--- a/Report.docx
+++ b/Report.docx
@@ -219,6 +219,7 @@
         </w:rPr>
       </w:pPr>
       <w:hyperlink r:id="rId5" w:history="1">
+        <w:bookmarkStart w:id="0" w:name="_Hlk515145399"/>
         <w:r>
           <w:rPr>
             <w:rStyle w:val="Hyperlink"/>
@@ -226,7 +227,17 @@
             <w:bCs/>
             <w:szCs w:val="38"/>
           </w:rPr>
-          <w:t>https://docs.google.com/document/d/1f9AGp4uO_NSoeJ6-G2ClmDe_Jcoav3Z9WyKuUPksXdQ/edit</w:t>
+          <w:t>https</w:t>
+        </w:r>
+        <w:bookmarkEnd w:id="0"/>
+        <w:r>
+          <w:rPr>
+            <w:rStyle w:val="Hyperlink"/>
+            <w:rFonts w:ascii="Calibri" w:eastAsia="Times New Roman" w:hAnsi="Calibri" w:cs="Calibri"/>
+            <w:bCs/>
+            <w:szCs w:val="38"/>
+          </w:rPr>
+          <w:t>://docs.google.com/document/d/1f9AGp4uO_NSoeJ6-G2ClmDe_Jcoav3Z9WyKuUPksXdQ/edit</w:t>
         </w:r>
       </w:hyperlink>
       <w:r>
@@ -262,6 +273,82 @@
           <w:szCs w:val="38"/>
         </w:rPr>
       </w:pPr>
+      <w:r>
+        <w:rPr>
+          <w:rFonts w:ascii="Calibri" w:eastAsia="Times New Roman" w:hAnsi="Calibri" w:cs="Calibri"/>
+          <w:b/>
+          <w:bCs/>
+          <w:color w:val="000000"/>
+          <w:sz w:val="24"/>
+          <w:szCs w:val="38"/>
+        </w:rPr>
+        <w:t xml:space="preserve">Group’s </w:t>
+      </w:r>
+      <w:r>
+        <w:rPr>
+          <w:rFonts w:ascii="Calibri" w:eastAsia="Times New Roman" w:hAnsi="Calibri" w:cs="Calibri"/>
+          <w:b/>
+          <w:bCs/>
+          <w:color w:val="000000"/>
+          <w:sz w:val="24"/>
+          <w:szCs w:val="38"/>
+        </w:rPr>
+        <w:t>Presentation Slides</w:t>
+      </w:r>
+      <w:r>
+        <w:rPr>
+          <w:rFonts w:ascii="Calibri" w:eastAsia="Times New Roman" w:hAnsi="Calibri" w:cs="Calibri"/>
+          <w:b/>
+          <w:bCs/>
+          <w:color w:val="000000"/>
+          <w:sz w:val="24"/>
+          <w:szCs w:val="38"/>
+        </w:rPr>
+        <w:t>:</w:t>
+      </w:r>
+    </w:p>
+    <w:p>
+      <w:pPr>
+        <w:spacing w:after="0" w:line="240" w:lineRule="auto"/>
+        <w:rPr>
+          <w:rFonts w:ascii="Calibri" w:eastAsia="Times New Roman" w:hAnsi="Calibri" w:cs="Calibri"/>
+          <w:b/>
+          <w:bCs/>
+          <w:color w:val="000000"/>
+          <w:sz w:val="24"/>
+          <w:szCs w:val="38"/>
+        </w:rPr>
+      </w:pPr>
+      <w:hyperlink r:id="rId6" w:history="1">
+        <w:r>
+          <w:rPr>
+            <w:rStyle w:val="Hyperlink"/>
+            <w:rFonts w:ascii="Calibri" w:hAnsi="Calibri" w:cs="Calibri"/>
+          </w:rPr>
+          <w:t>https://docs.google.com/presentation/d/1uFhPQWXhLHBsUhhBBj0FsZngzCNunnmFuIn6v5yhEno/edit?ts=5b0368a5#slide=id.g3b61b10202_1_7</w:t>
+        </w:r>
+      </w:hyperlink>
+      <w:r>
+        <w:rPr>
+          <w:rFonts w:ascii="Calibri" w:hAnsi="Calibri" w:cs="Calibri"/>
+        </w:rPr>
+        <w:t xml:space="preserve"> </w:t>
+      </w:r>
+    </w:p>
+    <w:p>
+      <w:pPr>
+        <w:spacing w:after="0" w:line="240" w:lineRule="auto"/>
+        <w:rPr>
+          <w:rFonts w:ascii="Calibri" w:eastAsia="Times New Roman" w:hAnsi="Calibri" w:cs="Calibri"/>
+          <w:b/>
+          <w:bCs/>
+          <w:color w:val="000000"/>
+          <w:sz w:val="24"/>
+          <w:szCs w:val="38"/>
+        </w:rPr>
+      </w:pPr>
+      <w:bookmarkStart w:id="1" w:name="_GoBack"/>
+      <w:bookmarkEnd w:id="1"/>
     </w:p>
     <w:p>
       <w:pPr>
@@ -703,6 +790,7 @@
           <w:color w:val="000000"/>
           <w:szCs w:val="24"/>
         </w:rPr>
+        <w:lastRenderedPageBreak/>
         <w:t>Joshua Lawerson</w:t>
       </w:r>
     </w:p>
@@ -732,7 +820,6 @@
           <w:szCs w:val="24"/>
           <w:shd w:val="clear" w:color="auto" w:fill="FFFFFF"/>
         </w:rPr>
-        <w:lastRenderedPageBreak/>
         <w:t>My name is Joshua Lawerson, proud member of The Three MuskeTechs. I’ve spent several years working in advocacy and have come to a point now where I’m looking for a career change. I used to fence competitively and still enjoy the sport recreationally.</w:t>
       </w:r>
     </w:p>
@@ -1147,16 +1234,7 @@
           <w:color w:val="000000"/>
           <w:szCs w:val="28"/>
         </w:rPr>
-        <w:t xml:space="preserve">This is a filler. </w:t>
-      </w:r>
-      <w:r>
-        <w:rPr>
-          <w:rFonts w:ascii="Calibri" w:eastAsia="Times New Roman" w:hAnsi="Calibri" w:cs="Calibri"/>
-          <w:bCs/>
-          <w:color w:val="000000"/>
-          <w:szCs w:val="28"/>
-        </w:rPr>
-        <w:t>This is a filler.</w:t>
+        <w:t>This is a filler. This is a filler.</w:t>
       </w:r>
       <w:r>
         <w:rPr>
@@ -1247,14 +1325,6 @@
           <w:szCs w:val="28"/>
         </w:rPr>
         <w:tab/>
-      </w:r>
-      <w:r>
-        <w:rPr>
-          <w:rFonts w:ascii="Calibri" w:eastAsia="Times New Roman" w:hAnsi="Calibri" w:cs="Calibri"/>
-          <w:bCs/>
-          <w:color w:val="000000"/>
-          <w:szCs w:val="28"/>
-        </w:rPr>
         <w:t>This is a filler.</w:t>
       </w:r>
       <w:r>
@@ -1364,14 +1434,6 @@
           <w:szCs w:val="28"/>
         </w:rPr>
         <w:tab/>
-      </w:r>
-      <w:r>
-        <w:rPr>
-          <w:rFonts w:ascii="Calibri" w:eastAsia="Times New Roman" w:hAnsi="Calibri" w:cs="Calibri"/>
-          <w:bCs/>
-          <w:color w:val="000000"/>
-          <w:szCs w:val="28"/>
-        </w:rPr>
         <w:t>This is a filler.</w:t>
       </w:r>
       <w:r>
@@ -1481,14 +1543,6 @@
           <w:szCs w:val="28"/>
         </w:rPr>
         <w:tab/>
-      </w:r>
-      <w:r>
-        <w:rPr>
-          <w:rFonts w:ascii="Calibri" w:eastAsia="Times New Roman" w:hAnsi="Calibri" w:cs="Calibri"/>
-          <w:bCs/>
-          <w:color w:val="000000"/>
-          <w:szCs w:val="28"/>
-        </w:rPr>
         <w:t>This is a filler.</w:t>
       </w:r>
       <w:r>
@@ -1598,14 +1652,6 @@
           <w:szCs w:val="28"/>
         </w:rPr>
         <w:tab/>
-      </w:r>
-      <w:r>
-        <w:rPr>
-          <w:rFonts w:ascii="Calibri" w:eastAsia="Times New Roman" w:hAnsi="Calibri" w:cs="Calibri"/>
-          <w:bCs/>
-          <w:color w:val="000000"/>
-          <w:szCs w:val="28"/>
-        </w:rPr>
         <w:t>This is a filler.</w:t>
       </w:r>
       <w:r>
@@ -4436,9 +4482,13 @@
           <w:color w:val="000000"/>
           <w:szCs w:val="24"/>
         </w:rPr>
-        <w:t>Role</w:t>
-      </w:r>
-      <w:r>
+        <w:t>Roles</w:t>
+      </w:r>
+    </w:p>
+    <w:p>
+      <w:pPr>
+        <w:spacing w:after="0" w:line="240" w:lineRule="auto"/>
+        <w:ind w:left="1440"/>
         <w:rPr>
           <w:rFonts w:ascii="Calibri" w:eastAsia="Times New Roman" w:hAnsi="Calibri" w:cs="Calibri"/>
           <w:b/>
@@ -4448,8 +4498,7 @@
           <w:color w:val="000000"/>
           <w:szCs w:val="24"/>
         </w:rPr>
-        <w:t>s</w:t>
-      </w:r>
+      </w:pPr>
     </w:p>
     <w:p>
       <w:pPr>
@@ -4457,6 +4506,478 @@
         <w:ind w:left="1440"/>
         <w:rPr>
           <w:rFonts w:ascii="Calibri" w:eastAsia="Times New Roman" w:hAnsi="Calibri" w:cs="Calibri"/>
+          <w:bCs/>
+          <w:color w:val="000000"/>
+          <w:szCs w:val="28"/>
+        </w:rPr>
+      </w:pPr>
+      <w:r>
+        <w:rPr>
+          <w:rFonts w:ascii="Calibri" w:eastAsia="Times New Roman" w:hAnsi="Calibri" w:cs="Calibri"/>
+          <w:bCs/>
+          <w:color w:val="000000"/>
+          <w:szCs w:val="28"/>
+        </w:rPr>
+        <w:lastRenderedPageBreak/>
+        <w:t>This is a filler. This is a filler.</w:t>
+      </w:r>
+      <w:r>
+        <w:rPr>
+          <w:rFonts w:ascii="Calibri" w:eastAsia="Times New Roman" w:hAnsi="Calibri" w:cs="Calibri"/>
+          <w:bCs/>
+          <w:color w:val="000000"/>
+          <w:szCs w:val="28"/>
+        </w:rPr>
+        <w:t xml:space="preserve"> </w:t>
+      </w:r>
+      <w:r>
+        <w:rPr>
+          <w:rFonts w:ascii="Calibri" w:eastAsia="Times New Roman" w:hAnsi="Calibri" w:cs="Calibri"/>
+          <w:bCs/>
+          <w:color w:val="000000"/>
+          <w:szCs w:val="28"/>
+        </w:rPr>
+        <w:t>This is a filler.</w:t>
+      </w:r>
+      <w:r>
+        <w:rPr>
+          <w:rFonts w:ascii="Calibri" w:eastAsia="Times New Roman" w:hAnsi="Calibri" w:cs="Calibri"/>
+          <w:bCs/>
+          <w:color w:val="000000"/>
+          <w:szCs w:val="28"/>
+        </w:rPr>
+        <w:t xml:space="preserve"> </w:t>
+      </w:r>
+      <w:r>
+        <w:rPr>
+          <w:rFonts w:ascii="Calibri" w:eastAsia="Times New Roman" w:hAnsi="Calibri" w:cs="Calibri"/>
+          <w:bCs/>
+          <w:color w:val="000000"/>
+          <w:szCs w:val="28"/>
+        </w:rPr>
+        <w:t>This is a filler.</w:t>
+      </w:r>
+      <w:r>
+        <w:rPr>
+          <w:rFonts w:ascii="Calibri" w:eastAsia="Times New Roman" w:hAnsi="Calibri" w:cs="Calibri"/>
+          <w:bCs/>
+          <w:color w:val="000000"/>
+          <w:szCs w:val="28"/>
+        </w:rPr>
+        <w:t xml:space="preserve"> </w:t>
+      </w:r>
+      <w:r>
+        <w:rPr>
+          <w:rFonts w:ascii="Calibri" w:eastAsia="Times New Roman" w:hAnsi="Calibri" w:cs="Calibri"/>
+          <w:bCs/>
+          <w:color w:val="000000"/>
+          <w:szCs w:val="28"/>
+        </w:rPr>
+        <w:t>This is a filler.</w:t>
+      </w:r>
+      <w:r>
+        <w:rPr>
+          <w:rFonts w:ascii="Calibri" w:eastAsia="Times New Roman" w:hAnsi="Calibri" w:cs="Calibri"/>
+          <w:bCs/>
+          <w:color w:val="000000"/>
+          <w:szCs w:val="28"/>
+        </w:rPr>
+        <w:t xml:space="preserve"> </w:t>
+      </w:r>
+      <w:r>
+        <w:rPr>
+          <w:rFonts w:ascii="Calibri" w:eastAsia="Times New Roman" w:hAnsi="Calibri" w:cs="Calibri"/>
+          <w:bCs/>
+          <w:color w:val="000000"/>
+          <w:szCs w:val="28"/>
+        </w:rPr>
+        <w:t>This is a filler.</w:t>
+      </w:r>
+      <w:r>
+        <w:rPr>
+          <w:rFonts w:ascii="Calibri" w:eastAsia="Times New Roman" w:hAnsi="Calibri" w:cs="Calibri"/>
+          <w:bCs/>
+          <w:color w:val="000000"/>
+          <w:szCs w:val="28"/>
+        </w:rPr>
+        <w:t xml:space="preserve"> </w:t>
+      </w:r>
+      <w:r>
+        <w:rPr>
+          <w:rFonts w:ascii="Calibri" w:eastAsia="Times New Roman" w:hAnsi="Calibri" w:cs="Calibri"/>
+          <w:bCs/>
+          <w:color w:val="000000"/>
+          <w:szCs w:val="28"/>
+        </w:rPr>
+        <w:t>This is a filler.</w:t>
+      </w:r>
+      <w:r>
+        <w:rPr>
+          <w:rFonts w:ascii="Calibri" w:eastAsia="Times New Roman" w:hAnsi="Calibri" w:cs="Calibri"/>
+          <w:bCs/>
+          <w:color w:val="000000"/>
+          <w:szCs w:val="28"/>
+        </w:rPr>
+        <w:t xml:space="preserve"> </w:t>
+      </w:r>
+      <w:r>
+        <w:rPr>
+          <w:rFonts w:ascii="Calibri" w:eastAsia="Times New Roman" w:hAnsi="Calibri" w:cs="Calibri"/>
+          <w:bCs/>
+          <w:color w:val="000000"/>
+          <w:szCs w:val="28"/>
+        </w:rPr>
+        <w:t>This is a filler.</w:t>
+      </w:r>
+      <w:r>
+        <w:rPr>
+          <w:rFonts w:ascii="Calibri" w:eastAsia="Times New Roman" w:hAnsi="Calibri" w:cs="Calibri"/>
+          <w:bCs/>
+          <w:color w:val="000000"/>
+          <w:szCs w:val="28"/>
+        </w:rPr>
+        <w:t xml:space="preserve"> </w:t>
+      </w:r>
+      <w:r>
+        <w:rPr>
+          <w:rFonts w:ascii="Calibri" w:eastAsia="Times New Roman" w:hAnsi="Calibri" w:cs="Calibri"/>
+          <w:bCs/>
+          <w:color w:val="000000"/>
+          <w:szCs w:val="28"/>
+        </w:rPr>
+        <w:t>This is a filler.</w:t>
+      </w:r>
+      <w:r>
+        <w:rPr>
+          <w:rFonts w:ascii="Calibri" w:eastAsia="Times New Roman" w:hAnsi="Calibri" w:cs="Calibri"/>
+          <w:bCs/>
+          <w:color w:val="000000"/>
+          <w:szCs w:val="28"/>
+        </w:rPr>
+        <w:t xml:space="preserve"> </w:t>
+      </w:r>
+      <w:r>
+        <w:rPr>
+          <w:rFonts w:ascii="Calibri" w:eastAsia="Times New Roman" w:hAnsi="Calibri" w:cs="Calibri"/>
+          <w:bCs/>
+          <w:color w:val="000000"/>
+          <w:szCs w:val="28"/>
+        </w:rPr>
+        <w:t>This is a filler.</w:t>
+      </w:r>
+      <w:r>
+        <w:rPr>
+          <w:rFonts w:ascii="Calibri" w:eastAsia="Times New Roman" w:hAnsi="Calibri" w:cs="Calibri"/>
+          <w:bCs/>
+          <w:color w:val="000000"/>
+          <w:szCs w:val="28"/>
+        </w:rPr>
+        <w:t xml:space="preserve"> </w:t>
+      </w:r>
+      <w:r>
+        <w:rPr>
+          <w:rFonts w:ascii="Calibri" w:eastAsia="Times New Roman" w:hAnsi="Calibri" w:cs="Calibri"/>
+          <w:bCs/>
+          <w:color w:val="000000"/>
+          <w:szCs w:val="28"/>
+        </w:rPr>
+        <w:t>This is a filler.</w:t>
+      </w:r>
+      <w:r>
+        <w:rPr>
+          <w:rFonts w:ascii="Calibri" w:eastAsia="Times New Roman" w:hAnsi="Calibri" w:cs="Calibri"/>
+          <w:bCs/>
+          <w:color w:val="000000"/>
+          <w:szCs w:val="28"/>
+        </w:rPr>
+        <w:t xml:space="preserve"> </w:t>
+      </w:r>
+      <w:r>
+        <w:rPr>
+          <w:rFonts w:ascii="Calibri" w:eastAsia="Times New Roman" w:hAnsi="Calibri" w:cs="Calibri"/>
+          <w:bCs/>
+          <w:color w:val="000000"/>
+          <w:szCs w:val="28"/>
+        </w:rPr>
+        <w:t>This is a filler.</w:t>
+      </w:r>
+      <w:r>
+        <w:rPr>
+          <w:rFonts w:ascii="Calibri" w:eastAsia="Times New Roman" w:hAnsi="Calibri" w:cs="Calibri"/>
+          <w:bCs/>
+          <w:color w:val="000000"/>
+          <w:szCs w:val="28"/>
+        </w:rPr>
+        <w:t xml:space="preserve"> </w:t>
+      </w:r>
+      <w:r>
+        <w:rPr>
+          <w:rFonts w:ascii="Calibri" w:eastAsia="Times New Roman" w:hAnsi="Calibri" w:cs="Calibri"/>
+          <w:bCs/>
+          <w:color w:val="000000"/>
+          <w:szCs w:val="28"/>
+        </w:rPr>
+        <w:t>This is a filler.</w:t>
+      </w:r>
+      <w:r>
+        <w:rPr>
+          <w:rFonts w:ascii="Calibri" w:eastAsia="Times New Roman" w:hAnsi="Calibri" w:cs="Calibri"/>
+          <w:bCs/>
+          <w:color w:val="000000"/>
+          <w:szCs w:val="28"/>
+        </w:rPr>
+        <w:t xml:space="preserve"> </w:t>
+      </w:r>
+      <w:r>
+        <w:rPr>
+          <w:rFonts w:ascii="Calibri" w:eastAsia="Times New Roman" w:hAnsi="Calibri" w:cs="Calibri"/>
+          <w:bCs/>
+          <w:color w:val="000000"/>
+          <w:szCs w:val="28"/>
+        </w:rPr>
+        <w:t>This is a filler.</w:t>
+      </w:r>
+      <w:r>
+        <w:rPr>
+          <w:rFonts w:ascii="Calibri" w:eastAsia="Times New Roman" w:hAnsi="Calibri" w:cs="Calibri"/>
+          <w:bCs/>
+          <w:color w:val="000000"/>
+          <w:szCs w:val="28"/>
+        </w:rPr>
+        <w:t xml:space="preserve"> </w:t>
+      </w:r>
+      <w:r>
+        <w:rPr>
+          <w:rFonts w:ascii="Calibri" w:eastAsia="Times New Roman" w:hAnsi="Calibri" w:cs="Calibri"/>
+          <w:bCs/>
+          <w:color w:val="000000"/>
+          <w:szCs w:val="28"/>
+        </w:rPr>
+        <w:t>This is a filler.</w:t>
+      </w:r>
+      <w:r>
+        <w:rPr>
+          <w:rFonts w:ascii="Calibri" w:eastAsia="Times New Roman" w:hAnsi="Calibri" w:cs="Calibri"/>
+          <w:bCs/>
+          <w:color w:val="000000"/>
+          <w:szCs w:val="28"/>
+        </w:rPr>
+        <w:t xml:space="preserve"> </w:t>
+      </w:r>
+      <w:r>
+        <w:rPr>
+          <w:rFonts w:ascii="Calibri" w:eastAsia="Times New Roman" w:hAnsi="Calibri" w:cs="Calibri"/>
+          <w:bCs/>
+          <w:color w:val="000000"/>
+          <w:szCs w:val="28"/>
+        </w:rPr>
+        <w:t>This is a filler.</w:t>
+      </w:r>
+      <w:r>
+        <w:rPr>
+          <w:rFonts w:ascii="Calibri" w:eastAsia="Times New Roman" w:hAnsi="Calibri" w:cs="Calibri"/>
+          <w:bCs/>
+          <w:color w:val="000000"/>
+          <w:szCs w:val="28"/>
+        </w:rPr>
+        <w:t xml:space="preserve"> </w:t>
+      </w:r>
+      <w:r>
+        <w:rPr>
+          <w:rFonts w:ascii="Calibri" w:eastAsia="Times New Roman" w:hAnsi="Calibri" w:cs="Calibri"/>
+          <w:bCs/>
+          <w:color w:val="000000"/>
+          <w:szCs w:val="28"/>
+        </w:rPr>
+        <w:t>This is a filler.</w:t>
+      </w:r>
+      <w:r>
+        <w:rPr>
+          <w:rFonts w:ascii="Calibri" w:eastAsia="Times New Roman" w:hAnsi="Calibri" w:cs="Calibri"/>
+          <w:bCs/>
+          <w:color w:val="000000"/>
+          <w:szCs w:val="28"/>
+        </w:rPr>
+        <w:t xml:space="preserve"> </w:t>
+      </w:r>
+      <w:r>
+        <w:rPr>
+          <w:rFonts w:ascii="Calibri" w:eastAsia="Times New Roman" w:hAnsi="Calibri" w:cs="Calibri"/>
+          <w:bCs/>
+          <w:color w:val="000000"/>
+          <w:szCs w:val="28"/>
+        </w:rPr>
+        <w:t>This is a filler.</w:t>
+      </w:r>
+      <w:r>
+        <w:rPr>
+          <w:rFonts w:ascii="Calibri" w:eastAsia="Times New Roman" w:hAnsi="Calibri" w:cs="Calibri"/>
+          <w:bCs/>
+          <w:color w:val="000000"/>
+          <w:szCs w:val="28"/>
+        </w:rPr>
+        <w:t xml:space="preserve"> </w:t>
+      </w:r>
+      <w:r>
+        <w:rPr>
+          <w:rFonts w:ascii="Calibri" w:eastAsia="Times New Roman" w:hAnsi="Calibri" w:cs="Calibri"/>
+          <w:bCs/>
+          <w:color w:val="000000"/>
+          <w:szCs w:val="28"/>
+        </w:rPr>
+        <w:t>This is a filler.</w:t>
+      </w:r>
+      <w:r>
+        <w:rPr>
+          <w:rFonts w:ascii="Calibri" w:eastAsia="Times New Roman" w:hAnsi="Calibri" w:cs="Calibri"/>
+          <w:bCs/>
+          <w:color w:val="000000"/>
+          <w:szCs w:val="28"/>
+        </w:rPr>
+        <w:t xml:space="preserve"> </w:t>
+      </w:r>
+      <w:r>
+        <w:rPr>
+          <w:rFonts w:ascii="Calibri" w:eastAsia="Times New Roman" w:hAnsi="Calibri" w:cs="Calibri"/>
+          <w:bCs/>
+          <w:color w:val="000000"/>
+          <w:szCs w:val="28"/>
+        </w:rPr>
+        <w:t>This is a filler.</w:t>
+      </w:r>
+      <w:r>
+        <w:rPr>
+          <w:rFonts w:ascii="Calibri" w:eastAsia="Times New Roman" w:hAnsi="Calibri" w:cs="Calibri"/>
+          <w:bCs/>
+          <w:color w:val="000000"/>
+          <w:szCs w:val="28"/>
+        </w:rPr>
+        <w:t xml:space="preserve"> </w:t>
+      </w:r>
+      <w:r>
+        <w:rPr>
+          <w:rFonts w:ascii="Calibri" w:eastAsia="Times New Roman" w:hAnsi="Calibri" w:cs="Calibri"/>
+          <w:bCs/>
+          <w:color w:val="000000"/>
+          <w:szCs w:val="28"/>
+        </w:rPr>
+        <w:t>This is a filler.</w:t>
+      </w:r>
+      <w:r>
+        <w:rPr>
+          <w:rFonts w:ascii="Calibri" w:eastAsia="Times New Roman" w:hAnsi="Calibri" w:cs="Calibri"/>
+          <w:bCs/>
+          <w:color w:val="000000"/>
+          <w:szCs w:val="28"/>
+        </w:rPr>
+        <w:t xml:space="preserve"> </w:t>
+      </w:r>
+      <w:r>
+        <w:rPr>
+          <w:rFonts w:ascii="Calibri" w:eastAsia="Times New Roman" w:hAnsi="Calibri" w:cs="Calibri"/>
+          <w:bCs/>
+          <w:color w:val="000000"/>
+          <w:szCs w:val="28"/>
+        </w:rPr>
+        <w:t>This is a filler.</w:t>
+      </w:r>
+      <w:r>
+        <w:rPr>
+          <w:rFonts w:ascii="Calibri" w:eastAsia="Times New Roman" w:hAnsi="Calibri" w:cs="Calibri"/>
+          <w:bCs/>
+          <w:color w:val="000000"/>
+          <w:szCs w:val="28"/>
+        </w:rPr>
+        <w:t xml:space="preserve"> </w:t>
+      </w:r>
+      <w:r>
+        <w:rPr>
+          <w:rFonts w:ascii="Calibri" w:eastAsia="Times New Roman" w:hAnsi="Calibri" w:cs="Calibri"/>
+          <w:bCs/>
+          <w:color w:val="000000"/>
+          <w:szCs w:val="28"/>
+        </w:rPr>
+        <w:t>This is a filler.</w:t>
+      </w:r>
+      <w:r>
+        <w:rPr>
+          <w:rFonts w:ascii="Calibri" w:eastAsia="Times New Roman" w:hAnsi="Calibri" w:cs="Calibri"/>
+          <w:bCs/>
+          <w:color w:val="000000"/>
+          <w:szCs w:val="28"/>
+        </w:rPr>
+        <w:t xml:space="preserve"> </w:t>
+      </w:r>
+      <w:r>
+        <w:rPr>
+          <w:rFonts w:ascii="Calibri" w:eastAsia="Times New Roman" w:hAnsi="Calibri" w:cs="Calibri"/>
+          <w:bCs/>
+          <w:color w:val="000000"/>
+          <w:szCs w:val="28"/>
+        </w:rPr>
+        <w:t>This is a filler.</w:t>
+      </w:r>
+      <w:r>
+        <w:rPr>
+          <w:rFonts w:ascii="Calibri" w:eastAsia="Times New Roman" w:hAnsi="Calibri" w:cs="Calibri"/>
+          <w:bCs/>
+          <w:color w:val="000000"/>
+          <w:szCs w:val="28"/>
+        </w:rPr>
+        <w:t xml:space="preserve"> </w:t>
+      </w:r>
+      <w:r>
+        <w:rPr>
+          <w:rFonts w:ascii="Calibri" w:eastAsia="Times New Roman" w:hAnsi="Calibri" w:cs="Calibri"/>
+          <w:bCs/>
+          <w:color w:val="000000"/>
+          <w:szCs w:val="28"/>
+        </w:rPr>
+        <w:t>This is a filler.</w:t>
+      </w:r>
+      <w:r>
+        <w:rPr>
+          <w:rFonts w:ascii="Calibri" w:eastAsia="Times New Roman" w:hAnsi="Calibri" w:cs="Calibri"/>
+          <w:bCs/>
+          <w:color w:val="000000"/>
+          <w:szCs w:val="28"/>
+        </w:rPr>
+        <w:t xml:space="preserve"> </w:t>
+      </w:r>
+      <w:r>
+        <w:rPr>
+          <w:rFonts w:ascii="Calibri" w:eastAsia="Times New Roman" w:hAnsi="Calibri" w:cs="Calibri"/>
+          <w:bCs/>
+          <w:color w:val="000000"/>
+          <w:szCs w:val="28"/>
+        </w:rPr>
+        <w:t>This is a filler.</w:t>
+      </w:r>
+      <w:r>
+        <w:rPr>
+          <w:rFonts w:ascii="Calibri" w:eastAsia="Times New Roman" w:hAnsi="Calibri" w:cs="Calibri"/>
+          <w:bCs/>
+          <w:color w:val="000000"/>
+          <w:szCs w:val="28"/>
+        </w:rPr>
+        <w:t xml:space="preserve"> </w:t>
+      </w:r>
+      <w:r>
+        <w:rPr>
+          <w:rFonts w:ascii="Calibri" w:eastAsia="Times New Roman" w:hAnsi="Calibri" w:cs="Calibri"/>
+          <w:bCs/>
+          <w:color w:val="000000"/>
+          <w:szCs w:val="28"/>
+        </w:rPr>
+        <w:t>This is a filler.</w:t>
+      </w:r>
+    </w:p>
+    <w:p>
+      <w:pPr>
+        <w:spacing w:after="0" w:line="240" w:lineRule="auto"/>
+        <w:ind w:left="1440"/>
+        <w:rPr>
+          <w:rFonts w:ascii="Calibri" w:eastAsia="Times New Roman" w:hAnsi="Calibri" w:cs="Calibri"/>
           <w:b/>
           <w:bCs/>
           <w:i/>
@@ -4472,6 +4993,2676 @@
         <w:ind w:left="1440"/>
         <w:rPr>
           <w:rFonts w:ascii="Calibri" w:eastAsia="Times New Roman" w:hAnsi="Calibri" w:cs="Calibri"/>
+          <w:b/>
+          <w:bCs/>
+          <w:i/>
+          <w:iCs/>
+          <w:color w:val="000000"/>
+          <w:szCs w:val="24"/>
+        </w:rPr>
+      </w:pPr>
+      <w:r>
+        <w:rPr>
+          <w:rFonts w:ascii="Calibri" w:eastAsia="Times New Roman" w:hAnsi="Calibri" w:cs="Calibri"/>
+          <w:b/>
+          <w:bCs/>
+          <w:i/>
+          <w:iCs/>
+          <w:color w:val="000000"/>
+          <w:szCs w:val="24"/>
+        </w:rPr>
+        <w:t>Scope and Limits</w:t>
+      </w:r>
+    </w:p>
+    <w:p>
+      <w:pPr>
+        <w:spacing w:after="0" w:line="240" w:lineRule="auto"/>
+        <w:ind w:left="1440"/>
+        <w:rPr>
+          <w:rFonts w:ascii="Calibri" w:eastAsia="Times New Roman" w:hAnsi="Calibri" w:cs="Calibri"/>
+          <w:b/>
+          <w:bCs/>
+          <w:i/>
+          <w:iCs/>
+          <w:color w:val="000000"/>
+          <w:szCs w:val="24"/>
+        </w:rPr>
+      </w:pPr>
+    </w:p>
+    <w:p>
+      <w:pPr>
+        <w:spacing w:after="0" w:line="240" w:lineRule="auto"/>
+        <w:ind w:left="1440"/>
+        <w:rPr>
+          <w:rFonts w:ascii="Calibri" w:eastAsia="Times New Roman" w:hAnsi="Calibri" w:cs="Calibri"/>
+          <w:bCs/>
+          <w:color w:val="000000"/>
+          <w:szCs w:val="28"/>
+        </w:rPr>
+      </w:pPr>
+      <w:r>
+        <w:rPr>
+          <w:rFonts w:ascii="Calibri" w:eastAsia="Times New Roman" w:hAnsi="Calibri" w:cs="Calibri"/>
+          <w:bCs/>
+          <w:color w:val="000000"/>
+          <w:szCs w:val="28"/>
+        </w:rPr>
+        <w:t>This is a filler. This is a filler.</w:t>
+      </w:r>
+      <w:r>
+        <w:rPr>
+          <w:rFonts w:ascii="Calibri" w:eastAsia="Times New Roman" w:hAnsi="Calibri" w:cs="Calibri"/>
+          <w:bCs/>
+          <w:color w:val="000000"/>
+          <w:szCs w:val="28"/>
+        </w:rPr>
+        <w:t xml:space="preserve"> </w:t>
+      </w:r>
+      <w:r>
+        <w:rPr>
+          <w:rFonts w:ascii="Calibri" w:eastAsia="Times New Roman" w:hAnsi="Calibri" w:cs="Calibri"/>
+          <w:bCs/>
+          <w:color w:val="000000"/>
+          <w:szCs w:val="28"/>
+        </w:rPr>
+        <w:t>This is a filler.</w:t>
+      </w:r>
+      <w:r>
+        <w:rPr>
+          <w:rFonts w:ascii="Calibri" w:eastAsia="Times New Roman" w:hAnsi="Calibri" w:cs="Calibri"/>
+          <w:bCs/>
+          <w:color w:val="000000"/>
+          <w:szCs w:val="28"/>
+        </w:rPr>
+        <w:t xml:space="preserve"> </w:t>
+      </w:r>
+      <w:r>
+        <w:rPr>
+          <w:rFonts w:ascii="Calibri" w:eastAsia="Times New Roman" w:hAnsi="Calibri" w:cs="Calibri"/>
+          <w:bCs/>
+          <w:color w:val="000000"/>
+          <w:szCs w:val="28"/>
+        </w:rPr>
+        <w:t>This is a filler.</w:t>
+      </w:r>
+      <w:r>
+        <w:rPr>
+          <w:rFonts w:ascii="Calibri" w:eastAsia="Times New Roman" w:hAnsi="Calibri" w:cs="Calibri"/>
+          <w:bCs/>
+          <w:color w:val="000000"/>
+          <w:szCs w:val="28"/>
+        </w:rPr>
+        <w:t xml:space="preserve"> </w:t>
+      </w:r>
+      <w:r>
+        <w:rPr>
+          <w:rFonts w:ascii="Calibri" w:eastAsia="Times New Roman" w:hAnsi="Calibri" w:cs="Calibri"/>
+          <w:bCs/>
+          <w:color w:val="000000"/>
+          <w:szCs w:val="28"/>
+        </w:rPr>
+        <w:t>This is a filler.</w:t>
+      </w:r>
+      <w:r>
+        <w:rPr>
+          <w:rFonts w:ascii="Calibri" w:eastAsia="Times New Roman" w:hAnsi="Calibri" w:cs="Calibri"/>
+          <w:bCs/>
+          <w:color w:val="000000"/>
+          <w:szCs w:val="28"/>
+        </w:rPr>
+        <w:t xml:space="preserve"> </w:t>
+      </w:r>
+      <w:r>
+        <w:rPr>
+          <w:rFonts w:ascii="Calibri" w:eastAsia="Times New Roman" w:hAnsi="Calibri" w:cs="Calibri"/>
+          <w:bCs/>
+          <w:color w:val="000000"/>
+          <w:szCs w:val="28"/>
+        </w:rPr>
+        <w:t>This is a filler.</w:t>
+      </w:r>
+      <w:r>
+        <w:rPr>
+          <w:rFonts w:ascii="Calibri" w:eastAsia="Times New Roman" w:hAnsi="Calibri" w:cs="Calibri"/>
+          <w:bCs/>
+          <w:color w:val="000000"/>
+          <w:szCs w:val="28"/>
+        </w:rPr>
+        <w:t xml:space="preserve"> </w:t>
+      </w:r>
+      <w:r>
+        <w:rPr>
+          <w:rFonts w:ascii="Calibri" w:eastAsia="Times New Roman" w:hAnsi="Calibri" w:cs="Calibri"/>
+          <w:bCs/>
+          <w:color w:val="000000"/>
+          <w:szCs w:val="28"/>
+        </w:rPr>
+        <w:t>This is a filler.</w:t>
+      </w:r>
+      <w:r>
+        <w:rPr>
+          <w:rFonts w:ascii="Calibri" w:eastAsia="Times New Roman" w:hAnsi="Calibri" w:cs="Calibri"/>
+          <w:bCs/>
+          <w:color w:val="000000"/>
+          <w:szCs w:val="28"/>
+        </w:rPr>
+        <w:t xml:space="preserve"> </w:t>
+      </w:r>
+      <w:r>
+        <w:rPr>
+          <w:rFonts w:ascii="Calibri" w:eastAsia="Times New Roman" w:hAnsi="Calibri" w:cs="Calibri"/>
+          <w:bCs/>
+          <w:color w:val="000000"/>
+          <w:szCs w:val="28"/>
+        </w:rPr>
+        <w:t>This is a filler.</w:t>
+      </w:r>
+      <w:r>
+        <w:rPr>
+          <w:rFonts w:ascii="Calibri" w:eastAsia="Times New Roman" w:hAnsi="Calibri" w:cs="Calibri"/>
+          <w:bCs/>
+          <w:color w:val="000000"/>
+          <w:szCs w:val="28"/>
+        </w:rPr>
+        <w:t xml:space="preserve"> </w:t>
+      </w:r>
+      <w:r>
+        <w:rPr>
+          <w:rFonts w:ascii="Calibri" w:eastAsia="Times New Roman" w:hAnsi="Calibri" w:cs="Calibri"/>
+          <w:bCs/>
+          <w:color w:val="000000"/>
+          <w:szCs w:val="28"/>
+        </w:rPr>
+        <w:t>This is a filler.</w:t>
+      </w:r>
+      <w:r>
+        <w:rPr>
+          <w:rFonts w:ascii="Calibri" w:eastAsia="Times New Roman" w:hAnsi="Calibri" w:cs="Calibri"/>
+          <w:bCs/>
+          <w:color w:val="000000"/>
+          <w:szCs w:val="28"/>
+        </w:rPr>
+        <w:t xml:space="preserve"> </w:t>
+      </w:r>
+      <w:r>
+        <w:rPr>
+          <w:rFonts w:ascii="Calibri" w:eastAsia="Times New Roman" w:hAnsi="Calibri" w:cs="Calibri"/>
+          <w:bCs/>
+          <w:color w:val="000000"/>
+          <w:szCs w:val="28"/>
+        </w:rPr>
+        <w:t>This is a filler.</w:t>
+      </w:r>
+      <w:r>
+        <w:rPr>
+          <w:rFonts w:ascii="Calibri" w:eastAsia="Times New Roman" w:hAnsi="Calibri" w:cs="Calibri"/>
+          <w:bCs/>
+          <w:color w:val="000000"/>
+          <w:szCs w:val="28"/>
+        </w:rPr>
+        <w:t xml:space="preserve"> </w:t>
+      </w:r>
+      <w:r>
+        <w:rPr>
+          <w:rFonts w:ascii="Calibri" w:eastAsia="Times New Roman" w:hAnsi="Calibri" w:cs="Calibri"/>
+          <w:bCs/>
+          <w:color w:val="000000"/>
+          <w:szCs w:val="28"/>
+        </w:rPr>
+        <w:t>This is a filler.</w:t>
+      </w:r>
+      <w:r>
+        <w:rPr>
+          <w:rFonts w:ascii="Calibri" w:eastAsia="Times New Roman" w:hAnsi="Calibri" w:cs="Calibri"/>
+          <w:bCs/>
+          <w:color w:val="000000"/>
+          <w:szCs w:val="28"/>
+        </w:rPr>
+        <w:t xml:space="preserve"> </w:t>
+      </w:r>
+      <w:r>
+        <w:rPr>
+          <w:rFonts w:ascii="Calibri" w:eastAsia="Times New Roman" w:hAnsi="Calibri" w:cs="Calibri"/>
+          <w:bCs/>
+          <w:color w:val="000000"/>
+          <w:szCs w:val="28"/>
+        </w:rPr>
+        <w:t>This is a filler.</w:t>
+      </w:r>
+      <w:r>
+        <w:rPr>
+          <w:rFonts w:ascii="Calibri" w:eastAsia="Times New Roman" w:hAnsi="Calibri" w:cs="Calibri"/>
+          <w:bCs/>
+          <w:color w:val="000000"/>
+          <w:szCs w:val="28"/>
+        </w:rPr>
+        <w:t xml:space="preserve"> </w:t>
+      </w:r>
+      <w:r>
+        <w:rPr>
+          <w:rFonts w:ascii="Calibri" w:eastAsia="Times New Roman" w:hAnsi="Calibri" w:cs="Calibri"/>
+          <w:bCs/>
+          <w:color w:val="000000"/>
+          <w:szCs w:val="28"/>
+        </w:rPr>
+        <w:t>This is a filler.</w:t>
+      </w:r>
+      <w:r>
+        <w:rPr>
+          <w:rFonts w:ascii="Calibri" w:eastAsia="Times New Roman" w:hAnsi="Calibri" w:cs="Calibri"/>
+          <w:bCs/>
+          <w:color w:val="000000"/>
+          <w:szCs w:val="28"/>
+        </w:rPr>
+        <w:t xml:space="preserve"> </w:t>
+      </w:r>
+      <w:r>
+        <w:rPr>
+          <w:rFonts w:ascii="Calibri" w:eastAsia="Times New Roman" w:hAnsi="Calibri" w:cs="Calibri"/>
+          <w:bCs/>
+          <w:color w:val="000000"/>
+          <w:szCs w:val="28"/>
+        </w:rPr>
+        <w:t>This is a filler.</w:t>
+      </w:r>
+      <w:r>
+        <w:rPr>
+          <w:rFonts w:ascii="Calibri" w:eastAsia="Times New Roman" w:hAnsi="Calibri" w:cs="Calibri"/>
+          <w:bCs/>
+          <w:color w:val="000000"/>
+          <w:szCs w:val="28"/>
+        </w:rPr>
+        <w:t xml:space="preserve"> </w:t>
+      </w:r>
+      <w:r>
+        <w:rPr>
+          <w:rFonts w:ascii="Calibri" w:eastAsia="Times New Roman" w:hAnsi="Calibri" w:cs="Calibri"/>
+          <w:bCs/>
+          <w:color w:val="000000"/>
+          <w:szCs w:val="28"/>
+        </w:rPr>
+        <w:t>This is a filler.</w:t>
+      </w:r>
+      <w:r>
+        <w:rPr>
+          <w:rFonts w:ascii="Calibri" w:eastAsia="Times New Roman" w:hAnsi="Calibri" w:cs="Calibri"/>
+          <w:bCs/>
+          <w:color w:val="000000"/>
+          <w:szCs w:val="28"/>
+        </w:rPr>
+        <w:t xml:space="preserve"> </w:t>
+      </w:r>
+      <w:r>
+        <w:rPr>
+          <w:rFonts w:ascii="Calibri" w:eastAsia="Times New Roman" w:hAnsi="Calibri" w:cs="Calibri"/>
+          <w:bCs/>
+          <w:color w:val="000000"/>
+          <w:szCs w:val="28"/>
+        </w:rPr>
+        <w:t>This is a filler.</w:t>
+      </w:r>
+      <w:r>
+        <w:rPr>
+          <w:rFonts w:ascii="Calibri" w:eastAsia="Times New Roman" w:hAnsi="Calibri" w:cs="Calibri"/>
+          <w:bCs/>
+          <w:color w:val="000000"/>
+          <w:szCs w:val="28"/>
+        </w:rPr>
+        <w:t xml:space="preserve"> </w:t>
+      </w:r>
+      <w:r>
+        <w:rPr>
+          <w:rFonts w:ascii="Calibri" w:eastAsia="Times New Roman" w:hAnsi="Calibri" w:cs="Calibri"/>
+          <w:bCs/>
+          <w:color w:val="000000"/>
+          <w:szCs w:val="28"/>
+        </w:rPr>
+        <w:t>This is a filler.</w:t>
+      </w:r>
+      <w:r>
+        <w:rPr>
+          <w:rFonts w:ascii="Calibri" w:eastAsia="Times New Roman" w:hAnsi="Calibri" w:cs="Calibri"/>
+          <w:bCs/>
+          <w:color w:val="000000"/>
+          <w:szCs w:val="28"/>
+        </w:rPr>
+        <w:t xml:space="preserve"> </w:t>
+      </w:r>
+      <w:r>
+        <w:rPr>
+          <w:rFonts w:ascii="Calibri" w:eastAsia="Times New Roman" w:hAnsi="Calibri" w:cs="Calibri"/>
+          <w:bCs/>
+          <w:color w:val="000000"/>
+          <w:szCs w:val="28"/>
+        </w:rPr>
+        <w:t>This is a filler.</w:t>
+      </w:r>
+      <w:r>
+        <w:rPr>
+          <w:rFonts w:ascii="Calibri" w:eastAsia="Times New Roman" w:hAnsi="Calibri" w:cs="Calibri"/>
+          <w:bCs/>
+          <w:color w:val="000000"/>
+          <w:szCs w:val="28"/>
+        </w:rPr>
+        <w:t xml:space="preserve"> </w:t>
+      </w:r>
+      <w:r>
+        <w:rPr>
+          <w:rFonts w:ascii="Calibri" w:eastAsia="Times New Roman" w:hAnsi="Calibri" w:cs="Calibri"/>
+          <w:bCs/>
+          <w:color w:val="000000"/>
+          <w:szCs w:val="28"/>
+        </w:rPr>
+        <w:t>This is a filler.</w:t>
+      </w:r>
+      <w:r>
+        <w:rPr>
+          <w:rFonts w:ascii="Calibri" w:eastAsia="Times New Roman" w:hAnsi="Calibri" w:cs="Calibri"/>
+          <w:bCs/>
+          <w:color w:val="000000"/>
+          <w:szCs w:val="28"/>
+        </w:rPr>
+        <w:t xml:space="preserve"> </w:t>
+      </w:r>
+      <w:r>
+        <w:rPr>
+          <w:rFonts w:ascii="Calibri" w:eastAsia="Times New Roman" w:hAnsi="Calibri" w:cs="Calibri"/>
+          <w:bCs/>
+          <w:color w:val="000000"/>
+          <w:szCs w:val="28"/>
+        </w:rPr>
+        <w:t>This is a filler.</w:t>
+      </w:r>
+      <w:r>
+        <w:rPr>
+          <w:rFonts w:ascii="Calibri" w:eastAsia="Times New Roman" w:hAnsi="Calibri" w:cs="Calibri"/>
+          <w:bCs/>
+          <w:color w:val="000000"/>
+          <w:szCs w:val="28"/>
+        </w:rPr>
+        <w:t xml:space="preserve"> </w:t>
+      </w:r>
+      <w:r>
+        <w:rPr>
+          <w:rFonts w:ascii="Calibri" w:eastAsia="Times New Roman" w:hAnsi="Calibri" w:cs="Calibri"/>
+          <w:bCs/>
+          <w:color w:val="000000"/>
+          <w:szCs w:val="28"/>
+        </w:rPr>
+        <w:t>This is a filler.</w:t>
+      </w:r>
+      <w:r>
+        <w:rPr>
+          <w:rFonts w:ascii="Calibri" w:eastAsia="Times New Roman" w:hAnsi="Calibri" w:cs="Calibri"/>
+          <w:bCs/>
+          <w:color w:val="000000"/>
+          <w:szCs w:val="28"/>
+        </w:rPr>
+        <w:t xml:space="preserve"> </w:t>
+      </w:r>
+      <w:r>
+        <w:rPr>
+          <w:rFonts w:ascii="Calibri" w:eastAsia="Times New Roman" w:hAnsi="Calibri" w:cs="Calibri"/>
+          <w:bCs/>
+          <w:color w:val="000000"/>
+          <w:szCs w:val="28"/>
+        </w:rPr>
+        <w:t>This is a filler.</w:t>
+      </w:r>
+      <w:r>
+        <w:rPr>
+          <w:rFonts w:ascii="Calibri" w:eastAsia="Times New Roman" w:hAnsi="Calibri" w:cs="Calibri"/>
+          <w:bCs/>
+          <w:color w:val="000000"/>
+          <w:szCs w:val="28"/>
+        </w:rPr>
+        <w:t xml:space="preserve"> </w:t>
+      </w:r>
+      <w:r>
+        <w:rPr>
+          <w:rFonts w:ascii="Calibri" w:eastAsia="Times New Roman" w:hAnsi="Calibri" w:cs="Calibri"/>
+          <w:bCs/>
+          <w:color w:val="000000"/>
+          <w:szCs w:val="28"/>
+        </w:rPr>
+        <w:t>This is a filler.</w:t>
+      </w:r>
+      <w:r>
+        <w:rPr>
+          <w:rFonts w:ascii="Calibri" w:eastAsia="Times New Roman" w:hAnsi="Calibri" w:cs="Calibri"/>
+          <w:bCs/>
+          <w:color w:val="000000"/>
+          <w:szCs w:val="28"/>
+        </w:rPr>
+        <w:t xml:space="preserve"> </w:t>
+      </w:r>
+      <w:r>
+        <w:rPr>
+          <w:rFonts w:ascii="Calibri" w:eastAsia="Times New Roman" w:hAnsi="Calibri" w:cs="Calibri"/>
+          <w:bCs/>
+          <w:color w:val="000000"/>
+          <w:szCs w:val="28"/>
+        </w:rPr>
+        <w:t>This is a filler.</w:t>
+      </w:r>
+      <w:r>
+        <w:rPr>
+          <w:rFonts w:ascii="Calibri" w:eastAsia="Times New Roman" w:hAnsi="Calibri" w:cs="Calibri"/>
+          <w:bCs/>
+          <w:color w:val="000000"/>
+          <w:szCs w:val="28"/>
+        </w:rPr>
+        <w:t xml:space="preserve"> </w:t>
+      </w:r>
+      <w:r>
+        <w:rPr>
+          <w:rFonts w:ascii="Calibri" w:eastAsia="Times New Roman" w:hAnsi="Calibri" w:cs="Calibri"/>
+          <w:bCs/>
+          <w:color w:val="000000"/>
+          <w:szCs w:val="28"/>
+        </w:rPr>
+        <w:t>This is a filler.</w:t>
+      </w:r>
+      <w:r>
+        <w:rPr>
+          <w:rFonts w:ascii="Calibri" w:eastAsia="Times New Roman" w:hAnsi="Calibri" w:cs="Calibri"/>
+          <w:bCs/>
+          <w:color w:val="000000"/>
+          <w:szCs w:val="28"/>
+        </w:rPr>
+        <w:t xml:space="preserve"> </w:t>
+      </w:r>
+      <w:r>
+        <w:rPr>
+          <w:rFonts w:ascii="Calibri" w:eastAsia="Times New Roman" w:hAnsi="Calibri" w:cs="Calibri"/>
+          <w:bCs/>
+          <w:color w:val="000000"/>
+          <w:szCs w:val="28"/>
+        </w:rPr>
+        <w:t>This is a filler.</w:t>
+      </w:r>
+      <w:r>
+        <w:rPr>
+          <w:rFonts w:ascii="Calibri" w:eastAsia="Times New Roman" w:hAnsi="Calibri" w:cs="Calibri"/>
+          <w:bCs/>
+          <w:color w:val="000000"/>
+          <w:szCs w:val="28"/>
+        </w:rPr>
+        <w:t xml:space="preserve"> </w:t>
+      </w:r>
+      <w:r>
+        <w:rPr>
+          <w:rFonts w:ascii="Calibri" w:eastAsia="Times New Roman" w:hAnsi="Calibri" w:cs="Calibri"/>
+          <w:bCs/>
+          <w:color w:val="000000"/>
+          <w:szCs w:val="28"/>
+        </w:rPr>
+        <w:t>This is a filler.</w:t>
+      </w:r>
+    </w:p>
+    <w:p>
+      <w:pPr>
+        <w:spacing w:after="0" w:line="240" w:lineRule="auto"/>
+        <w:ind w:left="1440"/>
+        <w:rPr>
+          <w:rFonts w:ascii="Calibri" w:eastAsia="Times New Roman" w:hAnsi="Calibri" w:cs="Calibri"/>
+          <w:bCs/>
+          <w:color w:val="000000"/>
+          <w:szCs w:val="28"/>
+        </w:rPr>
+      </w:pPr>
+    </w:p>
+    <w:p>
+      <w:pPr>
+        <w:spacing w:after="0" w:line="240" w:lineRule="auto"/>
+        <w:ind w:left="1440"/>
+        <w:rPr>
+          <w:rFonts w:ascii="Calibri" w:eastAsia="Times New Roman" w:hAnsi="Calibri" w:cs="Calibri"/>
+          <w:b/>
+          <w:bCs/>
+          <w:i/>
+          <w:iCs/>
+          <w:color w:val="000000"/>
+          <w:szCs w:val="24"/>
+        </w:rPr>
+      </w:pPr>
+      <w:r>
+        <w:rPr>
+          <w:rFonts w:ascii="Calibri" w:eastAsia="Times New Roman" w:hAnsi="Calibri" w:cs="Calibri"/>
+          <w:b/>
+          <w:bCs/>
+          <w:i/>
+          <w:iCs/>
+          <w:color w:val="000000"/>
+          <w:szCs w:val="24"/>
+        </w:rPr>
+        <w:t>Tools and Technologies</w:t>
+      </w:r>
+    </w:p>
+    <w:p>
+      <w:pPr>
+        <w:spacing w:after="0" w:line="240" w:lineRule="auto"/>
+        <w:ind w:left="1440"/>
+        <w:rPr>
+          <w:rFonts w:ascii="Calibri" w:eastAsia="Times New Roman" w:hAnsi="Calibri" w:cs="Calibri"/>
+          <w:b/>
+          <w:bCs/>
+          <w:i/>
+          <w:iCs/>
+          <w:color w:val="000000"/>
+          <w:szCs w:val="24"/>
+        </w:rPr>
+      </w:pPr>
+    </w:p>
+    <w:p>
+      <w:pPr>
+        <w:spacing w:after="0" w:line="240" w:lineRule="auto"/>
+        <w:ind w:left="1440"/>
+        <w:rPr>
+          <w:rFonts w:ascii="Calibri" w:eastAsia="Times New Roman" w:hAnsi="Calibri" w:cs="Calibri"/>
+          <w:bCs/>
+          <w:color w:val="000000"/>
+          <w:szCs w:val="28"/>
+        </w:rPr>
+      </w:pPr>
+      <w:r>
+        <w:rPr>
+          <w:rFonts w:ascii="Calibri" w:eastAsia="Times New Roman" w:hAnsi="Calibri" w:cs="Calibri"/>
+          <w:bCs/>
+          <w:color w:val="000000"/>
+          <w:szCs w:val="28"/>
+        </w:rPr>
+        <w:t>This is a filler. This is a filler.</w:t>
+      </w:r>
+      <w:r>
+        <w:rPr>
+          <w:rFonts w:ascii="Calibri" w:eastAsia="Times New Roman" w:hAnsi="Calibri" w:cs="Calibri"/>
+          <w:bCs/>
+          <w:color w:val="000000"/>
+          <w:szCs w:val="28"/>
+        </w:rPr>
+        <w:t xml:space="preserve"> </w:t>
+      </w:r>
+      <w:r>
+        <w:rPr>
+          <w:rFonts w:ascii="Calibri" w:eastAsia="Times New Roman" w:hAnsi="Calibri" w:cs="Calibri"/>
+          <w:bCs/>
+          <w:color w:val="000000"/>
+          <w:szCs w:val="28"/>
+        </w:rPr>
+        <w:t>This is a filler.</w:t>
+      </w:r>
+      <w:r>
+        <w:rPr>
+          <w:rFonts w:ascii="Calibri" w:eastAsia="Times New Roman" w:hAnsi="Calibri" w:cs="Calibri"/>
+          <w:bCs/>
+          <w:color w:val="000000"/>
+          <w:szCs w:val="28"/>
+        </w:rPr>
+        <w:t xml:space="preserve"> </w:t>
+      </w:r>
+      <w:r>
+        <w:rPr>
+          <w:rFonts w:ascii="Calibri" w:eastAsia="Times New Roman" w:hAnsi="Calibri" w:cs="Calibri"/>
+          <w:bCs/>
+          <w:color w:val="000000"/>
+          <w:szCs w:val="28"/>
+        </w:rPr>
+        <w:t>This is a filler.</w:t>
+      </w:r>
+      <w:r>
+        <w:rPr>
+          <w:rFonts w:ascii="Calibri" w:eastAsia="Times New Roman" w:hAnsi="Calibri" w:cs="Calibri"/>
+          <w:bCs/>
+          <w:color w:val="000000"/>
+          <w:szCs w:val="28"/>
+        </w:rPr>
+        <w:t xml:space="preserve"> </w:t>
+      </w:r>
+      <w:r>
+        <w:rPr>
+          <w:rFonts w:ascii="Calibri" w:eastAsia="Times New Roman" w:hAnsi="Calibri" w:cs="Calibri"/>
+          <w:bCs/>
+          <w:color w:val="000000"/>
+          <w:szCs w:val="28"/>
+        </w:rPr>
+        <w:t>This is a filler.</w:t>
+      </w:r>
+      <w:r>
+        <w:rPr>
+          <w:rFonts w:ascii="Calibri" w:eastAsia="Times New Roman" w:hAnsi="Calibri" w:cs="Calibri"/>
+          <w:bCs/>
+          <w:color w:val="000000"/>
+          <w:szCs w:val="28"/>
+        </w:rPr>
+        <w:t xml:space="preserve"> </w:t>
+      </w:r>
+      <w:r>
+        <w:rPr>
+          <w:rFonts w:ascii="Calibri" w:eastAsia="Times New Roman" w:hAnsi="Calibri" w:cs="Calibri"/>
+          <w:bCs/>
+          <w:color w:val="000000"/>
+          <w:szCs w:val="28"/>
+        </w:rPr>
+        <w:t>This is a filler.</w:t>
+      </w:r>
+      <w:r>
+        <w:rPr>
+          <w:rFonts w:ascii="Calibri" w:eastAsia="Times New Roman" w:hAnsi="Calibri" w:cs="Calibri"/>
+          <w:bCs/>
+          <w:color w:val="000000"/>
+          <w:szCs w:val="28"/>
+        </w:rPr>
+        <w:t xml:space="preserve"> </w:t>
+      </w:r>
+      <w:r>
+        <w:rPr>
+          <w:rFonts w:ascii="Calibri" w:eastAsia="Times New Roman" w:hAnsi="Calibri" w:cs="Calibri"/>
+          <w:bCs/>
+          <w:color w:val="000000"/>
+          <w:szCs w:val="28"/>
+        </w:rPr>
+        <w:t>This is a filler.</w:t>
+      </w:r>
+      <w:r>
+        <w:rPr>
+          <w:rFonts w:ascii="Calibri" w:eastAsia="Times New Roman" w:hAnsi="Calibri" w:cs="Calibri"/>
+          <w:bCs/>
+          <w:color w:val="000000"/>
+          <w:szCs w:val="28"/>
+        </w:rPr>
+        <w:t xml:space="preserve"> </w:t>
+      </w:r>
+      <w:r>
+        <w:rPr>
+          <w:rFonts w:ascii="Calibri" w:eastAsia="Times New Roman" w:hAnsi="Calibri" w:cs="Calibri"/>
+          <w:bCs/>
+          <w:color w:val="000000"/>
+          <w:szCs w:val="28"/>
+        </w:rPr>
+        <w:t>This is a filler.</w:t>
+      </w:r>
+      <w:r>
+        <w:rPr>
+          <w:rFonts w:ascii="Calibri" w:eastAsia="Times New Roman" w:hAnsi="Calibri" w:cs="Calibri"/>
+          <w:bCs/>
+          <w:color w:val="000000"/>
+          <w:szCs w:val="28"/>
+        </w:rPr>
+        <w:t xml:space="preserve"> </w:t>
+      </w:r>
+      <w:r>
+        <w:rPr>
+          <w:rFonts w:ascii="Calibri" w:eastAsia="Times New Roman" w:hAnsi="Calibri" w:cs="Calibri"/>
+          <w:bCs/>
+          <w:color w:val="000000"/>
+          <w:szCs w:val="28"/>
+        </w:rPr>
+        <w:t>This is a filler.</w:t>
+      </w:r>
+      <w:r>
+        <w:rPr>
+          <w:rFonts w:ascii="Calibri" w:eastAsia="Times New Roman" w:hAnsi="Calibri" w:cs="Calibri"/>
+          <w:bCs/>
+          <w:color w:val="000000"/>
+          <w:szCs w:val="28"/>
+        </w:rPr>
+        <w:t xml:space="preserve"> </w:t>
+      </w:r>
+      <w:r>
+        <w:rPr>
+          <w:rFonts w:ascii="Calibri" w:eastAsia="Times New Roman" w:hAnsi="Calibri" w:cs="Calibri"/>
+          <w:bCs/>
+          <w:color w:val="000000"/>
+          <w:szCs w:val="28"/>
+        </w:rPr>
+        <w:t>This is a filler.</w:t>
+      </w:r>
+      <w:r>
+        <w:rPr>
+          <w:rFonts w:ascii="Calibri" w:eastAsia="Times New Roman" w:hAnsi="Calibri" w:cs="Calibri"/>
+          <w:bCs/>
+          <w:color w:val="000000"/>
+          <w:szCs w:val="28"/>
+        </w:rPr>
+        <w:t xml:space="preserve"> </w:t>
+      </w:r>
+      <w:r>
+        <w:rPr>
+          <w:rFonts w:ascii="Calibri" w:eastAsia="Times New Roman" w:hAnsi="Calibri" w:cs="Calibri"/>
+          <w:bCs/>
+          <w:color w:val="000000"/>
+          <w:szCs w:val="28"/>
+        </w:rPr>
+        <w:t>This is a filler.</w:t>
+      </w:r>
+      <w:r>
+        <w:rPr>
+          <w:rFonts w:ascii="Calibri" w:eastAsia="Times New Roman" w:hAnsi="Calibri" w:cs="Calibri"/>
+          <w:bCs/>
+          <w:color w:val="000000"/>
+          <w:szCs w:val="28"/>
+        </w:rPr>
+        <w:t xml:space="preserve"> </w:t>
+      </w:r>
+      <w:r>
+        <w:rPr>
+          <w:rFonts w:ascii="Calibri" w:eastAsia="Times New Roman" w:hAnsi="Calibri" w:cs="Calibri"/>
+          <w:bCs/>
+          <w:color w:val="000000"/>
+          <w:szCs w:val="28"/>
+        </w:rPr>
+        <w:t>This is a filler.</w:t>
+      </w:r>
+      <w:r>
+        <w:rPr>
+          <w:rFonts w:ascii="Calibri" w:eastAsia="Times New Roman" w:hAnsi="Calibri" w:cs="Calibri"/>
+          <w:bCs/>
+          <w:color w:val="000000"/>
+          <w:szCs w:val="28"/>
+        </w:rPr>
+        <w:t xml:space="preserve"> </w:t>
+      </w:r>
+      <w:r>
+        <w:rPr>
+          <w:rFonts w:ascii="Calibri" w:eastAsia="Times New Roman" w:hAnsi="Calibri" w:cs="Calibri"/>
+          <w:bCs/>
+          <w:color w:val="000000"/>
+          <w:szCs w:val="28"/>
+        </w:rPr>
+        <w:t>This is a filler.</w:t>
+      </w:r>
+      <w:r>
+        <w:rPr>
+          <w:rFonts w:ascii="Calibri" w:eastAsia="Times New Roman" w:hAnsi="Calibri" w:cs="Calibri"/>
+          <w:bCs/>
+          <w:color w:val="000000"/>
+          <w:szCs w:val="28"/>
+        </w:rPr>
+        <w:t xml:space="preserve"> </w:t>
+      </w:r>
+      <w:r>
+        <w:rPr>
+          <w:rFonts w:ascii="Calibri" w:eastAsia="Times New Roman" w:hAnsi="Calibri" w:cs="Calibri"/>
+          <w:bCs/>
+          <w:color w:val="000000"/>
+          <w:szCs w:val="28"/>
+        </w:rPr>
+        <w:t>This is a filler.</w:t>
+      </w:r>
+      <w:r>
+        <w:rPr>
+          <w:rFonts w:ascii="Calibri" w:eastAsia="Times New Roman" w:hAnsi="Calibri" w:cs="Calibri"/>
+          <w:bCs/>
+          <w:color w:val="000000"/>
+          <w:szCs w:val="28"/>
+        </w:rPr>
+        <w:t xml:space="preserve"> </w:t>
+      </w:r>
+      <w:r>
+        <w:rPr>
+          <w:rFonts w:ascii="Calibri" w:eastAsia="Times New Roman" w:hAnsi="Calibri" w:cs="Calibri"/>
+          <w:bCs/>
+          <w:color w:val="000000"/>
+          <w:szCs w:val="28"/>
+        </w:rPr>
+        <w:t>This is a filler.</w:t>
+      </w:r>
+      <w:r>
+        <w:rPr>
+          <w:rFonts w:ascii="Calibri" w:eastAsia="Times New Roman" w:hAnsi="Calibri" w:cs="Calibri"/>
+          <w:bCs/>
+          <w:color w:val="000000"/>
+          <w:szCs w:val="28"/>
+        </w:rPr>
+        <w:t xml:space="preserve"> </w:t>
+      </w:r>
+      <w:r>
+        <w:rPr>
+          <w:rFonts w:ascii="Calibri" w:eastAsia="Times New Roman" w:hAnsi="Calibri" w:cs="Calibri"/>
+          <w:bCs/>
+          <w:color w:val="000000"/>
+          <w:szCs w:val="28"/>
+        </w:rPr>
+        <w:t>This is a filler.</w:t>
+      </w:r>
+      <w:r>
+        <w:rPr>
+          <w:rFonts w:ascii="Calibri" w:eastAsia="Times New Roman" w:hAnsi="Calibri" w:cs="Calibri"/>
+          <w:bCs/>
+          <w:color w:val="000000"/>
+          <w:szCs w:val="28"/>
+        </w:rPr>
+        <w:t xml:space="preserve"> </w:t>
+      </w:r>
+      <w:r>
+        <w:rPr>
+          <w:rFonts w:ascii="Calibri" w:eastAsia="Times New Roman" w:hAnsi="Calibri" w:cs="Calibri"/>
+          <w:bCs/>
+          <w:color w:val="000000"/>
+          <w:szCs w:val="28"/>
+        </w:rPr>
+        <w:t>This is a filler.</w:t>
+      </w:r>
+      <w:r>
+        <w:rPr>
+          <w:rFonts w:ascii="Calibri" w:eastAsia="Times New Roman" w:hAnsi="Calibri" w:cs="Calibri"/>
+          <w:bCs/>
+          <w:color w:val="000000"/>
+          <w:szCs w:val="28"/>
+        </w:rPr>
+        <w:t xml:space="preserve"> </w:t>
+      </w:r>
+      <w:r>
+        <w:rPr>
+          <w:rFonts w:ascii="Calibri" w:eastAsia="Times New Roman" w:hAnsi="Calibri" w:cs="Calibri"/>
+          <w:bCs/>
+          <w:color w:val="000000"/>
+          <w:szCs w:val="28"/>
+        </w:rPr>
+        <w:t>This is a filler.</w:t>
+      </w:r>
+      <w:r>
+        <w:rPr>
+          <w:rFonts w:ascii="Calibri" w:eastAsia="Times New Roman" w:hAnsi="Calibri" w:cs="Calibri"/>
+          <w:bCs/>
+          <w:color w:val="000000"/>
+          <w:szCs w:val="28"/>
+        </w:rPr>
+        <w:t xml:space="preserve"> </w:t>
+      </w:r>
+      <w:r>
+        <w:rPr>
+          <w:rFonts w:ascii="Calibri" w:eastAsia="Times New Roman" w:hAnsi="Calibri" w:cs="Calibri"/>
+          <w:bCs/>
+          <w:color w:val="000000"/>
+          <w:szCs w:val="28"/>
+        </w:rPr>
+        <w:t>This is a filler.</w:t>
+      </w:r>
+      <w:r>
+        <w:rPr>
+          <w:rFonts w:ascii="Calibri" w:eastAsia="Times New Roman" w:hAnsi="Calibri" w:cs="Calibri"/>
+          <w:bCs/>
+          <w:color w:val="000000"/>
+          <w:szCs w:val="28"/>
+        </w:rPr>
+        <w:t xml:space="preserve"> </w:t>
+      </w:r>
+      <w:r>
+        <w:rPr>
+          <w:rFonts w:ascii="Calibri" w:eastAsia="Times New Roman" w:hAnsi="Calibri" w:cs="Calibri"/>
+          <w:bCs/>
+          <w:color w:val="000000"/>
+          <w:szCs w:val="28"/>
+        </w:rPr>
+        <w:t>This is a filler.</w:t>
+      </w:r>
+      <w:r>
+        <w:rPr>
+          <w:rFonts w:ascii="Calibri" w:eastAsia="Times New Roman" w:hAnsi="Calibri" w:cs="Calibri"/>
+          <w:bCs/>
+          <w:color w:val="000000"/>
+          <w:szCs w:val="28"/>
+        </w:rPr>
+        <w:t xml:space="preserve"> </w:t>
+      </w:r>
+      <w:r>
+        <w:rPr>
+          <w:rFonts w:ascii="Calibri" w:eastAsia="Times New Roman" w:hAnsi="Calibri" w:cs="Calibri"/>
+          <w:bCs/>
+          <w:color w:val="000000"/>
+          <w:szCs w:val="28"/>
+        </w:rPr>
+        <w:t>This is a filler.</w:t>
+      </w:r>
+      <w:r>
+        <w:rPr>
+          <w:rFonts w:ascii="Calibri" w:eastAsia="Times New Roman" w:hAnsi="Calibri" w:cs="Calibri"/>
+          <w:bCs/>
+          <w:color w:val="000000"/>
+          <w:szCs w:val="28"/>
+        </w:rPr>
+        <w:t xml:space="preserve"> </w:t>
+      </w:r>
+      <w:r>
+        <w:rPr>
+          <w:rFonts w:ascii="Calibri" w:eastAsia="Times New Roman" w:hAnsi="Calibri" w:cs="Calibri"/>
+          <w:bCs/>
+          <w:color w:val="000000"/>
+          <w:szCs w:val="28"/>
+        </w:rPr>
+        <w:t>This is a filler.</w:t>
+      </w:r>
+      <w:r>
+        <w:rPr>
+          <w:rFonts w:ascii="Calibri" w:eastAsia="Times New Roman" w:hAnsi="Calibri" w:cs="Calibri"/>
+          <w:bCs/>
+          <w:color w:val="000000"/>
+          <w:szCs w:val="28"/>
+        </w:rPr>
+        <w:t xml:space="preserve"> </w:t>
+      </w:r>
+      <w:r>
+        <w:rPr>
+          <w:rFonts w:ascii="Calibri" w:eastAsia="Times New Roman" w:hAnsi="Calibri" w:cs="Calibri"/>
+          <w:bCs/>
+          <w:color w:val="000000"/>
+          <w:szCs w:val="28"/>
+        </w:rPr>
+        <w:t>This is a filler.</w:t>
+      </w:r>
+      <w:r>
+        <w:rPr>
+          <w:rFonts w:ascii="Calibri" w:eastAsia="Times New Roman" w:hAnsi="Calibri" w:cs="Calibri"/>
+          <w:bCs/>
+          <w:color w:val="000000"/>
+          <w:szCs w:val="28"/>
+        </w:rPr>
+        <w:t xml:space="preserve"> </w:t>
+      </w:r>
+      <w:r>
+        <w:rPr>
+          <w:rFonts w:ascii="Calibri" w:eastAsia="Times New Roman" w:hAnsi="Calibri" w:cs="Calibri"/>
+          <w:bCs/>
+          <w:color w:val="000000"/>
+          <w:szCs w:val="28"/>
+        </w:rPr>
+        <w:t>This is a filler.</w:t>
+      </w:r>
+      <w:r>
+        <w:rPr>
+          <w:rFonts w:ascii="Calibri" w:eastAsia="Times New Roman" w:hAnsi="Calibri" w:cs="Calibri"/>
+          <w:bCs/>
+          <w:color w:val="000000"/>
+          <w:szCs w:val="28"/>
+        </w:rPr>
+        <w:t xml:space="preserve"> </w:t>
+      </w:r>
+      <w:r>
+        <w:rPr>
+          <w:rFonts w:ascii="Calibri" w:eastAsia="Times New Roman" w:hAnsi="Calibri" w:cs="Calibri"/>
+          <w:bCs/>
+          <w:color w:val="000000"/>
+          <w:szCs w:val="28"/>
+        </w:rPr>
+        <w:t>This is a filler.</w:t>
+      </w:r>
+      <w:r>
+        <w:rPr>
+          <w:rFonts w:ascii="Calibri" w:eastAsia="Times New Roman" w:hAnsi="Calibri" w:cs="Calibri"/>
+          <w:bCs/>
+          <w:color w:val="000000"/>
+          <w:szCs w:val="28"/>
+        </w:rPr>
+        <w:t xml:space="preserve"> </w:t>
+      </w:r>
+      <w:r>
+        <w:rPr>
+          <w:rFonts w:ascii="Calibri" w:eastAsia="Times New Roman" w:hAnsi="Calibri" w:cs="Calibri"/>
+          <w:bCs/>
+          <w:color w:val="000000"/>
+          <w:szCs w:val="28"/>
+        </w:rPr>
+        <w:t>This is a filler.</w:t>
+      </w:r>
+      <w:r>
+        <w:rPr>
+          <w:rFonts w:ascii="Calibri" w:eastAsia="Times New Roman" w:hAnsi="Calibri" w:cs="Calibri"/>
+          <w:bCs/>
+          <w:color w:val="000000"/>
+          <w:szCs w:val="28"/>
+        </w:rPr>
+        <w:t xml:space="preserve"> </w:t>
+      </w:r>
+      <w:r>
+        <w:rPr>
+          <w:rFonts w:ascii="Calibri" w:eastAsia="Times New Roman" w:hAnsi="Calibri" w:cs="Calibri"/>
+          <w:bCs/>
+          <w:color w:val="000000"/>
+          <w:szCs w:val="28"/>
+        </w:rPr>
+        <w:t>This is a filler.</w:t>
+      </w:r>
+    </w:p>
+    <w:p>
+      <w:pPr>
+        <w:spacing w:after="0" w:line="240" w:lineRule="auto"/>
+        <w:ind w:left="1440"/>
+        <w:rPr>
+          <w:rFonts w:ascii="Calibri" w:eastAsia="Times New Roman" w:hAnsi="Calibri" w:cs="Calibri"/>
+          <w:b/>
+          <w:bCs/>
+          <w:i/>
+          <w:iCs/>
+          <w:color w:val="000000"/>
+          <w:szCs w:val="24"/>
+        </w:rPr>
+      </w:pPr>
+    </w:p>
+    <w:p>
+      <w:pPr>
+        <w:spacing w:after="0" w:line="240" w:lineRule="auto"/>
+        <w:ind w:left="1440"/>
+        <w:rPr>
+          <w:rFonts w:ascii="Calibri" w:eastAsia="Times New Roman" w:hAnsi="Calibri" w:cs="Calibri"/>
+          <w:b/>
+          <w:bCs/>
+          <w:i/>
+          <w:iCs/>
+          <w:color w:val="000000"/>
+          <w:szCs w:val="24"/>
+        </w:rPr>
+      </w:pPr>
+      <w:r>
+        <w:rPr>
+          <w:rFonts w:ascii="Calibri" w:eastAsia="Times New Roman" w:hAnsi="Calibri" w:cs="Calibri"/>
+          <w:b/>
+          <w:bCs/>
+          <w:i/>
+          <w:iCs/>
+          <w:color w:val="000000"/>
+          <w:szCs w:val="24"/>
+        </w:rPr>
+        <w:t>Testing</w:t>
+      </w:r>
+    </w:p>
+    <w:p>
+      <w:pPr>
+        <w:spacing w:after="0" w:line="240" w:lineRule="auto"/>
+        <w:ind w:left="1440"/>
+        <w:rPr>
+          <w:rFonts w:ascii="Calibri" w:eastAsia="Times New Roman" w:hAnsi="Calibri" w:cs="Calibri"/>
+          <w:b/>
+          <w:bCs/>
+          <w:i/>
+          <w:iCs/>
+          <w:color w:val="000000"/>
+          <w:szCs w:val="24"/>
+        </w:rPr>
+      </w:pPr>
+    </w:p>
+    <w:p>
+      <w:pPr>
+        <w:spacing w:after="0" w:line="240" w:lineRule="auto"/>
+        <w:ind w:left="1440"/>
+        <w:rPr>
+          <w:rFonts w:ascii="Calibri" w:eastAsia="Times New Roman" w:hAnsi="Calibri" w:cs="Calibri"/>
+          <w:bCs/>
+          <w:color w:val="000000"/>
+          <w:szCs w:val="28"/>
+        </w:rPr>
+      </w:pPr>
+      <w:r>
+        <w:rPr>
+          <w:rFonts w:ascii="Calibri" w:eastAsia="Times New Roman" w:hAnsi="Calibri" w:cs="Calibri"/>
+          <w:bCs/>
+          <w:color w:val="000000"/>
+          <w:szCs w:val="28"/>
+        </w:rPr>
+        <w:t>This is a filler. This is a filler.</w:t>
+      </w:r>
+      <w:r>
+        <w:rPr>
+          <w:rFonts w:ascii="Calibri" w:eastAsia="Times New Roman" w:hAnsi="Calibri" w:cs="Calibri"/>
+          <w:bCs/>
+          <w:color w:val="000000"/>
+          <w:szCs w:val="28"/>
+        </w:rPr>
+        <w:t xml:space="preserve"> </w:t>
+      </w:r>
+      <w:r>
+        <w:rPr>
+          <w:rFonts w:ascii="Calibri" w:eastAsia="Times New Roman" w:hAnsi="Calibri" w:cs="Calibri"/>
+          <w:bCs/>
+          <w:color w:val="000000"/>
+          <w:szCs w:val="28"/>
+        </w:rPr>
+        <w:t>This is a filler.</w:t>
+      </w:r>
+      <w:r>
+        <w:rPr>
+          <w:rFonts w:ascii="Calibri" w:eastAsia="Times New Roman" w:hAnsi="Calibri" w:cs="Calibri"/>
+          <w:bCs/>
+          <w:color w:val="000000"/>
+          <w:szCs w:val="28"/>
+        </w:rPr>
+        <w:t xml:space="preserve"> </w:t>
+      </w:r>
+      <w:r>
+        <w:rPr>
+          <w:rFonts w:ascii="Calibri" w:eastAsia="Times New Roman" w:hAnsi="Calibri" w:cs="Calibri"/>
+          <w:bCs/>
+          <w:color w:val="000000"/>
+          <w:szCs w:val="28"/>
+        </w:rPr>
+        <w:t>This is a filler.</w:t>
+      </w:r>
+      <w:r>
+        <w:rPr>
+          <w:rFonts w:ascii="Calibri" w:eastAsia="Times New Roman" w:hAnsi="Calibri" w:cs="Calibri"/>
+          <w:bCs/>
+          <w:color w:val="000000"/>
+          <w:szCs w:val="28"/>
+        </w:rPr>
+        <w:t xml:space="preserve"> </w:t>
+      </w:r>
+      <w:r>
+        <w:rPr>
+          <w:rFonts w:ascii="Calibri" w:eastAsia="Times New Roman" w:hAnsi="Calibri" w:cs="Calibri"/>
+          <w:bCs/>
+          <w:color w:val="000000"/>
+          <w:szCs w:val="28"/>
+        </w:rPr>
+        <w:t>This is a filler.</w:t>
+      </w:r>
+      <w:r>
+        <w:rPr>
+          <w:rFonts w:ascii="Calibri" w:eastAsia="Times New Roman" w:hAnsi="Calibri" w:cs="Calibri"/>
+          <w:bCs/>
+          <w:color w:val="000000"/>
+          <w:szCs w:val="28"/>
+        </w:rPr>
+        <w:t xml:space="preserve"> </w:t>
+      </w:r>
+      <w:r>
+        <w:rPr>
+          <w:rFonts w:ascii="Calibri" w:eastAsia="Times New Roman" w:hAnsi="Calibri" w:cs="Calibri"/>
+          <w:bCs/>
+          <w:color w:val="000000"/>
+          <w:szCs w:val="28"/>
+        </w:rPr>
+        <w:t>This is a filler.</w:t>
+      </w:r>
+      <w:r>
+        <w:rPr>
+          <w:rFonts w:ascii="Calibri" w:eastAsia="Times New Roman" w:hAnsi="Calibri" w:cs="Calibri"/>
+          <w:bCs/>
+          <w:color w:val="000000"/>
+          <w:szCs w:val="28"/>
+        </w:rPr>
+        <w:t xml:space="preserve"> </w:t>
+      </w:r>
+      <w:r>
+        <w:rPr>
+          <w:rFonts w:ascii="Calibri" w:eastAsia="Times New Roman" w:hAnsi="Calibri" w:cs="Calibri"/>
+          <w:bCs/>
+          <w:color w:val="000000"/>
+          <w:szCs w:val="28"/>
+        </w:rPr>
+        <w:t>This is a filler.</w:t>
+      </w:r>
+      <w:r>
+        <w:rPr>
+          <w:rFonts w:ascii="Calibri" w:eastAsia="Times New Roman" w:hAnsi="Calibri" w:cs="Calibri"/>
+          <w:bCs/>
+          <w:color w:val="000000"/>
+          <w:szCs w:val="28"/>
+        </w:rPr>
+        <w:t xml:space="preserve"> </w:t>
+      </w:r>
+      <w:r>
+        <w:rPr>
+          <w:rFonts w:ascii="Calibri" w:eastAsia="Times New Roman" w:hAnsi="Calibri" w:cs="Calibri"/>
+          <w:bCs/>
+          <w:color w:val="000000"/>
+          <w:szCs w:val="28"/>
+        </w:rPr>
+        <w:t>This is a filler.</w:t>
+      </w:r>
+      <w:r>
+        <w:rPr>
+          <w:rFonts w:ascii="Calibri" w:eastAsia="Times New Roman" w:hAnsi="Calibri" w:cs="Calibri"/>
+          <w:bCs/>
+          <w:color w:val="000000"/>
+          <w:szCs w:val="28"/>
+        </w:rPr>
+        <w:t xml:space="preserve"> </w:t>
+      </w:r>
+      <w:r>
+        <w:rPr>
+          <w:rFonts w:ascii="Calibri" w:eastAsia="Times New Roman" w:hAnsi="Calibri" w:cs="Calibri"/>
+          <w:bCs/>
+          <w:color w:val="000000"/>
+          <w:szCs w:val="28"/>
+        </w:rPr>
+        <w:t>This is a filler.</w:t>
+      </w:r>
+      <w:r>
+        <w:rPr>
+          <w:rFonts w:ascii="Calibri" w:eastAsia="Times New Roman" w:hAnsi="Calibri" w:cs="Calibri"/>
+          <w:bCs/>
+          <w:color w:val="000000"/>
+          <w:szCs w:val="28"/>
+        </w:rPr>
+        <w:t xml:space="preserve"> </w:t>
+      </w:r>
+      <w:r>
+        <w:rPr>
+          <w:rFonts w:ascii="Calibri" w:eastAsia="Times New Roman" w:hAnsi="Calibri" w:cs="Calibri"/>
+          <w:bCs/>
+          <w:color w:val="000000"/>
+          <w:szCs w:val="28"/>
+        </w:rPr>
+        <w:t>This is a filler.</w:t>
+      </w:r>
+      <w:r>
+        <w:rPr>
+          <w:rFonts w:ascii="Calibri" w:eastAsia="Times New Roman" w:hAnsi="Calibri" w:cs="Calibri"/>
+          <w:bCs/>
+          <w:color w:val="000000"/>
+          <w:szCs w:val="28"/>
+        </w:rPr>
+        <w:t xml:space="preserve"> </w:t>
+      </w:r>
+      <w:r>
+        <w:rPr>
+          <w:rFonts w:ascii="Calibri" w:eastAsia="Times New Roman" w:hAnsi="Calibri" w:cs="Calibri"/>
+          <w:bCs/>
+          <w:color w:val="000000"/>
+          <w:szCs w:val="28"/>
+        </w:rPr>
+        <w:t>This is a filler.</w:t>
+      </w:r>
+      <w:r>
+        <w:rPr>
+          <w:rFonts w:ascii="Calibri" w:eastAsia="Times New Roman" w:hAnsi="Calibri" w:cs="Calibri"/>
+          <w:bCs/>
+          <w:color w:val="000000"/>
+          <w:szCs w:val="28"/>
+        </w:rPr>
+        <w:t xml:space="preserve"> </w:t>
+      </w:r>
+      <w:r>
+        <w:rPr>
+          <w:rFonts w:ascii="Calibri" w:eastAsia="Times New Roman" w:hAnsi="Calibri" w:cs="Calibri"/>
+          <w:bCs/>
+          <w:color w:val="000000"/>
+          <w:szCs w:val="28"/>
+        </w:rPr>
+        <w:t>This is a filler.</w:t>
+      </w:r>
+      <w:r>
+        <w:rPr>
+          <w:rFonts w:ascii="Calibri" w:eastAsia="Times New Roman" w:hAnsi="Calibri" w:cs="Calibri"/>
+          <w:bCs/>
+          <w:color w:val="000000"/>
+          <w:szCs w:val="28"/>
+        </w:rPr>
+        <w:t xml:space="preserve"> </w:t>
+      </w:r>
+      <w:r>
+        <w:rPr>
+          <w:rFonts w:ascii="Calibri" w:eastAsia="Times New Roman" w:hAnsi="Calibri" w:cs="Calibri"/>
+          <w:bCs/>
+          <w:color w:val="000000"/>
+          <w:szCs w:val="28"/>
+        </w:rPr>
+        <w:t>This is a filler.</w:t>
+      </w:r>
+      <w:r>
+        <w:rPr>
+          <w:rFonts w:ascii="Calibri" w:eastAsia="Times New Roman" w:hAnsi="Calibri" w:cs="Calibri"/>
+          <w:bCs/>
+          <w:color w:val="000000"/>
+          <w:szCs w:val="28"/>
+        </w:rPr>
+        <w:t xml:space="preserve"> </w:t>
+      </w:r>
+      <w:r>
+        <w:rPr>
+          <w:rFonts w:ascii="Calibri" w:eastAsia="Times New Roman" w:hAnsi="Calibri" w:cs="Calibri"/>
+          <w:bCs/>
+          <w:color w:val="000000"/>
+          <w:szCs w:val="28"/>
+        </w:rPr>
+        <w:t>This is a filler.</w:t>
+      </w:r>
+      <w:r>
+        <w:rPr>
+          <w:rFonts w:ascii="Calibri" w:eastAsia="Times New Roman" w:hAnsi="Calibri" w:cs="Calibri"/>
+          <w:bCs/>
+          <w:color w:val="000000"/>
+          <w:szCs w:val="28"/>
+        </w:rPr>
+        <w:t xml:space="preserve"> </w:t>
+      </w:r>
+      <w:r>
+        <w:rPr>
+          <w:rFonts w:ascii="Calibri" w:eastAsia="Times New Roman" w:hAnsi="Calibri" w:cs="Calibri"/>
+          <w:bCs/>
+          <w:color w:val="000000"/>
+          <w:szCs w:val="28"/>
+        </w:rPr>
+        <w:t>This is a filler.</w:t>
+      </w:r>
+      <w:r>
+        <w:rPr>
+          <w:rFonts w:ascii="Calibri" w:eastAsia="Times New Roman" w:hAnsi="Calibri" w:cs="Calibri"/>
+          <w:bCs/>
+          <w:color w:val="000000"/>
+          <w:szCs w:val="28"/>
+        </w:rPr>
+        <w:t xml:space="preserve"> </w:t>
+      </w:r>
+      <w:r>
+        <w:rPr>
+          <w:rFonts w:ascii="Calibri" w:eastAsia="Times New Roman" w:hAnsi="Calibri" w:cs="Calibri"/>
+          <w:bCs/>
+          <w:color w:val="000000"/>
+          <w:szCs w:val="28"/>
+        </w:rPr>
+        <w:t>This is a filler.</w:t>
+      </w:r>
+      <w:r>
+        <w:rPr>
+          <w:rFonts w:ascii="Calibri" w:eastAsia="Times New Roman" w:hAnsi="Calibri" w:cs="Calibri"/>
+          <w:bCs/>
+          <w:color w:val="000000"/>
+          <w:szCs w:val="28"/>
+        </w:rPr>
+        <w:t xml:space="preserve"> </w:t>
+      </w:r>
+      <w:r>
+        <w:rPr>
+          <w:rFonts w:ascii="Calibri" w:eastAsia="Times New Roman" w:hAnsi="Calibri" w:cs="Calibri"/>
+          <w:bCs/>
+          <w:color w:val="000000"/>
+          <w:szCs w:val="28"/>
+        </w:rPr>
+        <w:t>This is a filler.</w:t>
+      </w:r>
+      <w:r>
+        <w:rPr>
+          <w:rFonts w:ascii="Calibri" w:eastAsia="Times New Roman" w:hAnsi="Calibri" w:cs="Calibri"/>
+          <w:bCs/>
+          <w:color w:val="000000"/>
+          <w:szCs w:val="28"/>
+        </w:rPr>
+        <w:t xml:space="preserve"> </w:t>
+      </w:r>
+      <w:r>
+        <w:rPr>
+          <w:rFonts w:ascii="Calibri" w:eastAsia="Times New Roman" w:hAnsi="Calibri" w:cs="Calibri"/>
+          <w:bCs/>
+          <w:color w:val="000000"/>
+          <w:szCs w:val="28"/>
+        </w:rPr>
+        <w:t>This is a filler.</w:t>
+      </w:r>
+      <w:r>
+        <w:rPr>
+          <w:rFonts w:ascii="Calibri" w:eastAsia="Times New Roman" w:hAnsi="Calibri" w:cs="Calibri"/>
+          <w:bCs/>
+          <w:color w:val="000000"/>
+          <w:szCs w:val="28"/>
+        </w:rPr>
+        <w:t xml:space="preserve"> </w:t>
+      </w:r>
+      <w:r>
+        <w:rPr>
+          <w:rFonts w:ascii="Calibri" w:eastAsia="Times New Roman" w:hAnsi="Calibri" w:cs="Calibri"/>
+          <w:bCs/>
+          <w:color w:val="000000"/>
+          <w:szCs w:val="28"/>
+        </w:rPr>
+        <w:t>This is a filler.</w:t>
+      </w:r>
+      <w:r>
+        <w:rPr>
+          <w:rFonts w:ascii="Calibri" w:eastAsia="Times New Roman" w:hAnsi="Calibri" w:cs="Calibri"/>
+          <w:bCs/>
+          <w:color w:val="000000"/>
+          <w:szCs w:val="28"/>
+        </w:rPr>
+        <w:t xml:space="preserve"> </w:t>
+      </w:r>
+      <w:r>
+        <w:rPr>
+          <w:rFonts w:ascii="Calibri" w:eastAsia="Times New Roman" w:hAnsi="Calibri" w:cs="Calibri"/>
+          <w:bCs/>
+          <w:color w:val="000000"/>
+          <w:szCs w:val="28"/>
+        </w:rPr>
+        <w:t>This is a filler.</w:t>
+      </w:r>
+      <w:r>
+        <w:rPr>
+          <w:rFonts w:ascii="Calibri" w:eastAsia="Times New Roman" w:hAnsi="Calibri" w:cs="Calibri"/>
+          <w:bCs/>
+          <w:color w:val="000000"/>
+          <w:szCs w:val="28"/>
+        </w:rPr>
+        <w:t xml:space="preserve"> </w:t>
+      </w:r>
+      <w:r>
+        <w:rPr>
+          <w:rFonts w:ascii="Calibri" w:eastAsia="Times New Roman" w:hAnsi="Calibri" w:cs="Calibri"/>
+          <w:bCs/>
+          <w:color w:val="000000"/>
+          <w:szCs w:val="28"/>
+        </w:rPr>
+        <w:t>This is a filler.</w:t>
+      </w:r>
+      <w:r>
+        <w:rPr>
+          <w:rFonts w:ascii="Calibri" w:eastAsia="Times New Roman" w:hAnsi="Calibri" w:cs="Calibri"/>
+          <w:bCs/>
+          <w:color w:val="000000"/>
+          <w:szCs w:val="28"/>
+        </w:rPr>
+        <w:t xml:space="preserve"> </w:t>
+      </w:r>
+      <w:r>
+        <w:rPr>
+          <w:rFonts w:ascii="Calibri" w:eastAsia="Times New Roman" w:hAnsi="Calibri" w:cs="Calibri"/>
+          <w:bCs/>
+          <w:color w:val="000000"/>
+          <w:szCs w:val="28"/>
+        </w:rPr>
+        <w:t>This is a filler.</w:t>
+      </w:r>
+      <w:r>
+        <w:rPr>
+          <w:rFonts w:ascii="Calibri" w:eastAsia="Times New Roman" w:hAnsi="Calibri" w:cs="Calibri"/>
+          <w:bCs/>
+          <w:color w:val="000000"/>
+          <w:szCs w:val="28"/>
+        </w:rPr>
+        <w:t xml:space="preserve"> </w:t>
+      </w:r>
+      <w:r>
+        <w:rPr>
+          <w:rFonts w:ascii="Calibri" w:eastAsia="Times New Roman" w:hAnsi="Calibri" w:cs="Calibri"/>
+          <w:bCs/>
+          <w:color w:val="000000"/>
+          <w:szCs w:val="28"/>
+        </w:rPr>
+        <w:t>This is a filler.</w:t>
+      </w:r>
+      <w:r>
+        <w:rPr>
+          <w:rFonts w:ascii="Calibri" w:eastAsia="Times New Roman" w:hAnsi="Calibri" w:cs="Calibri"/>
+          <w:bCs/>
+          <w:color w:val="000000"/>
+          <w:szCs w:val="28"/>
+        </w:rPr>
+        <w:t xml:space="preserve"> </w:t>
+      </w:r>
+      <w:r>
+        <w:rPr>
+          <w:rFonts w:ascii="Calibri" w:eastAsia="Times New Roman" w:hAnsi="Calibri" w:cs="Calibri"/>
+          <w:bCs/>
+          <w:color w:val="000000"/>
+          <w:szCs w:val="28"/>
+        </w:rPr>
+        <w:t>This is a filler.</w:t>
+      </w:r>
+      <w:r>
+        <w:rPr>
+          <w:rFonts w:ascii="Calibri" w:eastAsia="Times New Roman" w:hAnsi="Calibri" w:cs="Calibri"/>
+          <w:bCs/>
+          <w:color w:val="000000"/>
+          <w:szCs w:val="28"/>
+        </w:rPr>
+        <w:t xml:space="preserve"> </w:t>
+      </w:r>
+      <w:r>
+        <w:rPr>
+          <w:rFonts w:ascii="Calibri" w:eastAsia="Times New Roman" w:hAnsi="Calibri" w:cs="Calibri"/>
+          <w:bCs/>
+          <w:color w:val="000000"/>
+          <w:szCs w:val="28"/>
+        </w:rPr>
+        <w:t>This is a filler.</w:t>
+      </w:r>
+      <w:r>
+        <w:rPr>
+          <w:rFonts w:ascii="Calibri" w:eastAsia="Times New Roman" w:hAnsi="Calibri" w:cs="Calibri"/>
+          <w:bCs/>
+          <w:color w:val="000000"/>
+          <w:szCs w:val="28"/>
+        </w:rPr>
+        <w:t xml:space="preserve"> </w:t>
+      </w:r>
+      <w:r>
+        <w:rPr>
+          <w:rFonts w:ascii="Calibri" w:eastAsia="Times New Roman" w:hAnsi="Calibri" w:cs="Calibri"/>
+          <w:bCs/>
+          <w:color w:val="000000"/>
+          <w:szCs w:val="28"/>
+        </w:rPr>
+        <w:t>This is a filler.</w:t>
+      </w:r>
+      <w:r>
+        <w:rPr>
+          <w:rFonts w:ascii="Calibri" w:eastAsia="Times New Roman" w:hAnsi="Calibri" w:cs="Calibri"/>
+          <w:bCs/>
+          <w:color w:val="000000"/>
+          <w:szCs w:val="28"/>
+        </w:rPr>
+        <w:t xml:space="preserve"> </w:t>
+      </w:r>
+      <w:r>
+        <w:rPr>
+          <w:rFonts w:ascii="Calibri" w:eastAsia="Times New Roman" w:hAnsi="Calibri" w:cs="Calibri"/>
+          <w:bCs/>
+          <w:color w:val="000000"/>
+          <w:szCs w:val="28"/>
+        </w:rPr>
+        <w:t>This is a filler.</w:t>
+      </w:r>
+    </w:p>
+    <w:p>
+      <w:pPr>
+        <w:spacing w:after="0" w:line="240" w:lineRule="auto"/>
+        <w:ind w:left="1440"/>
+        <w:rPr>
+          <w:rFonts w:ascii="Calibri" w:eastAsia="Times New Roman" w:hAnsi="Calibri" w:cs="Calibri"/>
+          <w:bCs/>
+          <w:color w:val="000000"/>
+          <w:szCs w:val="28"/>
+        </w:rPr>
+      </w:pPr>
+    </w:p>
+    <w:p>
+      <w:pPr>
+        <w:spacing w:after="0" w:line="240" w:lineRule="auto"/>
+        <w:ind w:left="1440"/>
+        <w:rPr>
+          <w:rFonts w:ascii="Calibri" w:eastAsia="Times New Roman" w:hAnsi="Calibri" w:cs="Calibri"/>
+          <w:b/>
+          <w:bCs/>
+          <w:i/>
+          <w:iCs/>
+          <w:color w:val="000000"/>
+          <w:szCs w:val="24"/>
+        </w:rPr>
+      </w:pPr>
+      <w:r>
+        <w:rPr>
+          <w:rFonts w:ascii="Calibri" w:eastAsia="Times New Roman" w:hAnsi="Calibri" w:cs="Calibri"/>
+          <w:b/>
+          <w:bCs/>
+          <w:i/>
+          <w:iCs/>
+          <w:color w:val="000000"/>
+          <w:szCs w:val="24"/>
+        </w:rPr>
+        <w:t>Timeframe</w:t>
+      </w:r>
+    </w:p>
+    <w:p>
+      <w:pPr>
+        <w:spacing w:after="0" w:line="240" w:lineRule="auto"/>
+        <w:ind w:left="1440"/>
+        <w:rPr>
+          <w:rFonts w:ascii="Calibri" w:eastAsia="Times New Roman" w:hAnsi="Calibri" w:cs="Calibri"/>
+          <w:b/>
+          <w:bCs/>
+          <w:i/>
+          <w:iCs/>
+          <w:color w:val="000000"/>
+          <w:szCs w:val="24"/>
+        </w:rPr>
+      </w:pPr>
+    </w:p>
+    <w:p>
+      <w:pPr>
+        <w:spacing w:after="0" w:line="240" w:lineRule="auto"/>
+        <w:ind w:left="1440"/>
+        <w:rPr>
+          <w:rFonts w:ascii="Calibri" w:eastAsia="Times New Roman" w:hAnsi="Calibri" w:cs="Calibri"/>
+          <w:bCs/>
+          <w:color w:val="000000"/>
+          <w:szCs w:val="28"/>
+        </w:rPr>
+      </w:pPr>
+      <w:r>
+        <w:rPr>
+          <w:rFonts w:ascii="Calibri" w:eastAsia="Times New Roman" w:hAnsi="Calibri" w:cs="Calibri"/>
+          <w:bCs/>
+          <w:color w:val="000000"/>
+          <w:szCs w:val="28"/>
+        </w:rPr>
+        <w:t>This is a filler. This is a filler.</w:t>
+      </w:r>
+      <w:r>
+        <w:rPr>
+          <w:rFonts w:ascii="Calibri" w:eastAsia="Times New Roman" w:hAnsi="Calibri" w:cs="Calibri"/>
+          <w:bCs/>
+          <w:color w:val="000000"/>
+          <w:szCs w:val="28"/>
+        </w:rPr>
+        <w:t xml:space="preserve"> </w:t>
+      </w:r>
+      <w:r>
+        <w:rPr>
+          <w:rFonts w:ascii="Calibri" w:eastAsia="Times New Roman" w:hAnsi="Calibri" w:cs="Calibri"/>
+          <w:bCs/>
+          <w:color w:val="000000"/>
+          <w:szCs w:val="28"/>
+        </w:rPr>
+        <w:t>This is a filler.</w:t>
+      </w:r>
+      <w:r>
+        <w:rPr>
+          <w:rFonts w:ascii="Calibri" w:eastAsia="Times New Roman" w:hAnsi="Calibri" w:cs="Calibri"/>
+          <w:bCs/>
+          <w:color w:val="000000"/>
+          <w:szCs w:val="28"/>
+        </w:rPr>
+        <w:t xml:space="preserve"> </w:t>
+      </w:r>
+      <w:r>
+        <w:rPr>
+          <w:rFonts w:ascii="Calibri" w:eastAsia="Times New Roman" w:hAnsi="Calibri" w:cs="Calibri"/>
+          <w:bCs/>
+          <w:color w:val="000000"/>
+          <w:szCs w:val="28"/>
+        </w:rPr>
+        <w:t>This is a filler.</w:t>
+      </w:r>
+      <w:r>
+        <w:rPr>
+          <w:rFonts w:ascii="Calibri" w:eastAsia="Times New Roman" w:hAnsi="Calibri" w:cs="Calibri"/>
+          <w:bCs/>
+          <w:color w:val="000000"/>
+          <w:szCs w:val="28"/>
+        </w:rPr>
+        <w:t xml:space="preserve"> </w:t>
+      </w:r>
+      <w:r>
+        <w:rPr>
+          <w:rFonts w:ascii="Calibri" w:eastAsia="Times New Roman" w:hAnsi="Calibri" w:cs="Calibri"/>
+          <w:bCs/>
+          <w:color w:val="000000"/>
+          <w:szCs w:val="28"/>
+        </w:rPr>
+        <w:t>This is a filler.</w:t>
+      </w:r>
+      <w:r>
+        <w:rPr>
+          <w:rFonts w:ascii="Calibri" w:eastAsia="Times New Roman" w:hAnsi="Calibri" w:cs="Calibri"/>
+          <w:bCs/>
+          <w:color w:val="000000"/>
+          <w:szCs w:val="28"/>
+        </w:rPr>
+        <w:t xml:space="preserve"> </w:t>
+      </w:r>
+      <w:r>
+        <w:rPr>
+          <w:rFonts w:ascii="Calibri" w:eastAsia="Times New Roman" w:hAnsi="Calibri" w:cs="Calibri"/>
+          <w:bCs/>
+          <w:color w:val="000000"/>
+          <w:szCs w:val="28"/>
+        </w:rPr>
+        <w:t>This is a filler.</w:t>
+      </w:r>
+      <w:r>
+        <w:rPr>
+          <w:rFonts w:ascii="Calibri" w:eastAsia="Times New Roman" w:hAnsi="Calibri" w:cs="Calibri"/>
+          <w:bCs/>
+          <w:color w:val="000000"/>
+          <w:szCs w:val="28"/>
+        </w:rPr>
+        <w:t xml:space="preserve"> </w:t>
+      </w:r>
+      <w:r>
+        <w:rPr>
+          <w:rFonts w:ascii="Calibri" w:eastAsia="Times New Roman" w:hAnsi="Calibri" w:cs="Calibri"/>
+          <w:bCs/>
+          <w:color w:val="000000"/>
+          <w:szCs w:val="28"/>
+        </w:rPr>
+        <w:t>This is a filler.</w:t>
+      </w:r>
+      <w:r>
+        <w:rPr>
+          <w:rFonts w:ascii="Calibri" w:eastAsia="Times New Roman" w:hAnsi="Calibri" w:cs="Calibri"/>
+          <w:bCs/>
+          <w:color w:val="000000"/>
+          <w:szCs w:val="28"/>
+        </w:rPr>
+        <w:t xml:space="preserve"> </w:t>
+      </w:r>
+      <w:r>
+        <w:rPr>
+          <w:rFonts w:ascii="Calibri" w:eastAsia="Times New Roman" w:hAnsi="Calibri" w:cs="Calibri"/>
+          <w:bCs/>
+          <w:color w:val="000000"/>
+          <w:szCs w:val="28"/>
+        </w:rPr>
+        <w:t>This is a filler.</w:t>
+      </w:r>
+      <w:r>
+        <w:rPr>
+          <w:rFonts w:ascii="Calibri" w:eastAsia="Times New Roman" w:hAnsi="Calibri" w:cs="Calibri"/>
+          <w:bCs/>
+          <w:color w:val="000000"/>
+          <w:szCs w:val="28"/>
+        </w:rPr>
+        <w:t xml:space="preserve"> </w:t>
+      </w:r>
+      <w:r>
+        <w:rPr>
+          <w:rFonts w:ascii="Calibri" w:eastAsia="Times New Roman" w:hAnsi="Calibri" w:cs="Calibri"/>
+          <w:bCs/>
+          <w:color w:val="000000"/>
+          <w:szCs w:val="28"/>
+        </w:rPr>
+        <w:t>This is a filler.</w:t>
+      </w:r>
+      <w:r>
+        <w:rPr>
+          <w:rFonts w:ascii="Calibri" w:eastAsia="Times New Roman" w:hAnsi="Calibri" w:cs="Calibri"/>
+          <w:bCs/>
+          <w:color w:val="000000"/>
+          <w:szCs w:val="28"/>
+        </w:rPr>
+        <w:t xml:space="preserve"> </w:t>
+      </w:r>
+      <w:r>
+        <w:rPr>
+          <w:rFonts w:ascii="Calibri" w:eastAsia="Times New Roman" w:hAnsi="Calibri" w:cs="Calibri"/>
+          <w:bCs/>
+          <w:color w:val="000000"/>
+          <w:szCs w:val="28"/>
+        </w:rPr>
+        <w:t>This is a filler.</w:t>
+      </w:r>
+      <w:r>
+        <w:rPr>
+          <w:rFonts w:ascii="Calibri" w:eastAsia="Times New Roman" w:hAnsi="Calibri" w:cs="Calibri"/>
+          <w:bCs/>
+          <w:color w:val="000000"/>
+          <w:szCs w:val="28"/>
+        </w:rPr>
+        <w:t xml:space="preserve"> </w:t>
+      </w:r>
+      <w:r>
+        <w:rPr>
+          <w:rFonts w:ascii="Calibri" w:eastAsia="Times New Roman" w:hAnsi="Calibri" w:cs="Calibri"/>
+          <w:bCs/>
+          <w:color w:val="000000"/>
+          <w:szCs w:val="28"/>
+        </w:rPr>
+        <w:t>This is a filler.</w:t>
+      </w:r>
+      <w:r>
+        <w:rPr>
+          <w:rFonts w:ascii="Calibri" w:eastAsia="Times New Roman" w:hAnsi="Calibri" w:cs="Calibri"/>
+          <w:bCs/>
+          <w:color w:val="000000"/>
+          <w:szCs w:val="28"/>
+        </w:rPr>
+        <w:t xml:space="preserve"> </w:t>
+      </w:r>
+      <w:r>
+        <w:rPr>
+          <w:rFonts w:ascii="Calibri" w:eastAsia="Times New Roman" w:hAnsi="Calibri" w:cs="Calibri"/>
+          <w:bCs/>
+          <w:color w:val="000000"/>
+          <w:szCs w:val="28"/>
+        </w:rPr>
+        <w:t>This is a filler.</w:t>
+      </w:r>
+      <w:r>
+        <w:rPr>
+          <w:rFonts w:ascii="Calibri" w:eastAsia="Times New Roman" w:hAnsi="Calibri" w:cs="Calibri"/>
+          <w:bCs/>
+          <w:color w:val="000000"/>
+          <w:szCs w:val="28"/>
+        </w:rPr>
+        <w:t xml:space="preserve"> </w:t>
+      </w:r>
+      <w:r>
+        <w:rPr>
+          <w:rFonts w:ascii="Calibri" w:eastAsia="Times New Roman" w:hAnsi="Calibri" w:cs="Calibri"/>
+          <w:bCs/>
+          <w:color w:val="000000"/>
+          <w:szCs w:val="28"/>
+        </w:rPr>
+        <w:t>This is a filler.</w:t>
+      </w:r>
+      <w:r>
+        <w:rPr>
+          <w:rFonts w:ascii="Calibri" w:eastAsia="Times New Roman" w:hAnsi="Calibri" w:cs="Calibri"/>
+          <w:bCs/>
+          <w:color w:val="000000"/>
+          <w:szCs w:val="28"/>
+        </w:rPr>
+        <w:t xml:space="preserve"> </w:t>
+      </w:r>
+      <w:r>
+        <w:rPr>
+          <w:rFonts w:ascii="Calibri" w:eastAsia="Times New Roman" w:hAnsi="Calibri" w:cs="Calibri"/>
+          <w:bCs/>
+          <w:color w:val="000000"/>
+          <w:szCs w:val="28"/>
+        </w:rPr>
+        <w:t>This is a filler.</w:t>
+      </w:r>
+      <w:r>
+        <w:rPr>
+          <w:rFonts w:ascii="Calibri" w:eastAsia="Times New Roman" w:hAnsi="Calibri" w:cs="Calibri"/>
+          <w:bCs/>
+          <w:color w:val="000000"/>
+          <w:szCs w:val="28"/>
+        </w:rPr>
+        <w:t xml:space="preserve"> </w:t>
+      </w:r>
+      <w:r>
+        <w:rPr>
+          <w:rFonts w:ascii="Calibri" w:eastAsia="Times New Roman" w:hAnsi="Calibri" w:cs="Calibri"/>
+          <w:bCs/>
+          <w:color w:val="000000"/>
+          <w:szCs w:val="28"/>
+        </w:rPr>
+        <w:t>This is a filler.</w:t>
+      </w:r>
+      <w:r>
+        <w:rPr>
+          <w:rFonts w:ascii="Calibri" w:eastAsia="Times New Roman" w:hAnsi="Calibri" w:cs="Calibri"/>
+          <w:bCs/>
+          <w:color w:val="000000"/>
+          <w:szCs w:val="28"/>
+        </w:rPr>
+        <w:t xml:space="preserve"> </w:t>
+      </w:r>
+      <w:r>
+        <w:rPr>
+          <w:rFonts w:ascii="Calibri" w:eastAsia="Times New Roman" w:hAnsi="Calibri" w:cs="Calibri"/>
+          <w:bCs/>
+          <w:color w:val="000000"/>
+          <w:szCs w:val="28"/>
+        </w:rPr>
+        <w:t>This is a filler.</w:t>
+      </w:r>
+      <w:r>
+        <w:rPr>
+          <w:rFonts w:ascii="Calibri" w:eastAsia="Times New Roman" w:hAnsi="Calibri" w:cs="Calibri"/>
+          <w:bCs/>
+          <w:color w:val="000000"/>
+          <w:szCs w:val="28"/>
+        </w:rPr>
+        <w:t xml:space="preserve"> </w:t>
+      </w:r>
+      <w:r>
+        <w:rPr>
+          <w:rFonts w:ascii="Calibri" w:eastAsia="Times New Roman" w:hAnsi="Calibri" w:cs="Calibri"/>
+          <w:bCs/>
+          <w:color w:val="000000"/>
+          <w:szCs w:val="28"/>
+        </w:rPr>
+        <w:t>This is a filler.</w:t>
+      </w:r>
+      <w:r>
+        <w:rPr>
+          <w:rFonts w:ascii="Calibri" w:eastAsia="Times New Roman" w:hAnsi="Calibri" w:cs="Calibri"/>
+          <w:bCs/>
+          <w:color w:val="000000"/>
+          <w:szCs w:val="28"/>
+        </w:rPr>
+        <w:t xml:space="preserve"> </w:t>
+      </w:r>
+      <w:r>
+        <w:rPr>
+          <w:rFonts w:ascii="Calibri" w:eastAsia="Times New Roman" w:hAnsi="Calibri" w:cs="Calibri"/>
+          <w:bCs/>
+          <w:color w:val="000000"/>
+          <w:szCs w:val="28"/>
+        </w:rPr>
+        <w:t>This is a filler.</w:t>
+      </w:r>
+      <w:r>
+        <w:rPr>
+          <w:rFonts w:ascii="Calibri" w:eastAsia="Times New Roman" w:hAnsi="Calibri" w:cs="Calibri"/>
+          <w:bCs/>
+          <w:color w:val="000000"/>
+          <w:szCs w:val="28"/>
+        </w:rPr>
+        <w:t xml:space="preserve"> </w:t>
+      </w:r>
+      <w:r>
+        <w:rPr>
+          <w:rFonts w:ascii="Calibri" w:eastAsia="Times New Roman" w:hAnsi="Calibri" w:cs="Calibri"/>
+          <w:bCs/>
+          <w:color w:val="000000"/>
+          <w:szCs w:val="28"/>
+        </w:rPr>
+        <w:t>This is a filler.</w:t>
+      </w:r>
+      <w:r>
+        <w:rPr>
+          <w:rFonts w:ascii="Calibri" w:eastAsia="Times New Roman" w:hAnsi="Calibri" w:cs="Calibri"/>
+          <w:bCs/>
+          <w:color w:val="000000"/>
+          <w:szCs w:val="28"/>
+        </w:rPr>
+        <w:t xml:space="preserve"> </w:t>
+      </w:r>
+      <w:r>
+        <w:rPr>
+          <w:rFonts w:ascii="Calibri" w:eastAsia="Times New Roman" w:hAnsi="Calibri" w:cs="Calibri"/>
+          <w:bCs/>
+          <w:color w:val="000000"/>
+          <w:szCs w:val="28"/>
+        </w:rPr>
+        <w:t>This is a filler.</w:t>
+      </w:r>
+      <w:r>
+        <w:rPr>
+          <w:rFonts w:ascii="Calibri" w:eastAsia="Times New Roman" w:hAnsi="Calibri" w:cs="Calibri"/>
+          <w:bCs/>
+          <w:color w:val="000000"/>
+          <w:szCs w:val="28"/>
+        </w:rPr>
+        <w:t xml:space="preserve"> </w:t>
+      </w:r>
+      <w:r>
+        <w:rPr>
+          <w:rFonts w:ascii="Calibri" w:eastAsia="Times New Roman" w:hAnsi="Calibri" w:cs="Calibri"/>
+          <w:bCs/>
+          <w:color w:val="000000"/>
+          <w:szCs w:val="28"/>
+        </w:rPr>
+        <w:t>This is a filler.</w:t>
+      </w:r>
+      <w:r>
+        <w:rPr>
+          <w:rFonts w:ascii="Calibri" w:eastAsia="Times New Roman" w:hAnsi="Calibri" w:cs="Calibri"/>
+          <w:bCs/>
+          <w:color w:val="000000"/>
+          <w:szCs w:val="28"/>
+        </w:rPr>
+        <w:t xml:space="preserve"> </w:t>
+      </w:r>
+      <w:r>
+        <w:rPr>
+          <w:rFonts w:ascii="Calibri" w:eastAsia="Times New Roman" w:hAnsi="Calibri" w:cs="Calibri"/>
+          <w:bCs/>
+          <w:color w:val="000000"/>
+          <w:szCs w:val="28"/>
+        </w:rPr>
+        <w:t>This is a filler.</w:t>
+      </w:r>
+      <w:r>
+        <w:rPr>
+          <w:rFonts w:ascii="Calibri" w:eastAsia="Times New Roman" w:hAnsi="Calibri" w:cs="Calibri"/>
+          <w:bCs/>
+          <w:color w:val="000000"/>
+          <w:szCs w:val="28"/>
+        </w:rPr>
+        <w:t xml:space="preserve"> </w:t>
+      </w:r>
+      <w:r>
+        <w:rPr>
+          <w:rFonts w:ascii="Calibri" w:eastAsia="Times New Roman" w:hAnsi="Calibri" w:cs="Calibri"/>
+          <w:bCs/>
+          <w:color w:val="000000"/>
+          <w:szCs w:val="28"/>
+        </w:rPr>
+        <w:t>This is a filler.</w:t>
+      </w:r>
+      <w:r>
+        <w:rPr>
+          <w:rFonts w:ascii="Calibri" w:eastAsia="Times New Roman" w:hAnsi="Calibri" w:cs="Calibri"/>
+          <w:bCs/>
+          <w:color w:val="000000"/>
+          <w:szCs w:val="28"/>
+        </w:rPr>
+        <w:t xml:space="preserve"> </w:t>
+      </w:r>
+      <w:r>
+        <w:rPr>
+          <w:rFonts w:ascii="Calibri" w:eastAsia="Times New Roman" w:hAnsi="Calibri" w:cs="Calibri"/>
+          <w:bCs/>
+          <w:color w:val="000000"/>
+          <w:szCs w:val="28"/>
+        </w:rPr>
+        <w:t>This is a filler.</w:t>
+      </w:r>
+      <w:r>
+        <w:rPr>
+          <w:rFonts w:ascii="Calibri" w:eastAsia="Times New Roman" w:hAnsi="Calibri" w:cs="Calibri"/>
+          <w:bCs/>
+          <w:color w:val="000000"/>
+          <w:szCs w:val="28"/>
+        </w:rPr>
+        <w:t xml:space="preserve"> </w:t>
+      </w:r>
+      <w:r>
+        <w:rPr>
+          <w:rFonts w:ascii="Calibri" w:eastAsia="Times New Roman" w:hAnsi="Calibri" w:cs="Calibri"/>
+          <w:bCs/>
+          <w:color w:val="000000"/>
+          <w:szCs w:val="28"/>
+        </w:rPr>
+        <w:t>This is a filler.</w:t>
+      </w:r>
+      <w:r>
+        <w:rPr>
+          <w:rFonts w:ascii="Calibri" w:eastAsia="Times New Roman" w:hAnsi="Calibri" w:cs="Calibri"/>
+          <w:bCs/>
+          <w:color w:val="000000"/>
+          <w:szCs w:val="28"/>
+        </w:rPr>
+        <w:t xml:space="preserve"> </w:t>
+      </w:r>
+      <w:r>
+        <w:rPr>
+          <w:rFonts w:ascii="Calibri" w:eastAsia="Times New Roman" w:hAnsi="Calibri" w:cs="Calibri"/>
+          <w:bCs/>
+          <w:color w:val="000000"/>
+          <w:szCs w:val="28"/>
+        </w:rPr>
+        <w:t>This is a filler.</w:t>
+      </w:r>
+      <w:r>
+        <w:rPr>
+          <w:rFonts w:ascii="Calibri" w:eastAsia="Times New Roman" w:hAnsi="Calibri" w:cs="Calibri"/>
+          <w:bCs/>
+          <w:color w:val="000000"/>
+          <w:szCs w:val="28"/>
+        </w:rPr>
+        <w:t xml:space="preserve"> </w:t>
+      </w:r>
+      <w:r>
+        <w:rPr>
+          <w:rFonts w:ascii="Calibri" w:eastAsia="Times New Roman" w:hAnsi="Calibri" w:cs="Calibri"/>
+          <w:bCs/>
+          <w:color w:val="000000"/>
+          <w:szCs w:val="28"/>
+        </w:rPr>
+        <w:t>This is a filler.</w:t>
+      </w:r>
+    </w:p>
+    <w:p>
+      <w:pPr>
+        <w:spacing w:after="0" w:line="240" w:lineRule="auto"/>
+        <w:ind w:left="1440"/>
+        <w:rPr>
+          <w:rFonts w:ascii="Calibri" w:eastAsia="Times New Roman" w:hAnsi="Calibri" w:cs="Calibri"/>
+          <w:bCs/>
+          <w:color w:val="000000"/>
+          <w:szCs w:val="28"/>
+        </w:rPr>
+      </w:pPr>
+    </w:p>
+    <w:p>
+      <w:pPr>
+        <w:spacing w:after="0" w:line="240" w:lineRule="auto"/>
+        <w:ind w:left="1440"/>
+        <w:rPr>
+          <w:rFonts w:ascii="Calibri" w:eastAsia="Times New Roman" w:hAnsi="Calibri" w:cs="Calibri"/>
+          <w:b/>
+          <w:bCs/>
+          <w:i/>
+          <w:iCs/>
+          <w:color w:val="000000"/>
+          <w:szCs w:val="24"/>
+        </w:rPr>
+      </w:pPr>
+      <w:r>
+        <w:rPr>
+          <w:rFonts w:ascii="Calibri" w:eastAsia="Times New Roman" w:hAnsi="Calibri" w:cs="Calibri"/>
+          <w:b/>
+          <w:bCs/>
+          <w:i/>
+          <w:iCs/>
+          <w:color w:val="000000"/>
+          <w:szCs w:val="24"/>
+        </w:rPr>
+        <w:t>Risks</w:t>
+      </w:r>
+    </w:p>
+    <w:p>
+      <w:pPr>
+        <w:spacing w:after="0" w:line="240" w:lineRule="auto"/>
+        <w:ind w:left="1440"/>
+        <w:rPr>
+          <w:rFonts w:ascii="Calibri" w:eastAsia="Times New Roman" w:hAnsi="Calibri" w:cs="Calibri"/>
+          <w:b/>
+          <w:bCs/>
+          <w:i/>
+          <w:iCs/>
+          <w:color w:val="000000"/>
+          <w:szCs w:val="24"/>
+        </w:rPr>
+      </w:pPr>
+    </w:p>
+    <w:p>
+      <w:pPr>
+        <w:spacing w:after="0" w:line="240" w:lineRule="auto"/>
+        <w:ind w:left="1440"/>
+        <w:rPr>
+          <w:rFonts w:ascii="Calibri" w:eastAsia="Times New Roman" w:hAnsi="Calibri" w:cs="Calibri"/>
+          <w:bCs/>
+          <w:color w:val="000000"/>
+          <w:szCs w:val="28"/>
+        </w:rPr>
+      </w:pPr>
+      <w:r>
+        <w:rPr>
+          <w:rFonts w:ascii="Calibri" w:eastAsia="Times New Roman" w:hAnsi="Calibri" w:cs="Calibri"/>
+          <w:bCs/>
+          <w:color w:val="000000"/>
+          <w:szCs w:val="28"/>
+        </w:rPr>
+        <w:t>This is a filler. This is a filler.</w:t>
+      </w:r>
+      <w:r>
+        <w:rPr>
+          <w:rFonts w:ascii="Calibri" w:eastAsia="Times New Roman" w:hAnsi="Calibri" w:cs="Calibri"/>
+          <w:bCs/>
+          <w:color w:val="000000"/>
+          <w:szCs w:val="28"/>
+        </w:rPr>
+        <w:t xml:space="preserve"> </w:t>
+      </w:r>
+      <w:r>
+        <w:rPr>
+          <w:rFonts w:ascii="Calibri" w:eastAsia="Times New Roman" w:hAnsi="Calibri" w:cs="Calibri"/>
+          <w:bCs/>
+          <w:color w:val="000000"/>
+          <w:szCs w:val="28"/>
+        </w:rPr>
+        <w:t>This is a filler.</w:t>
+      </w:r>
+      <w:r>
+        <w:rPr>
+          <w:rFonts w:ascii="Calibri" w:eastAsia="Times New Roman" w:hAnsi="Calibri" w:cs="Calibri"/>
+          <w:bCs/>
+          <w:color w:val="000000"/>
+          <w:szCs w:val="28"/>
+        </w:rPr>
+        <w:t xml:space="preserve"> </w:t>
+      </w:r>
+      <w:r>
+        <w:rPr>
+          <w:rFonts w:ascii="Calibri" w:eastAsia="Times New Roman" w:hAnsi="Calibri" w:cs="Calibri"/>
+          <w:bCs/>
+          <w:color w:val="000000"/>
+          <w:szCs w:val="28"/>
+        </w:rPr>
+        <w:t>This is a filler.</w:t>
+      </w:r>
+      <w:r>
+        <w:rPr>
+          <w:rFonts w:ascii="Calibri" w:eastAsia="Times New Roman" w:hAnsi="Calibri" w:cs="Calibri"/>
+          <w:bCs/>
+          <w:color w:val="000000"/>
+          <w:szCs w:val="28"/>
+        </w:rPr>
+        <w:t xml:space="preserve"> </w:t>
+      </w:r>
+      <w:r>
+        <w:rPr>
+          <w:rFonts w:ascii="Calibri" w:eastAsia="Times New Roman" w:hAnsi="Calibri" w:cs="Calibri"/>
+          <w:bCs/>
+          <w:color w:val="000000"/>
+          <w:szCs w:val="28"/>
+        </w:rPr>
+        <w:t>This is a filler.</w:t>
+      </w:r>
+      <w:r>
+        <w:rPr>
+          <w:rFonts w:ascii="Calibri" w:eastAsia="Times New Roman" w:hAnsi="Calibri" w:cs="Calibri"/>
+          <w:bCs/>
+          <w:color w:val="000000"/>
+          <w:szCs w:val="28"/>
+        </w:rPr>
+        <w:t xml:space="preserve"> </w:t>
+      </w:r>
+      <w:r>
+        <w:rPr>
+          <w:rFonts w:ascii="Calibri" w:eastAsia="Times New Roman" w:hAnsi="Calibri" w:cs="Calibri"/>
+          <w:bCs/>
+          <w:color w:val="000000"/>
+          <w:szCs w:val="28"/>
+        </w:rPr>
+        <w:t>This is a filler.</w:t>
+      </w:r>
+      <w:r>
+        <w:rPr>
+          <w:rFonts w:ascii="Calibri" w:eastAsia="Times New Roman" w:hAnsi="Calibri" w:cs="Calibri"/>
+          <w:bCs/>
+          <w:color w:val="000000"/>
+          <w:szCs w:val="28"/>
+        </w:rPr>
+        <w:t xml:space="preserve"> </w:t>
+      </w:r>
+      <w:r>
+        <w:rPr>
+          <w:rFonts w:ascii="Calibri" w:eastAsia="Times New Roman" w:hAnsi="Calibri" w:cs="Calibri"/>
+          <w:bCs/>
+          <w:color w:val="000000"/>
+          <w:szCs w:val="28"/>
+        </w:rPr>
+        <w:t>This is a filler.</w:t>
+      </w:r>
+      <w:r>
+        <w:rPr>
+          <w:rFonts w:ascii="Calibri" w:eastAsia="Times New Roman" w:hAnsi="Calibri" w:cs="Calibri"/>
+          <w:bCs/>
+          <w:color w:val="000000"/>
+          <w:szCs w:val="28"/>
+        </w:rPr>
+        <w:t xml:space="preserve"> </w:t>
+      </w:r>
+      <w:r>
+        <w:rPr>
+          <w:rFonts w:ascii="Calibri" w:eastAsia="Times New Roman" w:hAnsi="Calibri" w:cs="Calibri"/>
+          <w:bCs/>
+          <w:color w:val="000000"/>
+          <w:szCs w:val="28"/>
+        </w:rPr>
+        <w:t>This is a filler.</w:t>
+      </w:r>
+      <w:r>
+        <w:rPr>
+          <w:rFonts w:ascii="Calibri" w:eastAsia="Times New Roman" w:hAnsi="Calibri" w:cs="Calibri"/>
+          <w:bCs/>
+          <w:color w:val="000000"/>
+          <w:szCs w:val="28"/>
+        </w:rPr>
+        <w:t xml:space="preserve"> </w:t>
+      </w:r>
+      <w:r>
+        <w:rPr>
+          <w:rFonts w:ascii="Calibri" w:eastAsia="Times New Roman" w:hAnsi="Calibri" w:cs="Calibri"/>
+          <w:bCs/>
+          <w:color w:val="000000"/>
+          <w:szCs w:val="28"/>
+        </w:rPr>
+        <w:t>This is a filler.</w:t>
+      </w:r>
+      <w:r>
+        <w:rPr>
+          <w:rFonts w:ascii="Calibri" w:eastAsia="Times New Roman" w:hAnsi="Calibri" w:cs="Calibri"/>
+          <w:bCs/>
+          <w:color w:val="000000"/>
+          <w:szCs w:val="28"/>
+        </w:rPr>
+        <w:t xml:space="preserve"> </w:t>
+      </w:r>
+      <w:r>
+        <w:rPr>
+          <w:rFonts w:ascii="Calibri" w:eastAsia="Times New Roman" w:hAnsi="Calibri" w:cs="Calibri"/>
+          <w:bCs/>
+          <w:color w:val="000000"/>
+          <w:szCs w:val="28"/>
+        </w:rPr>
+        <w:t>This is a filler.</w:t>
+      </w:r>
+      <w:r>
+        <w:rPr>
+          <w:rFonts w:ascii="Calibri" w:eastAsia="Times New Roman" w:hAnsi="Calibri" w:cs="Calibri"/>
+          <w:bCs/>
+          <w:color w:val="000000"/>
+          <w:szCs w:val="28"/>
+        </w:rPr>
+        <w:t xml:space="preserve"> </w:t>
+      </w:r>
+      <w:r>
+        <w:rPr>
+          <w:rFonts w:ascii="Calibri" w:eastAsia="Times New Roman" w:hAnsi="Calibri" w:cs="Calibri"/>
+          <w:bCs/>
+          <w:color w:val="000000"/>
+          <w:szCs w:val="28"/>
+        </w:rPr>
+        <w:t>This is a filler.</w:t>
+      </w:r>
+      <w:r>
+        <w:rPr>
+          <w:rFonts w:ascii="Calibri" w:eastAsia="Times New Roman" w:hAnsi="Calibri" w:cs="Calibri"/>
+          <w:bCs/>
+          <w:color w:val="000000"/>
+          <w:szCs w:val="28"/>
+        </w:rPr>
+        <w:t xml:space="preserve"> </w:t>
+      </w:r>
+      <w:r>
+        <w:rPr>
+          <w:rFonts w:ascii="Calibri" w:eastAsia="Times New Roman" w:hAnsi="Calibri" w:cs="Calibri"/>
+          <w:bCs/>
+          <w:color w:val="000000"/>
+          <w:szCs w:val="28"/>
+        </w:rPr>
+        <w:t>This is a filler.</w:t>
+      </w:r>
+      <w:r>
+        <w:rPr>
+          <w:rFonts w:ascii="Calibri" w:eastAsia="Times New Roman" w:hAnsi="Calibri" w:cs="Calibri"/>
+          <w:bCs/>
+          <w:color w:val="000000"/>
+          <w:szCs w:val="28"/>
+        </w:rPr>
+        <w:t xml:space="preserve"> </w:t>
+      </w:r>
+      <w:r>
+        <w:rPr>
+          <w:rFonts w:ascii="Calibri" w:eastAsia="Times New Roman" w:hAnsi="Calibri" w:cs="Calibri"/>
+          <w:bCs/>
+          <w:color w:val="000000"/>
+          <w:szCs w:val="28"/>
+        </w:rPr>
+        <w:t>This is a filler.</w:t>
+      </w:r>
+      <w:r>
+        <w:rPr>
+          <w:rFonts w:ascii="Calibri" w:eastAsia="Times New Roman" w:hAnsi="Calibri" w:cs="Calibri"/>
+          <w:bCs/>
+          <w:color w:val="000000"/>
+          <w:szCs w:val="28"/>
+        </w:rPr>
+        <w:t xml:space="preserve"> </w:t>
+      </w:r>
+      <w:r>
+        <w:rPr>
+          <w:rFonts w:ascii="Calibri" w:eastAsia="Times New Roman" w:hAnsi="Calibri" w:cs="Calibri"/>
+          <w:bCs/>
+          <w:color w:val="000000"/>
+          <w:szCs w:val="28"/>
+        </w:rPr>
+        <w:t>This is a filler.</w:t>
+      </w:r>
+      <w:r>
+        <w:rPr>
+          <w:rFonts w:ascii="Calibri" w:eastAsia="Times New Roman" w:hAnsi="Calibri" w:cs="Calibri"/>
+          <w:bCs/>
+          <w:color w:val="000000"/>
+          <w:szCs w:val="28"/>
+        </w:rPr>
+        <w:t xml:space="preserve"> </w:t>
+      </w:r>
+      <w:r>
+        <w:rPr>
+          <w:rFonts w:ascii="Calibri" w:eastAsia="Times New Roman" w:hAnsi="Calibri" w:cs="Calibri"/>
+          <w:bCs/>
+          <w:color w:val="000000"/>
+          <w:szCs w:val="28"/>
+        </w:rPr>
+        <w:t>This is a filler.</w:t>
+      </w:r>
+      <w:r>
+        <w:rPr>
+          <w:rFonts w:ascii="Calibri" w:eastAsia="Times New Roman" w:hAnsi="Calibri" w:cs="Calibri"/>
+          <w:bCs/>
+          <w:color w:val="000000"/>
+          <w:szCs w:val="28"/>
+        </w:rPr>
+        <w:t xml:space="preserve"> </w:t>
+      </w:r>
+      <w:r>
+        <w:rPr>
+          <w:rFonts w:ascii="Calibri" w:eastAsia="Times New Roman" w:hAnsi="Calibri" w:cs="Calibri"/>
+          <w:bCs/>
+          <w:color w:val="000000"/>
+          <w:szCs w:val="28"/>
+        </w:rPr>
+        <w:t>This is a filler.</w:t>
+      </w:r>
+      <w:r>
+        <w:rPr>
+          <w:rFonts w:ascii="Calibri" w:eastAsia="Times New Roman" w:hAnsi="Calibri" w:cs="Calibri"/>
+          <w:bCs/>
+          <w:color w:val="000000"/>
+          <w:szCs w:val="28"/>
+        </w:rPr>
+        <w:t xml:space="preserve"> </w:t>
+      </w:r>
+      <w:r>
+        <w:rPr>
+          <w:rFonts w:ascii="Calibri" w:eastAsia="Times New Roman" w:hAnsi="Calibri" w:cs="Calibri"/>
+          <w:bCs/>
+          <w:color w:val="000000"/>
+          <w:szCs w:val="28"/>
+        </w:rPr>
+        <w:t>This is a filler.</w:t>
+      </w:r>
+      <w:r>
+        <w:rPr>
+          <w:rFonts w:ascii="Calibri" w:eastAsia="Times New Roman" w:hAnsi="Calibri" w:cs="Calibri"/>
+          <w:bCs/>
+          <w:color w:val="000000"/>
+          <w:szCs w:val="28"/>
+        </w:rPr>
+        <w:t xml:space="preserve"> </w:t>
+      </w:r>
+      <w:r>
+        <w:rPr>
+          <w:rFonts w:ascii="Calibri" w:eastAsia="Times New Roman" w:hAnsi="Calibri" w:cs="Calibri"/>
+          <w:bCs/>
+          <w:color w:val="000000"/>
+          <w:szCs w:val="28"/>
+        </w:rPr>
+        <w:t>This is a filler.</w:t>
+      </w:r>
+      <w:r>
+        <w:rPr>
+          <w:rFonts w:ascii="Calibri" w:eastAsia="Times New Roman" w:hAnsi="Calibri" w:cs="Calibri"/>
+          <w:bCs/>
+          <w:color w:val="000000"/>
+          <w:szCs w:val="28"/>
+        </w:rPr>
+        <w:t xml:space="preserve"> </w:t>
+      </w:r>
+      <w:r>
+        <w:rPr>
+          <w:rFonts w:ascii="Calibri" w:eastAsia="Times New Roman" w:hAnsi="Calibri" w:cs="Calibri"/>
+          <w:bCs/>
+          <w:color w:val="000000"/>
+          <w:szCs w:val="28"/>
+        </w:rPr>
+        <w:t>This is a filler.</w:t>
+      </w:r>
+      <w:r>
+        <w:rPr>
+          <w:rFonts w:ascii="Calibri" w:eastAsia="Times New Roman" w:hAnsi="Calibri" w:cs="Calibri"/>
+          <w:bCs/>
+          <w:color w:val="000000"/>
+          <w:szCs w:val="28"/>
+        </w:rPr>
+        <w:t xml:space="preserve"> </w:t>
+      </w:r>
+      <w:r>
+        <w:rPr>
+          <w:rFonts w:ascii="Calibri" w:eastAsia="Times New Roman" w:hAnsi="Calibri" w:cs="Calibri"/>
+          <w:bCs/>
+          <w:color w:val="000000"/>
+          <w:szCs w:val="28"/>
+        </w:rPr>
+        <w:t>This is a filler.</w:t>
+      </w:r>
+      <w:r>
+        <w:rPr>
+          <w:rFonts w:ascii="Calibri" w:eastAsia="Times New Roman" w:hAnsi="Calibri" w:cs="Calibri"/>
+          <w:bCs/>
+          <w:color w:val="000000"/>
+          <w:szCs w:val="28"/>
+        </w:rPr>
+        <w:t xml:space="preserve"> </w:t>
+      </w:r>
+      <w:r>
+        <w:rPr>
+          <w:rFonts w:ascii="Calibri" w:eastAsia="Times New Roman" w:hAnsi="Calibri" w:cs="Calibri"/>
+          <w:bCs/>
+          <w:color w:val="000000"/>
+          <w:szCs w:val="28"/>
+        </w:rPr>
+        <w:t>This is a filler.</w:t>
+      </w:r>
+      <w:r>
+        <w:rPr>
+          <w:rFonts w:ascii="Calibri" w:eastAsia="Times New Roman" w:hAnsi="Calibri" w:cs="Calibri"/>
+          <w:bCs/>
+          <w:color w:val="000000"/>
+          <w:szCs w:val="28"/>
+        </w:rPr>
+        <w:t xml:space="preserve"> </w:t>
+      </w:r>
+      <w:r>
+        <w:rPr>
+          <w:rFonts w:ascii="Calibri" w:eastAsia="Times New Roman" w:hAnsi="Calibri" w:cs="Calibri"/>
+          <w:bCs/>
+          <w:color w:val="000000"/>
+          <w:szCs w:val="28"/>
+        </w:rPr>
+        <w:t>This is a filler.</w:t>
+      </w:r>
+      <w:r>
+        <w:rPr>
+          <w:rFonts w:ascii="Calibri" w:eastAsia="Times New Roman" w:hAnsi="Calibri" w:cs="Calibri"/>
+          <w:bCs/>
+          <w:color w:val="000000"/>
+          <w:szCs w:val="28"/>
+        </w:rPr>
+        <w:t xml:space="preserve"> </w:t>
+      </w:r>
+      <w:r>
+        <w:rPr>
+          <w:rFonts w:ascii="Calibri" w:eastAsia="Times New Roman" w:hAnsi="Calibri" w:cs="Calibri"/>
+          <w:bCs/>
+          <w:color w:val="000000"/>
+          <w:szCs w:val="28"/>
+        </w:rPr>
+        <w:t>This is a filler.</w:t>
+      </w:r>
+      <w:r>
+        <w:rPr>
+          <w:rFonts w:ascii="Calibri" w:eastAsia="Times New Roman" w:hAnsi="Calibri" w:cs="Calibri"/>
+          <w:bCs/>
+          <w:color w:val="000000"/>
+          <w:szCs w:val="28"/>
+        </w:rPr>
+        <w:t xml:space="preserve"> </w:t>
+      </w:r>
+      <w:r>
+        <w:rPr>
+          <w:rFonts w:ascii="Calibri" w:eastAsia="Times New Roman" w:hAnsi="Calibri" w:cs="Calibri"/>
+          <w:bCs/>
+          <w:color w:val="000000"/>
+          <w:szCs w:val="28"/>
+        </w:rPr>
+        <w:t>This is a filler.</w:t>
+      </w:r>
+      <w:r>
+        <w:rPr>
+          <w:rFonts w:ascii="Calibri" w:eastAsia="Times New Roman" w:hAnsi="Calibri" w:cs="Calibri"/>
+          <w:bCs/>
+          <w:color w:val="000000"/>
+          <w:szCs w:val="28"/>
+        </w:rPr>
+        <w:t xml:space="preserve"> </w:t>
+      </w:r>
+      <w:r>
+        <w:rPr>
+          <w:rFonts w:ascii="Calibri" w:eastAsia="Times New Roman" w:hAnsi="Calibri" w:cs="Calibri"/>
+          <w:bCs/>
+          <w:color w:val="000000"/>
+          <w:szCs w:val="28"/>
+        </w:rPr>
+        <w:t>This is a filler.</w:t>
+      </w:r>
+      <w:r>
+        <w:rPr>
+          <w:rFonts w:ascii="Calibri" w:eastAsia="Times New Roman" w:hAnsi="Calibri" w:cs="Calibri"/>
+          <w:bCs/>
+          <w:color w:val="000000"/>
+          <w:szCs w:val="28"/>
+        </w:rPr>
+        <w:t xml:space="preserve"> </w:t>
+      </w:r>
+      <w:r>
+        <w:rPr>
+          <w:rFonts w:ascii="Calibri" w:eastAsia="Times New Roman" w:hAnsi="Calibri" w:cs="Calibri"/>
+          <w:bCs/>
+          <w:color w:val="000000"/>
+          <w:szCs w:val="28"/>
+        </w:rPr>
+        <w:t>This is a filler.</w:t>
+      </w:r>
+      <w:r>
+        <w:rPr>
+          <w:rFonts w:ascii="Calibri" w:eastAsia="Times New Roman" w:hAnsi="Calibri" w:cs="Calibri"/>
+          <w:bCs/>
+          <w:color w:val="000000"/>
+          <w:szCs w:val="28"/>
+        </w:rPr>
+        <w:t xml:space="preserve"> </w:t>
+      </w:r>
+      <w:r>
+        <w:rPr>
+          <w:rFonts w:ascii="Calibri" w:eastAsia="Times New Roman" w:hAnsi="Calibri" w:cs="Calibri"/>
+          <w:bCs/>
+          <w:color w:val="000000"/>
+          <w:szCs w:val="28"/>
+        </w:rPr>
+        <w:t>This is a filler.</w:t>
+      </w:r>
+    </w:p>
+    <w:p>
+      <w:pPr>
+        <w:spacing w:after="0" w:line="240" w:lineRule="auto"/>
+        <w:ind w:left="1440"/>
+        <w:rPr>
+          <w:rFonts w:ascii="Calibri" w:eastAsia="Times New Roman" w:hAnsi="Calibri" w:cs="Calibri"/>
+          <w:bCs/>
+          <w:color w:val="000000"/>
+          <w:szCs w:val="28"/>
+        </w:rPr>
+      </w:pPr>
+    </w:p>
+    <w:p>
+      <w:pPr>
+        <w:spacing w:after="0" w:line="240" w:lineRule="auto"/>
+        <w:ind w:left="1440"/>
+        <w:rPr>
+          <w:rFonts w:ascii="Calibri" w:eastAsia="Times New Roman" w:hAnsi="Calibri" w:cs="Calibri"/>
+          <w:b/>
+          <w:bCs/>
+          <w:i/>
+          <w:iCs/>
+          <w:color w:val="000000"/>
+          <w:szCs w:val="24"/>
+        </w:rPr>
+      </w:pPr>
+      <w:r>
+        <w:rPr>
+          <w:rFonts w:ascii="Calibri" w:eastAsia="Times New Roman" w:hAnsi="Calibri" w:cs="Calibri"/>
+          <w:b/>
+          <w:bCs/>
+          <w:i/>
+          <w:iCs/>
+          <w:color w:val="000000"/>
+          <w:szCs w:val="24"/>
+        </w:rPr>
+        <w:t>Group Processes and Communication</w:t>
+      </w:r>
+    </w:p>
+    <w:p>
+      <w:pPr>
+        <w:spacing w:after="0" w:line="240" w:lineRule="auto"/>
+        <w:ind w:left="1440"/>
+        <w:rPr>
+          <w:rFonts w:ascii="Calibri" w:eastAsia="Times New Roman" w:hAnsi="Calibri" w:cs="Calibri"/>
+          <w:b/>
+          <w:bCs/>
+          <w:i/>
+          <w:iCs/>
+          <w:color w:val="000000"/>
+          <w:szCs w:val="24"/>
+        </w:rPr>
+      </w:pPr>
+    </w:p>
+    <w:p>
+      <w:pPr>
+        <w:spacing w:after="0" w:line="240" w:lineRule="auto"/>
+        <w:ind w:left="1440"/>
+        <w:rPr>
+          <w:rFonts w:ascii="Calibri" w:eastAsia="Times New Roman" w:hAnsi="Calibri" w:cs="Calibri"/>
           <w:bCs/>
           <w:color w:val="000000"/>
           <w:szCs w:val="28"/>
@@ -4944,6 +8135,70 @@
         <w:ind w:left="1440"/>
         <w:rPr>
           <w:rFonts w:ascii="Calibri" w:eastAsia="Times New Roman" w:hAnsi="Calibri" w:cs="Calibri"/>
+          <w:bCs/>
+          <w:color w:val="000000"/>
+          <w:szCs w:val="28"/>
+        </w:rPr>
+      </w:pPr>
+    </w:p>
+    <w:p>
+      <w:pPr>
+        <w:rPr>
+          <w:rFonts w:ascii="Calibri" w:eastAsia="Times New Roman" w:hAnsi="Calibri" w:cs="Calibri"/>
+          <w:b/>
+          <w:bCs/>
+          <w:color w:val="000000"/>
+          <w:sz w:val="28"/>
+          <w:szCs w:val="38"/>
+        </w:rPr>
+      </w:pPr>
+      <w:r>
+        <w:rPr>
+          <w:rFonts w:ascii="Calibri" w:eastAsia="Times New Roman" w:hAnsi="Calibri" w:cs="Calibri"/>
+          <w:b/>
+          <w:bCs/>
+          <w:color w:val="000000"/>
+          <w:sz w:val="28"/>
+          <w:szCs w:val="38"/>
+        </w:rPr>
+        <w:t>SKILLS AND JOBS</w:t>
+      </w:r>
+    </w:p>
+    <w:p>
+      <w:pPr>
+        <w:spacing w:after="0" w:line="240" w:lineRule="auto"/>
+        <w:ind w:left="720"/>
+        <w:rPr>
+          <w:rFonts w:ascii="Calibri" w:eastAsia="Times New Roman" w:hAnsi="Calibri" w:cs="Calibri"/>
+          <w:b/>
+          <w:bCs/>
+          <w:i/>
+          <w:color w:val="000000"/>
+          <w:sz w:val="28"/>
+          <w:szCs w:val="28"/>
+          <w:u w:val="single"/>
+        </w:rPr>
+      </w:pPr>
+      <w:r>
+        <w:rPr>
+          <w:rFonts w:ascii="Calibri" w:eastAsia="Times New Roman" w:hAnsi="Calibri" w:cs="Calibri"/>
+          <w:b/>
+          <w:bCs/>
+          <w:i/>
+          <w:color w:val="000000"/>
+          <w:sz w:val="24"/>
+          <w:szCs w:val="28"/>
+          <w:u w:val="single"/>
+        </w:rPr>
+        <w:t>Filler</w:t>
+      </w:r>
+    </w:p>
+    <w:p>
+      <w:pPr>
+        <w:spacing w:after="0" w:line="240" w:lineRule="auto"/>
+        <w:ind w:left="1440"/>
+        <w:rPr>
+          <w:rFonts w:ascii="Calibri" w:eastAsia="Times New Roman" w:hAnsi="Calibri" w:cs="Calibri"/>
           <w:b/>
           <w:bCs/>
           <w:i/>
@@ -4952,6 +8207,18 @@
           <w:szCs w:val="24"/>
         </w:rPr>
       </w:pPr>
+      <w:r>
+        <w:rPr>
+          <w:rFonts w:ascii="Calibri" w:eastAsia="Times New Roman" w:hAnsi="Calibri" w:cs="Calibri"/>
+          <w:b/>
+          <w:bCs/>
+          <w:i/>
+          <w:iCs/>
+          <w:color w:val="000000"/>
+          <w:szCs w:val="24"/>
+        </w:rPr>
+        <w:t>Filler</w:t>
+      </w:r>
     </w:p>
     <w:p>
       <w:pPr>
@@ -4967,7 +8234,494 @@
           <w:szCs w:val="24"/>
         </w:rPr>
       </w:pPr>
-      <w:r>
+    </w:p>
+    <w:p>
+      <w:pPr>
+        <w:spacing w:after="0" w:line="240" w:lineRule="auto"/>
+        <w:ind w:left="1440"/>
+        <w:rPr>
+          <w:rFonts w:ascii="Calibri" w:eastAsia="Times New Roman" w:hAnsi="Calibri" w:cs="Calibri"/>
+          <w:bCs/>
+          <w:color w:val="000000"/>
+          <w:szCs w:val="28"/>
+        </w:rPr>
+      </w:pPr>
+      <w:r>
+        <w:rPr>
+          <w:rFonts w:ascii="Calibri" w:eastAsia="Times New Roman" w:hAnsi="Calibri" w:cs="Calibri"/>
+          <w:bCs/>
+          <w:color w:val="000000"/>
+          <w:szCs w:val="28"/>
+        </w:rPr>
+        <w:t>This is a filler. This is a filler.</w:t>
+      </w:r>
+      <w:r>
+        <w:rPr>
+          <w:rFonts w:ascii="Calibri" w:eastAsia="Times New Roman" w:hAnsi="Calibri" w:cs="Calibri"/>
+          <w:bCs/>
+          <w:color w:val="000000"/>
+          <w:szCs w:val="28"/>
+        </w:rPr>
+        <w:t xml:space="preserve"> </w:t>
+      </w:r>
+      <w:r>
+        <w:rPr>
+          <w:rFonts w:ascii="Calibri" w:eastAsia="Times New Roman" w:hAnsi="Calibri" w:cs="Calibri"/>
+          <w:bCs/>
+          <w:color w:val="000000"/>
+          <w:szCs w:val="28"/>
+        </w:rPr>
+        <w:t>This is a filler.</w:t>
+      </w:r>
+      <w:r>
+        <w:rPr>
+          <w:rFonts w:ascii="Calibri" w:eastAsia="Times New Roman" w:hAnsi="Calibri" w:cs="Calibri"/>
+          <w:bCs/>
+          <w:color w:val="000000"/>
+          <w:szCs w:val="28"/>
+        </w:rPr>
+        <w:t xml:space="preserve"> </w:t>
+      </w:r>
+      <w:r>
+        <w:rPr>
+          <w:rFonts w:ascii="Calibri" w:eastAsia="Times New Roman" w:hAnsi="Calibri" w:cs="Calibri"/>
+          <w:bCs/>
+          <w:color w:val="000000"/>
+          <w:szCs w:val="28"/>
+        </w:rPr>
+        <w:t>This is a filler.</w:t>
+      </w:r>
+      <w:r>
+        <w:rPr>
+          <w:rFonts w:ascii="Calibri" w:eastAsia="Times New Roman" w:hAnsi="Calibri" w:cs="Calibri"/>
+          <w:bCs/>
+          <w:color w:val="000000"/>
+          <w:szCs w:val="28"/>
+        </w:rPr>
+        <w:t xml:space="preserve"> </w:t>
+      </w:r>
+      <w:r>
+        <w:rPr>
+          <w:rFonts w:ascii="Calibri" w:eastAsia="Times New Roman" w:hAnsi="Calibri" w:cs="Calibri"/>
+          <w:bCs/>
+          <w:color w:val="000000"/>
+          <w:szCs w:val="28"/>
+        </w:rPr>
+        <w:t>This is a filler.</w:t>
+      </w:r>
+      <w:r>
+        <w:rPr>
+          <w:rFonts w:ascii="Calibri" w:eastAsia="Times New Roman" w:hAnsi="Calibri" w:cs="Calibri"/>
+          <w:bCs/>
+          <w:color w:val="000000"/>
+          <w:szCs w:val="28"/>
+        </w:rPr>
+        <w:t xml:space="preserve"> </w:t>
+      </w:r>
+      <w:r>
+        <w:rPr>
+          <w:rFonts w:ascii="Calibri" w:eastAsia="Times New Roman" w:hAnsi="Calibri" w:cs="Calibri"/>
+          <w:bCs/>
+          <w:color w:val="000000"/>
+          <w:szCs w:val="28"/>
+        </w:rPr>
+        <w:t>This is a filler.</w:t>
+      </w:r>
+      <w:r>
+        <w:rPr>
+          <w:rFonts w:ascii="Calibri" w:eastAsia="Times New Roman" w:hAnsi="Calibri" w:cs="Calibri"/>
+          <w:bCs/>
+          <w:color w:val="000000"/>
+          <w:szCs w:val="28"/>
+        </w:rPr>
+        <w:t xml:space="preserve"> </w:t>
+      </w:r>
+      <w:r>
+        <w:rPr>
+          <w:rFonts w:ascii="Calibri" w:eastAsia="Times New Roman" w:hAnsi="Calibri" w:cs="Calibri"/>
+          <w:bCs/>
+          <w:color w:val="000000"/>
+          <w:szCs w:val="28"/>
+        </w:rPr>
+        <w:t>This is a filler.</w:t>
+      </w:r>
+      <w:r>
+        <w:rPr>
+          <w:rFonts w:ascii="Calibri" w:eastAsia="Times New Roman" w:hAnsi="Calibri" w:cs="Calibri"/>
+          <w:bCs/>
+          <w:color w:val="000000"/>
+          <w:szCs w:val="28"/>
+        </w:rPr>
+        <w:t xml:space="preserve"> </w:t>
+      </w:r>
+      <w:r>
+        <w:rPr>
+          <w:rFonts w:ascii="Calibri" w:eastAsia="Times New Roman" w:hAnsi="Calibri" w:cs="Calibri"/>
+          <w:bCs/>
+          <w:color w:val="000000"/>
+          <w:szCs w:val="28"/>
+        </w:rPr>
+        <w:t>This is a filler.</w:t>
+      </w:r>
+      <w:r>
+        <w:rPr>
+          <w:rFonts w:ascii="Calibri" w:eastAsia="Times New Roman" w:hAnsi="Calibri" w:cs="Calibri"/>
+          <w:bCs/>
+          <w:color w:val="000000"/>
+          <w:szCs w:val="28"/>
+        </w:rPr>
+        <w:t xml:space="preserve"> </w:t>
+      </w:r>
+      <w:r>
+        <w:rPr>
+          <w:rFonts w:ascii="Calibri" w:eastAsia="Times New Roman" w:hAnsi="Calibri" w:cs="Calibri"/>
+          <w:bCs/>
+          <w:color w:val="000000"/>
+          <w:szCs w:val="28"/>
+        </w:rPr>
+        <w:t>This is a filler.</w:t>
+      </w:r>
+      <w:r>
+        <w:rPr>
+          <w:rFonts w:ascii="Calibri" w:eastAsia="Times New Roman" w:hAnsi="Calibri" w:cs="Calibri"/>
+          <w:bCs/>
+          <w:color w:val="000000"/>
+          <w:szCs w:val="28"/>
+        </w:rPr>
+        <w:t xml:space="preserve"> </w:t>
+      </w:r>
+      <w:r>
+        <w:rPr>
+          <w:rFonts w:ascii="Calibri" w:eastAsia="Times New Roman" w:hAnsi="Calibri" w:cs="Calibri"/>
+          <w:bCs/>
+          <w:color w:val="000000"/>
+          <w:szCs w:val="28"/>
+        </w:rPr>
+        <w:t>This is a filler.</w:t>
+      </w:r>
+      <w:r>
+        <w:rPr>
+          <w:rFonts w:ascii="Calibri" w:eastAsia="Times New Roman" w:hAnsi="Calibri" w:cs="Calibri"/>
+          <w:bCs/>
+          <w:color w:val="000000"/>
+          <w:szCs w:val="28"/>
+        </w:rPr>
+        <w:t xml:space="preserve"> </w:t>
+      </w:r>
+      <w:r>
+        <w:rPr>
+          <w:rFonts w:ascii="Calibri" w:eastAsia="Times New Roman" w:hAnsi="Calibri" w:cs="Calibri"/>
+          <w:bCs/>
+          <w:color w:val="000000"/>
+          <w:szCs w:val="28"/>
+        </w:rPr>
+        <w:t>This is a filler.</w:t>
+      </w:r>
+      <w:r>
+        <w:rPr>
+          <w:rFonts w:ascii="Calibri" w:eastAsia="Times New Roman" w:hAnsi="Calibri" w:cs="Calibri"/>
+          <w:bCs/>
+          <w:color w:val="000000"/>
+          <w:szCs w:val="28"/>
+        </w:rPr>
+        <w:t xml:space="preserve"> </w:t>
+      </w:r>
+      <w:r>
+        <w:rPr>
+          <w:rFonts w:ascii="Calibri" w:eastAsia="Times New Roman" w:hAnsi="Calibri" w:cs="Calibri"/>
+          <w:bCs/>
+          <w:color w:val="000000"/>
+          <w:szCs w:val="28"/>
+        </w:rPr>
+        <w:t>This is a filler.</w:t>
+      </w:r>
+      <w:r>
+        <w:rPr>
+          <w:rFonts w:ascii="Calibri" w:eastAsia="Times New Roman" w:hAnsi="Calibri" w:cs="Calibri"/>
+          <w:bCs/>
+          <w:color w:val="000000"/>
+          <w:szCs w:val="28"/>
+        </w:rPr>
+        <w:t xml:space="preserve"> </w:t>
+      </w:r>
+      <w:r>
+        <w:rPr>
+          <w:rFonts w:ascii="Calibri" w:eastAsia="Times New Roman" w:hAnsi="Calibri" w:cs="Calibri"/>
+          <w:bCs/>
+          <w:color w:val="000000"/>
+          <w:szCs w:val="28"/>
+        </w:rPr>
+        <w:t>This is a filler.</w:t>
+      </w:r>
+      <w:r>
+        <w:rPr>
+          <w:rFonts w:ascii="Calibri" w:eastAsia="Times New Roman" w:hAnsi="Calibri" w:cs="Calibri"/>
+          <w:bCs/>
+          <w:color w:val="000000"/>
+          <w:szCs w:val="28"/>
+        </w:rPr>
+        <w:t xml:space="preserve"> </w:t>
+      </w:r>
+      <w:r>
+        <w:rPr>
+          <w:rFonts w:ascii="Calibri" w:eastAsia="Times New Roman" w:hAnsi="Calibri" w:cs="Calibri"/>
+          <w:bCs/>
+          <w:color w:val="000000"/>
+          <w:szCs w:val="28"/>
+        </w:rPr>
+        <w:t>This is a filler.</w:t>
+      </w:r>
+      <w:r>
+        <w:rPr>
+          <w:rFonts w:ascii="Calibri" w:eastAsia="Times New Roman" w:hAnsi="Calibri" w:cs="Calibri"/>
+          <w:bCs/>
+          <w:color w:val="000000"/>
+          <w:szCs w:val="28"/>
+        </w:rPr>
+        <w:t xml:space="preserve"> </w:t>
+      </w:r>
+      <w:r>
+        <w:rPr>
+          <w:rFonts w:ascii="Calibri" w:eastAsia="Times New Roman" w:hAnsi="Calibri" w:cs="Calibri"/>
+          <w:bCs/>
+          <w:color w:val="000000"/>
+          <w:szCs w:val="28"/>
+        </w:rPr>
+        <w:t>This is a filler.</w:t>
+      </w:r>
+      <w:r>
+        <w:rPr>
+          <w:rFonts w:ascii="Calibri" w:eastAsia="Times New Roman" w:hAnsi="Calibri" w:cs="Calibri"/>
+          <w:bCs/>
+          <w:color w:val="000000"/>
+          <w:szCs w:val="28"/>
+        </w:rPr>
+        <w:t xml:space="preserve"> </w:t>
+      </w:r>
+      <w:r>
+        <w:rPr>
+          <w:rFonts w:ascii="Calibri" w:eastAsia="Times New Roman" w:hAnsi="Calibri" w:cs="Calibri"/>
+          <w:bCs/>
+          <w:color w:val="000000"/>
+          <w:szCs w:val="28"/>
+        </w:rPr>
+        <w:t>This is a filler.</w:t>
+      </w:r>
+      <w:r>
+        <w:rPr>
+          <w:rFonts w:ascii="Calibri" w:eastAsia="Times New Roman" w:hAnsi="Calibri" w:cs="Calibri"/>
+          <w:bCs/>
+          <w:color w:val="000000"/>
+          <w:szCs w:val="28"/>
+        </w:rPr>
+        <w:t xml:space="preserve"> </w:t>
+      </w:r>
+      <w:r>
+        <w:rPr>
+          <w:rFonts w:ascii="Calibri" w:eastAsia="Times New Roman" w:hAnsi="Calibri" w:cs="Calibri"/>
+          <w:bCs/>
+          <w:color w:val="000000"/>
+          <w:szCs w:val="28"/>
+        </w:rPr>
+        <w:t>This is a filler.</w:t>
+      </w:r>
+      <w:r>
+        <w:rPr>
+          <w:rFonts w:ascii="Calibri" w:eastAsia="Times New Roman" w:hAnsi="Calibri" w:cs="Calibri"/>
+          <w:bCs/>
+          <w:color w:val="000000"/>
+          <w:szCs w:val="28"/>
+        </w:rPr>
+        <w:t xml:space="preserve"> </w:t>
+      </w:r>
+      <w:r>
+        <w:rPr>
+          <w:rFonts w:ascii="Calibri" w:eastAsia="Times New Roman" w:hAnsi="Calibri" w:cs="Calibri"/>
+          <w:bCs/>
+          <w:color w:val="000000"/>
+          <w:szCs w:val="28"/>
+        </w:rPr>
+        <w:t>This is a filler.</w:t>
+      </w:r>
+      <w:r>
+        <w:rPr>
+          <w:rFonts w:ascii="Calibri" w:eastAsia="Times New Roman" w:hAnsi="Calibri" w:cs="Calibri"/>
+          <w:bCs/>
+          <w:color w:val="000000"/>
+          <w:szCs w:val="28"/>
+        </w:rPr>
+        <w:t xml:space="preserve"> </w:t>
+      </w:r>
+      <w:r>
+        <w:rPr>
+          <w:rFonts w:ascii="Calibri" w:eastAsia="Times New Roman" w:hAnsi="Calibri" w:cs="Calibri"/>
+          <w:bCs/>
+          <w:color w:val="000000"/>
+          <w:szCs w:val="28"/>
+        </w:rPr>
+        <w:t>This is a filler.</w:t>
+      </w:r>
+      <w:r>
+        <w:rPr>
+          <w:rFonts w:ascii="Calibri" w:eastAsia="Times New Roman" w:hAnsi="Calibri" w:cs="Calibri"/>
+          <w:bCs/>
+          <w:color w:val="000000"/>
+          <w:szCs w:val="28"/>
+        </w:rPr>
+        <w:t xml:space="preserve"> </w:t>
+      </w:r>
+      <w:r>
+        <w:rPr>
+          <w:rFonts w:ascii="Calibri" w:eastAsia="Times New Roman" w:hAnsi="Calibri" w:cs="Calibri"/>
+          <w:bCs/>
+          <w:color w:val="000000"/>
+          <w:szCs w:val="28"/>
+        </w:rPr>
+        <w:t>This is a filler.</w:t>
+      </w:r>
+      <w:r>
+        <w:rPr>
+          <w:rFonts w:ascii="Calibri" w:eastAsia="Times New Roman" w:hAnsi="Calibri" w:cs="Calibri"/>
+          <w:bCs/>
+          <w:color w:val="000000"/>
+          <w:szCs w:val="28"/>
+        </w:rPr>
+        <w:t xml:space="preserve"> </w:t>
+      </w:r>
+      <w:r>
+        <w:rPr>
+          <w:rFonts w:ascii="Calibri" w:eastAsia="Times New Roman" w:hAnsi="Calibri" w:cs="Calibri"/>
+          <w:bCs/>
+          <w:color w:val="000000"/>
+          <w:szCs w:val="28"/>
+        </w:rPr>
+        <w:t>This is a filler.</w:t>
+      </w:r>
+      <w:r>
+        <w:rPr>
+          <w:rFonts w:ascii="Calibri" w:eastAsia="Times New Roman" w:hAnsi="Calibri" w:cs="Calibri"/>
+          <w:bCs/>
+          <w:color w:val="000000"/>
+          <w:szCs w:val="28"/>
+        </w:rPr>
+        <w:t xml:space="preserve"> </w:t>
+      </w:r>
+      <w:r>
+        <w:rPr>
+          <w:rFonts w:ascii="Calibri" w:eastAsia="Times New Roman" w:hAnsi="Calibri" w:cs="Calibri"/>
+          <w:bCs/>
+          <w:color w:val="000000"/>
+          <w:szCs w:val="28"/>
+        </w:rPr>
+        <w:t>This is a filler.</w:t>
+      </w:r>
+      <w:r>
+        <w:rPr>
+          <w:rFonts w:ascii="Calibri" w:eastAsia="Times New Roman" w:hAnsi="Calibri" w:cs="Calibri"/>
+          <w:bCs/>
+          <w:color w:val="000000"/>
+          <w:szCs w:val="28"/>
+        </w:rPr>
+        <w:t xml:space="preserve"> </w:t>
+      </w:r>
+      <w:r>
+        <w:rPr>
+          <w:rFonts w:ascii="Calibri" w:eastAsia="Times New Roman" w:hAnsi="Calibri" w:cs="Calibri"/>
+          <w:bCs/>
+          <w:color w:val="000000"/>
+          <w:szCs w:val="28"/>
+        </w:rPr>
+        <w:t>This is a filler.</w:t>
+      </w:r>
+      <w:r>
+        <w:rPr>
+          <w:rFonts w:ascii="Calibri" w:eastAsia="Times New Roman" w:hAnsi="Calibri" w:cs="Calibri"/>
+          <w:bCs/>
+          <w:color w:val="000000"/>
+          <w:szCs w:val="28"/>
+        </w:rPr>
+        <w:t xml:space="preserve"> </w:t>
+      </w:r>
+      <w:r>
+        <w:rPr>
+          <w:rFonts w:ascii="Calibri" w:eastAsia="Times New Roman" w:hAnsi="Calibri" w:cs="Calibri"/>
+          <w:bCs/>
+          <w:color w:val="000000"/>
+          <w:szCs w:val="28"/>
+        </w:rPr>
+        <w:t>This is a filler.</w:t>
+      </w:r>
+      <w:r>
+        <w:rPr>
+          <w:rFonts w:ascii="Calibri" w:eastAsia="Times New Roman" w:hAnsi="Calibri" w:cs="Calibri"/>
+          <w:bCs/>
+          <w:color w:val="000000"/>
+          <w:szCs w:val="28"/>
+        </w:rPr>
+        <w:t xml:space="preserve"> </w:t>
+      </w:r>
+      <w:r>
+        <w:rPr>
+          <w:rFonts w:ascii="Calibri" w:eastAsia="Times New Roman" w:hAnsi="Calibri" w:cs="Calibri"/>
+          <w:bCs/>
+          <w:color w:val="000000"/>
+          <w:szCs w:val="28"/>
+        </w:rPr>
+        <w:t>This is a filler.</w:t>
+      </w:r>
+      <w:r>
+        <w:rPr>
+          <w:rFonts w:ascii="Calibri" w:eastAsia="Times New Roman" w:hAnsi="Calibri" w:cs="Calibri"/>
+          <w:bCs/>
+          <w:color w:val="000000"/>
+          <w:szCs w:val="28"/>
+        </w:rPr>
+        <w:t xml:space="preserve"> </w:t>
+      </w:r>
+      <w:r>
+        <w:rPr>
+          <w:rFonts w:ascii="Calibri" w:eastAsia="Times New Roman" w:hAnsi="Calibri" w:cs="Calibri"/>
+          <w:bCs/>
+          <w:color w:val="000000"/>
+          <w:szCs w:val="28"/>
+        </w:rPr>
+        <w:t>This is a filler.</w:t>
+      </w:r>
+      <w:r>
+        <w:rPr>
+          <w:rFonts w:ascii="Calibri" w:eastAsia="Times New Roman" w:hAnsi="Calibri" w:cs="Calibri"/>
+          <w:bCs/>
+          <w:color w:val="000000"/>
+          <w:szCs w:val="28"/>
+        </w:rPr>
+        <w:t xml:space="preserve"> </w:t>
+      </w:r>
+      <w:r>
+        <w:rPr>
+          <w:rFonts w:ascii="Calibri" w:eastAsia="Times New Roman" w:hAnsi="Calibri" w:cs="Calibri"/>
+          <w:bCs/>
+          <w:color w:val="000000"/>
+          <w:szCs w:val="28"/>
+        </w:rPr>
+        <w:t>This is a filler.</w:t>
+      </w:r>
+    </w:p>
+    <w:p>
+      <w:pPr>
+        <w:rPr>
+          <w:rFonts w:ascii="Calibri" w:eastAsia="Times New Roman" w:hAnsi="Calibri" w:cs="Calibri"/>
+          <w:b/>
+          <w:bCs/>
+          <w:color w:val="000000"/>
+          <w:sz w:val="28"/>
+          <w:szCs w:val="38"/>
+        </w:rPr>
+      </w:pPr>
+    </w:p>
+    <w:p>
+      <w:pPr>
+        <w:spacing w:after="0" w:line="240" w:lineRule="auto"/>
+        <w:ind w:left="1440"/>
         <w:rPr>
           <w:rFonts w:ascii="Calibri" w:eastAsia="Times New Roman" w:hAnsi="Calibri" w:cs="Calibri"/>
           <w:b/>
@@ -4977,7 +8731,18 @@
           <w:color w:val="000000"/>
           <w:szCs w:val="24"/>
         </w:rPr>
-        <w:t>Scope and Limits</w:t>
+      </w:pPr>
+      <w:r>
+        <w:rPr>
+          <w:rFonts w:ascii="Calibri" w:eastAsia="Times New Roman" w:hAnsi="Calibri" w:cs="Calibri"/>
+          <w:b/>
+          <w:bCs/>
+          <w:i/>
+          <w:iCs/>
+          <w:color w:val="000000"/>
+          <w:szCs w:val="24"/>
+        </w:rPr>
+        <w:t>Filler</w:t>
       </w:r>
     </w:p>
     <w:p>
@@ -5468,15 +9233,94 @@
     </w:p>
     <w:p>
       <w:pPr>
+        <w:rPr>
+          <w:rFonts w:ascii="Calibri" w:eastAsia="Times New Roman" w:hAnsi="Calibri" w:cs="Calibri"/>
+          <w:b/>
+          <w:bCs/>
+          <w:color w:val="000000"/>
+          <w:sz w:val="28"/>
+          <w:szCs w:val="38"/>
+        </w:rPr>
+      </w:pPr>
+    </w:p>
+    <w:p>
+      <w:pPr>
+        <w:rPr>
+          <w:rFonts w:ascii="Calibri" w:eastAsia="Times New Roman" w:hAnsi="Calibri" w:cs="Calibri"/>
+          <w:b/>
+          <w:bCs/>
+          <w:color w:val="000000"/>
+          <w:sz w:val="28"/>
+          <w:szCs w:val="38"/>
+        </w:rPr>
+      </w:pPr>
+      <w:r>
+        <w:rPr>
+          <w:rFonts w:ascii="Calibri" w:eastAsia="Times New Roman" w:hAnsi="Calibri" w:cs="Calibri"/>
+          <w:b/>
+          <w:bCs/>
+          <w:color w:val="000000"/>
+          <w:sz w:val="28"/>
+          <w:szCs w:val="38"/>
+        </w:rPr>
+        <w:t>GROUP REFLECTION</w:t>
+      </w:r>
+    </w:p>
+    <w:p>
+      <w:pPr>
+        <w:spacing w:after="0" w:line="240" w:lineRule="auto"/>
+        <w:ind w:left="720"/>
+        <w:rPr>
+          <w:rFonts w:ascii="Calibri" w:eastAsia="Times New Roman" w:hAnsi="Calibri" w:cs="Calibri"/>
+          <w:b/>
+          <w:bCs/>
+          <w:i/>
+          <w:color w:val="000000"/>
+          <w:sz w:val="28"/>
+          <w:szCs w:val="28"/>
+          <w:u w:val="single"/>
+        </w:rPr>
+      </w:pPr>
+      <w:r>
+        <w:rPr>
+          <w:rFonts w:ascii="Calibri" w:eastAsia="Times New Roman" w:hAnsi="Calibri" w:cs="Calibri"/>
+          <w:b/>
+          <w:bCs/>
+          <w:i/>
+          <w:color w:val="000000"/>
+          <w:sz w:val="24"/>
+          <w:szCs w:val="28"/>
+          <w:u w:val="single"/>
+        </w:rPr>
+        <w:t>Filler</w:t>
+      </w:r>
+    </w:p>
+    <w:p>
+      <w:pPr>
         <w:spacing w:after="0" w:line="240" w:lineRule="auto"/>
         <w:ind w:left="1440"/>
         <w:rPr>
           <w:rFonts w:ascii="Calibri" w:eastAsia="Times New Roman" w:hAnsi="Calibri" w:cs="Calibri"/>
-          <w:bCs/>
-          <w:color w:val="000000"/>
-          <w:szCs w:val="28"/>
-        </w:rPr>
-      </w:pPr>
+          <w:b/>
+          <w:bCs/>
+          <w:i/>
+          <w:iCs/>
+          <w:color w:val="000000"/>
+          <w:szCs w:val="24"/>
+        </w:rPr>
+      </w:pPr>
+      <w:r>
+        <w:rPr>
+          <w:rFonts w:ascii="Calibri" w:eastAsia="Times New Roman" w:hAnsi="Calibri" w:cs="Calibri"/>
+          <w:b/>
+          <w:bCs/>
+          <w:i/>
+          <w:iCs/>
+          <w:color w:val="000000"/>
+          <w:szCs w:val="24"/>
+        </w:rPr>
+        <w:t>Filler</w:t>
+      </w:r>
     </w:p>
     <w:p>
       <w:pPr>
@@ -5492,7 +9336,494 @@
           <w:szCs w:val="24"/>
         </w:rPr>
       </w:pPr>
-      <w:r>
+    </w:p>
+    <w:p>
+      <w:pPr>
+        <w:spacing w:after="0" w:line="240" w:lineRule="auto"/>
+        <w:ind w:left="1440"/>
+        <w:rPr>
+          <w:rFonts w:ascii="Calibri" w:eastAsia="Times New Roman" w:hAnsi="Calibri" w:cs="Calibri"/>
+          <w:bCs/>
+          <w:color w:val="000000"/>
+          <w:szCs w:val="28"/>
+        </w:rPr>
+      </w:pPr>
+      <w:r>
+        <w:rPr>
+          <w:rFonts w:ascii="Calibri" w:eastAsia="Times New Roman" w:hAnsi="Calibri" w:cs="Calibri"/>
+          <w:bCs/>
+          <w:color w:val="000000"/>
+          <w:szCs w:val="28"/>
+        </w:rPr>
+        <w:t>This is a filler. This is a filler.</w:t>
+      </w:r>
+      <w:r>
+        <w:rPr>
+          <w:rFonts w:ascii="Calibri" w:eastAsia="Times New Roman" w:hAnsi="Calibri" w:cs="Calibri"/>
+          <w:bCs/>
+          <w:color w:val="000000"/>
+          <w:szCs w:val="28"/>
+        </w:rPr>
+        <w:t xml:space="preserve"> </w:t>
+      </w:r>
+      <w:r>
+        <w:rPr>
+          <w:rFonts w:ascii="Calibri" w:eastAsia="Times New Roman" w:hAnsi="Calibri" w:cs="Calibri"/>
+          <w:bCs/>
+          <w:color w:val="000000"/>
+          <w:szCs w:val="28"/>
+        </w:rPr>
+        <w:t>This is a filler.</w:t>
+      </w:r>
+      <w:r>
+        <w:rPr>
+          <w:rFonts w:ascii="Calibri" w:eastAsia="Times New Roman" w:hAnsi="Calibri" w:cs="Calibri"/>
+          <w:bCs/>
+          <w:color w:val="000000"/>
+          <w:szCs w:val="28"/>
+        </w:rPr>
+        <w:t xml:space="preserve"> </w:t>
+      </w:r>
+      <w:r>
+        <w:rPr>
+          <w:rFonts w:ascii="Calibri" w:eastAsia="Times New Roman" w:hAnsi="Calibri" w:cs="Calibri"/>
+          <w:bCs/>
+          <w:color w:val="000000"/>
+          <w:szCs w:val="28"/>
+        </w:rPr>
+        <w:t>This is a filler.</w:t>
+      </w:r>
+      <w:r>
+        <w:rPr>
+          <w:rFonts w:ascii="Calibri" w:eastAsia="Times New Roman" w:hAnsi="Calibri" w:cs="Calibri"/>
+          <w:bCs/>
+          <w:color w:val="000000"/>
+          <w:szCs w:val="28"/>
+        </w:rPr>
+        <w:t xml:space="preserve"> </w:t>
+      </w:r>
+      <w:r>
+        <w:rPr>
+          <w:rFonts w:ascii="Calibri" w:eastAsia="Times New Roman" w:hAnsi="Calibri" w:cs="Calibri"/>
+          <w:bCs/>
+          <w:color w:val="000000"/>
+          <w:szCs w:val="28"/>
+        </w:rPr>
+        <w:t>This is a filler.</w:t>
+      </w:r>
+      <w:r>
+        <w:rPr>
+          <w:rFonts w:ascii="Calibri" w:eastAsia="Times New Roman" w:hAnsi="Calibri" w:cs="Calibri"/>
+          <w:bCs/>
+          <w:color w:val="000000"/>
+          <w:szCs w:val="28"/>
+        </w:rPr>
+        <w:t xml:space="preserve"> </w:t>
+      </w:r>
+      <w:r>
+        <w:rPr>
+          <w:rFonts w:ascii="Calibri" w:eastAsia="Times New Roman" w:hAnsi="Calibri" w:cs="Calibri"/>
+          <w:bCs/>
+          <w:color w:val="000000"/>
+          <w:szCs w:val="28"/>
+        </w:rPr>
+        <w:t>This is a filler.</w:t>
+      </w:r>
+      <w:r>
+        <w:rPr>
+          <w:rFonts w:ascii="Calibri" w:eastAsia="Times New Roman" w:hAnsi="Calibri" w:cs="Calibri"/>
+          <w:bCs/>
+          <w:color w:val="000000"/>
+          <w:szCs w:val="28"/>
+        </w:rPr>
+        <w:t xml:space="preserve"> </w:t>
+      </w:r>
+      <w:r>
+        <w:rPr>
+          <w:rFonts w:ascii="Calibri" w:eastAsia="Times New Roman" w:hAnsi="Calibri" w:cs="Calibri"/>
+          <w:bCs/>
+          <w:color w:val="000000"/>
+          <w:szCs w:val="28"/>
+        </w:rPr>
+        <w:t>This is a filler.</w:t>
+      </w:r>
+      <w:r>
+        <w:rPr>
+          <w:rFonts w:ascii="Calibri" w:eastAsia="Times New Roman" w:hAnsi="Calibri" w:cs="Calibri"/>
+          <w:bCs/>
+          <w:color w:val="000000"/>
+          <w:szCs w:val="28"/>
+        </w:rPr>
+        <w:t xml:space="preserve"> </w:t>
+      </w:r>
+      <w:r>
+        <w:rPr>
+          <w:rFonts w:ascii="Calibri" w:eastAsia="Times New Roman" w:hAnsi="Calibri" w:cs="Calibri"/>
+          <w:bCs/>
+          <w:color w:val="000000"/>
+          <w:szCs w:val="28"/>
+        </w:rPr>
+        <w:t>This is a filler.</w:t>
+      </w:r>
+      <w:r>
+        <w:rPr>
+          <w:rFonts w:ascii="Calibri" w:eastAsia="Times New Roman" w:hAnsi="Calibri" w:cs="Calibri"/>
+          <w:bCs/>
+          <w:color w:val="000000"/>
+          <w:szCs w:val="28"/>
+        </w:rPr>
+        <w:t xml:space="preserve"> </w:t>
+      </w:r>
+      <w:r>
+        <w:rPr>
+          <w:rFonts w:ascii="Calibri" w:eastAsia="Times New Roman" w:hAnsi="Calibri" w:cs="Calibri"/>
+          <w:bCs/>
+          <w:color w:val="000000"/>
+          <w:szCs w:val="28"/>
+        </w:rPr>
+        <w:t>This is a filler.</w:t>
+      </w:r>
+      <w:r>
+        <w:rPr>
+          <w:rFonts w:ascii="Calibri" w:eastAsia="Times New Roman" w:hAnsi="Calibri" w:cs="Calibri"/>
+          <w:bCs/>
+          <w:color w:val="000000"/>
+          <w:szCs w:val="28"/>
+        </w:rPr>
+        <w:t xml:space="preserve"> </w:t>
+      </w:r>
+      <w:r>
+        <w:rPr>
+          <w:rFonts w:ascii="Calibri" w:eastAsia="Times New Roman" w:hAnsi="Calibri" w:cs="Calibri"/>
+          <w:bCs/>
+          <w:color w:val="000000"/>
+          <w:szCs w:val="28"/>
+        </w:rPr>
+        <w:t>This is a filler.</w:t>
+      </w:r>
+      <w:r>
+        <w:rPr>
+          <w:rFonts w:ascii="Calibri" w:eastAsia="Times New Roman" w:hAnsi="Calibri" w:cs="Calibri"/>
+          <w:bCs/>
+          <w:color w:val="000000"/>
+          <w:szCs w:val="28"/>
+        </w:rPr>
+        <w:t xml:space="preserve"> </w:t>
+      </w:r>
+      <w:r>
+        <w:rPr>
+          <w:rFonts w:ascii="Calibri" w:eastAsia="Times New Roman" w:hAnsi="Calibri" w:cs="Calibri"/>
+          <w:bCs/>
+          <w:color w:val="000000"/>
+          <w:szCs w:val="28"/>
+        </w:rPr>
+        <w:t>This is a filler.</w:t>
+      </w:r>
+      <w:r>
+        <w:rPr>
+          <w:rFonts w:ascii="Calibri" w:eastAsia="Times New Roman" w:hAnsi="Calibri" w:cs="Calibri"/>
+          <w:bCs/>
+          <w:color w:val="000000"/>
+          <w:szCs w:val="28"/>
+        </w:rPr>
+        <w:t xml:space="preserve"> </w:t>
+      </w:r>
+      <w:r>
+        <w:rPr>
+          <w:rFonts w:ascii="Calibri" w:eastAsia="Times New Roman" w:hAnsi="Calibri" w:cs="Calibri"/>
+          <w:bCs/>
+          <w:color w:val="000000"/>
+          <w:szCs w:val="28"/>
+        </w:rPr>
+        <w:t>This is a filler.</w:t>
+      </w:r>
+      <w:r>
+        <w:rPr>
+          <w:rFonts w:ascii="Calibri" w:eastAsia="Times New Roman" w:hAnsi="Calibri" w:cs="Calibri"/>
+          <w:bCs/>
+          <w:color w:val="000000"/>
+          <w:szCs w:val="28"/>
+        </w:rPr>
+        <w:t xml:space="preserve"> </w:t>
+      </w:r>
+      <w:r>
+        <w:rPr>
+          <w:rFonts w:ascii="Calibri" w:eastAsia="Times New Roman" w:hAnsi="Calibri" w:cs="Calibri"/>
+          <w:bCs/>
+          <w:color w:val="000000"/>
+          <w:szCs w:val="28"/>
+        </w:rPr>
+        <w:t>This is a filler.</w:t>
+      </w:r>
+      <w:r>
+        <w:rPr>
+          <w:rFonts w:ascii="Calibri" w:eastAsia="Times New Roman" w:hAnsi="Calibri" w:cs="Calibri"/>
+          <w:bCs/>
+          <w:color w:val="000000"/>
+          <w:szCs w:val="28"/>
+        </w:rPr>
+        <w:t xml:space="preserve"> </w:t>
+      </w:r>
+      <w:r>
+        <w:rPr>
+          <w:rFonts w:ascii="Calibri" w:eastAsia="Times New Roman" w:hAnsi="Calibri" w:cs="Calibri"/>
+          <w:bCs/>
+          <w:color w:val="000000"/>
+          <w:szCs w:val="28"/>
+        </w:rPr>
+        <w:t>This is a filler.</w:t>
+      </w:r>
+      <w:r>
+        <w:rPr>
+          <w:rFonts w:ascii="Calibri" w:eastAsia="Times New Roman" w:hAnsi="Calibri" w:cs="Calibri"/>
+          <w:bCs/>
+          <w:color w:val="000000"/>
+          <w:szCs w:val="28"/>
+        </w:rPr>
+        <w:t xml:space="preserve"> </w:t>
+      </w:r>
+      <w:r>
+        <w:rPr>
+          <w:rFonts w:ascii="Calibri" w:eastAsia="Times New Roman" w:hAnsi="Calibri" w:cs="Calibri"/>
+          <w:bCs/>
+          <w:color w:val="000000"/>
+          <w:szCs w:val="28"/>
+        </w:rPr>
+        <w:t>This is a filler.</w:t>
+      </w:r>
+      <w:r>
+        <w:rPr>
+          <w:rFonts w:ascii="Calibri" w:eastAsia="Times New Roman" w:hAnsi="Calibri" w:cs="Calibri"/>
+          <w:bCs/>
+          <w:color w:val="000000"/>
+          <w:szCs w:val="28"/>
+        </w:rPr>
+        <w:t xml:space="preserve"> </w:t>
+      </w:r>
+      <w:r>
+        <w:rPr>
+          <w:rFonts w:ascii="Calibri" w:eastAsia="Times New Roman" w:hAnsi="Calibri" w:cs="Calibri"/>
+          <w:bCs/>
+          <w:color w:val="000000"/>
+          <w:szCs w:val="28"/>
+        </w:rPr>
+        <w:t>This is a filler.</w:t>
+      </w:r>
+      <w:r>
+        <w:rPr>
+          <w:rFonts w:ascii="Calibri" w:eastAsia="Times New Roman" w:hAnsi="Calibri" w:cs="Calibri"/>
+          <w:bCs/>
+          <w:color w:val="000000"/>
+          <w:szCs w:val="28"/>
+        </w:rPr>
+        <w:t xml:space="preserve"> </w:t>
+      </w:r>
+      <w:r>
+        <w:rPr>
+          <w:rFonts w:ascii="Calibri" w:eastAsia="Times New Roman" w:hAnsi="Calibri" w:cs="Calibri"/>
+          <w:bCs/>
+          <w:color w:val="000000"/>
+          <w:szCs w:val="28"/>
+        </w:rPr>
+        <w:t>This is a filler.</w:t>
+      </w:r>
+      <w:r>
+        <w:rPr>
+          <w:rFonts w:ascii="Calibri" w:eastAsia="Times New Roman" w:hAnsi="Calibri" w:cs="Calibri"/>
+          <w:bCs/>
+          <w:color w:val="000000"/>
+          <w:szCs w:val="28"/>
+        </w:rPr>
+        <w:t xml:space="preserve"> </w:t>
+      </w:r>
+      <w:r>
+        <w:rPr>
+          <w:rFonts w:ascii="Calibri" w:eastAsia="Times New Roman" w:hAnsi="Calibri" w:cs="Calibri"/>
+          <w:bCs/>
+          <w:color w:val="000000"/>
+          <w:szCs w:val="28"/>
+        </w:rPr>
+        <w:t>This is a filler.</w:t>
+      </w:r>
+      <w:r>
+        <w:rPr>
+          <w:rFonts w:ascii="Calibri" w:eastAsia="Times New Roman" w:hAnsi="Calibri" w:cs="Calibri"/>
+          <w:bCs/>
+          <w:color w:val="000000"/>
+          <w:szCs w:val="28"/>
+        </w:rPr>
+        <w:t xml:space="preserve"> </w:t>
+      </w:r>
+      <w:r>
+        <w:rPr>
+          <w:rFonts w:ascii="Calibri" w:eastAsia="Times New Roman" w:hAnsi="Calibri" w:cs="Calibri"/>
+          <w:bCs/>
+          <w:color w:val="000000"/>
+          <w:szCs w:val="28"/>
+        </w:rPr>
+        <w:t>This is a filler.</w:t>
+      </w:r>
+      <w:r>
+        <w:rPr>
+          <w:rFonts w:ascii="Calibri" w:eastAsia="Times New Roman" w:hAnsi="Calibri" w:cs="Calibri"/>
+          <w:bCs/>
+          <w:color w:val="000000"/>
+          <w:szCs w:val="28"/>
+        </w:rPr>
+        <w:t xml:space="preserve"> </w:t>
+      </w:r>
+      <w:r>
+        <w:rPr>
+          <w:rFonts w:ascii="Calibri" w:eastAsia="Times New Roman" w:hAnsi="Calibri" w:cs="Calibri"/>
+          <w:bCs/>
+          <w:color w:val="000000"/>
+          <w:szCs w:val="28"/>
+        </w:rPr>
+        <w:t>This is a filler.</w:t>
+      </w:r>
+      <w:r>
+        <w:rPr>
+          <w:rFonts w:ascii="Calibri" w:eastAsia="Times New Roman" w:hAnsi="Calibri" w:cs="Calibri"/>
+          <w:bCs/>
+          <w:color w:val="000000"/>
+          <w:szCs w:val="28"/>
+        </w:rPr>
+        <w:t xml:space="preserve"> </w:t>
+      </w:r>
+      <w:r>
+        <w:rPr>
+          <w:rFonts w:ascii="Calibri" w:eastAsia="Times New Roman" w:hAnsi="Calibri" w:cs="Calibri"/>
+          <w:bCs/>
+          <w:color w:val="000000"/>
+          <w:szCs w:val="28"/>
+        </w:rPr>
+        <w:t>This is a filler.</w:t>
+      </w:r>
+      <w:r>
+        <w:rPr>
+          <w:rFonts w:ascii="Calibri" w:eastAsia="Times New Roman" w:hAnsi="Calibri" w:cs="Calibri"/>
+          <w:bCs/>
+          <w:color w:val="000000"/>
+          <w:szCs w:val="28"/>
+        </w:rPr>
+        <w:t xml:space="preserve"> </w:t>
+      </w:r>
+      <w:r>
+        <w:rPr>
+          <w:rFonts w:ascii="Calibri" w:eastAsia="Times New Roman" w:hAnsi="Calibri" w:cs="Calibri"/>
+          <w:bCs/>
+          <w:color w:val="000000"/>
+          <w:szCs w:val="28"/>
+        </w:rPr>
+        <w:t>This is a filler.</w:t>
+      </w:r>
+      <w:r>
+        <w:rPr>
+          <w:rFonts w:ascii="Calibri" w:eastAsia="Times New Roman" w:hAnsi="Calibri" w:cs="Calibri"/>
+          <w:bCs/>
+          <w:color w:val="000000"/>
+          <w:szCs w:val="28"/>
+        </w:rPr>
+        <w:t xml:space="preserve"> </w:t>
+      </w:r>
+      <w:r>
+        <w:rPr>
+          <w:rFonts w:ascii="Calibri" w:eastAsia="Times New Roman" w:hAnsi="Calibri" w:cs="Calibri"/>
+          <w:bCs/>
+          <w:color w:val="000000"/>
+          <w:szCs w:val="28"/>
+        </w:rPr>
+        <w:t>This is a filler.</w:t>
+      </w:r>
+      <w:r>
+        <w:rPr>
+          <w:rFonts w:ascii="Calibri" w:eastAsia="Times New Roman" w:hAnsi="Calibri" w:cs="Calibri"/>
+          <w:bCs/>
+          <w:color w:val="000000"/>
+          <w:szCs w:val="28"/>
+        </w:rPr>
+        <w:t xml:space="preserve"> </w:t>
+      </w:r>
+      <w:r>
+        <w:rPr>
+          <w:rFonts w:ascii="Calibri" w:eastAsia="Times New Roman" w:hAnsi="Calibri" w:cs="Calibri"/>
+          <w:bCs/>
+          <w:color w:val="000000"/>
+          <w:szCs w:val="28"/>
+        </w:rPr>
+        <w:t>This is a filler.</w:t>
+      </w:r>
+      <w:r>
+        <w:rPr>
+          <w:rFonts w:ascii="Calibri" w:eastAsia="Times New Roman" w:hAnsi="Calibri" w:cs="Calibri"/>
+          <w:bCs/>
+          <w:color w:val="000000"/>
+          <w:szCs w:val="28"/>
+        </w:rPr>
+        <w:t xml:space="preserve"> </w:t>
+      </w:r>
+      <w:r>
+        <w:rPr>
+          <w:rFonts w:ascii="Calibri" w:eastAsia="Times New Roman" w:hAnsi="Calibri" w:cs="Calibri"/>
+          <w:bCs/>
+          <w:color w:val="000000"/>
+          <w:szCs w:val="28"/>
+        </w:rPr>
+        <w:t>This is a filler.</w:t>
+      </w:r>
+      <w:r>
+        <w:rPr>
+          <w:rFonts w:ascii="Calibri" w:eastAsia="Times New Roman" w:hAnsi="Calibri" w:cs="Calibri"/>
+          <w:bCs/>
+          <w:color w:val="000000"/>
+          <w:szCs w:val="28"/>
+        </w:rPr>
+        <w:t xml:space="preserve"> </w:t>
+      </w:r>
+      <w:r>
+        <w:rPr>
+          <w:rFonts w:ascii="Calibri" w:eastAsia="Times New Roman" w:hAnsi="Calibri" w:cs="Calibri"/>
+          <w:bCs/>
+          <w:color w:val="000000"/>
+          <w:szCs w:val="28"/>
+        </w:rPr>
+        <w:t>This is a filler.</w:t>
+      </w:r>
+      <w:r>
+        <w:rPr>
+          <w:rFonts w:ascii="Calibri" w:eastAsia="Times New Roman" w:hAnsi="Calibri" w:cs="Calibri"/>
+          <w:bCs/>
+          <w:color w:val="000000"/>
+          <w:szCs w:val="28"/>
+        </w:rPr>
+        <w:t xml:space="preserve"> </w:t>
+      </w:r>
+      <w:r>
+        <w:rPr>
+          <w:rFonts w:ascii="Calibri" w:eastAsia="Times New Roman" w:hAnsi="Calibri" w:cs="Calibri"/>
+          <w:bCs/>
+          <w:color w:val="000000"/>
+          <w:szCs w:val="28"/>
+        </w:rPr>
+        <w:t>This is a filler.</w:t>
+      </w:r>
+    </w:p>
+    <w:p>
+      <w:pPr>
+        <w:rPr>
+          <w:rFonts w:ascii="Calibri" w:eastAsia="Times New Roman" w:hAnsi="Calibri" w:cs="Calibri"/>
+          <w:b/>
+          <w:bCs/>
+          <w:color w:val="000000"/>
+          <w:sz w:val="28"/>
+          <w:szCs w:val="38"/>
+        </w:rPr>
+      </w:pPr>
+    </w:p>
+    <w:p>
+      <w:pPr>
+        <w:spacing w:after="0" w:line="240" w:lineRule="auto"/>
+        <w:ind w:left="1440"/>
         <w:rPr>
           <w:rFonts w:ascii="Calibri" w:eastAsia="Times New Roman" w:hAnsi="Calibri" w:cs="Calibri"/>
           <w:b/>
@@ -5502,7 +9833,18 @@
           <w:color w:val="000000"/>
           <w:szCs w:val="24"/>
         </w:rPr>
-        <w:t>Tools and Technologies</w:t>
+      </w:pPr>
+      <w:r>
+        <w:rPr>
+          <w:rFonts w:ascii="Calibri" w:eastAsia="Times New Roman" w:hAnsi="Calibri" w:cs="Calibri"/>
+          <w:b/>
+          <w:bCs/>
+          <w:i/>
+          <w:iCs/>
+          <w:color w:val="000000"/>
+          <w:szCs w:val="24"/>
+        </w:rPr>
+        <w:t>Filler</w:t>
       </w:r>
     </w:p>
     <w:p>
@@ -5993,4335 +10335,13 @@
     </w:p>
     <w:p>
       <w:pPr>
-        <w:spacing w:after="0" w:line="240" w:lineRule="auto"/>
-        <w:ind w:left="1440"/>
-        <w:rPr>
-          <w:rFonts w:ascii="Calibri" w:eastAsia="Times New Roman" w:hAnsi="Calibri" w:cs="Calibri"/>
-          <w:b/>
-          <w:bCs/>
-          <w:i/>
-          <w:iCs/>
-          <w:color w:val="000000"/>
-          <w:szCs w:val="24"/>
-        </w:rPr>
-      </w:pPr>
-    </w:p>
-    <w:p>
-      <w:pPr>
-        <w:spacing w:after="0" w:line="240" w:lineRule="auto"/>
-        <w:ind w:left="1440"/>
-        <w:rPr>
-          <w:rFonts w:ascii="Calibri" w:eastAsia="Times New Roman" w:hAnsi="Calibri" w:cs="Calibri"/>
-          <w:b/>
-          <w:bCs/>
-          <w:i/>
-          <w:iCs/>
-          <w:color w:val="000000"/>
-          <w:szCs w:val="24"/>
-        </w:rPr>
-      </w:pPr>
-      <w:r>
-        <w:rPr>
-          <w:rFonts w:ascii="Calibri" w:eastAsia="Times New Roman" w:hAnsi="Calibri" w:cs="Calibri"/>
-          <w:b/>
-          <w:bCs/>
-          <w:i/>
-          <w:iCs/>
-          <w:color w:val="000000"/>
-          <w:szCs w:val="24"/>
-        </w:rPr>
-        <w:t>Testing</w:t>
-      </w:r>
-    </w:p>
-    <w:p>
-      <w:pPr>
-        <w:spacing w:after="0" w:line="240" w:lineRule="auto"/>
-        <w:ind w:left="1440"/>
-        <w:rPr>
-          <w:rFonts w:ascii="Calibri" w:eastAsia="Times New Roman" w:hAnsi="Calibri" w:cs="Calibri"/>
-          <w:b/>
-          <w:bCs/>
-          <w:i/>
-          <w:iCs/>
-          <w:color w:val="000000"/>
-          <w:szCs w:val="24"/>
-        </w:rPr>
-      </w:pPr>
-    </w:p>
-    <w:p>
-      <w:pPr>
-        <w:spacing w:after="0" w:line="240" w:lineRule="auto"/>
-        <w:ind w:left="1440"/>
-        <w:rPr>
-          <w:rFonts w:ascii="Calibri" w:eastAsia="Times New Roman" w:hAnsi="Calibri" w:cs="Calibri"/>
-          <w:bCs/>
-          <w:color w:val="000000"/>
-          <w:szCs w:val="28"/>
-        </w:rPr>
-      </w:pPr>
-      <w:r>
-        <w:rPr>
-          <w:rFonts w:ascii="Calibri" w:eastAsia="Times New Roman" w:hAnsi="Calibri" w:cs="Calibri"/>
-          <w:bCs/>
-          <w:color w:val="000000"/>
-          <w:szCs w:val="28"/>
-        </w:rPr>
-        <w:t>This is a filler. This is a filler.</w:t>
-      </w:r>
-      <w:r>
-        <w:rPr>
-          <w:rFonts w:ascii="Calibri" w:eastAsia="Times New Roman" w:hAnsi="Calibri" w:cs="Calibri"/>
-          <w:bCs/>
-          <w:color w:val="000000"/>
-          <w:szCs w:val="28"/>
-        </w:rPr>
-        <w:t xml:space="preserve"> </w:t>
-      </w:r>
-      <w:r>
-        <w:rPr>
-          <w:rFonts w:ascii="Calibri" w:eastAsia="Times New Roman" w:hAnsi="Calibri" w:cs="Calibri"/>
-          <w:bCs/>
-          <w:color w:val="000000"/>
-          <w:szCs w:val="28"/>
-        </w:rPr>
-        <w:t>This is a filler.</w:t>
-      </w:r>
-      <w:r>
-        <w:rPr>
-          <w:rFonts w:ascii="Calibri" w:eastAsia="Times New Roman" w:hAnsi="Calibri" w:cs="Calibri"/>
-          <w:bCs/>
-          <w:color w:val="000000"/>
-          <w:szCs w:val="28"/>
-        </w:rPr>
-        <w:t xml:space="preserve"> </w:t>
-      </w:r>
-      <w:r>
-        <w:rPr>
-          <w:rFonts w:ascii="Calibri" w:eastAsia="Times New Roman" w:hAnsi="Calibri" w:cs="Calibri"/>
-          <w:bCs/>
-          <w:color w:val="000000"/>
-          <w:szCs w:val="28"/>
-        </w:rPr>
-        <w:t>This is a filler.</w:t>
-      </w:r>
-      <w:r>
-        <w:rPr>
-          <w:rFonts w:ascii="Calibri" w:eastAsia="Times New Roman" w:hAnsi="Calibri" w:cs="Calibri"/>
-          <w:bCs/>
-          <w:color w:val="000000"/>
-          <w:szCs w:val="28"/>
-        </w:rPr>
-        <w:t xml:space="preserve"> </w:t>
-      </w:r>
-      <w:r>
-        <w:rPr>
-          <w:rFonts w:ascii="Calibri" w:eastAsia="Times New Roman" w:hAnsi="Calibri" w:cs="Calibri"/>
-          <w:bCs/>
-          <w:color w:val="000000"/>
-          <w:szCs w:val="28"/>
-        </w:rPr>
-        <w:t>This is a filler.</w:t>
-      </w:r>
-      <w:r>
-        <w:rPr>
-          <w:rFonts w:ascii="Calibri" w:eastAsia="Times New Roman" w:hAnsi="Calibri" w:cs="Calibri"/>
-          <w:bCs/>
-          <w:color w:val="000000"/>
-          <w:szCs w:val="28"/>
-        </w:rPr>
-        <w:t xml:space="preserve"> </w:t>
-      </w:r>
-      <w:r>
-        <w:rPr>
-          <w:rFonts w:ascii="Calibri" w:eastAsia="Times New Roman" w:hAnsi="Calibri" w:cs="Calibri"/>
-          <w:bCs/>
-          <w:color w:val="000000"/>
-          <w:szCs w:val="28"/>
-        </w:rPr>
-        <w:t>This is a filler.</w:t>
-      </w:r>
-      <w:r>
-        <w:rPr>
-          <w:rFonts w:ascii="Calibri" w:eastAsia="Times New Roman" w:hAnsi="Calibri" w:cs="Calibri"/>
-          <w:bCs/>
-          <w:color w:val="000000"/>
-          <w:szCs w:val="28"/>
-        </w:rPr>
-        <w:t xml:space="preserve"> </w:t>
-      </w:r>
-      <w:r>
-        <w:rPr>
-          <w:rFonts w:ascii="Calibri" w:eastAsia="Times New Roman" w:hAnsi="Calibri" w:cs="Calibri"/>
-          <w:bCs/>
-          <w:color w:val="000000"/>
-          <w:szCs w:val="28"/>
-        </w:rPr>
-        <w:t>This is a filler.</w:t>
-      </w:r>
-      <w:r>
-        <w:rPr>
-          <w:rFonts w:ascii="Calibri" w:eastAsia="Times New Roman" w:hAnsi="Calibri" w:cs="Calibri"/>
-          <w:bCs/>
-          <w:color w:val="000000"/>
-          <w:szCs w:val="28"/>
-        </w:rPr>
-        <w:t xml:space="preserve"> </w:t>
-      </w:r>
-      <w:r>
-        <w:rPr>
-          <w:rFonts w:ascii="Calibri" w:eastAsia="Times New Roman" w:hAnsi="Calibri" w:cs="Calibri"/>
-          <w:bCs/>
-          <w:color w:val="000000"/>
-          <w:szCs w:val="28"/>
-        </w:rPr>
-        <w:t>This is a filler.</w:t>
-      </w:r>
-      <w:r>
-        <w:rPr>
-          <w:rFonts w:ascii="Calibri" w:eastAsia="Times New Roman" w:hAnsi="Calibri" w:cs="Calibri"/>
-          <w:bCs/>
-          <w:color w:val="000000"/>
-          <w:szCs w:val="28"/>
-        </w:rPr>
-        <w:t xml:space="preserve"> </w:t>
-      </w:r>
-      <w:r>
-        <w:rPr>
-          <w:rFonts w:ascii="Calibri" w:eastAsia="Times New Roman" w:hAnsi="Calibri" w:cs="Calibri"/>
-          <w:bCs/>
-          <w:color w:val="000000"/>
-          <w:szCs w:val="28"/>
-        </w:rPr>
-        <w:t>This is a filler.</w:t>
-      </w:r>
-      <w:r>
-        <w:rPr>
-          <w:rFonts w:ascii="Calibri" w:eastAsia="Times New Roman" w:hAnsi="Calibri" w:cs="Calibri"/>
-          <w:bCs/>
-          <w:color w:val="000000"/>
-          <w:szCs w:val="28"/>
-        </w:rPr>
-        <w:t xml:space="preserve"> </w:t>
-      </w:r>
-      <w:r>
-        <w:rPr>
-          <w:rFonts w:ascii="Calibri" w:eastAsia="Times New Roman" w:hAnsi="Calibri" w:cs="Calibri"/>
-          <w:bCs/>
-          <w:color w:val="000000"/>
-          <w:szCs w:val="28"/>
-        </w:rPr>
-        <w:t>This is a filler.</w:t>
-      </w:r>
-      <w:r>
-        <w:rPr>
-          <w:rFonts w:ascii="Calibri" w:eastAsia="Times New Roman" w:hAnsi="Calibri" w:cs="Calibri"/>
-          <w:bCs/>
-          <w:color w:val="000000"/>
-          <w:szCs w:val="28"/>
-        </w:rPr>
-        <w:t xml:space="preserve"> </w:t>
-      </w:r>
-      <w:r>
-        <w:rPr>
-          <w:rFonts w:ascii="Calibri" w:eastAsia="Times New Roman" w:hAnsi="Calibri" w:cs="Calibri"/>
-          <w:bCs/>
-          <w:color w:val="000000"/>
-          <w:szCs w:val="28"/>
-        </w:rPr>
-        <w:t>This is a filler.</w:t>
-      </w:r>
-      <w:r>
-        <w:rPr>
-          <w:rFonts w:ascii="Calibri" w:eastAsia="Times New Roman" w:hAnsi="Calibri" w:cs="Calibri"/>
-          <w:bCs/>
-          <w:color w:val="000000"/>
-          <w:szCs w:val="28"/>
-        </w:rPr>
-        <w:t xml:space="preserve"> </w:t>
-      </w:r>
-      <w:r>
-        <w:rPr>
-          <w:rFonts w:ascii="Calibri" w:eastAsia="Times New Roman" w:hAnsi="Calibri" w:cs="Calibri"/>
-          <w:bCs/>
-          <w:color w:val="000000"/>
-          <w:szCs w:val="28"/>
-        </w:rPr>
-        <w:t>This is a filler.</w:t>
-      </w:r>
-      <w:r>
-        <w:rPr>
-          <w:rFonts w:ascii="Calibri" w:eastAsia="Times New Roman" w:hAnsi="Calibri" w:cs="Calibri"/>
-          <w:bCs/>
-          <w:color w:val="000000"/>
-          <w:szCs w:val="28"/>
-        </w:rPr>
-        <w:t xml:space="preserve"> </w:t>
-      </w:r>
-      <w:r>
-        <w:rPr>
-          <w:rFonts w:ascii="Calibri" w:eastAsia="Times New Roman" w:hAnsi="Calibri" w:cs="Calibri"/>
-          <w:bCs/>
-          <w:color w:val="000000"/>
-          <w:szCs w:val="28"/>
-        </w:rPr>
-        <w:t>This is a filler.</w:t>
-      </w:r>
-      <w:r>
-        <w:rPr>
-          <w:rFonts w:ascii="Calibri" w:eastAsia="Times New Roman" w:hAnsi="Calibri" w:cs="Calibri"/>
-          <w:bCs/>
-          <w:color w:val="000000"/>
-          <w:szCs w:val="28"/>
-        </w:rPr>
-        <w:t xml:space="preserve"> </w:t>
-      </w:r>
-      <w:r>
-        <w:rPr>
-          <w:rFonts w:ascii="Calibri" w:eastAsia="Times New Roman" w:hAnsi="Calibri" w:cs="Calibri"/>
-          <w:bCs/>
-          <w:color w:val="000000"/>
-          <w:szCs w:val="28"/>
-        </w:rPr>
-        <w:t>This is a filler.</w:t>
-      </w:r>
-      <w:r>
-        <w:rPr>
-          <w:rFonts w:ascii="Calibri" w:eastAsia="Times New Roman" w:hAnsi="Calibri" w:cs="Calibri"/>
-          <w:bCs/>
-          <w:color w:val="000000"/>
-          <w:szCs w:val="28"/>
-        </w:rPr>
-        <w:t xml:space="preserve"> </w:t>
-      </w:r>
-      <w:r>
-        <w:rPr>
-          <w:rFonts w:ascii="Calibri" w:eastAsia="Times New Roman" w:hAnsi="Calibri" w:cs="Calibri"/>
-          <w:bCs/>
-          <w:color w:val="000000"/>
-          <w:szCs w:val="28"/>
-        </w:rPr>
-        <w:t>This is a filler.</w:t>
-      </w:r>
-      <w:r>
-        <w:rPr>
-          <w:rFonts w:ascii="Calibri" w:eastAsia="Times New Roman" w:hAnsi="Calibri" w:cs="Calibri"/>
-          <w:bCs/>
-          <w:color w:val="000000"/>
-          <w:szCs w:val="28"/>
-        </w:rPr>
-        <w:t xml:space="preserve"> </w:t>
-      </w:r>
-      <w:r>
-        <w:rPr>
-          <w:rFonts w:ascii="Calibri" w:eastAsia="Times New Roman" w:hAnsi="Calibri" w:cs="Calibri"/>
-          <w:bCs/>
-          <w:color w:val="000000"/>
-          <w:szCs w:val="28"/>
-        </w:rPr>
-        <w:t>This is a filler.</w:t>
-      </w:r>
-      <w:r>
-        <w:rPr>
-          <w:rFonts w:ascii="Calibri" w:eastAsia="Times New Roman" w:hAnsi="Calibri" w:cs="Calibri"/>
-          <w:bCs/>
-          <w:color w:val="000000"/>
-          <w:szCs w:val="28"/>
-        </w:rPr>
-        <w:t xml:space="preserve"> </w:t>
-      </w:r>
-      <w:r>
-        <w:rPr>
-          <w:rFonts w:ascii="Calibri" w:eastAsia="Times New Roman" w:hAnsi="Calibri" w:cs="Calibri"/>
-          <w:bCs/>
-          <w:color w:val="000000"/>
-          <w:szCs w:val="28"/>
-        </w:rPr>
-        <w:t>This is a filler.</w:t>
-      </w:r>
-      <w:r>
-        <w:rPr>
-          <w:rFonts w:ascii="Calibri" w:eastAsia="Times New Roman" w:hAnsi="Calibri" w:cs="Calibri"/>
-          <w:bCs/>
-          <w:color w:val="000000"/>
-          <w:szCs w:val="28"/>
-        </w:rPr>
-        <w:t xml:space="preserve"> </w:t>
-      </w:r>
-      <w:r>
-        <w:rPr>
-          <w:rFonts w:ascii="Calibri" w:eastAsia="Times New Roman" w:hAnsi="Calibri" w:cs="Calibri"/>
-          <w:bCs/>
-          <w:color w:val="000000"/>
-          <w:szCs w:val="28"/>
-        </w:rPr>
-        <w:t>This is a filler.</w:t>
-      </w:r>
-      <w:r>
-        <w:rPr>
-          <w:rFonts w:ascii="Calibri" w:eastAsia="Times New Roman" w:hAnsi="Calibri" w:cs="Calibri"/>
-          <w:bCs/>
-          <w:color w:val="000000"/>
-          <w:szCs w:val="28"/>
-        </w:rPr>
-        <w:t xml:space="preserve"> </w:t>
-      </w:r>
-      <w:r>
-        <w:rPr>
-          <w:rFonts w:ascii="Calibri" w:eastAsia="Times New Roman" w:hAnsi="Calibri" w:cs="Calibri"/>
-          <w:bCs/>
-          <w:color w:val="000000"/>
-          <w:szCs w:val="28"/>
-        </w:rPr>
-        <w:t>This is a filler.</w:t>
-      </w:r>
-      <w:r>
-        <w:rPr>
-          <w:rFonts w:ascii="Calibri" w:eastAsia="Times New Roman" w:hAnsi="Calibri" w:cs="Calibri"/>
-          <w:bCs/>
-          <w:color w:val="000000"/>
-          <w:szCs w:val="28"/>
-        </w:rPr>
-        <w:t xml:space="preserve"> </w:t>
-      </w:r>
-      <w:r>
-        <w:rPr>
-          <w:rFonts w:ascii="Calibri" w:eastAsia="Times New Roman" w:hAnsi="Calibri" w:cs="Calibri"/>
-          <w:bCs/>
-          <w:color w:val="000000"/>
-          <w:szCs w:val="28"/>
-        </w:rPr>
-        <w:t>This is a filler.</w:t>
-      </w:r>
-      <w:r>
-        <w:rPr>
-          <w:rFonts w:ascii="Calibri" w:eastAsia="Times New Roman" w:hAnsi="Calibri" w:cs="Calibri"/>
-          <w:bCs/>
-          <w:color w:val="000000"/>
-          <w:szCs w:val="28"/>
-        </w:rPr>
-        <w:t xml:space="preserve"> </w:t>
-      </w:r>
-      <w:r>
-        <w:rPr>
-          <w:rFonts w:ascii="Calibri" w:eastAsia="Times New Roman" w:hAnsi="Calibri" w:cs="Calibri"/>
-          <w:bCs/>
-          <w:color w:val="000000"/>
-          <w:szCs w:val="28"/>
-        </w:rPr>
-        <w:t>This is a filler.</w:t>
-      </w:r>
-      <w:r>
-        <w:rPr>
-          <w:rFonts w:ascii="Calibri" w:eastAsia="Times New Roman" w:hAnsi="Calibri" w:cs="Calibri"/>
-          <w:bCs/>
-          <w:color w:val="000000"/>
-          <w:szCs w:val="28"/>
-        </w:rPr>
-        <w:t xml:space="preserve"> </w:t>
-      </w:r>
-      <w:r>
-        <w:rPr>
-          <w:rFonts w:ascii="Calibri" w:eastAsia="Times New Roman" w:hAnsi="Calibri" w:cs="Calibri"/>
-          <w:bCs/>
-          <w:color w:val="000000"/>
-          <w:szCs w:val="28"/>
-        </w:rPr>
-        <w:t>This is a filler.</w:t>
-      </w:r>
-      <w:r>
-        <w:rPr>
-          <w:rFonts w:ascii="Calibri" w:eastAsia="Times New Roman" w:hAnsi="Calibri" w:cs="Calibri"/>
-          <w:bCs/>
-          <w:color w:val="000000"/>
-          <w:szCs w:val="28"/>
-        </w:rPr>
-        <w:t xml:space="preserve"> </w:t>
-      </w:r>
-      <w:r>
-        <w:rPr>
-          <w:rFonts w:ascii="Calibri" w:eastAsia="Times New Roman" w:hAnsi="Calibri" w:cs="Calibri"/>
-          <w:bCs/>
-          <w:color w:val="000000"/>
-          <w:szCs w:val="28"/>
-        </w:rPr>
-        <w:t>This is a filler.</w:t>
-      </w:r>
-      <w:r>
-        <w:rPr>
-          <w:rFonts w:ascii="Calibri" w:eastAsia="Times New Roman" w:hAnsi="Calibri" w:cs="Calibri"/>
-          <w:bCs/>
-          <w:color w:val="000000"/>
-          <w:szCs w:val="28"/>
-        </w:rPr>
-        <w:t xml:space="preserve"> </w:t>
-      </w:r>
-      <w:r>
-        <w:rPr>
-          <w:rFonts w:ascii="Calibri" w:eastAsia="Times New Roman" w:hAnsi="Calibri" w:cs="Calibri"/>
-          <w:bCs/>
-          <w:color w:val="000000"/>
-          <w:szCs w:val="28"/>
-        </w:rPr>
-        <w:t>This is a filler.</w:t>
-      </w:r>
-      <w:r>
-        <w:rPr>
-          <w:rFonts w:ascii="Calibri" w:eastAsia="Times New Roman" w:hAnsi="Calibri" w:cs="Calibri"/>
-          <w:bCs/>
-          <w:color w:val="000000"/>
-          <w:szCs w:val="28"/>
-        </w:rPr>
-        <w:t xml:space="preserve"> </w:t>
-      </w:r>
-      <w:r>
-        <w:rPr>
-          <w:rFonts w:ascii="Calibri" w:eastAsia="Times New Roman" w:hAnsi="Calibri" w:cs="Calibri"/>
-          <w:bCs/>
-          <w:color w:val="000000"/>
-          <w:szCs w:val="28"/>
-        </w:rPr>
-        <w:t>This is a filler.</w:t>
-      </w:r>
-      <w:r>
-        <w:rPr>
-          <w:rFonts w:ascii="Calibri" w:eastAsia="Times New Roman" w:hAnsi="Calibri" w:cs="Calibri"/>
-          <w:bCs/>
-          <w:color w:val="000000"/>
-          <w:szCs w:val="28"/>
-        </w:rPr>
-        <w:t xml:space="preserve"> </w:t>
-      </w:r>
-      <w:r>
-        <w:rPr>
-          <w:rFonts w:ascii="Calibri" w:eastAsia="Times New Roman" w:hAnsi="Calibri" w:cs="Calibri"/>
-          <w:bCs/>
-          <w:color w:val="000000"/>
-          <w:szCs w:val="28"/>
-        </w:rPr>
-        <w:t>This is a filler.</w:t>
-      </w:r>
-      <w:r>
-        <w:rPr>
-          <w:rFonts w:ascii="Calibri" w:eastAsia="Times New Roman" w:hAnsi="Calibri" w:cs="Calibri"/>
-          <w:bCs/>
-          <w:color w:val="000000"/>
-          <w:szCs w:val="28"/>
-        </w:rPr>
-        <w:t xml:space="preserve"> </w:t>
-      </w:r>
-      <w:r>
-        <w:rPr>
-          <w:rFonts w:ascii="Calibri" w:eastAsia="Times New Roman" w:hAnsi="Calibri" w:cs="Calibri"/>
-          <w:bCs/>
-          <w:color w:val="000000"/>
-          <w:szCs w:val="28"/>
-        </w:rPr>
-        <w:t>This is a filler.</w:t>
-      </w:r>
-    </w:p>
-    <w:p>
-      <w:pPr>
-        <w:spacing w:after="0" w:line="240" w:lineRule="auto"/>
-        <w:ind w:left="1440"/>
-        <w:rPr>
-          <w:rFonts w:ascii="Calibri" w:eastAsia="Times New Roman" w:hAnsi="Calibri" w:cs="Calibri"/>
-          <w:bCs/>
-          <w:color w:val="000000"/>
-          <w:szCs w:val="28"/>
-        </w:rPr>
-      </w:pPr>
-    </w:p>
-    <w:p>
-      <w:pPr>
-        <w:spacing w:after="0" w:line="240" w:lineRule="auto"/>
-        <w:ind w:left="1440"/>
-        <w:rPr>
-          <w:rFonts w:ascii="Calibri" w:eastAsia="Times New Roman" w:hAnsi="Calibri" w:cs="Calibri"/>
-          <w:b/>
-          <w:bCs/>
-          <w:i/>
-          <w:iCs/>
-          <w:color w:val="000000"/>
-          <w:szCs w:val="24"/>
-        </w:rPr>
-      </w:pPr>
-      <w:r>
-        <w:rPr>
-          <w:rFonts w:ascii="Calibri" w:eastAsia="Times New Roman" w:hAnsi="Calibri" w:cs="Calibri"/>
-          <w:b/>
-          <w:bCs/>
-          <w:i/>
-          <w:iCs/>
-          <w:color w:val="000000"/>
-          <w:szCs w:val="24"/>
-        </w:rPr>
-        <w:t>T</w:t>
-      </w:r>
-      <w:r>
-        <w:rPr>
-          <w:rFonts w:ascii="Calibri" w:eastAsia="Times New Roman" w:hAnsi="Calibri" w:cs="Calibri"/>
-          <w:b/>
-          <w:bCs/>
-          <w:i/>
-          <w:iCs/>
-          <w:color w:val="000000"/>
-          <w:szCs w:val="24"/>
-        </w:rPr>
-        <w:t>imeframe</w:t>
-      </w:r>
-    </w:p>
-    <w:p>
-      <w:pPr>
-        <w:spacing w:after="0" w:line="240" w:lineRule="auto"/>
-        <w:ind w:left="1440"/>
-        <w:rPr>
-          <w:rFonts w:ascii="Calibri" w:eastAsia="Times New Roman" w:hAnsi="Calibri" w:cs="Calibri"/>
-          <w:b/>
-          <w:bCs/>
-          <w:i/>
-          <w:iCs/>
-          <w:color w:val="000000"/>
-          <w:szCs w:val="24"/>
-        </w:rPr>
-      </w:pPr>
-    </w:p>
-    <w:p>
-      <w:pPr>
-        <w:spacing w:after="0" w:line="240" w:lineRule="auto"/>
-        <w:ind w:left="1440"/>
-        <w:rPr>
-          <w:rFonts w:ascii="Calibri" w:eastAsia="Times New Roman" w:hAnsi="Calibri" w:cs="Calibri"/>
-          <w:bCs/>
-          <w:color w:val="000000"/>
-          <w:szCs w:val="28"/>
-        </w:rPr>
-      </w:pPr>
-      <w:r>
-        <w:rPr>
-          <w:rFonts w:ascii="Calibri" w:eastAsia="Times New Roman" w:hAnsi="Calibri" w:cs="Calibri"/>
-          <w:bCs/>
-          <w:color w:val="000000"/>
-          <w:szCs w:val="28"/>
-        </w:rPr>
-        <w:t>This is a filler. This is a filler.</w:t>
-      </w:r>
-      <w:r>
-        <w:rPr>
-          <w:rFonts w:ascii="Calibri" w:eastAsia="Times New Roman" w:hAnsi="Calibri" w:cs="Calibri"/>
-          <w:bCs/>
-          <w:color w:val="000000"/>
-          <w:szCs w:val="28"/>
-        </w:rPr>
-        <w:t xml:space="preserve"> </w:t>
-      </w:r>
-      <w:r>
-        <w:rPr>
-          <w:rFonts w:ascii="Calibri" w:eastAsia="Times New Roman" w:hAnsi="Calibri" w:cs="Calibri"/>
-          <w:bCs/>
-          <w:color w:val="000000"/>
-          <w:szCs w:val="28"/>
-        </w:rPr>
-        <w:t>This is a filler.</w:t>
-      </w:r>
-      <w:r>
-        <w:rPr>
-          <w:rFonts w:ascii="Calibri" w:eastAsia="Times New Roman" w:hAnsi="Calibri" w:cs="Calibri"/>
-          <w:bCs/>
-          <w:color w:val="000000"/>
-          <w:szCs w:val="28"/>
-        </w:rPr>
-        <w:t xml:space="preserve"> </w:t>
-      </w:r>
-      <w:r>
-        <w:rPr>
-          <w:rFonts w:ascii="Calibri" w:eastAsia="Times New Roman" w:hAnsi="Calibri" w:cs="Calibri"/>
-          <w:bCs/>
-          <w:color w:val="000000"/>
-          <w:szCs w:val="28"/>
-        </w:rPr>
-        <w:t>This is a filler.</w:t>
-      </w:r>
-      <w:r>
-        <w:rPr>
-          <w:rFonts w:ascii="Calibri" w:eastAsia="Times New Roman" w:hAnsi="Calibri" w:cs="Calibri"/>
-          <w:bCs/>
-          <w:color w:val="000000"/>
-          <w:szCs w:val="28"/>
-        </w:rPr>
-        <w:t xml:space="preserve"> </w:t>
-      </w:r>
-      <w:r>
-        <w:rPr>
-          <w:rFonts w:ascii="Calibri" w:eastAsia="Times New Roman" w:hAnsi="Calibri" w:cs="Calibri"/>
-          <w:bCs/>
-          <w:color w:val="000000"/>
-          <w:szCs w:val="28"/>
-        </w:rPr>
-        <w:t>This is a filler.</w:t>
-      </w:r>
-      <w:r>
-        <w:rPr>
-          <w:rFonts w:ascii="Calibri" w:eastAsia="Times New Roman" w:hAnsi="Calibri" w:cs="Calibri"/>
-          <w:bCs/>
-          <w:color w:val="000000"/>
-          <w:szCs w:val="28"/>
-        </w:rPr>
-        <w:t xml:space="preserve"> </w:t>
-      </w:r>
-      <w:r>
-        <w:rPr>
-          <w:rFonts w:ascii="Calibri" w:eastAsia="Times New Roman" w:hAnsi="Calibri" w:cs="Calibri"/>
-          <w:bCs/>
-          <w:color w:val="000000"/>
-          <w:szCs w:val="28"/>
-        </w:rPr>
-        <w:t>This is a filler.</w:t>
-      </w:r>
-      <w:r>
-        <w:rPr>
-          <w:rFonts w:ascii="Calibri" w:eastAsia="Times New Roman" w:hAnsi="Calibri" w:cs="Calibri"/>
-          <w:bCs/>
-          <w:color w:val="000000"/>
-          <w:szCs w:val="28"/>
-        </w:rPr>
-        <w:t xml:space="preserve"> </w:t>
-      </w:r>
-      <w:r>
-        <w:rPr>
-          <w:rFonts w:ascii="Calibri" w:eastAsia="Times New Roman" w:hAnsi="Calibri" w:cs="Calibri"/>
-          <w:bCs/>
-          <w:color w:val="000000"/>
-          <w:szCs w:val="28"/>
-        </w:rPr>
-        <w:t>This is a filler.</w:t>
-      </w:r>
-      <w:r>
-        <w:rPr>
-          <w:rFonts w:ascii="Calibri" w:eastAsia="Times New Roman" w:hAnsi="Calibri" w:cs="Calibri"/>
-          <w:bCs/>
-          <w:color w:val="000000"/>
-          <w:szCs w:val="28"/>
-        </w:rPr>
-        <w:t xml:space="preserve"> </w:t>
-      </w:r>
-      <w:r>
-        <w:rPr>
-          <w:rFonts w:ascii="Calibri" w:eastAsia="Times New Roman" w:hAnsi="Calibri" w:cs="Calibri"/>
-          <w:bCs/>
-          <w:color w:val="000000"/>
-          <w:szCs w:val="28"/>
-        </w:rPr>
-        <w:t>This is a filler.</w:t>
-      </w:r>
-      <w:r>
-        <w:rPr>
-          <w:rFonts w:ascii="Calibri" w:eastAsia="Times New Roman" w:hAnsi="Calibri" w:cs="Calibri"/>
-          <w:bCs/>
-          <w:color w:val="000000"/>
-          <w:szCs w:val="28"/>
-        </w:rPr>
-        <w:t xml:space="preserve"> </w:t>
-      </w:r>
-      <w:r>
-        <w:rPr>
-          <w:rFonts w:ascii="Calibri" w:eastAsia="Times New Roman" w:hAnsi="Calibri" w:cs="Calibri"/>
-          <w:bCs/>
-          <w:color w:val="000000"/>
-          <w:szCs w:val="28"/>
-        </w:rPr>
-        <w:t>This is a filler.</w:t>
-      </w:r>
-      <w:r>
-        <w:rPr>
-          <w:rFonts w:ascii="Calibri" w:eastAsia="Times New Roman" w:hAnsi="Calibri" w:cs="Calibri"/>
-          <w:bCs/>
-          <w:color w:val="000000"/>
-          <w:szCs w:val="28"/>
-        </w:rPr>
-        <w:t xml:space="preserve"> </w:t>
-      </w:r>
-      <w:r>
-        <w:rPr>
-          <w:rFonts w:ascii="Calibri" w:eastAsia="Times New Roman" w:hAnsi="Calibri" w:cs="Calibri"/>
-          <w:bCs/>
-          <w:color w:val="000000"/>
-          <w:szCs w:val="28"/>
-        </w:rPr>
-        <w:t>This is a filler.</w:t>
-      </w:r>
-      <w:r>
-        <w:rPr>
-          <w:rFonts w:ascii="Calibri" w:eastAsia="Times New Roman" w:hAnsi="Calibri" w:cs="Calibri"/>
-          <w:bCs/>
-          <w:color w:val="000000"/>
-          <w:szCs w:val="28"/>
-        </w:rPr>
-        <w:t xml:space="preserve"> </w:t>
-      </w:r>
-      <w:r>
-        <w:rPr>
-          <w:rFonts w:ascii="Calibri" w:eastAsia="Times New Roman" w:hAnsi="Calibri" w:cs="Calibri"/>
-          <w:bCs/>
-          <w:color w:val="000000"/>
-          <w:szCs w:val="28"/>
-        </w:rPr>
-        <w:t>This is a filler.</w:t>
-      </w:r>
-      <w:r>
-        <w:rPr>
-          <w:rFonts w:ascii="Calibri" w:eastAsia="Times New Roman" w:hAnsi="Calibri" w:cs="Calibri"/>
-          <w:bCs/>
-          <w:color w:val="000000"/>
-          <w:szCs w:val="28"/>
-        </w:rPr>
-        <w:t xml:space="preserve"> </w:t>
-      </w:r>
-      <w:r>
-        <w:rPr>
-          <w:rFonts w:ascii="Calibri" w:eastAsia="Times New Roman" w:hAnsi="Calibri" w:cs="Calibri"/>
-          <w:bCs/>
-          <w:color w:val="000000"/>
-          <w:szCs w:val="28"/>
-        </w:rPr>
-        <w:t>This is a filler.</w:t>
-      </w:r>
-      <w:r>
-        <w:rPr>
-          <w:rFonts w:ascii="Calibri" w:eastAsia="Times New Roman" w:hAnsi="Calibri" w:cs="Calibri"/>
-          <w:bCs/>
-          <w:color w:val="000000"/>
-          <w:szCs w:val="28"/>
-        </w:rPr>
-        <w:t xml:space="preserve"> </w:t>
-      </w:r>
-      <w:r>
-        <w:rPr>
-          <w:rFonts w:ascii="Calibri" w:eastAsia="Times New Roman" w:hAnsi="Calibri" w:cs="Calibri"/>
-          <w:bCs/>
-          <w:color w:val="000000"/>
-          <w:szCs w:val="28"/>
-        </w:rPr>
-        <w:t>This is a filler.</w:t>
-      </w:r>
-      <w:r>
-        <w:rPr>
-          <w:rFonts w:ascii="Calibri" w:eastAsia="Times New Roman" w:hAnsi="Calibri" w:cs="Calibri"/>
-          <w:bCs/>
-          <w:color w:val="000000"/>
-          <w:szCs w:val="28"/>
-        </w:rPr>
-        <w:t xml:space="preserve"> </w:t>
-      </w:r>
-      <w:r>
-        <w:rPr>
-          <w:rFonts w:ascii="Calibri" w:eastAsia="Times New Roman" w:hAnsi="Calibri" w:cs="Calibri"/>
-          <w:bCs/>
-          <w:color w:val="000000"/>
-          <w:szCs w:val="28"/>
-        </w:rPr>
-        <w:t>This is a filler.</w:t>
-      </w:r>
-      <w:r>
-        <w:rPr>
-          <w:rFonts w:ascii="Calibri" w:eastAsia="Times New Roman" w:hAnsi="Calibri" w:cs="Calibri"/>
-          <w:bCs/>
-          <w:color w:val="000000"/>
-          <w:szCs w:val="28"/>
-        </w:rPr>
-        <w:t xml:space="preserve"> </w:t>
-      </w:r>
-      <w:r>
-        <w:rPr>
-          <w:rFonts w:ascii="Calibri" w:eastAsia="Times New Roman" w:hAnsi="Calibri" w:cs="Calibri"/>
-          <w:bCs/>
-          <w:color w:val="000000"/>
-          <w:szCs w:val="28"/>
-        </w:rPr>
-        <w:t>This is a filler.</w:t>
-      </w:r>
-      <w:r>
-        <w:rPr>
-          <w:rFonts w:ascii="Calibri" w:eastAsia="Times New Roman" w:hAnsi="Calibri" w:cs="Calibri"/>
-          <w:bCs/>
-          <w:color w:val="000000"/>
-          <w:szCs w:val="28"/>
-        </w:rPr>
-        <w:t xml:space="preserve"> </w:t>
-      </w:r>
-      <w:r>
-        <w:rPr>
-          <w:rFonts w:ascii="Calibri" w:eastAsia="Times New Roman" w:hAnsi="Calibri" w:cs="Calibri"/>
-          <w:bCs/>
-          <w:color w:val="000000"/>
-          <w:szCs w:val="28"/>
-        </w:rPr>
-        <w:t>This is a filler.</w:t>
-      </w:r>
-      <w:r>
-        <w:rPr>
-          <w:rFonts w:ascii="Calibri" w:eastAsia="Times New Roman" w:hAnsi="Calibri" w:cs="Calibri"/>
-          <w:bCs/>
-          <w:color w:val="000000"/>
-          <w:szCs w:val="28"/>
-        </w:rPr>
-        <w:t xml:space="preserve"> </w:t>
-      </w:r>
-      <w:r>
-        <w:rPr>
-          <w:rFonts w:ascii="Calibri" w:eastAsia="Times New Roman" w:hAnsi="Calibri" w:cs="Calibri"/>
-          <w:bCs/>
-          <w:color w:val="000000"/>
-          <w:szCs w:val="28"/>
-        </w:rPr>
-        <w:t>This is a filler.</w:t>
-      </w:r>
-      <w:r>
-        <w:rPr>
-          <w:rFonts w:ascii="Calibri" w:eastAsia="Times New Roman" w:hAnsi="Calibri" w:cs="Calibri"/>
-          <w:bCs/>
-          <w:color w:val="000000"/>
-          <w:szCs w:val="28"/>
-        </w:rPr>
-        <w:t xml:space="preserve"> </w:t>
-      </w:r>
-      <w:r>
-        <w:rPr>
-          <w:rFonts w:ascii="Calibri" w:eastAsia="Times New Roman" w:hAnsi="Calibri" w:cs="Calibri"/>
-          <w:bCs/>
-          <w:color w:val="000000"/>
-          <w:szCs w:val="28"/>
-        </w:rPr>
-        <w:t>This is a filler.</w:t>
-      </w:r>
-      <w:r>
-        <w:rPr>
-          <w:rFonts w:ascii="Calibri" w:eastAsia="Times New Roman" w:hAnsi="Calibri" w:cs="Calibri"/>
-          <w:bCs/>
-          <w:color w:val="000000"/>
-          <w:szCs w:val="28"/>
-        </w:rPr>
-        <w:t xml:space="preserve"> </w:t>
-      </w:r>
-      <w:r>
-        <w:rPr>
-          <w:rFonts w:ascii="Calibri" w:eastAsia="Times New Roman" w:hAnsi="Calibri" w:cs="Calibri"/>
-          <w:bCs/>
-          <w:color w:val="000000"/>
-          <w:szCs w:val="28"/>
-        </w:rPr>
-        <w:t>This is a filler.</w:t>
-      </w:r>
-      <w:r>
-        <w:rPr>
-          <w:rFonts w:ascii="Calibri" w:eastAsia="Times New Roman" w:hAnsi="Calibri" w:cs="Calibri"/>
-          <w:bCs/>
-          <w:color w:val="000000"/>
-          <w:szCs w:val="28"/>
-        </w:rPr>
-        <w:t xml:space="preserve"> </w:t>
-      </w:r>
-      <w:r>
-        <w:rPr>
-          <w:rFonts w:ascii="Calibri" w:eastAsia="Times New Roman" w:hAnsi="Calibri" w:cs="Calibri"/>
-          <w:bCs/>
-          <w:color w:val="000000"/>
-          <w:szCs w:val="28"/>
-        </w:rPr>
-        <w:t>This is a filler.</w:t>
-      </w:r>
-      <w:r>
-        <w:rPr>
-          <w:rFonts w:ascii="Calibri" w:eastAsia="Times New Roman" w:hAnsi="Calibri" w:cs="Calibri"/>
-          <w:bCs/>
-          <w:color w:val="000000"/>
-          <w:szCs w:val="28"/>
-        </w:rPr>
-        <w:t xml:space="preserve"> </w:t>
-      </w:r>
-      <w:r>
-        <w:rPr>
-          <w:rFonts w:ascii="Calibri" w:eastAsia="Times New Roman" w:hAnsi="Calibri" w:cs="Calibri"/>
-          <w:bCs/>
-          <w:color w:val="000000"/>
-          <w:szCs w:val="28"/>
-        </w:rPr>
-        <w:t>This is a filler.</w:t>
-      </w:r>
-      <w:r>
-        <w:rPr>
-          <w:rFonts w:ascii="Calibri" w:eastAsia="Times New Roman" w:hAnsi="Calibri" w:cs="Calibri"/>
-          <w:bCs/>
-          <w:color w:val="000000"/>
-          <w:szCs w:val="28"/>
-        </w:rPr>
-        <w:t xml:space="preserve"> </w:t>
-      </w:r>
-      <w:r>
-        <w:rPr>
-          <w:rFonts w:ascii="Calibri" w:eastAsia="Times New Roman" w:hAnsi="Calibri" w:cs="Calibri"/>
-          <w:bCs/>
-          <w:color w:val="000000"/>
-          <w:szCs w:val="28"/>
-        </w:rPr>
-        <w:t>This is a filler.</w:t>
-      </w:r>
-      <w:r>
-        <w:rPr>
-          <w:rFonts w:ascii="Calibri" w:eastAsia="Times New Roman" w:hAnsi="Calibri" w:cs="Calibri"/>
-          <w:bCs/>
-          <w:color w:val="000000"/>
-          <w:szCs w:val="28"/>
-        </w:rPr>
-        <w:t xml:space="preserve"> </w:t>
-      </w:r>
-      <w:r>
-        <w:rPr>
-          <w:rFonts w:ascii="Calibri" w:eastAsia="Times New Roman" w:hAnsi="Calibri" w:cs="Calibri"/>
-          <w:bCs/>
-          <w:color w:val="000000"/>
-          <w:szCs w:val="28"/>
-        </w:rPr>
-        <w:t>This is a filler.</w:t>
-      </w:r>
-      <w:r>
-        <w:rPr>
-          <w:rFonts w:ascii="Calibri" w:eastAsia="Times New Roman" w:hAnsi="Calibri" w:cs="Calibri"/>
-          <w:bCs/>
-          <w:color w:val="000000"/>
-          <w:szCs w:val="28"/>
-        </w:rPr>
-        <w:t xml:space="preserve"> </w:t>
-      </w:r>
-      <w:r>
-        <w:rPr>
-          <w:rFonts w:ascii="Calibri" w:eastAsia="Times New Roman" w:hAnsi="Calibri" w:cs="Calibri"/>
-          <w:bCs/>
-          <w:color w:val="000000"/>
-          <w:szCs w:val="28"/>
-        </w:rPr>
-        <w:t>This is a filler.</w:t>
-      </w:r>
-      <w:r>
-        <w:rPr>
-          <w:rFonts w:ascii="Calibri" w:eastAsia="Times New Roman" w:hAnsi="Calibri" w:cs="Calibri"/>
-          <w:bCs/>
-          <w:color w:val="000000"/>
-          <w:szCs w:val="28"/>
-        </w:rPr>
-        <w:t xml:space="preserve"> </w:t>
-      </w:r>
-      <w:r>
-        <w:rPr>
-          <w:rFonts w:ascii="Calibri" w:eastAsia="Times New Roman" w:hAnsi="Calibri" w:cs="Calibri"/>
-          <w:bCs/>
-          <w:color w:val="000000"/>
-          <w:szCs w:val="28"/>
-        </w:rPr>
-        <w:t>This is a filler.</w:t>
-      </w:r>
-      <w:r>
-        <w:rPr>
-          <w:rFonts w:ascii="Calibri" w:eastAsia="Times New Roman" w:hAnsi="Calibri" w:cs="Calibri"/>
-          <w:bCs/>
-          <w:color w:val="000000"/>
-          <w:szCs w:val="28"/>
-        </w:rPr>
-        <w:t xml:space="preserve"> </w:t>
-      </w:r>
-      <w:r>
-        <w:rPr>
-          <w:rFonts w:ascii="Calibri" w:eastAsia="Times New Roman" w:hAnsi="Calibri" w:cs="Calibri"/>
-          <w:bCs/>
-          <w:color w:val="000000"/>
-          <w:szCs w:val="28"/>
-        </w:rPr>
-        <w:t>This is a filler.</w:t>
-      </w:r>
-      <w:r>
-        <w:rPr>
-          <w:rFonts w:ascii="Calibri" w:eastAsia="Times New Roman" w:hAnsi="Calibri" w:cs="Calibri"/>
-          <w:bCs/>
-          <w:color w:val="000000"/>
-          <w:szCs w:val="28"/>
-        </w:rPr>
-        <w:t xml:space="preserve"> </w:t>
-      </w:r>
-      <w:r>
-        <w:rPr>
-          <w:rFonts w:ascii="Calibri" w:eastAsia="Times New Roman" w:hAnsi="Calibri" w:cs="Calibri"/>
-          <w:bCs/>
-          <w:color w:val="000000"/>
-          <w:szCs w:val="28"/>
-        </w:rPr>
-        <w:t>This is a filler.</w:t>
-      </w:r>
-    </w:p>
-    <w:p>
-      <w:pPr>
-        <w:spacing w:after="0" w:line="240" w:lineRule="auto"/>
-        <w:ind w:left="1440"/>
-        <w:rPr>
-          <w:rFonts w:ascii="Calibri" w:eastAsia="Times New Roman" w:hAnsi="Calibri" w:cs="Calibri"/>
-          <w:bCs/>
-          <w:color w:val="000000"/>
-          <w:szCs w:val="28"/>
-        </w:rPr>
-      </w:pPr>
-    </w:p>
-    <w:p>
-      <w:pPr>
-        <w:spacing w:after="0" w:line="240" w:lineRule="auto"/>
-        <w:ind w:left="1440"/>
-        <w:rPr>
-          <w:rFonts w:ascii="Calibri" w:eastAsia="Times New Roman" w:hAnsi="Calibri" w:cs="Calibri"/>
-          <w:b/>
-          <w:bCs/>
-          <w:i/>
-          <w:iCs/>
-          <w:color w:val="000000"/>
-          <w:szCs w:val="24"/>
-        </w:rPr>
-      </w:pPr>
-      <w:r>
-        <w:rPr>
-          <w:rFonts w:ascii="Calibri" w:eastAsia="Times New Roman" w:hAnsi="Calibri" w:cs="Calibri"/>
-          <w:b/>
-          <w:bCs/>
-          <w:i/>
-          <w:iCs/>
-          <w:color w:val="000000"/>
-          <w:szCs w:val="24"/>
-        </w:rPr>
-        <w:t>Risks</w:t>
-      </w:r>
-    </w:p>
-    <w:p>
-      <w:pPr>
-        <w:spacing w:after="0" w:line="240" w:lineRule="auto"/>
-        <w:ind w:left="1440"/>
-        <w:rPr>
-          <w:rFonts w:ascii="Calibri" w:eastAsia="Times New Roman" w:hAnsi="Calibri" w:cs="Calibri"/>
-          <w:b/>
-          <w:bCs/>
-          <w:i/>
-          <w:iCs/>
-          <w:color w:val="000000"/>
-          <w:szCs w:val="24"/>
-        </w:rPr>
-      </w:pPr>
-    </w:p>
-    <w:p>
-      <w:pPr>
-        <w:spacing w:after="0" w:line="240" w:lineRule="auto"/>
-        <w:ind w:left="1440"/>
-        <w:rPr>
-          <w:rFonts w:ascii="Calibri" w:eastAsia="Times New Roman" w:hAnsi="Calibri" w:cs="Calibri"/>
-          <w:bCs/>
-          <w:color w:val="000000"/>
-          <w:szCs w:val="28"/>
-        </w:rPr>
-      </w:pPr>
-      <w:r>
-        <w:rPr>
-          <w:rFonts w:ascii="Calibri" w:eastAsia="Times New Roman" w:hAnsi="Calibri" w:cs="Calibri"/>
-          <w:bCs/>
-          <w:color w:val="000000"/>
-          <w:szCs w:val="28"/>
-        </w:rPr>
-        <w:t>This is a filler. This is a filler.</w:t>
-      </w:r>
-      <w:r>
-        <w:rPr>
-          <w:rFonts w:ascii="Calibri" w:eastAsia="Times New Roman" w:hAnsi="Calibri" w:cs="Calibri"/>
-          <w:bCs/>
-          <w:color w:val="000000"/>
-          <w:szCs w:val="28"/>
-        </w:rPr>
-        <w:t xml:space="preserve"> </w:t>
-      </w:r>
-      <w:r>
-        <w:rPr>
-          <w:rFonts w:ascii="Calibri" w:eastAsia="Times New Roman" w:hAnsi="Calibri" w:cs="Calibri"/>
-          <w:bCs/>
-          <w:color w:val="000000"/>
-          <w:szCs w:val="28"/>
-        </w:rPr>
-        <w:t>This is a filler.</w:t>
-      </w:r>
-      <w:r>
-        <w:rPr>
-          <w:rFonts w:ascii="Calibri" w:eastAsia="Times New Roman" w:hAnsi="Calibri" w:cs="Calibri"/>
-          <w:bCs/>
-          <w:color w:val="000000"/>
-          <w:szCs w:val="28"/>
-        </w:rPr>
-        <w:t xml:space="preserve"> </w:t>
-      </w:r>
-      <w:r>
-        <w:rPr>
-          <w:rFonts w:ascii="Calibri" w:eastAsia="Times New Roman" w:hAnsi="Calibri" w:cs="Calibri"/>
-          <w:bCs/>
-          <w:color w:val="000000"/>
-          <w:szCs w:val="28"/>
-        </w:rPr>
-        <w:t>This is a filler.</w:t>
-      </w:r>
-      <w:r>
-        <w:rPr>
-          <w:rFonts w:ascii="Calibri" w:eastAsia="Times New Roman" w:hAnsi="Calibri" w:cs="Calibri"/>
-          <w:bCs/>
-          <w:color w:val="000000"/>
-          <w:szCs w:val="28"/>
-        </w:rPr>
-        <w:t xml:space="preserve"> </w:t>
-      </w:r>
-      <w:r>
-        <w:rPr>
-          <w:rFonts w:ascii="Calibri" w:eastAsia="Times New Roman" w:hAnsi="Calibri" w:cs="Calibri"/>
-          <w:bCs/>
-          <w:color w:val="000000"/>
-          <w:szCs w:val="28"/>
-        </w:rPr>
-        <w:t>This is a filler.</w:t>
-      </w:r>
-      <w:r>
-        <w:rPr>
-          <w:rFonts w:ascii="Calibri" w:eastAsia="Times New Roman" w:hAnsi="Calibri" w:cs="Calibri"/>
-          <w:bCs/>
-          <w:color w:val="000000"/>
-          <w:szCs w:val="28"/>
-        </w:rPr>
-        <w:t xml:space="preserve"> </w:t>
-      </w:r>
-      <w:r>
-        <w:rPr>
-          <w:rFonts w:ascii="Calibri" w:eastAsia="Times New Roman" w:hAnsi="Calibri" w:cs="Calibri"/>
-          <w:bCs/>
-          <w:color w:val="000000"/>
-          <w:szCs w:val="28"/>
-        </w:rPr>
-        <w:t>This is a filler.</w:t>
-      </w:r>
-      <w:r>
-        <w:rPr>
-          <w:rFonts w:ascii="Calibri" w:eastAsia="Times New Roman" w:hAnsi="Calibri" w:cs="Calibri"/>
-          <w:bCs/>
-          <w:color w:val="000000"/>
-          <w:szCs w:val="28"/>
-        </w:rPr>
-        <w:t xml:space="preserve"> </w:t>
-      </w:r>
-      <w:r>
-        <w:rPr>
-          <w:rFonts w:ascii="Calibri" w:eastAsia="Times New Roman" w:hAnsi="Calibri" w:cs="Calibri"/>
-          <w:bCs/>
-          <w:color w:val="000000"/>
-          <w:szCs w:val="28"/>
-        </w:rPr>
-        <w:t>This is a filler.</w:t>
-      </w:r>
-      <w:r>
-        <w:rPr>
-          <w:rFonts w:ascii="Calibri" w:eastAsia="Times New Roman" w:hAnsi="Calibri" w:cs="Calibri"/>
-          <w:bCs/>
-          <w:color w:val="000000"/>
-          <w:szCs w:val="28"/>
-        </w:rPr>
-        <w:t xml:space="preserve"> </w:t>
-      </w:r>
-      <w:r>
-        <w:rPr>
-          <w:rFonts w:ascii="Calibri" w:eastAsia="Times New Roman" w:hAnsi="Calibri" w:cs="Calibri"/>
-          <w:bCs/>
-          <w:color w:val="000000"/>
-          <w:szCs w:val="28"/>
-        </w:rPr>
-        <w:t>This is a filler.</w:t>
-      </w:r>
-      <w:r>
-        <w:rPr>
-          <w:rFonts w:ascii="Calibri" w:eastAsia="Times New Roman" w:hAnsi="Calibri" w:cs="Calibri"/>
-          <w:bCs/>
-          <w:color w:val="000000"/>
-          <w:szCs w:val="28"/>
-        </w:rPr>
-        <w:t xml:space="preserve"> </w:t>
-      </w:r>
-      <w:r>
-        <w:rPr>
-          <w:rFonts w:ascii="Calibri" w:eastAsia="Times New Roman" w:hAnsi="Calibri" w:cs="Calibri"/>
-          <w:bCs/>
-          <w:color w:val="000000"/>
-          <w:szCs w:val="28"/>
-        </w:rPr>
-        <w:t>This is a filler.</w:t>
-      </w:r>
-      <w:r>
-        <w:rPr>
-          <w:rFonts w:ascii="Calibri" w:eastAsia="Times New Roman" w:hAnsi="Calibri" w:cs="Calibri"/>
-          <w:bCs/>
-          <w:color w:val="000000"/>
-          <w:szCs w:val="28"/>
-        </w:rPr>
-        <w:t xml:space="preserve"> </w:t>
-      </w:r>
-      <w:r>
-        <w:rPr>
-          <w:rFonts w:ascii="Calibri" w:eastAsia="Times New Roman" w:hAnsi="Calibri" w:cs="Calibri"/>
-          <w:bCs/>
-          <w:color w:val="000000"/>
-          <w:szCs w:val="28"/>
-        </w:rPr>
-        <w:t>This is a filler.</w:t>
-      </w:r>
-      <w:r>
-        <w:rPr>
-          <w:rFonts w:ascii="Calibri" w:eastAsia="Times New Roman" w:hAnsi="Calibri" w:cs="Calibri"/>
-          <w:bCs/>
-          <w:color w:val="000000"/>
-          <w:szCs w:val="28"/>
-        </w:rPr>
-        <w:t xml:space="preserve"> </w:t>
-      </w:r>
-      <w:r>
-        <w:rPr>
-          <w:rFonts w:ascii="Calibri" w:eastAsia="Times New Roman" w:hAnsi="Calibri" w:cs="Calibri"/>
-          <w:bCs/>
-          <w:color w:val="000000"/>
-          <w:szCs w:val="28"/>
-        </w:rPr>
-        <w:t>This is a filler.</w:t>
-      </w:r>
-      <w:r>
-        <w:rPr>
-          <w:rFonts w:ascii="Calibri" w:eastAsia="Times New Roman" w:hAnsi="Calibri" w:cs="Calibri"/>
-          <w:bCs/>
-          <w:color w:val="000000"/>
-          <w:szCs w:val="28"/>
-        </w:rPr>
-        <w:t xml:space="preserve"> </w:t>
-      </w:r>
-      <w:r>
-        <w:rPr>
-          <w:rFonts w:ascii="Calibri" w:eastAsia="Times New Roman" w:hAnsi="Calibri" w:cs="Calibri"/>
-          <w:bCs/>
-          <w:color w:val="000000"/>
-          <w:szCs w:val="28"/>
-        </w:rPr>
-        <w:t>This is a filler.</w:t>
-      </w:r>
-      <w:r>
-        <w:rPr>
-          <w:rFonts w:ascii="Calibri" w:eastAsia="Times New Roman" w:hAnsi="Calibri" w:cs="Calibri"/>
-          <w:bCs/>
-          <w:color w:val="000000"/>
-          <w:szCs w:val="28"/>
-        </w:rPr>
-        <w:t xml:space="preserve"> </w:t>
-      </w:r>
-      <w:r>
-        <w:rPr>
-          <w:rFonts w:ascii="Calibri" w:eastAsia="Times New Roman" w:hAnsi="Calibri" w:cs="Calibri"/>
-          <w:bCs/>
-          <w:color w:val="000000"/>
-          <w:szCs w:val="28"/>
-        </w:rPr>
-        <w:t>This is a filler.</w:t>
-      </w:r>
-      <w:r>
-        <w:rPr>
-          <w:rFonts w:ascii="Calibri" w:eastAsia="Times New Roman" w:hAnsi="Calibri" w:cs="Calibri"/>
-          <w:bCs/>
-          <w:color w:val="000000"/>
-          <w:szCs w:val="28"/>
-        </w:rPr>
-        <w:t xml:space="preserve"> </w:t>
-      </w:r>
-      <w:r>
-        <w:rPr>
-          <w:rFonts w:ascii="Calibri" w:eastAsia="Times New Roman" w:hAnsi="Calibri" w:cs="Calibri"/>
-          <w:bCs/>
-          <w:color w:val="000000"/>
-          <w:szCs w:val="28"/>
-        </w:rPr>
-        <w:t>This is a filler.</w:t>
-      </w:r>
-      <w:r>
-        <w:rPr>
-          <w:rFonts w:ascii="Calibri" w:eastAsia="Times New Roman" w:hAnsi="Calibri" w:cs="Calibri"/>
-          <w:bCs/>
-          <w:color w:val="000000"/>
-          <w:szCs w:val="28"/>
-        </w:rPr>
-        <w:t xml:space="preserve"> </w:t>
-      </w:r>
-      <w:r>
-        <w:rPr>
-          <w:rFonts w:ascii="Calibri" w:eastAsia="Times New Roman" w:hAnsi="Calibri" w:cs="Calibri"/>
-          <w:bCs/>
-          <w:color w:val="000000"/>
-          <w:szCs w:val="28"/>
-        </w:rPr>
-        <w:t>This is a filler.</w:t>
-      </w:r>
-      <w:r>
-        <w:rPr>
-          <w:rFonts w:ascii="Calibri" w:eastAsia="Times New Roman" w:hAnsi="Calibri" w:cs="Calibri"/>
-          <w:bCs/>
-          <w:color w:val="000000"/>
-          <w:szCs w:val="28"/>
-        </w:rPr>
-        <w:t xml:space="preserve"> </w:t>
-      </w:r>
-      <w:r>
-        <w:rPr>
-          <w:rFonts w:ascii="Calibri" w:eastAsia="Times New Roman" w:hAnsi="Calibri" w:cs="Calibri"/>
-          <w:bCs/>
-          <w:color w:val="000000"/>
-          <w:szCs w:val="28"/>
-        </w:rPr>
-        <w:t>This is a filler.</w:t>
-      </w:r>
-      <w:r>
-        <w:rPr>
-          <w:rFonts w:ascii="Calibri" w:eastAsia="Times New Roman" w:hAnsi="Calibri" w:cs="Calibri"/>
-          <w:bCs/>
-          <w:color w:val="000000"/>
-          <w:szCs w:val="28"/>
-        </w:rPr>
-        <w:t xml:space="preserve"> </w:t>
-      </w:r>
-      <w:r>
-        <w:rPr>
-          <w:rFonts w:ascii="Calibri" w:eastAsia="Times New Roman" w:hAnsi="Calibri" w:cs="Calibri"/>
-          <w:bCs/>
-          <w:color w:val="000000"/>
-          <w:szCs w:val="28"/>
-        </w:rPr>
-        <w:t>This is a filler.</w:t>
-      </w:r>
-      <w:r>
-        <w:rPr>
-          <w:rFonts w:ascii="Calibri" w:eastAsia="Times New Roman" w:hAnsi="Calibri" w:cs="Calibri"/>
-          <w:bCs/>
-          <w:color w:val="000000"/>
-          <w:szCs w:val="28"/>
-        </w:rPr>
-        <w:t xml:space="preserve"> </w:t>
-      </w:r>
-      <w:r>
-        <w:rPr>
-          <w:rFonts w:ascii="Calibri" w:eastAsia="Times New Roman" w:hAnsi="Calibri" w:cs="Calibri"/>
-          <w:bCs/>
-          <w:color w:val="000000"/>
-          <w:szCs w:val="28"/>
-        </w:rPr>
-        <w:t>This is a filler.</w:t>
-      </w:r>
-      <w:r>
-        <w:rPr>
-          <w:rFonts w:ascii="Calibri" w:eastAsia="Times New Roman" w:hAnsi="Calibri" w:cs="Calibri"/>
-          <w:bCs/>
-          <w:color w:val="000000"/>
-          <w:szCs w:val="28"/>
-        </w:rPr>
-        <w:t xml:space="preserve"> </w:t>
-      </w:r>
-      <w:r>
-        <w:rPr>
-          <w:rFonts w:ascii="Calibri" w:eastAsia="Times New Roman" w:hAnsi="Calibri" w:cs="Calibri"/>
-          <w:bCs/>
-          <w:color w:val="000000"/>
-          <w:szCs w:val="28"/>
-        </w:rPr>
-        <w:t>This is a filler.</w:t>
-      </w:r>
-      <w:r>
-        <w:rPr>
-          <w:rFonts w:ascii="Calibri" w:eastAsia="Times New Roman" w:hAnsi="Calibri" w:cs="Calibri"/>
-          <w:bCs/>
-          <w:color w:val="000000"/>
-          <w:szCs w:val="28"/>
-        </w:rPr>
-        <w:t xml:space="preserve"> </w:t>
-      </w:r>
-      <w:r>
-        <w:rPr>
-          <w:rFonts w:ascii="Calibri" w:eastAsia="Times New Roman" w:hAnsi="Calibri" w:cs="Calibri"/>
-          <w:bCs/>
-          <w:color w:val="000000"/>
-          <w:szCs w:val="28"/>
-        </w:rPr>
-        <w:t>This is a filler.</w:t>
-      </w:r>
-      <w:r>
-        <w:rPr>
-          <w:rFonts w:ascii="Calibri" w:eastAsia="Times New Roman" w:hAnsi="Calibri" w:cs="Calibri"/>
-          <w:bCs/>
-          <w:color w:val="000000"/>
-          <w:szCs w:val="28"/>
-        </w:rPr>
-        <w:t xml:space="preserve"> </w:t>
-      </w:r>
-      <w:r>
-        <w:rPr>
-          <w:rFonts w:ascii="Calibri" w:eastAsia="Times New Roman" w:hAnsi="Calibri" w:cs="Calibri"/>
-          <w:bCs/>
-          <w:color w:val="000000"/>
-          <w:szCs w:val="28"/>
-        </w:rPr>
-        <w:t>This is a filler.</w:t>
-      </w:r>
-      <w:r>
-        <w:rPr>
-          <w:rFonts w:ascii="Calibri" w:eastAsia="Times New Roman" w:hAnsi="Calibri" w:cs="Calibri"/>
-          <w:bCs/>
-          <w:color w:val="000000"/>
-          <w:szCs w:val="28"/>
-        </w:rPr>
-        <w:t xml:space="preserve"> </w:t>
-      </w:r>
-      <w:r>
-        <w:rPr>
-          <w:rFonts w:ascii="Calibri" w:eastAsia="Times New Roman" w:hAnsi="Calibri" w:cs="Calibri"/>
-          <w:bCs/>
-          <w:color w:val="000000"/>
-          <w:szCs w:val="28"/>
-        </w:rPr>
-        <w:t>This is a filler.</w:t>
-      </w:r>
-      <w:r>
-        <w:rPr>
-          <w:rFonts w:ascii="Calibri" w:eastAsia="Times New Roman" w:hAnsi="Calibri" w:cs="Calibri"/>
-          <w:bCs/>
-          <w:color w:val="000000"/>
-          <w:szCs w:val="28"/>
-        </w:rPr>
-        <w:t xml:space="preserve"> </w:t>
-      </w:r>
-      <w:r>
-        <w:rPr>
-          <w:rFonts w:ascii="Calibri" w:eastAsia="Times New Roman" w:hAnsi="Calibri" w:cs="Calibri"/>
-          <w:bCs/>
-          <w:color w:val="000000"/>
-          <w:szCs w:val="28"/>
-        </w:rPr>
-        <w:t>This is a filler.</w:t>
-      </w:r>
-      <w:r>
-        <w:rPr>
-          <w:rFonts w:ascii="Calibri" w:eastAsia="Times New Roman" w:hAnsi="Calibri" w:cs="Calibri"/>
-          <w:bCs/>
-          <w:color w:val="000000"/>
-          <w:szCs w:val="28"/>
-        </w:rPr>
-        <w:t xml:space="preserve"> </w:t>
-      </w:r>
-      <w:r>
-        <w:rPr>
-          <w:rFonts w:ascii="Calibri" w:eastAsia="Times New Roman" w:hAnsi="Calibri" w:cs="Calibri"/>
-          <w:bCs/>
-          <w:color w:val="000000"/>
-          <w:szCs w:val="28"/>
-        </w:rPr>
-        <w:t>This is a filler.</w:t>
-      </w:r>
-      <w:r>
-        <w:rPr>
-          <w:rFonts w:ascii="Calibri" w:eastAsia="Times New Roman" w:hAnsi="Calibri" w:cs="Calibri"/>
-          <w:bCs/>
-          <w:color w:val="000000"/>
-          <w:szCs w:val="28"/>
-        </w:rPr>
-        <w:t xml:space="preserve"> </w:t>
-      </w:r>
-      <w:r>
-        <w:rPr>
-          <w:rFonts w:ascii="Calibri" w:eastAsia="Times New Roman" w:hAnsi="Calibri" w:cs="Calibri"/>
-          <w:bCs/>
-          <w:color w:val="000000"/>
-          <w:szCs w:val="28"/>
-        </w:rPr>
-        <w:t>This is a filler.</w:t>
-      </w:r>
-      <w:r>
-        <w:rPr>
-          <w:rFonts w:ascii="Calibri" w:eastAsia="Times New Roman" w:hAnsi="Calibri" w:cs="Calibri"/>
-          <w:bCs/>
-          <w:color w:val="000000"/>
-          <w:szCs w:val="28"/>
-        </w:rPr>
-        <w:t xml:space="preserve"> </w:t>
-      </w:r>
-      <w:r>
-        <w:rPr>
-          <w:rFonts w:ascii="Calibri" w:eastAsia="Times New Roman" w:hAnsi="Calibri" w:cs="Calibri"/>
-          <w:bCs/>
-          <w:color w:val="000000"/>
-          <w:szCs w:val="28"/>
-        </w:rPr>
-        <w:t>This is a filler.</w:t>
-      </w:r>
-      <w:r>
-        <w:rPr>
-          <w:rFonts w:ascii="Calibri" w:eastAsia="Times New Roman" w:hAnsi="Calibri" w:cs="Calibri"/>
-          <w:bCs/>
-          <w:color w:val="000000"/>
-          <w:szCs w:val="28"/>
-        </w:rPr>
-        <w:t xml:space="preserve"> </w:t>
-      </w:r>
-      <w:r>
-        <w:rPr>
-          <w:rFonts w:ascii="Calibri" w:eastAsia="Times New Roman" w:hAnsi="Calibri" w:cs="Calibri"/>
-          <w:bCs/>
-          <w:color w:val="000000"/>
-          <w:szCs w:val="28"/>
-        </w:rPr>
-        <w:t>This is a filler.</w:t>
-      </w:r>
-    </w:p>
-    <w:p>
-      <w:pPr>
-        <w:spacing w:after="0" w:line="240" w:lineRule="auto"/>
-        <w:ind w:left="1440"/>
-        <w:rPr>
-          <w:rFonts w:ascii="Calibri" w:eastAsia="Times New Roman" w:hAnsi="Calibri" w:cs="Calibri"/>
-          <w:bCs/>
-          <w:color w:val="000000"/>
-          <w:szCs w:val="28"/>
-        </w:rPr>
-      </w:pPr>
-    </w:p>
-    <w:p>
-      <w:pPr>
-        <w:spacing w:after="0" w:line="240" w:lineRule="auto"/>
-        <w:ind w:left="1440"/>
-        <w:rPr>
-          <w:rFonts w:ascii="Calibri" w:eastAsia="Times New Roman" w:hAnsi="Calibri" w:cs="Calibri"/>
-          <w:b/>
-          <w:bCs/>
-          <w:i/>
-          <w:iCs/>
-          <w:color w:val="000000"/>
-          <w:szCs w:val="24"/>
-        </w:rPr>
-      </w:pPr>
-      <w:r>
-        <w:rPr>
-          <w:rFonts w:ascii="Calibri" w:eastAsia="Times New Roman" w:hAnsi="Calibri" w:cs="Calibri"/>
-          <w:b/>
-          <w:bCs/>
-          <w:i/>
-          <w:iCs/>
-          <w:color w:val="000000"/>
-          <w:szCs w:val="24"/>
-        </w:rPr>
-        <w:t>Group Processes and Communication</w:t>
-      </w:r>
-    </w:p>
-    <w:p>
-      <w:pPr>
-        <w:spacing w:after="0" w:line="240" w:lineRule="auto"/>
-        <w:ind w:left="1440"/>
-        <w:rPr>
-          <w:rFonts w:ascii="Calibri" w:eastAsia="Times New Roman" w:hAnsi="Calibri" w:cs="Calibri"/>
-          <w:b/>
-          <w:bCs/>
-          <w:i/>
-          <w:iCs/>
-          <w:color w:val="000000"/>
-          <w:szCs w:val="24"/>
-        </w:rPr>
-      </w:pPr>
-    </w:p>
-    <w:p>
-      <w:pPr>
-        <w:spacing w:after="0" w:line="240" w:lineRule="auto"/>
-        <w:ind w:left="1440"/>
-        <w:rPr>
-          <w:rFonts w:ascii="Calibri" w:eastAsia="Times New Roman" w:hAnsi="Calibri" w:cs="Calibri"/>
-          <w:bCs/>
-          <w:color w:val="000000"/>
-          <w:szCs w:val="28"/>
-        </w:rPr>
-      </w:pPr>
-      <w:r>
-        <w:rPr>
-          <w:rFonts w:ascii="Calibri" w:eastAsia="Times New Roman" w:hAnsi="Calibri" w:cs="Calibri"/>
-          <w:bCs/>
-          <w:color w:val="000000"/>
-          <w:szCs w:val="28"/>
-        </w:rPr>
-        <w:lastRenderedPageBreak/>
-        <w:t>This is a filler. This is a filler.</w:t>
-      </w:r>
-      <w:r>
-        <w:rPr>
-          <w:rFonts w:ascii="Calibri" w:eastAsia="Times New Roman" w:hAnsi="Calibri" w:cs="Calibri"/>
-          <w:bCs/>
-          <w:color w:val="000000"/>
-          <w:szCs w:val="28"/>
-        </w:rPr>
-        <w:t xml:space="preserve"> </w:t>
-      </w:r>
-      <w:r>
-        <w:rPr>
-          <w:rFonts w:ascii="Calibri" w:eastAsia="Times New Roman" w:hAnsi="Calibri" w:cs="Calibri"/>
-          <w:bCs/>
-          <w:color w:val="000000"/>
-          <w:szCs w:val="28"/>
-        </w:rPr>
-        <w:t>This is a filler.</w:t>
-      </w:r>
-      <w:r>
-        <w:rPr>
-          <w:rFonts w:ascii="Calibri" w:eastAsia="Times New Roman" w:hAnsi="Calibri" w:cs="Calibri"/>
-          <w:bCs/>
-          <w:color w:val="000000"/>
-          <w:szCs w:val="28"/>
-        </w:rPr>
-        <w:t xml:space="preserve"> </w:t>
-      </w:r>
-      <w:r>
-        <w:rPr>
-          <w:rFonts w:ascii="Calibri" w:eastAsia="Times New Roman" w:hAnsi="Calibri" w:cs="Calibri"/>
-          <w:bCs/>
-          <w:color w:val="000000"/>
-          <w:szCs w:val="28"/>
-        </w:rPr>
-        <w:t>This is a filler.</w:t>
-      </w:r>
-      <w:r>
-        <w:rPr>
-          <w:rFonts w:ascii="Calibri" w:eastAsia="Times New Roman" w:hAnsi="Calibri" w:cs="Calibri"/>
-          <w:bCs/>
-          <w:color w:val="000000"/>
-          <w:szCs w:val="28"/>
-        </w:rPr>
-        <w:t xml:space="preserve"> </w:t>
-      </w:r>
-      <w:r>
-        <w:rPr>
-          <w:rFonts w:ascii="Calibri" w:eastAsia="Times New Roman" w:hAnsi="Calibri" w:cs="Calibri"/>
-          <w:bCs/>
-          <w:color w:val="000000"/>
-          <w:szCs w:val="28"/>
-        </w:rPr>
-        <w:t>This is a filler.</w:t>
-      </w:r>
-      <w:r>
-        <w:rPr>
-          <w:rFonts w:ascii="Calibri" w:eastAsia="Times New Roman" w:hAnsi="Calibri" w:cs="Calibri"/>
-          <w:bCs/>
-          <w:color w:val="000000"/>
-          <w:szCs w:val="28"/>
-        </w:rPr>
-        <w:t xml:space="preserve"> </w:t>
-      </w:r>
-      <w:r>
-        <w:rPr>
-          <w:rFonts w:ascii="Calibri" w:eastAsia="Times New Roman" w:hAnsi="Calibri" w:cs="Calibri"/>
-          <w:bCs/>
-          <w:color w:val="000000"/>
-          <w:szCs w:val="28"/>
-        </w:rPr>
-        <w:t>This is a filler.</w:t>
-      </w:r>
-      <w:r>
-        <w:rPr>
-          <w:rFonts w:ascii="Calibri" w:eastAsia="Times New Roman" w:hAnsi="Calibri" w:cs="Calibri"/>
-          <w:bCs/>
-          <w:color w:val="000000"/>
-          <w:szCs w:val="28"/>
-        </w:rPr>
-        <w:t xml:space="preserve"> </w:t>
-      </w:r>
-      <w:r>
-        <w:rPr>
-          <w:rFonts w:ascii="Calibri" w:eastAsia="Times New Roman" w:hAnsi="Calibri" w:cs="Calibri"/>
-          <w:bCs/>
-          <w:color w:val="000000"/>
-          <w:szCs w:val="28"/>
-        </w:rPr>
-        <w:t>This is a filler.</w:t>
-      </w:r>
-      <w:r>
-        <w:rPr>
-          <w:rFonts w:ascii="Calibri" w:eastAsia="Times New Roman" w:hAnsi="Calibri" w:cs="Calibri"/>
-          <w:bCs/>
-          <w:color w:val="000000"/>
-          <w:szCs w:val="28"/>
-        </w:rPr>
-        <w:t xml:space="preserve"> </w:t>
-      </w:r>
-      <w:r>
-        <w:rPr>
-          <w:rFonts w:ascii="Calibri" w:eastAsia="Times New Roman" w:hAnsi="Calibri" w:cs="Calibri"/>
-          <w:bCs/>
-          <w:color w:val="000000"/>
-          <w:szCs w:val="28"/>
-        </w:rPr>
-        <w:t>This is a filler.</w:t>
-      </w:r>
-      <w:r>
-        <w:rPr>
-          <w:rFonts w:ascii="Calibri" w:eastAsia="Times New Roman" w:hAnsi="Calibri" w:cs="Calibri"/>
-          <w:bCs/>
-          <w:color w:val="000000"/>
-          <w:szCs w:val="28"/>
-        </w:rPr>
-        <w:t xml:space="preserve"> </w:t>
-      </w:r>
-      <w:r>
-        <w:rPr>
-          <w:rFonts w:ascii="Calibri" w:eastAsia="Times New Roman" w:hAnsi="Calibri" w:cs="Calibri"/>
-          <w:bCs/>
-          <w:color w:val="000000"/>
-          <w:szCs w:val="28"/>
-        </w:rPr>
-        <w:t>This is a filler.</w:t>
-      </w:r>
-      <w:r>
-        <w:rPr>
-          <w:rFonts w:ascii="Calibri" w:eastAsia="Times New Roman" w:hAnsi="Calibri" w:cs="Calibri"/>
-          <w:bCs/>
-          <w:color w:val="000000"/>
-          <w:szCs w:val="28"/>
-        </w:rPr>
-        <w:t xml:space="preserve"> </w:t>
-      </w:r>
-      <w:r>
-        <w:rPr>
-          <w:rFonts w:ascii="Calibri" w:eastAsia="Times New Roman" w:hAnsi="Calibri" w:cs="Calibri"/>
-          <w:bCs/>
-          <w:color w:val="000000"/>
-          <w:szCs w:val="28"/>
-        </w:rPr>
-        <w:t>This is a filler.</w:t>
-      </w:r>
-      <w:r>
-        <w:rPr>
-          <w:rFonts w:ascii="Calibri" w:eastAsia="Times New Roman" w:hAnsi="Calibri" w:cs="Calibri"/>
-          <w:bCs/>
-          <w:color w:val="000000"/>
-          <w:szCs w:val="28"/>
-        </w:rPr>
-        <w:t xml:space="preserve"> </w:t>
-      </w:r>
-      <w:r>
-        <w:rPr>
-          <w:rFonts w:ascii="Calibri" w:eastAsia="Times New Roman" w:hAnsi="Calibri" w:cs="Calibri"/>
-          <w:bCs/>
-          <w:color w:val="000000"/>
-          <w:szCs w:val="28"/>
-        </w:rPr>
-        <w:t>This is a filler.</w:t>
-      </w:r>
-      <w:r>
-        <w:rPr>
-          <w:rFonts w:ascii="Calibri" w:eastAsia="Times New Roman" w:hAnsi="Calibri" w:cs="Calibri"/>
-          <w:bCs/>
-          <w:color w:val="000000"/>
-          <w:szCs w:val="28"/>
-        </w:rPr>
-        <w:t xml:space="preserve"> </w:t>
-      </w:r>
-      <w:r>
-        <w:rPr>
-          <w:rFonts w:ascii="Calibri" w:eastAsia="Times New Roman" w:hAnsi="Calibri" w:cs="Calibri"/>
-          <w:bCs/>
-          <w:color w:val="000000"/>
-          <w:szCs w:val="28"/>
-        </w:rPr>
-        <w:t>This is a filler.</w:t>
-      </w:r>
-      <w:r>
-        <w:rPr>
-          <w:rFonts w:ascii="Calibri" w:eastAsia="Times New Roman" w:hAnsi="Calibri" w:cs="Calibri"/>
-          <w:bCs/>
-          <w:color w:val="000000"/>
-          <w:szCs w:val="28"/>
-        </w:rPr>
-        <w:t xml:space="preserve"> </w:t>
-      </w:r>
-      <w:r>
-        <w:rPr>
-          <w:rFonts w:ascii="Calibri" w:eastAsia="Times New Roman" w:hAnsi="Calibri" w:cs="Calibri"/>
-          <w:bCs/>
-          <w:color w:val="000000"/>
-          <w:szCs w:val="28"/>
-        </w:rPr>
-        <w:t>This is a filler.</w:t>
-      </w:r>
-      <w:r>
-        <w:rPr>
-          <w:rFonts w:ascii="Calibri" w:eastAsia="Times New Roman" w:hAnsi="Calibri" w:cs="Calibri"/>
-          <w:bCs/>
-          <w:color w:val="000000"/>
-          <w:szCs w:val="28"/>
-        </w:rPr>
-        <w:t xml:space="preserve"> </w:t>
-      </w:r>
-      <w:r>
-        <w:rPr>
-          <w:rFonts w:ascii="Calibri" w:eastAsia="Times New Roman" w:hAnsi="Calibri" w:cs="Calibri"/>
-          <w:bCs/>
-          <w:color w:val="000000"/>
-          <w:szCs w:val="28"/>
-        </w:rPr>
-        <w:t>This is a filler.</w:t>
-      </w:r>
-      <w:r>
-        <w:rPr>
-          <w:rFonts w:ascii="Calibri" w:eastAsia="Times New Roman" w:hAnsi="Calibri" w:cs="Calibri"/>
-          <w:bCs/>
-          <w:color w:val="000000"/>
-          <w:szCs w:val="28"/>
-        </w:rPr>
-        <w:t xml:space="preserve"> </w:t>
-      </w:r>
-      <w:r>
-        <w:rPr>
-          <w:rFonts w:ascii="Calibri" w:eastAsia="Times New Roman" w:hAnsi="Calibri" w:cs="Calibri"/>
-          <w:bCs/>
-          <w:color w:val="000000"/>
-          <w:szCs w:val="28"/>
-        </w:rPr>
-        <w:t>This is a filler.</w:t>
-      </w:r>
-      <w:r>
-        <w:rPr>
-          <w:rFonts w:ascii="Calibri" w:eastAsia="Times New Roman" w:hAnsi="Calibri" w:cs="Calibri"/>
-          <w:bCs/>
-          <w:color w:val="000000"/>
-          <w:szCs w:val="28"/>
-        </w:rPr>
-        <w:t xml:space="preserve"> </w:t>
-      </w:r>
-      <w:r>
-        <w:rPr>
-          <w:rFonts w:ascii="Calibri" w:eastAsia="Times New Roman" w:hAnsi="Calibri" w:cs="Calibri"/>
-          <w:bCs/>
-          <w:color w:val="000000"/>
-          <w:szCs w:val="28"/>
-        </w:rPr>
-        <w:t>This is a filler.</w:t>
-      </w:r>
-      <w:r>
-        <w:rPr>
-          <w:rFonts w:ascii="Calibri" w:eastAsia="Times New Roman" w:hAnsi="Calibri" w:cs="Calibri"/>
-          <w:bCs/>
-          <w:color w:val="000000"/>
-          <w:szCs w:val="28"/>
-        </w:rPr>
-        <w:t xml:space="preserve"> </w:t>
-      </w:r>
-      <w:r>
-        <w:rPr>
-          <w:rFonts w:ascii="Calibri" w:eastAsia="Times New Roman" w:hAnsi="Calibri" w:cs="Calibri"/>
-          <w:bCs/>
-          <w:color w:val="000000"/>
-          <w:szCs w:val="28"/>
-        </w:rPr>
-        <w:t>This is a filler.</w:t>
-      </w:r>
-      <w:r>
-        <w:rPr>
-          <w:rFonts w:ascii="Calibri" w:eastAsia="Times New Roman" w:hAnsi="Calibri" w:cs="Calibri"/>
-          <w:bCs/>
-          <w:color w:val="000000"/>
-          <w:szCs w:val="28"/>
-        </w:rPr>
-        <w:t xml:space="preserve"> </w:t>
-      </w:r>
-      <w:r>
-        <w:rPr>
-          <w:rFonts w:ascii="Calibri" w:eastAsia="Times New Roman" w:hAnsi="Calibri" w:cs="Calibri"/>
-          <w:bCs/>
-          <w:color w:val="000000"/>
-          <w:szCs w:val="28"/>
-        </w:rPr>
-        <w:t>This is a filler.</w:t>
-      </w:r>
-      <w:r>
-        <w:rPr>
-          <w:rFonts w:ascii="Calibri" w:eastAsia="Times New Roman" w:hAnsi="Calibri" w:cs="Calibri"/>
-          <w:bCs/>
-          <w:color w:val="000000"/>
-          <w:szCs w:val="28"/>
-        </w:rPr>
-        <w:t xml:space="preserve"> </w:t>
-      </w:r>
-      <w:r>
-        <w:rPr>
-          <w:rFonts w:ascii="Calibri" w:eastAsia="Times New Roman" w:hAnsi="Calibri" w:cs="Calibri"/>
-          <w:bCs/>
-          <w:color w:val="000000"/>
-          <w:szCs w:val="28"/>
-        </w:rPr>
-        <w:t>This is a filler.</w:t>
-      </w:r>
-      <w:r>
-        <w:rPr>
-          <w:rFonts w:ascii="Calibri" w:eastAsia="Times New Roman" w:hAnsi="Calibri" w:cs="Calibri"/>
-          <w:bCs/>
-          <w:color w:val="000000"/>
-          <w:szCs w:val="28"/>
-        </w:rPr>
-        <w:t xml:space="preserve"> </w:t>
-      </w:r>
-      <w:r>
-        <w:rPr>
-          <w:rFonts w:ascii="Calibri" w:eastAsia="Times New Roman" w:hAnsi="Calibri" w:cs="Calibri"/>
-          <w:bCs/>
-          <w:color w:val="000000"/>
-          <w:szCs w:val="28"/>
-        </w:rPr>
-        <w:t>This is a filler.</w:t>
-      </w:r>
-      <w:r>
-        <w:rPr>
-          <w:rFonts w:ascii="Calibri" w:eastAsia="Times New Roman" w:hAnsi="Calibri" w:cs="Calibri"/>
-          <w:bCs/>
-          <w:color w:val="000000"/>
-          <w:szCs w:val="28"/>
-        </w:rPr>
-        <w:t xml:space="preserve"> </w:t>
-      </w:r>
-      <w:r>
-        <w:rPr>
-          <w:rFonts w:ascii="Calibri" w:eastAsia="Times New Roman" w:hAnsi="Calibri" w:cs="Calibri"/>
-          <w:bCs/>
-          <w:color w:val="000000"/>
-          <w:szCs w:val="28"/>
-        </w:rPr>
-        <w:t>This is a filler.</w:t>
-      </w:r>
-      <w:r>
-        <w:rPr>
-          <w:rFonts w:ascii="Calibri" w:eastAsia="Times New Roman" w:hAnsi="Calibri" w:cs="Calibri"/>
-          <w:bCs/>
-          <w:color w:val="000000"/>
-          <w:szCs w:val="28"/>
-        </w:rPr>
-        <w:t xml:space="preserve"> </w:t>
-      </w:r>
-      <w:r>
-        <w:rPr>
-          <w:rFonts w:ascii="Calibri" w:eastAsia="Times New Roman" w:hAnsi="Calibri" w:cs="Calibri"/>
-          <w:bCs/>
-          <w:color w:val="000000"/>
-          <w:szCs w:val="28"/>
-        </w:rPr>
-        <w:t>This is a filler.</w:t>
-      </w:r>
-      <w:r>
-        <w:rPr>
-          <w:rFonts w:ascii="Calibri" w:eastAsia="Times New Roman" w:hAnsi="Calibri" w:cs="Calibri"/>
-          <w:bCs/>
-          <w:color w:val="000000"/>
-          <w:szCs w:val="28"/>
-        </w:rPr>
-        <w:t xml:space="preserve"> </w:t>
-      </w:r>
-      <w:r>
-        <w:rPr>
-          <w:rFonts w:ascii="Calibri" w:eastAsia="Times New Roman" w:hAnsi="Calibri" w:cs="Calibri"/>
-          <w:bCs/>
-          <w:color w:val="000000"/>
-          <w:szCs w:val="28"/>
-        </w:rPr>
-        <w:t>This is a filler.</w:t>
-      </w:r>
-      <w:r>
-        <w:rPr>
-          <w:rFonts w:ascii="Calibri" w:eastAsia="Times New Roman" w:hAnsi="Calibri" w:cs="Calibri"/>
-          <w:bCs/>
-          <w:color w:val="000000"/>
-          <w:szCs w:val="28"/>
-        </w:rPr>
-        <w:t xml:space="preserve"> </w:t>
-      </w:r>
-      <w:r>
-        <w:rPr>
-          <w:rFonts w:ascii="Calibri" w:eastAsia="Times New Roman" w:hAnsi="Calibri" w:cs="Calibri"/>
-          <w:bCs/>
-          <w:color w:val="000000"/>
-          <w:szCs w:val="28"/>
-        </w:rPr>
-        <w:t>This is a filler.</w:t>
-      </w:r>
-      <w:r>
-        <w:rPr>
-          <w:rFonts w:ascii="Calibri" w:eastAsia="Times New Roman" w:hAnsi="Calibri" w:cs="Calibri"/>
-          <w:bCs/>
-          <w:color w:val="000000"/>
-          <w:szCs w:val="28"/>
-        </w:rPr>
-        <w:t xml:space="preserve"> </w:t>
-      </w:r>
-      <w:r>
-        <w:rPr>
-          <w:rFonts w:ascii="Calibri" w:eastAsia="Times New Roman" w:hAnsi="Calibri" w:cs="Calibri"/>
-          <w:bCs/>
-          <w:color w:val="000000"/>
-          <w:szCs w:val="28"/>
-        </w:rPr>
-        <w:t>This is a filler.</w:t>
-      </w:r>
-      <w:r>
-        <w:rPr>
-          <w:rFonts w:ascii="Calibri" w:eastAsia="Times New Roman" w:hAnsi="Calibri" w:cs="Calibri"/>
-          <w:bCs/>
-          <w:color w:val="000000"/>
-          <w:szCs w:val="28"/>
-        </w:rPr>
-        <w:t xml:space="preserve"> </w:t>
-      </w:r>
-      <w:r>
-        <w:rPr>
-          <w:rFonts w:ascii="Calibri" w:eastAsia="Times New Roman" w:hAnsi="Calibri" w:cs="Calibri"/>
-          <w:bCs/>
-          <w:color w:val="000000"/>
-          <w:szCs w:val="28"/>
-        </w:rPr>
-        <w:t>This is a filler.</w:t>
-      </w:r>
-      <w:r>
-        <w:rPr>
-          <w:rFonts w:ascii="Calibri" w:eastAsia="Times New Roman" w:hAnsi="Calibri" w:cs="Calibri"/>
-          <w:bCs/>
-          <w:color w:val="000000"/>
-          <w:szCs w:val="28"/>
-        </w:rPr>
-        <w:t xml:space="preserve"> </w:t>
-      </w:r>
-      <w:r>
-        <w:rPr>
-          <w:rFonts w:ascii="Calibri" w:eastAsia="Times New Roman" w:hAnsi="Calibri" w:cs="Calibri"/>
-          <w:bCs/>
-          <w:color w:val="000000"/>
-          <w:szCs w:val="28"/>
-        </w:rPr>
-        <w:t>This is a filler.</w:t>
-      </w:r>
-    </w:p>
-    <w:p>
-      <w:pPr>
-        <w:spacing w:after="0" w:line="240" w:lineRule="auto"/>
-        <w:ind w:left="1440"/>
-        <w:rPr>
-          <w:rFonts w:ascii="Calibri" w:eastAsia="Times New Roman" w:hAnsi="Calibri" w:cs="Calibri"/>
-          <w:bCs/>
-          <w:color w:val="000000"/>
-          <w:szCs w:val="28"/>
-        </w:rPr>
-      </w:pPr>
-    </w:p>
-    <w:p>
-      <w:pPr>
-        <w:rPr>
-          <w:rFonts w:ascii="Calibri" w:eastAsia="Times New Roman" w:hAnsi="Calibri" w:cs="Calibri"/>
-          <w:b/>
-          <w:bCs/>
-          <w:color w:val="000000"/>
-          <w:sz w:val="28"/>
-          <w:szCs w:val="38"/>
-        </w:rPr>
-      </w:pPr>
-      <w:r>
-        <w:rPr>
-          <w:rFonts w:ascii="Calibri" w:eastAsia="Times New Roman" w:hAnsi="Calibri" w:cs="Calibri"/>
-          <w:b/>
-          <w:bCs/>
-          <w:color w:val="000000"/>
-          <w:sz w:val="28"/>
-          <w:szCs w:val="38"/>
-        </w:rPr>
-        <w:t>SKILLS AND JOBS</w:t>
-      </w:r>
-    </w:p>
-    <w:p>
-      <w:pPr>
-        <w:spacing w:after="0" w:line="240" w:lineRule="auto"/>
-        <w:ind w:left="720"/>
-        <w:rPr>
-          <w:rFonts w:ascii="Calibri" w:eastAsia="Times New Roman" w:hAnsi="Calibri" w:cs="Calibri"/>
-          <w:b/>
-          <w:bCs/>
-          <w:i/>
-          <w:color w:val="000000"/>
-          <w:sz w:val="28"/>
-          <w:szCs w:val="28"/>
-          <w:u w:val="single"/>
-        </w:rPr>
-      </w:pPr>
-      <w:r>
-        <w:rPr>
-          <w:rFonts w:ascii="Calibri" w:eastAsia="Times New Roman" w:hAnsi="Calibri" w:cs="Calibri"/>
-          <w:b/>
-          <w:bCs/>
-          <w:i/>
-          <w:color w:val="000000"/>
-          <w:sz w:val="24"/>
-          <w:szCs w:val="28"/>
-          <w:u w:val="single"/>
-        </w:rPr>
-        <w:t>Filler</w:t>
-      </w:r>
-    </w:p>
-    <w:p>
-      <w:pPr>
-        <w:spacing w:after="0" w:line="240" w:lineRule="auto"/>
-        <w:ind w:left="1440"/>
-        <w:rPr>
-          <w:rFonts w:ascii="Calibri" w:eastAsia="Times New Roman" w:hAnsi="Calibri" w:cs="Calibri"/>
-          <w:b/>
-          <w:bCs/>
-          <w:i/>
-          <w:iCs/>
-          <w:color w:val="000000"/>
-          <w:szCs w:val="24"/>
-        </w:rPr>
-      </w:pPr>
-      <w:r>
-        <w:rPr>
-          <w:rFonts w:ascii="Calibri" w:eastAsia="Times New Roman" w:hAnsi="Calibri" w:cs="Calibri"/>
-          <w:b/>
-          <w:bCs/>
-          <w:i/>
-          <w:iCs/>
-          <w:color w:val="000000"/>
-          <w:szCs w:val="24"/>
-        </w:rPr>
-        <w:t>Filler</w:t>
-      </w:r>
-    </w:p>
-    <w:p>
-      <w:pPr>
-        <w:spacing w:after="0" w:line="240" w:lineRule="auto"/>
-        <w:ind w:left="1440"/>
-        <w:rPr>
-          <w:rFonts w:ascii="Calibri" w:eastAsia="Times New Roman" w:hAnsi="Calibri" w:cs="Calibri"/>
-          <w:b/>
-          <w:bCs/>
-          <w:i/>
-          <w:iCs/>
-          <w:color w:val="000000"/>
-          <w:szCs w:val="24"/>
-        </w:rPr>
-      </w:pPr>
-    </w:p>
-    <w:p>
-      <w:pPr>
-        <w:spacing w:after="0" w:line="240" w:lineRule="auto"/>
-        <w:ind w:left="1440"/>
-        <w:rPr>
-          <w:rFonts w:ascii="Calibri" w:eastAsia="Times New Roman" w:hAnsi="Calibri" w:cs="Calibri"/>
-          <w:bCs/>
-          <w:color w:val="000000"/>
-          <w:szCs w:val="28"/>
-        </w:rPr>
-      </w:pPr>
-      <w:r>
-        <w:rPr>
-          <w:rFonts w:ascii="Calibri" w:eastAsia="Times New Roman" w:hAnsi="Calibri" w:cs="Calibri"/>
-          <w:bCs/>
-          <w:color w:val="000000"/>
-          <w:szCs w:val="28"/>
-        </w:rPr>
-        <w:t>This is a filler. This is a filler.</w:t>
-      </w:r>
-      <w:r>
-        <w:rPr>
-          <w:rFonts w:ascii="Calibri" w:eastAsia="Times New Roman" w:hAnsi="Calibri" w:cs="Calibri"/>
-          <w:bCs/>
-          <w:color w:val="000000"/>
-          <w:szCs w:val="28"/>
-        </w:rPr>
-        <w:t xml:space="preserve"> </w:t>
-      </w:r>
-      <w:r>
-        <w:rPr>
-          <w:rFonts w:ascii="Calibri" w:eastAsia="Times New Roman" w:hAnsi="Calibri" w:cs="Calibri"/>
-          <w:bCs/>
-          <w:color w:val="000000"/>
-          <w:szCs w:val="28"/>
-        </w:rPr>
-        <w:t>This is a filler.</w:t>
-      </w:r>
-      <w:r>
-        <w:rPr>
-          <w:rFonts w:ascii="Calibri" w:eastAsia="Times New Roman" w:hAnsi="Calibri" w:cs="Calibri"/>
-          <w:bCs/>
-          <w:color w:val="000000"/>
-          <w:szCs w:val="28"/>
-        </w:rPr>
-        <w:t xml:space="preserve"> </w:t>
-      </w:r>
-      <w:r>
-        <w:rPr>
-          <w:rFonts w:ascii="Calibri" w:eastAsia="Times New Roman" w:hAnsi="Calibri" w:cs="Calibri"/>
-          <w:bCs/>
-          <w:color w:val="000000"/>
-          <w:szCs w:val="28"/>
-        </w:rPr>
-        <w:t>This is a filler.</w:t>
-      </w:r>
-      <w:r>
-        <w:rPr>
-          <w:rFonts w:ascii="Calibri" w:eastAsia="Times New Roman" w:hAnsi="Calibri" w:cs="Calibri"/>
-          <w:bCs/>
-          <w:color w:val="000000"/>
-          <w:szCs w:val="28"/>
-        </w:rPr>
-        <w:t xml:space="preserve"> </w:t>
-      </w:r>
-      <w:r>
-        <w:rPr>
-          <w:rFonts w:ascii="Calibri" w:eastAsia="Times New Roman" w:hAnsi="Calibri" w:cs="Calibri"/>
-          <w:bCs/>
-          <w:color w:val="000000"/>
-          <w:szCs w:val="28"/>
-        </w:rPr>
-        <w:t>This is a filler.</w:t>
-      </w:r>
-      <w:r>
-        <w:rPr>
-          <w:rFonts w:ascii="Calibri" w:eastAsia="Times New Roman" w:hAnsi="Calibri" w:cs="Calibri"/>
-          <w:bCs/>
-          <w:color w:val="000000"/>
-          <w:szCs w:val="28"/>
-        </w:rPr>
-        <w:t xml:space="preserve"> </w:t>
-      </w:r>
-      <w:r>
-        <w:rPr>
-          <w:rFonts w:ascii="Calibri" w:eastAsia="Times New Roman" w:hAnsi="Calibri" w:cs="Calibri"/>
-          <w:bCs/>
-          <w:color w:val="000000"/>
-          <w:szCs w:val="28"/>
-        </w:rPr>
-        <w:t>This is a filler.</w:t>
-      </w:r>
-      <w:r>
-        <w:rPr>
-          <w:rFonts w:ascii="Calibri" w:eastAsia="Times New Roman" w:hAnsi="Calibri" w:cs="Calibri"/>
-          <w:bCs/>
-          <w:color w:val="000000"/>
-          <w:szCs w:val="28"/>
-        </w:rPr>
-        <w:t xml:space="preserve"> </w:t>
-      </w:r>
-      <w:r>
-        <w:rPr>
-          <w:rFonts w:ascii="Calibri" w:eastAsia="Times New Roman" w:hAnsi="Calibri" w:cs="Calibri"/>
-          <w:bCs/>
-          <w:color w:val="000000"/>
-          <w:szCs w:val="28"/>
-        </w:rPr>
-        <w:t>This is a filler.</w:t>
-      </w:r>
-      <w:r>
-        <w:rPr>
-          <w:rFonts w:ascii="Calibri" w:eastAsia="Times New Roman" w:hAnsi="Calibri" w:cs="Calibri"/>
-          <w:bCs/>
-          <w:color w:val="000000"/>
-          <w:szCs w:val="28"/>
-        </w:rPr>
-        <w:t xml:space="preserve"> </w:t>
-      </w:r>
-      <w:r>
-        <w:rPr>
-          <w:rFonts w:ascii="Calibri" w:eastAsia="Times New Roman" w:hAnsi="Calibri" w:cs="Calibri"/>
-          <w:bCs/>
-          <w:color w:val="000000"/>
-          <w:szCs w:val="28"/>
-        </w:rPr>
-        <w:t>This is a filler.</w:t>
-      </w:r>
-      <w:r>
-        <w:rPr>
-          <w:rFonts w:ascii="Calibri" w:eastAsia="Times New Roman" w:hAnsi="Calibri" w:cs="Calibri"/>
-          <w:bCs/>
-          <w:color w:val="000000"/>
-          <w:szCs w:val="28"/>
-        </w:rPr>
-        <w:t xml:space="preserve"> </w:t>
-      </w:r>
-      <w:r>
-        <w:rPr>
-          <w:rFonts w:ascii="Calibri" w:eastAsia="Times New Roman" w:hAnsi="Calibri" w:cs="Calibri"/>
-          <w:bCs/>
-          <w:color w:val="000000"/>
-          <w:szCs w:val="28"/>
-        </w:rPr>
-        <w:t>This is a filler.</w:t>
-      </w:r>
-      <w:r>
-        <w:rPr>
-          <w:rFonts w:ascii="Calibri" w:eastAsia="Times New Roman" w:hAnsi="Calibri" w:cs="Calibri"/>
-          <w:bCs/>
-          <w:color w:val="000000"/>
-          <w:szCs w:val="28"/>
-        </w:rPr>
-        <w:t xml:space="preserve"> </w:t>
-      </w:r>
-      <w:r>
-        <w:rPr>
-          <w:rFonts w:ascii="Calibri" w:eastAsia="Times New Roman" w:hAnsi="Calibri" w:cs="Calibri"/>
-          <w:bCs/>
-          <w:color w:val="000000"/>
-          <w:szCs w:val="28"/>
-        </w:rPr>
-        <w:t>This is a filler.</w:t>
-      </w:r>
-      <w:r>
-        <w:rPr>
-          <w:rFonts w:ascii="Calibri" w:eastAsia="Times New Roman" w:hAnsi="Calibri" w:cs="Calibri"/>
-          <w:bCs/>
-          <w:color w:val="000000"/>
-          <w:szCs w:val="28"/>
-        </w:rPr>
-        <w:t xml:space="preserve"> </w:t>
-      </w:r>
-      <w:r>
-        <w:rPr>
-          <w:rFonts w:ascii="Calibri" w:eastAsia="Times New Roman" w:hAnsi="Calibri" w:cs="Calibri"/>
-          <w:bCs/>
-          <w:color w:val="000000"/>
-          <w:szCs w:val="28"/>
-        </w:rPr>
-        <w:t>This is a filler.</w:t>
-      </w:r>
-      <w:r>
-        <w:rPr>
-          <w:rFonts w:ascii="Calibri" w:eastAsia="Times New Roman" w:hAnsi="Calibri" w:cs="Calibri"/>
-          <w:bCs/>
-          <w:color w:val="000000"/>
-          <w:szCs w:val="28"/>
-        </w:rPr>
-        <w:t xml:space="preserve"> </w:t>
-      </w:r>
-      <w:r>
-        <w:rPr>
-          <w:rFonts w:ascii="Calibri" w:eastAsia="Times New Roman" w:hAnsi="Calibri" w:cs="Calibri"/>
-          <w:bCs/>
-          <w:color w:val="000000"/>
-          <w:szCs w:val="28"/>
-        </w:rPr>
-        <w:t>This is a filler.</w:t>
-      </w:r>
-      <w:r>
-        <w:rPr>
-          <w:rFonts w:ascii="Calibri" w:eastAsia="Times New Roman" w:hAnsi="Calibri" w:cs="Calibri"/>
-          <w:bCs/>
-          <w:color w:val="000000"/>
-          <w:szCs w:val="28"/>
-        </w:rPr>
-        <w:t xml:space="preserve"> </w:t>
-      </w:r>
-      <w:r>
-        <w:rPr>
-          <w:rFonts w:ascii="Calibri" w:eastAsia="Times New Roman" w:hAnsi="Calibri" w:cs="Calibri"/>
-          <w:bCs/>
-          <w:color w:val="000000"/>
-          <w:szCs w:val="28"/>
-        </w:rPr>
-        <w:t>This is a filler.</w:t>
-      </w:r>
-      <w:r>
-        <w:rPr>
-          <w:rFonts w:ascii="Calibri" w:eastAsia="Times New Roman" w:hAnsi="Calibri" w:cs="Calibri"/>
-          <w:bCs/>
-          <w:color w:val="000000"/>
-          <w:szCs w:val="28"/>
-        </w:rPr>
-        <w:t xml:space="preserve"> </w:t>
-      </w:r>
-      <w:r>
-        <w:rPr>
-          <w:rFonts w:ascii="Calibri" w:eastAsia="Times New Roman" w:hAnsi="Calibri" w:cs="Calibri"/>
-          <w:bCs/>
-          <w:color w:val="000000"/>
-          <w:szCs w:val="28"/>
-        </w:rPr>
-        <w:t>This is a filler.</w:t>
-      </w:r>
-      <w:r>
-        <w:rPr>
-          <w:rFonts w:ascii="Calibri" w:eastAsia="Times New Roman" w:hAnsi="Calibri" w:cs="Calibri"/>
-          <w:bCs/>
-          <w:color w:val="000000"/>
-          <w:szCs w:val="28"/>
-        </w:rPr>
-        <w:t xml:space="preserve"> </w:t>
-      </w:r>
-      <w:r>
-        <w:rPr>
-          <w:rFonts w:ascii="Calibri" w:eastAsia="Times New Roman" w:hAnsi="Calibri" w:cs="Calibri"/>
-          <w:bCs/>
-          <w:color w:val="000000"/>
-          <w:szCs w:val="28"/>
-        </w:rPr>
-        <w:t>This is a filler.</w:t>
-      </w:r>
-      <w:r>
-        <w:rPr>
-          <w:rFonts w:ascii="Calibri" w:eastAsia="Times New Roman" w:hAnsi="Calibri" w:cs="Calibri"/>
-          <w:bCs/>
-          <w:color w:val="000000"/>
-          <w:szCs w:val="28"/>
-        </w:rPr>
-        <w:t xml:space="preserve"> </w:t>
-      </w:r>
-      <w:r>
-        <w:rPr>
-          <w:rFonts w:ascii="Calibri" w:eastAsia="Times New Roman" w:hAnsi="Calibri" w:cs="Calibri"/>
-          <w:bCs/>
-          <w:color w:val="000000"/>
-          <w:szCs w:val="28"/>
-        </w:rPr>
-        <w:t>This is a filler.</w:t>
-      </w:r>
-      <w:r>
-        <w:rPr>
-          <w:rFonts w:ascii="Calibri" w:eastAsia="Times New Roman" w:hAnsi="Calibri" w:cs="Calibri"/>
-          <w:bCs/>
-          <w:color w:val="000000"/>
-          <w:szCs w:val="28"/>
-        </w:rPr>
-        <w:t xml:space="preserve"> </w:t>
-      </w:r>
-      <w:r>
-        <w:rPr>
-          <w:rFonts w:ascii="Calibri" w:eastAsia="Times New Roman" w:hAnsi="Calibri" w:cs="Calibri"/>
-          <w:bCs/>
-          <w:color w:val="000000"/>
-          <w:szCs w:val="28"/>
-        </w:rPr>
-        <w:t>This is a filler.</w:t>
-      </w:r>
-      <w:r>
-        <w:rPr>
-          <w:rFonts w:ascii="Calibri" w:eastAsia="Times New Roman" w:hAnsi="Calibri" w:cs="Calibri"/>
-          <w:bCs/>
-          <w:color w:val="000000"/>
-          <w:szCs w:val="28"/>
-        </w:rPr>
-        <w:t xml:space="preserve"> </w:t>
-      </w:r>
-      <w:r>
-        <w:rPr>
-          <w:rFonts w:ascii="Calibri" w:eastAsia="Times New Roman" w:hAnsi="Calibri" w:cs="Calibri"/>
-          <w:bCs/>
-          <w:color w:val="000000"/>
-          <w:szCs w:val="28"/>
-        </w:rPr>
-        <w:t>This is a filler.</w:t>
-      </w:r>
-      <w:r>
-        <w:rPr>
-          <w:rFonts w:ascii="Calibri" w:eastAsia="Times New Roman" w:hAnsi="Calibri" w:cs="Calibri"/>
-          <w:bCs/>
-          <w:color w:val="000000"/>
-          <w:szCs w:val="28"/>
-        </w:rPr>
-        <w:t xml:space="preserve"> </w:t>
-      </w:r>
-      <w:r>
-        <w:rPr>
-          <w:rFonts w:ascii="Calibri" w:eastAsia="Times New Roman" w:hAnsi="Calibri" w:cs="Calibri"/>
-          <w:bCs/>
-          <w:color w:val="000000"/>
-          <w:szCs w:val="28"/>
-        </w:rPr>
-        <w:t>This is a filler.</w:t>
-      </w:r>
-      <w:r>
-        <w:rPr>
-          <w:rFonts w:ascii="Calibri" w:eastAsia="Times New Roman" w:hAnsi="Calibri" w:cs="Calibri"/>
-          <w:bCs/>
-          <w:color w:val="000000"/>
-          <w:szCs w:val="28"/>
-        </w:rPr>
-        <w:t xml:space="preserve"> </w:t>
-      </w:r>
-      <w:r>
-        <w:rPr>
-          <w:rFonts w:ascii="Calibri" w:eastAsia="Times New Roman" w:hAnsi="Calibri" w:cs="Calibri"/>
-          <w:bCs/>
-          <w:color w:val="000000"/>
-          <w:szCs w:val="28"/>
-        </w:rPr>
-        <w:t>This is a filler.</w:t>
-      </w:r>
-      <w:r>
-        <w:rPr>
-          <w:rFonts w:ascii="Calibri" w:eastAsia="Times New Roman" w:hAnsi="Calibri" w:cs="Calibri"/>
-          <w:bCs/>
-          <w:color w:val="000000"/>
-          <w:szCs w:val="28"/>
-        </w:rPr>
-        <w:t xml:space="preserve"> </w:t>
-      </w:r>
-      <w:r>
-        <w:rPr>
-          <w:rFonts w:ascii="Calibri" w:eastAsia="Times New Roman" w:hAnsi="Calibri" w:cs="Calibri"/>
-          <w:bCs/>
-          <w:color w:val="000000"/>
-          <w:szCs w:val="28"/>
-        </w:rPr>
-        <w:t>This is a filler.</w:t>
-      </w:r>
-      <w:r>
-        <w:rPr>
-          <w:rFonts w:ascii="Calibri" w:eastAsia="Times New Roman" w:hAnsi="Calibri" w:cs="Calibri"/>
-          <w:bCs/>
-          <w:color w:val="000000"/>
-          <w:szCs w:val="28"/>
-        </w:rPr>
-        <w:t xml:space="preserve"> </w:t>
-      </w:r>
-      <w:r>
-        <w:rPr>
-          <w:rFonts w:ascii="Calibri" w:eastAsia="Times New Roman" w:hAnsi="Calibri" w:cs="Calibri"/>
-          <w:bCs/>
-          <w:color w:val="000000"/>
-          <w:szCs w:val="28"/>
-        </w:rPr>
-        <w:t>This is a filler.</w:t>
-      </w:r>
-      <w:r>
-        <w:rPr>
-          <w:rFonts w:ascii="Calibri" w:eastAsia="Times New Roman" w:hAnsi="Calibri" w:cs="Calibri"/>
-          <w:bCs/>
-          <w:color w:val="000000"/>
-          <w:szCs w:val="28"/>
-        </w:rPr>
-        <w:t xml:space="preserve"> </w:t>
-      </w:r>
-      <w:r>
-        <w:rPr>
-          <w:rFonts w:ascii="Calibri" w:eastAsia="Times New Roman" w:hAnsi="Calibri" w:cs="Calibri"/>
-          <w:bCs/>
-          <w:color w:val="000000"/>
-          <w:szCs w:val="28"/>
-        </w:rPr>
-        <w:t>This is a filler.</w:t>
-      </w:r>
-      <w:r>
-        <w:rPr>
-          <w:rFonts w:ascii="Calibri" w:eastAsia="Times New Roman" w:hAnsi="Calibri" w:cs="Calibri"/>
-          <w:bCs/>
-          <w:color w:val="000000"/>
-          <w:szCs w:val="28"/>
-        </w:rPr>
-        <w:t xml:space="preserve"> </w:t>
-      </w:r>
-      <w:r>
-        <w:rPr>
-          <w:rFonts w:ascii="Calibri" w:eastAsia="Times New Roman" w:hAnsi="Calibri" w:cs="Calibri"/>
-          <w:bCs/>
-          <w:color w:val="000000"/>
-          <w:szCs w:val="28"/>
-        </w:rPr>
-        <w:t>This is a filler.</w:t>
-      </w:r>
-      <w:r>
-        <w:rPr>
-          <w:rFonts w:ascii="Calibri" w:eastAsia="Times New Roman" w:hAnsi="Calibri" w:cs="Calibri"/>
-          <w:bCs/>
-          <w:color w:val="000000"/>
-          <w:szCs w:val="28"/>
-        </w:rPr>
-        <w:t xml:space="preserve"> </w:t>
-      </w:r>
-      <w:r>
-        <w:rPr>
-          <w:rFonts w:ascii="Calibri" w:eastAsia="Times New Roman" w:hAnsi="Calibri" w:cs="Calibri"/>
-          <w:bCs/>
-          <w:color w:val="000000"/>
-          <w:szCs w:val="28"/>
-        </w:rPr>
-        <w:t>This is a filler.</w:t>
-      </w:r>
-      <w:r>
-        <w:rPr>
-          <w:rFonts w:ascii="Calibri" w:eastAsia="Times New Roman" w:hAnsi="Calibri" w:cs="Calibri"/>
-          <w:bCs/>
-          <w:color w:val="000000"/>
-          <w:szCs w:val="28"/>
-        </w:rPr>
-        <w:t xml:space="preserve"> </w:t>
-      </w:r>
-      <w:r>
-        <w:rPr>
-          <w:rFonts w:ascii="Calibri" w:eastAsia="Times New Roman" w:hAnsi="Calibri" w:cs="Calibri"/>
-          <w:bCs/>
-          <w:color w:val="000000"/>
-          <w:szCs w:val="28"/>
-        </w:rPr>
-        <w:t>This is a filler.</w:t>
-      </w:r>
-      <w:r>
-        <w:rPr>
-          <w:rFonts w:ascii="Calibri" w:eastAsia="Times New Roman" w:hAnsi="Calibri" w:cs="Calibri"/>
-          <w:bCs/>
-          <w:color w:val="000000"/>
-          <w:szCs w:val="28"/>
-        </w:rPr>
-        <w:t xml:space="preserve"> </w:t>
-      </w:r>
-      <w:r>
-        <w:rPr>
-          <w:rFonts w:ascii="Calibri" w:eastAsia="Times New Roman" w:hAnsi="Calibri" w:cs="Calibri"/>
-          <w:bCs/>
-          <w:color w:val="000000"/>
-          <w:szCs w:val="28"/>
-        </w:rPr>
-        <w:t>This is a filler.</w:t>
-      </w:r>
-    </w:p>
-    <w:p>
-      <w:pPr>
-        <w:rPr>
-          <w:rFonts w:ascii="Calibri" w:eastAsia="Times New Roman" w:hAnsi="Calibri" w:cs="Calibri"/>
-          <w:b/>
-          <w:bCs/>
-          <w:color w:val="000000"/>
-          <w:sz w:val="28"/>
-          <w:szCs w:val="38"/>
-        </w:rPr>
-      </w:pPr>
-    </w:p>
-    <w:p>
-      <w:pPr>
-        <w:spacing w:after="0" w:line="240" w:lineRule="auto"/>
-        <w:ind w:left="1440"/>
-        <w:rPr>
-          <w:rFonts w:ascii="Calibri" w:eastAsia="Times New Roman" w:hAnsi="Calibri" w:cs="Calibri"/>
-          <w:b/>
-          <w:bCs/>
-          <w:i/>
-          <w:iCs/>
-          <w:color w:val="000000"/>
-          <w:szCs w:val="24"/>
-        </w:rPr>
-      </w:pPr>
-      <w:r>
-        <w:rPr>
-          <w:rFonts w:ascii="Calibri" w:eastAsia="Times New Roman" w:hAnsi="Calibri" w:cs="Calibri"/>
-          <w:b/>
-          <w:bCs/>
-          <w:i/>
-          <w:iCs/>
-          <w:color w:val="000000"/>
-          <w:szCs w:val="24"/>
-        </w:rPr>
-        <w:t>Filler</w:t>
-      </w:r>
-    </w:p>
-    <w:p>
-      <w:pPr>
-        <w:spacing w:after="0" w:line="240" w:lineRule="auto"/>
-        <w:ind w:left="1440"/>
-        <w:rPr>
-          <w:rFonts w:ascii="Calibri" w:eastAsia="Times New Roman" w:hAnsi="Calibri" w:cs="Calibri"/>
-          <w:b/>
-          <w:bCs/>
-          <w:i/>
-          <w:iCs/>
-          <w:color w:val="000000"/>
-          <w:szCs w:val="24"/>
-        </w:rPr>
-      </w:pPr>
-    </w:p>
-    <w:p>
-      <w:pPr>
-        <w:spacing w:after="0" w:line="240" w:lineRule="auto"/>
-        <w:ind w:left="1440"/>
-        <w:rPr>
-          <w:rFonts w:ascii="Calibri" w:eastAsia="Times New Roman" w:hAnsi="Calibri" w:cs="Calibri"/>
-          <w:bCs/>
-          <w:color w:val="000000"/>
-          <w:szCs w:val="28"/>
-        </w:rPr>
-      </w:pPr>
-      <w:r>
-        <w:rPr>
-          <w:rFonts w:ascii="Calibri" w:eastAsia="Times New Roman" w:hAnsi="Calibri" w:cs="Calibri"/>
-          <w:bCs/>
-          <w:color w:val="000000"/>
-          <w:szCs w:val="28"/>
-        </w:rPr>
-        <w:t>This is a filler. This is a filler.</w:t>
-      </w:r>
-      <w:r>
-        <w:rPr>
-          <w:rFonts w:ascii="Calibri" w:eastAsia="Times New Roman" w:hAnsi="Calibri" w:cs="Calibri"/>
-          <w:bCs/>
-          <w:color w:val="000000"/>
-          <w:szCs w:val="28"/>
-        </w:rPr>
-        <w:t xml:space="preserve"> </w:t>
-      </w:r>
-      <w:r>
-        <w:rPr>
-          <w:rFonts w:ascii="Calibri" w:eastAsia="Times New Roman" w:hAnsi="Calibri" w:cs="Calibri"/>
-          <w:bCs/>
-          <w:color w:val="000000"/>
-          <w:szCs w:val="28"/>
-        </w:rPr>
-        <w:t>This is a filler.</w:t>
-      </w:r>
-      <w:r>
-        <w:rPr>
-          <w:rFonts w:ascii="Calibri" w:eastAsia="Times New Roman" w:hAnsi="Calibri" w:cs="Calibri"/>
-          <w:bCs/>
-          <w:color w:val="000000"/>
-          <w:szCs w:val="28"/>
-        </w:rPr>
-        <w:t xml:space="preserve"> </w:t>
-      </w:r>
-      <w:r>
-        <w:rPr>
-          <w:rFonts w:ascii="Calibri" w:eastAsia="Times New Roman" w:hAnsi="Calibri" w:cs="Calibri"/>
-          <w:bCs/>
-          <w:color w:val="000000"/>
-          <w:szCs w:val="28"/>
-        </w:rPr>
-        <w:t>This is a filler.</w:t>
-      </w:r>
-      <w:r>
-        <w:rPr>
-          <w:rFonts w:ascii="Calibri" w:eastAsia="Times New Roman" w:hAnsi="Calibri" w:cs="Calibri"/>
-          <w:bCs/>
-          <w:color w:val="000000"/>
-          <w:szCs w:val="28"/>
-        </w:rPr>
-        <w:t xml:space="preserve"> </w:t>
-      </w:r>
-      <w:r>
-        <w:rPr>
-          <w:rFonts w:ascii="Calibri" w:eastAsia="Times New Roman" w:hAnsi="Calibri" w:cs="Calibri"/>
-          <w:bCs/>
-          <w:color w:val="000000"/>
-          <w:szCs w:val="28"/>
-        </w:rPr>
-        <w:t>This is a filler.</w:t>
-      </w:r>
-      <w:r>
-        <w:rPr>
-          <w:rFonts w:ascii="Calibri" w:eastAsia="Times New Roman" w:hAnsi="Calibri" w:cs="Calibri"/>
-          <w:bCs/>
-          <w:color w:val="000000"/>
-          <w:szCs w:val="28"/>
-        </w:rPr>
-        <w:t xml:space="preserve"> </w:t>
-      </w:r>
-      <w:r>
-        <w:rPr>
-          <w:rFonts w:ascii="Calibri" w:eastAsia="Times New Roman" w:hAnsi="Calibri" w:cs="Calibri"/>
-          <w:bCs/>
-          <w:color w:val="000000"/>
-          <w:szCs w:val="28"/>
-        </w:rPr>
-        <w:t>This is a filler.</w:t>
-      </w:r>
-      <w:r>
-        <w:rPr>
-          <w:rFonts w:ascii="Calibri" w:eastAsia="Times New Roman" w:hAnsi="Calibri" w:cs="Calibri"/>
-          <w:bCs/>
-          <w:color w:val="000000"/>
-          <w:szCs w:val="28"/>
-        </w:rPr>
-        <w:t xml:space="preserve"> </w:t>
-      </w:r>
-      <w:r>
-        <w:rPr>
-          <w:rFonts w:ascii="Calibri" w:eastAsia="Times New Roman" w:hAnsi="Calibri" w:cs="Calibri"/>
-          <w:bCs/>
-          <w:color w:val="000000"/>
-          <w:szCs w:val="28"/>
-        </w:rPr>
-        <w:t>This is a filler.</w:t>
-      </w:r>
-      <w:r>
-        <w:rPr>
-          <w:rFonts w:ascii="Calibri" w:eastAsia="Times New Roman" w:hAnsi="Calibri" w:cs="Calibri"/>
-          <w:bCs/>
-          <w:color w:val="000000"/>
-          <w:szCs w:val="28"/>
-        </w:rPr>
-        <w:t xml:space="preserve"> </w:t>
-      </w:r>
-      <w:r>
-        <w:rPr>
-          <w:rFonts w:ascii="Calibri" w:eastAsia="Times New Roman" w:hAnsi="Calibri" w:cs="Calibri"/>
-          <w:bCs/>
-          <w:color w:val="000000"/>
-          <w:szCs w:val="28"/>
-        </w:rPr>
-        <w:t>This is a filler.</w:t>
-      </w:r>
-      <w:r>
-        <w:rPr>
-          <w:rFonts w:ascii="Calibri" w:eastAsia="Times New Roman" w:hAnsi="Calibri" w:cs="Calibri"/>
-          <w:bCs/>
-          <w:color w:val="000000"/>
-          <w:szCs w:val="28"/>
-        </w:rPr>
-        <w:t xml:space="preserve"> </w:t>
-      </w:r>
-      <w:r>
-        <w:rPr>
-          <w:rFonts w:ascii="Calibri" w:eastAsia="Times New Roman" w:hAnsi="Calibri" w:cs="Calibri"/>
-          <w:bCs/>
-          <w:color w:val="000000"/>
-          <w:szCs w:val="28"/>
-        </w:rPr>
-        <w:t>This is a filler.</w:t>
-      </w:r>
-      <w:r>
-        <w:rPr>
-          <w:rFonts w:ascii="Calibri" w:eastAsia="Times New Roman" w:hAnsi="Calibri" w:cs="Calibri"/>
-          <w:bCs/>
-          <w:color w:val="000000"/>
-          <w:szCs w:val="28"/>
-        </w:rPr>
-        <w:t xml:space="preserve"> </w:t>
-      </w:r>
-      <w:r>
-        <w:rPr>
-          <w:rFonts w:ascii="Calibri" w:eastAsia="Times New Roman" w:hAnsi="Calibri" w:cs="Calibri"/>
-          <w:bCs/>
-          <w:color w:val="000000"/>
-          <w:szCs w:val="28"/>
-        </w:rPr>
-        <w:t>This is a filler.</w:t>
-      </w:r>
-      <w:r>
-        <w:rPr>
-          <w:rFonts w:ascii="Calibri" w:eastAsia="Times New Roman" w:hAnsi="Calibri" w:cs="Calibri"/>
-          <w:bCs/>
-          <w:color w:val="000000"/>
-          <w:szCs w:val="28"/>
-        </w:rPr>
-        <w:t xml:space="preserve"> </w:t>
-      </w:r>
-      <w:r>
-        <w:rPr>
-          <w:rFonts w:ascii="Calibri" w:eastAsia="Times New Roman" w:hAnsi="Calibri" w:cs="Calibri"/>
-          <w:bCs/>
-          <w:color w:val="000000"/>
-          <w:szCs w:val="28"/>
-        </w:rPr>
-        <w:t>This is a filler.</w:t>
-      </w:r>
-      <w:r>
-        <w:rPr>
-          <w:rFonts w:ascii="Calibri" w:eastAsia="Times New Roman" w:hAnsi="Calibri" w:cs="Calibri"/>
-          <w:bCs/>
-          <w:color w:val="000000"/>
-          <w:szCs w:val="28"/>
-        </w:rPr>
-        <w:t xml:space="preserve"> </w:t>
-      </w:r>
-      <w:r>
-        <w:rPr>
-          <w:rFonts w:ascii="Calibri" w:eastAsia="Times New Roman" w:hAnsi="Calibri" w:cs="Calibri"/>
-          <w:bCs/>
-          <w:color w:val="000000"/>
-          <w:szCs w:val="28"/>
-        </w:rPr>
-        <w:t>This is a filler.</w:t>
-      </w:r>
-      <w:r>
-        <w:rPr>
-          <w:rFonts w:ascii="Calibri" w:eastAsia="Times New Roman" w:hAnsi="Calibri" w:cs="Calibri"/>
-          <w:bCs/>
-          <w:color w:val="000000"/>
-          <w:szCs w:val="28"/>
-        </w:rPr>
-        <w:t xml:space="preserve"> </w:t>
-      </w:r>
-      <w:r>
-        <w:rPr>
-          <w:rFonts w:ascii="Calibri" w:eastAsia="Times New Roman" w:hAnsi="Calibri" w:cs="Calibri"/>
-          <w:bCs/>
-          <w:color w:val="000000"/>
-          <w:szCs w:val="28"/>
-        </w:rPr>
-        <w:t>This is a filler.</w:t>
-      </w:r>
-      <w:r>
-        <w:rPr>
-          <w:rFonts w:ascii="Calibri" w:eastAsia="Times New Roman" w:hAnsi="Calibri" w:cs="Calibri"/>
-          <w:bCs/>
-          <w:color w:val="000000"/>
-          <w:szCs w:val="28"/>
-        </w:rPr>
-        <w:t xml:space="preserve"> </w:t>
-      </w:r>
-      <w:r>
-        <w:rPr>
-          <w:rFonts w:ascii="Calibri" w:eastAsia="Times New Roman" w:hAnsi="Calibri" w:cs="Calibri"/>
-          <w:bCs/>
-          <w:color w:val="000000"/>
-          <w:szCs w:val="28"/>
-        </w:rPr>
-        <w:t>This is a filler.</w:t>
-      </w:r>
-      <w:r>
-        <w:rPr>
-          <w:rFonts w:ascii="Calibri" w:eastAsia="Times New Roman" w:hAnsi="Calibri" w:cs="Calibri"/>
-          <w:bCs/>
-          <w:color w:val="000000"/>
-          <w:szCs w:val="28"/>
-        </w:rPr>
-        <w:t xml:space="preserve"> </w:t>
-      </w:r>
-      <w:r>
-        <w:rPr>
-          <w:rFonts w:ascii="Calibri" w:eastAsia="Times New Roman" w:hAnsi="Calibri" w:cs="Calibri"/>
-          <w:bCs/>
-          <w:color w:val="000000"/>
-          <w:szCs w:val="28"/>
-        </w:rPr>
-        <w:t>This is a filler.</w:t>
-      </w:r>
-      <w:r>
-        <w:rPr>
-          <w:rFonts w:ascii="Calibri" w:eastAsia="Times New Roman" w:hAnsi="Calibri" w:cs="Calibri"/>
-          <w:bCs/>
-          <w:color w:val="000000"/>
-          <w:szCs w:val="28"/>
-        </w:rPr>
-        <w:t xml:space="preserve"> </w:t>
-      </w:r>
-      <w:r>
-        <w:rPr>
-          <w:rFonts w:ascii="Calibri" w:eastAsia="Times New Roman" w:hAnsi="Calibri" w:cs="Calibri"/>
-          <w:bCs/>
-          <w:color w:val="000000"/>
-          <w:szCs w:val="28"/>
-        </w:rPr>
-        <w:t>This is a filler.</w:t>
-      </w:r>
-      <w:r>
-        <w:rPr>
-          <w:rFonts w:ascii="Calibri" w:eastAsia="Times New Roman" w:hAnsi="Calibri" w:cs="Calibri"/>
-          <w:bCs/>
-          <w:color w:val="000000"/>
-          <w:szCs w:val="28"/>
-        </w:rPr>
-        <w:t xml:space="preserve"> </w:t>
-      </w:r>
-      <w:r>
-        <w:rPr>
-          <w:rFonts w:ascii="Calibri" w:eastAsia="Times New Roman" w:hAnsi="Calibri" w:cs="Calibri"/>
-          <w:bCs/>
-          <w:color w:val="000000"/>
-          <w:szCs w:val="28"/>
-        </w:rPr>
-        <w:t>This is a filler.</w:t>
-      </w:r>
-      <w:r>
-        <w:rPr>
-          <w:rFonts w:ascii="Calibri" w:eastAsia="Times New Roman" w:hAnsi="Calibri" w:cs="Calibri"/>
-          <w:bCs/>
-          <w:color w:val="000000"/>
-          <w:szCs w:val="28"/>
-        </w:rPr>
-        <w:t xml:space="preserve"> </w:t>
-      </w:r>
-      <w:r>
-        <w:rPr>
-          <w:rFonts w:ascii="Calibri" w:eastAsia="Times New Roman" w:hAnsi="Calibri" w:cs="Calibri"/>
-          <w:bCs/>
-          <w:color w:val="000000"/>
-          <w:szCs w:val="28"/>
-        </w:rPr>
-        <w:t>This is a filler.</w:t>
-      </w:r>
-      <w:r>
-        <w:rPr>
-          <w:rFonts w:ascii="Calibri" w:eastAsia="Times New Roman" w:hAnsi="Calibri" w:cs="Calibri"/>
-          <w:bCs/>
-          <w:color w:val="000000"/>
-          <w:szCs w:val="28"/>
-        </w:rPr>
-        <w:t xml:space="preserve"> </w:t>
-      </w:r>
-      <w:r>
-        <w:rPr>
-          <w:rFonts w:ascii="Calibri" w:eastAsia="Times New Roman" w:hAnsi="Calibri" w:cs="Calibri"/>
-          <w:bCs/>
-          <w:color w:val="000000"/>
-          <w:szCs w:val="28"/>
-        </w:rPr>
-        <w:t>This is a filler.</w:t>
-      </w:r>
-      <w:r>
-        <w:rPr>
-          <w:rFonts w:ascii="Calibri" w:eastAsia="Times New Roman" w:hAnsi="Calibri" w:cs="Calibri"/>
-          <w:bCs/>
-          <w:color w:val="000000"/>
-          <w:szCs w:val="28"/>
-        </w:rPr>
-        <w:t xml:space="preserve"> </w:t>
-      </w:r>
-      <w:r>
-        <w:rPr>
-          <w:rFonts w:ascii="Calibri" w:eastAsia="Times New Roman" w:hAnsi="Calibri" w:cs="Calibri"/>
-          <w:bCs/>
-          <w:color w:val="000000"/>
-          <w:szCs w:val="28"/>
-        </w:rPr>
-        <w:t>This is a filler.</w:t>
-      </w:r>
-      <w:r>
-        <w:rPr>
-          <w:rFonts w:ascii="Calibri" w:eastAsia="Times New Roman" w:hAnsi="Calibri" w:cs="Calibri"/>
-          <w:bCs/>
-          <w:color w:val="000000"/>
-          <w:szCs w:val="28"/>
-        </w:rPr>
-        <w:t xml:space="preserve"> </w:t>
-      </w:r>
-      <w:r>
-        <w:rPr>
-          <w:rFonts w:ascii="Calibri" w:eastAsia="Times New Roman" w:hAnsi="Calibri" w:cs="Calibri"/>
-          <w:bCs/>
-          <w:color w:val="000000"/>
-          <w:szCs w:val="28"/>
-        </w:rPr>
-        <w:t>This is a filler.</w:t>
-      </w:r>
-      <w:r>
-        <w:rPr>
-          <w:rFonts w:ascii="Calibri" w:eastAsia="Times New Roman" w:hAnsi="Calibri" w:cs="Calibri"/>
-          <w:bCs/>
-          <w:color w:val="000000"/>
-          <w:szCs w:val="28"/>
-        </w:rPr>
-        <w:t xml:space="preserve"> </w:t>
-      </w:r>
-      <w:r>
-        <w:rPr>
-          <w:rFonts w:ascii="Calibri" w:eastAsia="Times New Roman" w:hAnsi="Calibri" w:cs="Calibri"/>
-          <w:bCs/>
-          <w:color w:val="000000"/>
-          <w:szCs w:val="28"/>
-        </w:rPr>
-        <w:t>This is a filler.</w:t>
-      </w:r>
-      <w:r>
-        <w:rPr>
-          <w:rFonts w:ascii="Calibri" w:eastAsia="Times New Roman" w:hAnsi="Calibri" w:cs="Calibri"/>
-          <w:bCs/>
-          <w:color w:val="000000"/>
-          <w:szCs w:val="28"/>
-        </w:rPr>
-        <w:t xml:space="preserve"> </w:t>
-      </w:r>
-      <w:r>
-        <w:rPr>
-          <w:rFonts w:ascii="Calibri" w:eastAsia="Times New Roman" w:hAnsi="Calibri" w:cs="Calibri"/>
-          <w:bCs/>
-          <w:color w:val="000000"/>
-          <w:szCs w:val="28"/>
-        </w:rPr>
-        <w:t>This is a filler.</w:t>
-      </w:r>
-      <w:r>
-        <w:rPr>
-          <w:rFonts w:ascii="Calibri" w:eastAsia="Times New Roman" w:hAnsi="Calibri" w:cs="Calibri"/>
-          <w:bCs/>
-          <w:color w:val="000000"/>
-          <w:szCs w:val="28"/>
-        </w:rPr>
-        <w:t xml:space="preserve"> </w:t>
-      </w:r>
-      <w:r>
-        <w:rPr>
-          <w:rFonts w:ascii="Calibri" w:eastAsia="Times New Roman" w:hAnsi="Calibri" w:cs="Calibri"/>
-          <w:bCs/>
-          <w:color w:val="000000"/>
-          <w:szCs w:val="28"/>
-        </w:rPr>
-        <w:t>This is a filler.</w:t>
-      </w:r>
-      <w:r>
-        <w:rPr>
-          <w:rFonts w:ascii="Calibri" w:eastAsia="Times New Roman" w:hAnsi="Calibri" w:cs="Calibri"/>
-          <w:bCs/>
-          <w:color w:val="000000"/>
-          <w:szCs w:val="28"/>
-        </w:rPr>
-        <w:t xml:space="preserve"> </w:t>
-      </w:r>
-      <w:r>
-        <w:rPr>
-          <w:rFonts w:ascii="Calibri" w:eastAsia="Times New Roman" w:hAnsi="Calibri" w:cs="Calibri"/>
-          <w:bCs/>
-          <w:color w:val="000000"/>
-          <w:szCs w:val="28"/>
-        </w:rPr>
-        <w:t>This is a filler.</w:t>
-      </w:r>
-      <w:r>
-        <w:rPr>
-          <w:rFonts w:ascii="Calibri" w:eastAsia="Times New Roman" w:hAnsi="Calibri" w:cs="Calibri"/>
-          <w:bCs/>
-          <w:color w:val="000000"/>
-          <w:szCs w:val="28"/>
-        </w:rPr>
-        <w:t xml:space="preserve"> </w:t>
-      </w:r>
-      <w:r>
-        <w:rPr>
-          <w:rFonts w:ascii="Calibri" w:eastAsia="Times New Roman" w:hAnsi="Calibri" w:cs="Calibri"/>
-          <w:bCs/>
-          <w:color w:val="000000"/>
-          <w:szCs w:val="28"/>
-        </w:rPr>
-        <w:t>This is a filler.</w:t>
-      </w:r>
-      <w:r>
-        <w:rPr>
-          <w:rFonts w:ascii="Calibri" w:eastAsia="Times New Roman" w:hAnsi="Calibri" w:cs="Calibri"/>
-          <w:bCs/>
-          <w:color w:val="000000"/>
-          <w:szCs w:val="28"/>
-        </w:rPr>
-        <w:t xml:space="preserve"> </w:t>
-      </w:r>
-      <w:r>
-        <w:rPr>
-          <w:rFonts w:ascii="Calibri" w:eastAsia="Times New Roman" w:hAnsi="Calibri" w:cs="Calibri"/>
-          <w:bCs/>
-          <w:color w:val="000000"/>
-          <w:szCs w:val="28"/>
-        </w:rPr>
-        <w:t>This is a filler.</w:t>
-      </w:r>
-    </w:p>
-    <w:p>
-      <w:pPr>
-        <w:rPr>
-          <w:rFonts w:ascii="Calibri" w:eastAsia="Times New Roman" w:hAnsi="Calibri" w:cs="Calibri"/>
-          <w:b/>
-          <w:bCs/>
-          <w:color w:val="000000"/>
-          <w:sz w:val="28"/>
-          <w:szCs w:val="38"/>
-        </w:rPr>
-      </w:pPr>
-    </w:p>
-    <w:p>
-      <w:pPr>
-        <w:rPr>
-          <w:rFonts w:ascii="Calibri" w:eastAsia="Times New Roman" w:hAnsi="Calibri" w:cs="Calibri"/>
-          <w:b/>
-          <w:bCs/>
-          <w:color w:val="000000"/>
-          <w:sz w:val="28"/>
-          <w:szCs w:val="38"/>
-        </w:rPr>
-      </w:pPr>
-      <w:r>
-        <w:rPr>
-          <w:rFonts w:ascii="Calibri" w:eastAsia="Times New Roman" w:hAnsi="Calibri" w:cs="Calibri"/>
-          <w:b/>
-          <w:bCs/>
-          <w:color w:val="000000"/>
-          <w:sz w:val="28"/>
-          <w:szCs w:val="38"/>
-        </w:rPr>
-        <w:t>GROUP REFLECTION</w:t>
-      </w:r>
-    </w:p>
-    <w:p>
-      <w:pPr>
-        <w:spacing w:after="0" w:line="240" w:lineRule="auto"/>
-        <w:ind w:left="720"/>
-        <w:rPr>
-          <w:rFonts w:ascii="Calibri" w:eastAsia="Times New Roman" w:hAnsi="Calibri" w:cs="Calibri"/>
-          <w:b/>
-          <w:bCs/>
-          <w:i/>
-          <w:color w:val="000000"/>
-          <w:sz w:val="28"/>
-          <w:szCs w:val="28"/>
-          <w:u w:val="single"/>
-        </w:rPr>
-      </w:pPr>
-      <w:r>
-        <w:rPr>
-          <w:rFonts w:ascii="Calibri" w:eastAsia="Times New Roman" w:hAnsi="Calibri" w:cs="Calibri"/>
-          <w:b/>
-          <w:bCs/>
-          <w:i/>
-          <w:color w:val="000000"/>
-          <w:sz w:val="24"/>
-          <w:szCs w:val="28"/>
-          <w:u w:val="single"/>
-        </w:rPr>
-        <w:t>Filler</w:t>
-      </w:r>
-    </w:p>
-    <w:p>
-      <w:pPr>
-        <w:spacing w:after="0" w:line="240" w:lineRule="auto"/>
-        <w:ind w:left="1440"/>
-        <w:rPr>
-          <w:rFonts w:ascii="Calibri" w:eastAsia="Times New Roman" w:hAnsi="Calibri" w:cs="Calibri"/>
-          <w:b/>
-          <w:bCs/>
-          <w:i/>
-          <w:iCs/>
-          <w:color w:val="000000"/>
-          <w:szCs w:val="24"/>
-        </w:rPr>
-      </w:pPr>
-      <w:r>
-        <w:rPr>
-          <w:rFonts w:ascii="Calibri" w:eastAsia="Times New Roman" w:hAnsi="Calibri" w:cs="Calibri"/>
-          <w:b/>
-          <w:bCs/>
-          <w:i/>
-          <w:iCs/>
-          <w:color w:val="000000"/>
-          <w:szCs w:val="24"/>
-        </w:rPr>
-        <w:t>Filler</w:t>
-      </w:r>
-    </w:p>
-    <w:p>
-      <w:pPr>
-        <w:spacing w:after="0" w:line="240" w:lineRule="auto"/>
-        <w:ind w:left="1440"/>
-        <w:rPr>
-          <w:rFonts w:ascii="Calibri" w:eastAsia="Times New Roman" w:hAnsi="Calibri" w:cs="Calibri"/>
-          <w:b/>
-          <w:bCs/>
-          <w:i/>
-          <w:iCs/>
-          <w:color w:val="000000"/>
-          <w:szCs w:val="24"/>
-        </w:rPr>
-      </w:pPr>
-    </w:p>
-    <w:p>
-      <w:pPr>
-        <w:spacing w:after="0" w:line="240" w:lineRule="auto"/>
-        <w:ind w:left="1440"/>
-        <w:rPr>
-          <w:rFonts w:ascii="Calibri" w:eastAsia="Times New Roman" w:hAnsi="Calibri" w:cs="Calibri"/>
-          <w:bCs/>
-          <w:color w:val="000000"/>
-          <w:szCs w:val="28"/>
-        </w:rPr>
-      </w:pPr>
-      <w:r>
-        <w:rPr>
-          <w:rFonts w:ascii="Calibri" w:eastAsia="Times New Roman" w:hAnsi="Calibri" w:cs="Calibri"/>
-          <w:bCs/>
-          <w:color w:val="000000"/>
-          <w:szCs w:val="28"/>
-        </w:rPr>
-        <w:t>This is a filler. This is a filler.</w:t>
-      </w:r>
-      <w:r>
-        <w:rPr>
-          <w:rFonts w:ascii="Calibri" w:eastAsia="Times New Roman" w:hAnsi="Calibri" w:cs="Calibri"/>
-          <w:bCs/>
-          <w:color w:val="000000"/>
-          <w:szCs w:val="28"/>
-        </w:rPr>
-        <w:t xml:space="preserve"> </w:t>
-      </w:r>
-      <w:r>
-        <w:rPr>
-          <w:rFonts w:ascii="Calibri" w:eastAsia="Times New Roman" w:hAnsi="Calibri" w:cs="Calibri"/>
-          <w:bCs/>
-          <w:color w:val="000000"/>
-          <w:szCs w:val="28"/>
-        </w:rPr>
-        <w:t>This is a filler.</w:t>
-      </w:r>
-      <w:r>
-        <w:rPr>
-          <w:rFonts w:ascii="Calibri" w:eastAsia="Times New Roman" w:hAnsi="Calibri" w:cs="Calibri"/>
-          <w:bCs/>
-          <w:color w:val="000000"/>
-          <w:szCs w:val="28"/>
-        </w:rPr>
-        <w:t xml:space="preserve"> </w:t>
-      </w:r>
-      <w:r>
-        <w:rPr>
-          <w:rFonts w:ascii="Calibri" w:eastAsia="Times New Roman" w:hAnsi="Calibri" w:cs="Calibri"/>
-          <w:bCs/>
-          <w:color w:val="000000"/>
-          <w:szCs w:val="28"/>
-        </w:rPr>
-        <w:t>This is a filler.</w:t>
-      </w:r>
-      <w:r>
-        <w:rPr>
-          <w:rFonts w:ascii="Calibri" w:eastAsia="Times New Roman" w:hAnsi="Calibri" w:cs="Calibri"/>
-          <w:bCs/>
-          <w:color w:val="000000"/>
-          <w:szCs w:val="28"/>
-        </w:rPr>
-        <w:t xml:space="preserve"> </w:t>
-      </w:r>
-      <w:r>
-        <w:rPr>
-          <w:rFonts w:ascii="Calibri" w:eastAsia="Times New Roman" w:hAnsi="Calibri" w:cs="Calibri"/>
-          <w:bCs/>
-          <w:color w:val="000000"/>
-          <w:szCs w:val="28"/>
-        </w:rPr>
-        <w:t>This is a filler.</w:t>
-      </w:r>
-      <w:r>
-        <w:rPr>
-          <w:rFonts w:ascii="Calibri" w:eastAsia="Times New Roman" w:hAnsi="Calibri" w:cs="Calibri"/>
-          <w:bCs/>
-          <w:color w:val="000000"/>
-          <w:szCs w:val="28"/>
-        </w:rPr>
-        <w:t xml:space="preserve"> </w:t>
-      </w:r>
-      <w:r>
-        <w:rPr>
-          <w:rFonts w:ascii="Calibri" w:eastAsia="Times New Roman" w:hAnsi="Calibri" w:cs="Calibri"/>
-          <w:bCs/>
-          <w:color w:val="000000"/>
-          <w:szCs w:val="28"/>
-        </w:rPr>
-        <w:t>This is a filler.</w:t>
-      </w:r>
-      <w:r>
-        <w:rPr>
-          <w:rFonts w:ascii="Calibri" w:eastAsia="Times New Roman" w:hAnsi="Calibri" w:cs="Calibri"/>
-          <w:bCs/>
-          <w:color w:val="000000"/>
-          <w:szCs w:val="28"/>
-        </w:rPr>
-        <w:t xml:space="preserve"> </w:t>
-      </w:r>
-      <w:r>
-        <w:rPr>
-          <w:rFonts w:ascii="Calibri" w:eastAsia="Times New Roman" w:hAnsi="Calibri" w:cs="Calibri"/>
-          <w:bCs/>
-          <w:color w:val="000000"/>
-          <w:szCs w:val="28"/>
-        </w:rPr>
-        <w:t>This is a filler.</w:t>
-      </w:r>
-      <w:r>
-        <w:rPr>
-          <w:rFonts w:ascii="Calibri" w:eastAsia="Times New Roman" w:hAnsi="Calibri" w:cs="Calibri"/>
-          <w:bCs/>
-          <w:color w:val="000000"/>
-          <w:szCs w:val="28"/>
-        </w:rPr>
-        <w:t xml:space="preserve"> </w:t>
-      </w:r>
-      <w:r>
-        <w:rPr>
-          <w:rFonts w:ascii="Calibri" w:eastAsia="Times New Roman" w:hAnsi="Calibri" w:cs="Calibri"/>
-          <w:bCs/>
-          <w:color w:val="000000"/>
-          <w:szCs w:val="28"/>
-        </w:rPr>
-        <w:t>This is a filler.</w:t>
-      </w:r>
-      <w:r>
-        <w:rPr>
-          <w:rFonts w:ascii="Calibri" w:eastAsia="Times New Roman" w:hAnsi="Calibri" w:cs="Calibri"/>
-          <w:bCs/>
-          <w:color w:val="000000"/>
-          <w:szCs w:val="28"/>
-        </w:rPr>
-        <w:t xml:space="preserve"> </w:t>
-      </w:r>
-      <w:r>
-        <w:rPr>
-          <w:rFonts w:ascii="Calibri" w:eastAsia="Times New Roman" w:hAnsi="Calibri" w:cs="Calibri"/>
-          <w:bCs/>
-          <w:color w:val="000000"/>
-          <w:szCs w:val="28"/>
-        </w:rPr>
-        <w:t>This is a filler.</w:t>
-      </w:r>
-      <w:r>
-        <w:rPr>
-          <w:rFonts w:ascii="Calibri" w:eastAsia="Times New Roman" w:hAnsi="Calibri" w:cs="Calibri"/>
-          <w:bCs/>
-          <w:color w:val="000000"/>
-          <w:szCs w:val="28"/>
-        </w:rPr>
-        <w:t xml:space="preserve"> </w:t>
-      </w:r>
-      <w:r>
-        <w:rPr>
-          <w:rFonts w:ascii="Calibri" w:eastAsia="Times New Roman" w:hAnsi="Calibri" w:cs="Calibri"/>
-          <w:bCs/>
-          <w:color w:val="000000"/>
-          <w:szCs w:val="28"/>
-        </w:rPr>
-        <w:t>This is a filler.</w:t>
-      </w:r>
-      <w:r>
-        <w:rPr>
-          <w:rFonts w:ascii="Calibri" w:eastAsia="Times New Roman" w:hAnsi="Calibri" w:cs="Calibri"/>
-          <w:bCs/>
-          <w:color w:val="000000"/>
-          <w:szCs w:val="28"/>
-        </w:rPr>
-        <w:t xml:space="preserve"> </w:t>
-      </w:r>
-      <w:r>
-        <w:rPr>
-          <w:rFonts w:ascii="Calibri" w:eastAsia="Times New Roman" w:hAnsi="Calibri" w:cs="Calibri"/>
-          <w:bCs/>
-          <w:color w:val="000000"/>
-          <w:szCs w:val="28"/>
-        </w:rPr>
-        <w:t>This is a filler.</w:t>
-      </w:r>
-      <w:r>
-        <w:rPr>
-          <w:rFonts w:ascii="Calibri" w:eastAsia="Times New Roman" w:hAnsi="Calibri" w:cs="Calibri"/>
-          <w:bCs/>
-          <w:color w:val="000000"/>
-          <w:szCs w:val="28"/>
-        </w:rPr>
-        <w:t xml:space="preserve"> </w:t>
-      </w:r>
-      <w:r>
-        <w:rPr>
-          <w:rFonts w:ascii="Calibri" w:eastAsia="Times New Roman" w:hAnsi="Calibri" w:cs="Calibri"/>
-          <w:bCs/>
-          <w:color w:val="000000"/>
-          <w:szCs w:val="28"/>
-        </w:rPr>
-        <w:t>This is a filler.</w:t>
-      </w:r>
-      <w:r>
-        <w:rPr>
-          <w:rFonts w:ascii="Calibri" w:eastAsia="Times New Roman" w:hAnsi="Calibri" w:cs="Calibri"/>
-          <w:bCs/>
-          <w:color w:val="000000"/>
-          <w:szCs w:val="28"/>
-        </w:rPr>
-        <w:t xml:space="preserve"> </w:t>
-      </w:r>
-      <w:r>
-        <w:rPr>
-          <w:rFonts w:ascii="Calibri" w:eastAsia="Times New Roman" w:hAnsi="Calibri" w:cs="Calibri"/>
-          <w:bCs/>
-          <w:color w:val="000000"/>
-          <w:szCs w:val="28"/>
-        </w:rPr>
-        <w:t>This is a filler.</w:t>
-      </w:r>
-      <w:r>
-        <w:rPr>
-          <w:rFonts w:ascii="Calibri" w:eastAsia="Times New Roman" w:hAnsi="Calibri" w:cs="Calibri"/>
-          <w:bCs/>
-          <w:color w:val="000000"/>
-          <w:szCs w:val="28"/>
-        </w:rPr>
-        <w:t xml:space="preserve"> </w:t>
-      </w:r>
-      <w:r>
-        <w:rPr>
-          <w:rFonts w:ascii="Calibri" w:eastAsia="Times New Roman" w:hAnsi="Calibri" w:cs="Calibri"/>
-          <w:bCs/>
-          <w:color w:val="000000"/>
-          <w:szCs w:val="28"/>
-        </w:rPr>
-        <w:t>This is a filler.</w:t>
-      </w:r>
-      <w:r>
-        <w:rPr>
-          <w:rFonts w:ascii="Calibri" w:eastAsia="Times New Roman" w:hAnsi="Calibri" w:cs="Calibri"/>
-          <w:bCs/>
-          <w:color w:val="000000"/>
-          <w:szCs w:val="28"/>
-        </w:rPr>
-        <w:t xml:space="preserve"> </w:t>
-      </w:r>
-      <w:r>
-        <w:rPr>
-          <w:rFonts w:ascii="Calibri" w:eastAsia="Times New Roman" w:hAnsi="Calibri" w:cs="Calibri"/>
-          <w:bCs/>
-          <w:color w:val="000000"/>
-          <w:szCs w:val="28"/>
-        </w:rPr>
-        <w:t>This is a filler.</w:t>
-      </w:r>
-      <w:r>
-        <w:rPr>
-          <w:rFonts w:ascii="Calibri" w:eastAsia="Times New Roman" w:hAnsi="Calibri" w:cs="Calibri"/>
-          <w:bCs/>
-          <w:color w:val="000000"/>
-          <w:szCs w:val="28"/>
-        </w:rPr>
-        <w:t xml:space="preserve"> </w:t>
-      </w:r>
-      <w:r>
-        <w:rPr>
-          <w:rFonts w:ascii="Calibri" w:eastAsia="Times New Roman" w:hAnsi="Calibri" w:cs="Calibri"/>
-          <w:bCs/>
-          <w:color w:val="000000"/>
-          <w:szCs w:val="28"/>
-        </w:rPr>
-        <w:t>This is a filler.</w:t>
-      </w:r>
-      <w:r>
-        <w:rPr>
-          <w:rFonts w:ascii="Calibri" w:eastAsia="Times New Roman" w:hAnsi="Calibri" w:cs="Calibri"/>
-          <w:bCs/>
-          <w:color w:val="000000"/>
-          <w:szCs w:val="28"/>
-        </w:rPr>
-        <w:t xml:space="preserve"> </w:t>
-      </w:r>
-      <w:r>
-        <w:rPr>
-          <w:rFonts w:ascii="Calibri" w:eastAsia="Times New Roman" w:hAnsi="Calibri" w:cs="Calibri"/>
-          <w:bCs/>
-          <w:color w:val="000000"/>
-          <w:szCs w:val="28"/>
-        </w:rPr>
-        <w:t>This is a filler.</w:t>
-      </w:r>
-      <w:r>
-        <w:rPr>
-          <w:rFonts w:ascii="Calibri" w:eastAsia="Times New Roman" w:hAnsi="Calibri" w:cs="Calibri"/>
-          <w:bCs/>
-          <w:color w:val="000000"/>
-          <w:szCs w:val="28"/>
-        </w:rPr>
-        <w:t xml:space="preserve"> </w:t>
-      </w:r>
-      <w:r>
-        <w:rPr>
-          <w:rFonts w:ascii="Calibri" w:eastAsia="Times New Roman" w:hAnsi="Calibri" w:cs="Calibri"/>
-          <w:bCs/>
-          <w:color w:val="000000"/>
-          <w:szCs w:val="28"/>
-        </w:rPr>
-        <w:t>This is a filler.</w:t>
-      </w:r>
-      <w:r>
-        <w:rPr>
-          <w:rFonts w:ascii="Calibri" w:eastAsia="Times New Roman" w:hAnsi="Calibri" w:cs="Calibri"/>
-          <w:bCs/>
-          <w:color w:val="000000"/>
-          <w:szCs w:val="28"/>
-        </w:rPr>
-        <w:t xml:space="preserve"> </w:t>
-      </w:r>
-      <w:r>
-        <w:rPr>
-          <w:rFonts w:ascii="Calibri" w:eastAsia="Times New Roman" w:hAnsi="Calibri" w:cs="Calibri"/>
-          <w:bCs/>
-          <w:color w:val="000000"/>
-          <w:szCs w:val="28"/>
-        </w:rPr>
-        <w:t>This is a filler.</w:t>
-      </w:r>
-      <w:r>
-        <w:rPr>
-          <w:rFonts w:ascii="Calibri" w:eastAsia="Times New Roman" w:hAnsi="Calibri" w:cs="Calibri"/>
-          <w:bCs/>
-          <w:color w:val="000000"/>
-          <w:szCs w:val="28"/>
-        </w:rPr>
-        <w:t xml:space="preserve"> </w:t>
-      </w:r>
-      <w:r>
-        <w:rPr>
-          <w:rFonts w:ascii="Calibri" w:eastAsia="Times New Roman" w:hAnsi="Calibri" w:cs="Calibri"/>
-          <w:bCs/>
-          <w:color w:val="000000"/>
-          <w:szCs w:val="28"/>
-        </w:rPr>
-        <w:t>This is a filler.</w:t>
-      </w:r>
-      <w:r>
-        <w:rPr>
-          <w:rFonts w:ascii="Calibri" w:eastAsia="Times New Roman" w:hAnsi="Calibri" w:cs="Calibri"/>
-          <w:bCs/>
-          <w:color w:val="000000"/>
-          <w:szCs w:val="28"/>
-        </w:rPr>
-        <w:t xml:space="preserve"> </w:t>
-      </w:r>
-      <w:r>
-        <w:rPr>
-          <w:rFonts w:ascii="Calibri" w:eastAsia="Times New Roman" w:hAnsi="Calibri" w:cs="Calibri"/>
-          <w:bCs/>
-          <w:color w:val="000000"/>
-          <w:szCs w:val="28"/>
-        </w:rPr>
-        <w:t>This is a filler.</w:t>
-      </w:r>
-      <w:r>
-        <w:rPr>
-          <w:rFonts w:ascii="Calibri" w:eastAsia="Times New Roman" w:hAnsi="Calibri" w:cs="Calibri"/>
-          <w:bCs/>
-          <w:color w:val="000000"/>
-          <w:szCs w:val="28"/>
-        </w:rPr>
-        <w:t xml:space="preserve"> </w:t>
-      </w:r>
-      <w:r>
-        <w:rPr>
-          <w:rFonts w:ascii="Calibri" w:eastAsia="Times New Roman" w:hAnsi="Calibri" w:cs="Calibri"/>
-          <w:bCs/>
-          <w:color w:val="000000"/>
-          <w:szCs w:val="28"/>
-        </w:rPr>
-        <w:t>This is a filler.</w:t>
-      </w:r>
-      <w:r>
-        <w:rPr>
-          <w:rFonts w:ascii="Calibri" w:eastAsia="Times New Roman" w:hAnsi="Calibri" w:cs="Calibri"/>
-          <w:bCs/>
-          <w:color w:val="000000"/>
-          <w:szCs w:val="28"/>
-        </w:rPr>
-        <w:t xml:space="preserve"> </w:t>
-      </w:r>
-      <w:r>
-        <w:rPr>
-          <w:rFonts w:ascii="Calibri" w:eastAsia="Times New Roman" w:hAnsi="Calibri" w:cs="Calibri"/>
-          <w:bCs/>
-          <w:color w:val="000000"/>
-          <w:szCs w:val="28"/>
-        </w:rPr>
-        <w:t>This is a filler.</w:t>
-      </w:r>
-      <w:r>
-        <w:rPr>
-          <w:rFonts w:ascii="Calibri" w:eastAsia="Times New Roman" w:hAnsi="Calibri" w:cs="Calibri"/>
-          <w:bCs/>
-          <w:color w:val="000000"/>
-          <w:szCs w:val="28"/>
-        </w:rPr>
-        <w:t xml:space="preserve"> </w:t>
-      </w:r>
-      <w:r>
-        <w:rPr>
-          <w:rFonts w:ascii="Calibri" w:eastAsia="Times New Roman" w:hAnsi="Calibri" w:cs="Calibri"/>
-          <w:bCs/>
-          <w:color w:val="000000"/>
-          <w:szCs w:val="28"/>
-        </w:rPr>
-        <w:t>This is a filler.</w:t>
-      </w:r>
-      <w:r>
-        <w:rPr>
-          <w:rFonts w:ascii="Calibri" w:eastAsia="Times New Roman" w:hAnsi="Calibri" w:cs="Calibri"/>
-          <w:bCs/>
-          <w:color w:val="000000"/>
-          <w:szCs w:val="28"/>
-        </w:rPr>
-        <w:t xml:space="preserve"> </w:t>
-      </w:r>
-      <w:r>
-        <w:rPr>
-          <w:rFonts w:ascii="Calibri" w:eastAsia="Times New Roman" w:hAnsi="Calibri" w:cs="Calibri"/>
-          <w:bCs/>
-          <w:color w:val="000000"/>
-          <w:szCs w:val="28"/>
-        </w:rPr>
-        <w:t>This is a filler.</w:t>
-      </w:r>
-      <w:r>
-        <w:rPr>
-          <w:rFonts w:ascii="Calibri" w:eastAsia="Times New Roman" w:hAnsi="Calibri" w:cs="Calibri"/>
-          <w:bCs/>
-          <w:color w:val="000000"/>
-          <w:szCs w:val="28"/>
-        </w:rPr>
-        <w:t xml:space="preserve"> </w:t>
-      </w:r>
-      <w:r>
-        <w:rPr>
-          <w:rFonts w:ascii="Calibri" w:eastAsia="Times New Roman" w:hAnsi="Calibri" w:cs="Calibri"/>
-          <w:bCs/>
-          <w:color w:val="000000"/>
-          <w:szCs w:val="28"/>
-        </w:rPr>
-        <w:t>This is a filler.</w:t>
-      </w:r>
-      <w:r>
-        <w:rPr>
-          <w:rFonts w:ascii="Calibri" w:eastAsia="Times New Roman" w:hAnsi="Calibri" w:cs="Calibri"/>
-          <w:bCs/>
-          <w:color w:val="000000"/>
-          <w:szCs w:val="28"/>
-        </w:rPr>
-        <w:t xml:space="preserve"> </w:t>
-      </w:r>
-      <w:r>
-        <w:rPr>
-          <w:rFonts w:ascii="Calibri" w:eastAsia="Times New Roman" w:hAnsi="Calibri" w:cs="Calibri"/>
-          <w:bCs/>
-          <w:color w:val="000000"/>
-          <w:szCs w:val="28"/>
-        </w:rPr>
-        <w:t>This is a filler.</w:t>
-      </w:r>
-    </w:p>
-    <w:p>
-      <w:pPr>
-        <w:rPr>
-          <w:rFonts w:ascii="Calibri" w:eastAsia="Times New Roman" w:hAnsi="Calibri" w:cs="Calibri"/>
-          <w:b/>
-          <w:bCs/>
-          <w:color w:val="000000"/>
-          <w:sz w:val="28"/>
-          <w:szCs w:val="38"/>
-        </w:rPr>
-      </w:pPr>
-    </w:p>
-    <w:p>
-      <w:pPr>
-        <w:spacing w:after="0" w:line="240" w:lineRule="auto"/>
-        <w:ind w:left="1440"/>
-        <w:rPr>
-          <w:rFonts w:ascii="Calibri" w:eastAsia="Times New Roman" w:hAnsi="Calibri" w:cs="Calibri"/>
-          <w:b/>
-          <w:bCs/>
-          <w:i/>
-          <w:iCs/>
-          <w:color w:val="000000"/>
-          <w:szCs w:val="24"/>
-        </w:rPr>
-      </w:pPr>
-      <w:r>
-        <w:rPr>
-          <w:rFonts w:ascii="Calibri" w:eastAsia="Times New Roman" w:hAnsi="Calibri" w:cs="Calibri"/>
-          <w:b/>
-          <w:bCs/>
-          <w:i/>
-          <w:iCs/>
-          <w:color w:val="000000"/>
-          <w:szCs w:val="24"/>
-        </w:rPr>
-        <w:t>Filler</w:t>
-      </w:r>
-    </w:p>
-    <w:p>
-      <w:pPr>
-        <w:spacing w:after="0" w:line="240" w:lineRule="auto"/>
-        <w:ind w:left="1440"/>
-        <w:rPr>
-          <w:rFonts w:ascii="Calibri" w:eastAsia="Times New Roman" w:hAnsi="Calibri" w:cs="Calibri"/>
-          <w:b/>
-          <w:bCs/>
-          <w:i/>
-          <w:iCs/>
-          <w:color w:val="000000"/>
-          <w:szCs w:val="24"/>
-        </w:rPr>
-      </w:pPr>
-    </w:p>
-    <w:p>
-      <w:pPr>
-        <w:spacing w:after="0" w:line="240" w:lineRule="auto"/>
-        <w:ind w:left="1440"/>
-        <w:rPr>
-          <w:rFonts w:ascii="Calibri" w:eastAsia="Times New Roman" w:hAnsi="Calibri" w:cs="Calibri"/>
-          <w:bCs/>
-          <w:color w:val="000000"/>
-          <w:szCs w:val="28"/>
-        </w:rPr>
-      </w:pPr>
-      <w:r>
-        <w:rPr>
-          <w:rFonts w:ascii="Calibri" w:eastAsia="Times New Roman" w:hAnsi="Calibri" w:cs="Calibri"/>
-          <w:bCs/>
-          <w:color w:val="000000"/>
-          <w:szCs w:val="28"/>
-        </w:rPr>
-        <w:t>This is a filler. This is a filler.</w:t>
-      </w:r>
-      <w:r>
-        <w:rPr>
-          <w:rFonts w:ascii="Calibri" w:eastAsia="Times New Roman" w:hAnsi="Calibri" w:cs="Calibri"/>
-          <w:bCs/>
-          <w:color w:val="000000"/>
-          <w:szCs w:val="28"/>
-        </w:rPr>
-        <w:t xml:space="preserve"> </w:t>
-      </w:r>
-      <w:r>
-        <w:rPr>
-          <w:rFonts w:ascii="Calibri" w:eastAsia="Times New Roman" w:hAnsi="Calibri" w:cs="Calibri"/>
-          <w:bCs/>
-          <w:color w:val="000000"/>
-          <w:szCs w:val="28"/>
-        </w:rPr>
-        <w:t>This is a filler.</w:t>
-      </w:r>
-      <w:r>
-        <w:rPr>
-          <w:rFonts w:ascii="Calibri" w:eastAsia="Times New Roman" w:hAnsi="Calibri" w:cs="Calibri"/>
-          <w:bCs/>
-          <w:color w:val="000000"/>
-          <w:szCs w:val="28"/>
-        </w:rPr>
-        <w:t xml:space="preserve"> </w:t>
-      </w:r>
-      <w:r>
-        <w:rPr>
-          <w:rFonts w:ascii="Calibri" w:eastAsia="Times New Roman" w:hAnsi="Calibri" w:cs="Calibri"/>
-          <w:bCs/>
-          <w:color w:val="000000"/>
-          <w:szCs w:val="28"/>
-        </w:rPr>
-        <w:t>This is a filler.</w:t>
-      </w:r>
-      <w:r>
-        <w:rPr>
-          <w:rFonts w:ascii="Calibri" w:eastAsia="Times New Roman" w:hAnsi="Calibri" w:cs="Calibri"/>
-          <w:bCs/>
-          <w:color w:val="000000"/>
-          <w:szCs w:val="28"/>
-        </w:rPr>
-        <w:t xml:space="preserve"> </w:t>
-      </w:r>
-      <w:r>
-        <w:rPr>
-          <w:rFonts w:ascii="Calibri" w:eastAsia="Times New Roman" w:hAnsi="Calibri" w:cs="Calibri"/>
-          <w:bCs/>
-          <w:color w:val="000000"/>
-          <w:szCs w:val="28"/>
-        </w:rPr>
-        <w:t>This is a filler.</w:t>
-      </w:r>
-      <w:r>
-        <w:rPr>
-          <w:rFonts w:ascii="Calibri" w:eastAsia="Times New Roman" w:hAnsi="Calibri" w:cs="Calibri"/>
-          <w:bCs/>
-          <w:color w:val="000000"/>
-          <w:szCs w:val="28"/>
-        </w:rPr>
-        <w:t xml:space="preserve"> </w:t>
-      </w:r>
-      <w:r>
-        <w:rPr>
-          <w:rFonts w:ascii="Calibri" w:eastAsia="Times New Roman" w:hAnsi="Calibri" w:cs="Calibri"/>
-          <w:bCs/>
-          <w:color w:val="000000"/>
-          <w:szCs w:val="28"/>
-        </w:rPr>
-        <w:t>This is a filler.</w:t>
-      </w:r>
-      <w:r>
-        <w:rPr>
-          <w:rFonts w:ascii="Calibri" w:eastAsia="Times New Roman" w:hAnsi="Calibri" w:cs="Calibri"/>
-          <w:bCs/>
-          <w:color w:val="000000"/>
-          <w:szCs w:val="28"/>
-        </w:rPr>
-        <w:t xml:space="preserve"> </w:t>
-      </w:r>
-      <w:r>
-        <w:rPr>
-          <w:rFonts w:ascii="Calibri" w:eastAsia="Times New Roman" w:hAnsi="Calibri" w:cs="Calibri"/>
-          <w:bCs/>
-          <w:color w:val="000000"/>
-          <w:szCs w:val="28"/>
-        </w:rPr>
-        <w:t>This is a filler.</w:t>
-      </w:r>
-      <w:r>
-        <w:rPr>
-          <w:rFonts w:ascii="Calibri" w:eastAsia="Times New Roman" w:hAnsi="Calibri" w:cs="Calibri"/>
-          <w:bCs/>
-          <w:color w:val="000000"/>
-          <w:szCs w:val="28"/>
-        </w:rPr>
-        <w:t xml:space="preserve"> </w:t>
-      </w:r>
-      <w:r>
-        <w:rPr>
-          <w:rFonts w:ascii="Calibri" w:eastAsia="Times New Roman" w:hAnsi="Calibri" w:cs="Calibri"/>
-          <w:bCs/>
-          <w:color w:val="000000"/>
-          <w:szCs w:val="28"/>
-        </w:rPr>
-        <w:t>This is a filler.</w:t>
-      </w:r>
-      <w:r>
-        <w:rPr>
-          <w:rFonts w:ascii="Calibri" w:eastAsia="Times New Roman" w:hAnsi="Calibri" w:cs="Calibri"/>
-          <w:bCs/>
-          <w:color w:val="000000"/>
-          <w:szCs w:val="28"/>
-        </w:rPr>
-        <w:t xml:space="preserve"> </w:t>
-      </w:r>
-      <w:r>
-        <w:rPr>
-          <w:rFonts w:ascii="Calibri" w:eastAsia="Times New Roman" w:hAnsi="Calibri" w:cs="Calibri"/>
-          <w:bCs/>
-          <w:color w:val="000000"/>
-          <w:szCs w:val="28"/>
-        </w:rPr>
-        <w:t>This is a filler.</w:t>
-      </w:r>
-      <w:r>
-        <w:rPr>
-          <w:rFonts w:ascii="Calibri" w:eastAsia="Times New Roman" w:hAnsi="Calibri" w:cs="Calibri"/>
-          <w:bCs/>
-          <w:color w:val="000000"/>
-          <w:szCs w:val="28"/>
-        </w:rPr>
-        <w:t xml:space="preserve"> </w:t>
-      </w:r>
-      <w:r>
-        <w:rPr>
-          <w:rFonts w:ascii="Calibri" w:eastAsia="Times New Roman" w:hAnsi="Calibri" w:cs="Calibri"/>
-          <w:bCs/>
-          <w:color w:val="000000"/>
-          <w:szCs w:val="28"/>
-        </w:rPr>
-        <w:t>This is a filler.</w:t>
-      </w:r>
-      <w:r>
-        <w:rPr>
-          <w:rFonts w:ascii="Calibri" w:eastAsia="Times New Roman" w:hAnsi="Calibri" w:cs="Calibri"/>
-          <w:bCs/>
-          <w:color w:val="000000"/>
-          <w:szCs w:val="28"/>
-        </w:rPr>
-        <w:t xml:space="preserve"> </w:t>
-      </w:r>
-      <w:r>
-        <w:rPr>
-          <w:rFonts w:ascii="Calibri" w:eastAsia="Times New Roman" w:hAnsi="Calibri" w:cs="Calibri"/>
-          <w:bCs/>
-          <w:color w:val="000000"/>
-          <w:szCs w:val="28"/>
-        </w:rPr>
-        <w:t>This is a filler.</w:t>
-      </w:r>
-      <w:r>
-        <w:rPr>
-          <w:rFonts w:ascii="Calibri" w:eastAsia="Times New Roman" w:hAnsi="Calibri" w:cs="Calibri"/>
-          <w:bCs/>
-          <w:color w:val="000000"/>
-          <w:szCs w:val="28"/>
-        </w:rPr>
-        <w:t xml:space="preserve"> </w:t>
-      </w:r>
-      <w:r>
-        <w:rPr>
-          <w:rFonts w:ascii="Calibri" w:eastAsia="Times New Roman" w:hAnsi="Calibri" w:cs="Calibri"/>
-          <w:bCs/>
-          <w:color w:val="000000"/>
-          <w:szCs w:val="28"/>
-        </w:rPr>
-        <w:t>This is a filler.</w:t>
-      </w:r>
-      <w:r>
-        <w:rPr>
-          <w:rFonts w:ascii="Calibri" w:eastAsia="Times New Roman" w:hAnsi="Calibri" w:cs="Calibri"/>
-          <w:bCs/>
-          <w:color w:val="000000"/>
-          <w:szCs w:val="28"/>
-        </w:rPr>
-        <w:t xml:space="preserve"> </w:t>
-      </w:r>
-      <w:r>
-        <w:rPr>
-          <w:rFonts w:ascii="Calibri" w:eastAsia="Times New Roman" w:hAnsi="Calibri" w:cs="Calibri"/>
-          <w:bCs/>
-          <w:color w:val="000000"/>
-          <w:szCs w:val="28"/>
-        </w:rPr>
-        <w:t>This is a filler.</w:t>
-      </w:r>
-      <w:r>
-        <w:rPr>
-          <w:rFonts w:ascii="Calibri" w:eastAsia="Times New Roman" w:hAnsi="Calibri" w:cs="Calibri"/>
-          <w:bCs/>
-          <w:color w:val="000000"/>
-          <w:szCs w:val="28"/>
-        </w:rPr>
-        <w:t xml:space="preserve"> </w:t>
-      </w:r>
-      <w:r>
-        <w:rPr>
-          <w:rFonts w:ascii="Calibri" w:eastAsia="Times New Roman" w:hAnsi="Calibri" w:cs="Calibri"/>
-          <w:bCs/>
-          <w:color w:val="000000"/>
-          <w:szCs w:val="28"/>
-        </w:rPr>
-        <w:t>This is a filler.</w:t>
-      </w:r>
-      <w:r>
-        <w:rPr>
-          <w:rFonts w:ascii="Calibri" w:eastAsia="Times New Roman" w:hAnsi="Calibri" w:cs="Calibri"/>
-          <w:bCs/>
-          <w:color w:val="000000"/>
-          <w:szCs w:val="28"/>
-        </w:rPr>
-        <w:t xml:space="preserve"> </w:t>
-      </w:r>
-      <w:r>
-        <w:rPr>
-          <w:rFonts w:ascii="Calibri" w:eastAsia="Times New Roman" w:hAnsi="Calibri" w:cs="Calibri"/>
-          <w:bCs/>
-          <w:color w:val="000000"/>
-          <w:szCs w:val="28"/>
-        </w:rPr>
-        <w:t>This is a filler.</w:t>
-      </w:r>
-      <w:r>
-        <w:rPr>
-          <w:rFonts w:ascii="Calibri" w:eastAsia="Times New Roman" w:hAnsi="Calibri" w:cs="Calibri"/>
-          <w:bCs/>
-          <w:color w:val="000000"/>
-          <w:szCs w:val="28"/>
-        </w:rPr>
-        <w:t xml:space="preserve"> </w:t>
-      </w:r>
-      <w:r>
-        <w:rPr>
-          <w:rFonts w:ascii="Calibri" w:eastAsia="Times New Roman" w:hAnsi="Calibri" w:cs="Calibri"/>
-          <w:bCs/>
-          <w:color w:val="000000"/>
-          <w:szCs w:val="28"/>
-        </w:rPr>
-        <w:t>This is a filler.</w:t>
-      </w:r>
-      <w:r>
-        <w:rPr>
-          <w:rFonts w:ascii="Calibri" w:eastAsia="Times New Roman" w:hAnsi="Calibri" w:cs="Calibri"/>
-          <w:bCs/>
-          <w:color w:val="000000"/>
-          <w:szCs w:val="28"/>
-        </w:rPr>
-        <w:t xml:space="preserve"> </w:t>
-      </w:r>
-      <w:r>
-        <w:rPr>
-          <w:rFonts w:ascii="Calibri" w:eastAsia="Times New Roman" w:hAnsi="Calibri" w:cs="Calibri"/>
-          <w:bCs/>
-          <w:color w:val="000000"/>
-          <w:szCs w:val="28"/>
-        </w:rPr>
-        <w:t>This is a filler.</w:t>
-      </w:r>
-      <w:r>
-        <w:rPr>
-          <w:rFonts w:ascii="Calibri" w:eastAsia="Times New Roman" w:hAnsi="Calibri" w:cs="Calibri"/>
-          <w:bCs/>
-          <w:color w:val="000000"/>
-          <w:szCs w:val="28"/>
-        </w:rPr>
-        <w:t xml:space="preserve"> </w:t>
-      </w:r>
-      <w:r>
-        <w:rPr>
-          <w:rFonts w:ascii="Calibri" w:eastAsia="Times New Roman" w:hAnsi="Calibri" w:cs="Calibri"/>
-          <w:bCs/>
-          <w:color w:val="000000"/>
-          <w:szCs w:val="28"/>
-        </w:rPr>
-        <w:t>This is a filler.</w:t>
-      </w:r>
-      <w:r>
-        <w:rPr>
-          <w:rFonts w:ascii="Calibri" w:eastAsia="Times New Roman" w:hAnsi="Calibri" w:cs="Calibri"/>
-          <w:bCs/>
-          <w:color w:val="000000"/>
-          <w:szCs w:val="28"/>
-        </w:rPr>
-        <w:t xml:space="preserve"> </w:t>
-      </w:r>
-      <w:r>
-        <w:rPr>
-          <w:rFonts w:ascii="Calibri" w:eastAsia="Times New Roman" w:hAnsi="Calibri" w:cs="Calibri"/>
-          <w:bCs/>
-          <w:color w:val="000000"/>
-          <w:szCs w:val="28"/>
-        </w:rPr>
-        <w:t>This is a filler.</w:t>
-      </w:r>
-      <w:r>
-        <w:rPr>
-          <w:rFonts w:ascii="Calibri" w:eastAsia="Times New Roman" w:hAnsi="Calibri" w:cs="Calibri"/>
-          <w:bCs/>
-          <w:color w:val="000000"/>
-          <w:szCs w:val="28"/>
-        </w:rPr>
-        <w:t xml:space="preserve"> </w:t>
-      </w:r>
-      <w:r>
-        <w:rPr>
-          <w:rFonts w:ascii="Calibri" w:eastAsia="Times New Roman" w:hAnsi="Calibri" w:cs="Calibri"/>
-          <w:bCs/>
-          <w:color w:val="000000"/>
-          <w:szCs w:val="28"/>
-        </w:rPr>
-        <w:t>This is a filler.</w:t>
-      </w:r>
-      <w:r>
-        <w:rPr>
-          <w:rFonts w:ascii="Calibri" w:eastAsia="Times New Roman" w:hAnsi="Calibri" w:cs="Calibri"/>
-          <w:bCs/>
-          <w:color w:val="000000"/>
-          <w:szCs w:val="28"/>
-        </w:rPr>
-        <w:t xml:space="preserve"> </w:t>
-      </w:r>
-      <w:r>
-        <w:rPr>
-          <w:rFonts w:ascii="Calibri" w:eastAsia="Times New Roman" w:hAnsi="Calibri" w:cs="Calibri"/>
-          <w:bCs/>
-          <w:color w:val="000000"/>
-          <w:szCs w:val="28"/>
-        </w:rPr>
-        <w:t>This is a filler.</w:t>
-      </w:r>
-      <w:r>
-        <w:rPr>
-          <w:rFonts w:ascii="Calibri" w:eastAsia="Times New Roman" w:hAnsi="Calibri" w:cs="Calibri"/>
-          <w:bCs/>
-          <w:color w:val="000000"/>
-          <w:szCs w:val="28"/>
-        </w:rPr>
-        <w:t xml:space="preserve"> </w:t>
-      </w:r>
-      <w:r>
-        <w:rPr>
-          <w:rFonts w:ascii="Calibri" w:eastAsia="Times New Roman" w:hAnsi="Calibri" w:cs="Calibri"/>
-          <w:bCs/>
-          <w:color w:val="000000"/>
-          <w:szCs w:val="28"/>
-        </w:rPr>
-        <w:t>This is a filler.</w:t>
-      </w:r>
-      <w:r>
-        <w:rPr>
-          <w:rFonts w:ascii="Calibri" w:eastAsia="Times New Roman" w:hAnsi="Calibri" w:cs="Calibri"/>
-          <w:bCs/>
-          <w:color w:val="000000"/>
-          <w:szCs w:val="28"/>
-        </w:rPr>
-        <w:t xml:space="preserve"> </w:t>
-      </w:r>
-      <w:r>
-        <w:rPr>
-          <w:rFonts w:ascii="Calibri" w:eastAsia="Times New Roman" w:hAnsi="Calibri" w:cs="Calibri"/>
-          <w:bCs/>
-          <w:color w:val="000000"/>
-          <w:szCs w:val="28"/>
-        </w:rPr>
-        <w:t>This is a filler.</w:t>
-      </w:r>
-      <w:r>
-        <w:rPr>
-          <w:rFonts w:ascii="Calibri" w:eastAsia="Times New Roman" w:hAnsi="Calibri" w:cs="Calibri"/>
-          <w:bCs/>
-          <w:color w:val="000000"/>
-          <w:szCs w:val="28"/>
-        </w:rPr>
-        <w:t xml:space="preserve"> </w:t>
-      </w:r>
-      <w:r>
-        <w:rPr>
-          <w:rFonts w:ascii="Calibri" w:eastAsia="Times New Roman" w:hAnsi="Calibri" w:cs="Calibri"/>
-          <w:bCs/>
-          <w:color w:val="000000"/>
-          <w:szCs w:val="28"/>
-        </w:rPr>
-        <w:t>This is a filler.</w:t>
-      </w:r>
-      <w:r>
-        <w:rPr>
-          <w:rFonts w:ascii="Calibri" w:eastAsia="Times New Roman" w:hAnsi="Calibri" w:cs="Calibri"/>
-          <w:bCs/>
-          <w:color w:val="000000"/>
-          <w:szCs w:val="28"/>
-        </w:rPr>
-        <w:t xml:space="preserve"> </w:t>
-      </w:r>
-      <w:r>
-        <w:rPr>
-          <w:rFonts w:ascii="Calibri" w:eastAsia="Times New Roman" w:hAnsi="Calibri" w:cs="Calibri"/>
-          <w:bCs/>
-          <w:color w:val="000000"/>
-          <w:szCs w:val="28"/>
-        </w:rPr>
-        <w:t>This is a filler.</w:t>
-      </w:r>
-      <w:r>
-        <w:rPr>
-          <w:rFonts w:ascii="Calibri" w:eastAsia="Times New Roman" w:hAnsi="Calibri" w:cs="Calibri"/>
-          <w:bCs/>
-          <w:color w:val="000000"/>
-          <w:szCs w:val="28"/>
-        </w:rPr>
-        <w:t xml:space="preserve"> </w:t>
-      </w:r>
-      <w:r>
-        <w:rPr>
-          <w:rFonts w:ascii="Calibri" w:eastAsia="Times New Roman" w:hAnsi="Calibri" w:cs="Calibri"/>
-          <w:bCs/>
-          <w:color w:val="000000"/>
-          <w:szCs w:val="28"/>
-        </w:rPr>
-        <w:t>This is a filler.</w:t>
-      </w:r>
-      <w:r>
-        <w:rPr>
-          <w:rFonts w:ascii="Calibri" w:eastAsia="Times New Roman" w:hAnsi="Calibri" w:cs="Calibri"/>
-          <w:bCs/>
-          <w:color w:val="000000"/>
-          <w:szCs w:val="28"/>
-        </w:rPr>
-        <w:t xml:space="preserve"> </w:t>
-      </w:r>
-      <w:r>
-        <w:rPr>
-          <w:rFonts w:ascii="Calibri" w:eastAsia="Times New Roman" w:hAnsi="Calibri" w:cs="Calibri"/>
-          <w:bCs/>
-          <w:color w:val="000000"/>
-          <w:szCs w:val="28"/>
-        </w:rPr>
-        <w:t>This is a filler.</w:t>
-      </w:r>
-    </w:p>
-    <w:p>
-      <w:pPr>
-        <w:rPr>
-          <w:rFonts w:ascii="Calibri" w:eastAsia="Times New Roman" w:hAnsi="Calibri" w:cs="Calibri"/>
-          <w:bCs/>
-          <w:color w:val="000000"/>
-          <w:szCs w:val="28"/>
-        </w:rPr>
-      </w:pPr>
-      <w:bookmarkStart w:id="0" w:name="_GoBack"/>
-      <w:bookmarkEnd w:id="0"/>
+        <w:rPr>
+          <w:rFonts w:ascii="Calibri" w:eastAsia="Times New Roman" w:hAnsi="Calibri" w:cs="Calibri"/>
+          <w:bCs/>
+          <w:color w:val="000000"/>
+          <w:szCs w:val="28"/>
+        </w:rPr>
+      </w:pPr>
     </w:p>
     <w:sectPr>
       <w:pgSz w:w="12240" w:h="15840"/>
@@ -10734,7 +10754,6 @@
   <w:style w:type="character" w:default="1" w:styleId="DefaultParagraphFont">
     <w:name w:val="Default Paragraph Font"/>
     <w:uiPriority w:val="1"/>
-    <w:semiHidden/>
     <w:unhideWhenUsed/>
   </w:style>
   <w:style w:type="table" w:default="1" w:styleId="TableNormal">

--- a/Report.docx
+++ b/Report.docx
@@ -282,44 +282,17 @@
           <w:sz w:val="24"/>
           <w:szCs w:val="38"/>
         </w:rPr>
-        <w:t xml:space="preserve">Group’s </w:t>
-      </w:r>
-      <w:r>
-        <w:rPr>
-          <w:rFonts w:ascii="Calibri" w:eastAsia="Times New Roman" w:hAnsi="Calibri" w:cs="Calibri"/>
-          <w:b/>
-          <w:bCs/>
-          <w:color w:val="000000"/>
-          <w:sz w:val="24"/>
-          <w:szCs w:val="38"/>
-        </w:rPr>
-        <w:t>Presentation Slides</w:t>
-      </w:r>
-      <w:r>
-        <w:rPr>
-          <w:rFonts w:ascii="Calibri" w:eastAsia="Times New Roman" w:hAnsi="Calibri" w:cs="Calibri"/>
-          <w:b/>
-          <w:bCs/>
-          <w:color w:val="000000"/>
-          <w:sz w:val="24"/>
-          <w:szCs w:val="38"/>
-        </w:rPr>
-        <w:t>:</w:t>
+        <w:t>Group’s Presentation Slides:</w:t>
       </w:r>
     </w:p>
     <w:p>
       <w:pPr>
         <w:spacing w:after="0" w:line="240" w:lineRule="auto"/>
         <w:rPr>
-          <w:rFonts w:ascii="Calibri" w:eastAsia="Times New Roman" w:hAnsi="Calibri" w:cs="Calibri"/>
-          <w:b/>
-          <w:bCs/>
-          <w:color w:val="000000"/>
-          <w:sz w:val="24"/>
-          <w:szCs w:val="38"/>
-        </w:rPr>
-      </w:pPr>
-      <w:hyperlink r:id="rId6" w:history="1">
+          <w:rFonts w:ascii="Calibri" w:hAnsi="Calibri" w:cs="Calibri"/>
+        </w:rPr>
+      </w:pPr>
+      <w:hyperlink r:id="rId6" w:anchor="slide=id.g3b61b10202_1_7" w:history="1">
         <w:r>
           <w:rPr>
             <w:rStyle w:val="Hyperlink"/>
@@ -347,6 +320,72 @@
           <w:szCs w:val="38"/>
         </w:rPr>
       </w:pPr>
+    </w:p>
+    <w:p>
+      <w:pPr>
+        <w:spacing w:after="0" w:line="240" w:lineRule="auto"/>
+        <w:rPr>
+          <w:rFonts w:ascii="Calibri" w:eastAsia="Times New Roman" w:hAnsi="Calibri" w:cs="Calibri"/>
+          <w:b/>
+          <w:bCs/>
+          <w:color w:val="000000"/>
+          <w:sz w:val="24"/>
+          <w:szCs w:val="38"/>
+        </w:rPr>
+      </w:pPr>
+      <w:r>
+        <w:rPr>
+          <w:rFonts w:ascii="Calibri" w:eastAsia="Times New Roman" w:hAnsi="Calibri" w:cs="Calibri"/>
+          <w:b/>
+          <w:bCs/>
+          <w:color w:val="000000"/>
+          <w:sz w:val="24"/>
+          <w:szCs w:val="38"/>
+        </w:rPr>
+        <w:t xml:space="preserve">Group’s Presentation </w:t>
+      </w:r>
+      <w:r>
+        <w:rPr>
+          <w:rFonts w:ascii="Calibri" w:eastAsia="Times New Roman" w:hAnsi="Calibri" w:cs="Calibri"/>
+          <w:b/>
+          <w:bCs/>
+          <w:color w:val="000000"/>
+          <w:sz w:val="24"/>
+          <w:szCs w:val="38"/>
+        </w:rPr>
+        <w:t>Cue Cards</w:t>
+      </w:r>
+      <w:r>
+        <w:rPr>
+          <w:rFonts w:ascii="Calibri" w:eastAsia="Times New Roman" w:hAnsi="Calibri" w:cs="Calibri"/>
+          <w:b/>
+          <w:bCs/>
+          <w:color w:val="000000"/>
+          <w:sz w:val="24"/>
+          <w:szCs w:val="38"/>
+        </w:rPr>
+        <w:t>:</w:t>
+      </w:r>
+    </w:p>
+    <w:p>
+      <w:pPr>
+        <w:spacing w:after="0" w:line="240" w:lineRule="auto"/>
+        <w:rPr>
+          <w:rFonts w:ascii="Calibri" w:eastAsia="Times New Roman" w:hAnsi="Calibri" w:cs="Calibri"/>
+          <w:b/>
+          <w:bCs/>
+          <w:color w:val="000000"/>
+          <w:sz w:val="24"/>
+          <w:szCs w:val="38"/>
+        </w:rPr>
+      </w:pPr>
+      <w:r>
+        <w:rPr>
+          <w:rStyle w:val="Hyperlink"/>
+          <w:rFonts w:ascii="Calibri" w:hAnsi="Calibri" w:cs="Calibri"/>
+        </w:rPr>
+        <w:t>https://docs.google.com/presentation/d/1r0_YU5Tl635hFj-pjEVAFx0o-OB5PhSbNv7VvoI2xFc/edit#slide=id.g3b6224b3b5_0_15</w:t>
+      </w:r>
       <w:bookmarkStart w:id="1" w:name="_GoBack"/>
       <w:bookmarkEnd w:id="1"/>
     </w:p>
@@ -358,6 +397,19 @@
           <w:b/>
           <w:bCs/>
           <w:color w:val="000000"/>
+          <w:sz w:val="24"/>
+          <w:szCs w:val="38"/>
+        </w:rPr>
+      </w:pPr>
+    </w:p>
+    <w:p>
+      <w:pPr>
+        <w:spacing w:after="0" w:line="240" w:lineRule="auto"/>
+        <w:rPr>
+          <w:rFonts w:ascii="Calibri" w:eastAsia="Times New Roman" w:hAnsi="Calibri" w:cs="Calibri"/>
+          <w:b/>
+          <w:bCs/>
+          <w:color w:val="000000"/>
           <w:sz w:val="28"/>
           <w:szCs w:val="38"/>
         </w:rPr>
@@ -708,6 +760,7 @@
           <w:szCs w:val="24"/>
           <w:shd w:val="clear" w:color="auto" w:fill="FFFFFF"/>
         </w:rPr>
+        <w:lastRenderedPageBreak/>
         <w:t xml:space="preserve">Therefore, I decided to give Information Technology a try, and so </w:t>
       </w:r>
       <w:proofErr w:type="gramStart"/>
@@ -790,7 +843,6 @@
           <w:color w:val="000000"/>
           <w:szCs w:val="24"/>
         </w:rPr>
-        <w:lastRenderedPageBreak/>
         <w:t>Joshua Lawerson</w:t>
       </w:r>
     </w:p>
@@ -1542,6 +1594,7 @@
           <w:color w:val="000000"/>
           <w:szCs w:val="28"/>
         </w:rPr>
+        <w:lastRenderedPageBreak/>
         <w:tab/>
         <w:t>This is a filler.</w:t>
       </w:r>
@@ -10754,6 +10807,7 @@
   <w:style w:type="character" w:default="1" w:styleId="DefaultParagraphFont">
     <w:name w:val="Default Paragraph Font"/>
     <w:uiPriority w:val="1"/>
+    <w:semiHidden/>
     <w:unhideWhenUsed/>
   </w:style>
   <w:style w:type="table" w:default="1" w:styleId="TableNormal">

--- a/Report.docx
+++ b/Report.docx
@@ -152,7 +152,7 @@
           <w:szCs w:val="38"/>
         </w:rPr>
       </w:pPr>
-      <w:hyperlink r:id="rId4" w:history="1">
+      <w:hyperlink r:id="rId5" w:history="1">
         <w:r>
           <w:rPr>
             <w:rStyle w:val="Hyperlink"/>
@@ -218,7 +218,7 @@
           <w:szCs w:val="38"/>
         </w:rPr>
       </w:pPr>
-      <w:hyperlink r:id="rId5" w:history="1">
+      <w:hyperlink r:id="rId6" w:history="1">
         <w:bookmarkStart w:id="0" w:name="_Hlk515145399"/>
         <w:r>
           <w:rPr>
@@ -292,7 +292,7 @@
           <w:rFonts w:ascii="Calibri" w:hAnsi="Calibri" w:cs="Calibri"/>
         </w:rPr>
       </w:pPr>
-      <w:hyperlink r:id="rId6" w:anchor="slide=id.g3b61b10202_1_7" w:history="1">
+      <w:hyperlink r:id="rId7" w:anchor="slide=id.g3b61b10202_1_7" w:history="1">
         <w:r>
           <w:rPr>
             <w:rStyle w:val="Hyperlink"/>
@@ -342,9 +342,12 @@
           <w:sz w:val="24"/>
           <w:szCs w:val="38"/>
         </w:rPr>
-        <w:t xml:space="preserve">Group’s Presentation </w:t>
-      </w:r>
-      <w:r>
+        <w:t>Group’s Presentation Cue Cards:</w:t>
+      </w:r>
+    </w:p>
+    <w:p>
+      <w:pPr>
+        <w:spacing w:after="0" w:line="240" w:lineRule="auto"/>
         <w:rPr>
           <w:rFonts w:ascii="Calibri" w:eastAsia="Times New Roman" w:hAnsi="Calibri" w:cs="Calibri"/>
           <w:b/>
@@ -353,9 +356,18 @@
           <w:sz w:val="24"/>
           <w:szCs w:val="38"/>
         </w:rPr>
-        <w:t>Cue Cards</w:t>
-      </w:r>
-      <w:r>
+      </w:pPr>
+      <w:r>
+        <w:rPr>
+          <w:rStyle w:val="Hyperlink"/>
+          <w:rFonts w:ascii="Calibri" w:hAnsi="Calibri" w:cs="Calibri"/>
+        </w:rPr>
+        <w:t>https://docs.google.com/presentation/d/1r0_YU5Tl635hFj-pjEVAFx0o-OB5PhSbNv7VvoI2xFc/edit#slide=id.g3b6224b3b5_0_15</w:t>
+      </w:r>
+    </w:p>
+    <w:p>
+      <w:pPr>
+        <w:spacing w:after="0" w:line="240" w:lineRule="auto"/>
         <w:rPr>
           <w:rFonts w:ascii="Calibri" w:eastAsia="Times New Roman" w:hAnsi="Calibri" w:cs="Calibri"/>
           <w:b/>
@@ -364,1384 +376,1575 @@
           <w:sz w:val="24"/>
           <w:szCs w:val="38"/>
         </w:rPr>
+      </w:pPr>
+    </w:p>
+    <w:p>
+      <w:pPr>
+        <w:spacing w:after="0" w:line="240" w:lineRule="auto"/>
+        <w:rPr>
+          <w:rFonts w:ascii="Calibri" w:eastAsia="Times New Roman" w:hAnsi="Calibri" w:cs="Calibri"/>
+          <w:b/>
+          <w:bCs/>
+          <w:color w:val="000000"/>
+          <w:sz w:val="28"/>
+          <w:szCs w:val="38"/>
+        </w:rPr>
+      </w:pPr>
+      <w:r>
+        <w:rPr>
+          <w:rFonts w:ascii="Calibri" w:eastAsia="Times New Roman" w:hAnsi="Calibri" w:cs="Calibri"/>
+          <w:b/>
+          <w:bCs/>
+          <w:color w:val="000000"/>
+          <w:sz w:val="28"/>
+          <w:szCs w:val="38"/>
+        </w:rPr>
+        <w:t>TEAM PROFILE</w:t>
+      </w:r>
+    </w:p>
+    <w:p>
+      <w:pPr>
+        <w:spacing w:after="0" w:line="240" w:lineRule="auto"/>
+        <w:rPr>
+          <w:rFonts w:ascii="Calibri" w:eastAsia="Times New Roman" w:hAnsi="Calibri" w:cs="Calibri"/>
+          <w:sz w:val="20"/>
+          <w:szCs w:val="24"/>
+          <w:u w:val="single"/>
+        </w:rPr>
+      </w:pPr>
+    </w:p>
+    <w:p>
+      <w:pPr>
+        <w:spacing w:after="0" w:line="240" w:lineRule="auto"/>
+        <w:ind w:left="720"/>
+        <w:rPr>
+          <w:rFonts w:ascii="Calibri" w:eastAsia="Times New Roman" w:hAnsi="Calibri" w:cs="Calibri"/>
+          <w:b/>
+          <w:bCs/>
+          <w:i/>
+          <w:color w:val="000000"/>
+          <w:sz w:val="28"/>
+          <w:szCs w:val="28"/>
+          <w:u w:val="single"/>
+        </w:rPr>
+      </w:pPr>
+      <w:r>
+        <w:rPr>
+          <w:rFonts w:ascii="Calibri" w:eastAsia="Times New Roman" w:hAnsi="Calibri" w:cs="Calibri"/>
+          <w:b/>
+          <w:bCs/>
+          <w:i/>
+          <w:color w:val="000000"/>
+          <w:sz w:val="24"/>
+          <w:szCs w:val="28"/>
+          <w:u w:val="single"/>
+        </w:rPr>
+        <w:t>Personal Profile</w:t>
+      </w:r>
+    </w:p>
+    <w:p>
+      <w:pPr>
+        <w:spacing w:after="0" w:line="240" w:lineRule="auto"/>
+        <w:rPr>
+          <w:rFonts w:ascii="Calibri" w:eastAsia="Times New Roman" w:hAnsi="Calibri" w:cs="Calibri"/>
+          <w:sz w:val="18"/>
+          <w:szCs w:val="24"/>
+        </w:rPr>
+      </w:pPr>
+    </w:p>
+    <w:p>
+      <w:pPr>
+        <w:spacing w:after="0" w:line="240" w:lineRule="auto"/>
+        <w:ind w:left="1440"/>
+        <w:rPr>
+          <w:rFonts w:ascii="Calibri" w:eastAsia="Times New Roman" w:hAnsi="Calibri" w:cs="Calibri"/>
+          <w:b/>
+          <w:bCs/>
+          <w:i/>
+          <w:iCs/>
+          <w:color w:val="000000"/>
+          <w:szCs w:val="24"/>
+        </w:rPr>
+      </w:pPr>
+      <w:r>
+        <w:rPr>
+          <w:rFonts w:ascii="Calibri" w:eastAsia="Times New Roman" w:hAnsi="Calibri" w:cs="Calibri"/>
+          <w:b/>
+          <w:bCs/>
+          <w:i/>
+          <w:iCs/>
+          <w:color w:val="000000"/>
+          <w:szCs w:val="24"/>
+        </w:rPr>
+        <w:t>Aaron Storey</w:t>
+      </w:r>
+    </w:p>
+    <w:p>
+      <w:pPr>
+        <w:spacing w:after="0" w:line="240" w:lineRule="auto"/>
+        <w:ind w:left="1440"/>
+        <w:rPr>
+          <w:rFonts w:ascii="Calibri" w:eastAsia="Times New Roman" w:hAnsi="Calibri" w:cs="Calibri"/>
+          <w:i/>
+          <w:szCs w:val="24"/>
+        </w:rPr>
+      </w:pPr>
+    </w:p>
+    <w:p>
+      <w:pPr>
+        <w:spacing w:after="0" w:line="240" w:lineRule="auto"/>
+        <w:ind w:left="1440"/>
+        <w:rPr>
+          <w:rFonts w:ascii="Calibri" w:eastAsia="Times New Roman" w:hAnsi="Calibri" w:cs="Calibri"/>
+          <w:szCs w:val="24"/>
+        </w:rPr>
+      </w:pPr>
+      <w:r>
+        <w:rPr>
+          <w:rFonts w:ascii="Calibri" w:eastAsia="Times New Roman" w:hAnsi="Calibri" w:cs="Calibri"/>
+          <w:color w:val="000000"/>
+          <w:szCs w:val="24"/>
+          <w:shd w:val="clear" w:color="auto" w:fill="FFFFFF"/>
+        </w:rPr>
+        <w:t xml:space="preserve">My name is Aaron Storey, s3501900 is my student number, and I am part of The Three MuskeTechs. My background is a heavy interest in IT, specifically programming and development. Some hobbies include building and woodworking, I enjoy the process of starting with nothing but an </w:t>
+      </w:r>
+      <w:proofErr w:type="gramStart"/>
+      <w:r>
+        <w:rPr>
+          <w:rFonts w:ascii="Calibri" w:eastAsia="Times New Roman" w:hAnsi="Calibri" w:cs="Calibri"/>
+          <w:color w:val="000000"/>
+          <w:szCs w:val="24"/>
+          <w:shd w:val="clear" w:color="auto" w:fill="FFFFFF"/>
+        </w:rPr>
+        <w:t>idea, and</w:t>
+      </w:r>
+      <w:proofErr w:type="gramEnd"/>
+      <w:r>
+        <w:rPr>
+          <w:rFonts w:ascii="Calibri" w:eastAsia="Times New Roman" w:hAnsi="Calibri" w:cs="Calibri"/>
+          <w:color w:val="000000"/>
+          <w:szCs w:val="24"/>
+          <w:shd w:val="clear" w:color="auto" w:fill="FFFFFF"/>
+        </w:rPr>
+        <w:t xml:space="preserve"> turning it into a finished product (this applies to physical and digital products).</w:t>
+      </w:r>
+    </w:p>
+    <w:p>
+      <w:pPr>
+        <w:spacing w:after="0" w:line="240" w:lineRule="auto"/>
+        <w:ind w:left="1440"/>
+        <w:rPr>
+          <w:rFonts w:ascii="Calibri" w:eastAsia="Times New Roman" w:hAnsi="Calibri" w:cs="Calibri"/>
+          <w:szCs w:val="24"/>
+        </w:rPr>
+      </w:pPr>
+      <w:r>
+        <w:rPr>
+          <w:rFonts w:ascii="Calibri" w:eastAsia="Times New Roman" w:hAnsi="Calibri" w:cs="Calibri"/>
+          <w:color w:val="000000"/>
+          <w:szCs w:val="24"/>
+          <w:shd w:val="clear" w:color="auto" w:fill="FFFFFF"/>
+        </w:rPr>
+        <w:t>My interest in IT like many kids born in or close to the 90s was apparent in my childhood, but really spiked when I first started learning how to program using PHP when I was 15.</w:t>
+      </w:r>
+    </w:p>
+    <w:p>
+      <w:pPr>
+        <w:spacing w:after="0" w:line="240" w:lineRule="auto"/>
+        <w:ind w:left="1440"/>
+        <w:rPr>
+          <w:rFonts w:ascii="Calibri" w:eastAsia="Times New Roman" w:hAnsi="Calibri" w:cs="Calibri"/>
+          <w:szCs w:val="24"/>
+        </w:rPr>
+      </w:pPr>
+      <w:r>
+        <w:rPr>
+          <w:rFonts w:ascii="Calibri" w:eastAsia="Times New Roman" w:hAnsi="Calibri" w:cs="Calibri"/>
+          <w:color w:val="000000"/>
+          <w:szCs w:val="24"/>
+          <w:shd w:val="clear" w:color="auto" w:fill="FFFFFF"/>
+        </w:rPr>
+        <w:t xml:space="preserve">My experience with IT started with working as a retail salesperson at a company selling all sorts of </w:t>
+      </w:r>
+      <w:r>
+        <w:rPr>
+          <w:rFonts w:ascii="Calibri" w:eastAsia="Times New Roman" w:hAnsi="Calibri" w:cs="Calibri"/>
+          <w:color w:val="000000"/>
+          <w:szCs w:val="24"/>
+          <w:shd w:val="clear" w:color="auto" w:fill="FFFFFF"/>
+        </w:rPr>
+        <w:t>technology and</w:t>
+      </w:r>
+      <w:r>
+        <w:rPr>
+          <w:rFonts w:ascii="Calibri" w:eastAsia="Times New Roman" w:hAnsi="Calibri" w:cs="Calibri"/>
+          <w:color w:val="000000"/>
+          <w:szCs w:val="24"/>
+          <w:shd w:val="clear" w:color="auto" w:fill="FFFFFF"/>
+        </w:rPr>
+        <w:t xml:space="preserve"> worked my way up to the corporate IT department of said retail company, where I help maintain systems and tools that stores use.</w:t>
+      </w:r>
+    </w:p>
+    <w:p>
+      <w:pPr>
+        <w:spacing w:after="0" w:line="240" w:lineRule="auto"/>
+        <w:ind w:left="1440"/>
+        <w:rPr>
+          <w:rFonts w:ascii="Calibri" w:eastAsia="Times New Roman" w:hAnsi="Calibri" w:cs="Calibri"/>
+          <w:b/>
+          <w:bCs/>
+          <w:i/>
+          <w:iCs/>
+          <w:color w:val="000000"/>
+          <w:szCs w:val="24"/>
+        </w:rPr>
+      </w:pPr>
+    </w:p>
+    <w:p>
+      <w:pPr>
+        <w:spacing w:after="0" w:line="240" w:lineRule="auto"/>
+        <w:ind w:left="1440"/>
+        <w:rPr>
+          <w:rFonts w:ascii="Calibri" w:eastAsia="Times New Roman" w:hAnsi="Calibri" w:cs="Calibri"/>
+          <w:b/>
+          <w:bCs/>
+          <w:i/>
+          <w:iCs/>
+          <w:color w:val="000000"/>
+          <w:szCs w:val="24"/>
+        </w:rPr>
+      </w:pPr>
+      <w:r>
+        <w:rPr>
+          <w:rFonts w:ascii="Calibri" w:eastAsia="Times New Roman" w:hAnsi="Calibri" w:cs="Calibri"/>
+          <w:b/>
+          <w:bCs/>
+          <w:i/>
+          <w:iCs/>
+          <w:color w:val="000000"/>
+          <w:szCs w:val="24"/>
+        </w:rPr>
+        <w:t>Alina Nguyen</w:t>
+      </w:r>
+    </w:p>
+    <w:p>
+      <w:pPr>
+        <w:spacing w:after="0" w:line="240" w:lineRule="auto"/>
+        <w:ind w:left="1440"/>
+        <w:rPr>
+          <w:rFonts w:ascii="Calibri" w:eastAsia="Times New Roman" w:hAnsi="Calibri" w:cs="Calibri"/>
+          <w:szCs w:val="24"/>
+        </w:rPr>
+      </w:pPr>
+    </w:p>
+    <w:p>
+      <w:pPr>
+        <w:spacing w:after="0" w:line="240" w:lineRule="auto"/>
+        <w:ind w:left="1440"/>
+        <w:rPr>
+          <w:rFonts w:ascii="Calibri" w:eastAsia="Times New Roman" w:hAnsi="Calibri" w:cs="Calibri"/>
+          <w:szCs w:val="24"/>
+        </w:rPr>
+      </w:pPr>
+      <w:r>
+        <w:rPr>
+          <w:rFonts w:ascii="Calibri" w:eastAsia="Times New Roman" w:hAnsi="Calibri" w:cs="Calibri"/>
+          <w:color w:val="000000"/>
+          <w:szCs w:val="24"/>
+          <w:shd w:val="clear" w:color="auto" w:fill="FFFFFF"/>
+        </w:rPr>
+        <w:t xml:space="preserve">My name is Alina Nguyen, a member of The Three MuskeTechs that is currently studying Associate Degree of Information Technology - my student number is s3588914. Back when I was in </w:t>
+      </w:r>
+      <w:r>
+        <w:rPr>
+          <w:rFonts w:ascii="Calibri" w:eastAsia="Times New Roman" w:hAnsi="Calibri" w:cs="Calibri"/>
+          <w:color w:val="000000"/>
+          <w:szCs w:val="24"/>
+          <w:shd w:val="clear" w:color="auto" w:fill="FFFFFF"/>
+        </w:rPr>
+        <w:t>high school</w:t>
+      </w:r>
+      <w:r>
+        <w:rPr>
+          <w:rFonts w:ascii="Calibri" w:eastAsia="Times New Roman" w:hAnsi="Calibri" w:cs="Calibri"/>
+          <w:color w:val="000000"/>
+          <w:szCs w:val="24"/>
+          <w:shd w:val="clear" w:color="auto" w:fill="FFFFFF"/>
+        </w:rPr>
+        <w:t>, I focused on the business side of things, especially in Accounting.</w:t>
+      </w:r>
+    </w:p>
+    <w:p>
+      <w:pPr>
+        <w:spacing w:after="0" w:line="240" w:lineRule="auto"/>
+        <w:ind w:left="1440"/>
+        <w:rPr>
+          <w:rFonts w:ascii="Calibri" w:eastAsia="Times New Roman" w:hAnsi="Calibri" w:cs="Calibri"/>
+          <w:szCs w:val="24"/>
+        </w:rPr>
+      </w:pPr>
+      <w:r>
+        <w:rPr>
+          <w:rFonts w:ascii="Calibri" w:eastAsia="Times New Roman" w:hAnsi="Calibri" w:cs="Calibri"/>
+          <w:color w:val="000000"/>
+          <w:szCs w:val="24"/>
+          <w:shd w:val="clear" w:color="auto" w:fill="FFFFFF"/>
+        </w:rPr>
+        <w:t>Unfortunately,</w:t>
+      </w:r>
+      <w:r>
+        <w:rPr>
+          <w:rFonts w:ascii="Calibri" w:eastAsia="Times New Roman" w:hAnsi="Calibri" w:cs="Calibri"/>
+          <w:color w:val="000000"/>
+          <w:szCs w:val="24"/>
+          <w:shd w:val="clear" w:color="auto" w:fill="FFFFFF"/>
+        </w:rPr>
+        <w:t xml:space="preserve"> once I begun studying Business in University, I </w:t>
+      </w:r>
+      <w:r>
+        <w:rPr>
+          <w:rFonts w:ascii="Calibri" w:eastAsia="Times New Roman" w:hAnsi="Calibri" w:cs="Calibri"/>
+          <w:color w:val="000000"/>
+          <w:szCs w:val="24"/>
+          <w:shd w:val="clear" w:color="auto" w:fill="FFFFFF"/>
+        </w:rPr>
+        <w:t>realized</w:t>
+      </w:r>
+      <w:r>
+        <w:rPr>
+          <w:rFonts w:ascii="Calibri" w:eastAsia="Times New Roman" w:hAnsi="Calibri" w:cs="Calibri"/>
+          <w:color w:val="000000"/>
+          <w:szCs w:val="24"/>
+          <w:shd w:val="clear" w:color="auto" w:fill="FFFFFF"/>
+        </w:rPr>
+        <w:t xml:space="preserve"> that it wasn’t something that I wanted to have a career in - so while looking for a different field to study, Information Technology caught my interest.</w:t>
+      </w:r>
+    </w:p>
+    <w:p>
+      <w:pPr>
+        <w:spacing w:after="0" w:line="240" w:lineRule="auto"/>
+        <w:ind w:left="1440"/>
+        <w:rPr>
+          <w:rFonts w:ascii="Calibri" w:eastAsia="Times New Roman" w:hAnsi="Calibri" w:cs="Calibri"/>
+          <w:szCs w:val="24"/>
+        </w:rPr>
+      </w:pPr>
+      <w:r>
+        <w:rPr>
+          <w:rFonts w:ascii="Calibri" w:eastAsia="Times New Roman" w:hAnsi="Calibri" w:cs="Calibri"/>
+          <w:color w:val="000000"/>
+          <w:szCs w:val="24"/>
+          <w:shd w:val="clear" w:color="auto" w:fill="FFFFFF"/>
+        </w:rPr>
+        <w:lastRenderedPageBreak/>
+        <w:t xml:space="preserve">Therefore, I decided to give Information Technology a try, and so </w:t>
+      </w:r>
+      <w:proofErr w:type="gramStart"/>
+      <w:r>
+        <w:rPr>
+          <w:rFonts w:ascii="Calibri" w:eastAsia="Times New Roman" w:hAnsi="Calibri" w:cs="Calibri"/>
+          <w:color w:val="000000"/>
+          <w:szCs w:val="24"/>
+          <w:shd w:val="clear" w:color="auto" w:fill="FFFFFF"/>
+        </w:rPr>
+        <w:t>far</w:t>
+      </w:r>
+      <w:proofErr w:type="gramEnd"/>
+      <w:r>
+        <w:rPr>
+          <w:rFonts w:ascii="Calibri" w:eastAsia="Times New Roman" w:hAnsi="Calibri" w:cs="Calibri"/>
+          <w:color w:val="000000"/>
+          <w:szCs w:val="24"/>
+          <w:shd w:val="clear" w:color="auto" w:fill="FFFFFF"/>
+        </w:rPr>
+        <w:t xml:space="preserve"> my interest has grown. </w:t>
+      </w:r>
+      <w:proofErr w:type="gramStart"/>
+      <w:r>
+        <w:rPr>
+          <w:rFonts w:ascii="Calibri" w:eastAsia="Times New Roman" w:hAnsi="Calibri" w:cs="Calibri"/>
+          <w:color w:val="000000"/>
+          <w:szCs w:val="24"/>
+          <w:shd w:val="clear" w:color="auto" w:fill="FFFFFF"/>
+        </w:rPr>
+        <w:t>At the moment</w:t>
+      </w:r>
+      <w:proofErr w:type="gramEnd"/>
+      <w:r>
+        <w:rPr>
+          <w:rFonts w:ascii="Calibri" w:eastAsia="Times New Roman" w:hAnsi="Calibri" w:cs="Calibri"/>
+          <w:color w:val="000000"/>
+          <w:szCs w:val="24"/>
+          <w:shd w:val="clear" w:color="auto" w:fill="FFFFFF"/>
+        </w:rPr>
+        <w:t xml:space="preserve"> my experience in IT is very limited, what I have at the moment is what I have gained through my studies at RMIT.</w:t>
+      </w:r>
+    </w:p>
+    <w:p>
+      <w:pPr>
+        <w:spacing w:after="0" w:line="240" w:lineRule="auto"/>
+        <w:ind w:left="1440"/>
+        <w:rPr>
+          <w:rFonts w:ascii="Calibri" w:eastAsia="Times New Roman" w:hAnsi="Calibri" w:cs="Calibri"/>
+          <w:b/>
+          <w:bCs/>
+          <w:i/>
+          <w:iCs/>
+          <w:color w:val="000000"/>
+          <w:szCs w:val="24"/>
+        </w:rPr>
+      </w:pPr>
+    </w:p>
+    <w:p>
+      <w:pPr>
+        <w:spacing w:after="0" w:line="240" w:lineRule="auto"/>
+        <w:ind w:left="1440"/>
+        <w:rPr>
+          <w:rFonts w:ascii="Calibri" w:eastAsia="Times New Roman" w:hAnsi="Calibri" w:cs="Calibri"/>
+          <w:b/>
+          <w:bCs/>
+          <w:i/>
+          <w:iCs/>
+          <w:color w:val="000000"/>
+          <w:szCs w:val="24"/>
+        </w:rPr>
+      </w:pPr>
+      <w:r>
+        <w:rPr>
+          <w:rFonts w:ascii="Calibri" w:eastAsia="Times New Roman" w:hAnsi="Calibri" w:cs="Calibri"/>
+          <w:b/>
+          <w:bCs/>
+          <w:i/>
+          <w:iCs/>
+          <w:color w:val="000000"/>
+          <w:szCs w:val="24"/>
+        </w:rPr>
+        <w:t>Joshua Lawerson</w:t>
+      </w:r>
+    </w:p>
+    <w:p>
+      <w:pPr>
+        <w:spacing w:after="0" w:line="240" w:lineRule="auto"/>
+        <w:ind w:left="1440"/>
+        <w:rPr>
+          <w:rFonts w:ascii="Calibri" w:eastAsia="Times New Roman" w:hAnsi="Calibri" w:cs="Calibri"/>
+          <w:szCs w:val="24"/>
+        </w:rPr>
+      </w:pPr>
+    </w:p>
+    <w:p>
+      <w:pPr>
+        <w:spacing w:after="0" w:line="240" w:lineRule="auto"/>
+        <w:ind w:left="1440"/>
+        <w:rPr>
+          <w:rFonts w:ascii="Calibri" w:eastAsia="Times New Roman" w:hAnsi="Calibri" w:cs="Calibri"/>
+          <w:szCs w:val="24"/>
+        </w:rPr>
+      </w:pPr>
+      <w:r>
+        <w:rPr>
+          <w:rFonts w:ascii="Calibri" w:eastAsia="Times New Roman" w:hAnsi="Calibri" w:cs="Calibri"/>
+          <w:color w:val="000000"/>
+          <w:szCs w:val="24"/>
+          <w:shd w:val="clear" w:color="auto" w:fill="FFFFFF"/>
+        </w:rPr>
+        <w:t>My name is Joshua Lawerson, proud member of The Three MuskeTechs. I’ve spent several years working in advocacy and have come to a point now where I’m looking for a career change. I used to fence competitively and still enjoy the sport recreationally.</w:t>
+      </w:r>
+    </w:p>
+    <w:p>
+      <w:pPr>
+        <w:spacing w:after="0" w:line="240" w:lineRule="auto"/>
+        <w:ind w:left="1440"/>
+        <w:rPr>
+          <w:rFonts w:ascii="Calibri" w:eastAsia="Times New Roman" w:hAnsi="Calibri" w:cs="Calibri"/>
+          <w:szCs w:val="24"/>
+        </w:rPr>
+      </w:pPr>
+      <w:r>
+        <w:rPr>
+          <w:rFonts w:ascii="Calibri" w:eastAsia="Times New Roman" w:hAnsi="Calibri" w:cs="Calibri"/>
+          <w:color w:val="000000"/>
+          <w:szCs w:val="24"/>
+          <w:shd w:val="clear" w:color="auto" w:fill="FFFFFF"/>
+        </w:rPr>
+        <w:t>I’m a deeply competitive person and think that this would transition well into the IT field. My experience in IT so far has been limited to things that I’ve taught myself, largely revolving around working with excel.</w:t>
+      </w:r>
+    </w:p>
+    <w:p>
+      <w:pPr>
+        <w:spacing w:after="0" w:line="240" w:lineRule="auto"/>
+        <w:ind w:left="1440"/>
+        <w:rPr>
+          <w:rFonts w:ascii="Calibri" w:eastAsia="Times New Roman" w:hAnsi="Calibri" w:cs="Calibri"/>
+          <w:szCs w:val="24"/>
+        </w:rPr>
+      </w:pPr>
+      <w:r>
+        <w:rPr>
+          <w:rFonts w:ascii="Calibri" w:eastAsia="Times New Roman" w:hAnsi="Calibri" w:cs="Calibri"/>
+          <w:color w:val="000000"/>
+          <w:szCs w:val="24"/>
+          <w:shd w:val="clear" w:color="auto" w:fill="FFFFFF"/>
+        </w:rPr>
+        <w:t xml:space="preserve">My interest in IT has changed as I’ve grown, starting with an obsession with any video game I could get my hands on to now throwing myself into every programming language I </w:t>
+      </w:r>
+      <w:proofErr w:type="gramStart"/>
+      <w:r>
+        <w:rPr>
+          <w:rFonts w:ascii="Calibri" w:eastAsia="Times New Roman" w:hAnsi="Calibri" w:cs="Calibri"/>
+          <w:color w:val="000000"/>
+          <w:szCs w:val="24"/>
+          <w:shd w:val="clear" w:color="auto" w:fill="FFFFFF"/>
+        </w:rPr>
+        <w:t>have the opportunity to</w:t>
+      </w:r>
+      <w:proofErr w:type="gramEnd"/>
+      <w:r>
+        <w:rPr>
+          <w:rFonts w:ascii="Calibri" w:eastAsia="Times New Roman" w:hAnsi="Calibri" w:cs="Calibri"/>
+          <w:color w:val="000000"/>
+          <w:szCs w:val="24"/>
+          <w:shd w:val="clear" w:color="auto" w:fill="FFFFFF"/>
+        </w:rPr>
+        <w:t xml:space="preserve"> study.</w:t>
+      </w:r>
+    </w:p>
+    <w:p>
+      <w:pPr>
+        <w:spacing w:after="240" w:line="240" w:lineRule="auto"/>
+        <w:rPr>
+          <w:rFonts w:ascii="Calibri" w:eastAsia="Times New Roman" w:hAnsi="Calibri" w:cs="Calibri"/>
+          <w:szCs w:val="24"/>
+        </w:rPr>
+      </w:pPr>
+    </w:p>
+    <w:p>
+      <w:pPr>
+        <w:spacing w:after="240" w:line="240" w:lineRule="auto"/>
+        <w:ind w:left="720"/>
+        <w:rPr>
+          <w:rFonts w:ascii="Calibri" w:eastAsia="Times New Roman" w:hAnsi="Calibri" w:cs="Calibri"/>
+          <w:szCs w:val="24"/>
+        </w:rPr>
+      </w:pPr>
+      <w:r>
+        <w:rPr>
+          <w:rFonts w:ascii="Calibri" w:eastAsia="Times New Roman" w:hAnsi="Calibri" w:cs="Calibri"/>
+          <w:szCs w:val="24"/>
+        </w:rPr>
+        <w:br/>
+      </w:r>
+      <w:r>
+        <w:rPr>
+          <w:rFonts w:ascii="Calibri" w:eastAsia="Times New Roman" w:hAnsi="Calibri" w:cs="Calibri"/>
+          <w:b/>
+          <w:bCs/>
+          <w:i/>
+          <w:color w:val="000000"/>
+          <w:sz w:val="24"/>
+          <w:szCs w:val="28"/>
+          <w:u w:val="single"/>
+        </w:rPr>
+        <w:t>Group Processes</w:t>
+      </w:r>
+    </w:p>
+    <w:p>
+      <w:pPr>
+        <w:spacing w:after="0" w:line="240" w:lineRule="auto"/>
+        <w:rPr>
+          <w:rFonts w:ascii="Calibri" w:eastAsia="Times New Roman" w:hAnsi="Calibri" w:cs="Calibri"/>
+          <w:b/>
+          <w:bCs/>
+          <w:i/>
+          <w:color w:val="000000"/>
+          <w:szCs w:val="28"/>
+        </w:rPr>
+      </w:pPr>
+    </w:p>
+    <w:p>
+      <w:pPr>
+        <w:spacing w:after="240" w:line="240" w:lineRule="auto"/>
+        <w:ind w:left="1440"/>
+        <w:rPr>
+          <w:rFonts w:ascii="Calibri" w:eastAsia="Times New Roman" w:hAnsi="Calibri" w:cs="Calibri"/>
+          <w:sz w:val="24"/>
+          <w:szCs w:val="24"/>
+        </w:rPr>
+      </w:pPr>
+      <w:r>
+        <w:rPr>
+          <w:rFonts w:ascii="Calibri" w:eastAsia="Times New Roman" w:hAnsi="Calibri" w:cs="Calibri"/>
+          <w:b/>
+          <w:bCs/>
+          <w:i/>
+          <w:iCs/>
+          <w:color w:val="000000"/>
+          <w:szCs w:val="24"/>
+        </w:rPr>
+        <w:t xml:space="preserve">How well did your group work together in Assignment 2? </w:t>
+      </w:r>
+    </w:p>
+    <w:p>
+      <w:pPr>
+        <w:spacing w:after="0" w:line="240" w:lineRule="auto"/>
+        <w:ind w:left="1440"/>
+        <w:rPr>
+          <w:rFonts w:ascii="Calibri" w:eastAsia="Times New Roman" w:hAnsi="Calibri" w:cs="Calibri"/>
+          <w:color w:val="000000"/>
+          <w:szCs w:val="24"/>
+        </w:rPr>
+      </w:pPr>
+      <w:r>
+        <w:rPr>
+          <w:rFonts w:ascii="Calibri" w:eastAsia="Times New Roman" w:hAnsi="Calibri" w:cs="Calibri"/>
+          <w:color w:val="000000"/>
+          <w:szCs w:val="24"/>
+        </w:rPr>
+        <w:t xml:space="preserve">Our group overall worked </w:t>
+      </w:r>
+      <w:proofErr w:type="gramStart"/>
+      <w:r>
+        <w:rPr>
+          <w:rFonts w:ascii="Calibri" w:eastAsia="Times New Roman" w:hAnsi="Calibri" w:cs="Calibri"/>
+          <w:color w:val="000000"/>
+          <w:szCs w:val="24"/>
+        </w:rPr>
+        <w:t>really well</w:t>
+      </w:r>
+      <w:proofErr w:type="gramEnd"/>
+      <w:r>
+        <w:rPr>
+          <w:rFonts w:ascii="Calibri" w:eastAsia="Times New Roman" w:hAnsi="Calibri" w:cs="Calibri"/>
+          <w:color w:val="000000"/>
+          <w:szCs w:val="24"/>
+        </w:rPr>
+        <w:t xml:space="preserve"> together, we were able to delegate tasks to each team member based on their strengths quite easily without any issues - also providing help to one another when needed. As a group we also came to a decision on what to do for our final project idea quite quickly, as it contains elements from each of our project ideas from Assignment 1.</w:t>
+      </w:r>
+    </w:p>
+    <w:p>
+      <w:pPr>
+        <w:spacing w:after="0" w:line="240" w:lineRule="auto"/>
+        <w:ind w:left="1440"/>
+        <w:rPr>
+          <w:rFonts w:ascii="Calibri" w:eastAsia="Times New Roman" w:hAnsi="Calibri" w:cs="Calibri"/>
+          <w:szCs w:val="24"/>
+        </w:rPr>
+      </w:pPr>
+    </w:p>
+    <w:p>
+      <w:pPr>
+        <w:spacing w:after="0" w:line="240" w:lineRule="auto"/>
+        <w:ind w:left="1440"/>
+        <w:rPr>
+          <w:rFonts w:ascii="Calibri" w:eastAsia="Times New Roman" w:hAnsi="Calibri" w:cs="Calibri"/>
+          <w:b/>
+          <w:bCs/>
+          <w:i/>
+          <w:iCs/>
+          <w:color w:val="000000"/>
+          <w:szCs w:val="24"/>
+        </w:rPr>
+      </w:pPr>
+      <w:r>
+        <w:rPr>
+          <w:rFonts w:ascii="Calibri" w:eastAsia="Times New Roman" w:hAnsi="Calibri" w:cs="Calibri"/>
+          <w:b/>
+          <w:bCs/>
+          <w:i/>
+          <w:iCs/>
+          <w:color w:val="000000"/>
+          <w:szCs w:val="24"/>
+        </w:rPr>
+        <w:t>Will you be introducing any changes in process for Assignment 3?</w:t>
+      </w:r>
+    </w:p>
+    <w:p>
+      <w:pPr>
+        <w:spacing w:after="0" w:line="240" w:lineRule="auto"/>
+        <w:ind w:left="720"/>
+        <w:rPr>
+          <w:rFonts w:ascii="Calibri" w:eastAsia="Times New Roman" w:hAnsi="Calibri" w:cs="Calibri"/>
+          <w:szCs w:val="24"/>
+        </w:rPr>
+      </w:pPr>
+    </w:p>
+    <w:p>
+      <w:pPr>
+        <w:spacing w:after="0" w:line="240" w:lineRule="auto"/>
+        <w:ind w:left="1440"/>
+        <w:rPr>
+          <w:rFonts w:ascii="Calibri" w:eastAsia="Times New Roman" w:hAnsi="Calibri" w:cs="Calibri"/>
+          <w:szCs w:val="24"/>
+        </w:rPr>
+      </w:pPr>
+      <w:r>
+        <w:rPr>
+          <w:rFonts w:ascii="Calibri" w:eastAsia="Times New Roman" w:hAnsi="Calibri" w:cs="Calibri"/>
+          <w:color w:val="000000"/>
+          <w:szCs w:val="24"/>
+        </w:rPr>
+        <w:t>We will be utilizing GitHub in more depth as a method to store and share documentation between each group member. While we did this in our last Assignment, we will be doing this with a larger number of resources and files.</w:t>
+      </w:r>
+    </w:p>
+    <w:p>
+      <w:pPr>
+        <w:spacing w:after="0" w:line="240" w:lineRule="auto"/>
+        <w:ind w:left="1440"/>
+        <w:rPr>
+          <w:rFonts w:ascii="Calibri" w:eastAsia="Times New Roman" w:hAnsi="Calibri" w:cs="Calibri"/>
+          <w:color w:val="000000"/>
+          <w:szCs w:val="24"/>
+        </w:rPr>
+      </w:pPr>
+      <w:r>
+        <w:rPr>
+          <w:rFonts w:ascii="Calibri" w:eastAsia="Times New Roman" w:hAnsi="Calibri" w:cs="Calibri"/>
+          <w:color w:val="000000"/>
+          <w:szCs w:val="24"/>
+        </w:rPr>
+        <w:t>We will also ensure to create our report as a single PDF file as intended in the assignment brief, as our last assignment we instead included our report as a part of the group’s website.</w:t>
+      </w:r>
+    </w:p>
+    <w:p>
+      <w:pPr>
+        <w:spacing w:after="0" w:line="240" w:lineRule="auto"/>
+        <w:ind w:left="1440"/>
+        <w:rPr>
+          <w:rFonts w:ascii="Calibri" w:eastAsia="Times New Roman" w:hAnsi="Calibri" w:cs="Calibri"/>
+          <w:szCs w:val="24"/>
+        </w:rPr>
+      </w:pPr>
+    </w:p>
+    <w:p>
+      <w:pPr>
+        <w:rPr>
+          <w:rFonts w:ascii="Calibri" w:eastAsia="Times New Roman" w:hAnsi="Calibri" w:cs="Calibri"/>
+          <w:b/>
+          <w:bCs/>
+          <w:i/>
+          <w:color w:val="000000"/>
+          <w:sz w:val="24"/>
+          <w:szCs w:val="28"/>
+          <w:u w:val="single"/>
+        </w:rPr>
+      </w:pPr>
+      <w:r>
+        <w:rPr>
+          <w:rFonts w:ascii="Calibri" w:eastAsia="Times New Roman" w:hAnsi="Calibri" w:cs="Calibri"/>
+          <w:b/>
+          <w:bCs/>
+          <w:i/>
+          <w:color w:val="000000"/>
+          <w:sz w:val="24"/>
+          <w:szCs w:val="28"/>
+          <w:u w:val="single"/>
+        </w:rPr>
+        <w:br w:type="page"/>
+      </w:r>
+    </w:p>
+    <w:p>
+      <w:pPr>
+        <w:ind w:left="720"/>
+        <w:rPr>
+          <w:rFonts w:ascii="Calibri" w:eastAsia="Times New Roman" w:hAnsi="Calibri" w:cs="Calibri"/>
+          <w:b/>
+          <w:bCs/>
+          <w:i/>
+          <w:color w:val="000000"/>
+          <w:sz w:val="24"/>
+          <w:szCs w:val="28"/>
+          <w:u w:val="single"/>
+        </w:rPr>
+      </w:pPr>
+      <w:r>
+        <w:rPr>
+          <w:rFonts w:ascii="Calibri" w:eastAsia="Times New Roman" w:hAnsi="Calibri" w:cs="Calibri"/>
+          <w:b/>
+          <w:bCs/>
+          <w:i/>
+          <w:color w:val="000000"/>
+          <w:sz w:val="24"/>
+          <w:szCs w:val="28"/>
+          <w:u w:val="single"/>
+        </w:rPr>
+        <w:lastRenderedPageBreak/>
+        <w:t>Career Plans</w:t>
+      </w:r>
+    </w:p>
+    <w:p>
+      <w:pPr>
+        <w:ind w:left="720"/>
+        <w:rPr>
+          <w:rFonts w:ascii="Calibri" w:eastAsia="Times New Roman" w:hAnsi="Calibri" w:cs="Calibri"/>
+          <w:b/>
+          <w:bCs/>
+          <w:i/>
+          <w:color w:val="000000"/>
+          <w:szCs w:val="28"/>
+        </w:rPr>
+      </w:pPr>
+      <w:r>
+        <w:rPr>
+          <w:rFonts w:ascii="Calibri" w:eastAsia="Times New Roman" w:hAnsi="Calibri" w:cs="Calibri"/>
+          <w:bCs/>
+          <w:color w:val="000000"/>
+          <w:szCs w:val="28"/>
+        </w:rPr>
+        <w:tab/>
+      </w:r>
+      <w:proofErr w:type="gramStart"/>
+      <w:r>
+        <w:rPr>
+          <w:rFonts w:ascii="Calibri" w:eastAsia="Times New Roman" w:hAnsi="Calibri" w:cs="Calibri"/>
+          <w:b/>
+          <w:bCs/>
+          <w:i/>
+          <w:color w:val="000000"/>
+          <w:szCs w:val="28"/>
+        </w:rPr>
+        <w:t>Compare and contrast</w:t>
+      </w:r>
+      <w:proofErr w:type="gramEnd"/>
+      <w:r>
+        <w:rPr>
+          <w:rFonts w:ascii="Calibri" w:eastAsia="Times New Roman" w:hAnsi="Calibri" w:cs="Calibri"/>
+          <w:b/>
+          <w:bCs/>
+          <w:i/>
+          <w:color w:val="000000"/>
+          <w:szCs w:val="28"/>
+        </w:rPr>
+        <w:t xml:space="preserve"> the career plans, including ideal jobs for each person in the </w:t>
+      </w:r>
+      <w:r>
+        <w:rPr>
+          <w:rFonts w:ascii="Calibri" w:eastAsia="Times New Roman" w:hAnsi="Calibri" w:cs="Calibri"/>
+          <w:b/>
+          <w:bCs/>
+          <w:i/>
+          <w:color w:val="000000"/>
+          <w:szCs w:val="28"/>
+        </w:rPr>
+        <w:tab/>
+      </w:r>
+      <w:r>
+        <w:rPr>
+          <w:rFonts w:ascii="Calibri" w:eastAsia="Times New Roman" w:hAnsi="Calibri" w:cs="Calibri"/>
+          <w:b/>
+          <w:bCs/>
+          <w:i/>
+          <w:color w:val="000000"/>
+          <w:szCs w:val="28"/>
+        </w:rPr>
+        <w:t>group.</w:t>
+      </w:r>
+      <w:r>
+        <w:rPr>
+          <w:rFonts w:ascii="Calibri" w:eastAsia="Times New Roman" w:hAnsi="Calibri" w:cs="Calibri"/>
+          <w:b/>
+          <w:bCs/>
+          <w:i/>
+          <w:color w:val="000000"/>
+          <w:szCs w:val="28"/>
+        </w:rPr>
+        <w:t xml:space="preserve"> </w:t>
+      </w:r>
+    </w:p>
+    <w:p>
+      <w:pPr>
+        <w:ind w:left="720"/>
+        <w:rPr>
+          <w:rFonts w:ascii="Calibri" w:eastAsia="Times New Roman" w:hAnsi="Calibri" w:cs="Calibri"/>
+          <w:b/>
+          <w:bCs/>
+          <w:i/>
+          <w:color w:val="000000"/>
+          <w:szCs w:val="28"/>
+        </w:rPr>
+      </w:pPr>
+      <w:r>
+        <w:rPr>
+          <w:rFonts w:ascii="Calibri" w:eastAsia="Times New Roman" w:hAnsi="Calibri" w:cs="Calibri"/>
+          <w:b/>
+          <w:bCs/>
+          <w:i/>
+          <w:color w:val="000000"/>
+          <w:szCs w:val="28"/>
+        </w:rPr>
+        <w:tab/>
+      </w:r>
+      <w:r>
+        <w:rPr>
+          <w:rFonts w:ascii="Calibri" w:eastAsia="Times New Roman" w:hAnsi="Calibri" w:cs="Calibri"/>
+          <w:b/>
+          <w:bCs/>
+          <w:i/>
+          <w:color w:val="000000"/>
+          <w:szCs w:val="28"/>
+        </w:rPr>
+        <w:t xml:space="preserve">What common elements are there? </w:t>
+      </w:r>
+    </w:p>
+    <w:p>
+      <w:pPr>
+        <w:ind w:left="1440"/>
+        <w:rPr>
+          <w:rFonts w:ascii="Calibri" w:eastAsia="Times New Roman" w:hAnsi="Calibri" w:cs="Calibri"/>
+          <w:bCs/>
+          <w:color w:val="000000"/>
+          <w:szCs w:val="28"/>
+        </w:rPr>
+      </w:pPr>
+      <w:r>
+        <w:rPr>
+          <w:rFonts w:ascii="Calibri" w:eastAsia="Times New Roman" w:hAnsi="Calibri" w:cs="Calibri"/>
+          <w:bCs/>
+          <w:color w:val="000000"/>
+          <w:szCs w:val="28"/>
+        </w:rPr>
+        <w:t xml:space="preserve">It’s difficult to point out job-specific skills here, as these can and will change drastically in a short amount of time. Instead, we’ve decided to dot-point interpersonal elements which would be required for all 3 jobs. </w:t>
+      </w:r>
+    </w:p>
+    <w:p>
+      <w:pPr>
+        <w:pStyle w:val="ListParagraph"/>
+        <w:numPr>
+          <w:ilvl w:val="0"/>
+          <w:numId w:val="1"/>
+        </w:numPr>
+        <w:rPr>
+          <w:rFonts w:ascii="Calibri" w:eastAsia="Times New Roman" w:hAnsi="Calibri" w:cs="Calibri"/>
+          <w:bCs/>
+          <w:color w:val="000000"/>
+          <w:szCs w:val="28"/>
+        </w:rPr>
+      </w:pPr>
+      <w:r>
+        <w:rPr>
+          <w:rFonts w:ascii="Calibri" w:eastAsia="Times New Roman" w:hAnsi="Calibri" w:cs="Calibri"/>
+          <w:bCs/>
+          <w:color w:val="000000"/>
+          <w:szCs w:val="28"/>
+        </w:rPr>
+        <w:t>Adaptability/Dynamic</w:t>
+      </w:r>
+    </w:p>
+    <w:p>
+      <w:pPr>
+        <w:pStyle w:val="ListParagraph"/>
+        <w:numPr>
+          <w:ilvl w:val="0"/>
+          <w:numId w:val="1"/>
+        </w:numPr>
+        <w:rPr>
+          <w:rFonts w:ascii="Calibri" w:eastAsia="Times New Roman" w:hAnsi="Calibri" w:cs="Calibri"/>
+          <w:bCs/>
+          <w:color w:val="000000"/>
+          <w:szCs w:val="28"/>
+        </w:rPr>
+      </w:pPr>
+      <w:r>
+        <w:rPr>
+          <w:rFonts w:ascii="Calibri" w:eastAsia="Times New Roman" w:hAnsi="Calibri" w:cs="Calibri"/>
+          <w:bCs/>
+          <w:color w:val="000000"/>
+          <w:szCs w:val="28"/>
+        </w:rPr>
+        <w:t>Communication skills</w:t>
+      </w:r>
+    </w:p>
+    <w:p>
+      <w:pPr>
+        <w:pStyle w:val="ListParagraph"/>
+        <w:numPr>
+          <w:ilvl w:val="0"/>
+          <w:numId w:val="1"/>
+        </w:numPr>
+        <w:rPr>
+          <w:rFonts w:ascii="Calibri" w:eastAsia="Times New Roman" w:hAnsi="Calibri" w:cs="Calibri"/>
+          <w:bCs/>
+          <w:color w:val="000000"/>
+          <w:szCs w:val="28"/>
+        </w:rPr>
+      </w:pPr>
+      <w:r>
+        <w:rPr>
+          <w:rFonts w:ascii="Calibri" w:eastAsia="Times New Roman" w:hAnsi="Calibri" w:cs="Calibri"/>
+          <w:bCs/>
+          <w:color w:val="000000"/>
+          <w:szCs w:val="28"/>
+        </w:rPr>
+        <w:t>Able to be a part of a team</w:t>
+      </w:r>
+    </w:p>
+    <w:p>
+      <w:pPr>
+        <w:pStyle w:val="ListParagraph"/>
+        <w:numPr>
+          <w:ilvl w:val="0"/>
+          <w:numId w:val="1"/>
+        </w:numPr>
+        <w:rPr>
+          <w:rFonts w:ascii="Calibri" w:eastAsia="Times New Roman" w:hAnsi="Calibri" w:cs="Calibri"/>
+          <w:bCs/>
+          <w:color w:val="000000"/>
+          <w:szCs w:val="28"/>
+        </w:rPr>
+      </w:pPr>
+      <w:r>
+        <w:rPr>
+          <w:rFonts w:ascii="Calibri" w:eastAsia="Times New Roman" w:hAnsi="Calibri" w:cs="Calibri"/>
+          <w:bCs/>
+          <w:color w:val="000000"/>
+          <w:szCs w:val="28"/>
+        </w:rPr>
+        <w:t>Able to embrace change</w:t>
+      </w:r>
+    </w:p>
+    <w:p>
+      <w:pPr>
+        <w:pStyle w:val="ListParagraph"/>
+        <w:numPr>
+          <w:ilvl w:val="0"/>
+          <w:numId w:val="1"/>
+        </w:numPr>
+        <w:rPr>
+          <w:rFonts w:ascii="Calibri" w:eastAsia="Times New Roman" w:hAnsi="Calibri" w:cs="Calibri"/>
+          <w:bCs/>
+          <w:color w:val="000000"/>
+          <w:szCs w:val="28"/>
+        </w:rPr>
+      </w:pPr>
+      <w:r>
+        <w:rPr>
+          <w:rFonts w:ascii="Calibri" w:eastAsia="Times New Roman" w:hAnsi="Calibri" w:cs="Calibri"/>
+          <w:bCs/>
+          <w:color w:val="000000"/>
+          <w:szCs w:val="28"/>
+        </w:rPr>
+        <w:t>Keep up to date with new trends and standards</w:t>
+      </w:r>
+    </w:p>
+    <w:p>
+      <w:pPr>
+        <w:pStyle w:val="ListParagraph"/>
+        <w:numPr>
+          <w:ilvl w:val="0"/>
+          <w:numId w:val="1"/>
+        </w:numPr>
+        <w:rPr>
+          <w:rFonts w:ascii="Calibri" w:eastAsia="Times New Roman" w:hAnsi="Calibri" w:cs="Calibri"/>
+          <w:bCs/>
+          <w:color w:val="000000"/>
+          <w:szCs w:val="28"/>
+        </w:rPr>
+      </w:pPr>
+      <w:proofErr w:type="spellStart"/>
+      <w:r>
+        <w:rPr>
+          <w:rFonts w:ascii="Calibri" w:eastAsia="Times New Roman" w:hAnsi="Calibri" w:cs="Calibri"/>
+          <w:bCs/>
+          <w:color w:val="000000"/>
+          <w:szCs w:val="28"/>
+        </w:rPr>
+        <w:t>Organised</w:t>
+      </w:r>
+      <w:proofErr w:type="spellEnd"/>
+    </w:p>
+    <w:p>
+      <w:pPr>
+        <w:pStyle w:val="ListParagraph"/>
+        <w:numPr>
+          <w:ilvl w:val="0"/>
+          <w:numId w:val="1"/>
+        </w:numPr>
+        <w:rPr>
+          <w:rFonts w:ascii="Calibri" w:eastAsia="Times New Roman" w:hAnsi="Calibri" w:cs="Calibri"/>
+          <w:bCs/>
+          <w:color w:val="000000"/>
+          <w:szCs w:val="28"/>
+        </w:rPr>
+      </w:pPr>
+      <w:r>
+        <w:rPr>
+          <w:rFonts w:ascii="Calibri" w:eastAsia="Times New Roman" w:hAnsi="Calibri" w:cs="Calibri"/>
+          <w:bCs/>
+          <w:color w:val="000000"/>
+          <w:szCs w:val="28"/>
+        </w:rPr>
+        <w:t xml:space="preserve">Planning </w:t>
+      </w:r>
+      <w:proofErr w:type="gramStart"/>
+      <w:r>
+        <w:rPr>
+          <w:rFonts w:ascii="Calibri" w:eastAsia="Times New Roman" w:hAnsi="Calibri" w:cs="Calibri"/>
+          <w:bCs/>
+          <w:color w:val="000000"/>
+          <w:szCs w:val="28"/>
+        </w:rPr>
+        <w:t>skills  /</w:t>
+      </w:r>
+      <w:proofErr w:type="gramEnd"/>
+      <w:r>
+        <w:rPr>
+          <w:rFonts w:ascii="Calibri" w:eastAsia="Times New Roman" w:hAnsi="Calibri" w:cs="Calibri"/>
+          <w:bCs/>
+          <w:color w:val="000000"/>
+          <w:szCs w:val="28"/>
+        </w:rPr>
+        <w:t>Time Management</w:t>
+      </w:r>
+    </w:p>
+    <w:p>
+      <w:pPr>
+        <w:pStyle w:val="ListParagraph"/>
+        <w:numPr>
+          <w:ilvl w:val="0"/>
+          <w:numId w:val="1"/>
+        </w:numPr>
+        <w:rPr>
+          <w:rFonts w:ascii="Calibri" w:eastAsia="Times New Roman" w:hAnsi="Calibri" w:cs="Calibri"/>
+          <w:bCs/>
+          <w:color w:val="000000"/>
+          <w:szCs w:val="28"/>
+        </w:rPr>
+      </w:pPr>
+      <w:r>
+        <w:rPr>
+          <w:rFonts w:ascii="Calibri" w:eastAsia="Times New Roman" w:hAnsi="Calibri" w:cs="Calibri"/>
+          <w:bCs/>
+          <w:color w:val="000000"/>
+          <w:szCs w:val="28"/>
+        </w:rPr>
+        <w:t>Eye for detail</w:t>
+      </w:r>
+    </w:p>
+    <w:p>
+      <w:pPr>
+        <w:ind w:left="720"/>
+        <w:rPr>
+          <w:rFonts w:ascii="Calibri" w:eastAsia="Times New Roman" w:hAnsi="Calibri" w:cs="Calibri"/>
+          <w:b/>
+          <w:bCs/>
+          <w:i/>
+          <w:color w:val="000000"/>
+          <w:szCs w:val="28"/>
+        </w:rPr>
+      </w:pPr>
+      <w:r>
+        <w:rPr>
+          <w:rFonts w:ascii="Calibri" w:eastAsia="Times New Roman" w:hAnsi="Calibri" w:cs="Calibri"/>
+          <w:b/>
+          <w:bCs/>
+          <w:i/>
+          <w:color w:val="000000"/>
+          <w:szCs w:val="28"/>
+        </w:rPr>
+        <w:tab/>
+      </w:r>
+      <w:r>
+        <w:rPr>
+          <w:rFonts w:ascii="Calibri" w:eastAsia="Times New Roman" w:hAnsi="Calibri" w:cs="Calibri"/>
+          <w:b/>
+          <w:bCs/>
+          <w:i/>
+          <w:color w:val="000000"/>
+          <w:szCs w:val="28"/>
+        </w:rPr>
+        <w:t>What differentiates each position from the other</w:t>
+      </w:r>
+      <w:r>
+        <w:rPr>
+          <w:rFonts w:ascii="Calibri" w:eastAsia="Times New Roman" w:hAnsi="Calibri" w:cs="Calibri"/>
+          <w:b/>
+          <w:bCs/>
+          <w:i/>
+          <w:color w:val="000000"/>
+          <w:szCs w:val="28"/>
+        </w:rPr>
+        <w:t>s</w:t>
+      </w:r>
+      <w:r>
+        <w:rPr>
+          <w:rFonts w:ascii="Calibri" w:eastAsia="Times New Roman" w:hAnsi="Calibri" w:cs="Calibri"/>
+          <w:b/>
+          <w:bCs/>
+          <w:i/>
+          <w:color w:val="000000"/>
+          <w:szCs w:val="28"/>
+        </w:rPr>
+        <w:t xml:space="preserve">? </w:t>
+      </w:r>
+    </w:p>
+    <w:p>
+      <w:pPr>
+        <w:ind w:left="1440"/>
+        <w:rPr>
+          <w:rFonts w:ascii="Calibri" w:eastAsia="Times New Roman" w:hAnsi="Calibri" w:cs="Calibri"/>
+          <w:bCs/>
+          <w:color w:val="000000"/>
+          <w:szCs w:val="28"/>
+        </w:rPr>
+      </w:pPr>
+      <w:r>
+        <w:rPr>
+          <w:rFonts w:ascii="Calibri" w:eastAsia="Times New Roman" w:hAnsi="Calibri" w:cs="Calibri"/>
+          <w:bCs/>
+          <w:color w:val="000000"/>
+          <w:szCs w:val="28"/>
+        </w:rPr>
+        <w:t>All 3 jobs are similar in many ways, and as above, without going into too much job-specific detail, noted down are some elements which make each job unique in comparison to the others.</w:t>
+      </w:r>
+    </w:p>
+    <w:p>
+      <w:pPr>
+        <w:ind w:left="1440"/>
+        <w:rPr>
+          <w:rFonts w:ascii="Calibri" w:eastAsia="Times New Roman" w:hAnsi="Calibri" w:cs="Calibri"/>
+          <w:bCs/>
+          <w:i/>
+          <w:color w:val="000000"/>
+          <w:szCs w:val="28"/>
+        </w:rPr>
+      </w:pPr>
+      <w:r>
+        <w:rPr>
+          <w:rFonts w:ascii="Calibri" w:eastAsia="Times New Roman" w:hAnsi="Calibri" w:cs="Calibri"/>
+          <w:bCs/>
+          <w:color w:val="000000"/>
+          <w:szCs w:val="28"/>
+        </w:rPr>
+        <w:tab/>
+      </w:r>
+      <w:r>
+        <w:rPr>
+          <w:rFonts w:ascii="Calibri" w:eastAsia="Times New Roman" w:hAnsi="Calibri" w:cs="Calibri"/>
+          <w:bCs/>
+          <w:i/>
+          <w:color w:val="000000"/>
+          <w:szCs w:val="28"/>
+        </w:rPr>
+        <w:t>Full stack developer</w:t>
+      </w:r>
+      <w:r>
+        <w:rPr>
+          <w:rFonts w:ascii="Calibri" w:eastAsia="Times New Roman" w:hAnsi="Calibri" w:cs="Calibri"/>
+          <w:bCs/>
+          <w:i/>
+          <w:color w:val="000000"/>
+          <w:szCs w:val="28"/>
+        </w:rPr>
         <w:t>:</w:t>
       </w:r>
     </w:p>
     <w:p>
       <w:pPr>
-        <w:spacing w:after="0" w:line="240" w:lineRule="auto"/>
-        <w:rPr>
-          <w:rFonts w:ascii="Calibri" w:eastAsia="Times New Roman" w:hAnsi="Calibri" w:cs="Calibri"/>
-          <w:b/>
-          <w:bCs/>
-          <w:color w:val="000000"/>
-          <w:sz w:val="24"/>
-          <w:szCs w:val="38"/>
-        </w:rPr>
-      </w:pPr>
-      <w:r>
-        <w:rPr>
-          <w:rStyle w:val="Hyperlink"/>
-          <w:rFonts w:ascii="Calibri" w:hAnsi="Calibri" w:cs="Calibri"/>
-        </w:rPr>
-        <w:t>https://docs.google.com/presentation/d/1r0_YU5Tl635hFj-pjEVAFx0o-OB5PhSbNv7VvoI2xFc/edit#slide=id.g3b6224b3b5_0_15</w:t>
+        <w:pStyle w:val="ListParagraph"/>
+        <w:numPr>
+          <w:ilvl w:val="0"/>
+          <w:numId w:val="2"/>
+        </w:numPr>
+        <w:rPr>
+          <w:rFonts w:ascii="Calibri" w:eastAsia="Times New Roman" w:hAnsi="Calibri" w:cs="Calibri"/>
+          <w:bCs/>
+          <w:color w:val="000000"/>
+          <w:szCs w:val="28"/>
+        </w:rPr>
+      </w:pPr>
+      <w:r>
+        <w:rPr>
+          <w:rFonts w:ascii="Calibri" w:eastAsia="Times New Roman" w:hAnsi="Calibri" w:cs="Calibri"/>
+          <w:bCs/>
+          <w:color w:val="000000"/>
+          <w:szCs w:val="28"/>
+        </w:rPr>
+        <w:t>Broad and quality knowledge on both front-end and back-end design and implementation</w:t>
+      </w:r>
+    </w:p>
+    <w:p>
+      <w:pPr>
+        <w:pStyle w:val="ListParagraph"/>
+        <w:numPr>
+          <w:ilvl w:val="0"/>
+          <w:numId w:val="2"/>
+        </w:numPr>
+        <w:rPr>
+          <w:rFonts w:ascii="Calibri" w:eastAsia="Times New Roman" w:hAnsi="Calibri" w:cs="Calibri"/>
+          <w:bCs/>
+          <w:color w:val="000000"/>
+          <w:szCs w:val="28"/>
+        </w:rPr>
+      </w:pPr>
+      <w:r>
+        <w:rPr>
+          <w:rFonts w:ascii="Calibri" w:eastAsia="Times New Roman" w:hAnsi="Calibri" w:cs="Calibri"/>
+          <w:bCs/>
+          <w:color w:val="000000"/>
+          <w:szCs w:val="28"/>
+        </w:rPr>
+        <w:t xml:space="preserve">No specific expertise on one </w:t>
+      </w:r>
+      <w:proofErr w:type="gramStart"/>
+      <w:r>
+        <w:rPr>
+          <w:rFonts w:ascii="Calibri" w:eastAsia="Times New Roman" w:hAnsi="Calibri" w:cs="Calibri"/>
+          <w:bCs/>
+          <w:color w:val="000000"/>
+          <w:szCs w:val="28"/>
+        </w:rPr>
+        <w:t>particular development</w:t>
+      </w:r>
+      <w:proofErr w:type="gramEnd"/>
+      <w:r>
+        <w:rPr>
+          <w:rFonts w:ascii="Calibri" w:eastAsia="Times New Roman" w:hAnsi="Calibri" w:cs="Calibri"/>
+          <w:bCs/>
+          <w:color w:val="000000"/>
+          <w:szCs w:val="28"/>
+        </w:rPr>
+        <w:t xml:space="preserve"> technology</w:t>
+      </w:r>
+    </w:p>
+    <w:p>
+      <w:pPr>
+        <w:ind w:left="2160"/>
+        <w:rPr>
+          <w:rFonts w:ascii="Calibri" w:eastAsia="Times New Roman" w:hAnsi="Calibri" w:cs="Calibri"/>
+          <w:bCs/>
+          <w:i/>
+          <w:color w:val="000000"/>
+          <w:szCs w:val="28"/>
+        </w:rPr>
+      </w:pPr>
+      <w:r>
+        <w:rPr>
+          <w:rFonts w:ascii="Calibri" w:eastAsia="Times New Roman" w:hAnsi="Calibri" w:cs="Calibri"/>
+          <w:bCs/>
+          <w:i/>
+          <w:color w:val="000000"/>
+          <w:szCs w:val="28"/>
+        </w:rPr>
+        <w:t>Web developer</w:t>
+      </w:r>
+    </w:p>
+    <w:p>
+      <w:pPr>
+        <w:pStyle w:val="ListParagraph"/>
+        <w:numPr>
+          <w:ilvl w:val="0"/>
+          <w:numId w:val="2"/>
+        </w:numPr>
+        <w:rPr>
+          <w:rFonts w:ascii="Calibri" w:eastAsia="Times New Roman" w:hAnsi="Calibri" w:cs="Calibri"/>
+          <w:bCs/>
+          <w:color w:val="000000"/>
+          <w:szCs w:val="28"/>
+        </w:rPr>
+      </w:pPr>
+      <w:r>
+        <w:rPr>
+          <w:rFonts w:ascii="Calibri" w:eastAsia="Times New Roman" w:hAnsi="Calibri" w:cs="Calibri"/>
+          <w:bCs/>
+          <w:color w:val="000000"/>
+          <w:szCs w:val="28"/>
+        </w:rPr>
+        <w:t>Focus on design and creativity</w:t>
+      </w:r>
+    </w:p>
+    <w:p>
+      <w:pPr>
+        <w:ind w:left="2160"/>
+        <w:rPr>
+          <w:rFonts w:ascii="Calibri" w:eastAsia="Times New Roman" w:hAnsi="Calibri" w:cs="Calibri"/>
+          <w:bCs/>
+          <w:i/>
+          <w:color w:val="000000"/>
+          <w:szCs w:val="28"/>
+        </w:rPr>
+      </w:pPr>
+      <w:r>
+        <w:rPr>
+          <w:rFonts w:ascii="Calibri" w:eastAsia="Times New Roman" w:hAnsi="Calibri" w:cs="Calibri"/>
+          <w:bCs/>
+          <w:i/>
+          <w:color w:val="000000"/>
+          <w:szCs w:val="28"/>
+        </w:rPr>
+        <w:t>Penetration Tester</w:t>
+      </w:r>
+    </w:p>
+    <w:p>
+      <w:pPr>
+        <w:pStyle w:val="ListParagraph"/>
+        <w:numPr>
+          <w:ilvl w:val="0"/>
+          <w:numId w:val="2"/>
+        </w:numPr>
+        <w:rPr>
+          <w:rFonts w:ascii="Calibri" w:eastAsia="Times New Roman" w:hAnsi="Calibri" w:cs="Calibri"/>
+          <w:bCs/>
+          <w:color w:val="000000"/>
+          <w:szCs w:val="28"/>
+        </w:rPr>
+      </w:pPr>
+      <w:r>
+        <w:rPr>
+          <w:rFonts w:ascii="Calibri" w:eastAsia="Times New Roman" w:hAnsi="Calibri" w:cs="Calibri"/>
+          <w:bCs/>
+          <w:color w:val="000000"/>
+          <w:szCs w:val="28"/>
+        </w:rPr>
+        <w:t>Focus on testing and finding security issues/vulnerability</w:t>
+      </w:r>
+    </w:p>
+    <w:p>
+      <w:pPr>
+        <w:pStyle w:val="ListParagraph"/>
+        <w:ind w:left="2880"/>
+        <w:rPr>
+          <w:rFonts w:ascii="Calibri" w:eastAsia="Times New Roman" w:hAnsi="Calibri" w:cs="Calibri"/>
+          <w:bCs/>
+          <w:color w:val="000000"/>
+          <w:szCs w:val="28"/>
+        </w:rPr>
+      </w:pPr>
+    </w:p>
+    <w:p>
+      <w:pPr>
+        <w:ind w:left="720"/>
+        <w:rPr>
+          <w:rFonts w:ascii="Calibri" w:eastAsia="Times New Roman" w:hAnsi="Calibri" w:cs="Calibri"/>
+          <w:b/>
+          <w:bCs/>
+          <w:i/>
+          <w:color w:val="000000"/>
+          <w:szCs w:val="28"/>
+        </w:rPr>
+      </w:pPr>
+      <w:r>
+        <w:rPr>
+          <w:rFonts w:ascii="Calibri" w:eastAsia="Times New Roman" w:hAnsi="Calibri" w:cs="Calibri"/>
+          <w:b/>
+          <w:bCs/>
+          <w:i/>
+          <w:color w:val="000000"/>
+          <w:szCs w:val="28"/>
+        </w:rPr>
+        <w:tab/>
+      </w:r>
+      <w:r>
+        <w:rPr>
+          <w:rFonts w:ascii="Calibri" w:eastAsia="Times New Roman" w:hAnsi="Calibri" w:cs="Calibri"/>
+          <w:b/>
+          <w:bCs/>
+          <w:i/>
+          <w:color w:val="000000"/>
+          <w:szCs w:val="28"/>
+        </w:rPr>
+        <w:t>How similar or different are your career plans across the group?</w:t>
+      </w:r>
+    </w:p>
+    <w:p>
+      <w:pPr>
+        <w:ind w:left="1440"/>
+        <w:rPr>
+          <w:rFonts w:ascii="Calibri" w:eastAsia="Times New Roman" w:hAnsi="Calibri" w:cs="Calibri"/>
+          <w:bCs/>
+          <w:color w:val="000000"/>
+          <w:szCs w:val="28"/>
+        </w:rPr>
+      </w:pPr>
+      <w:r>
+        <w:rPr>
+          <w:rFonts w:ascii="Calibri" w:eastAsia="Times New Roman" w:hAnsi="Calibri" w:cs="Calibri"/>
+          <w:bCs/>
+          <w:color w:val="000000"/>
+          <w:szCs w:val="28"/>
+        </w:rPr>
+        <w:t>All 3 career plans are based in core parts of IT, and are fundamental to any business IT solution, however the path and prerequisites slightly differ in terms of experience required.</w:t>
+      </w:r>
+    </w:p>
+    <w:p>
+      <w:pPr>
+        <w:ind w:left="1440"/>
+        <w:rPr>
+          <w:rFonts w:ascii="Calibri" w:eastAsia="Times New Roman" w:hAnsi="Calibri" w:cs="Calibri"/>
+          <w:bCs/>
+          <w:color w:val="000000"/>
+          <w:szCs w:val="28"/>
+        </w:rPr>
+      </w:pPr>
+      <w:r>
+        <w:rPr>
+          <w:rFonts w:ascii="Calibri" w:eastAsia="Times New Roman" w:hAnsi="Calibri" w:cs="Calibri"/>
+          <w:bCs/>
+          <w:color w:val="000000"/>
+          <w:szCs w:val="28"/>
+        </w:rPr>
+        <w:t xml:space="preserve">To get a job as a full-stack developer, you would need a long and experienced history, working in different fields of software and web development. This is not a job you would typically receive as your first role. </w:t>
+      </w:r>
+    </w:p>
+    <w:p>
+      <w:pPr>
+        <w:ind w:left="1440"/>
+        <w:rPr>
+          <w:rFonts w:ascii="Calibri" w:eastAsia="Times New Roman" w:hAnsi="Calibri" w:cs="Calibri"/>
+          <w:bCs/>
+          <w:color w:val="000000"/>
+          <w:szCs w:val="28"/>
+        </w:rPr>
+      </w:pPr>
+      <w:r>
+        <w:rPr>
+          <w:rFonts w:ascii="Calibri" w:eastAsia="Times New Roman" w:hAnsi="Calibri" w:cs="Calibri"/>
+          <w:bCs/>
+          <w:color w:val="000000"/>
+          <w:szCs w:val="28"/>
+        </w:rPr>
+        <w:lastRenderedPageBreak/>
+        <w:t>To get a job as a web developer, you would need some sort of portfolio to demonstrate and show your previous works, professional or casual, along with displaying an eye for design and understanding of current technologies.</w:t>
+      </w:r>
+    </w:p>
+    <w:p>
+      <w:pPr>
+        <w:ind w:left="1440"/>
+        <w:rPr>
+          <w:rFonts w:ascii="Calibri" w:eastAsia="Times New Roman" w:hAnsi="Calibri" w:cs="Calibri"/>
+          <w:bCs/>
+          <w:color w:val="000000"/>
+          <w:szCs w:val="28"/>
+        </w:rPr>
+      </w:pPr>
+      <w:r>
+        <w:rPr>
+          <w:rFonts w:ascii="Calibri" w:eastAsia="Times New Roman" w:hAnsi="Calibri" w:cs="Calibri"/>
+          <w:bCs/>
+          <w:color w:val="000000"/>
+          <w:szCs w:val="28"/>
+        </w:rPr>
+        <w:t>To get a job as a security penetration tester, you would require a vast knowledge of computer operating systems, IT infrastructure, common company practices, how to expose vulnerabilities, and how to then exploit said weaknesses. You would also have to show some level of ethics, to demonstrate to a potential employer that you’re not in the business for malicious intent, but rather to protect and prevent.</w:t>
       </w:r>
       <w:bookmarkStart w:id="1" w:name="_GoBack"/>
       <w:bookmarkEnd w:id="1"/>
     </w:p>
     <w:p>
       <w:pPr>
-        <w:spacing w:after="0" w:line="240" w:lineRule="auto"/>
-        <w:rPr>
-          <w:rFonts w:ascii="Calibri" w:eastAsia="Times New Roman" w:hAnsi="Calibri" w:cs="Calibri"/>
-          <w:b/>
-          <w:bCs/>
-          <w:color w:val="000000"/>
-          <w:sz w:val="24"/>
-          <w:szCs w:val="38"/>
-        </w:rPr>
-      </w:pPr>
-    </w:p>
-    <w:p>
-      <w:pPr>
-        <w:spacing w:after="0" w:line="240" w:lineRule="auto"/>
-        <w:rPr>
-          <w:rFonts w:ascii="Calibri" w:eastAsia="Times New Roman" w:hAnsi="Calibri" w:cs="Calibri"/>
-          <w:b/>
-          <w:bCs/>
-          <w:color w:val="000000"/>
-          <w:sz w:val="28"/>
-          <w:szCs w:val="38"/>
-        </w:rPr>
-      </w:pPr>
-      <w:r>
-        <w:rPr>
-          <w:rFonts w:ascii="Calibri" w:eastAsia="Times New Roman" w:hAnsi="Calibri" w:cs="Calibri"/>
-          <w:b/>
-          <w:bCs/>
-          <w:color w:val="000000"/>
-          <w:sz w:val="28"/>
-          <w:szCs w:val="38"/>
-        </w:rPr>
-        <w:t>TEAM PROFILE</w:t>
-      </w:r>
-    </w:p>
-    <w:p>
-      <w:pPr>
-        <w:spacing w:after="0" w:line="240" w:lineRule="auto"/>
-        <w:rPr>
-          <w:rFonts w:ascii="Calibri" w:eastAsia="Times New Roman" w:hAnsi="Calibri" w:cs="Calibri"/>
-          <w:sz w:val="20"/>
-          <w:szCs w:val="24"/>
-          <w:u w:val="single"/>
-        </w:rPr>
-      </w:pPr>
-    </w:p>
-    <w:p>
-      <w:pPr>
-        <w:spacing w:after="0" w:line="240" w:lineRule="auto"/>
-        <w:ind w:left="720"/>
-        <w:rPr>
-          <w:rFonts w:ascii="Calibri" w:eastAsia="Times New Roman" w:hAnsi="Calibri" w:cs="Calibri"/>
-          <w:b/>
-          <w:bCs/>
-          <w:i/>
-          <w:color w:val="000000"/>
-          <w:sz w:val="28"/>
-          <w:szCs w:val="28"/>
-          <w:u w:val="single"/>
-        </w:rPr>
-      </w:pPr>
-      <w:r>
-        <w:rPr>
-          <w:rFonts w:ascii="Calibri" w:eastAsia="Times New Roman" w:hAnsi="Calibri" w:cs="Calibri"/>
-          <w:b/>
-          <w:bCs/>
-          <w:i/>
-          <w:color w:val="000000"/>
-          <w:sz w:val="24"/>
-          <w:szCs w:val="28"/>
-          <w:u w:val="single"/>
-        </w:rPr>
-        <w:t>Personal Profile</w:t>
-      </w:r>
-    </w:p>
-    <w:p>
-      <w:pPr>
-        <w:spacing w:after="0" w:line="240" w:lineRule="auto"/>
-        <w:rPr>
-          <w:rFonts w:ascii="Calibri" w:eastAsia="Times New Roman" w:hAnsi="Calibri" w:cs="Calibri"/>
-          <w:sz w:val="18"/>
-          <w:szCs w:val="24"/>
-        </w:rPr>
-      </w:pPr>
-    </w:p>
-    <w:p>
-      <w:pPr>
-        <w:spacing w:after="0" w:line="240" w:lineRule="auto"/>
         <w:ind w:left="1440"/>
         <w:rPr>
           <w:rFonts w:ascii="Calibri" w:eastAsia="Times New Roman" w:hAnsi="Calibri" w:cs="Calibri"/>
-          <w:b/>
-          <w:bCs/>
-          <w:i/>
-          <w:iCs/>
-          <w:color w:val="000000"/>
-          <w:szCs w:val="24"/>
-        </w:rPr>
-      </w:pPr>
-      <w:r>
-        <w:rPr>
-          <w:rFonts w:ascii="Calibri" w:eastAsia="Times New Roman" w:hAnsi="Calibri" w:cs="Calibri"/>
-          <w:b/>
-          <w:bCs/>
-          <w:i/>
-          <w:iCs/>
-          <w:color w:val="000000"/>
-          <w:szCs w:val="24"/>
-        </w:rPr>
-        <w:t>Aaron Storey</w:t>
-      </w:r>
-    </w:p>
-    <w:p>
-      <w:pPr>
-        <w:spacing w:after="0" w:line="240" w:lineRule="auto"/>
-        <w:ind w:left="1440"/>
-        <w:rPr>
-          <w:rFonts w:ascii="Calibri" w:eastAsia="Times New Roman" w:hAnsi="Calibri" w:cs="Calibri"/>
-          <w:i/>
-          <w:szCs w:val="24"/>
-        </w:rPr>
-      </w:pPr>
-    </w:p>
-    <w:p>
-      <w:pPr>
-        <w:spacing w:after="0" w:line="240" w:lineRule="auto"/>
-        <w:ind w:left="1440"/>
-        <w:rPr>
-          <w:rFonts w:ascii="Calibri" w:eastAsia="Times New Roman" w:hAnsi="Calibri" w:cs="Calibri"/>
-          <w:szCs w:val="24"/>
-        </w:rPr>
-      </w:pPr>
-      <w:r>
-        <w:rPr>
-          <w:rFonts w:ascii="Calibri" w:eastAsia="Times New Roman" w:hAnsi="Calibri" w:cs="Calibri"/>
-          <w:color w:val="000000"/>
-          <w:szCs w:val="24"/>
-          <w:shd w:val="clear" w:color="auto" w:fill="FFFFFF"/>
-        </w:rPr>
-        <w:t xml:space="preserve">My name is Aaron Storey, s3501900 is my student number, and I am part of The Three MuskeTechs. My background is a heavy interest in IT, specifically programming and development. Some hobbies include building and woodworking, I enjoy the process of starting with nothing but an </w:t>
-      </w:r>
-      <w:proofErr w:type="gramStart"/>
-      <w:r>
-        <w:rPr>
-          <w:rFonts w:ascii="Calibri" w:eastAsia="Times New Roman" w:hAnsi="Calibri" w:cs="Calibri"/>
-          <w:color w:val="000000"/>
-          <w:szCs w:val="24"/>
-          <w:shd w:val="clear" w:color="auto" w:fill="FFFFFF"/>
-        </w:rPr>
-        <w:t>idea, and</w:t>
-      </w:r>
-      <w:proofErr w:type="gramEnd"/>
-      <w:r>
-        <w:rPr>
-          <w:rFonts w:ascii="Calibri" w:eastAsia="Times New Roman" w:hAnsi="Calibri" w:cs="Calibri"/>
-          <w:color w:val="000000"/>
-          <w:szCs w:val="24"/>
-          <w:shd w:val="clear" w:color="auto" w:fill="FFFFFF"/>
-        </w:rPr>
-        <w:t xml:space="preserve"> turning it into a finished product (this applies to physical and digital products).</w:t>
-      </w:r>
-    </w:p>
-    <w:p>
-      <w:pPr>
-        <w:spacing w:after="0" w:line="240" w:lineRule="auto"/>
-        <w:ind w:left="1440"/>
-        <w:rPr>
-          <w:rFonts w:ascii="Calibri" w:eastAsia="Times New Roman" w:hAnsi="Calibri" w:cs="Calibri"/>
-          <w:szCs w:val="24"/>
-        </w:rPr>
-      </w:pPr>
-      <w:r>
-        <w:rPr>
-          <w:rFonts w:ascii="Calibri" w:eastAsia="Times New Roman" w:hAnsi="Calibri" w:cs="Calibri"/>
-          <w:color w:val="000000"/>
-          <w:szCs w:val="24"/>
-          <w:shd w:val="clear" w:color="auto" w:fill="FFFFFF"/>
-        </w:rPr>
-        <w:t>My interest in IT like many kids born in or close to the 90s was apparent in my childhood, but really spiked when I first started learning how to program using PHP when I was 15.</w:t>
-      </w:r>
-    </w:p>
-    <w:p>
-      <w:pPr>
-        <w:spacing w:after="0" w:line="240" w:lineRule="auto"/>
-        <w:ind w:left="1440"/>
-        <w:rPr>
-          <w:rFonts w:ascii="Calibri" w:eastAsia="Times New Roman" w:hAnsi="Calibri" w:cs="Calibri"/>
-          <w:szCs w:val="24"/>
-        </w:rPr>
-      </w:pPr>
-      <w:r>
-        <w:rPr>
-          <w:rFonts w:ascii="Calibri" w:eastAsia="Times New Roman" w:hAnsi="Calibri" w:cs="Calibri"/>
-          <w:color w:val="000000"/>
-          <w:szCs w:val="24"/>
-          <w:shd w:val="clear" w:color="auto" w:fill="FFFFFF"/>
-        </w:rPr>
-        <w:t xml:space="preserve">My experience with IT started with working as a retail salesperson at a company selling all sorts of </w:t>
-      </w:r>
-      <w:r>
-        <w:rPr>
-          <w:rFonts w:ascii="Calibri" w:eastAsia="Times New Roman" w:hAnsi="Calibri" w:cs="Calibri"/>
-          <w:color w:val="000000"/>
-          <w:szCs w:val="24"/>
-          <w:shd w:val="clear" w:color="auto" w:fill="FFFFFF"/>
-        </w:rPr>
-        <w:t>technology and</w:t>
-      </w:r>
-      <w:r>
-        <w:rPr>
-          <w:rFonts w:ascii="Calibri" w:eastAsia="Times New Roman" w:hAnsi="Calibri" w:cs="Calibri"/>
-          <w:color w:val="000000"/>
-          <w:szCs w:val="24"/>
-          <w:shd w:val="clear" w:color="auto" w:fill="FFFFFF"/>
-        </w:rPr>
-        <w:t xml:space="preserve"> worked my way up to the corporate IT department of said retail company, where I help maintain systems and tools that stores use.</w:t>
-      </w:r>
-    </w:p>
-    <w:p>
-      <w:pPr>
-        <w:spacing w:after="0" w:line="240" w:lineRule="auto"/>
-        <w:ind w:left="1440"/>
-        <w:rPr>
-          <w:rFonts w:ascii="Calibri" w:eastAsia="Times New Roman" w:hAnsi="Calibri" w:cs="Calibri"/>
-          <w:b/>
-          <w:bCs/>
-          <w:i/>
-          <w:iCs/>
-          <w:color w:val="000000"/>
-          <w:szCs w:val="24"/>
-        </w:rPr>
-      </w:pPr>
-    </w:p>
-    <w:p>
-      <w:pPr>
-        <w:spacing w:after="0" w:line="240" w:lineRule="auto"/>
-        <w:ind w:left="1440"/>
-        <w:rPr>
-          <w:rFonts w:ascii="Calibri" w:eastAsia="Times New Roman" w:hAnsi="Calibri" w:cs="Calibri"/>
-          <w:b/>
-          <w:bCs/>
-          <w:i/>
-          <w:iCs/>
-          <w:color w:val="000000"/>
-          <w:szCs w:val="24"/>
-        </w:rPr>
-      </w:pPr>
-      <w:r>
-        <w:rPr>
-          <w:rFonts w:ascii="Calibri" w:eastAsia="Times New Roman" w:hAnsi="Calibri" w:cs="Calibri"/>
-          <w:b/>
-          <w:bCs/>
-          <w:i/>
-          <w:iCs/>
-          <w:color w:val="000000"/>
-          <w:szCs w:val="24"/>
-        </w:rPr>
-        <w:t>Alina Nguyen</w:t>
-      </w:r>
-    </w:p>
-    <w:p>
-      <w:pPr>
-        <w:spacing w:after="0" w:line="240" w:lineRule="auto"/>
-        <w:ind w:left="1440"/>
-        <w:rPr>
-          <w:rFonts w:ascii="Calibri" w:eastAsia="Times New Roman" w:hAnsi="Calibri" w:cs="Calibri"/>
-          <w:szCs w:val="24"/>
-        </w:rPr>
-      </w:pPr>
-    </w:p>
-    <w:p>
-      <w:pPr>
-        <w:spacing w:after="0" w:line="240" w:lineRule="auto"/>
-        <w:ind w:left="1440"/>
-        <w:rPr>
-          <w:rFonts w:ascii="Calibri" w:eastAsia="Times New Roman" w:hAnsi="Calibri" w:cs="Calibri"/>
-          <w:szCs w:val="24"/>
-        </w:rPr>
-      </w:pPr>
-      <w:r>
-        <w:rPr>
-          <w:rFonts w:ascii="Calibri" w:eastAsia="Times New Roman" w:hAnsi="Calibri" w:cs="Calibri"/>
-          <w:color w:val="000000"/>
-          <w:szCs w:val="24"/>
-          <w:shd w:val="clear" w:color="auto" w:fill="FFFFFF"/>
-        </w:rPr>
-        <w:t xml:space="preserve">My name is Alina Nguyen, a member of The Three MuskeTechs that is currently studying Associate Degree of Information Technology - my student number is s3588914. Back when I was in </w:t>
-      </w:r>
-      <w:r>
-        <w:rPr>
-          <w:rFonts w:ascii="Calibri" w:eastAsia="Times New Roman" w:hAnsi="Calibri" w:cs="Calibri"/>
-          <w:color w:val="000000"/>
-          <w:szCs w:val="24"/>
-          <w:shd w:val="clear" w:color="auto" w:fill="FFFFFF"/>
-        </w:rPr>
-        <w:t>high school</w:t>
-      </w:r>
-      <w:r>
-        <w:rPr>
-          <w:rFonts w:ascii="Calibri" w:eastAsia="Times New Roman" w:hAnsi="Calibri" w:cs="Calibri"/>
-          <w:color w:val="000000"/>
-          <w:szCs w:val="24"/>
-          <w:shd w:val="clear" w:color="auto" w:fill="FFFFFF"/>
-        </w:rPr>
-        <w:t>, I focused on the business side of things, especially in Accounting.</w:t>
-      </w:r>
-    </w:p>
-    <w:p>
-      <w:pPr>
-        <w:spacing w:after="0" w:line="240" w:lineRule="auto"/>
-        <w:ind w:left="1440"/>
-        <w:rPr>
-          <w:rFonts w:ascii="Calibri" w:eastAsia="Times New Roman" w:hAnsi="Calibri" w:cs="Calibri"/>
-          <w:szCs w:val="24"/>
-        </w:rPr>
-      </w:pPr>
-      <w:r>
-        <w:rPr>
-          <w:rFonts w:ascii="Calibri" w:eastAsia="Times New Roman" w:hAnsi="Calibri" w:cs="Calibri"/>
-          <w:color w:val="000000"/>
-          <w:szCs w:val="24"/>
-          <w:shd w:val="clear" w:color="auto" w:fill="FFFFFF"/>
-        </w:rPr>
-        <w:t>Unfortunately,</w:t>
-      </w:r>
-      <w:r>
-        <w:rPr>
-          <w:rFonts w:ascii="Calibri" w:eastAsia="Times New Roman" w:hAnsi="Calibri" w:cs="Calibri"/>
-          <w:color w:val="000000"/>
-          <w:szCs w:val="24"/>
-          <w:shd w:val="clear" w:color="auto" w:fill="FFFFFF"/>
-        </w:rPr>
-        <w:t xml:space="preserve"> once I begun studying Business in University, I </w:t>
-      </w:r>
-      <w:r>
-        <w:rPr>
-          <w:rFonts w:ascii="Calibri" w:eastAsia="Times New Roman" w:hAnsi="Calibri" w:cs="Calibri"/>
-          <w:color w:val="000000"/>
-          <w:szCs w:val="24"/>
-          <w:shd w:val="clear" w:color="auto" w:fill="FFFFFF"/>
-        </w:rPr>
-        <w:t>realized</w:t>
-      </w:r>
-      <w:r>
-        <w:rPr>
-          <w:rFonts w:ascii="Calibri" w:eastAsia="Times New Roman" w:hAnsi="Calibri" w:cs="Calibri"/>
-          <w:color w:val="000000"/>
-          <w:szCs w:val="24"/>
-          <w:shd w:val="clear" w:color="auto" w:fill="FFFFFF"/>
-        </w:rPr>
-        <w:t xml:space="preserve"> that it wasn’t something that I wanted to have a career in - so while looking for a different field to study, Information Technology caught my interest.</w:t>
-      </w:r>
-    </w:p>
-    <w:p>
-      <w:pPr>
-        <w:spacing w:after="0" w:line="240" w:lineRule="auto"/>
-        <w:ind w:left="1440"/>
-        <w:rPr>
-          <w:rFonts w:ascii="Calibri" w:eastAsia="Times New Roman" w:hAnsi="Calibri" w:cs="Calibri"/>
-          <w:szCs w:val="24"/>
-        </w:rPr>
-      </w:pPr>
-      <w:r>
-        <w:rPr>
-          <w:rFonts w:ascii="Calibri" w:eastAsia="Times New Roman" w:hAnsi="Calibri" w:cs="Calibri"/>
-          <w:color w:val="000000"/>
-          <w:szCs w:val="24"/>
-          <w:shd w:val="clear" w:color="auto" w:fill="FFFFFF"/>
-        </w:rPr>
-        <w:lastRenderedPageBreak/>
-        <w:t xml:space="preserve">Therefore, I decided to give Information Technology a try, and so </w:t>
-      </w:r>
-      <w:proofErr w:type="gramStart"/>
-      <w:r>
-        <w:rPr>
-          <w:rFonts w:ascii="Calibri" w:eastAsia="Times New Roman" w:hAnsi="Calibri" w:cs="Calibri"/>
-          <w:color w:val="000000"/>
-          <w:szCs w:val="24"/>
-          <w:shd w:val="clear" w:color="auto" w:fill="FFFFFF"/>
-        </w:rPr>
-        <w:t>far</w:t>
-      </w:r>
-      <w:proofErr w:type="gramEnd"/>
-      <w:r>
-        <w:rPr>
-          <w:rFonts w:ascii="Calibri" w:eastAsia="Times New Roman" w:hAnsi="Calibri" w:cs="Calibri"/>
-          <w:color w:val="000000"/>
-          <w:szCs w:val="24"/>
-          <w:shd w:val="clear" w:color="auto" w:fill="FFFFFF"/>
-        </w:rPr>
-        <w:t xml:space="preserve"> my interest has grown. </w:t>
-      </w:r>
-      <w:proofErr w:type="gramStart"/>
-      <w:r>
-        <w:rPr>
-          <w:rFonts w:ascii="Calibri" w:eastAsia="Times New Roman" w:hAnsi="Calibri" w:cs="Calibri"/>
-          <w:color w:val="000000"/>
-          <w:szCs w:val="24"/>
-          <w:shd w:val="clear" w:color="auto" w:fill="FFFFFF"/>
-        </w:rPr>
-        <w:t>At the moment</w:t>
-      </w:r>
-      <w:proofErr w:type="gramEnd"/>
-      <w:r>
-        <w:rPr>
-          <w:rFonts w:ascii="Calibri" w:eastAsia="Times New Roman" w:hAnsi="Calibri" w:cs="Calibri"/>
-          <w:color w:val="000000"/>
-          <w:szCs w:val="24"/>
-          <w:shd w:val="clear" w:color="auto" w:fill="FFFFFF"/>
-        </w:rPr>
-        <w:t xml:space="preserve"> my experience in IT is very limited, what I have at the moment is what I have gained through my studies at RMIT.</w:t>
-      </w:r>
-    </w:p>
-    <w:p>
-      <w:pPr>
-        <w:spacing w:after="0" w:line="240" w:lineRule="auto"/>
-        <w:ind w:left="1440"/>
-        <w:rPr>
-          <w:rFonts w:ascii="Calibri" w:eastAsia="Times New Roman" w:hAnsi="Calibri" w:cs="Calibri"/>
-          <w:b/>
-          <w:bCs/>
-          <w:i/>
-          <w:iCs/>
-          <w:color w:val="000000"/>
-          <w:szCs w:val="24"/>
-        </w:rPr>
-      </w:pPr>
-    </w:p>
-    <w:p>
-      <w:pPr>
-        <w:spacing w:after="0" w:line="240" w:lineRule="auto"/>
-        <w:ind w:left="1440"/>
-        <w:rPr>
-          <w:rFonts w:ascii="Calibri" w:eastAsia="Times New Roman" w:hAnsi="Calibri" w:cs="Calibri"/>
-          <w:b/>
-          <w:bCs/>
-          <w:i/>
-          <w:iCs/>
-          <w:color w:val="000000"/>
-          <w:szCs w:val="24"/>
-        </w:rPr>
-      </w:pPr>
-      <w:r>
-        <w:rPr>
-          <w:rFonts w:ascii="Calibri" w:eastAsia="Times New Roman" w:hAnsi="Calibri" w:cs="Calibri"/>
-          <w:b/>
-          <w:bCs/>
-          <w:i/>
-          <w:iCs/>
-          <w:color w:val="000000"/>
-          <w:szCs w:val="24"/>
-        </w:rPr>
-        <w:t>Joshua Lawerson</w:t>
-      </w:r>
-    </w:p>
-    <w:p>
-      <w:pPr>
-        <w:spacing w:after="0" w:line="240" w:lineRule="auto"/>
-        <w:ind w:left="1440"/>
-        <w:rPr>
-          <w:rFonts w:ascii="Calibri" w:eastAsia="Times New Roman" w:hAnsi="Calibri" w:cs="Calibri"/>
-          <w:szCs w:val="24"/>
-        </w:rPr>
-      </w:pPr>
-    </w:p>
-    <w:p>
-      <w:pPr>
-        <w:spacing w:after="0" w:line="240" w:lineRule="auto"/>
-        <w:ind w:left="1440"/>
-        <w:rPr>
-          <w:rFonts w:ascii="Calibri" w:eastAsia="Times New Roman" w:hAnsi="Calibri" w:cs="Calibri"/>
-          <w:szCs w:val="24"/>
-        </w:rPr>
-      </w:pPr>
-      <w:r>
-        <w:rPr>
-          <w:rFonts w:ascii="Calibri" w:eastAsia="Times New Roman" w:hAnsi="Calibri" w:cs="Calibri"/>
-          <w:color w:val="000000"/>
-          <w:szCs w:val="24"/>
-          <w:shd w:val="clear" w:color="auto" w:fill="FFFFFF"/>
-        </w:rPr>
-        <w:t>My name is Joshua Lawerson, proud member of The Three MuskeTechs. I’ve spent several years working in advocacy and have come to a point now where I’m looking for a career change. I used to fence competitively and still enjoy the sport recreationally.</w:t>
-      </w:r>
-    </w:p>
-    <w:p>
-      <w:pPr>
-        <w:spacing w:after="0" w:line="240" w:lineRule="auto"/>
-        <w:ind w:left="1440"/>
-        <w:rPr>
-          <w:rFonts w:ascii="Calibri" w:eastAsia="Times New Roman" w:hAnsi="Calibri" w:cs="Calibri"/>
-          <w:szCs w:val="24"/>
-        </w:rPr>
-      </w:pPr>
-      <w:r>
-        <w:rPr>
-          <w:rFonts w:ascii="Calibri" w:eastAsia="Times New Roman" w:hAnsi="Calibri" w:cs="Calibri"/>
-          <w:color w:val="000000"/>
-          <w:szCs w:val="24"/>
-          <w:shd w:val="clear" w:color="auto" w:fill="FFFFFF"/>
-        </w:rPr>
-        <w:t>I’m a deeply competitive person and think that this would transition well into the IT field. My experience in IT so far has been limited to things that I’ve taught myself, largely revolving around working with excel.</w:t>
-      </w:r>
-    </w:p>
-    <w:p>
-      <w:pPr>
-        <w:spacing w:after="0" w:line="240" w:lineRule="auto"/>
-        <w:ind w:left="1440"/>
-        <w:rPr>
-          <w:rFonts w:ascii="Calibri" w:eastAsia="Times New Roman" w:hAnsi="Calibri" w:cs="Calibri"/>
-          <w:szCs w:val="24"/>
-        </w:rPr>
-      </w:pPr>
-      <w:r>
-        <w:rPr>
-          <w:rFonts w:ascii="Calibri" w:eastAsia="Times New Roman" w:hAnsi="Calibri" w:cs="Calibri"/>
-          <w:color w:val="000000"/>
-          <w:szCs w:val="24"/>
-          <w:shd w:val="clear" w:color="auto" w:fill="FFFFFF"/>
-        </w:rPr>
-        <w:t xml:space="preserve">My interest in IT has changed as I’ve grown, starting with an obsession with any video game I could get my hands on to now throwing myself into every programming language I </w:t>
-      </w:r>
-      <w:proofErr w:type="gramStart"/>
-      <w:r>
-        <w:rPr>
-          <w:rFonts w:ascii="Calibri" w:eastAsia="Times New Roman" w:hAnsi="Calibri" w:cs="Calibri"/>
-          <w:color w:val="000000"/>
-          <w:szCs w:val="24"/>
-          <w:shd w:val="clear" w:color="auto" w:fill="FFFFFF"/>
-        </w:rPr>
-        <w:t>have the opportunity to</w:t>
-      </w:r>
-      <w:proofErr w:type="gramEnd"/>
-      <w:r>
-        <w:rPr>
-          <w:rFonts w:ascii="Calibri" w:eastAsia="Times New Roman" w:hAnsi="Calibri" w:cs="Calibri"/>
-          <w:color w:val="000000"/>
-          <w:szCs w:val="24"/>
-          <w:shd w:val="clear" w:color="auto" w:fill="FFFFFF"/>
-        </w:rPr>
-        <w:t xml:space="preserve"> study.</w:t>
-      </w:r>
-    </w:p>
-    <w:p>
-      <w:pPr>
-        <w:spacing w:after="240" w:line="240" w:lineRule="auto"/>
-        <w:rPr>
-          <w:rFonts w:ascii="Calibri" w:eastAsia="Times New Roman" w:hAnsi="Calibri" w:cs="Calibri"/>
-          <w:szCs w:val="24"/>
-        </w:rPr>
-      </w:pPr>
-    </w:p>
-    <w:p>
-      <w:pPr>
-        <w:spacing w:after="240" w:line="240" w:lineRule="auto"/>
-        <w:ind w:left="720"/>
-        <w:rPr>
-          <w:rFonts w:ascii="Calibri" w:eastAsia="Times New Roman" w:hAnsi="Calibri" w:cs="Calibri"/>
-          <w:szCs w:val="24"/>
-        </w:rPr>
-      </w:pPr>
-      <w:r>
-        <w:rPr>
-          <w:rFonts w:ascii="Calibri" w:eastAsia="Times New Roman" w:hAnsi="Calibri" w:cs="Calibri"/>
-          <w:szCs w:val="24"/>
-        </w:rPr>
-        <w:br/>
-      </w:r>
-      <w:r>
-        <w:rPr>
-          <w:rFonts w:ascii="Calibri" w:eastAsia="Times New Roman" w:hAnsi="Calibri" w:cs="Calibri"/>
-          <w:b/>
-          <w:bCs/>
-          <w:i/>
-          <w:color w:val="000000"/>
-          <w:sz w:val="24"/>
-          <w:szCs w:val="28"/>
-          <w:u w:val="single"/>
-        </w:rPr>
-        <w:t>Group Processes</w:t>
-      </w:r>
-    </w:p>
-    <w:p>
-      <w:pPr>
-        <w:spacing w:after="0" w:line="240" w:lineRule="auto"/>
-        <w:rPr>
-          <w:rFonts w:ascii="Calibri" w:eastAsia="Times New Roman" w:hAnsi="Calibri" w:cs="Calibri"/>
-          <w:b/>
-          <w:bCs/>
-          <w:i/>
-          <w:color w:val="000000"/>
-          <w:szCs w:val="28"/>
-        </w:rPr>
-      </w:pPr>
-    </w:p>
-    <w:p>
-      <w:pPr>
-        <w:spacing w:after="240" w:line="240" w:lineRule="auto"/>
-        <w:ind w:left="1440"/>
-        <w:rPr>
-          <w:rFonts w:ascii="Calibri" w:eastAsia="Times New Roman" w:hAnsi="Calibri" w:cs="Calibri"/>
-          <w:sz w:val="24"/>
-          <w:szCs w:val="24"/>
-        </w:rPr>
-      </w:pPr>
-      <w:r>
-        <w:rPr>
-          <w:rFonts w:ascii="Calibri" w:eastAsia="Times New Roman" w:hAnsi="Calibri" w:cs="Calibri"/>
-          <w:b/>
-          <w:bCs/>
-          <w:i/>
-          <w:iCs/>
-          <w:color w:val="000000"/>
-          <w:szCs w:val="24"/>
-        </w:rPr>
-        <w:t xml:space="preserve">How well did your group work together in Assignment 2? </w:t>
-      </w:r>
-    </w:p>
-    <w:p>
-      <w:pPr>
-        <w:spacing w:after="0" w:line="240" w:lineRule="auto"/>
-        <w:ind w:left="1440"/>
-        <w:rPr>
-          <w:rFonts w:ascii="Calibri" w:eastAsia="Times New Roman" w:hAnsi="Calibri" w:cs="Calibri"/>
-          <w:color w:val="000000"/>
-          <w:szCs w:val="24"/>
-        </w:rPr>
-      </w:pPr>
-      <w:r>
-        <w:rPr>
-          <w:rFonts w:ascii="Calibri" w:eastAsia="Times New Roman" w:hAnsi="Calibri" w:cs="Calibri"/>
-          <w:color w:val="000000"/>
-          <w:szCs w:val="24"/>
-        </w:rPr>
-        <w:t xml:space="preserve">Our group overall worked </w:t>
-      </w:r>
-      <w:proofErr w:type="gramStart"/>
-      <w:r>
-        <w:rPr>
-          <w:rFonts w:ascii="Calibri" w:eastAsia="Times New Roman" w:hAnsi="Calibri" w:cs="Calibri"/>
-          <w:color w:val="000000"/>
-          <w:szCs w:val="24"/>
-        </w:rPr>
-        <w:t>really well</w:t>
-      </w:r>
-      <w:proofErr w:type="gramEnd"/>
-      <w:r>
-        <w:rPr>
-          <w:rFonts w:ascii="Calibri" w:eastAsia="Times New Roman" w:hAnsi="Calibri" w:cs="Calibri"/>
-          <w:color w:val="000000"/>
-          <w:szCs w:val="24"/>
-        </w:rPr>
-        <w:t xml:space="preserve"> together, we were able to delegate tasks to each team member based on their strengths quite easily without any issues - also providing help to one another when needed. As a group we also came to a decision on what to do for our final project idea quite quickly, as it contains elements from each of our project ideas from Assignment 1.</w:t>
-      </w:r>
-    </w:p>
-    <w:p>
-      <w:pPr>
-        <w:spacing w:after="0" w:line="240" w:lineRule="auto"/>
-        <w:ind w:left="1440"/>
-        <w:rPr>
-          <w:rFonts w:ascii="Calibri" w:eastAsia="Times New Roman" w:hAnsi="Calibri" w:cs="Calibri"/>
-          <w:szCs w:val="24"/>
-        </w:rPr>
-      </w:pPr>
-    </w:p>
-    <w:p>
-      <w:pPr>
-        <w:spacing w:after="0" w:line="240" w:lineRule="auto"/>
-        <w:ind w:left="1440"/>
-        <w:rPr>
-          <w:rFonts w:ascii="Calibri" w:eastAsia="Times New Roman" w:hAnsi="Calibri" w:cs="Calibri"/>
-          <w:b/>
-          <w:bCs/>
-          <w:i/>
-          <w:iCs/>
-          <w:color w:val="000000"/>
-          <w:szCs w:val="24"/>
-        </w:rPr>
-      </w:pPr>
-      <w:r>
-        <w:rPr>
-          <w:rFonts w:ascii="Calibri" w:eastAsia="Times New Roman" w:hAnsi="Calibri" w:cs="Calibri"/>
-          <w:b/>
-          <w:bCs/>
-          <w:i/>
-          <w:iCs/>
-          <w:color w:val="000000"/>
-          <w:szCs w:val="24"/>
-        </w:rPr>
-        <w:t>Will you be introducing any changes in process for Assignment 3?</w:t>
-      </w:r>
-    </w:p>
-    <w:p>
-      <w:pPr>
-        <w:spacing w:after="0" w:line="240" w:lineRule="auto"/>
-        <w:ind w:left="720"/>
-        <w:rPr>
-          <w:rFonts w:ascii="Calibri" w:eastAsia="Times New Roman" w:hAnsi="Calibri" w:cs="Calibri"/>
-          <w:szCs w:val="24"/>
-        </w:rPr>
-      </w:pPr>
-    </w:p>
-    <w:p>
-      <w:pPr>
-        <w:spacing w:after="0" w:line="240" w:lineRule="auto"/>
-        <w:ind w:left="1440"/>
-        <w:rPr>
-          <w:rFonts w:ascii="Calibri" w:eastAsia="Times New Roman" w:hAnsi="Calibri" w:cs="Calibri"/>
-          <w:szCs w:val="24"/>
-        </w:rPr>
-      </w:pPr>
-      <w:r>
-        <w:rPr>
-          <w:rFonts w:ascii="Calibri" w:eastAsia="Times New Roman" w:hAnsi="Calibri" w:cs="Calibri"/>
-          <w:color w:val="000000"/>
-          <w:szCs w:val="24"/>
-        </w:rPr>
-        <w:t>We will be utilizing GitHub in more depth as a method to store and share documentation between each group member. While we did this in our last Assignment, we will be doing this with a larger number of resources and files.</w:t>
-      </w:r>
-    </w:p>
-    <w:p>
-      <w:pPr>
-        <w:spacing w:after="0" w:line="240" w:lineRule="auto"/>
-        <w:ind w:left="1440"/>
-        <w:rPr>
-          <w:rFonts w:ascii="Calibri" w:eastAsia="Times New Roman" w:hAnsi="Calibri" w:cs="Calibri"/>
-          <w:color w:val="000000"/>
-          <w:szCs w:val="24"/>
-        </w:rPr>
-      </w:pPr>
-      <w:r>
-        <w:rPr>
-          <w:rFonts w:ascii="Calibri" w:eastAsia="Times New Roman" w:hAnsi="Calibri" w:cs="Calibri"/>
-          <w:color w:val="000000"/>
-          <w:szCs w:val="24"/>
-        </w:rPr>
-        <w:t>We will also ensure to create our report as a single PDF file as intended in the assignment brief, as our last assignment we instead included our report as a part of the group’s website.</w:t>
-      </w:r>
-    </w:p>
-    <w:p>
-      <w:pPr>
-        <w:spacing w:after="0" w:line="240" w:lineRule="auto"/>
-        <w:ind w:left="1440"/>
-        <w:rPr>
-          <w:rFonts w:ascii="Calibri" w:eastAsia="Times New Roman" w:hAnsi="Calibri" w:cs="Calibri"/>
-          <w:szCs w:val="24"/>
-        </w:rPr>
-      </w:pPr>
-    </w:p>
-    <w:p>
-      <w:pPr>
-        <w:ind w:left="720"/>
-        <w:rPr>
-          <w:rFonts w:ascii="Calibri" w:eastAsia="Times New Roman" w:hAnsi="Calibri" w:cs="Calibri"/>
-          <w:b/>
-          <w:bCs/>
-          <w:i/>
-          <w:color w:val="000000"/>
-          <w:sz w:val="24"/>
-          <w:szCs w:val="28"/>
-          <w:u w:val="single"/>
-        </w:rPr>
-      </w:pPr>
-      <w:r>
-        <w:rPr>
-          <w:rFonts w:ascii="Calibri" w:eastAsia="Times New Roman" w:hAnsi="Calibri" w:cs="Calibri"/>
-          <w:b/>
-          <w:bCs/>
-          <w:i/>
-          <w:color w:val="000000"/>
-          <w:sz w:val="24"/>
-          <w:szCs w:val="28"/>
-          <w:u w:val="single"/>
-        </w:rPr>
-        <w:t>Career Plans</w:t>
-      </w:r>
-    </w:p>
-    <w:p>
-      <w:pPr>
-        <w:ind w:left="720"/>
-        <w:rPr>
-          <w:rFonts w:ascii="Calibri" w:eastAsia="Times New Roman" w:hAnsi="Calibri" w:cs="Calibri"/>
-          <w:b/>
-          <w:bCs/>
-          <w:i/>
-          <w:color w:val="000000"/>
-          <w:szCs w:val="28"/>
-        </w:rPr>
-      </w:pPr>
-      <w:r>
-        <w:rPr>
-          <w:rFonts w:ascii="Calibri" w:eastAsia="Times New Roman" w:hAnsi="Calibri" w:cs="Calibri"/>
-          <w:bCs/>
-          <w:color w:val="000000"/>
-          <w:szCs w:val="28"/>
-        </w:rPr>
-        <w:tab/>
-      </w:r>
-      <w:proofErr w:type="gramStart"/>
-      <w:r>
-        <w:rPr>
-          <w:rFonts w:ascii="Calibri" w:eastAsia="Times New Roman" w:hAnsi="Calibri" w:cs="Calibri"/>
-          <w:b/>
-          <w:bCs/>
-          <w:i/>
-          <w:color w:val="000000"/>
-          <w:szCs w:val="28"/>
-        </w:rPr>
-        <w:t>Compare and contrast</w:t>
-      </w:r>
-      <w:proofErr w:type="gramEnd"/>
-      <w:r>
-        <w:rPr>
-          <w:rFonts w:ascii="Calibri" w:eastAsia="Times New Roman" w:hAnsi="Calibri" w:cs="Calibri"/>
-          <w:b/>
-          <w:bCs/>
-          <w:i/>
-          <w:color w:val="000000"/>
-          <w:szCs w:val="28"/>
-        </w:rPr>
-        <w:t xml:space="preserve"> the career plans, including ideal jobs for each person in the </w:t>
-      </w:r>
-      <w:r>
-        <w:rPr>
-          <w:rFonts w:ascii="Calibri" w:eastAsia="Times New Roman" w:hAnsi="Calibri" w:cs="Calibri"/>
-          <w:b/>
-          <w:bCs/>
-          <w:i/>
-          <w:color w:val="000000"/>
-          <w:szCs w:val="28"/>
-        </w:rPr>
-        <w:tab/>
-      </w:r>
-      <w:r>
-        <w:rPr>
-          <w:rFonts w:ascii="Calibri" w:eastAsia="Times New Roman" w:hAnsi="Calibri" w:cs="Calibri"/>
-          <w:b/>
-          <w:bCs/>
-          <w:i/>
-          <w:color w:val="000000"/>
-          <w:szCs w:val="28"/>
-        </w:rPr>
-        <w:t>group.</w:t>
-      </w:r>
-      <w:r>
-        <w:rPr>
-          <w:rFonts w:ascii="Calibri" w:eastAsia="Times New Roman" w:hAnsi="Calibri" w:cs="Calibri"/>
-          <w:b/>
-          <w:bCs/>
-          <w:i/>
-          <w:color w:val="000000"/>
-          <w:szCs w:val="28"/>
-        </w:rPr>
-        <w:t xml:space="preserve"> What common elements are there? What differentiates each position from the </w:t>
-      </w:r>
-      <w:r>
-        <w:rPr>
-          <w:rFonts w:ascii="Calibri" w:eastAsia="Times New Roman" w:hAnsi="Calibri" w:cs="Calibri"/>
-          <w:b/>
-          <w:bCs/>
-          <w:i/>
-          <w:color w:val="000000"/>
-          <w:szCs w:val="28"/>
-        </w:rPr>
-        <w:tab/>
-        <w:t>other? How similar or different are your career plans across the group?</w:t>
-      </w:r>
-    </w:p>
-    <w:p>
-      <w:pPr>
-        <w:ind w:left="720"/>
-        <w:rPr>
-          <w:rFonts w:ascii="Calibri" w:eastAsia="Times New Roman" w:hAnsi="Calibri" w:cs="Calibri"/>
-          <w:bCs/>
-          <w:color w:val="000000"/>
-          <w:szCs w:val="28"/>
-        </w:rPr>
-      </w:pPr>
-      <w:r>
-        <w:rPr>
-          <w:rFonts w:ascii="Calibri" w:eastAsia="Times New Roman" w:hAnsi="Calibri" w:cs="Calibri"/>
-          <w:b/>
-          <w:bCs/>
-          <w:i/>
-          <w:color w:val="000000"/>
-          <w:szCs w:val="28"/>
-        </w:rPr>
-        <w:tab/>
-      </w:r>
-      <w:r>
-        <w:rPr>
-          <w:rFonts w:ascii="Calibri" w:eastAsia="Times New Roman" w:hAnsi="Calibri" w:cs="Calibri"/>
-          <w:bCs/>
-          <w:color w:val="000000"/>
-          <w:szCs w:val="28"/>
-        </w:rPr>
-        <w:t>This is a filler. This is a filler.</w:t>
-      </w:r>
-      <w:r>
-        <w:rPr>
-          <w:rFonts w:ascii="Calibri" w:eastAsia="Times New Roman" w:hAnsi="Calibri" w:cs="Calibri"/>
-          <w:bCs/>
-          <w:color w:val="000000"/>
-          <w:szCs w:val="28"/>
-        </w:rPr>
-        <w:t xml:space="preserve"> </w:t>
-      </w:r>
-      <w:r>
-        <w:rPr>
-          <w:rFonts w:ascii="Calibri" w:eastAsia="Times New Roman" w:hAnsi="Calibri" w:cs="Calibri"/>
-          <w:bCs/>
-          <w:color w:val="000000"/>
-          <w:szCs w:val="28"/>
-        </w:rPr>
-        <w:t>This is a filler.</w:t>
-      </w:r>
-      <w:r>
-        <w:rPr>
-          <w:rFonts w:ascii="Calibri" w:eastAsia="Times New Roman" w:hAnsi="Calibri" w:cs="Calibri"/>
-          <w:bCs/>
-          <w:color w:val="000000"/>
-          <w:szCs w:val="28"/>
-        </w:rPr>
-        <w:t xml:space="preserve"> </w:t>
-      </w:r>
-      <w:r>
-        <w:rPr>
-          <w:rFonts w:ascii="Calibri" w:eastAsia="Times New Roman" w:hAnsi="Calibri" w:cs="Calibri"/>
-          <w:bCs/>
-          <w:color w:val="000000"/>
-          <w:szCs w:val="28"/>
-        </w:rPr>
-        <w:t>This is a filler.</w:t>
-      </w:r>
-      <w:r>
-        <w:rPr>
-          <w:rFonts w:ascii="Calibri" w:eastAsia="Times New Roman" w:hAnsi="Calibri" w:cs="Calibri"/>
-          <w:bCs/>
-          <w:color w:val="000000"/>
-          <w:szCs w:val="28"/>
-        </w:rPr>
-        <w:t xml:space="preserve"> </w:t>
-      </w:r>
-      <w:r>
-        <w:rPr>
-          <w:rFonts w:ascii="Calibri" w:eastAsia="Times New Roman" w:hAnsi="Calibri" w:cs="Calibri"/>
-          <w:bCs/>
-          <w:color w:val="000000"/>
-          <w:szCs w:val="28"/>
-        </w:rPr>
-        <w:t>This is a filler.</w:t>
-      </w:r>
-      <w:r>
-        <w:rPr>
-          <w:rFonts w:ascii="Calibri" w:eastAsia="Times New Roman" w:hAnsi="Calibri" w:cs="Calibri"/>
-          <w:bCs/>
-          <w:color w:val="000000"/>
-          <w:szCs w:val="28"/>
-        </w:rPr>
-        <w:t xml:space="preserve"> </w:t>
-      </w:r>
-      <w:r>
-        <w:rPr>
-          <w:rFonts w:ascii="Calibri" w:eastAsia="Times New Roman" w:hAnsi="Calibri" w:cs="Calibri"/>
-          <w:bCs/>
-          <w:color w:val="000000"/>
-          <w:szCs w:val="28"/>
-        </w:rPr>
-        <w:t>This is a filler.</w:t>
-      </w:r>
-      <w:r>
-        <w:rPr>
-          <w:rFonts w:ascii="Calibri" w:eastAsia="Times New Roman" w:hAnsi="Calibri" w:cs="Calibri"/>
-          <w:bCs/>
-          <w:color w:val="000000"/>
-          <w:szCs w:val="28"/>
-        </w:rPr>
-        <w:t xml:space="preserve"> </w:t>
-      </w:r>
-      <w:r>
-        <w:rPr>
-          <w:rFonts w:ascii="Calibri" w:eastAsia="Times New Roman" w:hAnsi="Calibri" w:cs="Calibri"/>
-          <w:bCs/>
-          <w:color w:val="000000"/>
-          <w:szCs w:val="28"/>
-        </w:rPr>
-        <w:tab/>
-        <w:t>This is a filler.</w:t>
-      </w:r>
-      <w:r>
-        <w:rPr>
-          <w:rFonts w:ascii="Calibri" w:eastAsia="Times New Roman" w:hAnsi="Calibri" w:cs="Calibri"/>
-          <w:bCs/>
-          <w:color w:val="000000"/>
-          <w:szCs w:val="28"/>
-        </w:rPr>
-        <w:t xml:space="preserve"> </w:t>
-      </w:r>
-      <w:r>
-        <w:rPr>
-          <w:rFonts w:ascii="Calibri" w:eastAsia="Times New Roman" w:hAnsi="Calibri" w:cs="Calibri"/>
-          <w:bCs/>
-          <w:color w:val="000000"/>
-          <w:szCs w:val="28"/>
-        </w:rPr>
-        <w:t>This is a filler.</w:t>
-      </w:r>
-      <w:r>
-        <w:rPr>
-          <w:rFonts w:ascii="Calibri" w:eastAsia="Times New Roman" w:hAnsi="Calibri" w:cs="Calibri"/>
-          <w:bCs/>
-          <w:color w:val="000000"/>
-          <w:szCs w:val="28"/>
-        </w:rPr>
-        <w:t xml:space="preserve"> </w:t>
-      </w:r>
-      <w:r>
-        <w:rPr>
-          <w:rFonts w:ascii="Calibri" w:eastAsia="Times New Roman" w:hAnsi="Calibri" w:cs="Calibri"/>
-          <w:bCs/>
-          <w:color w:val="000000"/>
-          <w:szCs w:val="28"/>
-        </w:rPr>
-        <w:t>This is a filler.</w:t>
-      </w:r>
-      <w:r>
-        <w:rPr>
-          <w:rFonts w:ascii="Calibri" w:eastAsia="Times New Roman" w:hAnsi="Calibri" w:cs="Calibri"/>
-          <w:bCs/>
-          <w:color w:val="000000"/>
-          <w:szCs w:val="28"/>
-        </w:rPr>
-        <w:t xml:space="preserve"> </w:t>
-      </w:r>
-      <w:r>
-        <w:rPr>
-          <w:rFonts w:ascii="Calibri" w:eastAsia="Times New Roman" w:hAnsi="Calibri" w:cs="Calibri"/>
-          <w:bCs/>
-          <w:color w:val="000000"/>
-          <w:szCs w:val="28"/>
-        </w:rPr>
-        <w:t>This is a filler.</w:t>
-      </w:r>
-      <w:r>
-        <w:rPr>
-          <w:rFonts w:ascii="Calibri" w:eastAsia="Times New Roman" w:hAnsi="Calibri" w:cs="Calibri"/>
-          <w:bCs/>
-          <w:color w:val="000000"/>
-          <w:szCs w:val="28"/>
-        </w:rPr>
-        <w:t xml:space="preserve"> </w:t>
-      </w:r>
-      <w:r>
-        <w:rPr>
-          <w:rFonts w:ascii="Calibri" w:eastAsia="Times New Roman" w:hAnsi="Calibri" w:cs="Calibri"/>
-          <w:bCs/>
-          <w:color w:val="000000"/>
-          <w:szCs w:val="28"/>
-        </w:rPr>
-        <w:t>This is a filler.</w:t>
-      </w:r>
-      <w:r>
-        <w:rPr>
-          <w:rFonts w:ascii="Calibri" w:eastAsia="Times New Roman" w:hAnsi="Calibri" w:cs="Calibri"/>
-          <w:bCs/>
-          <w:color w:val="000000"/>
-          <w:szCs w:val="28"/>
-        </w:rPr>
-        <w:t xml:space="preserve"> </w:t>
-      </w:r>
-      <w:r>
-        <w:rPr>
-          <w:rFonts w:ascii="Calibri" w:eastAsia="Times New Roman" w:hAnsi="Calibri" w:cs="Calibri"/>
-          <w:bCs/>
-          <w:color w:val="000000"/>
-          <w:szCs w:val="28"/>
-        </w:rPr>
-        <w:t>This is a filler.</w:t>
-      </w:r>
-      <w:r>
-        <w:rPr>
-          <w:rFonts w:ascii="Calibri" w:eastAsia="Times New Roman" w:hAnsi="Calibri" w:cs="Calibri"/>
-          <w:bCs/>
-          <w:color w:val="000000"/>
-          <w:szCs w:val="28"/>
-        </w:rPr>
-        <w:t xml:space="preserve"> </w:t>
-      </w:r>
-      <w:r>
-        <w:rPr>
-          <w:rFonts w:ascii="Calibri" w:eastAsia="Times New Roman" w:hAnsi="Calibri" w:cs="Calibri"/>
-          <w:bCs/>
-          <w:color w:val="000000"/>
-          <w:szCs w:val="28"/>
-        </w:rPr>
-        <w:tab/>
-        <w:t>This is a filler.</w:t>
-      </w:r>
-      <w:r>
-        <w:rPr>
-          <w:rFonts w:ascii="Calibri" w:eastAsia="Times New Roman" w:hAnsi="Calibri" w:cs="Calibri"/>
-          <w:bCs/>
-          <w:color w:val="000000"/>
-          <w:szCs w:val="28"/>
-        </w:rPr>
-        <w:t xml:space="preserve"> </w:t>
-      </w:r>
-      <w:r>
-        <w:rPr>
-          <w:rFonts w:ascii="Calibri" w:eastAsia="Times New Roman" w:hAnsi="Calibri" w:cs="Calibri"/>
-          <w:bCs/>
-          <w:color w:val="000000"/>
-          <w:szCs w:val="28"/>
-        </w:rPr>
-        <w:t>This is a filler.</w:t>
-      </w:r>
-      <w:r>
-        <w:rPr>
-          <w:rFonts w:ascii="Calibri" w:eastAsia="Times New Roman" w:hAnsi="Calibri" w:cs="Calibri"/>
-          <w:bCs/>
-          <w:color w:val="000000"/>
-          <w:szCs w:val="28"/>
-        </w:rPr>
-        <w:t xml:space="preserve"> </w:t>
-      </w:r>
-      <w:r>
-        <w:rPr>
-          <w:rFonts w:ascii="Calibri" w:eastAsia="Times New Roman" w:hAnsi="Calibri" w:cs="Calibri"/>
-          <w:bCs/>
-          <w:color w:val="000000"/>
-          <w:szCs w:val="28"/>
-        </w:rPr>
-        <w:t>This is a filler.</w:t>
-      </w:r>
-      <w:r>
-        <w:rPr>
-          <w:rFonts w:ascii="Calibri" w:eastAsia="Times New Roman" w:hAnsi="Calibri" w:cs="Calibri"/>
-          <w:bCs/>
-          <w:color w:val="000000"/>
-          <w:szCs w:val="28"/>
-        </w:rPr>
-        <w:t xml:space="preserve"> </w:t>
-      </w:r>
-      <w:r>
-        <w:rPr>
-          <w:rFonts w:ascii="Calibri" w:eastAsia="Times New Roman" w:hAnsi="Calibri" w:cs="Calibri"/>
-          <w:bCs/>
-          <w:color w:val="000000"/>
-          <w:szCs w:val="28"/>
-        </w:rPr>
-        <w:t>This is a filler.</w:t>
-      </w:r>
-      <w:r>
-        <w:rPr>
-          <w:rFonts w:ascii="Calibri" w:eastAsia="Times New Roman" w:hAnsi="Calibri" w:cs="Calibri"/>
-          <w:bCs/>
-          <w:color w:val="000000"/>
-          <w:szCs w:val="28"/>
-        </w:rPr>
-        <w:t xml:space="preserve"> </w:t>
-      </w:r>
-      <w:r>
-        <w:rPr>
-          <w:rFonts w:ascii="Calibri" w:eastAsia="Times New Roman" w:hAnsi="Calibri" w:cs="Calibri"/>
-          <w:bCs/>
-          <w:color w:val="000000"/>
-          <w:szCs w:val="28"/>
-        </w:rPr>
-        <w:t>This is a filler.</w:t>
-      </w:r>
-      <w:r>
-        <w:rPr>
-          <w:rFonts w:ascii="Calibri" w:eastAsia="Times New Roman" w:hAnsi="Calibri" w:cs="Calibri"/>
-          <w:bCs/>
-          <w:color w:val="000000"/>
-          <w:szCs w:val="28"/>
-        </w:rPr>
-        <w:t xml:space="preserve"> </w:t>
-      </w:r>
-      <w:r>
-        <w:rPr>
-          <w:rFonts w:ascii="Calibri" w:eastAsia="Times New Roman" w:hAnsi="Calibri" w:cs="Calibri"/>
-          <w:bCs/>
-          <w:color w:val="000000"/>
-          <w:szCs w:val="28"/>
-        </w:rPr>
-        <w:t>This is a filler.</w:t>
-      </w:r>
-      <w:r>
-        <w:rPr>
-          <w:rFonts w:ascii="Calibri" w:eastAsia="Times New Roman" w:hAnsi="Calibri" w:cs="Calibri"/>
-          <w:bCs/>
-          <w:color w:val="000000"/>
-          <w:szCs w:val="28"/>
-        </w:rPr>
-        <w:t xml:space="preserve"> </w:t>
-      </w:r>
-      <w:r>
-        <w:rPr>
-          <w:rFonts w:ascii="Calibri" w:eastAsia="Times New Roman" w:hAnsi="Calibri" w:cs="Calibri"/>
-          <w:bCs/>
-          <w:color w:val="000000"/>
-          <w:szCs w:val="28"/>
-        </w:rPr>
-        <w:lastRenderedPageBreak/>
-        <w:tab/>
-        <w:t>This is a filler.</w:t>
-      </w:r>
-      <w:r>
-        <w:rPr>
-          <w:rFonts w:ascii="Calibri" w:eastAsia="Times New Roman" w:hAnsi="Calibri" w:cs="Calibri"/>
-          <w:bCs/>
-          <w:color w:val="000000"/>
-          <w:szCs w:val="28"/>
-        </w:rPr>
-        <w:t xml:space="preserve"> </w:t>
-      </w:r>
-      <w:r>
-        <w:rPr>
-          <w:rFonts w:ascii="Calibri" w:eastAsia="Times New Roman" w:hAnsi="Calibri" w:cs="Calibri"/>
-          <w:bCs/>
-          <w:color w:val="000000"/>
-          <w:szCs w:val="28"/>
-        </w:rPr>
-        <w:t>This is a filler.</w:t>
-      </w:r>
-      <w:r>
-        <w:rPr>
-          <w:rFonts w:ascii="Calibri" w:eastAsia="Times New Roman" w:hAnsi="Calibri" w:cs="Calibri"/>
-          <w:bCs/>
-          <w:color w:val="000000"/>
-          <w:szCs w:val="28"/>
-        </w:rPr>
-        <w:t xml:space="preserve"> </w:t>
-      </w:r>
-      <w:r>
-        <w:rPr>
-          <w:rFonts w:ascii="Calibri" w:eastAsia="Times New Roman" w:hAnsi="Calibri" w:cs="Calibri"/>
-          <w:bCs/>
-          <w:color w:val="000000"/>
-          <w:szCs w:val="28"/>
-        </w:rPr>
-        <w:t>This is a filler.</w:t>
-      </w:r>
-      <w:r>
-        <w:rPr>
-          <w:rFonts w:ascii="Calibri" w:eastAsia="Times New Roman" w:hAnsi="Calibri" w:cs="Calibri"/>
-          <w:bCs/>
-          <w:color w:val="000000"/>
-          <w:szCs w:val="28"/>
-        </w:rPr>
-        <w:t xml:space="preserve"> </w:t>
-      </w:r>
-      <w:r>
-        <w:rPr>
-          <w:rFonts w:ascii="Calibri" w:eastAsia="Times New Roman" w:hAnsi="Calibri" w:cs="Calibri"/>
-          <w:bCs/>
-          <w:color w:val="000000"/>
-          <w:szCs w:val="28"/>
-        </w:rPr>
-        <w:t>This is a filler.</w:t>
-      </w:r>
-      <w:r>
-        <w:rPr>
-          <w:rFonts w:ascii="Calibri" w:eastAsia="Times New Roman" w:hAnsi="Calibri" w:cs="Calibri"/>
-          <w:bCs/>
-          <w:color w:val="000000"/>
-          <w:szCs w:val="28"/>
-        </w:rPr>
-        <w:t xml:space="preserve"> </w:t>
-      </w:r>
-      <w:r>
-        <w:rPr>
-          <w:rFonts w:ascii="Calibri" w:eastAsia="Times New Roman" w:hAnsi="Calibri" w:cs="Calibri"/>
-          <w:bCs/>
-          <w:color w:val="000000"/>
-          <w:szCs w:val="28"/>
-        </w:rPr>
-        <w:t>This is a filler.</w:t>
-      </w:r>
-      <w:r>
-        <w:rPr>
-          <w:rFonts w:ascii="Calibri" w:eastAsia="Times New Roman" w:hAnsi="Calibri" w:cs="Calibri"/>
-          <w:bCs/>
-          <w:color w:val="000000"/>
-          <w:szCs w:val="28"/>
-        </w:rPr>
-        <w:t xml:space="preserve"> </w:t>
-      </w:r>
-      <w:r>
-        <w:rPr>
-          <w:rFonts w:ascii="Calibri" w:eastAsia="Times New Roman" w:hAnsi="Calibri" w:cs="Calibri"/>
-          <w:bCs/>
-          <w:color w:val="000000"/>
-          <w:szCs w:val="28"/>
-        </w:rPr>
-        <w:t>This is a filler.</w:t>
-      </w:r>
-      <w:r>
-        <w:rPr>
-          <w:rFonts w:ascii="Calibri" w:eastAsia="Times New Roman" w:hAnsi="Calibri" w:cs="Calibri"/>
-          <w:bCs/>
-          <w:color w:val="000000"/>
-          <w:szCs w:val="28"/>
-        </w:rPr>
-        <w:t xml:space="preserve"> </w:t>
-      </w:r>
-      <w:r>
-        <w:rPr>
-          <w:rFonts w:ascii="Calibri" w:eastAsia="Times New Roman" w:hAnsi="Calibri" w:cs="Calibri"/>
-          <w:bCs/>
-          <w:color w:val="000000"/>
-          <w:szCs w:val="28"/>
-        </w:rPr>
-        <w:tab/>
-        <w:t>This is a filler.</w:t>
-      </w:r>
-      <w:r>
-        <w:rPr>
-          <w:rFonts w:ascii="Calibri" w:eastAsia="Times New Roman" w:hAnsi="Calibri" w:cs="Calibri"/>
-          <w:bCs/>
-          <w:color w:val="000000"/>
-          <w:szCs w:val="28"/>
-        </w:rPr>
-        <w:t xml:space="preserve"> </w:t>
-      </w:r>
-      <w:r>
-        <w:rPr>
-          <w:rFonts w:ascii="Calibri" w:eastAsia="Times New Roman" w:hAnsi="Calibri" w:cs="Calibri"/>
-          <w:bCs/>
-          <w:color w:val="000000"/>
-          <w:szCs w:val="28"/>
-        </w:rPr>
-        <w:t>This is a filler.</w:t>
-      </w:r>
-      <w:r>
-        <w:rPr>
-          <w:rFonts w:ascii="Calibri" w:eastAsia="Times New Roman" w:hAnsi="Calibri" w:cs="Calibri"/>
-          <w:bCs/>
-          <w:color w:val="000000"/>
-          <w:szCs w:val="28"/>
-        </w:rPr>
-        <w:t xml:space="preserve"> </w:t>
-      </w:r>
-      <w:r>
-        <w:rPr>
-          <w:rFonts w:ascii="Calibri" w:eastAsia="Times New Roman" w:hAnsi="Calibri" w:cs="Calibri"/>
-          <w:bCs/>
-          <w:color w:val="000000"/>
-          <w:szCs w:val="28"/>
-        </w:rPr>
-        <w:t>This is a filler.</w:t>
+          <w:bCs/>
+          <w:color w:val="000000"/>
+          <w:szCs w:val="28"/>
+        </w:rPr>
+      </w:pPr>
+      <w:r>
+        <w:rPr>
+          <w:rFonts w:ascii="Calibri" w:eastAsia="Times New Roman" w:hAnsi="Calibri" w:cs="Calibri"/>
+          <w:bCs/>
+          <w:color w:val="000000"/>
+          <w:szCs w:val="28"/>
+        </w:rPr>
+        <w:t>All 3 jobs all share the same basic elements which many jobs in and outside of IT require, such as communication skills, punctuality, eye for detail and adaptability. They also all require some form of experience, although web-development is one which out of the 3 would require the least formal experience.</w:t>
       </w:r>
     </w:p>
     <w:p>
@@ -10404,6 +10607,243 @@
     </w:sectPr>
   </w:body>
 </w:document>
+</file>
+
+<file path=word/numbering.xml><?xml version="1.0" encoding="utf-8"?>
+<w:numbering xmlns:wpc="http://schemas.microsoft.com/office/word/2010/wordprocessingCanvas" xmlns:cx="http://schemas.microsoft.com/office/drawing/2014/chartex" xmlns:cx1="http://schemas.microsoft.com/office/drawing/2015/9/8/chartex" xmlns:cx2="http://schemas.microsoft.com/office/drawing/2015/10/21/chartex" xmlns:cx3="http://schemas.microsoft.com/office/drawing/2016/5/9/chartex" xmlns:cx4="http://schemas.microsoft.com/office/drawing/2016/5/10/chartex" xmlns:cx5="http://schemas.microsoft.com/office/drawing/2016/5/11/chartex" xmlns:cx6="http://schemas.microsoft.com/office/drawing/2016/5/12/chartex" xmlns:cx7="http://schemas.microsoft.com/office/drawing/2016/5/13/chartex" xmlns:cx8="http://schemas.microsoft.com/office/drawing/2016/5/14/chartex" xmlns:mc="http://schemas.openxmlformats.org/markup-compatibility/2006" xmlns:aink="http://schemas.microsoft.com/office/drawing/2016/ink" xmlns:am3d="http://schemas.microsoft.com/office/drawing/2017/model3d" xmlns:o="urn:schemas-microsoft-com:office:office" xmlns:r="http://schemas.openxmlformats.org/officeDocument/2006/relationships" xmlns:m="http://schemas.openxmlformats.org/officeDocument/2006/math" xmlns:v="urn:schemas-microsoft-com:vml" xmlns:wp14="http://schemas.microsoft.com/office/word/2010/wordprocessingDrawing" xmlns:wp="http://schemas.openxmlformats.org/drawingml/2006/wordprocessingDrawing" xmlns:w10="urn:schemas-microsoft-com:office:word" xmlns:w="http://schemas.openxmlformats.org/wordprocessingml/2006/main" xmlns:w14="http://schemas.microsoft.com/office/word/2010/wordml" xmlns:w15="http://schemas.microsoft.com/office/word/2012/wordml" xmlns:w16cid="http://schemas.microsoft.com/office/word/2016/wordml/cid" xmlns:w16se="http://schemas.microsoft.com/office/word/2015/wordml/symex" xmlns:wpg="http://schemas.microsoft.com/office/word/2010/wordprocessingGroup" xmlns:wpi="http://schemas.microsoft.com/office/word/2010/wordprocessingInk" xmlns:wne="http://schemas.microsoft.com/office/word/2006/wordml" xmlns:wps="http://schemas.microsoft.com/office/word/2010/wordprocessingShape" mc:Ignorable="w14 w15 w16se w16cid wp14">
+  <w:abstractNum w:abstractNumId="0" w15:restartNumberingAfterBreak="0">
+    <w:nsid w:val="0CA96B1C"/>
+    <w:multiLevelType w:val="hybridMultilevel"/>
+    <w:tmpl w:val="9F76E0EC"/>
+    <w:lvl w:ilvl="0" w:tplc="04090001">
+      <w:start w:val="1"/>
+      <w:numFmt w:val="bullet"/>
+      <w:lvlText w:val=""/>
+      <w:lvlJc w:val="left"/>
+      <w:pPr>
+        <w:ind w:left="2520" w:hanging="360"/>
+      </w:pPr>
+      <w:rPr>
+        <w:rFonts w:ascii="Symbol" w:hAnsi="Symbol" w:hint="default"/>
+      </w:rPr>
+    </w:lvl>
+    <w:lvl w:ilvl="1" w:tplc="04090003" w:tentative="1">
+      <w:start w:val="1"/>
+      <w:numFmt w:val="bullet"/>
+      <w:lvlText w:val="o"/>
+      <w:lvlJc w:val="left"/>
+      <w:pPr>
+        <w:ind w:left="3240" w:hanging="360"/>
+      </w:pPr>
+      <w:rPr>
+        <w:rFonts w:ascii="Courier New" w:hAnsi="Courier New" w:cs="Courier New" w:hint="default"/>
+      </w:rPr>
+    </w:lvl>
+    <w:lvl w:ilvl="2" w:tplc="04090005" w:tentative="1">
+      <w:start w:val="1"/>
+      <w:numFmt w:val="bullet"/>
+      <w:lvlText w:val=""/>
+      <w:lvlJc w:val="left"/>
+      <w:pPr>
+        <w:ind w:left="3960" w:hanging="360"/>
+      </w:pPr>
+      <w:rPr>
+        <w:rFonts w:ascii="Wingdings" w:hAnsi="Wingdings" w:hint="default"/>
+      </w:rPr>
+    </w:lvl>
+    <w:lvl w:ilvl="3" w:tplc="04090001" w:tentative="1">
+      <w:start w:val="1"/>
+      <w:numFmt w:val="bullet"/>
+      <w:lvlText w:val=""/>
+      <w:lvlJc w:val="left"/>
+      <w:pPr>
+        <w:ind w:left="4680" w:hanging="360"/>
+      </w:pPr>
+      <w:rPr>
+        <w:rFonts w:ascii="Symbol" w:hAnsi="Symbol" w:hint="default"/>
+      </w:rPr>
+    </w:lvl>
+    <w:lvl w:ilvl="4" w:tplc="04090003" w:tentative="1">
+      <w:start w:val="1"/>
+      <w:numFmt w:val="bullet"/>
+      <w:lvlText w:val="o"/>
+      <w:lvlJc w:val="left"/>
+      <w:pPr>
+        <w:ind w:left="5400" w:hanging="360"/>
+      </w:pPr>
+      <w:rPr>
+        <w:rFonts w:ascii="Courier New" w:hAnsi="Courier New" w:cs="Courier New" w:hint="default"/>
+      </w:rPr>
+    </w:lvl>
+    <w:lvl w:ilvl="5" w:tplc="04090005" w:tentative="1">
+      <w:start w:val="1"/>
+      <w:numFmt w:val="bullet"/>
+      <w:lvlText w:val=""/>
+      <w:lvlJc w:val="left"/>
+      <w:pPr>
+        <w:ind w:left="6120" w:hanging="360"/>
+      </w:pPr>
+      <w:rPr>
+        <w:rFonts w:ascii="Wingdings" w:hAnsi="Wingdings" w:hint="default"/>
+      </w:rPr>
+    </w:lvl>
+    <w:lvl w:ilvl="6" w:tplc="04090001" w:tentative="1">
+      <w:start w:val="1"/>
+      <w:numFmt w:val="bullet"/>
+      <w:lvlText w:val=""/>
+      <w:lvlJc w:val="left"/>
+      <w:pPr>
+        <w:ind w:left="6840" w:hanging="360"/>
+      </w:pPr>
+      <w:rPr>
+        <w:rFonts w:ascii="Symbol" w:hAnsi="Symbol" w:hint="default"/>
+      </w:rPr>
+    </w:lvl>
+    <w:lvl w:ilvl="7" w:tplc="04090003" w:tentative="1">
+      <w:start w:val="1"/>
+      <w:numFmt w:val="bullet"/>
+      <w:lvlText w:val="o"/>
+      <w:lvlJc w:val="left"/>
+      <w:pPr>
+        <w:ind w:left="7560" w:hanging="360"/>
+      </w:pPr>
+      <w:rPr>
+        <w:rFonts w:ascii="Courier New" w:hAnsi="Courier New" w:cs="Courier New" w:hint="default"/>
+      </w:rPr>
+    </w:lvl>
+    <w:lvl w:ilvl="8" w:tplc="04090005" w:tentative="1">
+      <w:start w:val="1"/>
+      <w:numFmt w:val="bullet"/>
+      <w:lvlText w:val=""/>
+      <w:lvlJc w:val="left"/>
+      <w:pPr>
+        <w:ind w:left="8280" w:hanging="360"/>
+      </w:pPr>
+      <w:rPr>
+        <w:rFonts w:ascii="Wingdings" w:hAnsi="Wingdings" w:hint="default"/>
+      </w:rPr>
+    </w:lvl>
+  </w:abstractNum>
+  <w:abstractNum w:abstractNumId="1" w15:restartNumberingAfterBreak="0">
+    <w:nsid w:val="5B121A40"/>
+    <w:multiLevelType w:val="hybridMultilevel"/>
+    <w:tmpl w:val="60C49DCE"/>
+    <w:lvl w:ilvl="0" w:tplc="04090001">
+      <w:start w:val="1"/>
+      <w:numFmt w:val="bullet"/>
+      <w:lvlText w:val=""/>
+      <w:lvlJc w:val="left"/>
+      <w:pPr>
+        <w:ind w:left="2880" w:hanging="360"/>
+      </w:pPr>
+      <w:rPr>
+        <w:rFonts w:ascii="Symbol" w:hAnsi="Symbol" w:hint="default"/>
+      </w:rPr>
+    </w:lvl>
+    <w:lvl w:ilvl="1" w:tplc="04090003" w:tentative="1">
+      <w:start w:val="1"/>
+      <w:numFmt w:val="bullet"/>
+      <w:lvlText w:val="o"/>
+      <w:lvlJc w:val="left"/>
+      <w:pPr>
+        <w:ind w:left="3600" w:hanging="360"/>
+      </w:pPr>
+      <w:rPr>
+        <w:rFonts w:ascii="Courier New" w:hAnsi="Courier New" w:cs="Courier New" w:hint="default"/>
+      </w:rPr>
+    </w:lvl>
+    <w:lvl w:ilvl="2" w:tplc="04090005" w:tentative="1">
+      <w:start w:val="1"/>
+      <w:numFmt w:val="bullet"/>
+      <w:lvlText w:val=""/>
+      <w:lvlJc w:val="left"/>
+      <w:pPr>
+        <w:ind w:left="4320" w:hanging="360"/>
+      </w:pPr>
+      <w:rPr>
+        <w:rFonts w:ascii="Wingdings" w:hAnsi="Wingdings" w:hint="default"/>
+      </w:rPr>
+    </w:lvl>
+    <w:lvl w:ilvl="3" w:tplc="04090001" w:tentative="1">
+      <w:start w:val="1"/>
+      <w:numFmt w:val="bullet"/>
+      <w:lvlText w:val=""/>
+      <w:lvlJc w:val="left"/>
+      <w:pPr>
+        <w:ind w:left="5040" w:hanging="360"/>
+      </w:pPr>
+      <w:rPr>
+        <w:rFonts w:ascii="Symbol" w:hAnsi="Symbol" w:hint="default"/>
+      </w:rPr>
+    </w:lvl>
+    <w:lvl w:ilvl="4" w:tplc="04090003" w:tentative="1">
+      <w:start w:val="1"/>
+      <w:numFmt w:val="bullet"/>
+      <w:lvlText w:val="o"/>
+      <w:lvlJc w:val="left"/>
+      <w:pPr>
+        <w:ind w:left="5760" w:hanging="360"/>
+      </w:pPr>
+      <w:rPr>
+        <w:rFonts w:ascii="Courier New" w:hAnsi="Courier New" w:cs="Courier New" w:hint="default"/>
+      </w:rPr>
+    </w:lvl>
+    <w:lvl w:ilvl="5" w:tplc="04090005" w:tentative="1">
+      <w:start w:val="1"/>
+      <w:numFmt w:val="bullet"/>
+      <w:lvlText w:val=""/>
+      <w:lvlJc w:val="left"/>
+      <w:pPr>
+        <w:ind w:left="6480" w:hanging="360"/>
+      </w:pPr>
+      <w:rPr>
+        <w:rFonts w:ascii="Wingdings" w:hAnsi="Wingdings" w:hint="default"/>
+      </w:rPr>
+    </w:lvl>
+    <w:lvl w:ilvl="6" w:tplc="04090001" w:tentative="1">
+      <w:start w:val="1"/>
+      <w:numFmt w:val="bullet"/>
+      <w:lvlText w:val=""/>
+      <w:lvlJc w:val="left"/>
+      <w:pPr>
+        <w:ind w:left="7200" w:hanging="360"/>
+      </w:pPr>
+      <w:rPr>
+        <w:rFonts w:ascii="Symbol" w:hAnsi="Symbol" w:hint="default"/>
+      </w:rPr>
+    </w:lvl>
+    <w:lvl w:ilvl="7" w:tplc="04090003" w:tentative="1">
+      <w:start w:val="1"/>
+      <w:numFmt w:val="bullet"/>
+      <w:lvlText w:val="o"/>
+      <w:lvlJc w:val="left"/>
+      <w:pPr>
+        <w:ind w:left="7920" w:hanging="360"/>
+      </w:pPr>
+      <w:rPr>
+        <w:rFonts w:ascii="Courier New" w:hAnsi="Courier New" w:cs="Courier New" w:hint="default"/>
+      </w:rPr>
+    </w:lvl>
+    <w:lvl w:ilvl="8" w:tplc="04090005" w:tentative="1">
+      <w:start w:val="1"/>
+      <w:numFmt w:val="bullet"/>
+      <w:lvlText w:val=""/>
+      <w:lvlJc w:val="left"/>
+      <w:pPr>
+        <w:ind w:left="8640" w:hanging="360"/>
+      </w:pPr>
+      <w:rPr>
+        <w:rFonts w:ascii="Wingdings" w:hAnsi="Wingdings" w:hint="default"/>
+      </w:rPr>
+    </w:lvl>
+  </w:abstractNum>
+  <w:num w:numId="1">
+    <w:abstractNumId w:val="0"/>
+  </w:num>
+  <w:num w:numId="2">
+    <w:abstractNumId w:val="1"/>
+  </w:num>
+</w:numbering>
 </file>
 
 <file path=word/styles.xml><?xml version="1.0" encoding="utf-8"?>
@@ -10854,6 +11294,17 @@
       <w:shd w:val="clear" w:color="auto" w:fill="E6E6E6"/>
     </w:rPr>
   </w:style>
+  <w:style w:type="paragraph" w:styleId="ListParagraph">
+    <w:name w:val="List Paragraph"/>
+    <w:basedOn w:val="Normal"/>
+    <w:uiPriority w:val="34"/>
+    <w:qFormat/>
+    <w:rsid w:val="00013A48"/>
+    <w:pPr>
+      <w:ind w:left="720"/>
+      <w:contextualSpacing/>
+    </w:pPr>
+  </w:style>
 </w:styles>
 </file>
 

--- a/Report.docx
+++ b/Report.docx
@@ -160,7 +160,27 @@
             <w:bCs/>
             <w:szCs w:val="38"/>
           </w:rPr>
-          <w:t>https://github.com/s3588914/Assignment3-Group23</w:t>
+          <w:t>https://github.com/s3588914/Ass</w:t>
+        </w:r>
+        <w:bookmarkStart w:id="0" w:name="_GoBack"/>
+        <w:bookmarkEnd w:id="0"/>
+        <w:r>
+          <w:rPr>
+            <w:rStyle w:val="Hyperlink"/>
+            <w:rFonts w:ascii="Calibri" w:eastAsia="Times New Roman" w:hAnsi="Calibri" w:cs="Calibri"/>
+            <w:bCs/>
+            <w:szCs w:val="38"/>
+          </w:rPr>
+          <w:t>i</w:t>
+        </w:r>
+        <w:r>
+          <w:rPr>
+            <w:rStyle w:val="Hyperlink"/>
+            <w:rFonts w:ascii="Calibri" w:eastAsia="Times New Roman" w:hAnsi="Calibri" w:cs="Calibri"/>
+            <w:bCs/>
+            <w:szCs w:val="38"/>
+          </w:rPr>
+          <w:t>gnment3-Group23</w:t>
         </w:r>
       </w:hyperlink>
       <w:r>
@@ -219,7 +239,7 @@
         </w:rPr>
       </w:pPr>
       <w:hyperlink r:id="rId6" w:history="1">
-        <w:bookmarkStart w:id="0" w:name="_Hlk515145399"/>
+        <w:bookmarkStart w:id="1" w:name="_Hlk515145399"/>
         <w:r>
           <w:rPr>
             <w:rStyle w:val="Hyperlink"/>
@@ -229,7 +249,7 @@
           </w:rPr>
           <w:t>https</w:t>
         </w:r>
-        <w:bookmarkEnd w:id="0"/>
+        <w:bookmarkEnd w:id="1"/>
         <w:r>
           <w:rPr>
             <w:rStyle w:val="Hyperlink"/>
@@ -353,27 +373,13 @@
           <w:rFonts w:ascii="Calibri" w:hAnsi="Calibri" w:cs="Calibri"/>
         </w:rPr>
       </w:pPr>
-      <w:hyperlink r:id="rId8" w:history="1">
+      <w:hyperlink r:id="rId8" w:anchor="slide=id.g3b6224b3b5_0_15" w:history="1">
         <w:r>
           <w:rPr>
             <w:rStyle w:val="Hyperlink"/>
             <w:rFonts w:ascii="Calibri" w:hAnsi="Calibri" w:cs="Calibri"/>
           </w:rPr>
-          <w:t>https://docs.google.com/presentation/</w:t>
-        </w:r>
-        <w:r>
-          <w:rPr>
-            <w:rStyle w:val="Hyperlink"/>
-            <w:rFonts w:ascii="Calibri" w:hAnsi="Calibri" w:cs="Calibri"/>
-          </w:rPr>
-          <w:t>d</w:t>
-        </w:r>
-        <w:r>
-          <w:rPr>
-            <w:rStyle w:val="Hyperlink"/>
-            <w:rFonts w:ascii="Calibri" w:hAnsi="Calibri" w:cs="Calibri"/>
-          </w:rPr>
-          <w:t>/1r0_YU5Tl635hFj-pjEVAFx0o-OB5PhSbNv7VvoI2xFc/edit#slide=id.g3b6224b3b5_0_15</w:t>
+          <w:t>https://docs.google.com/presentation/d/1r0_YU5Tl635hFj-pjEVAFx0o-OB5PhSbNv7VvoI2xFc/edit#slide=id.g3b6224b3b5_0_15</w:t>
         </w:r>
       </w:hyperlink>
     </w:p>
@@ -2316,6 +2322,67 @@
         </w:rPr>
         <w:t>Our main motivation is to encourage students at a primary school age to check out coding and programming earlier on in their education, as different types of development is quickly becoming a highly sought-after skill in the IT industry.</w:t>
       </w:r>
+      <w:r>
+        <w:rPr>
+          <w:rFonts w:ascii="Calibri" w:eastAsia="Times New Roman" w:hAnsi="Calibri" w:cs="Calibri"/>
+          <w:bCs/>
+          <w:color w:val="000000"/>
+          <w:szCs w:val="28"/>
+        </w:rPr>
+        <w:t xml:space="preserve"> </w:t>
+      </w:r>
+      <w:proofErr w:type="gramStart"/>
+      <w:r>
+        <w:rPr>
+          <w:rFonts w:ascii="Calibri" w:eastAsia="Times New Roman" w:hAnsi="Calibri" w:cs="Calibri"/>
+          <w:bCs/>
+          <w:color w:val="000000"/>
+          <w:szCs w:val="28"/>
+        </w:rPr>
+        <w:t>Its</w:t>
+      </w:r>
+      <w:proofErr w:type="gramEnd"/>
+      <w:r>
+        <w:rPr>
+          <w:rFonts w:ascii="Calibri" w:eastAsia="Times New Roman" w:hAnsi="Calibri" w:cs="Calibri"/>
+          <w:bCs/>
+          <w:color w:val="000000"/>
+          <w:szCs w:val="28"/>
+        </w:rPr>
+        <w:t xml:space="preserve"> new to all of us, therefore learning and getting hands on experience with a small computing device, and how to develop a game through programming with </w:t>
+      </w:r>
+      <w:proofErr w:type="spellStart"/>
+      <w:r>
+        <w:rPr>
+          <w:rFonts w:ascii="Calibri" w:eastAsia="Times New Roman" w:hAnsi="Calibri" w:cs="Calibri"/>
+          <w:bCs/>
+          <w:color w:val="000000"/>
+          <w:szCs w:val="28"/>
+        </w:rPr>
+        <w:t>Javascript</w:t>
+      </w:r>
+      <w:proofErr w:type="spellEnd"/>
+      <w:r>
+        <w:rPr>
+          <w:rFonts w:ascii="Calibri" w:eastAsia="Times New Roman" w:hAnsi="Calibri" w:cs="Calibri"/>
+          <w:bCs/>
+          <w:color w:val="000000"/>
+          <w:szCs w:val="28"/>
+        </w:rPr>
+        <w:t>, HTML5 and CSS will definitely be interesting.</w:t>
+      </w:r>
+    </w:p>
+    <w:p>
+      <w:pPr>
+        <w:spacing w:after="0" w:line="240" w:lineRule="auto"/>
+        <w:ind w:left="2160"/>
+        <w:rPr>
+          <w:rFonts w:ascii="Calibri" w:eastAsia="Times New Roman" w:hAnsi="Calibri" w:cs="Calibri"/>
+          <w:bCs/>
+          <w:color w:val="000000"/>
+          <w:szCs w:val="28"/>
+        </w:rPr>
+      </w:pPr>
     </w:p>
     <w:p>
       <w:pPr>
@@ -2324,6 +2391,30 @@
         <w:rPr>
           <w:rFonts w:ascii="Calibri" w:eastAsia="Times New Roman" w:hAnsi="Calibri" w:cs="Calibri"/>
           <w:bCs/>
+          <w:i/>
+          <w:color w:val="000000"/>
+          <w:szCs w:val="28"/>
+        </w:rPr>
+      </w:pPr>
+      <w:r>
+        <w:rPr>
+          <w:rFonts w:ascii="Calibri" w:eastAsia="Times New Roman" w:hAnsi="Calibri" w:cs="Calibri"/>
+          <w:bCs/>
+          <w:i/>
+          <w:color w:val="000000"/>
+          <w:szCs w:val="28"/>
+        </w:rPr>
+        <w:t>How does it fit in with current IT trends?</w:t>
+      </w:r>
+    </w:p>
+    <w:p>
+      <w:pPr>
+        <w:spacing w:after="0" w:line="240" w:lineRule="auto"/>
+        <w:ind w:left="1440"/>
+        <w:rPr>
+          <w:rFonts w:ascii="Calibri" w:eastAsia="Times New Roman" w:hAnsi="Calibri" w:cs="Calibri"/>
+          <w:bCs/>
+          <w:i/>
           <w:color w:val="000000"/>
           <w:szCs w:val="28"/>
         </w:rPr>
@@ -2347,7 +2438,75 @@
           <w:color w:val="000000"/>
           <w:szCs w:val="28"/>
         </w:rPr>
-        <w:t xml:space="preserve">Its new to all of us, therefore learning and getting hands on experience with a small computing device, and how to develop a game through programming with </w:t>
+        <w:t>Small computing devices like Raspberry Pi computers are a part of a new era of portable, powerful and highly versatile devices. Using a Raspberry Pi in our project allows us to gain knowledge on using a new device for both software and hardware integration. Typically, projects created on Raspberry Pi’s are open-source, and some popular projects also contain documentation on what’s going on, how something works, and in-depth configuration. Learning is easy when there’s a massive community behind a new type of technology.</w:t>
+      </w:r>
+    </w:p>
+    <w:p>
+      <w:pPr>
+        <w:spacing w:after="0" w:line="240" w:lineRule="auto"/>
+        <w:ind w:left="1440"/>
+        <w:rPr>
+          <w:rFonts w:ascii="Calibri" w:eastAsia="Times New Roman" w:hAnsi="Calibri" w:cs="Calibri"/>
+          <w:bCs/>
+          <w:color w:val="000000"/>
+          <w:szCs w:val="28"/>
+        </w:rPr>
+      </w:pPr>
+    </w:p>
+    <w:p>
+      <w:pPr>
+        <w:spacing w:after="0" w:line="240" w:lineRule="auto"/>
+        <w:ind w:left="1440"/>
+        <w:rPr>
+          <w:rFonts w:ascii="Calibri" w:eastAsia="Times New Roman" w:hAnsi="Calibri" w:cs="Calibri"/>
+          <w:bCs/>
+          <w:i/>
+          <w:color w:val="000000"/>
+          <w:szCs w:val="28"/>
+        </w:rPr>
+      </w:pPr>
+      <w:r>
+        <w:rPr>
+          <w:rFonts w:ascii="Calibri" w:eastAsia="Times New Roman" w:hAnsi="Calibri" w:cs="Calibri"/>
+          <w:bCs/>
+          <w:i/>
+          <w:color w:val="000000"/>
+          <w:szCs w:val="28"/>
+        </w:rPr>
+        <w:t>What would it show to a future employer if you were able to work on this project?</w:t>
+      </w:r>
+    </w:p>
+    <w:p>
+      <w:pPr>
+        <w:spacing w:after="0" w:line="240" w:lineRule="auto"/>
+        <w:ind w:left="1440"/>
+        <w:rPr>
+          <w:rFonts w:ascii="Calibri" w:eastAsia="Times New Roman" w:hAnsi="Calibri" w:cs="Calibri"/>
+          <w:bCs/>
+          <w:color w:val="000000"/>
+          <w:szCs w:val="28"/>
+        </w:rPr>
+      </w:pPr>
+    </w:p>
+    <w:p>
+      <w:pPr>
+        <w:spacing w:after="0" w:line="240" w:lineRule="auto"/>
+        <w:ind w:left="2160"/>
+        <w:rPr>
+          <w:rFonts w:ascii="Calibri" w:eastAsia="Times New Roman" w:hAnsi="Calibri" w:cs="Calibri"/>
+          <w:bCs/>
+          <w:color w:val="000000"/>
+          <w:szCs w:val="28"/>
+        </w:rPr>
+      </w:pPr>
+      <w:r>
+        <w:rPr>
+          <w:rFonts w:ascii="Calibri" w:eastAsia="Times New Roman" w:hAnsi="Calibri" w:cs="Calibri"/>
+          <w:bCs/>
+          <w:color w:val="000000"/>
+          <w:szCs w:val="28"/>
+        </w:rPr>
+        <w:t xml:space="preserve">It would show we are a team who can </w:t>
       </w:r>
       <w:proofErr w:type="spellStart"/>
       <w:r>
@@ -2357,7 +2516,7 @@
           <w:color w:val="000000"/>
           <w:szCs w:val="28"/>
         </w:rPr>
-        <w:t>Javascript</w:t>
+        <w:t>utilise</w:t>
       </w:r>
       <w:proofErr w:type="spellEnd"/>
       <w:r>
@@ -2367,40 +2526,27 @@
           <w:color w:val="000000"/>
           <w:szCs w:val="28"/>
         </w:rPr>
-        <w:t xml:space="preserve">, HTML5 and CSS will </w:t>
-      </w:r>
-      <w:proofErr w:type="gramStart"/>
-      <w:r>
-        <w:rPr>
-          <w:rFonts w:ascii="Calibri" w:eastAsia="Times New Roman" w:hAnsi="Calibri" w:cs="Calibri"/>
-          <w:bCs/>
-          <w:color w:val="000000"/>
-          <w:szCs w:val="28"/>
-        </w:rPr>
-        <w:t>definitely be</w:t>
-      </w:r>
-      <w:proofErr w:type="gramEnd"/>
-      <w:r>
-        <w:rPr>
-          <w:rFonts w:ascii="Calibri" w:eastAsia="Times New Roman" w:hAnsi="Calibri" w:cs="Calibri"/>
-          <w:bCs/>
-          <w:color w:val="000000"/>
-          <w:szCs w:val="28"/>
-        </w:rPr>
-        <w:t xml:space="preserve"> interesting.</w:t>
-      </w:r>
-    </w:p>
-    <w:p>
-      <w:pPr>
-        <w:spacing w:after="0" w:line="240" w:lineRule="auto"/>
-        <w:ind w:left="2160"/>
-        <w:rPr>
-          <w:rFonts w:ascii="Calibri" w:eastAsia="Times New Roman" w:hAnsi="Calibri" w:cs="Calibri"/>
-          <w:bCs/>
-          <w:color w:val="000000"/>
-          <w:szCs w:val="28"/>
-        </w:rPr>
-      </w:pPr>
+        <w:t xml:space="preserve"> current technologies, interfacing with both software and hardware to create an interactive gaming experience. It would also highlight our ability to adapt to new and dynamic technologies and concepts, as our passion for IT and encouraging our younger generation to get into coding and exploring IT.</w:t>
+      </w:r>
+    </w:p>
+    <w:p>
+      <w:pPr>
+        <w:rPr>
+          <w:rFonts w:ascii="Calibri" w:eastAsia="Times New Roman" w:hAnsi="Calibri" w:cs="Calibri"/>
+          <w:bCs/>
+          <w:color w:val="000000"/>
+          <w:szCs w:val="28"/>
+        </w:rPr>
+      </w:pPr>
+      <w:r>
+        <w:rPr>
+          <w:rFonts w:ascii="Calibri" w:eastAsia="Times New Roman" w:hAnsi="Calibri" w:cs="Calibri"/>
+          <w:bCs/>
+          <w:color w:val="000000"/>
+          <w:szCs w:val="28"/>
+        </w:rPr>
+        <w:br w:type="page"/>
+      </w:r>
     </w:p>
     <w:p>
       <w:pPr>
@@ -2408,21 +2554,26 @@
         <w:ind w:left="1440"/>
         <w:rPr>
           <w:rFonts w:ascii="Calibri" w:eastAsia="Times New Roman" w:hAnsi="Calibri" w:cs="Calibri"/>
-          <w:bCs/>
-          <w:i/>
-          <w:color w:val="000000"/>
-          <w:szCs w:val="28"/>
-        </w:rPr>
-      </w:pPr>
-      <w:r>
-        <w:rPr>
-          <w:rFonts w:ascii="Calibri" w:eastAsia="Times New Roman" w:hAnsi="Calibri" w:cs="Calibri"/>
-          <w:bCs/>
-          <w:i/>
-          <w:color w:val="000000"/>
-          <w:szCs w:val="28"/>
-        </w:rPr>
-        <w:t>How does it fit in with current IT trends?</w:t>
+          <w:b/>
+          <w:bCs/>
+          <w:i/>
+          <w:iCs/>
+          <w:color w:val="000000"/>
+          <w:szCs w:val="24"/>
+        </w:rPr>
+      </w:pPr>
+      <w:r>
+        <w:rPr>
+          <w:rFonts w:ascii="Calibri" w:eastAsia="Times New Roman" w:hAnsi="Calibri" w:cs="Calibri"/>
+          <w:b/>
+          <w:bCs/>
+          <w:i/>
+          <w:iCs/>
+          <w:color w:val="000000"/>
+          <w:szCs w:val="24"/>
+        </w:rPr>
+        <w:lastRenderedPageBreak/>
+        <w:t>Landscape</w:t>
       </w:r>
     </w:p>
     <w:p>
@@ -2431,22 +2582,12 @@
         <w:ind w:left="1440"/>
         <w:rPr>
           <w:rFonts w:ascii="Calibri" w:eastAsia="Times New Roman" w:hAnsi="Calibri" w:cs="Calibri"/>
-          <w:bCs/>
-          <w:i/>
-          <w:color w:val="000000"/>
-          <w:szCs w:val="28"/>
-        </w:rPr>
-      </w:pPr>
-    </w:p>
-    <w:p>
-      <w:pPr>
-        <w:spacing w:after="0" w:line="240" w:lineRule="auto"/>
-        <w:ind w:left="2160"/>
-        <w:rPr>
-          <w:rFonts w:ascii="Calibri" w:eastAsia="Times New Roman" w:hAnsi="Calibri" w:cs="Calibri"/>
-          <w:bCs/>
-          <w:color w:val="000000"/>
-          <w:szCs w:val="28"/>
+          <w:b/>
+          <w:bCs/>
+          <w:i/>
+          <w:iCs/>
+          <w:color w:val="000000"/>
+          <w:szCs w:val="24"/>
         </w:rPr>
       </w:pPr>
     </w:p>
@@ -2456,11 +2597,473 @@
         <w:ind w:left="1440"/>
         <w:rPr>
           <w:rFonts w:ascii="Calibri" w:eastAsia="Times New Roman" w:hAnsi="Calibri" w:cs="Calibri"/>
-          <w:bCs/>
-          <w:color w:val="000000"/>
-          <w:szCs w:val="28"/>
-        </w:rPr>
-      </w:pPr>
+          <w:b/>
+          <w:bCs/>
+          <w:i/>
+          <w:iCs/>
+          <w:color w:val="000000"/>
+          <w:szCs w:val="24"/>
+        </w:rPr>
+      </w:pPr>
+      <w:r>
+        <w:rPr>
+          <w:rFonts w:ascii="Calibri" w:eastAsia="Times New Roman" w:hAnsi="Calibri" w:cs="Calibri"/>
+          <w:bCs/>
+          <w:color w:val="000000"/>
+          <w:szCs w:val="28"/>
+        </w:rPr>
+        <w:t>This is a filler. This is a filler.</w:t>
+      </w:r>
+      <w:r>
+        <w:rPr>
+          <w:rFonts w:ascii="Calibri" w:eastAsia="Times New Roman" w:hAnsi="Calibri" w:cs="Calibri"/>
+          <w:bCs/>
+          <w:color w:val="000000"/>
+          <w:szCs w:val="28"/>
+        </w:rPr>
+        <w:t xml:space="preserve"> </w:t>
+      </w:r>
+      <w:r>
+        <w:rPr>
+          <w:rFonts w:ascii="Calibri" w:eastAsia="Times New Roman" w:hAnsi="Calibri" w:cs="Calibri"/>
+          <w:bCs/>
+          <w:color w:val="000000"/>
+          <w:szCs w:val="28"/>
+        </w:rPr>
+        <w:t>This is a filler.</w:t>
+      </w:r>
+      <w:r>
+        <w:rPr>
+          <w:rFonts w:ascii="Calibri" w:eastAsia="Times New Roman" w:hAnsi="Calibri" w:cs="Calibri"/>
+          <w:bCs/>
+          <w:color w:val="000000"/>
+          <w:szCs w:val="28"/>
+        </w:rPr>
+        <w:t xml:space="preserve"> </w:t>
+      </w:r>
+      <w:r>
+        <w:rPr>
+          <w:rFonts w:ascii="Calibri" w:eastAsia="Times New Roman" w:hAnsi="Calibri" w:cs="Calibri"/>
+          <w:bCs/>
+          <w:color w:val="000000"/>
+          <w:szCs w:val="28"/>
+        </w:rPr>
+        <w:t>This is a filler.</w:t>
+      </w:r>
+      <w:r>
+        <w:rPr>
+          <w:rFonts w:ascii="Calibri" w:eastAsia="Times New Roman" w:hAnsi="Calibri" w:cs="Calibri"/>
+          <w:bCs/>
+          <w:color w:val="000000"/>
+          <w:szCs w:val="28"/>
+        </w:rPr>
+        <w:t xml:space="preserve"> </w:t>
+      </w:r>
+      <w:r>
+        <w:rPr>
+          <w:rFonts w:ascii="Calibri" w:eastAsia="Times New Roman" w:hAnsi="Calibri" w:cs="Calibri"/>
+          <w:bCs/>
+          <w:color w:val="000000"/>
+          <w:szCs w:val="28"/>
+        </w:rPr>
+        <w:t>This is a filler.</w:t>
+      </w:r>
+      <w:r>
+        <w:rPr>
+          <w:rFonts w:ascii="Calibri" w:eastAsia="Times New Roman" w:hAnsi="Calibri" w:cs="Calibri"/>
+          <w:bCs/>
+          <w:color w:val="000000"/>
+          <w:szCs w:val="28"/>
+        </w:rPr>
+        <w:t xml:space="preserve"> </w:t>
+      </w:r>
+      <w:r>
+        <w:rPr>
+          <w:rFonts w:ascii="Calibri" w:eastAsia="Times New Roman" w:hAnsi="Calibri" w:cs="Calibri"/>
+          <w:bCs/>
+          <w:color w:val="000000"/>
+          <w:szCs w:val="28"/>
+        </w:rPr>
+        <w:t>This is a filler.</w:t>
+      </w:r>
+      <w:r>
+        <w:rPr>
+          <w:rFonts w:ascii="Calibri" w:eastAsia="Times New Roman" w:hAnsi="Calibri" w:cs="Calibri"/>
+          <w:bCs/>
+          <w:color w:val="000000"/>
+          <w:szCs w:val="28"/>
+        </w:rPr>
+        <w:t xml:space="preserve"> </w:t>
+      </w:r>
+      <w:r>
+        <w:rPr>
+          <w:rFonts w:ascii="Calibri" w:eastAsia="Times New Roman" w:hAnsi="Calibri" w:cs="Calibri"/>
+          <w:bCs/>
+          <w:color w:val="000000"/>
+          <w:szCs w:val="28"/>
+        </w:rPr>
+        <w:t>This is a filler.</w:t>
+      </w:r>
+      <w:r>
+        <w:rPr>
+          <w:rFonts w:ascii="Calibri" w:eastAsia="Times New Roman" w:hAnsi="Calibri" w:cs="Calibri"/>
+          <w:bCs/>
+          <w:color w:val="000000"/>
+          <w:szCs w:val="28"/>
+        </w:rPr>
+        <w:t xml:space="preserve"> </w:t>
+      </w:r>
+      <w:r>
+        <w:rPr>
+          <w:rFonts w:ascii="Calibri" w:eastAsia="Times New Roman" w:hAnsi="Calibri" w:cs="Calibri"/>
+          <w:bCs/>
+          <w:color w:val="000000"/>
+          <w:szCs w:val="28"/>
+        </w:rPr>
+        <w:t>This is a filler.</w:t>
+      </w:r>
+      <w:r>
+        <w:rPr>
+          <w:rFonts w:ascii="Calibri" w:eastAsia="Times New Roman" w:hAnsi="Calibri" w:cs="Calibri"/>
+          <w:bCs/>
+          <w:color w:val="000000"/>
+          <w:szCs w:val="28"/>
+        </w:rPr>
+        <w:t xml:space="preserve"> </w:t>
+      </w:r>
+      <w:r>
+        <w:rPr>
+          <w:rFonts w:ascii="Calibri" w:eastAsia="Times New Roman" w:hAnsi="Calibri" w:cs="Calibri"/>
+          <w:bCs/>
+          <w:color w:val="000000"/>
+          <w:szCs w:val="28"/>
+        </w:rPr>
+        <w:t>This is a filler.</w:t>
+      </w:r>
+      <w:r>
+        <w:rPr>
+          <w:rFonts w:ascii="Calibri" w:eastAsia="Times New Roman" w:hAnsi="Calibri" w:cs="Calibri"/>
+          <w:bCs/>
+          <w:color w:val="000000"/>
+          <w:szCs w:val="28"/>
+        </w:rPr>
+        <w:t xml:space="preserve"> </w:t>
+      </w:r>
+      <w:r>
+        <w:rPr>
+          <w:rFonts w:ascii="Calibri" w:eastAsia="Times New Roman" w:hAnsi="Calibri" w:cs="Calibri"/>
+          <w:bCs/>
+          <w:color w:val="000000"/>
+          <w:szCs w:val="28"/>
+        </w:rPr>
+        <w:t>This is a filler.</w:t>
+      </w:r>
+      <w:r>
+        <w:rPr>
+          <w:rFonts w:ascii="Calibri" w:eastAsia="Times New Roman" w:hAnsi="Calibri" w:cs="Calibri"/>
+          <w:bCs/>
+          <w:color w:val="000000"/>
+          <w:szCs w:val="28"/>
+        </w:rPr>
+        <w:t xml:space="preserve"> </w:t>
+      </w:r>
+      <w:r>
+        <w:rPr>
+          <w:rFonts w:ascii="Calibri" w:eastAsia="Times New Roman" w:hAnsi="Calibri" w:cs="Calibri"/>
+          <w:bCs/>
+          <w:color w:val="000000"/>
+          <w:szCs w:val="28"/>
+        </w:rPr>
+        <w:t>This is a filler.</w:t>
+      </w:r>
+      <w:r>
+        <w:rPr>
+          <w:rFonts w:ascii="Calibri" w:eastAsia="Times New Roman" w:hAnsi="Calibri" w:cs="Calibri"/>
+          <w:bCs/>
+          <w:color w:val="000000"/>
+          <w:szCs w:val="28"/>
+        </w:rPr>
+        <w:t xml:space="preserve"> </w:t>
+      </w:r>
+      <w:r>
+        <w:rPr>
+          <w:rFonts w:ascii="Calibri" w:eastAsia="Times New Roman" w:hAnsi="Calibri" w:cs="Calibri"/>
+          <w:bCs/>
+          <w:color w:val="000000"/>
+          <w:szCs w:val="28"/>
+        </w:rPr>
+        <w:t>This is a filler.</w:t>
+      </w:r>
+      <w:r>
+        <w:rPr>
+          <w:rFonts w:ascii="Calibri" w:eastAsia="Times New Roman" w:hAnsi="Calibri" w:cs="Calibri"/>
+          <w:bCs/>
+          <w:color w:val="000000"/>
+          <w:szCs w:val="28"/>
+        </w:rPr>
+        <w:t xml:space="preserve"> </w:t>
+      </w:r>
+      <w:r>
+        <w:rPr>
+          <w:rFonts w:ascii="Calibri" w:eastAsia="Times New Roman" w:hAnsi="Calibri" w:cs="Calibri"/>
+          <w:bCs/>
+          <w:color w:val="000000"/>
+          <w:szCs w:val="28"/>
+        </w:rPr>
+        <w:t>This is a filler.</w:t>
+      </w:r>
+      <w:r>
+        <w:rPr>
+          <w:rFonts w:ascii="Calibri" w:eastAsia="Times New Roman" w:hAnsi="Calibri" w:cs="Calibri"/>
+          <w:bCs/>
+          <w:color w:val="000000"/>
+          <w:szCs w:val="28"/>
+        </w:rPr>
+        <w:t xml:space="preserve"> </w:t>
+      </w:r>
+      <w:r>
+        <w:rPr>
+          <w:rFonts w:ascii="Calibri" w:eastAsia="Times New Roman" w:hAnsi="Calibri" w:cs="Calibri"/>
+          <w:bCs/>
+          <w:color w:val="000000"/>
+          <w:szCs w:val="28"/>
+        </w:rPr>
+        <w:t>This is a filler.</w:t>
+      </w:r>
+      <w:r>
+        <w:rPr>
+          <w:rFonts w:ascii="Calibri" w:eastAsia="Times New Roman" w:hAnsi="Calibri" w:cs="Calibri"/>
+          <w:bCs/>
+          <w:color w:val="000000"/>
+          <w:szCs w:val="28"/>
+        </w:rPr>
+        <w:t xml:space="preserve"> </w:t>
+      </w:r>
+      <w:r>
+        <w:rPr>
+          <w:rFonts w:ascii="Calibri" w:eastAsia="Times New Roman" w:hAnsi="Calibri" w:cs="Calibri"/>
+          <w:bCs/>
+          <w:color w:val="000000"/>
+          <w:szCs w:val="28"/>
+        </w:rPr>
+        <w:t>This is a filler.</w:t>
+      </w:r>
+      <w:r>
+        <w:rPr>
+          <w:rFonts w:ascii="Calibri" w:eastAsia="Times New Roman" w:hAnsi="Calibri" w:cs="Calibri"/>
+          <w:bCs/>
+          <w:color w:val="000000"/>
+          <w:szCs w:val="28"/>
+        </w:rPr>
+        <w:t xml:space="preserve"> </w:t>
+      </w:r>
+      <w:r>
+        <w:rPr>
+          <w:rFonts w:ascii="Calibri" w:eastAsia="Times New Roman" w:hAnsi="Calibri" w:cs="Calibri"/>
+          <w:bCs/>
+          <w:color w:val="000000"/>
+          <w:szCs w:val="28"/>
+        </w:rPr>
+        <w:t>This is a filler.</w:t>
+      </w:r>
+      <w:r>
+        <w:rPr>
+          <w:rFonts w:ascii="Calibri" w:eastAsia="Times New Roman" w:hAnsi="Calibri" w:cs="Calibri"/>
+          <w:bCs/>
+          <w:color w:val="000000"/>
+          <w:szCs w:val="28"/>
+        </w:rPr>
+        <w:t xml:space="preserve"> </w:t>
+      </w:r>
+      <w:r>
+        <w:rPr>
+          <w:rFonts w:ascii="Calibri" w:eastAsia="Times New Roman" w:hAnsi="Calibri" w:cs="Calibri"/>
+          <w:bCs/>
+          <w:color w:val="000000"/>
+          <w:szCs w:val="28"/>
+        </w:rPr>
+        <w:t>This is a filler.</w:t>
+      </w:r>
+      <w:r>
+        <w:rPr>
+          <w:rFonts w:ascii="Calibri" w:eastAsia="Times New Roman" w:hAnsi="Calibri" w:cs="Calibri"/>
+          <w:bCs/>
+          <w:color w:val="000000"/>
+          <w:szCs w:val="28"/>
+        </w:rPr>
+        <w:t xml:space="preserve"> </w:t>
+      </w:r>
+      <w:r>
+        <w:rPr>
+          <w:rFonts w:ascii="Calibri" w:eastAsia="Times New Roman" w:hAnsi="Calibri" w:cs="Calibri"/>
+          <w:bCs/>
+          <w:color w:val="000000"/>
+          <w:szCs w:val="28"/>
+        </w:rPr>
+        <w:t>This is a filler.</w:t>
+      </w:r>
+      <w:r>
+        <w:rPr>
+          <w:rFonts w:ascii="Calibri" w:eastAsia="Times New Roman" w:hAnsi="Calibri" w:cs="Calibri"/>
+          <w:bCs/>
+          <w:color w:val="000000"/>
+          <w:szCs w:val="28"/>
+        </w:rPr>
+        <w:t xml:space="preserve"> </w:t>
+      </w:r>
+      <w:r>
+        <w:rPr>
+          <w:rFonts w:ascii="Calibri" w:eastAsia="Times New Roman" w:hAnsi="Calibri" w:cs="Calibri"/>
+          <w:bCs/>
+          <w:color w:val="000000"/>
+          <w:szCs w:val="28"/>
+        </w:rPr>
+        <w:t>This is a filler.</w:t>
+      </w:r>
+      <w:r>
+        <w:rPr>
+          <w:rFonts w:ascii="Calibri" w:eastAsia="Times New Roman" w:hAnsi="Calibri" w:cs="Calibri"/>
+          <w:bCs/>
+          <w:color w:val="000000"/>
+          <w:szCs w:val="28"/>
+        </w:rPr>
+        <w:t xml:space="preserve"> </w:t>
+      </w:r>
+      <w:r>
+        <w:rPr>
+          <w:rFonts w:ascii="Calibri" w:eastAsia="Times New Roman" w:hAnsi="Calibri" w:cs="Calibri"/>
+          <w:bCs/>
+          <w:color w:val="000000"/>
+          <w:szCs w:val="28"/>
+        </w:rPr>
+        <w:t>This is a filler.</w:t>
+      </w:r>
+      <w:r>
+        <w:rPr>
+          <w:rFonts w:ascii="Calibri" w:eastAsia="Times New Roman" w:hAnsi="Calibri" w:cs="Calibri"/>
+          <w:bCs/>
+          <w:color w:val="000000"/>
+          <w:szCs w:val="28"/>
+        </w:rPr>
+        <w:t xml:space="preserve"> </w:t>
+      </w:r>
+      <w:r>
+        <w:rPr>
+          <w:rFonts w:ascii="Calibri" w:eastAsia="Times New Roman" w:hAnsi="Calibri" w:cs="Calibri"/>
+          <w:bCs/>
+          <w:color w:val="000000"/>
+          <w:szCs w:val="28"/>
+        </w:rPr>
+        <w:t>This is a filler.</w:t>
+      </w:r>
+      <w:r>
+        <w:rPr>
+          <w:rFonts w:ascii="Calibri" w:eastAsia="Times New Roman" w:hAnsi="Calibri" w:cs="Calibri"/>
+          <w:bCs/>
+          <w:color w:val="000000"/>
+          <w:szCs w:val="28"/>
+        </w:rPr>
+        <w:t xml:space="preserve"> </w:t>
+      </w:r>
+      <w:r>
+        <w:rPr>
+          <w:rFonts w:ascii="Calibri" w:eastAsia="Times New Roman" w:hAnsi="Calibri" w:cs="Calibri"/>
+          <w:bCs/>
+          <w:color w:val="000000"/>
+          <w:szCs w:val="28"/>
+        </w:rPr>
+        <w:t>This is a filler.</w:t>
+      </w:r>
+      <w:r>
+        <w:rPr>
+          <w:rFonts w:ascii="Calibri" w:eastAsia="Times New Roman" w:hAnsi="Calibri" w:cs="Calibri"/>
+          <w:bCs/>
+          <w:color w:val="000000"/>
+          <w:szCs w:val="28"/>
+        </w:rPr>
+        <w:t xml:space="preserve"> </w:t>
+      </w:r>
+      <w:r>
+        <w:rPr>
+          <w:rFonts w:ascii="Calibri" w:eastAsia="Times New Roman" w:hAnsi="Calibri" w:cs="Calibri"/>
+          <w:bCs/>
+          <w:color w:val="000000"/>
+          <w:szCs w:val="28"/>
+        </w:rPr>
+        <w:t>This is a filler.</w:t>
+      </w:r>
+      <w:r>
+        <w:rPr>
+          <w:rFonts w:ascii="Calibri" w:eastAsia="Times New Roman" w:hAnsi="Calibri" w:cs="Calibri"/>
+          <w:bCs/>
+          <w:color w:val="000000"/>
+          <w:szCs w:val="28"/>
+        </w:rPr>
+        <w:t xml:space="preserve"> </w:t>
+      </w:r>
+      <w:r>
+        <w:rPr>
+          <w:rFonts w:ascii="Calibri" w:eastAsia="Times New Roman" w:hAnsi="Calibri" w:cs="Calibri"/>
+          <w:bCs/>
+          <w:color w:val="000000"/>
+          <w:szCs w:val="28"/>
+        </w:rPr>
+        <w:t>This is a filler.</w:t>
+      </w:r>
+      <w:r>
+        <w:rPr>
+          <w:rFonts w:ascii="Calibri" w:eastAsia="Times New Roman" w:hAnsi="Calibri" w:cs="Calibri"/>
+          <w:bCs/>
+          <w:color w:val="000000"/>
+          <w:szCs w:val="28"/>
+        </w:rPr>
+        <w:t xml:space="preserve"> </w:t>
+      </w:r>
+      <w:r>
+        <w:rPr>
+          <w:rFonts w:ascii="Calibri" w:eastAsia="Times New Roman" w:hAnsi="Calibri" w:cs="Calibri"/>
+          <w:bCs/>
+          <w:color w:val="000000"/>
+          <w:szCs w:val="28"/>
+        </w:rPr>
+        <w:t>This is a filler.</w:t>
+      </w:r>
+      <w:r>
+        <w:rPr>
+          <w:rFonts w:ascii="Calibri" w:eastAsia="Times New Roman" w:hAnsi="Calibri" w:cs="Calibri"/>
+          <w:bCs/>
+          <w:color w:val="000000"/>
+          <w:szCs w:val="28"/>
+        </w:rPr>
+        <w:t xml:space="preserve"> </w:t>
+      </w:r>
+      <w:r>
+        <w:rPr>
+          <w:rFonts w:ascii="Calibri" w:eastAsia="Times New Roman" w:hAnsi="Calibri" w:cs="Calibri"/>
+          <w:bCs/>
+          <w:color w:val="000000"/>
+          <w:szCs w:val="28"/>
+        </w:rPr>
+        <w:t>This is a filler.</w:t>
+      </w:r>
+      <w:r>
+        <w:rPr>
+          <w:rFonts w:ascii="Calibri" w:eastAsia="Times New Roman" w:hAnsi="Calibri" w:cs="Calibri"/>
+          <w:bCs/>
+          <w:color w:val="000000"/>
+          <w:szCs w:val="28"/>
+        </w:rPr>
+        <w:t xml:space="preserve"> </w:t>
+      </w:r>
+      <w:r>
+        <w:rPr>
+          <w:rFonts w:ascii="Calibri" w:eastAsia="Times New Roman" w:hAnsi="Calibri" w:cs="Calibri"/>
+          <w:bCs/>
+          <w:color w:val="000000"/>
+          <w:szCs w:val="28"/>
+        </w:rPr>
+        <w:t>This is a filler.</w:t>
+      </w:r>
     </w:p>
     <w:p>
       <w:pPr>
@@ -2468,22 +3071,53 @@
         <w:ind w:left="1440"/>
         <w:rPr>
           <w:rFonts w:ascii="Calibri" w:eastAsia="Times New Roman" w:hAnsi="Calibri" w:cs="Calibri"/>
-          <w:bCs/>
-          <w:i/>
-          <w:color w:val="000000"/>
-          <w:szCs w:val="28"/>
-        </w:rPr>
-      </w:pPr>
-      <w:r>
-        <w:rPr>
-          <w:rFonts w:ascii="Calibri" w:eastAsia="Times New Roman" w:hAnsi="Calibri" w:cs="Calibri"/>
-          <w:bCs/>
-          <w:i/>
-          <w:color w:val="000000"/>
-          <w:szCs w:val="28"/>
-        </w:rPr>
-        <w:t>What would it show to a future employer if you were able to work on this project?</w:t>
-      </w:r>
+          <w:b/>
+          <w:bCs/>
+          <w:i/>
+          <w:iCs/>
+          <w:color w:val="000000"/>
+          <w:szCs w:val="24"/>
+        </w:rPr>
+      </w:pPr>
+    </w:p>
+    <w:p>
+      <w:pPr>
+        <w:spacing w:after="0" w:line="240" w:lineRule="auto"/>
+        <w:ind w:left="720"/>
+        <w:rPr>
+          <w:rFonts w:ascii="Calibri" w:eastAsia="Times New Roman" w:hAnsi="Calibri" w:cs="Calibri"/>
+          <w:b/>
+          <w:bCs/>
+          <w:i/>
+          <w:color w:val="000000"/>
+          <w:sz w:val="28"/>
+          <w:szCs w:val="28"/>
+          <w:u w:val="single"/>
+        </w:rPr>
+      </w:pPr>
+      <w:r>
+        <w:rPr>
+          <w:rFonts w:ascii="Calibri" w:eastAsia="Times New Roman" w:hAnsi="Calibri" w:cs="Calibri"/>
+          <w:b/>
+          <w:bCs/>
+          <w:i/>
+          <w:color w:val="000000"/>
+          <w:sz w:val="24"/>
+          <w:szCs w:val="28"/>
+          <w:u w:val="single"/>
+        </w:rPr>
+        <w:t>Detailed Description</w:t>
+      </w:r>
+    </w:p>
+    <w:p>
+      <w:pPr>
+        <w:spacing w:after="0" w:line="240" w:lineRule="auto"/>
+        <w:rPr>
+          <w:rFonts w:ascii="Calibri" w:eastAsia="Times New Roman" w:hAnsi="Calibri" w:cs="Calibri"/>
+          <w:sz w:val="18"/>
+          <w:szCs w:val="24"/>
+        </w:rPr>
+      </w:pPr>
     </w:p>
     <w:p>
       <w:pPr>
@@ -2491,25 +3125,26 @@
         <w:ind w:left="1440"/>
         <w:rPr>
           <w:rFonts w:ascii="Calibri" w:eastAsia="Times New Roman" w:hAnsi="Calibri" w:cs="Calibri"/>
-          <w:bCs/>
-          <w:color w:val="000000"/>
-          <w:szCs w:val="28"/>
-        </w:rPr>
-      </w:pPr>
-    </w:p>
-    <w:p>
-      <w:pPr>
-        <w:spacing w:after="0" w:line="240" w:lineRule="auto"/>
-        <w:ind w:left="2160"/>
-        <w:rPr>
-          <w:rFonts w:ascii="Calibri" w:eastAsia="Times New Roman" w:hAnsi="Calibri" w:cs="Calibri"/>
-          <w:bCs/>
-          <w:color w:val="000000"/>
-          <w:szCs w:val="28"/>
-        </w:rPr>
-      </w:pPr>
-      <w:bookmarkStart w:id="1" w:name="_GoBack"/>
-      <w:bookmarkEnd w:id="1"/>
+          <w:b/>
+          <w:bCs/>
+          <w:i/>
+          <w:iCs/>
+          <w:color w:val="000000"/>
+          <w:szCs w:val="24"/>
+        </w:rPr>
+      </w:pPr>
+      <w:r>
+        <w:rPr>
+          <w:rFonts w:ascii="Calibri" w:eastAsia="Times New Roman" w:hAnsi="Calibri" w:cs="Calibri"/>
+          <w:b/>
+          <w:bCs/>
+          <w:i/>
+          <w:iCs/>
+          <w:color w:val="000000"/>
+          <w:szCs w:val="24"/>
+        </w:rPr>
+        <w:t>Aims</w:t>
+      </w:r>
     </w:p>
     <w:p>
       <w:pPr>
@@ -2517,9 +3152,12 @@
         <w:ind w:left="1440"/>
         <w:rPr>
           <w:rFonts w:ascii="Calibri" w:eastAsia="Times New Roman" w:hAnsi="Calibri" w:cs="Calibri"/>
-          <w:bCs/>
-          <w:color w:val="000000"/>
-          <w:szCs w:val="28"/>
+          <w:b/>
+          <w:bCs/>
+          <w:i/>
+          <w:iCs/>
+          <w:color w:val="000000"/>
+          <w:szCs w:val="24"/>
         </w:rPr>
       </w:pPr>
     </w:p>
@@ -2529,6 +3167,477 @@
         <w:ind w:left="1440"/>
         <w:rPr>
           <w:rFonts w:ascii="Calibri" w:eastAsia="Times New Roman" w:hAnsi="Calibri" w:cs="Calibri"/>
+          <w:bCs/>
+          <w:color w:val="000000"/>
+          <w:szCs w:val="28"/>
+        </w:rPr>
+      </w:pPr>
+      <w:r>
+        <w:rPr>
+          <w:rFonts w:ascii="Calibri" w:eastAsia="Times New Roman" w:hAnsi="Calibri" w:cs="Calibri"/>
+          <w:bCs/>
+          <w:color w:val="000000"/>
+          <w:szCs w:val="28"/>
+        </w:rPr>
+        <w:t>This is a filler. This is a filler.</w:t>
+      </w:r>
+      <w:r>
+        <w:rPr>
+          <w:rFonts w:ascii="Calibri" w:eastAsia="Times New Roman" w:hAnsi="Calibri" w:cs="Calibri"/>
+          <w:bCs/>
+          <w:color w:val="000000"/>
+          <w:szCs w:val="28"/>
+        </w:rPr>
+        <w:t xml:space="preserve"> </w:t>
+      </w:r>
+      <w:r>
+        <w:rPr>
+          <w:rFonts w:ascii="Calibri" w:eastAsia="Times New Roman" w:hAnsi="Calibri" w:cs="Calibri"/>
+          <w:bCs/>
+          <w:color w:val="000000"/>
+          <w:szCs w:val="28"/>
+        </w:rPr>
+        <w:t>This is a filler.</w:t>
+      </w:r>
+      <w:r>
+        <w:rPr>
+          <w:rFonts w:ascii="Calibri" w:eastAsia="Times New Roman" w:hAnsi="Calibri" w:cs="Calibri"/>
+          <w:bCs/>
+          <w:color w:val="000000"/>
+          <w:szCs w:val="28"/>
+        </w:rPr>
+        <w:t xml:space="preserve"> </w:t>
+      </w:r>
+      <w:r>
+        <w:rPr>
+          <w:rFonts w:ascii="Calibri" w:eastAsia="Times New Roman" w:hAnsi="Calibri" w:cs="Calibri"/>
+          <w:bCs/>
+          <w:color w:val="000000"/>
+          <w:szCs w:val="28"/>
+        </w:rPr>
+        <w:t>This is a filler.</w:t>
+      </w:r>
+      <w:r>
+        <w:rPr>
+          <w:rFonts w:ascii="Calibri" w:eastAsia="Times New Roman" w:hAnsi="Calibri" w:cs="Calibri"/>
+          <w:bCs/>
+          <w:color w:val="000000"/>
+          <w:szCs w:val="28"/>
+        </w:rPr>
+        <w:t xml:space="preserve"> </w:t>
+      </w:r>
+      <w:r>
+        <w:rPr>
+          <w:rFonts w:ascii="Calibri" w:eastAsia="Times New Roman" w:hAnsi="Calibri" w:cs="Calibri"/>
+          <w:bCs/>
+          <w:color w:val="000000"/>
+          <w:szCs w:val="28"/>
+        </w:rPr>
+        <w:t>This is a filler.</w:t>
+      </w:r>
+      <w:r>
+        <w:rPr>
+          <w:rFonts w:ascii="Calibri" w:eastAsia="Times New Roman" w:hAnsi="Calibri" w:cs="Calibri"/>
+          <w:bCs/>
+          <w:color w:val="000000"/>
+          <w:szCs w:val="28"/>
+        </w:rPr>
+        <w:t xml:space="preserve"> </w:t>
+      </w:r>
+      <w:r>
+        <w:rPr>
+          <w:rFonts w:ascii="Calibri" w:eastAsia="Times New Roman" w:hAnsi="Calibri" w:cs="Calibri"/>
+          <w:bCs/>
+          <w:color w:val="000000"/>
+          <w:szCs w:val="28"/>
+        </w:rPr>
+        <w:t>This is a filler.</w:t>
+      </w:r>
+      <w:r>
+        <w:rPr>
+          <w:rFonts w:ascii="Calibri" w:eastAsia="Times New Roman" w:hAnsi="Calibri" w:cs="Calibri"/>
+          <w:bCs/>
+          <w:color w:val="000000"/>
+          <w:szCs w:val="28"/>
+        </w:rPr>
+        <w:t xml:space="preserve"> </w:t>
+      </w:r>
+      <w:r>
+        <w:rPr>
+          <w:rFonts w:ascii="Calibri" w:eastAsia="Times New Roman" w:hAnsi="Calibri" w:cs="Calibri"/>
+          <w:bCs/>
+          <w:color w:val="000000"/>
+          <w:szCs w:val="28"/>
+        </w:rPr>
+        <w:t>This is a filler.</w:t>
+      </w:r>
+      <w:r>
+        <w:rPr>
+          <w:rFonts w:ascii="Calibri" w:eastAsia="Times New Roman" w:hAnsi="Calibri" w:cs="Calibri"/>
+          <w:bCs/>
+          <w:color w:val="000000"/>
+          <w:szCs w:val="28"/>
+        </w:rPr>
+        <w:t xml:space="preserve"> </w:t>
+      </w:r>
+      <w:r>
+        <w:rPr>
+          <w:rFonts w:ascii="Calibri" w:eastAsia="Times New Roman" w:hAnsi="Calibri" w:cs="Calibri"/>
+          <w:bCs/>
+          <w:color w:val="000000"/>
+          <w:szCs w:val="28"/>
+        </w:rPr>
+        <w:t>This is a filler.</w:t>
+      </w:r>
+      <w:r>
+        <w:rPr>
+          <w:rFonts w:ascii="Calibri" w:eastAsia="Times New Roman" w:hAnsi="Calibri" w:cs="Calibri"/>
+          <w:bCs/>
+          <w:color w:val="000000"/>
+          <w:szCs w:val="28"/>
+        </w:rPr>
+        <w:t xml:space="preserve"> </w:t>
+      </w:r>
+      <w:r>
+        <w:rPr>
+          <w:rFonts w:ascii="Calibri" w:eastAsia="Times New Roman" w:hAnsi="Calibri" w:cs="Calibri"/>
+          <w:bCs/>
+          <w:color w:val="000000"/>
+          <w:szCs w:val="28"/>
+        </w:rPr>
+        <w:t>This is a filler.</w:t>
+      </w:r>
+      <w:r>
+        <w:rPr>
+          <w:rFonts w:ascii="Calibri" w:eastAsia="Times New Roman" w:hAnsi="Calibri" w:cs="Calibri"/>
+          <w:bCs/>
+          <w:color w:val="000000"/>
+          <w:szCs w:val="28"/>
+        </w:rPr>
+        <w:t xml:space="preserve"> </w:t>
+      </w:r>
+      <w:r>
+        <w:rPr>
+          <w:rFonts w:ascii="Calibri" w:eastAsia="Times New Roman" w:hAnsi="Calibri" w:cs="Calibri"/>
+          <w:bCs/>
+          <w:color w:val="000000"/>
+          <w:szCs w:val="28"/>
+        </w:rPr>
+        <w:t>This is a filler.</w:t>
+      </w:r>
+      <w:r>
+        <w:rPr>
+          <w:rFonts w:ascii="Calibri" w:eastAsia="Times New Roman" w:hAnsi="Calibri" w:cs="Calibri"/>
+          <w:bCs/>
+          <w:color w:val="000000"/>
+          <w:szCs w:val="28"/>
+        </w:rPr>
+        <w:t xml:space="preserve"> </w:t>
+      </w:r>
+      <w:r>
+        <w:rPr>
+          <w:rFonts w:ascii="Calibri" w:eastAsia="Times New Roman" w:hAnsi="Calibri" w:cs="Calibri"/>
+          <w:bCs/>
+          <w:color w:val="000000"/>
+          <w:szCs w:val="28"/>
+        </w:rPr>
+        <w:t>This is a filler.</w:t>
+      </w:r>
+      <w:r>
+        <w:rPr>
+          <w:rFonts w:ascii="Calibri" w:eastAsia="Times New Roman" w:hAnsi="Calibri" w:cs="Calibri"/>
+          <w:bCs/>
+          <w:color w:val="000000"/>
+          <w:szCs w:val="28"/>
+        </w:rPr>
+        <w:t xml:space="preserve"> </w:t>
+      </w:r>
+      <w:r>
+        <w:rPr>
+          <w:rFonts w:ascii="Calibri" w:eastAsia="Times New Roman" w:hAnsi="Calibri" w:cs="Calibri"/>
+          <w:bCs/>
+          <w:color w:val="000000"/>
+          <w:szCs w:val="28"/>
+        </w:rPr>
+        <w:t>This is a filler.</w:t>
+      </w:r>
+      <w:r>
+        <w:rPr>
+          <w:rFonts w:ascii="Calibri" w:eastAsia="Times New Roman" w:hAnsi="Calibri" w:cs="Calibri"/>
+          <w:bCs/>
+          <w:color w:val="000000"/>
+          <w:szCs w:val="28"/>
+        </w:rPr>
+        <w:t xml:space="preserve"> </w:t>
+      </w:r>
+      <w:r>
+        <w:rPr>
+          <w:rFonts w:ascii="Calibri" w:eastAsia="Times New Roman" w:hAnsi="Calibri" w:cs="Calibri"/>
+          <w:bCs/>
+          <w:color w:val="000000"/>
+          <w:szCs w:val="28"/>
+        </w:rPr>
+        <w:t>This is a filler.</w:t>
+      </w:r>
+      <w:r>
+        <w:rPr>
+          <w:rFonts w:ascii="Calibri" w:eastAsia="Times New Roman" w:hAnsi="Calibri" w:cs="Calibri"/>
+          <w:bCs/>
+          <w:color w:val="000000"/>
+          <w:szCs w:val="28"/>
+        </w:rPr>
+        <w:t xml:space="preserve"> </w:t>
+      </w:r>
+      <w:r>
+        <w:rPr>
+          <w:rFonts w:ascii="Calibri" w:eastAsia="Times New Roman" w:hAnsi="Calibri" w:cs="Calibri"/>
+          <w:bCs/>
+          <w:color w:val="000000"/>
+          <w:szCs w:val="28"/>
+        </w:rPr>
+        <w:t>This is a filler.</w:t>
+      </w:r>
+      <w:r>
+        <w:rPr>
+          <w:rFonts w:ascii="Calibri" w:eastAsia="Times New Roman" w:hAnsi="Calibri" w:cs="Calibri"/>
+          <w:bCs/>
+          <w:color w:val="000000"/>
+          <w:szCs w:val="28"/>
+        </w:rPr>
+        <w:t xml:space="preserve"> </w:t>
+      </w:r>
+      <w:r>
+        <w:rPr>
+          <w:rFonts w:ascii="Calibri" w:eastAsia="Times New Roman" w:hAnsi="Calibri" w:cs="Calibri"/>
+          <w:bCs/>
+          <w:color w:val="000000"/>
+          <w:szCs w:val="28"/>
+        </w:rPr>
+        <w:t>This is a filler.</w:t>
+      </w:r>
+      <w:r>
+        <w:rPr>
+          <w:rFonts w:ascii="Calibri" w:eastAsia="Times New Roman" w:hAnsi="Calibri" w:cs="Calibri"/>
+          <w:bCs/>
+          <w:color w:val="000000"/>
+          <w:szCs w:val="28"/>
+        </w:rPr>
+        <w:t xml:space="preserve"> </w:t>
+      </w:r>
+      <w:r>
+        <w:rPr>
+          <w:rFonts w:ascii="Calibri" w:eastAsia="Times New Roman" w:hAnsi="Calibri" w:cs="Calibri"/>
+          <w:bCs/>
+          <w:color w:val="000000"/>
+          <w:szCs w:val="28"/>
+        </w:rPr>
+        <w:t>This is a filler.</w:t>
+      </w:r>
+      <w:r>
+        <w:rPr>
+          <w:rFonts w:ascii="Calibri" w:eastAsia="Times New Roman" w:hAnsi="Calibri" w:cs="Calibri"/>
+          <w:bCs/>
+          <w:color w:val="000000"/>
+          <w:szCs w:val="28"/>
+        </w:rPr>
+        <w:t xml:space="preserve"> </w:t>
+      </w:r>
+      <w:r>
+        <w:rPr>
+          <w:rFonts w:ascii="Calibri" w:eastAsia="Times New Roman" w:hAnsi="Calibri" w:cs="Calibri"/>
+          <w:bCs/>
+          <w:color w:val="000000"/>
+          <w:szCs w:val="28"/>
+        </w:rPr>
+        <w:t>This is a filler.</w:t>
+      </w:r>
+      <w:r>
+        <w:rPr>
+          <w:rFonts w:ascii="Calibri" w:eastAsia="Times New Roman" w:hAnsi="Calibri" w:cs="Calibri"/>
+          <w:bCs/>
+          <w:color w:val="000000"/>
+          <w:szCs w:val="28"/>
+        </w:rPr>
+        <w:t xml:space="preserve"> </w:t>
+      </w:r>
+      <w:r>
+        <w:rPr>
+          <w:rFonts w:ascii="Calibri" w:eastAsia="Times New Roman" w:hAnsi="Calibri" w:cs="Calibri"/>
+          <w:bCs/>
+          <w:color w:val="000000"/>
+          <w:szCs w:val="28"/>
+        </w:rPr>
+        <w:t>This is a filler.</w:t>
+      </w:r>
+      <w:r>
+        <w:rPr>
+          <w:rFonts w:ascii="Calibri" w:eastAsia="Times New Roman" w:hAnsi="Calibri" w:cs="Calibri"/>
+          <w:bCs/>
+          <w:color w:val="000000"/>
+          <w:szCs w:val="28"/>
+        </w:rPr>
+        <w:t xml:space="preserve"> </w:t>
+      </w:r>
+      <w:r>
+        <w:rPr>
+          <w:rFonts w:ascii="Calibri" w:eastAsia="Times New Roman" w:hAnsi="Calibri" w:cs="Calibri"/>
+          <w:bCs/>
+          <w:color w:val="000000"/>
+          <w:szCs w:val="28"/>
+        </w:rPr>
+        <w:t>This is a filler.</w:t>
+      </w:r>
+      <w:r>
+        <w:rPr>
+          <w:rFonts w:ascii="Calibri" w:eastAsia="Times New Roman" w:hAnsi="Calibri" w:cs="Calibri"/>
+          <w:bCs/>
+          <w:color w:val="000000"/>
+          <w:szCs w:val="28"/>
+        </w:rPr>
+        <w:t xml:space="preserve"> </w:t>
+      </w:r>
+      <w:r>
+        <w:rPr>
+          <w:rFonts w:ascii="Calibri" w:eastAsia="Times New Roman" w:hAnsi="Calibri" w:cs="Calibri"/>
+          <w:bCs/>
+          <w:color w:val="000000"/>
+          <w:szCs w:val="28"/>
+        </w:rPr>
+        <w:t>This is a filler.</w:t>
+      </w:r>
+      <w:r>
+        <w:rPr>
+          <w:rFonts w:ascii="Calibri" w:eastAsia="Times New Roman" w:hAnsi="Calibri" w:cs="Calibri"/>
+          <w:bCs/>
+          <w:color w:val="000000"/>
+          <w:szCs w:val="28"/>
+        </w:rPr>
+        <w:t xml:space="preserve"> </w:t>
+      </w:r>
+      <w:r>
+        <w:rPr>
+          <w:rFonts w:ascii="Calibri" w:eastAsia="Times New Roman" w:hAnsi="Calibri" w:cs="Calibri"/>
+          <w:bCs/>
+          <w:color w:val="000000"/>
+          <w:szCs w:val="28"/>
+        </w:rPr>
+        <w:t>This is a filler.</w:t>
+      </w:r>
+      <w:r>
+        <w:rPr>
+          <w:rFonts w:ascii="Calibri" w:eastAsia="Times New Roman" w:hAnsi="Calibri" w:cs="Calibri"/>
+          <w:bCs/>
+          <w:color w:val="000000"/>
+          <w:szCs w:val="28"/>
+        </w:rPr>
+        <w:t xml:space="preserve"> </w:t>
+      </w:r>
+      <w:r>
+        <w:rPr>
+          <w:rFonts w:ascii="Calibri" w:eastAsia="Times New Roman" w:hAnsi="Calibri" w:cs="Calibri"/>
+          <w:bCs/>
+          <w:color w:val="000000"/>
+          <w:szCs w:val="28"/>
+        </w:rPr>
+        <w:t>This is a filler.</w:t>
+      </w:r>
+      <w:r>
+        <w:rPr>
+          <w:rFonts w:ascii="Calibri" w:eastAsia="Times New Roman" w:hAnsi="Calibri" w:cs="Calibri"/>
+          <w:bCs/>
+          <w:color w:val="000000"/>
+          <w:szCs w:val="28"/>
+        </w:rPr>
+        <w:t xml:space="preserve"> </w:t>
+      </w:r>
+      <w:r>
+        <w:rPr>
+          <w:rFonts w:ascii="Calibri" w:eastAsia="Times New Roman" w:hAnsi="Calibri" w:cs="Calibri"/>
+          <w:bCs/>
+          <w:color w:val="000000"/>
+          <w:szCs w:val="28"/>
+        </w:rPr>
+        <w:t>This is a filler.</w:t>
+      </w:r>
+      <w:r>
+        <w:rPr>
+          <w:rFonts w:ascii="Calibri" w:eastAsia="Times New Roman" w:hAnsi="Calibri" w:cs="Calibri"/>
+          <w:bCs/>
+          <w:color w:val="000000"/>
+          <w:szCs w:val="28"/>
+        </w:rPr>
+        <w:t xml:space="preserve"> </w:t>
+      </w:r>
+      <w:r>
+        <w:rPr>
+          <w:rFonts w:ascii="Calibri" w:eastAsia="Times New Roman" w:hAnsi="Calibri" w:cs="Calibri"/>
+          <w:bCs/>
+          <w:color w:val="000000"/>
+          <w:szCs w:val="28"/>
+        </w:rPr>
+        <w:t>This is a filler.</w:t>
+      </w:r>
+      <w:r>
+        <w:rPr>
+          <w:rFonts w:ascii="Calibri" w:eastAsia="Times New Roman" w:hAnsi="Calibri" w:cs="Calibri"/>
+          <w:bCs/>
+          <w:color w:val="000000"/>
+          <w:szCs w:val="28"/>
+        </w:rPr>
+        <w:t xml:space="preserve"> </w:t>
+      </w:r>
+      <w:r>
+        <w:rPr>
+          <w:rFonts w:ascii="Calibri" w:eastAsia="Times New Roman" w:hAnsi="Calibri" w:cs="Calibri"/>
+          <w:bCs/>
+          <w:color w:val="000000"/>
+          <w:szCs w:val="28"/>
+        </w:rPr>
+        <w:t>This is a filler.</w:t>
+      </w:r>
+      <w:r>
+        <w:rPr>
+          <w:rFonts w:ascii="Calibri" w:eastAsia="Times New Roman" w:hAnsi="Calibri" w:cs="Calibri"/>
+          <w:bCs/>
+          <w:color w:val="000000"/>
+          <w:szCs w:val="28"/>
+        </w:rPr>
+        <w:t xml:space="preserve"> </w:t>
+      </w:r>
+      <w:r>
+        <w:rPr>
+          <w:rFonts w:ascii="Calibri" w:eastAsia="Times New Roman" w:hAnsi="Calibri" w:cs="Calibri"/>
+          <w:bCs/>
+          <w:color w:val="000000"/>
+          <w:szCs w:val="28"/>
+        </w:rPr>
+        <w:t>This is a filler.</w:t>
+      </w:r>
+      <w:r>
+        <w:rPr>
+          <w:rFonts w:ascii="Calibri" w:eastAsia="Times New Roman" w:hAnsi="Calibri" w:cs="Calibri"/>
+          <w:bCs/>
+          <w:color w:val="000000"/>
+          <w:szCs w:val="28"/>
+        </w:rPr>
+        <w:t xml:space="preserve"> </w:t>
+      </w:r>
+      <w:r>
+        <w:rPr>
+          <w:rFonts w:ascii="Calibri" w:eastAsia="Times New Roman" w:hAnsi="Calibri" w:cs="Calibri"/>
+          <w:bCs/>
+          <w:color w:val="000000"/>
+          <w:szCs w:val="28"/>
+        </w:rPr>
+        <w:t>This is a filler.</w:t>
+      </w:r>
+    </w:p>
+    <w:p>
+      <w:pPr>
+        <w:spacing w:after="0" w:line="240" w:lineRule="auto"/>
+        <w:ind w:left="1440"/>
+        <w:rPr>
+          <w:rFonts w:ascii="Calibri" w:eastAsia="Times New Roman" w:hAnsi="Calibri" w:cs="Calibri"/>
           <w:b/>
           <w:bCs/>
           <w:i/>
@@ -2537,7 +3646,11 @@
           <w:szCs w:val="24"/>
         </w:rPr>
       </w:pPr>
-      <w:r>
+    </w:p>
+    <w:p>
+      <w:pPr>
+        <w:spacing w:after="0" w:line="240" w:lineRule="auto"/>
+        <w:ind w:left="1440"/>
         <w:rPr>
           <w:rFonts w:ascii="Calibri" w:eastAsia="Times New Roman" w:hAnsi="Calibri" w:cs="Calibri"/>
           <w:b/>
@@ -2547,7 +3660,18 @@
           <w:color w:val="000000"/>
           <w:szCs w:val="24"/>
         </w:rPr>
-        <w:t>Landscape</w:t>
+      </w:pPr>
+      <w:r>
+        <w:rPr>
+          <w:rFonts w:ascii="Calibri" w:eastAsia="Times New Roman" w:hAnsi="Calibri" w:cs="Calibri"/>
+          <w:b/>
+          <w:bCs/>
+          <w:i/>
+          <w:iCs/>
+          <w:color w:val="000000"/>
+          <w:szCs w:val="24"/>
+        </w:rPr>
+        <w:t>Plans and Progress</w:t>
       </w:r>
     </w:p>
     <w:p>
@@ -2571,6 +3695,477 @@
         <w:ind w:left="1440"/>
         <w:rPr>
           <w:rFonts w:ascii="Calibri" w:eastAsia="Times New Roman" w:hAnsi="Calibri" w:cs="Calibri"/>
+          <w:bCs/>
+          <w:color w:val="000000"/>
+          <w:szCs w:val="28"/>
+        </w:rPr>
+      </w:pPr>
+      <w:r>
+        <w:rPr>
+          <w:rFonts w:ascii="Calibri" w:eastAsia="Times New Roman" w:hAnsi="Calibri" w:cs="Calibri"/>
+          <w:bCs/>
+          <w:color w:val="000000"/>
+          <w:szCs w:val="28"/>
+        </w:rPr>
+        <w:t>This is a filler. This is a filler.</w:t>
+      </w:r>
+      <w:r>
+        <w:rPr>
+          <w:rFonts w:ascii="Calibri" w:eastAsia="Times New Roman" w:hAnsi="Calibri" w:cs="Calibri"/>
+          <w:bCs/>
+          <w:color w:val="000000"/>
+          <w:szCs w:val="28"/>
+        </w:rPr>
+        <w:t xml:space="preserve"> </w:t>
+      </w:r>
+      <w:r>
+        <w:rPr>
+          <w:rFonts w:ascii="Calibri" w:eastAsia="Times New Roman" w:hAnsi="Calibri" w:cs="Calibri"/>
+          <w:bCs/>
+          <w:color w:val="000000"/>
+          <w:szCs w:val="28"/>
+        </w:rPr>
+        <w:t>This is a filler.</w:t>
+      </w:r>
+      <w:r>
+        <w:rPr>
+          <w:rFonts w:ascii="Calibri" w:eastAsia="Times New Roman" w:hAnsi="Calibri" w:cs="Calibri"/>
+          <w:bCs/>
+          <w:color w:val="000000"/>
+          <w:szCs w:val="28"/>
+        </w:rPr>
+        <w:t xml:space="preserve"> </w:t>
+      </w:r>
+      <w:r>
+        <w:rPr>
+          <w:rFonts w:ascii="Calibri" w:eastAsia="Times New Roman" w:hAnsi="Calibri" w:cs="Calibri"/>
+          <w:bCs/>
+          <w:color w:val="000000"/>
+          <w:szCs w:val="28"/>
+        </w:rPr>
+        <w:t>This is a filler.</w:t>
+      </w:r>
+      <w:r>
+        <w:rPr>
+          <w:rFonts w:ascii="Calibri" w:eastAsia="Times New Roman" w:hAnsi="Calibri" w:cs="Calibri"/>
+          <w:bCs/>
+          <w:color w:val="000000"/>
+          <w:szCs w:val="28"/>
+        </w:rPr>
+        <w:t xml:space="preserve"> </w:t>
+      </w:r>
+      <w:r>
+        <w:rPr>
+          <w:rFonts w:ascii="Calibri" w:eastAsia="Times New Roman" w:hAnsi="Calibri" w:cs="Calibri"/>
+          <w:bCs/>
+          <w:color w:val="000000"/>
+          <w:szCs w:val="28"/>
+        </w:rPr>
+        <w:t>This is a filler.</w:t>
+      </w:r>
+      <w:r>
+        <w:rPr>
+          <w:rFonts w:ascii="Calibri" w:eastAsia="Times New Roman" w:hAnsi="Calibri" w:cs="Calibri"/>
+          <w:bCs/>
+          <w:color w:val="000000"/>
+          <w:szCs w:val="28"/>
+        </w:rPr>
+        <w:t xml:space="preserve"> </w:t>
+      </w:r>
+      <w:r>
+        <w:rPr>
+          <w:rFonts w:ascii="Calibri" w:eastAsia="Times New Roman" w:hAnsi="Calibri" w:cs="Calibri"/>
+          <w:bCs/>
+          <w:color w:val="000000"/>
+          <w:szCs w:val="28"/>
+        </w:rPr>
+        <w:t>This is a filler.</w:t>
+      </w:r>
+      <w:r>
+        <w:rPr>
+          <w:rFonts w:ascii="Calibri" w:eastAsia="Times New Roman" w:hAnsi="Calibri" w:cs="Calibri"/>
+          <w:bCs/>
+          <w:color w:val="000000"/>
+          <w:szCs w:val="28"/>
+        </w:rPr>
+        <w:t xml:space="preserve"> </w:t>
+      </w:r>
+      <w:r>
+        <w:rPr>
+          <w:rFonts w:ascii="Calibri" w:eastAsia="Times New Roman" w:hAnsi="Calibri" w:cs="Calibri"/>
+          <w:bCs/>
+          <w:color w:val="000000"/>
+          <w:szCs w:val="28"/>
+        </w:rPr>
+        <w:t>This is a filler.</w:t>
+      </w:r>
+      <w:r>
+        <w:rPr>
+          <w:rFonts w:ascii="Calibri" w:eastAsia="Times New Roman" w:hAnsi="Calibri" w:cs="Calibri"/>
+          <w:bCs/>
+          <w:color w:val="000000"/>
+          <w:szCs w:val="28"/>
+        </w:rPr>
+        <w:t xml:space="preserve"> </w:t>
+      </w:r>
+      <w:r>
+        <w:rPr>
+          <w:rFonts w:ascii="Calibri" w:eastAsia="Times New Roman" w:hAnsi="Calibri" w:cs="Calibri"/>
+          <w:bCs/>
+          <w:color w:val="000000"/>
+          <w:szCs w:val="28"/>
+        </w:rPr>
+        <w:t>This is a filler.</w:t>
+      </w:r>
+      <w:r>
+        <w:rPr>
+          <w:rFonts w:ascii="Calibri" w:eastAsia="Times New Roman" w:hAnsi="Calibri" w:cs="Calibri"/>
+          <w:bCs/>
+          <w:color w:val="000000"/>
+          <w:szCs w:val="28"/>
+        </w:rPr>
+        <w:t xml:space="preserve"> </w:t>
+      </w:r>
+      <w:r>
+        <w:rPr>
+          <w:rFonts w:ascii="Calibri" w:eastAsia="Times New Roman" w:hAnsi="Calibri" w:cs="Calibri"/>
+          <w:bCs/>
+          <w:color w:val="000000"/>
+          <w:szCs w:val="28"/>
+        </w:rPr>
+        <w:t>This is a filler.</w:t>
+      </w:r>
+      <w:r>
+        <w:rPr>
+          <w:rFonts w:ascii="Calibri" w:eastAsia="Times New Roman" w:hAnsi="Calibri" w:cs="Calibri"/>
+          <w:bCs/>
+          <w:color w:val="000000"/>
+          <w:szCs w:val="28"/>
+        </w:rPr>
+        <w:t xml:space="preserve"> </w:t>
+      </w:r>
+      <w:r>
+        <w:rPr>
+          <w:rFonts w:ascii="Calibri" w:eastAsia="Times New Roman" w:hAnsi="Calibri" w:cs="Calibri"/>
+          <w:bCs/>
+          <w:color w:val="000000"/>
+          <w:szCs w:val="28"/>
+        </w:rPr>
+        <w:t>This is a filler.</w:t>
+      </w:r>
+      <w:r>
+        <w:rPr>
+          <w:rFonts w:ascii="Calibri" w:eastAsia="Times New Roman" w:hAnsi="Calibri" w:cs="Calibri"/>
+          <w:bCs/>
+          <w:color w:val="000000"/>
+          <w:szCs w:val="28"/>
+        </w:rPr>
+        <w:t xml:space="preserve"> </w:t>
+      </w:r>
+      <w:r>
+        <w:rPr>
+          <w:rFonts w:ascii="Calibri" w:eastAsia="Times New Roman" w:hAnsi="Calibri" w:cs="Calibri"/>
+          <w:bCs/>
+          <w:color w:val="000000"/>
+          <w:szCs w:val="28"/>
+        </w:rPr>
+        <w:t>This is a filler.</w:t>
+      </w:r>
+      <w:r>
+        <w:rPr>
+          <w:rFonts w:ascii="Calibri" w:eastAsia="Times New Roman" w:hAnsi="Calibri" w:cs="Calibri"/>
+          <w:bCs/>
+          <w:color w:val="000000"/>
+          <w:szCs w:val="28"/>
+        </w:rPr>
+        <w:t xml:space="preserve"> </w:t>
+      </w:r>
+      <w:r>
+        <w:rPr>
+          <w:rFonts w:ascii="Calibri" w:eastAsia="Times New Roman" w:hAnsi="Calibri" w:cs="Calibri"/>
+          <w:bCs/>
+          <w:color w:val="000000"/>
+          <w:szCs w:val="28"/>
+        </w:rPr>
+        <w:t>This is a filler.</w:t>
+      </w:r>
+      <w:r>
+        <w:rPr>
+          <w:rFonts w:ascii="Calibri" w:eastAsia="Times New Roman" w:hAnsi="Calibri" w:cs="Calibri"/>
+          <w:bCs/>
+          <w:color w:val="000000"/>
+          <w:szCs w:val="28"/>
+        </w:rPr>
+        <w:t xml:space="preserve"> </w:t>
+      </w:r>
+      <w:r>
+        <w:rPr>
+          <w:rFonts w:ascii="Calibri" w:eastAsia="Times New Roman" w:hAnsi="Calibri" w:cs="Calibri"/>
+          <w:bCs/>
+          <w:color w:val="000000"/>
+          <w:szCs w:val="28"/>
+        </w:rPr>
+        <w:t>This is a filler.</w:t>
+      </w:r>
+      <w:r>
+        <w:rPr>
+          <w:rFonts w:ascii="Calibri" w:eastAsia="Times New Roman" w:hAnsi="Calibri" w:cs="Calibri"/>
+          <w:bCs/>
+          <w:color w:val="000000"/>
+          <w:szCs w:val="28"/>
+        </w:rPr>
+        <w:t xml:space="preserve"> </w:t>
+      </w:r>
+      <w:r>
+        <w:rPr>
+          <w:rFonts w:ascii="Calibri" w:eastAsia="Times New Roman" w:hAnsi="Calibri" w:cs="Calibri"/>
+          <w:bCs/>
+          <w:color w:val="000000"/>
+          <w:szCs w:val="28"/>
+        </w:rPr>
+        <w:t>This is a filler.</w:t>
+      </w:r>
+      <w:r>
+        <w:rPr>
+          <w:rFonts w:ascii="Calibri" w:eastAsia="Times New Roman" w:hAnsi="Calibri" w:cs="Calibri"/>
+          <w:bCs/>
+          <w:color w:val="000000"/>
+          <w:szCs w:val="28"/>
+        </w:rPr>
+        <w:t xml:space="preserve"> </w:t>
+      </w:r>
+      <w:r>
+        <w:rPr>
+          <w:rFonts w:ascii="Calibri" w:eastAsia="Times New Roman" w:hAnsi="Calibri" w:cs="Calibri"/>
+          <w:bCs/>
+          <w:color w:val="000000"/>
+          <w:szCs w:val="28"/>
+        </w:rPr>
+        <w:t>This is a filler.</w:t>
+      </w:r>
+      <w:r>
+        <w:rPr>
+          <w:rFonts w:ascii="Calibri" w:eastAsia="Times New Roman" w:hAnsi="Calibri" w:cs="Calibri"/>
+          <w:bCs/>
+          <w:color w:val="000000"/>
+          <w:szCs w:val="28"/>
+        </w:rPr>
+        <w:t xml:space="preserve"> </w:t>
+      </w:r>
+      <w:r>
+        <w:rPr>
+          <w:rFonts w:ascii="Calibri" w:eastAsia="Times New Roman" w:hAnsi="Calibri" w:cs="Calibri"/>
+          <w:bCs/>
+          <w:color w:val="000000"/>
+          <w:szCs w:val="28"/>
+        </w:rPr>
+        <w:t>This is a filler.</w:t>
+      </w:r>
+      <w:r>
+        <w:rPr>
+          <w:rFonts w:ascii="Calibri" w:eastAsia="Times New Roman" w:hAnsi="Calibri" w:cs="Calibri"/>
+          <w:bCs/>
+          <w:color w:val="000000"/>
+          <w:szCs w:val="28"/>
+        </w:rPr>
+        <w:t xml:space="preserve"> </w:t>
+      </w:r>
+      <w:r>
+        <w:rPr>
+          <w:rFonts w:ascii="Calibri" w:eastAsia="Times New Roman" w:hAnsi="Calibri" w:cs="Calibri"/>
+          <w:bCs/>
+          <w:color w:val="000000"/>
+          <w:szCs w:val="28"/>
+        </w:rPr>
+        <w:t>This is a filler.</w:t>
+      </w:r>
+      <w:r>
+        <w:rPr>
+          <w:rFonts w:ascii="Calibri" w:eastAsia="Times New Roman" w:hAnsi="Calibri" w:cs="Calibri"/>
+          <w:bCs/>
+          <w:color w:val="000000"/>
+          <w:szCs w:val="28"/>
+        </w:rPr>
+        <w:t xml:space="preserve"> </w:t>
+      </w:r>
+      <w:r>
+        <w:rPr>
+          <w:rFonts w:ascii="Calibri" w:eastAsia="Times New Roman" w:hAnsi="Calibri" w:cs="Calibri"/>
+          <w:bCs/>
+          <w:color w:val="000000"/>
+          <w:szCs w:val="28"/>
+        </w:rPr>
+        <w:t>This is a filler.</w:t>
+      </w:r>
+      <w:r>
+        <w:rPr>
+          <w:rFonts w:ascii="Calibri" w:eastAsia="Times New Roman" w:hAnsi="Calibri" w:cs="Calibri"/>
+          <w:bCs/>
+          <w:color w:val="000000"/>
+          <w:szCs w:val="28"/>
+        </w:rPr>
+        <w:t xml:space="preserve"> </w:t>
+      </w:r>
+      <w:r>
+        <w:rPr>
+          <w:rFonts w:ascii="Calibri" w:eastAsia="Times New Roman" w:hAnsi="Calibri" w:cs="Calibri"/>
+          <w:bCs/>
+          <w:color w:val="000000"/>
+          <w:szCs w:val="28"/>
+        </w:rPr>
+        <w:t>This is a filler.</w:t>
+      </w:r>
+      <w:r>
+        <w:rPr>
+          <w:rFonts w:ascii="Calibri" w:eastAsia="Times New Roman" w:hAnsi="Calibri" w:cs="Calibri"/>
+          <w:bCs/>
+          <w:color w:val="000000"/>
+          <w:szCs w:val="28"/>
+        </w:rPr>
+        <w:t xml:space="preserve"> </w:t>
+      </w:r>
+      <w:r>
+        <w:rPr>
+          <w:rFonts w:ascii="Calibri" w:eastAsia="Times New Roman" w:hAnsi="Calibri" w:cs="Calibri"/>
+          <w:bCs/>
+          <w:color w:val="000000"/>
+          <w:szCs w:val="28"/>
+        </w:rPr>
+        <w:t>This is a filler.</w:t>
+      </w:r>
+      <w:r>
+        <w:rPr>
+          <w:rFonts w:ascii="Calibri" w:eastAsia="Times New Roman" w:hAnsi="Calibri" w:cs="Calibri"/>
+          <w:bCs/>
+          <w:color w:val="000000"/>
+          <w:szCs w:val="28"/>
+        </w:rPr>
+        <w:t xml:space="preserve"> </w:t>
+      </w:r>
+      <w:r>
+        <w:rPr>
+          <w:rFonts w:ascii="Calibri" w:eastAsia="Times New Roman" w:hAnsi="Calibri" w:cs="Calibri"/>
+          <w:bCs/>
+          <w:color w:val="000000"/>
+          <w:szCs w:val="28"/>
+        </w:rPr>
+        <w:t>This is a filler.</w:t>
+      </w:r>
+      <w:r>
+        <w:rPr>
+          <w:rFonts w:ascii="Calibri" w:eastAsia="Times New Roman" w:hAnsi="Calibri" w:cs="Calibri"/>
+          <w:bCs/>
+          <w:color w:val="000000"/>
+          <w:szCs w:val="28"/>
+        </w:rPr>
+        <w:t xml:space="preserve"> </w:t>
+      </w:r>
+      <w:r>
+        <w:rPr>
+          <w:rFonts w:ascii="Calibri" w:eastAsia="Times New Roman" w:hAnsi="Calibri" w:cs="Calibri"/>
+          <w:bCs/>
+          <w:color w:val="000000"/>
+          <w:szCs w:val="28"/>
+        </w:rPr>
+        <w:t>This is a filler.</w:t>
+      </w:r>
+      <w:r>
+        <w:rPr>
+          <w:rFonts w:ascii="Calibri" w:eastAsia="Times New Roman" w:hAnsi="Calibri" w:cs="Calibri"/>
+          <w:bCs/>
+          <w:color w:val="000000"/>
+          <w:szCs w:val="28"/>
+        </w:rPr>
+        <w:t xml:space="preserve"> </w:t>
+      </w:r>
+      <w:r>
+        <w:rPr>
+          <w:rFonts w:ascii="Calibri" w:eastAsia="Times New Roman" w:hAnsi="Calibri" w:cs="Calibri"/>
+          <w:bCs/>
+          <w:color w:val="000000"/>
+          <w:szCs w:val="28"/>
+        </w:rPr>
+        <w:t>This is a filler.</w:t>
+      </w:r>
+      <w:r>
+        <w:rPr>
+          <w:rFonts w:ascii="Calibri" w:eastAsia="Times New Roman" w:hAnsi="Calibri" w:cs="Calibri"/>
+          <w:bCs/>
+          <w:color w:val="000000"/>
+          <w:szCs w:val="28"/>
+        </w:rPr>
+        <w:t xml:space="preserve"> </w:t>
+      </w:r>
+      <w:r>
+        <w:rPr>
+          <w:rFonts w:ascii="Calibri" w:eastAsia="Times New Roman" w:hAnsi="Calibri" w:cs="Calibri"/>
+          <w:bCs/>
+          <w:color w:val="000000"/>
+          <w:szCs w:val="28"/>
+        </w:rPr>
+        <w:t>This is a filler.</w:t>
+      </w:r>
+      <w:r>
+        <w:rPr>
+          <w:rFonts w:ascii="Calibri" w:eastAsia="Times New Roman" w:hAnsi="Calibri" w:cs="Calibri"/>
+          <w:bCs/>
+          <w:color w:val="000000"/>
+          <w:szCs w:val="28"/>
+        </w:rPr>
+        <w:t xml:space="preserve"> </w:t>
+      </w:r>
+      <w:r>
+        <w:rPr>
+          <w:rFonts w:ascii="Calibri" w:eastAsia="Times New Roman" w:hAnsi="Calibri" w:cs="Calibri"/>
+          <w:bCs/>
+          <w:color w:val="000000"/>
+          <w:szCs w:val="28"/>
+        </w:rPr>
+        <w:t>This is a filler.</w:t>
+      </w:r>
+      <w:r>
+        <w:rPr>
+          <w:rFonts w:ascii="Calibri" w:eastAsia="Times New Roman" w:hAnsi="Calibri" w:cs="Calibri"/>
+          <w:bCs/>
+          <w:color w:val="000000"/>
+          <w:szCs w:val="28"/>
+        </w:rPr>
+        <w:t xml:space="preserve"> </w:t>
+      </w:r>
+      <w:r>
+        <w:rPr>
+          <w:rFonts w:ascii="Calibri" w:eastAsia="Times New Roman" w:hAnsi="Calibri" w:cs="Calibri"/>
+          <w:bCs/>
+          <w:color w:val="000000"/>
+          <w:szCs w:val="28"/>
+        </w:rPr>
+        <w:t>This is a filler.</w:t>
+      </w:r>
+      <w:r>
+        <w:rPr>
+          <w:rFonts w:ascii="Calibri" w:eastAsia="Times New Roman" w:hAnsi="Calibri" w:cs="Calibri"/>
+          <w:bCs/>
+          <w:color w:val="000000"/>
+          <w:szCs w:val="28"/>
+        </w:rPr>
+        <w:t xml:space="preserve"> </w:t>
+      </w:r>
+      <w:r>
+        <w:rPr>
+          <w:rFonts w:ascii="Calibri" w:eastAsia="Times New Roman" w:hAnsi="Calibri" w:cs="Calibri"/>
+          <w:bCs/>
+          <w:color w:val="000000"/>
+          <w:szCs w:val="28"/>
+        </w:rPr>
+        <w:t>This is a filler.</w:t>
+      </w:r>
+    </w:p>
+    <w:p>
+      <w:pPr>
+        <w:spacing w:after="0" w:line="240" w:lineRule="auto"/>
+        <w:ind w:left="1440"/>
+        <w:rPr>
+          <w:rFonts w:ascii="Calibri" w:eastAsia="Times New Roman" w:hAnsi="Calibri" w:cs="Calibri"/>
           <w:b/>
           <w:bCs/>
           <w:i/>
@@ -2579,6 +4174,60 @@
           <w:szCs w:val="24"/>
         </w:rPr>
       </w:pPr>
+    </w:p>
+    <w:p>
+      <w:pPr>
+        <w:spacing w:after="0" w:line="240" w:lineRule="auto"/>
+        <w:ind w:left="1440"/>
+        <w:rPr>
+          <w:rFonts w:ascii="Calibri" w:eastAsia="Times New Roman" w:hAnsi="Calibri" w:cs="Calibri"/>
+          <w:b/>
+          <w:bCs/>
+          <w:i/>
+          <w:iCs/>
+          <w:color w:val="000000"/>
+          <w:szCs w:val="24"/>
+        </w:rPr>
+      </w:pPr>
+      <w:r>
+        <w:rPr>
+          <w:rFonts w:ascii="Calibri" w:eastAsia="Times New Roman" w:hAnsi="Calibri" w:cs="Calibri"/>
+          <w:b/>
+          <w:bCs/>
+          <w:i/>
+          <w:iCs/>
+          <w:color w:val="000000"/>
+          <w:szCs w:val="24"/>
+        </w:rPr>
+        <w:t>Roles</w:t>
+      </w:r>
+    </w:p>
+    <w:p>
+      <w:pPr>
+        <w:spacing w:after="0" w:line="240" w:lineRule="auto"/>
+        <w:ind w:left="1440"/>
+        <w:rPr>
+          <w:rFonts w:ascii="Calibri" w:eastAsia="Times New Roman" w:hAnsi="Calibri" w:cs="Calibri"/>
+          <w:b/>
+          <w:bCs/>
+          <w:i/>
+          <w:iCs/>
+          <w:color w:val="000000"/>
+          <w:szCs w:val="24"/>
+        </w:rPr>
+      </w:pPr>
+    </w:p>
+    <w:p>
+      <w:pPr>
+        <w:spacing w:after="0" w:line="240" w:lineRule="auto"/>
+        <w:ind w:left="1440"/>
+        <w:rPr>
+          <w:rFonts w:ascii="Calibri" w:eastAsia="Times New Roman" w:hAnsi="Calibri" w:cs="Calibri"/>
+          <w:bCs/>
+          <w:color w:val="000000"/>
+          <w:szCs w:val="28"/>
+        </w:rPr>
+      </w:pPr>
       <w:r>
         <w:rPr>
           <w:rFonts w:ascii="Calibri" w:eastAsia="Times New Roman" w:hAnsi="Calibri" w:cs="Calibri"/>
@@ -3057,45 +4706,6 @@
     <w:p>
       <w:pPr>
         <w:spacing w:after="0" w:line="240" w:lineRule="auto"/>
-        <w:ind w:left="720"/>
-        <w:rPr>
-          <w:rFonts w:ascii="Calibri" w:eastAsia="Times New Roman" w:hAnsi="Calibri" w:cs="Calibri"/>
-          <w:b/>
-          <w:bCs/>
-          <w:i/>
-          <w:color w:val="000000"/>
-          <w:sz w:val="28"/>
-          <w:szCs w:val="28"/>
-          <w:u w:val="single"/>
-        </w:rPr>
-      </w:pPr>
-      <w:r>
-        <w:rPr>
-          <w:rFonts w:ascii="Calibri" w:eastAsia="Times New Roman" w:hAnsi="Calibri" w:cs="Calibri"/>
-          <w:b/>
-          <w:bCs/>
-          <w:i/>
-          <w:color w:val="000000"/>
-          <w:sz w:val="24"/>
-          <w:szCs w:val="28"/>
-          <w:u w:val="single"/>
-        </w:rPr>
-        <w:t>Detailed Description</w:t>
-      </w:r>
-    </w:p>
-    <w:p>
-      <w:pPr>
-        <w:spacing w:after="0" w:line="240" w:lineRule="auto"/>
-        <w:rPr>
-          <w:rFonts w:ascii="Calibri" w:eastAsia="Times New Roman" w:hAnsi="Calibri" w:cs="Calibri"/>
-          <w:sz w:val="18"/>
-          <w:szCs w:val="24"/>
-        </w:rPr>
-      </w:pPr>
-    </w:p>
-    <w:p>
-      <w:pPr>
-        <w:spacing w:after="0" w:line="240" w:lineRule="auto"/>
         <w:ind w:left="1440"/>
         <w:rPr>
           <w:rFonts w:ascii="Calibri" w:eastAsia="Times New Roman" w:hAnsi="Calibri" w:cs="Calibri"/>
@@ -3117,7 +4727,7 @@
           <w:color w:val="000000"/>
           <w:szCs w:val="24"/>
         </w:rPr>
-        <w:t>Aims</w:t>
+        <w:t>Scope and Limits</w:t>
       </w:r>
     </w:p>
     <w:p>
@@ -3153,7 +4763,1060 @@
           <w:color w:val="000000"/>
           <w:szCs w:val="28"/>
         </w:rPr>
+        <w:t>This is a filler. This is a filler.</w:t>
+      </w:r>
+      <w:r>
+        <w:rPr>
+          <w:rFonts w:ascii="Calibri" w:eastAsia="Times New Roman" w:hAnsi="Calibri" w:cs="Calibri"/>
+          <w:bCs/>
+          <w:color w:val="000000"/>
+          <w:szCs w:val="28"/>
+        </w:rPr>
+        <w:t xml:space="preserve"> </w:t>
+      </w:r>
+      <w:r>
+        <w:rPr>
+          <w:rFonts w:ascii="Calibri" w:eastAsia="Times New Roman" w:hAnsi="Calibri" w:cs="Calibri"/>
+          <w:bCs/>
+          <w:color w:val="000000"/>
+          <w:szCs w:val="28"/>
+        </w:rPr>
+        <w:t>This is a filler.</w:t>
+      </w:r>
+      <w:r>
+        <w:rPr>
+          <w:rFonts w:ascii="Calibri" w:eastAsia="Times New Roman" w:hAnsi="Calibri" w:cs="Calibri"/>
+          <w:bCs/>
+          <w:color w:val="000000"/>
+          <w:szCs w:val="28"/>
+        </w:rPr>
+        <w:t xml:space="preserve"> </w:t>
+      </w:r>
+      <w:r>
+        <w:rPr>
+          <w:rFonts w:ascii="Calibri" w:eastAsia="Times New Roman" w:hAnsi="Calibri" w:cs="Calibri"/>
+          <w:bCs/>
+          <w:color w:val="000000"/>
+          <w:szCs w:val="28"/>
+        </w:rPr>
+        <w:t>This is a filler.</w:t>
+      </w:r>
+      <w:r>
+        <w:rPr>
+          <w:rFonts w:ascii="Calibri" w:eastAsia="Times New Roman" w:hAnsi="Calibri" w:cs="Calibri"/>
+          <w:bCs/>
+          <w:color w:val="000000"/>
+          <w:szCs w:val="28"/>
+        </w:rPr>
+        <w:t xml:space="preserve"> </w:t>
+      </w:r>
+      <w:r>
+        <w:rPr>
+          <w:rFonts w:ascii="Calibri" w:eastAsia="Times New Roman" w:hAnsi="Calibri" w:cs="Calibri"/>
+          <w:bCs/>
+          <w:color w:val="000000"/>
+          <w:szCs w:val="28"/>
+        </w:rPr>
+        <w:t>This is a filler.</w:t>
+      </w:r>
+      <w:r>
+        <w:rPr>
+          <w:rFonts w:ascii="Calibri" w:eastAsia="Times New Roman" w:hAnsi="Calibri" w:cs="Calibri"/>
+          <w:bCs/>
+          <w:color w:val="000000"/>
+          <w:szCs w:val="28"/>
+        </w:rPr>
+        <w:t xml:space="preserve"> </w:t>
+      </w:r>
+      <w:r>
+        <w:rPr>
+          <w:rFonts w:ascii="Calibri" w:eastAsia="Times New Roman" w:hAnsi="Calibri" w:cs="Calibri"/>
+          <w:bCs/>
+          <w:color w:val="000000"/>
+          <w:szCs w:val="28"/>
+        </w:rPr>
+        <w:t>This is a filler.</w:t>
+      </w:r>
+      <w:r>
+        <w:rPr>
+          <w:rFonts w:ascii="Calibri" w:eastAsia="Times New Roman" w:hAnsi="Calibri" w:cs="Calibri"/>
+          <w:bCs/>
+          <w:color w:val="000000"/>
+          <w:szCs w:val="28"/>
+        </w:rPr>
+        <w:t xml:space="preserve"> </w:t>
+      </w:r>
+      <w:r>
+        <w:rPr>
+          <w:rFonts w:ascii="Calibri" w:eastAsia="Times New Roman" w:hAnsi="Calibri" w:cs="Calibri"/>
+          <w:bCs/>
+          <w:color w:val="000000"/>
+          <w:szCs w:val="28"/>
+        </w:rPr>
+        <w:t>This is a filler.</w:t>
+      </w:r>
+      <w:r>
+        <w:rPr>
+          <w:rFonts w:ascii="Calibri" w:eastAsia="Times New Roman" w:hAnsi="Calibri" w:cs="Calibri"/>
+          <w:bCs/>
+          <w:color w:val="000000"/>
+          <w:szCs w:val="28"/>
+        </w:rPr>
+        <w:t xml:space="preserve"> </w:t>
+      </w:r>
+      <w:r>
+        <w:rPr>
+          <w:rFonts w:ascii="Calibri" w:eastAsia="Times New Roman" w:hAnsi="Calibri" w:cs="Calibri"/>
+          <w:bCs/>
+          <w:color w:val="000000"/>
+          <w:szCs w:val="28"/>
+        </w:rPr>
+        <w:t>This is a filler.</w:t>
+      </w:r>
+      <w:r>
+        <w:rPr>
+          <w:rFonts w:ascii="Calibri" w:eastAsia="Times New Roman" w:hAnsi="Calibri" w:cs="Calibri"/>
+          <w:bCs/>
+          <w:color w:val="000000"/>
+          <w:szCs w:val="28"/>
+        </w:rPr>
+        <w:t xml:space="preserve"> </w:t>
+      </w:r>
+      <w:r>
+        <w:rPr>
+          <w:rFonts w:ascii="Calibri" w:eastAsia="Times New Roman" w:hAnsi="Calibri" w:cs="Calibri"/>
+          <w:bCs/>
+          <w:color w:val="000000"/>
+          <w:szCs w:val="28"/>
+        </w:rPr>
+        <w:t>This is a filler.</w:t>
+      </w:r>
+      <w:r>
+        <w:rPr>
+          <w:rFonts w:ascii="Calibri" w:eastAsia="Times New Roman" w:hAnsi="Calibri" w:cs="Calibri"/>
+          <w:bCs/>
+          <w:color w:val="000000"/>
+          <w:szCs w:val="28"/>
+        </w:rPr>
+        <w:t xml:space="preserve"> </w:t>
+      </w:r>
+      <w:r>
+        <w:rPr>
+          <w:rFonts w:ascii="Calibri" w:eastAsia="Times New Roman" w:hAnsi="Calibri" w:cs="Calibri"/>
+          <w:bCs/>
+          <w:color w:val="000000"/>
+          <w:szCs w:val="28"/>
+        </w:rPr>
+        <w:t>This is a filler.</w:t>
+      </w:r>
+      <w:r>
+        <w:rPr>
+          <w:rFonts w:ascii="Calibri" w:eastAsia="Times New Roman" w:hAnsi="Calibri" w:cs="Calibri"/>
+          <w:bCs/>
+          <w:color w:val="000000"/>
+          <w:szCs w:val="28"/>
+        </w:rPr>
+        <w:t xml:space="preserve"> </w:t>
+      </w:r>
+      <w:r>
+        <w:rPr>
+          <w:rFonts w:ascii="Calibri" w:eastAsia="Times New Roman" w:hAnsi="Calibri" w:cs="Calibri"/>
+          <w:bCs/>
+          <w:color w:val="000000"/>
+          <w:szCs w:val="28"/>
+        </w:rPr>
+        <w:t>This is a filler.</w:t>
+      </w:r>
+      <w:r>
+        <w:rPr>
+          <w:rFonts w:ascii="Calibri" w:eastAsia="Times New Roman" w:hAnsi="Calibri" w:cs="Calibri"/>
+          <w:bCs/>
+          <w:color w:val="000000"/>
+          <w:szCs w:val="28"/>
+        </w:rPr>
+        <w:t xml:space="preserve"> </w:t>
+      </w:r>
+      <w:r>
+        <w:rPr>
+          <w:rFonts w:ascii="Calibri" w:eastAsia="Times New Roman" w:hAnsi="Calibri" w:cs="Calibri"/>
+          <w:bCs/>
+          <w:color w:val="000000"/>
+          <w:szCs w:val="28"/>
+        </w:rPr>
+        <w:t>This is a filler.</w:t>
+      </w:r>
+      <w:r>
+        <w:rPr>
+          <w:rFonts w:ascii="Calibri" w:eastAsia="Times New Roman" w:hAnsi="Calibri" w:cs="Calibri"/>
+          <w:bCs/>
+          <w:color w:val="000000"/>
+          <w:szCs w:val="28"/>
+        </w:rPr>
+        <w:t xml:space="preserve"> </w:t>
+      </w:r>
+      <w:r>
+        <w:rPr>
+          <w:rFonts w:ascii="Calibri" w:eastAsia="Times New Roman" w:hAnsi="Calibri" w:cs="Calibri"/>
+          <w:bCs/>
+          <w:color w:val="000000"/>
+          <w:szCs w:val="28"/>
+        </w:rPr>
+        <w:t>This is a filler.</w:t>
+      </w:r>
+      <w:r>
+        <w:rPr>
+          <w:rFonts w:ascii="Calibri" w:eastAsia="Times New Roman" w:hAnsi="Calibri" w:cs="Calibri"/>
+          <w:bCs/>
+          <w:color w:val="000000"/>
+          <w:szCs w:val="28"/>
+        </w:rPr>
+        <w:t xml:space="preserve"> </w:t>
+      </w:r>
+      <w:r>
+        <w:rPr>
+          <w:rFonts w:ascii="Calibri" w:eastAsia="Times New Roman" w:hAnsi="Calibri" w:cs="Calibri"/>
+          <w:bCs/>
+          <w:color w:val="000000"/>
+          <w:szCs w:val="28"/>
+        </w:rPr>
+        <w:t>This is a filler.</w:t>
+      </w:r>
+      <w:r>
+        <w:rPr>
+          <w:rFonts w:ascii="Calibri" w:eastAsia="Times New Roman" w:hAnsi="Calibri" w:cs="Calibri"/>
+          <w:bCs/>
+          <w:color w:val="000000"/>
+          <w:szCs w:val="28"/>
+        </w:rPr>
+        <w:t xml:space="preserve"> </w:t>
+      </w:r>
+      <w:r>
+        <w:rPr>
+          <w:rFonts w:ascii="Calibri" w:eastAsia="Times New Roman" w:hAnsi="Calibri" w:cs="Calibri"/>
+          <w:bCs/>
+          <w:color w:val="000000"/>
+          <w:szCs w:val="28"/>
+        </w:rPr>
+        <w:t>This is a filler.</w:t>
+      </w:r>
+      <w:r>
+        <w:rPr>
+          <w:rFonts w:ascii="Calibri" w:eastAsia="Times New Roman" w:hAnsi="Calibri" w:cs="Calibri"/>
+          <w:bCs/>
+          <w:color w:val="000000"/>
+          <w:szCs w:val="28"/>
+        </w:rPr>
+        <w:t xml:space="preserve"> </w:t>
+      </w:r>
+      <w:r>
+        <w:rPr>
+          <w:rFonts w:ascii="Calibri" w:eastAsia="Times New Roman" w:hAnsi="Calibri" w:cs="Calibri"/>
+          <w:bCs/>
+          <w:color w:val="000000"/>
+          <w:szCs w:val="28"/>
+        </w:rPr>
+        <w:t>This is a filler.</w:t>
+      </w:r>
+      <w:r>
+        <w:rPr>
+          <w:rFonts w:ascii="Calibri" w:eastAsia="Times New Roman" w:hAnsi="Calibri" w:cs="Calibri"/>
+          <w:bCs/>
+          <w:color w:val="000000"/>
+          <w:szCs w:val="28"/>
+        </w:rPr>
+        <w:t xml:space="preserve"> </w:t>
+      </w:r>
+      <w:r>
+        <w:rPr>
+          <w:rFonts w:ascii="Calibri" w:eastAsia="Times New Roman" w:hAnsi="Calibri" w:cs="Calibri"/>
+          <w:bCs/>
+          <w:color w:val="000000"/>
+          <w:szCs w:val="28"/>
+        </w:rPr>
+        <w:t>This is a filler.</w:t>
+      </w:r>
+      <w:r>
+        <w:rPr>
+          <w:rFonts w:ascii="Calibri" w:eastAsia="Times New Roman" w:hAnsi="Calibri" w:cs="Calibri"/>
+          <w:bCs/>
+          <w:color w:val="000000"/>
+          <w:szCs w:val="28"/>
+        </w:rPr>
+        <w:t xml:space="preserve"> </w:t>
+      </w:r>
+      <w:r>
+        <w:rPr>
+          <w:rFonts w:ascii="Calibri" w:eastAsia="Times New Roman" w:hAnsi="Calibri" w:cs="Calibri"/>
+          <w:bCs/>
+          <w:color w:val="000000"/>
+          <w:szCs w:val="28"/>
+        </w:rPr>
+        <w:t>This is a filler.</w:t>
+      </w:r>
+      <w:r>
+        <w:rPr>
+          <w:rFonts w:ascii="Calibri" w:eastAsia="Times New Roman" w:hAnsi="Calibri" w:cs="Calibri"/>
+          <w:bCs/>
+          <w:color w:val="000000"/>
+          <w:szCs w:val="28"/>
+        </w:rPr>
+        <w:t xml:space="preserve"> </w:t>
+      </w:r>
+      <w:r>
+        <w:rPr>
+          <w:rFonts w:ascii="Calibri" w:eastAsia="Times New Roman" w:hAnsi="Calibri" w:cs="Calibri"/>
+          <w:bCs/>
+          <w:color w:val="000000"/>
+          <w:szCs w:val="28"/>
+        </w:rPr>
+        <w:t>This is a filler.</w:t>
+      </w:r>
+      <w:r>
+        <w:rPr>
+          <w:rFonts w:ascii="Calibri" w:eastAsia="Times New Roman" w:hAnsi="Calibri" w:cs="Calibri"/>
+          <w:bCs/>
+          <w:color w:val="000000"/>
+          <w:szCs w:val="28"/>
+        </w:rPr>
+        <w:t xml:space="preserve"> </w:t>
+      </w:r>
+      <w:r>
+        <w:rPr>
+          <w:rFonts w:ascii="Calibri" w:eastAsia="Times New Roman" w:hAnsi="Calibri" w:cs="Calibri"/>
+          <w:bCs/>
+          <w:color w:val="000000"/>
+          <w:szCs w:val="28"/>
+        </w:rPr>
+        <w:t>This is a filler.</w:t>
+      </w:r>
+      <w:r>
+        <w:rPr>
+          <w:rFonts w:ascii="Calibri" w:eastAsia="Times New Roman" w:hAnsi="Calibri" w:cs="Calibri"/>
+          <w:bCs/>
+          <w:color w:val="000000"/>
+          <w:szCs w:val="28"/>
+        </w:rPr>
+        <w:t xml:space="preserve"> </w:t>
+      </w:r>
+      <w:r>
+        <w:rPr>
+          <w:rFonts w:ascii="Calibri" w:eastAsia="Times New Roman" w:hAnsi="Calibri" w:cs="Calibri"/>
+          <w:bCs/>
+          <w:color w:val="000000"/>
+          <w:szCs w:val="28"/>
+        </w:rPr>
+        <w:t>This is a filler.</w:t>
+      </w:r>
+      <w:r>
+        <w:rPr>
+          <w:rFonts w:ascii="Calibri" w:eastAsia="Times New Roman" w:hAnsi="Calibri" w:cs="Calibri"/>
+          <w:bCs/>
+          <w:color w:val="000000"/>
+          <w:szCs w:val="28"/>
+        </w:rPr>
+        <w:t xml:space="preserve"> </w:t>
+      </w:r>
+      <w:r>
+        <w:rPr>
+          <w:rFonts w:ascii="Calibri" w:eastAsia="Times New Roman" w:hAnsi="Calibri" w:cs="Calibri"/>
+          <w:bCs/>
+          <w:color w:val="000000"/>
+          <w:szCs w:val="28"/>
+        </w:rPr>
+        <w:t>This is a filler.</w:t>
+      </w:r>
+      <w:r>
+        <w:rPr>
+          <w:rFonts w:ascii="Calibri" w:eastAsia="Times New Roman" w:hAnsi="Calibri" w:cs="Calibri"/>
+          <w:bCs/>
+          <w:color w:val="000000"/>
+          <w:szCs w:val="28"/>
+        </w:rPr>
+        <w:t xml:space="preserve"> </w:t>
+      </w:r>
+      <w:r>
+        <w:rPr>
+          <w:rFonts w:ascii="Calibri" w:eastAsia="Times New Roman" w:hAnsi="Calibri" w:cs="Calibri"/>
+          <w:bCs/>
+          <w:color w:val="000000"/>
+          <w:szCs w:val="28"/>
+        </w:rPr>
+        <w:t>This is a filler.</w:t>
+      </w:r>
+      <w:r>
+        <w:rPr>
+          <w:rFonts w:ascii="Calibri" w:eastAsia="Times New Roman" w:hAnsi="Calibri" w:cs="Calibri"/>
+          <w:bCs/>
+          <w:color w:val="000000"/>
+          <w:szCs w:val="28"/>
+        </w:rPr>
+        <w:t xml:space="preserve"> </w:t>
+      </w:r>
+      <w:r>
+        <w:rPr>
+          <w:rFonts w:ascii="Calibri" w:eastAsia="Times New Roman" w:hAnsi="Calibri" w:cs="Calibri"/>
+          <w:bCs/>
+          <w:color w:val="000000"/>
+          <w:szCs w:val="28"/>
+        </w:rPr>
+        <w:t>This is a filler.</w:t>
+      </w:r>
+      <w:r>
+        <w:rPr>
+          <w:rFonts w:ascii="Calibri" w:eastAsia="Times New Roman" w:hAnsi="Calibri" w:cs="Calibri"/>
+          <w:bCs/>
+          <w:color w:val="000000"/>
+          <w:szCs w:val="28"/>
+        </w:rPr>
+        <w:t xml:space="preserve"> </w:t>
+      </w:r>
+      <w:r>
+        <w:rPr>
+          <w:rFonts w:ascii="Calibri" w:eastAsia="Times New Roman" w:hAnsi="Calibri" w:cs="Calibri"/>
+          <w:bCs/>
+          <w:color w:val="000000"/>
+          <w:szCs w:val="28"/>
+        </w:rPr>
+        <w:t>This is a filler.</w:t>
+      </w:r>
+      <w:r>
+        <w:rPr>
+          <w:rFonts w:ascii="Calibri" w:eastAsia="Times New Roman" w:hAnsi="Calibri" w:cs="Calibri"/>
+          <w:bCs/>
+          <w:color w:val="000000"/>
+          <w:szCs w:val="28"/>
+        </w:rPr>
+        <w:t xml:space="preserve"> </w:t>
+      </w:r>
+      <w:r>
+        <w:rPr>
+          <w:rFonts w:ascii="Calibri" w:eastAsia="Times New Roman" w:hAnsi="Calibri" w:cs="Calibri"/>
+          <w:bCs/>
+          <w:color w:val="000000"/>
+          <w:szCs w:val="28"/>
+        </w:rPr>
+        <w:t>This is a filler.</w:t>
+      </w:r>
+      <w:r>
+        <w:rPr>
+          <w:rFonts w:ascii="Calibri" w:eastAsia="Times New Roman" w:hAnsi="Calibri" w:cs="Calibri"/>
+          <w:bCs/>
+          <w:color w:val="000000"/>
+          <w:szCs w:val="28"/>
+        </w:rPr>
+        <w:t xml:space="preserve"> </w:t>
+      </w:r>
+      <w:r>
+        <w:rPr>
+          <w:rFonts w:ascii="Calibri" w:eastAsia="Times New Roman" w:hAnsi="Calibri" w:cs="Calibri"/>
+          <w:bCs/>
+          <w:color w:val="000000"/>
+          <w:szCs w:val="28"/>
+        </w:rPr>
+        <w:t>This is a filler.</w:t>
+      </w:r>
+    </w:p>
+    <w:p>
+      <w:pPr>
+        <w:spacing w:after="0" w:line="240" w:lineRule="auto"/>
+        <w:ind w:left="1440"/>
+        <w:rPr>
+          <w:rFonts w:ascii="Calibri" w:eastAsia="Times New Roman" w:hAnsi="Calibri" w:cs="Calibri"/>
+          <w:bCs/>
+          <w:color w:val="000000"/>
+          <w:szCs w:val="28"/>
+        </w:rPr>
+      </w:pPr>
+    </w:p>
+    <w:p>
+      <w:pPr>
+        <w:spacing w:after="0" w:line="240" w:lineRule="auto"/>
+        <w:ind w:left="1440"/>
+        <w:rPr>
+          <w:rFonts w:ascii="Calibri" w:eastAsia="Times New Roman" w:hAnsi="Calibri" w:cs="Calibri"/>
+          <w:b/>
+          <w:bCs/>
+          <w:i/>
+          <w:iCs/>
+          <w:color w:val="000000"/>
+          <w:szCs w:val="24"/>
+        </w:rPr>
+      </w:pPr>
+      <w:r>
+        <w:rPr>
+          <w:rFonts w:ascii="Calibri" w:eastAsia="Times New Roman" w:hAnsi="Calibri" w:cs="Calibri"/>
+          <w:b/>
+          <w:bCs/>
+          <w:i/>
+          <w:iCs/>
+          <w:color w:val="000000"/>
+          <w:szCs w:val="24"/>
+        </w:rPr>
+        <w:t>Tools and Technologies</w:t>
+      </w:r>
+    </w:p>
+    <w:p>
+      <w:pPr>
+        <w:spacing w:after="0" w:line="240" w:lineRule="auto"/>
+        <w:ind w:left="1440"/>
+        <w:rPr>
+          <w:rFonts w:ascii="Calibri" w:eastAsia="Times New Roman" w:hAnsi="Calibri" w:cs="Calibri"/>
+          <w:b/>
+          <w:bCs/>
+          <w:i/>
+          <w:iCs/>
+          <w:color w:val="000000"/>
+          <w:szCs w:val="24"/>
+        </w:rPr>
+      </w:pPr>
+    </w:p>
+    <w:p>
+      <w:pPr>
+        <w:spacing w:after="0" w:line="240" w:lineRule="auto"/>
+        <w:ind w:left="1440"/>
+        <w:rPr>
+          <w:rFonts w:ascii="Calibri" w:eastAsia="Times New Roman" w:hAnsi="Calibri" w:cs="Calibri"/>
+          <w:bCs/>
+          <w:color w:val="000000"/>
+          <w:szCs w:val="28"/>
+        </w:rPr>
+      </w:pPr>
+      <w:r>
+        <w:rPr>
+          <w:rFonts w:ascii="Calibri" w:eastAsia="Times New Roman" w:hAnsi="Calibri" w:cs="Calibri"/>
+          <w:bCs/>
+          <w:color w:val="000000"/>
+          <w:szCs w:val="28"/>
+        </w:rPr>
+        <w:t>This is a filler. This is a filler.</w:t>
+      </w:r>
+      <w:r>
+        <w:rPr>
+          <w:rFonts w:ascii="Calibri" w:eastAsia="Times New Roman" w:hAnsi="Calibri" w:cs="Calibri"/>
+          <w:bCs/>
+          <w:color w:val="000000"/>
+          <w:szCs w:val="28"/>
+        </w:rPr>
+        <w:t xml:space="preserve"> </w:t>
+      </w:r>
+      <w:r>
+        <w:rPr>
+          <w:rFonts w:ascii="Calibri" w:eastAsia="Times New Roman" w:hAnsi="Calibri" w:cs="Calibri"/>
+          <w:bCs/>
+          <w:color w:val="000000"/>
+          <w:szCs w:val="28"/>
+        </w:rPr>
+        <w:t>This is a filler.</w:t>
+      </w:r>
+      <w:r>
+        <w:rPr>
+          <w:rFonts w:ascii="Calibri" w:eastAsia="Times New Roman" w:hAnsi="Calibri" w:cs="Calibri"/>
+          <w:bCs/>
+          <w:color w:val="000000"/>
+          <w:szCs w:val="28"/>
+        </w:rPr>
+        <w:t xml:space="preserve"> </w:t>
+      </w:r>
+      <w:r>
+        <w:rPr>
+          <w:rFonts w:ascii="Calibri" w:eastAsia="Times New Roman" w:hAnsi="Calibri" w:cs="Calibri"/>
+          <w:bCs/>
+          <w:color w:val="000000"/>
+          <w:szCs w:val="28"/>
+        </w:rPr>
+        <w:t>This is a filler.</w:t>
+      </w:r>
+      <w:r>
+        <w:rPr>
+          <w:rFonts w:ascii="Calibri" w:eastAsia="Times New Roman" w:hAnsi="Calibri" w:cs="Calibri"/>
+          <w:bCs/>
+          <w:color w:val="000000"/>
+          <w:szCs w:val="28"/>
+        </w:rPr>
+        <w:t xml:space="preserve"> </w:t>
+      </w:r>
+      <w:r>
+        <w:rPr>
+          <w:rFonts w:ascii="Calibri" w:eastAsia="Times New Roman" w:hAnsi="Calibri" w:cs="Calibri"/>
+          <w:bCs/>
+          <w:color w:val="000000"/>
+          <w:szCs w:val="28"/>
+        </w:rPr>
+        <w:t>This is a filler.</w:t>
+      </w:r>
+      <w:r>
+        <w:rPr>
+          <w:rFonts w:ascii="Calibri" w:eastAsia="Times New Roman" w:hAnsi="Calibri" w:cs="Calibri"/>
+          <w:bCs/>
+          <w:color w:val="000000"/>
+          <w:szCs w:val="28"/>
+        </w:rPr>
+        <w:t xml:space="preserve"> </w:t>
+      </w:r>
+      <w:r>
+        <w:rPr>
+          <w:rFonts w:ascii="Calibri" w:eastAsia="Times New Roman" w:hAnsi="Calibri" w:cs="Calibri"/>
+          <w:bCs/>
+          <w:color w:val="000000"/>
+          <w:szCs w:val="28"/>
+        </w:rPr>
+        <w:t>This is a filler.</w:t>
+      </w:r>
+      <w:r>
+        <w:rPr>
+          <w:rFonts w:ascii="Calibri" w:eastAsia="Times New Roman" w:hAnsi="Calibri" w:cs="Calibri"/>
+          <w:bCs/>
+          <w:color w:val="000000"/>
+          <w:szCs w:val="28"/>
+        </w:rPr>
+        <w:t xml:space="preserve"> </w:t>
+      </w:r>
+      <w:r>
+        <w:rPr>
+          <w:rFonts w:ascii="Calibri" w:eastAsia="Times New Roman" w:hAnsi="Calibri" w:cs="Calibri"/>
+          <w:bCs/>
+          <w:color w:val="000000"/>
+          <w:szCs w:val="28"/>
+        </w:rPr>
+        <w:t>This is a filler.</w:t>
+      </w:r>
+      <w:r>
+        <w:rPr>
+          <w:rFonts w:ascii="Calibri" w:eastAsia="Times New Roman" w:hAnsi="Calibri" w:cs="Calibri"/>
+          <w:bCs/>
+          <w:color w:val="000000"/>
+          <w:szCs w:val="28"/>
+        </w:rPr>
+        <w:t xml:space="preserve"> </w:t>
+      </w:r>
+      <w:r>
+        <w:rPr>
+          <w:rFonts w:ascii="Calibri" w:eastAsia="Times New Roman" w:hAnsi="Calibri" w:cs="Calibri"/>
+          <w:bCs/>
+          <w:color w:val="000000"/>
+          <w:szCs w:val="28"/>
+        </w:rPr>
+        <w:t>This is a filler.</w:t>
+      </w:r>
+      <w:r>
+        <w:rPr>
+          <w:rFonts w:ascii="Calibri" w:eastAsia="Times New Roman" w:hAnsi="Calibri" w:cs="Calibri"/>
+          <w:bCs/>
+          <w:color w:val="000000"/>
+          <w:szCs w:val="28"/>
+        </w:rPr>
+        <w:t xml:space="preserve"> </w:t>
+      </w:r>
+      <w:r>
+        <w:rPr>
+          <w:rFonts w:ascii="Calibri" w:eastAsia="Times New Roman" w:hAnsi="Calibri" w:cs="Calibri"/>
+          <w:bCs/>
+          <w:color w:val="000000"/>
+          <w:szCs w:val="28"/>
+        </w:rPr>
+        <w:t>This is a filler.</w:t>
+      </w:r>
+      <w:r>
+        <w:rPr>
+          <w:rFonts w:ascii="Calibri" w:eastAsia="Times New Roman" w:hAnsi="Calibri" w:cs="Calibri"/>
+          <w:bCs/>
+          <w:color w:val="000000"/>
+          <w:szCs w:val="28"/>
+        </w:rPr>
+        <w:t xml:space="preserve"> </w:t>
+      </w:r>
+      <w:r>
+        <w:rPr>
+          <w:rFonts w:ascii="Calibri" w:eastAsia="Times New Roman" w:hAnsi="Calibri" w:cs="Calibri"/>
+          <w:bCs/>
+          <w:color w:val="000000"/>
+          <w:szCs w:val="28"/>
+        </w:rPr>
+        <w:t>This is a filler.</w:t>
+      </w:r>
+      <w:r>
+        <w:rPr>
+          <w:rFonts w:ascii="Calibri" w:eastAsia="Times New Roman" w:hAnsi="Calibri" w:cs="Calibri"/>
+          <w:bCs/>
+          <w:color w:val="000000"/>
+          <w:szCs w:val="28"/>
+        </w:rPr>
+        <w:t xml:space="preserve"> </w:t>
+      </w:r>
+      <w:r>
+        <w:rPr>
+          <w:rFonts w:ascii="Calibri" w:eastAsia="Times New Roman" w:hAnsi="Calibri" w:cs="Calibri"/>
+          <w:bCs/>
+          <w:color w:val="000000"/>
+          <w:szCs w:val="28"/>
+        </w:rPr>
+        <w:t>This is a filler.</w:t>
+      </w:r>
+      <w:r>
+        <w:rPr>
+          <w:rFonts w:ascii="Calibri" w:eastAsia="Times New Roman" w:hAnsi="Calibri" w:cs="Calibri"/>
+          <w:bCs/>
+          <w:color w:val="000000"/>
+          <w:szCs w:val="28"/>
+        </w:rPr>
+        <w:t xml:space="preserve"> </w:t>
+      </w:r>
+      <w:r>
+        <w:rPr>
+          <w:rFonts w:ascii="Calibri" w:eastAsia="Times New Roman" w:hAnsi="Calibri" w:cs="Calibri"/>
+          <w:bCs/>
+          <w:color w:val="000000"/>
+          <w:szCs w:val="28"/>
+        </w:rPr>
+        <w:t>This is a filler.</w:t>
+      </w:r>
+      <w:r>
+        <w:rPr>
+          <w:rFonts w:ascii="Calibri" w:eastAsia="Times New Roman" w:hAnsi="Calibri" w:cs="Calibri"/>
+          <w:bCs/>
+          <w:color w:val="000000"/>
+          <w:szCs w:val="28"/>
+        </w:rPr>
+        <w:t xml:space="preserve"> </w:t>
+      </w:r>
+      <w:r>
+        <w:rPr>
+          <w:rFonts w:ascii="Calibri" w:eastAsia="Times New Roman" w:hAnsi="Calibri" w:cs="Calibri"/>
+          <w:bCs/>
+          <w:color w:val="000000"/>
+          <w:szCs w:val="28"/>
+        </w:rPr>
+        <w:t>This is a filler.</w:t>
+      </w:r>
+      <w:r>
+        <w:rPr>
+          <w:rFonts w:ascii="Calibri" w:eastAsia="Times New Roman" w:hAnsi="Calibri" w:cs="Calibri"/>
+          <w:bCs/>
+          <w:color w:val="000000"/>
+          <w:szCs w:val="28"/>
+        </w:rPr>
+        <w:t xml:space="preserve"> </w:t>
+      </w:r>
+      <w:r>
+        <w:rPr>
+          <w:rFonts w:ascii="Calibri" w:eastAsia="Times New Roman" w:hAnsi="Calibri" w:cs="Calibri"/>
+          <w:bCs/>
+          <w:color w:val="000000"/>
+          <w:szCs w:val="28"/>
+        </w:rPr>
+        <w:t>This is a filler.</w:t>
+      </w:r>
+      <w:r>
+        <w:rPr>
+          <w:rFonts w:ascii="Calibri" w:eastAsia="Times New Roman" w:hAnsi="Calibri" w:cs="Calibri"/>
+          <w:bCs/>
+          <w:color w:val="000000"/>
+          <w:szCs w:val="28"/>
+        </w:rPr>
+        <w:t xml:space="preserve"> </w:t>
+      </w:r>
+      <w:r>
+        <w:rPr>
+          <w:rFonts w:ascii="Calibri" w:eastAsia="Times New Roman" w:hAnsi="Calibri" w:cs="Calibri"/>
+          <w:bCs/>
+          <w:color w:val="000000"/>
+          <w:szCs w:val="28"/>
+        </w:rPr>
+        <w:t>This is a filler.</w:t>
+      </w:r>
+      <w:r>
+        <w:rPr>
+          <w:rFonts w:ascii="Calibri" w:eastAsia="Times New Roman" w:hAnsi="Calibri" w:cs="Calibri"/>
+          <w:bCs/>
+          <w:color w:val="000000"/>
+          <w:szCs w:val="28"/>
+        </w:rPr>
+        <w:t xml:space="preserve"> </w:t>
+      </w:r>
+      <w:r>
+        <w:rPr>
+          <w:rFonts w:ascii="Calibri" w:eastAsia="Times New Roman" w:hAnsi="Calibri" w:cs="Calibri"/>
+          <w:bCs/>
+          <w:color w:val="000000"/>
+          <w:szCs w:val="28"/>
+        </w:rPr>
+        <w:t>This is a filler.</w:t>
+      </w:r>
+      <w:r>
+        <w:rPr>
+          <w:rFonts w:ascii="Calibri" w:eastAsia="Times New Roman" w:hAnsi="Calibri" w:cs="Calibri"/>
+          <w:bCs/>
+          <w:color w:val="000000"/>
+          <w:szCs w:val="28"/>
+        </w:rPr>
+        <w:t xml:space="preserve"> </w:t>
+      </w:r>
+      <w:r>
+        <w:rPr>
+          <w:rFonts w:ascii="Calibri" w:eastAsia="Times New Roman" w:hAnsi="Calibri" w:cs="Calibri"/>
+          <w:bCs/>
+          <w:color w:val="000000"/>
+          <w:szCs w:val="28"/>
+        </w:rPr>
+        <w:t>This is a filler.</w:t>
+      </w:r>
+      <w:r>
+        <w:rPr>
+          <w:rFonts w:ascii="Calibri" w:eastAsia="Times New Roman" w:hAnsi="Calibri" w:cs="Calibri"/>
+          <w:bCs/>
+          <w:color w:val="000000"/>
+          <w:szCs w:val="28"/>
+        </w:rPr>
+        <w:t xml:space="preserve"> </w:t>
+      </w:r>
+      <w:r>
+        <w:rPr>
+          <w:rFonts w:ascii="Calibri" w:eastAsia="Times New Roman" w:hAnsi="Calibri" w:cs="Calibri"/>
+          <w:bCs/>
+          <w:color w:val="000000"/>
+          <w:szCs w:val="28"/>
+        </w:rPr>
+        <w:t>This is a filler.</w:t>
+      </w:r>
+      <w:r>
+        <w:rPr>
+          <w:rFonts w:ascii="Calibri" w:eastAsia="Times New Roman" w:hAnsi="Calibri" w:cs="Calibri"/>
+          <w:bCs/>
+          <w:color w:val="000000"/>
+          <w:szCs w:val="28"/>
+        </w:rPr>
+        <w:t xml:space="preserve"> </w:t>
+      </w:r>
+      <w:r>
+        <w:rPr>
+          <w:rFonts w:ascii="Calibri" w:eastAsia="Times New Roman" w:hAnsi="Calibri" w:cs="Calibri"/>
+          <w:bCs/>
+          <w:color w:val="000000"/>
+          <w:szCs w:val="28"/>
+        </w:rPr>
         <w:lastRenderedPageBreak/>
+        <w:t>This is a filler.</w:t>
+      </w:r>
+      <w:r>
+        <w:rPr>
+          <w:rFonts w:ascii="Calibri" w:eastAsia="Times New Roman" w:hAnsi="Calibri" w:cs="Calibri"/>
+          <w:bCs/>
+          <w:color w:val="000000"/>
+          <w:szCs w:val="28"/>
+        </w:rPr>
+        <w:t xml:space="preserve"> </w:t>
+      </w:r>
+      <w:r>
+        <w:rPr>
+          <w:rFonts w:ascii="Calibri" w:eastAsia="Times New Roman" w:hAnsi="Calibri" w:cs="Calibri"/>
+          <w:bCs/>
+          <w:color w:val="000000"/>
+          <w:szCs w:val="28"/>
+        </w:rPr>
+        <w:t>This is a filler.</w:t>
+      </w:r>
+      <w:r>
+        <w:rPr>
+          <w:rFonts w:ascii="Calibri" w:eastAsia="Times New Roman" w:hAnsi="Calibri" w:cs="Calibri"/>
+          <w:bCs/>
+          <w:color w:val="000000"/>
+          <w:szCs w:val="28"/>
+        </w:rPr>
+        <w:t xml:space="preserve"> </w:t>
+      </w:r>
+      <w:r>
+        <w:rPr>
+          <w:rFonts w:ascii="Calibri" w:eastAsia="Times New Roman" w:hAnsi="Calibri" w:cs="Calibri"/>
+          <w:bCs/>
+          <w:color w:val="000000"/>
+          <w:szCs w:val="28"/>
+        </w:rPr>
+        <w:t>This is a filler.</w:t>
+      </w:r>
+      <w:r>
+        <w:rPr>
+          <w:rFonts w:ascii="Calibri" w:eastAsia="Times New Roman" w:hAnsi="Calibri" w:cs="Calibri"/>
+          <w:bCs/>
+          <w:color w:val="000000"/>
+          <w:szCs w:val="28"/>
+        </w:rPr>
+        <w:t xml:space="preserve"> </w:t>
+      </w:r>
+      <w:r>
+        <w:rPr>
+          <w:rFonts w:ascii="Calibri" w:eastAsia="Times New Roman" w:hAnsi="Calibri" w:cs="Calibri"/>
+          <w:bCs/>
+          <w:color w:val="000000"/>
+          <w:szCs w:val="28"/>
+        </w:rPr>
+        <w:t>This is a filler.</w:t>
+      </w:r>
+      <w:r>
+        <w:rPr>
+          <w:rFonts w:ascii="Calibri" w:eastAsia="Times New Roman" w:hAnsi="Calibri" w:cs="Calibri"/>
+          <w:bCs/>
+          <w:color w:val="000000"/>
+          <w:szCs w:val="28"/>
+        </w:rPr>
+        <w:t xml:space="preserve"> </w:t>
+      </w:r>
+      <w:r>
+        <w:rPr>
+          <w:rFonts w:ascii="Calibri" w:eastAsia="Times New Roman" w:hAnsi="Calibri" w:cs="Calibri"/>
+          <w:bCs/>
+          <w:color w:val="000000"/>
+          <w:szCs w:val="28"/>
+        </w:rPr>
+        <w:t>This is a filler.</w:t>
+      </w:r>
+      <w:r>
+        <w:rPr>
+          <w:rFonts w:ascii="Calibri" w:eastAsia="Times New Roman" w:hAnsi="Calibri" w:cs="Calibri"/>
+          <w:bCs/>
+          <w:color w:val="000000"/>
+          <w:szCs w:val="28"/>
+        </w:rPr>
+        <w:t xml:space="preserve"> </w:t>
+      </w:r>
+      <w:r>
+        <w:rPr>
+          <w:rFonts w:ascii="Calibri" w:eastAsia="Times New Roman" w:hAnsi="Calibri" w:cs="Calibri"/>
+          <w:bCs/>
+          <w:color w:val="000000"/>
+          <w:szCs w:val="28"/>
+        </w:rPr>
+        <w:t>This is a filler.</w:t>
+      </w:r>
+      <w:r>
+        <w:rPr>
+          <w:rFonts w:ascii="Calibri" w:eastAsia="Times New Roman" w:hAnsi="Calibri" w:cs="Calibri"/>
+          <w:bCs/>
+          <w:color w:val="000000"/>
+          <w:szCs w:val="28"/>
+        </w:rPr>
+        <w:t xml:space="preserve"> </w:t>
+      </w:r>
+      <w:r>
+        <w:rPr>
+          <w:rFonts w:ascii="Calibri" w:eastAsia="Times New Roman" w:hAnsi="Calibri" w:cs="Calibri"/>
+          <w:bCs/>
+          <w:color w:val="000000"/>
+          <w:szCs w:val="28"/>
+        </w:rPr>
+        <w:t>This is a filler.</w:t>
+      </w:r>
+      <w:r>
+        <w:rPr>
+          <w:rFonts w:ascii="Calibri" w:eastAsia="Times New Roman" w:hAnsi="Calibri" w:cs="Calibri"/>
+          <w:bCs/>
+          <w:color w:val="000000"/>
+          <w:szCs w:val="28"/>
+        </w:rPr>
+        <w:t xml:space="preserve"> </w:t>
+      </w:r>
+      <w:r>
+        <w:rPr>
+          <w:rFonts w:ascii="Calibri" w:eastAsia="Times New Roman" w:hAnsi="Calibri" w:cs="Calibri"/>
+          <w:bCs/>
+          <w:color w:val="000000"/>
+          <w:szCs w:val="28"/>
+        </w:rPr>
+        <w:t>This is a filler.</w:t>
+      </w:r>
+      <w:r>
+        <w:rPr>
+          <w:rFonts w:ascii="Calibri" w:eastAsia="Times New Roman" w:hAnsi="Calibri" w:cs="Calibri"/>
+          <w:bCs/>
+          <w:color w:val="000000"/>
+          <w:szCs w:val="28"/>
+        </w:rPr>
+        <w:t xml:space="preserve"> </w:t>
+      </w:r>
+      <w:r>
+        <w:rPr>
+          <w:rFonts w:ascii="Calibri" w:eastAsia="Times New Roman" w:hAnsi="Calibri" w:cs="Calibri"/>
+          <w:bCs/>
+          <w:color w:val="000000"/>
+          <w:szCs w:val="28"/>
+        </w:rPr>
+        <w:t>This is a filler.</w:t>
+      </w:r>
+    </w:p>
+    <w:p>
+      <w:pPr>
+        <w:spacing w:after="0" w:line="240" w:lineRule="auto"/>
+        <w:ind w:left="1440"/>
+        <w:rPr>
+          <w:rFonts w:ascii="Calibri" w:eastAsia="Times New Roman" w:hAnsi="Calibri" w:cs="Calibri"/>
+          <w:b/>
+          <w:bCs/>
+          <w:i/>
+          <w:iCs/>
+          <w:color w:val="000000"/>
+          <w:szCs w:val="24"/>
+        </w:rPr>
+      </w:pPr>
+    </w:p>
+    <w:p>
+      <w:pPr>
+        <w:spacing w:after="0" w:line="240" w:lineRule="auto"/>
+        <w:ind w:left="1440"/>
+        <w:rPr>
+          <w:rFonts w:ascii="Calibri" w:eastAsia="Times New Roman" w:hAnsi="Calibri" w:cs="Calibri"/>
+          <w:b/>
+          <w:bCs/>
+          <w:i/>
+          <w:iCs/>
+          <w:color w:val="000000"/>
+          <w:szCs w:val="24"/>
+        </w:rPr>
+      </w:pPr>
+      <w:r>
+        <w:rPr>
+          <w:rFonts w:ascii="Calibri" w:eastAsia="Times New Roman" w:hAnsi="Calibri" w:cs="Calibri"/>
+          <w:b/>
+          <w:bCs/>
+          <w:i/>
+          <w:iCs/>
+          <w:color w:val="000000"/>
+          <w:szCs w:val="24"/>
+        </w:rPr>
+        <w:t>Testing</w:t>
+      </w:r>
+    </w:p>
+    <w:p>
+      <w:pPr>
+        <w:spacing w:after="0" w:line="240" w:lineRule="auto"/>
+        <w:ind w:left="1440"/>
+        <w:rPr>
+          <w:rFonts w:ascii="Calibri" w:eastAsia="Times New Roman" w:hAnsi="Calibri" w:cs="Calibri"/>
+          <w:b/>
+          <w:bCs/>
+          <w:i/>
+          <w:iCs/>
+          <w:color w:val="000000"/>
+          <w:szCs w:val="24"/>
+        </w:rPr>
+      </w:pPr>
+    </w:p>
+    <w:p>
+      <w:pPr>
+        <w:spacing w:after="0" w:line="240" w:lineRule="auto"/>
+        <w:ind w:left="1440"/>
+        <w:rPr>
+          <w:rFonts w:ascii="Calibri" w:eastAsia="Times New Roman" w:hAnsi="Calibri" w:cs="Calibri"/>
+          <w:bCs/>
+          <w:color w:val="000000"/>
+          <w:szCs w:val="28"/>
+        </w:rPr>
+      </w:pPr>
+      <w:r>
+        <w:rPr>
+          <w:rFonts w:ascii="Calibri" w:eastAsia="Times New Roman" w:hAnsi="Calibri" w:cs="Calibri"/>
+          <w:bCs/>
+          <w:color w:val="000000"/>
+          <w:szCs w:val="28"/>
+        </w:rPr>
         <w:t>This is a filler. This is a filler.</w:t>
       </w:r>
       <w:r>
@@ -3613,6 +6276,18 @@
         <w:ind w:left="1440"/>
         <w:rPr>
           <w:rFonts w:ascii="Calibri" w:eastAsia="Times New Roman" w:hAnsi="Calibri" w:cs="Calibri"/>
+          <w:bCs/>
+          <w:color w:val="000000"/>
+          <w:szCs w:val="28"/>
+        </w:rPr>
+      </w:pPr>
+    </w:p>
+    <w:p>
+      <w:pPr>
+        <w:spacing w:after="0" w:line="240" w:lineRule="auto"/>
+        <w:ind w:left="1440"/>
+        <w:rPr>
+          <w:rFonts w:ascii="Calibri" w:eastAsia="Times New Roman" w:hAnsi="Calibri" w:cs="Calibri"/>
           <w:b/>
           <w:bCs/>
           <w:i/>
@@ -3621,6 +6296,18 @@
           <w:szCs w:val="24"/>
         </w:rPr>
       </w:pPr>
+      <w:r>
+        <w:rPr>
+          <w:rFonts w:ascii="Calibri" w:eastAsia="Times New Roman" w:hAnsi="Calibri" w:cs="Calibri"/>
+          <w:b/>
+          <w:bCs/>
+          <w:i/>
+          <w:iCs/>
+          <w:color w:val="000000"/>
+          <w:szCs w:val="24"/>
+        </w:rPr>
+        <w:t>Timeframe</w:t>
+      </w:r>
     </w:p>
     <w:p>
       <w:pPr>
@@ -3636,18 +6323,6 @@
           <w:szCs w:val="24"/>
         </w:rPr>
       </w:pPr>
-      <w:r>
-        <w:rPr>
-          <w:rFonts w:ascii="Calibri" w:eastAsia="Times New Roman" w:hAnsi="Calibri" w:cs="Calibri"/>
-          <w:b/>
-          <w:bCs/>
-          <w:i/>
-          <w:iCs/>
-          <w:color w:val="000000"/>
-          <w:szCs w:val="24"/>
-        </w:rPr>
-        <w:t>Plans and Progress</w:t>
-      </w:r>
     </w:p>
     <w:p>
       <w:pPr>
@@ -3655,2668 +6330,18 @@
         <w:ind w:left="1440"/>
         <w:rPr>
           <w:rFonts w:ascii="Calibri" w:eastAsia="Times New Roman" w:hAnsi="Calibri" w:cs="Calibri"/>
-          <w:b/>
-          <w:bCs/>
-          <w:i/>
-          <w:iCs/>
-          <w:color w:val="000000"/>
-          <w:szCs w:val="24"/>
-        </w:rPr>
-      </w:pPr>
-    </w:p>
-    <w:p>
-      <w:pPr>
-        <w:spacing w:after="0" w:line="240" w:lineRule="auto"/>
-        <w:ind w:left="1440"/>
-        <w:rPr>
-          <w:rFonts w:ascii="Calibri" w:eastAsia="Times New Roman" w:hAnsi="Calibri" w:cs="Calibri"/>
-          <w:bCs/>
-          <w:color w:val="000000"/>
-          <w:szCs w:val="28"/>
-        </w:rPr>
-      </w:pPr>
-      <w:r>
-        <w:rPr>
-          <w:rFonts w:ascii="Calibri" w:eastAsia="Times New Roman" w:hAnsi="Calibri" w:cs="Calibri"/>
-          <w:bCs/>
-          <w:color w:val="000000"/>
-          <w:szCs w:val="28"/>
-        </w:rPr>
-        <w:t>This is a filler. This is a filler.</w:t>
-      </w:r>
-      <w:r>
-        <w:rPr>
-          <w:rFonts w:ascii="Calibri" w:eastAsia="Times New Roman" w:hAnsi="Calibri" w:cs="Calibri"/>
-          <w:bCs/>
-          <w:color w:val="000000"/>
-          <w:szCs w:val="28"/>
-        </w:rPr>
-        <w:t xml:space="preserve"> </w:t>
-      </w:r>
-      <w:r>
-        <w:rPr>
-          <w:rFonts w:ascii="Calibri" w:eastAsia="Times New Roman" w:hAnsi="Calibri" w:cs="Calibri"/>
-          <w:bCs/>
-          <w:color w:val="000000"/>
-          <w:szCs w:val="28"/>
-        </w:rPr>
-        <w:t>This is a filler.</w:t>
-      </w:r>
-      <w:r>
-        <w:rPr>
-          <w:rFonts w:ascii="Calibri" w:eastAsia="Times New Roman" w:hAnsi="Calibri" w:cs="Calibri"/>
-          <w:bCs/>
-          <w:color w:val="000000"/>
-          <w:szCs w:val="28"/>
-        </w:rPr>
-        <w:t xml:space="preserve"> </w:t>
-      </w:r>
-      <w:r>
-        <w:rPr>
-          <w:rFonts w:ascii="Calibri" w:eastAsia="Times New Roman" w:hAnsi="Calibri" w:cs="Calibri"/>
-          <w:bCs/>
-          <w:color w:val="000000"/>
-          <w:szCs w:val="28"/>
-        </w:rPr>
-        <w:t>This is a filler.</w:t>
-      </w:r>
-      <w:r>
-        <w:rPr>
-          <w:rFonts w:ascii="Calibri" w:eastAsia="Times New Roman" w:hAnsi="Calibri" w:cs="Calibri"/>
-          <w:bCs/>
-          <w:color w:val="000000"/>
-          <w:szCs w:val="28"/>
-        </w:rPr>
-        <w:t xml:space="preserve"> </w:t>
-      </w:r>
-      <w:r>
-        <w:rPr>
-          <w:rFonts w:ascii="Calibri" w:eastAsia="Times New Roman" w:hAnsi="Calibri" w:cs="Calibri"/>
-          <w:bCs/>
-          <w:color w:val="000000"/>
-          <w:szCs w:val="28"/>
-        </w:rPr>
-        <w:t>This is a filler.</w:t>
-      </w:r>
-      <w:r>
-        <w:rPr>
-          <w:rFonts w:ascii="Calibri" w:eastAsia="Times New Roman" w:hAnsi="Calibri" w:cs="Calibri"/>
-          <w:bCs/>
-          <w:color w:val="000000"/>
-          <w:szCs w:val="28"/>
-        </w:rPr>
-        <w:t xml:space="preserve"> </w:t>
-      </w:r>
-      <w:r>
-        <w:rPr>
-          <w:rFonts w:ascii="Calibri" w:eastAsia="Times New Roman" w:hAnsi="Calibri" w:cs="Calibri"/>
-          <w:bCs/>
-          <w:color w:val="000000"/>
-          <w:szCs w:val="28"/>
-        </w:rPr>
-        <w:t>This is a filler.</w:t>
-      </w:r>
-      <w:r>
-        <w:rPr>
-          <w:rFonts w:ascii="Calibri" w:eastAsia="Times New Roman" w:hAnsi="Calibri" w:cs="Calibri"/>
-          <w:bCs/>
-          <w:color w:val="000000"/>
-          <w:szCs w:val="28"/>
-        </w:rPr>
-        <w:t xml:space="preserve"> </w:t>
-      </w:r>
-      <w:r>
-        <w:rPr>
-          <w:rFonts w:ascii="Calibri" w:eastAsia="Times New Roman" w:hAnsi="Calibri" w:cs="Calibri"/>
-          <w:bCs/>
-          <w:color w:val="000000"/>
-          <w:szCs w:val="28"/>
-        </w:rPr>
-        <w:t>This is a filler.</w:t>
-      </w:r>
-      <w:r>
-        <w:rPr>
-          <w:rFonts w:ascii="Calibri" w:eastAsia="Times New Roman" w:hAnsi="Calibri" w:cs="Calibri"/>
-          <w:bCs/>
-          <w:color w:val="000000"/>
-          <w:szCs w:val="28"/>
-        </w:rPr>
-        <w:t xml:space="preserve"> </w:t>
-      </w:r>
-      <w:r>
-        <w:rPr>
-          <w:rFonts w:ascii="Calibri" w:eastAsia="Times New Roman" w:hAnsi="Calibri" w:cs="Calibri"/>
-          <w:bCs/>
-          <w:color w:val="000000"/>
-          <w:szCs w:val="28"/>
-        </w:rPr>
-        <w:t>This is a filler.</w:t>
-      </w:r>
-      <w:r>
-        <w:rPr>
-          <w:rFonts w:ascii="Calibri" w:eastAsia="Times New Roman" w:hAnsi="Calibri" w:cs="Calibri"/>
-          <w:bCs/>
-          <w:color w:val="000000"/>
-          <w:szCs w:val="28"/>
-        </w:rPr>
-        <w:t xml:space="preserve"> </w:t>
-      </w:r>
-      <w:r>
-        <w:rPr>
-          <w:rFonts w:ascii="Calibri" w:eastAsia="Times New Roman" w:hAnsi="Calibri" w:cs="Calibri"/>
-          <w:bCs/>
-          <w:color w:val="000000"/>
-          <w:szCs w:val="28"/>
-        </w:rPr>
-        <w:t>This is a filler.</w:t>
-      </w:r>
-      <w:r>
-        <w:rPr>
-          <w:rFonts w:ascii="Calibri" w:eastAsia="Times New Roman" w:hAnsi="Calibri" w:cs="Calibri"/>
-          <w:bCs/>
-          <w:color w:val="000000"/>
-          <w:szCs w:val="28"/>
-        </w:rPr>
-        <w:t xml:space="preserve"> </w:t>
-      </w:r>
-      <w:r>
-        <w:rPr>
-          <w:rFonts w:ascii="Calibri" w:eastAsia="Times New Roman" w:hAnsi="Calibri" w:cs="Calibri"/>
-          <w:bCs/>
-          <w:color w:val="000000"/>
-          <w:szCs w:val="28"/>
-        </w:rPr>
-        <w:t>This is a filler.</w:t>
-      </w:r>
-      <w:r>
-        <w:rPr>
-          <w:rFonts w:ascii="Calibri" w:eastAsia="Times New Roman" w:hAnsi="Calibri" w:cs="Calibri"/>
-          <w:bCs/>
-          <w:color w:val="000000"/>
-          <w:szCs w:val="28"/>
-        </w:rPr>
-        <w:t xml:space="preserve"> </w:t>
-      </w:r>
-      <w:r>
-        <w:rPr>
-          <w:rFonts w:ascii="Calibri" w:eastAsia="Times New Roman" w:hAnsi="Calibri" w:cs="Calibri"/>
-          <w:bCs/>
-          <w:color w:val="000000"/>
-          <w:szCs w:val="28"/>
-        </w:rPr>
-        <w:t>This is a filler.</w:t>
-      </w:r>
-      <w:r>
-        <w:rPr>
-          <w:rFonts w:ascii="Calibri" w:eastAsia="Times New Roman" w:hAnsi="Calibri" w:cs="Calibri"/>
-          <w:bCs/>
-          <w:color w:val="000000"/>
-          <w:szCs w:val="28"/>
-        </w:rPr>
-        <w:t xml:space="preserve"> </w:t>
-      </w:r>
-      <w:r>
-        <w:rPr>
-          <w:rFonts w:ascii="Calibri" w:eastAsia="Times New Roman" w:hAnsi="Calibri" w:cs="Calibri"/>
-          <w:bCs/>
-          <w:color w:val="000000"/>
-          <w:szCs w:val="28"/>
-        </w:rPr>
-        <w:t>This is a filler.</w:t>
-      </w:r>
-      <w:r>
-        <w:rPr>
-          <w:rFonts w:ascii="Calibri" w:eastAsia="Times New Roman" w:hAnsi="Calibri" w:cs="Calibri"/>
-          <w:bCs/>
-          <w:color w:val="000000"/>
-          <w:szCs w:val="28"/>
-        </w:rPr>
-        <w:t xml:space="preserve"> </w:t>
-      </w:r>
-      <w:r>
-        <w:rPr>
-          <w:rFonts w:ascii="Calibri" w:eastAsia="Times New Roman" w:hAnsi="Calibri" w:cs="Calibri"/>
-          <w:bCs/>
-          <w:color w:val="000000"/>
-          <w:szCs w:val="28"/>
-        </w:rPr>
-        <w:t>This is a filler.</w:t>
-      </w:r>
-      <w:r>
-        <w:rPr>
-          <w:rFonts w:ascii="Calibri" w:eastAsia="Times New Roman" w:hAnsi="Calibri" w:cs="Calibri"/>
-          <w:bCs/>
-          <w:color w:val="000000"/>
-          <w:szCs w:val="28"/>
-        </w:rPr>
-        <w:t xml:space="preserve"> </w:t>
-      </w:r>
-      <w:r>
-        <w:rPr>
-          <w:rFonts w:ascii="Calibri" w:eastAsia="Times New Roman" w:hAnsi="Calibri" w:cs="Calibri"/>
-          <w:bCs/>
-          <w:color w:val="000000"/>
-          <w:szCs w:val="28"/>
-        </w:rPr>
-        <w:t>This is a filler.</w:t>
-      </w:r>
-      <w:r>
-        <w:rPr>
-          <w:rFonts w:ascii="Calibri" w:eastAsia="Times New Roman" w:hAnsi="Calibri" w:cs="Calibri"/>
-          <w:bCs/>
-          <w:color w:val="000000"/>
-          <w:szCs w:val="28"/>
-        </w:rPr>
-        <w:t xml:space="preserve"> </w:t>
-      </w:r>
-      <w:r>
-        <w:rPr>
-          <w:rFonts w:ascii="Calibri" w:eastAsia="Times New Roman" w:hAnsi="Calibri" w:cs="Calibri"/>
-          <w:bCs/>
-          <w:color w:val="000000"/>
-          <w:szCs w:val="28"/>
-        </w:rPr>
-        <w:t>This is a filler.</w:t>
-      </w:r>
-      <w:r>
-        <w:rPr>
-          <w:rFonts w:ascii="Calibri" w:eastAsia="Times New Roman" w:hAnsi="Calibri" w:cs="Calibri"/>
-          <w:bCs/>
-          <w:color w:val="000000"/>
-          <w:szCs w:val="28"/>
-        </w:rPr>
-        <w:t xml:space="preserve"> </w:t>
-      </w:r>
-      <w:r>
-        <w:rPr>
-          <w:rFonts w:ascii="Calibri" w:eastAsia="Times New Roman" w:hAnsi="Calibri" w:cs="Calibri"/>
-          <w:bCs/>
-          <w:color w:val="000000"/>
-          <w:szCs w:val="28"/>
-        </w:rPr>
-        <w:t>This is a filler.</w:t>
-      </w:r>
-      <w:r>
-        <w:rPr>
-          <w:rFonts w:ascii="Calibri" w:eastAsia="Times New Roman" w:hAnsi="Calibri" w:cs="Calibri"/>
-          <w:bCs/>
-          <w:color w:val="000000"/>
-          <w:szCs w:val="28"/>
-        </w:rPr>
-        <w:t xml:space="preserve"> </w:t>
-      </w:r>
-      <w:r>
-        <w:rPr>
-          <w:rFonts w:ascii="Calibri" w:eastAsia="Times New Roman" w:hAnsi="Calibri" w:cs="Calibri"/>
-          <w:bCs/>
-          <w:color w:val="000000"/>
-          <w:szCs w:val="28"/>
-        </w:rPr>
-        <w:t>This is a filler.</w:t>
-      </w:r>
-      <w:r>
-        <w:rPr>
-          <w:rFonts w:ascii="Calibri" w:eastAsia="Times New Roman" w:hAnsi="Calibri" w:cs="Calibri"/>
-          <w:bCs/>
-          <w:color w:val="000000"/>
-          <w:szCs w:val="28"/>
-        </w:rPr>
-        <w:t xml:space="preserve"> </w:t>
-      </w:r>
-      <w:r>
-        <w:rPr>
-          <w:rFonts w:ascii="Calibri" w:eastAsia="Times New Roman" w:hAnsi="Calibri" w:cs="Calibri"/>
-          <w:bCs/>
-          <w:color w:val="000000"/>
-          <w:szCs w:val="28"/>
-        </w:rPr>
-        <w:t>This is a filler.</w:t>
-      </w:r>
-      <w:r>
-        <w:rPr>
-          <w:rFonts w:ascii="Calibri" w:eastAsia="Times New Roman" w:hAnsi="Calibri" w:cs="Calibri"/>
-          <w:bCs/>
-          <w:color w:val="000000"/>
-          <w:szCs w:val="28"/>
-        </w:rPr>
-        <w:t xml:space="preserve"> </w:t>
-      </w:r>
-      <w:r>
-        <w:rPr>
-          <w:rFonts w:ascii="Calibri" w:eastAsia="Times New Roman" w:hAnsi="Calibri" w:cs="Calibri"/>
-          <w:bCs/>
-          <w:color w:val="000000"/>
-          <w:szCs w:val="28"/>
-        </w:rPr>
-        <w:t>This is a filler.</w:t>
-      </w:r>
-      <w:r>
-        <w:rPr>
-          <w:rFonts w:ascii="Calibri" w:eastAsia="Times New Roman" w:hAnsi="Calibri" w:cs="Calibri"/>
-          <w:bCs/>
-          <w:color w:val="000000"/>
-          <w:szCs w:val="28"/>
-        </w:rPr>
-        <w:t xml:space="preserve"> </w:t>
-      </w:r>
-      <w:r>
-        <w:rPr>
-          <w:rFonts w:ascii="Calibri" w:eastAsia="Times New Roman" w:hAnsi="Calibri" w:cs="Calibri"/>
-          <w:bCs/>
-          <w:color w:val="000000"/>
-          <w:szCs w:val="28"/>
-        </w:rPr>
-        <w:t>This is a filler.</w:t>
-      </w:r>
-      <w:r>
-        <w:rPr>
-          <w:rFonts w:ascii="Calibri" w:eastAsia="Times New Roman" w:hAnsi="Calibri" w:cs="Calibri"/>
-          <w:bCs/>
-          <w:color w:val="000000"/>
-          <w:szCs w:val="28"/>
-        </w:rPr>
-        <w:t xml:space="preserve"> </w:t>
-      </w:r>
-      <w:r>
-        <w:rPr>
-          <w:rFonts w:ascii="Calibri" w:eastAsia="Times New Roman" w:hAnsi="Calibri" w:cs="Calibri"/>
-          <w:bCs/>
-          <w:color w:val="000000"/>
-          <w:szCs w:val="28"/>
-        </w:rPr>
-        <w:t>This is a filler.</w:t>
-      </w:r>
-      <w:r>
-        <w:rPr>
-          <w:rFonts w:ascii="Calibri" w:eastAsia="Times New Roman" w:hAnsi="Calibri" w:cs="Calibri"/>
-          <w:bCs/>
-          <w:color w:val="000000"/>
-          <w:szCs w:val="28"/>
-        </w:rPr>
-        <w:t xml:space="preserve"> </w:t>
-      </w:r>
-      <w:r>
-        <w:rPr>
-          <w:rFonts w:ascii="Calibri" w:eastAsia="Times New Roman" w:hAnsi="Calibri" w:cs="Calibri"/>
-          <w:bCs/>
-          <w:color w:val="000000"/>
-          <w:szCs w:val="28"/>
-        </w:rPr>
-        <w:t>This is a filler.</w:t>
-      </w:r>
-      <w:r>
-        <w:rPr>
-          <w:rFonts w:ascii="Calibri" w:eastAsia="Times New Roman" w:hAnsi="Calibri" w:cs="Calibri"/>
-          <w:bCs/>
-          <w:color w:val="000000"/>
-          <w:szCs w:val="28"/>
-        </w:rPr>
-        <w:t xml:space="preserve"> </w:t>
-      </w:r>
-      <w:r>
-        <w:rPr>
-          <w:rFonts w:ascii="Calibri" w:eastAsia="Times New Roman" w:hAnsi="Calibri" w:cs="Calibri"/>
-          <w:bCs/>
-          <w:color w:val="000000"/>
-          <w:szCs w:val="28"/>
-        </w:rPr>
-        <w:t>This is a filler.</w:t>
-      </w:r>
-      <w:r>
-        <w:rPr>
-          <w:rFonts w:ascii="Calibri" w:eastAsia="Times New Roman" w:hAnsi="Calibri" w:cs="Calibri"/>
-          <w:bCs/>
-          <w:color w:val="000000"/>
-          <w:szCs w:val="28"/>
-        </w:rPr>
-        <w:t xml:space="preserve"> </w:t>
-      </w:r>
-      <w:r>
-        <w:rPr>
-          <w:rFonts w:ascii="Calibri" w:eastAsia="Times New Roman" w:hAnsi="Calibri" w:cs="Calibri"/>
-          <w:bCs/>
-          <w:color w:val="000000"/>
-          <w:szCs w:val="28"/>
-        </w:rPr>
-        <w:t>This is a filler.</w:t>
-      </w:r>
-      <w:r>
-        <w:rPr>
-          <w:rFonts w:ascii="Calibri" w:eastAsia="Times New Roman" w:hAnsi="Calibri" w:cs="Calibri"/>
-          <w:bCs/>
-          <w:color w:val="000000"/>
-          <w:szCs w:val="28"/>
-        </w:rPr>
-        <w:t xml:space="preserve"> </w:t>
-      </w:r>
-      <w:r>
-        <w:rPr>
-          <w:rFonts w:ascii="Calibri" w:eastAsia="Times New Roman" w:hAnsi="Calibri" w:cs="Calibri"/>
-          <w:bCs/>
-          <w:color w:val="000000"/>
-          <w:szCs w:val="28"/>
-        </w:rPr>
-        <w:t>This is a filler.</w:t>
-      </w:r>
-      <w:r>
-        <w:rPr>
-          <w:rFonts w:ascii="Calibri" w:eastAsia="Times New Roman" w:hAnsi="Calibri" w:cs="Calibri"/>
-          <w:bCs/>
-          <w:color w:val="000000"/>
-          <w:szCs w:val="28"/>
-        </w:rPr>
-        <w:t xml:space="preserve"> </w:t>
-      </w:r>
-      <w:r>
-        <w:rPr>
-          <w:rFonts w:ascii="Calibri" w:eastAsia="Times New Roman" w:hAnsi="Calibri" w:cs="Calibri"/>
-          <w:bCs/>
-          <w:color w:val="000000"/>
-          <w:szCs w:val="28"/>
-        </w:rPr>
-        <w:t>This is a filler.</w:t>
-      </w:r>
-      <w:r>
-        <w:rPr>
-          <w:rFonts w:ascii="Calibri" w:eastAsia="Times New Roman" w:hAnsi="Calibri" w:cs="Calibri"/>
-          <w:bCs/>
-          <w:color w:val="000000"/>
-          <w:szCs w:val="28"/>
-        </w:rPr>
-        <w:t xml:space="preserve"> </w:t>
-      </w:r>
-      <w:r>
-        <w:rPr>
-          <w:rFonts w:ascii="Calibri" w:eastAsia="Times New Roman" w:hAnsi="Calibri" w:cs="Calibri"/>
-          <w:bCs/>
-          <w:color w:val="000000"/>
-          <w:szCs w:val="28"/>
-        </w:rPr>
-        <w:t>This is a filler.</w:t>
-      </w:r>
-    </w:p>
-    <w:p>
-      <w:pPr>
-        <w:spacing w:after="0" w:line="240" w:lineRule="auto"/>
-        <w:ind w:left="1440"/>
-        <w:rPr>
-          <w:rFonts w:ascii="Calibri" w:eastAsia="Times New Roman" w:hAnsi="Calibri" w:cs="Calibri"/>
-          <w:b/>
-          <w:bCs/>
-          <w:i/>
-          <w:iCs/>
-          <w:color w:val="000000"/>
-          <w:szCs w:val="24"/>
-        </w:rPr>
-      </w:pPr>
-    </w:p>
-    <w:p>
-      <w:pPr>
-        <w:spacing w:after="0" w:line="240" w:lineRule="auto"/>
-        <w:ind w:left="1440"/>
-        <w:rPr>
-          <w:rFonts w:ascii="Calibri" w:eastAsia="Times New Roman" w:hAnsi="Calibri" w:cs="Calibri"/>
-          <w:b/>
-          <w:bCs/>
-          <w:i/>
-          <w:iCs/>
-          <w:color w:val="000000"/>
-          <w:szCs w:val="24"/>
-        </w:rPr>
-      </w:pPr>
-      <w:r>
-        <w:rPr>
-          <w:rFonts w:ascii="Calibri" w:eastAsia="Times New Roman" w:hAnsi="Calibri" w:cs="Calibri"/>
-          <w:b/>
-          <w:bCs/>
-          <w:i/>
-          <w:iCs/>
-          <w:color w:val="000000"/>
-          <w:szCs w:val="24"/>
-        </w:rPr>
-        <w:t>Roles</w:t>
-      </w:r>
-    </w:p>
-    <w:p>
-      <w:pPr>
-        <w:spacing w:after="0" w:line="240" w:lineRule="auto"/>
-        <w:ind w:left="1440"/>
-        <w:rPr>
-          <w:rFonts w:ascii="Calibri" w:eastAsia="Times New Roman" w:hAnsi="Calibri" w:cs="Calibri"/>
-          <w:b/>
-          <w:bCs/>
-          <w:i/>
-          <w:iCs/>
-          <w:color w:val="000000"/>
-          <w:szCs w:val="24"/>
-        </w:rPr>
-      </w:pPr>
-    </w:p>
-    <w:p>
-      <w:pPr>
-        <w:spacing w:after="0" w:line="240" w:lineRule="auto"/>
-        <w:ind w:left="1440"/>
-        <w:rPr>
-          <w:rFonts w:ascii="Calibri" w:eastAsia="Times New Roman" w:hAnsi="Calibri" w:cs="Calibri"/>
-          <w:bCs/>
-          <w:color w:val="000000"/>
-          <w:szCs w:val="28"/>
-        </w:rPr>
-      </w:pPr>
-      <w:r>
-        <w:rPr>
-          <w:rFonts w:ascii="Calibri" w:eastAsia="Times New Roman" w:hAnsi="Calibri" w:cs="Calibri"/>
-          <w:bCs/>
-          <w:color w:val="000000"/>
-          <w:szCs w:val="28"/>
-        </w:rPr>
-        <w:t>This is a filler. This is a filler.</w:t>
-      </w:r>
-      <w:r>
-        <w:rPr>
-          <w:rFonts w:ascii="Calibri" w:eastAsia="Times New Roman" w:hAnsi="Calibri" w:cs="Calibri"/>
-          <w:bCs/>
-          <w:color w:val="000000"/>
-          <w:szCs w:val="28"/>
-        </w:rPr>
-        <w:t xml:space="preserve"> </w:t>
-      </w:r>
-      <w:r>
-        <w:rPr>
-          <w:rFonts w:ascii="Calibri" w:eastAsia="Times New Roman" w:hAnsi="Calibri" w:cs="Calibri"/>
-          <w:bCs/>
-          <w:color w:val="000000"/>
-          <w:szCs w:val="28"/>
-        </w:rPr>
-        <w:t>This is a filler.</w:t>
-      </w:r>
-      <w:r>
-        <w:rPr>
-          <w:rFonts w:ascii="Calibri" w:eastAsia="Times New Roman" w:hAnsi="Calibri" w:cs="Calibri"/>
-          <w:bCs/>
-          <w:color w:val="000000"/>
-          <w:szCs w:val="28"/>
-        </w:rPr>
-        <w:t xml:space="preserve"> </w:t>
-      </w:r>
-      <w:r>
-        <w:rPr>
-          <w:rFonts w:ascii="Calibri" w:eastAsia="Times New Roman" w:hAnsi="Calibri" w:cs="Calibri"/>
-          <w:bCs/>
-          <w:color w:val="000000"/>
-          <w:szCs w:val="28"/>
-        </w:rPr>
-        <w:t>This is a filler.</w:t>
-      </w:r>
-      <w:r>
-        <w:rPr>
-          <w:rFonts w:ascii="Calibri" w:eastAsia="Times New Roman" w:hAnsi="Calibri" w:cs="Calibri"/>
-          <w:bCs/>
-          <w:color w:val="000000"/>
-          <w:szCs w:val="28"/>
-        </w:rPr>
-        <w:t xml:space="preserve"> </w:t>
-      </w:r>
-      <w:r>
-        <w:rPr>
-          <w:rFonts w:ascii="Calibri" w:eastAsia="Times New Roman" w:hAnsi="Calibri" w:cs="Calibri"/>
-          <w:bCs/>
-          <w:color w:val="000000"/>
-          <w:szCs w:val="28"/>
-        </w:rPr>
-        <w:t>This is a filler.</w:t>
-      </w:r>
-      <w:r>
-        <w:rPr>
-          <w:rFonts w:ascii="Calibri" w:eastAsia="Times New Roman" w:hAnsi="Calibri" w:cs="Calibri"/>
-          <w:bCs/>
-          <w:color w:val="000000"/>
-          <w:szCs w:val="28"/>
-        </w:rPr>
-        <w:t xml:space="preserve"> </w:t>
-      </w:r>
-      <w:r>
-        <w:rPr>
-          <w:rFonts w:ascii="Calibri" w:eastAsia="Times New Roman" w:hAnsi="Calibri" w:cs="Calibri"/>
-          <w:bCs/>
-          <w:color w:val="000000"/>
-          <w:szCs w:val="28"/>
-        </w:rPr>
-        <w:t>This is a filler.</w:t>
-      </w:r>
-      <w:r>
-        <w:rPr>
-          <w:rFonts w:ascii="Calibri" w:eastAsia="Times New Roman" w:hAnsi="Calibri" w:cs="Calibri"/>
-          <w:bCs/>
-          <w:color w:val="000000"/>
-          <w:szCs w:val="28"/>
-        </w:rPr>
-        <w:t xml:space="preserve"> </w:t>
-      </w:r>
-      <w:r>
-        <w:rPr>
-          <w:rFonts w:ascii="Calibri" w:eastAsia="Times New Roman" w:hAnsi="Calibri" w:cs="Calibri"/>
-          <w:bCs/>
-          <w:color w:val="000000"/>
-          <w:szCs w:val="28"/>
-        </w:rPr>
-        <w:t>This is a filler.</w:t>
-      </w:r>
-      <w:r>
-        <w:rPr>
-          <w:rFonts w:ascii="Calibri" w:eastAsia="Times New Roman" w:hAnsi="Calibri" w:cs="Calibri"/>
-          <w:bCs/>
-          <w:color w:val="000000"/>
-          <w:szCs w:val="28"/>
-        </w:rPr>
-        <w:t xml:space="preserve"> </w:t>
-      </w:r>
-      <w:r>
-        <w:rPr>
-          <w:rFonts w:ascii="Calibri" w:eastAsia="Times New Roman" w:hAnsi="Calibri" w:cs="Calibri"/>
-          <w:bCs/>
-          <w:color w:val="000000"/>
-          <w:szCs w:val="28"/>
-        </w:rPr>
-        <w:t>This is a filler.</w:t>
-      </w:r>
-      <w:r>
-        <w:rPr>
-          <w:rFonts w:ascii="Calibri" w:eastAsia="Times New Roman" w:hAnsi="Calibri" w:cs="Calibri"/>
-          <w:bCs/>
-          <w:color w:val="000000"/>
-          <w:szCs w:val="28"/>
-        </w:rPr>
-        <w:t xml:space="preserve"> </w:t>
-      </w:r>
-      <w:r>
-        <w:rPr>
-          <w:rFonts w:ascii="Calibri" w:eastAsia="Times New Roman" w:hAnsi="Calibri" w:cs="Calibri"/>
-          <w:bCs/>
-          <w:color w:val="000000"/>
-          <w:szCs w:val="28"/>
-        </w:rPr>
-        <w:t>This is a filler.</w:t>
-      </w:r>
-      <w:r>
-        <w:rPr>
-          <w:rFonts w:ascii="Calibri" w:eastAsia="Times New Roman" w:hAnsi="Calibri" w:cs="Calibri"/>
-          <w:bCs/>
-          <w:color w:val="000000"/>
-          <w:szCs w:val="28"/>
-        </w:rPr>
-        <w:t xml:space="preserve"> </w:t>
-      </w:r>
-      <w:r>
-        <w:rPr>
-          <w:rFonts w:ascii="Calibri" w:eastAsia="Times New Roman" w:hAnsi="Calibri" w:cs="Calibri"/>
-          <w:bCs/>
-          <w:color w:val="000000"/>
-          <w:szCs w:val="28"/>
-        </w:rPr>
-        <w:t>This is a filler.</w:t>
-      </w:r>
-      <w:r>
-        <w:rPr>
-          <w:rFonts w:ascii="Calibri" w:eastAsia="Times New Roman" w:hAnsi="Calibri" w:cs="Calibri"/>
-          <w:bCs/>
-          <w:color w:val="000000"/>
-          <w:szCs w:val="28"/>
-        </w:rPr>
-        <w:t xml:space="preserve"> </w:t>
-      </w:r>
-      <w:r>
-        <w:rPr>
-          <w:rFonts w:ascii="Calibri" w:eastAsia="Times New Roman" w:hAnsi="Calibri" w:cs="Calibri"/>
-          <w:bCs/>
-          <w:color w:val="000000"/>
-          <w:szCs w:val="28"/>
-        </w:rPr>
-        <w:t>This is a filler.</w:t>
-      </w:r>
-      <w:r>
-        <w:rPr>
-          <w:rFonts w:ascii="Calibri" w:eastAsia="Times New Roman" w:hAnsi="Calibri" w:cs="Calibri"/>
-          <w:bCs/>
-          <w:color w:val="000000"/>
-          <w:szCs w:val="28"/>
-        </w:rPr>
-        <w:t xml:space="preserve"> </w:t>
-      </w:r>
-      <w:r>
-        <w:rPr>
-          <w:rFonts w:ascii="Calibri" w:eastAsia="Times New Roman" w:hAnsi="Calibri" w:cs="Calibri"/>
-          <w:bCs/>
-          <w:color w:val="000000"/>
-          <w:szCs w:val="28"/>
-        </w:rPr>
-        <w:t>This is a filler.</w:t>
-      </w:r>
-      <w:r>
-        <w:rPr>
-          <w:rFonts w:ascii="Calibri" w:eastAsia="Times New Roman" w:hAnsi="Calibri" w:cs="Calibri"/>
-          <w:bCs/>
-          <w:color w:val="000000"/>
-          <w:szCs w:val="28"/>
-        </w:rPr>
-        <w:t xml:space="preserve"> </w:t>
-      </w:r>
-      <w:r>
-        <w:rPr>
-          <w:rFonts w:ascii="Calibri" w:eastAsia="Times New Roman" w:hAnsi="Calibri" w:cs="Calibri"/>
-          <w:bCs/>
-          <w:color w:val="000000"/>
-          <w:szCs w:val="28"/>
-        </w:rPr>
-        <w:t>This is a filler.</w:t>
-      </w:r>
-      <w:r>
-        <w:rPr>
-          <w:rFonts w:ascii="Calibri" w:eastAsia="Times New Roman" w:hAnsi="Calibri" w:cs="Calibri"/>
-          <w:bCs/>
-          <w:color w:val="000000"/>
-          <w:szCs w:val="28"/>
-        </w:rPr>
-        <w:t xml:space="preserve"> </w:t>
-      </w:r>
-      <w:r>
-        <w:rPr>
-          <w:rFonts w:ascii="Calibri" w:eastAsia="Times New Roman" w:hAnsi="Calibri" w:cs="Calibri"/>
-          <w:bCs/>
-          <w:color w:val="000000"/>
-          <w:szCs w:val="28"/>
-        </w:rPr>
-        <w:t>This is a filler.</w:t>
-      </w:r>
-      <w:r>
-        <w:rPr>
-          <w:rFonts w:ascii="Calibri" w:eastAsia="Times New Roman" w:hAnsi="Calibri" w:cs="Calibri"/>
-          <w:bCs/>
-          <w:color w:val="000000"/>
-          <w:szCs w:val="28"/>
-        </w:rPr>
-        <w:t xml:space="preserve"> </w:t>
-      </w:r>
-      <w:r>
-        <w:rPr>
-          <w:rFonts w:ascii="Calibri" w:eastAsia="Times New Roman" w:hAnsi="Calibri" w:cs="Calibri"/>
-          <w:bCs/>
-          <w:color w:val="000000"/>
-          <w:szCs w:val="28"/>
-        </w:rPr>
-        <w:t>This is a filler.</w:t>
-      </w:r>
-      <w:r>
-        <w:rPr>
-          <w:rFonts w:ascii="Calibri" w:eastAsia="Times New Roman" w:hAnsi="Calibri" w:cs="Calibri"/>
-          <w:bCs/>
-          <w:color w:val="000000"/>
-          <w:szCs w:val="28"/>
-        </w:rPr>
-        <w:t xml:space="preserve"> </w:t>
-      </w:r>
-      <w:r>
-        <w:rPr>
-          <w:rFonts w:ascii="Calibri" w:eastAsia="Times New Roman" w:hAnsi="Calibri" w:cs="Calibri"/>
-          <w:bCs/>
-          <w:color w:val="000000"/>
-          <w:szCs w:val="28"/>
-        </w:rPr>
-        <w:t>This is a filler.</w:t>
-      </w:r>
-      <w:r>
-        <w:rPr>
-          <w:rFonts w:ascii="Calibri" w:eastAsia="Times New Roman" w:hAnsi="Calibri" w:cs="Calibri"/>
-          <w:bCs/>
-          <w:color w:val="000000"/>
-          <w:szCs w:val="28"/>
-        </w:rPr>
-        <w:t xml:space="preserve"> </w:t>
-      </w:r>
-      <w:r>
-        <w:rPr>
-          <w:rFonts w:ascii="Calibri" w:eastAsia="Times New Roman" w:hAnsi="Calibri" w:cs="Calibri"/>
-          <w:bCs/>
-          <w:color w:val="000000"/>
-          <w:szCs w:val="28"/>
-        </w:rPr>
-        <w:t>This is a filler.</w:t>
-      </w:r>
-      <w:r>
-        <w:rPr>
-          <w:rFonts w:ascii="Calibri" w:eastAsia="Times New Roman" w:hAnsi="Calibri" w:cs="Calibri"/>
-          <w:bCs/>
-          <w:color w:val="000000"/>
-          <w:szCs w:val="28"/>
-        </w:rPr>
-        <w:t xml:space="preserve"> </w:t>
-      </w:r>
-      <w:r>
-        <w:rPr>
-          <w:rFonts w:ascii="Calibri" w:eastAsia="Times New Roman" w:hAnsi="Calibri" w:cs="Calibri"/>
-          <w:bCs/>
-          <w:color w:val="000000"/>
-          <w:szCs w:val="28"/>
-        </w:rPr>
-        <w:t>This is a filler.</w:t>
-      </w:r>
-      <w:r>
-        <w:rPr>
-          <w:rFonts w:ascii="Calibri" w:eastAsia="Times New Roman" w:hAnsi="Calibri" w:cs="Calibri"/>
-          <w:bCs/>
-          <w:color w:val="000000"/>
-          <w:szCs w:val="28"/>
-        </w:rPr>
-        <w:t xml:space="preserve"> </w:t>
-      </w:r>
-      <w:r>
-        <w:rPr>
-          <w:rFonts w:ascii="Calibri" w:eastAsia="Times New Roman" w:hAnsi="Calibri" w:cs="Calibri"/>
-          <w:bCs/>
-          <w:color w:val="000000"/>
-          <w:szCs w:val="28"/>
-        </w:rPr>
-        <w:t>This is a filler.</w:t>
-      </w:r>
-      <w:r>
-        <w:rPr>
-          <w:rFonts w:ascii="Calibri" w:eastAsia="Times New Roman" w:hAnsi="Calibri" w:cs="Calibri"/>
-          <w:bCs/>
-          <w:color w:val="000000"/>
-          <w:szCs w:val="28"/>
-        </w:rPr>
-        <w:t xml:space="preserve"> </w:t>
-      </w:r>
-      <w:r>
-        <w:rPr>
-          <w:rFonts w:ascii="Calibri" w:eastAsia="Times New Roman" w:hAnsi="Calibri" w:cs="Calibri"/>
-          <w:bCs/>
-          <w:color w:val="000000"/>
-          <w:szCs w:val="28"/>
-        </w:rPr>
-        <w:t>This is a filler.</w:t>
-      </w:r>
-      <w:r>
-        <w:rPr>
-          <w:rFonts w:ascii="Calibri" w:eastAsia="Times New Roman" w:hAnsi="Calibri" w:cs="Calibri"/>
-          <w:bCs/>
-          <w:color w:val="000000"/>
-          <w:szCs w:val="28"/>
-        </w:rPr>
-        <w:t xml:space="preserve"> </w:t>
-      </w:r>
-      <w:r>
-        <w:rPr>
-          <w:rFonts w:ascii="Calibri" w:eastAsia="Times New Roman" w:hAnsi="Calibri" w:cs="Calibri"/>
-          <w:bCs/>
-          <w:color w:val="000000"/>
-          <w:szCs w:val="28"/>
-        </w:rPr>
-        <w:t>This is a filler.</w:t>
-      </w:r>
-      <w:r>
-        <w:rPr>
-          <w:rFonts w:ascii="Calibri" w:eastAsia="Times New Roman" w:hAnsi="Calibri" w:cs="Calibri"/>
-          <w:bCs/>
-          <w:color w:val="000000"/>
-          <w:szCs w:val="28"/>
-        </w:rPr>
-        <w:t xml:space="preserve"> </w:t>
-      </w:r>
-      <w:r>
-        <w:rPr>
-          <w:rFonts w:ascii="Calibri" w:eastAsia="Times New Roman" w:hAnsi="Calibri" w:cs="Calibri"/>
-          <w:bCs/>
-          <w:color w:val="000000"/>
-          <w:szCs w:val="28"/>
-        </w:rPr>
-        <w:t>This is a filler.</w:t>
-      </w:r>
-      <w:r>
-        <w:rPr>
-          <w:rFonts w:ascii="Calibri" w:eastAsia="Times New Roman" w:hAnsi="Calibri" w:cs="Calibri"/>
-          <w:bCs/>
-          <w:color w:val="000000"/>
-          <w:szCs w:val="28"/>
-        </w:rPr>
-        <w:t xml:space="preserve"> </w:t>
-      </w:r>
-      <w:r>
-        <w:rPr>
-          <w:rFonts w:ascii="Calibri" w:eastAsia="Times New Roman" w:hAnsi="Calibri" w:cs="Calibri"/>
-          <w:bCs/>
-          <w:color w:val="000000"/>
-          <w:szCs w:val="28"/>
-        </w:rPr>
-        <w:t>This is a filler.</w:t>
-      </w:r>
-      <w:r>
-        <w:rPr>
-          <w:rFonts w:ascii="Calibri" w:eastAsia="Times New Roman" w:hAnsi="Calibri" w:cs="Calibri"/>
-          <w:bCs/>
-          <w:color w:val="000000"/>
-          <w:szCs w:val="28"/>
-        </w:rPr>
-        <w:t xml:space="preserve"> </w:t>
-      </w:r>
-      <w:r>
-        <w:rPr>
-          <w:rFonts w:ascii="Calibri" w:eastAsia="Times New Roman" w:hAnsi="Calibri" w:cs="Calibri"/>
-          <w:bCs/>
-          <w:color w:val="000000"/>
-          <w:szCs w:val="28"/>
-        </w:rPr>
-        <w:t>This is a filler.</w:t>
-      </w:r>
-      <w:r>
-        <w:rPr>
-          <w:rFonts w:ascii="Calibri" w:eastAsia="Times New Roman" w:hAnsi="Calibri" w:cs="Calibri"/>
-          <w:bCs/>
-          <w:color w:val="000000"/>
-          <w:szCs w:val="28"/>
-        </w:rPr>
-        <w:t xml:space="preserve"> </w:t>
-      </w:r>
-      <w:r>
-        <w:rPr>
-          <w:rFonts w:ascii="Calibri" w:eastAsia="Times New Roman" w:hAnsi="Calibri" w:cs="Calibri"/>
-          <w:bCs/>
-          <w:color w:val="000000"/>
-          <w:szCs w:val="28"/>
-        </w:rPr>
-        <w:t>This is a filler.</w:t>
-      </w:r>
-      <w:r>
-        <w:rPr>
-          <w:rFonts w:ascii="Calibri" w:eastAsia="Times New Roman" w:hAnsi="Calibri" w:cs="Calibri"/>
-          <w:bCs/>
-          <w:color w:val="000000"/>
-          <w:szCs w:val="28"/>
-        </w:rPr>
-        <w:t xml:space="preserve"> </w:t>
-      </w:r>
-      <w:r>
-        <w:rPr>
-          <w:rFonts w:ascii="Calibri" w:eastAsia="Times New Roman" w:hAnsi="Calibri" w:cs="Calibri"/>
-          <w:bCs/>
-          <w:color w:val="000000"/>
-          <w:szCs w:val="28"/>
-        </w:rPr>
-        <w:t>This is a filler.</w:t>
-      </w:r>
-      <w:r>
-        <w:rPr>
-          <w:rFonts w:ascii="Calibri" w:eastAsia="Times New Roman" w:hAnsi="Calibri" w:cs="Calibri"/>
-          <w:bCs/>
-          <w:color w:val="000000"/>
-          <w:szCs w:val="28"/>
-        </w:rPr>
-        <w:t xml:space="preserve"> </w:t>
-      </w:r>
-      <w:r>
-        <w:rPr>
-          <w:rFonts w:ascii="Calibri" w:eastAsia="Times New Roman" w:hAnsi="Calibri" w:cs="Calibri"/>
-          <w:bCs/>
-          <w:color w:val="000000"/>
-          <w:szCs w:val="28"/>
-        </w:rPr>
-        <w:t>This is a filler.</w:t>
-      </w:r>
-    </w:p>
-    <w:p>
-      <w:pPr>
-        <w:spacing w:after="0" w:line="240" w:lineRule="auto"/>
-        <w:ind w:left="1440"/>
-        <w:rPr>
-          <w:rFonts w:ascii="Calibri" w:eastAsia="Times New Roman" w:hAnsi="Calibri" w:cs="Calibri"/>
-          <w:b/>
-          <w:bCs/>
-          <w:i/>
-          <w:iCs/>
-          <w:color w:val="000000"/>
-          <w:szCs w:val="24"/>
-        </w:rPr>
-      </w:pPr>
-    </w:p>
-    <w:p>
-      <w:pPr>
-        <w:spacing w:after="0" w:line="240" w:lineRule="auto"/>
-        <w:ind w:left="1440"/>
-        <w:rPr>
-          <w:rFonts w:ascii="Calibri" w:eastAsia="Times New Roman" w:hAnsi="Calibri" w:cs="Calibri"/>
-          <w:b/>
-          <w:bCs/>
-          <w:i/>
-          <w:iCs/>
-          <w:color w:val="000000"/>
-          <w:szCs w:val="24"/>
-        </w:rPr>
-      </w:pPr>
-      <w:r>
-        <w:rPr>
-          <w:rFonts w:ascii="Calibri" w:eastAsia="Times New Roman" w:hAnsi="Calibri" w:cs="Calibri"/>
-          <w:b/>
-          <w:bCs/>
-          <w:i/>
-          <w:iCs/>
-          <w:color w:val="000000"/>
-          <w:szCs w:val="24"/>
-        </w:rPr>
-        <w:t>Scope and Limits</w:t>
-      </w:r>
-    </w:p>
-    <w:p>
-      <w:pPr>
-        <w:spacing w:after="0" w:line="240" w:lineRule="auto"/>
-        <w:ind w:left="1440"/>
-        <w:rPr>
-          <w:rFonts w:ascii="Calibri" w:eastAsia="Times New Roman" w:hAnsi="Calibri" w:cs="Calibri"/>
-          <w:b/>
-          <w:bCs/>
-          <w:i/>
-          <w:iCs/>
-          <w:color w:val="000000"/>
-          <w:szCs w:val="24"/>
-        </w:rPr>
-      </w:pPr>
-    </w:p>
-    <w:p>
-      <w:pPr>
-        <w:spacing w:after="0" w:line="240" w:lineRule="auto"/>
-        <w:ind w:left="1440"/>
-        <w:rPr>
-          <w:rFonts w:ascii="Calibri" w:eastAsia="Times New Roman" w:hAnsi="Calibri" w:cs="Calibri"/>
-          <w:bCs/>
-          <w:color w:val="000000"/>
-          <w:szCs w:val="28"/>
-        </w:rPr>
-      </w:pPr>
-      <w:r>
-        <w:rPr>
-          <w:rFonts w:ascii="Calibri" w:eastAsia="Times New Roman" w:hAnsi="Calibri" w:cs="Calibri"/>
-          <w:bCs/>
-          <w:color w:val="000000"/>
-          <w:szCs w:val="28"/>
-        </w:rPr>
-        <w:t>This is a filler. This is a filler.</w:t>
-      </w:r>
-      <w:r>
-        <w:rPr>
-          <w:rFonts w:ascii="Calibri" w:eastAsia="Times New Roman" w:hAnsi="Calibri" w:cs="Calibri"/>
-          <w:bCs/>
-          <w:color w:val="000000"/>
-          <w:szCs w:val="28"/>
-        </w:rPr>
-        <w:t xml:space="preserve"> </w:t>
-      </w:r>
-      <w:r>
-        <w:rPr>
-          <w:rFonts w:ascii="Calibri" w:eastAsia="Times New Roman" w:hAnsi="Calibri" w:cs="Calibri"/>
-          <w:bCs/>
-          <w:color w:val="000000"/>
-          <w:szCs w:val="28"/>
-        </w:rPr>
-        <w:t>This is a filler.</w:t>
-      </w:r>
-      <w:r>
-        <w:rPr>
-          <w:rFonts w:ascii="Calibri" w:eastAsia="Times New Roman" w:hAnsi="Calibri" w:cs="Calibri"/>
-          <w:bCs/>
-          <w:color w:val="000000"/>
-          <w:szCs w:val="28"/>
-        </w:rPr>
-        <w:t xml:space="preserve"> </w:t>
-      </w:r>
-      <w:r>
-        <w:rPr>
-          <w:rFonts w:ascii="Calibri" w:eastAsia="Times New Roman" w:hAnsi="Calibri" w:cs="Calibri"/>
-          <w:bCs/>
-          <w:color w:val="000000"/>
-          <w:szCs w:val="28"/>
-        </w:rPr>
-        <w:t>This is a filler.</w:t>
-      </w:r>
-      <w:r>
-        <w:rPr>
-          <w:rFonts w:ascii="Calibri" w:eastAsia="Times New Roman" w:hAnsi="Calibri" w:cs="Calibri"/>
-          <w:bCs/>
-          <w:color w:val="000000"/>
-          <w:szCs w:val="28"/>
-        </w:rPr>
-        <w:t xml:space="preserve"> </w:t>
-      </w:r>
-      <w:r>
-        <w:rPr>
-          <w:rFonts w:ascii="Calibri" w:eastAsia="Times New Roman" w:hAnsi="Calibri" w:cs="Calibri"/>
-          <w:bCs/>
-          <w:color w:val="000000"/>
-          <w:szCs w:val="28"/>
-        </w:rPr>
-        <w:t>This is a filler.</w:t>
-      </w:r>
-      <w:r>
-        <w:rPr>
-          <w:rFonts w:ascii="Calibri" w:eastAsia="Times New Roman" w:hAnsi="Calibri" w:cs="Calibri"/>
-          <w:bCs/>
-          <w:color w:val="000000"/>
-          <w:szCs w:val="28"/>
-        </w:rPr>
-        <w:t xml:space="preserve"> </w:t>
-      </w:r>
-      <w:r>
-        <w:rPr>
-          <w:rFonts w:ascii="Calibri" w:eastAsia="Times New Roman" w:hAnsi="Calibri" w:cs="Calibri"/>
-          <w:bCs/>
-          <w:color w:val="000000"/>
-          <w:szCs w:val="28"/>
-        </w:rPr>
-        <w:t>This is a filler.</w:t>
-      </w:r>
-      <w:r>
-        <w:rPr>
-          <w:rFonts w:ascii="Calibri" w:eastAsia="Times New Roman" w:hAnsi="Calibri" w:cs="Calibri"/>
-          <w:bCs/>
-          <w:color w:val="000000"/>
-          <w:szCs w:val="28"/>
-        </w:rPr>
-        <w:t xml:space="preserve"> </w:t>
-      </w:r>
-      <w:r>
-        <w:rPr>
-          <w:rFonts w:ascii="Calibri" w:eastAsia="Times New Roman" w:hAnsi="Calibri" w:cs="Calibri"/>
-          <w:bCs/>
-          <w:color w:val="000000"/>
-          <w:szCs w:val="28"/>
-        </w:rPr>
-        <w:t>This is a filler.</w:t>
-      </w:r>
-      <w:r>
-        <w:rPr>
-          <w:rFonts w:ascii="Calibri" w:eastAsia="Times New Roman" w:hAnsi="Calibri" w:cs="Calibri"/>
-          <w:bCs/>
-          <w:color w:val="000000"/>
-          <w:szCs w:val="28"/>
-        </w:rPr>
-        <w:t xml:space="preserve"> </w:t>
-      </w:r>
-      <w:r>
-        <w:rPr>
-          <w:rFonts w:ascii="Calibri" w:eastAsia="Times New Roman" w:hAnsi="Calibri" w:cs="Calibri"/>
-          <w:bCs/>
-          <w:color w:val="000000"/>
-          <w:szCs w:val="28"/>
-        </w:rPr>
-        <w:t>This is a filler.</w:t>
-      </w:r>
-      <w:r>
-        <w:rPr>
-          <w:rFonts w:ascii="Calibri" w:eastAsia="Times New Roman" w:hAnsi="Calibri" w:cs="Calibri"/>
-          <w:bCs/>
-          <w:color w:val="000000"/>
-          <w:szCs w:val="28"/>
-        </w:rPr>
-        <w:t xml:space="preserve"> </w:t>
-      </w:r>
-      <w:r>
-        <w:rPr>
-          <w:rFonts w:ascii="Calibri" w:eastAsia="Times New Roman" w:hAnsi="Calibri" w:cs="Calibri"/>
-          <w:bCs/>
-          <w:color w:val="000000"/>
-          <w:szCs w:val="28"/>
-        </w:rPr>
-        <w:t>This is a filler.</w:t>
-      </w:r>
-      <w:r>
-        <w:rPr>
-          <w:rFonts w:ascii="Calibri" w:eastAsia="Times New Roman" w:hAnsi="Calibri" w:cs="Calibri"/>
-          <w:bCs/>
-          <w:color w:val="000000"/>
-          <w:szCs w:val="28"/>
-        </w:rPr>
-        <w:t xml:space="preserve"> </w:t>
-      </w:r>
-      <w:r>
-        <w:rPr>
-          <w:rFonts w:ascii="Calibri" w:eastAsia="Times New Roman" w:hAnsi="Calibri" w:cs="Calibri"/>
-          <w:bCs/>
-          <w:color w:val="000000"/>
-          <w:szCs w:val="28"/>
-        </w:rPr>
-        <w:t>This is a filler.</w:t>
-      </w:r>
-      <w:r>
-        <w:rPr>
-          <w:rFonts w:ascii="Calibri" w:eastAsia="Times New Roman" w:hAnsi="Calibri" w:cs="Calibri"/>
-          <w:bCs/>
-          <w:color w:val="000000"/>
-          <w:szCs w:val="28"/>
-        </w:rPr>
-        <w:t xml:space="preserve"> </w:t>
-      </w:r>
-      <w:r>
-        <w:rPr>
-          <w:rFonts w:ascii="Calibri" w:eastAsia="Times New Roman" w:hAnsi="Calibri" w:cs="Calibri"/>
-          <w:bCs/>
-          <w:color w:val="000000"/>
-          <w:szCs w:val="28"/>
-        </w:rPr>
-        <w:t>This is a filler.</w:t>
-      </w:r>
-      <w:r>
-        <w:rPr>
-          <w:rFonts w:ascii="Calibri" w:eastAsia="Times New Roman" w:hAnsi="Calibri" w:cs="Calibri"/>
-          <w:bCs/>
-          <w:color w:val="000000"/>
-          <w:szCs w:val="28"/>
-        </w:rPr>
-        <w:t xml:space="preserve"> </w:t>
-      </w:r>
-      <w:r>
-        <w:rPr>
-          <w:rFonts w:ascii="Calibri" w:eastAsia="Times New Roman" w:hAnsi="Calibri" w:cs="Calibri"/>
-          <w:bCs/>
-          <w:color w:val="000000"/>
-          <w:szCs w:val="28"/>
-        </w:rPr>
-        <w:t>This is a filler.</w:t>
-      </w:r>
-      <w:r>
-        <w:rPr>
-          <w:rFonts w:ascii="Calibri" w:eastAsia="Times New Roman" w:hAnsi="Calibri" w:cs="Calibri"/>
-          <w:bCs/>
-          <w:color w:val="000000"/>
-          <w:szCs w:val="28"/>
-        </w:rPr>
-        <w:t xml:space="preserve"> </w:t>
-      </w:r>
-      <w:r>
-        <w:rPr>
-          <w:rFonts w:ascii="Calibri" w:eastAsia="Times New Roman" w:hAnsi="Calibri" w:cs="Calibri"/>
-          <w:bCs/>
-          <w:color w:val="000000"/>
-          <w:szCs w:val="28"/>
-        </w:rPr>
-        <w:t>This is a filler.</w:t>
-      </w:r>
-      <w:r>
-        <w:rPr>
-          <w:rFonts w:ascii="Calibri" w:eastAsia="Times New Roman" w:hAnsi="Calibri" w:cs="Calibri"/>
-          <w:bCs/>
-          <w:color w:val="000000"/>
-          <w:szCs w:val="28"/>
-        </w:rPr>
-        <w:t xml:space="preserve"> </w:t>
-      </w:r>
-      <w:r>
-        <w:rPr>
-          <w:rFonts w:ascii="Calibri" w:eastAsia="Times New Roman" w:hAnsi="Calibri" w:cs="Calibri"/>
-          <w:bCs/>
-          <w:color w:val="000000"/>
-          <w:szCs w:val="28"/>
-        </w:rPr>
-        <w:t>This is a filler.</w:t>
-      </w:r>
-      <w:r>
-        <w:rPr>
-          <w:rFonts w:ascii="Calibri" w:eastAsia="Times New Roman" w:hAnsi="Calibri" w:cs="Calibri"/>
-          <w:bCs/>
-          <w:color w:val="000000"/>
-          <w:szCs w:val="28"/>
-        </w:rPr>
-        <w:t xml:space="preserve"> </w:t>
-      </w:r>
-      <w:r>
-        <w:rPr>
-          <w:rFonts w:ascii="Calibri" w:eastAsia="Times New Roman" w:hAnsi="Calibri" w:cs="Calibri"/>
-          <w:bCs/>
-          <w:color w:val="000000"/>
-          <w:szCs w:val="28"/>
-        </w:rPr>
-        <w:t>This is a filler.</w:t>
-      </w:r>
-      <w:r>
-        <w:rPr>
-          <w:rFonts w:ascii="Calibri" w:eastAsia="Times New Roman" w:hAnsi="Calibri" w:cs="Calibri"/>
-          <w:bCs/>
-          <w:color w:val="000000"/>
-          <w:szCs w:val="28"/>
-        </w:rPr>
-        <w:t xml:space="preserve"> </w:t>
-      </w:r>
-      <w:r>
-        <w:rPr>
-          <w:rFonts w:ascii="Calibri" w:eastAsia="Times New Roman" w:hAnsi="Calibri" w:cs="Calibri"/>
-          <w:bCs/>
-          <w:color w:val="000000"/>
-          <w:szCs w:val="28"/>
-        </w:rPr>
-        <w:t>This is a filler.</w:t>
-      </w:r>
-      <w:r>
-        <w:rPr>
-          <w:rFonts w:ascii="Calibri" w:eastAsia="Times New Roman" w:hAnsi="Calibri" w:cs="Calibri"/>
-          <w:bCs/>
-          <w:color w:val="000000"/>
-          <w:szCs w:val="28"/>
-        </w:rPr>
-        <w:t xml:space="preserve"> </w:t>
-      </w:r>
-      <w:r>
-        <w:rPr>
-          <w:rFonts w:ascii="Calibri" w:eastAsia="Times New Roman" w:hAnsi="Calibri" w:cs="Calibri"/>
-          <w:bCs/>
-          <w:color w:val="000000"/>
-          <w:szCs w:val="28"/>
-        </w:rPr>
-        <w:t>This is a filler.</w:t>
-      </w:r>
-      <w:r>
-        <w:rPr>
-          <w:rFonts w:ascii="Calibri" w:eastAsia="Times New Roman" w:hAnsi="Calibri" w:cs="Calibri"/>
-          <w:bCs/>
-          <w:color w:val="000000"/>
-          <w:szCs w:val="28"/>
-        </w:rPr>
-        <w:t xml:space="preserve"> </w:t>
-      </w:r>
-      <w:r>
-        <w:rPr>
-          <w:rFonts w:ascii="Calibri" w:eastAsia="Times New Roman" w:hAnsi="Calibri" w:cs="Calibri"/>
-          <w:bCs/>
-          <w:color w:val="000000"/>
-          <w:szCs w:val="28"/>
-        </w:rPr>
-        <w:t>This is a filler.</w:t>
-      </w:r>
-      <w:r>
-        <w:rPr>
-          <w:rFonts w:ascii="Calibri" w:eastAsia="Times New Roman" w:hAnsi="Calibri" w:cs="Calibri"/>
-          <w:bCs/>
-          <w:color w:val="000000"/>
-          <w:szCs w:val="28"/>
-        </w:rPr>
-        <w:t xml:space="preserve"> </w:t>
-      </w:r>
-      <w:r>
-        <w:rPr>
-          <w:rFonts w:ascii="Calibri" w:eastAsia="Times New Roman" w:hAnsi="Calibri" w:cs="Calibri"/>
-          <w:bCs/>
-          <w:color w:val="000000"/>
-          <w:szCs w:val="28"/>
-        </w:rPr>
-        <w:t>This is a filler.</w:t>
-      </w:r>
-      <w:r>
-        <w:rPr>
-          <w:rFonts w:ascii="Calibri" w:eastAsia="Times New Roman" w:hAnsi="Calibri" w:cs="Calibri"/>
-          <w:bCs/>
-          <w:color w:val="000000"/>
-          <w:szCs w:val="28"/>
-        </w:rPr>
-        <w:t xml:space="preserve"> </w:t>
-      </w:r>
-      <w:r>
-        <w:rPr>
-          <w:rFonts w:ascii="Calibri" w:eastAsia="Times New Roman" w:hAnsi="Calibri" w:cs="Calibri"/>
-          <w:bCs/>
-          <w:color w:val="000000"/>
-          <w:szCs w:val="28"/>
-        </w:rPr>
-        <w:t>This is a filler.</w:t>
-      </w:r>
-      <w:r>
-        <w:rPr>
-          <w:rFonts w:ascii="Calibri" w:eastAsia="Times New Roman" w:hAnsi="Calibri" w:cs="Calibri"/>
-          <w:bCs/>
-          <w:color w:val="000000"/>
-          <w:szCs w:val="28"/>
-        </w:rPr>
-        <w:t xml:space="preserve"> </w:t>
-      </w:r>
-      <w:r>
-        <w:rPr>
-          <w:rFonts w:ascii="Calibri" w:eastAsia="Times New Roman" w:hAnsi="Calibri" w:cs="Calibri"/>
-          <w:bCs/>
-          <w:color w:val="000000"/>
-          <w:szCs w:val="28"/>
-        </w:rPr>
-        <w:t>This is a filler.</w:t>
-      </w:r>
-      <w:r>
-        <w:rPr>
-          <w:rFonts w:ascii="Calibri" w:eastAsia="Times New Roman" w:hAnsi="Calibri" w:cs="Calibri"/>
-          <w:bCs/>
-          <w:color w:val="000000"/>
-          <w:szCs w:val="28"/>
-        </w:rPr>
-        <w:t xml:space="preserve"> </w:t>
-      </w:r>
-      <w:r>
-        <w:rPr>
-          <w:rFonts w:ascii="Calibri" w:eastAsia="Times New Roman" w:hAnsi="Calibri" w:cs="Calibri"/>
-          <w:bCs/>
-          <w:color w:val="000000"/>
-          <w:szCs w:val="28"/>
-        </w:rPr>
-        <w:t>This is a filler.</w:t>
-      </w:r>
-      <w:r>
-        <w:rPr>
-          <w:rFonts w:ascii="Calibri" w:eastAsia="Times New Roman" w:hAnsi="Calibri" w:cs="Calibri"/>
-          <w:bCs/>
-          <w:color w:val="000000"/>
-          <w:szCs w:val="28"/>
-        </w:rPr>
-        <w:t xml:space="preserve"> </w:t>
-      </w:r>
-      <w:r>
-        <w:rPr>
-          <w:rFonts w:ascii="Calibri" w:eastAsia="Times New Roman" w:hAnsi="Calibri" w:cs="Calibri"/>
-          <w:bCs/>
-          <w:color w:val="000000"/>
-          <w:szCs w:val="28"/>
-        </w:rPr>
-        <w:t>This is a filler.</w:t>
-      </w:r>
-      <w:r>
-        <w:rPr>
-          <w:rFonts w:ascii="Calibri" w:eastAsia="Times New Roman" w:hAnsi="Calibri" w:cs="Calibri"/>
-          <w:bCs/>
-          <w:color w:val="000000"/>
-          <w:szCs w:val="28"/>
-        </w:rPr>
-        <w:t xml:space="preserve"> </w:t>
-      </w:r>
-      <w:r>
-        <w:rPr>
-          <w:rFonts w:ascii="Calibri" w:eastAsia="Times New Roman" w:hAnsi="Calibri" w:cs="Calibri"/>
-          <w:bCs/>
-          <w:color w:val="000000"/>
-          <w:szCs w:val="28"/>
-        </w:rPr>
-        <w:t>This is a filler.</w:t>
-      </w:r>
-      <w:r>
-        <w:rPr>
-          <w:rFonts w:ascii="Calibri" w:eastAsia="Times New Roman" w:hAnsi="Calibri" w:cs="Calibri"/>
-          <w:bCs/>
-          <w:color w:val="000000"/>
-          <w:szCs w:val="28"/>
-        </w:rPr>
-        <w:t xml:space="preserve"> </w:t>
-      </w:r>
-      <w:r>
-        <w:rPr>
-          <w:rFonts w:ascii="Calibri" w:eastAsia="Times New Roman" w:hAnsi="Calibri" w:cs="Calibri"/>
-          <w:bCs/>
-          <w:color w:val="000000"/>
-          <w:szCs w:val="28"/>
-        </w:rPr>
-        <w:t>This is a filler.</w:t>
-      </w:r>
-      <w:r>
-        <w:rPr>
-          <w:rFonts w:ascii="Calibri" w:eastAsia="Times New Roman" w:hAnsi="Calibri" w:cs="Calibri"/>
-          <w:bCs/>
-          <w:color w:val="000000"/>
-          <w:szCs w:val="28"/>
-        </w:rPr>
-        <w:t xml:space="preserve"> </w:t>
-      </w:r>
-      <w:r>
-        <w:rPr>
-          <w:rFonts w:ascii="Calibri" w:eastAsia="Times New Roman" w:hAnsi="Calibri" w:cs="Calibri"/>
-          <w:bCs/>
-          <w:color w:val="000000"/>
-          <w:szCs w:val="28"/>
-        </w:rPr>
-        <w:t>This is a filler.</w:t>
-      </w:r>
-      <w:r>
-        <w:rPr>
-          <w:rFonts w:ascii="Calibri" w:eastAsia="Times New Roman" w:hAnsi="Calibri" w:cs="Calibri"/>
-          <w:bCs/>
-          <w:color w:val="000000"/>
-          <w:szCs w:val="28"/>
-        </w:rPr>
-        <w:t xml:space="preserve"> </w:t>
-      </w:r>
-      <w:r>
-        <w:rPr>
-          <w:rFonts w:ascii="Calibri" w:eastAsia="Times New Roman" w:hAnsi="Calibri" w:cs="Calibri"/>
-          <w:bCs/>
-          <w:color w:val="000000"/>
-          <w:szCs w:val="28"/>
-        </w:rPr>
-        <w:t>This is a filler.</w:t>
-      </w:r>
-    </w:p>
-    <w:p>
-      <w:pPr>
-        <w:spacing w:after="0" w:line="240" w:lineRule="auto"/>
-        <w:ind w:left="1440"/>
-        <w:rPr>
-          <w:rFonts w:ascii="Calibri" w:eastAsia="Times New Roman" w:hAnsi="Calibri" w:cs="Calibri"/>
-          <w:bCs/>
-          <w:color w:val="000000"/>
-          <w:szCs w:val="28"/>
-        </w:rPr>
-      </w:pPr>
-    </w:p>
-    <w:p>
-      <w:pPr>
-        <w:spacing w:after="0" w:line="240" w:lineRule="auto"/>
-        <w:ind w:left="1440"/>
-        <w:rPr>
-          <w:rFonts w:ascii="Calibri" w:eastAsia="Times New Roman" w:hAnsi="Calibri" w:cs="Calibri"/>
-          <w:b/>
-          <w:bCs/>
-          <w:i/>
-          <w:iCs/>
-          <w:color w:val="000000"/>
-          <w:szCs w:val="24"/>
-        </w:rPr>
-      </w:pPr>
-      <w:r>
-        <w:rPr>
-          <w:rFonts w:ascii="Calibri" w:eastAsia="Times New Roman" w:hAnsi="Calibri" w:cs="Calibri"/>
-          <w:b/>
-          <w:bCs/>
-          <w:i/>
-          <w:iCs/>
-          <w:color w:val="000000"/>
-          <w:szCs w:val="24"/>
-        </w:rPr>
-        <w:t>Tools and Technologies</w:t>
-      </w:r>
-    </w:p>
-    <w:p>
-      <w:pPr>
-        <w:spacing w:after="0" w:line="240" w:lineRule="auto"/>
-        <w:ind w:left="1440"/>
-        <w:rPr>
-          <w:rFonts w:ascii="Calibri" w:eastAsia="Times New Roman" w:hAnsi="Calibri" w:cs="Calibri"/>
-          <w:b/>
-          <w:bCs/>
-          <w:i/>
-          <w:iCs/>
-          <w:color w:val="000000"/>
-          <w:szCs w:val="24"/>
-        </w:rPr>
-      </w:pPr>
-    </w:p>
-    <w:p>
-      <w:pPr>
-        <w:spacing w:after="0" w:line="240" w:lineRule="auto"/>
-        <w:ind w:left="1440"/>
-        <w:rPr>
-          <w:rFonts w:ascii="Calibri" w:eastAsia="Times New Roman" w:hAnsi="Calibri" w:cs="Calibri"/>
-          <w:bCs/>
-          <w:color w:val="000000"/>
-          <w:szCs w:val="28"/>
-        </w:rPr>
-      </w:pPr>
-      <w:r>
-        <w:rPr>
-          <w:rFonts w:ascii="Calibri" w:eastAsia="Times New Roman" w:hAnsi="Calibri" w:cs="Calibri"/>
-          <w:bCs/>
-          <w:color w:val="000000"/>
-          <w:szCs w:val="28"/>
-        </w:rPr>
-        <w:t>This is a filler. This is a filler.</w:t>
-      </w:r>
-      <w:r>
-        <w:rPr>
-          <w:rFonts w:ascii="Calibri" w:eastAsia="Times New Roman" w:hAnsi="Calibri" w:cs="Calibri"/>
-          <w:bCs/>
-          <w:color w:val="000000"/>
-          <w:szCs w:val="28"/>
-        </w:rPr>
-        <w:t xml:space="preserve"> </w:t>
-      </w:r>
-      <w:r>
-        <w:rPr>
-          <w:rFonts w:ascii="Calibri" w:eastAsia="Times New Roman" w:hAnsi="Calibri" w:cs="Calibri"/>
-          <w:bCs/>
-          <w:color w:val="000000"/>
-          <w:szCs w:val="28"/>
-        </w:rPr>
-        <w:t>This is a filler.</w:t>
-      </w:r>
-      <w:r>
-        <w:rPr>
-          <w:rFonts w:ascii="Calibri" w:eastAsia="Times New Roman" w:hAnsi="Calibri" w:cs="Calibri"/>
-          <w:bCs/>
-          <w:color w:val="000000"/>
-          <w:szCs w:val="28"/>
-        </w:rPr>
-        <w:t xml:space="preserve"> </w:t>
-      </w:r>
-      <w:r>
-        <w:rPr>
-          <w:rFonts w:ascii="Calibri" w:eastAsia="Times New Roman" w:hAnsi="Calibri" w:cs="Calibri"/>
-          <w:bCs/>
-          <w:color w:val="000000"/>
-          <w:szCs w:val="28"/>
-        </w:rPr>
-        <w:t>This is a filler.</w:t>
-      </w:r>
-      <w:r>
-        <w:rPr>
-          <w:rFonts w:ascii="Calibri" w:eastAsia="Times New Roman" w:hAnsi="Calibri" w:cs="Calibri"/>
-          <w:bCs/>
-          <w:color w:val="000000"/>
-          <w:szCs w:val="28"/>
-        </w:rPr>
-        <w:t xml:space="preserve"> </w:t>
-      </w:r>
-      <w:r>
-        <w:rPr>
-          <w:rFonts w:ascii="Calibri" w:eastAsia="Times New Roman" w:hAnsi="Calibri" w:cs="Calibri"/>
-          <w:bCs/>
-          <w:color w:val="000000"/>
-          <w:szCs w:val="28"/>
-        </w:rPr>
-        <w:t>This is a filler.</w:t>
-      </w:r>
-      <w:r>
-        <w:rPr>
-          <w:rFonts w:ascii="Calibri" w:eastAsia="Times New Roman" w:hAnsi="Calibri" w:cs="Calibri"/>
-          <w:bCs/>
-          <w:color w:val="000000"/>
-          <w:szCs w:val="28"/>
-        </w:rPr>
-        <w:t xml:space="preserve"> </w:t>
-      </w:r>
-      <w:r>
-        <w:rPr>
-          <w:rFonts w:ascii="Calibri" w:eastAsia="Times New Roman" w:hAnsi="Calibri" w:cs="Calibri"/>
-          <w:bCs/>
-          <w:color w:val="000000"/>
-          <w:szCs w:val="28"/>
-        </w:rPr>
-        <w:t>This is a filler.</w:t>
-      </w:r>
-      <w:r>
-        <w:rPr>
-          <w:rFonts w:ascii="Calibri" w:eastAsia="Times New Roman" w:hAnsi="Calibri" w:cs="Calibri"/>
-          <w:bCs/>
-          <w:color w:val="000000"/>
-          <w:szCs w:val="28"/>
-        </w:rPr>
-        <w:t xml:space="preserve"> </w:t>
-      </w:r>
-      <w:r>
-        <w:rPr>
-          <w:rFonts w:ascii="Calibri" w:eastAsia="Times New Roman" w:hAnsi="Calibri" w:cs="Calibri"/>
-          <w:bCs/>
-          <w:color w:val="000000"/>
-          <w:szCs w:val="28"/>
-        </w:rPr>
-        <w:t>This is a filler.</w:t>
-      </w:r>
-      <w:r>
-        <w:rPr>
-          <w:rFonts w:ascii="Calibri" w:eastAsia="Times New Roman" w:hAnsi="Calibri" w:cs="Calibri"/>
-          <w:bCs/>
-          <w:color w:val="000000"/>
-          <w:szCs w:val="28"/>
-        </w:rPr>
-        <w:t xml:space="preserve"> </w:t>
-      </w:r>
-      <w:r>
-        <w:rPr>
-          <w:rFonts w:ascii="Calibri" w:eastAsia="Times New Roman" w:hAnsi="Calibri" w:cs="Calibri"/>
-          <w:bCs/>
-          <w:color w:val="000000"/>
-          <w:szCs w:val="28"/>
-        </w:rPr>
-        <w:t>This is a filler.</w:t>
-      </w:r>
-      <w:r>
-        <w:rPr>
-          <w:rFonts w:ascii="Calibri" w:eastAsia="Times New Roman" w:hAnsi="Calibri" w:cs="Calibri"/>
-          <w:bCs/>
-          <w:color w:val="000000"/>
-          <w:szCs w:val="28"/>
-        </w:rPr>
-        <w:t xml:space="preserve"> </w:t>
-      </w:r>
-      <w:r>
-        <w:rPr>
-          <w:rFonts w:ascii="Calibri" w:eastAsia="Times New Roman" w:hAnsi="Calibri" w:cs="Calibri"/>
-          <w:bCs/>
-          <w:color w:val="000000"/>
-          <w:szCs w:val="28"/>
-        </w:rPr>
-        <w:t>This is a filler.</w:t>
-      </w:r>
-      <w:r>
-        <w:rPr>
-          <w:rFonts w:ascii="Calibri" w:eastAsia="Times New Roman" w:hAnsi="Calibri" w:cs="Calibri"/>
-          <w:bCs/>
-          <w:color w:val="000000"/>
-          <w:szCs w:val="28"/>
-        </w:rPr>
-        <w:t xml:space="preserve"> </w:t>
-      </w:r>
-      <w:r>
-        <w:rPr>
-          <w:rFonts w:ascii="Calibri" w:eastAsia="Times New Roman" w:hAnsi="Calibri" w:cs="Calibri"/>
-          <w:bCs/>
-          <w:color w:val="000000"/>
-          <w:szCs w:val="28"/>
-        </w:rPr>
-        <w:t>This is a filler.</w:t>
-      </w:r>
-      <w:r>
-        <w:rPr>
-          <w:rFonts w:ascii="Calibri" w:eastAsia="Times New Roman" w:hAnsi="Calibri" w:cs="Calibri"/>
-          <w:bCs/>
-          <w:color w:val="000000"/>
-          <w:szCs w:val="28"/>
-        </w:rPr>
-        <w:t xml:space="preserve"> </w:t>
-      </w:r>
-      <w:r>
-        <w:rPr>
-          <w:rFonts w:ascii="Calibri" w:eastAsia="Times New Roman" w:hAnsi="Calibri" w:cs="Calibri"/>
-          <w:bCs/>
-          <w:color w:val="000000"/>
-          <w:szCs w:val="28"/>
-        </w:rPr>
-        <w:t>This is a filler.</w:t>
-      </w:r>
-      <w:r>
-        <w:rPr>
-          <w:rFonts w:ascii="Calibri" w:eastAsia="Times New Roman" w:hAnsi="Calibri" w:cs="Calibri"/>
-          <w:bCs/>
-          <w:color w:val="000000"/>
-          <w:szCs w:val="28"/>
-        </w:rPr>
-        <w:t xml:space="preserve"> </w:t>
-      </w:r>
-      <w:r>
-        <w:rPr>
-          <w:rFonts w:ascii="Calibri" w:eastAsia="Times New Roman" w:hAnsi="Calibri" w:cs="Calibri"/>
-          <w:bCs/>
-          <w:color w:val="000000"/>
-          <w:szCs w:val="28"/>
-        </w:rPr>
-        <w:t>This is a filler.</w:t>
-      </w:r>
-      <w:r>
-        <w:rPr>
-          <w:rFonts w:ascii="Calibri" w:eastAsia="Times New Roman" w:hAnsi="Calibri" w:cs="Calibri"/>
-          <w:bCs/>
-          <w:color w:val="000000"/>
-          <w:szCs w:val="28"/>
-        </w:rPr>
-        <w:t xml:space="preserve"> </w:t>
-      </w:r>
-      <w:r>
-        <w:rPr>
-          <w:rFonts w:ascii="Calibri" w:eastAsia="Times New Roman" w:hAnsi="Calibri" w:cs="Calibri"/>
-          <w:bCs/>
-          <w:color w:val="000000"/>
-          <w:szCs w:val="28"/>
-        </w:rPr>
-        <w:t>This is a filler.</w:t>
-      </w:r>
-      <w:r>
-        <w:rPr>
-          <w:rFonts w:ascii="Calibri" w:eastAsia="Times New Roman" w:hAnsi="Calibri" w:cs="Calibri"/>
-          <w:bCs/>
-          <w:color w:val="000000"/>
-          <w:szCs w:val="28"/>
-        </w:rPr>
-        <w:t xml:space="preserve"> </w:t>
-      </w:r>
-      <w:r>
-        <w:rPr>
-          <w:rFonts w:ascii="Calibri" w:eastAsia="Times New Roman" w:hAnsi="Calibri" w:cs="Calibri"/>
-          <w:bCs/>
-          <w:color w:val="000000"/>
-          <w:szCs w:val="28"/>
-        </w:rPr>
-        <w:t>This is a filler.</w:t>
-      </w:r>
-      <w:r>
-        <w:rPr>
-          <w:rFonts w:ascii="Calibri" w:eastAsia="Times New Roman" w:hAnsi="Calibri" w:cs="Calibri"/>
-          <w:bCs/>
-          <w:color w:val="000000"/>
-          <w:szCs w:val="28"/>
-        </w:rPr>
-        <w:t xml:space="preserve"> </w:t>
-      </w:r>
-      <w:r>
-        <w:rPr>
-          <w:rFonts w:ascii="Calibri" w:eastAsia="Times New Roman" w:hAnsi="Calibri" w:cs="Calibri"/>
-          <w:bCs/>
-          <w:color w:val="000000"/>
-          <w:szCs w:val="28"/>
-        </w:rPr>
-        <w:t>This is a filler.</w:t>
-      </w:r>
-      <w:r>
-        <w:rPr>
-          <w:rFonts w:ascii="Calibri" w:eastAsia="Times New Roman" w:hAnsi="Calibri" w:cs="Calibri"/>
-          <w:bCs/>
-          <w:color w:val="000000"/>
-          <w:szCs w:val="28"/>
-        </w:rPr>
-        <w:t xml:space="preserve"> </w:t>
-      </w:r>
-      <w:r>
-        <w:rPr>
-          <w:rFonts w:ascii="Calibri" w:eastAsia="Times New Roman" w:hAnsi="Calibri" w:cs="Calibri"/>
-          <w:bCs/>
-          <w:color w:val="000000"/>
-          <w:szCs w:val="28"/>
-        </w:rPr>
-        <w:t>This is a filler.</w:t>
-      </w:r>
-      <w:r>
-        <w:rPr>
-          <w:rFonts w:ascii="Calibri" w:eastAsia="Times New Roman" w:hAnsi="Calibri" w:cs="Calibri"/>
-          <w:bCs/>
-          <w:color w:val="000000"/>
-          <w:szCs w:val="28"/>
-        </w:rPr>
-        <w:t xml:space="preserve"> </w:t>
-      </w:r>
-      <w:r>
-        <w:rPr>
-          <w:rFonts w:ascii="Calibri" w:eastAsia="Times New Roman" w:hAnsi="Calibri" w:cs="Calibri"/>
-          <w:bCs/>
-          <w:color w:val="000000"/>
-          <w:szCs w:val="28"/>
-        </w:rPr>
-        <w:t>This is a filler.</w:t>
-      </w:r>
-      <w:r>
-        <w:rPr>
-          <w:rFonts w:ascii="Calibri" w:eastAsia="Times New Roman" w:hAnsi="Calibri" w:cs="Calibri"/>
-          <w:bCs/>
-          <w:color w:val="000000"/>
-          <w:szCs w:val="28"/>
-        </w:rPr>
-        <w:t xml:space="preserve"> </w:t>
-      </w:r>
-      <w:r>
-        <w:rPr>
-          <w:rFonts w:ascii="Calibri" w:eastAsia="Times New Roman" w:hAnsi="Calibri" w:cs="Calibri"/>
-          <w:bCs/>
-          <w:color w:val="000000"/>
-          <w:szCs w:val="28"/>
-        </w:rPr>
-        <w:t>This is a filler.</w:t>
-      </w:r>
-      <w:r>
-        <w:rPr>
-          <w:rFonts w:ascii="Calibri" w:eastAsia="Times New Roman" w:hAnsi="Calibri" w:cs="Calibri"/>
-          <w:bCs/>
-          <w:color w:val="000000"/>
-          <w:szCs w:val="28"/>
-        </w:rPr>
-        <w:t xml:space="preserve"> </w:t>
-      </w:r>
-      <w:r>
-        <w:rPr>
-          <w:rFonts w:ascii="Calibri" w:eastAsia="Times New Roman" w:hAnsi="Calibri" w:cs="Calibri"/>
-          <w:bCs/>
-          <w:color w:val="000000"/>
-          <w:szCs w:val="28"/>
-        </w:rPr>
-        <w:t>This is a filler.</w:t>
-      </w:r>
-      <w:r>
-        <w:rPr>
-          <w:rFonts w:ascii="Calibri" w:eastAsia="Times New Roman" w:hAnsi="Calibri" w:cs="Calibri"/>
-          <w:bCs/>
-          <w:color w:val="000000"/>
-          <w:szCs w:val="28"/>
-        </w:rPr>
-        <w:t xml:space="preserve"> </w:t>
-      </w:r>
-      <w:r>
-        <w:rPr>
-          <w:rFonts w:ascii="Calibri" w:eastAsia="Times New Roman" w:hAnsi="Calibri" w:cs="Calibri"/>
-          <w:bCs/>
-          <w:color w:val="000000"/>
-          <w:szCs w:val="28"/>
-        </w:rPr>
-        <w:t>This is a filler.</w:t>
-      </w:r>
-      <w:r>
-        <w:rPr>
-          <w:rFonts w:ascii="Calibri" w:eastAsia="Times New Roman" w:hAnsi="Calibri" w:cs="Calibri"/>
-          <w:bCs/>
-          <w:color w:val="000000"/>
-          <w:szCs w:val="28"/>
-        </w:rPr>
-        <w:t xml:space="preserve"> </w:t>
-      </w:r>
-      <w:r>
-        <w:rPr>
-          <w:rFonts w:ascii="Calibri" w:eastAsia="Times New Roman" w:hAnsi="Calibri" w:cs="Calibri"/>
-          <w:bCs/>
-          <w:color w:val="000000"/>
-          <w:szCs w:val="28"/>
-        </w:rPr>
-        <w:t>This is a filler.</w:t>
-      </w:r>
-      <w:r>
-        <w:rPr>
-          <w:rFonts w:ascii="Calibri" w:eastAsia="Times New Roman" w:hAnsi="Calibri" w:cs="Calibri"/>
-          <w:bCs/>
-          <w:color w:val="000000"/>
-          <w:szCs w:val="28"/>
-        </w:rPr>
-        <w:t xml:space="preserve"> </w:t>
-      </w:r>
-      <w:r>
-        <w:rPr>
-          <w:rFonts w:ascii="Calibri" w:eastAsia="Times New Roman" w:hAnsi="Calibri" w:cs="Calibri"/>
-          <w:bCs/>
-          <w:color w:val="000000"/>
-          <w:szCs w:val="28"/>
-        </w:rPr>
-        <w:t>This is a filler.</w:t>
-      </w:r>
-      <w:r>
-        <w:rPr>
-          <w:rFonts w:ascii="Calibri" w:eastAsia="Times New Roman" w:hAnsi="Calibri" w:cs="Calibri"/>
-          <w:bCs/>
-          <w:color w:val="000000"/>
-          <w:szCs w:val="28"/>
-        </w:rPr>
-        <w:t xml:space="preserve"> </w:t>
-      </w:r>
-      <w:r>
-        <w:rPr>
-          <w:rFonts w:ascii="Calibri" w:eastAsia="Times New Roman" w:hAnsi="Calibri" w:cs="Calibri"/>
-          <w:bCs/>
-          <w:color w:val="000000"/>
-          <w:szCs w:val="28"/>
-        </w:rPr>
-        <w:t>This is a filler.</w:t>
-      </w:r>
-      <w:r>
-        <w:rPr>
-          <w:rFonts w:ascii="Calibri" w:eastAsia="Times New Roman" w:hAnsi="Calibri" w:cs="Calibri"/>
-          <w:bCs/>
-          <w:color w:val="000000"/>
-          <w:szCs w:val="28"/>
-        </w:rPr>
-        <w:t xml:space="preserve"> </w:t>
-      </w:r>
-      <w:r>
-        <w:rPr>
-          <w:rFonts w:ascii="Calibri" w:eastAsia="Times New Roman" w:hAnsi="Calibri" w:cs="Calibri"/>
-          <w:bCs/>
-          <w:color w:val="000000"/>
-          <w:szCs w:val="28"/>
-        </w:rPr>
-        <w:t>This is a filler.</w:t>
-      </w:r>
-      <w:r>
-        <w:rPr>
-          <w:rFonts w:ascii="Calibri" w:eastAsia="Times New Roman" w:hAnsi="Calibri" w:cs="Calibri"/>
-          <w:bCs/>
-          <w:color w:val="000000"/>
-          <w:szCs w:val="28"/>
-        </w:rPr>
-        <w:t xml:space="preserve"> </w:t>
-      </w:r>
-      <w:r>
-        <w:rPr>
-          <w:rFonts w:ascii="Calibri" w:eastAsia="Times New Roman" w:hAnsi="Calibri" w:cs="Calibri"/>
-          <w:bCs/>
-          <w:color w:val="000000"/>
-          <w:szCs w:val="28"/>
-        </w:rPr>
-        <w:t>This is a filler.</w:t>
-      </w:r>
-      <w:r>
-        <w:rPr>
-          <w:rFonts w:ascii="Calibri" w:eastAsia="Times New Roman" w:hAnsi="Calibri" w:cs="Calibri"/>
-          <w:bCs/>
-          <w:color w:val="000000"/>
-          <w:szCs w:val="28"/>
-        </w:rPr>
-        <w:t xml:space="preserve"> </w:t>
-      </w:r>
-      <w:r>
-        <w:rPr>
-          <w:rFonts w:ascii="Calibri" w:eastAsia="Times New Roman" w:hAnsi="Calibri" w:cs="Calibri"/>
-          <w:bCs/>
-          <w:color w:val="000000"/>
-          <w:szCs w:val="28"/>
-        </w:rPr>
-        <w:t>This is a filler.</w:t>
-      </w:r>
-      <w:r>
-        <w:rPr>
-          <w:rFonts w:ascii="Calibri" w:eastAsia="Times New Roman" w:hAnsi="Calibri" w:cs="Calibri"/>
-          <w:bCs/>
-          <w:color w:val="000000"/>
-          <w:szCs w:val="28"/>
-        </w:rPr>
-        <w:t xml:space="preserve"> </w:t>
-      </w:r>
-      <w:r>
-        <w:rPr>
-          <w:rFonts w:ascii="Calibri" w:eastAsia="Times New Roman" w:hAnsi="Calibri" w:cs="Calibri"/>
-          <w:bCs/>
-          <w:color w:val="000000"/>
-          <w:szCs w:val="28"/>
-        </w:rPr>
-        <w:t>This is a filler.</w:t>
-      </w:r>
-    </w:p>
-    <w:p>
-      <w:pPr>
-        <w:spacing w:after="0" w:line="240" w:lineRule="auto"/>
-        <w:ind w:left="1440"/>
-        <w:rPr>
-          <w:rFonts w:ascii="Calibri" w:eastAsia="Times New Roman" w:hAnsi="Calibri" w:cs="Calibri"/>
-          <w:b/>
-          <w:bCs/>
-          <w:i/>
-          <w:iCs/>
-          <w:color w:val="000000"/>
-          <w:szCs w:val="24"/>
-        </w:rPr>
-      </w:pPr>
-    </w:p>
-    <w:p>
-      <w:pPr>
-        <w:spacing w:after="0" w:line="240" w:lineRule="auto"/>
-        <w:ind w:left="1440"/>
-        <w:rPr>
-          <w:rFonts w:ascii="Calibri" w:eastAsia="Times New Roman" w:hAnsi="Calibri" w:cs="Calibri"/>
-          <w:b/>
-          <w:bCs/>
-          <w:i/>
-          <w:iCs/>
-          <w:color w:val="000000"/>
-          <w:szCs w:val="24"/>
-        </w:rPr>
-      </w:pPr>
-      <w:r>
-        <w:rPr>
-          <w:rFonts w:ascii="Calibri" w:eastAsia="Times New Roman" w:hAnsi="Calibri" w:cs="Calibri"/>
-          <w:b/>
-          <w:bCs/>
-          <w:i/>
-          <w:iCs/>
-          <w:color w:val="000000"/>
-          <w:szCs w:val="24"/>
-        </w:rPr>
-        <w:t>Testing</w:t>
-      </w:r>
-    </w:p>
-    <w:p>
-      <w:pPr>
-        <w:spacing w:after="0" w:line="240" w:lineRule="auto"/>
-        <w:ind w:left="1440"/>
-        <w:rPr>
-          <w:rFonts w:ascii="Calibri" w:eastAsia="Times New Roman" w:hAnsi="Calibri" w:cs="Calibri"/>
-          <w:b/>
-          <w:bCs/>
-          <w:i/>
-          <w:iCs/>
-          <w:color w:val="000000"/>
-          <w:szCs w:val="24"/>
-        </w:rPr>
-      </w:pPr>
-    </w:p>
-    <w:p>
-      <w:pPr>
-        <w:spacing w:after="0" w:line="240" w:lineRule="auto"/>
-        <w:ind w:left="1440"/>
-        <w:rPr>
-          <w:rFonts w:ascii="Calibri" w:eastAsia="Times New Roman" w:hAnsi="Calibri" w:cs="Calibri"/>
-          <w:bCs/>
-          <w:color w:val="000000"/>
-          <w:szCs w:val="28"/>
-        </w:rPr>
-      </w:pPr>
-      <w:r>
-        <w:rPr>
-          <w:rFonts w:ascii="Calibri" w:eastAsia="Times New Roman" w:hAnsi="Calibri" w:cs="Calibri"/>
-          <w:bCs/>
-          <w:color w:val="000000"/>
-          <w:szCs w:val="28"/>
-        </w:rPr>
-        <w:t>This is a filler. This is a filler.</w:t>
-      </w:r>
-      <w:r>
-        <w:rPr>
-          <w:rFonts w:ascii="Calibri" w:eastAsia="Times New Roman" w:hAnsi="Calibri" w:cs="Calibri"/>
-          <w:bCs/>
-          <w:color w:val="000000"/>
-          <w:szCs w:val="28"/>
-        </w:rPr>
-        <w:t xml:space="preserve"> </w:t>
-      </w:r>
-      <w:r>
-        <w:rPr>
-          <w:rFonts w:ascii="Calibri" w:eastAsia="Times New Roman" w:hAnsi="Calibri" w:cs="Calibri"/>
-          <w:bCs/>
-          <w:color w:val="000000"/>
-          <w:szCs w:val="28"/>
-        </w:rPr>
-        <w:t>This is a filler.</w:t>
-      </w:r>
-      <w:r>
-        <w:rPr>
-          <w:rFonts w:ascii="Calibri" w:eastAsia="Times New Roman" w:hAnsi="Calibri" w:cs="Calibri"/>
-          <w:bCs/>
-          <w:color w:val="000000"/>
-          <w:szCs w:val="28"/>
-        </w:rPr>
-        <w:t xml:space="preserve"> </w:t>
-      </w:r>
-      <w:r>
-        <w:rPr>
-          <w:rFonts w:ascii="Calibri" w:eastAsia="Times New Roman" w:hAnsi="Calibri" w:cs="Calibri"/>
-          <w:bCs/>
-          <w:color w:val="000000"/>
-          <w:szCs w:val="28"/>
-        </w:rPr>
-        <w:t>This is a filler.</w:t>
-      </w:r>
-      <w:r>
-        <w:rPr>
-          <w:rFonts w:ascii="Calibri" w:eastAsia="Times New Roman" w:hAnsi="Calibri" w:cs="Calibri"/>
-          <w:bCs/>
-          <w:color w:val="000000"/>
-          <w:szCs w:val="28"/>
-        </w:rPr>
-        <w:t xml:space="preserve"> </w:t>
-      </w:r>
-      <w:r>
-        <w:rPr>
-          <w:rFonts w:ascii="Calibri" w:eastAsia="Times New Roman" w:hAnsi="Calibri" w:cs="Calibri"/>
-          <w:bCs/>
-          <w:color w:val="000000"/>
-          <w:szCs w:val="28"/>
-        </w:rPr>
-        <w:t>This is a filler.</w:t>
-      </w:r>
-      <w:r>
-        <w:rPr>
-          <w:rFonts w:ascii="Calibri" w:eastAsia="Times New Roman" w:hAnsi="Calibri" w:cs="Calibri"/>
-          <w:bCs/>
-          <w:color w:val="000000"/>
-          <w:szCs w:val="28"/>
-        </w:rPr>
-        <w:t xml:space="preserve"> </w:t>
-      </w:r>
-      <w:r>
-        <w:rPr>
-          <w:rFonts w:ascii="Calibri" w:eastAsia="Times New Roman" w:hAnsi="Calibri" w:cs="Calibri"/>
-          <w:bCs/>
-          <w:color w:val="000000"/>
-          <w:szCs w:val="28"/>
-        </w:rPr>
-        <w:t>This is a filler.</w:t>
-      </w:r>
-      <w:r>
-        <w:rPr>
-          <w:rFonts w:ascii="Calibri" w:eastAsia="Times New Roman" w:hAnsi="Calibri" w:cs="Calibri"/>
-          <w:bCs/>
-          <w:color w:val="000000"/>
-          <w:szCs w:val="28"/>
-        </w:rPr>
-        <w:t xml:space="preserve"> </w:t>
-      </w:r>
-      <w:r>
-        <w:rPr>
-          <w:rFonts w:ascii="Calibri" w:eastAsia="Times New Roman" w:hAnsi="Calibri" w:cs="Calibri"/>
-          <w:bCs/>
-          <w:color w:val="000000"/>
-          <w:szCs w:val="28"/>
-        </w:rPr>
-        <w:t>This is a filler.</w:t>
-      </w:r>
-      <w:r>
-        <w:rPr>
-          <w:rFonts w:ascii="Calibri" w:eastAsia="Times New Roman" w:hAnsi="Calibri" w:cs="Calibri"/>
-          <w:bCs/>
-          <w:color w:val="000000"/>
-          <w:szCs w:val="28"/>
-        </w:rPr>
-        <w:t xml:space="preserve"> </w:t>
-      </w:r>
-      <w:r>
-        <w:rPr>
-          <w:rFonts w:ascii="Calibri" w:eastAsia="Times New Roman" w:hAnsi="Calibri" w:cs="Calibri"/>
-          <w:bCs/>
-          <w:color w:val="000000"/>
-          <w:szCs w:val="28"/>
-        </w:rPr>
-        <w:t>This is a filler.</w:t>
-      </w:r>
-      <w:r>
-        <w:rPr>
-          <w:rFonts w:ascii="Calibri" w:eastAsia="Times New Roman" w:hAnsi="Calibri" w:cs="Calibri"/>
-          <w:bCs/>
-          <w:color w:val="000000"/>
-          <w:szCs w:val="28"/>
-        </w:rPr>
-        <w:t xml:space="preserve"> </w:t>
-      </w:r>
-      <w:r>
-        <w:rPr>
-          <w:rFonts w:ascii="Calibri" w:eastAsia="Times New Roman" w:hAnsi="Calibri" w:cs="Calibri"/>
-          <w:bCs/>
-          <w:color w:val="000000"/>
-          <w:szCs w:val="28"/>
-        </w:rPr>
-        <w:t>This is a filler.</w:t>
-      </w:r>
-      <w:r>
-        <w:rPr>
-          <w:rFonts w:ascii="Calibri" w:eastAsia="Times New Roman" w:hAnsi="Calibri" w:cs="Calibri"/>
-          <w:bCs/>
-          <w:color w:val="000000"/>
-          <w:szCs w:val="28"/>
-        </w:rPr>
-        <w:t xml:space="preserve"> </w:t>
-      </w:r>
-      <w:r>
-        <w:rPr>
-          <w:rFonts w:ascii="Calibri" w:eastAsia="Times New Roman" w:hAnsi="Calibri" w:cs="Calibri"/>
-          <w:bCs/>
-          <w:color w:val="000000"/>
-          <w:szCs w:val="28"/>
-        </w:rPr>
-        <w:t>This is a filler.</w:t>
-      </w:r>
-      <w:r>
-        <w:rPr>
-          <w:rFonts w:ascii="Calibri" w:eastAsia="Times New Roman" w:hAnsi="Calibri" w:cs="Calibri"/>
-          <w:bCs/>
-          <w:color w:val="000000"/>
-          <w:szCs w:val="28"/>
-        </w:rPr>
-        <w:t xml:space="preserve"> </w:t>
-      </w:r>
-      <w:r>
-        <w:rPr>
-          <w:rFonts w:ascii="Calibri" w:eastAsia="Times New Roman" w:hAnsi="Calibri" w:cs="Calibri"/>
-          <w:bCs/>
-          <w:color w:val="000000"/>
-          <w:szCs w:val="28"/>
-        </w:rPr>
-        <w:t>This is a filler.</w:t>
-      </w:r>
-      <w:r>
-        <w:rPr>
-          <w:rFonts w:ascii="Calibri" w:eastAsia="Times New Roman" w:hAnsi="Calibri" w:cs="Calibri"/>
-          <w:bCs/>
-          <w:color w:val="000000"/>
-          <w:szCs w:val="28"/>
-        </w:rPr>
-        <w:t xml:space="preserve"> </w:t>
-      </w:r>
-      <w:r>
-        <w:rPr>
-          <w:rFonts w:ascii="Calibri" w:eastAsia="Times New Roman" w:hAnsi="Calibri" w:cs="Calibri"/>
-          <w:bCs/>
-          <w:color w:val="000000"/>
-          <w:szCs w:val="28"/>
-        </w:rPr>
-        <w:t>This is a filler.</w:t>
-      </w:r>
-      <w:r>
-        <w:rPr>
-          <w:rFonts w:ascii="Calibri" w:eastAsia="Times New Roman" w:hAnsi="Calibri" w:cs="Calibri"/>
-          <w:bCs/>
-          <w:color w:val="000000"/>
-          <w:szCs w:val="28"/>
-        </w:rPr>
-        <w:t xml:space="preserve"> </w:t>
-      </w:r>
-      <w:r>
-        <w:rPr>
-          <w:rFonts w:ascii="Calibri" w:eastAsia="Times New Roman" w:hAnsi="Calibri" w:cs="Calibri"/>
-          <w:bCs/>
-          <w:color w:val="000000"/>
-          <w:szCs w:val="28"/>
-        </w:rPr>
-        <w:t>This is a filler.</w:t>
-      </w:r>
-      <w:r>
-        <w:rPr>
-          <w:rFonts w:ascii="Calibri" w:eastAsia="Times New Roman" w:hAnsi="Calibri" w:cs="Calibri"/>
-          <w:bCs/>
-          <w:color w:val="000000"/>
-          <w:szCs w:val="28"/>
-        </w:rPr>
-        <w:t xml:space="preserve"> </w:t>
-      </w:r>
-      <w:r>
-        <w:rPr>
-          <w:rFonts w:ascii="Calibri" w:eastAsia="Times New Roman" w:hAnsi="Calibri" w:cs="Calibri"/>
-          <w:bCs/>
-          <w:color w:val="000000"/>
-          <w:szCs w:val="28"/>
-        </w:rPr>
-        <w:t>This is a filler.</w:t>
-      </w:r>
-      <w:r>
-        <w:rPr>
-          <w:rFonts w:ascii="Calibri" w:eastAsia="Times New Roman" w:hAnsi="Calibri" w:cs="Calibri"/>
-          <w:bCs/>
-          <w:color w:val="000000"/>
-          <w:szCs w:val="28"/>
-        </w:rPr>
-        <w:t xml:space="preserve"> </w:t>
-      </w:r>
-      <w:r>
-        <w:rPr>
-          <w:rFonts w:ascii="Calibri" w:eastAsia="Times New Roman" w:hAnsi="Calibri" w:cs="Calibri"/>
-          <w:bCs/>
-          <w:color w:val="000000"/>
-          <w:szCs w:val="28"/>
-        </w:rPr>
-        <w:t>This is a filler.</w:t>
-      </w:r>
-      <w:r>
-        <w:rPr>
-          <w:rFonts w:ascii="Calibri" w:eastAsia="Times New Roman" w:hAnsi="Calibri" w:cs="Calibri"/>
-          <w:bCs/>
-          <w:color w:val="000000"/>
-          <w:szCs w:val="28"/>
-        </w:rPr>
-        <w:t xml:space="preserve"> </w:t>
-      </w:r>
-      <w:r>
-        <w:rPr>
-          <w:rFonts w:ascii="Calibri" w:eastAsia="Times New Roman" w:hAnsi="Calibri" w:cs="Calibri"/>
-          <w:bCs/>
-          <w:color w:val="000000"/>
-          <w:szCs w:val="28"/>
-        </w:rPr>
-        <w:t>This is a filler.</w:t>
-      </w:r>
-      <w:r>
-        <w:rPr>
-          <w:rFonts w:ascii="Calibri" w:eastAsia="Times New Roman" w:hAnsi="Calibri" w:cs="Calibri"/>
-          <w:bCs/>
-          <w:color w:val="000000"/>
-          <w:szCs w:val="28"/>
-        </w:rPr>
-        <w:t xml:space="preserve"> </w:t>
-      </w:r>
-      <w:r>
-        <w:rPr>
-          <w:rFonts w:ascii="Calibri" w:eastAsia="Times New Roman" w:hAnsi="Calibri" w:cs="Calibri"/>
-          <w:bCs/>
-          <w:color w:val="000000"/>
-          <w:szCs w:val="28"/>
-        </w:rPr>
-        <w:t>This is a filler.</w:t>
-      </w:r>
-      <w:r>
-        <w:rPr>
-          <w:rFonts w:ascii="Calibri" w:eastAsia="Times New Roman" w:hAnsi="Calibri" w:cs="Calibri"/>
-          <w:bCs/>
-          <w:color w:val="000000"/>
-          <w:szCs w:val="28"/>
-        </w:rPr>
-        <w:t xml:space="preserve"> </w:t>
-      </w:r>
-      <w:r>
-        <w:rPr>
-          <w:rFonts w:ascii="Calibri" w:eastAsia="Times New Roman" w:hAnsi="Calibri" w:cs="Calibri"/>
-          <w:bCs/>
-          <w:color w:val="000000"/>
-          <w:szCs w:val="28"/>
-        </w:rPr>
-        <w:t>This is a filler.</w:t>
-      </w:r>
-      <w:r>
-        <w:rPr>
-          <w:rFonts w:ascii="Calibri" w:eastAsia="Times New Roman" w:hAnsi="Calibri" w:cs="Calibri"/>
-          <w:bCs/>
-          <w:color w:val="000000"/>
-          <w:szCs w:val="28"/>
-        </w:rPr>
-        <w:t xml:space="preserve"> </w:t>
-      </w:r>
-      <w:r>
-        <w:rPr>
-          <w:rFonts w:ascii="Calibri" w:eastAsia="Times New Roman" w:hAnsi="Calibri" w:cs="Calibri"/>
-          <w:bCs/>
-          <w:color w:val="000000"/>
-          <w:szCs w:val="28"/>
-        </w:rPr>
-        <w:t>This is a filler.</w:t>
-      </w:r>
-      <w:r>
-        <w:rPr>
-          <w:rFonts w:ascii="Calibri" w:eastAsia="Times New Roman" w:hAnsi="Calibri" w:cs="Calibri"/>
-          <w:bCs/>
-          <w:color w:val="000000"/>
-          <w:szCs w:val="28"/>
-        </w:rPr>
-        <w:t xml:space="preserve"> </w:t>
-      </w:r>
-      <w:r>
-        <w:rPr>
-          <w:rFonts w:ascii="Calibri" w:eastAsia="Times New Roman" w:hAnsi="Calibri" w:cs="Calibri"/>
-          <w:bCs/>
-          <w:color w:val="000000"/>
-          <w:szCs w:val="28"/>
-        </w:rPr>
-        <w:t>This is a filler.</w:t>
-      </w:r>
-      <w:r>
-        <w:rPr>
-          <w:rFonts w:ascii="Calibri" w:eastAsia="Times New Roman" w:hAnsi="Calibri" w:cs="Calibri"/>
-          <w:bCs/>
-          <w:color w:val="000000"/>
-          <w:szCs w:val="28"/>
-        </w:rPr>
-        <w:t xml:space="preserve"> </w:t>
-      </w:r>
-      <w:r>
-        <w:rPr>
-          <w:rFonts w:ascii="Calibri" w:eastAsia="Times New Roman" w:hAnsi="Calibri" w:cs="Calibri"/>
-          <w:bCs/>
-          <w:color w:val="000000"/>
-          <w:szCs w:val="28"/>
-        </w:rPr>
-        <w:t>This is a filler.</w:t>
-      </w:r>
-      <w:r>
-        <w:rPr>
-          <w:rFonts w:ascii="Calibri" w:eastAsia="Times New Roman" w:hAnsi="Calibri" w:cs="Calibri"/>
-          <w:bCs/>
-          <w:color w:val="000000"/>
-          <w:szCs w:val="28"/>
-        </w:rPr>
-        <w:t xml:space="preserve"> </w:t>
-      </w:r>
-      <w:r>
-        <w:rPr>
-          <w:rFonts w:ascii="Calibri" w:eastAsia="Times New Roman" w:hAnsi="Calibri" w:cs="Calibri"/>
-          <w:bCs/>
-          <w:color w:val="000000"/>
-          <w:szCs w:val="28"/>
-        </w:rPr>
-        <w:t>This is a filler.</w:t>
-      </w:r>
-      <w:r>
-        <w:rPr>
-          <w:rFonts w:ascii="Calibri" w:eastAsia="Times New Roman" w:hAnsi="Calibri" w:cs="Calibri"/>
-          <w:bCs/>
-          <w:color w:val="000000"/>
-          <w:szCs w:val="28"/>
-        </w:rPr>
-        <w:t xml:space="preserve"> </w:t>
-      </w:r>
-      <w:r>
-        <w:rPr>
-          <w:rFonts w:ascii="Calibri" w:eastAsia="Times New Roman" w:hAnsi="Calibri" w:cs="Calibri"/>
-          <w:bCs/>
-          <w:color w:val="000000"/>
-          <w:szCs w:val="28"/>
-        </w:rPr>
-        <w:t>This is a filler.</w:t>
-      </w:r>
-      <w:r>
-        <w:rPr>
-          <w:rFonts w:ascii="Calibri" w:eastAsia="Times New Roman" w:hAnsi="Calibri" w:cs="Calibri"/>
-          <w:bCs/>
-          <w:color w:val="000000"/>
-          <w:szCs w:val="28"/>
-        </w:rPr>
-        <w:t xml:space="preserve"> </w:t>
-      </w:r>
-      <w:r>
-        <w:rPr>
-          <w:rFonts w:ascii="Calibri" w:eastAsia="Times New Roman" w:hAnsi="Calibri" w:cs="Calibri"/>
-          <w:bCs/>
-          <w:color w:val="000000"/>
-          <w:szCs w:val="28"/>
-        </w:rPr>
-        <w:t>This is a filler.</w:t>
-      </w:r>
-      <w:r>
-        <w:rPr>
-          <w:rFonts w:ascii="Calibri" w:eastAsia="Times New Roman" w:hAnsi="Calibri" w:cs="Calibri"/>
-          <w:bCs/>
-          <w:color w:val="000000"/>
-          <w:szCs w:val="28"/>
-        </w:rPr>
-        <w:t xml:space="preserve"> </w:t>
-      </w:r>
-      <w:r>
-        <w:rPr>
-          <w:rFonts w:ascii="Calibri" w:eastAsia="Times New Roman" w:hAnsi="Calibri" w:cs="Calibri"/>
-          <w:bCs/>
-          <w:color w:val="000000"/>
-          <w:szCs w:val="28"/>
-        </w:rPr>
-        <w:t>This is a filler.</w:t>
-      </w:r>
-      <w:r>
-        <w:rPr>
-          <w:rFonts w:ascii="Calibri" w:eastAsia="Times New Roman" w:hAnsi="Calibri" w:cs="Calibri"/>
-          <w:bCs/>
-          <w:color w:val="000000"/>
-          <w:szCs w:val="28"/>
-        </w:rPr>
-        <w:t xml:space="preserve"> </w:t>
-      </w:r>
-      <w:r>
-        <w:rPr>
-          <w:rFonts w:ascii="Calibri" w:eastAsia="Times New Roman" w:hAnsi="Calibri" w:cs="Calibri"/>
-          <w:bCs/>
-          <w:color w:val="000000"/>
-          <w:szCs w:val="28"/>
-        </w:rPr>
-        <w:t>This is a filler.</w:t>
-      </w:r>
-      <w:r>
-        <w:rPr>
-          <w:rFonts w:ascii="Calibri" w:eastAsia="Times New Roman" w:hAnsi="Calibri" w:cs="Calibri"/>
-          <w:bCs/>
-          <w:color w:val="000000"/>
-          <w:szCs w:val="28"/>
-        </w:rPr>
-        <w:t xml:space="preserve"> </w:t>
-      </w:r>
-      <w:r>
-        <w:rPr>
-          <w:rFonts w:ascii="Calibri" w:eastAsia="Times New Roman" w:hAnsi="Calibri" w:cs="Calibri"/>
-          <w:bCs/>
-          <w:color w:val="000000"/>
-          <w:szCs w:val="28"/>
-        </w:rPr>
-        <w:t>This is a filler.</w:t>
-      </w:r>
-    </w:p>
-    <w:p>
-      <w:pPr>
-        <w:spacing w:after="0" w:line="240" w:lineRule="auto"/>
-        <w:ind w:left="1440"/>
-        <w:rPr>
-          <w:rFonts w:ascii="Calibri" w:eastAsia="Times New Roman" w:hAnsi="Calibri" w:cs="Calibri"/>
-          <w:bCs/>
-          <w:color w:val="000000"/>
-          <w:szCs w:val="28"/>
-        </w:rPr>
-      </w:pPr>
-    </w:p>
-    <w:p>
-      <w:pPr>
-        <w:spacing w:after="0" w:line="240" w:lineRule="auto"/>
-        <w:ind w:left="1440"/>
-        <w:rPr>
-          <w:rFonts w:ascii="Calibri" w:eastAsia="Times New Roman" w:hAnsi="Calibri" w:cs="Calibri"/>
-          <w:b/>
-          <w:bCs/>
-          <w:i/>
-          <w:iCs/>
-          <w:color w:val="000000"/>
-          <w:szCs w:val="24"/>
-        </w:rPr>
-      </w:pPr>
-      <w:r>
-        <w:rPr>
-          <w:rFonts w:ascii="Calibri" w:eastAsia="Times New Roman" w:hAnsi="Calibri" w:cs="Calibri"/>
-          <w:b/>
-          <w:bCs/>
-          <w:i/>
-          <w:iCs/>
-          <w:color w:val="000000"/>
-          <w:szCs w:val="24"/>
-        </w:rPr>
-        <w:t>Timeframe</w:t>
-      </w:r>
-    </w:p>
-    <w:p>
-      <w:pPr>
-        <w:spacing w:after="0" w:line="240" w:lineRule="auto"/>
-        <w:ind w:left="1440"/>
-        <w:rPr>
-          <w:rFonts w:ascii="Calibri" w:eastAsia="Times New Roman" w:hAnsi="Calibri" w:cs="Calibri"/>
-          <w:b/>
-          <w:bCs/>
-          <w:i/>
-          <w:iCs/>
-          <w:color w:val="000000"/>
-          <w:szCs w:val="24"/>
-        </w:rPr>
-      </w:pPr>
-    </w:p>
-    <w:p>
-      <w:pPr>
-        <w:spacing w:after="0" w:line="240" w:lineRule="auto"/>
-        <w:ind w:left="1440"/>
-        <w:rPr>
-          <w:rFonts w:ascii="Calibri" w:eastAsia="Times New Roman" w:hAnsi="Calibri" w:cs="Calibri"/>
-          <w:bCs/>
-          <w:color w:val="000000"/>
-          <w:szCs w:val="28"/>
-        </w:rPr>
-      </w:pPr>
-      <w:r>
-        <w:rPr>
-          <w:rFonts w:ascii="Calibri" w:eastAsia="Times New Roman" w:hAnsi="Calibri" w:cs="Calibri"/>
-          <w:bCs/>
-          <w:color w:val="000000"/>
-          <w:szCs w:val="28"/>
-        </w:rPr>
-        <w:lastRenderedPageBreak/>
+          <w:bCs/>
+          <w:color w:val="000000"/>
+          <w:szCs w:val="28"/>
+        </w:rPr>
+      </w:pPr>
+      <w:r>
+        <w:rPr>
+          <w:rFonts w:ascii="Calibri" w:eastAsia="Times New Roman" w:hAnsi="Calibri" w:cs="Calibri"/>
+          <w:bCs/>
+          <w:color w:val="000000"/>
+          <w:szCs w:val="28"/>
+        </w:rPr>
         <w:t>This is a filler. This is a filler.</w:t>
       </w:r>
       <w:r>
@@ -9046,7 +9071,6 @@
           <w:color w:val="000000"/>
           <w:szCs w:val="28"/>
         </w:rPr>
-        <w:lastRenderedPageBreak/>
         <w:t>This is a filler. This is a filler.</w:t>
       </w:r>
       <w:r>

--- a/Report.docx
+++ b/Report.docx
@@ -162,8 +162,6 @@
           </w:rPr>
           <w:t>https://github.com/s3588914/Ass</w:t>
         </w:r>
-        <w:bookmarkStart w:id="0" w:name="_GoBack"/>
-        <w:bookmarkEnd w:id="0"/>
         <w:r>
           <w:rPr>
             <w:rStyle w:val="Hyperlink"/>
@@ -239,7 +237,7 @@
         </w:rPr>
       </w:pPr>
       <w:hyperlink r:id="rId6" w:history="1">
-        <w:bookmarkStart w:id="1" w:name="_Hlk515145399"/>
+        <w:bookmarkStart w:id="0" w:name="_Hlk515145399"/>
         <w:r>
           <w:rPr>
             <w:rStyle w:val="Hyperlink"/>
@@ -249,7 +247,7 @@
           </w:rPr>
           <w:t>https</w:t>
         </w:r>
-        <w:bookmarkEnd w:id="1"/>
+        <w:bookmarkEnd w:id="0"/>
         <w:r>
           <w:rPr>
             <w:rStyle w:val="Hyperlink"/>
@@ -2609,6 +2607,1013 @@
         <w:rPr>
           <w:rFonts w:ascii="Calibri" w:eastAsia="Times New Roman" w:hAnsi="Calibri" w:cs="Calibri"/>
           <w:bCs/>
+          <w:i/>
+          <w:iCs/>
+          <w:color w:val="000000"/>
+          <w:szCs w:val="24"/>
+        </w:rPr>
+        <w:t>What similar systems or products are available?</w:t>
+      </w:r>
+    </w:p>
+    <w:p>
+      <w:pPr>
+        <w:spacing w:after="0" w:line="240" w:lineRule="auto"/>
+        <w:ind w:left="1440"/>
+        <w:rPr>
+          <w:rFonts w:ascii="Calibri" w:eastAsia="Times New Roman" w:hAnsi="Calibri" w:cs="Calibri"/>
+          <w:bCs/>
+          <w:iCs/>
+          <w:color w:val="000000"/>
+          <w:szCs w:val="24"/>
+        </w:rPr>
+      </w:pPr>
+      <w:r>
+        <w:rPr>
+          <w:rFonts w:ascii="Calibri" w:eastAsia="Times New Roman" w:hAnsi="Calibri" w:cs="Calibri"/>
+          <w:b/>
+          <w:bCs/>
+          <w:i/>
+          <w:iCs/>
+          <w:color w:val="000000"/>
+          <w:szCs w:val="24"/>
+        </w:rPr>
+        <w:tab/>
+      </w:r>
+    </w:p>
+    <w:p>
+      <w:pPr>
+        <w:spacing w:after="0" w:line="240" w:lineRule="auto"/>
+        <w:ind w:left="2160"/>
+        <w:rPr>
+          <w:rFonts w:ascii="Calibri" w:hAnsi="Calibri" w:cs="Calibri"/>
+          <w:color w:val="000000"/>
+        </w:rPr>
+      </w:pPr>
+      <w:r>
+        <w:rPr>
+          <w:rFonts w:ascii="Calibri" w:hAnsi="Calibri" w:cs="Calibri"/>
+          <w:color w:val="000000"/>
+        </w:rPr>
+        <w:t>While we were unable to find an exact alternative of our planned product, there are various small computing devices in existence which wouldn’t require much alteration to achieve what we are trying to do. Listed below are some alternative small computing devices to the Raspberry Pi:</w:t>
+      </w:r>
+    </w:p>
+    <w:p>
+      <w:pPr>
+        <w:spacing w:after="0" w:line="240" w:lineRule="auto"/>
+        <w:ind w:left="2160"/>
+        <w:rPr>
+          <w:rFonts w:ascii="Calibri" w:eastAsia="Times New Roman" w:hAnsi="Calibri" w:cs="Calibri"/>
+          <w:bCs/>
+          <w:iCs/>
+          <w:color w:val="000000"/>
+          <w:szCs w:val="24"/>
+        </w:rPr>
+      </w:pPr>
+    </w:p>
+    <w:p>
+      <w:pPr>
+        <w:pStyle w:val="ListParagraph"/>
+        <w:numPr>
+          <w:ilvl w:val="0"/>
+          <w:numId w:val="3"/>
+        </w:numPr>
+        <w:spacing w:after="0" w:line="240" w:lineRule="auto"/>
+        <w:rPr>
+          <w:rFonts w:ascii="Calibri" w:eastAsia="Times New Roman" w:hAnsi="Calibri" w:cs="Calibri"/>
+          <w:bCs/>
+          <w:iCs/>
+          <w:color w:val="000000"/>
+          <w:szCs w:val="24"/>
+        </w:rPr>
+      </w:pPr>
+      <w:hyperlink r:id="rId9" w:history="1">
+        <w:proofErr w:type="spellStart"/>
+        <w:r>
+          <w:rPr>
+            <w:rStyle w:val="Hyperlink"/>
+            <w:rFonts w:ascii="Calibri" w:hAnsi="Calibri" w:cs="Calibri"/>
+          </w:rPr>
+          <w:t>MinnowBoard</w:t>
+        </w:r>
+        <w:proofErr w:type="spellEnd"/>
+        <w:r>
+          <w:rPr>
+            <w:rStyle w:val="Hyperlink"/>
+            <w:rFonts w:ascii="Calibri" w:hAnsi="Calibri" w:cs="Calibri"/>
+          </w:rPr>
+          <w:t xml:space="preserve"> Turbot Dual Ethernet Quad-Core</w:t>
+        </w:r>
+      </w:hyperlink>
+    </w:p>
+    <w:p>
+      <w:pPr>
+        <w:pStyle w:val="ListParagraph"/>
+        <w:numPr>
+          <w:ilvl w:val="0"/>
+          <w:numId w:val="3"/>
+        </w:numPr>
+        <w:spacing w:after="0" w:line="240" w:lineRule="auto"/>
+        <w:rPr>
+          <w:rFonts w:ascii="Calibri" w:eastAsia="Times New Roman" w:hAnsi="Calibri" w:cs="Calibri"/>
+          <w:bCs/>
+          <w:iCs/>
+          <w:color w:val="000000"/>
+          <w:szCs w:val="24"/>
+        </w:rPr>
+      </w:pPr>
+      <w:hyperlink r:id="rId10" w:history="1">
+        <w:r>
+          <w:rPr>
+            <w:rStyle w:val="Hyperlink"/>
+            <w:rFonts w:ascii="Calibri" w:hAnsi="Calibri" w:cs="Calibri"/>
+          </w:rPr>
+          <w:t xml:space="preserve">BBC </w:t>
+        </w:r>
+        <w:proofErr w:type="spellStart"/>
+        <w:proofErr w:type="gramStart"/>
+        <w:r>
+          <w:rPr>
+            <w:rStyle w:val="Hyperlink"/>
+            <w:rFonts w:ascii="Calibri" w:hAnsi="Calibri" w:cs="Calibri"/>
+          </w:rPr>
+          <w:t>micro:bit</w:t>
+        </w:r>
+        <w:proofErr w:type="spellEnd"/>
+        <w:proofErr w:type="gramEnd"/>
+      </w:hyperlink>
+    </w:p>
+    <w:p>
+      <w:pPr>
+        <w:pStyle w:val="ListParagraph"/>
+        <w:numPr>
+          <w:ilvl w:val="0"/>
+          <w:numId w:val="3"/>
+        </w:numPr>
+        <w:spacing w:after="0" w:line="240" w:lineRule="auto"/>
+        <w:rPr>
+          <w:rFonts w:ascii="Calibri" w:eastAsia="Times New Roman" w:hAnsi="Calibri" w:cs="Calibri"/>
+          <w:bCs/>
+          <w:iCs/>
+          <w:color w:val="000000"/>
+          <w:szCs w:val="24"/>
+        </w:rPr>
+      </w:pPr>
+      <w:hyperlink r:id="rId11" w:history="1">
+        <w:r>
+          <w:rPr>
+            <w:rStyle w:val="Hyperlink"/>
+            <w:rFonts w:ascii="Calibri" w:eastAsia="Times New Roman" w:hAnsi="Calibri" w:cs="Calibri"/>
+            <w:bCs/>
+            <w:iCs/>
+            <w:szCs w:val="24"/>
+          </w:rPr>
+          <w:t>C.H.I.P.</w:t>
+        </w:r>
+      </w:hyperlink>
+    </w:p>
+    <w:p>
+      <w:pPr>
+        <w:pStyle w:val="ListParagraph"/>
+        <w:numPr>
+          <w:ilvl w:val="0"/>
+          <w:numId w:val="3"/>
+        </w:numPr>
+        <w:spacing w:after="0" w:line="240" w:lineRule="auto"/>
+        <w:rPr>
+          <w:rFonts w:ascii="Calibri" w:eastAsia="Times New Roman" w:hAnsi="Calibri" w:cs="Calibri"/>
+          <w:bCs/>
+          <w:iCs/>
+          <w:color w:val="000000"/>
+          <w:szCs w:val="24"/>
+        </w:rPr>
+      </w:pPr>
+      <w:hyperlink r:id="rId12" w:history="1">
+        <w:proofErr w:type="spellStart"/>
+        <w:r>
+          <w:rPr>
+            <w:rStyle w:val="Hyperlink"/>
+            <w:rFonts w:ascii="Calibri" w:eastAsia="Times New Roman" w:hAnsi="Calibri" w:cs="Calibri"/>
+            <w:bCs/>
+            <w:iCs/>
+            <w:szCs w:val="24"/>
+          </w:rPr>
+          <w:t>Parallella</w:t>
+        </w:r>
+        <w:proofErr w:type="spellEnd"/>
+      </w:hyperlink>
+    </w:p>
+    <w:p>
+      <w:pPr>
+        <w:pStyle w:val="ListParagraph"/>
+        <w:numPr>
+          <w:ilvl w:val="0"/>
+          <w:numId w:val="3"/>
+        </w:numPr>
+        <w:spacing w:after="0" w:line="240" w:lineRule="auto"/>
+        <w:rPr>
+          <w:rFonts w:ascii="Calibri" w:eastAsia="Times New Roman" w:hAnsi="Calibri" w:cs="Calibri"/>
+          <w:bCs/>
+          <w:iCs/>
+          <w:color w:val="000000"/>
+          <w:szCs w:val="24"/>
+        </w:rPr>
+      </w:pPr>
+      <w:hyperlink r:id="rId13" w:history="1">
+        <w:r>
+          <w:rPr>
+            <w:rStyle w:val="Hyperlink"/>
+            <w:rFonts w:ascii="Calibri" w:eastAsia="Times New Roman" w:hAnsi="Calibri" w:cs="Calibri"/>
+            <w:bCs/>
+            <w:iCs/>
+            <w:szCs w:val="24"/>
+          </w:rPr>
+          <w:t>NanoPC-T3</w:t>
+        </w:r>
+      </w:hyperlink>
+    </w:p>
+    <w:p>
+      <w:pPr>
+        <w:pStyle w:val="ListParagraph"/>
+        <w:numPr>
+          <w:ilvl w:val="0"/>
+          <w:numId w:val="3"/>
+        </w:numPr>
+        <w:spacing w:after="0" w:line="240" w:lineRule="auto"/>
+        <w:rPr>
+          <w:rFonts w:ascii="Calibri" w:eastAsia="Times New Roman" w:hAnsi="Calibri" w:cs="Calibri"/>
+          <w:bCs/>
+          <w:iCs/>
+          <w:color w:val="000000"/>
+          <w:szCs w:val="24"/>
+        </w:rPr>
+      </w:pPr>
+      <w:hyperlink r:id="rId14" w:history="1">
+        <w:r>
+          <w:rPr>
+            <w:rStyle w:val="Hyperlink"/>
+            <w:rFonts w:ascii="Calibri" w:eastAsia="Times New Roman" w:hAnsi="Calibri" w:cs="Calibri"/>
+            <w:bCs/>
+            <w:iCs/>
+            <w:szCs w:val="24"/>
+          </w:rPr>
+          <w:t xml:space="preserve">Huawei </w:t>
+        </w:r>
+        <w:proofErr w:type="spellStart"/>
+        <w:r>
+          <w:rPr>
+            <w:rStyle w:val="Hyperlink"/>
+            <w:rFonts w:ascii="Calibri" w:eastAsia="Times New Roman" w:hAnsi="Calibri" w:cs="Calibri"/>
+            <w:bCs/>
+            <w:iCs/>
+            <w:szCs w:val="24"/>
+          </w:rPr>
+          <w:t>HiK</w:t>
+        </w:r>
+        <w:r>
+          <w:rPr>
+            <w:rStyle w:val="Hyperlink"/>
+            <w:rFonts w:ascii="Calibri" w:eastAsia="Times New Roman" w:hAnsi="Calibri" w:cs="Calibri"/>
+            <w:bCs/>
+            <w:iCs/>
+            <w:szCs w:val="24"/>
+          </w:rPr>
+          <w:t>e</w:t>
+        </w:r>
+        <w:r>
+          <w:rPr>
+            <w:rStyle w:val="Hyperlink"/>
+            <w:rFonts w:ascii="Calibri" w:eastAsia="Times New Roman" w:hAnsi="Calibri" w:cs="Calibri"/>
+            <w:bCs/>
+            <w:iCs/>
+            <w:szCs w:val="24"/>
+          </w:rPr>
+          <w:t>y</w:t>
+        </w:r>
+        <w:proofErr w:type="spellEnd"/>
+        <w:r>
+          <w:rPr>
+            <w:rStyle w:val="Hyperlink"/>
+            <w:rFonts w:ascii="Calibri" w:eastAsia="Times New Roman" w:hAnsi="Calibri" w:cs="Calibri"/>
+            <w:bCs/>
+            <w:iCs/>
+            <w:szCs w:val="24"/>
+          </w:rPr>
+          <w:t xml:space="preserve"> 969</w:t>
+        </w:r>
+      </w:hyperlink>
+    </w:p>
+    <w:p>
+      <w:pPr>
+        <w:pStyle w:val="ListParagraph"/>
+        <w:spacing w:after="0" w:line="240" w:lineRule="auto"/>
+        <w:ind w:left="2520"/>
+        <w:rPr>
+          <w:rFonts w:ascii="Calibri" w:eastAsia="Times New Roman" w:hAnsi="Calibri" w:cs="Calibri"/>
+          <w:bCs/>
+          <w:iCs/>
+          <w:color w:val="000000"/>
+          <w:szCs w:val="24"/>
+        </w:rPr>
+      </w:pPr>
+    </w:p>
+    <w:p>
+      <w:pPr>
+        <w:pStyle w:val="ListParagraph"/>
+        <w:spacing w:after="0" w:line="240" w:lineRule="auto"/>
+        <w:ind w:left="1440"/>
+        <w:rPr>
+          <w:rFonts w:ascii="Calibri" w:eastAsia="Times New Roman" w:hAnsi="Calibri" w:cs="Calibri"/>
+          <w:bCs/>
+          <w:i/>
+          <w:iCs/>
+          <w:color w:val="000000"/>
+          <w:szCs w:val="24"/>
+        </w:rPr>
+      </w:pPr>
+      <w:r>
+        <w:rPr>
+          <w:rFonts w:ascii="Calibri" w:eastAsia="Times New Roman" w:hAnsi="Calibri" w:cs="Calibri"/>
+          <w:bCs/>
+          <w:i/>
+          <w:iCs/>
+          <w:color w:val="000000"/>
+          <w:szCs w:val="24"/>
+        </w:rPr>
+        <w:t>What competitors are there?</w:t>
+      </w:r>
+    </w:p>
+    <w:p>
+      <w:pPr>
+        <w:pStyle w:val="ListParagraph"/>
+        <w:spacing w:after="0" w:line="240" w:lineRule="auto"/>
+        <w:ind w:left="1440"/>
+        <w:rPr>
+          <w:rFonts w:ascii="Calibri" w:eastAsia="Times New Roman" w:hAnsi="Calibri" w:cs="Calibri"/>
+          <w:bCs/>
+          <w:iCs/>
+          <w:color w:val="000000"/>
+          <w:szCs w:val="24"/>
+        </w:rPr>
+      </w:pPr>
+    </w:p>
+    <w:p>
+      <w:pPr>
+        <w:pStyle w:val="ListParagraph"/>
+        <w:spacing w:after="0" w:line="240" w:lineRule="auto"/>
+        <w:ind w:left="2160"/>
+        <w:rPr>
+          <w:rFonts w:ascii="Calibri" w:hAnsi="Calibri" w:cs="Calibri"/>
+          <w:color w:val="000000"/>
+        </w:rPr>
+      </w:pPr>
+      <w:r>
+        <w:rPr>
+          <w:rFonts w:ascii="Calibri" w:hAnsi="Calibri" w:cs="Calibri"/>
+          <w:color w:val="000000"/>
+        </w:rPr>
+        <w:t xml:space="preserve">Our major competitor would be the </w:t>
+      </w:r>
+      <w:proofErr w:type="spellStart"/>
+      <w:r>
+        <w:rPr>
+          <w:rFonts w:ascii="Calibri" w:hAnsi="Calibri" w:cs="Calibri"/>
+          <w:color w:val="000000"/>
+        </w:rPr>
+        <w:t>Makey</w:t>
+      </w:r>
+      <w:proofErr w:type="spellEnd"/>
+      <w:r>
+        <w:rPr>
+          <w:rFonts w:ascii="Calibri" w:hAnsi="Calibri" w:cs="Calibri"/>
+          <w:color w:val="000000"/>
+        </w:rPr>
+        <w:t xml:space="preserve"> </w:t>
+      </w:r>
+      <w:proofErr w:type="spellStart"/>
+      <w:r>
+        <w:rPr>
+          <w:rFonts w:ascii="Calibri" w:hAnsi="Calibri" w:cs="Calibri"/>
+          <w:color w:val="000000"/>
+        </w:rPr>
+        <w:t>Makey</w:t>
+      </w:r>
+      <w:proofErr w:type="spellEnd"/>
+      <w:r>
+        <w:rPr>
+          <w:rFonts w:ascii="Calibri" w:hAnsi="Calibri" w:cs="Calibri"/>
+          <w:color w:val="000000"/>
+        </w:rPr>
+        <w:t>, as this is a product which allows the user to make all sorts of controllers for different applications, using quite literally anything that can conduct a small electric current. They use alligator clips to interface directly into their PCB board. Their product however seems to be more for tinkering and entertainment purposes only, and do not require any programming or coding.</w:t>
+      </w:r>
+    </w:p>
+    <w:p>
+      <w:pPr>
+        <w:pStyle w:val="ListParagraph"/>
+        <w:spacing w:after="0" w:line="240" w:lineRule="auto"/>
+        <w:ind w:left="2160"/>
+        <w:rPr>
+          <w:rFonts w:ascii="Calibri" w:eastAsia="Times New Roman" w:hAnsi="Calibri" w:cs="Calibri"/>
+          <w:bCs/>
+          <w:iCs/>
+          <w:color w:val="000000"/>
+          <w:szCs w:val="24"/>
+        </w:rPr>
+      </w:pPr>
+    </w:p>
+    <w:p>
+      <w:pPr>
+        <w:pStyle w:val="ListParagraph"/>
+        <w:spacing w:after="0" w:line="240" w:lineRule="auto"/>
+        <w:ind w:left="1440"/>
+        <w:rPr>
+          <w:rFonts w:ascii="Calibri" w:eastAsia="Times New Roman" w:hAnsi="Calibri" w:cs="Calibri"/>
+          <w:bCs/>
+          <w:i/>
+          <w:iCs/>
+          <w:color w:val="000000"/>
+          <w:szCs w:val="24"/>
+        </w:rPr>
+      </w:pPr>
+      <w:r>
+        <w:rPr>
+          <w:rFonts w:ascii="Calibri" w:eastAsia="Times New Roman" w:hAnsi="Calibri" w:cs="Calibri"/>
+          <w:bCs/>
+          <w:i/>
+          <w:iCs/>
+          <w:color w:val="000000"/>
+          <w:szCs w:val="24"/>
+        </w:rPr>
+        <w:t>What points of difference are there about your project compared to what exists now?</w:t>
+      </w:r>
+    </w:p>
+    <w:p>
+      <w:pPr>
+        <w:pStyle w:val="ListParagraph"/>
+        <w:spacing w:after="0" w:line="240" w:lineRule="auto"/>
+        <w:ind w:left="1440"/>
+        <w:rPr>
+          <w:rFonts w:ascii="Calibri" w:eastAsia="Times New Roman" w:hAnsi="Calibri" w:cs="Calibri"/>
+          <w:bCs/>
+          <w:i/>
+          <w:iCs/>
+          <w:color w:val="000000"/>
+          <w:szCs w:val="24"/>
+        </w:rPr>
+      </w:pPr>
+    </w:p>
+    <w:p>
+      <w:pPr>
+        <w:pStyle w:val="ListParagraph"/>
+        <w:spacing w:after="0" w:line="240" w:lineRule="auto"/>
+        <w:ind w:left="2160"/>
+        <w:rPr>
+          <w:rFonts w:ascii="Calibri" w:eastAsia="Times New Roman" w:hAnsi="Calibri" w:cs="Calibri"/>
+          <w:bCs/>
+          <w:iCs/>
+          <w:color w:val="000000"/>
+          <w:szCs w:val="24"/>
+        </w:rPr>
+      </w:pPr>
+      <w:r>
+        <w:rPr>
+          <w:rFonts w:ascii="Calibri" w:eastAsia="Times New Roman" w:hAnsi="Calibri" w:cs="Calibri"/>
+          <w:bCs/>
+          <w:iCs/>
+          <w:color w:val="000000"/>
+          <w:szCs w:val="24"/>
+        </w:rPr>
+        <w:t xml:space="preserve">As of this moment, the closest product as mentioned above is the </w:t>
+      </w:r>
+      <w:proofErr w:type="spellStart"/>
+      <w:r>
+        <w:rPr>
+          <w:rFonts w:ascii="Calibri" w:eastAsia="Times New Roman" w:hAnsi="Calibri" w:cs="Calibri"/>
+          <w:bCs/>
+          <w:iCs/>
+          <w:color w:val="000000"/>
+          <w:szCs w:val="24"/>
+        </w:rPr>
+        <w:t>Makey</w:t>
+      </w:r>
+      <w:proofErr w:type="spellEnd"/>
+      <w:r>
+        <w:rPr>
+          <w:rFonts w:ascii="Calibri" w:eastAsia="Times New Roman" w:hAnsi="Calibri" w:cs="Calibri"/>
+          <w:bCs/>
+          <w:iCs/>
+          <w:color w:val="000000"/>
+          <w:szCs w:val="24"/>
+        </w:rPr>
+        <w:t xml:space="preserve"> </w:t>
+      </w:r>
+      <w:proofErr w:type="spellStart"/>
+      <w:r>
+        <w:rPr>
+          <w:rFonts w:ascii="Calibri" w:eastAsia="Times New Roman" w:hAnsi="Calibri" w:cs="Calibri"/>
+          <w:bCs/>
+          <w:iCs/>
+          <w:color w:val="000000"/>
+          <w:szCs w:val="24"/>
+        </w:rPr>
+        <w:t>Makey</w:t>
+      </w:r>
+      <w:proofErr w:type="spellEnd"/>
+      <w:r>
+        <w:rPr>
+          <w:rFonts w:ascii="Calibri" w:eastAsia="Times New Roman" w:hAnsi="Calibri" w:cs="Calibri"/>
+          <w:bCs/>
+          <w:iCs/>
+          <w:color w:val="000000"/>
+          <w:szCs w:val="24"/>
+        </w:rPr>
+        <w:t xml:space="preserve"> device, however their product appears to be more for tinkering and entertainment purposes only, and do not require any programming or coding.</w:t>
+      </w:r>
+    </w:p>
+    <w:p>
+      <w:pPr>
+        <w:pStyle w:val="ListParagraph"/>
+        <w:spacing w:after="0" w:line="240" w:lineRule="auto"/>
+        <w:ind w:left="2160"/>
+        <w:rPr>
+          <w:rFonts w:ascii="Calibri" w:eastAsia="Times New Roman" w:hAnsi="Calibri" w:cs="Calibri"/>
+          <w:bCs/>
+          <w:iCs/>
+          <w:color w:val="000000"/>
+          <w:szCs w:val="24"/>
+        </w:rPr>
+      </w:pPr>
+      <w:r>
+        <w:rPr>
+          <w:rFonts w:ascii="Calibri" w:eastAsia="Times New Roman" w:hAnsi="Calibri" w:cs="Calibri"/>
+          <w:bCs/>
+          <w:iCs/>
+          <w:color w:val="000000"/>
+          <w:szCs w:val="24"/>
+        </w:rPr>
+        <w:t>What separates our device from simply purchasing a Raspberry Pi standalone, is ours would come preloaded with Raspbian (the Pi’s OS</w:t>
+      </w:r>
+      <w:proofErr w:type="gramStart"/>
+      <w:r>
+        <w:rPr>
+          <w:rFonts w:ascii="Calibri" w:eastAsia="Times New Roman" w:hAnsi="Calibri" w:cs="Calibri"/>
+          <w:bCs/>
+          <w:iCs/>
+          <w:color w:val="000000"/>
+          <w:szCs w:val="24"/>
+        </w:rPr>
+        <w:t>), and</w:t>
+      </w:r>
+      <w:proofErr w:type="gramEnd"/>
+      <w:r>
+        <w:rPr>
+          <w:rFonts w:ascii="Calibri" w:eastAsia="Times New Roman" w:hAnsi="Calibri" w:cs="Calibri"/>
+          <w:bCs/>
+          <w:iCs/>
+          <w:color w:val="000000"/>
+          <w:szCs w:val="24"/>
+        </w:rPr>
+        <w:t xml:space="preserve"> would also include our own open-source game software and API, along with documentation on how to modify and edit the existing games.</w:t>
+      </w:r>
+    </w:p>
+    <w:p>
+      <w:pPr>
+        <w:pStyle w:val="ListParagraph"/>
+        <w:spacing w:after="0" w:line="240" w:lineRule="auto"/>
+        <w:ind w:left="2160"/>
+        <w:rPr>
+          <w:rFonts w:ascii="Calibri" w:eastAsia="Times New Roman" w:hAnsi="Calibri" w:cs="Calibri"/>
+          <w:bCs/>
+          <w:iCs/>
+          <w:color w:val="000000"/>
+          <w:szCs w:val="24"/>
+        </w:rPr>
+      </w:pPr>
+      <w:r>
+        <w:rPr>
+          <w:rFonts w:ascii="Calibri" w:eastAsia="Times New Roman" w:hAnsi="Calibri" w:cs="Calibri"/>
+          <w:bCs/>
+          <w:iCs/>
+          <w:color w:val="000000"/>
+          <w:szCs w:val="24"/>
+        </w:rPr>
+        <w:t>Our product is not a conventional arcade game machine such as “</w:t>
+      </w:r>
+      <w:proofErr w:type="spellStart"/>
+      <w:r>
+        <w:rPr>
+          <w:rFonts w:ascii="Calibri" w:eastAsia="Times New Roman" w:hAnsi="Calibri" w:cs="Calibri"/>
+          <w:bCs/>
+          <w:iCs/>
+          <w:color w:val="000000"/>
+          <w:szCs w:val="24"/>
+        </w:rPr>
+        <w:t>RetroPi</w:t>
+      </w:r>
+      <w:proofErr w:type="spellEnd"/>
+      <w:r>
+        <w:rPr>
+          <w:rFonts w:ascii="Calibri" w:eastAsia="Times New Roman" w:hAnsi="Calibri" w:cs="Calibri"/>
+          <w:bCs/>
+          <w:iCs/>
+          <w:color w:val="000000"/>
+          <w:szCs w:val="24"/>
+        </w:rPr>
+        <w:t>”, ours is more of an educational device aimed towards children and early learning.</w:t>
+      </w:r>
+    </w:p>
+    <w:p>
+      <w:pPr>
+        <w:pStyle w:val="ListParagraph"/>
+        <w:spacing w:after="0" w:line="240" w:lineRule="auto"/>
+        <w:ind w:left="1440"/>
+        <w:rPr>
+          <w:rFonts w:ascii="Calibri" w:eastAsia="Times New Roman" w:hAnsi="Calibri" w:cs="Calibri"/>
+          <w:bCs/>
+          <w:i/>
+          <w:iCs/>
+          <w:color w:val="000000"/>
+          <w:szCs w:val="24"/>
+        </w:rPr>
+      </w:pPr>
+    </w:p>
+    <w:p>
+      <w:pPr>
+        <w:spacing w:after="0" w:line="240" w:lineRule="auto"/>
+        <w:ind w:left="720"/>
+        <w:rPr>
+          <w:rFonts w:ascii="Calibri" w:eastAsia="Times New Roman" w:hAnsi="Calibri" w:cs="Calibri"/>
+          <w:b/>
+          <w:bCs/>
+          <w:i/>
+          <w:color w:val="000000"/>
+          <w:sz w:val="28"/>
+          <w:szCs w:val="28"/>
+          <w:u w:val="single"/>
+        </w:rPr>
+      </w:pPr>
+      <w:r>
+        <w:rPr>
+          <w:rFonts w:ascii="Calibri" w:eastAsia="Times New Roman" w:hAnsi="Calibri" w:cs="Calibri"/>
+          <w:b/>
+          <w:bCs/>
+          <w:i/>
+          <w:color w:val="000000"/>
+          <w:sz w:val="24"/>
+          <w:szCs w:val="28"/>
+          <w:u w:val="single"/>
+        </w:rPr>
+        <w:t>Detailed Description</w:t>
+      </w:r>
+    </w:p>
+    <w:p>
+      <w:pPr>
+        <w:spacing w:after="0" w:line="240" w:lineRule="auto"/>
+        <w:rPr>
+          <w:rFonts w:ascii="Calibri" w:eastAsia="Times New Roman" w:hAnsi="Calibri" w:cs="Calibri"/>
+          <w:sz w:val="18"/>
+          <w:szCs w:val="24"/>
+        </w:rPr>
+      </w:pPr>
+    </w:p>
+    <w:p>
+      <w:pPr>
+        <w:spacing w:after="0" w:line="240" w:lineRule="auto"/>
+        <w:ind w:left="1440"/>
+        <w:rPr>
+          <w:rFonts w:ascii="Calibri" w:eastAsia="Times New Roman" w:hAnsi="Calibri" w:cs="Calibri"/>
+          <w:b/>
+          <w:bCs/>
+          <w:i/>
+          <w:iCs/>
+          <w:color w:val="000000"/>
+          <w:szCs w:val="24"/>
+        </w:rPr>
+      </w:pPr>
+      <w:r>
+        <w:rPr>
+          <w:rFonts w:ascii="Calibri" w:eastAsia="Times New Roman" w:hAnsi="Calibri" w:cs="Calibri"/>
+          <w:b/>
+          <w:bCs/>
+          <w:i/>
+          <w:iCs/>
+          <w:color w:val="000000"/>
+          <w:szCs w:val="24"/>
+        </w:rPr>
+        <w:t>Aims</w:t>
+      </w:r>
+    </w:p>
+    <w:p>
+      <w:pPr>
+        <w:spacing w:after="0" w:line="240" w:lineRule="auto"/>
+        <w:ind w:left="1440"/>
+        <w:rPr>
+          <w:rFonts w:ascii="Calibri" w:eastAsia="Times New Roman" w:hAnsi="Calibri" w:cs="Calibri"/>
+          <w:b/>
+          <w:bCs/>
+          <w:i/>
+          <w:iCs/>
+          <w:color w:val="000000"/>
+          <w:szCs w:val="24"/>
+        </w:rPr>
+      </w:pPr>
+    </w:p>
+    <w:p>
+      <w:pPr>
+        <w:spacing w:after="0" w:line="240" w:lineRule="auto"/>
+        <w:ind w:left="1440"/>
+        <w:rPr>
+          <w:rFonts w:ascii="Calibri" w:eastAsia="Times New Roman" w:hAnsi="Calibri" w:cs="Calibri"/>
+          <w:bCs/>
+          <w:i/>
+          <w:color w:val="000000"/>
+          <w:szCs w:val="28"/>
+        </w:rPr>
+      </w:pPr>
+      <w:r>
+        <w:rPr>
+          <w:rFonts w:ascii="Calibri" w:eastAsia="Times New Roman" w:hAnsi="Calibri" w:cs="Calibri"/>
+          <w:bCs/>
+          <w:i/>
+          <w:color w:val="000000"/>
+          <w:szCs w:val="28"/>
+        </w:rPr>
+        <w:tab/>
+        <w:t>Specific aim</w:t>
+      </w:r>
+    </w:p>
+    <w:p>
+      <w:pPr>
+        <w:spacing w:after="0" w:line="240" w:lineRule="auto"/>
+        <w:ind w:left="2880"/>
+        <w:rPr>
+          <w:rFonts w:ascii="Calibri" w:hAnsi="Calibri" w:cs="Calibri"/>
+          <w:color w:val="000000"/>
+        </w:rPr>
+      </w:pPr>
+      <w:r>
+        <w:rPr>
+          <w:rFonts w:ascii="Calibri" w:eastAsia="Times New Roman" w:hAnsi="Calibri" w:cs="Calibri"/>
+          <w:bCs/>
+          <w:i/>
+          <w:color w:val="000000"/>
+          <w:szCs w:val="28"/>
+        </w:rPr>
+        <w:t>O</w:t>
+      </w:r>
+      <w:r>
+        <w:rPr>
+          <w:rFonts w:ascii="Calibri" w:hAnsi="Calibri" w:cs="Calibri"/>
+          <w:color w:val="000000"/>
+        </w:rPr>
+        <w:t xml:space="preserve">ur overall aim for this project is to design and create a fully functional programmable arcade game developer device that runs off a Raspberry Pi. </w:t>
+      </w:r>
+      <w:proofErr w:type="gramStart"/>
+      <w:r>
+        <w:rPr>
+          <w:rFonts w:ascii="Calibri" w:hAnsi="Calibri" w:cs="Calibri"/>
+          <w:color w:val="000000"/>
+        </w:rPr>
+        <w:t>Also</w:t>
+      </w:r>
+      <w:proofErr w:type="gramEnd"/>
+      <w:r>
+        <w:rPr>
+          <w:rFonts w:ascii="Calibri" w:hAnsi="Calibri" w:cs="Calibri"/>
+          <w:color w:val="000000"/>
+        </w:rPr>
+        <w:t xml:space="preserve"> to have a working product complete with an external arcade-style controller to interface directly with the game. The Raspberry Pi and game controller together will allow an end-user to plug straight into </w:t>
+      </w:r>
+      <w:r>
+        <w:rPr>
+          <w:rFonts w:ascii="Calibri" w:hAnsi="Calibri" w:cs="Calibri"/>
+          <w:color w:val="000000"/>
+        </w:rPr>
+        <w:lastRenderedPageBreak/>
+        <w:t>a TV or Monitor, power on the Pi, and have the game menu screen auto-launch to begin paying a game in the browser.</w:t>
+      </w:r>
+    </w:p>
+    <w:p>
+      <w:pPr>
+        <w:spacing w:after="0" w:line="240" w:lineRule="auto"/>
+        <w:ind w:left="2880"/>
+        <w:rPr>
+          <w:rFonts w:ascii="Calibri" w:hAnsi="Calibri" w:cs="Calibri"/>
+          <w:color w:val="000000"/>
+        </w:rPr>
+      </w:pPr>
+    </w:p>
+    <w:p>
+      <w:pPr>
+        <w:spacing w:after="0" w:line="240" w:lineRule="auto"/>
+        <w:ind w:left="2160"/>
+        <w:rPr>
+          <w:rFonts w:ascii="Calibri" w:hAnsi="Calibri" w:cs="Calibri"/>
+          <w:i/>
+          <w:color w:val="000000"/>
+        </w:rPr>
+      </w:pPr>
+      <w:r>
+        <w:rPr>
+          <w:rFonts w:ascii="Calibri" w:hAnsi="Calibri" w:cs="Calibri"/>
+          <w:i/>
+          <w:color w:val="000000"/>
+        </w:rPr>
+        <w:t>Smaller Goals</w:t>
+      </w:r>
+    </w:p>
+    <w:p>
+      <w:pPr>
+        <w:spacing w:after="0" w:line="240" w:lineRule="auto"/>
+        <w:ind w:left="2880"/>
+        <w:rPr>
+          <w:rFonts w:ascii="Calibri" w:hAnsi="Calibri" w:cs="Calibri"/>
+          <w:color w:val="000000"/>
+        </w:rPr>
+      </w:pPr>
+    </w:p>
+    <w:p>
+      <w:pPr>
+        <w:spacing w:after="0" w:line="240" w:lineRule="auto"/>
+        <w:ind w:left="2880"/>
+        <w:rPr>
+          <w:rFonts w:ascii="Calibri" w:hAnsi="Calibri" w:cs="Calibri"/>
+          <w:color w:val="000000"/>
+        </w:rPr>
+      </w:pPr>
+    </w:p>
+    <w:p>
+      <w:pPr>
+        <w:spacing w:after="0" w:line="240" w:lineRule="auto"/>
+        <w:ind w:left="2880"/>
+        <w:rPr>
+          <w:rFonts w:ascii="Calibri" w:hAnsi="Calibri" w:cs="Calibri"/>
+          <w:color w:val="000000"/>
+        </w:rPr>
+      </w:pPr>
+    </w:p>
+    <w:p>
+      <w:pPr>
+        <w:spacing w:after="0" w:line="240" w:lineRule="auto"/>
+        <w:ind w:left="2880"/>
+        <w:rPr>
+          <w:rFonts w:ascii="Calibri" w:hAnsi="Calibri" w:cs="Calibri"/>
+          <w:color w:val="000000"/>
+        </w:rPr>
+      </w:pPr>
+    </w:p>
+    <w:p>
+      <w:pPr>
+        <w:spacing w:after="0" w:line="240" w:lineRule="auto"/>
+        <w:ind w:left="2160"/>
+        <w:rPr>
+          <w:rFonts w:ascii="Calibri" w:hAnsi="Calibri" w:cs="Calibri"/>
+          <w:i/>
+          <w:color w:val="000000"/>
+        </w:rPr>
+      </w:pPr>
+      <w:r>
+        <w:rPr>
+          <w:rFonts w:ascii="Calibri" w:hAnsi="Calibri" w:cs="Calibri"/>
+          <w:i/>
+          <w:color w:val="000000"/>
+        </w:rPr>
+        <w:t>What are the most important parts of the project?</w:t>
+      </w:r>
+    </w:p>
+    <w:p>
+      <w:pPr>
+        <w:spacing w:after="0" w:line="240" w:lineRule="auto"/>
+        <w:ind w:left="2160"/>
+        <w:rPr>
+          <w:rFonts w:ascii="Calibri" w:hAnsi="Calibri" w:cs="Calibri"/>
+          <w:i/>
+          <w:color w:val="000000"/>
+        </w:rPr>
+      </w:pPr>
+    </w:p>
+    <w:p>
+      <w:pPr>
+        <w:spacing w:after="0" w:line="240" w:lineRule="auto"/>
+        <w:ind w:left="2160"/>
+        <w:rPr>
+          <w:rFonts w:ascii="Calibri" w:hAnsi="Calibri" w:cs="Calibri"/>
+          <w:i/>
+          <w:color w:val="000000"/>
+        </w:rPr>
+      </w:pPr>
+      <w:r>
+        <w:rPr>
+          <w:rFonts w:ascii="Calibri" w:hAnsi="Calibri" w:cs="Calibri"/>
+          <w:i/>
+          <w:color w:val="000000"/>
+        </w:rPr>
+        <w:t>Which parts should have priority over the others?</w:t>
+      </w:r>
+    </w:p>
+    <w:p>
+      <w:pPr>
+        <w:spacing w:after="0" w:line="240" w:lineRule="auto"/>
+        <w:ind w:left="2160"/>
+        <w:rPr>
+          <w:rFonts w:ascii="Calibri" w:hAnsi="Calibri" w:cs="Calibri"/>
+          <w:i/>
+          <w:color w:val="000000"/>
+        </w:rPr>
+      </w:pPr>
+      <w:bookmarkStart w:id="1" w:name="_GoBack"/>
+      <w:bookmarkEnd w:id="1"/>
+    </w:p>
+    <w:p>
+      <w:pPr>
+        <w:spacing w:after="0" w:line="240" w:lineRule="auto"/>
+        <w:ind w:left="2160"/>
+        <w:rPr>
+          <w:rFonts w:ascii="Calibri" w:hAnsi="Calibri" w:cs="Calibri"/>
+          <w:i/>
+          <w:color w:val="000000"/>
+        </w:rPr>
+      </w:pPr>
+      <w:r>
+        <w:rPr>
+          <w:rFonts w:ascii="Calibri" w:hAnsi="Calibri" w:cs="Calibri"/>
+          <w:i/>
+          <w:color w:val="000000"/>
+        </w:rPr>
+        <w:t>If we have only enough time or resources for one of our goals, which should it be?</w:t>
+      </w:r>
+    </w:p>
+    <w:p>
+      <w:pPr>
+        <w:spacing w:after="0" w:line="240" w:lineRule="auto"/>
+        <w:ind w:left="1440"/>
+        <w:rPr>
+          <w:rFonts w:ascii="Calibri" w:eastAsia="Times New Roman" w:hAnsi="Calibri" w:cs="Calibri"/>
+          <w:b/>
+          <w:bCs/>
+          <w:i/>
+          <w:iCs/>
+          <w:color w:val="000000"/>
+          <w:szCs w:val="24"/>
+        </w:rPr>
+      </w:pPr>
+    </w:p>
+    <w:p>
+      <w:pPr>
+        <w:spacing w:after="0" w:line="240" w:lineRule="auto"/>
+        <w:ind w:left="1440"/>
+        <w:rPr>
+          <w:rFonts w:ascii="Calibri" w:eastAsia="Times New Roman" w:hAnsi="Calibri" w:cs="Calibri"/>
+          <w:b/>
+          <w:bCs/>
+          <w:i/>
+          <w:iCs/>
+          <w:color w:val="000000"/>
+          <w:szCs w:val="24"/>
+        </w:rPr>
+      </w:pPr>
+      <w:r>
+        <w:rPr>
+          <w:rFonts w:ascii="Calibri" w:eastAsia="Times New Roman" w:hAnsi="Calibri" w:cs="Calibri"/>
+          <w:b/>
+          <w:bCs/>
+          <w:i/>
+          <w:iCs/>
+          <w:color w:val="000000"/>
+          <w:szCs w:val="24"/>
+        </w:rPr>
+        <w:t>Plans and Progress</w:t>
+      </w:r>
+    </w:p>
+    <w:p>
+      <w:pPr>
+        <w:spacing w:after="0" w:line="240" w:lineRule="auto"/>
+        <w:ind w:left="1440"/>
+        <w:rPr>
+          <w:rFonts w:ascii="Calibri" w:eastAsia="Times New Roman" w:hAnsi="Calibri" w:cs="Calibri"/>
+          <w:b/>
+          <w:bCs/>
+          <w:i/>
+          <w:iCs/>
+          <w:color w:val="000000"/>
+          <w:szCs w:val="24"/>
+        </w:rPr>
+      </w:pPr>
+    </w:p>
+    <w:p>
+      <w:pPr>
+        <w:spacing w:after="0" w:line="240" w:lineRule="auto"/>
+        <w:ind w:left="1440"/>
+        <w:rPr>
+          <w:rFonts w:ascii="Calibri" w:eastAsia="Times New Roman" w:hAnsi="Calibri" w:cs="Calibri"/>
+          <w:bCs/>
+          <w:color w:val="000000"/>
+          <w:szCs w:val="28"/>
+        </w:rPr>
+      </w:pPr>
+      <w:r>
+        <w:rPr>
+          <w:rFonts w:ascii="Calibri" w:eastAsia="Times New Roman" w:hAnsi="Calibri" w:cs="Calibri"/>
+          <w:bCs/>
           <w:color w:val="000000"/>
           <w:szCs w:val="28"/>
         </w:rPr>
@@ -3083,45 +4088,6 @@
     <w:p>
       <w:pPr>
         <w:spacing w:after="0" w:line="240" w:lineRule="auto"/>
-        <w:ind w:left="720"/>
-        <w:rPr>
-          <w:rFonts w:ascii="Calibri" w:eastAsia="Times New Roman" w:hAnsi="Calibri" w:cs="Calibri"/>
-          <w:b/>
-          <w:bCs/>
-          <w:i/>
-          <w:color w:val="000000"/>
-          <w:sz w:val="28"/>
-          <w:szCs w:val="28"/>
-          <w:u w:val="single"/>
-        </w:rPr>
-      </w:pPr>
-      <w:r>
-        <w:rPr>
-          <w:rFonts w:ascii="Calibri" w:eastAsia="Times New Roman" w:hAnsi="Calibri" w:cs="Calibri"/>
-          <w:b/>
-          <w:bCs/>
-          <w:i/>
-          <w:color w:val="000000"/>
-          <w:sz w:val="24"/>
-          <w:szCs w:val="28"/>
-          <w:u w:val="single"/>
-        </w:rPr>
-        <w:t>Detailed Description</w:t>
-      </w:r>
-    </w:p>
-    <w:p>
-      <w:pPr>
-        <w:spacing w:after="0" w:line="240" w:lineRule="auto"/>
-        <w:rPr>
-          <w:rFonts w:ascii="Calibri" w:eastAsia="Times New Roman" w:hAnsi="Calibri" w:cs="Calibri"/>
-          <w:sz w:val="18"/>
-          <w:szCs w:val="24"/>
-        </w:rPr>
-      </w:pPr>
-    </w:p>
-    <w:p>
-      <w:pPr>
-        <w:spacing w:after="0" w:line="240" w:lineRule="auto"/>
         <w:ind w:left="1440"/>
         <w:rPr>
           <w:rFonts w:ascii="Calibri" w:eastAsia="Times New Roman" w:hAnsi="Calibri" w:cs="Calibri"/>
@@ -3143,7 +4109,7 @@
           <w:color w:val="000000"/>
           <w:szCs w:val="24"/>
         </w:rPr>
-        <w:t>Aims</w:t>
+        <w:t>Roles</w:t>
       </w:r>
     </w:p>
     <w:p>
@@ -3671,7 +4637,7 @@
           <w:color w:val="000000"/>
           <w:szCs w:val="24"/>
         </w:rPr>
-        <w:t>Plans and Progress</w:t>
+        <w:t>Scope and Limits</w:t>
       </w:r>
     </w:p>
     <w:p>
@@ -4166,6 +5132,18 @@
         <w:ind w:left="1440"/>
         <w:rPr>
           <w:rFonts w:ascii="Calibri" w:eastAsia="Times New Roman" w:hAnsi="Calibri" w:cs="Calibri"/>
+          <w:bCs/>
+          <w:color w:val="000000"/>
+          <w:szCs w:val="28"/>
+        </w:rPr>
+      </w:pPr>
+    </w:p>
+    <w:p>
+      <w:pPr>
+        <w:spacing w:after="0" w:line="240" w:lineRule="auto"/>
+        <w:ind w:left="1440"/>
+        <w:rPr>
+          <w:rFonts w:ascii="Calibri" w:eastAsia="Times New Roman" w:hAnsi="Calibri" w:cs="Calibri"/>
           <w:b/>
           <w:bCs/>
           <w:i/>
@@ -4174,6 +5152,18 @@
           <w:szCs w:val="24"/>
         </w:rPr>
       </w:pPr>
+      <w:r>
+        <w:rPr>
+          <w:rFonts w:ascii="Calibri" w:eastAsia="Times New Roman" w:hAnsi="Calibri" w:cs="Calibri"/>
+          <w:b/>
+          <w:bCs/>
+          <w:i/>
+          <w:iCs/>
+          <w:color w:val="000000"/>
+          <w:szCs w:val="24"/>
+        </w:rPr>
+        <w:t>Tools and Technologies</w:t>
+      </w:r>
     </w:p>
     <w:p>
       <w:pPr>
@@ -4189,18 +5179,6 @@
           <w:szCs w:val="24"/>
         </w:rPr>
       </w:pPr>
-      <w:r>
-        <w:rPr>
-          <w:rFonts w:ascii="Calibri" w:eastAsia="Times New Roman" w:hAnsi="Calibri" w:cs="Calibri"/>
-          <w:b/>
-          <w:bCs/>
-          <w:i/>
-          <w:iCs/>
-          <w:color w:val="000000"/>
-          <w:szCs w:val="24"/>
-        </w:rPr>
-        <w:t>Roles</w:t>
-      </w:r>
     </w:p>
     <w:p>
       <w:pPr>
@@ -4208,21 +5186,6 @@
         <w:ind w:left="1440"/>
         <w:rPr>
           <w:rFonts w:ascii="Calibri" w:eastAsia="Times New Roman" w:hAnsi="Calibri" w:cs="Calibri"/>
-          <w:b/>
-          <w:bCs/>
-          <w:i/>
-          <w:iCs/>
-          <w:color w:val="000000"/>
-          <w:szCs w:val="24"/>
-        </w:rPr>
-      </w:pPr>
-    </w:p>
-    <w:p>
-      <w:pPr>
-        <w:spacing w:after="0" w:line="240" w:lineRule="auto"/>
-        <w:ind w:left="1440"/>
-        <w:rPr>
-          <w:rFonts w:ascii="Calibri" w:eastAsia="Times New Roman" w:hAnsi="Calibri" w:cs="Calibri"/>
           <w:bCs/>
           <w:color w:val="000000"/>
           <w:szCs w:val="28"/>
@@ -4541,1060 +5504,6 @@
           <w:color w:val="000000"/>
           <w:szCs w:val="28"/>
         </w:rPr>
-        <w:t>This is a filler.</w:t>
-      </w:r>
-      <w:r>
-        <w:rPr>
-          <w:rFonts w:ascii="Calibri" w:eastAsia="Times New Roman" w:hAnsi="Calibri" w:cs="Calibri"/>
-          <w:bCs/>
-          <w:color w:val="000000"/>
-          <w:szCs w:val="28"/>
-        </w:rPr>
-        <w:t xml:space="preserve"> </w:t>
-      </w:r>
-      <w:r>
-        <w:rPr>
-          <w:rFonts w:ascii="Calibri" w:eastAsia="Times New Roman" w:hAnsi="Calibri" w:cs="Calibri"/>
-          <w:bCs/>
-          <w:color w:val="000000"/>
-          <w:szCs w:val="28"/>
-        </w:rPr>
-        <w:t>This is a filler.</w:t>
-      </w:r>
-      <w:r>
-        <w:rPr>
-          <w:rFonts w:ascii="Calibri" w:eastAsia="Times New Roman" w:hAnsi="Calibri" w:cs="Calibri"/>
-          <w:bCs/>
-          <w:color w:val="000000"/>
-          <w:szCs w:val="28"/>
-        </w:rPr>
-        <w:t xml:space="preserve"> </w:t>
-      </w:r>
-      <w:r>
-        <w:rPr>
-          <w:rFonts w:ascii="Calibri" w:eastAsia="Times New Roman" w:hAnsi="Calibri" w:cs="Calibri"/>
-          <w:bCs/>
-          <w:color w:val="000000"/>
-          <w:szCs w:val="28"/>
-        </w:rPr>
-        <w:t>This is a filler.</w:t>
-      </w:r>
-      <w:r>
-        <w:rPr>
-          <w:rFonts w:ascii="Calibri" w:eastAsia="Times New Roman" w:hAnsi="Calibri" w:cs="Calibri"/>
-          <w:bCs/>
-          <w:color w:val="000000"/>
-          <w:szCs w:val="28"/>
-        </w:rPr>
-        <w:t xml:space="preserve"> </w:t>
-      </w:r>
-      <w:r>
-        <w:rPr>
-          <w:rFonts w:ascii="Calibri" w:eastAsia="Times New Roman" w:hAnsi="Calibri" w:cs="Calibri"/>
-          <w:bCs/>
-          <w:color w:val="000000"/>
-          <w:szCs w:val="28"/>
-        </w:rPr>
-        <w:t>This is a filler.</w:t>
-      </w:r>
-      <w:r>
-        <w:rPr>
-          <w:rFonts w:ascii="Calibri" w:eastAsia="Times New Roman" w:hAnsi="Calibri" w:cs="Calibri"/>
-          <w:bCs/>
-          <w:color w:val="000000"/>
-          <w:szCs w:val="28"/>
-        </w:rPr>
-        <w:t xml:space="preserve"> </w:t>
-      </w:r>
-      <w:r>
-        <w:rPr>
-          <w:rFonts w:ascii="Calibri" w:eastAsia="Times New Roman" w:hAnsi="Calibri" w:cs="Calibri"/>
-          <w:bCs/>
-          <w:color w:val="000000"/>
-          <w:szCs w:val="28"/>
-        </w:rPr>
-        <w:t>This is a filler.</w:t>
-      </w:r>
-      <w:r>
-        <w:rPr>
-          <w:rFonts w:ascii="Calibri" w:eastAsia="Times New Roman" w:hAnsi="Calibri" w:cs="Calibri"/>
-          <w:bCs/>
-          <w:color w:val="000000"/>
-          <w:szCs w:val="28"/>
-        </w:rPr>
-        <w:t xml:space="preserve"> </w:t>
-      </w:r>
-      <w:r>
-        <w:rPr>
-          <w:rFonts w:ascii="Calibri" w:eastAsia="Times New Roman" w:hAnsi="Calibri" w:cs="Calibri"/>
-          <w:bCs/>
-          <w:color w:val="000000"/>
-          <w:szCs w:val="28"/>
-        </w:rPr>
-        <w:t>This is a filler.</w:t>
-      </w:r>
-      <w:r>
-        <w:rPr>
-          <w:rFonts w:ascii="Calibri" w:eastAsia="Times New Roman" w:hAnsi="Calibri" w:cs="Calibri"/>
-          <w:bCs/>
-          <w:color w:val="000000"/>
-          <w:szCs w:val="28"/>
-        </w:rPr>
-        <w:t xml:space="preserve"> </w:t>
-      </w:r>
-      <w:r>
-        <w:rPr>
-          <w:rFonts w:ascii="Calibri" w:eastAsia="Times New Roman" w:hAnsi="Calibri" w:cs="Calibri"/>
-          <w:bCs/>
-          <w:color w:val="000000"/>
-          <w:szCs w:val="28"/>
-        </w:rPr>
-        <w:t>This is a filler.</w:t>
-      </w:r>
-      <w:r>
-        <w:rPr>
-          <w:rFonts w:ascii="Calibri" w:eastAsia="Times New Roman" w:hAnsi="Calibri" w:cs="Calibri"/>
-          <w:bCs/>
-          <w:color w:val="000000"/>
-          <w:szCs w:val="28"/>
-        </w:rPr>
-        <w:t xml:space="preserve"> </w:t>
-      </w:r>
-      <w:r>
-        <w:rPr>
-          <w:rFonts w:ascii="Calibri" w:eastAsia="Times New Roman" w:hAnsi="Calibri" w:cs="Calibri"/>
-          <w:bCs/>
-          <w:color w:val="000000"/>
-          <w:szCs w:val="28"/>
-        </w:rPr>
-        <w:t>This is a filler.</w:t>
-      </w:r>
-      <w:r>
-        <w:rPr>
-          <w:rFonts w:ascii="Calibri" w:eastAsia="Times New Roman" w:hAnsi="Calibri" w:cs="Calibri"/>
-          <w:bCs/>
-          <w:color w:val="000000"/>
-          <w:szCs w:val="28"/>
-        </w:rPr>
-        <w:t xml:space="preserve"> </w:t>
-      </w:r>
-      <w:r>
-        <w:rPr>
-          <w:rFonts w:ascii="Calibri" w:eastAsia="Times New Roman" w:hAnsi="Calibri" w:cs="Calibri"/>
-          <w:bCs/>
-          <w:color w:val="000000"/>
-          <w:szCs w:val="28"/>
-        </w:rPr>
-        <w:t>This is a filler.</w:t>
-      </w:r>
-    </w:p>
-    <w:p>
-      <w:pPr>
-        <w:spacing w:after="0" w:line="240" w:lineRule="auto"/>
-        <w:ind w:left="1440"/>
-        <w:rPr>
-          <w:rFonts w:ascii="Calibri" w:eastAsia="Times New Roman" w:hAnsi="Calibri" w:cs="Calibri"/>
-          <w:b/>
-          <w:bCs/>
-          <w:i/>
-          <w:iCs/>
-          <w:color w:val="000000"/>
-          <w:szCs w:val="24"/>
-        </w:rPr>
-      </w:pPr>
-    </w:p>
-    <w:p>
-      <w:pPr>
-        <w:spacing w:after="0" w:line="240" w:lineRule="auto"/>
-        <w:ind w:left="1440"/>
-        <w:rPr>
-          <w:rFonts w:ascii="Calibri" w:eastAsia="Times New Roman" w:hAnsi="Calibri" w:cs="Calibri"/>
-          <w:b/>
-          <w:bCs/>
-          <w:i/>
-          <w:iCs/>
-          <w:color w:val="000000"/>
-          <w:szCs w:val="24"/>
-        </w:rPr>
-      </w:pPr>
-      <w:r>
-        <w:rPr>
-          <w:rFonts w:ascii="Calibri" w:eastAsia="Times New Roman" w:hAnsi="Calibri" w:cs="Calibri"/>
-          <w:b/>
-          <w:bCs/>
-          <w:i/>
-          <w:iCs/>
-          <w:color w:val="000000"/>
-          <w:szCs w:val="24"/>
-        </w:rPr>
-        <w:t>Scope and Limits</w:t>
-      </w:r>
-    </w:p>
-    <w:p>
-      <w:pPr>
-        <w:spacing w:after="0" w:line="240" w:lineRule="auto"/>
-        <w:ind w:left="1440"/>
-        <w:rPr>
-          <w:rFonts w:ascii="Calibri" w:eastAsia="Times New Roman" w:hAnsi="Calibri" w:cs="Calibri"/>
-          <w:b/>
-          <w:bCs/>
-          <w:i/>
-          <w:iCs/>
-          <w:color w:val="000000"/>
-          <w:szCs w:val="24"/>
-        </w:rPr>
-      </w:pPr>
-    </w:p>
-    <w:p>
-      <w:pPr>
-        <w:spacing w:after="0" w:line="240" w:lineRule="auto"/>
-        <w:ind w:left="1440"/>
-        <w:rPr>
-          <w:rFonts w:ascii="Calibri" w:eastAsia="Times New Roman" w:hAnsi="Calibri" w:cs="Calibri"/>
-          <w:bCs/>
-          <w:color w:val="000000"/>
-          <w:szCs w:val="28"/>
-        </w:rPr>
-      </w:pPr>
-      <w:r>
-        <w:rPr>
-          <w:rFonts w:ascii="Calibri" w:eastAsia="Times New Roman" w:hAnsi="Calibri" w:cs="Calibri"/>
-          <w:bCs/>
-          <w:color w:val="000000"/>
-          <w:szCs w:val="28"/>
-        </w:rPr>
-        <w:t>This is a filler. This is a filler.</w:t>
-      </w:r>
-      <w:r>
-        <w:rPr>
-          <w:rFonts w:ascii="Calibri" w:eastAsia="Times New Roman" w:hAnsi="Calibri" w:cs="Calibri"/>
-          <w:bCs/>
-          <w:color w:val="000000"/>
-          <w:szCs w:val="28"/>
-        </w:rPr>
-        <w:t xml:space="preserve"> </w:t>
-      </w:r>
-      <w:r>
-        <w:rPr>
-          <w:rFonts w:ascii="Calibri" w:eastAsia="Times New Roman" w:hAnsi="Calibri" w:cs="Calibri"/>
-          <w:bCs/>
-          <w:color w:val="000000"/>
-          <w:szCs w:val="28"/>
-        </w:rPr>
-        <w:t>This is a filler.</w:t>
-      </w:r>
-      <w:r>
-        <w:rPr>
-          <w:rFonts w:ascii="Calibri" w:eastAsia="Times New Roman" w:hAnsi="Calibri" w:cs="Calibri"/>
-          <w:bCs/>
-          <w:color w:val="000000"/>
-          <w:szCs w:val="28"/>
-        </w:rPr>
-        <w:t xml:space="preserve"> </w:t>
-      </w:r>
-      <w:r>
-        <w:rPr>
-          <w:rFonts w:ascii="Calibri" w:eastAsia="Times New Roman" w:hAnsi="Calibri" w:cs="Calibri"/>
-          <w:bCs/>
-          <w:color w:val="000000"/>
-          <w:szCs w:val="28"/>
-        </w:rPr>
-        <w:t>This is a filler.</w:t>
-      </w:r>
-      <w:r>
-        <w:rPr>
-          <w:rFonts w:ascii="Calibri" w:eastAsia="Times New Roman" w:hAnsi="Calibri" w:cs="Calibri"/>
-          <w:bCs/>
-          <w:color w:val="000000"/>
-          <w:szCs w:val="28"/>
-        </w:rPr>
-        <w:t xml:space="preserve"> </w:t>
-      </w:r>
-      <w:r>
-        <w:rPr>
-          <w:rFonts w:ascii="Calibri" w:eastAsia="Times New Roman" w:hAnsi="Calibri" w:cs="Calibri"/>
-          <w:bCs/>
-          <w:color w:val="000000"/>
-          <w:szCs w:val="28"/>
-        </w:rPr>
-        <w:t>This is a filler.</w:t>
-      </w:r>
-      <w:r>
-        <w:rPr>
-          <w:rFonts w:ascii="Calibri" w:eastAsia="Times New Roman" w:hAnsi="Calibri" w:cs="Calibri"/>
-          <w:bCs/>
-          <w:color w:val="000000"/>
-          <w:szCs w:val="28"/>
-        </w:rPr>
-        <w:t xml:space="preserve"> </w:t>
-      </w:r>
-      <w:r>
-        <w:rPr>
-          <w:rFonts w:ascii="Calibri" w:eastAsia="Times New Roman" w:hAnsi="Calibri" w:cs="Calibri"/>
-          <w:bCs/>
-          <w:color w:val="000000"/>
-          <w:szCs w:val="28"/>
-        </w:rPr>
-        <w:t>This is a filler.</w:t>
-      </w:r>
-      <w:r>
-        <w:rPr>
-          <w:rFonts w:ascii="Calibri" w:eastAsia="Times New Roman" w:hAnsi="Calibri" w:cs="Calibri"/>
-          <w:bCs/>
-          <w:color w:val="000000"/>
-          <w:szCs w:val="28"/>
-        </w:rPr>
-        <w:t xml:space="preserve"> </w:t>
-      </w:r>
-      <w:r>
-        <w:rPr>
-          <w:rFonts w:ascii="Calibri" w:eastAsia="Times New Roman" w:hAnsi="Calibri" w:cs="Calibri"/>
-          <w:bCs/>
-          <w:color w:val="000000"/>
-          <w:szCs w:val="28"/>
-        </w:rPr>
-        <w:t>This is a filler.</w:t>
-      </w:r>
-      <w:r>
-        <w:rPr>
-          <w:rFonts w:ascii="Calibri" w:eastAsia="Times New Roman" w:hAnsi="Calibri" w:cs="Calibri"/>
-          <w:bCs/>
-          <w:color w:val="000000"/>
-          <w:szCs w:val="28"/>
-        </w:rPr>
-        <w:t xml:space="preserve"> </w:t>
-      </w:r>
-      <w:r>
-        <w:rPr>
-          <w:rFonts w:ascii="Calibri" w:eastAsia="Times New Roman" w:hAnsi="Calibri" w:cs="Calibri"/>
-          <w:bCs/>
-          <w:color w:val="000000"/>
-          <w:szCs w:val="28"/>
-        </w:rPr>
-        <w:t>This is a filler.</w:t>
-      </w:r>
-      <w:r>
-        <w:rPr>
-          <w:rFonts w:ascii="Calibri" w:eastAsia="Times New Roman" w:hAnsi="Calibri" w:cs="Calibri"/>
-          <w:bCs/>
-          <w:color w:val="000000"/>
-          <w:szCs w:val="28"/>
-        </w:rPr>
-        <w:t xml:space="preserve"> </w:t>
-      </w:r>
-      <w:r>
-        <w:rPr>
-          <w:rFonts w:ascii="Calibri" w:eastAsia="Times New Roman" w:hAnsi="Calibri" w:cs="Calibri"/>
-          <w:bCs/>
-          <w:color w:val="000000"/>
-          <w:szCs w:val="28"/>
-        </w:rPr>
-        <w:t>This is a filler.</w:t>
-      </w:r>
-      <w:r>
-        <w:rPr>
-          <w:rFonts w:ascii="Calibri" w:eastAsia="Times New Roman" w:hAnsi="Calibri" w:cs="Calibri"/>
-          <w:bCs/>
-          <w:color w:val="000000"/>
-          <w:szCs w:val="28"/>
-        </w:rPr>
-        <w:t xml:space="preserve"> </w:t>
-      </w:r>
-      <w:r>
-        <w:rPr>
-          <w:rFonts w:ascii="Calibri" w:eastAsia="Times New Roman" w:hAnsi="Calibri" w:cs="Calibri"/>
-          <w:bCs/>
-          <w:color w:val="000000"/>
-          <w:szCs w:val="28"/>
-        </w:rPr>
-        <w:t>This is a filler.</w:t>
-      </w:r>
-      <w:r>
-        <w:rPr>
-          <w:rFonts w:ascii="Calibri" w:eastAsia="Times New Roman" w:hAnsi="Calibri" w:cs="Calibri"/>
-          <w:bCs/>
-          <w:color w:val="000000"/>
-          <w:szCs w:val="28"/>
-        </w:rPr>
-        <w:t xml:space="preserve"> </w:t>
-      </w:r>
-      <w:r>
-        <w:rPr>
-          <w:rFonts w:ascii="Calibri" w:eastAsia="Times New Roman" w:hAnsi="Calibri" w:cs="Calibri"/>
-          <w:bCs/>
-          <w:color w:val="000000"/>
-          <w:szCs w:val="28"/>
-        </w:rPr>
-        <w:t>This is a filler.</w:t>
-      </w:r>
-      <w:r>
-        <w:rPr>
-          <w:rFonts w:ascii="Calibri" w:eastAsia="Times New Roman" w:hAnsi="Calibri" w:cs="Calibri"/>
-          <w:bCs/>
-          <w:color w:val="000000"/>
-          <w:szCs w:val="28"/>
-        </w:rPr>
-        <w:t xml:space="preserve"> </w:t>
-      </w:r>
-      <w:r>
-        <w:rPr>
-          <w:rFonts w:ascii="Calibri" w:eastAsia="Times New Roman" w:hAnsi="Calibri" w:cs="Calibri"/>
-          <w:bCs/>
-          <w:color w:val="000000"/>
-          <w:szCs w:val="28"/>
-        </w:rPr>
-        <w:t>This is a filler.</w:t>
-      </w:r>
-      <w:r>
-        <w:rPr>
-          <w:rFonts w:ascii="Calibri" w:eastAsia="Times New Roman" w:hAnsi="Calibri" w:cs="Calibri"/>
-          <w:bCs/>
-          <w:color w:val="000000"/>
-          <w:szCs w:val="28"/>
-        </w:rPr>
-        <w:t xml:space="preserve"> </w:t>
-      </w:r>
-      <w:r>
-        <w:rPr>
-          <w:rFonts w:ascii="Calibri" w:eastAsia="Times New Roman" w:hAnsi="Calibri" w:cs="Calibri"/>
-          <w:bCs/>
-          <w:color w:val="000000"/>
-          <w:szCs w:val="28"/>
-        </w:rPr>
-        <w:t>This is a filler.</w:t>
-      </w:r>
-      <w:r>
-        <w:rPr>
-          <w:rFonts w:ascii="Calibri" w:eastAsia="Times New Roman" w:hAnsi="Calibri" w:cs="Calibri"/>
-          <w:bCs/>
-          <w:color w:val="000000"/>
-          <w:szCs w:val="28"/>
-        </w:rPr>
-        <w:t xml:space="preserve"> </w:t>
-      </w:r>
-      <w:r>
-        <w:rPr>
-          <w:rFonts w:ascii="Calibri" w:eastAsia="Times New Roman" w:hAnsi="Calibri" w:cs="Calibri"/>
-          <w:bCs/>
-          <w:color w:val="000000"/>
-          <w:szCs w:val="28"/>
-        </w:rPr>
-        <w:t>This is a filler.</w:t>
-      </w:r>
-      <w:r>
-        <w:rPr>
-          <w:rFonts w:ascii="Calibri" w:eastAsia="Times New Roman" w:hAnsi="Calibri" w:cs="Calibri"/>
-          <w:bCs/>
-          <w:color w:val="000000"/>
-          <w:szCs w:val="28"/>
-        </w:rPr>
-        <w:t xml:space="preserve"> </w:t>
-      </w:r>
-      <w:r>
-        <w:rPr>
-          <w:rFonts w:ascii="Calibri" w:eastAsia="Times New Roman" w:hAnsi="Calibri" w:cs="Calibri"/>
-          <w:bCs/>
-          <w:color w:val="000000"/>
-          <w:szCs w:val="28"/>
-        </w:rPr>
-        <w:t>This is a filler.</w:t>
-      </w:r>
-      <w:r>
-        <w:rPr>
-          <w:rFonts w:ascii="Calibri" w:eastAsia="Times New Roman" w:hAnsi="Calibri" w:cs="Calibri"/>
-          <w:bCs/>
-          <w:color w:val="000000"/>
-          <w:szCs w:val="28"/>
-        </w:rPr>
-        <w:t xml:space="preserve"> </w:t>
-      </w:r>
-      <w:r>
-        <w:rPr>
-          <w:rFonts w:ascii="Calibri" w:eastAsia="Times New Roman" w:hAnsi="Calibri" w:cs="Calibri"/>
-          <w:bCs/>
-          <w:color w:val="000000"/>
-          <w:szCs w:val="28"/>
-        </w:rPr>
-        <w:t>This is a filler.</w:t>
-      </w:r>
-      <w:r>
-        <w:rPr>
-          <w:rFonts w:ascii="Calibri" w:eastAsia="Times New Roman" w:hAnsi="Calibri" w:cs="Calibri"/>
-          <w:bCs/>
-          <w:color w:val="000000"/>
-          <w:szCs w:val="28"/>
-        </w:rPr>
-        <w:t xml:space="preserve"> </w:t>
-      </w:r>
-      <w:r>
-        <w:rPr>
-          <w:rFonts w:ascii="Calibri" w:eastAsia="Times New Roman" w:hAnsi="Calibri" w:cs="Calibri"/>
-          <w:bCs/>
-          <w:color w:val="000000"/>
-          <w:szCs w:val="28"/>
-        </w:rPr>
-        <w:t>This is a filler.</w:t>
-      </w:r>
-      <w:r>
-        <w:rPr>
-          <w:rFonts w:ascii="Calibri" w:eastAsia="Times New Roman" w:hAnsi="Calibri" w:cs="Calibri"/>
-          <w:bCs/>
-          <w:color w:val="000000"/>
-          <w:szCs w:val="28"/>
-        </w:rPr>
-        <w:t xml:space="preserve"> </w:t>
-      </w:r>
-      <w:r>
-        <w:rPr>
-          <w:rFonts w:ascii="Calibri" w:eastAsia="Times New Roman" w:hAnsi="Calibri" w:cs="Calibri"/>
-          <w:bCs/>
-          <w:color w:val="000000"/>
-          <w:szCs w:val="28"/>
-        </w:rPr>
-        <w:t>This is a filler.</w:t>
-      </w:r>
-      <w:r>
-        <w:rPr>
-          <w:rFonts w:ascii="Calibri" w:eastAsia="Times New Roman" w:hAnsi="Calibri" w:cs="Calibri"/>
-          <w:bCs/>
-          <w:color w:val="000000"/>
-          <w:szCs w:val="28"/>
-        </w:rPr>
-        <w:t xml:space="preserve"> </w:t>
-      </w:r>
-      <w:r>
-        <w:rPr>
-          <w:rFonts w:ascii="Calibri" w:eastAsia="Times New Roman" w:hAnsi="Calibri" w:cs="Calibri"/>
-          <w:bCs/>
-          <w:color w:val="000000"/>
-          <w:szCs w:val="28"/>
-        </w:rPr>
-        <w:t>This is a filler.</w:t>
-      </w:r>
-      <w:r>
-        <w:rPr>
-          <w:rFonts w:ascii="Calibri" w:eastAsia="Times New Roman" w:hAnsi="Calibri" w:cs="Calibri"/>
-          <w:bCs/>
-          <w:color w:val="000000"/>
-          <w:szCs w:val="28"/>
-        </w:rPr>
-        <w:t xml:space="preserve"> </w:t>
-      </w:r>
-      <w:r>
-        <w:rPr>
-          <w:rFonts w:ascii="Calibri" w:eastAsia="Times New Roman" w:hAnsi="Calibri" w:cs="Calibri"/>
-          <w:bCs/>
-          <w:color w:val="000000"/>
-          <w:szCs w:val="28"/>
-        </w:rPr>
-        <w:t>This is a filler.</w:t>
-      </w:r>
-      <w:r>
-        <w:rPr>
-          <w:rFonts w:ascii="Calibri" w:eastAsia="Times New Roman" w:hAnsi="Calibri" w:cs="Calibri"/>
-          <w:bCs/>
-          <w:color w:val="000000"/>
-          <w:szCs w:val="28"/>
-        </w:rPr>
-        <w:t xml:space="preserve"> </w:t>
-      </w:r>
-      <w:r>
-        <w:rPr>
-          <w:rFonts w:ascii="Calibri" w:eastAsia="Times New Roman" w:hAnsi="Calibri" w:cs="Calibri"/>
-          <w:bCs/>
-          <w:color w:val="000000"/>
-          <w:szCs w:val="28"/>
-        </w:rPr>
-        <w:t>This is a filler.</w:t>
-      </w:r>
-      <w:r>
-        <w:rPr>
-          <w:rFonts w:ascii="Calibri" w:eastAsia="Times New Roman" w:hAnsi="Calibri" w:cs="Calibri"/>
-          <w:bCs/>
-          <w:color w:val="000000"/>
-          <w:szCs w:val="28"/>
-        </w:rPr>
-        <w:t xml:space="preserve"> </w:t>
-      </w:r>
-      <w:r>
-        <w:rPr>
-          <w:rFonts w:ascii="Calibri" w:eastAsia="Times New Roman" w:hAnsi="Calibri" w:cs="Calibri"/>
-          <w:bCs/>
-          <w:color w:val="000000"/>
-          <w:szCs w:val="28"/>
-        </w:rPr>
-        <w:t>This is a filler.</w:t>
-      </w:r>
-      <w:r>
-        <w:rPr>
-          <w:rFonts w:ascii="Calibri" w:eastAsia="Times New Roman" w:hAnsi="Calibri" w:cs="Calibri"/>
-          <w:bCs/>
-          <w:color w:val="000000"/>
-          <w:szCs w:val="28"/>
-        </w:rPr>
-        <w:t xml:space="preserve"> </w:t>
-      </w:r>
-      <w:r>
-        <w:rPr>
-          <w:rFonts w:ascii="Calibri" w:eastAsia="Times New Roman" w:hAnsi="Calibri" w:cs="Calibri"/>
-          <w:bCs/>
-          <w:color w:val="000000"/>
-          <w:szCs w:val="28"/>
-        </w:rPr>
-        <w:t>This is a filler.</w:t>
-      </w:r>
-      <w:r>
-        <w:rPr>
-          <w:rFonts w:ascii="Calibri" w:eastAsia="Times New Roman" w:hAnsi="Calibri" w:cs="Calibri"/>
-          <w:bCs/>
-          <w:color w:val="000000"/>
-          <w:szCs w:val="28"/>
-        </w:rPr>
-        <w:t xml:space="preserve"> </w:t>
-      </w:r>
-      <w:r>
-        <w:rPr>
-          <w:rFonts w:ascii="Calibri" w:eastAsia="Times New Roman" w:hAnsi="Calibri" w:cs="Calibri"/>
-          <w:bCs/>
-          <w:color w:val="000000"/>
-          <w:szCs w:val="28"/>
-        </w:rPr>
-        <w:t>This is a filler.</w:t>
-      </w:r>
-      <w:r>
-        <w:rPr>
-          <w:rFonts w:ascii="Calibri" w:eastAsia="Times New Roman" w:hAnsi="Calibri" w:cs="Calibri"/>
-          <w:bCs/>
-          <w:color w:val="000000"/>
-          <w:szCs w:val="28"/>
-        </w:rPr>
-        <w:t xml:space="preserve"> </w:t>
-      </w:r>
-      <w:r>
-        <w:rPr>
-          <w:rFonts w:ascii="Calibri" w:eastAsia="Times New Roman" w:hAnsi="Calibri" w:cs="Calibri"/>
-          <w:bCs/>
-          <w:color w:val="000000"/>
-          <w:szCs w:val="28"/>
-        </w:rPr>
-        <w:t>This is a filler.</w:t>
-      </w:r>
-      <w:r>
-        <w:rPr>
-          <w:rFonts w:ascii="Calibri" w:eastAsia="Times New Roman" w:hAnsi="Calibri" w:cs="Calibri"/>
-          <w:bCs/>
-          <w:color w:val="000000"/>
-          <w:szCs w:val="28"/>
-        </w:rPr>
-        <w:t xml:space="preserve"> </w:t>
-      </w:r>
-      <w:r>
-        <w:rPr>
-          <w:rFonts w:ascii="Calibri" w:eastAsia="Times New Roman" w:hAnsi="Calibri" w:cs="Calibri"/>
-          <w:bCs/>
-          <w:color w:val="000000"/>
-          <w:szCs w:val="28"/>
-        </w:rPr>
-        <w:t>This is a filler.</w:t>
-      </w:r>
-      <w:r>
-        <w:rPr>
-          <w:rFonts w:ascii="Calibri" w:eastAsia="Times New Roman" w:hAnsi="Calibri" w:cs="Calibri"/>
-          <w:bCs/>
-          <w:color w:val="000000"/>
-          <w:szCs w:val="28"/>
-        </w:rPr>
-        <w:t xml:space="preserve"> </w:t>
-      </w:r>
-      <w:r>
-        <w:rPr>
-          <w:rFonts w:ascii="Calibri" w:eastAsia="Times New Roman" w:hAnsi="Calibri" w:cs="Calibri"/>
-          <w:bCs/>
-          <w:color w:val="000000"/>
-          <w:szCs w:val="28"/>
-        </w:rPr>
-        <w:t>This is a filler.</w:t>
-      </w:r>
-    </w:p>
-    <w:p>
-      <w:pPr>
-        <w:spacing w:after="0" w:line="240" w:lineRule="auto"/>
-        <w:ind w:left="1440"/>
-        <w:rPr>
-          <w:rFonts w:ascii="Calibri" w:eastAsia="Times New Roman" w:hAnsi="Calibri" w:cs="Calibri"/>
-          <w:bCs/>
-          <w:color w:val="000000"/>
-          <w:szCs w:val="28"/>
-        </w:rPr>
-      </w:pPr>
-    </w:p>
-    <w:p>
-      <w:pPr>
-        <w:spacing w:after="0" w:line="240" w:lineRule="auto"/>
-        <w:ind w:left="1440"/>
-        <w:rPr>
-          <w:rFonts w:ascii="Calibri" w:eastAsia="Times New Roman" w:hAnsi="Calibri" w:cs="Calibri"/>
-          <w:b/>
-          <w:bCs/>
-          <w:i/>
-          <w:iCs/>
-          <w:color w:val="000000"/>
-          <w:szCs w:val="24"/>
-        </w:rPr>
-      </w:pPr>
-      <w:r>
-        <w:rPr>
-          <w:rFonts w:ascii="Calibri" w:eastAsia="Times New Roman" w:hAnsi="Calibri" w:cs="Calibri"/>
-          <w:b/>
-          <w:bCs/>
-          <w:i/>
-          <w:iCs/>
-          <w:color w:val="000000"/>
-          <w:szCs w:val="24"/>
-        </w:rPr>
-        <w:t>Tools and Technologies</w:t>
-      </w:r>
-    </w:p>
-    <w:p>
-      <w:pPr>
-        <w:spacing w:after="0" w:line="240" w:lineRule="auto"/>
-        <w:ind w:left="1440"/>
-        <w:rPr>
-          <w:rFonts w:ascii="Calibri" w:eastAsia="Times New Roman" w:hAnsi="Calibri" w:cs="Calibri"/>
-          <w:b/>
-          <w:bCs/>
-          <w:i/>
-          <w:iCs/>
-          <w:color w:val="000000"/>
-          <w:szCs w:val="24"/>
-        </w:rPr>
-      </w:pPr>
-    </w:p>
-    <w:p>
-      <w:pPr>
-        <w:spacing w:after="0" w:line="240" w:lineRule="auto"/>
-        <w:ind w:left="1440"/>
-        <w:rPr>
-          <w:rFonts w:ascii="Calibri" w:eastAsia="Times New Roman" w:hAnsi="Calibri" w:cs="Calibri"/>
-          <w:bCs/>
-          <w:color w:val="000000"/>
-          <w:szCs w:val="28"/>
-        </w:rPr>
-      </w:pPr>
-      <w:r>
-        <w:rPr>
-          <w:rFonts w:ascii="Calibri" w:eastAsia="Times New Roman" w:hAnsi="Calibri" w:cs="Calibri"/>
-          <w:bCs/>
-          <w:color w:val="000000"/>
-          <w:szCs w:val="28"/>
-        </w:rPr>
-        <w:t>This is a filler. This is a filler.</w:t>
-      </w:r>
-      <w:r>
-        <w:rPr>
-          <w:rFonts w:ascii="Calibri" w:eastAsia="Times New Roman" w:hAnsi="Calibri" w:cs="Calibri"/>
-          <w:bCs/>
-          <w:color w:val="000000"/>
-          <w:szCs w:val="28"/>
-        </w:rPr>
-        <w:t xml:space="preserve"> </w:t>
-      </w:r>
-      <w:r>
-        <w:rPr>
-          <w:rFonts w:ascii="Calibri" w:eastAsia="Times New Roman" w:hAnsi="Calibri" w:cs="Calibri"/>
-          <w:bCs/>
-          <w:color w:val="000000"/>
-          <w:szCs w:val="28"/>
-        </w:rPr>
-        <w:t>This is a filler.</w:t>
-      </w:r>
-      <w:r>
-        <w:rPr>
-          <w:rFonts w:ascii="Calibri" w:eastAsia="Times New Roman" w:hAnsi="Calibri" w:cs="Calibri"/>
-          <w:bCs/>
-          <w:color w:val="000000"/>
-          <w:szCs w:val="28"/>
-        </w:rPr>
-        <w:t xml:space="preserve"> </w:t>
-      </w:r>
-      <w:r>
-        <w:rPr>
-          <w:rFonts w:ascii="Calibri" w:eastAsia="Times New Roman" w:hAnsi="Calibri" w:cs="Calibri"/>
-          <w:bCs/>
-          <w:color w:val="000000"/>
-          <w:szCs w:val="28"/>
-        </w:rPr>
-        <w:t>This is a filler.</w:t>
-      </w:r>
-      <w:r>
-        <w:rPr>
-          <w:rFonts w:ascii="Calibri" w:eastAsia="Times New Roman" w:hAnsi="Calibri" w:cs="Calibri"/>
-          <w:bCs/>
-          <w:color w:val="000000"/>
-          <w:szCs w:val="28"/>
-        </w:rPr>
-        <w:t xml:space="preserve"> </w:t>
-      </w:r>
-      <w:r>
-        <w:rPr>
-          <w:rFonts w:ascii="Calibri" w:eastAsia="Times New Roman" w:hAnsi="Calibri" w:cs="Calibri"/>
-          <w:bCs/>
-          <w:color w:val="000000"/>
-          <w:szCs w:val="28"/>
-        </w:rPr>
-        <w:t>This is a filler.</w:t>
-      </w:r>
-      <w:r>
-        <w:rPr>
-          <w:rFonts w:ascii="Calibri" w:eastAsia="Times New Roman" w:hAnsi="Calibri" w:cs="Calibri"/>
-          <w:bCs/>
-          <w:color w:val="000000"/>
-          <w:szCs w:val="28"/>
-        </w:rPr>
-        <w:t xml:space="preserve"> </w:t>
-      </w:r>
-      <w:r>
-        <w:rPr>
-          <w:rFonts w:ascii="Calibri" w:eastAsia="Times New Roman" w:hAnsi="Calibri" w:cs="Calibri"/>
-          <w:bCs/>
-          <w:color w:val="000000"/>
-          <w:szCs w:val="28"/>
-        </w:rPr>
-        <w:t>This is a filler.</w:t>
-      </w:r>
-      <w:r>
-        <w:rPr>
-          <w:rFonts w:ascii="Calibri" w:eastAsia="Times New Roman" w:hAnsi="Calibri" w:cs="Calibri"/>
-          <w:bCs/>
-          <w:color w:val="000000"/>
-          <w:szCs w:val="28"/>
-        </w:rPr>
-        <w:t xml:space="preserve"> </w:t>
-      </w:r>
-      <w:r>
-        <w:rPr>
-          <w:rFonts w:ascii="Calibri" w:eastAsia="Times New Roman" w:hAnsi="Calibri" w:cs="Calibri"/>
-          <w:bCs/>
-          <w:color w:val="000000"/>
-          <w:szCs w:val="28"/>
-        </w:rPr>
-        <w:t>This is a filler.</w:t>
-      </w:r>
-      <w:r>
-        <w:rPr>
-          <w:rFonts w:ascii="Calibri" w:eastAsia="Times New Roman" w:hAnsi="Calibri" w:cs="Calibri"/>
-          <w:bCs/>
-          <w:color w:val="000000"/>
-          <w:szCs w:val="28"/>
-        </w:rPr>
-        <w:t xml:space="preserve"> </w:t>
-      </w:r>
-      <w:r>
-        <w:rPr>
-          <w:rFonts w:ascii="Calibri" w:eastAsia="Times New Roman" w:hAnsi="Calibri" w:cs="Calibri"/>
-          <w:bCs/>
-          <w:color w:val="000000"/>
-          <w:szCs w:val="28"/>
-        </w:rPr>
-        <w:t>This is a filler.</w:t>
-      </w:r>
-      <w:r>
-        <w:rPr>
-          <w:rFonts w:ascii="Calibri" w:eastAsia="Times New Roman" w:hAnsi="Calibri" w:cs="Calibri"/>
-          <w:bCs/>
-          <w:color w:val="000000"/>
-          <w:szCs w:val="28"/>
-        </w:rPr>
-        <w:t xml:space="preserve"> </w:t>
-      </w:r>
-      <w:r>
-        <w:rPr>
-          <w:rFonts w:ascii="Calibri" w:eastAsia="Times New Roman" w:hAnsi="Calibri" w:cs="Calibri"/>
-          <w:bCs/>
-          <w:color w:val="000000"/>
-          <w:szCs w:val="28"/>
-        </w:rPr>
-        <w:t>This is a filler.</w:t>
-      </w:r>
-      <w:r>
-        <w:rPr>
-          <w:rFonts w:ascii="Calibri" w:eastAsia="Times New Roman" w:hAnsi="Calibri" w:cs="Calibri"/>
-          <w:bCs/>
-          <w:color w:val="000000"/>
-          <w:szCs w:val="28"/>
-        </w:rPr>
-        <w:t xml:space="preserve"> </w:t>
-      </w:r>
-      <w:r>
-        <w:rPr>
-          <w:rFonts w:ascii="Calibri" w:eastAsia="Times New Roman" w:hAnsi="Calibri" w:cs="Calibri"/>
-          <w:bCs/>
-          <w:color w:val="000000"/>
-          <w:szCs w:val="28"/>
-        </w:rPr>
-        <w:t>This is a filler.</w:t>
-      </w:r>
-      <w:r>
-        <w:rPr>
-          <w:rFonts w:ascii="Calibri" w:eastAsia="Times New Roman" w:hAnsi="Calibri" w:cs="Calibri"/>
-          <w:bCs/>
-          <w:color w:val="000000"/>
-          <w:szCs w:val="28"/>
-        </w:rPr>
-        <w:t xml:space="preserve"> </w:t>
-      </w:r>
-      <w:r>
-        <w:rPr>
-          <w:rFonts w:ascii="Calibri" w:eastAsia="Times New Roman" w:hAnsi="Calibri" w:cs="Calibri"/>
-          <w:bCs/>
-          <w:color w:val="000000"/>
-          <w:szCs w:val="28"/>
-        </w:rPr>
-        <w:t>This is a filler.</w:t>
-      </w:r>
-      <w:r>
-        <w:rPr>
-          <w:rFonts w:ascii="Calibri" w:eastAsia="Times New Roman" w:hAnsi="Calibri" w:cs="Calibri"/>
-          <w:bCs/>
-          <w:color w:val="000000"/>
-          <w:szCs w:val="28"/>
-        </w:rPr>
-        <w:t xml:space="preserve"> </w:t>
-      </w:r>
-      <w:r>
-        <w:rPr>
-          <w:rFonts w:ascii="Calibri" w:eastAsia="Times New Roman" w:hAnsi="Calibri" w:cs="Calibri"/>
-          <w:bCs/>
-          <w:color w:val="000000"/>
-          <w:szCs w:val="28"/>
-        </w:rPr>
-        <w:t>This is a filler.</w:t>
-      </w:r>
-      <w:r>
-        <w:rPr>
-          <w:rFonts w:ascii="Calibri" w:eastAsia="Times New Roman" w:hAnsi="Calibri" w:cs="Calibri"/>
-          <w:bCs/>
-          <w:color w:val="000000"/>
-          <w:szCs w:val="28"/>
-        </w:rPr>
-        <w:t xml:space="preserve"> </w:t>
-      </w:r>
-      <w:r>
-        <w:rPr>
-          <w:rFonts w:ascii="Calibri" w:eastAsia="Times New Roman" w:hAnsi="Calibri" w:cs="Calibri"/>
-          <w:bCs/>
-          <w:color w:val="000000"/>
-          <w:szCs w:val="28"/>
-        </w:rPr>
-        <w:t>This is a filler.</w:t>
-      </w:r>
-      <w:r>
-        <w:rPr>
-          <w:rFonts w:ascii="Calibri" w:eastAsia="Times New Roman" w:hAnsi="Calibri" w:cs="Calibri"/>
-          <w:bCs/>
-          <w:color w:val="000000"/>
-          <w:szCs w:val="28"/>
-        </w:rPr>
-        <w:t xml:space="preserve"> </w:t>
-      </w:r>
-      <w:r>
-        <w:rPr>
-          <w:rFonts w:ascii="Calibri" w:eastAsia="Times New Roman" w:hAnsi="Calibri" w:cs="Calibri"/>
-          <w:bCs/>
-          <w:color w:val="000000"/>
-          <w:szCs w:val="28"/>
-        </w:rPr>
-        <w:t>This is a filler.</w:t>
-      </w:r>
-      <w:r>
-        <w:rPr>
-          <w:rFonts w:ascii="Calibri" w:eastAsia="Times New Roman" w:hAnsi="Calibri" w:cs="Calibri"/>
-          <w:bCs/>
-          <w:color w:val="000000"/>
-          <w:szCs w:val="28"/>
-        </w:rPr>
-        <w:t xml:space="preserve"> </w:t>
-      </w:r>
-      <w:r>
-        <w:rPr>
-          <w:rFonts w:ascii="Calibri" w:eastAsia="Times New Roman" w:hAnsi="Calibri" w:cs="Calibri"/>
-          <w:bCs/>
-          <w:color w:val="000000"/>
-          <w:szCs w:val="28"/>
-        </w:rPr>
-        <w:t>This is a filler.</w:t>
-      </w:r>
-      <w:r>
-        <w:rPr>
-          <w:rFonts w:ascii="Calibri" w:eastAsia="Times New Roman" w:hAnsi="Calibri" w:cs="Calibri"/>
-          <w:bCs/>
-          <w:color w:val="000000"/>
-          <w:szCs w:val="28"/>
-        </w:rPr>
-        <w:t xml:space="preserve"> </w:t>
-      </w:r>
-      <w:r>
-        <w:rPr>
-          <w:rFonts w:ascii="Calibri" w:eastAsia="Times New Roman" w:hAnsi="Calibri" w:cs="Calibri"/>
-          <w:bCs/>
-          <w:color w:val="000000"/>
-          <w:szCs w:val="28"/>
-        </w:rPr>
-        <w:t>This is a filler.</w:t>
-      </w:r>
-      <w:r>
-        <w:rPr>
-          <w:rFonts w:ascii="Calibri" w:eastAsia="Times New Roman" w:hAnsi="Calibri" w:cs="Calibri"/>
-          <w:bCs/>
-          <w:color w:val="000000"/>
-          <w:szCs w:val="28"/>
-        </w:rPr>
-        <w:t xml:space="preserve"> </w:t>
-      </w:r>
-      <w:r>
-        <w:rPr>
-          <w:rFonts w:ascii="Calibri" w:eastAsia="Times New Roman" w:hAnsi="Calibri" w:cs="Calibri"/>
-          <w:bCs/>
-          <w:color w:val="000000"/>
-          <w:szCs w:val="28"/>
-        </w:rPr>
-        <w:t>This is a filler.</w:t>
-      </w:r>
-      <w:r>
-        <w:rPr>
-          <w:rFonts w:ascii="Calibri" w:eastAsia="Times New Roman" w:hAnsi="Calibri" w:cs="Calibri"/>
-          <w:bCs/>
-          <w:color w:val="000000"/>
-          <w:szCs w:val="28"/>
-        </w:rPr>
-        <w:t xml:space="preserve"> </w:t>
-      </w:r>
-      <w:r>
-        <w:rPr>
-          <w:rFonts w:ascii="Calibri" w:eastAsia="Times New Roman" w:hAnsi="Calibri" w:cs="Calibri"/>
-          <w:bCs/>
-          <w:color w:val="000000"/>
-          <w:szCs w:val="28"/>
-        </w:rPr>
-        <w:t>This is a filler.</w:t>
-      </w:r>
-      <w:r>
-        <w:rPr>
-          <w:rFonts w:ascii="Calibri" w:eastAsia="Times New Roman" w:hAnsi="Calibri" w:cs="Calibri"/>
-          <w:bCs/>
-          <w:color w:val="000000"/>
-          <w:szCs w:val="28"/>
-        </w:rPr>
-        <w:t xml:space="preserve"> </w:t>
-      </w:r>
-      <w:r>
-        <w:rPr>
-          <w:rFonts w:ascii="Calibri" w:eastAsia="Times New Roman" w:hAnsi="Calibri" w:cs="Calibri"/>
-          <w:bCs/>
-          <w:color w:val="000000"/>
-          <w:szCs w:val="28"/>
-        </w:rPr>
-        <w:lastRenderedPageBreak/>
         <w:t>This is a filler.</w:t>
       </w:r>
       <w:r>
@@ -8800,6 +8709,7 @@
           <w:color w:val="000000"/>
           <w:szCs w:val="28"/>
         </w:rPr>
+        <w:lastRenderedPageBreak/>
         <w:t>This is a filler.</w:t>
       </w:r>
       <w:r>
@@ -10185,6 +10095,118 @@
     </w:lvl>
   </w:abstractNum>
   <w:abstractNum w:abstractNumId="1" w15:restartNumberingAfterBreak="0">
+    <w:nsid w:val="54AE6368"/>
+    <w:multiLevelType w:val="hybridMultilevel"/>
+    <w:tmpl w:val="47A87258"/>
+    <w:lvl w:ilvl="0" w:tplc="05889046">
+      <w:numFmt w:val="bullet"/>
+      <w:lvlText w:val="-"/>
+      <w:lvlJc w:val="left"/>
+      <w:pPr>
+        <w:ind w:left="2520" w:hanging="360"/>
+      </w:pPr>
+      <w:rPr>
+        <w:rFonts w:ascii="Calibri" w:eastAsia="Times New Roman" w:hAnsi="Calibri" w:cs="Calibri" w:hint="default"/>
+      </w:rPr>
+    </w:lvl>
+    <w:lvl w:ilvl="1" w:tplc="04090003" w:tentative="1">
+      <w:start w:val="1"/>
+      <w:numFmt w:val="bullet"/>
+      <w:lvlText w:val="o"/>
+      <w:lvlJc w:val="left"/>
+      <w:pPr>
+        <w:ind w:left="3240" w:hanging="360"/>
+      </w:pPr>
+      <w:rPr>
+        <w:rFonts w:ascii="Courier New" w:hAnsi="Courier New" w:cs="Courier New" w:hint="default"/>
+      </w:rPr>
+    </w:lvl>
+    <w:lvl w:ilvl="2" w:tplc="04090005" w:tentative="1">
+      <w:start w:val="1"/>
+      <w:numFmt w:val="bullet"/>
+      <w:lvlText w:val=""/>
+      <w:lvlJc w:val="left"/>
+      <w:pPr>
+        <w:ind w:left="3960" w:hanging="360"/>
+      </w:pPr>
+      <w:rPr>
+        <w:rFonts w:ascii="Wingdings" w:hAnsi="Wingdings" w:hint="default"/>
+      </w:rPr>
+    </w:lvl>
+    <w:lvl w:ilvl="3" w:tplc="04090001" w:tentative="1">
+      <w:start w:val="1"/>
+      <w:numFmt w:val="bullet"/>
+      <w:lvlText w:val=""/>
+      <w:lvlJc w:val="left"/>
+      <w:pPr>
+        <w:ind w:left="4680" w:hanging="360"/>
+      </w:pPr>
+      <w:rPr>
+        <w:rFonts w:ascii="Symbol" w:hAnsi="Symbol" w:hint="default"/>
+      </w:rPr>
+    </w:lvl>
+    <w:lvl w:ilvl="4" w:tplc="04090003" w:tentative="1">
+      <w:start w:val="1"/>
+      <w:numFmt w:val="bullet"/>
+      <w:lvlText w:val="o"/>
+      <w:lvlJc w:val="left"/>
+      <w:pPr>
+        <w:ind w:left="5400" w:hanging="360"/>
+      </w:pPr>
+      <w:rPr>
+        <w:rFonts w:ascii="Courier New" w:hAnsi="Courier New" w:cs="Courier New" w:hint="default"/>
+      </w:rPr>
+    </w:lvl>
+    <w:lvl w:ilvl="5" w:tplc="04090005" w:tentative="1">
+      <w:start w:val="1"/>
+      <w:numFmt w:val="bullet"/>
+      <w:lvlText w:val=""/>
+      <w:lvlJc w:val="left"/>
+      <w:pPr>
+        <w:ind w:left="6120" w:hanging="360"/>
+      </w:pPr>
+      <w:rPr>
+        <w:rFonts w:ascii="Wingdings" w:hAnsi="Wingdings" w:hint="default"/>
+      </w:rPr>
+    </w:lvl>
+    <w:lvl w:ilvl="6" w:tplc="04090001" w:tentative="1">
+      <w:start w:val="1"/>
+      <w:numFmt w:val="bullet"/>
+      <w:lvlText w:val=""/>
+      <w:lvlJc w:val="left"/>
+      <w:pPr>
+        <w:ind w:left="6840" w:hanging="360"/>
+      </w:pPr>
+      <w:rPr>
+        <w:rFonts w:ascii="Symbol" w:hAnsi="Symbol" w:hint="default"/>
+      </w:rPr>
+    </w:lvl>
+    <w:lvl w:ilvl="7" w:tplc="04090003" w:tentative="1">
+      <w:start w:val="1"/>
+      <w:numFmt w:val="bullet"/>
+      <w:lvlText w:val="o"/>
+      <w:lvlJc w:val="left"/>
+      <w:pPr>
+        <w:ind w:left="7560" w:hanging="360"/>
+      </w:pPr>
+      <w:rPr>
+        <w:rFonts w:ascii="Courier New" w:hAnsi="Courier New" w:cs="Courier New" w:hint="default"/>
+      </w:rPr>
+    </w:lvl>
+    <w:lvl w:ilvl="8" w:tplc="04090005" w:tentative="1">
+      <w:start w:val="1"/>
+      <w:numFmt w:val="bullet"/>
+      <w:lvlText w:val=""/>
+      <w:lvlJc w:val="left"/>
+      <w:pPr>
+        <w:ind w:left="8280" w:hanging="360"/>
+      </w:pPr>
+      <w:rPr>
+        <w:rFonts w:ascii="Wingdings" w:hAnsi="Wingdings" w:hint="default"/>
+      </w:rPr>
+    </w:lvl>
+  </w:abstractNum>
+  <w:abstractNum w:abstractNumId="2" w15:restartNumberingAfterBreak="0">
     <w:nsid w:val="5B121A40"/>
     <w:multiLevelType w:val="hybridMultilevel"/>
     <w:tmpl w:val="60C49DCE"/>
@@ -10301,6 +10323,9 @@
     <w:abstractNumId w:val="0"/>
   </w:num>
   <w:num w:numId="2">
+    <w:abstractNumId w:val="2"/>
+  </w:num>
+  <w:num w:numId="3">
     <w:abstractNumId w:val="1"/>
   </w:num>
 </w:numbering>

--- a/Report.docx
+++ b/Report.docx
@@ -160,25 +160,7 @@
             <w:bCs/>
             <w:szCs w:val="38"/>
           </w:rPr>
-          <w:t>https://github.com/s3588914/Ass</w:t>
-        </w:r>
-        <w:r>
-          <w:rPr>
-            <w:rStyle w:val="Hyperlink"/>
-            <w:rFonts w:ascii="Calibri" w:eastAsia="Times New Roman" w:hAnsi="Calibri" w:cs="Calibri"/>
-            <w:bCs/>
-            <w:szCs w:val="38"/>
-          </w:rPr>
-          <w:t>i</w:t>
-        </w:r>
-        <w:r>
-          <w:rPr>
-            <w:rStyle w:val="Hyperlink"/>
-            <w:rFonts w:ascii="Calibri" w:eastAsia="Times New Roman" w:hAnsi="Calibri" w:cs="Calibri"/>
-            <w:bCs/>
-            <w:szCs w:val="38"/>
-          </w:rPr>
-          <w:t>gnment3-Group23</w:t>
+          <w:t>https://github.com/s3588914/Assignment3-Group23</w:t>
         </w:r>
       </w:hyperlink>
       <w:r>
@@ -2266,6 +2248,7 @@
         <w:ind w:left="1440"/>
         <w:rPr>
           <w:rFonts w:ascii="Calibri" w:eastAsia="Times New Roman" w:hAnsi="Calibri" w:cs="Calibri"/>
+          <w:b/>
           <w:bCs/>
           <w:i/>
           <w:iCs/>
@@ -2276,6 +2259,7 @@
       <w:r>
         <w:rPr>
           <w:rFonts w:ascii="Calibri" w:eastAsia="Times New Roman" w:hAnsi="Calibri" w:cs="Calibri"/>
+          <w:b/>
           <w:bCs/>
           <w:i/>
           <w:iCs/>
@@ -2329,6 +2313,35 @@
         </w:rPr>
         <w:t xml:space="preserve"> </w:t>
       </w:r>
+      <w:r>
+        <w:rPr>
+          <w:rFonts w:ascii="Calibri" w:eastAsia="Times New Roman" w:hAnsi="Calibri" w:cs="Calibri"/>
+          <w:bCs/>
+          <w:color w:val="000000"/>
+          <w:szCs w:val="28"/>
+        </w:rPr>
+        <w:t xml:space="preserve">Its new to all of us, therefore learning and getting hands on experience with a small computing device, and how to develop a game through programming with </w:t>
+      </w:r>
+      <w:proofErr w:type="spellStart"/>
+      <w:r>
+        <w:rPr>
+          <w:rFonts w:ascii="Calibri" w:eastAsia="Times New Roman" w:hAnsi="Calibri" w:cs="Calibri"/>
+          <w:bCs/>
+          <w:color w:val="000000"/>
+          <w:szCs w:val="28"/>
+        </w:rPr>
+        <w:t>Javascript</w:t>
+      </w:r>
+      <w:proofErr w:type="spellEnd"/>
+      <w:r>
+        <w:rPr>
+          <w:rFonts w:ascii="Calibri" w:eastAsia="Times New Roman" w:hAnsi="Calibri" w:cs="Calibri"/>
+          <w:bCs/>
+          <w:color w:val="000000"/>
+          <w:szCs w:val="28"/>
+        </w:rPr>
+        <w:t xml:space="preserve">, HTML5 and CSS will </w:t>
+      </w:r>
       <w:proofErr w:type="gramStart"/>
       <w:r>
         <w:rPr>
@@ -2337,7 +2350,7 @@
           <w:color w:val="000000"/>
           <w:szCs w:val="28"/>
         </w:rPr>
-        <w:t>Its</w:t>
+        <w:t>definitely be</w:t>
       </w:r>
       <w:proofErr w:type="gramEnd"/>
       <w:r>
@@ -2347,27 +2360,7 @@
           <w:color w:val="000000"/>
           <w:szCs w:val="28"/>
         </w:rPr>
-        <w:t xml:space="preserve"> new to all of us, therefore learning and getting hands on experience with a small computing device, and how to develop a game through programming with </w:t>
-      </w:r>
-      <w:proofErr w:type="spellStart"/>
-      <w:r>
-        <w:rPr>
-          <w:rFonts w:ascii="Calibri" w:eastAsia="Times New Roman" w:hAnsi="Calibri" w:cs="Calibri"/>
-          <w:bCs/>
-          <w:color w:val="000000"/>
-          <w:szCs w:val="28"/>
-        </w:rPr>
-        <w:t>Javascript</w:t>
-      </w:r>
-      <w:proofErr w:type="spellEnd"/>
-      <w:r>
-        <w:rPr>
-          <w:rFonts w:ascii="Calibri" w:eastAsia="Times New Roman" w:hAnsi="Calibri" w:cs="Calibri"/>
-          <w:bCs/>
-          <w:color w:val="000000"/>
-          <w:szCs w:val="28"/>
-        </w:rPr>
-        <w:t>, HTML5 and CSS will definitely be interesting.</w:t>
+        <w:t xml:space="preserve"> interesting.</w:t>
       </w:r>
     </w:p>
     <w:p>
@@ -2388,15 +2381,17 @@
         <w:ind w:left="1440"/>
         <w:rPr>
           <w:rFonts w:ascii="Calibri" w:eastAsia="Times New Roman" w:hAnsi="Calibri" w:cs="Calibri"/>
-          <w:bCs/>
-          <w:i/>
-          <w:color w:val="000000"/>
-          <w:szCs w:val="28"/>
-        </w:rPr>
-      </w:pPr>
-      <w:r>
-        <w:rPr>
-          <w:rFonts w:ascii="Calibri" w:eastAsia="Times New Roman" w:hAnsi="Calibri" w:cs="Calibri"/>
+          <w:b/>
+          <w:bCs/>
+          <w:i/>
+          <w:color w:val="000000"/>
+          <w:szCs w:val="28"/>
+        </w:rPr>
+      </w:pPr>
+      <w:r>
+        <w:rPr>
+          <w:rFonts w:ascii="Calibri" w:eastAsia="Times New Roman" w:hAnsi="Calibri" w:cs="Calibri"/>
+          <w:b/>
           <w:bCs/>
           <w:i/>
           <w:color w:val="000000"/>
@@ -2457,15 +2452,17 @@
         <w:ind w:left="1440"/>
         <w:rPr>
           <w:rFonts w:ascii="Calibri" w:eastAsia="Times New Roman" w:hAnsi="Calibri" w:cs="Calibri"/>
-          <w:bCs/>
-          <w:i/>
-          <w:color w:val="000000"/>
-          <w:szCs w:val="28"/>
-        </w:rPr>
-      </w:pPr>
-      <w:r>
-        <w:rPr>
-          <w:rFonts w:ascii="Calibri" w:eastAsia="Times New Roman" w:hAnsi="Calibri" w:cs="Calibri"/>
+          <w:b/>
+          <w:bCs/>
+          <w:i/>
+          <w:color w:val="000000"/>
+          <w:szCs w:val="28"/>
+        </w:rPr>
+      </w:pPr>
+      <w:r>
+        <w:rPr>
+          <w:rFonts w:ascii="Calibri" w:eastAsia="Times New Roman" w:hAnsi="Calibri" w:cs="Calibri"/>
+          <w:b/>
           <w:bCs/>
           <w:i/>
           <w:color w:val="000000"/>
@@ -2606,6 +2603,7 @@
       <w:r>
         <w:rPr>
           <w:rFonts w:ascii="Calibri" w:eastAsia="Times New Roman" w:hAnsi="Calibri" w:cs="Calibri"/>
+          <w:b/>
           <w:bCs/>
           <w:i/>
           <w:iCs/>
@@ -2621,6 +2619,7 @@
         <w:ind w:left="1440"/>
         <w:rPr>
           <w:rFonts w:ascii="Calibri" w:eastAsia="Times New Roman" w:hAnsi="Calibri" w:cs="Calibri"/>
+          <w:b/>
           <w:bCs/>
           <w:iCs/>
           <w:color w:val="000000"/>
@@ -2867,27 +2866,7 @@
             <w:iCs/>
             <w:szCs w:val="24"/>
           </w:rPr>
-          <w:t>HiK</w:t>
-        </w:r>
-        <w:r>
-          <w:rPr>
-            <w:rStyle w:val="Hyperlink"/>
-            <w:rFonts w:ascii="Calibri" w:eastAsia="Times New Roman" w:hAnsi="Calibri" w:cs="Calibri"/>
-            <w:bCs/>
-            <w:iCs/>
-            <w:szCs w:val="24"/>
-          </w:rPr>
-          <w:t>e</w:t>
-        </w:r>
-        <w:r>
-          <w:rPr>
-            <w:rStyle w:val="Hyperlink"/>
-            <w:rFonts w:ascii="Calibri" w:eastAsia="Times New Roman" w:hAnsi="Calibri" w:cs="Calibri"/>
-            <w:bCs/>
-            <w:iCs/>
-            <w:szCs w:val="24"/>
-          </w:rPr>
-          <w:t>y</w:t>
+          <w:t>HiKey</w:t>
         </w:r>
         <w:proofErr w:type="spellEnd"/>
         <w:r>
@@ -2923,6 +2902,7 @@
         <w:ind w:left="1440"/>
         <w:rPr>
           <w:rFonts w:ascii="Calibri" w:eastAsia="Times New Roman" w:hAnsi="Calibri" w:cs="Calibri"/>
+          <w:b/>
           <w:bCs/>
           <w:i/>
           <w:iCs/>
@@ -2933,6 +2913,7 @@
       <w:r>
         <w:rPr>
           <w:rFonts w:ascii="Calibri" w:eastAsia="Times New Roman" w:hAnsi="Calibri" w:cs="Calibri"/>
+          <w:b/>
           <w:bCs/>
           <w:i/>
           <w:iCs/>
@@ -3027,6 +3008,7 @@
         <w:ind w:left="1440"/>
         <w:rPr>
           <w:rFonts w:ascii="Calibri" w:eastAsia="Times New Roman" w:hAnsi="Calibri" w:cs="Calibri"/>
+          <w:b/>
           <w:bCs/>
           <w:i/>
           <w:iCs/>
@@ -3037,6 +3019,7 @@
       <w:r>
         <w:rPr>
           <w:rFonts w:ascii="Calibri" w:eastAsia="Times New Roman" w:hAnsi="Calibri" w:cs="Calibri"/>
+          <w:b/>
           <w:bCs/>
           <w:i/>
           <w:iCs/>
@@ -3323,6 +3306,7 @@
         <w:ind w:left="1440"/>
         <w:rPr>
           <w:rFonts w:ascii="Calibri" w:eastAsia="Times New Roman" w:hAnsi="Calibri" w:cs="Calibri"/>
+          <w:b/>
           <w:bCs/>
           <w:i/>
           <w:color w:val="000000"/>
@@ -3338,6 +3322,16 @@
           <w:szCs w:val="28"/>
         </w:rPr>
         <w:tab/>
+      </w:r>
+      <w:r>
+        <w:rPr>
+          <w:rFonts w:ascii="Calibri" w:eastAsia="Times New Roman" w:hAnsi="Calibri" w:cs="Calibri"/>
+          <w:b/>
+          <w:bCs/>
+          <w:i/>
+          <w:color w:val="000000"/>
+          <w:szCs w:val="28"/>
+        </w:rPr>
         <w:t>Specific aim</w:t>
       </w:r>
     </w:p>
@@ -3408,6 +3402,7 @@
         <w:ind w:left="2160"/>
         <w:rPr>
           <w:rFonts w:ascii="Calibri" w:hAnsi="Calibri" w:cs="Calibri"/>
+          <w:b/>
           <w:i/>
           <w:color w:val="000000"/>
         </w:rPr>
@@ -3415,6 +3410,7 @@
       <w:r>
         <w:rPr>
           <w:rFonts w:ascii="Calibri" w:hAnsi="Calibri" w:cs="Calibri"/>
+          <w:b/>
           <w:i/>
           <w:color w:val="000000"/>
         </w:rPr>
@@ -3440,6 +3436,13 @@
           <w:color w:val="000000"/>
         </w:rPr>
       </w:pPr>
+      <w:r>
+        <w:rPr>
+          <w:rFonts w:ascii="Calibri" w:hAnsi="Calibri" w:cs="Calibri"/>
+          <w:color w:val="000000"/>
+        </w:rPr>
+        <w:t>How do we achieve our aim?  Below are some paragraphs which outline and detail what is required to reach our aim.</w:t>
+      </w:r>
     </w:p>
     <w:p>
       <w:pPr>
@@ -3460,6 +3463,310 @@
           <w:color w:val="000000"/>
         </w:rPr>
       </w:pPr>
+      <w:r>
+        <w:rPr>
+          <w:rFonts w:ascii="Calibri" w:hAnsi="Calibri" w:cs="Calibri"/>
+          <w:color w:val="000000"/>
+        </w:rPr>
+        <w:t>First and foremost, we need to ascertain a Raspberry Pi, Micro SD card with adapter, and the parts required for constructing a simple joystick and button controller. Josh has taken charge of designing, ordering parts, and constructing the game controller, while Aaron has purchased a Raspberry Pi Model B3+.</w:t>
+      </w:r>
+    </w:p>
+    <w:p>
+      <w:pPr>
+        <w:spacing w:after="0" w:line="240" w:lineRule="auto"/>
+        <w:ind w:left="2880"/>
+        <w:rPr>
+          <w:rFonts w:ascii="Calibri" w:hAnsi="Calibri" w:cs="Calibri"/>
+          <w:color w:val="000000"/>
+        </w:rPr>
+      </w:pPr>
+    </w:p>
+    <w:p>
+      <w:pPr>
+        <w:spacing w:after="0" w:line="240" w:lineRule="auto"/>
+        <w:ind w:left="2880"/>
+        <w:rPr>
+          <w:rFonts w:ascii="Calibri" w:hAnsi="Calibri" w:cs="Calibri"/>
+          <w:color w:val="000000"/>
+        </w:rPr>
+      </w:pPr>
+      <w:r>
+        <w:rPr>
+          <w:rFonts w:ascii="Calibri" w:hAnsi="Calibri" w:cs="Calibri"/>
+          <w:color w:val="000000"/>
+        </w:rPr>
+        <w:t>Our next goal is to research the software and operating system required to install on to the Micro SD card for the Raspberry Pi to run. There are many different kinds out there, however actually installing the OS has been made very simple thanks to many guides and tools.</w:t>
+      </w:r>
+    </w:p>
+    <w:p>
+      <w:pPr>
+        <w:spacing w:after="0" w:line="240" w:lineRule="auto"/>
+        <w:ind w:left="2880"/>
+        <w:rPr>
+          <w:rFonts w:ascii="Calibri" w:hAnsi="Calibri" w:cs="Calibri"/>
+          <w:color w:val="000000"/>
+        </w:rPr>
+      </w:pPr>
+      <w:r>
+        <w:rPr>
+          <w:rFonts w:ascii="Calibri" w:hAnsi="Calibri" w:cs="Calibri"/>
+          <w:color w:val="000000"/>
+        </w:rPr>
+        <w:t xml:space="preserve">Alongside this, we need to investigate more on our preference of HTML5/JS library called </w:t>
+      </w:r>
+      <w:proofErr w:type="gramStart"/>
+      <w:r>
+        <w:rPr>
+          <w:rFonts w:ascii="Calibri" w:hAnsi="Calibri" w:cs="Calibri"/>
+          <w:color w:val="000000"/>
+        </w:rPr>
+        <w:t>Phaser, and</w:t>
+      </w:r>
+      <w:proofErr w:type="gramEnd"/>
+      <w:r>
+        <w:rPr>
+          <w:rFonts w:ascii="Calibri" w:hAnsi="Calibri" w:cs="Calibri"/>
+          <w:color w:val="000000"/>
+        </w:rPr>
+        <w:t xml:space="preserve"> begin learning how to construct a basic game using their framework.</w:t>
+      </w:r>
+    </w:p>
+    <w:p>
+      <w:pPr>
+        <w:spacing w:after="0" w:line="240" w:lineRule="auto"/>
+        <w:ind w:left="2880"/>
+        <w:rPr>
+          <w:rFonts w:ascii="Calibri" w:hAnsi="Calibri" w:cs="Calibri"/>
+          <w:color w:val="000000"/>
+        </w:rPr>
+      </w:pPr>
+    </w:p>
+    <w:p>
+      <w:pPr>
+        <w:spacing w:after="0" w:line="240" w:lineRule="auto"/>
+        <w:ind w:left="2880"/>
+        <w:rPr>
+          <w:rFonts w:ascii="Calibri" w:hAnsi="Calibri" w:cs="Calibri"/>
+          <w:color w:val="000000"/>
+        </w:rPr>
+      </w:pPr>
+      <w:r>
+        <w:rPr>
+          <w:rFonts w:ascii="Calibri" w:hAnsi="Calibri" w:cs="Calibri"/>
+          <w:color w:val="000000"/>
+        </w:rPr>
+        <w:t>After ensuring the OS is installed on the Pi, we can then begin programming a basic starter game to learn how the language works. Getting a basic sample game created will allow us to continue to work on and develop our understanding of how the library works, what is possible, how to best structure elements of the source, how to best run the game in the browser and how to allow for expansion and modification.</w:t>
+      </w:r>
+    </w:p>
+    <w:p>
+      <w:pPr>
+        <w:spacing w:after="0" w:line="240" w:lineRule="auto"/>
+        <w:ind w:left="2880"/>
+        <w:rPr>
+          <w:rFonts w:ascii="Calibri" w:hAnsi="Calibri" w:cs="Calibri"/>
+          <w:color w:val="000000"/>
+        </w:rPr>
+      </w:pPr>
+    </w:p>
+    <w:p>
+      <w:pPr>
+        <w:spacing w:after="0" w:line="240" w:lineRule="auto"/>
+        <w:ind w:left="2880"/>
+        <w:rPr>
+          <w:rFonts w:ascii="Calibri" w:hAnsi="Calibri" w:cs="Calibri"/>
+          <w:color w:val="000000"/>
+        </w:rPr>
+      </w:pPr>
+      <w:r>
+        <w:rPr>
+          <w:rFonts w:ascii="Calibri" w:hAnsi="Calibri" w:cs="Calibri"/>
+          <w:color w:val="000000"/>
+        </w:rPr>
+        <w:t xml:space="preserve">After developing a working prototype, the next goal would be to find an investor to fund our project </w:t>
+      </w:r>
+      <w:proofErr w:type="gramStart"/>
+      <w:r>
+        <w:rPr>
+          <w:rFonts w:ascii="Calibri" w:hAnsi="Calibri" w:cs="Calibri"/>
+          <w:color w:val="000000"/>
+        </w:rPr>
+        <w:t>further, and</w:t>
+      </w:r>
+      <w:proofErr w:type="gramEnd"/>
+      <w:r>
+        <w:rPr>
+          <w:rFonts w:ascii="Calibri" w:hAnsi="Calibri" w:cs="Calibri"/>
+          <w:color w:val="000000"/>
+        </w:rPr>
+        <w:t xml:space="preserve"> bring on additional professionals to assist in marketing and further developing our product.</w:t>
+      </w:r>
+    </w:p>
+    <w:p>
+      <w:pPr>
+        <w:spacing w:after="0" w:line="240" w:lineRule="auto"/>
+        <w:ind w:left="2880"/>
+        <w:rPr>
+          <w:rFonts w:ascii="Calibri" w:hAnsi="Calibri" w:cs="Calibri"/>
+          <w:color w:val="000000"/>
+        </w:rPr>
+      </w:pPr>
+    </w:p>
+    <w:p>
+      <w:pPr>
+        <w:spacing w:after="0" w:line="240" w:lineRule="auto"/>
+        <w:ind w:left="2880"/>
+        <w:rPr>
+          <w:rFonts w:ascii="Calibri" w:hAnsi="Calibri" w:cs="Calibri"/>
+          <w:color w:val="000000"/>
+        </w:rPr>
+      </w:pPr>
+      <w:r>
+        <w:rPr>
+          <w:rFonts w:ascii="Calibri" w:hAnsi="Calibri" w:cs="Calibri"/>
+          <w:color w:val="000000"/>
+        </w:rPr>
+        <w:t xml:space="preserve">After working with a professional developer and technical lead, the source code of the game should be complete, and the question of how it will be run in the browser should be discovered. The next mission will be to develop a solid and concise set of documentation on the games we have created. </w:t>
+      </w:r>
+    </w:p>
+    <w:p>
+      <w:pPr>
+        <w:spacing w:after="0" w:line="240" w:lineRule="auto"/>
+        <w:ind w:left="2880"/>
+        <w:rPr>
+          <w:rFonts w:ascii="Calibri" w:hAnsi="Calibri" w:cs="Calibri"/>
+          <w:color w:val="000000"/>
+        </w:rPr>
+      </w:pPr>
+    </w:p>
+    <w:p>
+      <w:pPr>
+        <w:spacing w:after="0" w:line="240" w:lineRule="auto"/>
+        <w:ind w:left="2880"/>
+        <w:rPr>
+          <w:rFonts w:ascii="Calibri" w:hAnsi="Calibri" w:cs="Calibri"/>
+          <w:color w:val="000000"/>
+        </w:rPr>
+      </w:pPr>
+      <w:r>
+        <w:rPr>
+          <w:rFonts w:ascii="Calibri" w:hAnsi="Calibri" w:cs="Calibri"/>
+          <w:color w:val="000000"/>
+        </w:rPr>
+        <w:t xml:space="preserve">Testing our product will be essential, using contracted testers and QA professionals, we will go through our product, identify any issues, ranging anywhere from how easy the unit it to “Plug and play”, or any problems with the games themselves, or any issues with modifying or coding your own game. All issues raised will be </w:t>
+      </w:r>
+      <w:proofErr w:type="gramStart"/>
+      <w:r>
+        <w:rPr>
+          <w:rFonts w:ascii="Calibri" w:hAnsi="Calibri" w:cs="Calibri"/>
+          <w:color w:val="000000"/>
+        </w:rPr>
+        <w:t>prioritized, and</w:t>
+      </w:r>
+      <w:proofErr w:type="gramEnd"/>
+      <w:r>
+        <w:rPr>
+          <w:rFonts w:ascii="Calibri" w:hAnsi="Calibri" w:cs="Calibri"/>
+          <w:color w:val="000000"/>
+        </w:rPr>
+        <w:t xml:space="preserve"> fixed accordingly before release.</w:t>
+      </w:r>
+    </w:p>
+    <w:p>
+      <w:pPr>
+        <w:spacing w:after="0" w:line="240" w:lineRule="auto"/>
+        <w:ind w:left="2880"/>
+        <w:rPr>
+          <w:rFonts w:ascii="Calibri" w:hAnsi="Calibri" w:cs="Calibri"/>
+          <w:color w:val="000000"/>
+        </w:rPr>
+      </w:pPr>
+    </w:p>
+    <w:p>
+      <w:pPr>
+        <w:spacing w:after="0" w:line="240" w:lineRule="auto"/>
+        <w:ind w:left="2880"/>
+        <w:rPr>
+          <w:rFonts w:ascii="Calibri" w:hAnsi="Calibri" w:cs="Calibri"/>
+          <w:color w:val="000000"/>
+        </w:rPr>
+      </w:pPr>
+      <w:r>
+        <w:rPr>
+          <w:rFonts w:ascii="Calibri" w:hAnsi="Calibri" w:cs="Calibri"/>
+          <w:color w:val="000000"/>
+        </w:rPr>
+        <w:lastRenderedPageBreak/>
+        <w:t xml:space="preserve">Marketing and advertising our product will be the last step while working closely with real end-users as testers. We will need to get in touch with various </w:t>
+      </w:r>
+      <w:proofErr w:type="spellStart"/>
+      <w:r>
+        <w:rPr>
+          <w:rFonts w:ascii="Calibri" w:hAnsi="Calibri" w:cs="Calibri"/>
+          <w:color w:val="000000"/>
+        </w:rPr>
+        <w:t>organisations</w:t>
+      </w:r>
+      <w:proofErr w:type="spellEnd"/>
+      <w:r>
+        <w:rPr>
+          <w:rFonts w:ascii="Calibri" w:hAnsi="Calibri" w:cs="Calibri"/>
+          <w:color w:val="000000"/>
+        </w:rPr>
+        <w:t xml:space="preserve"> who educate or teach </w:t>
+      </w:r>
+      <w:proofErr w:type="gramStart"/>
+      <w:r>
+        <w:rPr>
+          <w:rFonts w:ascii="Calibri" w:hAnsi="Calibri" w:cs="Calibri"/>
+          <w:color w:val="000000"/>
+        </w:rPr>
+        <w:t>kids, and</w:t>
+      </w:r>
+      <w:proofErr w:type="gramEnd"/>
+      <w:r>
+        <w:rPr>
+          <w:rFonts w:ascii="Calibri" w:hAnsi="Calibri" w:cs="Calibri"/>
+          <w:color w:val="000000"/>
+        </w:rPr>
+        <w:t xml:space="preserve"> reach out in hopes to run informative demonstration sessions, in a bid to raise interest.</w:t>
+      </w:r>
+    </w:p>
+    <w:p>
+      <w:pPr>
+        <w:spacing w:after="0" w:line="240" w:lineRule="auto"/>
+        <w:ind w:left="2880"/>
+        <w:rPr>
+          <w:rFonts w:ascii="Calibri" w:hAnsi="Calibri" w:cs="Calibri"/>
+          <w:color w:val="000000"/>
+        </w:rPr>
+      </w:pPr>
+    </w:p>
+    <w:p>
+      <w:pPr>
+        <w:spacing w:after="0" w:line="240" w:lineRule="auto"/>
+        <w:ind w:left="2880"/>
+        <w:rPr>
+          <w:rFonts w:ascii="Calibri" w:hAnsi="Calibri" w:cs="Calibri"/>
+          <w:color w:val="000000"/>
+        </w:rPr>
+      </w:pPr>
+      <w:r>
+        <w:rPr>
+          <w:rFonts w:ascii="Calibri" w:hAnsi="Calibri" w:cs="Calibri"/>
+          <w:color w:val="000000"/>
+        </w:rPr>
+        <w:t>Full release will only be done when the product is stable for an initial release, some minor bugs or issues are tolerable so long as they do not inhibit or seriously affect the user’s experience. There will never be a final stage to this project, as it will be constantly updated, transformed/upgraded, and expanded upon.</w:t>
+      </w:r>
+    </w:p>
+    <w:p>
+      <w:pPr>
+        <w:spacing w:after="0" w:line="240" w:lineRule="auto"/>
+        <w:ind w:left="2880"/>
+        <w:rPr>
+          <w:rFonts w:ascii="Calibri" w:hAnsi="Calibri" w:cs="Calibri"/>
+          <w:color w:val="000000"/>
+        </w:rPr>
+      </w:pPr>
     </w:p>
     <w:p>
       <w:pPr>
@@ -3467,6 +3774,7 @@
         <w:ind w:left="2160"/>
         <w:rPr>
           <w:rFonts w:ascii="Calibri" w:hAnsi="Calibri" w:cs="Calibri"/>
+          <w:b/>
           <w:i/>
           <w:color w:val="000000"/>
         </w:rPr>
@@ -3474,6 +3782,7 @@
       <w:r>
         <w:rPr>
           <w:rFonts w:ascii="Calibri" w:hAnsi="Calibri" w:cs="Calibri"/>
+          <w:b/>
           <w:i/>
           <w:color w:val="000000"/>
         </w:rPr>
@@ -3494,6 +3803,119 @@
     <w:p>
       <w:pPr>
         <w:spacing w:after="0" w:line="240" w:lineRule="auto"/>
+        <w:ind w:left="2880"/>
+        <w:rPr>
+          <w:rFonts w:ascii="Calibri" w:hAnsi="Calibri" w:cs="Calibri"/>
+          <w:color w:val="000000"/>
+        </w:rPr>
+      </w:pPr>
+      <w:r>
+        <w:rPr>
+          <w:rFonts w:ascii="Calibri" w:hAnsi="Calibri" w:cs="Calibri"/>
+          <w:color w:val="000000"/>
+        </w:rPr>
+        <w:t>There are multiple milestones in this project.</w:t>
+      </w:r>
+    </w:p>
+    <w:p>
+      <w:pPr>
+        <w:spacing w:after="0" w:line="240" w:lineRule="auto"/>
+        <w:ind w:left="2880"/>
+        <w:rPr>
+          <w:rFonts w:ascii="Calibri" w:hAnsi="Calibri" w:cs="Calibri"/>
+          <w:color w:val="000000"/>
+        </w:rPr>
+      </w:pPr>
+      <w:proofErr w:type="gramStart"/>
+      <w:r>
+        <w:rPr>
+          <w:rFonts w:ascii="Calibri" w:hAnsi="Calibri" w:cs="Calibri"/>
+          <w:color w:val="000000"/>
+        </w:rPr>
+        <w:t>The first major milestone,</w:t>
+      </w:r>
+      <w:proofErr w:type="gramEnd"/>
+      <w:r>
+        <w:rPr>
+          <w:rFonts w:ascii="Calibri" w:hAnsi="Calibri" w:cs="Calibri"/>
+          <w:color w:val="000000"/>
+        </w:rPr>
+        <w:t xml:space="preserve"> was to research and learn about a suitable language to begin programming a game in, in this case we selected and began researching the HTML5/JS language called Phaser.</w:t>
+      </w:r>
+    </w:p>
+    <w:p>
+      <w:pPr>
+        <w:spacing w:after="0" w:line="240" w:lineRule="auto"/>
+        <w:ind w:left="2880"/>
+        <w:rPr>
+          <w:rFonts w:ascii="Calibri" w:hAnsi="Calibri" w:cs="Calibri"/>
+          <w:color w:val="000000"/>
+        </w:rPr>
+      </w:pPr>
+    </w:p>
+    <w:p>
+      <w:pPr>
+        <w:spacing w:after="0" w:line="240" w:lineRule="auto"/>
+        <w:ind w:left="2880"/>
+        <w:rPr>
+          <w:rFonts w:ascii="Calibri" w:hAnsi="Calibri" w:cs="Calibri"/>
+          <w:color w:val="000000"/>
+        </w:rPr>
+      </w:pPr>
+      <w:r>
+        <w:rPr>
+          <w:rFonts w:ascii="Calibri" w:hAnsi="Calibri" w:cs="Calibri"/>
+          <w:color w:val="000000"/>
+        </w:rPr>
+        <w:t xml:space="preserve">The second major milestone was </w:t>
+      </w:r>
+      <w:proofErr w:type="gramStart"/>
+      <w:r>
+        <w:rPr>
+          <w:rFonts w:ascii="Calibri" w:hAnsi="Calibri" w:cs="Calibri"/>
+          <w:color w:val="000000"/>
+        </w:rPr>
+        <w:t>actually purchasing</w:t>
+      </w:r>
+      <w:proofErr w:type="gramEnd"/>
+      <w:r>
+        <w:rPr>
+          <w:rFonts w:ascii="Calibri" w:hAnsi="Calibri" w:cs="Calibri"/>
+          <w:color w:val="000000"/>
+        </w:rPr>
+        <w:t xml:space="preserve"> and receiving the hardware components required - as we knew whatever we ended up deciding for programming would inevitably run on a physical device, so this has become an important task.</w:t>
+      </w:r>
+    </w:p>
+    <w:p>
+      <w:pPr>
+        <w:spacing w:after="0" w:line="240" w:lineRule="auto"/>
+        <w:ind w:left="2880"/>
+        <w:rPr>
+          <w:rFonts w:ascii="Calibri" w:hAnsi="Calibri" w:cs="Calibri"/>
+          <w:color w:val="000000"/>
+        </w:rPr>
+      </w:pPr>
+    </w:p>
+    <w:p>
+      <w:pPr>
+        <w:spacing w:after="0" w:line="240" w:lineRule="auto"/>
+        <w:ind w:left="2880"/>
+        <w:rPr>
+          <w:rFonts w:ascii="Calibri" w:hAnsi="Calibri" w:cs="Calibri"/>
+          <w:color w:val="000000"/>
+        </w:rPr>
+      </w:pPr>
+      <w:r>
+        <w:rPr>
+          <w:rFonts w:ascii="Calibri" w:hAnsi="Calibri" w:cs="Calibri"/>
+          <w:color w:val="000000"/>
+        </w:rPr>
+        <w:t>Other important tasks such as installing and configuring a Raspberry Pi (assuming at this point we had received the Pi), along with building a game controller, were also required to allow us to build a working prototype for the Raspberry Pi for testing and further development.</w:t>
+      </w:r>
+    </w:p>
+    <w:p>
+      <w:pPr>
+        <w:spacing w:after="0" w:line="240" w:lineRule="auto"/>
         <w:ind w:left="2160"/>
         <w:rPr>
           <w:rFonts w:ascii="Calibri" w:hAnsi="Calibri" w:cs="Calibri"/>
@@ -3501,9 +3923,22 @@
           <w:color w:val="000000"/>
         </w:rPr>
       </w:pPr>
-      <w:r>
+    </w:p>
+    <w:p>
+      <w:pPr>
+        <w:spacing w:after="0" w:line="240" w:lineRule="auto"/>
+        <w:ind w:left="2160"/>
         <w:rPr>
           <w:rFonts w:ascii="Calibri" w:hAnsi="Calibri" w:cs="Calibri"/>
+          <w:b/>
+          <w:i/>
+          <w:color w:val="000000"/>
+        </w:rPr>
+      </w:pPr>
+      <w:r>
+        <w:rPr>
+          <w:rFonts w:ascii="Calibri" w:hAnsi="Calibri" w:cs="Calibri"/>
+          <w:b/>
           <w:i/>
           <w:color w:val="000000"/>
         </w:rPr>
@@ -3513,33 +3948,211 @@
     <w:p>
       <w:pPr>
         <w:spacing w:after="0" w:line="240" w:lineRule="auto"/>
+        <w:ind w:left="2880"/>
+        <w:rPr>
+          <w:rFonts w:ascii="Calibri" w:hAnsi="Calibri" w:cs="Calibri"/>
+          <w:b/>
+          <w:i/>
+          <w:color w:val="000000"/>
+        </w:rPr>
+      </w:pPr>
+    </w:p>
+    <w:p>
+      <w:pPr>
+        <w:pStyle w:val="ListParagraph"/>
+        <w:numPr>
+          <w:ilvl w:val="1"/>
+          <w:numId w:val="3"/>
+        </w:numPr>
+        <w:spacing w:after="0" w:line="240" w:lineRule="auto"/>
+        <w:rPr>
+          <w:rFonts w:ascii="Calibri" w:hAnsi="Calibri" w:cs="Calibri"/>
+          <w:i/>
+          <w:color w:val="000000"/>
+        </w:rPr>
+      </w:pPr>
+      <w:r>
+        <w:rPr>
+          <w:rFonts w:ascii="Calibri" w:hAnsi="Calibri" w:cs="Calibri"/>
+          <w:i/>
+          <w:color w:val="000000"/>
+        </w:rPr>
+        <w:t>Creating at least one game, as we should be able to at least provide a proof-of-concept.</w:t>
+      </w:r>
+    </w:p>
+    <w:p>
+      <w:pPr>
+        <w:pStyle w:val="ListParagraph"/>
+        <w:numPr>
+          <w:ilvl w:val="1"/>
+          <w:numId w:val="3"/>
+        </w:numPr>
+        <w:spacing w:after="0" w:line="240" w:lineRule="auto"/>
+        <w:rPr>
+          <w:rFonts w:ascii="Calibri" w:hAnsi="Calibri" w:cs="Calibri"/>
+          <w:i/>
+          <w:color w:val="000000"/>
+        </w:rPr>
+      </w:pPr>
+      <w:r>
+        <w:rPr>
+          <w:rFonts w:ascii="Calibri" w:hAnsi="Calibri" w:cs="Calibri"/>
+          <w:i/>
+          <w:color w:val="000000"/>
+        </w:rPr>
+        <w:t>Installing the Raspberry Pi’s OS, as this will allow us to begin building and testing the game on the Pi itself.</w:t>
+      </w:r>
+    </w:p>
+    <w:p>
+      <w:pPr>
+        <w:pStyle w:val="ListParagraph"/>
+        <w:numPr>
+          <w:ilvl w:val="1"/>
+          <w:numId w:val="3"/>
+        </w:numPr>
+        <w:spacing w:after="0" w:line="240" w:lineRule="auto"/>
+        <w:rPr>
+          <w:rFonts w:ascii="Calibri" w:hAnsi="Calibri" w:cs="Calibri"/>
+          <w:i/>
+          <w:color w:val="000000"/>
+        </w:rPr>
+      </w:pPr>
+      <w:r>
+        <w:rPr>
+          <w:rFonts w:ascii="Calibri" w:hAnsi="Calibri" w:cs="Calibri"/>
+          <w:i/>
+          <w:color w:val="000000"/>
+        </w:rPr>
+        <w:t>Construct a game controller, as we can then expand development to support an external game controller.</w:t>
+      </w:r>
+    </w:p>
+    <w:p>
+      <w:pPr>
+        <w:pStyle w:val="ListParagraph"/>
+        <w:numPr>
+          <w:ilvl w:val="1"/>
+          <w:numId w:val="3"/>
+        </w:numPr>
+        <w:spacing w:after="0" w:line="240" w:lineRule="auto"/>
+        <w:rPr>
+          <w:rFonts w:ascii="Calibri" w:hAnsi="Calibri" w:cs="Calibri"/>
+          <w:i/>
+          <w:color w:val="000000"/>
+        </w:rPr>
+      </w:pPr>
+      <w:r>
+        <w:rPr>
+          <w:rFonts w:ascii="Calibri" w:hAnsi="Calibri" w:cs="Calibri"/>
+          <w:i/>
+          <w:color w:val="000000"/>
+        </w:rPr>
+        <w:t>Further configuration of Raspberry Pi, to set things such as auto-run game upon boot, setup proper directory structure and source code comments.</w:t>
+      </w:r>
+    </w:p>
+    <w:p>
+      <w:pPr>
+        <w:spacing w:after="0" w:line="240" w:lineRule="auto"/>
         <w:ind w:left="2160"/>
         <w:rPr>
           <w:rFonts w:ascii="Calibri" w:hAnsi="Calibri" w:cs="Calibri"/>
           <w:i/>
           <w:color w:val="000000"/>
+        </w:rPr>
+      </w:pPr>
+    </w:p>
+    <w:p>
+      <w:pPr>
+        <w:spacing w:after="0" w:line="240" w:lineRule="auto"/>
+        <w:ind w:left="2160"/>
+        <w:rPr>
+          <w:rFonts w:ascii="Calibri" w:hAnsi="Calibri" w:cs="Calibri"/>
+          <w:b/>
+          <w:i/>
+          <w:color w:val="000000"/>
+        </w:rPr>
+      </w:pPr>
+      <w:r>
+        <w:rPr>
+          <w:rFonts w:ascii="Calibri" w:hAnsi="Calibri" w:cs="Calibri"/>
+          <w:b/>
+          <w:i/>
+          <w:color w:val="000000"/>
+        </w:rPr>
+        <w:t>If we have only enough time or resources for one of our goals, which should it be?</w:t>
+      </w:r>
+    </w:p>
+    <w:p>
+      <w:pPr>
+        <w:spacing w:after="0" w:line="240" w:lineRule="auto"/>
+        <w:ind w:left="2160"/>
+        <w:rPr>
+          <w:rFonts w:ascii="Calibri" w:hAnsi="Calibri" w:cs="Calibri"/>
+          <w:b/>
+          <w:i/>
+          <w:color w:val="000000"/>
+        </w:rPr>
+      </w:pPr>
+    </w:p>
+    <w:p>
+      <w:pPr>
+        <w:spacing w:after="0" w:line="240" w:lineRule="auto"/>
+        <w:ind w:left="2880"/>
+        <w:rPr>
+          <w:rFonts w:ascii="Calibri" w:hAnsi="Calibri" w:cs="Calibri"/>
+          <w:color w:val="000000"/>
+        </w:rPr>
+      </w:pPr>
+      <w:r>
+        <w:rPr>
+          <w:rFonts w:ascii="Calibri" w:hAnsi="Calibri" w:cs="Calibri"/>
+          <w:color w:val="000000"/>
+        </w:rPr>
+        <w:t>Developing at least one game which can function to the point of being somewhat playable and modifiable.</w:t>
+      </w:r>
+    </w:p>
+    <w:p>
+      <w:pPr>
+        <w:rPr>
+          <w:rFonts w:ascii="Calibri" w:hAnsi="Calibri" w:cs="Calibri"/>
+          <w:color w:val="000000"/>
+        </w:rPr>
+      </w:pPr>
+      <w:r>
+        <w:rPr>
+          <w:rFonts w:ascii="Calibri" w:hAnsi="Calibri" w:cs="Calibri"/>
+          <w:color w:val="000000"/>
+        </w:rPr>
+        <w:br w:type="page"/>
+      </w:r>
+    </w:p>
+    <w:p>
+      <w:pPr>
+        <w:spacing w:after="0" w:line="240" w:lineRule="auto"/>
+        <w:ind w:left="1440"/>
+        <w:rPr>
+          <w:rFonts w:ascii="Calibri" w:eastAsia="Times New Roman" w:hAnsi="Calibri" w:cs="Calibri"/>
+          <w:b/>
+          <w:bCs/>
+          <w:i/>
+          <w:iCs/>
+          <w:color w:val="000000"/>
+          <w:szCs w:val="24"/>
         </w:rPr>
       </w:pPr>
       <w:bookmarkStart w:id="1" w:name="_GoBack"/>
       <w:bookmarkEnd w:id="1"/>
-    </w:p>
-    <w:p>
-      <w:pPr>
-        <w:spacing w:after="0" w:line="240" w:lineRule="auto"/>
-        <w:ind w:left="2160"/>
-        <w:rPr>
-          <w:rFonts w:ascii="Calibri" w:hAnsi="Calibri" w:cs="Calibri"/>
-          <w:i/>
-          <w:color w:val="000000"/>
-        </w:rPr>
-      </w:pPr>
-      <w:r>
-        <w:rPr>
-          <w:rFonts w:ascii="Calibri" w:hAnsi="Calibri" w:cs="Calibri"/>
-          <w:i/>
-          <w:color w:val="000000"/>
-        </w:rPr>
-        <w:t>If we have only enough time or resources for one of our goals, which should it be?</w:t>
+      <w:r>
+        <w:rPr>
+          <w:rFonts w:ascii="Calibri" w:eastAsia="Times New Roman" w:hAnsi="Calibri" w:cs="Calibri"/>
+          <w:b/>
+          <w:bCs/>
+          <w:i/>
+          <w:iCs/>
+          <w:color w:val="000000"/>
+          <w:szCs w:val="24"/>
+        </w:rPr>
+        <w:lastRenderedPageBreak/>
+        <w:t>Plans and Progress</w:t>
       </w:r>
     </w:p>
     <w:p>
@@ -3563,6 +4176,477 @@
         <w:ind w:left="1440"/>
         <w:rPr>
           <w:rFonts w:ascii="Calibri" w:eastAsia="Times New Roman" w:hAnsi="Calibri" w:cs="Calibri"/>
+          <w:bCs/>
+          <w:color w:val="000000"/>
+          <w:szCs w:val="28"/>
+        </w:rPr>
+      </w:pPr>
+      <w:r>
+        <w:rPr>
+          <w:rFonts w:ascii="Calibri" w:eastAsia="Times New Roman" w:hAnsi="Calibri" w:cs="Calibri"/>
+          <w:bCs/>
+          <w:color w:val="000000"/>
+          <w:szCs w:val="28"/>
+        </w:rPr>
+        <w:t>This is a filler. This is a filler.</w:t>
+      </w:r>
+      <w:r>
+        <w:rPr>
+          <w:rFonts w:ascii="Calibri" w:eastAsia="Times New Roman" w:hAnsi="Calibri" w:cs="Calibri"/>
+          <w:bCs/>
+          <w:color w:val="000000"/>
+          <w:szCs w:val="28"/>
+        </w:rPr>
+        <w:t xml:space="preserve"> </w:t>
+      </w:r>
+      <w:r>
+        <w:rPr>
+          <w:rFonts w:ascii="Calibri" w:eastAsia="Times New Roman" w:hAnsi="Calibri" w:cs="Calibri"/>
+          <w:bCs/>
+          <w:color w:val="000000"/>
+          <w:szCs w:val="28"/>
+        </w:rPr>
+        <w:t>This is a filler.</w:t>
+      </w:r>
+      <w:r>
+        <w:rPr>
+          <w:rFonts w:ascii="Calibri" w:eastAsia="Times New Roman" w:hAnsi="Calibri" w:cs="Calibri"/>
+          <w:bCs/>
+          <w:color w:val="000000"/>
+          <w:szCs w:val="28"/>
+        </w:rPr>
+        <w:t xml:space="preserve"> </w:t>
+      </w:r>
+      <w:r>
+        <w:rPr>
+          <w:rFonts w:ascii="Calibri" w:eastAsia="Times New Roman" w:hAnsi="Calibri" w:cs="Calibri"/>
+          <w:bCs/>
+          <w:color w:val="000000"/>
+          <w:szCs w:val="28"/>
+        </w:rPr>
+        <w:t>This is a filler.</w:t>
+      </w:r>
+      <w:r>
+        <w:rPr>
+          <w:rFonts w:ascii="Calibri" w:eastAsia="Times New Roman" w:hAnsi="Calibri" w:cs="Calibri"/>
+          <w:bCs/>
+          <w:color w:val="000000"/>
+          <w:szCs w:val="28"/>
+        </w:rPr>
+        <w:t xml:space="preserve"> </w:t>
+      </w:r>
+      <w:r>
+        <w:rPr>
+          <w:rFonts w:ascii="Calibri" w:eastAsia="Times New Roman" w:hAnsi="Calibri" w:cs="Calibri"/>
+          <w:bCs/>
+          <w:color w:val="000000"/>
+          <w:szCs w:val="28"/>
+        </w:rPr>
+        <w:t>This is a filler.</w:t>
+      </w:r>
+      <w:r>
+        <w:rPr>
+          <w:rFonts w:ascii="Calibri" w:eastAsia="Times New Roman" w:hAnsi="Calibri" w:cs="Calibri"/>
+          <w:bCs/>
+          <w:color w:val="000000"/>
+          <w:szCs w:val="28"/>
+        </w:rPr>
+        <w:t xml:space="preserve"> </w:t>
+      </w:r>
+      <w:r>
+        <w:rPr>
+          <w:rFonts w:ascii="Calibri" w:eastAsia="Times New Roman" w:hAnsi="Calibri" w:cs="Calibri"/>
+          <w:bCs/>
+          <w:color w:val="000000"/>
+          <w:szCs w:val="28"/>
+        </w:rPr>
+        <w:t>This is a filler.</w:t>
+      </w:r>
+      <w:r>
+        <w:rPr>
+          <w:rFonts w:ascii="Calibri" w:eastAsia="Times New Roman" w:hAnsi="Calibri" w:cs="Calibri"/>
+          <w:bCs/>
+          <w:color w:val="000000"/>
+          <w:szCs w:val="28"/>
+        </w:rPr>
+        <w:t xml:space="preserve"> </w:t>
+      </w:r>
+      <w:r>
+        <w:rPr>
+          <w:rFonts w:ascii="Calibri" w:eastAsia="Times New Roman" w:hAnsi="Calibri" w:cs="Calibri"/>
+          <w:bCs/>
+          <w:color w:val="000000"/>
+          <w:szCs w:val="28"/>
+        </w:rPr>
+        <w:t>This is a filler.</w:t>
+      </w:r>
+      <w:r>
+        <w:rPr>
+          <w:rFonts w:ascii="Calibri" w:eastAsia="Times New Roman" w:hAnsi="Calibri" w:cs="Calibri"/>
+          <w:bCs/>
+          <w:color w:val="000000"/>
+          <w:szCs w:val="28"/>
+        </w:rPr>
+        <w:t xml:space="preserve"> </w:t>
+      </w:r>
+      <w:r>
+        <w:rPr>
+          <w:rFonts w:ascii="Calibri" w:eastAsia="Times New Roman" w:hAnsi="Calibri" w:cs="Calibri"/>
+          <w:bCs/>
+          <w:color w:val="000000"/>
+          <w:szCs w:val="28"/>
+        </w:rPr>
+        <w:t>This is a filler.</w:t>
+      </w:r>
+      <w:r>
+        <w:rPr>
+          <w:rFonts w:ascii="Calibri" w:eastAsia="Times New Roman" w:hAnsi="Calibri" w:cs="Calibri"/>
+          <w:bCs/>
+          <w:color w:val="000000"/>
+          <w:szCs w:val="28"/>
+        </w:rPr>
+        <w:t xml:space="preserve"> </w:t>
+      </w:r>
+      <w:r>
+        <w:rPr>
+          <w:rFonts w:ascii="Calibri" w:eastAsia="Times New Roman" w:hAnsi="Calibri" w:cs="Calibri"/>
+          <w:bCs/>
+          <w:color w:val="000000"/>
+          <w:szCs w:val="28"/>
+        </w:rPr>
+        <w:t>This is a filler.</w:t>
+      </w:r>
+      <w:r>
+        <w:rPr>
+          <w:rFonts w:ascii="Calibri" w:eastAsia="Times New Roman" w:hAnsi="Calibri" w:cs="Calibri"/>
+          <w:bCs/>
+          <w:color w:val="000000"/>
+          <w:szCs w:val="28"/>
+        </w:rPr>
+        <w:t xml:space="preserve"> </w:t>
+      </w:r>
+      <w:r>
+        <w:rPr>
+          <w:rFonts w:ascii="Calibri" w:eastAsia="Times New Roman" w:hAnsi="Calibri" w:cs="Calibri"/>
+          <w:bCs/>
+          <w:color w:val="000000"/>
+          <w:szCs w:val="28"/>
+        </w:rPr>
+        <w:t>This is a filler.</w:t>
+      </w:r>
+      <w:r>
+        <w:rPr>
+          <w:rFonts w:ascii="Calibri" w:eastAsia="Times New Roman" w:hAnsi="Calibri" w:cs="Calibri"/>
+          <w:bCs/>
+          <w:color w:val="000000"/>
+          <w:szCs w:val="28"/>
+        </w:rPr>
+        <w:t xml:space="preserve"> </w:t>
+      </w:r>
+      <w:r>
+        <w:rPr>
+          <w:rFonts w:ascii="Calibri" w:eastAsia="Times New Roman" w:hAnsi="Calibri" w:cs="Calibri"/>
+          <w:bCs/>
+          <w:color w:val="000000"/>
+          <w:szCs w:val="28"/>
+        </w:rPr>
+        <w:t>This is a filler.</w:t>
+      </w:r>
+      <w:r>
+        <w:rPr>
+          <w:rFonts w:ascii="Calibri" w:eastAsia="Times New Roman" w:hAnsi="Calibri" w:cs="Calibri"/>
+          <w:bCs/>
+          <w:color w:val="000000"/>
+          <w:szCs w:val="28"/>
+        </w:rPr>
+        <w:t xml:space="preserve"> </w:t>
+      </w:r>
+      <w:r>
+        <w:rPr>
+          <w:rFonts w:ascii="Calibri" w:eastAsia="Times New Roman" w:hAnsi="Calibri" w:cs="Calibri"/>
+          <w:bCs/>
+          <w:color w:val="000000"/>
+          <w:szCs w:val="28"/>
+        </w:rPr>
+        <w:t>This is a filler.</w:t>
+      </w:r>
+      <w:r>
+        <w:rPr>
+          <w:rFonts w:ascii="Calibri" w:eastAsia="Times New Roman" w:hAnsi="Calibri" w:cs="Calibri"/>
+          <w:bCs/>
+          <w:color w:val="000000"/>
+          <w:szCs w:val="28"/>
+        </w:rPr>
+        <w:t xml:space="preserve"> </w:t>
+      </w:r>
+      <w:r>
+        <w:rPr>
+          <w:rFonts w:ascii="Calibri" w:eastAsia="Times New Roman" w:hAnsi="Calibri" w:cs="Calibri"/>
+          <w:bCs/>
+          <w:color w:val="000000"/>
+          <w:szCs w:val="28"/>
+        </w:rPr>
+        <w:t>This is a filler.</w:t>
+      </w:r>
+      <w:r>
+        <w:rPr>
+          <w:rFonts w:ascii="Calibri" w:eastAsia="Times New Roman" w:hAnsi="Calibri" w:cs="Calibri"/>
+          <w:bCs/>
+          <w:color w:val="000000"/>
+          <w:szCs w:val="28"/>
+        </w:rPr>
+        <w:t xml:space="preserve"> </w:t>
+      </w:r>
+      <w:r>
+        <w:rPr>
+          <w:rFonts w:ascii="Calibri" w:eastAsia="Times New Roman" w:hAnsi="Calibri" w:cs="Calibri"/>
+          <w:bCs/>
+          <w:color w:val="000000"/>
+          <w:szCs w:val="28"/>
+        </w:rPr>
+        <w:t>This is a filler.</w:t>
+      </w:r>
+      <w:r>
+        <w:rPr>
+          <w:rFonts w:ascii="Calibri" w:eastAsia="Times New Roman" w:hAnsi="Calibri" w:cs="Calibri"/>
+          <w:bCs/>
+          <w:color w:val="000000"/>
+          <w:szCs w:val="28"/>
+        </w:rPr>
+        <w:t xml:space="preserve"> </w:t>
+      </w:r>
+      <w:r>
+        <w:rPr>
+          <w:rFonts w:ascii="Calibri" w:eastAsia="Times New Roman" w:hAnsi="Calibri" w:cs="Calibri"/>
+          <w:bCs/>
+          <w:color w:val="000000"/>
+          <w:szCs w:val="28"/>
+        </w:rPr>
+        <w:t>This is a filler.</w:t>
+      </w:r>
+      <w:r>
+        <w:rPr>
+          <w:rFonts w:ascii="Calibri" w:eastAsia="Times New Roman" w:hAnsi="Calibri" w:cs="Calibri"/>
+          <w:bCs/>
+          <w:color w:val="000000"/>
+          <w:szCs w:val="28"/>
+        </w:rPr>
+        <w:t xml:space="preserve"> </w:t>
+      </w:r>
+      <w:r>
+        <w:rPr>
+          <w:rFonts w:ascii="Calibri" w:eastAsia="Times New Roman" w:hAnsi="Calibri" w:cs="Calibri"/>
+          <w:bCs/>
+          <w:color w:val="000000"/>
+          <w:szCs w:val="28"/>
+        </w:rPr>
+        <w:t>This is a filler.</w:t>
+      </w:r>
+      <w:r>
+        <w:rPr>
+          <w:rFonts w:ascii="Calibri" w:eastAsia="Times New Roman" w:hAnsi="Calibri" w:cs="Calibri"/>
+          <w:bCs/>
+          <w:color w:val="000000"/>
+          <w:szCs w:val="28"/>
+        </w:rPr>
+        <w:t xml:space="preserve"> </w:t>
+      </w:r>
+      <w:r>
+        <w:rPr>
+          <w:rFonts w:ascii="Calibri" w:eastAsia="Times New Roman" w:hAnsi="Calibri" w:cs="Calibri"/>
+          <w:bCs/>
+          <w:color w:val="000000"/>
+          <w:szCs w:val="28"/>
+        </w:rPr>
+        <w:t>This is a filler.</w:t>
+      </w:r>
+      <w:r>
+        <w:rPr>
+          <w:rFonts w:ascii="Calibri" w:eastAsia="Times New Roman" w:hAnsi="Calibri" w:cs="Calibri"/>
+          <w:bCs/>
+          <w:color w:val="000000"/>
+          <w:szCs w:val="28"/>
+        </w:rPr>
+        <w:t xml:space="preserve"> </w:t>
+      </w:r>
+      <w:r>
+        <w:rPr>
+          <w:rFonts w:ascii="Calibri" w:eastAsia="Times New Roman" w:hAnsi="Calibri" w:cs="Calibri"/>
+          <w:bCs/>
+          <w:color w:val="000000"/>
+          <w:szCs w:val="28"/>
+        </w:rPr>
+        <w:t>This is a filler.</w:t>
+      </w:r>
+      <w:r>
+        <w:rPr>
+          <w:rFonts w:ascii="Calibri" w:eastAsia="Times New Roman" w:hAnsi="Calibri" w:cs="Calibri"/>
+          <w:bCs/>
+          <w:color w:val="000000"/>
+          <w:szCs w:val="28"/>
+        </w:rPr>
+        <w:t xml:space="preserve"> </w:t>
+      </w:r>
+      <w:r>
+        <w:rPr>
+          <w:rFonts w:ascii="Calibri" w:eastAsia="Times New Roman" w:hAnsi="Calibri" w:cs="Calibri"/>
+          <w:bCs/>
+          <w:color w:val="000000"/>
+          <w:szCs w:val="28"/>
+        </w:rPr>
+        <w:t>This is a filler.</w:t>
+      </w:r>
+      <w:r>
+        <w:rPr>
+          <w:rFonts w:ascii="Calibri" w:eastAsia="Times New Roman" w:hAnsi="Calibri" w:cs="Calibri"/>
+          <w:bCs/>
+          <w:color w:val="000000"/>
+          <w:szCs w:val="28"/>
+        </w:rPr>
+        <w:t xml:space="preserve"> </w:t>
+      </w:r>
+      <w:r>
+        <w:rPr>
+          <w:rFonts w:ascii="Calibri" w:eastAsia="Times New Roman" w:hAnsi="Calibri" w:cs="Calibri"/>
+          <w:bCs/>
+          <w:color w:val="000000"/>
+          <w:szCs w:val="28"/>
+        </w:rPr>
+        <w:t>This is a filler.</w:t>
+      </w:r>
+      <w:r>
+        <w:rPr>
+          <w:rFonts w:ascii="Calibri" w:eastAsia="Times New Roman" w:hAnsi="Calibri" w:cs="Calibri"/>
+          <w:bCs/>
+          <w:color w:val="000000"/>
+          <w:szCs w:val="28"/>
+        </w:rPr>
+        <w:t xml:space="preserve"> </w:t>
+      </w:r>
+      <w:r>
+        <w:rPr>
+          <w:rFonts w:ascii="Calibri" w:eastAsia="Times New Roman" w:hAnsi="Calibri" w:cs="Calibri"/>
+          <w:bCs/>
+          <w:color w:val="000000"/>
+          <w:szCs w:val="28"/>
+        </w:rPr>
+        <w:t>This is a filler.</w:t>
+      </w:r>
+      <w:r>
+        <w:rPr>
+          <w:rFonts w:ascii="Calibri" w:eastAsia="Times New Roman" w:hAnsi="Calibri" w:cs="Calibri"/>
+          <w:bCs/>
+          <w:color w:val="000000"/>
+          <w:szCs w:val="28"/>
+        </w:rPr>
+        <w:t xml:space="preserve"> </w:t>
+      </w:r>
+      <w:r>
+        <w:rPr>
+          <w:rFonts w:ascii="Calibri" w:eastAsia="Times New Roman" w:hAnsi="Calibri" w:cs="Calibri"/>
+          <w:bCs/>
+          <w:color w:val="000000"/>
+          <w:szCs w:val="28"/>
+        </w:rPr>
+        <w:t>This is a filler.</w:t>
+      </w:r>
+      <w:r>
+        <w:rPr>
+          <w:rFonts w:ascii="Calibri" w:eastAsia="Times New Roman" w:hAnsi="Calibri" w:cs="Calibri"/>
+          <w:bCs/>
+          <w:color w:val="000000"/>
+          <w:szCs w:val="28"/>
+        </w:rPr>
+        <w:t xml:space="preserve"> </w:t>
+      </w:r>
+      <w:r>
+        <w:rPr>
+          <w:rFonts w:ascii="Calibri" w:eastAsia="Times New Roman" w:hAnsi="Calibri" w:cs="Calibri"/>
+          <w:bCs/>
+          <w:color w:val="000000"/>
+          <w:szCs w:val="28"/>
+        </w:rPr>
+        <w:t>This is a filler.</w:t>
+      </w:r>
+      <w:r>
+        <w:rPr>
+          <w:rFonts w:ascii="Calibri" w:eastAsia="Times New Roman" w:hAnsi="Calibri" w:cs="Calibri"/>
+          <w:bCs/>
+          <w:color w:val="000000"/>
+          <w:szCs w:val="28"/>
+        </w:rPr>
+        <w:t xml:space="preserve"> </w:t>
+      </w:r>
+      <w:r>
+        <w:rPr>
+          <w:rFonts w:ascii="Calibri" w:eastAsia="Times New Roman" w:hAnsi="Calibri" w:cs="Calibri"/>
+          <w:bCs/>
+          <w:color w:val="000000"/>
+          <w:szCs w:val="28"/>
+        </w:rPr>
+        <w:t>This is a filler.</w:t>
+      </w:r>
+      <w:r>
+        <w:rPr>
+          <w:rFonts w:ascii="Calibri" w:eastAsia="Times New Roman" w:hAnsi="Calibri" w:cs="Calibri"/>
+          <w:bCs/>
+          <w:color w:val="000000"/>
+          <w:szCs w:val="28"/>
+        </w:rPr>
+        <w:t xml:space="preserve"> </w:t>
+      </w:r>
+      <w:r>
+        <w:rPr>
+          <w:rFonts w:ascii="Calibri" w:eastAsia="Times New Roman" w:hAnsi="Calibri" w:cs="Calibri"/>
+          <w:bCs/>
+          <w:color w:val="000000"/>
+          <w:szCs w:val="28"/>
+        </w:rPr>
+        <w:t>This is a filler.</w:t>
+      </w:r>
+      <w:r>
+        <w:rPr>
+          <w:rFonts w:ascii="Calibri" w:eastAsia="Times New Roman" w:hAnsi="Calibri" w:cs="Calibri"/>
+          <w:bCs/>
+          <w:color w:val="000000"/>
+          <w:szCs w:val="28"/>
+        </w:rPr>
+        <w:t xml:space="preserve"> </w:t>
+      </w:r>
+      <w:r>
+        <w:rPr>
+          <w:rFonts w:ascii="Calibri" w:eastAsia="Times New Roman" w:hAnsi="Calibri" w:cs="Calibri"/>
+          <w:bCs/>
+          <w:color w:val="000000"/>
+          <w:szCs w:val="28"/>
+        </w:rPr>
+        <w:t>This is a filler.</w:t>
+      </w:r>
+      <w:r>
+        <w:rPr>
+          <w:rFonts w:ascii="Calibri" w:eastAsia="Times New Roman" w:hAnsi="Calibri" w:cs="Calibri"/>
+          <w:bCs/>
+          <w:color w:val="000000"/>
+          <w:szCs w:val="28"/>
+        </w:rPr>
+        <w:t xml:space="preserve"> </w:t>
+      </w:r>
+      <w:r>
+        <w:rPr>
+          <w:rFonts w:ascii="Calibri" w:eastAsia="Times New Roman" w:hAnsi="Calibri" w:cs="Calibri"/>
+          <w:bCs/>
+          <w:color w:val="000000"/>
+          <w:szCs w:val="28"/>
+        </w:rPr>
+        <w:t>This is a filler.</w:t>
+      </w:r>
+    </w:p>
+    <w:p>
+      <w:pPr>
+        <w:spacing w:after="0" w:line="240" w:lineRule="auto"/>
+        <w:ind w:left="1440"/>
+        <w:rPr>
+          <w:rFonts w:ascii="Calibri" w:eastAsia="Times New Roman" w:hAnsi="Calibri" w:cs="Calibri"/>
           <w:b/>
           <w:bCs/>
           <w:i/>
@@ -3571,7 +4655,11 @@
           <w:szCs w:val="24"/>
         </w:rPr>
       </w:pPr>
-      <w:r>
+    </w:p>
+    <w:p>
+      <w:pPr>
+        <w:spacing w:after="0" w:line="240" w:lineRule="auto"/>
+        <w:ind w:left="1440"/>
         <w:rPr>
           <w:rFonts w:ascii="Calibri" w:eastAsia="Times New Roman" w:hAnsi="Calibri" w:cs="Calibri"/>
           <w:b/>
@@ -3581,7 +4669,18 @@
           <w:color w:val="000000"/>
           <w:szCs w:val="24"/>
         </w:rPr>
-        <w:t>Plans and Progress</w:t>
+      </w:pPr>
+      <w:r>
+        <w:rPr>
+          <w:rFonts w:ascii="Calibri" w:eastAsia="Times New Roman" w:hAnsi="Calibri" w:cs="Calibri"/>
+          <w:b/>
+          <w:bCs/>
+          <w:i/>
+          <w:iCs/>
+          <w:color w:val="000000"/>
+          <w:szCs w:val="24"/>
+        </w:rPr>
+        <w:t>Roles</w:t>
       </w:r>
     </w:p>
     <w:p>
@@ -4109,7 +5208,7 @@
           <w:color w:val="000000"/>
           <w:szCs w:val="24"/>
         </w:rPr>
-        <w:t>Roles</w:t>
+        <w:t>Scope and Limits</w:t>
       </w:r>
     </w:p>
     <w:p>
@@ -4604,6 +5703,18 @@
         <w:ind w:left="1440"/>
         <w:rPr>
           <w:rFonts w:ascii="Calibri" w:eastAsia="Times New Roman" w:hAnsi="Calibri" w:cs="Calibri"/>
+          <w:bCs/>
+          <w:color w:val="000000"/>
+          <w:szCs w:val="28"/>
+        </w:rPr>
+      </w:pPr>
+    </w:p>
+    <w:p>
+      <w:pPr>
+        <w:spacing w:after="0" w:line="240" w:lineRule="auto"/>
+        <w:ind w:left="1440"/>
+        <w:rPr>
+          <w:rFonts w:ascii="Calibri" w:eastAsia="Times New Roman" w:hAnsi="Calibri" w:cs="Calibri"/>
           <w:b/>
           <w:bCs/>
           <w:i/>
@@ -4612,6 +5723,18 @@
           <w:szCs w:val="24"/>
         </w:rPr>
       </w:pPr>
+      <w:r>
+        <w:rPr>
+          <w:rFonts w:ascii="Calibri" w:eastAsia="Times New Roman" w:hAnsi="Calibri" w:cs="Calibri"/>
+          <w:b/>
+          <w:bCs/>
+          <w:i/>
+          <w:iCs/>
+          <w:color w:val="000000"/>
+          <w:szCs w:val="24"/>
+        </w:rPr>
+        <w:t>Tools and Technologies</w:t>
+      </w:r>
     </w:p>
     <w:p>
       <w:pPr>
@@ -4627,7 +5750,482 @@
           <w:szCs w:val="24"/>
         </w:rPr>
       </w:pPr>
-      <w:r>
+    </w:p>
+    <w:p>
+      <w:pPr>
+        <w:spacing w:after="0" w:line="240" w:lineRule="auto"/>
+        <w:ind w:left="1440"/>
+        <w:rPr>
+          <w:rFonts w:ascii="Calibri" w:eastAsia="Times New Roman" w:hAnsi="Calibri" w:cs="Calibri"/>
+          <w:bCs/>
+          <w:color w:val="000000"/>
+          <w:szCs w:val="28"/>
+        </w:rPr>
+      </w:pPr>
+      <w:r>
+        <w:rPr>
+          <w:rFonts w:ascii="Calibri" w:eastAsia="Times New Roman" w:hAnsi="Calibri" w:cs="Calibri"/>
+          <w:bCs/>
+          <w:color w:val="000000"/>
+          <w:szCs w:val="28"/>
+        </w:rPr>
+        <w:t>This is a filler. This is a filler.</w:t>
+      </w:r>
+      <w:r>
+        <w:rPr>
+          <w:rFonts w:ascii="Calibri" w:eastAsia="Times New Roman" w:hAnsi="Calibri" w:cs="Calibri"/>
+          <w:bCs/>
+          <w:color w:val="000000"/>
+          <w:szCs w:val="28"/>
+        </w:rPr>
+        <w:t xml:space="preserve"> </w:t>
+      </w:r>
+      <w:r>
+        <w:rPr>
+          <w:rFonts w:ascii="Calibri" w:eastAsia="Times New Roman" w:hAnsi="Calibri" w:cs="Calibri"/>
+          <w:bCs/>
+          <w:color w:val="000000"/>
+          <w:szCs w:val="28"/>
+        </w:rPr>
+        <w:t>This is a filler.</w:t>
+      </w:r>
+      <w:r>
+        <w:rPr>
+          <w:rFonts w:ascii="Calibri" w:eastAsia="Times New Roman" w:hAnsi="Calibri" w:cs="Calibri"/>
+          <w:bCs/>
+          <w:color w:val="000000"/>
+          <w:szCs w:val="28"/>
+        </w:rPr>
+        <w:t xml:space="preserve"> </w:t>
+      </w:r>
+      <w:r>
+        <w:rPr>
+          <w:rFonts w:ascii="Calibri" w:eastAsia="Times New Roman" w:hAnsi="Calibri" w:cs="Calibri"/>
+          <w:bCs/>
+          <w:color w:val="000000"/>
+          <w:szCs w:val="28"/>
+        </w:rPr>
+        <w:t>This is a filler.</w:t>
+      </w:r>
+      <w:r>
+        <w:rPr>
+          <w:rFonts w:ascii="Calibri" w:eastAsia="Times New Roman" w:hAnsi="Calibri" w:cs="Calibri"/>
+          <w:bCs/>
+          <w:color w:val="000000"/>
+          <w:szCs w:val="28"/>
+        </w:rPr>
+        <w:t xml:space="preserve"> </w:t>
+      </w:r>
+      <w:r>
+        <w:rPr>
+          <w:rFonts w:ascii="Calibri" w:eastAsia="Times New Roman" w:hAnsi="Calibri" w:cs="Calibri"/>
+          <w:bCs/>
+          <w:color w:val="000000"/>
+          <w:szCs w:val="28"/>
+        </w:rPr>
+        <w:t>This is a filler.</w:t>
+      </w:r>
+      <w:r>
+        <w:rPr>
+          <w:rFonts w:ascii="Calibri" w:eastAsia="Times New Roman" w:hAnsi="Calibri" w:cs="Calibri"/>
+          <w:bCs/>
+          <w:color w:val="000000"/>
+          <w:szCs w:val="28"/>
+        </w:rPr>
+        <w:t xml:space="preserve"> </w:t>
+      </w:r>
+      <w:r>
+        <w:rPr>
+          <w:rFonts w:ascii="Calibri" w:eastAsia="Times New Roman" w:hAnsi="Calibri" w:cs="Calibri"/>
+          <w:bCs/>
+          <w:color w:val="000000"/>
+          <w:szCs w:val="28"/>
+        </w:rPr>
+        <w:t>This is a filler.</w:t>
+      </w:r>
+      <w:r>
+        <w:rPr>
+          <w:rFonts w:ascii="Calibri" w:eastAsia="Times New Roman" w:hAnsi="Calibri" w:cs="Calibri"/>
+          <w:bCs/>
+          <w:color w:val="000000"/>
+          <w:szCs w:val="28"/>
+        </w:rPr>
+        <w:t xml:space="preserve"> </w:t>
+      </w:r>
+      <w:r>
+        <w:rPr>
+          <w:rFonts w:ascii="Calibri" w:eastAsia="Times New Roman" w:hAnsi="Calibri" w:cs="Calibri"/>
+          <w:bCs/>
+          <w:color w:val="000000"/>
+          <w:szCs w:val="28"/>
+        </w:rPr>
+        <w:t>This is a filler.</w:t>
+      </w:r>
+      <w:r>
+        <w:rPr>
+          <w:rFonts w:ascii="Calibri" w:eastAsia="Times New Roman" w:hAnsi="Calibri" w:cs="Calibri"/>
+          <w:bCs/>
+          <w:color w:val="000000"/>
+          <w:szCs w:val="28"/>
+        </w:rPr>
+        <w:t xml:space="preserve"> </w:t>
+      </w:r>
+      <w:r>
+        <w:rPr>
+          <w:rFonts w:ascii="Calibri" w:eastAsia="Times New Roman" w:hAnsi="Calibri" w:cs="Calibri"/>
+          <w:bCs/>
+          <w:color w:val="000000"/>
+          <w:szCs w:val="28"/>
+        </w:rPr>
+        <w:t>This is a filler.</w:t>
+      </w:r>
+      <w:r>
+        <w:rPr>
+          <w:rFonts w:ascii="Calibri" w:eastAsia="Times New Roman" w:hAnsi="Calibri" w:cs="Calibri"/>
+          <w:bCs/>
+          <w:color w:val="000000"/>
+          <w:szCs w:val="28"/>
+        </w:rPr>
+        <w:t xml:space="preserve"> </w:t>
+      </w:r>
+      <w:r>
+        <w:rPr>
+          <w:rFonts w:ascii="Calibri" w:eastAsia="Times New Roman" w:hAnsi="Calibri" w:cs="Calibri"/>
+          <w:bCs/>
+          <w:color w:val="000000"/>
+          <w:szCs w:val="28"/>
+        </w:rPr>
+        <w:t>This is a filler.</w:t>
+      </w:r>
+      <w:r>
+        <w:rPr>
+          <w:rFonts w:ascii="Calibri" w:eastAsia="Times New Roman" w:hAnsi="Calibri" w:cs="Calibri"/>
+          <w:bCs/>
+          <w:color w:val="000000"/>
+          <w:szCs w:val="28"/>
+        </w:rPr>
+        <w:t xml:space="preserve"> </w:t>
+      </w:r>
+      <w:r>
+        <w:rPr>
+          <w:rFonts w:ascii="Calibri" w:eastAsia="Times New Roman" w:hAnsi="Calibri" w:cs="Calibri"/>
+          <w:bCs/>
+          <w:color w:val="000000"/>
+          <w:szCs w:val="28"/>
+        </w:rPr>
+        <w:t>This is a filler.</w:t>
+      </w:r>
+      <w:r>
+        <w:rPr>
+          <w:rFonts w:ascii="Calibri" w:eastAsia="Times New Roman" w:hAnsi="Calibri" w:cs="Calibri"/>
+          <w:bCs/>
+          <w:color w:val="000000"/>
+          <w:szCs w:val="28"/>
+        </w:rPr>
+        <w:t xml:space="preserve"> </w:t>
+      </w:r>
+      <w:r>
+        <w:rPr>
+          <w:rFonts w:ascii="Calibri" w:eastAsia="Times New Roman" w:hAnsi="Calibri" w:cs="Calibri"/>
+          <w:bCs/>
+          <w:color w:val="000000"/>
+          <w:szCs w:val="28"/>
+        </w:rPr>
+        <w:t>This is a filler.</w:t>
+      </w:r>
+      <w:r>
+        <w:rPr>
+          <w:rFonts w:ascii="Calibri" w:eastAsia="Times New Roman" w:hAnsi="Calibri" w:cs="Calibri"/>
+          <w:bCs/>
+          <w:color w:val="000000"/>
+          <w:szCs w:val="28"/>
+        </w:rPr>
+        <w:t xml:space="preserve"> </w:t>
+      </w:r>
+      <w:r>
+        <w:rPr>
+          <w:rFonts w:ascii="Calibri" w:eastAsia="Times New Roman" w:hAnsi="Calibri" w:cs="Calibri"/>
+          <w:bCs/>
+          <w:color w:val="000000"/>
+          <w:szCs w:val="28"/>
+        </w:rPr>
+        <w:t>This is a filler.</w:t>
+      </w:r>
+      <w:r>
+        <w:rPr>
+          <w:rFonts w:ascii="Calibri" w:eastAsia="Times New Roman" w:hAnsi="Calibri" w:cs="Calibri"/>
+          <w:bCs/>
+          <w:color w:val="000000"/>
+          <w:szCs w:val="28"/>
+        </w:rPr>
+        <w:t xml:space="preserve"> </w:t>
+      </w:r>
+      <w:r>
+        <w:rPr>
+          <w:rFonts w:ascii="Calibri" w:eastAsia="Times New Roman" w:hAnsi="Calibri" w:cs="Calibri"/>
+          <w:bCs/>
+          <w:color w:val="000000"/>
+          <w:szCs w:val="28"/>
+        </w:rPr>
+        <w:t>This is a filler.</w:t>
+      </w:r>
+      <w:r>
+        <w:rPr>
+          <w:rFonts w:ascii="Calibri" w:eastAsia="Times New Roman" w:hAnsi="Calibri" w:cs="Calibri"/>
+          <w:bCs/>
+          <w:color w:val="000000"/>
+          <w:szCs w:val="28"/>
+        </w:rPr>
+        <w:t xml:space="preserve"> </w:t>
+      </w:r>
+      <w:r>
+        <w:rPr>
+          <w:rFonts w:ascii="Calibri" w:eastAsia="Times New Roman" w:hAnsi="Calibri" w:cs="Calibri"/>
+          <w:bCs/>
+          <w:color w:val="000000"/>
+          <w:szCs w:val="28"/>
+        </w:rPr>
+        <w:t>This is a filler.</w:t>
+      </w:r>
+      <w:r>
+        <w:rPr>
+          <w:rFonts w:ascii="Calibri" w:eastAsia="Times New Roman" w:hAnsi="Calibri" w:cs="Calibri"/>
+          <w:bCs/>
+          <w:color w:val="000000"/>
+          <w:szCs w:val="28"/>
+        </w:rPr>
+        <w:t xml:space="preserve"> </w:t>
+      </w:r>
+      <w:r>
+        <w:rPr>
+          <w:rFonts w:ascii="Calibri" w:eastAsia="Times New Roman" w:hAnsi="Calibri" w:cs="Calibri"/>
+          <w:bCs/>
+          <w:color w:val="000000"/>
+          <w:szCs w:val="28"/>
+        </w:rPr>
+        <w:t>This is a filler.</w:t>
+      </w:r>
+      <w:r>
+        <w:rPr>
+          <w:rFonts w:ascii="Calibri" w:eastAsia="Times New Roman" w:hAnsi="Calibri" w:cs="Calibri"/>
+          <w:bCs/>
+          <w:color w:val="000000"/>
+          <w:szCs w:val="28"/>
+        </w:rPr>
+        <w:t xml:space="preserve"> </w:t>
+      </w:r>
+      <w:r>
+        <w:rPr>
+          <w:rFonts w:ascii="Calibri" w:eastAsia="Times New Roman" w:hAnsi="Calibri" w:cs="Calibri"/>
+          <w:bCs/>
+          <w:color w:val="000000"/>
+          <w:szCs w:val="28"/>
+        </w:rPr>
+        <w:t>This is a filler.</w:t>
+      </w:r>
+      <w:r>
+        <w:rPr>
+          <w:rFonts w:ascii="Calibri" w:eastAsia="Times New Roman" w:hAnsi="Calibri" w:cs="Calibri"/>
+          <w:bCs/>
+          <w:color w:val="000000"/>
+          <w:szCs w:val="28"/>
+        </w:rPr>
+        <w:t xml:space="preserve"> </w:t>
+      </w:r>
+      <w:r>
+        <w:rPr>
+          <w:rFonts w:ascii="Calibri" w:eastAsia="Times New Roman" w:hAnsi="Calibri" w:cs="Calibri"/>
+          <w:bCs/>
+          <w:color w:val="000000"/>
+          <w:szCs w:val="28"/>
+        </w:rPr>
+        <w:t>This is a filler.</w:t>
+      </w:r>
+      <w:r>
+        <w:rPr>
+          <w:rFonts w:ascii="Calibri" w:eastAsia="Times New Roman" w:hAnsi="Calibri" w:cs="Calibri"/>
+          <w:bCs/>
+          <w:color w:val="000000"/>
+          <w:szCs w:val="28"/>
+        </w:rPr>
+        <w:t xml:space="preserve"> </w:t>
+      </w:r>
+      <w:r>
+        <w:rPr>
+          <w:rFonts w:ascii="Calibri" w:eastAsia="Times New Roman" w:hAnsi="Calibri" w:cs="Calibri"/>
+          <w:bCs/>
+          <w:color w:val="000000"/>
+          <w:szCs w:val="28"/>
+        </w:rPr>
+        <w:t>This is a filler.</w:t>
+      </w:r>
+      <w:r>
+        <w:rPr>
+          <w:rFonts w:ascii="Calibri" w:eastAsia="Times New Roman" w:hAnsi="Calibri" w:cs="Calibri"/>
+          <w:bCs/>
+          <w:color w:val="000000"/>
+          <w:szCs w:val="28"/>
+        </w:rPr>
+        <w:t xml:space="preserve"> </w:t>
+      </w:r>
+      <w:r>
+        <w:rPr>
+          <w:rFonts w:ascii="Calibri" w:eastAsia="Times New Roman" w:hAnsi="Calibri" w:cs="Calibri"/>
+          <w:bCs/>
+          <w:color w:val="000000"/>
+          <w:szCs w:val="28"/>
+        </w:rPr>
+        <w:t>This is a filler.</w:t>
+      </w:r>
+      <w:r>
+        <w:rPr>
+          <w:rFonts w:ascii="Calibri" w:eastAsia="Times New Roman" w:hAnsi="Calibri" w:cs="Calibri"/>
+          <w:bCs/>
+          <w:color w:val="000000"/>
+          <w:szCs w:val="28"/>
+        </w:rPr>
+        <w:t xml:space="preserve"> </w:t>
+      </w:r>
+      <w:r>
+        <w:rPr>
+          <w:rFonts w:ascii="Calibri" w:eastAsia="Times New Roman" w:hAnsi="Calibri" w:cs="Calibri"/>
+          <w:bCs/>
+          <w:color w:val="000000"/>
+          <w:szCs w:val="28"/>
+        </w:rPr>
+        <w:t>This is a filler.</w:t>
+      </w:r>
+      <w:r>
+        <w:rPr>
+          <w:rFonts w:ascii="Calibri" w:eastAsia="Times New Roman" w:hAnsi="Calibri" w:cs="Calibri"/>
+          <w:bCs/>
+          <w:color w:val="000000"/>
+          <w:szCs w:val="28"/>
+        </w:rPr>
+        <w:t xml:space="preserve"> </w:t>
+      </w:r>
+      <w:r>
+        <w:rPr>
+          <w:rFonts w:ascii="Calibri" w:eastAsia="Times New Roman" w:hAnsi="Calibri" w:cs="Calibri"/>
+          <w:bCs/>
+          <w:color w:val="000000"/>
+          <w:szCs w:val="28"/>
+        </w:rPr>
+        <w:t>This is a filler.</w:t>
+      </w:r>
+      <w:r>
+        <w:rPr>
+          <w:rFonts w:ascii="Calibri" w:eastAsia="Times New Roman" w:hAnsi="Calibri" w:cs="Calibri"/>
+          <w:bCs/>
+          <w:color w:val="000000"/>
+          <w:szCs w:val="28"/>
+        </w:rPr>
+        <w:t xml:space="preserve"> </w:t>
+      </w:r>
+      <w:r>
+        <w:rPr>
+          <w:rFonts w:ascii="Calibri" w:eastAsia="Times New Roman" w:hAnsi="Calibri" w:cs="Calibri"/>
+          <w:bCs/>
+          <w:color w:val="000000"/>
+          <w:szCs w:val="28"/>
+        </w:rPr>
+        <w:t>This is a filler.</w:t>
+      </w:r>
+      <w:r>
+        <w:rPr>
+          <w:rFonts w:ascii="Calibri" w:eastAsia="Times New Roman" w:hAnsi="Calibri" w:cs="Calibri"/>
+          <w:bCs/>
+          <w:color w:val="000000"/>
+          <w:szCs w:val="28"/>
+        </w:rPr>
+        <w:t xml:space="preserve"> </w:t>
+      </w:r>
+      <w:r>
+        <w:rPr>
+          <w:rFonts w:ascii="Calibri" w:eastAsia="Times New Roman" w:hAnsi="Calibri" w:cs="Calibri"/>
+          <w:bCs/>
+          <w:color w:val="000000"/>
+          <w:szCs w:val="28"/>
+        </w:rPr>
+        <w:t>This is a filler.</w:t>
+      </w:r>
+      <w:r>
+        <w:rPr>
+          <w:rFonts w:ascii="Calibri" w:eastAsia="Times New Roman" w:hAnsi="Calibri" w:cs="Calibri"/>
+          <w:bCs/>
+          <w:color w:val="000000"/>
+          <w:szCs w:val="28"/>
+        </w:rPr>
+        <w:t xml:space="preserve"> </w:t>
+      </w:r>
+      <w:r>
+        <w:rPr>
+          <w:rFonts w:ascii="Calibri" w:eastAsia="Times New Roman" w:hAnsi="Calibri" w:cs="Calibri"/>
+          <w:bCs/>
+          <w:color w:val="000000"/>
+          <w:szCs w:val="28"/>
+        </w:rPr>
+        <w:t>This is a filler.</w:t>
+      </w:r>
+      <w:r>
+        <w:rPr>
+          <w:rFonts w:ascii="Calibri" w:eastAsia="Times New Roman" w:hAnsi="Calibri" w:cs="Calibri"/>
+          <w:bCs/>
+          <w:color w:val="000000"/>
+          <w:szCs w:val="28"/>
+        </w:rPr>
+        <w:t xml:space="preserve"> </w:t>
+      </w:r>
+      <w:r>
+        <w:rPr>
+          <w:rFonts w:ascii="Calibri" w:eastAsia="Times New Roman" w:hAnsi="Calibri" w:cs="Calibri"/>
+          <w:bCs/>
+          <w:color w:val="000000"/>
+          <w:szCs w:val="28"/>
+        </w:rPr>
+        <w:t>This is a filler.</w:t>
+      </w:r>
+      <w:r>
+        <w:rPr>
+          <w:rFonts w:ascii="Calibri" w:eastAsia="Times New Roman" w:hAnsi="Calibri" w:cs="Calibri"/>
+          <w:bCs/>
+          <w:color w:val="000000"/>
+          <w:szCs w:val="28"/>
+        </w:rPr>
+        <w:t xml:space="preserve"> </w:t>
+      </w:r>
+      <w:r>
+        <w:rPr>
+          <w:rFonts w:ascii="Calibri" w:eastAsia="Times New Roman" w:hAnsi="Calibri" w:cs="Calibri"/>
+          <w:bCs/>
+          <w:color w:val="000000"/>
+          <w:szCs w:val="28"/>
+        </w:rPr>
+        <w:t>This is a filler.</w:t>
+      </w:r>
+      <w:r>
+        <w:rPr>
+          <w:rFonts w:ascii="Calibri" w:eastAsia="Times New Roman" w:hAnsi="Calibri" w:cs="Calibri"/>
+          <w:bCs/>
+          <w:color w:val="000000"/>
+          <w:szCs w:val="28"/>
+        </w:rPr>
+        <w:t xml:space="preserve"> </w:t>
+      </w:r>
+      <w:r>
+        <w:rPr>
+          <w:rFonts w:ascii="Calibri" w:eastAsia="Times New Roman" w:hAnsi="Calibri" w:cs="Calibri"/>
+          <w:bCs/>
+          <w:color w:val="000000"/>
+          <w:szCs w:val="28"/>
+        </w:rPr>
+        <w:t>This is a filler.</w:t>
+      </w:r>
+    </w:p>
+    <w:p>
+      <w:pPr>
+        <w:spacing w:after="0" w:line="240" w:lineRule="auto"/>
+        <w:ind w:left="1440"/>
         <w:rPr>
           <w:rFonts w:ascii="Calibri" w:eastAsia="Times New Roman" w:hAnsi="Calibri" w:cs="Calibri"/>
           <w:b/>
@@ -4637,8 +6235,7 @@
           <w:color w:val="000000"/>
           <w:szCs w:val="24"/>
         </w:rPr>
-        <w:t>Scope and Limits</w:t>
-      </w:r>
+      </w:pPr>
     </w:p>
     <w:p>
       <w:pPr>
@@ -4654,6 +6251,18 @@
           <w:szCs w:val="24"/>
         </w:rPr>
       </w:pPr>
+      <w:r>
+        <w:rPr>
+          <w:rFonts w:ascii="Calibri" w:eastAsia="Times New Roman" w:hAnsi="Calibri" w:cs="Calibri"/>
+          <w:b/>
+          <w:bCs/>
+          <w:i/>
+          <w:iCs/>
+          <w:color w:val="000000"/>
+          <w:szCs w:val="24"/>
+        </w:rPr>
+        <w:t>Testing</w:t>
+      </w:r>
     </w:p>
     <w:p>
       <w:pPr>
@@ -4661,6 +6270,21 @@
         <w:ind w:left="1440"/>
         <w:rPr>
           <w:rFonts w:ascii="Calibri" w:eastAsia="Times New Roman" w:hAnsi="Calibri" w:cs="Calibri"/>
+          <w:b/>
+          <w:bCs/>
+          <w:i/>
+          <w:iCs/>
+          <w:color w:val="000000"/>
+          <w:szCs w:val="24"/>
+        </w:rPr>
+      </w:pPr>
+    </w:p>
+    <w:p>
+      <w:pPr>
+        <w:spacing w:after="0" w:line="240" w:lineRule="auto"/>
+        <w:ind w:left="1440"/>
+        <w:rPr>
+          <w:rFonts w:ascii="Calibri" w:eastAsia="Times New Roman" w:hAnsi="Calibri" w:cs="Calibri"/>
           <w:bCs/>
           <w:color w:val="000000"/>
           <w:szCs w:val="28"/>
@@ -5162,7 +6786,7 @@
           <w:color w:val="000000"/>
           <w:szCs w:val="24"/>
         </w:rPr>
-        <w:t>Tools and Technologies</w:t>
+        <w:t>Timeframe</w:t>
       </w:r>
     </w:p>
     <w:p>
@@ -5657,6 +7281,18 @@
         <w:ind w:left="1440"/>
         <w:rPr>
           <w:rFonts w:ascii="Calibri" w:eastAsia="Times New Roman" w:hAnsi="Calibri" w:cs="Calibri"/>
+          <w:bCs/>
+          <w:color w:val="000000"/>
+          <w:szCs w:val="28"/>
+        </w:rPr>
+      </w:pPr>
+    </w:p>
+    <w:p>
+      <w:pPr>
+        <w:spacing w:after="0" w:line="240" w:lineRule="auto"/>
+        <w:ind w:left="1440"/>
+        <w:rPr>
+          <w:rFonts w:ascii="Calibri" w:eastAsia="Times New Roman" w:hAnsi="Calibri" w:cs="Calibri"/>
           <w:b/>
           <w:bCs/>
           <w:i/>
@@ -5665,11 +7301,7 @@
           <w:szCs w:val="24"/>
         </w:rPr>
       </w:pPr>
-    </w:p>
-    <w:p>
-      <w:pPr>
-        <w:spacing w:after="0" w:line="240" w:lineRule="auto"/>
-        <w:ind w:left="1440"/>
+      <w:r>
         <w:rPr>
           <w:rFonts w:ascii="Calibri" w:eastAsia="Times New Roman" w:hAnsi="Calibri" w:cs="Calibri"/>
           <w:b/>
@@ -5679,1067 +7311,7 @@
           <w:color w:val="000000"/>
           <w:szCs w:val="24"/>
         </w:rPr>
-      </w:pPr>
-      <w:r>
-        <w:rPr>
-          <w:rFonts w:ascii="Calibri" w:eastAsia="Times New Roman" w:hAnsi="Calibri" w:cs="Calibri"/>
-          <w:b/>
-          <w:bCs/>
-          <w:i/>
-          <w:iCs/>
-          <w:color w:val="000000"/>
-          <w:szCs w:val="24"/>
-        </w:rPr>
-        <w:t>Testing</w:t>
-      </w:r>
-    </w:p>
-    <w:p>
-      <w:pPr>
-        <w:spacing w:after="0" w:line="240" w:lineRule="auto"/>
-        <w:ind w:left="1440"/>
-        <w:rPr>
-          <w:rFonts w:ascii="Calibri" w:eastAsia="Times New Roman" w:hAnsi="Calibri" w:cs="Calibri"/>
-          <w:b/>
-          <w:bCs/>
-          <w:i/>
-          <w:iCs/>
-          <w:color w:val="000000"/>
-          <w:szCs w:val="24"/>
-        </w:rPr>
-      </w:pPr>
-    </w:p>
-    <w:p>
-      <w:pPr>
-        <w:spacing w:after="0" w:line="240" w:lineRule="auto"/>
-        <w:ind w:left="1440"/>
-        <w:rPr>
-          <w:rFonts w:ascii="Calibri" w:eastAsia="Times New Roman" w:hAnsi="Calibri" w:cs="Calibri"/>
-          <w:bCs/>
-          <w:color w:val="000000"/>
-          <w:szCs w:val="28"/>
-        </w:rPr>
-      </w:pPr>
-      <w:r>
-        <w:rPr>
-          <w:rFonts w:ascii="Calibri" w:eastAsia="Times New Roman" w:hAnsi="Calibri" w:cs="Calibri"/>
-          <w:bCs/>
-          <w:color w:val="000000"/>
-          <w:szCs w:val="28"/>
-        </w:rPr>
-        <w:t>This is a filler. This is a filler.</w:t>
-      </w:r>
-      <w:r>
-        <w:rPr>
-          <w:rFonts w:ascii="Calibri" w:eastAsia="Times New Roman" w:hAnsi="Calibri" w:cs="Calibri"/>
-          <w:bCs/>
-          <w:color w:val="000000"/>
-          <w:szCs w:val="28"/>
-        </w:rPr>
-        <w:t xml:space="preserve"> </w:t>
-      </w:r>
-      <w:r>
-        <w:rPr>
-          <w:rFonts w:ascii="Calibri" w:eastAsia="Times New Roman" w:hAnsi="Calibri" w:cs="Calibri"/>
-          <w:bCs/>
-          <w:color w:val="000000"/>
-          <w:szCs w:val="28"/>
-        </w:rPr>
-        <w:t>This is a filler.</w:t>
-      </w:r>
-      <w:r>
-        <w:rPr>
-          <w:rFonts w:ascii="Calibri" w:eastAsia="Times New Roman" w:hAnsi="Calibri" w:cs="Calibri"/>
-          <w:bCs/>
-          <w:color w:val="000000"/>
-          <w:szCs w:val="28"/>
-        </w:rPr>
-        <w:t xml:space="preserve"> </w:t>
-      </w:r>
-      <w:r>
-        <w:rPr>
-          <w:rFonts w:ascii="Calibri" w:eastAsia="Times New Roman" w:hAnsi="Calibri" w:cs="Calibri"/>
-          <w:bCs/>
-          <w:color w:val="000000"/>
-          <w:szCs w:val="28"/>
-        </w:rPr>
-        <w:t>This is a filler.</w:t>
-      </w:r>
-      <w:r>
-        <w:rPr>
-          <w:rFonts w:ascii="Calibri" w:eastAsia="Times New Roman" w:hAnsi="Calibri" w:cs="Calibri"/>
-          <w:bCs/>
-          <w:color w:val="000000"/>
-          <w:szCs w:val="28"/>
-        </w:rPr>
-        <w:t xml:space="preserve"> </w:t>
-      </w:r>
-      <w:r>
-        <w:rPr>
-          <w:rFonts w:ascii="Calibri" w:eastAsia="Times New Roman" w:hAnsi="Calibri" w:cs="Calibri"/>
-          <w:bCs/>
-          <w:color w:val="000000"/>
-          <w:szCs w:val="28"/>
-        </w:rPr>
-        <w:t>This is a filler.</w:t>
-      </w:r>
-      <w:r>
-        <w:rPr>
-          <w:rFonts w:ascii="Calibri" w:eastAsia="Times New Roman" w:hAnsi="Calibri" w:cs="Calibri"/>
-          <w:bCs/>
-          <w:color w:val="000000"/>
-          <w:szCs w:val="28"/>
-        </w:rPr>
-        <w:t xml:space="preserve"> </w:t>
-      </w:r>
-      <w:r>
-        <w:rPr>
-          <w:rFonts w:ascii="Calibri" w:eastAsia="Times New Roman" w:hAnsi="Calibri" w:cs="Calibri"/>
-          <w:bCs/>
-          <w:color w:val="000000"/>
-          <w:szCs w:val="28"/>
-        </w:rPr>
-        <w:t>This is a filler.</w:t>
-      </w:r>
-      <w:r>
-        <w:rPr>
-          <w:rFonts w:ascii="Calibri" w:eastAsia="Times New Roman" w:hAnsi="Calibri" w:cs="Calibri"/>
-          <w:bCs/>
-          <w:color w:val="000000"/>
-          <w:szCs w:val="28"/>
-        </w:rPr>
-        <w:t xml:space="preserve"> </w:t>
-      </w:r>
-      <w:r>
-        <w:rPr>
-          <w:rFonts w:ascii="Calibri" w:eastAsia="Times New Roman" w:hAnsi="Calibri" w:cs="Calibri"/>
-          <w:bCs/>
-          <w:color w:val="000000"/>
-          <w:szCs w:val="28"/>
-        </w:rPr>
-        <w:t>This is a filler.</w:t>
-      </w:r>
-      <w:r>
-        <w:rPr>
-          <w:rFonts w:ascii="Calibri" w:eastAsia="Times New Roman" w:hAnsi="Calibri" w:cs="Calibri"/>
-          <w:bCs/>
-          <w:color w:val="000000"/>
-          <w:szCs w:val="28"/>
-        </w:rPr>
-        <w:t xml:space="preserve"> </w:t>
-      </w:r>
-      <w:r>
-        <w:rPr>
-          <w:rFonts w:ascii="Calibri" w:eastAsia="Times New Roman" w:hAnsi="Calibri" w:cs="Calibri"/>
-          <w:bCs/>
-          <w:color w:val="000000"/>
-          <w:szCs w:val="28"/>
-        </w:rPr>
-        <w:t>This is a filler.</w:t>
-      </w:r>
-      <w:r>
-        <w:rPr>
-          <w:rFonts w:ascii="Calibri" w:eastAsia="Times New Roman" w:hAnsi="Calibri" w:cs="Calibri"/>
-          <w:bCs/>
-          <w:color w:val="000000"/>
-          <w:szCs w:val="28"/>
-        </w:rPr>
-        <w:t xml:space="preserve"> </w:t>
-      </w:r>
-      <w:r>
-        <w:rPr>
-          <w:rFonts w:ascii="Calibri" w:eastAsia="Times New Roman" w:hAnsi="Calibri" w:cs="Calibri"/>
-          <w:bCs/>
-          <w:color w:val="000000"/>
-          <w:szCs w:val="28"/>
-        </w:rPr>
-        <w:t>This is a filler.</w:t>
-      </w:r>
-      <w:r>
-        <w:rPr>
-          <w:rFonts w:ascii="Calibri" w:eastAsia="Times New Roman" w:hAnsi="Calibri" w:cs="Calibri"/>
-          <w:bCs/>
-          <w:color w:val="000000"/>
-          <w:szCs w:val="28"/>
-        </w:rPr>
-        <w:t xml:space="preserve"> </w:t>
-      </w:r>
-      <w:r>
-        <w:rPr>
-          <w:rFonts w:ascii="Calibri" w:eastAsia="Times New Roman" w:hAnsi="Calibri" w:cs="Calibri"/>
-          <w:bCs/>
-          <w:color w:val="000000"/>
-          <w:szCs w:val="28"/>
-        </w:rPr>
-        <w:t>This is a filler.</w:t>
-      </w:r>
-      <w:r>
-        <w:rPr>
-          <w:rFonts w:ascii="Calibri" w:eastAsia="Times New Roman" w:hAnsi="Calibri" w:cs="Calibri"/>
-          <w:bCs/>
-          <w:color w:val="000000"/>
-          <w:szCs w:val="28"/>
-        </w:rPr>
-        <w:t xml:space="preserve"> </w:t>
-      </w:r>
-      <w:r>
-        <w:rPr>
-          <w:rFonts w:ascii="Calibri" w:eastAsia="Times New Roman" w:hAnsi="Calibri" w:cs="Calibri"/>
-          <w:bCs/>
-          <w:color w:val="000000"/>
-          <w:szCs w:val="28"/>
-        </w:rPr>
-        <w:t>This is a filler.</w:t>
-      </w:r>
-      <w:r>
-        <w:rPr>
-          <w:rFonts w:ascii="Calibri" w:eastAsia="Times New Roman" w:hAnsi="Calibri" w:cs="Calibri"/>
-          <w:bCs/>
-          <w:color w:val="000000"/>
-          <w:szCs w:val="28"/>
-        </w:rPr>
-        <w:t xml:space="preserve"> </w:t>
-      </w:r>
-      <w:r>
-        <w:rPr>
-          <w:rFonts w:ascii="Calibri" w:eastAsia="Times New Roman" w:hAnsi="Calibri" w:cs="Calibri"/>
-          <w:bCs/>
-          <w:color w:val="000000"/>
-          <w:szCs w:val="28"/>
-        </w:rPr>
-        <w:t>This is a filler.</w:t>
-      </w:r>
-      <w:r>
-        <w:rPr>
-          <w:rFonts w:ascii="Calibri" w:eastAsia="Times New Roman" w:hAnsi="Calibri" w:cs="Calibri"/>
-          <w:bCs/>
-          <w:color w:val="000000"/>
-          <w:szCs w:val="28"/>
-        </w:rPr>
-        <w:t xml:space="preserve"> </w:t>
-      </w:r>
-      <w:r>
-        <w:rPr>
-          <w:rFonts w:ascii="Calibri" w:eastAsia="Times New Roman" w:hAnsi="Calibri" w:cs="Calibri"/>
-          <w:bCs/>
-          <w:color w:val="000000"/>
-          <w:szCs w:val="28"/>
-        </w:rPr>
-        <w:t>This is a filler.</w:t>
-      </w:r>
-      <w:r>
-        <w:rPr>
-          <w:rFonts w:ascii="Calibri" w:eastAsia="Times New Roman" w:hAnsi="Calibri" w:cs="Calibri"/>
-          <w:bCs/>
-          <w:color w:val="000000"/>
-          <w:szCs w:val="28"/>
-        </w:rPr>
-        <w:t xml:space="preserve"> </w:t>
-      </w:r>
-      <w:r>
-        <w:rPr>
-          <w:rFonts w:ascii="Calibri" w:eastAsia="Times New Roman" w:hAnsi="Calibri" w:cs="Calibri"/>
-          <w:bCs/>
-          <w:color w:val="000000"/>
-          <w:szCs w:val="28"/>
-        </w:rPr>
-        <w:t>This is a filler.</w:t>
-      </w:r>
-      <w:r>
-        <w:rPr>
-          <w:rFonts w:ascii="Calibri" w:eastAsia="Times New Roman" w:hAnsi="Calibri" w:cs="Calibri"/>
-          <w:bCs/>
-          <w:color w:val="000000"/>
-          <w:szCs w:val="28"/>
-        </w:rPr>
-        <w:t xml:space="preserve"> </w:t>
-      </w:r>
-      <w:r>
-        <w:rPr>
-          <w:rFonts w:ascii="Calibri" w:eastAsia="Times New Roman" w:hAnsi="Calibri" w:cs="Calibri"/>
-          <w:bCs/>
-          <w:color w:val="000000"/>
-          <w:szCs w:val="28"/>
-        </w:rPr>
-        <w:t>This is a filler.</w:t>
-      </w:r>
-      <w:r>
-        <w:rPr>
-          <w:rFonts w:ascii="Calibri" w:eastAsia="Times New Roman" w:hAnsi="Calibri" w:cs="Calibri"/>
-          <w:bCs/>
-          <w:color w:val="000000"/>
-          <w:szCs w:val="28"/>
-        </w:rPr>
-        <w:t xml:space="preserve"> </w:t>
-      </w:r>
-      <w:r>
-        <w:rPr>
-          <w:rFonts w:ascii="Calibri" w:eastAsia="Times New Roman" w:hAnsi="Calibri" w:cs="Calibri"/>
-          <w:bCs/>
-          <w:color w:val="000000"/>
-          <w:szCs w:val="28"/>
-        </w:rPr>
-        <w:t>This is a filler.</w:t>
-      </w:r>
-      <w:r>
-        <w:rPr>
-          <w:rFonts w:ascii="Calibri" w:eastAsia="Times New Roman" w:hAnsi="Calibri" w:cs="Calibri"/>
-          <w:bCs/>
-          <w:color w:val="000000"/>
-          <w:szCs w:val="28"/>
-        </w:rPr>
-        <w:t xml:space="preserve"> </w:t>
-      </w:r>
-      <w:r>
-        <w:rPr>
-          <w:rFonts w:ascii="Calibri" w:eastAsia="Times New Roman" w:hAnsi="Calibri" w:cs="Calibri"/>
-          <w:bCs/>
-          <w:color w:val="000000"/>
-          <w:szCs w:val="28"/>
-        </w:rPr>
-        <w:t>This is a filler.</w:t>
-      </w:r>
-      <w:r>
-        <w:rPr>
-          <w:rFonts w:ascii="Calibri" w:eastAsia="Times New Roman" w:hAnsi="Calibri" w:cs="Calibri"/>
-          <w:bCs/>
-          <w:color w:val="000000"/>
-          <w:szCs w:val="28"/>
-        </w:rPr>
-        <w:t xml:space="preserve"> </w:t>
-      </w:r>
-      <w:r>
-        <w:rPr>
-          <w:rFonts w:ascii="Calibri" w:eastAsia="Times New Roman" w:hAnsi="Calibri" w:cs="Calibri"/>
-          <w:bCs/>
-          <w:color w:val="000000"/>
-          <w:szCs w:val="28"/>
-        </w:rPr>
-        <w:t>This is a filler.</w:t>
-      </w:r>
-      <w:r>
-        <w:rPr>
-          <w:rFonts w:ascii="Calibri" w:eastAsia="Times New Roman" w:hAnsi="Calibri" w:cs="Calibri"/>
-          <w:bCs/>
-          <w:color w:val="000000"/>
-          <w:szCs w:val="28"/>
-        </w:rPr>
-        <w:t xml:space="preserve"> </w:t>
-      </w:r>
-      <w:r>
-        <w:rPr>
-          <w:rFonts w:ascii="Calibri" w:eastAsia="Times New Roman" w:hAnsi="Calibri" w:cs="Calibri"/>
-          <w:bCs/>
-          <w:color w:val="000000"/>
-          <w:szCs w:val="28"/>
-        </w:rPr>
-        <w:t>This is a filler.</w:t>
-      </w:r>
-      <w:r>
-        <w:rPr>
-          <w:rFonts w:ascii="Calibri" w:eastAsia="Times New Roman" w:hAnsi="Calibri" w:cs="Calibri"/>
-          <w:bCs/>
-          <w:color w:val="000000"/>
-          <w:szCs w:val="28"/>
-        </w:rPr>
-        <w:t xml:space="preserve"> </w:t>
-      </w:r>
-      <w:r>
-        <w:rPr>
-          <w:rFonts w:ascii="Calibri" w:eastAsia="Times New Roman" w:hAnsi="Calibri" w:cs="Calibri"/>
-          <w:bCs/>
-          <w:color w:val="000000"/>
-          <w:szCs w:val="28"/>
-        </w:rPr>
-        <w:t>This is a filler.</w:t>
-      </w:r>
-      <w:r>
-        <w:rPr>
-          <w:rFonts w:ascii="Calibri" w:eastAsia="Times New Roman" w:hAnsi="Calibri" w:cs="Calibri"/>
-          <w:bCs/>
-          <w:color w:val="000000"/>
-          <w:szCs w:val="28"/>
-        </w:rPr>
-        <w:t xml:space="preserve"> </w:t>
-      </w:r>
-      <w:r>
-        <w:rPr>
-          <w:rFonts w:ascii="Calibri" w:eastAsia="Times New Roman" w:hAnsi="Calibri" w:cs="Calibri"/>
-          <w:bCs/>
-          <w:color w:val="000000"/>
-          <w:szCs w:val="28"/>
-        </w:rPr>
-        <w:t>This is a filler.</w:t>
-      </w:r>
-      <w:r>
-        <w:rPr>
-          <w:rFonts w:ascii="Calibri" w:eastAsia="Times New Roman" w:hAnsi="Calibri" w:cs="Calibri"/>
-          <w:bCs/>
-          <w:color w:val="000000"/>
-          <w:szCs w:val="28"/>
-        </w:rPr>
-        <w:t xml:space="preserve"> </w:t>
-      </w:r>
-      <w:r>
-        <w:rPr>
-          <w:rFonts w:ascii="Calibri" w:eastAsia="Times New Roman" w:hAnsi="Calibri" w:cs="Calibri"/>
-          <w:bCs/>
-          <w:color w:val="000000"/>
-          <w:szCs w:val="28"/>
-        </w:rPr>
-        <w:t>This is a filler.</w:t>
-      </w:r>
-      <w:r>
-        <w:rPr>
-          <w:rFonts w:ascii="Calibri" w:eastAsia="Times New Roman" w:hAnsi="Calibri" w:cs="Calibri"/>
-          <w:bCs/>
-          <w:color w:val="000000"/>
-          <w:szCs w:val="28"/>
-        </w:rPr>
-        <w:t xml:space="preserve"> </w:t>
-      </w:r>
-      <w:r>
-        <w:rPr>
-          <w:rFonts w:ascii="Calibri" w:eastAsia="Times New Roman" w:hAnsi="Calibri" w:cs="Calibri"/>
-          <w:bCs/>
-          <w:color w:val="000000"/>
-          <w:szCs w:val="28"/>
-        </w:rPr>
-        <w:t>This is a filler.</w:t>
-      </w:r>
-      <w:r>
-        <w:rPr>
-          <w:rFonts w:ascii="Calibri" w:eastAsia="Times New Roman" w:hAnsi="Calibri" w:cs="Calibri"/>
-          <w:bCs/>
-          <w:color w:val="000000"/>
-          <w:szCs w:val="28"/>
-        </w:rPr>
-        <w:t xml:space="preserve"> </w:t>
-      </w:r>
-      <w:r>
-        <w:rPr>
-          <w:rFonts w:ascii="Calibri" w:eastAsia="Times New Roman" w:hAnsi="Calibri" w:cs="Calibri"/>
-          <w:bCs/>
-          <w:color w:val="000000"/>
-          <w:szCs w:val="28"/>
-        </w:rPr>
-        <w:t>This is a filler.</w:t>
-      </w:r>
-      <w:r>
-        <w:rPr>
-          <w:rFonts w:ascii="Calibri" w:eastAsia="Times New Roman" w:hAnsi="Calibri" w:cs="Calibri"/>
-          <w:bCs/>
-          <w:color w:val="000000"/>
-          <w:szCs w:val="28"/>
-        </w:rPr>
-        <w:t xml:space="preserve"> </w:t>
-      </w:r>
-      <w:r>
-        <w:rPr>
-          <w:rFonts w:ascii="Calibri" w:eastAsia="Times New Roman" w:hAnsi="Calibri" w:cs="Calibri"/>
-          <w:bCs/>
-          <w:color w:val="000000"/>
-          <w:szCs w:val="28"/>
-        </w:rPr>
-        <w:t>This is a filler.</w:t>
-      </w:r>
-      <w:r>
-        <w:rPr>
-          <w:rFonts w:ascii="Calibri" w:eastAsia="Times New Roman" w:hAnsi="Calibri" w:cs="Calibri"/>
-          <w:bCs/>
-          <w:color w:val="000000"/>
-          <w:szCs w:val="28"/>
-        </w:rPr>
-        <w:t xml:space="preserve"> </w:t>
-      </w:r>
-      <w:r>
-        <w:rPr>
-          <w:rFonts w:ascii="Calibri" w:eastAsia="Times New Roman" w:hAnsi="Calibri" w:cs="Calibri"/>
-          <w:bCs/>
-          <w:color w:val="000000"/>
-          <w:szCs w:val="28"/>
-        </w:rPr>
-        <w:t>This is a filler.</w:t>
-      </w:r>
-      <w:r>
-        <w:rPr>
-          <w:rFonts w:ascii="Calibri" w:eastAsia="Times New Roman" w:hAnsi="Calibri" w:cs="Calibri"/>
-          <w:bCs/>
-          <w:color w:val="000000"/>
-          <w:szCs w:val="28"/>
-        </w:rPr>
-        <w:t xml:space="preserve"> </w:t>
-      </w:r>
-      <w:r>
-        <w:rPr>
-          <w:rFonts w:ascii="Calibri" w:eastAsia="Times New Roman" w:hAnsi="Calibri" w:cs="Calibri"/>
-          <w:bCs/>
-          <w:color w:val="000000"/>
-          <w:szCs w:val="28"/>
-        </w:rPr>
-        <w:t>This is a filler.</w:t>
-      </w:r>
-    </w:p>
-    <w:p>
-      <w:pPr>
-        <w:spacing w:after="0" w:line="240" w:lineRule="auto"/>
-        <w:ind w:left="1440"/>
-        <w:rPr>
-          <w:rFonts w:ascii="Calibri" w:eastAsia="Times New Roman" w:hAnsi="Calibri" w:cs="Calibri"/>
-          <w:bCs/>
-          <w:color w:val="000000"/>
-          <w:szCs w:val="28"/>
-        </w:rPr>
-      </w:pPr>
-    </w:p>
-    <w:p>
-      <w:pPr>
-        <w:spacing w:after="0" w:line="240" w:lineRule="auto"/>
-        <w:ind w:left="1440"/>
-        <w:rPr>
-          <w:rFonts w:ascii="Calibri" w:eastAsia="Times New Roman" w:hAnsi="Calibri" w:cs="Calibri"/>
-          <w:b/>
-          <w:bCs/>
-          <w:i/>
-          <w:iCs/>
-          <w:color w:val="000000"/>
-          <w:szCs w:val="24"/>
-        </w:rPr>
-      </w:pPr>
-      <w:r>
-        <w:rPr>
-          <w:rFonts w:ascii="Calibri" w:eastAsia="Times New Roman" w:hAnsi="Calibri" w:cs="Calibri"/>
-          <w:b/>
-          <w:bCs/>
-          <w:i/>
-          <w:iCs/>
-          <w:color w:val="000000"/>
-          <w:szCs w:val="24"/>
-        </w:rPr>
-        <w:t>Timeframe</w:t>
-      </w:r>
-    </w:p>
-    <w:p>
-      <w:pPr>
-        <w:spacing w:after="0" w:line="240" w:lineRule="auto"/>
-        <w:ind w:left="1440"/>
-        <w:rPr>
-          <w:rFonts w:ascii="Calibri" w:eastAsia="Times New Roman" w:hAnsi="Calibri" w:cs="Calibri"/>
-          <w:b/>
-          <w:bCs/>
-          <w:i/>
-          <w:iCs/>
-          <w:color w:val="000000"/>
-          <w:szCs w:val="24"/>
-        </w:rPr>
-      </w:pPr>
-    </w:p>
-    <w:p>
-      <w:pPr>
-        <w:spacing w:after="0" w:line="240" w:lineRule="auto"/>
-        <w:ind w:left="1440"/>
-        <w:rPr>
-          <w:rFonts w:ascii="Calibri" w:eastAsia="Times New Roman" w:hAnsi="Calibri" w:cs="Calibri"/>
-          <w:bCs/>
-          <w:color w:val="000000"/>
-          <w:szCs w:val="28"/>
-        </w:rPr>
-      </w:pPr>
-      <w:r>
-        <w:rPr>
-          <w:rFonts w:ascii="Calibri" w:eastAsia="Times New Roman" w:hAnsi="Calibri" w:cs="Calibri"/>
-          <w:bCs/>
-          <w:color w:val="000000"/>
-          <w:szCs w:val="28"/>
-        </w:rPr>
-        <w:t>This is a filler. This is a filler.</w:t>
-      </w:r>
-      <w:r>
-        <w:rPr>
-          <w:rFonts w:ascii="Calibri" w:eastAsia="Times New Roman" w:hAnsi="Calibri" w:cs="Calibri"/>
-          <w:bCs/>
-          <w:color w:val="000000"/>
-          <w:szCs w:val="28"/>
-        </w:rPr>
-        <w:t xml:space="preserve"> </w:t>
-      </w:r>
-      <w:r>
-        <w:rPr>
-          <w:rFonts w:ascii="Calibri" w:eastAsia="Times New Roman" w:hAnsi="Calibri" w:cs="Calibri"/>
-          <w:bCs/>
-          <w:color w:val="000000"/>
-          <w:szCs w:val="28"/>
-        </w:rPr>
-        <w:t>This is a filler.</w:t>
-      </w:r>
-      <w:r>
-        <w:rPr>
-          <w:rFonts w:ascii="Calibri" w:eastAsia="Times New Roman" w:hAnsi="Calibri" w:cs="Calibri"/>
-          <w:bCs/>
-          <w:color w:val="000000"/>
-          <w:szCs w:val="28"/>
-        </w:rPr>
-        <w:t xml:space="preserve"> </w:t>
-      </w:r>
-      <w:r>
-        <w:rPr>
-          <w:rFonts w:ascii="Calibri" w:eastAsia="Times New Roman" w:hAnsi="Calibri" w:cs="Calibri"/>
-          <w:bCs/>
-          <w:color w:val="000000"/>
-          <w:szCs w:val="28"/>
-        </w:rPr>
-        <w:t>This is a filler.</w:t>
-      </w:r>
-      <w:r>
-        <w:rPr>
-          <w:rFonts w:ascii="Calibri" w:eastAsia="Times New Roman" w:hAnsi="Calibri" w:cs="Calibri"/>
-          <w:bCs/>
-          <w:color w:val="000000"/>
-          <w:szCs w:val="28"/>
-        </w:rPr>
-        <w:t xml:space="preserve"> </w:t>
-      </w:r>
-      <w:r>
-        <w:rPr>
-          <w:rFonts w:ascii="Calibri" w:eastAsia="Times New Roman" w:hAnsi="Calibri" w:cs="Calibri"/>
-          <w:bCs/>
-          <w:color w:val="000000"/>
-          <w:szCs w:val="28"/>
-        </w:rPr>
-        <w:t>This is a filler.</w:t>
-      </w:r>
-      <w:r>
-        <w:rPr>
-          <w:rFonts w:ascii="Calibri" w:eastAsia="Times New Roman" w:hAnsi="Calibri" w:cs="Calibri"/>
-          <w:bCs/>
-          <w:color w:val="000000"/>
-          <w:szCs w:val="28"/>
-        </w:rPr>
-        <w:t xml:space="preserve"> </w:t>
-      </w:r>
-      <w:r>
-        <w:rPr>
-          <w:rFonts w:ascii="Calibri" w:eastAsia="Times New Roman" w:hAnsi="Calibri" w:cs="Calibri"/>
-          <w:bCs/>
-          <w:color w:val="000000"/>
-          <w:szCs w:val="28"/>
-        </w:rPr>
-        <w:t>This is a filler.</w:t>
-      </w:r>
-      <w:r>
-        <w:rPr>
-          <w:rFonts w:ascii="Calibri" w:eastAsia="Times New Roman" w:hAnsi="Calibri" w:cs="Calibri"/>
-          <w:bCs/>
-          <w:color w:val="000000"/>
-          <w:szCs w:val="28"/>
-        </w:rPr>
-        <w:t xml:space="preserve"> </w:t>
-      </w:r>
-      <w:r>
-        <w:rPr>
-          <w:rFonts w:ascii="Calibri" w:eastAsia="Times New Roman" w:hAnsi="Calibri" w:cs="Calibri"/>
-          <w:bCs/>
-          <w:color w:val="000000"/>
-          <w:szCs w:val="28"/>
-        </w:rPr>
-        <w:t>This is a filler.</w:t>
-      </w:r>
-      <w:r>
-        <w:rPr>
-          <w:rFonts w:ascii="Calibri" w:eastAsia="Times New Roman" w:hAnsi="Calibri" w:cs="Calibri"/>
-          <w:bCs/>
-          <w:color w:val="000000"/>
-          <w:szCs w:val="28"/>
-        </w:rPr>
-        <w:t xml:space="preserve"> </w:t>
-      </w:r>
-      <w:r>
-        <w:rPr>
-          <w:rFonts w:ascii="Calibri" w:eastAsia="Times New Roman" w:hAnsi="Calibri" w:cs="Calibri"/>
-          <w:bCs/>
-          <w:color w:val="000000"/>
-          <w:szCs w:val="28"/>
-        </w:rPr>
-        <w:t>This is a filler.</w:t>
-      </w:r>
-      <w:r>
-        <w:rPr>
-          <w:rFonts w:ascii="Calibri" w:eastAsia="Times New Roman" w:hAnsi="Calibri" w:cs="Calibri"/>
-          <w:bCs/>
-          <w:color w:val="000000"/>
-          <w:szCs w:val="28"/>
-        </w:rPr>
-        <w:t xml:space="preserve"> </w:t>
-      </w:r>
-      <w:r>
-        <w:rPr>
-          <w:rFonts w:ascii="Calibri" w:eastAsia="Times New Roman" w:hAnsi="Calibri" w:cs="Calibri"/>
-          <w:bCs/>
-          <w:color w:val="000000"/>
-          <w:szCs w:val="28"/>
-        </w:rPr>
-        <w:t>This is a filler.</w:t>
-      </w:r>
-      <w:r>
-        <w:rPr>
-          <w:rFonts w:ascii="Calibri" w:eastAsia="Times New Roman" w:hAnsi="Calibri" w:cs="Calibri"/>
-          <w:bCs/>
-          <w:color w:val="000000"/>
-          <w:szCs w:val="28"/>
-        </w:rPr>
-        <w:t xml:space="preserve"> </w:t>
-      </w:r>
-      <w:r>
-        <w:rPr>
-          <w:rFonts w:ascii="Calibri" w:eastAsia="Times New Roman" w:hAnsi="Calibri" w:cs="Calibri"/>
-          <w:bCs/>
-          <w:color w:val="000000"/>
-          <w:szCs w:val="28"/>
-        </w:rPr>
-        <w:t>This is a filler.</w:t>
-      </w:r>
-      <w:r>
-        <w:rPr>
-          <w:rFonts w:ascii="Calibri" w:eastAsia="Times New Roman" w:hAnsi="Calibri" w:cs="Calibri"/>
-          <w:bCs/>
-          <w:color w:val="000000"/>
-          <w:szCs w:val="28"/>
-        </w:rPr>
-        <w:t xml:space="preserve"> </w:t>
-      </w:r>
-      <w:r>
-        <w:rPr>
-          <w:rFonts w:ascii="Calibri" w:eastAsia="Times New Roman" w:hAnsi="Calibri" w:cs="Calibri"/>
-          <w:bCs/>
-          <w:color w:val="000000"/>
-          <w:szCs w:val="28"/>
-        </w:rPr>
-        <w:t>This is a filler.</w:t>
-      </w:r>
-      <w:r>
-        <w:rPr>
-          <w:rFonts w:ascii="Calibri" w:eastAsia="Times New Roman" w:hAnsi="Calibri" w:cs="Calibri"/>
-          <w:bCs/>
-          <w:color w:val="000000"/>
-          <w:szCs w:val="28"/>
-        </w:rPr>
-        <w:t xml:space="preserve"> </w:t>
-      </w:r>
-      <w:r>
-        <w:rPr>
-          <w:rFonts w:ascii="Calibri" w:eastAsia="Times New Roman" w:hAnsi="Calibri" w:cs="Calibri"/>
-          <w:bCs/>
-          <w:color w:val="000000"/>
-          <w:szCs w:val="28"/>
-        </w:rPr>
-        <w:t>This is a filler.</w:t>
-      </w:r>
-      <w:r>
-        <w:rPr>
-          <w:rFonts w:ascii="Calibri" w:eastAsia="Times New Roman" w:hAnsi="Calibri" w:cs="Calibri"/>
-          <w:bCs/>
-          <w:color w:val="000000"/>
-          <w:szCs w:val="28"/>
-        </w:rPr>
-        <w:t xml:space="preserve"> </w:t>
-      </w:r>
-      <w:r>
-        <w:rPr>
-          <w:rFonts w:ascii="Calibri" w:eastAsia="Times New Roman" w:hAnsi="Calibri" w:cs="Calibri"/>
-          <w:bCs/>
-          <w:color w:val="000000"/>
-          <w:szCs w:val="28"/>
-        </w:rPr>
-        <w:t>This is a filler.</w:t>
-      </w:r>
-      <w:r>
-        <w:rPr>
-          <w:rFonts w:ascii="Calibri" w:eastAsia="Times New Roman" w:hAnsi="Calibri" w:cs="Calibri"/>
-          <w:bCs/>
-          <w:color w:val="000000"/>
-          <w:szCs w:val="28"/>
-        </w:rPr>
-        <w:t xml:space="preserve"> </w:t>
-      </w:r>
-      <w:r>
-        <w:rPr>
-          <w:rFonts w:ascii="Calibri" w:eastAsia="Times New Roman" w:hAnsi="Calibri" w:cs="Calibri"/>
-          <w:bCs/>
-          <w:color w:val="000000"/>
-          <w:szCs w:val="28"/>
-        </w:rPr>
-        <w:t>This is a filler.</w:t>
-      </w:r>
-      <w:r>
-        <w:rPr>
-          <w:rFonts w:ascii="Calibri" w:eastAsia="Times New Roman" w:hAnsi="Calibri" w:cs="Calibri"/>
-          <w:bCs/>
-          <w:color w:val="000000"/>
-          <w:szCs w:val="28"/>
-        </w:rPr>
-        <w:t xml:space="preserve"> </w:t>
-      </w:r>
-      <w:r>
-        <w:rPr>
-          <w:rFonts w:ascii="Calibri" w:eastAsia="Times New Roman" w:hAnsi="Calibri" w:cs="Calibri"/>
-          <w:bCs/>
-          <w:color w:val="000000"/>
-          <w:szCs w:val="28"/>
-        </w:rPr>
-        <w:t>This is a filler.</w:t>
-      </w:r>
-      <w:r>
-        <w:rPr>
-          <w:rFonts w:ascii="Calibri" w:eastAsia="Times New Roman" w:hAnsi="Calibri" w:cs="Calibri"/>
-          <w:bCs/>
-          <w:color w:val="000000"/>
-          <w:szCs w:val="28"/>
-        </w:rPr>
-        <w:t xml:space="preserve"> </w:t>
-      </w:r>
-      <w:r>
-        <w:rPr>
-          <w:rFonts w:ascii="Calibri" w:eastAsia="Times New Roman" w:hAnsi="Calibri" w:cs="Calibri"/>
-          <w:bCs/>
-          <w:color w:val="000000"/>
-          <w:szCs w:val="28"/>
-        </w:rPr>
-        <w:t>This is a filler.</w:t>
-      </w:r>
-      <w:r>
-        <w:rPr>
-          <w:rFonts w:ascii="Calibri" w:eastAsia="Times New Roman" w:hAnsi="Calibri" w:cs="Calibri"/>
-          <w:bCs/>
-          <w:color w:val="000000"/>
-          <w:szCs w:val="28"/>
-        </w:rPr>
-        <w:t xml:space="preserve"> </w:t>
-      </w:r>
-      <w:r>
-        <w:rPr>
-          <w:rFonts w:ascii="Calibri" w:eastAsia="Times New Roman" w:hAnsi="Calibri" w:cs="Calibri"/>
-          <w:bCs/>
-          <w:color w:val="000000"/>
-          <w:szCs w:val="28"/>
-        </w:rPr>
-        <w:t>This is a filler.</w:t>
-      </w:r>
-      <w:r>
-        <w:rPr>
-          <w:rFonts w:ascii="Calibri" w:eastAsia="Times New Roman" w:hAnsi="Calibri" w:cs="Calibri"/>
-          <w:bCs/>
-          <w:color w:val="000000"/>
-          <w:szCs w:val="28"/>
-        </w:rPr>
-        <w:t xml:space="preserve"> </w:t>
-      </w:r>
-      <w:r>
-        <w:rPr>
-          <w:rFonts w:ascii="Calibri" w:eastAsia="Times New Roman" w:hAnsi="Calibri" w:cs="Calibri"/>
-          <w:bCs/>
-          <w:color w:val="000000"/>
-          <w:szCs w:val="28"/>
-        </w:rPr>
-        <w:t>This is a filler.</w:t>
-      </w:r>
-      <w:r>
-        <w:rPr>
-          <w:rFonts w:ascii="Calibri" w:eastAsia="Times New Roman" w:hAnsi="Calibri" w:cs="Calibri"/>
-          <w:bCs/>
-          <w:color w:val="000000"/>
-          <w:szCs w:val="28"/>
-        </w:rPr>
-        <w:t xml:space="preserve"> </w:t>
-      </w:r>
-      <w:r>
-        <w:rPr>
-          <w:rFonts w:ascii="Calibri" w:eastAsia="Times New Roman" w:hAnsi="Calibri" w:cs="Calibri"/>
-          <w:bCs/>
-          <w:color w:val="000000"/>
-          <w:szCs w:val="28"/>
-        </w:rPr>
-        <w:t>This is a filler.</w:t>
-      </w:r>
-      <w:r>
-        <w:rPr>
-          <w:rFonts w:ascii="Calibri" w:eastAsia="Times New Roman" w:hAnsi="Calibri" w:cs="Calibri"/>
-          <w:bCs/>
-          <w:color w:val="000000"/>
-          <w:szCs w:val="28"/>
-        </w:rPr>
-        <w:t xml:space="preserve"> </w:t>
-      </w:r>
-      <w:r>
-        <w:rPr>
-          <w:rFonts w:ascii="Calibri" w:eastAsia="Times New Roman" w:hAnsi="Calibri" w:cs="Calibri"/>
-          <w:bCs/>
-          <w:color w:val="000000"/>
-          <w:szCs w:val="28"/>
-        </w:rPr>
-        <w:t>This is a filler.</w:t>
-      </w:r>
-      <w:r>
-        <w:rPr>
-          <w:rFonts w:ascii="Calibri" w:eastAsia="Times New Roman" w:hAnsi="Calibri" w:cs="Calibri"/>
-          <w:bCs/>
-          <w:color w:val="000000"/>
-          <w:szCs w:val="28"/>
-        </w:rPr>
-        <w:t xml:space="preserve"> </w:t>
-      </w:r>
-      <w:r>
-        <w:rPr>
-          <w:rFonts w:ascii="Calibri" w:eastAsia="Times New Roman" w:hAnsi="Calibri" w:cs="Calibri"/>
-          <w:bCs/>
-          <w:color w:val="000000"/>
-          <w:szCs w:val="28"/>
-        </w:rPr>
-        <w:t>This is a filler.</w:t>
-      </w:r>
-      <w:r>
-        <w:rPr>
-          <w:rFonts w:ascii="Calibri" w:eastAsia="Times New Roman" w:hAnsi="Calibri" w:cs="Calibri"/>
-          <w:bCs/>
-          <w:color w:val="000000"/>
-          <w:szCs w:val="28"/>
-        </w:rPr>
-        <w:t xml:space="preserve"> </w:t>
-      </w:r>
-      <w:r>
-        <w:rPr>
-          <w:rFonts w:ascii="Calibri" w:eastAsia="Times New Roman" w:hAnsi="Calibri" w:cs="Calibri"/>
-          <w:bCs/>
-          <w:color w:val="000000"/>
-          <w:szCs w:val="28"/>
-        </w:rPr>
-        <w:t>This is a filler.</w:t>
-      </w:r>
-      <w:r>
-        <w:rPr>
-          <w:rFonts w:ascii="Calibri" w:eastAsia="Times New Roman" w:hAnsi="Calibri" w:cs="Calibri"/>
-          <w:bCs/>
-          <w:color w:val="000000"/>
-          <w:szCs w:val="28"/>
-        </w:rPr>
-        <w:t xml:space="preserve"> </w:t>
-      </w:r>
-      <w:r>
-        <w:rPr>
-          <w:rFonts w:ascii="Calibri" w:eastAsia="Times New Roman" w:hAnsi="Calibri" w:cs="Calibri"/>
-          <w:bCs/>
-          <w:color w:val="000000"/>
-          <w:szCs w:val="28"/>
-        </w:rPr>
-        <w:t>This is a filler.</w:t>
-      </w:r>
-      <w:r>
-        <w:rPr>
-          <w:rFonts w:ascii="Calibri" w:eastAsia="Times New Roman" w:hAnsi="Calibri" w:cs="Calibri"/>
-          <w:bCs/>
-          <w:color w:val="000000"/>
-          <w:szCs w:val="28"/>
-        </w:rPr>
-        <w:t xml:space="preserve"> </w:t>
-      </w:r>
-      <w:r>
-        <w:rPr>
-          <w:rFonts w:ascii="Calibri" w:eastAsia="Times New Roman" w:hAnsi="Calibri" w:cs="Calibri"/>
-          <w:bCs/>
-          <w:color w:val="000000"/>
-          <w:szCs w:val="28"/>
-        </w:rPr>
-        <w:t>This is a filler.</w:t>
-      </w:r>
-      <w:r>
-        <w:rPr>
-          <w:rFonts w:ascii="Calibri" w:eastAsia="Times New Roman" w:hAnsi="Calibri" w:cs="Calibri"/>
-          <w:bCs/>
-          <w:color w:val="000000"/>
-          <w:szCs w:val="28"/>
-        </w:rPr>
-        <w:t xml:space="preserve"> </w:t>
-      </w:r>
-      <w:r>
-        <w:rPr>
-          <w:rFonts w:ascii="Calibri" w:eastAsia="Times New Roman" w:hAnsi="Calibri" w:cs="Calibri"/>
-          <w:bCs/>
-          <w:color w:val="000000"/>
-          <w:szCs w:val="28"/>
-        </w:rPr>
-        <w:t>This is a filler.</w:t>
-      </w:r>
-      <w:r>
-        <w:rPr>
-          <w:rFonts w:ascii="Calibri" w:eastAsia="Times New Roman" w:hAnsi="Calibri" w:cs="Calibri"/>
-          <w:bCs/>
-          <w:color w:val="000000"/>
-          <w:szCs w:val="28"/>
-        </w:rPr>
-        <w:t xml:space="preserve"> </w:t>
-      </w:r>
-      <w:r>
-        <w:rPr>
-          <w:rFonts w:ascii="Calibri" w:eastAsia="Times New Roman" w:hAnsi="Calibri" w:cs="Calibri"/>
-          <w:bCs/>
-          <w:color w:val="000000"/>
-          <w:szCs w:val="28"/>
-        </w:rPr>
-        <w:t>This is a filler.</w:t>
-      </w:r>
-      <w:r>
-        <w:rPr>
-          <w:rFonts w:ascii="Calibri" w:eastAsia="Times New Roman" w:hAnsi="Calibri" w:cs="Calibri"/>
-          <w:bCs/>
-          <w:color w:val="000000"/>
-          <w:szCs w:val="28"/>
-        </w:rPr>
-        <w:t xml:space="preserve"> </w:t>
-      </w:r>
-      <w:r>
-        <w:rPr>
-          <w:rFonts w:ascii="Calibri" w:eastAsia="Times New Roman" w:hAnsi="Calibri" w:cs="Calibri"/>
-          <w:bCs/>
-          <w:color w:val="000000"/>
-          <w:szCs w:val="28"/>
-        </w:rPr>
-        <w:t>This is a filler.</w:t>
-      </w:r>
-    </w:p>
-    <w:p>
-      <w:pPr>
-        <w:spacing w:after="0" w:line="240" w:lineRule="auto"/>
-        <w:ind w:left="1440"/>
-        <w:rPr>
-          <w:rFonts w:ascii="Calibri" w:eastAsia="Times New Roman" w:hAnsi="Calibri" w:cs="Calibri"/>
-          <w:bCs/>
-          <w:color w:val="000000"/>
-          <w:szCs w:val="28"/>
-        </w:rPr>
-      </w:pPr>
-    </w:p>
-    <w:p>
-      <w:pPr>
-        <w:spacing w:after="0" w:line="240" w:lineRule="auto"/>
-        <w:ind w:left="1440"/>
-        <w:rPr>
-          <w:rFonts w:ascii="Calibri" w:eastAsia="Times New Roman" w:hAnsi="Calibri" w:cs="Calibri"/>
-          <w:b/>
-          <w:bCs/>
-          <w:i/>
-          <w:iCs/>
-          <w:color w:val="000000"/>
-          <w:szCs w:val="24"/>
-        </w:rPr>
-      </w:pPr>
-      <w:r>
-        <w:rPr>
-          <w:rFonts w:ascii="Calibri" w:eastAsia="Times New Roman" w:hAnsi="Calibri" w:cs="Calibri"/>
-          <w:b/>
-          <w:bCs/>
-          <w:i/>
-          <w:iCs/>
-          <w:color w:val="000000"/>
-          <w:szCs w:val="24"/>
-        </w:rPr>
+        <w:lastRenderedPageBreak/>
         <w:t>Risks</w:t>
       </w:r>
     </w:p>
@@ -8709,7 +9281,6 @@
           <w:color w:val="000000"/>
           <w:szCs w:val="28"/>
         </w:rPr>
-        <w:lastRenderedPageBreak/>
         <w:t>This is a filler.</w:t>
       </w:r>
       <w:r>
@@ -10109,7 +10680,7 @@
         <w:rFonts w:ascii="Calibri" w:eastAsia="Times New Roman" w:hAnsi="Calibri" w:cs="Calibri" w:hint="default"/>
       </w:rPr>
     </w:lvl>
-    <w:lvl w:ilvl="1" w:tplc="04090003" w:tentative="1">
+    <w:lvl w:ilvl="1" w:tplc="04090003">
       <w:start w:val="1"/>
       <w:numFmt w:val="bullet"/>
       <w:lvlText w:val="o"/>

--- a/Report.docx
+++ b/Report.docx
@@ -320,61 +320,8 @@
           <w:szCs w:val="38"/>
         </w:rPr>
       </w:pPr>
-    </w:p>
-    <w:p>
-      <w:pPr>
-        <w:spacing w:after="0" w:line="240" w:lineRule="auto"/>
-        <w:rPr>
-          <w:rFonts w:ascii="Calibri" w:eastAsia="Times New Roman" w:hAnsi="Calibri" w:cs="Calibri"/>
-          <w:b/>
-          <w:bCs/>
-          <w:color w:val="000000"/>
-          <w:sz w:val="24"/>
-          <w:szCs w:val="38"/>
-        </w:rPr>
-      </w:pPr>
-      <w:r>
-        <w:rPr>
-          <w:rFonts w:ascii="Calibri" w:eastAsia="Times New Roman" w:hAnsi="Calibri" w:cs="Calibri"/>
-          <w:b/>
-          <w:bCs/>
-          <w:color w:val="000000"/>
-          <w:sz w:val="24"/>
-          <w:szCs w:val="38"/>
-        </w:rPr>
-        <w:t>Group’s Presentation Cue Cards:</w:t>
-      </w:r>
-    </w:p>
-    <w:p>
-      <w:pPr>
-        <w:spacing w:after="0" w:line="240" w:lineRule="auto"/>
-        <w:rPr>
-          <w:rStyle w:val="Hyperlink"/>
-          <w:rFonts w:ascii="Calibri" w:hAnsi="Calibri" w:cs="Calibri"/>
-        </w:rPr>
-      </w:pPr>
-      <w:hyperlink r:id="rId8" w:anchor="slide=id.g3b6224b3b5_0_15" w:history="1">
-        <w:r>
-          <w:rPr>
-            <w:rStyle w:val="Hyperlink"/>
-            <w:rFonts w:ascii="Calibri" w:hAnsi="Calibri" w:cs="Calibri"/>
-          </w:rPr>
-          <w:t>https://docs.google.com/presentation/d/1r0_YU5Tl635hFj-pjEVAFx0o-OB5PhSbNv7VvoI2xFc/edit#slide=id.g3b6224b3b5_0_15</w:t>
-        </w:r>
-      </w:hyperlink>
-    </w:p>
-    <w:p>
-      <w:pPr>
-        <w:spacing w:after="0" w:line="240" w:lineRule="auto"/>
-        <w:rPr>
-          <w:rFonts w:ascii="Calibri" w:eastAsia="Times New Roman" w:hAnsi="Calibri" w:cs="Calibri"/>
-          <w:b/>
-          <w:bCs/>
-          <w:color w:val="000000"/>
-          <w:sz w:val="24"/>
-          <w:szCs w:val="38"/>
-        </w:rPr>
-      </w:pPr>
+      <w:bookmarkStart w:id="1" w:name="_GoBack"/>
+      <w:bookmarkEnd w:id="1"/>
     </w:p>
     <w:p>
       <w:pPr>
@@ -2685,7 +2632,7 @@
           <w:szCs w:val="24"/>
         </w:rPr>
       </w:pPr>
-      <w:hyperlink r:id="rId9" w:history="1">
+      <w:hyperlink r:id="rId8" w:history="1">
         <w:proofErr w:type="spellStart"/>
         <w:r>
           <w:rPr>
@@ -2720,7 +2667,7 @@
           <w:szCs w:val="24"/>
         </w:rPr>
       </w:pPr>
-      <w:hyperlink r:id="rId10" w:history="1">
+      <w:hyperlink r:id="rId9" w:history="1">
         <w:r>
           <w:rPr>
             <w:rStyle w:val="Hyperlink"/>
@@ -2757,7 +2704,7 @@
           <w:szCs w:val="24"/>
         </w:rPr>
       </w:pPr>
-      <w:hyperlink r:id="rId11" w:history="1">
+      <w:hyperlink r:id="rId10" w:history="1">
         <w:r>
           <w:rPr>
             <w:rStyle w:val="Hyperlink"/>
@@ -2786,7 +2733,7 @@
           <w:szCs w:val="24"/>
         </w:rPr>
       </w:pPr>
-      <w:hyperlink r:id="rId12" w:history="1">
+      <w:hyperlink r:id="rId11" w:history="1">
         <w:proofErr w:type="spellStart"/>
         <w:r>
           <w:rPr>
@@ -2817,7 +2764,7 @@
           <w:szCs w:val="24"/>
         </w:rPr>
       </w:pPr>
-      <w:hyperlink r:id="rId13" w:history="1">
+      <w:hyperlink r:id="rId12" w:history="1">
         <w:r>
           <w:rPr>
             <w:rStyle w:val="Hyperlink"/>
@@ -2846,7 +2793,7 @@
           <w:szCs w:val="24"/>
         </w:rPr>
       </w:pPr>
-      <w:hyperlink r:id="rId14" w:history="1">
+      <w:hyperlink r:id="rId13" w:history="1">
         <w:r>
           <w:rPr>
             <w:rStyle w:val="Hyperlink"/>
@@ -4139,8 +4086,6 @@
           <w:szCs w:val="24"/>
         </w:rPr>
       </w:pPr>
-      <w:bookmarkStart w:id="1" w:name="_GoBack"/>
-      <w:bookmarkEnd w:id="1"/>
       <w:r>
         <w:rPr>
           <w:rFonts w:ascii="Calibri" w:eastAsia="Times New Roman" w:hAnsi="Calibri" w:cs="Calibri"/>

--- a/Report.docx
+++ b/Report.docx
@@ -2,9 +2,15 @@
 <file path=word/document.xml><?xml version="1.0" encoding="utf-8"?>
 <w:document xmlns:wpc="http://schemas.microsoft.com/office/word/2010/wordprocessingCanvas" xmlns:cx="http://schemas.microsoft.com/office/drawing/2014/chartex" xmlns:cx1="http://schemas.microsoft.com/office/drawing/2015/9/8/chartex" xmlns:cx2="http://schemas.microsoft.com/office/drawing/2015/10/21/chartex" xmlns:cx3="http://schemas.microsoft.com/office/drawing/2016/5/9/chartex" xmlns:cx4="http://schemas.microsoft.com/office/drawing/2016/5/10/chartex" xmlns:cx5="http://schemas.microsoft.com/office/drawing/2016/5/11/chartex" xmlns:cx6="http://schemas.microsoft.com/office/drawing/2016/5/12/chartex" xmlns:cx7="http://schemas.microsoft.com/office/drawing/2016/5/13/chartex" xmlns:cx8="http://schemas.microsoft.com/office/drawing/2016/5/14/chartex" xmlns:mc="http://schemas.openxmlformats.org/markup-compatibility/2006" xmlns:aink="http://schemas.microsoft.com/office/drawing/2016/ink" xmlns:am3d="http://schemas.microsoft.com/office/drawing/2017/model3d" xmlns:o="urn:schemas-microsoft-com:office:office" xmlns:r="http://schemas.openxmlformats.org/officeDocument/2006/relationships" xmlns:m="http://schemas.openxmlformats.org/officeDocument/2006/math" xmlns:v="urn:schemas-microsoft-com:vml" xmlns:wp14="http://schemas.microsoft.com/office/word/2010/wordprocessingDrawing" xmlns:wp="http://schemas.openxmlformats.org/drawingml/2006/wordprocessingDrawing" xmlns:w10="urn:schemas-microsoft-com:office:word" xmlns:w="http://schemas.openxmlformats.org/wordprocessingml/2006/main" xmlns:w14="http://schemas.microsoft.com/office/word/2010/wordml" xmlns:w15="http://schemas.microsoft.com/office/word/2012/wordml" xmlns:w16cid="http://schemas.microsoft.com/office/word/2016/wordml/cid" xmlns:w16se="http://schemas.microsoft.com/office/word/2015/wordml/symex" xmlns:wpg="http://schemas.microsoft.com/office/word/2010/wordprocessingGroup" xmlns:wpi="http://schemas.microsoft.com/office/word/2010/wordprocessingInk" xmlns:wne="http://schemas.microsoft.com/office/word/2006/wordml" xmlns:wps="http://schemas.microsoft.com/office/word/2010/wordprocessingShape" mc:Ignorable="w14 w15 w16se w16cid wp14">
   <w:body>
-    <w:p>
-      <w:pPr>
-        <w:spacing w:after="0" w:line="240" w:lineRule="auto"/>
+    <w:sdt>
+      <w:sdtPr>
+        <w:id w:val="838434140"/>
+        <w:docPartObj>
+          <w:docPartGallery w:val="Cover Pages"/>
+          <w:docPartUnique/>
+        </w:docPartObj>
+      </w:sdtPr>
+      <w:sdtEndPr>
         <w:rPr>
           <w:rFonts w:ascii="Calibri" w:eastAsia="Times New Roman" w:hAnsi="Calibri" w:cs="Calibri"/>
           <w:b/>
@@ -13,8 +19,4051 @@
           <w:sz w:val="36"/>
           <w:szCs w:val="38"/>
         </w:rPr>
-      </w:pPr>
-      <w:r>
+      </w:sdtEndPr>
+      <w:sdtContent>
+        <w:p>
+          <w:pPr>
+            <w:pStyle w:val="NoSpacing"/>
+          </w:pPr>
+          <w:r>
+            <w:rPr>
+              <w:noProof/>
+            </w:rPr>
+            <mc:AlternateContent>
+              <mc:Choice Requires="wpg">
+                <w:drawing>
+                  <wp:anchor distT="0" distB="0" distL="114300" distR="114300" simplePos="0" relativeHeight="251659264" behindDoc="1" locked="0" layoutInCell="1" allowOverlap="1" wp14:anchorId="223D5DAB" wp14:editId="5EDCE31A">
+                    <wp:simplePos x="0" y="0"/>
+                    <mc:AlternateContent>
+                      <mc:Choice Requires="wp14">
+                        <wp:positionH relativeFrom="page">
+                          <wp14:pctPosHOffset>4000</wp14:pctPosHOffset>
+                        </wp:positionH>
+                      </mc:Choice>
+                      <mc:Fallback>
+                        <wp:positionH relativeFrom="page">
+                          <wp:posOffset>310515</wp:posOffset>
+                        </wp:positionH>
+                      </mc:Fallback>
+                    </mc:AlternateContent>
+                    <wp:positionV relativeFrom="page">
+                      <wp:align>center</wp:align>
+                    </wp:positionV>
+                    <wp:extent cx="2133600" cy="9125712"/>
+                    <wp:effectExtent l="0" t="0" r="19050" b="7620"/>
+                    <wp:wrapNone/>
+                    <wp:docPr id="2" name="Group 2"/>
+                    <wp:cNvGraphicFramePr/>
+                    <a:graphic xmlns:a="http://schemas.openxmlformats.org/drawingml/2006/main">
+                      <a:graphicData uri="http://schemas.microsoft.com/office/word/2010/wordprocessingGroup">
+                        <wpg:wgp>
+                          <wpg:cNvGrpSpPr/>
+                          <wpg:grpSpPr>
+                            <a:xfrm>
+                              <a:off x="0" y="0"/>
+                              <a:ext cx="2133600" cy="9125712"/>
+                              <a:chOff x="0" y="0"/>
+                              <a:chExt cx="2133600" cy="9125712"/>
+                            </a:xfrm>
+                          </wpg:grpSpPr>
+                          <wps:wsp>
+                            <wps:cNvPr id="3" name="Rectangle 3"/>
+                            <wps:cNvSpPr/>
+                            <wps:spPr>
+                              <a:xfrm>
+                                <a:off x="0" y="0"/>
+                                <a:ext cx="194535" cy="9125712"/>
+                              </a:xfrm>
+                              <a:prstGeom prst="rect">
+                                <a:avLst/>
+                              </a:prstGeom>
+                              <a:solidFill>
+                                <a:schemeClr val="tx2"/>
+                              </a:solidFill>
+                              <a:ln>
+                                <a:noFill/>
+                              </a:ln>
+                            </wps:spPr>
+                            <wps:style>
+                              <a:lnRef idx="2">
+                                <a:schemeClr val="accent1">
+                                  <a:shade val="50000"/>
+                                </a:schemeClr>
+                              </a:lnRef>
+                              <a:fillRef idx="1">
+                                <a:schemeClr val="accent1"/>
+                              </a:fillRef>
+                              <a:effectRef idx="0">
+                                <a:schemeClr val="accent1"/>
+                              </a:effectRef>
+                              <a:fontRef idx="minor">
+                                <a:schemeClr val="lt1"/>
+                              </a:fontRef>
+                            </wps:style>
+                            <wps:bodyPr rot="0" spcFirstLastPara="0" vert="horz" wrap="square" lIns="91440" tIns="45720" rIns="91440" bIns="45720" numCol="1" spcCol="0" rtlCol="0" fromWordArt="0" anchor="ctr" anchorCtr="0" forceAA="0" compatLnSpc="1">
+                              <a:prstTxWarp prst="textNoShape">
+                                <a:avLst/>
+                              </a:prstTxWarp>
+                              <a:noAutofit/>
+                            </wps:bodyPr>
+                          </wps:wsp>
+                          <wpg:grpSp>
+                            <wpg:cNvPr id="5" name="Group 5"/>
+                            <wpg:cNvGrpSpPr/>
+                            <wpg:grpSpPr>
+                              <a:xfrm>
+                                <a:off x="76200" y="4210050"/>
+                                <a:ext cx="2057400" cy="4910328"/>
+                                <a:chOff x="80645" y="4211812"/>
+                                <a:chExt cx="1306273" cy="3121026"/>
+                              </a:xfrm>
+                            </wpg:grpSpPr>
+                            <wpg:grpSp>
+                              <wpg:cNvPr id="6" name="Group 6"/>
+                              <wpg:cNvGrpSpPr>
+                                <a:grpSpLocks noChangeAspect="1"/>
+                              </wpg:cNvGrpSpPr>
+                              <wpg:grpSpPr>
+                                <a:xfrm>
+                                  <a:off x="141062" y="4211812"/>
+                                  <a:ext cx="1047750" cy="3121026"/>
+                                  <a:chOff x="141062" y="4211812"/>
+                                  <a:chExt cx="1047750" cy="3121026"/>
+                                </a:xfrm>
+                              </wpg:grpSpPr>
+                              <wps:wsp>
+                                <wps:cNvPr id="20" name="Freeform 20"/>
+                                <wps:cNvSpPr>
+                                  <a:spLocks/>
+                                </wps:cNvSpPr>
+                                <wps:spPr bwMode="auto">
+                                  <a:xfrm>
+                                    <a:off x="369662" y="6216825"/>
+                                    <a:ext cx="193675" cy="698500"/>
+                                  </a:xfrm>
+                                  <a:custGeom>
+                                    <a:avLst/>
+                                    <a:gdLst>
+                                      <a:gd name="T0" fmla="*/ 0 w 122"/>
+                                      <a:gd name="T1" fmla="*/ 0 h 440"/>
+                                      <a:gd name="T2" fmla="*/ 39 w 122"/>
+                                      <a:gd name="T3" fmla="*/ 152 h 440"/>
+                                      <a:gd name="T4" fmla="*/ 84 w 122"/>
+                                      <a:gd name="T5" fmla="*/ 304 h 440"/>
+                                      <a:gd name="T6" fmla="*/ 122 w 122"/>
+                                      <a:gd name="T7" fmla="*/ 417 h 440"/>
+                                      <a:gd name="T8" fmla="*/ 122 w 122"/>
+                                      <a:gd name="T9" fmla="*/ 440 h 440"/>
+                                      <a:gd name="T10" fmla="*/ 76 w 122"/>
+                                      <a:gd name="T11" fmla="*/ 306 h 440"/>
+                                      <a:gd name="T12" fmla="*/ 39 w 122"/>
+                                      <a:gd name="T13" fmla="*/ 180 h 440"/>
+                                      <a:gd name="T14" fmla="*/ 6 w 122"/>
+                                      <a:gd name="T15" fmla="*/ 53 h 440"/>
+                                      <a:gd name="T16" fmla="*/ 0 w 122"/>
+                                      <a:gd name="T17" fmla="*/ 0 h 440"/>
+                                    </a:gdLst>
+                                    <a:ahLst/>
+                                    <a:cxnLst>
+                                      <a:cxn ang="0">
+                                        <a:pos x="T0" y="T1"/>
+                                      </a:cxn>
+                                      <a:cxn ang="0">
+                                        <a:pos x="T2" y="T3"/>
+                                      </a:cxn>
+                                      <a:cxn ang="0">
+                                        <a:pos x="T4" y="T5"/>
+                                      </a:cxn>
+                                      <a:cxn ang="0">
+                                        <a:pos x="T6" y="T7"/>
+                                      </a:cxn>
+                                      <a:cxn ang="0">
+                                        <a:pos x="T8" y="T9"/>
+                                      </a:cxn>
+                                      <a:cxn ang="0">
+                                        <a:pos x="T10" y="T11"/>
+                                      </a:cxn>
+                                      <a:cxn ang="0">
+                                        <a:pos x="T12" y="T13"/>
+                                      </a:cxn>
+                                      <a:cxn ang="0">
+                                        <a:pos x="T14" y="T15"/>
+                                      </a:cxn>
+                                      <a:cxn ang="0">
+                                        <a:pos x="T16" y="T17"/>
+                                      </a:cxn>
+                                    </a:cxnLst>
+                                    <a:rect l="0" t="0" r="r" b="b"/>
+                                    <a:pathLst>
+                                      <a:path w="122" h="440">
+                                        <a:moveTo>
+                                          <a:pt x="0" y="0"/>
+                                        </a:moveTo>
+                                        <a:lnTo>
+                                          <a:pt x="39" y="152"/>
+                                        </a:lnTo>
+                                        <a:lnTo>
+                                          <a:pt x="84" y="304"/>
+                                        </a:lnTo>
+                                        <a:lnTo>
+                                          <a:pt x="122" y="417"/>
+                                        </a:lnTo>
+                                        <a:lnTo>
+                                          <a:pt x="122" y="440"/>
+                                        </a:lnTo>
+                                        <a:lnTo>
+                                          <a:pt x="76" y="306"/>
+                                        </a:lnTo>
+                                        <a:lnTo>
+                                          <a:pt x="39" y="180"/>
+                                        </a:lnTo>
+                                        <a:lnTo>
+                                          <a:pt x="6" y="53"/>
+                                        </a:lnTo>
+                                        <a:lnTo>
+                                          <a:pt x="0" y="0"/>
+                                        </a:lnTo>
+                                        <a:close/>
+                                      </a:path>
+                                    </a:pathLst>
+                                  </a:custGeom>
+                                  <a:solidFill>
+                                    <a:schemeClr val="tx2"/>
+                                  </a:solidFill>
+                                  <a:ln w="0">
+                                    <a:solidFill>
+                                      <a:schemeClr val="tx2"/>
+                                    </a:solidFill>
+                                    <a:prstDash val="solid"/>
+                                    <a:round/>
+                                    <a:headEnd/>
+                                    <a:tailEnd/>
+                                  </a:ln>
+                                </wps:spPr>
+                                <wps:bodyPr vert="horz" wrap="square" lIns="91440" tIns="45720" rIns="91440" bIns="45720" numCol="1" anchor="t" anchorCtr="0" compatLnSpc="1">
+                                  <a:prstTxWarp prst="textNoShape">
+                                    <a:avLst/>
+                                  </a:prstTxWarp>
+                                </wps:bodyPr>
+                              </wps:wsp>
+                              <wps:wsp>
+                                <wps:cNvPr id="21" name="Freeform 21"/>
+                                <wps:cNvSpPr>
+                                  <a:spLocks/>
+                                </wps:cNvSpPr>
+                                <wps:spPr bwMode="auto">
+                                  <a:xfrm>
+                                    <a:off x="572862" y="6905800"/>
+                                    <a:ext cx="184150" cy="427038"/>
+                                  </a:xfrm>
+                                  <a:custGeom>
+                                    <a:avLst/>
+                                    <a:gdLst>
+                                      <a:gd name="T0" fmla="*/ 0 w 116"/>
+                                      <a:gd name="T1" fmla="*/ 0 h 269"/>
+                                      <a:gd name="T2" fmla="*/ 8 w 116"/>
+                                      <a:gd name="T3" fmla="*/ 19 h 269"/>
+                                      <a:gd name="T4" fmla="*/ 37 w 116"/>
+                                      <a:gd name="T5" fmla="*/ 93 h 269"/>
+                                      <a:gd name="T6" fmla="*/ 67 w 116"/>
+                                      <a:gd name="T7" fmla="*/ 167 h 269"/>
+                                      <a:gd name="T8" fmla="*/ 116 w 116"/>
+                                      <a:gd name="T9" fmla="*/ 269 h 269"/>
+                                      <a:gd name="T10" fmla="*/ 108 w 116"/>
+                                      <a:gd name="T11" fmla="*/ 269 h 269"/>
+                                      <a:gd name="T12" fmla="*/ 60 w 116"/>
+                                      <a:gd name="T13" fmla="*/ 169 h 269"/>
+                                      <a:gd name="T14" fmla="*/ 30 w 116"/>
+                                      <a:gd name="T15" fmla="*/ 98 h 269"/>
+                                      <a:gd name="T16" fmla="*/ 1 w 116"/>
+                                      <a:gd name="T17" fmla="*/ 25 h 269"/>
+                                      <a:gd name="T18" fmla="*/ 0 w 116"/>
+                                      <a:gd name="T19" fmla="*/ 0 h 269"/>
+                                    </a:gdLst>
+                                    <a:ahLst/>
+                                    <a:cxnLst>
+                                      <a:cxn ang="0">
+                                        <a:pos x="T0" y="T1"/>
+                                      </a:cxn>
+                                      <a:cxn ang="0">
+                                        <a:pos x="T2" y="T3"/>
+                                      </a:cxn>
+                                      <a:cxn ang="0">
+                                        <a:pos x="T4" y="T5"/>
+                                      </a:cxn>
+                                      <a:cxn ang="0">
+                                        <a:pos x="T6" y="T7"/>
+                                      </a:cxn>
+                                      <a:cxn ang="0">
+                                        <a:pos x="T8" y="T9"/>
+                                      </a:cxn>
+                                      <a:cxn ang="0">
+                                        <a:pos x="T10" y="T11"/>
+                                      </a:cxn>
+                                      <a:cxn ang="0">
+                                        <a:pos x="T12" y="T13"/>
+                                      </a:cxn>
+                                      <a:cxn ang="0">
+                                        <a:pos x="T14" y="T15"/>
+                                      </a:cxn>
+                                      <a:cxn ang="0">
+                                        <a:pos x="T16" y="T17"/>
+                                      </a:cxn>
+                                      <a:cxn ang="0">
+                                        <a:pos x="T18" y="T19"/>
+                                      </a:cxn>
+                                    </a:cxnLst>
+                                    <a:rect l="0" t="0" r="r" b="b"/>
+                                    <a:pathLst>
+                                      <a:path w="116" h="269">
+                                        <a:moveTo>
+                                          <a:pt x="0" y="0"/>
+                                        </a:moveTo>
+                                        <a:lnTo>
+                                          <a:pt x="8" y="19"/>
+                                        </a:lnTo>
+                                        <a:lnTo>
+                                          <a:pt x="37" y="93"/>
+                                        </a:lnTo>
+                                        <a:lnTo>
+                                          <a:pt x="67" y="167"/>
+                                        </a:lnTo>
+                                        <a:lnTo>
+                                          <a:pt x="116" y="269"/>
+                                        </a:lnTo>
+                                        <a:lnTo>
+                                          <a:pt x="108" y="269"/>
+                                        </a:lnTo>
+                                        <a:lnTo>
+                                          <a:pt x="60" y="169"/>
+                                        </a:lnTo>
+                                        <a:lnTo>
+                                          <a:pt x="30" y="98"/>
+                                        </a:lnTo>
+                                        <a:lnTo>
+                                          <a:pt x="1" y="25"/>
+                                        </a:lnTo>
+                                        <a:lnTo>
+                                          <a:pt x="0" y="0"/>
+                                        </a:lnTo>
+                                        <a:close/>
+                                      </a:path>
+                                    </a:pathLst>
+                                  </a:custGeom>
+                                  <a:solidFill>
+                                    <a:schemeClr val="tx2"/>
+                                  </a:solidFill>
+                                  <a:ln w="0">
+                                    <a:solidFill>
+                                      <a:schemeClr val="tx2"/>
+                                    </a:solidFill>
+                                    <a:prstDash val="solid"/>
+                                    <a:round/>
+                                    <a:headEnd/>
+                                    <a:tailEnd/>
+                                  </a:ln>
+                                </wps:spPr>
+                                <wps:bodyPr vert="horz" wrap="square" lIns="91440" tIns="45720" rIns="91440" bIns="45720" numCol="1" anchor="t" anchorCtr="0" compatLnSpc="1">
+                                  <a:prstTxWarp prst="textNoShape">
+                                    <a:avLst/>
+                                  </a:prstTxWarp>
+                                </wps:bodyPr>
+                              </wps:wsp>
+                              <wps:wsp>
+                                <wps:cNvPr id="22" name="Freeform 22"/>
+                                <wps:cNvSpPr>
+                                  <a:spLocks/>
+                                </wps:cNvSpPr>
+                                <wps:spPr bwMode="auto">
+                                  <a:xfrm>
+                                    <a:off x="141062" y="4211812"/>
+                                    <a:ext cx="222250" cy="2019300"/>
+                                  </a:xfrm>
+                                  <a:custGeom>
+                                    <a:avLst/>
+                                    <a:gdLst>
+                                      <a:gd name="T0" fmla="*/ 0 w 140"/>
+                                      <a:gd name="T1" fmla="*/ 0 h 1272"/>
+                                      <a:gd name="T2" fmla="*/ 0 w 140"/>
+                                      <a:gd name="T3" fmla="*/ 0 h 1272"/>
+                                      <a:gd name="T4" fmla="*/ 1 w 140"/>
+                                      <a:gd name="T5" fmla="*/ 79 h 1272"/>
+                                      <a:gd name="T6" fmla="*/ 3 w 140"/>
+                                      <a:gd name="T7" fmla="*/ 159 h 1272"/>
+                                      <a:gd name="T8" fmla="*/ 12 w 140"/>
+                                      <a:gd name="T9" fmla="*/ 317 h 1272"/>
+                                      <a:gd name="T10" fmla="*/ 23 w 140"/>
+                                      <a:gd name="T11" fmla="*/ 476 h 1272"/>
+                                      <a:gd name="T12" fmla="*/ 39 w 140"/>
+                                      <a:gd name="T13" fmla="*/ 634 h 1272"/>
+                                      <a:gd name="T14" fmla="*/ 58 w 140"/>
+                                      <a:gd name="T15" fmla="*/ 792 h 1272"/>
+                                      <a:gd name="T16" fmla="*/ 83 w 140"/>
+                                      <a:gd name="T17" fmla="*/ 948 h 1272"/>
+                                      <a:gd name="T18" fmla="*/ 107 w 140"/>
+                                      <a:gd name="T19" fmla="*/ 1086 h 1272"/>
+                                      <a:gd name="T20" fmla="*/ 135 w 140"/>
+                                      <a:gd name="T21" fmla="*/ 1223 h 1272"/>
+                                      <a:gd name="T22" fmla="*/ 140 w 140"/>
+                                      <a:gd name="T23" fmla="*/ 1272 h 1272"/>
+                                      <a:gd name="T24" fmla="*/ 138 w 140"/>
+                                      <a:gd name="T25" fmla="*/ 1262 h 1272"/>
+                                      <a:gd name="T26" fmla="*/ 105 w 140"/>
+                                      <a:gd name="T27" fmla="*/ 1106 h 1272"/>
+                                      <a:gd name="T28" fmla="*/ 77 w 140"/>
+                                      <a:gd name="T29" fmla="*/ 949 h 1272"/>
+                                      <a:gd name="T30" fmla="*/ 53 w 140"/>
+                                      <a:gd name="T31" fmla="*/ 792 h 1272"/>
+                                      <a:gd name="T32" fmla="*/ 35 w 140"/>
+                                      <a:gd name="T33" fmla="*/ 634 h 1272"/>
+                                      <a:gd name="T34" fmla="*/ 20 w 140"/>
+                                      <a:gd name="T35" fmla="*/ 476 h 1272"/>
+                                      <a:gd name="T36" fmla="*/ 9 w 140"/>
+                                      <a:gd name="T37" fmla="*/ 317 h 1272"/>
+                                      <a:gd name="T38" fmla="*/ 2 w 140"/>
+                                      <a:gd name="T39" fmla="*/ 159 h 1272"/>
+                                      <a:gd name="T40" fmla="*/ 0 w 140"/>
+                                      <a:gd name="T41" fmla="*/ 79 h 1272"/>
+                                      <a:gd name="T42" fmla="*/ 0 w 140"/>
+                                      <a:gd name="T43" fmla="*/ 0 h 1272"/>
+                                    </a:gdLst>
+                                    <a:ahLst/>
+                                    <a:cxnLst>
+                                      <a:cxn ang="0">
+                                        <a:pos x="T0" y="T1"/>
+                                      </a:cxn>
+                                      <a:cxn ang="0">
+                                        <a:pos x="T2" y="T3"/>
+                                      </a:cxn>
+                                      <a:cxn ang="0">
+                                        <a:pos x="T4" y="T5"/>
+                                      </a:cxn>
+                                      <a:cxn ang="0">
+                                        <a:pos x="T6" y="T7"/>
+                                      </a:cxn>
+                                      <a:cxn ang="0">
+                                        <a:pos x="T8" y="T9"/>
+                                      </a:cxn>
+                                      <a:cxn ang="0">
+                                        <a:pos x="T10" y="T11"/>
+                                      </a:cxn>
+                                      <a:cxn ang="0">
+                                        <a:pos x="T12" y="T13"/>
+                                      </a:cxn>
+                                      <a:cxn ang="0">
+                                        <a:pos x="T14" y="T15"/>
+                                      </a:cxn>
+                                      <a:cxn ang="0">
+                                        <a:pos x="T16" y="T17"/>
+                                      </a:cxn>
+                                      <a:cxn ang="0">
+                                        <a:pos x="T18" y="T19"/>
+                                      </a:cxn>
+                                      <a:cxn ang="0">
+                                        <a:pos x="T20" y="T21"/>
+                                      </a:cxn>
+                                      <a:cxn ang="0">
+                                        <a:pos x="T22" y="T23"/>
+                                      </a:cxn>
+                                      <a:cxn ang="0">
+                                        <a:pos x="T24" y="T25"/>
+                                      </a:cxn>
+                                      <a:cxn ang="0">
+                                        <a:pos x="T26" y="T27"/>
+                                      </a:cxn>
+                                      <a:cxn ang="0">
+                                        <a:pos x="T28" y="T29"/>
+                                      </a:cxn>
+                                      <a:cxn ang="0">
+                                        <a:pos x="T30" y="T31"/>
+                                      </a:cxn>
+                                      <a:cxn ang="0">
+                                        <a:pos x="T32" y="T33"/>
+                                      </a:cxn>
+                                      <a:cxn ang="0">
+                                        <a:pos x="T34" y="T35"/>
+                                      </a:cxn>
+                                      <a:cxn ang="0">
+                                        <a:pos x="T36" y="T37"/>
+                                      </a:cxn>
+                                      <a:cxn ang="0">
+                                        <a:pos x="T38" y="T39"/>
+                                      </a:cxn>
+                                      <a:cxn ang="0">
+                                        <a:pos x="T40" y="T41"/>
+                                      </a:cxn>
+                                      <a:cxn ang="0">
+                                        <a:pos x="T42" y="T43"/>
+                                      </a:cxn>
+                                    </a:cxnLst>
+                                    <a:rect l="0" t="0" r="r" b="b"/>
+                                    <a:pathLst>
+                                      <a:path w="140" h="1272">
+                                        <a:moveTo>
+                                          <a:pt x="0" y="0"/>
+                                        </a:moveTo>
+                                        <a:lnTo>
+                                          <a:pt x="0" y="0"/>
+                                        </a:lnTo>
+                                        <a:lnTo>
+                                          <a:pt x="1" y="79"/>
+                                        </a:lnTo>
+                                        <a:lnTo>
+                                          <a:pt x="3" y="159"/>
+                                        </a:lnTo>
+                                        <a:lnTo>
+                                          <a:pt x="12" y="317"/>
+                                        </a:lnTo>
+                                        <a:lnTo>
+                                          <a:pt x="23" y="476"/>
+                                        </a:lnTo>
+                                        <a:lnTo>
+                                          <a:pt x="39" y="634"/>
+                                        </a:lnTo>
+                                        <a:lnTo>
+                                          <a:pt x="58" y="792"/>
+                                        </a:lnTo>
+                                        <a:lnTo>
+                                          <a:pt x="83" y="948"/>
+                                        </a:lnTo>
+                                        <a:lnTo>
+                                          <a:pt x="107" y="1086"/>
+                                        </a:lnTo>
+                                        <a:lnTo>
+                                          <a:pt x="135" y="1223"/>
+                                        </a:lnTo>
+                                        <a:lnTo>
+                                          <a:pt x="140" y="1272"/>
+                                        </a:lnTo>
+                                        <a:lnTo>
+                                          <a:pt x="138" y="1262"/>
+                                        </a:lnTo>
+                                        <a:lnTo>
+                                          <a:pt x="105" y="1106"/>
+                                        </a:lnTo>
+                                        <a:lnTo>
+                                          <a:pt x="77" y="949"/>
+                                        </a:lnTo>
+                                        <a:lnTo>
+                                          <a:pt x="53" y="792"/>
+                                        </a:lnTo>
+                                        <a:lnTo>
+                                          <a:pt x="35" y="634"/>
+                                        </a:lnTo>
+                                        <a:lnTo>
+                                          <a:pt x="20" y="476"/>
+                                        </a:lnTo>
+                                        <a:lnTo>
+                                          <a:pt x="9" y="317"/>
+                                        </a:lnTo>
+                                        <a:lnTo>
+                                          <a:pt x="2" y="159"/>
+                                        </a:lnTo>
+                                        <a:lnTo>
+                                          <a:pt x="0" y="79"/>
+                                        </a:lnTo>
+                                        <a:lnTo>
+                                          <a:pt x="0" y="0"/>
+                                        </a:lnTo>
+                                        <a:close/>
+                                      </a:path>
+                                    </a:pathLst>
+                                  </a:custGeom>
+                                  <a:solidFill>
+                                    <a:schemeClr val="tx2"/>
+                                  </a:solidFill>
+                                  <a:ln w="0">
+                                    <a:solidFill>
+                                      <a:schemeClr val="tx2"/>
+                                    </a:solidFill>
+                                    <a:prstDash val="solid"/>
+                                    <a:round/>
+                                    <a:headEnd/>
+                                    <a:tailEnd/>
+                                  </a:ln>
+                                </wps:spPr>
+                                <wps:bodyPr vert="horz" wrap="square" lIns="91440" tIns="45720" rIns="91440" bIns="45720" numCol="1" anchor="t" anchorCtr="0" compatLnSpc="1">
+                                  <a:prstTxWarp prst="textNoShape">
+                                    <a:avLst/>
+                                  </a:prstTxWarp>
+                                </wps:bodyPr>
+                              </wps:wsp>
+                              <wps:wsp>
+                                <wps:cNvPr id="23" name="Freeform 23"/>
+                                <wps:cNvSpPr>
+                                  <a:spLocks/>
+                                </wps:cNvSpPr>
+                                <wps:spPr bwMode="auto">
+                                  <a:xfrm>
+                                    <a:off x="341087" y="4861100"/>
+                                    <a:ext cx="71438" cy="1355725"/>
+                                  </a:xfrm>
+                                  <a:custGeom>
+                                    <a:avLst/>
+                                    <a:gdLst>
+                                      <a:gd name="T0" fmla="*/ 45 w 45"/>
+                                      <a:gd name="T1" fmla="*/ 0 h 854"/>
+                                      <a:gd name="T2" fmla="*/ 45 w 45"/>
+                                      <a:gd name="T3" fmla="*/ 0 h 854"/>
+                                      <a:gd name="T4" fmla="*/ 35 w 45"/>
+                                      <a:gd name="T5" fmla="*/ 66 h 854"/>
+                                      <a:gd name="T6" fmla="*/ 26 w 45"/>
+                                      <a:gd name="T7" fmla="*/ 133 h 854"/>
+                                      <a:gd name="T8" fmla="*/ 14 w 45"/>
+                                      <a:gd name="T9" fmla="*/ 267 h 854"/>
+                                      <a:gd name="T10" fmla="*/ 6 w 45"/>
+                                      <a:gd name="T11" fmla="*/ 401 h 854"/>
+                                      <a:gd name="T12" fmla="*/ 3 w 45"/>
+                                      <a:gd name="T13" fmla="*/ 534 h 854"/>
+                                      <a:gd name="T14" fmla="*/ 6 w 45"/>
+                                      <a:gd name="T15" fmla="*/ 669 h 854"/>
+                                      <a:gd name="T16" fmla="*/ 14 w 45"/>
+                                      <a:gd name="T17" fmla="*/ 803 h 854"/>
+                                      <a:gd name="T18" fmla="*/ 18 w 45"/>
+                                      <a:gd name="T19" fmla="*/ 854 h 854"/>
+                                      <a:gd name="T20" fmla="*/ 18 w 45"/>
+                                      <a:gd name="T21" fmla="*/ 851 h 854"/>
+                                      <a:gd name="T22" fmla="*/ 9 w 45"/>
+                                      <a:gd name="T23" fmla="*/ 814 h 854"/>
+                                      <a:gd name="T24" fmla="*/ 8 w 45"/>
+                                      <a:gd name="T25" fmla="*/ 803 h 854"/>
+                                      <a:gd name="T26" fmla="*/ 1 w 45"/>
+                                      <a:gd name="T27" fmla="*/ 669 h 854"/>
+                                      <a:gd name="T28" fmla="*/ 0 w 45"/>
+                                      <a:gd name="T29" fmla="*/ 534 h 854"/>
+                                      <a:gd name="T30" fmla="*/ 3 w 45"/>
+                                      <a:gd name="T31" fmla="*/ 401 h 854"/>
+                                      <a:gd name="T32" fmla="*/ 12 w 45"/>
+                                      <a:gd name="T33" fmla="*/ 267 h 854"/>
+                                      <a:gd name="T34" fmla="*/ 25 w 45"/>
+                                      <a:gd name="T35" fmla="*/ 132 h 854"/>
+                                      <a:gd name="T36" fmla="*/ 34 w 45"/>
+                                      <a:gd name="T37" fmla="*/ 66 h 854"/>
+                                      <a:gd name="T38" fmla="*/ 45 w 45"/>
+                                      <a:gd name="T39" fmla="*/ 0 h 854"/>
+                                    </a:gdLst>
+                                    <a:ahLst/>
+                                    <a:cxnLst>
+                                      <a:cxn ang="0">
+                                        <a:pos x="T0" y="T1"/>
+                                      </a:cxn>
+                                      <a:cxn ang="0">
+                                        <a:pos x="T2" y="T3"/>
+                                      </a:cxn>
+                                      <a:cxn ang="0">
+                                        <a:pos x="T4" y="T5"/>
+                                      </a:cxn>
+                                      <a:cxn ang="0">
+                                        <a:pos x="T6" y="T7"/>
+                                      </a:cxn>
+                                      <a:cxn ang="0">
+                                        <a:pos x="T8" y="T9"/>
+                                      </a:cxn>
+                                      <a:cxn ang="0">
+                                        <a:pos x="T10" y="T11"/>
+                                      </a:cxn>
+                                      <a:cxn ang="0">
+                                        <a:pos x="T12" y="T13"/>
+                                      </a:cxn>
+                                      <a:cxn ang="0">
+                                        <a:pos x="T14" y="T15"/>
+                                      </a:cxn>
+                                      <a:cxn ang="0">
+                                        <a:pos x="T16" y="T17"/>
+                                      </a:cxn>
+                                      <a:cxn ang="0">
+                                        <a:pos x="T18" y="T19"/>
+                                      </a:cxn>
+                                      <a:cxn ang="0">
+                                        <a:pos x="T20" y="T21"/>
+                                      </a:cxn>
+                                      <a:cxn ang="0">
+                                        <a:pos x="T22" y="T23"/>
+                                      </a:cxn>
+                                      <a:cxn ang="0">
+                                        <a:pos x="T24" y="T25"/>
+                                      </a:cxn>
+                                      <a:cxn ang="0">
+                                        <a:pos x="T26" y="T27"/>
+                                      </a:cxn>
+                                      <a:cxn ang="0">
+                                        <a:pos x="T28" y="T29"/>
+                                      </a:cxn>
+                                      <a:cxn ang="0">
+                                        <a:pos x="T30" y="T31"/>
+                                      </a:cxn>
+                                      <a:cxn ang="0">
+                                        <a:pos x="T32" y="T33"/>
+                                      </a:cxn>
+                                      <a:cxn ang="0">
+                                        <a:pos x="T34" y="T35"/>
+                                      </a:cxn>
+                                      <a:cxn ang="0">
+                                        <a:pos x="T36" y="T37"/>
+                                      </a:cxn>
+                                      <a:cxn ang="0">
+                                        <a:pos x="T38" y="T39"/>
+                                      </a:cxn>
+                                    </a:cxnLst>
+                                    <a:rect l="0" t="0" r="r" b="b"/>
+                                    <a:pathLst>
+                                      <a:path w="45" h="854">
+                                        <a:moveTo>
+                                          <a:pt x="45" y="0"/>
+                                        </a:moveTo>
+                                        <a:lnTo>
+                                          <a:pt x="45" y="0"/>
+                                        </a:lnTo>
+                                        <a:lnTo>
+                                          <a:pt x="35" y="66"/>
+                                        </a:lnTo>
+                                        <a:lnTo>
+                                          <a:pt x="26" y="133"/>
+                                        </a:lnTo>
+                                        <a:lnTo>
+                                          <a:pt x="14" y="267"/>
+                                        </a:lnTo>
+                                        <a:lnTo>
+                                          <a:pt x="6" y="401"/>
+                                        </a:lnTo>
+                                        <a:lnTo>
+                                          <a:pt x="3" y="534"/>
+                                        </a:lnTo>
+                                        <a:lnTo>
+                                          <a:pt x="6" y="669"/>
+                                        </a:lnTo>
+                                        <a:lnTo>
+                                          <a:pt x="14" y="803"/>
+                                        </a:lnTo>
+                                        <a:lnTo>
+                                          <a:pt x="18" y="854"/>
+                                        </a:lnTo>
+                                        <a:lnTo>
+                                          <a:pt x="18" y="851"/>
+                                        </a:lnTo>
+                                        <a:lnTo>
+                                          <a:pt x="9" y="814"/>
+                                        </a:lnTo>
+                                        <a:lnTo>
+                                          <a:pt x="8" y="803"/>
+                                        </a:lnTo>
+                                        <a:lnTo>
+                                          <a:pt x="1" y="669"/>
+                                        </a:lnTo>
+                                        <a:lnTo>
+                                          <a:pt x="0" y="534"/>
+                                        </a:lnTo>
+                                        <a:lnTo>
+                                          <a:pt x="3" y="401"/>
+                                        </a:lnTo>
+                                        <a:lnTo>
+                                          <a:pt x="12" y="267"/>
+                                        </a:lnTo>
+                                        <a:lnTo>
+                                          <a:pt x="25" y="132"/>
+                                        </a:lnTo>
+                                        <a:lnTo>
+                                          <a:pt x="34" y="66"/>
+                                        </a:lnTo>
+                                        <a:lnTo>
+                                          <a:pt x="45" y="0"/>
+                                        </a:lnTo>
+                                        <a:close/>
+                                      </a:path>
+                                    </a:pathLst>
+                                  </a:custGeom>
+                                  <a:solidFill>
+                                    <a:schemeClr val="tx2"/>
+                                  </a:solidFill>
+                                  <a:ln w="0">
+                                    <a:solidFill>
+                                      <a:schemeClr val="tx2"/>
+                                    </a:solidFill>
+                                    <a:prstDash val="solid"/>
+                                    <a:round/>
+                                    <a:headEnd/>
+                                    <a:tailEnd/>
+                                  </a:ln>
+                                </wps:spPr>
+                                <wps:bodyPr vert="horz" wrap="square" lIns="91440" tIns="45720" rIns="91440" bIns="45720" numCol="1" anchor="t" anchorCtr="0" compatLnSpc="1">
+                                  <a:prstTxWarp prst="textNoShape">
+                                    <a:avLst/>
+                                  </a:prstTxWarp>
+                                </wps:bodyPr>
+                              </wps:wsp>
+                              <wps:wsp>
+                                <wps:cNvPr id="24" name="Freeform 24"/>
+                                <wps:cNvSpPr>
+                                  <a:spLocks/>
+                                </wps:cNvSpPr>
+                                <wps:spPr bwMode="auto">
+                                  <a:xfrm>
+                                    <a:off x="363312" y="6231112"/>
+                                    <a:ext cx="244475" cy="998538"/>
+                                  </a:xfrm>
+                                  <a:custGeom>
+                                    <a:avLst/>
+                                    <a:gdLst>
+                                      <a:gd name="T0" fmla="*/ 0 w 154"/>
+                                      <a:gd name="T1" fmla="*/ 0 h 629"/>
+                                      <a:gd name="T2" fmla="*/ 10 w 154"/>
+                                      <a:gd name="T3" fmla="*/ 44 h 629"/>
+                                      <a:gd name="T4" fmla="*/ 21 w 154"/>
+                                      <a:gd name="T5" fmla="*/ 126 h 629"/>
+                                      <a:gd name="T6" fmla="*/ 34 w 154"/>
+                                      <a:gd name="T7" fmla="*/ 207 h 629"/>
+                                      <a:gd name="T8" fmla="*/ 53 w 154"/>
+                                      <a:gd name="T9" fmla="*/ 293 h 629"/>
+                                      <a:gd name="T10" fmla="*/ 75 w 154"/>
+                                      <a:gd name="T11" fmla="*/ 380 h 629"/>
+                                      <a:gd name="T12" fmla="*/ 100 w 154"/>
+                                      <a:gd name="T13" fmla="*/ 466 h 629"/>
+                                      <a:gd name="T14" fmla="*/ 120 w 154"/>
+                                      <a:gd name="T15" fmla="*/ 521 h 629"/>
+                                      <a:gd name="T16" fmla="*/ 141 w 154"/>
+                                      <a:gd name="T17" fmla="*/ 576 h 629"/>
+                                      <a:gd name="T18" fmla="*/ 152 w 154"/>
+                                      <a:gd name="T19" fmla="*/ 618 h 629"/>
+                                      <a:gd name="T20" fmla="*/ 154 w 154"/>
+                                      <a:gd name="T21" fmla="*/ 629 h 629"/>
+                                      <a:gd name="T22" fmla="*/ 140 w 154"/>
+                                      <a:gd name="T23" fmla="*/ 595 h 629"/>
+                                      <a:gd name="T24" fmla="*/ 115 w 154"/>
+                                      <a:gd name="T25" fmla="*/ 532 h 629"/>
+                                      <a:gd name="T26" fmla="*/ 93 w 154"/>
+                                      <a:gd name="T27" fmla="*/ 468 h 629"/>
+                                      <a:gd name="T28" fmla="*/ 67 w 154"/>
+                                      <a:gd name="T29" fmla="*/ 383 h 629"/>
+                                      <a:gd name="T30" fmla="*/ 47 w 154"/>
+                                      <a:gd name="T31" fmla="*/ 295 h 629"/>
+                                      <a:gd name="T32" fmla="*/ 28 w 154"/>
+                                      <a:gd name="T33" fmla="*/ 207 h 629"/>
+                                      <a:gd name="T34" fmla="*/ 12 w 154"/>
+                                      <a:gd name="T35" fmla="*/ 104 h 629"/>
+                                      <a:gd name="T36" fmla="*/ 0 w 154"/>
+                                      <a:gd name="T37" fmla="*/ 0 h 629"/>
+                                    </a:gdLst>
+                                    <a:ahLst/>
+                                    <a:cxnLst>
+                                      <a:cxn ang="0">
+                                        <a:pos x="T0" y="T1"/>
+                                      </a:cxn>
+                                      <a:cxn ang="0">
+                                        <a:pos x="T2" y="T3"/>
+                                      </a:cxn>
+                                      <a:cxn ang="0">
+                                        <a:pos x="T4" y="T5"/>
+                                      </a:cxn>
+                                      <a:cxn ang="0">
+                                        <a:pos x="T6" y="T7"/>
+                                      </a:cxn>
+                                      <a:cxn ang="0">
+                                        <a:pos x="T8" y="T9"/>
+                                      </a:cxn>
+                                      <a:cxn ang="0">
+                                        <a:pos x="T10" y="T11"/>
+                                      </a:cxn>
+                                      <a:cxn ang="0">
+                                        <a:pos x="T12" y="T13"/>
+                                      </a:cxn>
+                                      <a:cxn ang="0">
+                                        <a:pos x="T14" y="T15"/>
+                                      </a:cxn>
+                                      <a:cxn ang="0">
+                                        <a:pos x="T16" y="T17"/>
+                                      </a:cxn>
+                                      <a:cxn ang="0">
+                                        <a:pos x="T18" y="T19"/>
+                                      </a:cxn>
+                                      <a:cxn ang="0">
+                                        <a:pos x="T20" y="T21"/>
+                                      </a:cxn>
+                                      <a:cxn ang="0">
+                                        <a:pos x="T22" y="T23"/>
+                                      </a:cxn>
+                                      <a:cxn ang="0">
+                                        <a:pos x="T24" y="T25"/>
+                                      </a:cxn>
+                                      <a:cxn ang="0">
+                                        <a:pos x="T26" y="T27"/>
+                                      </a:cxn>
+                                      <a:cxn ang="0">
+                                        <a:pos x="T28" y="T29"/>
+                                      </a:cxn>
+                                      <a:cxn ang="0">
+                                        <a:pos x="T30" y="T31"/>
+                                      </a:cxn>
+                                      <a:cxn ang="0">
+                                        <a:pos x="T32" y="T33"/>
+                                      </a:cxn>
+                                      <a:cxn ang="0">
+                                        <a:pos x="T34" y="T35"/>
+                                      </a:cxn>
+                                      <a:cxn ang="0">
+                                        <a:pos x="T36" y="T37"/>
+                                      </a:cxn>
+                                    </a:cxnLst>
+                                    <a:rect l="0" t="0" r="r" b="b"/>
+                                    <a:pathLst>
+                                      <a:path w="154" h="629">
+                                        <a:moveTo>
+                                          <a:pt x="0" y="0"/>
+                                        </a:moveTo>
+                                        <a:lnTo>
+                                          <a:pt x="10" y="44"/>
+                                        </a:lnTo>
+                                        <a:lnTo>
+                                          <a:pt x="21" y="126"/>
+                                        </a:lnTo>
+                                        <a:lnTo>
+                                          <a:pt x="34" y="207"/>
+                                        </a:lnTo>
+                                        <a:lnTo>
+                                          <a:pt x="53" y="293"/>
+                                        </a:lnTo>
+                                        <a:lnTo>
+                                          <a:pt x="75" y="380"/>
+                                        </a:lnTo>
+                                        <a:lnTo>
+                                          <a:pt x="100" y="466"/>
+                                        </a:lnTo>
+                                        <a:lnTo>
+                                          <a:pt x="120" y="521"/>
+                                        </a:lnTo>
+                                        <a:lnTo>
+                                          <a:pt x="141" y="576"/>
+                                        </a:lnTo>
+                                        <a:lnTo>
+                                          <a:pt x="152" y="618"/>
+                                        </a:lnTo>
+                                        <a:lnTo>
+                                          <a:pt x="154" y="629"/>
+                                        </a:lnTo>
+                                        <a:lnTo>
+                                          <a:pt x="140" y="595"/>
+                                        </a:lnTo>
+                                        <a:lnTo>
+                                          <a:pt x="115" y="532"/>
+                                        </a:lnTo>
+                                        <a:lnTo>
+                                          <a:pt x="93" y="468"/>
+                                        </a:lnTo>
+                                        <a:lnTo>
+                                          <a:pt x="67" y="383"/>
+                                        </a:lnTo>
+                                        <a:lnTo>
+                                          <a:pt x="47" y="295"/>
+                                        </a:lnTo>
+                                        <a:lnTo>
+                                          <a:pt x="28" y="207"/>
+                                        </a:lnTo>
+                                        <a:lnTo>
+                                          <a:pt x="12" y="104"/>
+                                        </a:lnTo>
+                                        <a:lnTo>
+                                          <a:pt x="0" y="0"/>
+                                        </a:lnTo>
+                                        <a:close/>
+                                      </a:path>
+                                    </a:pathLst>
+                                  </a:custGeom>
+                                  <a:solidFill>
+                                    <a:schemeClr val="tx2"/>
+                                  </a:solidFill>
+                                  <a:ln w="0">
+                                    <a:solidFill>
+                                      <a:schemeClr val="tx2"/>
+                                    </a:solidFill>
+                                    <a:prstDash val="solid"/>
+                                    <a:round/>
+                                    <a:headEnd/>
+                                    <a:tailEnd/>
+                                  </a:ln>
+                                </wps:spPr>
+                                <wps:bodyPr vert="horz" wrap="square" lIns="91440" tIns="45720" rIns="91440" bIns="45720" numCol="1" anchor="t" anchorCtr="0" compatLnSpc="1">
+                                  <a:prstTxWarp prst="textNoShape">
+                                    <a:avLst/>
+                                  </a:prstTxWarp>
+                                </wps:bodyPr>
+                              </wps:wsp>
+                              <wps:wsp>
+                                <wps:cNvPr id="25" name="Freeform 25"/>
+                                <wps:cNvSpPr>
+                                  <a:spLocks/>
+                                </wps:cNvSpPr>
+                                <wps:spPr bwMode="auto">
+                                  <a:xfrm>
+                                    <a:off x="620487" y="7223300"/>
+                                    <a:ext cx="52388" cy="109538"/>
+                                  </a:xfrm>
+                                  <a:custGeom>
+                                    <a:avLst/>
+                                    <a:gdLst>
+                                      <a:gd name="T0" fmla="*/ 0 w 33"/>
+                                      <a:gd name="T1" fmla="*/ 0 h 69"/>
+                                      <a:gd name="T2" fmla="*/ 33 w 33"/>
+                                      <a:gd name="T3" fmla="*/ 69 h 69"/>
+                                      <a:gd name="T4" fmla="*/ 24 w 33"/>
+                                      <a:gd name="T5" fmla="*/ 69 h 69"/>
+                                      <a:gd name="T6" fmla="*/ 12 w 33"/>
+                                      <a:gd name="T7" fmla="*/ 35 h 69"/>
+                                      <a:gd name="T8" fmla="*/ 0 w 33"/>
+                                      <a:gd name="T9" fmla="*/ 0 h 69"/>
+                                    </a:gdLst>
+                                    <a:ahLst/>
+                                    <a:cxnLst>
+                                      <a:cxn ang="0">
+                                        <a:pos x="T0" y="T1"/>
+                                      </a:cxn>
+                                      <a:cxn ang="0">
+                                        <a:pos x="T2" y="T3"/>
+                                      </a:cxn>
+                                      <a:cxn ang="0">
+                                        <a:pos x="T4" y="T5"/>
+                                      </a:cxn>
+                                      <a:cxn ang="0">
+                                        <a:pos x="T6" y="T7"/>
+                                      </a:cxn>
+                                      <a:cxn ang="0">
+                                        <a:pos x="T8" y="T9"/>
+                                      </a:cxn>
+                                    </a:cxnLst>
+                                    <a:rect l="0" t="0" r="r" b="b"/>
+                                    <a:pathLst>
+                                      <a:path w="33" h="69">
+                                        <a:moveTo>
+                                          <a:pt x="0" y="0"/>
+                                        </a:moveTo>
+                                        <a:lnTo>
+                                          <a:pt x="33" y="69"/>
+                                        </a:lnTo>
+                                        <a:lnTo>
+                                          <a:pt x="24" y="69"/>
+                                        </a:lnTo>
+                                        <a:lnTo>
+                                          <a:pt x="12" y="35"/>
+                                        </a:lnTo>
+                                        <a:lnTo>
+                                          <a:pt x="0" y="0"/>
+                                        </a:lnTo>
+                                        <a:close/>
+                                      </a:path>
+                                    </a:pathLst>
+                                  </a:custGeom>
+                                  <a:solidFill>
+                                    <a:schemeClr val="tx2"/>
+                                  </a:solidFill>
+                                  <a:ln w="0">
+                                    <a:solidFill>
+                                      <a:schemeClr val="tx2"/>
+                                    </a:solidFill>
+                                    <a:prstDash val="solid"/>
+                                    <a:round/>
+                                    <a:headEnd/>
+                                    <a:tailEnd/>
+                                  </a:ln>
+                                </wps:spPr>
+                                <wps:bodyPr vert="horz" wrap="square" lIns="91440" tIns="45720" rIns="91440" bIns="45720" numCol="1" anchor="t" anchorCtr="0" compatLnSpc="1">
+                                  <a:prstTxWarp prst="textNoShape">
+                                    <a:avLst/>
+                                  </a:prstTxWarp>
+                                </wps:bodyPr>
+                              </wps:wsp>
+                              <wps:wsp>
+                                <wps:cNvPr id="26" name="Freeform 26"/>
+                                <wps:cNvSpPr>
+                                  <a:spLocks/>
+                                </wps:cNvSpPr>
+                                <wps:spPr bwMode="auto">
+                                  <a:xfrm>
+                                    <a:off x="355374" y="6153325"/>
+                                    <a:ext cx="23813" cy="147638"/>
+                                  </a:xfrm>
+                                  <a:custGeom>
+                                    <a:avLst/>
+                                    <a:gdLst>
+                                      <a:gd name="T0" fmla="*/ 0 w 15"/>
+                                      <a:gd name="T1" fmla="*/ 0 h 93"/>
+                                      <a:gd name="T2" fmla="*/ 9 w 15"/>
+                                      <a:gd name="T3" fmla="*/ 37 h 93"/>
+                                      <a:gd name="T4" fmla="*/ 9 w 15"/>
+                                      <a:gd name="T5" fmla="*/ 40 h 93"/>
+                                      <a:gd name="T6" fmla="*/ 15 w 15"/>
+                                      <a:gd name="T7" fmla="*/ 93 h 93"/>
+                                      <a:gd name="T8" fmla="*/ 5 w 15"/>
+                                      <a:gd name="T9" fmla="*/ 49 h 93"/>
+                                      <a:gd name="T10" fmla="*/ 0 w 15"/>
+                                      <a:gd name="T11" fmla="*/ 0 h 93"/>
+                                    </a:gdLst>
+                                    <a:ahLst/>
+                                    <a:cxnLst>
+                                      <a:cxn ang="0">
+                                        <a:pos x="T0" y="T1"/>
+                                      </a:cxn>
+                                      <a:cxn ang="0">
+                                        <a:pos x="T2" y="T3"/>
+                                      </a:cxn>
+                                      <a:cxn ang="0">
+                                        <a:pos x="T4" y="T5"/>
+                                      </a:cxn>
+                                      <a:cxn ang="0">
+                                        <a:pos x="T6" y="T7"/>
+                                      </a:cxn>
+                                      <a:cxn ang="0">
+                                        <a:pos x="T8" y="T9"/>
+                                      </a:cxn>
+                                      <a:cxn ang="0">
+                                        <a:pos x="T10" y="T11"/>
+                                      </a:cxn>
+                                    </a:cxnLst>
+                                    <a:rect l="0" t="0" r="r" b="b"/>
+                                    <a:pathLst>
+                                      <a:path w="15" h="93">
+                                        <a:moveTo>
+                                          <a:pt x="0" y="0"/>
+                                        </a:moveTo>
+                                        <a:lnTo>
+                                          <a:pt x="9" y="37"/>
+                                        </a:lnTo>
+                                        <a:lnTo>
+                                          <a:pt x="9" y="40"/>
+                                        </a:lnTo>
+                                        <a:lnTo>
+                                          <a:pt x="15" y="93"/>
+                                        </a:lnTo>
+                                        <a:lnTo>
+                                          <a:pt x="5" y="49"/>
+                                        </a:lnTo>
+                                        <a:lnTo>
+                                          <a:pt x="0" y="0"/>
+                                        </a:lnTo>
+                                        <a:close/>
+                                      </a:path>
+                                    </a:pathLst>
+                                  </a:custGeom>
+                                  <a:solidFill>
+                                    <a:schemeClr val="tx2"/>
+                                  </a:solidFill>
+                                  <a:ln w="0">
+                                    <a:solidFill>
+                                      <a:schemeClr val="tx2"/>
+                                    </a:solidFill>
+                                    <a:prstDash val="solid"/>
+                                    <a:round/>
+                                    <a:headEnd/>
+                                    <a:tailEnd/>
+                                  </a:ln>
+                                </wps:spPr>
+                                <wps:bodyPr vert="horz" wrap="square" lIns="91440" tIns="45720" rIns="91440" bIns="45720" numCol="1" anchor="t" anchorCtr="0" compatLnSpc="1">
+                                  <a:prstTxWarp prst="textNoShape">
+                                    <a:avLst/>
+                                  </a:prstTxWarp>
+                                </wps:bodyPr>
+                              </wps:wsp>
+                              <wps:wsp>
+                                <wps:cNvPr id="27" name="Freeform 27"/>
+                                <wps:cNvSpPr>
+                                  <a:spLocks/>
+                                </wps:cNvSpPr>
+                                <wps:spPr bwMode="auto">
+                                  <a:xfrm>
+                                    <a:off x="563337" y="5689775"/>
+                                    <a:ext cx="625475" cy="1216025"/>
+                                  </a:xfrm>
+                                  <a:custGeom>
+                                    <a:avLst/>
+                                    <a:gdLst>
+                                      <a:gd name="T0" fmla="*/ 394 w 394"/>
+                                      <a:gd name="T1" fmla="*/ 0 h 766"/>
+                                      <a:gd name="T2" fmla="*/ 394 w 394"/>
+                                      <a:gd name="T3" fmla="*/ 0 h 766"/>
+                                      <a:gd name="T4" fmla="*/ 356 w 394"/>
+                                      <a:gd name="T5" fmla="*/ 38 h 766"/>
+                                      <a:gd name="T6" fmla="*/ 319 w 394"/>
+                                      <a:gd name="T7" fmla="*/ 77 h 766"/>
+                                      <a:gd name="T8" fmla="*/ 284 w 394"/>
+                                      <a:gd name="T9" fmla="*/ 117 h 766"/>
+                                      <a:gd name="T10" fmla="*/ 249 w 394"/>
+                                      <a:gd name="T11" fmla="*/ 160 h 766"/>
+                                      <a:gd name="T12" fmla="*/ 207 w 394"/>
+                                      <a:gd name="T13" fmla="*/ 218 h 766"/>
+                                      <a:gd name="T14" fmla="*/ 168 w 394"/>
+                                      <a:gd name="T15" fmla="*/ 276 h 766"/>
+                                      <a:gd name="T16" fmla="*/ 131 w 394"/>
+                                      <a:gd name="T17" fmla="*/ 339 h 766"/>
+                                      <a:gd name="T18" fmla="*/ 98 w 394"/>
+                                      <a:gd name="T19" fmla="*/ 402 h 766"/>
+                                      <a:gd name="T20" fmla="*/ 69 w 394"/>
+                                      <a:gd name="T21" fmla="*/ 467 h 766"/>
+                                      <a:gd name="T22" fmla="*/ 45 w 394"/>
+                                      <a:gd name="T23" fmla="*/ 535 h 766"/>
+                                      <a:gd name="T24" fmla="*/ 26 w 394"/>
+                                      <a:gd name="T25" fmla="*/ 604 h 766"/>
+                                      <a:gd name="T26" fmla="*/ 14 w 394"/>
+                                      <a:gd name="T27" fmla="*/ 673 h 766"/>
+                                      <a:gd name="T28" fmla="*/ 7 w 394"/>
+                                      <a:gd name="T29" fmla="*/ 746 h 766"/>
+                                      <a:gd name="T30" fmla="*/ 6 w 394"/>
+                                      <a:gd name="T31" fmla="*/ 766 h 766"/>
+                                      <a:gd name="T32" fmla="*/ 0 w 394"/>
+                                      <a:gd name="T33" fmla="*/ 749 h 766"/>
+                                      <a:gd name="T34" fmla="*/ 1 w 394"/>
+                                      <a:gd name="T35" fmla="*/ 744 h 766"/>
+                                      <a:gd name="T36" fmla="*/ 7 w 394"/>
+                                      <a:gd name="T37" fmla="*/ 673 h 766"/>
+                                      <a:gd name="T38" fmla="*/ 21 w 394"/>
+                                      <a:gd name="T39" fmla="*/ 603 h 766"/>
+                                      <a:gd name="T40" fmla="*/ 40 w 394"/>
+                                      <a:gd name="T41" fmla="*/ 533 h 766"/>
+                                      <a:gd name="T42" fmla="*/ 65 w 394"/>
+                                      <a:gd name="T43" fmla="*/ 466 h 766"/>
+                                      <a:gd name="T44" fmla="*/ 94 w 394"/>
+                                      <a:gd name="T45" fmla="*/ 400 h 766"/>
+                                      <a:gd name="T46" fmla="*/ 127 w 394"/>
+                                      <a:gd name="T47" fmla="*/ 336 h 766"/>
+                                      <a:gd name="T48" fmla="*/ 164 w 394"/>
+                                      <a:gd name="T49" fmla="*/ 275 h 766"/>
+                                      <a:gd name="T50" fmla="*/ 204 w 394"/>
+                                      <a:gd name="T51" fmla="*/ 215 h 766"/>
+                                      <a:gd name="T52" fmla="*/ 248 w 394"/>
+                                      <a:gd name="T53" fmla="*/ 158 h 766"/>
+                                      <a:gd name="T54" fmla="*/ 282 w 394"/>
+                                      <a:gd name="T55" fmla="*/ 116 h 766"/>
+                                      <a:gd name="T56" fmla="*/ 318 w 394"/>
+                                      <a:gd name="T57" fmla="*/ 76 h 766"/>
+                                      <a:gd name="T58" fmla="*/ 354 w 394"/>
+                                      <a:gd name="T59" fmla="*/ 37 h 766"/>
+                                      <a:gd name="T60" fmla="*/ 394 w 394"/>
+                                      <a:gd name="T61" fmla="*/ 0 h 766"/>
+                                    </a:gdLst>
+                                    <a:ahLst/>
+                                    <a:cxnLst>
+                                      <a:cxn ang="0">
+                                        <a:pos x="T0" y="T1"/>
+                                      </a:cxn>
+                                      <a:cxn ang="0">
+                                        <a:pos x="T2" y="T3"/>
+                                      </a:cxn>
+                                      <a:cxn ang="0">
+                                        <a:pos x="T4" y="T5"/>
+                                      </a:cxn>
+                                      <a:cxn ang="0">
+                                        <a:pos x="T6" y="T7"/>
+                                      </a:cxn>
+                                      <a:cxn ang="0">
+                                        <a:pos x="T8" y="T9"/>
+                                      </a:cxn>
+                                      <a:cxn ang="0">
+                                        <a:pos x="T10" y="T11"/>
+                                      </a:cxn>
+                                      <a:cxn ang="0">
+                                        <a:pos x="T12" y="T13"/>
+                                      </a:cxn>
+                                      <a:cxn ang="0">
+                                        <a:pos x="T14" y="T15"/>
+                                      </a:cxn>
+                                      <a:cxn ang="0">
+                                        <a:pos x="T16" y="T17"/>
+                                      </a:cxn>
+                                      <a:cxn ang="0">
+                                        <a:pos x="T18" y="T19"/>
+                                      </a:cxn>
+                                      <a:cxn ang="0">
+                                        <a:pos x="T20" y="T21"/>
+                                      </a:cxn>
+                                      <a:cxn ang="0">
+                                        <a:pos x="T22" y="T23"/>
+                                      </a:cxn>
+                                      <a:cxn ang="0">
+                                        <a:pos x="T24" y="T25"/>
+                                      </a:cxn>
+                                      <a:cxn ang="0">
+                                        <a:pos x="T26" y="T27"/>
+                                      </a:cxn>
+                                      <a:cxn ang="0">
+                                        <a:pos x="T28" y="T29"/>
+                                      </a:cxn>
+                                      <a:cxn ang="0">
+                                        <a:pos x="T30" y="T31"/>
+                                      </a:cxn>
+                                      <a:cxn ang="0">
+                                        <a:pos x="T32" y="T33"/>
+                                      </a:cxn>
+                                      <a:cxn ang="0">
+                                        <a:pos x="T34" y="T35"/>
+                                      </a:cxn>
+                                      <a:cxn ang="0">
+                                        <a:pos x="T36" y="T37"/>
+                                      </a:cxn>
+                                      <a:cxn ang="0">
+                                        <a:pos x="T38" y="T39"/>
+                                      </a:cxn>
+                                      <a:cxn ang="0">
+                                        <a:pos x="T40" y="T41"/>
+                                      </a:cxn>
+                                      <a:cxn ang="0">
+                                        <a:pos x="T42" y="T43"/>
+                                      </a:cxn>
+                                      <a:cxn ang="0">
+                                        <a:pos x="T44" y="T45"/>
+                                      </a:cxn>
+                                      <a:cxn ang="0">
+                                        <a:pos x="T46" y="T47"/>
+                                      </a:cxn>
+                                      <a:cxn ang="0">
+                                        <a:pos x="T48" y="T49"/>
+                                      </a:cxn>
+                                      <a:cxn ang="0">
+                                        <a:pos x="T50" y="T51"/>
+                                      </a:cxn>
+                                      <a:cxn ang="0">
+                                        <a:pos x="T52" y="T53"/>
+                                      </a:cxn>
+                                      <a:cxn ang="0">
+                                        <a:pos x="T54" y="T55"/>
+                                      </a:cxn>
+                                      <a:cxn ang="0">
+                                        <a:pos x="T56" y="T57"/>
+                                      </a:cxn>
+                                      <a:cxn ang="0">
+                                        <a:pos x="T58" y="T59"/>
+                                      </a:cxn>
+                                      <a:cxn ang="0">
+                                        <a:pos x="T60" y="T61"/>
+                                      </a:cxn>
+                                    </a:cxnLst>
+                                    <a:rect l="0" t="0" r="r" b="b"/>
+                                    <a:pathLst>
+                                      <a:path w="394" h="766">
+                                        <a:moveTo>
+                                          <a:pt x="394" y="0"/>
+                                        </a:moveTo>
+                                        <a:lnTo>
+                                          <a:pt x="394" y="0"/>
+                                        </a:lnTo>
+                                        <a:lnTo>
+                                          <a:pt x="356" y="38"/>
+                                        </a:lnTo>
+                                        <a:lnTo>
+                                          <a:pt x="319" y="77"/>
+                                        </a:lnTo>
+                                        <a:lnTo>
+                                          <a:pt x="284" y="117"/>
+                                        </a:lnTo>
+                                        <a:lnTo>
+                                          <a:pt x="249" y="160"/>
+                                        </a:lnTo>
+                                        <a:lnTo>
+                                          <a:pt x="207" y="218"/>
+                                        </a:lnTo>
+                                        <a:lnTo>
+                                          <a:pt x="168" y="276"/>
+                                        </a:lnTo>
+                                        <a:lnTo>
+                                          <a:pt x="131" y="339"/>
+                                        </a:lnTo>
+                                        <a:lnTo>
+                                          <a:pt x="98" y="402"/>
+                                        </a:lnTo>
+                                        <a:lnTo>
+                                          <a:pt x="69" y="467"/>
+                                        </a:lnTo>
+                                        <a:lnTo>
+                                          <a:pt x="45" y="535"/>
+                                        </a:lnTo>
+                                        <a:lnTo>
+                                          <a:pt x="26" y="604"/>
+                                        </a:lnTo>
+                                        <a:lnTo>
+                                          <a:pt x="14" y="673"/>
+                                        </a:lnTo>
+                                        <a:lnTo>
+                                          <a:pt x="7" y="746"/>
+                                        </a:lnTo>
+                                        <a:lnTo>
+                                          <a:pt x="6" y="766"/>
+                                        </a:lnTo>
+                                        <a:lnTo>
+                                          <a:pt x="0" y="749"/>
+                                        </a:lnTo>
+                                        <a:lnTo>
+                                          <a:pt x="1" y="744"/>
+                                        </a:lnTo>
+                                        <a:lnTo>
+                                          <a:pt x="7" y="673"/>
+                                        </a:lnTo>
+                                        <a:lnTo>
+                                          <a:pt x="21" y="603"/>
+                                        </a:lnTo>
+                                        <a:lnTo>
+                                          <a:pt x="40" y="533"/>
+                                        </a:lnTo>
+                                        <a:lnTo>
+                                          <a:pt x="65" y="466"/>
+                                        </a:lnTo>
+                                        <a:lnTo>
+                                          <a:pt x="94" y="400"/>
+                                        </a:lnTo>
+                                        <a:lnTo>
+                                          <a:pt x="127" y="336"/>
+                                        </a:lnTo>
+                                        <a:lnTo>
+                                          <a:pt x="164" y="275"/>
+                                        </a:lnTo>
+                                        <a:lnTo>
+                                          <a:pt x="204" y="215"/>
+                                        </a:lnTo>
+                                        <a:lnTo>
+                                          <a:pt x="248" y="158"/>
+                                        </a:lnTo>
+                                        <a:lnTo>
+                                          <a:pt x="282" y="116"/>
+                                        </a:lnTo>
+                                        <a:lnTo>
+                                          <a:pt x="318" y="76"/>
+                                        </a:lnTo>
+                                        <a:lnTo>
+                                          <a:pt x="354" y="37"/>
+                                        </a:lnTo>
+                                        <a:lnTo>
+                                          <a:pt x="394" y="0"/>
+                                        </a:lnTo>
+                                        <a:close/>
+                                      </a:path>
+                                    </a:pathLst>
+                                  </a:custGeom>
+                                  <a:solidFill>
+                                    <a:schemeClr val="tx2"/>
+                                  </a:solidFill>
+                                  <a:ln w="0">
+                                    <a:solidFill>
+                                      <a:schemeClr val="tx2"/>
+                                    </a:solidFill>
+                                    <a:prstDash val="solid"/>
+                                    <a:round/>
+                                    <a:headEnd/>
+                                    <a:tailEnd/>
+                                  </a:ln>
+                                </wps:spPr>
+                                <wps:bodyPr vert="horz" wrap="square" lIns="91440" tIns="45720" rIns="91440" bIns="45720" numCol="1" anchor="t" anchorCtr="0" compatLnSpc="1">
+                                  <a:prstTxWarp prst="textNoShape">
+                                    <a:avLst/>
+                                  </a:prstTxWarp>
+                                </wps:bodyPr>
+                              </wps:wsp>
+                              <wps:wsp>
+                                <wps:cNvPr id="28" name="Freeform 28"/>
+                                <wps:cNvSpPr>
+                                  <a:spLocks/>
+                                </wps:cNvSpPr>
+                                <wps:spPr bwMode="auto">
+                                  <a:xfrm>
+                                    <a:off x="563337" y="6915325"/>
+                                    <a:ext cx="57150" cy="307975"/>
+                                  </a:xfrm>
+                                  <a:custGeom>
+                                    <a:avLst/>
+                                    <a:gdLst>
+                                      <a:gd name="T0" fmla="*/ 0 w 36"/>
+                                      <a:gd name="T1" fmla="*/ 0 h 194"/>
+                                      <a:gd name="T2" fmla="*/ 6 w 36"/>
+                                      <a:gd name="T3" fmla="*/ 16 h 194"/>
+                                      <a:gd name="T4" fmla="*/ 7 w 36"/>
+                                      <a:gd name="T5" fmla="*/ 19 h 194"/>
+                                      <a:gd name="T6" fmla="*/ 11 w 36"/>
+                                      <a:gd name="T7" fmla="*/ 80 h 194"/>
+                                      <a:gd name="T8" fmla="*/ 20 w 36"/>
+                                      <a:gd name="T9" fmla="*/ 132 h 194"/>
+                                      <a:gd name="T10" fmla="*/ 33 w 36"/>
+                                      <a:gd name="T11" fmla="*/ 185 h 194"/>
+                                      <a:gd name="T12" fmla="*/ 36 w 36"/>
+                                      <a:gd name="T13" fmla="*/ 194 h 194"/>
+                                      <a:gd name="T14" fmla="*/ 21 w 36"/>
+                                      <a:gd name="T15" fmla="*/ 161 h 194"/>
+                                      <a:gd name="T16" fmla="*/ 15 w 36"/>
+                                      <a:gd name="T17" fmla="*/ 145 h 194"/>
+                                      <a:gd name="T18" fmla="*/ 5 w 36"/>
+                                      <a:gd name="T19" fmla="*/ 81 h 194"/>
+                                      <a:gd name="T20" fmla="*/ 1 w 36"/>
+                                      <a:gd name="T21" fmla="*/ 41 h 194"/>
+                                      <a:gd name="T22" fmla="*/ 0 w 36"/>
+                                      <a:gd name="T23" fmla="*/ 0 h 194"/>
+                                    </a:gdLst>
+                                    <a:ahLst/>
+                                    <a:cxnLst>
+                                      <a:cxn ang="0">
+                                        <a:pos x="T0" y="T1"/>
+                                      </a:cxn>
+                                      <a:cxn ang="0">
+                                        <a:pos x="T2" y="T3"/>
+                                      </a:cxn>
+                                      <a:cxn ang="0">
+                                        <a:pos x="T4" y="T5"/>
+                                      </a:cxn>
+                                      <a:cxn ang="0">
+                                        <a:pos x="T6" y="T7"/>
+                                      </a:cxn>
+                                      <a:cxn ang="0">
+                                        <a:pos x="T8" y="T9"/>
+                                      </a:cxn>
+                                      <a:cxn ang="0">
+                                        <a:pos x="T10" y="T11"/>
+                                      </a:cxn>
+                                      <a:cxn ang="0">
+                                        <a:pos x="T12" y="T13"/>
+                                      </a:cxn>
+                                      <a:cxn ang="0">
+                                        <a:pos x="T14" y="T15"/>
+                                      </a:cxn>
+                                      <a:cxn ang="0">
+                                        <a:pos x="T16" y="T17"/>
+                                      </a:cxn>
+                                      <a:cxn ang="0">
+                                        <a:pos x="T18" y="T19"/>
+                                      </a:cxn>
+                                      <a:cxn ang="0">
+                                        <a:pos x="T20" y="T21"/>
+                                      </a:cxn>
+                                      <a:cxn ang="0">
+                                        <a:pos x="T22" y="T23"/>
+                                      </a:cxn>
+                                    </a:cxnLst>
+                                    <a:rect l="0" t="0" r="r" b="b"/>
+                                    <a:pathLst>
+                                      <a:path w="36" h="194">
+                                        <a:moveTo>
+                                          <a:pt x="0" y="0"/>
+                                        </a:moveTo>
+                                        <a:lnTo>
+                                          <a:pt x="6" y="16"/>
+                                        </a:lnTo>
+                                        <a:lnTo>
+                                          <a:pt x="7" y="19"/>
+                                        </a:lnTo>
+                                        <a:lnTo>
+                                          <a:pt x="11" y="80"/>
+                                        </a:lnTo>
+                                        <a:lnTo>
+                                          <a:pt x="20" y="132"/>
+                                        </a:lnTo>
+                                        <a:lnTo>
+                                          <a:pt x="33" y="185"/>
+                                        </a:lnTo>
+                                        <a:lnTo>
+                                          <a:pt x="36" y="194"/>
+                                        </a:lnTo>
+                                        <a:lnTo>
+                                          <a:pt x="21" y="161"/>
+                                        </a:lnTo>
+                                        <a:lnTo>
+                                          <a:pt x="15" y="145"/>
+                                        </a:lnTo>
+                                        <a:lnTo>
+                                          <a:pt x="5" y="81"/>
+                                        </a:lnTo>
+                                        <a:lnTo>
+                                          <a:pt x="1" y="41"/>
+                                        </a:lnTo>
+                                        <a:lnTo>
+                                          <a:pt x="0" y="0"/>
+                                        </a:lnTo>
+                                        <a:close/>
+                                      </a:path>
+                                    </a:pathLst>
+                                  </a:custGeom>
+                                  <a:solidFill>
+                                    <a:schemeClr val="tx2"/>
+                                  </a:solidFill>
+                                  <a:ln w="0">
+                                    <a:solidFill>
+                                      <a:schemeClr val="tx2"/>
+                                    </a:solidFill>
+                                    <a:prstDash val="solid"/>
+                                    <a:round/>
+                                    <a:headEnd/>
+                                    <a:tailEnd/>
+                                  </a:ln>
+                                </wps:spPr>
+                                <wps:bodyPr vert="horz" wrap="square" lIns="91440" tIns="45720" rIns="91440" bIns="45720" numCol="1" anchor="t" anchorCtr="0" compatLnSpc="1">
+                                  <a:prstTxWarp prst="textNoShape">
+                                    <a:avLst/>
+                                  </a:prstTxWarp>
+                                </wps:bodyPr>
+                              </wps:wsp>
+                              <wps:wsp>
+                                <wps:cNvPr id="29" name="Freeform 29"/>
+                                <wps:cNvSpPr>
+                                  <a:spLocks/>
+                                </wps:cNvSpPr>
+                                <wps:spPr bwMode="auto">
+                                  <a:xfrm>
+                                    <a:off x="607787" y="7229650"/>
+                                    <a:ext cx="49213" cy="103188"/>
+                                  </a:xfrm>
+                                  <a:custGeom>
+                                    <a:avLst/>
+                                    <a:gdLst>
+                                      <a:gd name="T0" fmla="*/ 0 w 31"/>
+                                      <a:gd name="T1" fmla="*/ 0 h 65"/>
+                                      <a:gd name="T2" fmla="*/ 31 w 31"/>
+                                      <a:gd name="T3" fmla="*/ 65 h 65"/>
+                                      <a:gd name="T4" fmla="*/ 23 w 31"/>
+                                      <a:gd name="T5" fmla="*/ 65 h 65"/>
+                                      <a:gd name="T6" fmla="*/ 0 w 31"/>
+                                      <a:gd name="T7" fmla="*/ 0 h 65"/>
+                                    </a:gdLst>
+                                    <a:ahLst/>
+                                    <a:cxnLst>
+                                      <a:cxn ang="0">
+                                        <a:pos x="T0" y="T1"/>
+                                      </a:cxn>
+                                      <a:cxn ang="0">
+                                        <a:pos x="T2" y="T3"/>
+                                      </a:cxn>
+                                      <a:cxn ang="0">
+                                        <a:pos x="T4" y="T5"/>
+                                      </a:cxn>
+                                      <a:cxn ang="0">
+                                        <a:pos x="T6" y="T7"/>
+                                      </a:cxn>
+                                    </a:cxnLst>
+                                    <a:rect l="0" t="0" r="r" b="b"/>
+                                    <a:pathLst>
+                                      <a:path w="31" h="65">
+                                        <a:moveTo>
+                                          <a:pt x="0" y="0"/>
+                                        </a:moveTo>
+                                        <a:lnTo>
+                                          <a:pt x="31" y="65"/>
+                                        </a:lnTo>
+                                        <a:lnTo>
+                                          <a:pt x="23" y="65"/>
+                                        </a:lnTo>
+                                        <a:lnTo>
+                                          <a:pt x="0" y="0"/>
+                                        </a:lnTo>
+                                        <a:close/>
+                                      </a:path>
+                                    </a:pathLst>
+                                  </a:custGeom>
+                                  <a:solidFill>
+                                    <a:schemeClr val="tx2"/>
+                                  </a:solidFill>
+                                  <a:ln w="0">
+                                    <a:solidFill>
+                                      <a:schemeClr val="tx2"/>
+                                    </a:solidFill>
+                                    <a:prstDash val="solid"/>
+                                    <a:round/>
+                                    <a:headEnd/>
+                                    <a:tailEnd/>
+                                  </a:ln>
+                                </wps:spPr>
+                                <wps:bodyPr vert="horz" wrap="square" lIns="91440" tIns="45720" rIns="91440" bIns="45720" numCol="1" anchor="t" anchorCtr="0" compatLnSpc="1">
+                                  <a:prstTxWarp prst="textNoShape">
+                                    <a:avLst/>
+                                  </a:prstTxWarp>
+                                </wps:bodyPr>
+                              </wps:wsp>
+                              <wps:wsp>
+                                <wps:cNvPr id="30" name="Freeform 30"/>
+                                <wps:cNvSpPr>
+                                  <a:spLocks/>
+                                </wps:cNvSpPr>
+                                <wps:spPr bwMode="auto">
+                                  <a:xfrm>
+                                    <a:off x="563337" y="6878812"/>
+                                    <a:ext cx="11113" cy="66675"/>
+                                  </a:xfrm>
+                                  <a:custGeom>
+                                    <a:avLst/>
+                                    <a:gdLst>
+                                      <a:gd name="T0" fmla="*/ 0 w 7"/>
+                                      <a:gd name="T1" fmla="*/ 0 h 42"/>
+                                      <a:gd name="T2" fmla="*/ 6 w 7"/>
+                                      <a:gd name="T3" fmla="*/ 17 h 42"/>
+                                      <a:gd name="T4" fmla="*/ 7 w 7"/>
+                                      <a:gd name="T5" fmla="*/ 42 h 42"/>
+                                      <a:gd name="T6" fmla="*/ 6 w 7"/>
+                                      <a:gd name="T7" fmla="*/ 39 h 42"/>
+                                      <a:gd name="T8" fmla="*/ 0 w 7"/>
+                                      <a:gd name="T9" fmla="*/ 23 h 42"/>
+                                      <a:gd name="T10" fmla="*/ 0 w 7"/>
+                                      <a:gd name="T11" fmla="*/ 0 h 42"/>
+                                    </a:gdLst>
+                                    <a:ahLst/>
+                                    <a:cxnLst>
+                                      <a:cxn ang="0">
+                                        <a:pos x="T0" y="T1"/>
+                                      </a:cxn>
+                                      <a:cxn ang="0">
+                                        <a:pos x="T2" y="T3"/>
+                                      </a:cxn>
+                                      <a:cxn ang="0">
+                                        <a:pos x="T4" y="T5"/>
+                                      </a:cxn>
+                                      <a:cxn ang="0">
+                                        <a:pos x="T6" y="T7"/>
+                                      </a:cxn>
+                                      <a:cxn ang="0">
+                                        <a:pos x="T8" y="T9"/>
+                                      </a:cxn>
+                                      <a:cxn ang="0">
+                                        <a:pos x="T10" y="T11"/>
+                                      </a:cxn>
+                                    </a:cxnLst>
+                                    <a:rect l="0" t="0" r="r" b="b"/>
+                                    <a:pathLst>
+                                      <a:path w="7" h="42">
+                                        <a:moveTo>
+                                          <a:pt x="0" y="0"/>
+                                        </a:moveTo>
+                                        <a:lnTo>
+                                          <a:pt x="6" y="17"/>
+                                        </a:lnTo>
+                                        <a:lnTo>
+                                          <a:pt x="7" y="42"/>
+                                        </a:lnTo>
+                                        <a:lnTo>
+                                          <a:pt x="6" y="39"/>
+                                        </a:lnTo>
+                                        <a:lnTo>
+                                          <a:pt x="0" y="23"/>
+                                        </a:lnTo>
+                                        <a:lnTo>
+                                          <a:pt x="0" y="0"/>
+                                        </a:lnTo>
+                                        <a:close/>
+                                      </a:path>
+                                    </a:pathLst>
+                                  </a:custGeom>
+                                  <a:solidFill>
+                                    <a:schemeClr val="tx2"/>
+                                  </a:solidFill>
+                                  <a:ln w="0">
+                                    <a:solidFill>
+                                      <a:schemeClr val="tx2"/>
+                                    </a:solidFill>
+                                    <a:prstDash val="solid"/>
+                                    <a:round/>
+                                    <a:headEnd/>
+                                    <a:tailEnd/>
+                                  </a:ln>
+                                </wps:spPr>
+                                <wps:bodyPr vert="horz" wrap="square" lIns="91440" tIns="45720" rIns="91440" bIns="45720" numCol="1" anchor="t" anchorCtr="0" compatLnSpc="1">
+                                  <a:prstTxWarp prst="textNoShape">
+                                    <a:avLst/>
+                                  </a:prstTxWarp>
+                                </wps:bodyPr>
+                              </wps:wsp>
+                              <wps:wsp>
+                                <wps:cNvPr id="31" name="Freeform 31"/>
+                                <wps:cNvSpPr>
+                                  <a:spLocks/>
+                                </wps:cNvSpPr>
+                                <wps:spPr bwMode="auto">
+                                  <a:xfrm>
+                                    <a:off x="587149" y="7145512"/>
+                                    <a:ext cx="71438" cy="187325"/>
+                                  </a:xfrm>
+                                  <a:custGeom>
+                                    <a:avLst/>
+                                    <a:gdLst>
+                                      <a:gd name="T0" fmla="*/ 0 w 45"/>
+                                      <a:gd name="T1" fmla="*/ 0 h 118"/>
+                                      <a:gd name="T2" fmla="*/ 6 w 45"/>
+                                      <a:gd name="T3" fmla="*/ 16 h 118"/>
+                                      <a:gd name="T4" fmla="*/ 21 w 45"/>
+                                      <a:gd name="T5" fmla="*/ 49 h 118"/>
+                                      <a:gd name="T6" fmla="*/ 33 w 45"/>
+                                      <a:gd name="T7" fmla="*/ 84 h 118"/>
+                                      <a:gd name="T8" fmla="*/ 45 w 45"/>
+                                      <a:gd name="T9" fmla="*/ 118 h 118"/>
+                                      <a:gd name="T10" fmla="*/ 44 w 45"/>
+                                      <a:gd name="T11" fmla="*/ 118 h 118"/>
+                                      <a:gd name="T12" fmla="*/ 13 w 45"/>
+                                      <a:gd name="T13" fmla="*/ 53 h 118"/>
+                                      <a:gd name="T14" fmla="*/ 11 w 45"/>
+                                      <a:gd name="T15" fmla="*/ 42 h 118"/>
+                                      <a:gd name="T16" fmla="*/ 0 w 45"/>
+                                      <a:gd name="T17" fmla="*/ 0 h 118"/>
+                                    </a:gdLst>
+                                    <a:ahLst/>
+                                    <a:cxnLst>
+                                      <a:cxn ang="0">
+                                        <a:pos x="T0" y="T1"/>
+                                      </a:cxn>
+                                      <a:cxn ang="0">
+                                        <a:pos x="T2" y="T3"/>
+                                      </a:cxn>
+                                      <a:cxn ang="0">
+                                        <a:pos x="T4" y="T5"/>
+                                      </a:cxn>
+                                      <a:cxn ang="0">
+                                        <a:pos x="T6" y="T7"/>
+                                      </a:cxn>
+                                      <a:cxn ang="0">
+                                        <a:pos x="T8" y="T9"/>
+                                      </a:cxn>
+                                      <a:cxn ang="0">
+                                        <a:pos x="T10" y="T11"/>
+                                      </a:cxn>
+                                      <a:cxn ang="0">
+                                        <a:pos x="T12" y="T13"/>
+                                      </a:cxn>
+                                      <a:cxn ang="0">
+                                        <a:pos x="T14" y="T15"/>
+                                      </a:cxn>
+                                      <a:cxn ang="0">
+                                        <a:pos x="T16" y="T17"/>
+                                      </a:cxn>
+                                    </a:cxnLst>
+                                    <a:rect l="0" t="0" r="r" b="b"/>
+                                    <a:pathLst>
+                                      <a:path w="45" h="118">
+                                        <a:moveTo>
+                                          <a:pt x="0" y="0"/>
+                                        </a:moveTo>
+                                        <a:lnTo>
+                                          <a:pt x="6" y="16"/>
+                                        </a:lnTo>
+                                        <a:lnTo>
+                                          <a:pt x="21" y="49"/>
+                                        </a:lnTo>
+                                        <a:lnTo>
+                                          <a:pt x="33" y="84"/>
+                                        </a:lnTo>
+                                        <a:lnTo>
+                                          <a:pt x="45" y="118"/>
+                                        </a:lnTo>
+                                        <a:lnTo>
+                                          <a:pt x="44" y="118"/>
+                                        </a:lnTo>
+                                        <a:lnTo>
+                                          <a:pt x="13" y="53"/>
+                                        </a:lnTo>
+                                        <a:lnTo>
+                                          <a:pt x="11" y="42"/>
+                                        </a:lnTo>
+                                        <a:lnTo>
+                                          <a:pt x="0" y="0"/>
+                                        </a:lnTo>
+                                        <a:close/>
+                                      </a:path>
+                                    </a:pathLst>
+                                  </a:custGeom>
+                                  <a:solidFill>
+                                    <a:schemeClr val="tx2"/>
+                                  </a:solidFill>
+                                  <a:ln w="0">
+                                    <a:solidFill>
+                                      <a:schemeClr val="tx2"/>
+                                    </a:solidFill>
+                                    <a:prstDash val="solid"/>
+                                    <a:round/>
+                                    <a:headEnd/>
+                                    <a:tailEnd/>
+                                  </a:ln>
+                                </wps:spPr>
+                                <wps:bodyPr vert="horz" wrap="square" lIns="91440" tIns="45720" rIns="91440" bIns="45720" numCol="1" anchor="t" anchorCtr="0" compatLnSpc="1">
+                                  <a:prstTxWarp prst="textNoShape">
+                                    <a:avLst/>
+                                  </a:prstTxWarp>
+                                </wps:bodyPr>
+                              </wps:wsp>
+                            </wpg:grpSp>
+                            <wpg:grpSp>
+                              <wpg:cNvPr id="7" name="Group 7"/>
+                              <wpg:cNvGrpSpPr>
+                                <a:grpSpLocks noChangeAspect="1"/>
+                              </wpg:cNvGrpSpPr>
+                              <wpg:grpSpPr>
+                                <a:xfrm>
+                                  <a:off x="80645" y="4826972"/>
+                                  <a:ext cx="1306273" cy="2505863"/>
+                                  <a:chOff x="80645" y="4649964"/>
+                                  <a:chExt cx="874712" cy="1677988"/>
+                                </a:xfrm>
+                              </wpg:grpSpPr>
+                              <wps:wsp>
+                                <wps:cNvPr id="8" name="Freeform 8"/>
+                                <wps:cNvSpPr>
+                                  <a:spLocks/>
+                                </wps:cNvSpPr>
+                                <wps:spPr bwMode="auto">
+                                  <a:xfrm>
+                                    <a:off x="118745" y="5189714"/>
+                                    <a:ext cx="198438" cy="714375"/>
+                                  </a:xfrm>
+                                  <a:custGeom>
+                                    <a:avLst/>
+                                    <a:gdLst>
+                                      <a:gd name="T0" fmla="*/ 0 w 125"/>
+                                      <a:gd name="T1" fmla="*/ 0 h 450"/>
+                                      <a:gd name="T2" fmla="*/ 41 w 125"/>
+                                      <a:gd name="T3" fmla="*/ 155 h 450"/>
+                                      <a:gd name="T4" fmla="*/ 86 w 125"/>
+                                      <a:gd name="T5" fmla="*/ 309 h 450"/>
+                                      <a:gd name="T6" fmla="*/ 125 w 125"/>
+                                      <a:gd name="T7" fmla="*/ 425 h 450"/>
+                                      <a:gd name="T8" fmla="*/ 125 w 125"/>
+                                      <a:gd name="T9" fmla="*/ 450 h 450"/>
+                                      <a:gd name="T10" fmla="*/ 79 w 125"/>
+                                      <a:gd name="T11" fmla="*/ 311 h 450"/>
+                                      <a:gd name="T12" fmla="*/ 41 w 125"/>
+                                      <a:gd name="T13" fmla="*/ 183 h 450"/>
+                                      <a:gd name="T14" fmla="*/ 7 w 125"/>
+                                      <a:gd name="T15" fmla="*/ 54 h 450"/>
+                                      <a:gd name="T16" fmla="*/ 0 w 125"/>
+                                      <a:gd name="T17" fmla="*/ 0 h 450"/>
+                                    </a:gdLst>
+                                    <a:ahLst/>
+                                    <a:cxnLst>
+                                      <a:cxn ang="0">
+                                        <a:pos x="T0" y="T1"/>
+                                      </a:cxn>
+                                      <a:cxn ang="0">
+                                        <a:pos x="T2" y="T3"/>
+                                      </a:cxn>
+                                      <a:cxn ang="0">
+                                        <a:pos x="T4" y="T5"/>
+                                      </a:cxn>
+                                      <a:cxn ang="0">
+                                        <a:pos x="T6" y="T7"/>
+                                      </a:cxn>
+                                      <a:cxn ang="0">
+                                        <a:pos x="T8" y="T9"/>
+                                      </a:cxn>
+                                      <a:cxn ang="0">
+                                        <a:pos x="T10" y="T11"/>
+                                      </a:cxn>
+                                      <a:cxn ang="0">
+                                        <a:pos x="T12" y="T13"/>
+                                      </a:cxn>
+                                      <a:cxn ang="0">
+                                        <a:pos x="T14" y="T15"/>
+                                      </a:cxn>
+                                      <a:cxn ang="0">
+                                        <a:pos x="T16" y="T17"/>
+                                      </a:cxn>
+                                    </a:cxnLst>
+                                    <a:rect l="0" t="0" r="r" b="b"/>
+                                    <a:pathLst>
+                                      <a:path w="125" h="450">
+                                        <a:moveTo>
+                                          <a:pt x="0" y="0"/>
+                                        </a:moveTo>
+                                        <a:lnTo>
+                                          <a:pt x="41" y="155"/>
+                                        </a:lnTo>
+                                        <a:lnTo>
+                                          <a:pt x="86" y="309"/>
+                                        </a:lnTo>
+                                        <a:lnTo>
+                                          <a:pt x="125" y="425"/>
+                                        </a:lnTo>
+                                        <a:lnTo>
+                                          <a:pt x="125" y="450"/>
+                                        </a:lnTo>
+                                        <a:lnTo>
+                                          <a:pt x="79" y="311"/>
+                                        </a:lnTo>
+                                        <a:lnTo>
+                                          <a:pt x="41" y="183"/>
+                                        </a:lnTo>
+                                        <a:lnTo>
+                                          <a:pt x="7" y="54"/>
+                                        </a:lnTo>
+                                        <a:lnTo>
+                                          <a:pt x="0" y="0"/>
+                                        </a:lnTo>
+                                        <a:close/>
+                                      </a:path>
+                                    </a:pathLst>
+                                  </a:custGeom>
+                                  <a:solidFill>
+                                    <a:schemeClr val="tx2">
+                                      <a:alpha val="20000"/>
+                                    </a:schemeClr>
+                                  </a:solidFill>
+                                  <a:ln w="0">
+                                    <a:solidFill>
+                                      <a:schemeClr val="tx2">
+                                        <a:alpha val="20000"/>
+                                      </a:schemeClr>
+                                    </a:solidFill>
+                                    <a:prstDash val="solid"/>
+                                    <a:round/>
+                                    <a:headEnd/>
+                                    <a:tailEnd/>
+                                  </a:ln>
+                                </wps:spPr>
+                                <wps:bodyPr vert="horz" wrap="square" lIns="91440" tIns="45720" rIns="91440" bIns="45720" numCol="1" anchor="t" anchorCtr="0" compatLnSpc="1">
+                                  <a:prstTxWarp prst="textNoShape">
+                                    <a:avLst/>
+                                  </a:prstTxWarp>
+                                </wps:bodyPr>
+                              </wps:wsp>
+                              <wps:wsp>
+                                <wps:cNvPr id="9" name="Freeform 9"/>
+                                <wps:cNvSpPr>
+                                  <a:spLocks/>
+                                </wps:cNvSpPr>
+                                <wps:spPr bwMode="auto">
+                                  <a:xfrm>
+                                    <a:off x="328295" y="5891389"/>
+                                    <a:ext cx="187325" cy="436563"/>
+                                  </a:xfrm>
+                                  <a:custGeom>
+                                    <a:avLst/>
+                                    <a:gdLst>
+                                      <a:gd name="T0" fmla="*/ 0 w 118"/>
+                                      <a:gd name="T1" fmla="*/ 0 h 275"/>
+                                      <a:gd name="T2" fmla="*/ 8 w 118"/>
+                                      <a:gd name="T3" fmla="*/ 20 h 275"/>
+                                      <a:gd name="T4" fmla="*/ 37 w 118"/>
+                                      <a:gd name="T5" fmla="*/ 96 h 275"/>
+                                      <a:gd name="T6" fmla="*/ 69 w 118"/>
+                                      <a:gd name="T7" fmla="*/ 170 h 275"/>
+                                      <a:gd name="T8" fmla="*/ 118 w 118"/>
+                                      <a:gd name="T9" fmla="*/ 275 h 275"/>
+                                      <a:gd name="T10" fmla="*/ 109 w 118"/>
+                                      <a:gd name="T11" fmla="*/ 275 h 275"/>
+                                      <a:gd name="T12" fmla="*/ 61 w 118"/>
+                                      <a:gd name="T13" fmla="*/ 174 h 275"/>
+                                      <a:gd name="T14" fmla="*/ 30 w 118"/>
+                                      <a:gd name="T15" fmla="*/ 100 h 275"/>
+                                      <a:gd name="T16" fmla="*/ 0 w 118"/>
+                                      <a:gd name="T17" fmla="*/ 26 h 275"/>
+                                      <a:gd name="T18" fmla="*/ 0 w 118"/>
+                                      <a:gd name="T19" fmla="*/ 0 h 275"/>
+                                    </a:gdLst>
+                                    <a:ahLst/>
+                                    <a:cxnLst>
+                                      <a:cxn ang="0">
+                                        <a:pos x="T0" y="T1"/>
+                                      </a:cxn>
+                                      <a:cxn ang="0">
+                                        <a:pos x="T2" y="T3"/>
+                                      </a:cxn>
+                                      <a:cxn ang="0">
+                                        <a:pos x="T4" y="T5"/>
+                                      </a:cxn>
+                                      <a:cxn ang="0">
+                                        <a:pos x="T6" y="T7"/>
+                                      </a:cxn>
+                                      <a:cxn ang="0">
+                                        <a:pos x="T8" y="T9"/>
+                                      </a:cxn>
+                                      <a:cxn ang="0">
+                                        <a:pos x="T10" y="T11"/>
+                                      </a:cxn>
+                                      <a:cxn ang="0">
+                                        <a:pos x="T12" y="T13"/>
+                                      </a:cxn>
+                                      <a:cxn ang="0">
+                                        <a:pos x="T14" y="T15"/>
+                                      </a:cxn>
+                                      <a:cxn ang="0">
+                                        <a:pos x="T16" y="T17"/>
+                                      </a:cxn>
+                                      <a:cxn ang="0">
+                                        <a:pos x="T18" y="T19"/>
+                                      </a:cxn>
+                                    </a:cxnLst>
+                                    <a:rect l="0" t="0" r="r" b="b"/>
+                                    <a:pathLst>
+                                      <a:path w="118" h="275">
+                                        <a:moveTo>
+                                          <a:pt x="0" y="0"/>
+                                        </a:moveTo>
+                                        <a:lnTo>
+                                          <a:pt x="8" y="20"/>
+                                        </a:lnTo>
+                                        <a:lnTo>
+                                          <a:pt x="37" y="96"/>
+                                        </a:lnTo>
+                                        <a:lnTo>
+                                          <a:pt x="69" y="170"/>
+                                        </a:lnTo>
+                                        <a:lnTo>
+                                          <a:pt x="118" y="275"/>
+                                        </a:lnTo>
+                                        <a:lnTo>
+                                          <a:pt x="109" y="275"/>
+                                        </a:lnTo>
+                                        <a:lnTo>
+                                          <a:pt x="61" y="174"/>
+                                        </a:lnTo>
+                                        <a:lnTo>
+                                          <a:pt x="30" y="100"/>
+                                        </a:lnTo>
+                                        <a:lnTo>
+                                          <a:pt x="0" y="26"/>
+                                        </a:lnTo>
+                                        <a:lnTo>
+                                          <a:pt x="0" y="0"/>
+                                        </a:lnTo>
+                                        <a:close/>
+                                      </a:path>
+                                    </a:pathLst>
+                                  </a:custGeom>
+                                  <a:solidFill>
+                                    <a:schemeClr val="tx2">
+                                      <a:alpha val="20000"/>
+                                    </a:schemeClr>
+                                  </a:solidFill>
+                                  <a:ln w="0">
+                                    <a:solidFill>
+                                      <a:schemeClr val="tx2">
+                                        <a:alpha val="20000"/>
+                                      </a:schemeClr>
+                                    </a:solidFill>
+                                    <a:prstDash val="solid"/>
+                                    <a:round/>
+                                    <a:headEnd/>
+                                    <a:tailEnd/>
+                                  </a:ln>
+                                </wps:spPr>
+                                <wps:bodyPr vert="horz" wrap="square" lIns="91440" tIns="45720" rIns="91440" bIns="45720" numCol="1" anchor="t" anchorCtr="0" compatLnSpc="1">
+                                  <a:prstTxWarp prst="textNoShape">
+                                    <a:avLst/>
+                                  </a:prstTxWarp>
+                                </wps:bodyPr>
+                              </wps:wsp>
+                              <wps:wsp>
+                                <wps:cNvPr id="10" name="Freeform 10"/>
+                                <wps:cNvSpPr>
+                                  <a:spLocks/>
+                                </wps:cNvSpPr>
+                                <wps:spPr bwMode="auto">
+                                  <a:xfrm>
+                                    <a:off x="80645" y="5010327"/>
+                                    <a:ext cx="31750" cy="192088"/>
+                                  </a:xfrm>
+                                  <a:custGeom>
+                                    <a:avLst/>
+                                    <a:gdLst>
+                                      <a:gd name="T0" fmla="*/ 0 w 20"/>
+                                      <a:gd name="T1" fmla="*/ 0 h 121"/>
+                                      <a:gd name="T2" fmla="*/ 16 w 20"/>
+                                      <a:gd name="T3" fmla="*/ 72 h 121"/>
+                                      <a:gd name="T4" fmla="*/ 20 w 20"/>
+                                      <a:gd name="T5" fmla="*/ 121 h 121"/>
+                                      <a:gd name="T6" fmla="*/ 18 w 20"/>
+                                      <a:gd name="T7" fmla="*/ 112 h 121"/>
+                                      <a:gd name="T8" fmla="*/ 0 w 20"/>
+                                      <a:gd name="T9" fmla="*/ 31 h 121"/>
+                                      <a:gd name="T10" fmla="*/ 0 w 20"/>
+                                      <a:gd name="T11" fmla="*/ 0 h 121"/>
+                                    </a:gdLst>
+                                    <a:ahLst/>
+                                    <a:cxnLst>
+                                      <a:cxn ang="0">
+                                        <a:pos x="T0" y="T1"/>
+                                      </a:cxn>
+                                      <a:cxn ang="0">
+                                        <a:pos x="T2" y="T3"/>
+                                      </a:cxn>
+                                      <a:cxn ang="0">
+                                        <a:pos x="T4" y="T5"/>
+                                      </a:cxn>
+                                      <a:cxn ang="0">
+                                        <a:pos x="T6" y="T7"/>
+                                      </a:cxn>
+                                      <a:cxn ang="0">
+                                        <a:pos x="T8" y="T9"/>
+                                      </a:cxn>
+                                      <a:cxn ang="0">
+                                        <a:pos x="T10" y="T11"/>
+                                      </a:cxn>
+                                    </a:cxnLst>
+                                    <a:rect l="0" t="0" r="r" b="b"/>
+                                    <a:pathLst>
+                                      <a:path w="20" h="121">
+                                        <a:moveTo>
+                                          <a:pt x="0" y="0"/>
+                                        </a:moveTo>
+                                        <a:lnTo>
+                                          <a:pt x="16" y="72"/>
+                                        </a:lnTo>
+                                        <a:lnTo>
+                                          <a:pt x="20" y="121"/>
+                                        </a:lnTo>
+                                        <a:lnTo>
+                                          <a:pt x="18" y="112"/>
+                                        </a:lnTo>
+                                        <a:lnTo>
+                                          <a:pt x="0" y="31"/>
+                                        </a:lnTo>
+                                        <a:lnTo>
+                                          <a:pt x="0" y="0"/>
+                                        </a:lnTo>
+                                        <a:close/>
+                                      </a:path>
+                                    </a:pathLst>
+                                  </a:custGeom>
+                                  <a:solidFill>
+                                    <a:schemeClr val="tx2">
+                                      <a:alpha val="20000"/>
+                                    </a:schemeClr>
+                                  </a:solidFill>
+                                  <a:ln w="0">
+                                    <a:solidFill>
+                                      <a:schemeClr val="tx2">
+                                        <a:alpha val="20000"/>
+                                      </a:schemeClr>
+                                    </a:solidFill>
+                                    <a:prstDash val="solid"/>
+                                    <a:round/>
+                                    <a:headEnd/>
+                                    <a:tailEnd/>
+                                  </a:ln>
+                                </wps:spPr>
+                                <wps:bodyPr vert="horz" wrap="square" lIns="91440" tIns="45720" rIns="91440" bIns="45720" numCol="1" anchor="t" anchorCtr="0" compatLnSpc="1">
+                                  <a:prstTxWarp prst="textNoShape">
+                                    <a:avLst/>
+                                  </a:prstTxWarp>
+                                </wps:bodyPr>
+                              </wps:wsp>
+                              <wps:wsp>
+                                <wps:cNvPr id="12" name="Freeform 12"/>
+                                <wps:cNvSpPr>
+                                  <a:spLocks/>
+                                </wps:cNvSpPr>
+                                <wps:spPr bwMode="auto">
+                                  <a:xfrm>
+                                    <a:off x="112395" y="5202414"/>
+                                    <a:ext cx="250825" cy="1020763"/>
+                                  </a:xfrm>
+                                  <a:custGeom>
+                                    <a:avLst/>
+                                    <a:gdLst>
+                                      <a:gd name="T0" fmla="*/ 0 w 158"/>
+                                      <a:gd name="T1" fmla="*/ 0 h 643"/>
+                                      <a:gd name="T2" fmla="*/ 11 w 158"/>
+                                      <a:gd name="T3" fmla="*/ 46 h 643"/>
+                                      <a:gd name="T4" fmla="*/ 22 w 158"/>
+                                      <a:gd name="T5" fmla="*/ 129 h 643"/>
+                                      <a:gd name="T6" fmla="*/ 36 w 158"/>
+                                      <a:gd name="T7" fmla="*/ 211 h 643"/>
+                                      <a:gd name="T8" fmla="*/ 55 w 158"/>
+                                      <a:gd name="T9" fmla="*/ 301 h 643"/>
+                                      <a:gd name="T10" fmla="*/ 76 w 158"/>
+                                      <a:gd name="T11" fmla="*/ 389 h 643"/>
+                                      <a:gd name="T12" fmla="*/ 103 w 158"/>
+                                      <a:gd name="T13" fmla="*/ 476 h 643"/>
+                                      <a:gd name="T14" fmla="*/ 123 w 158"/>
+                                      <a:gd name="T15" fmla="*/ 533 h 643"/>
+                                      <a:gd name="T16" fmla="*/ 144 w 158"/>
+                                      <a:gd name="T17" fmla="*/ 588 h 643"/>
+                                      <a:gd name="T18" fmla="*/ 155 w 158"/>
+                                      <a:gd name="T19" fmla="*/ 632 h 643"/>
+                                      <a:gd name="T20" fmla="*/ 158 w 158"/>
+                                      <a:gd name="T21" fmla="*/ 643 h 643"/>
+                                      <a:gd name="T22" fmla="*/ 142 w 158"/>
+                                      <a:gd name="T23" fmla="*/ 608 h 643"/>
+                                      <a:gd name="T24" fmla="*/ 118 w 158"/>
+                                      <a:gd name="T25" fmla="*/ 544 h 643"/>
+                                      <a:gd name="T26" fmla="*/ 95 w 158"/>
+                                      <a:gd name="T27" fmla="*/ 478 h 643"/>
+                                      <a:gd name="T28" fmla="*/ 69 w 158"/>
+                                      <a:gd name="T29" fmla="*/ 391 h 643"/>
+                                      <a:gd name="T30" fmla="*/ 47 w 158"/>
+                                      <a:gd name="T31" fmla="*/ 302 h 643"/>
+                                      <a:gd name="T32" fmla="*/ 29 w 158"/>
+                                      <a:gd name="T33" fmla="*/ 212 h 643"/>
+                                      <a:gd name="T34" fmla="*/ 13 w 158"/>
+                                      <a:gd name="T35" fmla="*/ 107 h 643"/>
+                                      <a:gd name="T36" fmla="*/ 0 w 158"/>
+                                      <a:gd name="T37" fmla="*/ 0 h 643"/>
+                                    </a:gdLst>
+                                    <a:ahLst/>
+                                    <a:cxnLst>
+                                      <a:cxn ang="0">
+                                        <a:pos x="T0" y="T1"/>
+                                      </a:cxn>
+                                      <a:cxn ang="0">
+                                        <a:pos x="T2" y="T3"/>
+                                      </a:cxn>
+                                      <a:cxn ang="0">
+                                        <a:pos x="T4" y="T5"/>
+                                      </a:cxn>
+                                      <a:cxn ang="0">
+                                        <a:pos x="T6" y="T7"/>
+                                      </a:cxn>
+                                      <a:cxn ang="0">
+                                        <a:pos x="T8" y="T9"/>
+                                      </a:cxn>
+                                      <a:cxn ang="0">
+                                        <a:pos x="T10" y="T11"/>
+                                      </a:cxn>
+                                      <a:cxn ang="0">
+                                        <a:pos x="T12" y="T13"/>
+                                      </a:cxn>
+                                      <a:cxn ang="0">
+                                        <a:pos x="T14" y="T15"/>
+                                      </a:cxn>
+                                      <a:cxn ang="0">
+                                        <a:pos x="T16" y="T17"/>
+                                      </a:cxn>
+                                      <a:cxn ang="0">
+                                        <a:pos x="T18" y="T19"/>
+                                      </a:cxn>
+                                      <a:cxn ang="0">
+                                        <a:pos x="T20" y="T21"/>
+                                      </a:cxn>
+                                      <a:cxn ang="0">
+                                        <a:pos x="T22" y="T23"/>
+                                      </a:cxn>
+                                      <a:cxn ang="0">
+                                        <a:pos x="T24" y="T25"/>
+                                      </a:cxn>
+                                      <a:cxn ang="0">
+                                        <a:pos x="T26" y="T27"/>
+                                      </a:cxn>
+                                      <a:cxn ang="0">
+                                        <a:pos x="T28" y="T29"/>
+                                      </a:cxn>
+                                      <a:cxn ang="0">
+                                        <a:pos x="T30" y="T31"/>
+                                      </a:cxn>
+                                      <a:cxn ang="0">
+                                        <a:pos x="T32" y="T33"/>
+                                      </a:cxn>
+                                      <a:cxn ang="0">
+                                        <a:pos x="T34" y="T35"/>
+                                      </a:cxn>
+                                      <a:cxn ang="0">
+                                        <a:pos x="T36" y="T37"/>
+                                      </a:cxn>
+                                    </a:cxnLst>
+                                    <a:rect l="0" t="0" r="r" b="b"/>
+                                    <a:pathLst>
+                                      <a:path w="158" h="643">
+                                        <a:moveTo>
+                                          <a:pt x="0" y="0"/>
+                                        </a:moveTo>
+                                        <a:lnTo>
+                                          <a:pt x="11" y="46"/>
+                                        </a:lnTo>
+                                        <a:lnTo>
+                                          <a:pt x="22" y="129"/>
+                                        </a:lnTo>
+                                        <a:lnTo>
+                                          <a:pt x="36" y="211"/>
+                                        </a:lnTo>
+                                        <a:lnTo>
+                                          <a:pt x="55" y="301"/>
+                                        </a:lnTo>
+                                        <a:lnTo>
+                                          <a:pt x="76" y="389"/>
+                                        </a:lnTo>
+                                        <a:lnTo>
+                                          <a:pt x="103" y="476"/>
+                                        </a:lnTo>
+                                        <a:lnTo>
+                                          <a:pt x="123" y="533"/>
+                                        </a:lnTo>
+                                        <a:lnTo>
+                                          <a:pt x="144" y="588"/>
+                                        </a:lnTo>
+                                        <a:lnTo>
+                                          <a:pt x="155" y="632"/>
+                                        </a:lnTo>
+                                        <a:lnTo>
+                                          <a:pt x="158" y="643"/>
+                                        </a:lnTo>
+                                        <a:lnTo>
+                                          <a:pt x="142" y="608"/>
+                                        </a:lnTo>
+                                        <a:lnTo>
+                                          <a:pt x="118" y="544"/>
+                                        </a:lnTo>
+                                        <a:lnTo>
+                                          <a:pt x="95" y="478"/>
+                                        </a:lnTo>
+                                        <a:lnTo>
+                                          <a:pt x="69" y="391"/>
+                                        </a:lnTo>
+                                        <a:lnTo>
+                                          <a:pt x="47" y="302"/>
+                                        </a:lnTo>
+                                        <a:lnTo>
+                                          <a:pt x="29" y="212"/>
+                                        </a:lnTo>
+                                        <a:lnTo>
+                                          <a:pt x="13" y="107"/>
+                                        </a:lnTo>
+                                        <a:lnTo>
+                                          <a:pt x="0" y="0"/>
+                                        </a:lnTo>
+                                        <a:close/>
+                                      </a:path>
+                                    </a:pathLst>
+                                  </a:custGeom>
+                                  <a:solidFill>
+                                    <a:schemeClr val="tx2">
+                                      <a:alpha val="20000"/>
+                                    </a:schemeClr>
+                                  </a:solidFill>
+                                  <a:ln w="0">
+                                    <a:solidFill>
+                                      <a:schemeClr val="tx2">
+                                        <a:alpha val="20000"/>
+                                      </a:schemeClr>
+                                    </a:solidFill>
+                                    <a:prstDash val="solid"/>
+                                    <a:round/>
+                                    <a:headEnd/>
+                                    <a:tailEnd/>
+                                  </a:ln>
+                                </wps:spPr>
+                                <wps:bodyPr vert="horz" wrap="square" lIns="91440" tIns="45720" rIns="91440" bIns="45720" numCol="1" anchor="t" anchorCtr="0" compatLnSpc="1">
+                                  <a:prstTxWarp prst="textNoShape">
+                                    <a:avLst/>
+                                  </a:prstTxWarp>
+                                </wps:bodyPr>
+                              </wps:wsp>
+                              <wps:wsp>
+                                <wps:cNvPr id="13" name="Freeform 13"/>
+                                <wps:cNvSpPr>
+                                  <a:spLocks/>
+                                </wps:cNvSpPr>
+                                <wps:spPr bwMode="auto">
+                                  <a:xfrm>
+                                    <a:off x="375920" y="6215239"/>
+                                    <a:ext cx="52388" cy="112713"/>
+                                  </a:xfrm>
+                                  <a:custGeom>
+                                    <a:avLst/>
+                                    <a:gdLst>
+                                      <a:gd name="T0" fmla="*/ 0 w 33"/>
+                                      <a:gd name="T1" fmla="*/ 0 h 71"/>
+                                      <a:gd name="T2" fmla="*/ 33 w 33"/>
+                                      <a:gd name="T3" fmla="*/ 71 h 71"/>
+                                      <a:gd name="T4" fmla="*/ 24 w 33"/>
+                                      <a:gd name="T5" fmla="*/ 71 h 71"/>
+                                      <a:gd name="T6" fmla="*/ 11 w 33"/>
+                                      <a:gd name="T7" fmla="*/ 36 h 71"/>
+                                      <a:gd name="T8" fmla="*/ 0 w 33"/>
+                                      <a:gd name="T9" fmla="*/ 0 h 71"/>
+                                    </a:gdLst>
+                                    <a:ahLst/>
+                                    <a:cxnLst>
+                                      <a:cxn ang="0">
+                                        <a:pos x="T0" y="T1"/>
+                                      </a:cxn>
+                                      <a:cxn ang="0">
+                                        <a:pos x="T2" y="T3"/>
+                                      </a:cxn>
+                                      <a:cxn ang="0">
+                                        <a:pos x="T4" y="T5"/>
+                                      </a:cxn>
+                                      <a:cxn ang="0">
+                                        <a:pos x="T6" y="T7"/>
+                                      </a:cxn>
+                                      <a:cxn ang="0">
+                                        <a:pos x="T8" y="T9"/>
+                                      </a:cxn>
+                                    </a:cxnLst>
+                                    <a:rect l="0" t="0" r="r" b="b"/>
+                                    <a:pathLst>
+                                      <a:path w="33" h="71">
+                                        <a:moveTo>
+                                          <a:pt x="0" y="0"/>
+                                        </a:moveTo>
+                                        <a:lnTo>
+                                          <a:pt x="33" y="71"/>
+                                        </a:lnTo>
+                                        <a:lnTo>
+                                          <a:pt x="24" y="71"/>
+                                        </a:lnTo>
+                                        <a:lnTo>
+                                          <a:pt x="11" y="36"/>
+                                        </a:lnTo>
+                                        <a:lnTo>
+                                          <a:pt x="0" y="0"/>
+                                        </a:lnTo>
+                                        <a:close/>
+                                      </a:path>
+                                    </a:pathLst>
+                                  </a:custGeom>
+                                  <a:solidFill>
+                                    <a:schemeClr val="tx2">
+                                      <a:alpha val="20000"/>
+                                    </a:schemeClr>
+                                  </a:solidFill>
+                                  <a:ln w="0">
+                                    <a:solidFill>
+                                      <a:schemeClr val="tx2">
+                                        <a:alpha val="20000"/>
+                                      </a:schemeClr>
+                                    </a:solidFill>
+                                    <a:prstDash val="solid"/>
+                                    <a:round/>
+                                    <a:headEnd/>
+                                    <a:tailEnd/>
+                                  </a:ln>
+                                </wps:spPr>
+                                <wps:bodyPr vert="horz" wrap="square" lIns="91440" tIns="45720" rIns="91440" bIns="45720" numCol="1" anchor="t" anchorCtr="0" compatLnSpc="1">
+                                  <a:prstTxWarp prst="textNoShape">
+                                    <a:avLst/>
+                                  </a:prstTxWarp>
+                                </wps:bodyPr>
+                              </wps:wsp>
+                              <wps:wsp>
+                                <wps:cNvPr id="14" name="Freeform 14"/>
+                                <wps:cNvSpPr>
+                                  <a:spLocks/>
+                                </wps:cNvSpPr>
+                                <wps:spPr bwMode="auto">
+                                  <a:xfrm>
+                                    <a:off x="106045" y="5124627"/>
+                                    <a:ext cx="23813" cy="150813"/>
+                                  </a:xfrm>
+                                  <a:custGeom>
+                                    <a:avLst/>
+                                    <a:gdLst>
+                                      <a:gd name="T0" fmla="*/ 0 w 15"/>
+                                      <a:gd name="T1" fmla="*/ 0 h 95"/>
+                                      <a:gd name="T2" fmla="*/ 8 w 15"/>
+                                      <a:gd name="T3" fmla="*/ 37 h 95"/>
+                                      <a:gd name="T4" fmla="*/ 8 w 15"/>
+                                      <a:gd name="T5" fmla="*/ 41 h 95"/>
+                                      <a:gd name="T6" fmla="*/ 15 w 15"/>
+                                      <a:gd name="T7" fmla="*/ 95 h 95"/>
+                                      <a:gd name="T8" fmla="*/ 4 w 15"/>
+                                      <a:gd name="T9" fmla="*/ 49 h 95"/>
+                                      <a:gd name="T10" fmla="*/ 0 w 15"/>
+                                      <a:gd name="T11" fmla="*/ 0 h 95"/>
+                                    </a:gdLst>
+                                    <a:ahLst/>
+                                    <a:cxnLst>
+                                      <a:cxn ang="0">
+                                        <a:pos x="T0" y="T1"/>
+                                      </a:cxn>
+                                      <a:cxn ang="0">
+                                        <a:pos x="T2" y="T3"/>
+                                      </a:cxn>
+                                      <a:cxn ang="0">
+                                        <a:pos x="T4" y="T5"/>
+                                      </a:cxn>
+                                      <a:cxn ang="0">
+                                        <a:pos x="T6" y="T7"/>
+                                      </a:cxn>
+                                      <a:cxn ang="0">
+                                        <a:pos x="T8" y="T9"/>
+                                      </a:cxn>
+                                      <a:cxn ang="0">
+                                        <a:pos x="T10" y="T11"/>
+                                      </a:cxn>
+                                    </a:cxnLst>
+                                    <a:rect l="0" t="0" r="r" b="b"/>
+                                    <a:pathLst>
+                                      <a:path w="15" h="95">
+                                        <a:moveTo>
+                                          <a:pt x="0" y="0"/>
+                                        </a:moveTo>
+                                        <a:lnTo>
+                                          <a:pt x="8" y="37"/>
+                                        </a:lnTo>
+                                        <a:lnTo>
+                                          <a:pt x="8" y="41"/>
+                                        </a:lnTo>
+                                        <a:lnTo>
+                                          <a:pt x="15" y="95"/>
+                                        </a:lnTo>
+                                        <a:lnTo>
+                                          <a:pt x="4" y="49"/>
+                                        </a:lnTo>
+                                        <a:lnTo>
+                                          <a:pt x="0" y="0"/>
+                                        </a:lnTo>
+                                        <a:close/>
+                                      </a:path>
+                                    </a:pathLst>
+                                  </a:custGeom>
+                                  <a:solidFill>
+                                    <a:schemeClr val="tx2">
+                                      <a:alpha val="20000"/>
+                                    </a:schemeClr>
+                                  </a:solidFill>
+                                  <a:ln w="0">
+                                    <a:solidFill>
+                                      <a:schemeClr val="tx2">
+                                        <a:alpha val="20000"/>
+                                      </a:schemeClr>
+                                    </a:solidFill>
+                                    <a:prstDash val="solid"/>
+                                    <a:round/>
+                                    <a:headEnd/>
+                                    <a:tailEnd/>
+                                  </a:ln>
+                                </wps:spPr>
+                                <wps:bodyPr vert="horz" wrap="square" lIns="91440" tIns="45720" rIns="91440" bIns="45720" numCol="1" anchor="t" anchorCtr="0" compatLnSpc="1">
+                                  <a:prstTxWarp prst="textNoShape">
+                                    <a:avLst/>
+                                  </a:prstTxWarp>
+                                </wps:bodyPr>
+                              </wps:wsp>
+                              <wps:wsp>
+                                <wps:cNvPr id="15" name="Freeform 15"/>
+                                <wps:cNvSpPr>
+                                  <a:spLocks/>
+                                </wps:cNvSpPr>
+                                <wps:spPr bwMode="auto">
+                                  <a:xfrm>
+                                    <a:off x="317182" y="4649964"/>
+                                    <a:ext cx="638175" cy="1241425"/>
+                                  </a:xfrm>
+                                  <a:custGeom>
+                                    <a:avLst/>
+                                    <a:gdLst>
+                                      <a:gd name="T0" fmla="*/ 402 w 402"/>
+                                      <a:gd name="T1" fmla="*/ 0 h 782"/>
+                                      <a:gd name="T2" fmla="*/ 402 w 402"/>
+                                      <a:gd name="T3" fmla="*/ 1 h 782"/>
+                                      <a:gd name="T4" fmla="*/ 363 w 402"/>
+                                      <a:gd name="T5" fmla="*/ 39 h 782"/>
+                                      <a:gd name="T6" fmla="*/ 325 w 402"/>
+                                      <a:gd name="T7" fmla="*/ 79 h 782"/>
+                                      <a:gd name="T8" fmla="*/ 290 w 402"/>
+                                      <a:gd name="T9" fmla="*/ 121 h 782"/>
+                                      <a:gd name="T10" fmla="*/ 255 w 402"/>
+                                      <a:gd name="T11" fmla="*/ 164 h 782"/>
+                                      <a:gd name="T12" fmla="*/ 211 w 402"/>
+                                      <a:gd name="T13" fmla="*/ 222 h 782"/>
+                                      <a:gd name="T14" fmla="*/ 171 w 402"/>
+                                      <a:gd name="T15" fmla="*/ 284 h 782"/>
+                                      <a:gd name="T16" fmla="*/ 133 w 402"/>
+                                      <a:gd name="T17" fmla="*/ 346 h 782"/>
+                                      <a:gd name="T18" fmla="*/ 100 w 402"/>
+                                      <a:gd name="T19" fmla="*/ 411 h 782"/>
+                                      <a:gd name="T20" fmla="*/ 71 w 402"/>
+                                      <a:gd name="T21" fmla="*/ 478 h 782"/>
+                                      <a:gd name="T22" fmla="*/ 45 w 402"/>
+                                      <a:gd name="T23" fmla="*/ 546 h 782"/>
+                                      <a:gd name="T24" fmla="*/ 27 w 402"/>
+                                      <a:gd name="T25" fmla="*/ 617 h 782"/>
+                                      <a:gd name="T26" fmla="*/ 13 w 402"/>
+                                      <a:gd name="T27" fmla="*/ 689 h 782"/>
+                                      <a:gd name="T28" fmla="*/ 7 w 402"/>
+                                      <a:gd name="T29" fmla="*/ 761 h 782"/>
+                                      <a:gd name="T30" fmla="*/ 7 w 402"/>
+                                      <a:gd name="T31" fmla="*/ 782 h 782"/>
+                                      <a:gd name="T32" fmla="*/ 0 w 402"/>
+                                      <a:gd name="T33" fmla="*/ 765 h 782"/>
+                                      <a:gd name="T34" fmla="*/ 1 w 402"/>
+                                      <a:gd name="T35" fmla="*/ 761 h 782"/>
+                                      <a:gd name="T36" fmla="*/ 7 w 402"/>
+                                      <a:gd name="T37" fmla="*/ 688 h 782"/>
+                                      <a:gd name="T38" fmla="*/ 21 w 402"/>
+                                      <a:gd name="T39" fmla="*/ 616 h 782"/>
+                                      <a:gd name="T40" fmla="*/ 40 w 402"/>
+                                      <a:gd name="T41" fmla="*/ 545 h 782"/>
+                                      <a:gd name="T42" fmla="*/ 66 w 402"/>
+                                      <a:gd name="T43" fmla="*/ 475 h 782"/>
+                                      <a:gd name="T44" fmla="*/ 95 w 402"/>
+                                      <a:gd name="T45" fmla="*/ 409 h 782"/>
+                                      <a:gd name="T46" fmla="*/ 130 w 402"/>
+                                      <a:gd name="T47" fmla="*/ 343 h 782"/>
+                                      <a:gd name="T48" fmla="*/ 167 w 402"/>
+                                      <a:gd name="T49" fmla="*/ 281 h 782"/>
+                                      <a:gd name="T50" fmla="*/ 209 w 402"/>
+                                      <a:gd name="T51" fmla="*/ 220 h 782"/>
+                                      <a:gd name="T52" fmla="*/ 253 w 402"/>
+                                      <a:gd name="T53" fmla="*/ 163 h 782"/>
+                                      <a:gd name="T54" fmla="*/ 287 w 402"/>
+                                      <a:gd name="T55" fmla="*/ 120 h 782"/>
+                                      <a:gd name="T56" fmla="*/ 324 w 402"/>
+                                      <a:gd name="T57" fmla="*/ 78 h 782"/>
+                                      <a:gd name="T58" fmla="*/ 362 w 402"/>
+                                      <a:gd name="T59" fmla="*/ 38 h 782"/>
+                                      <a:gd name="T60" fmla="*/ 402 w 402"/>
+                                      <a:gd name="T61" fmla="*/ 0 h 782"/>
+                                    </a:gdLst>
+                                    <a:ahLst/>
+                                    <a:cxnLst>
+                                      <a:cxn ang="0">
+                                        <a:pos x="T0" y="T1"/>
+                                      </a:cxn>
+                                      <a:cxn ang="0">
+                                        <a:pos x="T2" y="T3"/>
+                                      </a:cxn>
+                                      <a:cxn ang="0">
+                                        <a:pos x="T4" y="T5"/>
+                                      </a:cxn>
+                                      <a:cxn ang="0">
+                                        <a:pos x="T6" y="T7"/>
+                                      </a:cxn>
+                                      <a:cxn ang="0">
+                                        <a:pos x="T8" y="T9"/>
+                                      </a:cxn>
+                                      <a:cxn ang="0">
+                                        <a:pos x="T10" y="T11"/>
+                                      </a:cxn>
+                                      <a:cxn ang="0">
+                                        <a:pos x="T12" y="T13"/>
+                                      </a:cxn>
+                                      <a:cxn ang="0">
+                                        <a:pos x="T14" y="T15"/>
+                                      </a:cxn>
+                                      <a:cxn ang="0">
+                                        <a:pos x="T16" y="T17"/>
+                                      </a:cxn>
+                                      <a:cxn ang="0">
+                                        <a:pos x="T18" y="T19"/>
+                                      </a:cxn>
+                                      <a:cxn ang="0">
+                                        <a:pos x="T20" y="T21"/>
+                                      </a:cxn>
+                                      <a:cxn ang="0">
+                                        <a:pos x="T22" y="T23"/>
+                                      </a:cxn>
+                                      <a:cxn ang="0">
+                                        <a:pos x="T24" y="T25"/>
+                                      </a:cxn>
+                                      <a:cxn ang="0">
+                                        <a:pos x="T26" y="T27"/>
+                                      </a:cxn>
+                                      <a:cxn ang="0">
+                                        <a:pos x="T28" y="T29"/>
+                                      </a:cxn>
+                                      <a:cxn ang="0">
+                                        <a:pos x="T30" y="T31"/>
+                                      </a:cxn>
+                                      <a:cxn ang="0">
+                                        <a:pos x="T32" y="T33"/>
+                                      </a:cxn>
+                                      <a:cxn ang="0">
+                                        <a:pos x="T34" y="T35"/>
+                                      </a:cxn>
+                                      <a:cxn ang="0">
+                                        <a:pos x="T36" y="T37"/>
+                                      </a:cxn>
+                                      <a:cxn ang="0">
+                                        <a:pos x="T38" y="T39"/>
+                                      </a:cxn>
+                                      <a:cxn ang="0">
+                                        <a:pos x="T40" y="T41"/>
+                                      </a:cxn>
+                                      <a:cxn ang="0">
+                                        <a:pos x="T42" y="T43"/>
+                                      </a:cxn>
+                                      <a:cxn ang="0">
+                                        <a:pos x="T44" y="T45"/>
+                                      </a:cxn>
+                                      <a:cxn ang="0">
+                                        <a:pos x="T46" y="T47"/>
+                                      </a:cxn>
+                                      <a:cxn ang="0">
+                                        <a:pos x="T48" y="T49"/>
+                                      </a:cxn>
+                                      <a:cxn ang="0">
+                                        <a:pos x="T50" y="T51"/>
+                                      </a:cxn>
+                                      <a:cxn ang="0">
+                                        <a:pos x="T52" y="T53"/>
+                                      </a:cxn>
+                                      <a:cxn ang="0">
+                                        <a:pos x="T54" y="T55"/>
+                                      </a:cxn>
+                                      <a:cxn ang="0">
+                                        <a:pos x="T56" y="T57"/>
+                                      </a:cxn>
+                                      <a:cxn ang="0">
+                                        <a:pos x="T58" y="T59"/>
+                                      </a:cxn>
+                                      <a:cxn ang="0">
+                                        <a:pos x="T60" y="T61"/>
+                                      </a:cxn>
+                                    </a:cxnLst>
+                                    <a:rect l="0" t="0" r="r" b="b"/>
+                                    <a:pathLst>
+                                      <a:path w="402" h="782">
+                                        <a:moveTo>
+                                          <a:pt x="402" y="0"/>
+                                        </a:moveTo>
+                                        <a:lnTo>
+                                          <a:pt x="402" y="1"/>
+                                        </a:lnTo>
+                                        <a:lnTo>
+                                          <a:pt x="363" y="39"/>
+                                        </a:lnTo>
+                                        <a:lnTo>
+                                          <a:pt x="325" y="79"/>
+                                        </a:lnTo>
+                                        <a:lnTo>
+                                          <a:pt x="290" y="121"/>
+                                        </a:lnTo>
+                                        <a:lnTo>
+                                          <a:pt x="255" y="164"/>
+                                        </a:lnTo>
+                                        <a:lnTo>
+                                          <a:pt x="211" y="222"/>
+                                        </a:lnTo>
+                                        <a:lnTo>
+                                          <a:pt x="171" y="284"/>
+                                        </a:lnTo>
+                                        <a:lnTo>
+                                          <a:pt x="133" y="346"/>
+                                        </a:lnTo>
+                                        <a:lnTo>
+                                          <a:pt x="100" y="411"/>
+                                        </a:lnTo>
+                                        <a:lnTo>
+                                          <a:pt x="71" y="478"/>
+                                        </a:lnTo>
+                                        <a:lnTo>
+                                          <a:pt x="45" y="546"/>
+                                        </a:lnTo>
+                                        <a:lnTo>
+                                          <a:pt x="27" y="617"/>
+                                        </a:lnTo>
+                                        <a:lnTo>
+                                          <a:pt x="13" y="689"/>
+                                        </a:lnTo>
+                                        <a:lnTo>
+                                          <a:pt x="7" y="761"/>
+                                        </a:lnTo>
+                                        <a:lnTo>
+                                          <a:pt x="7" y="782"/>
+                                        </a:lnTo>
+                                        <a:lnTo>
+                                          <a:pt x="0" y="765"/>
+                                        </a:lnTo>
+                                        <a:lnTo>
+                                          <a:pt x="1" y="761"/>
+                                        </a:lnTo>
+                                        <a:lnTo>
+                                          <a:pt x="7" y="688"/>
+                                        </a:lnTo>
+                                        <a:lnTo>
+                                          <a:pt x="21" y="616"/>
+                                        </a:lnTo>
+                                        <a:lnTo>
+                                          <a:pt x="40" y="545"/>
+                                        </a:lnTo>
+                                        <a:lnTo>
+                                          <a:pt x="66" y="475"/>
+                                        </a:lnTo>
+                                        <a:lnTo>
+                                          <a:pt x="95" y="409"/>
+                                        </a:lnTo>
+                                        <a:lnTo>
+                                          <a:pt x="130" y="343"/>
+                                        </a:lnTo>
+                                        <a:lnTo>
+                                          <a:pt x="167" y="281"/>
+                                        </a:lnTo>
+                                        <a:lnTo>
+                                          <a:pt x="209" y="220"/>
+                                        </a:lnTo>
+                                        <a:lnTo>
+                                          <a:pt x="253" y="163"/>
+                                        </a:lnTo>
+                                        <a:lnTo>
+                                          <a:pt x="287" y="120"/>
+                                        </a:lnTo>
+                                        <a:lnTo>
+                                          <a:pt x="324" y="78"/>
+                                        </a:lnTo>
+                                        <a:lnTo>
+                                          <a:pt x="362" y="38"/>
+                                        </a:lnTo>
+                                        <a:lnTo>
+                                          <a:pt x="402" y="0"/>
+                                        </a:lnTo>
+                                        <a:close/>
+                                      </a:path>
+                                    </a:pathLst>
+                                  </a:custGeom>
+                                  <a:solidFill>
+                                    <a:schemeClr val="tx2">
+                                      <a:alpha val="20000"/>
+                                    </a:schemeClr>
+                                  </a:solidFill>
+                                  <a:ln w="0">
+                                    <a:solidFill>
+                                      <a:schemeClr val="tx2">
+                                        <a:alpha val="20000"/>
+                                      </a:schemeClr>
+                                    </a:solidFill>
+                                    <a:prstDash val="solid"/>
+                                    <a:round/>
+                                    <a:headEnd/>
+                                    <a:tailEnd/>
+                                  </a:ln>
+                                </wps:spPr>
+                                <wps:bodyPr vert="horz" wrap="square" lIns="91440" tIns="45720" rIns="91440" bIns="45720" numCol="1" anchor="t" anchorCtr="0" compatLnSpc="1">
+                                  <a:prstTxWarp prst="textNoShape">
+                                    <a:avLst/>
+                                  </a:prstTxWarp>
+                                </wps:bodyPr>
+                              </wps:wsp>
+                              <wps:wsp>
+                                <wps:cNvPr id="16" name="Freeform 16"/>
+                                <wps:cNvSpPr>
+                                  <a:spLocks/>
+                                </wps:cNvSpPr>
+                                <wps:spPr bwMode="auto">
+                                  <a:xfrm>
+                                    <a:off x="317182" y="5904089"/>
+                                    <a:ext cx="58738" cy="311150"/>
+                                  </a:xfrm>
+                                  <a:custGeom>
+                                    <a:avLst/>
+                                    <a:gdLst>
+                                      <a:gd name="T0" fmla="*/ 0 w 37"/>
+                                      <a:gd name="T1" fmla="*/ 0 h 196"/>
+                                      <a:gd name="T2" fmla="*/ 6 w 37"/>
+                                      <a:gd name="T3" fmla="*/ 15 h 196"/>
+                                      <a:gd name="T4" fmla="*/ 7 w 37"/>
+                                      <a:gd name="T5" fmla="*/ 18 h 196"/>
+                                      <a:gd name="T6" fmla="*/ 12 w 37"/>
+                                      <a:gd name="T7" fmla="*/ 80 h 196"/>
+                                      <a:gd name="T8" fmla="*/ 21 w 37"/>
+                                      <a:gd name="T9" fmla="*/ 134 h 196"/>
+                                      <a:gd name="T10" fmla="*/ 33 w 37"/>
+                                      <a:gd name="T11" fmla="*/ 188 h 196"/>
+                                      <a:gd name="T12" fmla="*/ 37 w 37"/>
+                                      <a:gd name="T13" fmla="*/ 196 h 196"/>
+                                      <a:gd name="T14" fmla="*/ 22 w 37"/>
+                                      <a:gd name="T15" fmla="*/ 162 h 196"/>
+                                      <a:gd name="T16" fmla="*/ 15 w 37"/>
+                                      <a:gd name="T17" fmla="*/ 146 h 196"/>
+                                      <a:gd name="T18" fmla="*/ 5 w 37"/>
+                                      <a:gd name="T19" fmla="*/ 81 h 196"/>
+                                      <a:gd name="T20" fmla="*/ 1 w 37"/>
+                                      <a:gd name="T21" fmla="*/ 40 h 196"/>
+                                      <a:gd name="T22" fmla="*/ 0 w 37"/>
+                                      <a:gd name="T23" fmla="*/ 0 h 196"/>
+                                    </a:gdLst>
+                                    <a:ahLst/>
+                                    <a:cxnLst>
+                                      <a:cxn ang="0">
+                                        <a:pos x="T0" y="T1"/>
+                                      </a:cxn>
+                                      <a:cxn ang="0">
+                                        <a:pos x="T2" y="T3"/>
+                                      </a:cxn>
+                                      <a:cxn ang="0">
+                                        <a:pos x="T4" y="T5"/>
+                                      </a:cxn>
+                                      <a:cxn ang="0">
+                                        <a:pos x="T6" y="T7"/>
+                                      </a:cxn>
+                                      <a:cxn ang="0">
+                                        <a:pos x="T8" y="T9"/>
+                                      </a:cxn>
+                                      <a:cxn ang="0">
+                                        <a:pos x="T10" y="T11"/>
+                                      </a:cxn>
+                                      <a:cxn ang="0">
+                                        <a:pos x="T12" y="T13"/>
+                                      </a:cxn>
+                                      <a:cxn ang="0">
+                                        <a:pos x="T14" y="T15"/>
+                                      </a:cxn>
+                                      <a:cxn ang="0">
+                                        <a:pos x="T16" y="T17"/>
+                                      </a:cxn>
+                                      <a:cxn ang="0">
+                                        <a:pos x="T18" y="T19"/>
+                                      </a:cxn>
+                                      <a:cxn ang="0">
+                                        <a:pos x="T20" y="T21"/>
+                                      </a:cxn>
+                                      <a:cxn ang="0">
+                                        <a:pos x="T22" y="T23"/>
+                                      </a:cxn>
+                                    </a:cxnLst>
+                                    <a:rect l="0" t="0" r="r" b="b"/>
+                                    <a:pathLst>
+                                      <a:path w="37" h="196">
+                                        <a:moveTo>
+                                          <a:pt x="0" y="0"/>
+                                        </a:moveTo>
+                                        <a:lnTo>
+                                          <a:pt x="6" y="15"/>
+                                        </a:lnTo>
+                                        <a:lnTo>
+                                          <a:pt x="7" y="18"/>
+                                        </a:lnTo>
+                                        <a:lnTo>
+                                          <a:pt x="12" y="80"/>
+                                        </a:lnTo>
+                                        <a:lnTo>
+                                          <a:pt x="21" y="134"/>
+                                        </a:lnTo>
+                                        <a:lnTo>
+                                          <a:pt x="33" y="188"/>
+                                        </a:lnTo>
+                                        <a:lnTo>
+                                          <a:pt x="37" y="196"/>
+                                        </a:lnTo>
+                                        <a:lnTo>
+                                          <a:pt x="22" y="162"/>
+                                        </a:lnTo>
+                                        <a:lnTo>
+                                          <a:pt x="15" y="146"/>
+                                        </a:lnTo>
+                                        <a:lnTo>
+                                          <a:pt x="5" y="81"/>
+                                        </a:lnTo>
+                                        <a:lnTo>
+                                          <a:pt x="1" y="40"/>
+                                        </a:lnTo>
+                                        <a:lnTo>
+                                          <a:pt x="0" y="0"/>
+                                        </a:lnTo>
+                                        <a:close/>
+                                      </a:path>
+                                    </a:pathLst>
+                                  </a:custGeom>
+                                  <a:solidFill>
+                                    <a:schemeClr val="tx2">
+                                      <a:alpha val="20000"/>
+                                    </a:schemeClr>
+                                  </a:solidFill>
+                                  <a:ln w="0">
+                                    <a:solidFill>
+                                      <a:schemeClr val="tx2">
+                                        <a:alpha val="20000"/>
+                                      </a:schemeClr>
+                                    </a:solidFill>
+                                    <a:prstDash val="solid"/>
+                                    <a:round/>
+                                    <a:headEnd/>
+                                    <a:tailEnd/>
+                                  </a:ln>
+                                </wps:spPr>
+                                <wps:bodyPr vert="horz" wrap="square" lIns="91440" tIns="45720" rIns="91440" bIns="45720" numCol="1" anchor="t" anchorCtr="0" compatLnSpc="1">
+                                  <a:prstTxWarp prst="textNoShape">
+                                    <a:avLst/>
+                                  </a:prstTxWarp>
+                                </wps:bodyPr>
+                              </wps:wsp>
+                              <wps:wsp>
+                                <wps:cNvPr id="17" name="Freeform 17"/>
+                                <wps:cNvSpPr>
+                                  <a:spLocks/>
+                                </wps:cNvSpPr>
+                                <wps:spPr bwMode="auto">
+                                  <a:xfrm>
+                                    <a:off x="363220" y="6223177"/>
+                                    <a:ext cx="49213" cy="104775"/>
+                                  </a:xfrm>
+                                  <a:custGeom>
+                                    <a:avLst/>
+                                    <a:gdLst>
+                                      <a:gd name="T0" fmla="*/ 0 w 31"/>
+                                      <a:gd name="T1" fmla="*/ 0 h 66"/>
+                                      <a:gd name="T2" fmla="*/ 31 w 31"/>
+                                      <a:gd name="T3" fmla="*/ 66 h 66"/>
+                                      <a:gd name="T4" fmla="*/ 24 w 31"/>
+                                      <a:gd name="T5" fmla="*/ 66 h 66"/>
+                                      <a:gd name="T6" fmla="*/ 0 w 31"/>
+                                      <a:gd name="T7" fmla="*/ 0 h 66"/>
+                                    </a:gdLst>
+                                    <a:ahLst/>
+                                    <a:cxnLst>
+                                      <a:cxn ang="0">
+                                        <a:pos x="T0" y="T1"/>
+                                      </a:cxn>
+                                      <a:cxn ang="0">
+                                        <a:pos x="T2" y="T3"/>
+                                      </a:cxn>
+                                      <a:cxn ang="0">
+                                        <a:pos x="T4" y="T5"/>
+                                      </a:cxn>
+                                      <a:cxn ang="0">
+                                        <a:pos x="T6" y="T7"/>
+                                      </a:cxn>
+                                    </a:cxnLst>
+                                    <a:rect l="0" t="0" r="r" b="b"/>
+                                    <a:pathLst>
+                                      <a:path w="31" h="66">
+                                        <a:moveTo>
+                                          <a:pt x="0" y="0"/>
+                                        </a:moveTo>
+                                        <a:lnTo>
+                                          <a:pt x="31" y="66"/>
+                                        </a:lnTo>
+                                        <a:lnTo>
+                                          <a:pt x="24" y="66"/>
+                                        </a:lnTo>
+                                        <a:lnTo>
+                                          <a:pt x="0" y="0"/>
+                                        </a:lnTo>
+                                        <a:close/>
+                                      </a:path>
+                                    </a:pathLst>
+                                  </a:custGeom>
+                                  <a:solidFill>
+                                    <a:schemeClr val="tx2">
+                                      <a:alpha val="20000"/>
+                                    </a:schemeClr>
+                                  </a:solidFill>
+                                  <a:ln w="0">
+                                    <a:solidFill>
+                                      <a:schemeClr val="tx2">
+                                        <a:alpha val="20000"/>
+                                      </a:schemeClr>
+                                    </a:solidFill>
+                                    <a:prstDash val="solid"/>
+                                    <a:round/>
+                                    <a:headEnd/>
+                                    <a:tailEnd/>
+                                  </a:ln>
+                                </wps:spPr>
+                                <wps:bodyPr vert="horz" wrap="square" lIns="91440" tIns="45720" rIns="91440" bIns="45720" numCol="1" anchor="t" anchorCtr="0" compatLnSpc="1">
+                                  <a:prstTxWarp prst="textNoShape">
+                                    <a:avLst/>
+                                  </a:prstTxWarp>
+                                </wps:bodyPr>
+                              </wps:wsp>
+                              <wps:wsp>
+                                <wps:cNvPr id="18" name="Freeform 18"/>
+                                <wps:cNvSpPr>
+                                  <a:spLocks/>
+                                </wps:cNvSpPr>
+                                <wps:spPr bwMode="auto">
+                                  <a:xfrm>
+                                    <a:off x="317182" y="5864402"/>
+                                    <a:ext cx="11113" cy="68263"/>
+                                  </a:xfrm>
+                                  <a:custGeom>
+                                    <a:avLst/>
+                                    <a:gdLst>
+                                      <a:gd name="T0" fmla="*/ 0 w 7"/>
+                                      <a:gd name="T1" fmla="*/ 0 h 43"/>
+                                      <a:gd name="T2" fmla="*/ 7 w 7"/>
+                                      <a:gd name="T3" fmla="*/ 17 h 43"/>
+                                      <a:gd name="T4" fmla="*/ 7 w 7"/>
+                                      <a:gd name="T5" fmla="*/ 43 h 43"/>
+                                      <a:gd name="T6" fmla="*/ 6 w 7"/>
+                                      <a:gd name="T7" fmla="*/ 40 h 43"/>
+                                      <a:gd name="T8" fmla="*/ 0 w 7"/>
+                                      <a:gd name="T9" fmla="*/ 25 h 43"/>
+                                      <a:gd name="T10" fmla="*/ 0 w 7"/>
+                                      <a:gd name="T11" fmla="*/ 0 h 43"/>
+                                    </a:gdLst>
+                                    <a:ahLst/>
+                                    <a:cxnLst>
+                                      <a:cxn ang="0">
+                                        <a:pos x="T0" y="T1"/>
+                                      </a:cxn>
+                                      <a:cxn ang="0">
+                                        <a:pos x="T2" y="T3"/>
+                                      </a:cxn>
+                                      <a:cxn ang="0">
+                                        <a:pos x="T4" y="T5"/>
+                                      </a:cxn>
+                                      <a:cxn ang="0">
+                                        <a:pos x="T6" y="T7"/>
+                                      </a:cxn>
+                                      <a:cxn ang="0">
+                                        <a:pos x="T8" y="T9"/>
+                                      </a:cxn>
+                                      <a:cxn ang="0">
+                                        <a:pos x="T10" y="T11"/>
+                                      </a:cxn>
+                                    </a:cxnLst>
+                                    <a:rect l="0" t="0" r="r" b="b"/>
+                                    <a:pathLst>
+                                      <a:path w="7" h="43">
+                                        <a:moveTo>
+                                          <a:pt x="0" y="0"/>
+                                        </a:moveTo>
+                                        <a:lnTo>
+                                          <a:pt x="7" y="17"/>
+                                        </a:lnTo>
+                                        <a:lnTo>
+                                          <a:pt x="7" y="43"/>
+                                        </a:lnTo>
+                                        <a:lnTo>
+                                          <a:pt x="6" y="40"/>
+                                        </a:lnTo>
+                                        <a:lnTo>
+                                          <a:pt x="0" y="25"/>
+                                        </a:lnTo>
+                                        <a:lnTo>
+                                          <a:pt x="0" y="0"/>
+                                        </a:lnTo>
+                                        <a:close/>
+                                      </a:path>
+                                    </a:pathLst>
+                                  </a:custGeom>
+                                  <a:solidFill>
+                                    <a:schemeClr val="tx2">
+                                      <a:alpha val="20000"/>
+                                    </a:schemeClr>
+                                  </a:solidFill>
+                                  <a:ln w="0">
+                                    <a:solidFill>
+                                      <a:schemeClr val="tx2">
+                                        <a:alpha val="20000"/>
+                                      </a:schemeClr>
+                                    </a:solidFill>
+                                    <a:prstDash val="solid"/>
+                                    <a:round/>
+                                    <a:headEnd/>
+                                    <a:tailEnd/>
+                                  </a:ln>
+                                </wps:spPr>
+                                <wps:bodyPr vert="horz" wrap="square" lIns="91440" tIns="45720" rIns="91440" bIns="45720" numCol="1" anchor="t" anchorCtr="0" compatLnSpc="1">
+                                  <a:prstTxWarp prst="textNoShape">
+                                    <a:avLst/>
+                                  </a:prstTxWarp>
+                                </wps:bodyPr>
+                              </wps:wsp>
+                              <wps:wsp>
+                                <wps:cNvPr id="19" name="Freeform 19"/>
+                                <wps:cNvSpPr>
+                                  <a:spLocks/>
+                                </wps:cNvSpPr>
+                                <wps:spPr bwMode="auto">
+                                  <a:xfrm>
+                                    <a:off x="340995" y="6135864"/>
+                                    <a:ext cx="73025" cy="192088"/>
+                                  </a:xfrm>
+                                  <a:custGeom>
+                                    <a:avLst/>
+                                    <a:gdLst>
+                                      <a:gd name="T0" fmla="*/ 0 w 46"/>
+                                      <a:gd name="T1" fmla="*/ 0 h 121"/>
+                                      <a:gd name="T2" fmla="*/ 7 w 46"/>
+                                      <a:gd name="T3" fmla="*/ 16 h 121"/>
+                                      <a:gd name="T4" fmla="*/ 22 w 46"/>
+                                      <a:gd name="T5" fmla="*/ 50 h 121"/>
+                                      <a:gd name="T6" fmla="*/ 33 w 46"/>
+                                      <a:gd name="T7" fmla="*/ 86 h 121"/>
+                                      <a:gd name="T8" fmla="*/ 46 w 46"/>
+                                      <a:gd name="T9" fmla="*/ 121 h 121"/>
+                                      <a:gd name="T10" fmla="*/ 45 w 46"/>
+                                      <a:gd name="T11" fmla="*/ 121 h 121"/>
+                                      <a:gd name="T12" fmla="*/ 14 w 46"/>
+                                      <a:gd name="T13" fmla="*/ 55 h 121"/>
+                                      <a:gd name="T14" fmla="*/ 11 w 46"/>
+                                      <a:gd name="T15" fmla="*/ 44 h 121"/>
+                                      <a:gd name="T16" fmla="*/ 0 w 46"/>
+                                      <a:gd name="T17" fmla="*/ 0 h 121"/>
+                                    </a:gdLst>
+                                    <a:ahLst/>
+                                    <a:cxnLst>
+                                      <a:cxn ang="0">
+                                        <a:pos x="T0" y="T1"/>
+                                      </a:cxn>
+                                      <a:cxn ang="0">
+                                        <a:pos x="T2" y="T3"/>
+                                      </a:cxn>
+                                      <a:cxn ang="0">
+                                        <a:pos x="T4" y="T5"/>
+                                      </a:cxn>
+                                      <a:cxn ang="0">
+                                        <a:pos x="T6" y="T7"/>
+                                      </a:cxn>
+                                      <a:cxn ang="0">
+                                        <a:pos x="T8" y="T9"/>
+                                      </a:cxn>
+                                      <a:cxn ang="0">
+                                        <a:pos x="T10" y="T11"/>
+                                      </a:cxn>
+                                      <a:cxn ang="0">
+                                        <a:pos x="T12" y="T13"/>
+                                      </a:cxn>
+                                      <a:cxn ang="0">
+                                        <a:pos x="T14" y="T15"/>
+                                      </a:cxn>
+                                      <a:cxn ang="0">
+                                        <a:pos x="T16" y="T17"/>
+                                      </a:cxn>
+                                    </a:cxnLst>
+                                    <a:rect l="0" t="0" r="r" b="b"/>
+                                    <a:pathLst>
+                                      <a:path w="46" h="121">
+                                        <a:moveTo>
+                                          <a:pt x="0" y="0"/>
+                                        </a:moveTo>
+                                        <a:lnTo>
+                                          <a:pt x="7" y="16"/>
+                                        </a:lnTo>
+                                        <a:lnTo>
+                                          <a:pt x="22" y="50"/>
+                                        </a:lnTo>
+                                        <a:lnTo>
+                                          <a:pt x="33" y="86"/>
+                                        </a:lnTo>
+                                        <a:lnTo>
+                                          <a:pt x="46" y="121"/>
+                                        </a:lnTo>
+                                        <a:lnTo>
+                                          <a:pt x="45" y="121"/>
+                                        </a:lnTo>
+                                        <a:lnTo>
+                                          <a:pt x="14" y="55"/>
+                                        </a:lnTo>
+                                        <a:lnTo>
+                                          <a:pt x="11" y="44"/>
+                                        </a:lnTo>
+                                        <a:lnTo>
+                                          <a:pt x="0" y="0"/>
+                                        </a:lnTo>
+                                        <a:close/>
+                                      </a:path>
+                                    </a:pathLst>
+                                  </a:custGeom>
+                                  <a:solidFill>
+                                    <a:schemeClr val="tx2">
+                                      <a:alpha val="20000"/>
+                                    </a:schemeClr>
+                                  </a:solidFill>
+                                  <a:ln w="0">
+                                    <a:solidFill>
+                                      <a:schemeClr val="tx2">
+                                        <a:alpha val="20000"/>
+                                      </a:schemeClr>
+                                    </a:solidFill>
+                                    <a:prstDash val="solid"/>
+                                    <a:round/>
+                                    <a:headEnd/>
+                                    <a:tailEnd/>
+                                  </a:ln>
+                                </wps:spPr>
+                                <wps:bodyPr vert="horz" wrap="square" lIns="91440" tIns="45720" rIns="91440" bIns="45720" numCol="1" anchor="t" anchorCtr="0" compatLnSpc="1">
+                                  <a:prstTxWarp prst="textNoShape">
+                                    <a:avLst/>
+                                  </a:prstTxWarp>
+                                </wps:bodyPr>
+                              </wps:wsp>
+                            </wpg:grpSp>
+                          </wpg:grpSp>
+                        </wpg:wgp>
+                      </a:graphicData>
+                    </a:graphic>
+                    <wp14:sizeRelH relativeFrom="page">
+                      <wp14:pctWidth>0</wp14:pctWidth>
+                    </wp14:sizeRelH>
+                    <wp14:sizeRelV relativeFrom="page">
+                      <wp14:pctHeight>95000</wp14:pctHeight>
+                    </wp14:sizeRelV>
+                  </wp:anchor>
+                </w:drawing>
+              </mc:Choice>
+              <mc:Fallback>
+                <w:pict>
+                  <v:group w14:anchorId="1E5C44C3" id="Group 2" o:spid="_x0000_s1026" style="position:absolute;margin-left:0;margin-top:0;width:168pt;height:718.55pt;z-index:-251657216;mso-height-percent:950;mso-left-percent:40;mso-position-horizontal-relative:page;mso-position-vertical:center;mso-position-vertical-relative:page;mso-height-percent:950;mso-left-percent:40" coordsize="21336,91257" o:gfxdata="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">
+                    <v:rect id="Rectangle 3" o:spid="_x0000_s1027" style="position:absolute;width:1945;height:91257;visibility:visible;mso-wrap-style:square;v-text-anchor:middle" o:gfxdata="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" fillcolor="#44546a [3215]" stroked="f" strokeweight="1pt"/>
+                    <v:group id="Group 5" o:spid="_x0000_s1028" style="position:absolute;left:762;top:42100;width:20574;height:49103" coordorigin="806,42118" coordsize="13062,31210" o:gfxdata="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">
+                      <v:group id="Group 6" o:spid="_x0000_s1029" style="position:absolute;left:1410;top:42118;width:10478;height:31210" coordorigin="1410,42118" coordsize="10477,31210" o:gfxdata="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">
+                        <o:lock v:ext="edit" aspectratio="t"/>
+                        <v:shape id="Freeform 20" o:spid="_x0000_s1030" style="position:absolute;left:3696;top:62168;width:1937;height:6985;visibility:visible;mso-wrap-style:square;v-text-anchor:top" coordsize="122,440" o:gfxdata="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" path="m,l39,152,84,304r38,113l122,440,76,306,39,180,6,53,,xe" fillcolor="#44546a [3215]" strokecolor="#44546a [3215]" strokeweight="0">
+                          <v:path arrowok="t" o:connecttype="custom" o:connectlocs="0,0;61913,241300;133350,482600;193675,661988;193675,698500;120650,485775;61913,285750;9525,84138;0,0" o:connectangles="0,0,0,0,0,0,0,0,0"/>
+                        </v:shape>
+                        <v:shape id="Freeform 21" o:spid="_x0000_s1031" style="position:absolute;left:5728;top:69058;width:1842;height:4270;visibility:visible;mso-wrap-style:square;v-text-anchor:top" coordsize="116,269" o:gfxdata="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" path="m,l8,19,37,93r30,74l116,269r-8,l60,169,30,98,1,25,,xe" fillcolor="#44546a [3215]" strokecolor="#44546a [3215]" strokeweight="0">
+                          <v:path arrowok="t" o:connecttype="custom" o:connectlocs="0,0;12700,30163;58738,147638;106363,265113;184150,427038;171450,427038;95250,268288;47625,155575;1588,39688;0,0" o:connectangles="0,0,0,0,0,0,0,0,0,0"/>
+                        </v:shape>
+                        <v:shape id="Freeform 22" o:spid="_x0000_s1032" style="position:absolute;left:1410;top:42118;width:2223;height:20193;visibility:visible;mso-wrap-style:square;v-text-anchor:top" coordsize="140,1272" o:gfxdata="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" path="m,l,,1,79r2,80l12,317,23,476,39,634,58,792,83,948r24,138l135,1223r5,49l138,1262,105,1106,77,949,53,792,35,634,20,476,9,317,2,159,,79,,xe" fillcolor="#44546a [3215]" strokecolor="#44546a [3215]" strokeweight="0">
+                          <v:path arrowok="t" o:connecttype="custom" o:connectlocs="0,0;0,0;1588,125413;4763,252413;19050,503238;36513,755650;61913,1006475;92075,1257300;131763,1504950;169863,1724025;214313,1941513;222250,2019300;219075,2003425;166688,1755775;122238,1506538;84138,1257300;55563,1006475;31750,755650;14288,503238;3175,252413;0,125413;0,0" o:connectangles="0,0,0,0,0,0,0,0,0,0,0,0,0,0,0,0,0,0,0,0,0,0"/>
+                        </v:shape>
+                        <v:shape id="Freeform 23" o:spid="_x0000_s1033" style="position:absolute;left:3410;top:48611;width:715;height:13557;visibility:visible;mso-wrap-style:square;v-text-anchor:top" coordsize="45,854" o:gfxdata="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" path="m45,r,l35,66r-9,67l14,267,6,401,3,534,6,669r8,134l18,854r,-3l9,814,8,803,1,669,,534,3,401,12,267,25,132,34,66,45,xe" fillcolor="#44546a [3215]" strokecolor="#44546a [3215]" strokeweight="0">
+                          <v:path arrowok="t" o:connecttype="custom" o:connectlocs="71438,0;71438,0;55563,104775;41275,211138;22225,423863;9525,636588;4763,847725;9525,1062038;22225,1274763;28575,1355725;28575,1350963;14288,1292225;12700,1274763;1588,1062038;0,847725;4763,636588;19050,423863;39688,209550;53975,104775;71438,0" o:connectangles="0,0,0,0,0,0,0,0,0,0,0,0,0,0,0,0,0,0,0,0"/>
+                        </v:shape>
+                        <v:shape id="Freeform 24" o:spid="_x0000_s1034" style="position:absolute;left:3633;top:62311;width:2444;height:9985;visibility:visible;mso-wrap-style:square;v-text-anchor:top" coordsize="154,629" o:gfxdata="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" path="m,l10,44r11,82l34,207r19,86l75,380r25,86l120,521r21,55l152,618r2,11l140,595,115,532,93,468,67,383,47,295,28,207,12,104,,xe" fillcolor="#44546a [3215]" strokecolor="#44546a [3215]" strokeweight="0">
+                          <v:path arrowok="t" o:connecttype="custom" o:connectlocs="0,0;15875,69850;33338,200025;53975,328613;84138,465138;119063,603250;158750,739775;190500,827088;223838,914400;241300,981075;244475,998538;222250,944563;182563,844550;147638,742950;106363,608013;74613,468313;44450,328613;19050,165100;0,0" o:connectangles="0,0,0,0,0,0,0,0,0,0,0,0,0,0,0,0,0,0,0"/>
+                        </v:shape>
+                        <v:shape id="Freeform 25" o:spid="_x0000_s1035" style="position:absolute;left:6204;top:72233;width:524;height:1095;visibility:visible;mso-wrap-style:square;v-text-anchor:top" coordsize="33,69" o:gfxdata="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" path="m,l33,69r-9,l12,35,,xe" fillcolor="#44546a [3215]" strokecolor="#44546a [3215]" strokeweight="0">
+                          <v:path arrowok="t" o:connecttype="custom" o:connectlocs="0,0;52388,109538;38100,109538;19050,55563;0,0" o:connectangles="0,0,0,0,0"/>
+                        </v:shape>
+                        <v:shape id="Freeform 26" o:spid="_x0000_s1036" style="position:absolute;left:3553;top:61533;width:238;height:1476;visibility:visible;mso-wrap-style:square;v-text-anchor:top" coordsize="15,93" o:gfxdata="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" path="m,l9,37r,3l15,93,5,49,,xe" fillcolor="#44546a [3215]" strokecolor="#44546a [3215]" strokeweight="0">
+                          <v:path arrowok="t" o:connecttype="custom" o:connectlocs="0,0;14288,58738;14288,63500;23813,147638;7938,77788;0,0" o:connectangles="0,0,0,0,0,0"/>
+                        </v:shape>
+                        <v:shape id="Freeform 27" o:spid="_x0000_s1037" style="position:absolute;left:5633;top:56897;width:6255;height:12161;visibility:visible;mso-wrap-style:square;v-text-anchor:top" coordsize="394,766" o:gfxdata="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" path="m394,r,l356,38,319,77r-35,40l249,160r-42,58l168,276r-37,63l98,402,69,467,45,535,26,604,14,673,7,746,6,766,,749r1,-5l7,673,21,603,40,533,65,466,94,400r33,-64l164,275r40,-60l248,158r34,-42l318,76,354,37,394,xe" fillcolor="#44546a [3215]" strokecolor="#44546a [3215]" strokeweight="0">
+                          <v:path arrowok="t" o:connecttype="custom" o:connectlocs="625475,0;625475,0;565150,60325;506413,122238;450850,185738;395288,254000;328613,346075;266700,438150;207963,538163;155575,638175;109538,741363;71438,849313;41275,958850;22225,1068388;11113,1184275;9525,1216025;0,1189038;1588,1181100;11113,1068388;33338,957263;63500,846138;103188,739775;149225,635000;201613,533400;260350,436563;323850,341313;393700,250825;447675,184150;504825,120650;561975,58738;625475,0" o:connectangles="0,0,0,0,0,0,0,0,0,0,0,0,0,0,0,0,0,0,0,0,0,0,0,0,0,0,0,0,0,0,0"/>
+                        </v:shape>
+                        <v:shape id="Freeform 28" o:spid="_x0000_s1038" style="position:absolute;left:5633;top:69153;width:571;height:3080;visibility:visible;mso-wrap-style:square;v-text-anchor:top" coordsize="36,194" o:gfxdata="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" path="m,l6,16r1,3l11,80r9,52l33,185r3,9l21,161,15,145,5,81,1,41,,xe" fillcolor="#44546a [3215]" strokecolor="#44546a [3215]" strokeweight="0">
+                          <v:path arrowok="t" o:connecttype="custom" o:connectlocs="0,0;9525,25400;11113,30163;17463,127000;31750,209550;52388,293688;57150,307975;33338,255588;23813,230188;7938,128588;1588,65088;0,0" o:connectangles="0,0,0,0,0,0,0,0,0,0,0,0"/>
+                        </v:shape>
+                        <v:shape id="Freeform 29" o:spid="_x0000_s1039" style="position:absolute;left:6077;top:72296;width:493;height:1032;visibility:visible;mso-wrap-style:square;v-text-anchor:top" coordsize="31,65" o:gfxdata="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" path="m,l31,65r-8,l,xe" fillcolor="#44546a [3215]" strokecolor="#44546a [3215]" strokeweight="0">
+                          <v:path arrowok="t" o:connecttype="custom" o:connectlocs="0,0;49213,103188;36513,103188;0,0" o:connectangles="0,0,0,0"/>
+                        </v:shape>
+                        <v:shape id="Freeform 30" o:spid="_x0000_s1040" style="position:absolute;left:5633;top:68788;width:111;height:666;visibility:visible;mso-wrap-style:square;v-text-anchor:top" coordsize="7,42" o:gfxdata="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" path="m,l6,17,7,42,6,39,,23,,xe" fillcolor="#44546a [3215]" strokecolor="#44546a [3215]" strokeweight="0">
+                          <v:path arrowok="t" o:connecttype="custom" o:connectlocs="0,0;9525,26988;11113,66675;9525,61913;0,36513;0,0" o:connectangles="0,0,0,0,0,0"/>
+                        </v:shape>
+                        <v:shape id="Freeform 31" o:spid="_x0000_s1041" style="position:absolute;left:5871;top:71455;width:714;height:1873;visibility:visible;mso-wrap-style:square;v-text-anchor:top" coordsize="45,118" o:gfxdata="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" path="m,l6,16,21,49,33,84r12,34l44,118,13,53,11,42,,xe" fillcolor="#44546a [3215]" strokecolor="#44546a [3215]" strokeweight="0">
+                          <v:path arrowok="t" o:connecttype="custom" o:connectlocs="0,0;9525,25400;33338,77788;52388,133350;71438,187325;69850,187325;20638,84138;17463,66675;0,0" o:connectangles="0,0,0,0,0,0,0,0,0"/>
+                        </v:shape>
+                      </v:group>
+                      <v:group id="Group 7" o:spid="_x0000_s1042" style="position:absolute;left:806;top:48269;width:13063;height:25059" coordorigin="806,46499" coordsize="8747,16779" o:gfxdata="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">
+                        <o:lock v:ext="edit" aspectratio="t"/>
+                        <v:shape id="Freeform 8" o:spid="_x0000_s1043" style="position:absolute;left:1187;top:51897;width:1984;height:7143;visibility:visible;mso-wrap-style:square;v-text-anchor:top" coordsize="125,450" o:gfxdata="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" path="m,l41,155,86,309r39,116l125,450,79,311,41,183,7,54,,xe" fillcolor="#44546a [3215]" strokecolor="#44546a [3215]" strokeweight="0">
+                          <v:fill opacity="13107f"/>
+                          <v:stroke opacity="13107f"/>
+                          <v:path arrowok="t" o:connecttype="custom" o:connectlocs="0,0;65088,246063;136525,490538;198438,674688;198438,714375;125413,493713;65088,290513;11113,85725;0,0" o:connectangles="0,0,0,0,0,0,0,0,0"/>
+                        </v:shape>
+                        <v:shape id="Freeform 9" o:spid="_x0000_s1044" style="position:absolute;left:3282;top:58913;width:1874;height:4366;visibility:visible;mso-wrap-style:square;v-text-anchor:top" coordsize="118,275" o:gfxdata="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" path="m,l8,20,37,96r32,74l118,275r-9,l61,174,30,100,,26,,xe" fillcolor="#44546a [3215]" strokecolor="#44546a [3215]" strokeweight="0">
+                          <v:fill opacity="13107f"/>
+                          <v:stroke opacity="13107f"/>
+                          <v:path arrowok="t" o:connecttype="custom" o:connectlocs="0,0;12700,31750;58738,152400;109538,269875;187325,436563;173038,436563;96838,276225;47625,158750;0,41275;0,0" o:connectangles="0,0,0,0,0,0,0,0,0,0"/>
+                        </v:shape>
+                        <v:shape id="Freeform 10" o:spid="_x0000_s1045" style="position:absolute;left:806;top:50103;width:317;height:1921;visibility:visible;mso-wrap-style:square;v-text-anchor:top" coordsize="20,121" o:gfxdata="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" path="m,l16,72r4,49l18,112,,31,,xe" fillcolor="#44546a [3215]" strokecolor="#44546a [3215]" strokeweight="0">
+                          <v:fill opacity="13107f"/>
+                          <v:stroke opacity="13107f"/>
+                          <v:path arrowok="t" o:connecttype="custom" o:connectlocs="0,0;25400,114300;31750,192088;28575,177800;0,49213;0,0" o:connectangles="0,0,0,0,0,0"/>
+                        </v:shape>
+                        <v:shape id="Freeform 12" o:spid="_x0000_s1046" style="position:absolute;left:1123;top:52024;width:2509;height:10207;visibility:visible;mso-wrap-style:square;v-text-anchor:top" coordsize="158,643" o:gfxdata="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" path="m,l11,46r11,83l36,211r19,90l76,389r27,87l123,533r21,55l155,632r3,11l142,608,118,544,95,478,69,391,47,302,29,212,13,107,,xe" fillcolor="#44546a [3215]" strokecolor="#44546a [3215]" strokeweight="0">
+                          <v:fill opacity="13107f"/>
+                          <v:stroke opacity="13107f"/>
+                          <v:path arrowok="t" o:connecttype="custom" o:connectlocs="0,0;17463,73025;34925,204788;57150,334963;87313,477838;120650,617538;163513,755650;195263,846138;228600,933450;246063,1003300;250825,1020763;225425,965200;187325,863600;150813,758825;109538,620713;74613,479425;46038,336550;20638,169863;0,0" o:connectangles="0,0,0,0,0,0,0,0,0,0,0,0,0,0,0,0,0,0,0"/>
+                        </v:shape>
+                        <v:shape id="Freeform 13" o:spid="_x0000_s1047" style="position:absolute;left:3759;top:62152;width:524;height:1127;visibility:visible;mso-wrap-style:square;v-text-anchor:top" coordsize="33,71" o:gfxdata="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" path="m,l33,71r-9,l11,36,,xe" fillcolor="#44546a [3215]" strokecolor="#44546a [3215]" strokeweight="0">
+                          <v:fill opacity="13107f"/>
+                          <v:stroke opacity="13107f"/>
+                          <v:path arrowok="t" o:connecttype="custom" o:connectlocs="0,0;52388,112713;38100,112713;17463,57150;0,0" o:connectangles="0,0,0,0,0"/>
+                        </v:shape>
+                        <v:shape id="Freeform 14" o:spid="_x0000_s1048" style="position:absolute;left:1060;top:51246;width:238;height:1508;visibility:visible;mso-wrap-style:square;v-text-anchor:top" coordsize="15,95" o:gfxdata="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" path="m,l8,37r,4l15,95,4,49,,xe" fillcolor="#44546a [3215]" strokecolor="#44546a [3215]" strokeweight="0">
+                          <v:fill opacity="13107f"/>
+                          <v:stroke opacity="13107f"/>
+                          <v:path arrowok="t" o:connecttype="custom" o:connectlocs="0,0;12700,58738;12700,65088;23813,150813;6350,77788;0,0" o:connectangles="0,0,0,0,0,0"/>
+                        </v:shape>
+                        <v:shape id="Freeform 15" o:spid="_x0000_s1049" style="position:absolute;left:3171;top:46499;width:6382;height:12414;visibility:visible;mso-wrap-style:square;v-text-anchor:top" coordsize="402,782" o:gfxdata="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" path="m402,r,1l363,39,325,79r-35,42l255,164r-44,58l171,284r-38,62l100,411,71,478,45,546,27,617,13,689,7,761r,21l,765r1,-4l7,688,21,616,40,545,66,475,95,409r35,-66l167,281r42,-61l253,163r34,-43l324,78,362,38,402,xe" fillcolor="#44546a [3215]" strokecolor="#44546a [3215]" strokeweight="0">
+                          <v:fill opacity="13107f"/>
+                          <v:stroke opacity="13107f"/>
+                          <v:path arrowok="t" o:connecttype="custom" o:connectlocs="638175,0;638175,1588;576263,61913;515938,125413;460375,192088;404813,260350;334963,352425;271463,450850;211138,549275;158750,652463;112713,758825;71438,866775;42863,979488;20638,1093788;11113,1208088;11113,1241425;0,1214438;1588,1208088;11113,1092200;33338,977900;63500,865188;104775,754063;150813,649288;206375,544513;265113,446088;331788,349250;401638,258763;455613,190500;514350,123825;574675,60325;638175,0" o:connectangles="0,0,0,0,0,0,0,0,0,0,0,0,0,0,0,0,0,0,0,0,0,0,0,0,0,0,0,0,0,0,0"/>
+                        </v:shape>
+                        <v:shape id="Freeform 16" o:spid="_x0000_s1050" style="position:absolute;left:3171;top:59040;width:588;height:3112;visibility:visible;mso-wrap-style:square;v-text-anchor:top" coordsize="37,196" o:gfxdata="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" path="m,l6,15r1,3l12,80r9,54l33,188r4,8l22,162,15,146,5,81,1,40,,xe" fillcolor="#44546a [3215]" strokecolor="#44546a [3215]" strokeweight="0">
+                          <v:fill opacity="13107f"/>
+                          <v:stroke opacity="13107f"/>
+                          <v:path arrowok="t" o:connecttype="custom" o:connectlocs="0,0;9525,23813;11113,28575;19050,127000;33338,212725;52388,298450;58738,311150;34925,257175;23813,231775;7938,128588;1588,63500;0,0" o:connectangles="0,0,0,0,0,0,0,0,0,0,0,0"/>
+                        </v:shape>
+                        <v:shape id="Freeform 17" o:spid="_x0000_s1051" style="position:absolute;left:3632;top:62231;width:492;height:1048;visibility:visible;mso-wrap-style:square;v-text-anchor:top" coordsize="31,66" o:gfxdata="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" path="m,l31,66r-7,l,xe" fillcolor="#44546a [3215]" strokecolor="#44546a [3215]" strokeweight="0">
+                          <v:fill opacity="13107f"/>
+                          <v:stroke opacity="13107f"/>
+                          <v:path arrowok="t" o:connecttype="custom" o:connectlocs="0,0;49213,104775;38100,104775;0,0" o:connectangles="0,0,0,0"/>
+                        </v:shape>
+                        <v:shape id="Freeform 18" o:spid="_x0000_s1052" style="position:absolute;left:3171;top:58644;width:111;height:682;visibility:visible;mso-wrap-style:square;v-text-anchor:top" coordsize="7,43" o:gfxdata="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" path="m,l7,17r,26l6,40,,25,,xe" fillcolor="#44546a [3215]" strokecolor="#44546a [3215]" strokeweight="0">
+                          <v:fill opacity="13107f"/>
+                          <v:stroke opacity="13107f"/>
+                          <v:path arrowok="t" o:connecttype="custom" o:connectlocs="0,0;11113,26988;11113,68263;9525,63500;0,39688;0,0" o:connectangles="0,0,0,0,0,0"/>
+                        </v:shape>
+                        <v:shape id="Freeform 19" o:spid="_x0000_s1053" style="position:absolute;left:3409;top:61358;width:731;height:1921;visibility:visible;mso-wrap-style:square;v-text-anchor:top" coordsize="46,121" o:gfxdata="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" path="m,l7,16,22,50,33,86r13,35l45,121,14,55,11,44,,xe" fillcolor="#44546a [3215]" strokecolor="#44546a [3215]" strokeweight="0">
+                          <v:fill opacity="13107f"/>
+                          <v:stroke opacity="13107f"/>
+                          <v:path arrowok="t" o:connecttype="custom" o:connectlocs="0,0;11113,25400;34925,79375;52388,136525;73025,192088;71438,192088;22225,87313;17463,69850;0,0" o:connectangles="0,0,0,0,0,0,0,0,0"/>
+                        </v:shape>
+                      </v:group>
+                    </v:group>
+                    <w10:wrap anchorx="page" anchory="page"/>
+                  </v:group>
+                </w:pict>
+              </mc:Fallback>
+            </mc:AlternateContent>
+          </w:r>
+        </w:p>
+        <w:p>
+          <w:pPr>
+            <w:rPr>
+              <w:rFonts w:ascii="Calibri" w:eastAsia="Times New Roman" w:hAnsi="Calibri" w:cs="Calibri"/>
+              <w:b/>
+              <w:bCs/>
+              <w:color w:val="000000"/>
+              <w:sz w:val="36"/>
+              <w:szCs w:val="38"/>
+            </w:rPr>
+          </w:pPr>
+          <w:r>
+            <w:rPr>
+              <w:noProof/>
+            </w:rPr>
+            <mc:AlternateContent>
+              <mc:Choice Requires="wps">
+                <w:drawing>
+                  <wp:anchor distT="0" distB="0" distL="114300" distR="114300" simplePos="0" relativeHeight="251660288" behindDoc="0" locked="0" layoutInCell="1" allowOverlap="1" wp14:anchorId="4B22C4D2" wp14:editId="433BCA62">
+                    <wp:simplePos x="0" y="0"/>
+                    <wp:positionH relativeFrom="page">
+                      <wp:posOffset>2689860</wp:posOffset>
+                    </wp:positionH>
+                    <wp:positionV relativeFrom="page">
+                      <wp:posOffset>1760220</wp:posOffset>
+                    </wp:positionV>
+                    <wp:extent cx="4533900" cy="2613660"/>
+                    <wp:effectExtent l="0" t="0" r="0" b="15240"/>
+                    <wp:wrapNone/>
+                    <wp:docPr id="1" name="Text Box 1"/>
+                    <wp:cNvGraphicFramePr/>
+                    <a:graphic xmlns:a="http://schemas.openxmlformats.org/drawingml/2006/main">
+                      <a:graphicData uri="http://schemas.microsoft.com/office/word/2010/wordprocessingShape">
+                        <wps:wsp>
+                          <wps:cNvSpPr txBox="1"/>
+                          <wps:spPr>
+                            <a:xfrm>
+                              <a:off x="0" y="0"/>
+                              <a:ext cx="4533900" cy="2613660"/>
+                            </a:xfrm>
+                            <a:prstGeom prst="rect">
+                              <a:avLst/>
+                            </a:prstGeom>
+                            <a:noFill/>
+                            <a:ln w="6350">
+                              <a:noFill/>
+                            </a:ln>
+                            <a:effectLst/>
+                          </wps:spPr>
+                          <wps:style>
+                            <a:lnRef idx="0">
+                              <a:schemeClr val="accent1"/>
+                            </a:lnRef>
+                            <a:fillRef idx="0">
+                              <a:schemeClr val="accent1"/>
+                            </a:fillRef>
+                            <a:effectRef idx="0">
+                              <a:schemeClr val="accent1"/>
+                            </a:effectRef>
+                            <a:fontRef idx="minor">
+                              <a:schemeClr val="dk1"/>
+                            </a:fontRef>
+                          </wps:style>
+                          <wps:txbx>
+                            <w:txbxContent>
+                              <w:p>
+                                <w:pPr>
+                                  <w:pStyle w:val="NoSpacing"/>
+                                  <w:rPr>
+                                    <w:rFonts w:asciiTheme="majorHAnsi" w:eastAsiaTheme="majorEastAsia" w:hAnsiTheme="majorHAnsi" w:cstheme="majorBidi"/>
+                                    <w:color w:val="262626" w:themeColor="text1" w:themeTint="D9"/>
+                                    <w:sz w:val="72"/>
+                                  </w:rPr>
+                                </w:pPr>
+                                <w:sdt>
+                                  <w:sdtPr>
+                                    <w:rPr>
+                                      <w:rFonts w:asciiTheme="majorHAnsi" w:eastAsiaTheme="majorEastAsia" w:hAnsiTheme="majorHAnsi" w:cstheme="majorBidi"/>
+                                      <w:color w:val="262626" w:themeColor="text1" w:themeTint="D9"/>
+                                      <w:sz w:val="72"/>
+                                      <w:szCs w:val="72"/>
+                                    </w:rPr>
+                                    <w:alias w:val="Title"/>
+                                    <w:tag w:val=""/>
+                                    <w:id w:val="-705018352"/>
+                                    <w:dataBinding w:prefixMappings="xmlns:ns0='http://purl.org/dc/elements/1.1/' xmlns:ns1='http://schemas.openxmlformats.org/package/2006/metadata/core-properties' " w:xpath="/ns1:coreProperties[1]/ns0:title[1]" w:storeItemID="{6C3C8BC8-F283-45AE-878A-BAB7291924A1}"/>
+                                    <w:text/>
+                                  </w:sdtPr>
+                                  <w:sdtContent>
+                                    <w:r>
+                                      <w:rPr>
+                                        <w:rFonts w:asciiTheme="majorHAnsi" w:eastAsiaTheme="majorEastAsia" w:hAnsiTheme="majorHAnsi" w:cstheme="majorBidi"/>
+                                        <w:color w:val="262626" w:themeColor="text1" w:themeTint="D9"/>
+                                        <w:sz w:val="72"/>
+                                        <w:szCs w:val="72"/>
+                                      </w:rPr>
+                                      <w:t>ASSIGNMENT 3 REPORT</w:t>
+                                    </w:r>
+                                  </w:sdtContent>
+                                </w:sdt>
+                              </w:p>
+                              <w:p>
+                                <w:pPr>
+                                  <w:spacing w:before="120"/>
+                                  <w:rPr>
+                                    <w:color w:val="404040" w:themeColor="text1" w:themeTint="BF"/>
+                                    <w:sz w:val="36"/>
+                                    <w:szCs w:val="36"/>
+                                  </w:rPr>
+                                </w:pPr>
+                                <w:sdt>
+                                  <w:sdtPr>
+                                    <w:rPr>
+                                      <w:color w:val="404040" w:themeColor="text1" w:themeTint="BF"/>
+                                      <w:sz w:val="36"/>
+                                      <w:szCs w:val="36"/>
+                                    </w:rPr>
+                                    <w:alias w:val="Subtitle"/>
+                                    <w:tag w:val=""/>
+                                    <w:id w:val="-1148361611"/>
+                                    <w:dataBinding w:prefixMappings="xmlns:ns0='http://purl.org/dc/elements/1.1/' xmlns:ns1='http://schemas.openxmlformats.org/package/2006/metadata/core-properties' " w:xpath="/ns1:coreProperties[1]/ns0:subject[1]" w:storeItemID="{6C3C8BC8-F283-45AE-878A-BAB7291924A1}"/>
+                                    <w:text/>
+                                  </w:sdtPr>
+                                  <w:sdtContent>
+                                    <w:r>
+                                      <w:rPr>
+                                        <w:color w:val="404040" w:themeColor="text1" w:themeTint="BF"/>
+                                        <w:sz w:val="36"/>
+                                        <w:szCs w:val="36"/>
+                                      </w:rPr>
+                                      <w:t xml:space="preserve">Aaron </w:t>
+                                    </w:r>
+                                    <w:proofErr w:type="spellStart"/>
+                                    <w:r>
+                                      <w:rPr>
+                                        <w:color w:val="404040" w:themeColor="text1" w:themeTint="BF"/>
+                                        <w:sz w:val="36"/>
+                                        <w:szCs w:val="36"/>
+                                      </w:rPr>
+                                      <w:t>Storey</w:t>
+                                    </w:r>
+                                    <w:proofErr w:type="spellEnd"/>
+                                    <w:r>
+                                      <w:rPr>
+                                        <w:color w:val="404040" w:themeColor="text1" w:themeTint="BF"/>
+                                        <w:sz w:val="36"/>
+                                        <w:szCs w:val="36"/>
+                                      </w:rPr>
+                                      <w:t xml:space="preserve"> (s3501900)</w:t>
+                                    </w:r>
+                                  </w:sdtContent>
+                                </w:sdt>
+                              </w:p>
+                              <w:p>
+                                <w:pPr>
+                                  <w:spacing w:before="120"/>
+                                  <w:rPr>
+                                    <w:color w:val="404040" w:themeColor="text1" w:themeTint="BF"/>
+                                    <w:sz w:val="36"/>
+                                    <w:szCs w:val="36"/>
+                                  </w:rPr>
+                                </w:pPr>
+                                <w:r>
+                                  <w:rPr>
+                                    <w:color w:val="404040" w:themeColor="text1" w:themeTint="BF"/>
+                                    <w:sz w:val="36"/>
+                                    <w:szCs w:val="36"/>
+                                  </w:rPr>
+                                  <w:t>Alina Nguyen (s3588914)</w:t>
+                                </w:r>
+                              </w:p>
+                              <w:p>
+                                <w:pPr>
+                                  <w:spacing w:before="120"/>
+                                  <w:rPr>
+                                    <w:color w:val="404040" w:themeColor="text1" w:themeTint="BF"/>
+                                    <w:sz w:val="36"/>
+                                    <w:szCs w:val="36"/>
+                                  </w:rPr>
+                                </w:pPr>
+                                <w:r>
+                                  <w:rPr>
+                                    <w:color w:val="404040" w:themeColor="text1" w:themeTint="BF"/>
+                                    <w:sz w:val="36"/>
+                                    <w:szCs w:val="36"/>
+                                  </w:rPr>
+                                  <w:t xml:space="preserve">Joshua </w:t>
+                                </w:r>
+                                <w:proofErr w:type="spellStart"/>
+                                <w:r>
+                                  <w:rPr>
+                                    <w:color w:val="404040" w:themeColor="text1" w:themeTint="BF"/>
+                                    <w:sz w:val="36"/>
+                                    <w:szCs w:val="36"/>
+                                  </w:rPr>
+                                  <w:t>Lawerson</w:t>
+                                </w:r>
+                                <w:proofErr w:type="spellEnd"/>
+                                <w:r>
+                                  <w:rPr>
+                                    <w:color w:val="404040" w:themeColor="text1" w:themeTint="BF"/>
+                                    <w:sz w:val="36"/>
+                                    <w:szCs w:val="36"/>
+                                  </w:rPr>
+                                  <w:t xml:space="preserve"> (s3333205)</w:t>
+                                </w:r>
+                              </w:p>
+                            </w:txbxContent>
+                          </wps:txbx>
+                          <wps:bodyPr rot="0" spcFirstLastPara="0" vertOverflow="overflow" horzOverflow="overflow" vert="horz" wrap="square" lIns="0" tIns="0" rIns="0" bIns="0" numCol="1" spcCol="0" rtlCol="0" fromWordArt="0" anchor="t" anchorCtr="0" forceAA="0" compatLnSpc="1">
+                            <a:prstTxWarp prst="textNoShape">
+                              <a:avLst/>
+                            </a:prstTxWarp>
+                            <a:noAutofit/>
+                          </wps:bodyPr>
+                        </wps:wsp>
+                      </a:graphicData>
+                    </a:graphic>
+                    <wp14:sizeRelH relativeFrom="page">
+                      <wp14:pctWidth>0</wp14:pctWidth>
+                    </wp14:sizeRelH>
+                    <wp14:sizeRelV relativeFrom="margin">
+                      <wp14:pctHeight>0</wp14:pctHeight>
+                    </wp14:sizeRelV>
+                  </wp:anchor>
+                </w:drawing>
+              </mc:Choice>
+              <mc:Fallback>
+                <w:pict>
+                  <v:shapetype w14:anchorId="4B22C4D2" id="_x0000_t202" coordsize="21600,21600" o:spt="202" path="m,l,21600r21600,l21600,xe">
+                    <v:stroke joinstyle="miter"/>
+                    <v:path gradientshapeok="t" o:connecttype="rect"/>
+                  </v:shapetype>
+                  <v:shape id="Text Box 1" o:spid="_x0000_s1026" type="#_x0000_t202" style="position:absolute;margin-left:211.8pt;margin-top:138.6pt;width:357pt;height:205.8pt;z-index:251660288;visibility:visible;mso-wrap-style:square;mso-width-percent:0;mso-height-percent:0;mso-wrap-distance-left:9pt;mso-wrap-distance-top:0;mso-wrap-distance-right:9pt;mso-wrap-distance-bottom:0;mso-position-horizontal:absolute;mso-position-horizontal-relative:page;mso-position-vertical:absolute;mso-position-vertical-relative:page;mso-width-percent:0;mso-height-percent:0;mso-width-relative:page;mso-height-relative:margin;v-text-anchor:top" o:gfxdata="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" filled="f" stroked="f" strokeweight=".5pt">
+                    <v:textbox inset="0,0,0,0">
+                      <w:txbxContent>
+                        <w:p>
+                          <w:pPr>
+                            <w:pStyle w:val="NoSpacing"/>
+                            <w:rPr>
+                              <w:rFonts w:asciiTheme="majorHAnsi" w:eastAsiaTheme="majorEastAsia" w:hAnsiTheme="majorHAnsi" w:cstheme="majorBidi"/>
+                              <w:color w:val="262626" w:themeColor="text1" w:themeTint="D9"/>
+                              <w:sz w:val="72"/>
+                            </w:rPr>
+                          </w:pPr>
+                          <w:sdt>
+                            <w:sdtPr>
+                              <w:rPr>
+                                <w:rFonts w:asciiTheme="majorHAnsi" w:eastAsiaTheme="majorEastAsia" w:hAnsiTheme="majorHAnsi" w:cstheme="majorBidi"/>
+                                <w:color w:val="262626" w:themeColor="text1" w:themeTint="D9"/>
+                                <w:sz w:val="72"/>
+                                <w:szCs w:val="72"/>
+                              </w:rPr>
+                              <w:alias w:val="Title"/>
+                              <w:tag w:val=""/>
+                              <w:id w:val="-705018352"/>
+                              <w:dataBinding w:prefixMappings="xmlns:ns0='http://purl.org/dc/elements/1.1/' xmlns:ns1='http://schemas.openxmlformats.org/package/2006/metadata/core-properties' " w:xpath="/ns1:coreProperties[1]/ns0:title[1]" w:storeItemID="{6C3C8BC8-F283-45AE-878A-BAB7291924A1}"/>
+                              <w:text/>
+                            </w:sdtPr>
+                            <w:sdtContent>
+                              <w:r>
+                                <w:rPr>
+                                  <w:rFonts w:asciiTheme="majorHAnsi" w:eastAsiaTheme="majorEastAsia" w:hAnsiTheme="majorHAnsi" w:cstheme="majorBidi"/>
+                                  <w:color w:val="262626" w:themeColor="text1" w:themeTint="D9"/>
+                                  <w:sz w:val="72"/>
+                                  <w:szCs w:val="72"/>
+                                </w:rPr>
+                                <w:t>ASSIGNMENT 3 REPORT</w:t>
+                              </w:r>
+                            </w:sdtContent>
+                          </w:sdt>
+                        </w:p>
+                        <w:p>
+                          <w:pPr>
+                            <w:spacing w:before="120"/>
+                            <w:rPr>
+                              <w:color w:val="404040" w:themeColor="text1" w:themeTint="BF"/>
+                              <w:sz w:val="36"/>
+                              <w:szCs w:val="36"/>
+                            </w:rPr>
+                          </w:pPr>
+                          <w:sdt>
+                            <w:sdtPr>
+                              <w:rPr>
+                                <w:color w:val="404040" w:themeColor="text1" w:themeTint="BF"/>
+                                <w:sz w:val="36"/>
+                                <w:szCs w:val="36"/>
+                              </w:rPr>
+                              <w:alias w:val="Subtitle"/>
+                              <w:tag w:val=""/>
+                              <w:id w:val="-1148361611"/>
+                              <w:dataBinding w:prefixMappings="xmlns:ns0='http://purl.org/dc/elements/1.1/' xmlns:ns1='http://schemas.openxmlformats.org/package/2006/metadata/core-properties' " w:xpath="/ns1:coreProperties[1]/ns0:subject[1]" w:storeItemID="{6C3C8BC8-F283-45AE-878A-BAB7291924A1}"/>
+                              <w:text/>
+                            </w:sdtPr>
+                            <w:sdtContent>
+                              <w:r>
+                                <w:rPr>
+                                  <w:color w:val="404040" w:themeColor="text1" w:themeTint="BF"/>
+                                  <w:sz w:val="36"/>
+                                  <w:szCs w:val="36"/>
+                                </w:rPr>
+                                <w:t xml:space="preserve">Aaron </w:t>
+                              </w:r>
+                              <w:proofErr w:type="spellStart"/>
+                              <w:r>
+                                <w:rPr>
+                                  <w:color w:val="404040" w:themeColor="text1" w:themeTint="BF"/>
+                                  <w:sz w:val="36"/>
+                                  <w:szCs w:val="36"/>
+                                </w:rPr>
+                                <w:t>Storey</w:t>
+                              </w:r>
+                              <w:proofErr w:type="spellEnd"/>
+                              <w:r>
+                                <w:rPr>
+                                  <w:color w:val="404040" w:themeColor="text1" w:themeTint="BF"/>
+                                  <w:sz w:val="36"/>
+                                  <w:szCs w:val="36"/>
+                                </w:rPr>
+                                <w:t xml:space="preserve"> (s3501900)</w:t>
+                              </w:r>
+                            </w:sdtContent>
+                          </w:sdt>
+                        </w:p>
+                        <w:p>
+                          <w:pPr>
+                            <w:spacing w:before="120"/>
+                            <w:rPr>
+                              <w:color w:val="404040" w:themeColor="text1" w:themeTint="BF"/>
+                              <w:sz w:val="36"/>
+                              <w:szCs w:val="36"/>
+                            </w:rPr>
+                          </w:pPr>
+                          <w:r>
+                            <w:rPr>
+                              <w:color w:val="404040" w:themeColor="text1" w:themeTint="BF"/>
+                              <w:sz w:val="36"/>
+                              <w:szCs w:val="36"/>
+                            </w:rPr>
+                            <w:t>Alina Nguyen (s3588914)</w:t>
+                          </w:r>
+                        </w:p>
+                        <w:p>
+                          <w:pPr>
+                            <w:spacing w:before="120"/>
+                            <w:rPr>
+                              <w:color w:val="404040" w:themeColor="text1" w:themeTint="BF"/>
+                              <w:sz w:val="36"/>
+                              <w:szCs w:val="36"/>
+                            </w:rPr>
+                          </w:pPr>
+                          <w:r>
+                            <w:rPr>
+                              <w:color w:val="404040" w:themeColor="text1" w:themeTint="BF"/>
+                              <w:sz w:val="36"/>
+                              <w:szCs w:val="36"/>
+                            </w:rPr>
+                            <w:t xml:space="preserve">Joshua </w:t>
+                          </w:r>
+                          <w:proofErr w:type="spellStart"/>
+                          <w:r>
+                            <w:rPr>
+                              <w:color w:val="404040" w:themeColor="text1" w:themeTint="BF"/>
+                              <w:sz w:val="36"/>
+                              <w:szCs w:val="36"/>
+                            </w:rPr>
+                            <w:t>Lawerson</w:t>
+                          </w:r>
+                          <w:proofErr w:type="spellEnd"/>
+                          <w:r>
+                            <w:rPr>
+                              <w:color w:val="404040" w:themeColor="text1" w:themeTint="BF"/>
+                              <w:sz w:val="36"/>
+                              <w:szCs w:val="36"/>
+                            </w:rPr>
+                            <w:t xml:space="preserve"> (s3333205)</w:t>
+                          </w:r>
+                        </w:p>
+                      </w:txbxContent>
+                    </v:textbox>
+                    <w10:wrap anchorx="page" anchory="page"/>
+                  </v:shape>
+                </w:pict>
+              </mc:Fallback>
+            </mc:AlternateContent>
+          </w:r>
+          <w:r>
+            <w:rPr>
+              <w:noProof/>
+            </w:rPr>
+            <mc:AlternateContent>
+              <mc:Choice Requires="wps">
+                <w:drawing>
+                  <wp:anchor distT="0" distB="0" distL="114300" distR="114300" simplePos="0" relativeHeight="251661312" behindDoc="0" locked="0" layoutInCell="1" allowOverlap="1" wp14:anchorId="3B5889D5" wp14:editId="1782C4FA">
+                    <wp:simplePos x="0" y="0"/>
+                    <wp:positionH relativeFrom="page">
+                      <wp:posOffset>3139440</wp:posOffset>
+                    </wp:positionH>
+                    <wp:positionV relativeFrom="bottomMargin">
+                      <wp:align>top</wp:align>
+                    </wp:positionV>
+                    <wp:extent cx="4434840" cy="365760"/>
+                    <wp:effectExtent l="0" t="0" r="3810" b="6985"/>
+                    <wp:wrapNone/>
+                    <wp:docPr id="32" name="Text Box 32"/>
+                    <wp:cNvGraphicFramePr/>
+                    <a:graphic xmlns:a="http://schemas.openxmlformats.org/drawingml/2006/main">
+                      <a:graphicData uri="http://schemas.microsoft.com/office/word/2010/wordprocessingShape">
+                        <wps:wsp>
+                          <wps:cNvSpPr txBox="1"/>
+                          <wps:spPr>
+                            <a:xfrm>
+                              <a:off x="0" y="0"/>
+                              <a:ext cx="4434840" cy="365760"/>
+                            </a:xfrm>
+                            <a:prstGeom prst="rect">
+                              <a:avLst/>
+                            </a:prstGeom>
+                            <a:noFill/>
+                            <a:ln w="6350">
+                              <a:noFill/>
+                            </a:ln>
+                            <a:effectLst/>
+                          </wps:spPr>
+                          <wps:style>
+                            <a:lnRef idx="0">
+                              <a:schemeClr val="accent1"/>
+                            </a:lnRef>
+                            <a:fillRef idx="0">
+                              <a:schemeClr val="accent1"/>
+                            </a:fillRef>
+                            <a:effectRef idx="0">
+                              <a:schemeClr val="accent1"/>
+                            </a:effectRef>
+                            <a:fontRef idx="minor">
+                              <a:schemeClr val="dk1"/>
+                            </a:fontRef>
+                          </wps:style>
+                          <wps:txbx>
+                            <w:txbxContent>
+                              <w:p>
+                                <w:pPr>
+                                  <w:pStyle w:val="NoSpacing"/>
+                                  <w:rPr>
+                                    <w:color w:val="4472C4" w:themeColor="accent1"/>
+                                    <w:sz w:val="40"/>
+                                    <w:szCs w:val="26"/>
+                                  </w:rPr>
+                                </w:pPr>
+                              </w:p>
+                              <w:p>
+                                <w:pPr>
+                                  <w:pStyle w:val="NoSpacing"/>
+                                  <w:jc w:val="right"/>
+                                  <w:rPr>
+                                    <w:color w:val="595959" w:themeColor="text1" w:themeTint="A6"/>
+                                    <w:sz w:val="32"/>
+                                    <w:szCs w:val="20"/>
+                                  </w:rPr>
+                                </w:pPr>
+                                <w:sdt>
+                                  <w:sdtPr>
+                                    <w:rPr>
+                                      <w:caps/>
+                                      <w:color w:val="595959" w:themeColor="text1" w:themeTint="A6"/>
+                                      <w:sz w:val="32"/>
+                                      <w:szCs w:val="20"/>
+                                    </w:rPr>
+                                    <w:alias w:val="Company"/>
+                                    <w:tag w:val=""/>
+                                    <w:id w:val="1558814826"/>
+                                    <w:dataBinding w:prefixMappings="xmlns:ns0='http://schemas.openxmlformats.org/officeDocument/2006/extended-properties' " w:xpath="/ns0:Properties[1]/ns0:Company[1]" w:storeItemID="{6668398D-A668-4E3E-A5EB-62B293D839F1}"/>
+                                    <w:text/>
+                                  </w:sdtPr>
+                                  <w:sdtContent>
+                                    <w:r>
+                                      <w:rPr>
+                                        <w:caps/>
+                                        <w:color w:val="595959" w:themeColor="text1" w:themeTint="A6"/>
+                                        <w:sz w:val="32"/>
+                                        <w:szCs w:val="20"/>
+                                      </w:rPr>
+                                      <w:t>IT World 23 (a.k.a. The three musketechs</w:t>
+                                    </w:r>
+                                  </w:sdtContent>
+                                </w:sdt>
+                                <w:r>
+                                  <w:rPr>
+                                    <w:caps/>
+                                    <w:color w:val="595959" w:themeColor="text1" w:themeTint="A6"/>
+                                    <w:sz w:val="32"/>
+                                    <w:szCs w:val="20"/>
+                                  </w:rPr>
+                                  <w:t>)</w:t>
+                                </w:r>
+                              </w:p>
+                            </w:txbxContent>
+                          </wps:txbx>
+                          <wps:bodyPr rot="0" spcFirstLastPara="0" vertOverflow="overflow" horzOverflow="overflow" vert="horz" wrap="square" lIns="0" tIns="0" rIns="0" bIns="0" numCol="1" spcCol="0" rtlCol="0" fromWordArt="0" anchor="b" anchorCtr="0" forceAA="0" compatLnSpc="1">
+                            <a:prstTxWarp prst="textNoShape">
+                              <a:avLst/>
+                            </a:prstTxWarp>
+                            <a:spAutoFit/>
+                          </wps:bodyPr>
+                        </wps:wsp>
+                      </a:graphicData>
+                    </a:graphic>
+                    <wp14:sizeRelH relativeFrom="page">
+                      <wp14:pctWidth>0</wp14:pctWidth>
+                    </wp14:sizeRelH>
+                    <wp14:sizeRelV relativeFrom="margin">
+                      <wp14:pctHeight>0</wp14:pctHeight>
+                    </wp14:sizeRelV>
+                  </wp:anchor>
+                </w:drawing>
+              </mc:Choice>
+              <mc:Fallback>
+                <w:pict>
+                  <v:shape w14:anchorId="3B5889D5" id="Text Box 32" o:spid="_x0000_s1027" type="#_x0000_t202" style="position:absolute;margin-left:247.2pt;margin-top:0;width:349.2pt;height:28.8pt;z-index:251661312;visibility:visible;mso-wrap-style:square;mso-width-percent:0;mso-height-percent:0;mso-wrap-distance-left:9pt;mso-wrap-distance-top:0;mso-wrap-distance-right:9pt;mso-wrap-distance-bottom:0;mso-position-horizontal:absolute;mso-position-horizontal-relative:page;mso-position-vertical:top;mso-position-vertical-relative:bottom-margin-area;mso-width-percent:0;mso-height-percent:0;mso-width-relative:page;mso-height-relative:margin;v-text-anchor:bottom" o:gfxdata="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" filled="f" stroked="f" strokeweight=".5pt">
+                    <v:textbox style="mso-fit-shape-to-text:t" inset="0,0,0,0">
+                      <w:txbxContent>
+                        <w:p>
+                          <w:pPr>
+                            <w:pStyle w:val="NoSpacing"/>
+                            <w:rPr>
+                              <w:color w:val="4472C4" w:themeColor="accent1"/>
+                              <w:sz w:val="40"/>
+                              <w:szCs w:val="26"/>
+                            </w:rPr>
+                          </w:pPr>
+                        </w:p>
+                        <w:p>
+                          <w:pPr>
+                            <w:pStyle w:val="NoSpacing"/>
+                            <w:jc w:val="right"/>
+                            <w:rPr>
+                              <w:color w:val="595959" w:themeColor="text1" w:themeTint="A6"/>
+                              <w:sz w:val="32"/>
+                              <w:szCs w:val="20"/>
+                            </w:rPr>
+                          </w:pPr>
+                          <w:sdt>
+                            <w:sdtPr>
+                              <w:rPr>
+                                <w:caps/>
+                                <w:color w:val="595959" w:themeColor="text1" w:themeTint="A6"/>
+                                <w:sz w:val="32"/>
+                                <w:szCs w:val="20"/>
+                              </w:rPr>
+                              <w:alias w:val="Company"/>
+                              <w:tag w:val=""/>
+                              <w:id w:val="1558814826"/>
+                              <w:dataBinding w:prefixMappings="xmlns:ns0='http://schemas.openxmlformats.org/officeDocument/2006/extended-properties' " w:xpath="/ns0:Properties[1]/ns0:Company[1]" w:storeItemID="{6668398D-A668-4E3E-A5EB-62B293D839F1}"/>
+                              <w:text/>
+                            </w:sdtPr>
+                            <w:sdtContent>
+                              <w:r>
+                                <w:rPr>
+                                  <w:caps/>
+                                  <w:color w:val="595959" w:themeColor="text1" w:themeTint="A6"/>
+                                  <w:sz w:val="32"/>
+                                  <w:szCs w:val="20"/>
+                                </w:rPr>
+                                <w:t>IT World 23 (a.k.a. The three musketechs</w:t>
+                              </w:r>
+                            </w:sdtContent>
+                          </w:sdt>
+                          <w:r>
+                            <w:rPr>
+                              <w:caps/>
+                              <w:color w:val="595959" w:themeColor="text1" w:themeTint="A6"/>
+                              <w:sz w:val="32"/>
+                              <w:szCs w:val="20"/>
+                            </w:rPr>
+                            <w:t>)</w:t>
+                          </w:r>
+                        </w:p>
+                      </w:txbxContent>
+                    </v:textbox>
+                    <w10:wrap anchorx="page" anchory="margin"/>
+                  </v:shape>
+                </w:pict>
+              </mc:Fallback>
+            </mc:AlternateContent>
+          </w:r>
+          <w:r>
+            <w:rPr>
+              <w:rFonts w:ascii="Calibri" w:eastAsia="Times New Roman" w:hAnsi="Calibri" w:cs="Calibri"/>
+              <w:b/>
+              <w:bCs/>
+              <w:color w:val="000000"/>
+              <w:sz w:val="36"/>
+              <w:szCs w:val="38"/>
+            </w:rPr>
+            <w:br w:type="page"/>
+          </w:r>
+        </w:p>
+      </w:sdtContent>
+    </w:sdt>
+    <w:p>
+      <w:pPr>
+        <w:spacing w:after="0" w:line="240" w:lineRule="auto"/>
         <w:rPr>
           <w:rFonts w:ascii="Calibri" w:eastAsia="Times New Roman" w:hAnsi="Calibri" w:cs="Calibri"/>
           <w:b/>
@@ -23,8 +4072,7 @@
           <w:sz w:val="36"/>
           <w:szCs w:val="38"/>
         </w:rPr>
-        <w:t>Assignment 3 – Report (Aaron, Alina, Joshua)</w:t>
-      </w:r>
+      </w:pPr>
     </w:p>
     <w:p>
       <w:pPr>
@@ -38,6 +4086,112 @@
           <w:szCs w:val="38"/>
         </w:rPr>
       </w:pPr>
+    </w:p>
+    <w:p>
+      <w:pPr>
+        <w:spacing w:after="0" w:line="240" w:lineRule="auto"/>
+        <w:rPr>
+          <w:rFonts w:ascii="Calibri" w:eastAsia="Times New Roman" w:hAnsi="Calibri" w:cs="Calibri"/>
+          <w:b/>
+          <w:bCs/>
+          <w:color w:val="000000"/>
+          <w:sz w:val="36"/>
+          <w:szCs w:val="38"/>
+        </w:rPr>
+      </w:pPr>
+    </w:p>
+    <w:p>
+      <w:pPr>
+        <w:spacing w:after="0" w:line="240" w:lineRule="auto"/>
+        <w:rPr>
+          <w:rFonts w:ascii="Calibri" w:eastAsia="Times New Roman" w:hAnsi="Calibri" w:cs="Calibri"/>
+          <w:b/>
+          <w:bCs/>
+          <w:color w:val="000000"/>
+          <w:sz w:val="36"/>
+          <w:szCs w:val="38"/>
+        </w:rPr>
+      </w:pPr>
+    </w:p>
+    <w:p>
+      <w:pPr>
+        <w:spacing w:after="0" w:line="240" w:lineRule="auto"/>
+        <w:rPr>
+          <w:rFonts w:ascii="Calibri" w:eastAsia="Times New Roman" w:hAnsi="Calibri" w:cs="Calibri"/>
+          <w:b/>
+          <w:bCs/>
+          <w:color w:val="000000"/>
+          <w:sz w:val="36"/>
+          <w:szCs w:val="38"/>
+        </w:rPr>
+      </w:pPr>
+    </w:p>
+    <w:p>
+      <w:pPr>
+        <w:spacing w:after="0" w:line="240" w:lineRule="auto"/>
+        <w:rPr>
+          <w:rFonts w:ascii="Calibri" w:eastAsia="Times New Roman" w:hAnsi="Calibri" w:cs="Calibri"/>
+          <w:b/>
+          <w:bCs/>
+          <w:color w:val="000000"/>
+          <w:sz w:val="36"/>
+          <w:szCs w:val="38"/>
+        </w:rPr>
+      </w:pPr>
+    </w:p>
+    <w:p>
+      <w:pPr>
+        <w:spacing w:after="0" w:line="240" w:lineRule="auto"/>
+        <w:rPr>
+          <w:rFonts w:ascii="Calibri" w:eastAsia="Times New Roman" w:hAnsi="Calibri" w:cs="Calibri"/>
+          <w:b/>
+          <w:bCs/>
+          <w:color w:val="000000"/>
+          <w:sz w:val="36"/>
+          <w:szCs w:val="38"/>
+        </w:rPr>
+      </w:pPr>
+    </w:p>
+    <w:p>
+      <w:pPr>
+        <w:spacing w:after="0" w:line="240" w:lineRule="auto"/>
+        <w:rPr>
+          <w:rFonts w:ascii="Calibri" w:eastAsia="Times New Roman" w:hAnsi="Calibri" w:cs="Calibri"/>
+          <w:b/>
+          <w:bCs/>
+          <w:color w:val="000000"/>
+          <w:sz w:val="36"/>
+          <w:szCs w:val="38"/>
+        </w:rPr>
+      </w:pPr>
+    </w:p>
+    <w:p>
+      <w:pPr>
+        <w:spacing w:after="0" w:line="240" w:lineRule="auto"/>
+        <w:rPr>
+          <w:rFonts w:ascii="Calibri" w:eastAsia="Times New Roman" w:hAnsi="Calibri" w:cs="Calibri"/>
+          <w:b/>
+          <w:bCs/>
+          <w:color w:val="000000"/>
+          <w:sz w:val="36"/>
+          <w:szCs w:val="38"/>
+        </w:rPr>
+      </w:pPr>
+    </w:p>
+    <w:p>
+      <w:pPr>
+        <w:spacing w:after="0" w:line="240" w:lineRule="auto"/>
+        <w:rPr>
+          <w:rFonts w:ascii="Calibri" w:eastAsia="Times New Roman" w:hAnsi="Calibri" w:cs="Calibri"/>
+          <w:b/>
+          <w:bCs/>
+          <w:color w:val="000000"/>
+          <w:sz w:val="36"/>
+          <w:szCs w:val="38"/>
+        </w:rPr>
+      </w:pPr>
+      <w:bookmarkStart w:id="0" w:name="_GoBack"/>
+      <w:bookmarkEnd w:id="0"/>
     </w:p>
     <w:p>
       <w:pPr>
@@ -219,7 +4373,7 @@
         </w:rPr>
       </w:pPr>
       <w:hyperlink r:id="rId6" w:history="1">
-        <w:bookmarkStart w:id="0" w:name="_Hlk515145399"/>
+        <w:bookmarkStart w:id="1" w:name="_Hlk515145399"/>
         <w:r>
           <w:rPr>
             <w:rStyle w:val="Hyperlink"/>
@@ -229,7 +4383,7 @@
           </w:rPr>
           <w:t>https</w:t>
         </w:r>
-        <w:bookmarkEnd w:id="0"/>
+        <w:bookmarkEnd w:id="1"/>
         <w:r>
           <w:rPr>
             <w:rStyle w:val="Hyperlink"/>
@@ -320,8 +4474,6 @@
           <w:szCs w:val="38"/>
         </w:rPr>
       </w:pPr>
-      <w:bookmarkStart w:id="1" w:name="_GoBack"/>
-      <w:bookmarkEnd w:id="1"/>
     </w:p>
     <w:p>
       <w:pPr>
@@ -4118,6 +8270,211 @@
     <w:p>
       <w:pPr>
         <w:spacing w:after="0" w:line="240" w:lineRule="auto"/>
+        <w:ind w:left="2160"/>
+        <w:rPr>
+          <w:rFonts w:ascii="Calibri" w:eastAsia="Times New Roman" w:hAnsi="Calibri" w:cs="Calibri"/>
+          <w:b/>
+          <w:bCs/>
+          <w:i/>
+          <w:color w:val="000000"/>
+          <w:szCs w:val="28"/>
+        </w:rPr>
+      </w:pPr>
+      <w:r>
+        <w:rPr>
+          <w:rFonts w:ascii="Calibri" w:eastAsia="Times New Roman" w:hAnsi="Calibri" w:cs="Calibri"/>
+          <w:b/>
+          <w:bCs/>
+          <w:i/>
+          <w:color w:val="000000"/>
+          <w:szCs w:val="28"/>
+        </w:rPr>
+        <w:t>What will our project will do?</w:t>
+      </w:r>
+    </w:p>
+    <w:p>
+      <w:pPr>
+        <w:spacing w:after="0" w:line="240" w:lineRule="auto"/>
+        <w:ind w:left="2160"/>
+        <w:rPr>
+          <w:rFonts w:ascii="Calibri" w:eastAsia="Times New Roman" w:hAnsi="Calibri" w:cs="Calibri"/>
+          <w:bCs/>
+          <w:color w:val="000000"/>
+          <w:szCs w:val="28"/>
+        </w:rPr>
+      </w:pPr>
+      <w:r>
+        <w:rPr>
+          <w:rFonts w:ascii="Calibri" w:eastAsia="Times New Roman" w:hAnsi="Calibri" w:cs="Calibri"/>
+          <w:bCs/>
+          <w:color w:val="000000"/>
+          <w:szCs w:val="28"/>
+        </w:rPr>
+        <w:t>Our project idea is to preload a Raspberry Pi with simple programmable games. This game device is marketed towards primary school children, as programming and coding in primary schools is becoming increasingly popular and essential in today's educational society.</w:t>
+      </w:r>
+    </w:p>
+    <w:p>
+      <w:pPr>
+        <w:spacing w:after="0" w:line="240" w:lineRule="auto"/>
+        <w:ind w:left="2160"/>
+        <w:rPr>
+          <w:rFonts w:ascii="Calibri" w:eastAsia="Times New Roman" w:hAnsi="Calibri" w:cs="Calibri"/>
+          <w:bCs/>
+          <w:color w:val="000000"/>
+          <w:szCs w:val="28"/>
+        </w:rPr>
+      </w:pPr>
+    </w:p>
+    <w:p>
+      <w:pPr>
+        <w:spacing w:after="0" w:line="240" w:lineRule="auto"/>
+        <w:ind w:left="2160"/>
+        <w:rPr>
+          <w:rFonts w:ascii="Calibri" w:eastAsia="Times New Roman" w:hAnsi="Calibri" w:cs="Calibri"/>
+          <w:bCs/>
+          <w:color w:val="000000"/>
+          <w:szCs w:val="28"/>
+        </w:rPr>
+      </w:pPr>
+      <w:r>
+        <w:rPr>
+          <w:rFonts w:ascii="Calibri" w:eastAsia="Times New Roman" w:hAnsi="Calibri" w:cs="Calibri"/>
+          <w:bCs/>
+          <w:color w:val="000000"/>
+          <w:szCs w:val="28"/>
+        </w:rPr>
+        <w:t xml:space="preserve">This type of device is great for those with little-to-no knowledge on programming, because the games available will be entertaining and easy to manipulate as the game codes will be annotated, making it easier for users to modify. This device would serve well in </w:t>
+      </w:r>
+      <w:proofErr w:type="gramStart"/>
+      <w:r>
+        <w:rPr>
+          <w:rFonts w:ascii="Calibri" w:eastAsia="Times New Roman" w:hAnsi="Calibri" w:cs="Calibri"/>
+          <w:bCs/>
+          <w:color w:val="000000"/>
+          <w:szCs w:val="28"/>
+        </w:rPr>
+        <w:t>schools, and</w:t>
+      </w:r>
+      <w:proofErr w:type="gramEnd"/>
+      <w:r>
+        <w:rPr>
+          <w:rFonts w:ascii="Calibri" w:eastAsia="Times New Roman" w:hAnsi="Calibri" w:cs="Calibri"/>
+          <w:bCs/>
+          <w:color w:val="000000"/>
+          <w:szCs w:val="28"/>
+        </w:rPr>
+        <w:t xml:space="preserve"> has many applications. One example would be a fantastic group project or assignment for kids to explore coding.</w:t>
+      </w:r>
+    </w:p>
+    <w:p>
+      <w:pPr>
+        <w:spacing w:after="0" w:line="240" w:lineRule="auto"/>
+        <w:ind w:left="2160"/>
+        <w:rPr>
+          <w:rFonts w:ascii="Calibri" w:eastAsia="Times New Roman" w:hAnsi="Calibri" w:cs="Calibri"/>
+          <w:bCs/>
+          <w:color w:val="000000"/>
+          <w:szCs w:val="28"/>
+        </w:rPr>
+      </w:pPr>
+    </w:p>
+    <w:p>
+      <w:pPr>
+        <w:spacing w:after="0" w:line="240" w:lineRule="auto"/>
+        <w:ind w:left="2160"/>
+        <w:rPr>
+          <w:rFonts w:ascii="Calibri" w:eastAsia="Times New Roman" w:hAnsi="Calibri" w:cs="Calibri"/>
+          <w:bCs/>
+          <w:color w:val="000000"/>
+          <w:szCs w:val="28"/>
+        </w:rPr>
+      </w:pPr>
+      <w:r>
+        <w:rPr>
+          <w:rFonts w:ascii="Calibri" w:eastAsia="Times New Roman" w:hAnsi="Calibri" w:cs="Calibri"/>
+          <w:bCs/>
+          <w:color w:val="000000"/>
+          <w:szCs w:val="28"/>
+        </w:rPr>
+        <w:t xml:space="preserve">Our objective is to create a straightforward device to use, so instructors can understand and help kids get started quickly and easily - we want this to be as simple as “Plug and Play”. Built on a Raspberry Pi, it is extremely portable. All the user needs </w:t>
+      </w:r>
+      <w:proofErr w:type="gramStart"/>
+      <w:r>
+        <w:rPr>
+          <w:rFonts w:ascii="Calibri" w:eastAsia="Times New Roman" w:hAnsi="Calibri" w:cs="Calibri"/>
+          <w:bCs/>
+          <w:color w:val="000000"/>
+          <w:szCs w:val="28"/>
+        </w:rPr>
+        <w:t>is</w:t>
+      </w:r>
+      <w:proofErr w:type="gramEnd"/>
+      <w:r>
+        <w:rPr>
+          <w:rFonts w:ascii="Calibri" w:eastAsia="Times New Roman" w:hAnsi="Calibri" w:cs="Calibri"/>
+          <w:bCs/>
+          <w:color w:val="000000"/>
+          <w:szCs w:val="28"/>
+        </w:rPr>
+        <w:t xml:space="preserve"> a monitor with HDMI.</w:t>
+      </w:r>
+    </w:p>
+    <w:p>
+      <w:pPr>
+        <w:spacing w:after="0" w:line="240" w:lineRule="auto"/>
+        <w:ind w:left="2160"/>
+        <w:rPr>
+          <w:rFonts w:ascii="Calibri" w:eastAsia="Times New Roman" w:hAnsi="Calibri" w:cs="Calibri"/>
+          <w:bCs/>
+          <w:color w:val="000000"/>
+          <w:szCs w:val="28"/>
+        </w:rPr>
+      </w:pPr>
+    </w:p>
+    <w:p>
+      <w:pPr>
+        <w:spacing w:after="0" w:line="240" w:lineRule="auto"/>
+        <w:ind w:left="2160"/>
+        <w:rPr>
+          <w:rFonts w:ascii="Calibri" w:eastAsia="Times New Roman" w:hAnsi="Calibri" w:cs="Calibri"/>
+          <w:bCs/>
+          <w:color w:val="000000"/>
+          <w:szCs w:val="28"/>
+        </w:rPr>
+      </w:pPr>
+      <w:r>
+        <w:rPr>
+          <w:rFonts w:ascii="Calibri" w:eastAsia="Times New Roman" w:hAnsi="Calibri" w:cs="Calibri"/>
+          <w:bCs/>
+          <w:color w:val="000000"/>
+          <w:szCs w:val="28"/>
+        </w:rPr>
+        <w:t xml:space="preserve">There will be an included controller that will be very </w:t>
+      </w:r>
+      <w:proofErr w:type="spellStart"/>
+      <w:r>
+        <w:rPr>
+          <w:rFonts w:ascii="Calibri" w:eastAsia="Times New Roman" w:hAnsi="Calibri" w:cs="Calibri"/>
+          <w:bCs/>
+          <w:color w:val="000000"/>
+          <w:szCs w:val="28"/>
+        </w:rPr>
+        <w:t>customisable</w:t>
+      </w:r>
+      <w:proofErr w:type="spellEnd"/>
+      <w:r>
+        <w:rPr>
+          <w:rFonts w:ascii="Calibri" w:eastAsia="Times New Roman" w:hAnsi="Calibri" w:cs="Calibri"/>
+          <w:bCs/>
+          <w:color w:val="000000"/>
+          <w:szCs w:val="28"/>
+        </w:rPr>
+        <w:t xml:space="preserve"> in the sense that users could add and map different buttons and controls to perform different actions in the games. This helps teach interfacing software and hardware. </w:t>
+      </w:r>
+    </w:p>
+    <w:p>
+      <w:pPr>
+        <w:spacing w:after="0" w:line="240" w:lineRule="auto"/>
         <w:ind w:left="1440"/>
         <w:rPr>
           <w:rFonts w:ascii="Calibri" w:eastAsia="Times New Roman" w:hAnsi="Calibri" w:cs="Calibri"/>
@@ -4126,6 +8483,433 @@
           <w:szCs w:val="28"/>
         </w:rPr>
       </w:pPr>
+    </w:p>
+    <w:p>
+      <w:pPr>
+        <w:spacing w:after="0" w:line="240" w:lineRule="auto"/>
+        <w:ind w:left="2160"/>
+        <w:rPr>
+          <w:rFonts w:ascii="Calibri" w:eastAsia="Times New Roman" w:hAnsi="Calibri" w:cs="Calibri"/>
+          <w:b/>
+          <w:bCs/>
+          <w:i/>
+          <w:color w:val="000000"/>
+          <w:szCs w:val="28"/>
+        </w:rPr>
+      </w:pPr>
+      <w:r>
+        <w:rPr>
+          <w:rFonts w:ascii="Calibri" w:eastAsia="Times New Roman" w:hAnsi="Calibri" w:cs="Calibri"/>
+          <w:b/>
+          <w:bCs/>
+          <w:i/>
+          <w:color w:val="000000"/>
+          <w:szCs w:val="28"/>
+        </w:rPr>
+        <w:t>How we will do it?</w:t>
+      </w:r>
+    </w:p>
+    <w:p>
+      <w:pPr>
+        <w:spacing w:after="0" w:line="240" w:lineRule="auto"/>
+        <w:ind w:left="2160"/>
+        <w:rPr>
+          <w:rFonts w:ascii="Calibri" w:eastAsia="Times New Roman" w:hAnsi="Calibri" w:cs="Calibri"/>
+          <w:bCs/>
+          <w:color w:val="000000"/>
+          <w:szCs w:val="28"/>
+        </w:rPr>
+      </w:pPr>
+      <w:r>
+        <w:rPr>
+          <w:rFonts w:ascii="Calibri" w:eastAsia="Times New Roman" w:hAnsi="Calibri" w:cs="Calibri"/>
+          <w:bCs/>
+          <w:color w:val="000000"/>
+          <w:szCs w:val="28"/>
+        </w:rPr>
+        <w:t>Using a game programming framework, we will design and develop at least one working game to deploy to the Raspberry Pi, which will interface with an external controller.</w:t>
+      </w:r>
+    </w:p>
+    <w:p>
+      <w:pPr>
+        <w:spacing w:after="0" w:line="240" w:lineRule="auto"/>
+        <w:ind w:left="2160"/>
+        <w:rPr>
+          <w:rFonts w:ascii="Calibri" w:eastAsia="Times New Roman" w:hAnsi="Calibri" w:cs="Calibri"/>
+          <w:bCs/>
+          <w:color w:val="000000"/>
+          <w:szCs w:val="28"/>
+        </w:rPr>
+      </w:pPr>
+    </w:p>
+    <w:p>
+      <w:pPr>
+        <w:spacing w:after="0" w:line="240" w:lineRule="auto"/>
+        <w:ind w:left="2160"/>
+        <w:rPr>
+          <w:rFonts w:ascii="Calibri" w:eastAsia="Times New Roman" w:hAnsi="Calibri" w:cs="Calibri"/>
+          <w:bCs/>
+          <w:color w:val="000000"/>
+          <w:szCs w:val="28"/>
+        </w:rPr>
+      </w:pPr>
+      <w:r>
+        <w:rPr>
+          <w:rFonts w:ascii="Calibri" w:eastAsia="Times New Roman" w:hAnsi="Calibri" w:cs="Calibri"/>
+          <w:bCs/>
+          <w:color w:val="000000"/>
+          <w:szCs w:val="28"/>
+        </w:rPr>
+        <w:t>This is dependent on obtaining a Raspberry Pi model, building a working controller (including finding a way to interface the controller to the Pi successfully).</w:t>
+      </w:r>
+    </w:p>
+    <w:p>
+      <w:pPr>
+        <w:spacing w:after="0" w:line="240" w:lineRule="auto"/>
+        <w:ind w:left="2160"/>
+        <w:rPr>
+          <w:rFonts w:ascii="Calibri" w:eastAsia="Times New Roman" w:hAnsi="Calibri" w:cs="Calibri"/>
+          <w:bCs/>
+          <w:color w:val="000000"/>
+          <w:szCs w:val="28"/>
+        </w:rPr>
+      </w:pPr>
+      <w:r>
+        <w:rPr>
+          <w:rFonts w:ascii="Calibri" w:eastAsia="Times New Roman" w:hAnsi="Calibri" w:cs="Calibri"/>
+          <w:bCs/>
+          <w:color w:val="000000"/>
+          <w:szCs w:val="28"/>
+        </w:rPr>
+        <w:t>This also relies on learning enough about the previously mentioned game framework to commence programming a simple game.</w:t>
+      </w:r>
+    </w:p>
+    <w:p>
+      <w:pPr>
+        <w:spacing w:after="0" w:line="240" w:lineRule="auto"/>
+        <w:ind w:left="2880"/>
+        <w:rPr>
+          <w:rFonts w:ascii="Calibri" w:eastAsia="Times New Roman" w:hAnsi="Calibri" w:cs="Calibri"/>
+          <w:bCs/>
+          <w:color w:val="000000"/>
+          <w:szCs w:val="28"/>
+        </w:rPr>
+      </w:pPr>
+    </w:p>
+    <w:p>
+      <w:pPr>
+        <w:spacing w:after="0" w:line="240" w:lineRule="auto"/>
+        <w:ind w:left="2160"/>
+        <w:rPr>
+          <w:rFonts w:ascii="Calibri" w:eastAsia="Times New Roman" w:hAnsi="Calibri" w:cs="Calibri"/>
+          <w:b/>
+          <w:bCs/>
+          <w:i/>
+          <w:color w:val="000000"/>
+          <w:szCs w:val="28"/>
+        </w:rPr>
+      </w:pPr>
+      <w:r>
+        <w:rPr>
+          <w:rFonts w:ascii="Calibri" w:eastAsia="Times New Roman" w:hAnsi="Calibri" w:cs="Calibri"/>
+          <w:b/>
+          <w:bCs/>
+          <w:i/>
+          <w:color w:val="000000"/>
+          <w:szCs w:val="28"/>
+        </w:rPr>
+        <w:t>How far we have gotten with developing any features or outcomes from our project?</w:t>
+      </w:r>
+    </w:p>
+    <w:p>
+      <w:pPr>
+        <w:spacing w:after="0" w:line="240" w:lineRule="auto"/>
+        <w:ind w:left="2160"/>
+        <w:rPr>
+          <w:rFonts w:ascii="Calibri" w:eastAsia="Times New Roman" w:hAnsi="Calibri" w:cs="Calibri"/>
+          <w:bCs/>
+          <w:color w:val="000000"/>
+          <w:szCs w:val="28"/>
+        </w:rPr>
+      </w:pPr>
+      <w:r>
+        <w:rPr>
+          <w:rFonts w:ascii="Calibri" w:eastAsia="Times New Roman" w:hAnsi="Calibri" w:cs="Calibri"/>
+          <w:bCs/>
+          <w:color w:val="000000"/>
+          <w:szCs w:val="28"/>
+        </w:rPr>
+        <w:t>At this point in time, we have chosen a game library called Phaser, which is an HTML5/JS framework to assist in creating browser-based games. Using this language, we developed a basic “brick” game which involves using a paddle to deflect a ball to knock out all the “bricks” above.</w:t>
+      </w:r>
+    </w:p>
+    <w:p>
+      <w:pPr>
+        <w:spacing w:after="0" w:line="240" w:lineRule="auto"/>
+        <w:ind w:left="2880"/>
+        <w:rPr>
+          <w:rFonts w:ascii="Calibri" w:eastAsia="Times New Roman" w:hAnsi="Calibri" w:cs="Calibri"/>
+          <w:bCs/>
+          <w:color w:val="000000"/>
+          <w:szCs w:val="28"/>
+        </w:rPr>
+      </w:pPr>
+    </w:p>
+    <w:p>
+      <w:pPr>
+        <w:spacing w:after="0" w:line="240" w:lineRule="auto"/>
+        <w:ind w:left="2160"/>
+        <w:rPr>
+          <w:rFonts w:ascii="Calibri" w:eastAsia="Times New Roman" w:hAnsi="Calibri" w:cs="Calibri"/>
+          <w:bCs/>
+          <w:color w:val="000000"/>
+          <w:szCs w:val="28"/>
+        </w:rPr>
+      </w:pPr>
+      <w:r>
+        <w:rPr>
+          <w:rFonts w:ascii="Calibri" w:eastAsia="Times New Roman" w:hAnsi="Calibri" w:cs="Calibri"/>
+          <w:bCs/>
+          <w:color w:val="000000"/>
+          <w:szCs w:val="28"/>
+        </w:rPr>
+        <w:t xml:space="preserve">We have also obtained a Raspberry Pi Model 3B+, and the parts required to build a basic controller that consists of a joystick and 2 buttons. We installed Raspbian on the Pi as the base OS, </w:t>
+      </w:r>
+      <w:proofErr w:type="gramStart"/>
+      <w:r>
+        <w:rPr>
+          <w:rFonts w:ascii="Calibri" w:eastAsia="Times New Roman" w:hAnsi="Calibri" w:cs="Calibri"/>
+          <w:bCs/>
+          <w:color w:val="000000"/>
+          <w:szCs w:val="28"/>
+        </w:rPr>
+        <w:t>and also</w:t>
+      </w:r>
+      <w:proofErr w:type="gramEnd"/>
+      <w:r>
+        <w:rPr>
+          <w:rFonts w:ascii="Calibri" w:eastAsia="Times New Roman" w:hAnsi="Calibri" w:cs="Calibri"/>
+          <w:bCs/>
+          <w:color w:val="000000"/>
+          <w:szCs w:val="28"/>
+        </w:rPr>
+        <w:t xml:space="preserve"> constructed a basic controller using a box as the shell. The controller has a USB 2.0 Type A interface which can plug directly into the Raspberry Pi.</w:t>
+      </w:r>
+    </w:p>
+    <w:p>
+      <w:pPr>
+        <w:spacing w:after="0" w:line="240" w:lineRule="auto"/>
+        <w:ind w:left="2160"/>
+        <w:rPr>
+          <w:rFonts w:ascii="Calibri" w:eastAsia="Times New Roman" w:hAnsi="Calibri" w:cs="Calibri"/>
+          <w:bCs/>
+          <w:color w:val="000000"/>
+          <w:szCs w:val="28"/>
+        </w:rPr>
+      </w:pPr>
+      <w:r>
+        <w:rPr>
+          <w:rFonts w:ascii="Calibri" w:eastAsia="Times New Roman" w:hAnsi="Calibri" w:cs="Calibri"/>
+          <w:bCs/>
+          <w:color w:val="000000"/>
+          <w:szCs w:val="28"/>
+        </w:rPr>
+        <w:lastRenderedPageBreak/>
+        <w:t>We have also created a website container for future games which can be expanded as required. The development of the container to house the games has not been completed, what we currently have is more a proof-of-concept, however the layout will remain similar if not the same should we have made further progress. This website can be adapted to run off a Node.js server, or it can remain as a simple HTML/CSS website, served directly off the Pi’s filesystem.</w:t>
+      </w:r>
+    </w:p>
+    <w:p>
+      <w:pPr>
+        <w:spacing w:after="0" w:line="240" w:lineRule="auto"/>
+        <w:ind w:left="2160"/>
+        <w:rPr>
+          <w:rFonts w:ascii="Calibri" w:eastAsia="Times New Roman" w:hAnsi="Calibri" w:cs="Calibri"/>
+          <w:b/>
+          <w:bCs/>
+          <w:i/>
+          <w:iCs/>
+          <w:color w:val="000000"/>
+          <w:szCs w:val="24"/>
+        </w:rPr>
+      </w:pPr>
+    </w:p>
+    <w:p>
+      <w:pPr>
+        <w:spacing w:after="0" w:line="240" w:lineRule="auto"/>
+        <w:ind w:left="2160"/>
+        <w:rPr>
+          <w:rFonts w:ascii="Calibri" w:eastAsia="Times New Roman" w:hAnsi="Calibri" w:cs="Calibri"/>
+          <w:b/>
+          <w:bCs/>
+          <w:i/>
+          <w:iCs/>
+          <w:color w:val="000000"/>
+          <w:szCs w:val="24"/>
+        </w:rPr>
+      </w:pPr>
+      <w:r>
+        <w:rPr>
+          <w:rFonts w:ascii="Calibri" w:eastAsia="Times New Roman" w:hAnsi="Calibri" w:cs="Calibri"/>
+          <w:b/>
+          <w:bCs/>
+          <w:i/>
+          <w:iCs/>
+          <w:color w:val="000000"/>
+          <w:szCs w:val="24"/>
+        </w:rPr>
+        <w:t xml:space="preserve">How it </w:t>
+      </w:r>
+      <w:proofErr w:type="gramStart"/>
+      <w:r>
+        <w:rPr>
+          <w:rFonts w:ascii="Calibri" w:eastAsia="Times New Roman" w:hAnsi="Calibri" w:cs="Calibri"/>
+          <w:b/>
+          <w:bCs/>
+          <w:i/>
+          <w:iCs/>
+          <w:color w:val="000000"/>
+          <w:szCs w:val="24"/>
+        </w:rPr>
+        <w:t>began ,</w:t>
+      </w:r>
+      <w:proofErr w:type="gramEnd"/>
+      <w:r>
+        <w:rPr>
+          <w:rFonts w:ascii="Calibri" w:eastAsia="Times New Roman" w:hAnsi="Calibri" w:cs="Calibri"/>
+          <w:b/>
+          <w:bCs/>
+          <w:i/>
+          <w:iCs/>
+          <w:color w:val="000000"/>
+          <w:szCs w:val="24"/>
+        </w:rPr>
+        <w:t xml:space="preserve"> how it has progressed &amp; what stage of the plan  we are up to?</w:t>
+      </w:r>
+    </w:p>
+    <w:p>
+      <w:pPr>
+        <w:spacing w:after="0" w:line="240" w:lineRule="auto"/>
+        <w:ind w:left="2160"/>
+        <w:rPr>
+          <w:rFonts w:ascii="Calibri" w:eastAsia="Times New Roman" w:hAnsi="Calibri" w:cs="Calibri"/>
+          <w:b/>
+          <w:bCs/>
+          <w:i/>
+          <w:iCs/>
+          <w:color w:val="000000"/>
+          <w:szCs w:val="24"/>
+        </w:rPr>
+      </w:pPr>
+    </w:p>
+    <w:p>
+      <w:pPr>
+        <w:spacing w:after="0" w:line="240" w:lineRule="auto"/>
+        <w:ind w:left="2160"/>
+        <w:rPr>
+          <w:rFonts w:ascii="Calibri" w:eastAsia="Times New Roman" w:hAnsi="Calibri" w:cs="Calibri"/>
+          <w:b/>
+          <w:bCs/>
+          <w:i/>
+          <w:iCs/>
+          <w:color w:val="000000"/>
+          <w:szCs w:val="24"/>
+        </w:rPr>
+      </w:pPr>
+      <w:r>
+        <w:rPr>
+          <w:rFonts w:ascii="Calibri" w:eastAsia="Times New Roman" w:hAnsi="Calibri" w:cs="Calibri"/>
+          <w:b/>
+          <w:bCs/>
+          <w:i/>
+          <w:iCs/>
+          <w:color w:val="000000"/>
+          <w:szCs w:val="24"/>
+        </w:rPr>
+        <w:t>Dead-ends that we have followed? Decisions we made? Changes that have been made to the project plan?</w:t>
+      </w:r>
+    </w:p>
+    <w:p>
+      <w:pPr>
+        <w:spacing w:after="0" w:line="240" w:lineRule="auto"/>
+        <w:ind w:left="1440"/>
+        <w:rPr>
+          <w:rFonts w:ascii="Calibri" w:eastAsia="Times New Roman" w:hAnsi="Calibri" w:cs="Calibri"/>
+          <w:b/>
+          <w:bCs/>
+          <w:i/>
+          <w:iCs/>
+          <w:color w:val="000000"/>
+          <w:szCs w:val="24"/>
+        </w:rPr>
+      </w:pPr>
+    </w:p>
+    <w:p>
+      <w:pPr>
+        <w:spacing w:after="0" w:line="240" w:lineRule="auto"/>
+        <w:ind w:left="1440"/>
+        <w:rPr>
+          <w:rFonts w:ascii="Calibri" w:eastAsia="Times New Roman" w:hAnsi="Calibri" w:cs="Calibri"/>
+          <w:b/>
+          <w:bCs/>
+          <w:i/>
+          <w:iCs/>
+          <w:color w:val="000000"/>
+          <w:szCs w:val="24"/>
+        </w:rPr>
+      </w:pPr>
+    </w:p>
+    <w:p>
+      <w:pPr>
+        <w:spacing w:after="0" w:line="240" w:lineRule="auto"/>
+        <w:ind w:left="1440"/>
+        <w:rPr>
+          <w:rFonts w:ascii="Calibri" w:eastAsia="Times New Roman" w:hAnsi="Calibri" w:cs="Calibri"/>
+          <w:b/>
+          <w:bCs/>
+          <w:i/>
+          <w:iCs/>
+          <w:color w:val="000000"/>
+          <w:szCs w:val="24"/>
+        </w:rPr>
+      </w:pPr>
+      <w:r>
+        <w:rPr>
+          <w:rFonts w:ascii="Calibri" w:eastAsia="Times New Roman" w:hAnsi="Calibri" w:cs="Calibri"/>
+          <w:b/>
+          <w:bCs/>
+          <w:i/>
+          <w:iCs/>
+          <w:color w:val="000000"/>
+          <w:szCs w:val="24"/>
+        </w:rPr>
+        <w:t>Roles</w:t>
+      </w:r>
+    </w:p>
+    <w:p>
+      <w:pPr>
+        <w:spacing w:after="0" w:line="240" w:lineRule="auto"/>
+        <w:ind w:left="1440"/>
+        <w:rPr>
+          <w:rFonts w:ascii="Calibri" w:eastAsia="Times New Roman" w:hAnsi="Calibri" w:cs="Calibri"/>
+          <w:b/>
+          <w:bCs/>
+          <w:i/>
+          <w:iCs/>
+          <w:color w:val="000000"/>
+          <w:szCs w:val="24"/>
+        </w:rPr>
+      </w:pPr>
+    </w:p>
+    <w:p>
+      <w:pPr>
+        <w:spacing w:after="0" w:line="240" w:lineRule="auto"/>
+        <w:ind w:left="1440"/>
+        <w:rPr>
+          <w:rFonts w:ascii="Calibri" w:eastAsia="Times New Roman" w:hAnsi="Calibri" w:cs="Calibri"/>
+          <w:bCs/>
+          <w:color w:val="000000"/>
+          <w:szCs w:val="28"/>
+        </w:rPr>
+      </w:pPr>
       <w:r>
         <w:rPr>
           <w:rFonts w:ascii="Calibri" w:eastAsia="Times New Roman" w:hAnsi="Calibri" w:cs="Calibri"/>
@@ -4625,7 +9409,7 @@
           <w:color w:val="000000"/>
           <w:szCs w:val="24"/>
         </w:rPr>
-        <w:t>Roles</w:t>
+        <w:t>Scope and Limits</w:t>
       </w:r>
     </w:p>
     <w:p>
@@ -5120,6 +9904,18 @@
         <w:ind w:left="1440"/>
         <w:rPr>
           <w:rFonts w:ascii="Calibri" w:eastAsia="Times New Roman" w:hAnsi="Calibri" w:cs="Calibri"/>
+          <w:bCs/>
+          <w:color w:val="000000"/>
+          <w:szCs w:val="28"/>
+        </w:rPr>
+      </w:pPr>
+    </w:p>
+    <w:p>
+      <w:pPr>
+        <w:spacing w:after="0" w:line="240" w:lineRule="auto"/>
+        <w:ind w:left="1440"/>
+        <w:rPr>
+          <w:rFonts w:ascii="Calibri" w:eastAsia="Times New Roman" w:hAnsi="Calibri" w:cs="Calibri"/>
           <w:b/>
           <w:bCs/>
           <w:i/>
@@ -5128,6 +9924,18 @@
           <w:szCs w:val="24"/>
         </w:rPr>
       </w:pPr>
+      <w:r>
+        <w:rPr>
+          <w:rFonts w:ascii="Calibri" w:eastAsia="Times New Roman" w:hAnsi="Calibri" w:cs="Calibri"/>
+          <w:b/>
+          <w:bCs/>
+          <w:i/>
+          <w:iCs/>
+          <w:color w:val="000000"/>
+          <w:szCs w:val="24"/>
+        </w:rPr>
+        <w:t>Tools and Technologies</w:t>
+      </w:r>
     </w:p>
     <w:p>
       <w:pPr>
@@ -5143,7 +9951,482 @@
           <w:szCs w:val="24"/>
         </w:rPr>
       </w:pPr>
-      <w:r>
+    </w:p>
+    <w:p>
+      <w:pPr>
+        <w:spacing w:after="0" w:line="240" w:lineRule="auto"/>
+        <w:ind w:left="1440"/>
+        <w:rPr>
+          <w:rFonts w:ascii="Calibri" w:eastAsia="Times New Roman" w:hAnsi="Calibri" w:cs="Calibri"/>
+          <w:bCs/>
+          <w:color w:val="000000"/>
+          <w:szCs w:val="28"/>
+        </w:rPr>
+      </w:pPr>
+      <w:r>
+        <w:rPr>
+          <w:rFonts w:ascii="Calibri" w:eastAsia="Times New Roman" w:hAnsi="Calibri" w:cs="Calibri"/>
+          <w:bCs/>
+          <w:color w:val="000000"/>
+          <w:szCs w:val="28"/>
+        </w:rPr>
+        <w:t>This is a filler. This is a filler.</w:t>
+      </w:r>
+      <w:r>
+        <w:rPr>
+          <w:rFonts w:ascii="Calibri" w:eastAsia="Times New Roman" w:hAnsi="Calibri" w:cs="Calibri"/>
+          <w:bCs/>
+          <w:color w:val="000000"/>
+          <w:szCs w:val="28"/>
+        </w:rPr>
+        <w:t xml:space="preserve"> </w:t>
+      </w:r>
+      <w:r>
+        <w:rPr>
+          <w:rFonts w:ascii="Calibri" w:eastAsia="Times New Roman" w:hAnsi="Calibri" w:cs="Calibri"/>
+          <w:bCs/>
+          <w:color w:val="000000"/>
+          <w:szCs w:val="28"/>
+        </w:rPr>
+        <w:t>This is a filler.</w:t>
+      </w:r>
+      <w:r>
+        <w:rPr>
+          <w:rFonts w:ascii="Calibri" w:eastAsia="Times New Roman" w:hAnsi="Calibri" w:cs="Calibri"/>
+          <w:bCs/>
+          <w:color w:val="000000"/>
+          <w:szCs w:val="28"/>
+        </w:rPr>
+        <w:t xml:space="preserve"> </w:t>
+      </w:r>
+      <w:r>
+        <w:rPr>
+          <w:rFonts w:ascii="Calibri" w:eastAsia="Times New Roman" w:hAnsi="Calibri" w:cs="Calibri"/>
+          <w:bCs/>
+          <w:color w:val="000000"/>
+          <w:szCs w:val="28"/>
+        </w:rPr>
+        <w:t>This is a filler.</w:t>
+      </w:r>
+      <w:r>
+        <w:rPr>
+          <w:rFonts w:ascii="Calibri" w:eastAsia="Times New Roman" w:hAnsi="Calibri" w:cs="Calibri"/>
+          <w:bCs/>
+          <w:color w:val="000000"/>
+          <w:szCs w:val="28"/>
+        </w:rPr>
+        <w:t xml:space="preserve"> </w:t>
+      </w:r>
+      <w:r>
+        <w:rPr>
+          <w:rFonts w:ascii="Calibri" w:eastAsia="Times New Roman" w:hAnsi="Calibri" w:cs="Calibri"/>
+          <w:bCs/>
+          <w:color w:val="000000"/>
+          <w:szCs w:val="28"/>
+        </w:rPr>
+        <w:t>This is a filler.</w:t>
+      </w:r>
+      <w:r>
+        <w:rPr>
+          <w:rFonts w:ascii="Calibri" w:eastAsia="Times New Roman" w:hAnsi="Calibri" w:cs="Calibri"/>
+          <w:bCs/>
+          <w:color w:val="000000"/>
+          <w:szCs w:val="28"/>
+        </w:rPr>
+        <w:t xml:space="preserve"> </w:t>
+      </w:r>
+      <w:r>
+        <w:rPr>
+          <w:rFonts w:ascii="Calibri" w:eastAsia="Times New Roman" w:hAnsi="Calibri" w:cs="Calibri"/>
+          <w:bCs/>
+          <w:color w:val="000000"/>
+          <w:szCs w:val="28"/>
+        </w:rPr>
+        <w:t>This is a filler.</w:t>
+      </w:r>
+      <w:r>
+        <w:rPr>
+          <w:rFonts w:ascii="Calibri" w:eastAsia="Times New Roman" w:hAnsi="Calibri" w:cs="Calibri"/>
+          <w:bCs/>
+          <w:color w:val="000000"/>
+          <w:szCs w:val="28"/>
+        </w:rPr>
+        <w:t xml:space="preserve"> </w:t>
+      </w:r>
+      <w:r>
+        <w:rPr>
+          <w:rFonts w:ascii="Calibri" w:eastAsia="Times New Roman" w:hAnsi="Calibri" w:cs="Calibri"/>
+          <w:bCs/>
+          <w:color w:val="000000"/>
+          <w:szCs w:val="28"/>
+        </w:rPr>
+        <w:t>This is a filler.</w:t>
+      </w:r>
+      <w:r>
+        <w:rPr>
+          <w:rFonts w:ascii="Calibri" w:eastAsia="Times New Roman" w:hAnsi="Calibri" w:cs="Calibri"/>
+          <w:bCs/>
+          <w:color w:val="000000"/>
+          <w:szCs w:val="28"/>
+        </w:rPr>
+        <w:t xml:space="preserve"> </w:t>
+      </w:r>
+      <w:r>
+        <w:rPr>
+          <w:rFonts w:ascii="Calibri" w:eastAsia="Times New Roman" w:hAnsi="Calibri" w:cs="Calibri"/>
+          <w:bCs/>
+          <w:color w:val="000000"/>
+          <w:szCs w:val="28"/>
+        </w:rPr>
+        <w:t>This is a filler.</w:t>
+      </w:r>
+      <w:r>
+        <w:rPr>
+          <w:rFonts w:ascii="Calibri" w:eastAsia="Times New Roman" w:hAnsi="Calibri" w:cs="Calibri"/>
+          <w:bCs/>
+          <w:color w:val="000000"/>
+          <w:szCs w:val="28"/>
+        </w:rPr>
+        <w:t xml:space="preserve"> </w:t>
+      </w:r>
+      <w:r>
+        <w:rPr>
+          <w:rFonts w:ascii="Calibri" w:eastAsia="Times New Roman" w:hAnsi="Calibri" w:cs="Calibri"/>
+          <w:bCs/>
+          <w:color w:val="000000"/>
+          <w:szCs w:val="28"/>
+        </w:rPr>
+        <w:t>This is a filler.</w:t>
+      </w:r>
+      <w:r>
+        <w:rPr>
+          <w:rFonts w:ascii="Calibri" w:eastAsia="Times New Roman" w:hAnsi="Calibri" w:cs="Calibri"/>
+          <w:bCs/>
+          <w:color w:val="000000"/>
+          <w:szCs w:val="28"/>
+        </w:rPr>
+        <w:t xml:space="preserve"> </w:t>
+      </w:r>
+      <w:r>
+        <w:rPr>
+          <w:rFonts w:ascii="Calibri" w:eastAsia="Times New Roman" w:hAnsi="Calibri" w:cs="Calibri"/>
+          <w:bCs/>
+          <w:color w:val="000000"/>
+          <w:szCs w:val="28"/>
+        </w:rPr>
+        <w:t>This is a filler.</w:t>
+      </w:r>
+      <w:r>
+        <w:rPr>
+          <w:rFonts w:ascii="Calibri" w:eastAsia="Times New Roman" w:hAnsi="Calibri" w:cs="Calibri"/>
+          <w:bCs/>
+          <w:color w:val="000000"/>
+          <w:szCs w:val="28"/>
+        </w:rPr>
+        <w:t xml:space="preserve"> </w:t>
+      </w:r>
+      <w:r>
+        <w:rPr>
+          <w:rFonts w:ascii="Calibri" w:eastAsia="Times New Roman" w:hAnsi="Calibri" w:cs="Calibri"/>
+          <w:bCs/>
+          <w:color w:val="000000"/>
+          <w:szCs w:val="28"/>
+        </w:rPr>
+        <w:t>This is a filler.</w:t>
+      </w:r>
+      <w:r>
+        <w:rPr>
+          <w:rFonts w:ascii="Calibri" w:eastAsia="Times New Roman" w:hAnsi="Calibri" w:cs="Calibri"/>
+          <w:bCs/>
+          <w:color w:val="000000"/>
+          <w:szCs w:val="28"/>
+        </w:rPr>
+        <w:t xml:space="preserve"> </w:t>
+      </w:r>
+      <w:r>
+        <w:rPr>
+          <w:rFonts w:ascii="Calibri" w:eastAsia="Times New Roman" w:hAnsi="Calibri" w:cs="Calibri"/>
+          <w:bCs/>
+          <w:color w:val="000000"/>
+          <w:szCs w:val="28"/>
+        </w:rPr>
+        <w:t>This is a filler.</w:t>
+      </w:r>
+      <w:r>
+        <w:rPr>
+          <w:rFonts w:ascii="Calibri" w:eastAsia="Times New Roman" w:hAnsi="Calibri" w:cs="Calibri"/>
+          <w:bCs/>
+          <w:color w:val="000000"/>
+          <w:szCs w:val="28"/>
+        </w:rPr>
+        <w:t xml:space="preserve"> </w:t>
+      </w:r>
+      <w:r>
+        <w:rPr>
+          <w:rFonts w:ascii="Calibri" w:eastAsia="Times New Roman" w:hAnsi="Calibri" w:cs="Calibri"/>
+          <w:bCs/>
+          <w:color w:val="000000"/>
+          <w:szCs w:val="28"/>
+        </w:rPr>
+        <w:t>This is a filler.</w:t>
+      </w:r>
+      <w:r>
+        <w:rPr>
+          <w:rFonts w:ascii="Calibri" w:eastAsia="Times New Roman" w:hAnsi="Calibri" w:cs="Calibri"/>
+          <w:bCs/>
+          <w:color w:val="000000"/>
+          <w:szCs w:val="28"/>
+        </w:rPr>
+        <w:t xml:space="preserve"> </w:t>
+      </w:r>
+      <w:r>
+        <w:rPr>
+          <w:rFonts w:ascii="Calibri" w:eastAsia="Times New Roman" w:hAnsi="Calibri" w:cs="Calibri"/>
+          <w:bCs/>
+          <w:color w:val="000000"/>
+          <w:szCs w:val="28"/>
+        </w:rPr>
+        <w:t>This is a filler.</w:t>
+      </w:r>
+      <w:r>
+        <w:rPr>
+          <w:rFonts w:ascii="Calibri" w:eastAsia="Times New Roman" w:hAnsi="Calibri" w:cs="Calibri"/>
+          <w:bCs/>
+          <w:color w:val="000000"/>
+          <w:szCs w:val="28"/>
+        </w:rPr>
+        <w:t xml:space="preserve"> </w:t>
+      </w:r>
+      <w:r>
+        <w:rPr>
+          <w:rFonts w:ascii="Calibri" w:eastAsia="Times New Roman" w:hAnsi="Calibri" w:cs="Calibri"/>
+          <w:bCs/>
+          <w:color w:val="000000"/>
+          <w:szCs w:val="28"/>
+        </w:rPr>
+        <w:t>This is a filler.</w:t>
+      </w:r>
+      <w:r>
+        <w:rPr>
+          <w:rFonts w:ascii="Calibri" w:eastAsia="Times New Roman" w:hAnsi="Calibri" w:cs="Calibri"/>
+          <w:bCs/>
+          <w:color w:val="000000"/>
+          <w:szCs w:val="28"/>
+        </w:rPr>
+        <w:t xml:space="preserve"> </w:t>
+      </w:r>
+      <w:r>
+        <w:rPr>
+          <w:rFonts w:ascii="Calibri" w:eastAsia="Times New Roman" w:hAnsi="Calibri" w:cs="Calibri"/>
+          <w:bCs/>
+          <w:color w:val="000000"/>
+          <w:szCs w:val="28"/>
+        </w:rPr>
+        <w:t>This is a filler.</w:t>
+      </w:r>
+      <w:r>
+        <w:rPr>
+          <w:rFonts w:ascii="Calibri" w:eastAsia="Times New Roman" w:hAnsi="Calibri" w:cs="Calibri"/>
+          <w:bCs/>
+          <w:color w:val="000000"/>
+          <w:szCs w:val="28"/>
+        </w:rPr>
+        <w:t xml:space="preserve"> </w:t>
+      </w:r>
+      <w:r>
+        <w:rPr>
+          <w:rFonts w:ascii="Calibri" w:eastAsia="Times New Roman" w:hAnsi="Calibri" w:cs="Calibri"/>
+          <w:bCs/>
+          <w:color w:val="000000"/>
+          <w:szCs w:val="28"/>
+        </w:rPr>
+        <w:t>This is a filler.</w:t>
+      </w:r>
+      <w:r>
+        <w:rPr>
+          <w:rFonts w:ascii="Calibri" w:eastAsia="Times New Roman" w:hAnsi="Calibri" w:cs="Calibri"/>
+          <w:bCs/>
+          <w:color w:val="000000"/>
+          <w:szCs w:val="28"/>
+        </w:rPr>
+        <w:t xml:space="preserve"> </w:t>
+      </w:r>
+      <w:r>
+        <w:rPr>
+          <w:rFonts w:ascii="Calibri" w:eastAsia="Times New Roman" w:hAnsi="Calibri" w:cs="Calibri"/>
+          <w:bCs/>
+          <w:color w:val="000000"/>
+          <w:szCs w:val="28"/>
+        </w:rPr>
+        <w:t>This is a filler.</w:t>
+      </w:r>
+      <w:r>
+        <w:rPr>
+          <w:rFonts w:ascii="Calibri" w:eastAsia="Times New Roman" w:hAnsi="Calibri" w:cs="Calibri"/>
+          <w:bCs/>
+          <w:color w:val="000000"/>
+          <w:szCs w:val="28"/>
+        </w:rPr>
+        <w:t xml:space="preserve"> </w:t>
+      </w:r>
+      <w:r>
+        <w:rPr>
+          <w:rFonts w:ascii="Calibri" w:eastAsia="Times New Roman" w:hAnsi="Calibri" w:cs="Calibri"/>
+          <w:bCs/>
+          <w:color w:val="000000"/>
+          <w:szCs w:val="28"/>
+        </w:rPr>
+        <w:t>This is a filler.</w:t>
+      </w:r>
+      <w:r>
+        <w:rPr>
+          <w:rFonts w:ascii="Calibri" w:eastAsia="Times New Roman" w:hAnsi="Calibri" w:cs="Calibri"/>
+          <w:bCs/>
+          <w:color w:val="000000"/>
+          <w:szCs w:val="28"/>
+        </w:rPr>
+        <w:t xml:space="preserve"> </w:t>
+      </w:r>
+      <w:r>
+        <w:rPr>
+          <w:rFonts w:ascii="Calibri" w:eastAsia="Times New Roman" w:hAnsi="Calibri" w:cs="Calibri"/>
+          <w:bCs/>
+          <w:color w:val="000000"/>
+          <w:szCs w:val="28"/>
+        </w:rPr>
+        <w:t>This is a filler.</w:t>
+      </w:r>
+      <w:r>
+        <w:rPr>
+          <w:rFonts w:ascii="Calibri" w:eastAsia="Times New Roman" w:hAnsi="Calibri" w:cs="Calibri"/>
+          <w:bCs/>
+          <w:color w:val="000000"/>
+          <w:szCs w:val="28"/>
+        </w:rPr>
+        <w:t xml:space="preserve"> </w:t>
+      </w:r>
+      <w:r>
+        <w:rPr>
+          <w:rFonts w:ascii="Calibri" w:eastAsia="Times New Roman" w:hAnsi="Calibri" w:cs="Calibri"/>
+          <w:bCs/>
+          <w:color w:val="000000"/>
+          <w:szCs w:val="28"/>
+        </w:rPr>
+        <w:t>This is a filler.</w:t>
+      </w:r>
+      <w:r>
+        <w:rPr>
+          <w:rFonts w:ascii="Calibri" w:eastAsia="Times New Roman" w:hAnsi="Calibri" w:cs="Calibri"/>
+          <w:bCs/>
+          <w:color w:val="000000"/>
+          <w:szCs w:val="28"/>
+        </w:rPr>
+        <w:t xml:space="preserve"> </w:t>
+      </w:r>
+      <w:r>
+        <w:rPr>
+          <w:rFonts w:ascii="Calibri" w:eastAsia="Times New Roman" w:hAnsi="Calibri" w:cs="Calibri"/>
+          <w:bCs/>
+          <w:color w:val="000000"/>
+          <w:szCs w:val="28"/>
+        </w:rPr>
+        <w:t>This is a filler.</w:t>
+      </w:r>
+      <w:r>
+        <w:rPr>
+          <w:rFonts w:ascii="Calibri" w:eastAsia="Times New Roman" w:hAnsi="Calibri" w:cs="Calibri"/>
+          <w:bCs/>
+          <w:color w:val="000000"/>
+          <w:szCs w:val="28"/>
+        </w:rPr>
+        <w:t xml:space="preserve"> </w:t>
+      </w:r>
+      <w:r>
+        <w:rPr>
+          <w:rFonts w:ascii="Calibri" w:eastAsia="Times New Roman" w:hAnsi="Calibri" w:cs="Calibri"/>
+          <w:bCs/>
+          <w:color w:val="000000"/>
+          <w:szCs w:val="28"/>
+        </w:rPr>
+        <w:t>This is a filler.</w:t>
+      </w:r>
+      <w:r>
+        <w:rPr>
+          <w:rFonts w:ascii="Calibri" w:eastAsia="Times New Roman" w:hAnsi="Calibri" w:cs="Calibri"/>
+          <w:bCs/>
+          <w:color w:val="000000"/>
+          <w:szCs w:val="28"/>
+        </w:rPr>
+        <w:t xml:space="preserve"> </w:t>
+      </w:r>
+      <w:r>
+        <w:rPr>
+          <w:rFonts w:ascii="Calibri" w:eastAsia="Times New Roman" w:hAnsi="Calibri" w:cs="Calibri"/>
+          <w:bCs/>
+          <w:color w:val="000000"/>
+          <w:szCs w:val="28"/>
+        </w:rPr>
+        <w:t>This is a filler.</w:t>
+      </w:r>
+      <w:r>
+        <w:rPr>
+          <w:rFonts w:ascii="Calibri" w:eastAsia="Times New Roman" w:hAnsi="Calibri" w:cs="Calibri"/>
+          <w:bCs/>
+          <w:color w:val="000000"/>
+          <w:szCs w:val="28"/>
+        </w:rPr>
+        <w:t xml:space="preserve"> </w:t>
+      </w:r>
+      <w:r>
+        <w:rPr>
+          <w:rFonts w:ascii="Calibri" w:eastAsia="Times New Roman" w:hAnsi="Calibri" w:cs="Calibri"/>
+          <w:bCs/>
+          <w:color w:val="000000"/>
+          <w:szCs w:val="28"/>
+        </w:rPr>
+        <w:t>This is a filler.</w:t>
+      </w:r>
+      <w:r>
+        <w:rPr>
+          <w:rFonts w:ascii="Calibri" w:eastAsia="Times New Roman" w:hAnsi="Calibri" w:cs="Calibri"/>
+          <w:bCs/>
+          <w:color w:val="000000"/>
+          <w:szCs w:val="28"/>
+        </w:rPr>
+        <w:t xml:space="preserve"> </w:t>
+      </w:r>
+      <w:r>
+        <w:rPr>
+          <w:rFonts w:ascii="Calibri" w:eastAsia="Times New Roman" w:hAnsi="Calibri" w:cs="Calibri"/>
+          <w:bCs/>
+          <w:color w:val="000000"/>
+          <w:szCs w:val="28"/>
+        </w:rPr>
+        <w:t>This is a filler.</w:t>
+      </w:r>
+      <w:r>
+        <w:rPr>
+          <w:rFonts w:ascii="Calibri" w:eastAsia="Times New Roman" w:hAnsi="Calibri" w:cs="Calibri"/>
+          <w:bCs/>
+          <w:color w:val="000000"/>
+          <w:szCs w:val="28"/>
+        </w:rPr>
+        <w:t xml:space="preserve"> </w:t>
+      </w:r>
+      <w:r>
+        <w:rPr>
+          <w:rFonts w:ascii="Calibri" w:eastAsia="Times New Roman" w:hAnsi="Calibri" w:cs="Calibri"/>
+          <w:bCs/>
+          <w:color w:val="000000"/>
+          <w:szCs w:val="28"/>
+        </w:rPr>
+        <w:t>This is a filler.</w:t>
+      </w:r>
+    </w:p>
+    <w:p>
+      <w:pPr>
+        <w:spacing w:after="0" w:line="240" w:lineRule="auto"/>
+        <w:ind w:left="1440"/>
         <w:rPr>
           <w:rFonts w:ascii="Calibri" w:eastAsia="Times New Roman" w:hAnsi="Calibri" w:cs="Calibri"/>
           <w:b/>
@@ -5153,8 +10436,7 @@
           <w:color w:val="000000"/>
           <w:szCs w:val="24"/>
         </w:rPr>
-        <w:t>Scope and Limits</w:t>
-      </w:r>
+      </w:pPr>
     </w:p>
     <w:p>
       <w:pPr>
@@ -5170,6 +10452,18 @@
           <w:szCs w:val="24"/>
         </w:rPr>
       </w:pPr>
+      <w:r>
+        <w:rPr>
+          <w:rFonts w:ascii="Calibri" w:eastAsia="Times New Roman" w:hAnsi="Calibri" w:cs="Calibri"/>
+          <w:b/>
+          <w:bCs/>
+          <w:i/>
+          <w:iCs/>
+          <w:color w:val="000000"/>
+          <w:szCs w:val="24"/>
+        </w:rPr>
+        <w:t>Testing</w:t>
+      </w:r>
     </w:p>
     <w:p>
       <w:pPr>
@@ -5177,6 +10471,21 @@
         <w:ind w:left="1440"/>
         <w:rPr>
           <w:rFonts w:ascii="Calibri" w:eastAsia="Times New Roman" w:hAnsi="Calibri" w:cs="Calibri"/>
+          <w:b/>
+          <w:bCs/>
+          <w:i/>
+          <w:iCs/>
+          <w:color w:val="000000"/>
+          <w:szCs w:val="24"/>
+        </w:rPr>
+      </w:pPr>
+    </w:p>
+    <w:p>
+      <w:pPr>
+        <w:spacing w:after="0" w:line="240" w:lineRule="auto"/>
+        <w:ind w:left="1440"/>
+        <w:rPr>
+          <w:rFonts w:ascii="Calibri" w:eastAsia="Times New Roman" w:hAnsi="Calibri" w:cs="Calibri"/>
           <w:bCs/>
           <w:color w:val="000000"/>
           <w:szCs w:val="28"/>
@@ -5678,7 +10987,7 @@
           <w:color w:val="000000"/>
           <w:szCs w:val="24"/>
         </w:rPr>
-        <w:t>Tools and Technologies</w:t>
+        <w:t>Timeframe</w:t>
       </w:r>
     </w:p>
     <w:p>
@@ -5714,6 +11023,7 @@
           <w:color w:val="000000"/>
           <w:szCs w:val="28"/>
         </w:rPr>
+        <w:lastRenderedPageBreak/>
         <w:t>This is a filler. This is a filler.</w:t>
       </w:r>
       <w:r>
@@ -6173,6 +11483,18 @@
         <w:ind w:left="1440"/>
         <w:rPr>
           <w:rFonts w:ascii="Calibri" w:eastAsia="Times New Roman" w:hAnsi="Calibri" w:cs="Calibri"/>
+          <w:bCs/>
+          <w:color w:val="000000"/>
+          <w:szCs w:val="28"/>
+        </w:rPr>
+      </w:pPr>
+    </w:p>
+    <w:p>
+      <w:pPr>
+        <w:spacing w:after="0" w:line="240" w:lineRule="auto"/>
+        <w:ind w:left="1440"/>
+        <w:rPr>
+          <w:rFonts w:ascii="Calibri" w:eastAsia="Times New Roman" w:hAnsi="Calibri" w:cs="Calibri"/>
           <w:b/>
           <w:bCs/>
           <w:i/>
@@ -6181,11 +11503,7 @@
           <w:szCs w:val="24"/>
         </w:rPr>
       </w:pPr>
-    </w:p>
-    <w:p>
-      <w:pPr>
-        <w:spacing w:after="0" w:line="240" w:lineRule="auto"/>
-        <w:ind w:left="1440"/>
+      <w:r>
         <w:rPr>
           <w:rFonts w:ascii="Calibri" w:eastAsia="Times New Roman" w:hAnsi="Calibri" w:cs="Calibri"/>
           <w:b/>
@@ -6195,1068 +11513,6 @@
           <w:color w:val="000000"/>
           <w:szCs w:val="24"/>
         </w:rPr>
-      </w:pPr>
-      <w:r>
-        <w:rPr>
-          <w:rFonts w:ascii="Calibri" w:eastAsia="Times New Roman" w:hAnsi="Calibri" w:cs="Calibri"/>
-          <w:b/>
-          <w:bCs/>
-          <w:i/>
-          <w:iCs/>
-          <w:color w:val="000000"/>
-          <w:szCs w:val="24"/>
-        </w:rPr>
-        <w:t>Testing</w:t>
-      </w:r>
-    </w:p>
-    <w:p>
-      <w:pPr>
-        <w:spacing w:after="0" w:line="240" w:lineRule="auto"/>
-        <w:ind w:left="1440"/>
-        <w:rPr>
-          <w:rFonts w:ascii="Calibri" w:eastAsia="Times New Roman" w:hAnsi="Calibri" w:cs="Calibri"/>
-          <w:b/>
-          <w:bCs/>
-          <w:i/>
-          <w:iCs/>
-          <w:color w:val="000000"/>
-          <w:szCs w:val="24"/>
-        </w:rPr>
-      </w:pPr>
-    </w:p>
-    <w:p>
-      <w:pPr>
-        <w:spacing w:after="0" w:line="240" w:lineRule="auto"/>
-        <w:ind w:left="1440"/>
-        <w:rPr>
-          <w:rFonts w:ascii="Calibri" w:eastAsia="Times New Roman" w:hAnsi="Calibri" w:cs="Calibri"/>
-          <w:bCs/>
-          <w:color w:val="000000"/>
-          <w:szCs w:val="28"/>
-        </w:rPr>
-      </w:pPr>
-      <w:r>
-        <w:rPr>
-          <w:rFonts w:ascii="Calibri" w:eastAsia="Times New Roman" w:hAnsi="Calibri" w:cs="Calibri"/>
-          <w:bCs/>
-          <w:color w:val="000000"/>
-          <w:szCs w:val="28"/>
-        </w:rPr>
-        <w:t>This is a filler. This is a filler.</w:t>
-      </w:r>
-      <w:r>
-        <w:rPr>
-          <w:rFonts w:ascii="Calibri" w:eastAsia="Times New Roman" w:hAnsi="Calibri" w:cs="Calibri"/>
-          <w:bCs/>
-          <w:color w:val="000000"/>
-          <w:szCs w:val="28"/>
-        </w:rPr>
-        <w:t xml:space="preserve"> </w:t>
-      </w:r>
-      <w:r>
-        <w:rPr>
-          <w:rFonts w:ascii="Calibri" w:eastAsia="Times New Roman" w:hAnsi="Calibri" w:cs="Calibri"/>
-          <w:bCs/>
-          <w:color w:val="000000"/>
-          <w:szCs w:val="28"/>
-        </w:rPr>
-        <w:t>This is a filler.</w:t>
-      </w:r>
-      <w:r>
-        <w:rPr>
-          <w:rFonts w:ascii="Calibri" w:eastAsia="Times New Roman" w:hAnsi="Calibri" w:cs="Calibri"/>
-          <w:bCs/>
-          <w:color w:val="000000"/>
-          <w:szCs w:val="28"/>
-        </w:rPr>
-        <w:t xml:space="preserve"> </w:t>
-      </w:r>
-      <w:r>
-        <w:rPr>
-          <w:rFonts w:ascii="Calibri" w:eastAsia="Times New Roman" w:hAnsi="Calibri" w:cs="Calibri"/>
-          <w:bCs/>
-          <w:color w:val="000000"/>
-          <w:szCs w:val="28"/>
-        </w:rPr>
-        <w:t>This is a filler.</w:t>
-      </w:r>
-      <w:r>
-        <w:rPr>
-          <w:rFonts w:ascii="Calibri" w:eastAsia="Times New Roman" w:hAnsi="Calibri" w:cs="Calibri"/>
-          <w:bCs/>
-          <w:color w:val="000000"/>
-          <w:szCs w:val="28"/>
-        </w:rPr>
-        <w:t xml:space="preserve"> </w:t>
-      </w:r>
-      <w:r>
-        <w:rPr>
-          <w:rFonts w:ascii="Calibri" w:eastAsia="Times New Roman" w:hAnsi="Calibri" w:cs="Calibri"/>
-          <w:bCs/>
-          <w:color w:val="000000"/>
-          <w:szCs w:val="28"/>
-        </w:rPr>
-        <w:t>This is a filler.</w:t>
-      </w:r>
-      <w:r>
-        <w:rPr>
-          <w:rFonts w:ascii="Calibri" w:eastAsia="Times New Roman" w:hAnsi="Calibri" w:cs="Calibri"/>
-          <w:bCs/>
-          <w:color w:val="000000"/>
-          <w:szCs w:val="28"/>
-        </w:rPr>
-        <w:t xml:space="preserve"> </w:t>
-      </w:r>
-      <w:r>
-        <w:rPr>
-          <w:rFonts w:ascii="Calibri" w:eastAsia="Times New Roman" w:hAnsi="Calibri" w:cs="Calibri"/>
-          <w:bCs/>
-          <w:color w:val="000000"/>
-          <w:szCs w:val="28"/>
-        </w:rPr>
-        <w:t>This is a filler.</w:t>
-      </w:r>
-      <w:r>
-        <w:rPr>
-          <w:rFonts w:ascii="Calibri" w:eastAsia="Times New Roman" w:hAnsi="Calibri" w:cs="Calibri"/>
-          <w:bCs/>
-          <w:color w:val="000000"/>
-          <w:szCs w:val="28"/>
-        </w:rPr>
-        <w:t xml:space="preserve"> </w:t>
-      </w:r>
-      <w:r>
-        <w:rPr>
-          <w:rFonts w:ascii="Calibri" w:eastAsia="Times New Roman" w:hAnsi="Calibri" w:cs="Calibri"/>
-          <w:bCs/>
-          <w:color w:val="000000"/>
-          <w:szCs w:val="28"/>
-        </w:rPr>
-        <w:t>This is a filler.</w:t>
-      </w:r>
-      <w:r>
-        <w:rPr>
-          <w:rFonts w:ascii="Calibri" w:eastAsia="Times New Roman" w:hAnsi="Calibri" w:cs="Calibri"/>
-          <w:bCs/>
-          <w:color w:val="000000"/>
-          <w:szCs w:val="28"/>
-        </w:rPr>
-        <w:t xml:space="preserve"> </w:t>
-      </w:r>
-      <w:r>
-        <w:rPr>
-          <w:rFonts w:ascii="Calibri" w:eastAsia="Times New Roman" w:hAnsi="Calibri" w:cs="Calibri"/>
-          <w:bCs/>
-          <w:color w:val="000000"/>
-          <w:szCs w:val="28"/>
-        </w:rPr>
-        <w:t>This is a filler.</w:t>
-      </w:r>
-      <w:r>
-        <w:rPr>
-          <w:rFonts w:ascii="Calibri" w:eastAsia="Times New Roman" w:hAnsi="Calibri" w:cs="Calibri"/>
-          <w:bCs/>
-          <w:color w:val="000000"/>
-          <w:szCs w:val="28"/>
-        </w:rPr>
-        <w:t xml:space="preserve"> </w:t>
-      </w:r>
-      <w:r>
-        <w:rPr>
-          <w:rFonts w:ascii="Calibri" w:eastAsia="Times New Roman" w:hAnsi="Calibri" w:cs="Calibri"/>
-          <w:bCs/>
-          <w:color w:val="000000"/>
-          <w:szCs w:val="28"/>
-        </w:rPr>
-        <w:t>This is a filler.</w:t>
-      </w:r>
-      <w:r>
-        <w:rPr>
-          <w:rFonts w:ascii="Calibri" w:eastAsia="Times New Roman" w:hAnsi="Calibri" w:cs="Calibri"/>
-          <w:bCs/>
-          <w:color w:val="000000"/>
-          <w:szCs w:val="28"/>
-        </w:rPr>
-        <w:t xml:space="preserve"> </w:t>
-      </w:r>
-      <w:r>
-        <w:rPr>
-          <w:rFonts w:ascii="Calibri" w:eastAsia="Times New Roman" w:hAnsi="Calibri" w:cs="Calibri"/>
-          <w:bCs/>
-          <w:color w:val="000000"/>
-          <w:szCs w:val="28"/>
-        </w:rPr>
-        <w:t>This is a filler.</w:t>
-      </w:r>
-      <w:r>
-        <w:rPr>
-          <w:rFonts w:ascii="Calibri" w:eastAsia="Times New Roman" w:hAnsi="Calibri" w:cs="Calibri"/>
-          <w:bCs/>
-          <w:color w:val="000000"/>
-          <w:szCs w:val="28"/>
-        </w:rPr>
-        <w:t xml:space="preserve"> </w:t>
-      </w:r>
-      <w:r>
-        <w:rPr>
-          <w:rFonts w:ascii="Calibri" w:eastAsia="Times New Roman" w:hAnsi="Calibri" w:cs="Calibri"/>
-          <w:bCs/>
-          <w:color w:val="000000"/>
-          <w:szCs w:val="28"/>
-        </w:rPr>
-        <w:t>This is a filler.</w:t>
-      </w:r>
-      <w:r>
-        <w:rPr>
-          <w:rFonts w:ascii="Calibri" w:eastAsia="Times New Roman" w:hAnsi="Calibri" w:cs="Calibri"/>
-          <w:bCs/>
-          <w:color w:val="000000"/>
-          <w:szCs w:val="28"/>
-        </w:rPr>
-        <w:t xml:space="preserve"> </w:t>
-      </w:r>
-      <w:r>
-        <w:rPr>
-          <w:rFonts w:ascii="Calibri" w:eastAsia="Times New Roman" w:hAnsi="Calibri" w:cs="Calibri"/>
-          <w:bCs/>
-          <w:color w:val="000000"/>
-          <w:szCs w:val="28"/>
-        </w:rPr>
-        <w:t>This is a filler.</w:t>
-      </w:r>
-      <w:r>
-        <w:rPr>
-          <w:rFonts w:ascii="Calibri" w:eastAsia="Times New Roman" w:hAnsi="Calibri" w:cs="Calibri"/>
-          <w:bCs/>
-          <w:color w:val="000000"/>
-          <w:szCs w:val="28"/>
-        </w:rPr>
-        <w:t xml:space="preserve"> </w:t>
-      </w:r>
-      <w:r>
-        <w:rPr>
-          <w:rFonts w:ascii="Calibri" w:eastAsia="Times New Roman" w:hAnsi="Calibri" w:cs="Calibri"/>
-          <w:bCs/>
-          <w:color w:val="000000"/>
-          <w:szCs w:val="28"/>
-        </w:rPr>
-        <w:t>This is a filler.</w:t>
-      </w:r>
-      <w:r>
-        <w:rPr>
-          <w:rFonts w:ascii="Calibri" w:eastAsia="Times New Roman" w:hAnsi="Calibri" w:cs="Calibri"/>
-          <w:bCs/>
-          <w:color w:val="000000"/>
-          <w:szCs w:val="28"/>
-        </w:rPr>
-        <w:t xml:space="preserve"> </w:t>
-      </w:r>
-      <w:r>
-        <w:rPr>
-          <w:rFonts w:ascii="Calibri" w:eastAsia="Times New Roman" w:hAnsi="Calibri" w:cs="Calibri"/>
-          <w:bCs/>
-          <w:color w:val="000000"/>
-          <w:szCs w:val="28"/>
-        </w:rPr>
-        <w:t>This is a filler.</w:t>
-      </w:r>
-      <w:r>
-        <w:rPr>
-          <w:rFonts w:ascii="Calibri" w:eastAsia="Times New Roman" w:hAnsi="Calibri" w:cs="Calibri"/>
-          <w:bCs/>
-          <w:color w:val="000000"/>
-          <w:szCs w:val="28"/>
-        </w:rPr>
-        <w:t xml:space="preserve"> </w:t>
-      </w:r>
-      <w:r>
-        <w:rPr>
-          <w:rFonts w:ascii="Calibri" w:eastAsia="Times New Roman" w:hAnsi="Calibri" w:cs="Calibri"/>
-          <w:bCs/>
-          <w:color w:val="000000"/>
-          <w:szCs w:val="28"/>
-        </w:rPr>
-        <w:t>This is a filler.</w:t>
-      </w:r>
-      <w:r>
-        <w:rPr>
-          <w:rFonts w:ascii="Calibri" w:eastAsia="Times New Roman" w:hAnsi="Calibri" w:cs="Calibri"/>
-          <w:bCs/>
-          <w:color w:val="000000"/>
-          <w:szCs w:val="28"/>
-        </w:rPr>
-        <w:t xml:space="preserve"> </w:t>
-      </w:r>
-      <w:r>
-        <w:rPr>
-          <w:rFonts w:ascii="Calibri" w:eastAsia="Times New Roman" w:hAnsi="Calibri" w:cs="Calibri"/>
-          <w:bCs/>
-          <w:color w:val="000000"/>
-          <w:szCs w:val="28"/>
-        </w:rPr>
-        <w:t>This is a filler.</w:t>
-      </w:r>
-      <w:r>
-        <w:rPr>
-          <w:rFonts w:ascii="Calibri" w:eastAsia="Times New Roman" w:hAnsi="Calibri" w:cs="Calibri"/>
-          <w:bCs/>
-          <w:color w:val="000000"/>
-          <w:szCs w:val="28"/>
-        </w:rPr>
-        <w:t xml:space="preserve"> </w:t>
-      </w:r>
-      <w:r>
-        <w:rPr>
-          <w:rFonts w:ascii="Calibri" w:eastAsia="Times New Roman" w:hAnsi="Calibri" w:cs="Calibri"/>
-          <w:bCs/>
-          <w:color w:val="000000"/>
-          <w:szCs w:val="28"/>
-        </w:rPr>
-        <w:t>This is a filler.</w:t>
-      </w:r>
-      <w:r>
-        <w:rPr>
-          <w:rFonts w:ascii="Calibri" w:eastAsia="Times New Roman" w:hAnsi="Calibri" w:cs="Calibri"/>
-          <w:bCs/>
-          <w:color w:val="000000"/>
-          <w:szCs w:val="28"/>
-        </w:rPr>
-        <w:t xml:space="preserve"> </w:t>
-      </w:r>
-      <w:r>
-        <w:rPr>
-          <w:rFonts w:ascii="Calibri" w:eastAsia="Times New Roman" w:hAnsi="Calibri" w:cs="Calibri"/>
-          <w:bCs/>
-          <w:color w:val="000000"/>
-          <w:szCs w:val="28"/>
-        </w:rPr>
-        <w:t>This is a filler.</w:t>
-      </w:r>
-      <w:r>
-        <w:rPr>
-          <w:rFonts w:ascii="Calibri" w:eastAsia="Times New Roman" w:hAnsi="Calibri" w:cs="Calibri"/>
-          <w:bCs/>
-          <w:color w:val="000000"/>
-          <w:szCs w:val="28"/>
-        </w:rPr>
-        <w:t xml:space="preserve"> </w:t>
-      </w:r>
-      <w:r>
-        <w:rPr>
-          <w:rFonts w:ascii="Calibri" w:eastAsia="Times New Roman" w:hAnsi="Calibri" w:cs="Calibri"/>
-          <w:bCs/>
-          <w:color w:val="000000"/>
-          <w:szCs w:val="28"/>
-        </w:rPr>
-        <w:t>This is a filler.</w:t>
-      </w:r>
-      <w:r>
-        <w:rPr>
-          <w:rFonts w:ascii="Calibri" w:eastAsia="Times New Roman" w:hAnsi="Calibri" w:cs="Calibri"/>
-          <w:bCs/>
-          <w:color w:val="000000"/>
-          <w:szCs w:val="28"/>
-        </w:rPr>
-        <w:t xml:space="preserve"> </w:t>
-      </w:r>
-      <w:r>
-        <w:rPr>
-          <w:rFonts w:ascii="Calibri" w:eastAsia="Times New Roman" w:hAnsi="Calibri" w:cs="Calibri"/>
-          <w:bCs/>
-          <w:color w:val="000000"/>
-          <w:szCs w:val="28"/>
-        </w:rPr>
-        <w:t>This is a filler.</w:t>
-      </w:r>
-      <w:r>
-        <w:rPr>
-          <w:rFonts w:ascii="Calibri" w:eastAsia="Times New Roman" w:hAnsi="Calibri" w:cs="Calibri"/>
-          <w:bCs/>
-          <w:color w:val="000000"/>
-          <w:szCs w:val="28"/>
-        </w:rPr>
-        <w:t xml:space="preserve"> </w:t>
-      </w:r>
-      <w:r>
-        <w:rPr>
-          <w:rFonts w:ascii="Calibri" w:eastAsia="Times New Roman" w:hAnsi="Calibri" w:cs="Calibri"/>
-          <w:bCs/>
-          <w:color w:val="000000"/>
-          <w:szCs w:val="28"/>
-        </w:rPr>
-        <w:t>This is a filler.</w:t>
-      </w:r>
-      <w:r>
-        <w:rPr>
-          <w:rFonts w:ascii="Calibri" w:eastAsia="Times New Roman" w:hAnsi="Calibri" w:cs="Calibri"/>
-          <w:bCs/>
-          <w:color w:val="000000"/>
-          <w:szCs w:val="28"/>
-        </w:rPr>
-        <w:t xml:space="preserve"> </w:t>
-      </w:r>
-      <w:r>
-        <w:rPr>
-          <w:rFonts w:ascii="Calibri" w:eastAsia="Times New Roman" w:hAnsi="Calibri" w:cs="Calibri"/>
-          <w:bCs/>
-          <w:color w:val="000000"/>
-          <w:szCs w:val="28"/>
-        </w:rPr>
-        <w:t>This is a filler.</w:t>
-      </w:r>
-      <w:r>
-        <w:rPr>
-          <w:rFonts w:ascii="Calibri" w:eastAsia="Times New Roman" w:hAnsi="Calibri" w:cs="Calibri"/>
-          <w:bCs/>
-          <w:color w:val="000000"/>
-          <w:szCs w:val="28"/>
-        </w:rPr>
-        <w:t xml:space="preserve"> </w:t>
-      </w:r>
-      <w:r>
-        <w:rPr>
-          <w:rFonts w:ascii="Calibri" w:eastAsia="Times New Roman" w:hAnsi="Calibri" w:cs="Calibri"/>
-          <w:bCs/>
-          <w:color w:val="000000"/>
-          <w:szCs w:val="28"/>
-        </w:rPr>
-        <w:t>This is a filler.</w:t>
-      </w:r>
-      <w:r>
-        <w:rPr>
-          <w:rFonts w:ascii="Calibri" w:eastAsia="Times New Roman" w:hAnsi="Calibri" w:cs="Calibri"/>
-          <w:bCs/>
-          <w:color w:val="000000"/>
-          <w:szCs w:val="28"/>
-        </w:rPr>
-        <w:t xml:space="preserve"> </w:t>
-      </w:r>
-      <w:r>
-        <w:rPr>
-          <w:rFonts w:ascii="Calibri" w:eastAsia="Times New Roman" w:hAnsi="Calibri" w:cs="Calibri"/>
-          <w:bCs/>
-          <w:color w:val="000000"/>
-          <w:szCs w:val="28"/>
-        </w:rPr>
-        <w:t>This is a filler.</w:t>
-      </w:r>
-      <w:r>
-        <w:rPr>
-          <w:rFonts w:ascii="Calibri" w:eastAsia="Times New Roman" w:hAnsi="Calibri" w:cs="Calibri"/>
-          <w:bCs/>
-          <w:color w:val="000000"/>
-          <w:szCs w:val="28"/>
-        </w:rPr>
-        <w:t xml:space="preserve"> </w:t>
-      </w:r>
-      <w:r>
-        <w:rPr>
-          <w:rFonts w:ascii="Calibri" w:eastAsia="Times New Roman" w:hAnsi="Calibri" w:cs="Calibri"/>
-          <w:bCs/>
-          <w:color w:val="000000"/>
-          <w:szCs w:val="28"/>
-        </w:rPr>
-        <w:t>This is a filler.</w:t>
-      </w:r>
-      <w:r>
-        <w:rPr>
-          <w:rFonts w:ascii="Calibri" w:eastAsia="Times New Roman" w:hAnsi="Calibri" w:cs="Calibri"/>
-          <w:bCs/>
-          <w:color w:val="000000"/>
-          <w:szCs w:val="28"/>
-        </w:rPr>
-        <w:t xml:space="preserve"> </w:t>
-      </w:r>
-      <w:r>
-        <w:rPr>
-          <w:rFonts w:ascii="Calibri" w:eastAsia="Times New Roman" w:hAnsi="Calibri" w:cs="Calibri"/>
-          <w:bCs/>
-          <w:color w:val="000000"/>
-          <w:szCs w:val="28"/>
-        </w:rPr>
-        <w:t>This is a filler.</w:t>
-      </w:r>
-      <w:r>
-        <w:rPr>
-          <w:rFonts w:ascii="Calibri" w:eastAsia="Times New Roman" w:hAnsi="Calibri" w:cs="Calibri"/>
-          <w:bCs/>
-          <w:color w:val="000000"/>
-          <w:szCs w:val="28"/>
-        </w:rPr>
-        <w:t xml:space="preserve"> </w:t>
-      </w:r>
-      <w:r>
-        <w:rPr>
-          <w:rFonts w:ascii="Calibri" w:eastAsia="Times New Roman" w:hAnsi="Calibri" w:cs="Calibri"/>
-          <w:bCs/>
-          <w:color w:val="000000"/>
-          <w:szCs w:val="28"/>
-        </w:rPr>
-        <w:t>This is a filler.</w:t>
-      </w:r>
-    </w:p>
-    <w:p>
-      <w:pPr>
-        <w:spacing w:after="0" w:line="240" w:lineRule="auto"/>
-        <w:ind w:left="1440"/>
-        <w:rPr>
-          <w:rFonts w:ascii="Calibri" w:eastAsia="Times New Roman" w:hAnsi="Calibri" w:cs="Calibri"/>
-          <w:bCs/>
-          <w:color w:val="000000"/>
-          <w:szCs w:val="28"/>
-        </w:rPr>
-      </w:pPr>
-    </w:p>
-    <w:p>
-      <w:pPr>
-        <w:spacing w:after="0" w:line="240" w:lineRule="auto"/>
-        <w:ind w:left="1440"/>
-        <w:rPr>
-          <w:rFonts w:ascii="Calibri" w:eastAsia="Times New Roman" w:hAnsi="Calibri" w:cs="Calibri"/>
-          <w:b/>
-          <w:bCs/>
-          <w:i/>
-          <w:iCs/>
-          <w:color w:val="000000"/>
-          <w:szCs w:val="24"/>
-        </w:rPr>
-      </w:pPr>
-      <w:r>
-        <w:rPr>
-          <w:rFonts w:ascii="Calibri" w:eastAsia="Times New Roman" w:hAnsi="Calibri" w:cs="Calibri"/>
-          <w:b/>
-          <w:bCs/>
-          <w:i/>
-          <w:iCs/>
-          <w:color w:val="000000"/>
-          <w:szCs w:val="24"/>
-        </w:rPr>
-        <w:t>Timeframe</w:t>
-      </w:r>
-    </w:p>
-    <w:p>
-      <w:pPr>
-        <w:spacing w:after="0" w:line="240" w:lineRule="auto"/>
-        <w:ind w:left="1440"/>
-        <w:rPr>
-          <w:rFonts w:ascii="Calibri" w:eastAsia="Times New Roman" w:hAnsi="Calibri" w:cs="Calibri"/>
-          <w:b/>
-          <w:bCs/>
-          <w:i/>
-          <w:iCs/>
-          <w:color w:val="000000"/>
-          <w:szCs w:val="24"/>
-        </w:rPr>
-      </w:pPr>
-    </w:p>
-    <w:p>
-      <w:pPr>
-        <w:spacing w:after="0" w:line="240" w:lineRule="auto"/>
-        <w:ind w:left="1440"/>
-        <w:rPr>
-          <w:rFonts w:ascii="Calibri" w:eastAsia="Times New Roman" w:hAnsi="Calibri" w:cs="Calibri"/>
-          <w:bCs/>
-          <w:color w:val="000000"/>
-          <w:szCs w:val="28"/>
-        </w:rPr>
-      </w:pPr>
-      <w:r>
-        <w:rPr>
-          <w:rFonts w:ascii="Calibri" w:eastAsia="Times New Roman" w:hAnsi="Calibri" w:cs="Calibri"/>
-          <w:bCs/>
-          <w:color w:val="000000"/>
-          <w:szCs w:val="28"/>
-        </w:rPr>
-        <w:t>This is a filler. This is a filler.</w:t>
-      </w:r>
-      <w:r>
-        <w:rPr>
-          <w:rFonts w:ascii="Calibri" w:eastAsia="Times New Roman" w:hAnsi="Calibri" w:cs="Calibri"/>
-          <w:bCs/>
-          <w:color w:val="000000"/>
-          <w:szCs w:val="28"/>
-        </w:rPr>
-        <w:t xml:space="preserve"> </w:t>
-      </w:r>
-      <w:r>
-        <w:rPr>
-          <w:rFonts w:ascii="Calibri" w:eastAsia="Times New Roman" w:hAnsi="Calibri" w:cs="Calibri"/>
-          <w:bCs/>
-          <w:color w:val="000000"/>
-          <w:szCs w:val="28"/>
-        </w:rPr>
-        <w:t>This is a filler.</w:t>
-      </w:r>
-      <w:r>
-        <w:rPr>
-          <w:rFonts w:ascii="Calibri" w:eastAsia="Times New Roman" w:hAnsi="Calibri" w:cs="Calibri"/>
-          <w:bCs/>
-          <w:color w:val="000000"/>
-          <w:szCs w:val="28"/>
-        </w:rPr>
-        <w:t xml:space="preserve"> </w:t>
-      </w:r>
-      <w:r>
-        <w:rPr>
-          <w:rFonts w:ascii="Calibri" w:eastAsia="Times New Roman" w:hAnsi="Calibri" w:cs="Calibri"/>
-          <w:bCs/>
-          <w:color w:val="000000"/>
-          <w:szCs w:val="28"/>
-        </w:rPr>
-        <w:t>This is a filler.</w:t>
-      </w:r>
-      <w:r>
-        <w:rPr>
-          <w:rFonts w:ascii="Calibri" w:eastAsia="Times New Roman" w:hAnsi="Calibri" w:cs="Calibri"/>
-          <w:bCs/>
-          <w:color w:val="000000"/>
-          <w:szCs w:val="28"/>
-        </w:rPr>
-        <w:t xml:space="preserve"> </w:t>
-      </w:r>
-      <w:r>
-        <w:rPr>
-          <w:rFonts w:ascii="Calibri" w:eastAsia="Times New Roman" w:hAnsi="Calibri" w:cs="Calibri"/>
-          <w:bCs/>
-          <w:color w:val="000000"/>
-          <w:szCs w:val="28"/>
-        </w:rPr>
-        <w:t>This is a filler.</w:t>
-      </w:r>
-      <w:r>
-        <w:rPr>
-          <w:rFonts w:ascii="Calibri" w:eastAsia="Times New Roman" w:hAnsi="Calibri" w:cs="Calibri"/>
-          <w:bCs/>
-          <w:color w:val="000000"/>
-          <w:szCs w:val="28"/>
-        </w:rPr>
-        <w:t xml:space="preserve"> </w:t>
-      </w:r>
-      <w:r>
-        <w:rPr>
-          <w:rFonts w:ascii="Calibri" w:eastAsia="Times New Roman" w:hAnsi="Calibri" w:cs="Calibri"/>
-          <w:bCs/>
-          <w:color w:val="000000"/>
-          <w:szCs w:val="28"/>
-        </w:rPr>
-        <w:t>This is a filler.</w:t>
-      </w:r>
-      <w:r>
-        <w:rPr>
-          <w:rFonts w:ascii="Calibri" w:eastAsia="Times New Roman" w:hAnsi="Calibri" w:cs="Calibri"/>
-          <w:bCs/>
-          <w:color w:val="000000"/>
-          <w:szCs w:val="28"/>
-        </w:rPr>
-        <w:t xml:space="preserve"> </w:t>
-      </w:r>
-      <w:r>
-        <w:rPr>
-          <w:rFonts w:ascii="Calibri" w:eastAsia="Times New Roman" w:hAnsi="Calibri" w:cs="Calibri"/>
-          <w:bCs/>
-          <w:color w:val="000000"/>
-          <w:szCs w:val="28"/>
-        </w:rPr>
-        <w:t>This is a filler.</w:t>
-      </w:r>
-      <w:r>
-        <w:rPr>
-          <w:rFonts w:ascii="Calibri" w:eastAsia="Times New Roman" w:hAnsi="Calibri" w:cs="Calibri"/>
-          <w:bCs/>
-          <w:color w:val="000000"/>
-          <w:szCs w:val="28"/>
-        </w:rPr>
-        <w:t xml:space="preserve"> </w:t>
-      </w:r>
-      <w:r>
-        <w:rPr>
-          <w:rFonts w:ascii="Calibri" w:eastAsia="Times New Roman" w:hAnsi="Calibri" w:cs="Calibri"/>
-          <w:bCs/>
-          <w:color w:val="000000"/>
-          <w:szCs w:val="28"/>
-        </w:rPr>
-        <w:t>This is a filler.</w:t>
-      </w:r>
-      <w:r>
-        <w:rPr>
-          <w:rFonts w:ascii="Calibri" w:eastAsia="Times New Roman" w:hAnsi="Calibri" w:cs="Calibri"/>
-          <w:bCs/>
-          <w:color w:val="000000"/>
-          <w:szCs w:val="28"/>
-        </w:rPr>
-        <w:t xml:space="preserve"> </w:t>
-      </w:r>
-      <w:r>
-        <w:rPr>
-          <w:rFonts w:ascii="Calibri" w:eastAsia="Times New Roman" w:hAnsi="Calibri" w:cs="Calibri"/>
-          <w:bCs/>
-          <w:color w:val="000000"/>
-          <w:szCs w:val="28"/>
-        </w:rPr>
-        <w:t>This is a filler.</w:t>
-      </w:r>
-      <w:r>
-        <w:rPr>
-          <w:rFonts w:ascii="Calibri" w:eastAsia="Times New Roman" w:hAnsi="Calibri" w:cs="Calibri"/>
-          <w:bCs/>
-          <w:color w:val="000000"/>
-          <w:szCs w:val="28"/>
-        </w:rPr>
-        <w:t xml:space="preserve"> </w:t>
-      </w:r>
-      <w:r>
-        <w:rPr>
-          <w:rFonts w:ascii="Calibri" w:eastAsia="Times New Roman" w:hAnsi="Calibri" w:cs="Calibri"/>
-          <w:bCs/>
-          <w:color w:val="000000"/>
-          <w:szCs w:val="28"/>
-        </w:rPr>
-        <w:t>This is a filler.</w:t>
-      </w:r>
-      <w:r>
-        <w:rPr>
-          <w:rFonts w:ascii="Calibri" w:eastAsia="Times New Roman" w:hAnsi="Calibri" w:cs="Calibri"/>
-          <w:bCs/>
-          <w:color w:val="000000"/>
-          <w:szCs w:val="28"/>
-        </w:rPr>
-        <w:t xml:space="preserve"> </w:t>
-      </w:r>
-      <w:r>
-        <w:rPr>
-          <w:rFonts w:ascii="Calibri" w:eastAsia="Times New Roman" w:hAnsi="Calibri" w:cs="Calibri"/>
-          <w:bCs/>
-          <w:color w:val="000000"/>
-          <w:szCs w:val="28"/>
-        </w:rPr>
-        <w:t>This is a filler.</w:t>
-      </w:r>
-      <w:r>
-        <w:rPr>
-          <w:rFonts w:ascii="Calibri" w:eastAsia="Times New Roman" w:hAnsi="Calibri" w:cs="Calibri"/>
-          <w:bCs/>
-          <w:color w:val="000000"/>
-          <w:szCs w:val="28"/>
-        </w:rPr>
-        <w:t xml:space="preserve"> </w:t>
-      </w:r>
-      <w:r>
-        <w:rPr>
-          <w:rFonts w:ascii="Calibri" w:eastAsia="Times New Roman" w:hAnsi="Calibri" w:cs="Calibri"/>
-          <w:bCs/>
-          <w:color w:val="000000"/>
-          <w:szCs w:val="28"/>
-        </w:rPr>
-        <w:t>This is a filler.</w:t>
-      </w:r>
-      <w:r>
-        <w:rPr>
-          <w:rFonts w:ascii="Calibri" w:eastAsia="Times New Roman" w:hAnsi="Calibri" w:cs="Calibri"/>
-          <w:bCs/>
-          <w:color w:val="000000"/>
-          <w:szCs w:val="28"/>
-        </w:rPr>
-        <w:t xml:space="preserve"> </w:t>
-      </w:r>
-      <w:r>
-        <w:rPr>
-          <w:rFonts w:ascii="Calibri" w:eastAsia="Times New Roman" w:hAnsi="Calibri" w:cs="Calibri"/>
-          <w:bCs/>
-          <w:color w:val="000000"/>
-          <w:szCs w:val="28"/>
-        </w:rPr>
-        <w:t>This is a filler.</w:t>
-      </w:r>
-      <w:r>
-        <w:rPr>
-          <w:rFonts w:ascii="Calibri" w:eastAsia="Times New Roman" w:hAnsi="Calibri" w:cs="Calibri"/>
-          <w:bCs/>
-          <w:color w:val="000000"/>
-          <w:szCs w:val="28"/>
-        </w:rPr>
-        <w:t xml:space="preserve"> </w:t>
-      </w:r>
-      <w:r>
-        <w:rPr>
-          <w:rFonts w:ascii="Calibri" w:eastAsia="Times New Roman" w:hAnsi="Calibri" w:cs="Calibri"/>
-          <w:bCs/>
-          <w:color w:val="000000"/>
-          <w:szCs w:val="28"/>
-        </w:rPr>
-        <w:t>This is a filler.</w:t>
-      </w:r>
-      <w:r>
-        <w:rPr>
-          <w:rFonts w:ascii="Calibri" w:eastAsia="Times New Roman" w:hAnsi="Calibri" w:cs="Calibri"/>
-          <w:bCs/>
-          <w:color w:val="000000"/>
-          <w:szCs w:val="28"/>
-        </w:rPr>
-        <w:t xml:space="preserve"> </w:t>
-      </w:r>
-      <w:r>
-        <w:rPr>
-          <w:rFonts w:ascii="Calibri" w:eastAsia="Times New Roman" w:hAnsi="Calibri" w:cs="Calibri"/>
-          <w:bCs/>
-          <w:color w:val="000000"/>
-          <w:szCs w:val="28"/>
-        </w:rPr>
-        <w:t>This is a filler.</w:t>
-      </w:r>
-      <w:r>
-        <w:rPr>
-          <w:rFonts w:ascii="Calibri" w:eastAsia="Times New Roman" w:hAnsi="Calibri" w:cs="Calibri"/>
-          <w:bCs/>
-          <w:color w:val="000000"/>
-          <w:szCs w:val="28"/>
-        </w:rPr>
-        <w:t xml:space="preserve"> </w:t>
-      </w:r>
-      <w:r>
-        <w:rPr>
-          <w:rFonts w:ascii="Calibri" w:eastAsia="Times New Roman" w:hAnsi="Calibri" w:cs="Calibri"/>
-          <w:bCs/>
-          <w:color w:val="000000"/>
-          <w:szCs w:val="28"/>
-        </w:rPr>
-        <w:t>This is a filler.</w:t>
-      </w:r>
-      <w:r>
-        <w:rPr>
-          <w:rFonts w:ascii="Calibri" w:eastAsia="Times New Roman" w:hAnsi="Calibri" w:cs="Calibri"/>
-          <w:bCs/>
-          <w:color w:val="000000"/>
-          <w:szCs w:val="28"/>
-        </w:rPr>
-        <w:t xml:space="preserve"> </w:t>
-      </w:r>
-      <w:r>
-        <w:rPr>
-          <w:rFonts w:ascii="Calibri" w:eastAsia="Times New Roman" w:hAnsi="Calibri" w:cs="Calibri"/>
-          <w:bCs/>
-          <w:color w:val="000000"/>
-          <w:szCs w:val="28"/>
-        </w:rPr>
-        <w:t>This is a filler.</w:t>
-      </w:r>
-      <w:r>
-        <w:rPr>
-          <w:rFonts w:ascii="Calibri" w:eastAsia="Times New Roman" w:hAnsi="Calibri" w:cs="Calibri"/>
-          <w:bCs/>
-          <w:color w:val="000000"/>
-          <w:szCs w:val="28"/>
-        </w:rPr>
-        <w:t xml:space="preserve"> </w:t>
-      </w:r>
-      <w:r>
-        <w:rPr>
-          <w:rFonts w:ascii="Calibri" w:eastAsia="Times New Roman" w:hAnsi="Calibri" w:cs="Calibri"/>
-          <w:bCs/>
-          <w:color w:val="000000"/>
-          <w:szCs w:val="28"/>
-        </w:rPr>
-        <w:t>This is a filler.</w:t>
-      </w:r>
-      <w:r>
-        <w:rPr>
-          <w:rFonts w:ascii="Calibri" w:eastAsia="Times New Roman" w:hAnsi="Calibri" w:cs="Calibri"/>
-          <w:bCs/>
-          <w:color w:val="000000"/>
-          <w:szCs w:val="28"/>
-        </w:rPr>
-        <w:t xml:space="preserve"> </w:t>
-      </w:r>
-      <w:r>
-        <w:rPr>
-          <w:rFonts w:ascii="Calibri" w:eastAsia="Times New Roman" w:hAnsi="Calibri" w:cs="Calibri"/>
-          <w:bCs/>
-          <w:color w:val="000000"/>
-          <w:szCs w:val="28"/>
-        </w:rPr>
-        <w:t>This is a filler.</w:t>
-      </w:r>
-      <w:r>
-        <w:rPr>
-          <w:rFonts w:ascii="Calibri" w:eastAsia="Times New Roman" w:hAnsi="Calibri" w:cs="Calibri"/>
-          <w:bCs/>
-          <w:color w:val="000000"/>
-          <w:szCs w:val="28"/>
-        </w:rPr>
-        <w:t xml:space="preserve"> </w:t>
-      </w:r>
-      <w:r>
-        <w:rPr>
-          <w:rFonts w:ascii="Calibri" w:eastAsia="Times New Roman" w:hAnsi="Calibri" w:cs="Calibri"/>
-          <w:bCs/>
-          <w:color w:val="000000"/>
-          <w:szCs w:val="28"/>
-        </w:rPr>
-        <w:t>This is a filler.</w:t>
-      </w:r>
-      <w:r>
-        <w:rPr>
-          <w:rFonts w:ascii="Calibri" w:eastAsia="Times New Roman" w:hAnsi="Calibri" w:cs="Calibri"/>
-          <w:bCs/>
-          <w:color w:val="000000"/>
-          <w:szCs w:val="28"/>
-        </w:rPr>
-        <w:t xml:space="preserve"> </w:t>
-      </w:r>
-      <w:r>
-        <w:rPr>
-          <w:rFonts w:ascii="Calibri" w:eastAsia="Times New Roman" w:hAnsi="Calibri" w:cs="Calibri"/>
-          <w:bCs/>
-          <w:color w:val="000000"/>
-          <w:szCs w:val="28"/>
-        </w:rPr>
-        <w:t>This is a filler.</w:t>
-      </w:r>
-      <w:r>
-        <w:rPr>
-          <w:rFonts w:ascii="Calibri" w:eastAsia="Times New Roman" w:hAnsi="Calibri" w:cs="Calibri"/>
-          <w:bCs/>
-          <w:color w:val="000000"/>
-          <w:szCs w:val="28"/>
-        </w:rPr>
-        <w:t xml:space="preserve"> </w:t>
-      </w:r>
-      <w:r>
-        <w:rPr>
-          <w:rFonts w:ascii="Calibri" w:eastAsia="Times New Roman" w:hAnsi="Calibri" w:cs="Calibri"/>
-          <w:bCs/>
-          <w:color w:val="000000"/>
-          <w:szCs w:val="28"/>
-        </w:rPr>
-        <w:t>This is a filler.</w:t>
-      </w:r>
-      <w:r>
-        <w:rPr>
-          <w:rFonts w:ascii="Calibri" w:eastAsia="Times New Roman" w:hAnsi="Calibri" w:cs="Calibri"/>
-          <w:bCs/>
-          <w:color w:val="000000"/>
-          <w:szCs w:val="28"/>
-        </w:rPr>
-        <w:t xml:space="preserve"> </w:t>
-      </w:r>
-      <w:r>
-        <w:rPr>
-          <w:rFonts w:ascii="Calibri" w:eastAsia="Times New Roman" w:hAnsi="Calibri" w:cs="Calibri"/>
-          <w:bCs/>
-          <w:color w:val="000000"/>
-          <w:szCs w:val="28"/>
-        </w:rPr>
-        <w:t>This is a filler.</w:t>
-      </w:r>
-      <w:r>
-        <w:rPr>
-          <w:rFonts w:ascii="Calibri" w:eastAsia="Times New Roman" w:hAnsi="Calibri" w:cs="Calibri"/>
-          <w:bCs/>
-          <w:color w:val="000000"/>
-          <w:szCs w:val="28"/>
-        </w:rPr>
-        <w:t xml:space="preserve"> </w:t>
-      </w:r>
-      <w:r>
-        <w:rPr>
-          <w:rFonts w:ascii="Calibri" w:eastAsia="Times New Roman" w:hAnsi="Calibri" w:cs="Calibri"/>
-          <w:bCs/>
-          <w:color w:val="000000"/>
-          <w:szCs w:val="28"/>
-        </w:rPr>
-        <w:t>This is a filler.</w:t>
-      </w:r>
-      <w:r>
-        <w:rPr>
-          <w:rFonts w:ascii="Calibri" w:eastAsia="Times New Roman" w:hAnsi="Calibri" w:cs="Calibri"/>
-          <w:bCs/>
-          <w:color w:val="000000"/>
-          <w:szCs w:val="28"/>
-        </w:rPr>
-        <w:t xml:space="preserve"> </w:t>
-      </w:r>
-      <w:r>
-        <w:rPr>
-          <w:rFonts w:ascii="Calibri" w:eastAsia="Times New Roman" w:hAnsi="Calibri" w:cs="Calibri"/>
-          <w:bCs/>
-          <w:color w:val="000000"/>
-          <w:szCs w:val="28"/>
-        </w:rPr>
-        <w:t>This is a filler.</w:t>
-      </w:r>
-      <w:r>
-        <w:rPr>
-          <w:rFonts w:ascii="Calibri" w:eastAsia="Times New Roman" w:hAnsi="Calibri" w:cs="Calibri"/>
-          <w:bCs/>
-          <w:color w:val="000000"/>
-          <w:szCs w:val="28"/>
-        </w:rPr>
-        <w:t xml:space="preserve"> </w:t>
-      </w:r>
-      <w:r>
-        <w:rPr>
-          <w:rFonts w:ascii="Calibri" w:eastAsia="Times New Roman" w:hAnsi="Calibri" w:cs="Calibri"/>
-          <w:bCs/>
-          <w:color w:val="000000"/>
-          <w:szCs w:val="28"/>
-        </w:rPr>
-        <w:t>This is a filler.</w:t>
-      </w:r>
-      <w:r>
-        <w:rPr>
-          <w:rFonts w:ascii="Calibri" w:eastAsia="Times New Roman" w:hAnsi="Calibri" w:cs="Calibri"/>
-          <w:bCs/>
-          <w:color w:val="000000"/>
-          <w:szCs w:val="28"/>
-        </w:rPr>
-        <w:t xml:space="preserve"> </w:t>
-      </w:r>
-      <w:r>
-        <w:rPr>
-          <w:rFonts w:ascii="Calibri" w:eastAsia="Times New Roman" w:hAnsi="Calibri" w:cs="Calibri"/>
-          <w:bCs/>
-          <w:color w:val="000000"/>
-          <w:szCs w:val="28"/>
-        </w:rPr>
-        <w:t>This is a filler.</w:t>
-      </w:r>
-    </w:p>
-    <w:p>
-      <w:pPr>
-        <w:spacing w:after="0" w:line="240" w:lineRule="auto"/>
-        <w:ind w:left="1440"/>
-        <w:rPr>
-          <w:rFonts w:ascii="Calibri" w:eastAsia="Times New Roman" w:hAnsi="Calibri" w:cs="Calibri"/>
-          <w:bCs/>
-          <w:color w:val="000000"/>
-          <w:szCs w:val="28"/>
-        </w:rPr>
-      </w:pPr>
-    </w:p>
-    <w:p>
-      <w:pPr>
-        <w:spacing w:after="0" w:line="240" w:lineRule="auto"/>
-        <w:ind w:left="1440"/>
-        <w:rPr>
-          <w:rFonts w:ascii="Calibri" w:eastAsia="Times New Roman" w:hAnsi="Calibri" w:cs="Calibri"/>
-          <w:b/>
-          <w:bCs/>
-          <w:i/>
-          <w:iCs/>
-          <w:color w:val="000000"/>
-          <w:szCs w:val="24"/>
-        </w:rPr>
-      </w:pPr>
-      <w:r>
-        <w:rPr>
-          <w:rFonts w:ascii="Calibri" w:eastAsia="Times New Roman" w:hAnsi="Calibri" w:cs="Calibri"/>
-          <w:b/>
-          <w:bCs/>
-          <w:i/>
-          <w:iCs/>
-          <w:color w:val="000000"/>
-          <w:szCs w:val="24"/>
-        </w:rPr>
-        <w:lastRenderedPageBreak/>
         <w:t>Risks</w:t>
       </w:r>
     </w:p>
@@ -9497,6 +13753,7 @@
           <w:color w:val="000000"/>
           <w:szCs w:val="28"/>
         </w:rPr>
+        <w:lastRenderedPageBreak/>
         <w:t>This is a filler. This is a filler.</w:t>
       </w:r>
       <w:r>
@@ -10488,7 +14745,9 @@
     <w:sectPr>
       <w:pgSz w:w="12240" w:h="15840"/>
       <w:pgMar w:top="1440" w:right="1440" w:bottom="1440" w:left="1440" w:header="720" w:footer="720" w:gutter="0"/>
+      <w:pgNumType w:start="0"/>
       <w:cols w:space="720"/>
+      <w:titlePg/>
       <w:docGrid w:linePitch="360"/>
     </w:sectPr>
   </w:body>
@@ -11318,6 +15577,29 @@
       <w:u w:val="single"/>
     </w:rPr>
   </w:style>
+  <w:style w:type="paragraph" w:styleId="NoSpacing">
+    <w:name w:val="No Spacing"/>
+    <w:link w:val="NoSpacingChar"/>
+    <w:uiPriority w:val="1"/>
+    <w:qFormat/>
+    <w:rsid w:val="00922BC1"/>
+    <w:pPr>
+      <w:spacing w:after="0" w:line="240" w:lineRule="auto"/>
+    </w:pPr>
+    <w:rPr>
+      <w:rFonts w:eastAsiaTheme="minorEastAsia"/>
+    </w:rPr>
+  </w:style>
+  <w:style w:type="character" w:customStyle="1" w:styleId="NoSpacingChar">
+    <w:name w:val="No Spacing Char"/>
+    <w:basedOn w:val="DefaultParagraphFont"/>
+    <w:link w:val="NoSpacing"/>
+    <w:uiPriority w:val="1"/>
+    <w:rsid w:val="00922BC1"/>
+    <w:rPr>
+      <w:rFonts w:eastAsiaTheme="minorEastAsia"/>
+    </w:rPr>
+  </w:style>
 </w:styles>
 </file>
 

--- a/Report.docx
+++ b/Report.docx
@@ -4,6 +4,9 @@
   <w:body>
     <w:sdt>
       <w:sdtPr>
+        <w:rPr>
+          <w:rFonts w:eastAsiaTheme="minorHAnsi"/>
+        </w:rPr>
         <w:id w:val="838434140"/>
         <w:docPartObj>
           <w:docPartGallery w:val="Cover Pages"/>
@@ -3550,6 +3553,7 @@
                                     <w:dataBinding w:prefixMappings="xmlns:ns0='http://purl.org/dc/elements/1.1/' xmlns:ns1='http://schemas.openxmlformats.org/package/2006/metadata/core-properties' " w:xpath="/ns1:coreProperties[1]/ns0:title[1]" w:storeItemID="{6C3C8BC8-F283-45AE-878A-BAB7291924A1}"/>
                                     <w:text/>
                                   </w:sdtPr>
+                                  <w:sdtEndPr/>
                                   <w:sdtContent>
                                     <w:r>
                                       <w:rPr>
@@ -3585,6 +3589,7 @@
                                     <w:dataBinding w:prefixMappings="xmlns:ns0='http://purl.org/dc/elements/1.1/' xmlns:ns1='http://schemas.openxmlformats.org/package/2006/metadata/core-properties' " w:xpath="/ns1:coreProperties[1]/ns0:subject[1]" w:storeItemID="{6C3C8BC8-F283-45AE-878A-BAB7291924A1}"/>
                                     <w:text/>
                                   </w:sdtPr>
+                                  <w:sdtEndPr/>
                                   <w:sdtContent>
                                     <w:r>
                                       <w:rPr>
@@ -3721,6 +3726,7 @@
                               <w:dataBinding w:prefixMappings="xmlns:ns0='http://purl.org/dc/elements/1.1/' xmlns:ns1='http://schemas.openxmlformats.org/package/2006/metadata/core-properties' " w:xpath="/ns1:coreProperties[1]/ns0:title[1]" w:storeItemID="{6C3C8BC8-F283-45AE-878A-BAB7291924A1}"/>
                               <w:text/>
                             </w:sdtPr>
+                            <w:sdtEndPr/>
                             <w:sdtContent>
                               <w:r>
                                 <w:rPr>
@@ -3756,6 +3762,7 @@
                               <w:dataBinding w:prefixMappings="xmlns:ns0='http://purl.org/dc/elements/1.1/' xmlns:ns1='http://schemas.openxmlformats.org/package/2006/metadata/core-properties' " w:xpath="/ns1:coreProperties[1]/ns0:subject[1]" w:storeItemID="{6C3C8BC8-F283-45AE-878A-BAB7291924A1}"/>
                               <w:text/>
                             </w:sdtPr>
+                            <w:sdtEndPr/>
                             <w:sdtContent>
                               <w:r>
                                 <w:rPr>
@@ -3936,6 +3943,7 @@
                                     <w:dataBinding w:prefixMappings="xmlns:ns0='http://schemas.openxmlformats.org/officeDocument/2006/extended-properties' " w:xpath="/ns0:Properties[1]/ns0:Company[1]" w:storeItemID="{6668398D-A668-4E3E-A5EB-62B293D839F1}"/>
                                     <w:text/>
                                   </w:sdtPr>
+                                  <w:sdtEndPr/>
                                   <w:sdtContent>
                                     <w:r>
                                       <w:rPr>
@@ -4017,6 +4025,7 @@
                               <w:dataBinding w:prefixMappings="xmlns:ns0='http://schemas.openxmlformats.org/officeDocument/2006/extended-properties' " w:xpath="/ns0:Properties[1]/ns0:Company[1]" w:storeItemID="{6668398D-A668-4E3E-A5EB-62B293D839F1}"/>
                               <w:text/>
                             </w:sdtPr>
+                            <w:sdtEndPr/>
                             <w:sdtContent>
                               <w:r>
                                 <w:rPr>
@@ -4190,8 +4199,6 @@
           <w:szCs w:val="38"/>
         </w:rPr>
       </w:pPr>
-      <w:bookmarkStart w:id="0" w:name="_GoBack"/>
-      <w:bookmarkEnd w:id="0"/>
     </w:p>
     <w:p>
       <w:pPr>
@@ -4373,7 +4380,7 @@
         </w:rPr>
       </w:pPr>
       <w:hyperlink r:id="rId6" w:history="1">
-        <w:bookmarkStart w:id="1" w:name="_Hlk515145399"/>
+        <w:bookmarkStart w:id="0" w:name="_Hlk515145399"/>
         <w:r>
           <w:rPr>
             <w:rStyle w:val="Hyperlink"/>
@@ -4383,7 +4390,7 @@
           </w:rPr>
           <w:t>https</w:t>
         </w:r>
-        <w:bookmarkEnd w:id="1"/>
+        <w:bookmarkEnd w:id="0"/>
         <w:r>
           <w:rPr>
             <w:rStyle w:val="Hyperlink"/>
@@ -7437,28 +7444,173 @@
     <w:p>
       <w:pPr>
         <w:spacing w:after="0" w:line="240" w:lineRule="auto"/>
+        <w:ind w:left="2160"/>
+        <w:rPr>
+          <w:rFonts w:ascii="Calibri" w:hAnsi="Calibri" w:cs="Calibri"/>
+          <w:color w:val="000000"/>
+        </w:rPr>
+      </w:pPr>
+      <w:r>
+        <w:rPr>
+          <w:rFonts w:ascii="Calibri" w:eastAsia="Times New Roman" w:hAnsi="Calibri" w:cs="Calibri"/>
+          <w:bCs/>
+          <w:i/>
+          <w:color w:val="000000"/>
+          <w:szCs w:val="28"/>
+        </w:rPr>
+        <w:t>O</w:t>
+      </w:r>
+      <w:r>
+        <w:rPr>
+          <w:rFonts w:ascii="Calibri" w:hAnsi="Calibri" w:cs="Calibri"/>
+          <w:color w:val="000000"/>
+        </w:rPr>
+        <w:t xml:space="preserve">ur overall aim for this project is to design and create a fully functional programmable arcade game developer device that runs off a Raspberry Pi. </w:t>
+      </w:r>
+      <w:proofErr w:type="gramStart"/>
+      <w:r>
+        <w:rPr>
+          <w:rFonts w:ascii="Calibri" w:hAnsi="Calibri" w:cs="Calibri"/>
+          <w:color w:val="000000"/>
+        </w:rPr>
+        <w:t>Also</w:t>
+      </w:r>
+      <w:proofErr w:type="gramEnd"/>
+      <w:r>
+        <w:rPr>
+          <w:rFonts w:ascii="Calibri" w:hAnsi="Calibri" w:cs="Calibri"/>
+          <w:color w:val="000000"/>
+        </w:rPr>
+        <w:t xml:space="preserve"> to have a working product complete with an external arcade-style controller to interface directly with the game. The Raspberry Pi and game controller together will allow an end-user to plug straight into a TV or Monitor, power on the Pi, and have the game menu screen auto-launch to begin paying a game in the browser.</w:t>
+      </w:r>
+    </w:p>
+    <w:p>
+      <w:pPr>
+        <w:spacing w:after="0" w:line="240" w:lineRule="auto"/>
         <w:ind w:left="2880"/>
         <w:rPr>
           <w:rFonts w:ascii="Calibri" w:hAnsi="Calibri" w:cs="Calibri"/>
           <w:color w:val="000000"/>
         </w:rPr>
       </w:pPr>
-      <w:r>
-        <w:rPr>
-          <w:rFonts w:ascii="Calibri" w:eastAsia="Times New Roman" w:hAnsi="Calibri" w:cs="Calibri"/>
-          <w:bCs/>
+    </w:p>
+    <w:p>
+      <w:pPr>
+        <w:spacing w:after="0" w:line="240" w:lineRule="auto"/>
+        <w:ind w:left="2160"/>
+        <w:rPr>
+          <w:rFonts w:ascii="Calibri" w:hAnsi="Calibri" w:cs="Calibri"/>
+          <w:b/>
           <w:i/>
           <w:color w:val="000000"/>
-          <w:szCs w:val="28"/>
-        </w:rPr>
-        <w:t>O</w:t>
-      </w:r>
+        </w:rPr>
+      </w:pPr>
       <w:r>
         <w:rPr>
           <w:rFonts w:ascii="Calibri" w:hAnsi="Calibri" w:cs="Calibri"/>
-          <w:color w:val="000000"/>
-        </w:rPr>
-        <w:t xml:space="preserve">ur overall aim for this project is to design and create a fully functional programmable arcade game developer device that runs off a Raspberry Pi. </w:t>
+          <w:b/>
+          <w:i/>
+          <w:color w:val="000000"/>
+        </w:rPr>
+        <w:t>Smaller Goals</w:t>
+      </w:r>
+    </w:p>
+    <w:p>
+      <w:pPr>
+        <w:spacing w:after="0" w:line="240" w:lineRule="auto"/>
+        <w:ind w:left="2160"/>
+        <w:rPr>
+          <w:rFonts w:ascii="Calibri" w:hAnsi="Calibri" w:cs="Calibri"/>
+          <w:color w:val="000000"/>
+        </w:rPr>
+      </w:pPr>
+    </w:p>
+    <w:p>
+      <w:pPr>
+        <w:spacing w:after="0" w:line="240" w:lineRule="auto"/>
+        <w:ind w:left="2160"/>
+        <w:rPr>
+          <w:rFonts w:ascii="Calibri" w:hAnsi="Calibri" w:cs="Calibri"/>
+          <w:color w:val="000000"/>
+        </w:rPr>
+      </w:pPr>
+      <w:r>
+        <w:rPr>
+          <w:rFonts w:ascii="Calibri" w:hAnsi="Calibri" w:cs="Calibri"/>
+          <w:color w:val="000000"/>
+        </w:rPr>
+        <w:t>How do we achieve our aim?  Below are some paragraphs which outline and detail what is required to reach our aim.</w:t>
+      </w:r>
+    </w:p>
+    <w:p>
+      <w:pPr>
+        <w:spacing w:after="0" w:line="240" w:lineRule="auto"/>
+        <w:ind w:left="2160"/>
+        <w:rPr>
+          <w:rFonts w:ascii="Calibri" w:hAnsi="Calibri" w:cs="Calibri"/>
+          <w:color w:val="000000"/>
+        </w:rPr>
+      </w:pPr>
+    </w:p>
+    <w:p>
+      <w:pPr>
+        <w:spacing w:after="0" w:line="240" w:lineRule="auto"/>
+        <w:ind w:left="2160"/>
+        <w:rPr>
+          <w:rFonts w:ascii="Calibri" w:hAnsi="Calibri" w:cs="Calibri"/>
+          <w:color w:val="000000"/>
+        </w:rPr>
+      </w:pPr>
+      <w:r>
+        <w:rPr>
+          <w:rFonts w:ascii="Calibri" w:hAnsi="Calibri" w:cs="Calibri"/>
+          <w:color w:val="000000"/>
+        </w:rPr>
+        <w:t>First and foremost, we need to ascertain a Raspberry Pi, Micro SD card with adapter, and the parts required for constructing a simple joystick and button controller. Josh has taken charge of designing, ordering parts, and constructing the game controller, while Aaron has purchased a Raspberry Pi Model B3+.</w:t>
+      </w:r>
+    </w:p>
+    <w:p>
+      <w:pPr>
+        <w:spacing w:after="0" w:line="240" w:lineRule="auto"/>
+        <w:ind w:left="2160"/>
+        <w:rPr>
+          <w:rFonts w:ascii="Calibri" w:hAnsi="Calibri" w:cs="Calibri"/>
+          <w:color w:val="000000"/>
+        </w:rPr>
+      </w:pPr>
+    </w:p>
+    <w:p>
+      <w:pPr>
+        <w:spacing w:after="0" w:line="240" w:lineRule="auto"/>
+        <w:ind w:left="2160"/>
+        <w:rPr>
+          <w:rFonts w:ascii="Calibri" w:hAnsi="Calibri" w:cs="Calibri"/>
+          <w:color w:val="000000"/>
+        </w:rPr>
+      </w:pPr>
+      <w:r>
+        <w:rPr>
+          <w:rFonts w:ascii="Calibri" w:hAnsi="Calibri" w:cs="Calibri"/>
+          <w:color w:val="000000"/>
+        </w:rPr>
+        <w:t>Our next goal is to research the software and operating system required to install on to the Micro SD card for the Raspberry Pi to run. There are many different kinds out there, however actually installing the OS has been made very simple thanks to many guides and tools.</w:t>
+      </w:r>
+    </w:p>
+    <w:p>
+      <w:pPr>
+        <w:spacing w:after="0" w:line="240" w:lineRule="auto"/>
+        <w:ind w:left="2160"/>
+        <w:rPr>
+          <w:rFonts w:ascii="Calibri" w:hAnsi="Calibri" w:cs="Calibri"/>
+          <w:color w:val="000000"/>
+        </w:rPr>
+      </w:pPr>
+      <w:r>
+        <w:rPr>
+          <w:rFonts w:ascii="Calibri" w:hAnsi="Calibri" w:cs="Calibri"/>
+          <w:color w:val="000000"/>
+        </w:rPr>
+        <w:t xml:space="preserve">Alongside this, we need to investigate more on our preference of HTML5/JS library called </w:t>
       </w:r>
       <w:proofErr w:type="gramStart"/>
       <w:r>
@@ -7466,7 +7618,7 @@
           <w:rFonts w:ascii="Calibri" w:hAnsi="Calibri" w:cs="Calibri"/>
           <w:color w:val="000000"/>
         </w:rPr>
-        <w:t>Also</w:t>
+        <w:t>Phaser, and</w:t>
       </w:r>
       <w:proofErr w:type="gramEnd"/>
       <w:r>
@@ -7474,15 +7626,241 @@
           <w:rFonts w:ascii="Calibri" w:hAnsi="Calibri" w:cs="Calibri"/>
           <w:color w:val="000000"/>
         </w:rPr>
-        <w:t xml:space="preserve"> to have a working product complete with an external arcade-style controller to interface directly with the game. The Raspberry Pi and game controller together will allow an end-user to plug straight into </w:t>
-      </w:r>
-      <w:r>
+        <w:t xml:space="preserve"> begin learning how to construct a basic game using their framework.</w:t>
+      </w:r>
+    </w:p>
+    <w:p>
+      <w:pPr>
+        <w:spacing w:after="0" w:line="240" w:lineRule="auto"/>
+        <w:ind w:left="2160"/>
         <w:rPr>
           <w:rFonts w:ascii="Calibri" w:hAnsi="Calibri" w:cs="Calibri"/>
           <w:color w:val="000000"/>
         </w:rPr>
+      </w:pPr>
+    </w:p>
+    <w:p>
+      <w:pPr>
+        <w:spacing w:after="0" w:line="240" w:lineRule="auto"/>
+        <w:ind w:left="2160"/>
+        <w:rPr>
+          <w:rFonts w:ascii="Calibri" w:hAnsi="Calibri" w:cs="Calibri"/>
+          <w:color w:val="000000"/>
+        </w:rPr>
+      </w:pPr>
+      <w:r>
+        <w:rPr>
+          <w:rFonts w:ascii="Calibri" w:hAnsi="Calibri" w:cs="Calibri"/>
+          <w:color w:val="000000"/>
+        </w:rPr>
+        <w:t>After ensuring the OS is installed on the Pi, we can then begin programming a basic starter game to learn how the language works. Getting a basic sample game created will allow us to continue to work on and develop our understanding of how the library works, what is possible, how to best structure elements of the source, how to best run the game in the browser and how to allow for expansion and modification.</w:t>
+      </w:r>
+    </w:p>
+    <w:p>
+      <w:pPr>
+        <w:spacing w:after="0" w:line="240" w:lineRule="auto"/>
+        <w:ind w:left="2160"/>
+        <w:rPr>
+          <w:rFonts w:ascii="Calibri" w:hAnsi="Calibri" w:cs="Calibri"/>
+          <w:color w:val="000000"/>
+        </w:rPr>
+      </w:pPr>
+    </w:p>
+    <w:p>
+      <w:pPr>
+        <w:spacing w:after="0" w:line="240" w:lineRule="auto"/>
+        <w:ind w:left="2160"/>
+        <w:rPr>
+          <w:rFonts w:ascii="Calibri" w:hAnsi="Calibri" w:cs="Calibri"/>
+          <w:color w:val="000000"/>
+        </w:rPr>
+      </w:pPr>
+      <w:r>
+        <w:rPr>
+          <w:rFonts w:ascii="Calibri" w:hAnsi="Calibri" w:cs="Calibri"/>
+          <w:color w:val="000000"/>
+        </w:rPr>
+        <w:t xml:space="preserve">After developing a working prototype, the next goal would be to find an investor to fund our project </w:t>
+      </w:r>
+      <w:proofErr w:type="gramStart"/>
+      <w:r>
+        <w:rPr>
+          <w:rFonts w:ascii="Calibri" w:hAnsi="Calibri" w:cs="Calibri"/>
+          <w:color w:val="000000"/>
+        </w:rPr>
+        <w:t>further, and</w:t>
+      </w:r>
+      <w:proofErr w:type="gramEnd"/>
+      <w:r>
+        <w:rPr>
+          <w:rFonts w:ascii="Calibri" w:hAnsi="Calibri" w:cs="Calibri"/>
+          <w:color w:val="000000"/>
+        </w:rPr>
+        <w:t xml:space="preserve"> bring on additional professionals to assist in marketing and further developing our product.</w:t>
+      </w:r>
+    </w:p>
+    <w:p>
+      <w:pPr>
+        <w:spacing w:after="0" w:line="240" w:lineRule="auto"/>
+        <w:ind w:left="2160"/>
+        <w:rPr>
+          <w:rFonts w:ascii="Calibri" w:hAnsi="Calibri" w:cs="Calibri"/>
+          <w:color w:val="000000"/>
+        </w:rPr>
+      </w:pPr>
+    </w:p>
+    <w:p>
+      <w:pPr>
+        <w:spacing w:after="0" w:line="240" w:lineRule="auto"/>
+        <w:ind w:left="2160"/>
+        <w:rPr>
+          <w:rFonts w:ascii="Calibri" w:hAnsi="Calibri" w:cs="Calibri"/>
+          <w:color w:val="000000"/>
+        </w:rPr>
+      </w:pPr>
+      <w:r>
+        <w:rPr>
+          <w:rFonts w:ascii="Calibri" w:hAnsi="Calibri" w:cs="Calibri"/>
+          <w:color w:val="000000"/>
+        </w:rPr>
+        <w:t xml:space="preserve">After working with a professional developer and technical lead, the source code of the game should be complete, and the question of how it will be run in the browser should be discovered. The next mission will be to develop a solid and concise set of documentation on the games we have created. </w:t>
+      </w:r>
+    </w:p>
+    <w:p>
+      <w:pPr>
+        <w:spacing w:after="0" w:line="240" w:lineRule="auto"/>
+        <w:ind w:left="2160"/>
+        <w:rPr>
+          <w:rFonts w:ascii="Calibri" w:hAnsi="Calibri" w:cs="Calibri"/>
+          <w:color w:val="000000"/>
+        </w:rPr>
+      </w:pPr>
+    </w:p>
+    <w:p>
+      <w:pPr>
+        <w:spacing w:after="0" w:line="240" w:lineRule="auto"/>
+        <w:ind w:left="2160"/>
+        <w:rPr>
+          <w:rFonts w:ascii="Calibri" w:hAnsi="Calibri" w:cs="Calibri"/>
+          <w:color w:val="000000"/>
+        </w:rPr>
+      </w:pPr>
+      <w:r>
+        <w:rPr>
+          <w:rFonts w:ascii="Calibri" w:hAnsi="Calibri" w:cs="Calibri"/>
+          <w:color w:val="000000"/>
+        </w:rPr>
+        <w:t xml:space="preserve">Testing our product will be essential, using contracted testers and QA professionals, we will go through our product, identify any issues, ranging anywhere from how easy the unit it to “Plug and play”, or any problems with the games themselves, or any issues with modifying or coding your own game. All issues raised will be </w:t>
+      </w:r>
+      <w:proofErr w:type="gramStart"/>
+      <w:r>
+        <w:rPr>
+          <w:rFonts w:ascii="Calibri" w:hAnsi="Calibri" w:cs="Calibri"/>
+          <w:color w:val="000000"/>
+        </w:rPr>
+        <w:t>prioritized, and</w:t>
+      </w:r>
+      <w:proofErr w:type="gramEnd"/>
+      <w:r>
+        <w:rPr>
+          <w:rFonts w:ascii="Calibri" w:hAnsi="Calibri" w:cs="Calibri"/>
+          <w:color w:val="000000"/>
+        </w:rPr>
+        <w:t xml:space="preserve"> fixed accordingly before release.</w:t>
+      </w:r>
+    </w:p>
+    <w:p>
+      <w:pPr>
+        <w:spacing w:after="0" w:line="240" w:lineRule="auto"/>
+        <w:ind w:left="2160"/>
+        <w:rPr>
+          <w:rFonts w:ascii="Calibri" w:hAnsi="Calibri" w:cs="Calibri"/>
+          <w:color w:val="000000"/>
+        </w:rPr>
+      </w:pPr>
+    </w:p>
+    <w:p>
+      <w:pPr>
+        <w:spacing w:after="0" w:line="240" w:lineRule="auto"/>
+        <w:ind w:left="2160"/>
+        <w:rPr>
+          <w:rFonts w:ascii="Calibri" w:hAnsi="Calibri" w:cs="Calibri"/>
+          <w:color w:val="000000"/>
+        </w:rPr>
+      </w:pPr>
+      <w:r>
+        <w:rPr>
+          <w:rFonts w:ascii="Calibri" w:hAnsi="Calibri" w:cs="Calibri"/>
+          <w:color w:val="000000"/>
+        </w:rPr>
+        <w:t xml:space="preserve">Marketing and advertising our product will be the last step while working closely with real end-users as testers. We will need to get in touch with various </w:t>
+      </w:r>
+      <w:proofErr w:type="spellStart"/>
+      <w:r>
+        <w:rPr>
+          <w:rFonts w:ascii="Calibri" w:hAnsi="Calibri" w:cs="Calibri"/>
+          <w:color w:val="000000"/>
+        </w:rPr>
+        <w:t>organisations</w:t>
+      </w:r>
+      <w:proofErr w:type="spellEnd"/>
+      <w:r>
+        <w:rPr>
+          <w:rFonts w:ascii="Calibri" w:hAnsi="Calibri" w:cs="Calibri"/>
+          <w:color w:val="000000"/>
+        </w:rPr>
+        <w:t xml:space="preserve"> who educate or teach </w:t>
+      </w:r>
+      <w:proofErr w:type="gramStart"/>
+      <w:r>
+        <w:rPr>
+          <w:rFonts w:ascii="Calibri" w:hAnsi="Calibri" w:cs="Calibri"/>
+          <w:color w:val="000000"/>
+        </w:rPr>
+        <w:t>kids, and</w:t>
+      </w:r>
+      <w:proofErr w:type="gramEnd"/>
+      <w:r>
+        <w:rPr>
+          <w:rFonts w:ascii="Calibri" w:hAnsi="Calibri" w:cs="Calibri"/>
+          <w:color w:val="000000"/>
+        </w:rPr>
+        <w:t xml:space="preserve"> reach out in hopes to run informative demonstration sessions, in a bid to raise interest.</w:t>
+      </w:r>
+    </w:p>
+    <w:p>
+      <w:pPr>
+        <w:spacing w:after="0" w:line="240" w:lineRule="auto"/>
+        <w:ind w:left="2160"/>
+        <w:rPr>
+          <w:rFonts w:ascii="Calibri" w:hAnsi="Calibri" w:cs="Calibri"/>
+          <w:color w:val="000000"/>
+        </w:rPr>
+      </w:pPr>
+    </w:p>
+    <w:p>
+      <w:pPr>
+        <w:spacing w:after="0" w:line="240" w:lineRule="auto"/>
+        <w:ind w:left="2160"/>
+        <w:rPr>
+          <w:rFonts w:ascii="Calibri" w:hAnsi="Calibri" w:cs="Calibri"/>
+          <w:color w:val="000000"/>
+        </w:rPr>
+      </w:pPr>
+      <w:r>
+        <w:rPr>
+          <w:rFonts w:ascii="Calibri" w:hAnsi="Calibri" w:cs="Calibri"/>
+          <w:color w:val="000000"/>
+        </w:rPr>
+        <w:t xml:space="preserve">Full release will only be done when the product is stable for an initial release, some minor bugs or issues are tolerable so long as they do not inhibit or </w:t>
+      </w:r>
+      <w:r>
+        <w:rPr>
+          <w:rFonts w:ascii="Calibri" w:hAnsi="Calibri" w:cs="Calibri"/>
+          <w:color w:val="000000"/>
+        </w:rPr>
         <w:lastRenderedPageBreak/>
-        <w:t>a TV or Monitor, power on the Pi, and have the game menu screen auto-launch to begin paying a game in the browser.</w:t>
+        <w:t>seriously affect the user’s experience. There will never be a final stage to this project, as it will be constantly updated, transformed/upgraded, and expanded upon.</w:t>
       </w:r>
     </w:p>
     <w:p>
@@ -7513,385 +7891,13 @@
           <w:i/>
           <w:color w:val="000000"/>
         </w:rPr>
-        <w:t>Smaller Goals</w:t>
-      </w:r>
-    </w:p>
-    <w:p>
-      <w:pPr>
-        <w:spacing w:after="0" w:line="240" w:lineRule="auto"/>
-        <w:ind w:left="2880"/>
-        <w:rPr>
-          <w:rFonts w:ascii="Calibri" w:hAnsi="Calibri" w:cs="Calibri"/>
-          <w:color w:val="000000"/>
-        </w:rPr>
-      </w:pPr>
-    </w:p>
-    <w:p>
-      <w:pPr>
-        <w:spacing w:after="0" w:line="240" w:lineRule="auto"/>
-        <w:ind w:left="2880"/>
-        <w:rPr>
-          <w:rFonts w:ascii="Calibri" w:hAnsi="Calibri" w:cs="Calibri"/>
-          <w:color w:val="000000"/>
-        </w:rPr>
-      </w:pPr>
-      <w:r>
-        <w:rPr>
-          <w:rFonts w:ascii="Calibri" w:hAnsi="Calibri" w:cs="Calibri"/>
-          <w:color w:val="000000"/>
-        </w:rPr>
-        <w:t>How do we achieve our aim?  Below are some paragraphs which outline and detail what is required to reach our aim.</w:t>
-      </w:r>
-    </w:p>
-    <w:p>
-      <w:pPr>
-        <w:spacing w:after="0" w:line="240" w:lineRule="auto"/>
-        <w:ind w:left="2880"/>
-        <w:rPr>
-          <w:rFonts w:ascii="Calibri" w:hAnsi="Calibri" w:cs="Calibri"/>
-          <w:color w:val="000000"/>
-        </w:rPr>
-      </w:pPr>
-    </w:p>
-    <w:p>
-      <w:pPr>
-        <w:spacing w:after="0" w:line="240" w:lineRule="auto"/>
-        <w:ind w:left="2880"/>
-        <w:rPr>
-          <w:rFonts w:ascii="Calibri" w:hAnsi="Calibri" w:cs="Calibri"/>
-          <w:color w:val="000000"/>
-        </w:rPr>
-      </w:pPr>
-      <w:r>
-        <w:rPr>
-          <w:rFonts w:ascii="Calibri" w:hAnsi="Calibri" w:cs="Calibri"/>
-          <w:color w:val="000000"/>
-        </w:rPr>
-        <w:t>First and foremost, we need to ascertain a Raspberry Pi, Micro SD card with adapter, and the parts required for constructing a simple joystick and button controller. Josh has taken charge of designing, ordering parts, and constructing the game controller, while Aaron has purchased a Raspberry Pi Model B3+.</w:t>
-      </w:r>
-    </w:p>
-    <w:p>
-      <w:pPr>
-        <w:spacing w:after="0" w:line="240" w:lineRule="auto"/>
-        <w:ind w:left="2880"/>
-        <w:rPr>
-          <w:rFonts w:ascii="Calibri" w:hAnsi="Calibri" w:cs="Calibri"/>
-          <w:color w:val="000000"/>
-        </w:rPr>
-      </w:pPr>
-    </w:p>
-    <w:p>
-      <w:pPr>
-        <w:spacing w:after="0" w:line="240" w:lineRule="auto"/>
-        <w:ind w:left="2880"/>
-        <w:rPr>
-          <w:rFonts w:ascii="Calibri" w:hAnsi="Calibri" w:cs="Calibri"/>
-          <w:color w:val="000000"/>
-        </w:rPr>
-      </w:pPr>
-      <w:r>
-        <w:rPr>
-          <w:rFonts w:ascii="Calibri" w:hAnsi="Calibri" w:cs="Calibri"/>
-          <w:color w:val="000000"/>
-        </w:rPr>
-        <w:t>Our next goal is to research the software and operating system required to install on to the Micro SD card for the Raspberry Pi to run. There are many different kinds out there, however actually installing the OS has been made very simple thanks to many guides and tools.</w:t>
-      </w:r>
-    </w:p>
-    <w:p>
-      <w:pPr>
-        <w:spacing w:after="0" w:line="240" w:lineRule="auto"/>
-        <w:ind w:left="2880"/>
-        <w:rPr>
-          <w:rFonts w:ascii="Calibri" w:hAnsi="Calibri" w:cs="Calibri"/>
-          <w:color w:val="000000"/>
-        </w:rPr>
-      </w:pPr>
-      <w:r>
-        <w:rPr>
-          <w:rFonts w:ascii="Calibri" w:hAnsi="Calibri" w:cs="Calibri"/>
-          <w:color w:val="000000"/>
-        </w:rPr>
-        <w:t xml:space="preserve">Alongside this, we need to investigate more on our preference of HTML5/JS library called </w:t>
-      </w:r>
-      <w:proofErr w:type="gramStart"/>
-      <w:r>
-        <w:rPr>
-          <w:rFonts w:ascii="Calibri" w:hAnsi="Calibri" w:cs="Calibri"/>
-          <w:color w:val="000000"/>
-        </w:rPr>
-        <w:t>Phaser, and</w:t>
-      </w:r>
-      <w:proofErr w:type="gramEnd"/>
-      <w:r>
-        <w:rPr>
-          <w:rFonts w:ascii="Calibri" w:hAnsi="Calibri" w:cs="Calibri"/>
-          <w:color w:val="000000"/>
-        </w:rPr>
-        <w:t xml:space="preserve"> begin learning how to construct a basic game using their framework.</w:t>
-      </w:r>
-    </w:p>
-    <w:p>
-      <w:pPr>
-        <w:spacing w:after="0" w:line="240" w:lineRule="auto"/>
-        <w:ind w:left="2880"/>
-        <w:rPr>
-          <w:rFonts w:ascii="Calibri" w:hAnsi="Calibri" w:cs="Calibri"/>
-          <w:color w:val="000000"/>
-        </w:rPr>
-      </w:pPr>
-    </w:p>
-    <w:p>
-      <w:pPr>
-        <w:spacing w:after="0" w:line="240" w:lineRule="auto"/>
-        <w:ind w:left="2880"/>
-        <w:rPr>
-          <w:rFonts w:ascii="Calibri" w:hAnsi="Calibri" w:cs="Calibri"/>
-          <w:color w:val="000000"/>
-        </w:rPr>
-      </w:pPr>
-      <w:r>
-        <w:rPr>
-          <w:rFonts w:ascii="Calibri" w:hAnsi="Calibri" w:cs="Calibri"/>
-          <w:color w:val="000000"/>
-        </w:rPr>
-        <w:t>After ensuring the OS is installed on the Pi, we can then begin programming a basic starter game to learn how the language works. Getting a basic sample game created will allow us to continue to work on and develop our understanding of how the library works, what is possible, how to best structure elements of the source, how to best run the game in the browser and how to allow for expansion and modification.</w:t>
-      </w:r>
-    </w:p>
-    <w:p>
-      <w:pPr>
-        <w:spacing w:after="0" w:line="240" w:lineRule="auto"/>
-        <w:ind w:left="2880"/>
-        <w:rPr>
-          <w:rFonts w:ascii="Calibri" w:hAnsi="Calibri" w:cs="Calibri"/>
-          <w:color w:val="000000"/>
-        </w:rPr>
-      </w:pPr>
-    </w:p>
-    <w:p>
-      <w:pPr>
-        <w:spacing w:after="0" w:line="240" w:lineRule="auto"/>
-        <w:ind w:left="2880"/>
-        <w:rPr>
-          <w:rFonts w:ascii="Calibri" w:hAnsi="Calibri" w:cs="Calibri"/>
-          <w:color w:val="000000"/>
-        </w:rPr>
-      </w:pPr>
-      <w:r>
-        <w:rPr>
-          <w:rFonts w:ascii="Calibri" w:hAnsi="Calibri" w:cs="Calibri"/>
-          <w:color w:val="000000"/>
-        </w:rPr>
-        <w:t xml:space="preserve">After developing a working prototype, the next goal would be to find an investor to fund our project </w:t>
-      </w:r>
-      <w:proofErr w:type="gramStart"/>
-      <w:r>
-        <w:rPr>
-          <w:rFonts w:ascii="Calibri" w:hAnsi="Calibri" w:cs="Calibri"/>
-          <w:color w:val="000000"/>
-        </w:rPr>
-        <w:t>further, and</w:t>
-      </w:r>
-      <w:proofErr w:type="gramEnd"/>
-      <w:r>
-        <w:rPr>
-          <w:rFonts w:ascii="Calibri" w:hAnsi="Calibri" w:cs="Calibri"/>
-          <w:color w:val="000000"/>
-        </w:rPr>
-        <w:t xml:space="preserve"> bring on additional professionals to assist in marketing and further developing our product.</w:t>
-      </w:r>
-    </w:p>
-    <w:p>
-      <w:pPr>
-        <w:spacing w:after="0" w:line="240" w:lineRule="auto"/>
-        <w:ind w:left="2880"/>
-        <w:rPr>
-          <w:rFonts w:ascii="Calibri" w:hAnsi="Calibri" w:cs="Calibri"/>
-          <w:color w:val="000000"/>
-        </w:rPr>
-      </w:pPr>
-    </w:p>
-    <w:p>
-      <w:pPr>
-        <w:spacing w:after="0" w:line="240" w:lineRule="auto"/>
-        <w:ind w:left="2880"/>
-        <w:rPr>
-          <w:rFonts w:ascii="Calibri" w:hAnsi="Calibri" w:cs="Calibri"/>
-          <w:color w:val="000000"/>
-        </w:rPr>
-      </w:pPr>
-      <w:r>
-        <w:rPr>
-          <w:rFonts w:ascii="Calibri" w:hAnsi="Calibri" w:cs="Calibri"/>
-          <w:color w:val="000000"/>
-        </w:rPr>
-        <w:t xml:space="preserve">After working with a professional developer and technical lead, the source code of the game should be complete, and the question of how it will be run in the browser should be discovered. The next mission will be to develop a solid and concise set of documentation on the games we have created. </w:t>
-      </w:r>
-    </w:p>
-    <w:p>
-      <w:pPr>
-        <w:spacing w:after="0" w:line="240" w:lineRule="auto"/>
-        <w:ind w:left="2880"/>
-        <w:rPr>
-          <w:rFonts w:ascii="Calibri" w:hAnsi="Calibri" w:cs="Calibri"/>
-          <w:color w:val="000000"/>
-        </w:rPr>
-      </w:pPr>
-    </w:p>
-    <w:p>
-      <w:pPr>
-        <w:spacing w:after="0" w:line="240" w:lineRule="auto"/>
-        <w:ind w:left="2880"/>
-        <w:rPr>
-          <w:rFonts w:ascii="Calibri" w:hAnsi="Calibri" w:cs="Calibri"/>
-          <w:color w:val="000000"/>
-        </w:rPr>
-      </w:pPr>
-      <w:r>
-        <w:rPr>
-          <w:rFonts w:ascii="Calibri" w:hAnsi="Calibri" w:cs="Calibri"/>
-          <w:color w:val="000000"/>
-        </w:rPr>
-        <w:t xml:space="preserve">Testing our product will be essential, using contracted testers and QA professionals, we will go through our product, identify any issues, ranging anywhere from how easy the unit it to “Plug and play”, or any problems with the games themselves, or any issues with modifying or coding your own game. All issues raised will be </w:t>
-      </w:r>
-      <w:proofErr w:type="gramStart"/>
-      <w:r>
-        <w:rPr>
-          <w:rFonts w:ascii="Calibri" w:hAnsi="Calibri" w:cs="Calibri"/>
-          <w:color w:val="000000"/>
-        </w:rPr>
-        <w:t>prioritized, and</w:t>
-      </w:r>
-      <w:proofErr w:type="gramEnd"/>
-      <w:r>
-        <w:rPr>
-          <w:rFonts w:ascii="Calibri" w:hAnsi="Calibri" w:cs="Calibri"/>
-          <w:color w:val="000000"/>
-        </w:rPr>
-        <w:t xml:space="preserve"> fixed accordingly before release.</w:t>
-      </w:r>
-    </w:p>
-    <w:p>
-      <w:pPr>
-        <w:spacing w:after="0" w:line="240" w:lineRule="auto"/>
-        <w:ind w:left="2880"/>
-        <w:rPr>
-          <w:rFonts w:ascii="Calibri" w:hAnsi="Calibri" w:cs="Calibri"/>
-          <w:color w:val="000000"/>
-        </w:rPr>
-      </w:pPr>
-    </w:p>
-    <w:p>
-      <w:pPr>
-        <w:spacing w:after="0" w:line="240" w:lineRule="auto"/>
-        <w:ind w:left="2880"/>
-        <w:rPr>
-          <w:rFonts w:ascii="Calibri" w:hAnsi="Calibri" w:cs="Calibri"/>
-          <w:color w:val="000000"/>
-        </w:rPr>
-      </w:pPr>
-      <w:r>
-        <w:rPr>
-          <w:rFonts w:ascii="Calibri" w:hAnsi="Calibri" w:cs="Calibri"/>
-          <w:color w:val="000000"/>
-        </w:rPr>
-        <w:lastRenderedPageBreak/>
-        <w:t xml:space="preserve">Marketing and advertising our product will be the last step while working closely with real end-users as testers. We will need to get in touch with various </w:t>
-      </w:r>
-      <w:proofErr w:type="spellStart"/>
-      <w:r>
-        <w:rPr>
-          <w:rFonts w:ascii="Calibri" w:hAnsi="Calibri" w:cs="Calibri"/>
-          <w:color w:val="000000"/>
-        </w:rPr>
-        <w:t>organisations</w:t>
-      </w:r>
-      <w:proofErr w:type="spellEnd"/>
-      <w:r>
-        <w:rPr>
-          <w:rFonts w:ascii="Calibri" w:hAnsi="Calibri" w:cs="Calibri"/>
-          <w:color w:val="000000"/>
-        </w:rPr>
-        <w:t xml:space="preserve"> who educate or teach </w:t>
-      </w:r>
-      <w:proofErr w:type="gramStart"/>
-      <w:r>
-        <w:rPr>
-          <w:rFonts w:ascii="Calibri" w:hAnsi="Calibri" w:cs="Calibri"/>
-          <w:color w:val="000000"/>
-        </w:rPr>
-        <w:t>kids, and</w:t>
-      </w:r>
-      <w:proofErr w:type="gramEnd"/>
-      <w:r>
-        <w:rPr>
-          <w:rFonts w:ascii="Calibri" w:hAnsi="Calibri" w:cs="Calibri"/>
-          <w:color w:val="000000"/>
-        </w:rPr>
-        <w:t xml:space="preserve"> reach out in hopes to run informative demonstration sessions, in a bid to raise interest.</w:t>
-      </w:r>
-    </w:p>
-    <w:p>
-      <w:pPr>
-        <w:spacing w:after="0" w:line="240" w:lineRule="auto"/>
-        <w:ind w:left="2880"/>
-        <w:rPr>
-          <w:rFonts w:ascii="Calibri" w:hAnsi="Calibri" w:cs="Calibri"/>
-          <w:color w:val="000000"/>
-        </w:rPr>
-      </w:pPr>
-    </w:p>
-    <w:p>
-      <w:pPr>
-        <w:spacing w:after="0" w:line="240" w:lineRule="auto"/>
-        <w:ind w:left="2880"/>
-        <w:rPr>
-          <w:rFonts w:ascii="Calibri" w:hAnsi="Calibri" w:cs="Calibri"/>
-          <w:color w:val="000000"/>
-        </w:rPr>
-      </w:pPr>
-      <w:r>
-        <w:rPr>
-          <w:rFonts w:ascii="Calibri" w:hAnsi="Calibri" w:cs="Calibri"/>
-          <w:color w:val="000000"/>
-        </w:rPr>
-        <w:t>Full release will only be done when the product is stable for an initial release, some minor bugs or issues are tolerable so long as they do not inhibit or seriously affect the user’s experience. There will never be a final stage to this project, as it will be constantly updated, transformed/upgraded, and expanded upon.</w:t>
-      </w:r>
-    </w:p>
-    <w:p>
-      <w:pPr>
-        <w:spacing w:after="0" w:line="240" w:lineRule="auto"/>
-        <w:ind w:left="2880"/>
-        <w:rPr>
-          <w:rFonts w:ascii="Calibri" w:hAnsi="Calibri" w:cs="Calibri"/>
-          <w:color w:val="000000"/>
-        </w:rPr>
-      </w:pPr>
-    </w:p>
-    <w:p>
-      <w:pPr>
-        <w:spacing w:after="0" w:line="240" w:lineRule="auto"/>
-        <w:ind w:left="2160"/>
-        <w:rPr>
-          <w:rFonts w:ascii="Calibri" w:hAnsi="Calibri" w:cs="Calibri"/>
-          <w:b/>
-          <w:i/>
-          <w:color w:val="000000"/>
-        </w:rPr>
-      </w:pPr>
-      <w:r>
-        <w:rPr>
-          <w:rFonts w:ascii="Calibri" w:hAnsi="Calibri" w:cs="Calibri"/>
-          <w:b/>
-          <w:i/>
-          <w:color w:val="000000"/>
-        </w:rPr>
         <w:t>What are the most important parts of the project?</w:t>
       </w:r>
     </w:p>
     <w:p>
       <w:pPr>
         <w:spacing w:after="0" w:line="240" w:lineRule="auto"/>
-        <w:ind w:left="2160"/>
+        <w:ind w:left="1440"/>
         <w:rPr>
           <w:rFonts w:ascii="Calibri" w:hAnsi="Calibri" w:cs="Calibri"/>
           <w:i/>
@@ -7902,7 +7908,7 @@
     <w:p>
       <w:pPr>
         <w:spacing w:after="0" w:line="240" w:lineRule="auto"/>
-        <w:ind w:left="2880"/>
+        <w:ind w:left="2160"/>
         <w:rPr>
           <w:rFonts w:ascii="Calibri" w:hAnsi="Calibri" w:cs="Calibri"/>
           <w:color w:val="000000"/>
@@ -7919,7 +7925,7 @@
     <w:p>
       <w:pPr>
         <w:spacing w:after="0" w:line="240" w:lineRule="auto"/>
-        <w:ind w:left="2880"/>
+        <w:ind w:left="2160"/>
         <w:rPr>
           <w:rFonts w:ascii="Calibri" w:hAnsi="Calibri" w:cs="Calibri"/>
           <w:color w:val="000000"/>
@@ -7945,7 +7951,7 @@
     <w:p>
       <w:pPr>
         <w:spacing w:after="0" w:line="240" w:lineRule="auto"/>
-        <w:ind w:left="2880"/>
+        <w:ind w:left="2160"/>
         <w:rPr>
           <w:rFonts w:ascii="Calibri" w:hAnsi="Calibri" w:cs="Calibri"/>
           <w:color w:val="000000"/>
@@ -7955,7 +7961,7 @@
     <w:p>
       <w:pPr>
         <w:spacing w:after="0" w:line="240" w:lineRule="auto"/>
-        <w:ind w:left="2880"/>
+        <w:ind w:left="2160"/>
         <w:rPr>
           <w:rFonts w:ascii="Calibri" w:hAnsi="Calibri" w:cs="Calibri"/>
           <w:color w:val="000000"/>
@@ -7988,7 +7994,7 @@
     <w:p>
       <w:pPr>
         <w:spacing w:after="0" w:line="240" w:lineRule="auto"/>
-        <w:ind w:left="2880"/>
+        <w:ind w:left="2160"/>
         <w:rPr>
           <w:rFonts w:ascii="Calibri" w:hAnsi="Calibri" w:cs="Calibri"/>
           <w:color w:val="000000"/>
@@ -7998,7 +8004,7 @@
     <w:p>
       <w:pPr>
         <w:spacing w:after="0" w:line="240" w:lineRule="auto"/>
-        <w:ind w:left="2880"/>
+        <w:ind w:left="2160"/>
         <w:rPr>
           <w:rFonts w:ascii="Calibri" w:hAnsi="Calibri" w:cs="Calibri"/>
           <w:color w:val="000000"/>
@@ -8186,18 +8192,18 @@
         <w:ind w:left="2160"/>
         <w:rPr>
           <w:rFonts w:ascii="Calibri" w:hAnsi="Calibri" w:cs="Calibri"/>
+          <w:color w:val="000000"/>
+        </w:rPr>
+      </w:pPr>
+    </w:p>
+    <w:p>
+      <w:pPr>
+        <w:spacing w:after="0" w:line="240" w:lineRule="auto"/>
+        <w:ind w:left="2160"/>
+        <w:rPr>
+          <w:rFonts w:ascii="Calibri" w:hAnsi="Calibri" w:cs="Calibri"/>
           <w:b/>
           <w:i/>
-          <w:color w:val="000000"/>
-        </w:rPr>
-      </w:pPr>
-    </w:p>
-    <w:p>
-      <w:pPr>
-        <w:spacing w:after="0" w:line="240" w:lineRule="auto"/>
-        <w:ind w:left="2880"/>
-        <w:rPr>
-          <w:rFonts w:ascii="Calibri" w:hAnsi="Calibri" w:cs="Calibri"/>
           <w:color w:val="000000"/>
         </w:rPr>
       </w:pPr>
@@ -8298,6 +8304,20 @@
         <w:ind w:left="2160"/>
         <w:rPr>
           <w:rFonts w:ascii="Calibri" w:eastAsia="Times New Roman" w:hAnsi="Calibri" w:cs="Calibri"/>
+          <w:b/>
+          <w:bCs/>
+          <w:i/>
+          <w:color w:val="000000"/>
+          <w:szCs w:val="28"/>
+        </w:rPr>
+      </w:pPr>
+    </w:p>
+    <w:p>
+      <w:pPr>
+        <w:spacing w:after="0" w:line="240" w:lineRule="auto"/>
+        <w:ind w:left="2160"/>
+        <w:rPr>
+          <w:rFonts w:ascii="Calibri" w:eastAsia="Times New Roman" w:hAnsi="Calibri" w:cs="Calibri"/>
           <w:bCs/>
           <w:color w:val="000000"/>
           <w:szCs w:val="28"/>
@@ -8515,6 +8535,20 @@
         <w:ind w:left="2160"/>
         <w:rPr>
           <w:rFonts w:ascii="Calibri" w:eastAsia="Times New Roman" w:hAnsi="Calibri" w:cs="Calibri"/>
+          <w:b/>
+          <w:bCs/>
+          <w:i/>
+          <w:color w:val="000000"/>
+          <w:szCs w:val="28"/>
+        </w:rPr>
+      </w:pPr>
+    </w:p>
+    <w:p>
+      <w:pPr>
+        <w:spacing w:after="0" w:line="240" w:lineRule="auto"/>
+        <w:ind w:left="2160"/>
+        <w:rPr>
+          <w:rFonts w:ascii="Calibri" w:eastAsia="Times New Roman" w:hAnsi="Calibri" w:cs="Calibri"/>
           <w:bCs/>
           <w:color w:val="000000"/>
           <w:szCs w:val="28"/>
@@ -8627,6 +8661,20 @@
         <w:ind w:left="2160"/>
         <w:rPr>
           <w:rFonts w:ascii="Calibri" w:eastAsia="Times New Roman" w:hAnsi="Calibri" w:cs="Calibri"/>
+          <w:b/>
+          <w:bCs/>
+          <w:i/>
+          <w:color w:val="000000"/>
+          <w:szCs w:val="28"/>
+        </w:rPr>
+      </w:pPr>
+    </w:p>
+    <w:p>
+      <w:pPr>
+        <w:spacing w:after="0" w:line="240" w:lineRule="auto"/>
+        <w:ind w:left="2160"/>
+        <w:rPr>
+          <w:rFonts w:ascii="Calibri" w:eastAsia="Times New Roman" w:hAnsi="Calibri" w:cs="Calibri"/>
           <w:bCs/>
           <w:color w:val="000000"/>
           <w:szCs w:val="28"/>
@@ -8672,7 +8720,17 @@
           <w:color w:val="000000"/>
           <w:szCs w:val="28"/>
         </w:rPr>
-        <w:t xml:space="preserve">We have also obtained a Raspberry Pi Model 3B+, and the parts required to build a basic controller that consists of a joystick and 2 buttons. We installed Raspbian on the Pi as the base OS, </w:t>
+        <w:t xml:space="preserve">We have also obtained a Raspberry Pi Model 3B+, and the parts required to build a basic controller that consists of a joystick and 2 buttons. We installed </w:t>
+      </w:r>
+      <w:r>
+        <w:rPr>
+          <w:rFonts w:ascii="Calibri" w:eastAsia="Times New Roman" w:hAnsi="Calibri" w:cs="Calibri"/>
+          <w:bCs/>
+          <w:color w:val="000000"/>
+          <w:szCs w:val="28"/>
+        </w:rPr>
+        <w:lastRenderedPageBreak/>
+        <w:t xml:space="preserve">Raspbian on the Pi as the base OS, </w:t>
       </w:r>
       <w:proofErr w:type="gramStart"/>
       <w:r>
@@ -8713,7 +8771,6 @@
           <w:color w:val="000000"/>
           <w:szCs w:val="28"/>
         </w:rPr>
-        <w:lastRenderedPageBreak/>
         <w:t>We have also created a website container for future games which can be expanded as required. The development of the container to house the games has not been completed, what we currently have is more a proof-of-concept, however the layout will remain similar if not the same should we have made further progress. This website can be adapted to run off a Node.js server, or it can remain as a simple HTML/CSS website, served directly off the Pi’s filesystem.</w:t>
       </w:r>
     </w:p>
@@ -8806,6 +8863,555 @@
         <w:ind w:left="2160"/>
         <w:rPr>
           <w:rFonts w:ascii="Calibri" w:eastAsia="Times New Roman" w:hAnsi="Calibri" w:cs="Calibri"/>
+          <w:bCs/>
+          <w:iCs/>
+          <w:color w:val="000000"/>
+          <w:szCs w:val="24"/>
+        </w:rPr>
+      </w:pPr>
+      <w:r>
+        <w:rPr>
+          <w:rFonts w:ascii="Calibri" w:eastAsia="Times New Roman" w:hAnsi="Calibri" w:cs="Calibri"/>
+          <w:bCs/>
+          <w:iCs/>
+          <w:color w:val="000000"/>
+          <w:szCs w:val="24"/>
+        </w:rPr>
+        <w:t xml:space="preserve">It began with our main motivation which was to encourage students at a primary school age to check out coding and programming earlier on in their education, as different types of development </w:t>
+      </w:r>
+      <w:proofErr w:type="gramStart"/>
+      <w:r>
+        <w:rPr>
+          <w:rFonts w:ascii="Calibri" w:eastAsia="Times New Roman" w:hAnsi="Calibri" w:cs="Calibri"/>
+          <w:bCs/>
+          <w:iCs/>
+          <w:color w:val="000000"/>
+          <w:szCs w:val="24"/>
+        </w:rPr>
+        <w:t>is</w:t>
+      </w:r>
+      <w:proofErr w:type="gramEnd"/>
+      <w:r>
+        <w:rPr>
+          <w:rFonts w:ascii="Calibri" w:eastAsia="Times New Roman" w:hAnsi="Calibri" w:cs="Calibri"/>
+          <w:bCs/>
+          <w:iCs/>
+          <w:color w:val="000000"/>
+          <w:szCs w:val="24"/>
+        </w:rPr>
+        <w:t xml:space="preserve"> quickly becoming a highly sought-after skill in the IT industry. With our product, the end user can directly edit the game source code, this way kids will get a hands-on learning experience to modify and change the way a </w:t>
+      </w:r>
+      <w:proofErr w:type="gramStart"/>
+      <w:r>
+        <w:rPr>
+          <w:rFonts w:ascii="Calibri" w:eastAsia="Times New Roman" w:hAnsi="Calibri" w:cs="Calibri"/>
+          <w:bCs/>
+          <w:iCs/>
+          <w:color w:val="000000"/>
+          <w:szCs w:val="24"/>
+        </w:rPr>
+        <w:t>particular game</w:t>
+      </w:r>
+      <w:proofErr w:type="gramEnd"/>
+      <w:r>
+        <w:rPr>
+          <w:rFonts w:ascii="Calibri" w:eastAsia="Times New Roman" w:hAnsi="Calibri" w:cs="Calibri"/>
+          <w:bCs/>
+          <w:iCs/>
+          <w:color w:val="000000"/>
+          <w:szCs w:val="24"/>
+        </w:rPr>
+        <w:t xml:space="preserve"> works. This helps bring out </w:t>
+      </w:r>
+      <w:proofErr w:type="gramStart"/>
+      <w:r>
+        <w:rPr>
+          <w:rFonts w:ascii="Calibri" w:eastAsia="Times New Roman" w:hAnsi="Calibri" w:cs="Calibri"/>
+          <w:bCs/>
+          <w:iCs/>
+          <w:color w:val="000000"/>
+          <w:szCs w:val="24"/>
+        </w:rPr>
+        <w:t>creativity, and</w:t>
+      </w:r>
+      <w:proofErr w:type="gramEnd"/>
+      <w:r>
+        <w:rPr>
+          <w:rFonts w:ascii="Calibri" w:eastAsia="Times New Roman" w:hAnsi="Calibri" w:cs="Calibri"/>
+          <w:bCs/>
+          <w:iCs/>
+          <w:color w:val="000000"/>
+          <w:szCs w:val="24"/>
+        </w:rPr>
+        <w:t xml:space="preserve"> encourages them to think outside the box.</w:t>
+      </w:r>
+    </w:p>
+    <w:p>
+      <w:pPr>
+        <w:spacing w:after="0" w:line="240" w:lineRule="auto"/>
+        <w:ind w:left="2160"/>
+        <w:rPr>
+          <w:rFonts w:ascii="Calibri" w:eastAsia="Times New Roman" w:hAnsi="Calibri" w:cs="Calibri"/>
+          <w:bCs/>
+          <w:iCs/>
+          <w:color w:val="000000"/>
+          <w:szCs w:val="24"/>
+        </w:rPr>
+      </w:pPr>
+    </w:p>
+    <w:p>
+      <w:pPr>
+        <w:spacing w:after="0" w:line="240" w:lineRule="auto"/>
+        <w:ind w:left="2160"/>
+        <w:rPr>
+          <w:rFonts w:ascii="Calibri" w:eastAsia="Times New Roman" w:hAnsi="Calibri" w:cs="Calibri"/>
+          <w:bCs/>
+          <w:iCs/>
+          <w:color w:val="000000"/>
+          <w:szCs w:val="24"/>
+        </w:rPr>
+      </w:pPr>
+      <w:r>
+        <w:rPr>
+          <w:rFonts w:ascii="Calibri" w:eastAsia="Times New Roman" w:hAnsi="Calibri" w:cs="Calibri"/>
+          <w:bCs/>
+          <w:iCs/>
+          <w:color w:val="000000"/>
+          <w:szCs w:val="24"/>
+        </w:rPr>
+        <w:t xml:space="preserve">Currently, in the market there is no Raspberry Pi devices with our product idea directly marketed towards children. The closest competitor would be </w:t>
+      </w:r>
+      <w:proofErr w:type="spellStart"/>
+      <w:r>
+        <w:rPr>
+          <w:rFonts w:ascii="Calibri" w:eastAsia="Times New Roman" w:hAnsi="Calibri" w:cs="Calibri"/>
+          <w:bCs/>
+          <w:iCs/>
+          <w:color w:val="000000"/>
+          <w:szCs w:val="24"/>
+        </w:rPr>
+        <w:t>Makey</w:t>
+      </w:r>
+      <w:proofErr w:type="spellEnd"/>
+      <w:r>
+        <w:rPr>
+          <w:rFonts w:ascii="Calibri" w:eastAsia="Times New Roman" w:hAnsi="Calibri" w:cs="Calibri"/>
+          <w:bCs/>
+          <w:iCs/>
+          <w:color w:val="000000"/>
+          <w:szCs w:val="24"/>
+        </w:rPr>
+        <w:t xml:space="preserve"> </w:t>
+      </w:r>
+      <w:proofErr w:type="spellStart"/>
+      <w:r>
+        <w:rPr>
+          <w:rFonts w:ascii="Calibri" w:eastAsia="Times New Roman" w:hAnsi="Calibri" w:cs="Calibri"/>
+          <w:bCs/>
+          <w:iCs/>
+          <w:color w:val="000000"/>
+          <w:szCs w:val="24"/>
+        </w:rPr>
+        <w:t>Makey</w:t>
+      </w:r>
+      <w:proofErr w:type="spellEnd"/>
+      <w:r>
+        <w:rPr>
+          <w:rFonts w:ascii="Calibri" w:eastAsia="Times New Roman" w:hAnsi="Calibri" w:cs="Calibri"/>
+          <w:bCs/>
+          <w:iCs/>
+          <w:color w:val="000000"/>
+          <w:szCs w:val="24"/>
+        </w:rPr>
+        <w:t xml:space="preserve"> is quite similar in the sense that their product is encourage the user to tinker with a device and using their imagination and creativity. </w:t>
+      </w:r>
+      <w:proofErr w:type="spellStart"/>
+      <w:r>
+        <w:rPr>
+          <w:rFonts w:ascii="Calibri" w:eastAsia="Times New Roman" w:hAnsi="Calibri" w:cs="Calibri"/>
+          <w:bCs/>
+          <w:iCs/>
+          <w:color w:val="000000"/>
+          <w:szCs w:val="24"/>
+        </w:rPr>
+        <w:t>Makey</w:t>
+      </w:r>
+      <w:proofErr w:type="spellEnd"/>
+      <w:r>
+        <w:rPr>
+          <w:rFonts w:ascii="Calibri" w:eastAsia="Times New Roman" w:hAnsi="Calibri" w:cs="Calibri"/>
+          <w:bCs/>
+          <w:iCs/>
+          <w:color w:val="000000"/>
+          <w:szCs w:val="24"/>
+        </w:rPr>
+        <w:t xml:space="preserve"> </w:t>
+      </w:r>
+      <w:proofErr w:type="spellStart"/>
+      <w:r>
+        <w:rPr>
+          <w:rFonts w:ascii="Calibri" w:eastAsia="Times New Roman" w:hAnsi="Calibri" w:cs="Calibri"/>
+          <w:bCs/>
+          <w:iCs/>
+          <w:color w:val="000000"/>
+          <w:szCs w:val="24"/>
+        </w:rPr>
+        <w:t>Makey</w:t>
+      </w:r>
+      <w:proofErr w:type="spellEnd"/>
+      <w:r>
+        <w:rPr>
+          <w:rFonts w:ascii="Calibri" w:eastAsia="Times New Roman" w:hAnsi="Calibri" w:cs="Calibri"/>
+          <w:bCs/>
+          <w:iCs/>
+          <w:color w:val="000000"/>
+          <w:szCs w:val="24"/>
+        </w:rPr>
+        <w:t xml:space="preserve"> is a device which can change basically anything that can conduct a small electric current into a controller by using alligator clips to interface directly into their PCB board. However, </w:t>
+      </w:r>
+      <w:proofErr w:type="gramStart"/>
+      <w:r>
+        <w:rPr>
+          <w:rFonts w:ascii="Calibri" w:eastAsia="Times New Roman" w:hAnsi="Calibri" w:cs="Calibri"/>
+          <w:bCs/>
+          <w:iCs/>
+          <w:color w:val="000000"/>
+          <w:szCs w:val="24"/>
+        </w:rPr>
+        <w:t>they  do</w:t>
+      </w:r>
+      <w:proofErr w:type="gramEnd"/>
+      <w:r>
+        <w:rPr>
+          <w:rFonts w:ascii="Calibri" w:eastAsia="Times New Roman" w:hAnsi="Calibri" w:cs="Calibri"/>
+          <w:bCs/>
+          <w:iCs/>
+          <w:color w:val="000000"/>
+          <w:szCs w:val="24"/>
+        </w:rPr>
+        <w:t xml:space="preserve"> not require any programming or coding - not allowing any modifications.</w:t>
+      </w:r>
+    </w:p>
+    <w:p>
+      <w:pPr>
+        <w:spacing w:after="0" w:line="240" w:lineRule="auto"/>
+        <w:ind w:left="2160"/>
+        <w:rPr>
+          <w:rFonts w:ascii="Calibri" w:eastAsia="Times New Roman" w:hAnsi="Calibri" w:cs="Calibri"/>
+          <w:bCs/>
+          <w:iCs/>
+          <w:color w:val="000000"/>
+          <w:szCs w:val="24"/>
+        </w:rPr>
+      </w:pPr>
+    </w:p>
+    <w:p>
+      <w:pPr>
+        <w:spacing w:after="0" w:line="240" w:lineRule="auto"/>
+        <w:ind w:left="2160"/>
+        <w:rPr>
+          <w:rFonts w:ascii="Calibri" w:eastAsia="Times New Roman" w:hAnsi="Calibri" w:cs="Calibri"/>
+          <w:bCs/>
+          <w:iCs/>
+          <w:color w:val="000000"/>
+          <w:szCs w:val="24"/>
+        </w:rPr>
+      </w:pPr>
+      <w:r>
+        <w:rPr>
+          <w:rFonts w:ascii="Calibri" w:eastAsia="Times New Roman" w:hAnsi="Calibri" w:cs="Calibri"/>
+          <w:bCs/>
+          <w:iCs/>
+          <w:color w:val="000000"/>
+          <w:szCs w:val="24"/>
+        </w:rPr>
+        <w:t>As of today, we have created a controller, created and programmed a basic proof-of-concept game, and started work on a simple website container to host</w:t>
+      </w:r>
+      <w:r>
+        <w:rPr>
+          <w:rFonts w:ascii="Calibri" w:eastAsia="Times New Roman" w:hAnsi="Calibri" w:cs="Calibri"/>
+          <w:bCs/>
+          <w:iCs/>
+          <w:color w:val="000000"/>
+          <w:szCs w:val="24"/>
+        </w:rPr>
+        <w:t xml:space="preserve"> </w:t>
+      </w:r>
+      <w:r>
+        <w:rPr>
+          <w:rFonts w:ascii="Calibri" w:eastAsia="Times New Roman" w:hAnsi="Calibri" w:cs="Calibri"/>
+          <w:bCs/>
+          <w:iCs/>
+          <w:color w:val="000000"/>
+          <w:szCs w:val="24"/>
+        </w:rPr>
+        <w:t>the game. While the container website is not complete, the basic wireframe and layout has been chosen and created (which can be seen down below).</w:t>
+      </w:r>
+    </w:p>
+    <w:p>
+      <w:pPr>
+        <w:spacing w:after="0" w:line="240" w:lineRule="auto"/>
+        <w:ind w:left="2160"/>
+        <w:rPr>
+          <w:rFonts w:ascii="Calibri" w:eastAsia="Times New Roman" w:hAnsi="Calibri" w:cs="Calibri"/>
+          <w:bCs/>
+          <w:iCs/>
+          <w:color w:val="000000"/>
+          <w:szCs w:val="24"/>
+        </w:rPr>
+      </w:pPr>
+      <w:r>
+        <w:rPr>
+          <w:rFonts w:ascii="Calibri" w:eastAsia="Times New Roman" w:hAnsi="Calibri" w:cs="Calibri"/>
+          <w:bCs/>
+          <w:iCs/>
+          <w:noProof/>
+          <w:color w:val="000000"/>
+          <w:szCs w:val="24"/>
+        </w:rPr>
+        <w:drawing>
+          <wp:inline distT="0" distB="0" distL="0" distR="0" wp14:anchorId="24A3481B" wp14:editId="078257E0">
+            <wp:extent cx="4443852" cy="2582333"/>
+            <wp:effectExtent l="0" t="0" r="0" b="8890"/>
+            <wp:docPr id="4" name="Picture 4"/>
+            <wp:cNvGraphicFramePr>
+              <a:graphicFrameLocks xmlns:a="http://schemas.openxmlformats.org/drawingml/2006/main" noChangeAspect="1"/>
+            </wp:cNvGraphicFramePr>
+            <a:graphic xmlns:a="http://schemas.openxmlformats.org/drawingml/2006/main">
+              <a:graphicData uri="http://schemas.openxmlformats.org/drawingml/2006/picture">
+                <pic:pic xmlns:pic="http://schemas.openxmlformats.org/drawingml/2006/picture">
+                  <pic:nvPicPr>
+                    <pic:cNvPr id="0" name="Picture 1"/>
+                    <pic:cNvPicPr>
+                      <a:picLocks noChangeAspect="1" noChangeArrowheads="1"/>
+                    </pic:cNvPicPr>
+                  </pic:nvPicPr>
+                  <pic:blipFill>
+                    <a:blip r:embed="rId14" cstate="print">
+                      <a:extLst>
+                        <a:ext uri="{28A0092B-C50C-407E-A947-70E740481C1C}">
+                          <a14:useLocalDpi xmlns:a14="http://schemas.microsoft.com/office/drawing/2010/main" val="0"/>
+                        </a:ext>
+                      </a:extLst>
+                    </a:blip>
+                    <a:srcRect/>
+                    <a:stretch>
+                      <a:fillRect/>
+                    </a:stretch>
+                  </pic:blipFill>
+                  <pic:spPr bwMode="auto">
+                    <a:xfrm>
+                      <a:off x="0" y="0"/>
+                      <a:ext cx="4565412" cy="2652972"/>
+                    </a:xfrm>
+                    <a:prstGeom prst="rect">
+                      <a:avLst/>
+                    </a:prstGeom>
+                    <a:noFill/>
+                    <a:ln>
+                      <a:noFill/>
+                    </a:ln>
+                  </pic:spPr>
+                </pic:pic>
+              </a:graphicData>
+            </a:graphic>
+          </wp:inline>
+        </w:drawing>
+      </w:r>
+    </w:p>
+    <w:p>
+      <w:pPr>
+        <w:spacing w:after="0" w:line="240" w:lineRule="auto"/>
+        <w:ind w:left="2160"/>
+        <w:rPr>
+          <w:rFonts w:ascii="Calibri" w:eastAsia="Times New Roman" w:hAnsi="Calibri" w:cs="Calibri"/>
+          <w:bCs/>
+          <w:iCs/>
+          <w:color w:val="000000"/>
+          <w:szCs w:val="24"/>
+        </w:rPr>
+      </w:pPr>
+      <w:proofErr w:type="gramStart"/>
+      <w:r>
+        <w:rPr>
+          <w:rFonts w:ascii="Calibri" w:eastAsia="Times New Roman" w:hAnsi="Calibri" w:cs="Calibri"/>
+          <w:bCs/>
+          <w:iCs/>
+          <w:color w:val="000000"/>
+          <w:szCs w:val="24"/>
+        </w:rPr>
+        <w:lastRenderedPageBreak/>
+        <w:t>In regards to</w:t>
+      </w:r>
+      <w:proofErr w:type="gramEnd"/>
+      <w:r>
+        <w:rPr>
+          <w:rFonts w:ascii="Calibri" w:eastAsia="Times New Roman" w:hAnsi="Calibri" w:cs="Calibri"/>
+          <w:bCs/>
+          <w:iCs/>
+          <w:color w:val="000000"/>
+          <w:szCs w:val="24"/>
+        </w:rPr>
+        <w:t xml:space="preserve"> the game controller interfacing with the Raspberry Pi, we are yet to establish a successful connection to directly control the POC game we developed. This is because we have not yet chosen or created </w:t>
+      </w:r>
+      <w:proofErr w:type="gramStart"/>
+      <w:r>
+        <w:rPr>
+          <w:rFonts w:ascii="Calibri" w:eastAsia="Times New Roman" w:hAnsi="Calibri" w:cs="Calibri"/>
+          <w:bCs/>
+          <w:iCs/>
+          <w:color w:val="000000"/>
+          <w:szCs w:val="24"/>
+        </w:rPr>
+        <w:t>an</w:t>
+      </w:r>
+      <w:proofErr w:type="gramEnd"/>
+      <w:r>
+        <w:rPr>
+          <w:rFonts w:ascii="Calibri" w:eastAsia="Times New Roman" w:hAnsi="Calibri" w:cs="Calibri"/>
+          <w:bCs/>
+          <w:iCs/>
+          <w:color w:val="000000"/>
+          <w:szCs w:val="24"/>
+        </w:rPr>
+        <w:t xml:space="preserve"> HID adapter to listen and map the input from the controller, to key-down events on the Pi. </w:t>
+      </w:r>
+    </w:p>
+    <w:p>
+      <w:pPr>
+        <w:spacing w:after="0" w:line="240" w:lineRule="auto"/>
+        <w:ind w:left="2160"/>
+        <w:rPr>
+          <w:rFonts w:ascii="Calibri" w:eastAsia="Times New Roman" w:hAnsi="Calibri" w:cs="Calibri"/>
+          <w:bCs/>
+          <w:iCs/>
+          <w:color w:val="000000"/>
+          <w:szCs w:val="24"/>
+        </w:rPr>
+      </w:pPr>
+    </w:p>
+    <w:p>
+      <w:pPr>
+        <w:spacing w:after="0" w:line="240" w:lineRule="auto"/>
+        <w:ind w:left="2160"/>
+        <w:rPr>
+          <w:rFonts w:ascii="Calibri" w:eastAsia="Times New Roman" w:hAnsi="Calibri" w:cs="Calibri"/>
+          <w:bCs/>
+          <w:iCs/>
+          <w:color w:val="000000"/>
+          <w:szCs w:val="24"/>
+        </w:rPr>
+      </w:pPr>
+      <w:r>
+        <w:rPr>
+          <w:rFonts w:ascii="Calibri" w:eastAsia="Times New Roman" w:hAnsi="Calibri" w:cs="Calibri"/>
+          <w:bCs/>
+          <w:iCs/>
+          <w:color w:val="000000"/>
+          <w:szCs w:val="24"/>
+        </w:rPr>
+        <w:t xml:space="preserve">Our next steps will be to successfully interface the controller to our game by developing a HID adapter to run in the background on the Raspberry Pi, to handle the input. </w:t>
+      </w:r>
+      <w:proofErr w:type="gramStart"/>
+      <w:r>
+        <w:rPr>
+          <w:rFonts w:ascii="Calibri" w:eastAsia="Times New Roman" w:hAnsi="Calibri" w:cs="Calibri"/>
+          <w:bCs/>
+          <w:iCs/>
+          <w:color w:val="000000"/>
+          <w:szCs w:val="24"/>
+        </w:rPr>
+        <w:t>Also</w:t>
+      </w:r>
+      <w:proofErr w:type="gramEnd"/>
+      <w:r>
+        <w:rPr>
+          <w:rFonts w:ascii="Calibri" w:eastAsia="Times New Roman" w:hAnsi="Calibri" w:cs="Calibri"/>
+          <w:bCs/>
+          <w:iCs/>
+          <w:color w:val="000000"/>
+          <w:szCs w:val="24"/>
+        </w:rPr>
+        <w:t xml:space="preserve"> to merge the game with the website container, and finish off programming for the game. This also includes cleaning up the source code, commenting and documenting the various methods and classes, and deciding if the code will run on a local Node server or compile to </w:t>
+      </w:r>
+      <w:proofErr w:type="gramStart"/>
+      <w:r>
+        <w:rPr>
+          <w:rFonts w:ascii="Calibri" w:eastAsia="Times New Roman" w:hAnsi="Calibri" w:cs="Calibri"/>
+          <w:bCs/>
+          <w:iCs/>
+          <w:color w:val="000000"/>
+          <w:szCs w:val="24"/>
+        </w:rPr>
+        <w:t>a</w:t>
+      </w:r>
+      <w:proofErr w:type="gramEnd"/>
+      <w:r>
+        <w:rPr>
+          <w:rFonts w:ascii="Calibri" w:eastAsia="Times New Roman" w:hAnsi="Calibri" w:cs="Calibri"/>
+          <w:bCs/>
+          <w:iCs/>
+          <w:color w:val="000000"/>
+          <w:szCs w:val="24"/>
+        </w:rPr>
+        <w:t xml:space="preserve"> includable JavaScript file.</w:t>
+      </w:r>
+    </w:p>
+    <w:p>
+      <w:pPr>
+        <w:spacing w:after="0" w:line="240" w:lineRule="auto"/>
+        <w:ind w:left="2160"/>
+        <w:rPr>
+          <w:rFonts w:ascii="Calibri" w:eastAsia="Times New Roman" w:hAnsi="Calibri" w:cs="Calibri"/>
+          <w:bCs/>
+          <w:iCs/>
+          <w:color w:val="000000"/>
+          <w:szCs w:val="24"/>
+        </w:rPr>
+      </w:pPr>
+    </w:p>
+    <w:p>
+      <w:pPr>
+        <w:spacing w:after="0" w:line="240" w:lineRule="auto"/>
+        <w:ind w:left="2160"/>
+        <w:rPr>
+          <w:rFonts w:ascii="Calibri" w:eastAsia="Times New Roman" w:hAnsi="Calibri" w:cs="Calibri"/>
+          <w:bCs/>
+          <w:iCs/>
+          <w:color w:val="000000"/>
+          <w:szCs w:val="24"/>
+        </w:rPr>
+      </w:pPr>
+      <w:r>
+        <w:rPr>
+          <w:rFonts w:ascii="Calibri" w:eastAsia="Times New Roman" w:hAnsi="Calibri" w:cs="Calibri"/>
+          <w:bCs/>
+          <w:iCs/>
+          <w:color w:val="000000"/>
+          <w:szCs w:val="24"/>
+        </w:rPr>
+        <w:t>If funded, we would hire IT professionals to help advance the device to the next stage, implementing additional games, and make it easier for kids to play and modify. (Developer with web/game experience, technical lead, business analyst and product marketer).</w:t>
+      </w:r>
+    </w:p>
+    <w:p>
+      <w:pPr>
+        <w:spacing w:after="0" w:line="240" w:lineRule="auto"/>
+        <w:ind w:left="2160"/>
+        <w:rPr>
+          <w:rFonts w:ascii="Calibri" w:eastAsia="Times New Roman" w:hAnsi="Calibri" w:cs="Calibri"/>
+          <w:bCs/>
+          <w:iCs/>
+          <w:color w:val="000000"/>
+          <w:szCs w:val="24"/>
+        </w:rPr>
+      </w:pPr>
+    </w:p>
+    <w:p>
+      <w:pPr>
+        <w:spacing w:after="0" w:line="240" w:lineRule="auto"/>
+        <w:ind w:left="2160"/>
+        <w:rPr>
+          <w:rFonts w:ascii="Calibri" w:eastAsia="Times New Roman" w:hAnsi="Calibri" w:cs="Calibri"/>
           <w:b/>
           <w:bCs/>
           <w:i/>
@@ -8830,6 +9436,34 @@
     <w:p>
       <w:pPr>
         <w:spacing w:after="0" w:line="240" w:lineRule="auto"/>
+        <w:ind w:left="2160"/>
+        <w:rPr>
+          <w:rFonts w:ascii="Calibri" w:eastAsia="Times New Roman" w:hAnsi="Calibri" w:cs="Calibri"/>
+          <w:bCs/>
+          <w:iCs/>
+          <w:color w:val="000000"/>
+          <w:szCs w:val="24"/>
+        </w:rPr>
+      </w:pPr>
+    </w:p>
+    <w:p>
+      <w:pPr>
+        <w:spacing w:after="0" w:line="240" w:lineRule="auto"/>
+        <w:ind w:left="2160"/>
+        <w:rPr>
+          <w:rFonts w:ascii="Calibri" w:eastAsia="Times New Roman" w:hAnsi="Calibri" w:cs="Calibri"/>
+          <w:bCs/>
+          <w:iCs/>
+          <w:color w:val="000000"/>
+          <w:szCs w:val="24"/>
+        </w:rPr>
+      </w:pPr>
+      <w:bookmarkStart w:id="1" w:name="_GoBack"/>
+      <w:bookmarkEnd w:id="1"/>
+    </w:p>
+    <w:p>
+      <w:pPr>
+        <w:spacing w:after="0" w:line="240" w:lineRule="auto"/>
         <w:ind w:left="1440"/>
         <w:rPr>
           <w:rFonts w:ascii="Calibri" w:eastAsia="Times New Roman" w:hAnsi="Calibri" w:cs="Calibri"/>
@@ -10462,6 +11096,7 @@
           <w:color w:val="000000"/>
           <w:szCs w:val="24"/>
         </w:rPr>
+        <w:lastRenderedPageBreak/>
         <w:t>Testing</w:t>
       </w:r>
     </w:p>
@@ -11023,7 +11658,6 @@
           <w:color w:val="000000"/>
           <w:szCs w:val="28"/>
         </w:rPr>
-        <w:lastRenderedPageBreak/>
         <w:t>This is a filler. This is a filler.</w:t>
       </w:r>
       <w:r>
@@ -13374,6 +14008,7 @@
           <w:color w:val="000000"/>
           <w:szCs w:val="28"/>
         </w:rPr>
+        <w:lastRenderedPageBreak/>
         <w:t>This is a filler.</w:t>
       </w:r>
       <w:r>
@@ -13753,7 +14388,6 @@
           <w:color w:val="000000"/>
           <w:szCs w:val="28"/>
         </w:rPr>
-        <w:lastRenderedPageBreak/>
         <w:t>This is a filler. This is a filler.</w:t>
       </w:r>
       <w:r>

--- a/Report.docx
+++ b/Report.docx
@@ -9458,12 +9458,174 @@
           <w:szCs w:val="24"/>
         </w:rPr>
       </w:pPr>
+      <w:r>
+        <w:rPr>
+          <w:rFonts w:ascii="Calibri" w:eastAsia="Times New Roman" w:hAnsi="Calibri" w:cs="Calibri"/>
+          <w:bCs/>
+          <w:iCs/>
+          <w:color w:val="000000"/>
+          <w:szCs w:val="24"/>
+        </w:rPr>
+        <w:t>At this point in time, we have not run into any dead-ends on this project, however we have changed our direction regarding the project target market.</w:t>
+      </w:r>
+    </w:p>
+    <w:p>
+      <w:pPr>
+        <w:spacing w:after="0" w:line="240" w:lineRule="auto"/>
+        <w:ind w:left="2160"/>
+        <w:rPr>
+          <w:rFonts w:ascii="Calibri" w:eastAsia="Times New Roman" w:hAnsi="Calibri" w:cs="Calibri"/>
+          <w:bCs/>
+          <w:iCs/>
+          <w:color w:val="000000"/>
+          <w:szCs w:val="24"/>
+        </w:rPr>
+      </w:pPr>
+    </w:p>
+    <w:p>
+      <w:pPr>
+        <w:spacing w:after="0" w:line="240" w:lineRule="auto"/>
+        <w:ind w:left="2160"/>
+        <w:rPr>
+          <w:rFonts w:ascii="Calibri" w:eastAsia="Times New Roman" w:hAnsi="Calibri" w:cs="Calibri"/>
+          <w:bCs/>
+          <w:iCs/>
+          <w:color w:val="000000"/>
+          <w:szCs w:val="24"/>
+        </w:rPr>
+      </w:pPr>
+      <w:r>
+        <w:rPr>
+          <w:rFonts w:ascii="Calibri" w:eastAsia="Times New Roman" w:hAnsi="Calibri" w:cs="Calibri"/>
+          <w:bCs/>
+          <w:iCs/>
+          <w:color w:val="000000"/>
+          <w:szCs w:val="24"/>
+        </w:rPr>
+        <w:t xml:space="preserve">We originally had the idea to target our product to kids for the sole intent of entertainment. </w:t>
+      </w:r>
+      <w:proofErr w:type="gramStart"/>
+      <w:r>
+        <w:rPr>
+          <w:rFonts w:ascii="Calibri" w:eastAsia="Times New Roman" w:hAnsi="Calibri" w:cs="Calibri"/>
+          <w:bCs/>
+          <w:iCs/>
+          <w:color w:val="000000"/>
+          <w:szCs w:val="24"/>
+        </w:rPr>
+        <w:t>However</w:t>
+      </w:r>
+      <w:proofErr w:type="gramEnd"/>
+      <w:r>
+        <w:rPr>
+          <w:rFonts w:ascii="Calibri" w:eastAsia="Times New Roman" w:hAnsi="Calibri" w:cs="Calibri"/>
+          <w:bCs/>
+          <w:iCs/>
+          <w:color w:val="000000"/>
+          <w:szCs w:val="24"/>
+        </w:rPr>
+        <w:t xml:space="preserve"> through group discussions and research, the market for educational coding platforms was found to be substantial. </w:t>
+      </w:r>
+      <w:proofErr w:type="gramStart"/>
+      <w:r>
+        <w:rPr>
+          <w:rFonts w:ascii="Calibri" w:eastAsia="Times New Roman" w:hAnsi="Calibri" w:cs="Calibri"/>
+          <w:bCs/>
+          <w:iCs/>
+          <w:color w:val="000000"/>
+          <w:szCs w:val="24"/>
+        </w:rPr>
+        <w:t>Therefore</w:t>
+      </w:r>
+      <w:proofErr w:type="gramEnd"/>
+      <w:r>
+        <w:rPr>
+          <w:rFonts w:ascii="Calibri" w:eastAsia="Times New Roman" w:hAnsi="Calibri" w:cs="Calibri"/>
+          <w:bCs/>
+          <w:iCs/>
+          <w:color w:val="000000"/>
+          <w:szCs w:val="24"/>
+        </w:rPr>
+        <w:t xml:space="preserve"> we decided to not only create basic fun games to play, but to also build them to be modifiable and easy to tinker with.</w:t>
+      </w:r>
+    </w:p>
+    <w:p>
+      <w:pPr>
+        <w:spacing w:after="0" w:line="240" w:lineRule="auto"/>
+        <w:ind w:left="2160"/>
+        <w:rPr>
+          <w:rFonts w:ascii="Calibri" w:eastAsia="Times New Roman" w:hAnsi="Calibri" w:cs="Calibri"/>
+          <w:bCs/>
+          <w:iCs/>
+          <w:color w:val="000000"/>
+          <w:szCs w:val="24"/>
+        </w:rPr>
+      </w:pPr>
       <w:bookmarkStart w:id="1" w:name="_GoBack"/>
       <w:bookmarkEnd w:id="1"/>
     </w:p>
     <w:p>
       <w:pPr>
         <w:spacing w:after="0" w:line="240" w:lineRule="auto"/>
+        <w:ind w:left="2160"/>
+        <w:rPr>
+          <w:rFonts w:ascii="Calibri" w:eastAsia="Times New Roman" w:hAnsi="Calibri" w:cs="Calibri"/>
+          <w:bCs/>
+          <w:iCs/>
+          <w:color w:val="000000"/>
+          <w:szCs w:val="24"/>
+        </w:rPr>
+      </w:pPr>
+      <w:r>
+        <w:rPr>
+          <w:rFonts w:ascii="Calibri" w:eastAsia="Times New Roman" w:hAnsi="Calibri" w:cs="Calibri"/>
+          <w:bCs/>
+          <w:iCs/>
+          <w:color w:val="000000"/>
+          <w:szCs w:val="24"/>
+        </w:rPr>
+        <w:t>We were not clear at first on where the source code for the included games are stored, and this is still something we are discussing. Tentative plans are to preload the source code to include a set of standard games, with the ability to download additional games as they are developed, from a repository of sorts.</w:t>
+      </w:r>
+    </w:p>
+    <w:p>
+      <w:pPr>
+        <w:spacing w:after="0" w:line="240" w:lineRule="auto"/>
+        <w:ind w:left="2160"/>
+        <w:rPr>
+          <w:rFonts w:ascii="Calibri" w:eastAsia="Times New Roman" w:hAnsi="Calibri" w:cs="Calibri"/>
+          <w:bCs/>
+          <w:iCs/>
+          <w:color w:val="000000"/>
+          <w:szCs w:val="24"/>
+        </w:rPr>
+      </w:pPr>
+    </w:p>
+    <w:p>
+      <w:pPr>
+        <w:spacing w:after="0" w:line="240" w:lineRule="auto"/>
+        <w:ind w:left="2160"/>
+        <w:rPr>
+          <w:rFonts w:ascii="Calibri" w:eastAsia="Times New Roman" w:hAnsi="Calibri" w:cs="Calibri"/>
+          <w:bCs/>
+          <w:iCs/>
+          <w:color w:val="000000"/>
+          <w:szCs w:val="24"/>
+        </w:rPr>
+      </w:pPr>
+      <w:r>
+        <w:rPr>
+          <w:rFonts w:ascii="Calibri" w:eastAsia="Times New Roman" w:hAnsi="Calibri" w:cs="Calibri"/>
+          <w:bCs/>
+          <w:iCs/>
+          <w:color w:val="000000"/>
+          <w:szCs w:val="24"/>
+        </w:rPr>
+        <w:t>Besides the above, we have not made any other changes to our project plan or idea.</w:t>
+      </w:r>
+    </w:p>
+    <w:p>
+      <w:pPr>
+        <w:spacing w:after="0" w:line="240" w:lineRule="auto"/>
         <w:ind w:left="1440"/>
         <w:rPr>
           <w:rFonts w:ascii="Calibri" w:eastAsia="Times New Roman" w:hAnsi="Calibri" w:cs="Calibri"/>
@@ -11096,7 +11258,6 @@
           <w:color w:val="000000"/>
           <w:szCs w:val="24"/>
         </w:rPr>
-        <w:lastRenderedPageBreak/>
         <w:t>Testing</w:t>
       </w:r>
     </w:p>
@@ -13193,6 +13354,7 @@
           <w:sz w:val="28"/>
           <w:szCs w:val="38"/>
         </w:rPr>
+        <w:lastRenderedPageBreak/>
         <w:t>SKILLS AND JOBS</w:t>
       </w:r>
     </w:p>
@@ -14008,7 +14170,6 @@
           <w:color w:val="000000"/>
           <w:szCs w:val="28"/>
         </w:rPr>
-        <w:lastRenderedPageBreak/>
         <w:t>This is a filler.</w:t>
       </w:r>
       <w:r>

--- a/Report.docx
+++ b/Report.docx
@@ -8503,6 +8503,15 @@
           <w:szCs w:val="28"/>
         </w:rPr>
       </w:pPr>
+      <w:r>
+        <w:rPr>
+          <w:rFonts w:ascii="Calibri" w:eastAsia="Times New Roman" w:hAnsi="Calibri" w:cs="Calibri"/>
+          <w:bCs/>
+          <w:color w:val="000000"/>
+          <w:szCs w:val="28"/>
+        </w:rPr>
+        <w:tab/>
+      </w:r>
     </w:p>
     <w:p>
       <w:pPr>
@@ -8764,6 +8773,99 @@
           <w:szCs w:val="28"/>
         </w:rPr>
       </w:pPr>
+    </w:p>
+    <w:p>
+      <w:pPr>
+        <w:spacing w:after="0" w:line="240" w:lineRule="auto"/>
+        <w:ind w:left="2160"/>
+        <w:rPr>
+          <w:rFonts w:ascii="Calibri" w:eastAsia="Times New Roman" w:hAnsi="Calibri" w:cs="Calibri"/>
+          <w:bCs/>
+          <w:color w:val="000000"/>
+          <w:szCs w:val="28"/>
+        </w:rPr>
+      </w:pPr>
+      <w:r>
+        <w:rPr>
+          <w:rFonts w:ascii="Calibri" w:eastAsia="Times New Roman" w:hAnsi="Calibri" w:cs="Calibri"/>
+          <w:bCs/>
+          <w:noProof/>
+          <w:color w:val="000000"/>
+          <w:szCs w:val="28"/>
+        </w:rPr>
+        <w:drawing>
+          <wp:inline distT="0" distB="0" distL="0" distR="0" wp14:anchorId="591A7859" wp14:editId="18A65616">
+            <wp:extent cx="4110990" cy="3809468"/>
+            <wp:effectExtent l="0" t="0" r="3810" b="635"/>
+            <wp:docPr id="11" name="Picture 11"/>
+            <wp:cNvGraphicFramePr>
+              <a:graphicFrameLocks xmlns:a="http://schemas.openxmlformats.org/drawingml/2006/main" noChangeAspect="1"/>
+            </wp:cNvGraphicFramePr>
+            <a:graphic xmlns:a="http://schemas.openxmlformats.org/drawingml/2006/main">
+              <a:graphicData uri="http://schemas.openxmlformats.org/drawingml/2006/picture">
+                <pic:pic xmlns:pic="http://schemas.openxmlformats.org/drawingml/2006/picture">
+                  <pic:nvPicPr>
+                    <pic:cNvPr id="0" name="Picture 1"/>
+                    <pic:cNvPicPr>
+                      <a:picLocks noChangeAspect="1" noChangeArrowheads="1"/>
+                    </pic:cNvPicPr>
+                  </pic:nvPicPr>
+                  <pic:blipFill>
+                    <a:blip r:embed="rId14" cstate="print">
+                      <a:extLst>
+                        <a:ext uri="{28A0092B-C50C-407E-A947-70E740481C1C}">
+                          <a14:useLocalDpi xmlns:a14="http://schemas.microsoft.com/office/drawing/2010/main" val="0"/>
+                        </a:ext>
+                      </a:extLst>
+                    </a:blip>
+                    <a:srcRect/>
+                    <a:stretch>
+                      <a:fillRect/>
+                    </a:stretch>
+                  </pic:blipFill>
+                  <pic:spPr bwMode="auto">
+                    <a:xfrm>
+                      <a:off x="0" y="0"/>
+                      <a:ext cx="4114724" cy="3812928"/>
+                    </a:xfrm>
+                    <a:prstGeom prst="rect">
+                      <a:avLst/>
+                    </a:prstGeom>
+                    <a:noFill/>
+                    <a:ln>
+                      <a:noFill/>
+                    </a:ln>
+                  </pic:spPr>
+                </pic:pic>
+              </a:graphicData>
+            </a:graphic>
+          </wp:inline>
+        </w:drawing>
+      </w:r>
+    </w:p>
+    <w:p>
+      <w:pPr>
+        <w:spacing w:after="0" w:line="240" w:lineRule="auto"/>
+        <w:ind w:left="2160"/>
+        <w:rPr>
+          <w:rFonts w:ascii="Calibri" w:eastAsia="Times New Roman" w:hAnsi="Calibri" w:cs="Calibri"/>
+          <w:bCs/>
+          <w:color w:val="000000"/>
+          <w:szCs w:val="28"/>
+        </w:rPr>
+      </w:pPr>
+    </w:p>
+    <w:p>
+      <w:pPr>
+        <w:spacing w:after="0" w:line="240" w:lineRule="auto"/>
+        <w:ind w:left="2160"/>
+        <w:rPr>
+          <w:rFonts w:ascii="Calibri" w:eastAsia="Times New Roman" w:hAnsi="Calibri" w:cs="Calibri"/>
+          <w:bCs/>
+          <w:color w:val="000000"/>
+          <w:szCs w:val="28"/>
+        </w:rPr>
+      </w:pPr>
       <w:r>
         <w:rPr>
           <w:rFonts w:ascii="Calibri" w:eastAsia="Times New Roman" w:hAnsi="Calibri" w:cs="Calibri"/>
@@ -9023,7 +9125,18 @@
           <w:color w:val="000000"/>
           <w:szCs w:val="24"/>
         </w:rPr>
-        <w:t xml:space="preserve"> is quite similar in the sense that their product is encourage the user to tinker with a device and using their imagination and creativity. </w:t>
+        <w:t xml:space="preserve"> is quite similar in the sense that their product is encourage the user to </w:t>
+      </w:r>
+      <w:r>
+        <w:rPr>
+          <w:rFonts w:ascii="Calibri" w:eastAsia="Times New Roman" w:hAnsi="Calibri" w:cs="Calibri"/>
+          <w:bCs/>
+          <w:iCs/>
+          <w:color w:val="000000"/>
+          <w:szCs w:val="24"/>
+        </w:rPr>
+        <w:lastRenderedPageBreak/>
+        <w:t xml:space="preserve">tinker with a device and using their imagination and creativity. </w:t>
       </w:r>
       <w:proofErr w:type="spellStart"/>
       <w:r>
@@ -9187,7 +9300,7 @@
                     </pic:cNvPicPr>
                   </pic:nvPicPr>
                   <pic:blipFill>
-                    <a:blip r:embed="rId14" cstate="print">
+                    <a:blip r:embed="rId15" cstate="print">
                       <a:extLst>
                         <a:ext uri="{28A0092B-C50C-407E-A947-70E740481C1C}">
                           <a14:useLocalDpi xmlns:a14="http://schemas.microsoft.com/office/drawing/2010/main" val="0"/>
@@ -9240,325 +9353,3380 @@
           <w:color w:val="000000"/>
           <w:szCs w:val="24"/>
         </w:rPr>
+        <w:t>In regards to</w:t>
+      </w:r>
+      <w:proofErr w:type="gramEnd"/>
+      <w:r>
+        <w:rPr>
+          <w:rFonts w:ascii="Calibri" w:eastAsia="Times New Roman" w:hAnsi="Calibri" w:cs="Calibri"/>
+          <w:bCs/>
+          <w:iCs/>
+          <w:color w:val="000000"/>
+          <w:szCs w:val="24"/>
+        </w:rPr>
+        <w:t xml:space="preserve"> the game controller interfacing with the Raspberry Pi, we are yet to establish a successful connection to directly control the POC game we developed. This is because we have not yet chosen or created </w:t>
+      </w:r>
+      <w:proofErr w:type="gramStart"/>
+      <w:r>
+        <w:rPr>
+          <w:rFonts w:ascii="Calibri" w:eastAsia="Times New Roman" w:hAnsi="Calibri" w:cs="Calibri"/>
+          <w:bCs/>
+          <w:iCs/>
+          <w:color w:val="000000"/>
+          <w:szCs w:val="24"/>
+        </w:rPr>
+        <w:t>an</w:t>
+      </w:r>
+      <w:proofErr w:type="gramEnd"/>
+      <w:r>
+        <w:rPr>
+          <w:rFonts w:ascii="Calibri" w:eastAsia="Times New Roman" w:hAnsi="Calibri" w:cs="Calibri"/>
+          <w:bCs/>
+          <w:iCs/>
+          <w:color w:val="000000"/>
+          <w:szCs w:val="24"/>
+        </w:rPr>
+        <w:t xml:space="preserve"> HID adapter to listen and map the input from the controller, to key-down events on the Pi. </w:t>
+      </w:r>
+    </w:p>
+    <w:p>
+      <w:pPr>
+        <w:spacing w:after="0" w:line="240" w:lineRule="auto"/>
+        <w:ind w:left="2160"/>
+        <w:rPr>
+          <w:rFonts w:ascii="Calibri" w:eastAsia="Times New Roman" w:hAnsi="Calibri" w:cs="Calibri"/>
+          <w:bCs/>
+          <w:iCs/>
+          <w:color w:val="000000"/>
+          <w:szCs w:val="24"/>
+        </w:rPr>
+      </w:pPr>
+    </w:p>
+    <w:p>
+      <w:pPr>
+        <w:spacing w:after="0" w:line="240" w:lineRule="auto"/>
+        <w:ind w:left="2160"/>
+        <w:rPr>
+          <w:rFonts w:ascii="Calibri" w:eastAsia="Times New Roman" w:hAnsi="Calibri" w:cs="Calibri"/>
+          <w:bCs/>
+          <w:iCs/>
+          <w:color w:val="000000"/>
+          <w:szCs w:val="24"/>
+        </w:rPr>
+      </w:pPr>
+      <w:r>
+        <w:rPr>
+          <w:rFonts w:ascii="Calibri" w:eastAsia="Times New Roman" w:hAnsi="Calibri" w:cs="Calibri"/>
+          <w:bCs/>
+          <w:iCs/>
+          <w:color w:val="000000"/>
+          <w:szCs w:val="24"/>
+        </w:rPr>
+        <w:t xml:space="preserve">Our next steps will be to successfully interface the controller to our game by developing a HID adapter to run in the background on the Raspberry Pi, to handle the input. </w:t>
+      </w:r>
+      <w:proofErr w:type="gramStart"/>
+      <w:r>
+        <w:rPr>
+          <w:rFonts w:ascii="Calibri" w:eastAsia="Times New Roman" w:hAnsi="Calibri" w:cs="Calibri"/>
+          <w:bCs/>
+          <w:iCs/>
+          <w:color w:val="000000"/>
+          <w:szCs w:val="24"/>
+        </w:rPr>
+        <w:t>Also</w:t>
+      </w:r>
+      <w:proofErr w:type="gramEnd"/>
+      <w:r>
+        <w:rPr>
+          <w:rFonts w:ascii="Calibri" w:eastAsia="Times New Roman" w:hAnsi="Calibri" w:cs="Calibri"/>
+          <w:bCs/>
+          <w:iCs/>
+          <w:color w:val="000000"/>
+          <w:szCs w:val="24"/>
+        </w:rPr>
+        <w:t xml:space="preserve"> to merge the game with the website container, and finish off programming for the game. This also includes cleaning up the source code, commenting and documenting the various methods and classes, and deciding if the code will run on a local Node server or compile to </w:t>
+      </w:r>
+      <w:proofErr w:type="gramStart"/>
+      <w:r>
+        <w:rPr>
+          <w:rFonts w:ascii="Calibri" w:eastAsia="Times New Roman" w:hAnsi="Calibri" w:cs="Calibri"/>
+          <w:bCs/>
+          <w:iCs/>
+          <w:color w:val="000000"/>
+          <w:szCs w:val="24"/>
+        </w:rPr>
+        <w:t>a</w:t>
+      </w:r>
+      <w:proofErr w:type="gramEnd"/>
+      <w:r>
+        <w:rPr>
+          <w:rFonts w:ascii="Calibri" w:eastAsia="Times New Roman" w:hAnsi="Calibri" w:cs="Calibri"/>
+          <w:bCs/>
+          <w:iCs/>
+          <w:color w:val="000000"/>
+          <w:szCs w:val="24"/>
+        </w:rPr>
+        <w:t xml:space="preserve"> includable JavaScript file.</w:t>
+      </w:r>
+    </w:p>
+    <w:p>
+      <w:pPr>
+        <w:spacing w:after="0" w:line="240" w:lineRule="auto"/>
+        <w:ind w:left="2160"/>
+        <w:rPr>
+          <w:rFonts w:ascii="Calibri" w:eastAsia="Times New Roman" w:hAnsi="Calibri" w:cs="Calibri"/>
+          <w:bCs/>
+          <w:iCs/>
+          <w:color w:val="000000"/>
+          <w:szCs w:val="24"/>
+        </w:rPr>
+      </w:pPr>
+    </w:p>
+    <w:p>
+      <w:pPr>
+        <w:spacing w:after="0" w:line="240" w:lineRule="auto"/>
+        <w:ind w:left="2160"/>
+        <w:rPr>
+          <w:rFonts w:ascii="Calibri" w:eastAsia="Times New Roman" w:hAnsi="Calibri" w:cs="Calibri"/>
+          <w:bCs/>
+          <w:iCs/>
+          <w:color w:val="000000"/>
+          <w:szCs w:val="24"/>
+        </w:rPr>
+      </w:pPr>
+      <w:r>
+        <w:rPr>
+          <w:rFonts w:ascii="Calibri" w:eastAsia="Times New Roman" w:hAnsi="Calibri" w:cs="Calibri"/>
+          <w:bCs/>
+          <w:iCs/>
+          <w:color w:val="000000"/>
+          <w:szCs w:val="24"/>
+        </w:rPr>
+        <w:t>If funded, we would hire IT professionals to help advance the device to the next stage, implementing additional games, and make it easier for kids to play and modify. (Developer with web/game experience, technical lead, business analyst and product marketer).</w:t>
+      </w:r>
+    </w:p>
+    <w:p>
+      <w:pPr>
+        <w:spacing w:after="0" w:line="240" w:lineRule="auto"/>
+        <w:ind w:left="2160"/>
+        <w:rPr>
+          <w:rFonts w:ascii="Calibri" w:eastAsia="Times New Roman" w:hAnsi="Calibri" w:cs="Calibri"/>
+          <w:bCs/>
+          <w:iCs/>
+          <w:color w:val="000000"/>
+          <w:szCs w:val="24"/>
+        </w:rPr>
+      </w:pPr>
+    </w:p>
+    <w:p>
+      <w:pPr>
+        <w:spacing w:after="0" w:line="240" w:lineRule="auto"/>
+        <w:ind w:left="2160"/>
+        <w:rPr>
+          <w:rFonts w:ascii="Calibri" w:eastAsia="Times New Roman" w:hAnsi="Calibri" w:cs="Calibri"/>
+          <w:b/>
+          <w:bCs/>
+          <w:i/>
+          <w:iCs/>
+          <w:color w:val="000000"/>
+          <w:szCs w:val="24"/>
+        </w:rPr>
+      </w:pPr>
+      <w:r>
+        <w:rPr>
+          <w:rFonts w:ascii="Calibri" w:eastAsia="Times New Roman" w:hAnsi="Calibri" w:cs="Calibri"/>
+          <w:b/>
+          <w:bCs/>
+          <w:i/>
+          <w:iCs/>
+          <w:color w:val="000000"/>
+          <w:szCs w:val="24"/>
+        </w:rPr>
+        <w:t>Dead-ends that we have followed? Decisions we made? Changes that have been made to the project plan?</w:t>
+      </w:r>
+    </w:p>
+    <w:p>
+      <w:pPr>
+        <w:spacing w:after="0" w:line="240" w:lineRule="auto"/>
+        <w:ind w:left="2160"/>
+        <w:rPr>
+          <w:rFonts w:ascii="Calibri" w:eastAsia="Times New Roman" w:hAnsi="Calibri" w:cs="Calibri"/>
+          <w:bCs/>
+          <w:iCs/>
+          <w:color w:val="000000"/>
+          <w:szCs w:val="24"/>
+        </w:rPr>
+      </w:pPr>
+    </w:p>
+    <w:p>
+      <w:pPr>
+        <w:spacing w:after="0" w:line="240" w:lineRule="auto"/>
+        <w:ind w:left="2160"/>
+        <w:rPr>
+          <w:rFonts w:ascii="Calibri" w:eastAsia="Times New Roman" w:hAnsi="Calibri" w:cs="Calibri"/>
+          <w:bCs/>
+          <w:iCs/>
+          <w:color w:val="000000"/>
+          <w:szCs w:val="24"/>
+        </w:rPr>
+      </w:pPr>
+      <w:r>
+        <w:rPr>
+          <w:rFonts w:ascii="Calibri" w:eastAsia="Times New Roman" w:hAnsi="Calibri" w:cs="Calibri"/>
+          <w:bCs/>
+          <w:iCs/>
+          <w:color w:val="000000"/>
+          <w:szCs w:val="24"/>
+        </w:rPr>
+        <w:t>At this point in time, we have not run into any dead-ends on this project, however we have changed our direction regarding the project target market.</w:t>
+      </w:r>
+    </w:p>
+    <w:p>
+      <w:pPr>
+        <w:spacing w:after="0" w:line="240" w:lineRule="auto"/>
+        <w:ind w:left="2160"/>
+        <w:rPr>
+          <w:rFonts w:ascii="Calibri" w:eastAsia="Times New Roman" w:hAnsi="Calibri" w:cs="Calibri"/>
+          <w:bCs/>
+          <w:iCs/>
+          <w:color w:val="000000"/>
+          <w:szCs w:val="24"/>
+        </w:rPr>
+      </w:pPr>
+    </w:p>
+    <w:p>
+      <w:pPr>
+        <w:spacing w:after="0" w:line="240" w:lineRule="auto"/>
+        <w:ind w:left="2160"/>
+        <w:rPr>
+          <w:rFonts w:ascii="Calibri" w:eastAsia="Times New Roman" w:hAnsi="Calibri" w:cs="Calibri"/>
+          <w:bCs/>
+          <w:iCs/>
+          <w:color w:val="000000"/>
+          <w:szCs w:val="24"/>
+        </w:rPr>
+      </w:pPr>
+      <w:r>
+        <w:rPr>
+          <w:rFonts w:ascii="Calibri" w:eastAsia="Times New Roman" w:hAnsi="Calibri" w:cs="Calibri"/>
+          <w:bCs/>
+          <w:iCs/>
+          <w:color w:val="000000"/>
+          <w:szCs w:val="24"/>
+        </w:rPr>
+        <w:t xml:space="preserve">We originally had the idea to target our product to kids for the sole intent of entertainment. </w:t>
+      </w:r>
+      <w:proofErr w:type="gramStart"/>
+      <w:r>
+        <w:rPr>
+          <w:rFonts w:ascii="Calibri" w:eastAsia="Times New Roman" w:hAnsi="Calibri" w:cs="Calibri"/>
+          <w:bCs/>
+          <w:iCs/>
+          <w:color w:val="000000"/>
+          <w:szCs w:val="24"/>
+        </w:rPr>
+        <w:t>However</w:t>
+      </w:r>
+      <w:proofErr w:type="gramEnd"/>
+      <w:r>
+        <w:rPr>
+          <w:rFonts w:ascii="Calibri" w:eastAsia="Times New Roman" w:hAnsi="Calibri" w:cs="Calibri"/>
+          <w:bCs/>
+          <w:iCs/>
+          <w:color w:val="000000"/>
+          <w:szCs w:val="24"/>
+        </w:rPr>
+        <w:t xml:space="preserve"> through group discussions and research, the market for educational coding platforms was found to be substantial. </w:t>
+      </w:r>
+      <w:proofErr w:type="gramStart"/>
+      <w:r>
+        <w:rPr>
+          <w:rFonts w:ascii="Calibri" w:eastAsia="Times New Roman" w:hAnsi="Calibri" w:cs="Calibri"/>
+          <w:bCs/>
+          <w:iCs/>
+          <w:color w:val="000000"/>
+          <w:szCs w:val="24"/>
+        </w:rPr>
+        <w:t>Therefore</w:t>
+      </w:r>
+      <w:proofErr w:type="gramEnd"/>
+      <w:r>
+        <w:rPr>
+          <w:rFonts w:ascii="Calibri" w:eastAsia="Times New Roman" w:hAnsi="Calibri" w:cs="Calibri"/>
+          <w:bCs/>
+          <w:iCs/>
+          <w:color w:val="000000"/>
+          <w:szCs w:val="24"/>
+        </w:rPr>
+        <w:t xml:space="preserve"> we decided to not only create basic fun games to play, but to also build them to be modifiable and easy to tinker with.</w:t>
+      </w:r>
+    </w:p>
+    <w:p>
+      <w:pPr>
+        <w:spacing w:after="0" w:line="240" w:lineRule="auto"/>
+        <w:ind w:left="2160"/>
+        <w:rPr>
+          <w:rFonts w:ascii="Calibri" w:eastAsia="Times New Roman" w:hAnsi="Calibri" w:cs="Calibri"/>
+          <w:bCs/>
+          <w:iCs/>
+          <w:color w:val="000000"/>
+          <w:szCs w:val="24"/>
+        </w:rPr>
+      </w:pPr>
+    </w:p>
+    <w:p>
+      <w:pPr>
+        <w:spacing w:after="0" w:line="240" w:lineRule="auto"/>
+        <w:ind w:left="2160"/>
+        <w:rPr>
+          <w:rFonts w:ascii="Calibri" w:eastAsia="Times New Roman" w:hAnsi="Calibri" w:cs="Calibri"/>
+          <w:bCs/>
+          <w:iCs/>
+          <w:color w:val="000000"/>
+          <w:szCs w:val="24"/>
+        </w:rPr>
+      </w:pPr>
+      <w:r>
+        <w:rPr>
+          <w:rFonts w:ascii="Calibri" w:eastAsia="Times New Roman" w:hAnsi="Calibri" w:cs="Calibri"/>
+          <w:bCs/>
+          <w:iCs/>
+          <w:color w:val="000000"/>
+          <w:szCs w:val="24"/>
+        </w:rPr>
+        <w:t>We were not clear at first on where the source code for the included games are stored, and this is still something we are discussing. Tentative plans are to preload the source code to include a set of standard games, with the ability to download additional games as they are developed, from a repository of sorts.</w:t>
+      </w:r>
+    </w:p>
+    <w:p>
+      <w:pPr>
+        <w:spacing w:after="0" w:line="240" w:lineRule="auto"/>
+        <w:ind w:left="2160"/>
+        <w:rPr>
+          <w:rFonts w:ascii="Calibri" w:eastAsia="Times New Roman" w:hAnsi="Calibri" w:cs="Calibri"/>
+          <w:bCs/>
+          <w:iCs/>
+          <w:color w:val="000000"/>
+          <w:szCs w:val="24"/>
+        </w:rPr>
+      </w:pPr>
+    </w:p>
+    <w:p>
+      <w:pPr>
+        <w:spacing w:after="0" w:line="240" w:lineRule="auto"/>
+        <w:ind w:left="2160"/>
+        <w:rPr>
+          <w:rFonts w:ascii="Calibri" w:eastAsia="Times New Roman" w:hAnsi="Calibri" w:cs="Calibri"/>
+          <w:bCs/>
+          <w:iCs/>
+          <w:color w:val="000000"/>
+          <w:szCs w:val="24"/>
+        </w:rPr>
+      </w:pPr>
+      <w:r>
+        <w:rPr>
+          <w:rFonts w:ascii="Calibri" w:eastAsia="Times New Roman" w:hAnsi="Calibri" w:cs="Calibri"/>
+          <w:bCs/>
+          <w:iCs/>
+          <w:color w:val="000000"/>
+          <w:szCs w:val="24"/>
+        </w:rPr>
+        <w:t>Besides the above, we have not made any other changes to our project plan or idea.</w:t>
+      </w:r>
+    </w:p>
+    <w:p>
+      <w:pPr>
+        <w:rPr>
+          <w:rFonts w:ascii="Calibri" w:eastAsia="Times New Roman" w:hAnsi="Calibri" w:cs="Calibri"/>
+          <w:b/>
+          <w:bCs/>
+          <w:i/>
+          <w:iCs/>
+          <w:color w:val="000000"/>
+          <w:szCs w:val="24"/>
+        </w:rPr>
+      </w:pPr>
+      <w:r>
+        <w:rPr>
+          <w:rFonts w:ascii="Calibri" w:eastAsia="Times New Roman" w:hAnsi="Calibri" w:cs="Calibri"/>
+          <w:b/>
+          <w:bCs/>
+          <w:i/>
+          <w:iCs/>
+          <w:color w:val="000000"/>
+          <w:szCs w:val="24"/>
+        </w:rPr>
+        <w:br w:type="page"/>
+      </w:r>
+    </w:p>
+    <w:p>
+      <w:pPr>
+        <w:spacing w:after="0" w:line="240" w:lineRule="auto"/>
+        <w:ind w:left="1440"/>
+        <w:rPr>
+          <w:rFonts w:ascii="Calibri" w:eastAsia="Times New Roman" w:hAnsi="Calibri" w:cs="Calibri"/>
+          <w:b/>
+          <w:bCs/>
+          <w:i/>
+          <w:iCs/>
+          <w:color w:val="000000"/>
+          <w:szCs w:val="24"/>
+        </w:rPr>
+      </w:pPr>
+    </w:p>
+    <w:p>
+      <w:pPr>
+        <w:spacing w:after="0" w:line="240" w:lineRule="auto"/>
+        <w:ind w:left="1440"/>
+        <w:rPr>
+          <w:rFonts w:ascii="Calibri" w:eastAsia="Times New Roman" w:hAnsi="Calibri" w:cs="Calibri"/>
+          <w:b/>
+          <w:bCs/>
+          <w:i/>
+          <w:iCs/>
+          <w:color w:val="000000"/>
+          <w:szCs w:val="24"/>
+        </w:rPr>
+      </w:pPr>
+    </w:p>
+    <w:p>
+      <w:pPr>
+        <w:spacing w:after="0" w:line="240" w:lineRule="auto"/>
+        <w:ind w:left="1440"/>
+        <w:rPr>
+          <w:rFonts w:ascii="Calibri" w:eastAsia="Times New Roman" w:hAnsi="Calibri" w:cs="Calibri"/>
+          <w:b/>
+          <w:bCs/>
+          <w:i/>
+          <w:iCs/>
+          <w:color w:val="000000"/>
+          <w:szCs w:val="24"/>
+        </w:rPr>
+      </w:pPr>
+      <w:r>
+        <w:rPr>
+          <w:rFonts w:ascii="Calibri" w:eastAsia="Times New Roman" w:hAnsi="Calibri" w:cs="Calibri"/>
+          <w:b/>
+          <w:bCs/>
+          <w:i/>
+          <w:iCs/>
+          <w:color w:val="000000"/>
+          <w:szCs w:val="24"/>
+        </w:rPr>
+        <w:t>Roles</w:t>
+      </w:r>
+    </w:p>
+    <w:p>
+      <w:pPr>
+        <w:spacing w:after="0" w:line="240" w:lineRule="auto"/>
+        <w:ind w:left="1440"/>
+        <w:rPr>
+          <w:rFonts w:ascii="Calibri" w:eastAsia="Times New Roman" w:hAnsi="Calibri" w:cs="Calibri"/>
+          <w:b/>
+          <w:bCs/>
+          <w:i/>
+          <w:iCs/>
+          <w:color w:val="000000"/>
+          <w:szCs w:val="24"/>
+        </w:rPr>
+      </w:pPr>
+    </w:p>
+    <w:p>
+      <w:pPr>
+        <w:spacing w:after="0" w:line="240" w:lineRule="auto"/>
+        <w:ind w:left="1440"/>
+        <w:rPr>
+          <w:rFonts w:ascii="Calibri" w:eastAsia="Times New Roman" w:hAnsi="Calibri" w:cs="Calibri"/>
+          <w:bCs/>
+          <w:color w:val="000000"/>
+          <w:szCs w:val="28"/>
+        </w:rPr>
+      </w:pPr>
+      <w:r>
+        <w:rPr>
+          <w:rFonts w:ascii="Calibri" w:eastAsia="Times New Roman" w:hAnsi="Calibri" w:cs="Calibri"/>
+          <w:bCs/>
+          <w:color w:val="000000"/>
+          <w:szCs w:val="28"/>
+        </w:rPr>
+        <w:t>For our project we decided to delegate tasks to team members accordingly to their strengths to ensure maximum efficiency - however the team will help one another when another requires assistance.</w:t>
+      </w:r>
+    </w:p>
+    <w:p>
+      <w:pPr>
+        <w:spacing w:after="0" w:line="240" w:lineRule="auto"/>
+        <w:ind w:left="1440"/>
+        <w:rPr>
+          <w:rFonts w:ascii="Calibri" w:eastAsia="Times New Roman" w:hAnsi="Calibri" w:cs="Calibri"/>
+          <w:bCs/>
+          <w:color w:val="000000"/>
+          <w:szCs w:val="28"/>
+        </w:rPr>
+      </w:pPr>
+      <w:r>
+        <w:rPr>
+          <w:rFonts w:ascii="Calibri" w:eastAsia="Times New Roman" w:hAnsi="Calibri" w:cs="Calibri"/>
+          <w:bCs/>
+          <w:color w:val="000000"/>
+          <w:szCs w:val="28"/>
+        </w:rPr>
+        <w:t xml:space="preserve">Alina will </w:t>
+      </w:r>
+      <w:proofErr w:type="gramStart"/>
+      <w:r>
+        <w:rPr>
+          <w:rFonts w:ascii="Calibri" w:eastAsia="Times New Roman" w:hAnsi="Calibri" w:cs="Calibri"/>
+          <w:bCs/>
+          <w:color w:val="000000"/>
+          <w:szCs w:val="28"/>
+        </w:rPr>
+        <w:t>be in charge of</w:t>
+      </w:r>
+      <w:proofErr w:type="gramEnd"/>
+      <w:r>
+        <w:rPr>
+          <w:rFonts w:ascii="Calibri" w:eastAsia="Times New Roman" w:hAnsi="Calibri" w:cs="Calibri"/>
+          <w:bCs/>
+          <w:color w:val="000000"/>
+          <w:szCs w:val="28"/>
+        </w:rPr>
+        <w:t xml:space="preserve"> web development, as this was her ideal job. She has some knowledge in the area, and she sees this as an opportunity to further expand on her experience.</w:t>
+      </w:r>
+    </w:p>
+    <w:p>
+      <w:pPr>
+        <w:spacing w:after="0" w:line="240" w:lineRule="auto"/>
+        <w:ind w:left="1440"/>
+        <w:rPr>
+          <w:rFonts w:ascii="Calibri" w:eastAsia="Times New Roman" w:hAnsi="Calibri" w:cs="Calibri"/>
+          <w:bCs/>
+          <w:color w:val="000000"/>
+          <w:szCs w:val="28"/>
+        </w:rPr>
+      </w:pPr>
+    </w:p>
+    <w:p>
+      <w:pPr>
+        <w:spacing w:after="0" w:line="240" w:lineRule="auto"/>
+        <w:ind w:left="1440"/>
+        <w:rPr>
+          <w:rFonts w:ascii="Calibri" w:eastAsia="Times New Roman" w:hAnsi="Calibri" w:cs="Calibri"/>
+          <w:bCs/>
+          <w:color w:val="000000"/>
+          <w:szCs w:val="28"/>
+        </w:rPr>
+      </w:pPr>
+      <w:r>
+        <w:rPr>
+          <w:rFonts w:ascii="Calibri" w:eastAsia="Times New Roman" w:hAnsi="Calibri" w:cs="Calibri"/>
+          <w:bCs/>
+          <w:color w:val="000000"/>
+          <w:szCs w:val="28"/>
+        </w:rPr>
+        <w:t>Aaron will be the lead developer, similarly as Alina this is his ideal job. Out of the group, he has the most experience with programming in other languages. This is the first time Aaron is doing any game programming using a JavaScript/HTML5 framework.</w:t>
+      </w:r>
+    </w:p>
+    <w:p>
+      <w:pPr>
+        <w:spacing w:after="0" w:line="240" w:lineRule="auto"/>
+        <w:ind w:left="1440"/>
+        <w:rPr>
+          <w:rFonts w:ascii="Calibri" w:eastAsia="Times New Roman" w:hAnsi="Calibri" w:cs="Calibri"/>
+          <w:bCs/>
+          <w:color w:val="000000"/>
+          <w:szCs w:val="28"/>
+        </w:rPr>
+      </w:pPr>
+    </w:p>
+    <w:p>
+      <w:pPr>
+        <w:spacing w:after="0" w:line="240" w:lineRule="auto"/>
+        <w:ind w:left="1440"/>
+        <w:rPr>
+          <w:rFonts w:ascii="Calibri" w:eastAsia="Times New Roman" w:hAnsi="Calibri" w:cs="Calibri"/>
+          <w:bCs/>
+          <w:color w:val="000000"/>
+          <w:szCs w:val="28"/>
+        </w:rPr>
+      </w:pPr>
+      <w:r>
+        <w:rPr>
+          <w:rFonts w:ascii="Calibri" w:eastAsia="Times New Roman" w:hAnsi="Calibri" w:cs="Calibri"/>
+          <w:bCs/>
+          <w:color w:val="000000"/>
+          <w:szCs w:val="28"/>
+        </w:rPr>
+        <w:t>Josh will be our Business Analyst, as he has previous experience in business during previous career positions. He suggested marketing ideas and explaining the benefits of each one. The group as a team then decided on a final idea. He also assisted by creating a controller for the device.</w:t>
+      </w:r>
+    </w:p>
+    <w:p>
+      <w:pPr>
+        <w:spacing w:after="0" w:line="240" w:lineRule="auto"/>
+        <w:ind w:left="1440"/>
+        <w:rPr>
+          <w:rFonts w:ascii="Calibri" w:eastAsia="Times New Roman" w:hAnsi="Calibri" w:cs="Calibri"/>
+          <w:b/>
+          <w:bCs/>
+          <w:i/>
+          <w:iCs/>
+          <w:color w:val="000000"/>
+          <w:szCs w:val="24"/>
+        </w:rPr>
+      </w:pPr>
+    </w:p>
+    <w:p>
+      <w:pPr>
+        <w:spacing w:after="0" w:line="240" w:lineRule="auto"/>
+        <w:ind w:left="1440"/>
+        <w:rPr>
+          <w:rFonts w:ascii="Calibri" w:eastAsia="Times New Roman" w:hAnsi="Calibri" w:cs="Calibri"/>
+          <w:b/>
+          <w:bCs/>
+          <w:i/>
+          <w:iCs/>
+          <w:color w:val="000000"/>
+          <w:szCs w:val="24"/>
+        </w:rPr>
+      </w:pPr>
+      <w:r>
+        <w:rPr>
+          <w:rFonts w:ascii="Calibri" w:eastAsia="Times New Roman" w:hAnsi="Calibri" w:cs="Calibri"/>
+          <w:b/>
+          <w:bCs/>
+          <w:i/>
+          <w:iCs/>
+          <w:color w:val="000000"/>
+          <w:szCs w:val="24"/>
+        </w:rPr>
+        <w:t>Scope and Limits</w:t>
+      </w:r>
+    </w:p>
+    <w:p>
+      <w:pPr>
+        <w:spacing w:after="0" w:line="240" w:lineRule="auto"/>
+        <w:ind w:left="1440"/>
+        <w:rPr>
+          <w:rFonts w:ascii="Calibri" w:eastAsia="Times New Roman" w:hAnsi="Calibri" w:cs="Calibri"/>
+          <w:b/>
+          <w:bCs/>
+          <w:i/>
+          <w:iCs/>
+          <w:color w:val="000000"/>
+          <w:szCs w:val="24"/>
+        </w:rPr>
+      </w:pPr>
+    </w:p>
+    <w:p>
+      <w:pPr>
+        <w:spacing w:after="0" w:line="240" w:lineRule="auto"/>
+        <w:ind w:left="1440"/>
+        <w:rPr>
+          <w:rFonts w:ascii="Calibri" w:eastAsia="Times New Roman" w:hAnsi="Calibri" w:cs="Calibri"/>
+          <w:bCs/>
+          <w:color w:val="000000"/>
+          <w:szCs w:val="28"/>
+        </w:rPr>
+      </w:pPr>
+      <w:r>
+        <w:rPr>
+          <w:rFonts w:ascii="Calibri" w:eastAsia="Times New Roman" w:hAnsi="Calibri" w:cs="Calibri"/>
+          <w:bCs/>
+          <w:color w:val="000000"/>
+          <w:szCs w:val="28"/>
+        </w:rPr>
+        <w:t>This is a filler. This is a filler.</w:t>
+      </w:r>
+      <w:r>
+        <w:rPr>
+          <w:rFonts w:ascii="Calibri" w:eastAsia="Times New Roman" w:hAnsi="Calibri" w:cs="Calibri"/>
+          <w:bCs/>
+          <w:color w:val="000000"/>
+          <w:szCs w:val="28"/>
+        </w:rPr>
+        <w:t xml:space="preserve"> </w:t>
+      </w:r>
+      <w:r>
+        <w:rPr>
+          <w:rFonts w:ascii="Calibri" w:eastAsia="Times New Roman" w:hAnsi="Calibri" w:cs="Calibri"/>
+          <w:bCs/>
+          <w:color w:val="000000"/>
+          <w:szCs w:val="28"/>
+        </w:rPr>
+        <w:t>This is a filler.</w:t>
+      </w:r>
+      <w:r>
+        <w:rPr>
+          <w:rFonts w:ascii="Calibri" w:eastAsia="Times New Roman" w:hAnsi="Calibri" w:cs="Calibri"/>
+          <w:bCs/>
+          <w:color w:val="000000"/>
+          <w:szCs w:val="28"/>
+        </w:rPr>
+        <w:t xml:space="preserve"> </w:t>
+      </w:r>
+      <w:r>
+        <w:rPr>
+          <w:rFonts w:ascii="Calibri" w:eastAsia="Times New Roman" w:hAnsi="Calibri" w:cs="Calibri"/>
+          <w:bCs/>
+          <w:color w:val="000000"/>
+          <w:szCs w:val="28"/>
+        </w:rPr>
+        <w:t>This is a filler.</w:t>
+      </w:r>
+      <w:r>
+        <w:rPr>
+          <w:rFonts w:ascii="Calibri" w:eastAsia="Times New Roman" w:hAnsi="Calibri" w:cs="Calibri"/>
+          <w:bCs/>
+          <w:color w:val="000000"/>
+          <w:szCs w:val="28"/>
+        </w:rPr>
+        <w:t xml:space="preserve"> </w:t>
+      </w:r>
+      <w:r>
+        <w:rPr>
+          <w:rFonts w:ascii="Calibri" w:eastAsia="Times New Roman" w:hAnsi="Calibri" w:cs="Calibri"/>
+          <w:bCs/>
+          <w:color w:val="000000"/>
+          <w:szCs w:val="28"/>
+        </w:rPr>
+        <w:t>This is a filler.</w:t>
+      </w:r>
+      <w:r>
+        <w:rPr>
+          <w:rFonts w:ascii="Calibri" w:eastAsia="Times New Roman" w:hAnsi="Calibri" w:cs="Calibri"/>
+          <w:bCs/>
+          <w:color w:val="000000"/>
+          <w:szCs w:val="28"/>
+        </w:rPr>
+        <w:t xml:space="preserve"> </w:t>
+      </w:r>
+      <w:r>
+        <w:rPr>
+          <w:rFonts w:ascii="Calibri" w:eastAsia="Times New Roman" w:hAnsi="Calibri" w:cs="Calibri"/>
+          <w:bCs/>
+          <w:color w:val="000000"/>
+          <w:szCs w:val="28"/>
+        </w:rPr>
+        <w:t>This is a filler.</w:t>
+      </w:r>
+      <w:r>
+        <w:rPr>
+          <w:rFonts w:ascii="Calibri" w:eastAsia="Times New Roman" w:hAnsi="Calibri" w:cs="Calibri"/>
+          <w:bCs/>
+          <w:color w:val="000000"/>
+          <w:szCs w:val="28"/>
+        </w:rPr>
+        <w:t xml:space="preserve"> </w:t>
+      </w:r>
+      <w:r>
+        <w:rPr>
+          <w:rFonts w:ascii="Calibri" w:eastAsia="Times New Roman" w:hAnsi="Calibri" w:cs="Calibri"/>
+          <w:bCs/>
+          <w:color w:val="000000"/>
+          <w:szCs w:val="28"/>
+        </w:rPr>
+        <w:t>This is a filler.</w:t>
+      </w:r>
+      <w:r>
+        <w:rPr>
+          <w:rFonts w:ascii="Calibri" w:eastAsia="Times New Roman" w:hAnsi="Calibri" w:cs="Calibri"/>
+          <w:bCs/>
+          <w:color w:val="000000"/>
+          <w:szCs w:val="28"/>
+        </w:rPr>
+        <w:t xml:space="preserve"> </w:t>
+      </w:r>
+      <w:r>
+        <w:rPr>
+          <w:rFonts w:ascii="Calibri" w:eastAsia="Times New Roman" w:hAnsi="Calibri" w:cs="Calibri"/>
+          <w:bCs/>
+          <w:color w:val="000000"/>
+          <w:szCs w:val="28"/>
+        </w:rPr>
+        <w:t>This is a filler.</w:t>
+      </w:r>
+      <w:r>
+        <w:rPr>
+          <w:rFonts w:ascii="Calibri" w:eastAsia="Times New Roman" w:hAnsi="Calibri" w:cs="Calibri"/>
+          <w:bCs/>
+          <w:color w:val="000000"/>
+          <w:szCs w:val="28"/>
+        </w:rPr>
+        <w:t xml:space="preserve"> </w:t>
+      </w:r>
+      <w:r>
+        <w:rPr>
+          <w:rFonts w:ascii="Calibri" w:eastAsia="Times New Roman" w:hAnsi="Calibri" w:cs="Calibri"/>
+          <w:bCs/>
+          <w:color w:val="000000"/>
+          <w:szCs w:val="28"/>
+        </w:rPr>
+        <w:t>This is a filler.</w:t>
+      </w:r>
+      <w:r>
+        <w:rPr>
+          <w:rFonts w:ascii="Calibri" w:eastAsia="Times New Roman" w:hAnsi="Calibri" w:cs="Calibri"/>
+          <w:bCs/>
+          <w:color w:val="000000"/>
+          <w:szCs w:val="28"/>
+        </w:rPr>
+        <w:t xml:space="preserve"> </w:t>
+      </w:r>
+      <w:r>
+        <w:rPr>
+          <w:rFonts w:ascii="Calibri" w:eastAsia="Times New Roman" w:hAnsi="Calibri" w:cs="Calibri"/>
+          <w:bCs/>
+          <w:color w:val="000000"/>
+          <w:szCs w:val="28"/>
+        </w:rPr>
+        <w:t>This is a filler.</w:t>
+      </w:r>
+      <w:r>
+        <w:rPr>
+          <w:rFonts w:ascii="Calibri" w:eastAsia="Times New Roman" w:hAnsi="Calibri" w:cs="Calibri"/>
+          <w:bCs/>
+          <w:color w:val="000000"/>
+          <w:szCs w:val="28"/>
+        </w:rPr>
+        <w:t xml:space="preserve"> </w:t>
+      </w:r>
+      <w:r>
+        <w:rPr>
+          <w:rFonts w:ascii="Calibri" w:eastAsia="Times New Roman" w:hAnsi="Calibri" w:cs="Calibri"/>
+          <w:bCs/>
+          <w:color w:val="000000"/>
+          <w:szCs w:val="28"/>
+        </w:rPr>
+        <w:t>This is a filler.</w:t>
+      </w:r>
+      <w:r>
+        <w:rPr>
+          <w:rFonts w:ascii="Calibri" w:eastAsia="Times New Roman" w:hAnsi="Calibri" w:cs="Calibri"/>
+          <w:bCs/>
+          <w:color w:val="000000"/>
+          <w:szCs w:val="28"/>
+        </w:rPr>
+        <w:t xml:space="preserve"> </w:t>
+      </w:r>
+      <w:r>
+        <w:rPr>
+          <w:rFonts w:ascii="Calibri" w:eastAsia="Times New Roman" w:hAnsi="Calibri" w:cs="Calibri"/>
+          <w:bCs/>
+          <w:color w:val="000000"/>
+          <w:szCs w:val="28"/>
+        </w:rPr>
+        <w:t>This is a filler.</w:t>
+      </w:r>
+      <w:r>
+        <w:rPr>
+          <w:rFonts w:ascii="Calibri" w:eastAsia="Times New Roman" w:hAnsi="Calibri" w:cs="Calibri"/>
+          <w:bCs/>
+          <w:color w:val="000000"/>
+          <w:szCs w:val="28"/>
+        </w:rPr>
+        <w:t xml:space="preserve"> </w:t>
+      </w:r>
+      <w:r>
+        <w:rPr>
+          <w:rFonts w:ascii="Calibri" w:eastAsia="Times New Roman" w:hAnsi="Calibri" w:cs="Calibri"/>
+          <w:bCs/>
+          <w:color w:val="000000"/>
+          <w:szCs w:val="28"/>
+        </w:rPr>
+        <w:t>This is a filler.</w:t>
+      </w:r>
+      <w:r>
+        <w:rPr>
+          <w:rFonts w:ascii="Calibri" w:eastAsia="Times New Roman" w:hAnsi="Calibri" w:cs="Calibri"/>
+          <w:bCs/>
+          <w:color w:val="000000"/>
+          <w:szCs w:val="28"/>
+        </w:rPr>
+        <w:t xml:space="preserve"> </w:t>
+      </w:r>
+      <w:r>
+        <w:rPr>
+          <w:rFonts w:ascii="Calibri" w:eastAsia="Times New Roman" w:hAnsi="Calibri" w:cs="Calibri"/>
+          <w:bCs/>
+          <w:color w:val="000000"/>
+          <w:szCs w:val="28"/>
+        </w:rPr>
+        <w:t>This is a filler.</w:t>
+      </w:r>
+      <w:r>
+        <w:rPr>
+          <w:rFonts w:ascii="Calibri" w:eastAsia="Times New Roman" w:hAnsi="Calibri" w:cs="Calibri"/>
+          <w:bCs/>
+          <w:color w:val="000000"/>
+          <w:szCs w:val="28"/>
+        </w:rPr>
+        <w:t xml:space="preserve"> </w:t>
+      </w:r>
+      <w:r>
+        <w:rPr>
+          <w:rFonts w:ascii="Calibri" w:eastAsia="Times New Roman" w:hAnsi="Calibri" w:cs="Calibri"/>
+          <w:bCs/>
+          <w:color w:val="000000"/>
+          <w:szCs w:val="28"/>
+        </w:rPr>
+        <w:t>This is a filler.</w:t>
+      </w:r>
+      <w:r>
+        <w:rPr>
+          <w:rFonts w:ascii="Calibri" w:eastAsia="Times New Roman" w:hAnsi="Calibri" w:cs="Calibri"/>
+          <w:bCs/>
+          <w:color w:val="000000"/>
+          <w:szCs w:val="28"/>
+        </w:rPr>
+        <w:t xml:space="preserve"> </w:t>
+      </w:r>
+      <w:r>
+        <w:rPr>
+          <w:rFonts w:ascii="Calibri" w:eastAsia="Times New Roman" w:hAnsi="Calibri" w:cs="Calibri"/>
+          <w:bCs/>
+          <w:color w:val="000000"/>
+          <w:szCs w:val="28"/>
+        </w:rPr>
+        <w:t>This is a filler.</w:t>
+      </w:r>
+      <w:r>
+        <w:rPr>
+          <w:rFonts w:ascii="Calibri" w:eastAsia="Times New Roman" w:hAnsi="Calibri" w:cs="Calibri"/>
+          <w:bCs/>
+          <w:color w:val="000000"/>
+          <w:szCs w:val="28"/>
+        </w:rPr>
+        <w:t xml:space="preserve"> </w:t>
+      </w:r>
+      <w:r>
+        <w:rPr>
+          <w:rFonts w:ascii="Calibri" w:eastAsia="Times New Roman" w:hAnsi="Calibri" w:cs="Calibri"/>
+          <w:bCs/>
+          <w:color w:val="000000"/>
+          <w:szCs w:val="28"/>
+        </w:rPr>
+        <w:t>This is a filler.</w:t>
+      </w:r>
+      <w:r>
+        <w:rPr>
+          <w:rFonts w:ascii="Calibri" w:eastAsia="Times New Roman" w:hAnsi="Calibri" w:cs="Calibri"/>
+          <w:bCs/>
+          <w:color w:val="000000"/>
+          <w:szCs w:val="28"/>
+        </w:rPr>
+        <w:t xml:space="preserve"> </w:t>
+      </w:r>
+      <w:r>
+        <w:rPr>
+          <w:rFonts w:ascii="Calibri" w:eastAsia="Times New Roman" w:hAnsi="Calibri" w:cs="Calibri"/>
+          <w:bCs/>
+          <w:color w:val="000000"/>
+          <w:szCs w:val="28"/>
+        </w:rPr>
+        <w:t>This is a filler.</w:t>
+      </w:r>
+      <w:r>
+        <w:rPr>
+          <w:rFonts w:ascii="Calibri" w:eastAsia="Times New Roman" w:hAnsi="Calibri" w:cs="Calibri"/>
+          <w:bCs/>
+          <w:color w:val="000000"/>
+          <w:szCs w:val="28"/>
+        </w:rPr>
+        <w:t xml:space="preserve"> </w:t>
+      </w:r>
+      <w:r>
+        <w:rPr>
+          <w:rFonts w:ascii="Calibri" w:eastAsia="Times New Roman" w:hAnsi="Calibri" w:cs="Calibri"/>
+          <w:bCs/>
+          <w:color w:val="000000"/>
+          <w:szCs w:val="28"/>
+        </w:rPr>
+        <w:t>This is a filler.</w:t>
+      </w:r>
+      <w:r>
+        <w:rPr>
+          <w:rFonts w:ascii="Calibri" w:eastAsia="Times New Roman" w:hAnsi="Calibri" w:cs="Calibri"/>
+          <w:bCs/>
+          <w:color w:val="000000"/>
+          <w:szCs w:val="28"/>
+        </w:rPr>
+        <w:t xml:space="preserve"> </w:t>
+      </w:r>
+      <w:r>
+        <w:rPr>
+          <w:rFonts w:ascii="Calibri" w:eastAsia="Times New Roman" w:hAnsi="Calibri" w:cs="Calibri"/>
+          <w:bCs/>
+          <w:color w:val="000000"/>
+          <w:szCs w:val="28"/>
+        </w:rPr>
+        <w:t>This is a filler.</w:t>
+      </w:r>
+      <w:r>
+        <w:rPr>
+          <w:rFonts w:ascii="Calibri" w:eastAsia="Times New Roman" w:hAnsi="Calibri" w:cs="Calibri"/>
+          <w:bCs/>
+          <w:color w:val="000000"/>
+          <w:szCs w:val="28"/>
+        </w:rPr>
+        <w:t xml:space="preserve"> </w:t>
+      </w:r>
+      <w:r>
+        <w:rPr>
+          <w:rFonts w:ascii="Calibri" w:eastAsia="Times New Roman" w:hAnsi="Calibri" w:cs="Calibri"/>
+          <w:bCs/>
+          <w:color w:val="000000"/>
+          <w:szCs w:val="28"/>
+        </w:rPr>
+        <w:t>This is a filler.</w:t>
+      </w:r>
+      <w:r>
+        <w:rPr>
+          <w:rFonts w:ascii="Calibri" w:eastAsia="Times New Roman" w:hAnsi="Calibri" w:cs="Calibri"/>
+          <w:bCs/>
+          <w:color w:val="000000"/>
+          <w:szCs w:val="28"/>
+        </w:rPr>
+        <w:t xml:space="preserve"> </w:t>
+      </w:r>
+      <w:r>
+        <w:rPr>
+          <w:rFonts w:ascii="Calibri" w:eastAsia="Times New Roman" w:hAnsi="Calibri" w:cs="Calibri"/>
+          <w:bCs/>
+          <w:color w:val="000000"/>
+          <w:szCs w:val="28"/>
+        </w:rPr>
+        <w:t>This is a filler.</w:t>
+      </w:r>
+      <w:r>
+        <w:rPr>
+          <w:rFonts w:ascii="Calibri" w:eastAsia="Times New Roman" w:hAnsi="Calibri" w:cs="Calibri"/>
+          <w:bCs/>
+          <w:color w:val="000000"/>
+          <w:szCs w:val="28"/>
+        </w:rPr>
+        <w:t xml:space="preserve"> </w:t>
+      </w:r>
+      <w:r>
+        <w:rPr>
+          <w:rFonts w:ascii="Calibri" w:eastAsia="Times New Roman" w:hAnsi="Calibri" w:cs="Calibri"/>
+          <w:bCs/>
+          <w:color w:val="000000"/>
+          <w:szCs w:val="28"/>
+        </w:rPr>
+        <w:t>This is a filler.</w:t>
+      </w:r>
+      <w:r>
+        <w:rPr>
+          <w:rFonts w:ascii="Calibri" w:eastAsia="Times New Roman" w:hAnsi="Calibri" w:cs="Calibri"/>
+          <w:bCs/>
+          <w:color w:val="000000"/>
+          <w:szCs w:val="28"/>
+        </w:rPr>
+        <w:t xml:space="preserve"> </w:t>
+      </w:r>
+      <w:r>
+        <w:rPr>
+          <w:rFonts w:ascii="Calibri" w:eastAsia="Times New Roman" w:hAnsi="Calibri" w:cs="Calibri"/>
+          <w:bCs/>
+          <w:color w:val="000000"/>
+          <w:szCs w:val="28"/>
+        </w:rPr>
+        <w:t>This is a filler.</w:t>
+      </w:r>
+      <w:r>
+        <w:rPr>
+          <w:rFonts w:ascii="Calibri" w:eastAsia="Times New Roman" w:hAnsi="Calibri" w:cs="Calibri"/>
+          <w:bCs/>
+          <w:color w:val="000000"/>
+          <w:szCs w:val="28"/>
+        </w:rPr>
+        <w:t xml:space="preserve"> </w:t>
+      </w:r>
+      <w:r>
+        <w:rPr>
+          <w:rFonts w:ascii="Calibri" w:eastAsia="Times New Roman" w:hAnsi="Calibri" w:cs="Calibri"/>
+          <w:bCs/>
+          <w:color w:val="000000"/>
+          <w:szCs w:val="28"/>
+        </w:rPr>
+        <w:t>This is a filler.</w:t>
+      </w:r>
+      <w:r>
+        <w:rPr>
+          <w:rFonts w:ascii="Calibri" w:eastAsia="Times New Roman" w:hAnsi="Calibri" w:cs="Calibri"/>
+          <w:bCs/>
+          <w:color w:val="000000"/>
+          <w:szCs w:val="28"/>
+        </w:rPr>
+        <w:t xml:space="preserve"> </w:t>
+      </w:r>
+      <w:r>
+        <w:rPr>
+          <w:rFonts w:ascii="Calibri" w:eastAsia="Times New Roman" w:hAnsi="Calibri" w:cs="Calibri"/>
+          <w:bCs/>
+          <w:color w:val="000000"/>
+          <w:szCs w:val="28"/>
+        </w:rPr>
+        <w:t>This is a filler.</w:t>
+      </w:r>
+      <w:r>
+        <w:rPr>
+          <w:rFonts w:ascii="Calibri" w:eastAsia="Times New Roman" w:hAnsi="Calibri" w:cs="Calibri"/>
+          <w:bCs/>
+          <w:color w:val="000000"/>
+          <w:szCs w:val="28"/>
+        </w:rPr>
+        <w:t xml:space="preserve"> </w:t>
+      </w:r>
+      <w:r>
+        <w:rPr>
+          <w:rFonts w:ascii="Calibri" w:eastAsia="Times New Roman" w:hAnsi="Calibri" w:cs="Calibri"/>
+          <w:bCs/>
+          <w:color w:val="000000"/>
+          <w:szCs w:val="28"/>
+        </w:rPr>
+        <w:t>This is a filler.</w:t>
+      </w:r>
+    </w:p>
+    <w:p>
+      <w:pPr>
+        <w:spacing w:after="0" w:line="240" w:lineRule="auto"/>
+        <w:ind w:left="1440"/>
+        <w:rPr>
+          <w:rFonts w:ascii="Calibri" w:eastAsia="Times New Roman" w:hAnsi="Calibri" w:cs="Calibri"/>
+          <w:bCs/>
+          <w:color w:val="000000"/>
+          <w:szCs w:val="28"/>
+        </w:rPr>
+      </w:pPr>
+    </w:p>
+    <w:p>
+      <w:pPr>
+        <w:spacing w:after="0" w:line="240" w:lineRule="auto"/>
+        <w:ind w:left="1440"/>
+        <w:rPr>
+          <w:rFonts w:ascii="Calibri" w:eastAsia="Times New Roman" w:hAnsi="Calibri" w:cs="Calibri"/>
+          <w:b/>
+          <w:bCs/>
+          <w:i/>
+          <w:iCs/>
+          <w:color w:val="000000"/>
+          <w:szCs w:val="24"/>
+        </w:rPr>
+      </w:pPr>
+      <w:r>
+        <w:rPr>
+          <w:rFonts w:ascii="Calibri" w:eastAsia="Times New Roman" w:hAnsi="Calibri" w:cs="Calibri"/>
+          <w:b/>
+          <w:bCs/>
+          <w:i/>
+          <w:iCs/>
+          <w:color w:val="000000"/>
+          <w:szCs w:val="24"/>
+        </w:rPr>
+        <w:t>Tools and Technologies</w:t>
+      </w:r>
+    </w:p>
+    <w:p>
+      <w:pPr>
+        <w:spacing w:after="0" w:line="240" w:lineRule="auto"/>
+        <w:ind w:left="1440"/>
+        <w:rPr>
+          <w:rFonts w:ascii="Calibri" w:eastAsia="Times New Roman" w:hAnsi="Calibri" w:cs="Calibri"/>
+          <w:b/>
+          <w:bCs/>
+          <w:i/>
+          <w:iCs/>
+          <w:color w:val="000000"/>
+          <w:szCs w:val="24"/>
+        </w:rPr>
+      </w:pPr>
+    </w:p>
+    <w:p>
+      <w:pPr>
+        <w:spacing w:after="0" w:line="240" w:lineRule="auto"/>
+        <w:ind w:left="1440"/>
+        <w:rPr>
+          <w:rFonts w:ascii="Calibri" w:eastAsia="Times New Roman" w:hAnsi="Calibri" w:cs="Calibri"/>
+          <w:bCs/>
+          <w:color w:val="000000"/>
+          <w:szCs w:val="28"/>
+        </w:rPr>
+      </w:pPr>
+      <w:r>
+        <w:rPr>
+          <w:rFonts w:ascii="Calibri" w:eastAsia="Times New Roman" w:hAnsi="Calibri" w:cs="Calibri"/>
+          <w:bCs/>
+          <w:color w:val="000000"/>
+          <w:szCs w:val="28"/>
+        </w:rPr>
+        <w:t>This is a filler. This is a filler.</w:t>
+      </w:r>
+      <w:r>
+        <w:rPr>
+          <w:rFonts w:ascii="Calibri" w:eastAsia="Times New Roman" w:hAnsi="Calibri" w:cs="Calibri"/>
+          <w:bCs/>
+          <w:color w:val="000000"/>
+          <w:szCs w:val="28"/>
+        </w:rPr>
+        <w:t xml:space="preserve"> </w:t>
+      </w:r>
+      <w:r>
+        <w:rPr>
+          <w:rFonts w:ascii="Calibri" w:eastAsia="Times New Roman" w:hAnsi="Calibri" w:cs="Calibri"/>
+          <w:bCs/>
+          <w:color w:val="000000"/>
+          <w:szCs w:val="28"/>
+        </w:rPr>
+        <w:t>This is a filler.</w:t>
+      </w:r>
+      <w:r>
+        <w:rPr>
+          <w:rFonts w:ascii="Calibri" w:eastAsia="Times New Roman" w:hAnsi="Calibri" w:cs="Calibri"/>
+          <w:bCs/>
+          <w:color w:val="000000"/>
+          <w:szCs w:val="28"/>
+        </w:rPr>
+        <w:t xml:space="preserve"> </w:t>
+      </w:r>
+      <w:r>
+        <w:rPr>
+          <w:rFonts w:ascii="Calibri" w:eastAsia="Times New Roman" w:hAnsi="Calibri" w:cs="Calibri"/>
+          <w:bCs/>
+          <w:color w:val="000000"/>
+          <w:szCs w:val="28"/>
+        </w:rPr>
+        <w:t>This is a filler.</w:t>
+      </w:r>
+      <w:r>
+        <w:rPr>
+          <w:rFonts w:ascii="Calibri" w:eastAsia="Times New Roman" w:hAnsi="Calibri" w:cs="Calibri"/>
+          <w:bCs/>
+          <w:color w:val="000000"/>
+          <w:szCs w:val="28"/>
+        </w:rPr>
+        <w:t xml:space="preserve"> </w:t>
+      </w:r>
+      <w:r>
+        <w:rPr>
+          <w:rFonts w:ascii="Calibri" w:eastAsia="Times New Roman" w:hAnsi="Calibri" w:cs="Calibri"/>
+          <w:bCs/>
+          <w:color w:val="000000"/>
+          <w:szCs w:val="28"/>
+        </w:rPr>
+        <w:t>This is a filler.</w:t>
+      </w:r>
+      <w:r>
+        <w:rPr>
+          <w:rFonts w:ascii="Calibri" w:eastAsia="Times New Roman" w:hAnsi="Calibri" w:cs="Calibri"/>
+          <w:bCs/>
+          <w:color w:val="000000"/>
+          <w:szCs w:val="28"/>
+        </w:rPr>
+        <w:t xml:space="preserve"> </w:t>
+      </w:r>
+      <w:r>
+        <w:rPr>
+          <w:rFonts w:ascii="Calibri" w:eastAsia="Times New Roman" w:hAnsi="Calibri" w:cs="Calibri"/>
+          <w:bCs/>
+          <w:color w:val="000000"/>
+          <w:szCs w:val="28"/>
+        </w:rPr>
+        <w:t>This is a filler.</w:t>
+      </w:r>
+      <w:r>
+        <w:rPr>
+          <w:rFonts w:ascii="Calibri" w:eastAsia="Times New Roman" w:hAnsi="Calibri" w:cs="Calibri"/>
+          <w:bCs/>
+          <w:color w:val="000000"/>
+          <w:szCs w:val="28"/>
+        </w:rPr>
+        <w:t xml:space="preserve"> </w:t>
+      </w:r>
+      <w:r>
+        <w:rPr>
+          <w:rFonts w:ascii="Calibri" w:eastAsia="Times New Roman" w:hAnsi="Calibri" w:cs="Calibri"/>
+          <w:bCs/>
+          <w:color w:val="000000"/>
+          <w:szCs w:val="28"/>
+        </w:rPr>
+        <w:t>This is a filler.</w:t>
+      </w:r>
+      <w:r>
+        <w:rPr>
+          <w:rFonts w:ascii="Calibri" w:eastAsia="Times New Roman" w:hAnsi="Calibri" w:cs="Calibri"/>
+          <w:bCs/>
+          <w:color w:val="000000"/>
+          <w:szCs w:val="28"/>
+        </w:rPr>
+        <w:t xml:space="preserve"> </w:t>
+      </w:r>
+      <w:r>
+        <w:rPr>
+          <w:rFonts w:ascii="Calibri" w:eastAsia="Times New Roman" w:hAnsi="Calibri" w:cs="Calibri"/>
+          <w:bCs/>
+          <w:color w:val="000000"/>
+          <w:szCs w:val="28"/>
+        </w:rPr>
+        <w:t>This is a filler.</w:t>
+      </w:r>
+      <w:r>
+        <w:rPr>
+          <w:rFonts w:ascii="Calibri" w:eastAsia="Times New Roman" w:hAnsi="Calibri" w:cs="Calibri"/>
+          <w:bCs/>
+          <w:color w:val="000000"/>
+          <w:szCs w:val="28"/>
+        </w:rPr>
+        <w:t xml:space="preserve"> </w:t>
+      </w:r>
+      <w:r>
+        <w:rPr>
+          <w:rFonts w:ascii="Calibri" w:eastAsia="Times New Roman" w:hAnsi="Calibri" w:cs="Calibri"/>
+          <w:bCs/>
+          <w:color w:val="000000"/>
+          <w:szCs w:val="28"/>
+        </w:rPr>
+        <w:t>This is a filler.</w:t>
+      </w:r>
+      <w:r>
+        <w:rPr>
+          <w:rFonts w:ascii="Calibri" w:eastAsia="Times New Roman" w:hAnsi="Calibri" w:cs="Calibri"/>
+          <w:bCs/>
+          <w:color w:val="000000"/>
+          <w:szCs w:val="28"/>
+        </w:rPr>
+        <w:t xml:space="preserve"> </w:t>
+      </w:r>
+      <w:r>
+        <w:rPr>
+          <w:rFonts w:ascii="Calibri" w:eastAsia="Times New Roman" w:hAnsi="Calibri" w:cs="Calibri"/>
+          <w:bCs/>
+          <w:color w:val="000000"/>
+          <w:szCs w:val="28"/>
+        </w:rPr>
+        <w:t>This is a filler.</w:t>
+      </w:r>
+      <w:r>
+        <w:rPr>
+          <w:rFonts w:ascii="Calibri" w:eastAsia="Times New Roman" w:hAnsi="Calibri" w:cs="Calibri"/>
+          <w:bCs/>
+          <w:color w:val="000000"/>
+          <w:szCs w:val="28"/>
+        </w:rPr>
+        <w:t xml:space="preserve"> </w:t>
+      </w:r>
+      <w:r>
+        <w:rPr>
+          <w:rFonts w:ascii="Calibri" w:eastAsia="Times New Roman" w:hAnsi="Calibri" w:cs="Calibri"/>
+          <w:bCs/>
+          <w:color w:val="000000"/>
+          <w:szCs w:val="28"/>
+        </w:rPr>
+        <w:t>This is a filler.</w:t>
+      </w:r>
+      <w:r>
+        <w:rPr>
+          <w:rFonts w:ascii="Calibri" w:eastAsia="Times New Roman" w:hAnsi="Calibri" w:cs="Calibri"/>
+          <w:bCs/>
+          <w:color w:val="000000"/>
+          <w:szCs w:val="28"/>
+        </w:rPr>
+        <w:t xml:space="preserve"> </w:t>
+      </w:r>
+      <w:r>
+        <w:rPr>
+          <w:rFonts w:ascii="Calibri" w:eastAsia="Times New Roman" w:hAnsi="Calibri" w:cs="Calibri"/>
+          <w:bCs/>
+          <w:color w:val="000000"/>
+          <w:szCs w:val="28"/>
+        </w:rPr>
+        <w:t>This is a filler.</w:t>
+      </w:r>
+      <w:r>
+        <w:rPr>
+          <w:rFonts w:ascii="Calibri" w:eastAsia="Times New Roman" w:hAnsi="Calibri" w:cs="Calibri"/>
+          <w:bCs/>
+          <w:color w:val="000000"/>
+          <w:szCs w:val="28"/>
+        </w:rPr>
+        <w:t xml:space="preserve"> </w:t>
+      </w:r>
+      <w:r>
+        <w:rPr>
+          <w:rFonts w:ascii="Calibri" w:eastAsia="Times New Roman" w:hAnsi="Calibri" w:cs="Calibri"/>
+          <w:bCs/>
+          <w:color w:val="000000"/>
+          <w:szCs w:val="28"/>
+        </w:rPr>
+        <w:t>This is a filler.</w:t>
+      </w:r>
+      <w:r>
+        <w:rPr>
+          <w:rFonts w:ascii="Calibri" w:eastAsia="Times New Roman" w:hAnsi="Calibri" w:cs="Calibri"/>
+          <w:bCs/>
+          <w:color w:val="000000"/>
+          <w:szCs w:val="28"/>
+        </w:rPr>
+        <w:t xml:space="preserve"> </w:t>
+      </w:r>
+      <w:r>
+        <w:rPr>
+          <w:rFonts w:ascii="Calibri" w:eastAsia="Times New Roman" w:hAnsi="Calibri" w:cs="Calibri"/>
+          <w:bCs/>
+          <w:color w:val="000000"/>
+          <w:szCs w:val="28"/>
+        </w:rPr>
+        <w:t>This is a filler.</w:t>
+      </w:r>
+      <w:r>
+        <w:rPr>
+          <w:rFonts w:ascii="Calibri" w:eastAsia="Times New Roman" w:hAnsi="Calibri" w:cs="Calibri"/>
+          <w:bCs/>
+          <w:color w:val="000000"/>
+          <w:szCs w:val="28"/>
+        </w:rPr>
+        <w:t xml:space="preserve"> </w:t>
+      </w:r>
+      <w:r>
+        <w:rPr>
+          <w:rFonts w:ascii="Calibri" w:eastAsia="Times New Roman" w:hAnsi="Calibri" w:cs="Calibri"/>
+          <w:bCs/>
+          <w:color w:val="000000"/>
+          <w:szCs w:val="28"/>
+        </w:rPr>
+        <w:t>This is a filler.</w:t>
+      </w:r>
+      <w:r>
+        <w:rPr>
+          <w:rFonts w:ascii="Calibri" w:eastAsia="Times New Roman" w:hAnsi="Calibri" w:cs="Calibri"/>
+          <w:bCs/>
+          <w:color w:val="000000"/>
+          <w:szCs w:val="28"/>
+        </w:rPr>
+        <w:t xml:space="preserve"> </w:t>
+      </w:r>
+      <w:r>
+        <w:rPr>
+          <w:rFonts w:ascii="Calibri" w:eastAsia="Times New Roman" w:hAnsi="Calibri" w:cs="Calibri"/>
+          <w:bCs/>
+          <w:color w:val="000000"/>
+          <w:szCs w:val="28"/>
+        </w:rPr>
+        <w:t>This is a filler.</w:t>
+      </w:r>
+      <w:r>
+        <w:rPr>
+          <w:rFonts w:ascii="Calibri" w:eastAsia="Times New Roman" w:hAnsi="Calibri" w:cs="Calibri"/>
+          <w:bCs/>
+          <w:color w:val="000000"/>
+          <w:szCs w:val="28"/>
+        </w:rPr>
+        <w:t xml:space="preserve"> </w:t>
+      </w:r>
+      <w:r>
+        <w:rPr>
+          <w:rFonts w:ascii="Calibri" w:eastAsia="Times New Roman" w:hAnsi="Calibri" w:cs="Calibri"/>
+          <w:bCs/>
+          <w:color w:val="000000"/>
+          <w:szCs w:val="28"/>
+        </w:rPr>
+        <w:t>This is a filler.</w:t>
+      </w:r>
+      <w:r>
+        <w:rPr>
+          <w:rFonts w:ascii="Calibri" w:eastAsia="Times New Roman" w:hAnsi="Calibri" w:cs="Calibri"/>
+          <w:bCs/>
+          <w:color w:val="000000"/>
+          <w:szCs w:val="28"/>
+        </w:rPr>
+        <w:t xml:space="preserve"> </w:t>
+      </w:r>
+      <w:r>
+        <w:rPr>
+          <w:rFonts w:ascii="Calibri" w:eastAsia="Times New Roman" w:hAnsi="Calibri" w:cs="Calibri"/>
+          <w:bCs/>
+          <w:color w:val="000000"/>
+          <w:szCs w:val="28"/>
+        </w:rPr>
+        <w:t>This is a filler.</w:t>
+      </w:r>
+      <w:r>
+        <w:rPr>
+          <w:rFonts w:ascii="Calibri" w:eastAsia="Times New Roman" w:hAnsi="Calibri" w:cs="Calibri"/>
+          <w:bCs/>
+          <w:color w:val="000000"/>
+          <w:szCs w:val="28"/>
+        </w:rPr>
+        <w:t xml:space="preserve"> </w:t>
+      </w:r>
+      <w:r>
+        <w:rPr>
+          <w:rFonts w:ascii="Calibri" w:eastAsia="Times New Roman" w:hAnsi="Calibri" w:cs="Calibri"/>
+          <w:bCs/>
+          <w:color w:val="000000"/>
+          <w:szCs w:val="28"/>
+        </w:rPr>
+        <w:t>This is a filler.</w:t>
+      </w:r>
+      <w:r>
+        <w:rPr>
+          <w:rFonts w:ascii="Calibri" w:eastAsia="Times New Roman" w:hAnsi="Calibri" w:cs="Calibri"/>
+          <w:bCs/>
+          <w:color w:val="000000"/>
+          <w:szCs w:val="28"/>
+        </w:rPr>
+        <w:t xml:space="preserve"> </w:t>
+      </w:r>
+      <w:r>
+        <w:rPr>
+          <w:rFonts w:ascii="Calibri" w:eastAsia="Times New Roman" w:hAnsi="Calibri" w:cs="Calibri"/>
+          <w:bCs/>
+          <w:color w:val="000000"/>
+          <w:szCs w:val="28"/>
+        </w:rPr>
+        <w:t>This is a filler.</w:t>
+      </w:r>
+      <w:r>
+        <w:rPr>
+          <w:rFonts w:ascii="Calibri" w:eastAsia="Times New Roman" w:hAnsi="Calibri" w:cs="Calibri"/>
+          <w:bCs/>
+          <w:color w:val="000000"/>
+          <w:szCs w:val="28"/>
+        </w:rPr>
+        <w:t xml:space="preserve"> </w:t>
+      </w:r>
+      <w:r>
+        <w:rPr>
+          <w:rFonts w:ascii="Calibri" w:eastAsia="Times New Roman" w:hAnsi="Calibri" w:cs="Calibri"/>
+          <w:bCs/>
+          <w:color w:val="000000"/>
+          <w:szCs w:val="28"/>
+        </w:rPr>
+        <w:t>This is a filler.</w:t>
+      </w:r>
+      <w:r>
+        <w:rPr>
+          <w:rFonts w:ascii="Calibri" w:eastAsia="Times New Roman" w:hAnsi="Calibri" w:cs="Calibri"/>
+          <w:bCs/>
+          <w:color w:val="000000"/>
+          <w:szCs w:val="28"/>
+        </w:rPr>
+        <w:t xml:space="preserve"> </w:t>
+      </w:r>
+      <w:r>
+        <w:rPr>
+          <w:rFonts w:ascii="Calibri" w:eastAsia="Times New Roman" w:hAnsi="Calibri" w:cs="Calibri"/>
+          <w:bCs/>
+          <w:color w:val="000000"/>
+          <w:szCs w:val="28"/>
+        </w:rPr>
+        <w:t>This is a filler.</w:t>
+      </w:r>
+      <w:r>
+        <w:rPr>
+          <w:rFonts w:ascii="Calibri" w:eastAsia="Times New Roman" w:hAnsi="Calibri" w:cs="Calibri"/>
+          <w:bCs/>
+          <w:color w:val="000000"/>
+          <w:szCs w:val="28"/>
+        </w:rPr>
+        <w:t xml:space="preserve"> </w:t>
+      </w:r>
+      <w:r>
+        <w:rPr>
+          <w:rFonts w:ascii="Calibri" w:eastAsia="Times New Roman" w:hAnsi="Calibri" w:cs="Calibri"/>
+          <w:bCs/>
+          <w:color w:val="000000"/>
+          <w:szCs w:val="28"/>
+        </w:rPr>
+        <w:t>This is a filler.</w:t>
+      </w:r>
+      <w:r>
+        <w:rPr>
+          <w:rFonts w:ascii="Calibri" w:eastAsia="Times New Roman" w:hAnsi="Calibri" w:cs="Calibri"/>
+          <w:bCs/>
+          <w:color w:val="000000"/>
+          <w:szCs w:val="28"/>
+        </w:rPr>
+        <w:t xml:space="preserve"> </w:t>
+      </w:r>
+      <w:r>
+        <w:rPr>
+          <w:rFonts w:ascii="Calibri" w:eastAsia="Times New Roman" w:hAnsi="Calibri" w:cs="Calibri"/>
+          <w:bCs/>
+          <w:color w:val="000000"/>
+          <w:szCs w:val="28"/>
+        </w:rPr>
+        <w:t>This is a filler.</w:t>
+      </w:r>
+      <w:r>
+        <w:rPr>
+          <w:rFonts w:ascii="Calibri" w:eastAsia="Times New Roman" w:hAnsi="Calibri" w:cs="Calibri"/>
+          <w:bCs/>
+          <w:color w:val="000000"/>
+          <w:szCs w:val="28"/>
+        </w:rPr>
+        <w:t xml:space="preserve"> </w:t>
+      </w:r>
+      <w:r>
+        <w:rPr>
+          <w:rFonts w:ascii="Calibri" w:eastAsia="Times New Roman" w:hAnsi="Calibri" w:cs="Calibri"/>
+          <w:bCs/>
+          <w:color w:val="000000"/>
+          <w:szCs w:val="28"/>
+        </w:rPr>
+        <w:t>This is a filler.</w:t>
+      </w:r>
+      <w:r>
+        <w:rPr>
+          <w:rFonts w:ascii="Calibri" w:eastAsia="Times New Roman" w:hAnsi="Calibri" w:cs="Calibri"/>
+          <w:bCs/>
+          <w:color w:val="000000"/>
+          <w:szCs w:val="28"/>
+        </w:rPr>
+        <w:t xml:space="preserve"> </w:t>
+      </w:r>
+      <w:r>
+        <w:rPr>
+          <w:rFonts w:ascii="Calibri" w:eastAsia="Times New Roman" w:hAnsi="Calibri" w:cs="Calibri"/>
+          <w:bCs/>
+          <w:color w:val="000000"/>
+          <w:szCs w:val="28"/>
+        </w:rPr>
+        <w:t>This is a filler.</w:t>
+      </w:r>
+      <w:r>
+        <w:rPr>
+          <w:rFonts w:ascii="Calibri" w:eastAsia="Times New Roman" w:hAnsi="Calibri" w:cs="Calibri"/>
+          <w:bCs/>
+          <w:color w:val="000000"/>
+          <w:szCs w:val="28"/>
+        </w:rPr>
+        <w:t xml:space="preserve"> </w:t>
+      </w:r>
+      <w:r>
+        <w:rPr>
+          <w:rFonts w:ascii="Calibri" w:eastAsia="Times New Roman" w:hAnsi="Calibri" w:cs="Calibri"/>
+          <w:bCs/>
+          <w:color w:val="000000"/>
+          <w:szCs w:val="28"/>
+        </w:rPr>
+        <w:t>This is a filler.</w:t>
+      </w:r>
+    </w:p>
+    <w:p>
+      <w:pPr>
+        <w:spacing w:after="0" w:line="240" w:lineRule="auto"/>
+        <w:ind w:left="1440"/>
+        <w:rPr>
+          <w:rFonts w:ascii="Calibri" w:eastAsia="Times New Roman" w:hAnsi="Calibri" w:cs="Calibri"/>
+          <w:b/>
+          <w:bCs/>
+          <w:i/>
+          <w:iCs/>
+          <w:color w:val="000000"/>
+          <w:szCs w:val="24"/>
+        </w:rPr>
+      </w:pPr>
+    </w:p>
+    <w:p>
+      <w:pPr>
+        <w:spacing w:after="0" w:line="240" w:lineRule="auto"/>
+        <w:ind w:left="1440"/>
+        <w:rPr>
+          <w:rFonts w:ascii="Calibri" w:eastAsia="Times New Roman" w:hAnsi="Calibri" w:cs="Calibri"/>
+          <w:b/>
+          <w:bCs/>
+          <w:i/>
+          <w:iCs/>
+          <w:color w:val="000000"/>
+          <w:szCs w:val="24"/>
+        </w:rPr>
+      </w:pPr>
+      <w:r>
+        <w:rPr>
+          <w:rFonts w:ascii="Calibri" w:eastAsia="Times New Roman" w:hAnsi="Calibri" w:cs="Calibri"/>
+          <w:b/>
+          <w:bCs/>
+          <w:i/>
+          <w:iCs/>
+          <w:color w:val="000000"/>
+          <w:szCs w:val="24"/>
+        </w:rPr>
+        <w:t>Testing</w:t>
+      </w:r>
+    </w:p>
+    <w:p>
+      <w:pPr>
+        <w:spacing w:after="0" w:line="240" w:lineRule="auto"/>
+        <w:ind w:left="1440"/>
+        <w:rPr>
+          <w:rFonts w:ascii="Calibri" w:eastAsia="Times New Roman" w:hAnsi="Calibri" w:cs="Calibri"/>
+          <w:b/>
+          <w:bCs/>
+          <w:i/>
+          <w:iCs/>
+          <w:color w:val="000000"/>
+          <w:szCs w:val="24"/>
+        </w:rPr>
+      </w:pPr>
+    </w:p>
+    <w:p>
+      <w:pPr>
+        <w:spacing w:after="0" w:line="240" w:lineRule="auto"/>
+        <w:ind w:left="1440"/>
+        <w:rPr>
+          <w:rFonts w:ascii="Calibri" w:eastAsia="Times New Roman" w:hAnsi="Calibri" w:cs="Calibri"/>
+          <w:bCs/>
+          <w:color w:val="000000"/>
+          <w:szCs w:val="28"/>
+        </w:rPr>
+      </w:pPr>
+      <w:r>
+        <w:rPr>
+          <w:rFonts w:ascii="Calibri" w:eastAsia="Times New Roman" w:hAnsi="Calibri" w:cs="Calibri"/>
+          <w:bCs/>
+          <w:color w:val="000000"/>
+          <w:szCs w:val="28"/>
+        </w:rPr>
+        <w:t>This is a filler. This is a filler.</w:t>
+      </w:r>
+      <w:r>
+        <w:rPr>
+          <w:rFonts w:ascii="Calibri" w:eastAsia="Times New Roman" w:hAnsi="Calibri" w:cs="Calibri"/>
+          <w:bCs/>
+          <w:color w:val="000000"/>
+          <w:szCs w:val="28"/>
+        </w:rPr>
+        <w:t xml:space="preserve"> </w:t>
+      </w:r>
+      <w:r>
+        <w:rPr>
+          <w:rFonts w:ascii="Calibri" w:eastAsia="Times New Roman" w:hAnsi="Calibri" w:cs="Calibri"/>
+          <w:bCs/>
+          <w:color w:val="000000"/>
+          <w:szCs w:val="28"/>
+        </w:rPr>
+        <w:t>This is a filler.</w:t>
+      </w:r>
+      <w:r>
+        <w:rPr>
+          <w:rFonts w:ascii="Calibri" w:eastAsia="Times New Roman" w:hAnsi="Calibri" w:cs="Calibri"/>
+          <w:bCs/>
+          <w:color w:val="000000"/>
+          <w:szCs w:val="28"/>
+        </w:rPr>
+        <w:t xml:space="preserve"> </w:t>
+      </w:r>
+      <w:r>
+        <w:rPr>
+          <w:rFonts w:ascii="Calibri" w:eastAsia="Times New Roman" w:hAnsi="Calibri" w:cs="Calibri"/>
+          <w:bCs/>
+          <w:color w:val="000000"/>
+          <w:szCs w:val="28"/>
+        </w:rPr>
+        <w:t>This is a filler.</w:t>
+      </w:r>
+      <w:r>
+        <w:rPr>
+          <w:rFonts w:ascii="Calibri" w:eastAsia="Times New Roman" w:hAnsi="Calibri" w:cs="Calibri"/>
+          <w:bCs/>
+          <w:color w:val="000000"/>
+          <w:szCs w:val="28"/>
+        </w:rPr>
+        <w:t xml:space="preserve"> </w:t>
+      </w:r>
+      <w:r>
+        <w:rPr>
+          <w:rFonts w:ascii="Calibri" w:eastAsia="Times New Roman" w:hAnsi="Calibri" w:cs="Calibri"/>
+          <w:bCs/>
+          <w:color w:val="000000"/>
+          <w:szCs w:val="28"/>
+        </w:rPr>
+        <w:t>This is a filler.</w:t>
+      </w:r>
+      <w:r>
+        <w:rPr>
+          <w:rFonts w:ascii="Calibri" w:eastAsia="Times New Roman" w:hAnsi="Calibri" w:cs="Calibri"/>
+          <w:bCs/>
+          <w:color w:val="000000"/>
+          <w:szCs w:val="28"/>
+        </w:rPr>
+        <w:t xml:space="preserve"> </w:t>
+      </w:r>
+      <w:r>
+        <w:rPr>
+          <w:rFonts w:ascii="Calibri" w:eastAsia="Times New Roman" w:hAnsi="Calibri" w:cs="Calibri"/>
+          <w:bCs/>
+          <w:color w:val="000000"/>
+          <w:szCs w:val="28"/>
+        </w:rPr>
+        <w:t>This is a filler.</w:t>
+      </w:r>
+      <w:r>
+        <w:rPr>
+          <w:rFonts w:ascii="Calibri" w:eastAsia="Times New Roman" w:hAnsi="Calibri" w:cs="Calibri"/>
+          <w:bCs/>
+          <w:color w:val="000000"/>
+          <w:szCs w:val="28"/>
+        </w:rPr>
+        <w:t xml:space="preserve"> </w:t>
+      </w:r>
+      <w:r>
+        <w:rPr>
+          <w:rFonts w:ascii="Calibri" w:eastAsia="Times New Roman" w:hAnsi="Calibri" w:cs="Calibri"/>
+          <w:bCs/>
+          <w:color w:val="000000"/>
+          <w:szCs w:val="28"/>
+        </w:rPr>
+        <w:t>This is a filler.</w:t>
+      </w:r>
+      <w:r>
+        <w:rPr>
+          <w:rFonts w:ascii="Calibri" w:eastAsia="Times New Roman" w:hAnsi="Calibri" w:cs="Calibri"/>
+          <w:bCs/>
+          <w:color w:val="000000"/>
+          <w:szCs w:val="28"/>
+        </w:rPr>
+        <w:t xml:space="preserve"> </w:t>
+      </w:r>
+      <w:r>
+        <w:rPr>
+          <w:rFonts w:ascii="Calibri" w:eastAsia="Times New Roman" w:hAnsi="Calibri" w:cs="Calibri"/>
+          <w:bCs/>
+          <w:color w:val="000000"/>
+          <w:szCs w:val="28"/>
+        </w:rPr>
+        <w:t>This is a filler.</w:t>
+      </w:r>
+      <w:r>
+        <w:rPr>
+          <w:rFonts w:ascii="Calibri" w:eastAsia="Times New Roman" w:hAnsi="Calibri" w:cs="Calibri"/>
+          <w:bCs/>
+          <w:color w:val="000000"/>
+          <w:szCs w:val="28"/>
+        </w:rPr>
+        <w:t xml:space="preserve"> </w:t>
+      </w:r>
+      <w:r>
+        <w:rPr>
+          <w:rFonts w:ascii="Calibri" w:eastAsia="Times New Roman" w:hAnsi="Calibri" w:cs="Calibri"/>
+          <w:bCs/>
+          <w:color w:val="000000"/>
+          <w:szCs w:val="28"/>
+        </w:rPr>
+        <w:t>This is a filler.</w:t>
+      </w:r>
+      <w:r>
+        <w:rPr>
+          <w:rFonts w:ascii="Calibri" w:eastAsia="Times New Roman" w:hAnsi="Calibri" w:cs="Calibri"/>
+          <w:bCs/>
+          <w:color w:val="000000"/>
+          <w:szCs w:val="28"/>
+        </w:rPr>
+        <w:t xml:space="preserve"> </w:t>
+      </w:r>
+      <w:r>
+        <w:rPr>
+          <w:rFonts w:ascii="Calibri" w:eastAsia="Times New Roman" w:hAnsi="Calibri" w:cs="Calibri"/>
+          <w:bCs/>
+          <w:color w:val="000000"/>
+          <w:szCs w:val="28"/>
+        </w:rPr>
+        <w:t>This is a filler.</w:t>
+      </w:r>
+      <w:r>
+        <w:rPr>
+          <w:rFonts w:ascii="Calibri" w:eastAsia="Times New Roman" w:hAnsi="Calibri" w:cs="Calibri"/>
+          <w:bCs/>
+          <w:color w:val="000000"/>
+          <w:szCs w:val="28"/>
+        </w:rPr>
+        <w:t xml:space="preserve"> </w:t>
+      </w:r>
+      <w:r>
+        <w:rPr>
+          <w:rFonts w:ascii="Calibri" w:eastAsia="Times New Roman" w:hAnsi="Calibri" w:cs="Calibri"/>
+          <w:bCs/>
+          <w:color w:val="000000"/>
+          <w:szCs w:val="28"/>
+        </w:rPr>
+        <w:t>This is a filler.</w:t>
+      </w:r>
+      <w:r>
+        <w:rPr>
+          <w:rFonts w:ascii="Calibri" w:eastAsia="Times New Roman" w:hAnsi="Calibri" w:cs="Calibri"/>
+          <w:bCs/>
+          <w:color w:val="000000"/>
+          <w:szCs w:val="28"/>
+        </w:rPr>
+        <w:t xml:space="preserve"> </w:t>
+      </w:r>
+      <w:r>
+        <w:rPr>
+          <w:rFonts w:ascii="Calibri" w:eastAsia="Times New Roman" w:hAnsi="Calibri" w:cs="Calibri"/>
+          <w:bCs/>
+          <w:color w:val="000000"/>
+          <w:szCs w:val="28"/>
+        </w:rPr>
+        <w:t>This is a filler.</w:t>
+      </w:r>
+      <w:r>
+        <w:rPr>
+          <w:rFonts w:ascii="Calibri" w:eastAsia="Times New Roman" w:hAnsi="Calibri" w:cs="Calibri"/>
+          <w:bCs/>
+          <w:color w:val="000000"/>
+          <w:szCs w:val="28"/>
+        </w:rPr>
+        <w:t xml:space="preserve"> </w:t>
+      </w:r>
+      <w:r>
+        <w:rPr>
+          <w:rFonts w:ascii="Calibri" w:eastAsia="Times New Roman" w:hAnsi="Calibri" w:cs="Calibri"/>
+          <w:bCs/>
+          <w:color w:val="000000"/>
+          <w:szCs w:val="28"/>
+        </w:rPr>
+        <w:t>This is a filler.</w:t>
+      </w:r>
+      <w:r>
+        <w:rPr>
+          <w:rFonts w:ascii="Calibri" w:eastAsia="Times New Roman" w:hAnsi="Calibri" w:cs="Calibri"/>
+          <w:bCs/>
+          <w:color w:val="000000"/>
+          <w:szCs w:val="28"/>
+        </w:rPr>
+        <w:t xml:space="preserve"> </w:t>
+      </w:r>
+      <w:r>
+        <w:rPr>
+          <w:rFonts w:ascii="Calibri" w:eastAsia="Times New Roman" w:hAnsi="Calibri" w:cs="Calibri"/>
+          <w:bCs/>
+          <w:color w:val="000000"/>
+          <w:szCs w:val="28"/>
+        </w:rPr>
+        <w:t>This is a filler.</w:t>
+      </w:r>
+      <w:r>
+        <w:rPr>
+          <w:rFonts w:ascii="Calibri" w:eastAsia="Times New Roman" w:hAnsi="Calibri" w:cs="Calibri"/>
+          <w:bCs/>
+          <w:color w:val="000000"/>
+          <w:szCs w:val="28"/>
+        </w:rPr>
+        <w:t xml:space="preserve"> </w:t>
+      </w:r>
+      <w:r>
+        <w:rPr>
+          <w:rFonts w:ascii="Calibri" w:eastAsia="Times New Roman" w:hAnsi="Calibri" w:cs="Calibri"/>
+          <w:bCs/>
+          <w:color w:val="000000"/>
+          <w:szCs w:val="28"/>
+        </w:rPr>
+        <w:t>This is a filler.</w:t>
+      </w:r>
+      <w:r>
+        <w:rPr>
+          <w:rFonts w:ascii="Calibri" w:eastAsia="Times New Roman" w:hAnsi="Calibri" w:cs="Calibri"/>
+          <w:bCs/>
+          <w:color w:val="000000"/>
+          <w:szCs w:val="28"/>
+        </w:rPr>
+        <w:t xml:space="preserve"> </w:t>
+      </w:r>
+      <w:r>
+        <w:rPr>
+          <w:rFonts w:ascii="Calibri" w:eastAsia="Times New Roman" w:hAnsi="Calibri" w:cs="Calibri"/>
+          <w:bCs/>
+          <w:color w:val="000000"/>
+          <w:szCs w:val="28"/>
+        </w:rPr>
+        <w:t>This is a filler.</w:t>
+      </w:r>
+      <w:r>
+        <w:rPr>
+          <w:rFonts w:ascii="Calibri" w:eastAsia="Times New Roman" w:hAnsi="Calibri" w:cs="Calibri"/>
+          <w:bCs/>
+          <w:color w:val="000000"/>
+          <w:szCs w:val="28"/>
+        </w:rPr>
+        <w:t xml:space="preserve"> </w:t>
+      </w:r>
+      <w:r>
+        <w:rPr>
+          <w:rFonts w:ascii="Calibri" w:eastAsia="Times New Roman" w:hAnsi="Calibri" w:cs="Calibri"/>
+          <w:bCs/>
+          <w:color w:val="000000"/>
+          <w:szCs w:val="28"/>
+        </w:rPr>
+        <w:t>This is a filler.</w:t>
+      </w:r>
+      <w:r>
+        <w:rPr>
+          <w:rFonts w:ascii="Calibri" w:eastAsia="Times New Roman" w:hAnsi="Calibri" w:cs="Calibri"/>
+          <w:bCs/>
+          <w:color w:val="000000"/>
+          <w:szCs w:val="28"/>
+        </w:rPr>
+        <w:t xml:space="preserve"> </w:t>
+      </w:r>
+      <w:r>
+        <w:rPr>
+          <w:rFonts w:ascii="Calibri" w:eastAsia="Times New Roman" w:hAnsi="Calibri" w:cs="Calibri"/>
+          <w:bCs/>
+          <w:color w:val="000000"/>
+          <w:szCs w:val="28"/>
+        </w:rPr>
+        <w:t>This is a filler.</w:t>
+      </w:r>
+      <w:r>
+        <w:rPr>
+          <w:rFonts w:ascii="Calibri" w:eastAsia="Times New Roman" w:hAnsi="Calibri" w:cs="Calibri"/>
+          <w:bCs/>
+          <w:color w:val="000000"/>
+          <w:szCs w:val="28"/>
+        </w:rPr>
+        <w:t xml:space="preserve"> </w:t>
+      </w:r>
+      <w:r>
+        <w:rPr>
+          <w:rFonts w:ascii="Calibri" w:eastAsia="Times New Roman" w:hAnsi="Calibri" w:cs="Calibri"/>
+          <w:bCs/>
+          <w:color w:val="000000"/>
+          <w:szCs w:val="28"/>
+        </w:rPr>
+        <w:t>This is a filler.</w:t>
+      </w:r>
+      <w:r>
+        <w:rPr>
+          <w:rFonts w:ascii="Calibri" w:eastAsia="Times New Roman" w:hAnsi="Calibri" w:cs="Calibri"/>
+          <w:bCs/>
+          <w:color w:val="000000"/>
+          <w:szCs w:val="28"/>
+        </w:rPr>
+        <w:t xml:space="preserve"> </w:t>
+      </w:r>
+      <w:r>
+        <w:rPr>
+          <w:rFonts w:ascii="Calibri" w:eastAsia="Times New Roman" w:hAnsi="Calibri" w:cs="Calibri"/>
+          <w:bCs/>
+          <w:color w:val="000000"/>
+          <w:szCs w:val="28"/>
+        </w:rPr>
+        <w:t>This is a filler.</w:t>
+      </w:r>
+      <w:r>
+        <w:rPr>
+          <w:rFonts w:ascii="Calibri" w:eastAsia="Times New Roman" w:hAnsi="Calibri" w:cs="Calibri"/>
+          <w:bCs/>
+          <w:color w:val="000000"/>
+          <w:szCs w:val="28"/>
+        </w:rPr>
+        <w:t xml:space="preserve"> </w:t>
+      </w:r>
+      <w:r>
+        <w:rPr>
+          <w:rFonts w:ascii="Calibri" w:eastAsia="Times New Roman" w:hAnsi="Calibri" w:cs="Calibri"/>
+          <w:bCs/>
+          <w:color w:val="000000"/>
+          <w:szCs w:val="28"/>
+        </w:rPr>
+        <w:t>This is a filler.</w:t>
+      </w:r>
+      <w:r>
+        <w:rPr>
+          <w:rFonts w:ascii="Calibri" w:eastAsia="Times New Roman" w:hAnsi="Calibri" w:cs="Calibri"/>
+          <w:bCs/>
+          <w:color w:val="000000"/>
+          <w:szCs w:val="28"/>
+        </w:rPr>
+        <w:t xml:space="preserve"> </w:t>
+      </w:r>
+      <w:r>
+        <w:rPr>
+          <w:rFonts w:ascii="Calibri" w:eastAsia="Times New Roman" w:hAnsi="Calibri" w:cs="Calibri"/>
+          <w:bCs/>
+          <w:color w:val="000000"/>
+          <w:szCs w:val="28"/>
+        </w:rPr>
+        <w:t>This is a filler.</w:t>
+      </w:r>
+      <w:r>
+        <w:rPr>
+          <w:rFonts w:ascii="Calibri" w:eastAsia="Times New Roman" w:hAnsi="Calibri" w:cs="Calibri"/>
+          <w:bCs/>
+          <w:color w:val="000000"/>
+          <w:szCs w:val="28"/>
+        </w:rPr>
+        <w:t xml:space="preserve"> </w:t>
+      </w:r>
+      <w:r>
+        <w:rPr>
+          <w:rFonts w:ascii="Calibri" w:eastAsia="Times New Roman" w:hAnsi="Calibri" w:cs="Calibri"/>
+          <w:bCs/>
+          <w:color w:val="000000"/>
+          <w:szCs w:val="28"/>
+        </w:rPr>
+        <w:t>This is a filler.</w:t>
+      </w:r>
+      <w:r>
+        <w:rPr>
+          <w:rFonts w:ascii="Calibri" w:eastAsia="Times New Roman" w:hAnsi="Calibri" w:cs="Calibri"/>
+          <w:bCs/>
+          <w:color w:val="000000"/>
+          <w:szCs w:val="28"/>
+        </w:rPr>
+        <w:t xml:space="preserve"> </w:t>
+      </w:r>
+      <w:r>
+        <w:rPr>
+          <w:rFonts w:ascii="Calibri" w:eastAsia="Times New Roman" w:hAnsi="Calibri" w:cs="Calibri"/>
+          <w:bCs/>
+          <w:color w:val="000000"/>
+          <w:szCs w:val="28"/>
+        </w:rPr>
+        <w:t>This is a filler.</w:t>
+      </w:r>
+      <w:r>
+        <w:rPr>
+          <w:rFonts w:ascii="Calibri" w:eastAsia="Times New Roman" w:hAnsi="Calibri" w:cs="Calibri"/>
+          <w:bCs/>
+          <w:color w:val="000000"/>
+          <w:szCs w:val="28"/>
+        </w:rPr>
+        <w:t xml:space="preserve"> </w:t>
+      </w:r>
+      <w:r>
+        <w:rPr>
+          <w:rFonts w:ascii="Calibri" w:eastAsia="Times New Roman" w:hAnsi="Calibri" w:cs="Calibri"/>
+          <w:bCs/>
+          <w:color w:val="000000"/>
+          <w:szCs w:val="28"/>
+        </w:rPr>
+        <w:t>This is a filler.</w:t>
+      </w:r>
+      <w:r>
+        <w:rPr>
+          <w:rFonts w:ascii="Calibri" w:eastAsia="Times New Roman" w:hAnsi="Calibri" w:cs="Calibri"/>
+          <w:bCs/>
+          <w:color w:val="000000"/>
+          <w:szCs w:val="28"/>
+        </w:rPr>
+        <w:t xml:space="preserve"> </w:t>
+      </w:r>
+      <w:r>
+        <w:rPr>
+          <w:rFonts w:ascii="Calibri" w:eastAsia="Times New Roman" w:hAnsi="Calibri" w:cs="Calibri"/>
+          <w:bCs/>
+          <w:color w:val="000000"/>
+          <w:szCs w:val="28"/>
+        </w:rPr>
+        <w:t>This is a filler.</w:t>
+      </w:r>
+      <w:r>
+        <w:rPr>
+          <w:rFonts w:ascii="Calibri" w:eastAsia="Times New Roman" w:hAnsi="Calibri" w:cs="Calibri"/>
+          <w:bCs/>
+          <w:color w:val="000000"/>
+          <w:szCs w:val="28"/>
+        </w:rPr>
+        <w:t xml:space="preserve"> </w:t>
+      </w:r>
+      <w:r>
+        <w:rPr>
+          <w:rFonts w:ascii="Calibri" w:eastAsia="Times New Roman" w:hAnsi="Calibri" w:cs="Calibri"/>
+          <w:bCs/>
+          <w:color w:val="000000"/>
+          <w:szCs w:val="28"/>
+        </w:rPr>
+        <w:t>This is a filler.</w:t>
+      </w:r>
+    </w:p>
+    <w:p>
+      <w:pPr>
+        <w:spacing w:after="0" w:line="240" w:lineRule="auto"/>
+        <w:ind w:left="1440"/>
+        <w:rPr>
+          <w:rFonts w:ascii="Calibri" w:eastAsia="Times New Roman" w:hAnsi="Calibri" w:cs="Calibri"/>
+          <w:bCs/>
+          <w:color w:val="000000"/>
+          <w:szCs w:val="28"/>
+        </w:rPr>
+      </w:pPr>
+    </w:p>
+    <w:p>
+      <w:pPr>
+        <w:spacing w:after="0" w:line="240" w:lineRule="auto"/>
+        <w:ind w:left="1440"/>
+        <w:rPr>
+          <w:rFonts w:ascii="Calibri" w:eastAsia="Times New Roman" w:hAnsi="Calibri" w:cs="Calibri"/>
+          <w:b/>
+          <w:bCs/>
+          <w:i/>
+          <w:iCs/>
+          <w:color w:val="000000"/>
+          <w:szCs w:val="24"/>
+        </w:rPr>
+      </w:pPr>
+      <w:r>
+        <w:rPr>
+          <w:rFonts w:ascii="Calibri" w:eastAsia="Times New Roman" w:hAnsi="Calibri" w:cs="Calibri"/>
+          <w:b/>
+          <w:bCs/>
+          <w:i/>
+          <w:iCs/>
+          <w:color w:val="000000"/>
+          <w:szCs w:val="24"/>
+        </w:rPr>
+        <w:t>Timeframe</w:t>
+      </w:r>
+    </w:p>
+    <w:p>
+      <w:pPr>
+        <w:spacing w:after="0" w:line="240" w:lineRule="auto"/>
+        <w:ind w:left="1440"/>
+        <w:rPr>
+          <w:rFonts w:ascii="Calibri" w:eastAsia="Times New Roman" w:hAnsi="Calibri" w:cs="Calibri"/>
+          <w:b/>
+          <w:bCs/>
+          <w:i/>
+          <w:iCs/>
+          <w:color w:val="000000"/>
+          <w:szCs w:val="24"/>
+        </w:rPr>
+      </w:pPr>
+    </w:p>
+    <w:p>
+      <w:pPr>
+        <w:spacing w:after="0" w:line="240" w:lineRule="auto"/>
+        <w:ind w:left="1440"/>
+        <w:rPr>
+          <w:rFonts w:ascii="Calibri" w:eastAsia="Times New Roman" w:hAnsi="Calibri" w:cs="Calibri"/>
+          <w:bCs/>
+          <w:color w:val="000000"/>
+          <w:szCs w:val="28"/>
+        </w:rPr>
+      </w:pPr>
+      <w:r>
+        <w:rPr>
+          <w:rFonts w:ascii="Calibri" w:eastAsia="Times New Roman" w:hAnsi="Calibri" w:cs="Calibri"/>
+          <w:bCs/>
+          <w:color w:val="000000"/>
+          <w:szCs w:val="28"/>
+        </w:rPr>
+        <w:t>This is a filler. This is a filler.</w:t>
+      </w:r>
+      <w:r>
+        <w:rPr>
+          <w:rFonts w:ascii="Calibri" w:eastAsia="Times New Roman" w:hAnsi="Calibri" w:cs="Calibri"/>
+          <w:bCs/>
+          <w:color w:val="000000"/>
+          <w:szCs w:val="28"/>
+        </w:rPr>
+        <w:t xml:space="preserve"> </w:t>
+      </w:r>
+      <w:r>
+        <w:rPr>
+          <w:rFonts w:ascii="Calibri" w:eastAsia="Times New Roman" w:hAnsi="Calibri" w:cs="Calibri"/>
+          <w:bCs/>
+          <w:color w:val="000000"/>
+          <w:szCs w:val="28"/>
+        </w:rPr>
+        <w:t>This is a filler.</w:t>
+      </w:r>
+      <w:r>
+        <w:rPr>
+          <w:rFonts w:ascii="Calibri" w:eastAsia="Times New Roman" w:hAnsi="Calibri" w:cs="Calibri"/>
+          <w:bCs/>
+          <w:color w:val="000000"/>
+          <w:szCs w:val="28"/>
+        </w:rPr>
+        <w:t xml:space="preserve"> </w:t>
+      </w:r>
+      <w:r>
+        <w:rPr>
+          <w:rFonts w:ascii="Calibri" w:eastAsia="Times New Roman" w:hAnsi="Calibri" w:cs="Calibri"/>
+          <w:bCs/>
+          <w:color w:val="000000"/>
+          <w:szCs w:val="28"/>
+        </w:rPr>
+        <w:t>This is a filler.</w:t>
+      </w:r>
+      <w:r>
+        <w:rPr>
+          <w:rFonts w:ascii="Calibri" w:eastAsia="Times New Roman" w:hAnsi="Calibri" w:cs="Calibri"/>
+          <w:bCs/>
+          <w:color w:val="000000"/>
+          <w:szCs w:val="28"/>
+        </w:rPr>
+        <w:t xml:space="preserve"> </w:t>
+      </w:r>
+      <w:r>
+        <w:rPr>
+          <w:rFonts w:ascii="Calibri" w:eastAsia="Times New Roman" w:hAnsi="Calibri" w:cs="Calibri"/>
+          <w:bCs/>
+          <w:color w:val="000000"/>
+          <w:szCs w:val="28"/>
+        </w:rPr>
+        <w:t>This is a filler.</w:t>
+      </w:r>
+      <w:r>
+        <w:rPr>
+          <w:rFonts w:ascii="Calibri" w:eastAsia="Times New Roman" w:hAnsi="Calibri" w:cs="Calibri"/>
+          <w:bCs/>
+          <w:color w:val="000000"/>
+          <w:szCs w:val="28"/>
+        </w:rPr>
+        <w:t xml:space="preserve"> </w:t>
+      </w:r>
+      <w:r>
+        <w:rPr>
+          <w:rFonts w:ascii="Calibri" w:eastAsia="Times New Roman" w:hAnsi="Calibri" w:cs="Calibri"/>
+          <w:bCs/>
+          <w:color w:val="000000"/>
+          <w:szCs w:val="28"/>
+        </w:rPr>
+        <w:t>This is a filler.</w:t>
+      </w:r>
+      <w:r>
+        <w:rPr>
+          <w:rFonts w:ascii="Calibri" w:eastAsia="Times New Roman" w:hAnsi="Calibri" w:cs="Calibri"/>
+          <w:bCs/>
+          <w:color w:val="000000"/>
+          <w:szCs w:val="28"/>
+        </w:rPr>
+        <w:t xml:space="preserve"> </w:t>
+      </w:r>
+      <w:r>
+        <w:rPr>
+          <w:rFonts w:ascii="Calibri" w:eastAsia="Times New Roman" w:hAnsi="Calibri" w:cs="Calibri"/>
+          <w:bCs/>
+          <w:color w:val="000000"/>
+          <w:szCs w:val="28"/>
+        </w:rPr>
+        <w:t>This is a filler.</w:t>
+      </w:r>
+      <w:r>
+        <w:rPr>
+          <w:rFonts w:ascii="Calibri" w:eastAsia="Times New Roman" w:hAnsi="Calibri" w:cs="Calibri"/>
+          <w:bCs/>
+          <w:color w:val="000000"/>
+          <w:szCs w:val="28"/>
+        </w:rPr>
+        <w:t xml:space="preserve"> </w:t>
+      </w:r>
+      <w:r>
+        <w:rPr>
+          <w:rFonts w:ascii="Calibri" w:eastAsia="Times New Roman" w:hAnsi="Calibri" w:cs="Calibri"/>
+          <w:bCs/>
+          <w:color w:val="000000"/>
+          <w:szCs w:val="28"/>
+        </w:rPr>
+        <w:t>This is a filler.</w:t>
+      </w:r>
+      <w:r>
+        <w:rPr>
+          <w:rFonts w:ascii="Calibri" w:eastAsia="Times New Roman" w:hAnsi="Calibri" w:cs="Calibri"/>
+          <w:bCs/>
+          <w:color w:val="000000"/>
+          <w:szCs w:val="28"/>
+        </w:rPr>
+        <w:t xml:space="preserve"> </w:t>
+      </w:r>
+      <w:r>
+        <w:rPr>
+          <w:rFonts w:ascii="Calibri" w:eastAsia="Times New Roman" w:hAnsi="Calibri" w:cs="Calibri"/>
+          <w:bCs/>
+          <w:color w:val="000000"/>
+          <w:szCs w:val="28"/>
+        </w:rPr>
+        <w:t>This is a filler.</w:t>
+      </w:r>
+      <w:r>
+        <w:rPr>
+          <w:rFonts w:ascii="Calibri" w:eastAsia="Times New Roman" w:hAnsi="Calibri" w:cs="Calibri"/>
+          <w:bCs/>
+          <w:color w:val="000000"/>
+          <w:szCs w:val="28"/>
+        </w:rPr>
+        <w:t xml:space="preserve"> </w:t>
+      </w:r>
+      <w:r>
+        <w:rPr>
+          <w:rFonts w:ascii="Calibri" w:eastAsia="Times New Roman" w:hAnsi="Calibri" w:cs="Calibri"/>
+          <w:bCs/>
+          <w:color w:val="000000"/>
+          <w:szCs w:val="28"/>
+        </w:rPr>
+        <w:t>This is a filler.</w:t>
+      </w:r>
+      <w:r>
+        <w:rPr>
+          <w:rFonts w:ascii="Calibri" w:eastAsia="Times New Roman" w:hAnsi="Calibri" w:cs="Calibri"/>
+          <w:bCs/>
+          <w:color w:val="000000"/>
+          <w:szCs w:val="28"/>
+        </w:rPr>
+        <w:t xml:space="preserve"> </w:t>
+      </w:r>
+      <w:r>
+        <w:rPr>
+          <w:rFonts w:ascii="Calibri" w:eastAsia="Times New Roman" w:hAnsi="Calibri" w:cs="Calibri"/>
+          <w:bCs/>
+          <w:color w:val="000000"/>
+          <w:szCs w:val="28"/>
+        </w:rPr>
+        <w:t>This is a filler.</w:t>
+      </w:r>
+      <w:r>
+        <w:rPr>
+          <w:rFonts w:ascii="Calibri" w:eastAsia="Times New Roman" w:hAnsi="Calibri" w:cs="Calibri"/>
+          <w:bCs/>
+          <w:color w:val="000000"/>
+          <w:szCs w:val="28"/>
+        </w:rPr>
+        <w:t xml:space="preserve"> </w:t>
+      </w:r>
+      <w:r>
+        <w:rPr>
+          <w:rFonts w:ascii="Calibri" w:eastAsia="Times New Roman" w:hAnsi="Calibri" w:cs="Calibri"/>
+          <w:bCs/>
+          <w:color w:val="000000"/>
+          <w:szCs w:val="28"/>
+        </w:rPr>
+        <w:t>This is a filler.</w:t>
+      </w:r>
+      <w:r>
+        <w:rPr>
+          <w:rFonts w:ascii="Calibri" w:eastAsia="Times New Roman" w:hAnsi="Calibri" w:cs="Calibri"/>
+          <w:bCs/>
+          <w:color w:val="000000"/>
+          <w:szCs w:val="28"/>
+        </w:rPr>
+        <w:t xml:space="preserve"> </w:t>
+      </w:r>
+      <w:r>
+        <w:rPr>
+          <w:rFonts w:ascii="Calibri" w:eastAsia="Times New Roman" w:hAnsi="Calibri" w:cs="Calibri"/>
+          <w:bCs/>
+          <w:color w:val="000000"/>
+          <w:szCs w:val="28"/>
+        </w:rPr>
         <w:lastRenderedPageBreak/>
-        <w:t>In regards to</w:t>
+        <w:t>This is a filler.</w:t>
+      </w:r>
+      <w:r>
+        <w:rPr>
+          <w:rFonts w:ascii="Calibri" w:eastAsia="Times New Roman" w:hAnsi="Calibri" w:cs="Calibri"/>
+          <w:bCs/>
+          <w:color w:val="000000"/>
+          <w:szCs w:val="28"/>
+        </w:rPr>
+        <w:t xml:space="preserve"> </w:t>
+      </w:r>
+      <w:r>
+        <w:rPr>
+          <w:rFonts w:ascii="Calibri" w:eastAsia="Times New Roman" w:hAnsi="Calibri" w:cs="Calibri"/>
+          <w:bCs/>
+          <w:color w:val="000000"/>
+          <w:szCs w:val="28"/>
+        </w:rPr>
+        <w:t>This is a filler.</w:t>
+      </w:r>
+      <w:r>
+        <w:rPr>
+          <w:rFonts w:ascii="Calibri" w:eastAsia="Times New Roman" w:hAnsi="Calibri" w:cs="Calibri"/>
+          <w:bCs/>
+          <w:color w:val="000000"/>
+          <w:szCs w:val="28"/>
+        </w:rPr>
+        <w:t xml:space="preserve"> </w:t>
+      </w:r>
+      <w:r>
+        <w:rPr>
+          <w:rFonts w:ascii="Calibri" w:eastAsia="Times New Roman" w:hAnsi="Calibri" w:cs="Calibri"/>
+          <w:bCs/>
+          <w:color w:val="000000"/>
+          <w:szCs w:val="28"/>
+        </w:rPr>
+        <w:t>This is a filler.</w:t>
+      </w:r>
+      <w:r>
+        <w:rPr>
+          <w:rFonts w:ascii="Calibri" w:eastAsia="Times New Roman" w:hAnsi="Calibri" w:cs="Calibri"/>
+          <w:bCs/>
+          <w:color w:val="000000"/>
+          <w:szCs w:val="28"/>
+        </w:rPr>
+        <w:t xml:space="preserve"> </w:t>
+      </w:r>
+      <w:r>
+        <w:rPr>
+          <w:rFonts w:ascii="Calibri" w:eastAsia="Times New Roman" w:hAnsi="Calibri" w:cs="Calibri"/>
+          <w:bCs/>
+          <w:color w:val="000000"/>
+          <w:szCs w:val="28"/>
+        </w:rPr>
+        <w:t>This is a filler.</w:t>
+      </w:r>
+      <w:r>
+        <w:rPr>
+          <w:rFonts w:ascii="Calibri" w:eastAsia="Times New Roman" w:hAnsi="Calibri" w:cs="Calibri"/>
+          <w:bCs/>
+          <w:color w:val="000000"/>
+          <w:szCs w:val="28"/>
+        </w:rPr>
+        <w:t xml:space="preserve"> </w:t>
+      </w:r>
+      <w:r>
+        <w:rPr>
+          <w:rFonts w:ascii="Calibri" w:eastAsia="Times New Roman" w:hAnsi="Calibri" w:cs="Calibri"/>
+          <w:bCs/>
+          <w:color w:val="000000"/>
+          <w:szCs w:val="28"/>
+        </w:rPr>
+        <w:t>This is a filler.</w:t>
+      </w:r>
+      <w:r>
+        <w:rPr>
+          <w:rFonts w:ascii="Calibri" w:eastAsia="Times New Roman" w:hAnsi="Calibri" w:cs="Calibri"/>
+          <w:bCs/>
+          <w:color w:val="000000"/>
+          <w:szCs w:val="28"/>
+        </w:rPr>
+        <w:t xml:space="preserve"> </w:t>
+      </w:r>
+      <w:r>
+        <w:rPr>
+          <w:rFonts w:ascii="Calibri" w:eastAsia="Times New Roman" w:hAnsi="Calibri" w:cs="Calibri"/>
+          <w:bCs/>
+          <w:color w:val="000000"/>
+          <w:szCs w:val="28"/>
+        </w:rPr>
+        <w:t>This is a filler.</w:t>
+      </w:r>
+      <w:r>
+        <w:rPr>
+          <w:rFonts w:ascii="Calibri" w:eastAsia="Times New Roman" w:hAnsi="Calibri" w:cs="Calibri"/>
+          <w:bCs/>
+          <w:color w:val="000000"/>
+          <w:szCs w:val="28"/>
+        </w:rPr>
+        <w:t xml:space="preserve"> </w:t>
+      </w:r>
+      <w:r>
+        <w:rPr>
+          <w:rFonts w:ascii="Calibri" w:eastAsia="Times New Roman" w:hAnsi="Calibri" w:cs="Calibri"/>
+          <w:bCs/>
+          <w:color w:val="000000"/>
+          <w:szCs w:val="28"/>
+        </w:rPr>
+        <w:t>This is a filler.</w:t>
+      </w:r>
+      <w:r>
+        <w:rPr>
+          <w:rFonts w:ascii="Calibri" w:eastAsia="Times New Roman" w:hAnsi="Calibri" w:cs="Calibri"/>
+          <w:bCs/>
+          <w:color w:val="000000"/>
+          <w:szCs w:val="28"/>
+        </w:rPr>
+        <w:t xml:space="preserve"> </w:t>
+      </w:r>
+      <w:r>
+        <w:rPr>
+          <w:rFonts w:ascii="Calibri" w:eastAsia="Times New Roman" w:hAnsi="Calibri" w:cs="Calibri"/>
+          <w:bCs/>
+          <w:color w:val="000000"/>
+          <w:szCs w:val="28"/>
+        </w:rPr>
+        <w:t>This is a filler.</w:t>
+      </w:r>
+      <w:r>
+        <w:rPr>
+          <w:rFonts w:ascii="Calibri" w:eastAsia="Times New Roman" w:hAnsi="Calibri" w:cs="Calibri"/>
+          <w:bCs/>
+          <w:color w:val="000000"/>
+          <w:szCs w:val="28"/>
+        </w:rPr>
+        <w:t xml:space="preserve"> </w:t>
+      </w:r>
+      <w:r>
+        <w:rPr>
+          <w:rFonts w:ascii="Calibri" w:eastAsia="Times New Roman" w:hAnsi="Calibri" w:cs="Calibri"/>
+          <w:bCs/>
+          <w:color w:val="000000"/>
+          <w:szCs w:val="28"/>
+        </w:rPr>
+        <w:t>This is a filler.</w:t>
+      </w:r>
+      <w:r>
+        <w:rPr>
+          <w:rFonts w:ascii="Calibri" w:eastAsia="Times New Roman" w:hAnsi="Calibri" w:cs="Calibri"/>
+          <w:bCs/>
+          <w:color w:val="000000"/>
+          <w:szCs w:val="28"/>
+        </w:rPr>
+        <w:t xml:space="preserve"> </w:t>
+      </w:r>
+      <w:r>
+        <w:rPr>
+          <w:rFonts w:ascii="Calibri" w:eastAsia="Times New Roman" w:hAnsi="Calibri" w:cs="Calibri"/>
+          <w:bCs/>
+          <w:color w:val="000000"/>
+          <w:szCs w:val="28"/>
+        </w:rPr>
+        <w:t>This is a filler.</w:t>
+      </w:r>
+      <w:r>
+        <w:rPr>
+          <w:rFonts w:ascii="Calibri" w:eastAsia="Times New Roman" w:hAnsi="Calibri" w:cs="Calibri"/>
+          <w:bCs/>
+          <w:color w:val="000000"/>
+          <w:szCs w:val="28"/>
+        </w:rPr>
+        <w:t xml:space="preserve"> </w:t>
+      </w:r>
+      <w:r>
+        <w:rPr>
+          <w:rFonts w:ascii="Calibri" w:eastAsia="Times New Roman" w:hAnsi="Calibri" w:cs="Calibri"/>
+          <w:bCs/>
+          <w:color w:val="000000"/>
+          <w:szCs w:val="28"/>
+        </w:rPr>
+        <w:t>This is a filler.</w:t>
+      </w:r>
+      <w:r>
+        <w:rPr>
+          <w:rFonts w:ascii="Calibri" w:eastAsia="Times New Roman" w:hAnsi="Calibri" w:cs="Calibri"/>
+          <w:bCs/>
+          <w:color w:val="000000"/>
+          <w:szCs w:val="28"/>
+        </w:rPr>
+        <w:t xml:space="preserve"> </w:t>
+      </w:r>
+      <w:r>
+        <w:rPr>
+          <w:rFonts w:ascii="Calibri" w:eastAsia="Times New Roman" w:hAnsi="Calibri" w:cs="Calibri"/>
+          <w:bCs/>
+          <w:color w:val="000000"/>
+          <w:szCs w:val="28"/>
+        </w:rPr>
+        <w:t>This is a filler.</w:t>
+      </w:r>
+      <w:r>
+        <w:rPr>
+          <w:rFonts w:ascii="Calibri" w:eastAsia="Times New Roman" w:hAnsi="Calibri" w:cs="Calibri"/>
+          <w:bCs/>
+          <w:color w:val="000000"/>
+          <w:szCs w:val="28"/>
+        </w:rPr>
+        <w:t xml:space="preserve"> </w:t>
+      </w:r>
+      <w:r>
+        <w:rPr>
+          <w:rFonts w:ascii="Calibri" w:eastAsia="Times New Roman" w:hAnsi="Calibri" w:cs="Calibri"/>
+          <w:bCs/>
+          <w:color w:val="000000"/>
+          <w:szCs w:val="28"/>
+        </w:rPr>
+        <w:t>This is a filler.</w:t>
+      </w:r>
+      <w:r>
+        <w:rPr>
+          <w:rFonts w:ascii="Calibri" w:eastAsia="Times New Roman" w:hAnsi="Calibri" w:cs="Calibri"/>
+          <w:bCs/>
+          <w:color w:val="000000"/>
+          <w:szCs w:val="28"/>
+        </w:rPr>
+        <w:t xml:space="preserve"> </w:t>
+      </w:r>
+      <w:r>
+        <w:rPr>
+          <w:rFonts w:ascii="Calibri" w:eastAsia="Times New Roman" w:hAnsi="Calibri" w:cs="Calibri"/>
+          <w:bCs/>
+          <w:color w:val="000000"/>
+          <w:szCs w:val="28"/>
+        </w:rPr>
+        <w:t>This is a filler.</w:t>
+      </w:r>
+      <w:r>
+        <w:rPr>
+          <w:rFonts w:ascii="Calibri" w:eastAsia="Times New Roman" w:hAnsi="Calibri" w:cs="Calibri"/>
+          <w:bCs/>
+          <w:color w:val="000000"/>
+          <w:szCs w:val="28"/>
+        </w:rPr>
+        <w:t xml:space="preserve"> </w:t>
+      </w:r>
+      <w:r>
+        <w:rPr>
+          <w:rFonts w:ascii="Calibri" w:eastAsia="Times New Roman" w:hAnsi="Calibri" w:cs="Calibri"/>
+          <w:bCs/>
+          <w:color w:val="000000"/>
+          <w:szCs w:val="28"/>
+        </w:rPr>
+        <w:t>This is a filler.</w:t>
+      </w:r>
+    </w:p>
+    <w:p>
+      <w:pPr>
+        <w:spacing w:after="0" w:line="240" w:lineRule="auto"/>
+        <w:ind w:left="1440"/>
+        <w:rPr>
+          <w:rFonts w:ascii="Calibri" w:eastAsia="Times New Roman" w:hAnsi="Calibri" w:cs="Calibri"/>
+          <w:bCs/>
+          <w:color w:val="000000"/>
+          <w:szCs w:val="28"/>
+        </w:rPr>
+      </w:pPr>
+    </w:p>
+    <w:p>
+      <w:pPr>
+        <w:spacing w:after="0" w:line="240" w:lineRule="auto"/>
+        <w:ind w:left="1440"/>
+        <w:rPr>
+          <w:rFonts w:ascii="Calibri" w:eastAsia="Times New Roman" w:hAnsi="Calibri" w:cs="Calibri"/>
+          <w:b/>
+          <w:bCs/>
+          <w:i/>
+          <w:iCs/>
+          <w:color w:val="000000"/>
+          <w:szCs w:val="24"/>
+        </w:rPr>
+      </w:pPr>
+      <w:r>
+        <w:rPr>
+          <w:rFonts w:ascii="Calibri" w:eastAsia="Times New Roman" w:hAnsi="Calibri" w:cs="Calibri"/>
+          <w:b/>
+          <w:bCs/>
+          <w:i/>
+          <w:iCs/>
+          <w:color w:val="000000"/>
+          <w:szCs w:val="24"/>
+        </w:rPr>
+        <w:t>Risks</w:t>
+      </w:r>
+    </w:p>
+    <w:p>
+      <w:pPr>
+        <w:spacing w:after="0" w:line="240" w:lineRule="auto"/>
+        <w:ind w:left="1440"/>
+        <w:rPr>
+          <w:rFonts w:ascii="Calibri" w:eastAsia="Times New Roman" w:hAnsi="Calibri" w:cs="Calibri"/>
+          <w:b/>
+          <w:bCs/>
+          <w:i/>
+          <w:iCs/>
+          <w:color w:val="000000"/>
+          <w:szCs w:val="24"/>
+        </w:rPr>
+      </w:pPr>
+    </w:p>
+    <w:p>
+      <w:pPr>
+        <w:spacing w:after="0" w:line="240" w:lineRule="auto"/>
+        <w:ind w:left="1440"/>
+        <w:rPr>
+          <w:rFonts w:ascii="Calibri" w:eastAsia="Times New Roman" w:hAnsi="Calibri" w:cs="Calibri"/>
+          <w:bCs/>
+          <w:color w:val="000000"/>
+          <w:szCs w:val="28"/>
+        </w:rPr>
+      </w:pPr>
+      <w:r>
+        <w:rPr>
+          <w:rFonts w:ascii="Calibri" w:eastAsia="Times New Roman" w:hAnsi="Calibri" w:cs="Calibri"/>
+          <w:bCs/>
+          <w:color w:val="000000"/>
+          <w:szCs w:val="28"/>
+        </w:rPr>
+        <w:t>This is a filler. This is a filler.</w:t>
+      </w:r>
+      <w:r>
+        <w:rPr>
+          <w:rFonts w:ascii="Calibri" w:eastAsia="Times New Roman" w:hAnsi="Calibri" w:cs="Calibri"/>
+          <w:bCs/>
+          <w:color w:val="000000"/>
+          <w:szCs w:val="28"/>
+        </w:rPr>
+        <w:t xml:space="preserve"> </w:t>
+      </w:r>
+      <w:r>
+        <w:rPr>
+          <w:rFonts w:ascii="Calibri" w:eastAsia="Times New Roman" w:hAnsi="Calibri" w:cs="Calibri"/>
+          <w:bCs/>
+          <w:color w:val="000000"/>
+          <w:szCs w:val="28"/>
+        </w:rPr>
+        <w:t>This is a filler.</w:t>
+      </w:r>
+      <w:r>
+        <w:rPr>
+          <w:rFonts w:ascii="Calibri" w:eastAsia="Times New Roman" w:hAnsi="Calibri" w:cs="Calibri"/>
+          <w:bCs/>
+          <w:color w:val="000000"/>
+          <w:szCs w:val="28"/>
+        </w:rPr>
+        <w:t xml:space="preserve"> </w:t>
+      </w:r>
+      <w:r>
+        <w:rPr>
+          <w:rFonts w:ascii="Calibri" w:eastAsia="Times New Roman" w:hAnsi="Calibri" w:cs="Calibri"/>
+          <w:bCs/>
+          <w:color w:val="000000"/>
+          <w:szCs w:val="28"/>
+        </w:rPr>
+        <w:t>This is a filler.</w:t>
+      </w:r>
+      <w:r>
+        <w:rPr>
+          <w:rFonts w:ascii="Calibri" w:eastAsia="Times New Roman" w:hAnsi="Calibri" w:cs="Calibri"/>
+          <w:bCs/>
+          <w:color w:val="000000"/>
+          <w:szCs w:val="28"/>
+        </w:rPr>
+        <w:t xml:space="preserve"> </w:t>
+      </w:r>
+      <w:r>
+        <w:rPr>
+          <w:rFonts w:ascii="Calibri" w:eastAsia="Times New Roman" w:hAnsi="Calibri" w:cs="Calibri"/>
+          <w:bCs/>
+          <w:color w:val="000000"/>
+          <w:szCs w:val="28"/>
+        </w:rPr>
+        <w:t>This is a filler.</w:t>
+      </w:r>
+      <w:r>
+        <w:rPr>
+          <w:rFonts w:ascii="Calibri" w:eastAsia="Times New Roman" w:hAnsi="Calibri" w:cs="Calibri"/>
+          <w:bCs/>
+          <w:color w:val="000000"/>
+          <w:szCs w:val="28"/>
+        </w:rPr>
+        <w:t xml:space="preserve"> </w:t>
+      </w:r>
+      <w:r>
+        <w:rPr>
+          <w:rFonts w:ascii="Calibri" w:eastAsia="Times New Roman" w:hAnsi="Calibri" w:cs="Calibri"/>
+          <w:bCs/>
+          <w:color w:val="000000"/>
+          <w:szCs w:val="28"/>
+        </w:rPr>
+        <w:t>This is a filler.</w:t>
+      </w:r>
+      <w:r>
+        <w:rPr>
+          <w:rFonts w:ascii="Calibri" w:eastAsia="Times New Roman" w:hAnsi="Calibri" w:cs="Calibri"/>
+          <w:bCs/>
+          <w:color w:val="000000"/>
+          <w:szCs w:val="28"/>
+        </w:rPr>
+        <w:t xml:space="preserve"> </w:t>
+      </w:r>
+      <w:r>
+        <w:rPr>
+          <w:rFonts w:ascii="Calibri" w:eastAsia="Times New Roman" w:hAnsi="Calibri" w:cs="Calibri"/>
+          <w:bCs/>
+          <w:color w:val="000000"/>
+          <w:szCs w:val="28"/>
+        </w:rPr>
+        <w:t>This is a filler.</w:t>
+      </w:r>
+      <w:r>
+        <w:rPr>
+          <w:rFonts w:ascii="Calibri" w:eastAsia="Times New Roman" w:hAnsi="Calibri" w:cs="Calibri"/>
+          <w:bCs/>
+          <w:color w:val="000000"/>
+          <w:szCs w:val="28"/>
+        </w:rPr>
+        <w:t xml:space="preserve"> </w:t>
+      </w:r>
+      <w:r>
+        <w:rPr>
+          <w:rFonts w:ascii="Calibri" w:eastAsia="Times New Roman" w:hAnsi="Calibri" w:cs="Calibri"/>
+          <w:bCs/>
+          <w:color w:val="000000"/>
+          <w:szCs w:val="28"/>
+        </w:rPr>
+        <w:t>This is a filler.</w:t>
+      </w:r>
+      <w:r>
+        <w:rPr>
+          <w:rFonts w:ascii="Calibri" w:eastAsia="Times New Roman" w:hAnsi="Calibri" w:cs="Calibri"/>
+          <w:bCs/>
+          <w:color w:val="000000"/>
+          <w:szCs w:val="28"/>
+        </w:rPr>
+        <w:t xml:space="preserve"> </w:t>
+      </w:r>
+      <w:r>
+        <w:rPr>
+          <w:rFonts w:ascii="Calibri" w:eastAsia="Times New Roman" w:hAnsi="Calibri" w:cs="Calibri"/>
+          <w:bCs/>
+          <w:color w:val="000000"/>
+          <w:szCs w:val="28"/>
+        </w:rPr>
+        <w:t>This is a filler.</w:t>
+      </w:r>
+      <w:r>
+        <w:rPr>
+          <w:rFonts w:ascii="Calibri" w:eastAsia="Times New Roman" w:hAnsi="Calibri" w:cs="Calibri"/>
+          <w:bCs/>
+          <w:color w:val="000000"/>
+          <w:szCs w:val="28"/>
+        </w:rPr>
+        <w:t xml:space="preserve"> </w:t>
+      </w:r>
+      <w:r>
+        <w:rPr>
+          <w:rFonts w:ascii="Calibri" w:eastAsia="Times New Roman" w:hAnsi="Calibri" w:cs="Calibri"/>
+          <w:bCs/>
+          <w:color w:val="000000"/>
+          <w:szCs w:val="28"/>
+        </w:rPr>
+        <w:t>This is a filler.</w:t>
+      </w:r>
+      <w:r>
+        <w:rPr>
+          <w:rFonts w:ascii="Calibri" w:eastAsia="Times New Roman" w:hAnsi="Calibri" w:cs="Calibri"/>
+          <w:bCs/>
+          <w:color w:val="000000"/>
+          <w:szCs w:val="28"/>
+        </w:rPr>
+        <w:t xml:space="preserve"> </w:t>
+      </w:r>
+      <w:r>
+        <w:rPr>
+          <w:rFonts w:ascii="Calibri" w:eastAsia="Times New Roman" w:hAnsi="Calibri" w:cs="Calibri"/>
+          <w:bCs/>
+          <w:color w:val="000000"/>
+          <w:szCs w:val="28"/>
+        </w:rPr>
+        <w:t>This is a filler.</w:t>
+      </w:r>
+      <w:r>
+        <w:rPr>
+          <w:rFonts w:ascii="Calibri" w:eastAsia="Times New Roman" w:hAnsi="Calibri" w:cs="Calibri"/>
+          <w:bCs/>
+          <w:color w:val="000000"/>
+          <w:szCs w:val="28"/>
+        </w:rPr>
+        <w:t xml:space="preserve"> </w:t>
+      </w:r>
+      <w:r>
+        <w:rPr>
+          <w:rFonts w:ascii="Calibri" w:eastAsia="Times New Roman" w:hAnsi="Calibri" w:cs="Calibri"/>
+          <w:bCs/>
+          <w:color w:val="000000"/>
+          <w:szCs w:val="28"/>
+        </w:rPr>
+        <w:t>This is a filler.</w:t>
+      </w:r>
+      <w:r>
+        <w:rPr>
+          <w:rFonts w:ascii="Calibri" w:eastAsia="Times New Roman" w:hAnsi="Calibri" w:cs="Calibri"/>
+          <w:bCs/>
+          <w:color w:val="000000"/>
+          <w:szCs w:val="28"/>
+        </w:rPr>
+        <w:t xml:space="preserve"> </w:t>
+      </w:r>
+      <w:r>
+        <w:rPr>
+          <w:rFonts w:ascii="Calibri" w:eastAsia="Times New Roman" w:hAnsi="Calibri" w:cs="Calibri"/>
+          <w:bCs/>
+          <w:color w:val="000000"/>
+          <w:szCs w:val="28"/>
+        </w:rPr>
+        <w:t>This is a filler.</w:t>
+      </w:r>
+      <w:r>
+        <w:rPr>
+          <w:rFonts w:ascii="Calibri" w:eastAsia="Times New Roman" w:hAnsi="Calibri" w:cs="Calibri"/>
+          <w:bCs/>
+          <w:color w:val="000000"/>
+          <w:szCs w:val="28"/>
+        </w:rPr>
+        <w:t xml:space="preserve"> </w:t>
+      </w:r>
+      <w:r>
+        <w:rPr>
+          <w:rFonts w:ascii="Calibri" w:eastAsia="Times New Roman" w:hAnsi="Calibri" w:cs="Calibri"/>
+          <w:bCs/>
+          <w:color w:val="000000"/>
+          <w:szCs w:val="28"/>
+        </w:rPr>
+        <w:t>This is a filler.</w:t>
+      </w:r>
+      <w:r>
+        <w:rPr>
+          <w:rFonts w:ascii="Calibri" w:eastAsia="Times New Roman" w:hAnsi="Calibri" w:cs="Calibri"/>
+          <w:bCs/>
+          <w:color w:val="000000"/>
+          <w:szCs w:val="28"/>
+        </w:rPr>
+        <w:t xml:space="preserve"> </w:t>
+      </w:r>
+      <w:r>
+        <w:rPr>
+          <w:rFonts w:ascii="Calibri" w:eastAsia="Times New Roman" w:hAnsi="Calibri" w:cs="Calibri"/>
+          <w:bCs/>
+          <w:color w:val="000000"/>
+          <w:szCs w:val="28"/>
+        </w:rPr>
+        <w:t>This is a filler.</w:t>
+      </w:r>
+      <w:r>
+        <w:rPr>
+          <w:rFonts w:ascii="Calibri" w:eastAsia="Times New Roman" w:hAnsi="Calibri" w:cs="Calibri"/>
+          <w:bCs/>
+          <w:color w:val="000000"/>
+          <w:szCs w:val="28"/>
+        </w:rPr>
+        <w:t xml:space="preserve"> </w:t>
+      </w:r>
+      <w:r>
+        <w:rPr>
+          <w:rFonts w:ascii="Calibri" w:eastAsia="Times New Roman" w:hAnsi="Calibri" w:cs="Calibri"/>
+          <w:bCs/>
+          <w:color w:val="000000"/>
+          <w:szCs w:val="28"/>
+        </w:rPr>
+        <w:t>This is a filler.</w:t>
+      </w:r>
+      <w:r>
+        <w:rPr>
+          <w:rFonts w:ascii="Calibri" w:eastAsia="Times New Roman" w:hAnsi="Calibri" w:cs="Calibri"/>
+          <w:bCs/>
+          <w:color w:val="000000"/>
+          <w:szCs w:val="28"/>
+        </w:rPr>
+        <w:t xml:space="preserve"> </w:t>
+      </w:r>
+      <w:r>
+        <w:rPr>
+          <w:rFonts w:ascii="Calibri" w:eastAsia="Times New Roman" w:hAnsi="Calibri" w:cs="Calibri"/>
+          <w:bCs/>
+          <w:color w:val="000000"/>
+          <w:szCs w:val="28"/>
+        </w:rPr>
+        <w:t>This is a filler.</w:t>
+      </w:r>
+      <w:r>
+        <w:rPr>
+          <w:rFonts w:ascii="Calibri" w:eastAsia="Times New Roman" w:hAnsi="Calibri" w:cs="Calibri"/>
+          <w:bCs/>
+          <w:color w:val="000000"/>
+          <w:szCs w:val="28"/>
+        </w:rPr>
+        <w:t xml:space="preserve"> </w:t>
+      </w:r>
+      <w:r>
+        <w:rPr>
+          <w:rFonts w:ascii="Calibri" w:eastAsia="Times New Roman" w:hAnsi="Calibri" w:cs="Calibri"/>
+          <w:bCs/>
+          <w:color w:val="000000"/>
+          <w:szCs w:val="28"/>
+        </w:rPr>
+        <w:t>This is a filler.</w:t>
+      </w:r>
+      <w:r>
+        <w:rPr>
+          <w:rFonts w:ascii="Calibri" w:eastAsia="Times New Roman" w:hAnsi="Calibri" w:cs="Calibri"/>
+          <w:bCs/>
+          <w:color w:val="000000"/>
+          <w:szCs w:val="28"/>
+        </w:rPr>
+        <w:t xml:space="preserve"> </w:t>
+      </w:r>
+      <w:r>
+        <w:rPr>
+          <w:rFonts w:ascii="Calibri" w:eastAsia="Times New Roman" w:hAnsi="Calibri" w:cs="Calibri"/>
+          <w:bCs/>
+          <w:color w:val="000000"/>
+          <w:szCs w:val="28"/>
+        </w:rPr>
+        <w:t>This is a filler.</w:t>
+      </w:r>
+      <w:r>
+        <w:rPr>
+          <w:rFonts w:ascii="Calibri" w:eastAsia="Times New Roman" w:hAnsi="Calibri" w:cs="Calibri"/>
+          <w:bCs/>
+          <w:color w:val="000000"/>
+          <w:szCs w:val="28"/>
+        </w:rPr>
+        <w:t xml:space="preserve"> </w:t>
+      </w:r>
+      <w:r>
+        <w:rPr>
+          <w:rFonts w:ascii="Calibri" w:eastAsia="Times New Roman" w:hAnsi="Calibri" w:cs="Calibri"/>
+          <w:bCs/>
+          <w:color w:val="000000"/>
+          <w:szCs w:val="28"/>
+        </w:rPr>
+        <w:t>This is a filler.</w:t>
+      </w:r>
+      <w:r>
+        <w:rPr>
+          <w:rFonts w:ascii="Calibri" w:eastAsia="Times New Roman" w:hAnsi="Calibri" w:cs="Calibri"/>
+          <w:bCs/>
+          <w:color w:val="000000"/>
+          <w:szCs w:val="28"/>
+        </w:rPr>
+        <w:t xml:space="preserve"> </w:t>
+      </w:r>
+      <w:r>
+        <w:rPr>
+          <w:rFonts w:ascii="Calibri" w:eastAsia="Times New Roman" w:hAnsi="Calibri" w:cs="Calibri"/>
+          <w:bCs/>
+          <w:color w:val="000000"/>
+          <w:szCs w:val="28"/>
+        </w:rPr>
+        <w:t>This is a filler.</w:t>
+      </w:r>
+      <w:r>
+        <w:rPr>
+          <w:rFonts w:ascii="Calibri" w:eastAsia="Times New Roman" w:hAnsi="Calibri" w:cs="Calibri"/>
+          <w:bCs/>
+          <w:color w:val="000000"/>
+          <w:szCs w:val="28"/>
+        </w:rPr>
+        <w:t xml:space="preserve"> </w:t>
+      </w:r>
+      <w:r>
+        <w:rPr>
+          <w:rFonts w:ascii="Calibri" w:eastAsia="Times New Roman" w:hAnsi="Calibri" w:cs="Calibri"/>
+          <w:bCs/>
+          <w:color w:val="000000"/>
+          <w:szCs w:val="28"/>
+        </w:rPr>
+        <w:t>This is a filler.</w:t>
+      </w:r>
+      <w:r>
+        <w:rPr>
+          <w:rFonts w:ascii="Calibri" w:eastAsia="Times New Roman" w:hAnsi="Calibri" w:cs="Calibri"/>
+          <w:bCs/>
+          <w:color w:val="000000"/>
+          <w:szCs w:val="28"/>
+        </w:rPr>
+        <w:t xml:space="preserve"> </w:t>
+      </w:r>
+      <w:r>
+        <w:rPr>
+          <w:rFonts w:ascii="Calibri" w:eastAsia="Times New Roman" w:hAnsi="Calibri" w:cs="Calibri"/>
+          <w:bCs/>
+          <w:color w:val="000000"/>
+          <w:szCs w:val="28"/>
+        </w:rPr>
+        <w:t>This is a filler.</w:t>
+      </w:r>
+      <w:r>
+        <w:rPr>
+          <w:rFonts w:ascii="Calibri" w:eastAsia="Times New Roman" w:hAnsi="Calibri" w:cs="Calibri"/>
+          <w:bCs/>
+          <w:color w:val="000000"/>
+          <w:szCs w:val="28"/>
+        </w:rPr>
+        <w:t xml:space="preserve"> </w:t>
+      </w:r>
+      <w:r>
+        <w:rPr>
+          <w:rFonts w:ascii="Calibri" w:eastAsia="Times New Roman" w:hAnsi="Calibri" w:cs="Calibri"/>
+          <w:bCs/>
+          <w:color w:val="000000"/>
+          <w:szCs w:val="28"/>
+        </w:rPr>
+        <w:t>This is a filler.</w:t>
+      </w:r>
+      <w:r>
+        <w:rPr>
+          <w:rFonts w:ascii="Calibri" w:eastAsia="Times New Roman" w:hAnsi="Calibri" w:cs="Calibri"/>
+          <w:bCs/>
+          <w:color w:val="000000"/>
+          <w:szCs w:val="28"/>
+        </w:rPr>
+        <w:t xml:space="preserve"> </w:t>
+      </w:r>
+      <w:r>
+        <w:rPr>
+          <w:rFonts w:ascii="Calibri" w:eastAsia="Times New Roman" w:hAnsi="Calibri" w:cs="Calibri"/>
+          <w:bCs/>
+          <w:color w:val="000000"/>
+          <w:szCs w:val="28"/>
+        </w:rPr>
+        <w:t>This is a filler.</w:t>
+      </w:r>
+      <w:r>
+        <w:rPr>
+          <w:rFonts w:ascii="Calibri" w:eastAsia="Times New Roman" w:hAnsi="Calibri" w:cs="Calibri"/>
+          <w:bCs/>
+          <w:color w:val="000000"/>
+          <w:szCs w:val="28"/>
+        </w:rPr>
+        <w:t xml:space="preserve"> </w:t>
+      </w:r>
+      <w:r>
+        <w:rPr>
+          <w:rFonts w:ascii="Calibri" w:eastAsia="Times New Roman" w:hAnsi="Calibri" w:cs="Calibri"/>
+          <w:bCs/>
+          <w:color w:val="000000"/>
+          <w:szCs w:val="28"/>
+        </w:rPr>
+        <w:t>This is a filler.</w:t>
+      </w:r>
+      <w:r>
+        <w:rPr>
+          <w:rFonts w:ascii="Calibri" w:eastAsia="Times New Roman" w:hAnsi="Calibri" w:cs="Calibri"/>
+          <w:bCs/>
+          <w:color w:val="000000"/>
+          <w:szCs w:val="28"/>
+        </w:rPr>
+        <w:t xml:space="preserve"> </w:t>
+      </w:r>
+      <w:r>
+        <w:rPr>
+          <w:rFonts w:ascii="Calibri" w:eastAsia="Times New Roman" w:hAnsi="Calibri" w:cs="Calibri"/>
+          <w:bCs/>
+          <w:color w:val="000000"/>
+          <w:szCs w:val="28"/>
+        </w:rPr>
+        <w:t>This is a filler.</w:t>
+      </w:r>
+    </w:p>
+    <w:p>
+      <w:pPr>
+        <w:spacing w:after="0" w:line="240" w:lineRule="auto"/>
+        <w:ind w:left="1440"/>
+        <w:rPr>
+          <w:rFonts w:ascii="Calibri" w:eastAsia="Times New Roman" w:hAnsi="Calibri" w:cs="Calibri"/>
+          <w:bCs/>
+          <w:color w:val="000000"/>
+          <w:szCs w:val="28"/>
+        </w:rPr>
+      </w:pPr>
+    </w:p>
+    <w:p>
+      <w:pPr>
+        <w:spacing w:after="0" w:line="240" w:lineRule="auto"/>
+        <w:ind w:left="1440"/>
+        <w:rPr>
+          <w:rFonts w:ascii="Calibri" w:eastAsia="Times New Roman" w:hAnsi="Calibri" w:cs="Calibri"/>
+          <w:b/>
+          <w:bCs/>
+          <w:i/>
+          <w:iCs/>
+          <w:color w:val="000000"/>
+          <w:szCs w:val="24"/>
+        </w:rPr>
+      </w:pPr>
+      <w:r>
+        <w:rPr>
+          <w:rFonts w:ascii="Calibri" w:eastAsia="Times New Roman" w:hAnsi="Calibri" w:cs="Calibri"/>
+          <w:b/>
+          <w:bCs/>
+          <w:i/>
+          <w:iCs/>
+          <w:color w:val="000000"/>
+          <w:szCs w:val="24"/>
+        </w:rPr>
+        <w:t>Group Processes and Communication</w:t>
+      </w:r>
+    </w:p>
+    <w:p>
+      <w:pPr>
+        <w:spacing w:after="0" w:line="240" w:lineRule="auto"/>
+        <w:ind w:left="1440"/>
+        <w:rPr>
+          <w:rFonts w:ascii="Calibri" w:eastAsia="Times New Roman" w:hAnsi="Calibri" w:cs="Calibri"/>
+          <w:b/>
+          <w:bCs/>
+          <w:i/>
+          <w:iCs/>
+          <w:color w:val="000000"/>
+          <w:szCs w:val="24"/>
+        </w:rPr>
+      </w:pPr>
+    </w:p>
+    <w:p>
+      <w:pPr>
+        <w:spacing w:after="0" w:line="240" w:lineRule="auto"/>
+        <w:ind w:left="1440"/>
+        <w:rPr>
+          <w:rFonts w:ascii="Calibri" w:eastAsia="Times New Roman" w:hAnsi="Calibri" w:cs="Calibri"/>
+          <w:bCs/>
+          <w:color w:val="000000"/>
+          <w:szCs w:val="28"/>
+        </w:rPr>
+      </w:pPr>
+      <w:r>
+        <w:rPr>
+          <w:rFonts w:ascii="Calibri" w:eastAsia="Times New Roman" w:hAnsi="Calibri" w:cs="Calibri"/>
+          <w:bCs/>
+          <w:color w:val="000000"/>
+          <w:szCs w:val="28"/>
+        </w:rPr>
+        <w:t>Our group has had great experience reporting to each other and discussing ideas through our google docs. We have also all exchanged phone numbers and exchange important or urgent information through here, whenever necessary. As our communications cross multiple platforms there’s not a large risk of group members not seeing or responding to a message. If we’re not online at the same time, working on the google doc, it’s incredibly easy to just give each other a quick call or send a text.</w:t>
+      </w:r>
+    </w:p>
+    <w:p>
+      <w:pPr>
+        <w:spacing w:after="0" w:line="240" w:lineRule="auto"/>
+        <w:ind w:left="1440"/>
+        <w:rPr>
+          <w:rFonts w:ascii="Calibri" w:eastAsia="Times New Roman" w:hAnsi="Calibri" w:cs="Calibri"/>
+          <w:bCs/>
+          <w:color w:val="000000"/>
+          <w:szCs w:val="28"/>
+        </w:rPr>
+      </w:pPr>
+    </w:p>
+    <w:p>
+      <w:pPr>
+        <w:spacing w:after="0" w:line="240" w:lineRule="auto"/>
+        <w:ind w:left="1440"/>
+        <w:rPr>
+          <w:rFonts w:ascii="Calibri" w:eastAsia="Times New Roman" w:hAnsi="Calibri" w:cs="Calibri"/>
+          <w:bCs/>
+          <w:color w:val="000000"/>
+          <w:szCs w:val="28"/>
+        </w:rPr>
+      </w:pPr>
+      <w:r>
+        <w:rPr>
+          <w:rFonts w:ascii="Calibri" w:eastAsia="Times New Roman" w:hAnsi="Calibri" w:cs="Calibri"/>
+          <w:bCs/>
+          <w:color w:val="000000"/>
+          <w:szCs w:val="28"/>
+        </w:rPr>
+        <w:t xml:space="preserve">We started this project with a firm, shared belief that discussing our assignment in person and working together physically would be to a massive advantage. To this effect we have had multiple meetings in the University library and even excuse ourselves from the communal </w:t>
+      </w:r>
+      <w:proofErr w:type="gramStart"/>
+      <w:r>
+        <w:rPr>
+          <w:rFonts w:ascii="Calibri" w:eastAsia="Times New Roman" w:hAnsi="Calibri" w:cs="Calibri"/>
+          <w:bCs/>
+          <w:color w:val="000000"/>
+          <w:szCs w:val="28"/>
+        </w:rPr>
+        <w:t>class</w:t>
       </w:r>
       <w:proofErr w:type="gramEnd"/>
       <w:r>
         <w:rPr>
           <w:rFonts w:ascii="Calibri" w:eastAsia="Times New Roman" w:hAnsi="Calibri" w:cs="Calibri"/>
           <w:bCs/>
-          <w:iCs/>
-          <w:color w:val="000000"/>
-          <w:szCs w:val="24"/>
-        </w:rPr>
-        <w:t xml:space="preserve"> the game controller interfacing with the Raspberry Pi, we are yet to establish a successful connection to directly control the POC game we developed. This is because we have not yet chosen or created </w:t>
-      </w:r>
-      <w:proofErr w:type="gramStart"/>
-      <w:r>
-        <w:rPr>
-          <w:rFonts w:ascii="Calibri" w:eastAsia="Times New Roman" w:hAnsi="Calibri" w:cs="Calibri"/>
-          <w:bCs/>
-          <w:iCs/>
-          <w:color w:val="000000"/>
-          <w:szCs w:val="24"/>
-        </w:rPr>
-        <w:t>an</w:t>
-      </w:r>
-      <w:proofErr w:type="gramEnd"/>
-      <w:r>
-        <w:rPr>
-          <w:rFonts w:ascii="Calibri" w:eastAsia="Times New Roman" w:hAnsi="Calibri" w:cs="Calibri"/>
-          <w:bCs/>
-          <w:iCs/>
-          <w:color w:val="000000"/>
-          <w:szCs w:val="24"/>
-        </w:rPr>
-        <w:t xml:space="preserve"> HID adapter to listen and map the input from the controller, to key-down events on the Pi. </w:t>
-      </w:r>
-    </w:p>
-    <w:p>
-      <w:pPr>
-        <w:spacing w:after="0" w:line="240" w:lineRule="auto"/>
-        <w:ind w:left="2160"/>
-        <w:rPr>
-          <w:rFonts w:ascii="Calibri" w:eastAsia="Times New Roman" w:hAnsi="Calibri" w:cs="Calibri"/>
-          <w:bCs/>
-          <w:iCs/>
-          <w:color w:val="000000"/>
-          <w:szCs w:val="24"/>
-        </w:rPr>
-      </w:pPr>
-    </w:p>
-    <w:p>
-      <w:pPr>
-        <w:spacing w:after="0" w:line="240" w:lineRule="auto"/>
-        <w:ind w:left="2160"/>
-        <w:rPr>
-          <w:rFonts w:ascii="Calibri" w:eastAsia="Times New Roman" w:hAnsi="Calibri" w:cs="Calibri"/>
-          <w:bCs/>
-          <w:iCs/>
-          <w:color w:val="000000"/>
-          <w:szCs w:val="24"/>
-        </w:rPr>
-      </w:pPr>
-      <w:r>
-        <w:rPr>
-          <w:rFonts w:ascii="Calibri" w:eastAsia="Times New Roman" w:hAnsi="Calibri" w:cs="Calibri"/>
-          <w:bCs/>
-          <w:iCs/>
-          <w:color w:val="000000"/>
-          <w:szCs w:val="24"/>
-        </w:rPr>
-        <w:t xml:space="preserve">Our next steps will be to successfully interface the controller to our game by developing a HID adapter to run in the background on the Raspberry Pi, to handle the input. </w:t>
-      </w:r>
-      <w:proofErr w:type="gramStart"/>
-      <w:r>
-        <w:rPr>
-          <w:rFonts w:ascii="Calibri" w:eastAsia="Times New Roman" w:hAnsi="Calibri" w:cs="Calibri"/>
-          <w:bCs/>
-          <w:iCs/>
-          <w:color w:val="000000"/>
-          <w:szCs w:val="24"/>
-        </w:rPr>
-        <w:t>Also</w:t>
-      </w:r>
-      <w:proofErr w:type="gramEnd"/>
-      <w:r>
-        <w:rPr>
-          <w:rFonts w:ascii="Calibri" w:eastAsia="Times New Roman" w:hAnsi="Calibri" w:cs="Calibri"/>
-          <w:bCs/>
-          <w:iCs/>
-          <w:color w:val="000000"/>
-          <w:szCs w:val="24"/>
-        </w:rPr>
-        <w:t xml:space="preserve"> to merge the game with the website container, and finish off programming for the game. This also includes cleaning up the source code, commenting and documenting the various methods and classes, and deciding if the code will run on a local Node server or compile to </w:t>
-      </w:r>
-      <w:proofErr w:type="gramStart"/>
-      <w:r>
-        <w:rPr>
-          <w:rFonts w:ascii="Calibri" w:eastAsia="Times New Roman" w:hAnsi="Calibri" w:cs="Calibri"/>
-          <w:bCs/>
-          <w:iCs/>
-          <w:color w:val="000000"/>
-          <w:szCs w:val="24"/>
-        </w:rPr>
-        <w:t>a</w:t>
-      </w:r>
-      <w:proofErr w:type="gramEnd"/>
-      <w:r>
-        <w:rPr>
-          <w:rFonts w:ascii="Calibri" w:eastAsia="Times New Roman" w:hAnsi="Calibri" w:cs="Calibri"/>
-          <w:bCs/>
-          <w:iCs/>
-          <w:color w:val="000000"/>
-          <w:szCs w:val="24"/>
-        </w:rPr>
-        <w:t xml:space="preserve"> includable JavaScript file.</w:t>
-      </w:r>
-    </w:p>
-    <w:p>
-      <w:pPr>
-        <w:spacing w:after="0" w:line="240" w:lineRule="auto"/>
-        <w:ind w:left="2160"/>
-        <w:rPr>
-          <w:rFonts w:ascii="Calibri" w:eastAsia="Times New Roman" w:hAnsi="Calibri" w:cs="Calibri"/>
-          <w:bCs/>
-          <w:iCs/>
-          <w:color w:val="000000"/>
-          <w:szCs w:val="24"/>
-        </w:rPr>
-      </w:pPr>
-    </w:p>
-    <w:p>
-      <w:pPr>
-        <w:spacing w:after="0" w:line="240" w:lineRule="auto"/>
-        <w:ind w:left="2160"/>
-        <w:rPr>
-          <w:rFonts w:ascii="Calibri" w:eastAsia="Times New Roman" w:hAnsi="Calibri" w:cs="Calibri"/>
-          <w:bCs/>
-          <w:iCs/>
-          <w:color w:val="000000"/>
-          <w:szCs w:val="24"/>
-        </w:rPr>
-      </w:pPr>
-      <w:r>
-        <w:rPr>
-          <w:rFonts w:ascii="Calibri" w:eastAsia="Times New Roman" w:hAnsi="Calibri" w:cs="Calibri"/>
-          <w:bCs/>
-          <w:iCs/>
-          <w:color w:val="000000"/>
-          <w:szCs w:val="24"/>
-        </w:rPr>
-        <w:t>If funded, we would hire IT professionals to help advance the device to the next stage, implementing additional games, and make it easier for kids to play and modify. (Developer with web/game experience, technical lead, business analyst and product marketer).</w:t>
-      </w:r>
-    </w:p>
-    <w:p>
-      <w:pPr>
-        <w:spacing w:after="0" w:line="240" w:lineRule="auto"/>
-        <w:ind w:left="2160"/>
-        <w:rPr>
-          <w:rFonts w:ascii="Calibri" w:eastAsia="Times New Roman" w:hAnsi="Calibri" w:cs="Calibri"/>
-          <w:bCs/>
-          <w:iCs/>
-          <w:color w:val="000000"/>
-          <w:szCs w:val="24"/>
-        </w:rPr>
-      </w:pPr>
-    </w:p>
-    <w:p>
-      <w:pPr>
-        <w:spacing w:after="0" w:line="240" w:lineRule="auto"/>
-        <w:ind w:left="2160"/>
-        <w:rPr>
-          <w:rFonts w:ascii="Calibri" w:eastAsia="Times New Roman" w:hAnsi="Calibri" w:cs="Calibri"/>
-          <w:b/>
-          <w:bCs/>
-          <w:i/>
-          <w:iCs/>
-          <w:color w:val="000000"/>
-          <w:szCs w:val="24"/>
-        </w:rPr>
-      </w:pPr>
-      <w:r>
-        <w:rPr>
-          <w:rFonts w:ascii="Calibri" w:eastAsia="Times New Roman" w:hAnsi="Calibri" w:cs="Calibri"/>
-          <w:b/>
-          <w:bCs/>
-          <w:i/>
-          <w:iCs/>
-          <w:color w:val="000000"/>
-          <w:szCs w:val="24"/>
-        </w:rPr>
-        <w:t>Dead-ends that we have followed? Decisions we made? Changes that have been made to the project plan?</w:t>
-      </w:r>
-    </w:p>
-    <w:p>
-      <w:pPr>
-        <w:spacing w:after="0" w:line="240" w:lineRule="auto"/>
-        <w:ind w:left="2160"/>
-        <w:rPr>
-          <w:rFonts w:ascii="Calibri" w:eastAsia="Times New Roman" w:hAnsi="Calibri" w:cs="Calibri"/>
-          <w:bCs/>
-          <w:iCs/>
-          <w:color w:val="000000"/>
-          <w:szCs w:val="24"/>
-        </w:rPr>
-      </w:pPr>
-    </w:p>
-    <w:p>
-      <w:pPr>
-        <w:spacing w:after="0" w:line="240" w:lineRule="auto"/>
-        <w:ind w:left="2160"/>
-        <w:rPr>
-          <w:rFonts w:ascii="Calibri" w:eastAsia="Times New Roman" w:hAnsi="Calibri" w:cs="Calibri"/>
-          <w:bCs/>
-          <w:iCs/>
-          <w:color w:val="000000"/>
-          <w:szCs w:val="24"/>
-        </w:rPr>
-      </w:pPr>
-      <w:r>
-        <w:rPr>
-          <w:rFonts w:ascii="Calibri" w:eastAsia="Times New Roman" w:hAnsi="Calibri" w:cs="Calibri"/>
-          <w:bCs/>
-          <w:iCs/>
-          <w:color w:val="000000"/>
-          <w:szCs w:val="24"/>
-        </w:rPr>
-        <w:t>At this point in time, we have not run into any dead-ends on this project, however we have changed our direction regarding the project target market.</w:t>
-      </w:r>
-    </w:p>
-    <w:p>
-      <w:pPr>
-        <w:spacing w:after="0" w:line="240" w:lineRule="auto"/>
-        <w:ind w:left="2160"/>
-        <w:rPr>
-          <w:rFonts w:ascii="Calibri" w:eastAsia="Times New Roman" w:hAnsi="Calibri" w:cs="Calibri"/>
-          <w:bCs/>
-          <w:iCs/>
-          <w:color w:val="000000"/>
-          <w:szCs w:val="24"/>
-        </w:rPr>
-      </w:pPr>
-    </w:p>
-    <w:p>
-      <w:pPr>
-        <w:spacing w:after="0" w:line="240" w:lineRule="auto"/>
-        <w:ind w:left="2160"/>
-        <w:rPr>
-          <w:rFonts w:ascii="Calibri" w:eastAsia="Times New Roman" w:hAnsi="Calibri" w:cs="Calibri"/>
-          <w:bCs/>
-          <w:iCs/>
-          <w:color w:val="000000"/>
-          <w:szCs w:val="24"/>
-        </w:rPr>
-      </w:pPr>
-      <w:r>
-        <w:rPr>
-          <w:rFonts w:ascii="Calibri" w:eastAsia="Times New Roman" w:hAnsi="Calibri" w:cs="Calibri"/>
-          <w:bCs/>
-          <w:iCs/>
-          <w:color w:val="000000"/>
-          <w:szCs w:val="24"/>
-        </w:rPr>
-        <w:t xml:space="preserve">We originally had the idea to target our product to kids for the sole intent of entertainment. </w:t>
-      </w:r>
-      <w:proofErr w:type="gramStart"/>
-      <w:r>
-        <w:rPr>
-          <w:rFonts w:ascii="Calibri" w:eastAsia="Times New Roman" w:hAnsi="Calibri" w:cs="Calibri"/>
-          <w:bCs/>
-          <w:iCs/>
-          <w:color w:val="000000"/>
-          <w:szCs w:val="24"/>
-        </w:rPr>
-        <w:t>However</w:t>
-      </w:r>
-      <w:proofErr w:type="gramEnd"/>
-      <w:r>
-        <w:rPr>
-          <w:rFonts w:ascii="Calibri" w:eastAsia="Times New Roman" w:hAnsi="Calibri" w:cs="Calibri"/>
-          <w:bCs/>
-          <w:iCs/>
-          <w:color w:val="000000"/>
-          <w:szCs w:val="24"/>
-        </w:rPr>
-        <w:t xml:space="preserve"> through group discussions and research, the market for educational coding platforms was found to be substantial. </w:t>
-      </w:r>
-      <w:proofErr w:type="gramStart"/>
-      <w:r>
-        <w:rPr>
-          <w:rFonts w:ascii="Calibri" w:eastAsia="Times New Roman" w:hAnsi="Calibri" w:cs="Calibri"/>
-          <w:bCs/>
-          <w:iCs/>
-          <w:color w:val="000000"/>
-          <w:szCs w:val="24"/>
-        </w:rPr>
-        <w:t>Therefore</w:t>
-      </w:r>
-      <w:proofErr w:type="gramEnd"/>
-      <w:r>
-        <w:rPr>
-          <w:rFonts w:ascii="Calibri" w:eastAsia="Times New Roman" w:hAnsi="Calibri" w:cs="Calibri"/>
-          <w:bCs/>
-          <w:iCs/>
-          <w:color w:val="000000"/>
-          <w:szCs w:val="24"/>
-        </w:rPr>
-        <w:t xml:space="preserve"> we decided to not only create basic fun games to play, but to also build them to be modifiable and easy to tinker with.</w:t>
-      </w:r>
-    </w:p>
-    <w:p>
-      <w:pPr>
-        <w:spacing w:after="0" w:line="240" w:lineRule="auto"/>
-        <w:ind w:left="2160"/>
-        <w:rPr>
-          <w:rFonts w:ascii="Calibri" w:eastAsia="Times New Roman" w:hAnsi="Calibri" w:cs="Calibri"/>
-          <w:bCs/>
-          <w:iCs/>
-          <w:color w:val="000000"/>
-          <w:szCs w:val="24"/>
+          <w:color w:val="000000"/>
+          <w:szCs w:val="28"/>
+        </w:rPr>
+        <w:t xml:space="preserve"> so we can work more comfortably. Throughout the assignment period we’ve been meeting regularly, at least once a week within class and then also meeting outside of class hours.</w:t>
+      </w:r>
+    </w:p>
+    <w:p>
+      <w:pPr>
+        <w:spacing w:after="0" w:line="240" w:lineRule="auto"/>
+        <w:ind w:left="1440"/>
+        <w:rPr>
+          <w:rFonts w:ascii="Calibri" w:eastAsia="Times New Roman" w:hAnsi="Calibri" w:cs="Calibri"/>
+          <w:bCs/>
+          <w:color w:val="000000"/>
+          <w:szCs w:val="28"/>
         </w:rPr>
       </w:pPr>
       <w:bookmarkStart w:id="1" w:name="_GoBack"/>
@@ -9566,3776 +12734,6 @@
     </w:p>
     <w:p>
       <w:pPr>
-        <w:spacing w:after="0" w:line="240" w:lineRule="auto"/>
-        <w:ind w:left="2160"/>
-        <w:rPr>
-          <w:rFonts w:ascii="Calibri" w:eastAsia="Times New Roman" w:hAnsi="Calibri" w:cs="Calibri"/>
-          <w:bCs/>
-          <w:iCs/>
-          <w:color w:val="000000"/>
-          <w:szCs w:val="24"/>
-        </w:rPr>
-      </w:pPr>
-      <w:r>
-        <w:rPr>
-          <w:rFonts w:ascii="Calibri" w:eastAsia="Times New Roman" w:hAnsi="Calibri" w:cs="Calibri"/>
-          <w:bCs/>
-          <w:iCs/>
-          <w:color w:val="000000"/>
-          <w:szCs w:val="24"/>
-        </w:rPr>
-        <w:t>We were not clear at first on where the source code for the included games are stored, and this is still something we are discussing. Tentative plans are to preload the source code to include a set of standard games, with the ability to download additional games as they are developed, from a repository of sorts.</w:t>
-      </w:r>
-    </w:p>
-    <w:p>
-      <w:pPr>
-        <w:spacing w:after="0" w:line="240" w:lineRule="auto"/>
-        <w:ind w:left="2160"/>
-        <w:rPr>
-          <w:rFonts w:ascii="Calibri" w:eastAsia="Times New Roman" w:hAnsi="Calibri" w:cs="Calibri"/>
-          <w:bCs/>
-          <w:iCs/>
-          <w:color w:val="000000"/>
-          <w:szCs w:val="24"/>
-        </w:rPr>
-      </w:pPr>
-    </w:p>
-    <w:p>
-      <w:pPr>
-        <w:spacing w:after="0" w:line="240" w:lineRule="auto"/>
-        <w:ind w:left="2160"/>
-        <w:rPr>
-          <w:rFonts w:ascii="Calibri" w:eastAsia="Times New Roman" w:hAnsi="Calibri" w:cs="Calibri"/>
-          <w:bCs/>
-          <w:iCs/>
-          <w:color w:val="000000"/>
-          <w:szCs w:val="24"/>
-        </w:rPr>
-      </w:pPr>
-      <w:r>
-        <w:rPr>
-          <w:rFonts w:ascii="Calibri" w:eastAsia="Times New Roman" w:hAnsi="Calibri" w:cs="Calibri"/>
-          <w:bCs/>
-          <w:iCs/>
-          <w:color w:val="000000"/>
-          <w:szCs w:val="24"/>
-        </w:rPr>
-        <w:t>Besides the above, we have not made any other changes to our project plan or idea.</w:t>
-      </w:r>
-    </w:p>
-    <w:p>
-      <w:pPr>
-        <w:spacing w:after="0" w:line="240" w:lineRule="auto"/>
-        <w:ind w:left="1440"/>
-        <w:rPr>
-          <w:rFonts w:ascii="Calibri" w:eastAsia="Times New Roman" w:hAnsi="Calibri" w:cs="Calibri"/>
-          <w:b/>
-          <w:bCs/>
-          <w:i/>
-          <w:iCs/>
-          <w:color w:val="000000"/>
-          <w:szCs w:val="24"/>
-        </w:rPr>
-      </w:pPr>
-    </w:p>
-    <w:p>
-      <w:pPr>
-        <w:spacing w:after="0" w:line="240" w:lineRule="auto"/>
-        <w:ind w:left="1440"/>
-        <w:rPr>
-          <w:rFonts w:ascii="Calibri" w:eastAsia="Times New Roman" w:hAnsi="Calibri" w:cs="Calibri"/>
-          <w:b/>
-          <w:bCs/>
-          <w:i/>
-          <w:iCs/>
-          <w:color w:val="000000"/>
-          <w:szCs w:val="24"/>
-        </w:rPr>
-      </w:pPr>
-    </w:p>
-    <w:p>
-      <w:pPr>
-        <w:spacing w:after="0" w:line="240" w:lineRule="auto"/>
-        <w:ind w:left="1440"/>
-        <w:rPr>
-          <w:rFonts w:ascii="Calibri" w:eastAsia="Times New Roman" w:hAnsi="Calibri" w:cs="Calibri"/>
-          <w:b/>
-          <w:bCs/>
-          <w:i/>
-          <w:iCs/>
-          <w:color w:val="000000"/>
-          <w:szCs w:val="24"/>
-        </w:rPr>
-      </w:pPr>
-      <w:r>
-        <w:rPr>
-          <w:rFonts w:ascii="Calibri" w:eastAsia="Times New Roman" w:hAnsi="Calibri" w:cs="Calibri"/>
-          <w:b/>
-          <w:bCs/>
-          <w:i/>
-          <w:iCs/>
-          <w:color w:val="000000"/>
-          <w:szCs w:val="24"/>
-        </w:rPr>
-        <w:t>Roles</w:t>
-      </w:r>
-    </w:p>
-    <w:p>
-      <w:pPr>
-        <w:spacing w:after="0" w:line="240" w:lineRule="auto"/>
-        <w:ind w:left="1440"/>
-        <w:rPr>
-          <w:rFonts w:ascii="Calibri" w:eastAsia="Times New Roman" w:hAnsi="Calibri" w:cs="Calibri"/>
-          <w:b/>
-          <w:bCs/>
-          <w:i/>
-          <w:iCs/>
-          <w:color w:val="000000"/>
-          <w:szCs w:val="24"/>
-        </w:rPr>
-      </w:pPr>
-    </w:p>
-    <w:p>
-      <w:pPr>
-        <w:spacing w:after="0" w:line="240" w:lineRule="auto"/>
-        <w:ind w:left="1440"/>
-        <w:rPr>
-          <w:rFonts w:ascii="Calibri" w:eastAsia="Times New Roman" w:hAnsi="Calibri" w:cs="Calibri"/>
-          <w:bCs/>
-          <w:color w:val="000000"/>
-          <w:szCs w:val="28"/>
-        </w:rPr>
-      </w:pPr>
-      <w:r>
-        <w:rPr>
-          <w:rFonts w:ascii="Calibri" w:eastAsia="Times New Roman" w:hAnsi="Calibri" w:cs="Calibri"/>
-          <w:bCs/>
-          <w:color w:val="000000"/>
-          <w:szCs w:val="28"/>
-        </w:rPr>
-        <w:t>This is a filler. This is a filler.</w:t>
-      </w:r>
-      <w:r>
-        <w:rPr>
-          <w:rFonts w:ascii="Calibri" w:eastAsia="Times New Roman" w:hAnsi="Calibri" w:cs="Calibri"/>
-          <w:bCs/>
-          <w:color w:val="000000"/>
-          <w:szCs w:val="28"/>
-        </w:rPr>
-        <w:t xml:space="preserve"> </w:t>
-      </w:r>
-      <w:r>
-        <w:rPr>
-          <w:rFonts w:ascii="Calibri" w:eastAsia="Times New Roman" w:hAnsi="Calibri" w:cs="Calibri"/>
-          <w:bCs/>
-          <w:color w:val="000000"/>
-          <w:szCs w:val="28"/>
-        </w:rPr>
-        <w:t>This is a filler.</w:t>
-      </w:r>
-      <w:r>
-        <w:rPr>
-          <w:rFonts w:ascii="Calibri" w:eastAsia="Times New Roman" w:hAnsi="Calibri" w:cs="Calibri"/>
-          <w:bCs/>
-          <w:color w:val="000000"/>
-          <w:szCs w:val="28"/>
-        </w:rPr>
-        <w:t xml:space="preserve"> </w:t>
-      </w:r>
-      <w:r>
-        <w:rPr>
-          <w:rFonts w:ascii="Calibri" w:eastAsia="Times New Roman" w:hAnsi="Calibri" w:cs="Calibri"/>
-          <w:bCs/>
-          <w:color w:val="000000"/>
-          <w:szCs w:val="28"/>
-        </w:rPr>
-        <w:t>This is a filler.</w:t>
-      </w:r>
-      <w:r>
-        <w:rPr>
-          <w:rFonts w:ascii="Calibri" w:eastAsia="Times New Roman" w:hAnsi="Calibri" w:cs="Calibri"/>
-          <w:bCs/>
-          <w:color w:val="000000"/>
-          <w:szCs w:val="28"/>
-        </w:rPr>
-        <w:t xml:space="preserve"> </w:t>
-      </w:r>
-      <w:r>
-        <w:rPr>
-          <w:rFonts w:ascii="Calibri" w:eastAsia="Times New Roman" w:hAnsi="Calibri" w:cs="Calibri"/>
-          <w:bCs/>
-          <w:color w:val="000000"/>
-          <w:szCs w:val="28"/>
-        </w:rPr>
-        <w:t>This is a filler.</w:t>
-      </w:r>
-      <w:r>
-        <w:rPr>
-          <w:rFonts w:ascii="Calibri" w:eastAsia="Times New Roman" w:hAnsi="Calibri" w:cs="Calibri"/>
-          <w:bCs/>
-          <w:color w:val="000000"/>
-          <w:szCs w:val="28"/>
-        </w:rPr>
-        <w:t xml:space="preserve"> </w:t>
-      </w:r>
-      <w:r>
-        <w:rPr>
-          <w:rFonts w:ascii="Calibri" w:eastAsia="Times New Roman" w:hAnsi="Calibri" w:cs="Calibri"/>
-          <w:bCs/>
-          <w:color w:val="000000"/>
-          <w:szCs w:val="28"/>
-        </w:rPr>
-        <w:t>This is a filler.</w:t>
-      </w:r>
-      <w:r>
-        <w:rPr>
-          <w:rFonts w:ascii="Calibri" w:eastAsia="Times New Roman" w:hAnsi="Calibri" w:cs="Calibri"/>
-          <w:bCs/>
-          <w:color w:val="000000"/>
-          <w:szCs w:val="28"/>
-        </w:rPr>
-        <w:t xml:space="preserve"> </w:t>
-      </w:r>
-      <w:r>
-        <w:rPr>
-          <w:rFonts w:ascii="Calibri" w:eastAsia="Times New Roman" w:hAnsi="Calibri" w:cs="Calibri"/>
-          <w:bCs/>
-          <w:color w:val="000000"/>
-          <w:szCs w:val="28"/>
-        </w:rPr>
-        <w:t>This is a filler.</w:t>
-      </w:r>
-      <w:r>
-        <w:rPr>
-          <w:rFonts w:ascii="Calibri" w:eastAsia="Times New Roman" w:hAnsi="Calibri" w:cs="Calibri"/>
-          <w:bCs/>
-          <w:color w:val="000000"/>
-          <w:szCs w:val="28"/>
-        </w:rPr>
-        <w:t xml:space="preserve"> </w:t>
-      </w:r>
-      <w:r>
-        <w:rPr>
-          <w:rFonts w:ascii="Calibri" w:eastAsia="Times New Roman" w:hAnsi="Calibri" w:cs="Calibri"/>
-          <w:bCs/>
-          <w:color w:val="000000"/>
-          <w:szCs w:val="28"/>
-        </w:rPr>
-        <w:t>This is a filler.</w:t>
-      </w:r>
-      <w:r>
-        <w:rPr>
-          <w:rFonts w:ascii="Calibri" w:eastAsia="Times New Roman" w:hAnsi="Calibri" w:cs="Calibri"/>
-          <w:bCs/>
-          <w:color w:val="000000"/>
-          <w:szCs w:val="28"/>
-        </w:rPr>
-        <w:t xml:space="preserve"> </w:t>
-      </w:r>
-      <w:r>
-        <w:rPr>
-          <w:rFonts w:ascii="Calibri" w:eastAsia="Times New Roman" w:hAnsi="Calibri" w:cs="Calibri"/>
-          <w:bCs/>
-          <w:color w:val="000000"/>
-          <w:szCs w:val="28"/>
-        </w:rPr>
-        <w:t>This is a filler.</w:t>
-      </w:r>
-      <w:r>
-        <w:rPr>
-          <w:rFonts w:ascii="Calibri" w:eastAsia="Times New Roman" w:hAnsi="Calibri" w:cs="Calibri"/>
-          <w:bCs/>
-          <w:color w:val="000000"/>
-          <w:szCs w:val="28"/>
-        </w:rPr>
-        <w:t xml:space="preserve"> </w:t>
-      </w:r>
-      <w:r>
-        <w:rPr>
-          <w:rFonts w:ascii="Calibri" w:eastAsia="Times New Roman" w:hAnsi="Calibri" w:cs="Calibri"/>
-          <w:bCs/>
-          <w:color w:val="000000"/>
-          <w:szCs w:val="28"/>
-        </w:rPr>
-        <w:t>This is a filler.</w:t>
-      </w:r>
-      <w:r>
-        <w:rPr>
-          <w:rFonts w:ascii="Calibri" w:eastAsia="Times New Roman" w:hAnsi="Calibri" w:cs="Calibri"/>
-          <w:bCs/>
-          <w:color w:val="000000"/>
-          <w:szCs w:val="28"/>
-        </w:rPr>
-        <w:t xml:space="preserve"> </w:t>
-      </w:r>
-      <w:r>
-        <w:rPr>
-          <w:rFonts w:ascii="Calibri" w:eastAsia="Times New Roman" w:hAnsi="Calibri" w:cs="Calibri"/>
-          <w:bCs/>
-          <w:color w:val="000000"/>
-          <w:szCs w:val="28"/>
-        </w:rPr>
-        <w:t>This is a filler.</w:t>
-      </w:r>
-      <w:r>
-        <w:rPr>
-          <w:rFonts w:ascii="Calibri" w:eastAsia="Times New Roman" w:hAnsi="Calibri" w:cs="Calibri"/>
-          <w:bCs/>
-          <w:color w:val="000000"/>
-          <w:szCs w:val="28"/>
-        </w:rPr>
-        <w:t xml:space="preserve"> </w:t>
-      </w:r>
-      <w:r>
-        <w:rPr>
-          <w:rFonts w:ascii="Calibri" w:eastAsia="Times New Roman" w:hAnsi="Calibri" w:cs="Calibri"/>
-          <w:bCs/>
-          <w:color w:val="000000"/>
-          <w:szCs w:val="28"/>
-        </w:rPr>
-        <w:t>This is a filler.</w:t>
-      </w:r>
-      <w:r>
-        <w:rPr>
-          <w:rFonts w:ascii="Calibri" w:eastAsia="Times New Roman" w:hAnsi="Calibri" w:cs="Calibri"/>
-          <w:bCs/>
-          <w:color w:val="000000"/>
-          <w:szCs w:val="28"/>
-        </w:rPr>
-        <w:t xml:space="preserve"> </w:t>
-      </w:r>
-      <w:r>
-        <w:rPr>
-          <w:rFonts w:ascii="Calibri" w:eastAsia="Times New Roman" w:hAnsi="Calibri" w:cs="Calibri"/>
-          <w:bCs/>
-          <w:color w:val="000000"/>
-          <w:szCs w:val="28"/>
-        </w:rPr>
-        <w:t>This is a filler.</w:t>
-      </w:r>
-      <w:r>
-        <w:rPr>
-          <w:rFonts w:ascii="Calibri" w:eastAsia="Times New Roman" w:hAnsi="Calibri" w:cs="Calibri"/>
-          <w:bCs/>
-          <w:color w:val="000000"/>
-          <w:szCs w:val="28"/>
-        </w:rPr>
-        <w:t xml:space="preserve"> </w:t>
-      </w:r>
-      <w:r>
-        <w:rPr>
-          <w:rFonts w:ascii="Calibri" w:eastAsia="Times New Roman" w:hAnsi="Calibri" w:cs="Calibri"/>
-          <w:bCs/>
-          <w:color w:val="000000"/>
-          <w:szCs w:val="28"/>
-        </w:rPr>
-        <w:t>This is a filler.</w:t>
-      </w:r>
-      <w:r>
-        <w:rPr>
-          <w:rFonts w:ascii="Calibri" w:eastAsia="Times New Roman" w:hAnsi="Calibri" w:cs="Calibri"/>
-          <w:bCs/>
-          <w:color w:val="000000"/>
-          <w:szCs w:val="28"/>
-        </w:rPr>
-        <w:t xml:space="preserve"> </w:t>
-      </w:r>
-      <w:r>
-        <w:rPr>
-          <w:rFonts w:ascii="Calibri" w:eastAsia="Times New Roman" w:hAnsi="Calibri" w:cs="Calibri"/>
-          <w:bCs/>
-          <w:color w:val="000000"/>
-          <w:szCs w:val="28"/>
-        </w:rPr>
-        <w:t>This is a filler.</w:t>
-      </w:r>
-      <w:r>
-        <w:rPr>
-          <w:rFonts w:ascii="Calibri" w:eastAsia="Times New Roman" w:hAnsi="Calibri" w:cs="Calibri"/>
-          <w:bCs/>
-          <w:color w:val="000000"/>
-          <w:szCs w:val="28"/>
-        </w:rPr>
-        <w:t xml:space="preserve"> </w:t>
-      </w:r>
-      <w:r>
-        <w:rPr>
-          <w:rFonts w:ascii="Calibri" w:eastAsia="Times New Roman" w:hAnsi="Calibri" w:cs="Calibri"/>
-          <w:bCs/>
-          <w:color w:val="000000"/>
-          <w:szCs w:val="28"/>
-        </w:rPr>
-        <w:t>This is a filler.</w:t>
-      </w:r>
-      <w:r>
-        <w:rPr>
-          <w:rFonts w:ascii="Calibri" w:eastAsia="Times New Roman" w:hAnsi="Calibri" w:cs="Calibri"/>
-          <w:bCs/>
-          <w:color w:val="000000"/>
-          <w:szCs w:val="28"/>
-        </w:rPr>
-        <w:t xml:space="preserve"> </w:t>
-      </w:r>
-      <w:r>
-        <w:rPr>
-          <w:rFonts w:ascii="Calibri" w:eastAsia="Times New Roman" w:hAnsi="Calibri" w:cs="Calibri"/>
-          <w:bCs/>
-          <w:color w:val="000000"/>
-          <w:szCs w:val="28"/>
-        </w:rPr>
-        <w:t>This is a filler.</w:t>
-      </w:r>
-      <w:r>
-        <w:rPr>
-          <w:rFonts w:ascii="Calibri" w:eastAsia="Times New Roman" w:hAnsi="Calibri" w:cs="Calibri"/>
-          <w:bCs/>
-          <w:color w:val="000000"/>
-          <w:szCs w:val="28"/>
-        </w:rPr>
-        <w:t xml:space="preserve"> </w:t>
-      </w:r>
-      <w:r>
-        <w:rPr>
-          <w:rFonts w:ascii="Calibri" w:eastAsia="Times New Roman" w:hAnsi="Calibri" w:cs="Calibri"/>
-          <w:bCs/>
-          <w:color w:val="000000"/>
-          <w:szCs w:val="28"/>
-        </w:rPr>
-        <w:t>This is a filler.</w:t>
-      </w:r>
-      <w:r>
-        <w:rPr>
-          <w:rFonts w:ascii="Calibri" w:eastAsia="Times New Roman" w:hAnsi="Calibri" w:cs="Calibri"/>
-          <w:bCs/>
-          <w:color w:val="000000"/>
-          <w:szCs w:val="28"/>
-        </w:rPr>
-        <w:t xml:space="preserve"> </w:t>
-      </w:r>
-      <w:r>
-        <w:rPr>
-          <w:rFonts w:ascii="Calibri" w:eastAsia="Times New Roman" w:hAnsi="Calibri" w:cs="Calibri"/>
-          <w:bCs/>
-          <w:color w:val="000000"/>
-          <w:szCs w:val="28"/>
-        </w:rPr>
-        <w:t>This is a filler.</w:t>
-      </w:r>
-      <w:r>
-        <w:rPr>
-          <w:rFonts w:ascii="Calibri" w:eastAsia="Times New Roman" w:hAnsi="Calibri" w:cs="Calibri"/>
-          <w:bCs/>
-          <w:color w:val="000000"/>
-          <w:szCs w:val="28"/>
-        </w:rPr>
-        <w:t xml:space="preserve"> </w:t>
-      </w:r>
-      <w:r>
-        <w:rPr>
-          <w:rFonts w:ascii="Calibri" w:eastAsia="Times New Roman" w:hAnsi="Calibri" w:cs="Calibri"/>
-          <w:bCs/>
-          <w:color w:val="000000"/>
-          <w:szCs w:val="28"/>
-        </w:rPr>
-        <w:t>This is a filler.</w:t>
-      </w:r>
-      <w:r>
-        <w:rPr>
-          <w:rFonts w:ascii="Calibri" w:eastAsia="Times New Roman" w:hAnsi="Calibri" w:cs="Calibri"/>
-          <w:bCs/>
-          <w:color w:val="000000"/>
-          <w:szCs w:val="28"/>
-        </w:rPr>
-        <w:t xml:space="preserve"> </w:t>
-      </w:r>
-      <w:r>
-        <w:rPr>
-          <w:rFonts w:ascii="Calibri" w:eastAsia="Times New Roman" w:hAnsi="Calibri" w:cs="Calibri"/>
-          <w:bCs/>
-          <w:color w:val="000000"/>
-          <w:szCs w:val="28"/>
-        </w:rPr>
-        <w:t>This is a filler.</w:t>
-      </w:r>
-      <w:r>
-        <w:rPr>
-          <w:rFonts w:ascii="Calibri" w:eastAsia="Times New Roman" w:hAnsi="Calibri" w:cs="Calibri"/>
-          <w:bCs/>
-          <w:color w:val="000000"/>
-          <w:szCs w:val="28"/>
-        </w:rPr>
-        <w:t xml:space="preserve"> </w:t>
-      </w:r>
-      <w:r>
-        <w:rPr>
-          <w:rFonts w:ascii="Calibri" w:eastAsia="Times New Roman" w:hAnsi="Calibri" w:cs="Calibri"/>
-          <w:bCs/>
-          <w:color w:val="000000"/>
-          <w:szCs w:val="28"/>
-        </w:rPr>
-        <w:t>This is a filler.</w:t>
-      </w:r>
-      <w:r>
-        <w:rPr>
-          <w:rFonts w:ascii="Calibri" w:eastAsia="Times New Roman" w:hAnsi="Calibri" w:cs="Calibri"/>
-          <w:bCs/>
-          <w:color w:val="000000"/>
-          <w:szCs w:val="28"/>
-        </w:rPr>
-        <w:t xml:space="preserve"> </w:t>
-      </w:r>
-      <w:r>
-        <w:rPr>
-          <w:rFonts w:ascii="Calibri" w:eastAsia="Times New Roman" w:hAnsi="Calibri" w:cs="Calibri"/>
-          <w:bCs/>
-          <w:color w:val="000000"/>
-          <w:szCs w:val="28"/>
-        </w:rPr>
-        <w:t>This is a filler.</w:t>
-      </w:r>
-      <w:r>
-        <w:rPr>
-          <w:rFonts w:ascii="Calibri" w:eastAsia="Times New Roman" w:hAnsi="Calibri" w:cs="Calibri"/>
-          <w:bCs/>
-          <w:color w:val="000000"/>
-          <w:szCs w:val="28"/>
-        </w:rPr>
-        <w:t xml:space="preserve"> </w:t>
-      </w:r>
-      <w:r>
-        <w:rPr>
-          <w:rFonts w:ascii="Calibri" w:eastAsia="Times New Roman" w:hAnsi="Calibri" w:cs="Calibri"/>
-          <w:bCs/>
-          <w:color w:val="000000"/>
-          <w:szCs w:val="28"/>
-        </w:rPr>
-        <w:t>This is a filler.</w:t>
-      </w:r>
-      <w:r>
-        <w:rPr>
-          <w:rFonts w:ascii="Calibri" w:eastAsia="Times New Roman" w:hAnsi="Calibri" w:cs="Calibri"/>
-          <w:bCs/>
-          <w:color w:val="000000"/>
-          <w:szCs w:val="28"/>
-        </w:rPr>
-        <w:t xml:space="preserve"> </w:t>
-      </w:r>
-      <w:r>
-        <w:rPr>
-          <w:rFonts w:ascii="Calibri" w:eastAsia="Times New Roman" w:hAnsi="Calibri" w:cs="Calibri"/>
-          <w:bCs/>
-          <w:color w:val="000000"/>
-          <w:szCs w:val="28"/>
-        </w:rPr>
-        <w:t>This is a filler.</w:t>
-      </w:r>
-      <w:r>
-        <w:rPr>
-          <w:rFonts w:ascii="Calibri" w:eastAsia="Times New Roman" w:hAnsi="Calibri" w:cs="Calibri"/>
-          <w:bCs/>
-          <w:color w:val="000000"/>
-          <w:szCs w:val="28"/>
-        </w:rPr>
-        <w:t xml:space="preserve"> </w:t>
-      </w:r>
-      <w:r>
-        <w:rPr>
-          <w:rFonts w:ascii="Calibri" w:eastAsia="Times New Roman" w:hAnsi="Calibri" w:cs="Calibri"/>
-          <w:bCs/>
-          <w:color w:val="000000"/>
-          <w:szCs w:val="28"/>
-        </w:rPr>
-        <w:t>This is a filler.</w:t>
-      </w:r>
-      <w:r>
-        <w:rPr>
-          <w:rFonts w:ascii="Calibri" w:eastAsia="Times New Roman" w:hAnsi="Calibri" w:cs="Calibri"/>
-          <w:bCs/>
-          <w:color w:val="000000"/>
-          <w:szCs w:val="28"/>
-        </w:rPr>
-        <w:t xml:space="preserve"> </w:t>
-      </w:r>
-      <w:r>
-        <w:rPr>
-          <w:rFonts w:ascii="Calibri" w:eastAsia="Times New Roman" w:hAnsi="Calibri" w:cs="Calibri"/>
-          <w:bCs/>
-          <w:color w:val="000000"/>
-          <w:szCs w:val="28"/>
-        </w:rPr>
-        <w:t>This is a filler.</w:t>
-      </w:r>
-    </w:p>
-    <w:p>
-      <w:pPr>
-        <w:spacing w:after="0" w:line="240" w:lineRule="auto"/>
-        <w:ind w:left="1440"/>
-        <w:rPr>
-          <w:rFonts w:ascii="Calibri" w:eastAsia="Times New Roman" w:hAnsi="Calibri" w:cs="Calibri"/>
-          <w:b/>
-          <w:bCs/>
-          <w:i/>
-          <w:iCs/>
-          <w:color w:val="000000"/>
-          <w:szCs w:val="24"/>
-        </w:rPr>
-      </w:pPr>
-    </w:p>
-    <w:p>
-      <w:pPr>
-        <w:spacing w:after="0" w:line="240" w:lineRule="auto"/>
-        <w:ind w:left="1440"/>
-        <w:rPr>
-          <w:rFonts w:ascii="Calibri" w:eastAsia="Times New Roman" w:hAnsi="Calibri" w:cs="Calibri"/>
-          <w:b/>
-          <w:bCs/>
-          <w:i/>
-          <w:iCs/>
-          <w:color w:val="000000"/>
-          <w:szCs w:val="24"/>
-        </w:rPr>
-      </w:pPr>
-      <w:r>
-        <w:rPr>
-          <w:rFonts w:ascii="Calibri" w:eastAsia="Times New Roman" w:hAnsi="Calibri" w:cs="Calibri"/>
-          <w:b/>
-          <w:bCs/>
-          <w:i/>
-          <w:iCs/>
-          <w:color w:val="000000"/>
-          <w:szCs w:val="24"/>
-        </w:rPr>
-        <w:t>Scope and Limits</w:t>
-      </w:r>
-    </w:p>
-    <w:p>
-      <w:pPr>
-        <w:spacing w:after="0" w:line="240" w:lineRule="auto"/>
-        <w:ind w:left="1440"/>
-        <w:rPr>
-          <w:rFonts w:ascii="Calibri" w:eastAsia="Times New Roman" w:hAnsi="Calibri" w:cs="Calibri"/>
-          <w:b/>
-          <w:bCs/>
-          <w:i/>
-          <w:iCs/>
-          <w:color w:val="000000"/>
-          <w:szCs w:val="24"/>
-        </w:rPr>
-      </w:pPr>
-    </w:p>
-    <w:p>
-      <w:pPr>
-        <w:spacing w:after="0" w:line="240" w:lineRule="auto"/>
-        <w:ind w:left="1440"/>
-        <w:rPr>
-          <w:rFonts w:ascii="Calibri" w:eastAsia="Times New Roman" w:hAnsi="Calibri" w:cs="Calibri"/>
-          <w:bCs/>
-          <w:color w:val="000000"/>
-          <w:szCs w:val="28"/>
-        </w:rPr>
-      </w:pPr>
-      <w:r>
-        <w:rPr>
-          <w:rFonts w:ascii="Calibri" w:eastAsia="Times New Roman" w:hAnsi="Calibri" w:cs="Calibri"/>
-          <w:bCs/>
-          <w:color w:val="000000"/>
-          <w:szCs w:val="28"/>
-        </w:rPr>
-        <w:t>This is a filler. This is a filler.</w:t>
-      </w:r>
-      <w:r>
-        <w:rPr>
-          <w:rFonts w:ascii="Calibri" w:eastAsia="Times New Roman" w:hAnsi="Calibri" w:cs="Calibri"/>
-          <w:bCs/>
-          <w:color w:val="000000"/>
-          <w:szCs w:val="28"/>
-        </w:rPr>
-        <w:t xml:space="preserve"> </w:t>
-      </w:r>
-      <w:r>
-        <w:rPr>
-          <w:rFonts w:ascii="Calibri" w:eastAsia="Times New Roman" w:hAnsi="Calibri" w:cs="Calibri"/>
-          <w:bCs/>
-          <w:color w:val="000000"/>
-          <w:szCs w:val="28"/>
-        </w:rPr>
-        <w:t>This is a filler.</w:t>
-      </w:r>
-      <w:r>
-        <w:rPr>
-          <w:rFonts w:ascii="Calibri" w:eastAsia="Times New Roman" w:hAnsi="Calibri" w:cs="Calibri"/>
-          <w:bCs/>
-          <w:color w:val="000000"/>
-          <w:szCs w:val="28"/>
-        </w:rPr>
-        <w:t xml:space="preserve"> </w:t>
-      </w:r>
-      <w:r>
-        <w:rPr>
-          <w:rFonts w:ascii="Calibri" w:eastAsia="Times New Roman" w:hAnsi="Calibri" w:cs="Calibri"/>
-          <w:bCs/>
-          <w:color w:val="000000"/>
-          <w:szCs w:val="28"/>
-        </w:rPr>
-        <w:t>This is a filler.</w:t>
-      </w:r>
-      <w:r>
-        <w:rPr>
-          <w:rFonts w:ascii="Calibri" w:eastAsia="Times New Roman" w:hAnsi="Calibri" w:cs="Calibri"/>
-          <w:bCs/>
-          <w:color w:val="000000"/>
-          <w:szCs w:val="28"/>
-        </w:rPr>
-        <w:t xml:space="preserve"> </w:t>
-      </w:r>
-      <w:r>
-        <w:rPr>
-          <w:rFonts w:ascii="Calibri" w:eastAsia="Times New Roman" w:hAnsi="Calibri" w:cs="Calibri"/>
-          <w:bCs/>
-          <w:color w:val="000000"/>
-          <w:szCs w:val="28"/>
-        </w:rPr>
-        <w:t>This is a filler.</w:t>
-      </w:r>
-      <w:r>
-        <w:rPr>
-          <w:rFonts w:ascii="Calibri" w:eastAsia="Times New Roman" w:hAnsi="Calibri" w:cs="Calibri"/>
-          <w:bCs/>
-          <w:color w:val="000000"/>
-          <w:szCs w:val="28"/>
-        </w:rPr>
-        <w:t xml:space="preserve"> </w:t>
-      </w:r>
-      <w:r>
-        <w:rPr>
-          <w:rFonts w:ascii="Calibri" w:eastAsia="Times New Roman" w:hAnsi="Calibri" w:cs="Calibri"/>
-          <w:bCs/>
-          <w:color w:val="000000"/>
-          <w:szCs w:val="28"/>
-        </w:rPr>
-        <w:t>This is a filler.</w:t>
-      </w:r>
-      <w:r>
-        <w:rPr>
-          <w:rFonts w:ascii="Calibri" w:eastAsia="Times New Roman" w:hAnsi="Calibri" w:cs="Calibri"/>
-          <w:bCs/>
-          <w:color w:val="000000"/>
-          <w:szCs w:val="28"/>
-        </w:rPr>
-        <w:t xml:space="preserve"> </w:t>
-      </w:r>
-      <w:r>
-        <w:rPr>
-          <w:rFonts w:ascii="Calibri" w:eastAsia="Times New Roman" w:hAnsi="Calibri" w:cs="Calibri"/>
-          <w:bCs/>
-          <w:color w:val="000000"/>
-          <w:szCs w:val="28"/>
-        </w:rPr>
-        <w:t>This is a filler.</w:t>
-      </w:r>
-      <w:r>
-        <w:rPr>
-          <w:rFonts w:ascii="Calibri" w:eastAsia="Times New Roman" w:hAnsi="Calibri" w:cs="Calibri"/>
-          <w:bCs/>
-          <w:color w:val="000000"/>
-          <w:szCs w:val="28"/>
-        </w:rPr>
-        <w:t xml:space="preserve"> </w:t>
-      </w:r>
-      <w:r>
-        <w:rPr>
-          <w:rFonts w:ascii="Calibri" w:eastAsia="Times New Roman" w:hAnsi="Calibri" w:cs="Calibri"/>
-          <w:bCs/>
-          <w:color w:val="000000"/>
-          <w:szCs w:val="28"/>
-        </w:rPr>
-        <w:t>This is a filler.</w:t>
-      </w:r>
-      <w:r>
-        <w:rPr>
-          <w:rFonts w:ascii="Calibri" w:eastAsia="Times New Roman" w:hAnsi="Calibri" w:cs="Calibri"/>
-          <w:bCs/>
-          <w:color w:val="000000"/>
-          <w:szCs w:val="28"/>
-        </w:rPr>
-        <w:t xml:space="preserve"> </w:t>
-      </w:r>
-      <w:r>
-        <w:rPr>
-          <w:rFonts w:ascii="Calibri" w:eastAsia="Times New Roman" w:hAnsi="Calibri" w:cs="Calibri"/>
-          <w:bCs/>
-          <w:color w:val="000000"/>
-          <w:szCs w:val="28"/>
-        </w:rPr>
-        <w:t>This is a filler.</w:t>
-      </w:r>
-      <w:r>
-        <w:rPr>
-          <w:rFonts w:ascii="Calibri" w:eastAsia="Times New Roman" w:hAnsi="Calibri" w:cs="Calibri"/>
-          <w:bCs/>
-          <w:color w:val="000000"/>
-          <w:szCs w:val="28"/>
-        </w:rPr>
-        <w:t xml:space="preserve"> </w:t>
-      </w:r>
-      <w:r>
-        <w:rPr>
-          <w:rFonts w:ascii="Calibri" w:eastAsia="Times New Roman" w:hAnsi="Calibri" w:cs="Calibri"/>
-          <w:bCs/>
-          <w:color w:val="000000"/>
-          <w:szCs w:val="28"/>
-        </w:rPr>
-        <w:t>This is a filler.</w:t>
-      </w:r>
-      <w:r>
-        <w:rPr>
-          <w:rFonts w:ascii="Calibri" w:eastAsia="Times New Roman" w:hAnsi="Calibri" w:cs="Calibri"/>
-          <w:bCs/>
-          <w:color w:val="000000"/>
-          <w:szCs w:val="28"/>
-        </w:rPr>
-        <w:t xml:space="preserve"> </w:t>
-      </w:r>
-      <w:r>
-        <w:rPr>
-          <w:rFonts w:ascii="Calibri" w:eastAsia="Times New Roman" w:hAnsi="Calibri" w:cs="Calibri"/>
-          <w:bCs/>
-          <w:color w:val="000000"/>
-          <w:szCs w:val="28"/>
-        </w:rPr>
-        <w:t>This is a filler.</w:t>
-      </w:r>
-      <w:r>
-        <w:rPr>
-          <w:rFonts w:ascii="Calibri" w:eastAsia="Times New Roman" w:hAnsi="Calibri" w:cs="Calibri"/>
-          <w:bCs/>
-          <w:color w:val="000000"/>
-          <w:szCs w:val="28"/>
-        </w:rPr>
-        <w:t xml:space="preserve"> </w:t>
-      </w:r>
-      <w:r>
-        <w:rPr>
-          <w:rFonts w:ascii="Calibri" w:eastAsia="Times New Roman" w:hAnsi="Calibri" w:cs="Calibri"/>
-          <w:bCs/>
-          <w:color w:val="000000"/>
-          <w:szCs w:val="28"/>
-        </w:rPr>
-        <w:t>This is a filler.</w:t>
-      </w:r>
-      <w:r>
-        <w:rPr>
-          <w:rFonts w:ascii="Calibri" w:eastAsia="Times New Roman" w:hAnsi="Calibri" w:cs="Calibri"/>
-          <w:bCs/>
-          <w:color w:val="000000"/>
-          <w:szCs w:val="28"/>
-        </w:rPr>
-        <w:t xml:space="preserve"> </w:t>
-      </w:r>
-      <w:r>
-        <w:rPr>
-          <w:rFonts w:ascii="Calibri" w:eastAsia="Times New Roman" w:hAnsi="Calibri" w:cs="Calibri"/>
-          <w:bCs/>
-          <w:color w:val="000000"/>
-          <w:szCs w:val="28"/>
-        </w:rPr>
-        <w:t>This is a filler.</w:t>
-      </w:r>
-      <w:r>
-        <w:rPr>
-          <w:rFonts w:ascii="Calibri" w:eastAsia="Times New Roman" w:hAnsi="Calibri" w:cs="Calibri"/>
-          <w:bCs/>
-          <w:color w:val="000000"/>
-          <w:szCs w:val="28"/>
-        </w:rPr>
-        <w:t xml:space="preserve"> </w:t>
-      </w:r>
-      <w:r>
-        <w:rPr>
-          <w:rFonts w:ascii="Calibri" w:eastAsia="Times New Roman" w:hAnsi="Calibri" w:cs="Calibri"/>
-          <w:bCs/>
-          <w:color w:val="000000"/>
-          <w:szCs w:val="28"/>
-        </w:rPr>
-        <w:t>This is a filler.</w:t>
-      </w:r>
-      <w:r>
-        <w:rPr>
-          <w:rFonts w:ascii="Calibri" w:eastAsia="Times New Roman" w:hAnsi="Calibri" w:cs="Calibri"/>
-          <w:bCs/>
-          <w:color w:val="000000"/>
-          <w:szCs w:val="28"/>
-        </w:rPr>
-        <w:t xml:space="preserve"> </w:t>
-      </w:r>
-      <w:r>
-        <w:rPr>
-          <w:rFonts w:ascii="Calibri" w:eastAsia="Times New Roman" w:hAnsi="Calibri" w:cs="Calibri"/>
-          <w:bCs/>
-          <w:color w:val="000000"/>
-          <w:szCs w:val="28"/>
-        </w:rPr>
-        <w:t>This is a filler.</w:t>
-      </w:r>
-      <w:r>
-        <w:rPr>
-          <w:rFonts w:ascii="Calibri" w:eastAsia="Times New Roman" w:hAnsi="Calibri" w:cs="Calibri"/>
-          <w:bCs/>
-          <w:color w:val="000000"/>
-          <w:szCs w:val="28"/>
-        </w:rPr>
-        <w:t xml:space="preserve"> </w:t>
-      </w:r>
-      <w:r>
-        <w:rPr>
-          <w:rFonts w:ascii="Calibri" w:eastAsia="Times New Roman" w:hAnsi="Calibri" w:cs="Calibri"/>
-          <w:bCs/>
-          <w:color w:val="000000"/>
-          <w:szCs w:val="28"/>
-        </w:rPr>
-        <w:t>This is a filler.</w:t>
-      </w:r>
-      <w:r>
-        <w:rPr>
-          <w:rFonts w:ascii="Calibri" w:eastAsia="Times New Roman" w:hAnsi="Calibri" w:cs="Calibri"/>
-          <w:bCs/>
-          <w:color w:val="000000"/>
-          <w:szCs w:val="28"/>
-        </w:rPr>
-        <w:t xml:space="preserve"> </w:t>
-      </w:r>
-      <w:r>
-        <w:rPr>
-          <w:rFonts w:ascii="Calibri" w:eastAsia="Times New Roman" w:hAnsi="Calibri" w:cs="Calibri"/>
-          <w:bCs/>
-          <w:color w:val="000000"/>
-          <w:szCs w:val="28"/>
-        </w:rPr>
-        <w:t>This is a filler.</w:t>
-      </w:r>
-      <w:r>
-        <w:rPr>
-          <w:rFonts w:ascii="Calibri" w:eastAsia="Times New Roman" w:hAnsi="Calibri" w:cs="Calibri"/>
-          <w:bCs/>
-          <w:color w:val="000000"/>
-          <w:szCs w:val="28"/>
-        </w:rPr>
-        <w:t xml:space="preserve"> </w:t>
-      </w:r>
-      <w:r>
-        <w:rPr>
-          <w:rFonts w:ascii="Calibri" w:eastAsia="Times New Roman" w:hAnsi="Calibri" w:cs="Calibri"/>
-          <w:bCs/>
-          <w:color w:val="000000"/>
-          <w:szCs w:val="28"/>
-        </w:rPr>
-        <w:t>This is a filler.</w:t>
-      </w:r>
-      <w:r>
-        <w:rPr>
-          <w:rFonts w:ascii="Calibri" w:eastAsia="Times New Roman" w:hAnsi="Calibri" w:cs="Calibri"/>
-          <w:bCs/>
-          <w:color w:val="000000"/>
-          <w:szCs w:val="28"/>
-        </w:rPr>
-        <w:t xml:space="preserve"> </w:t>
-      </w:r>
-      <w:r>
-        <w:rPr>
-          <w:rFonts w:ascii="Calibri" w:eastAsia="Times New Roman" w:hAnsi="Calibri" w:cs="Calibri"/>
-          <w:bCs/>
-          <w:color w:val="000000"/>
-          <w:szCs w:val="28"/>
-        </w:rPr>
-        <w:t>This is a filler.</w:t>
-      </w:r>
-      <w:r>
-        <w:rPr>
-          <w:rFonts w:ascii="Calibri" w:eastAsia="Times New Roman" w:hAnsi="Calibri" w:cs="Calibri"/>
-          <w:bCs/>
-          <w:color w:val="000000"/>
-          <w:szCs w:val="28"/>
-        </w:rPr>
-        <w:t xml:space="preserve"> </w:t>
-      </w:r>
-      <w:r>
-        <w:rPr>
-          <w:rFonts w:ascii="Calibri" w:eastAsia="Times New Roman" w:hAnsi="Calibri" w:cs="Calibri"/>
-          <w:bCs/>
-          <w:color w:val="000000"/>
-          <w:szCs w:val="28"/>
-        </w:rPr>
-        <w:t>This is a filler.</w:t>
-      </w:r>
-      <w:r>
-        <w:rPr>
-          <w:rFonts w:ascii="Calibri" w:eastAsia="Times New Roman" w:hAnsi="Calibri" w:cs="Calibri"/>
-          <w:bCs/>
-          <w:color w:val="000000"/>
-          <w:szCs w:val="28"/>
-        </w:rPr>
-        <w:t xml:space="preserve"> </w:t>
-      </w:r>
-      <w:r>
-        <w:rPr>
-          <w:rFonts w:ascii="Calibri" w:eastAsia="Times New Roman" w:hAnsi="Calibri" w:cs="Calibri"/>
-          <w:bCs/>
-          <w:color w:val="000000"/>
-          <w:szCs w:val="28"/>
-        </w:rPr>
-        <w:t>This is a filler.</w:t>
-      </w:r>
-      <w:r>
-        <w:rPr>
-          <w:rFonts w:ascii="Calibri" w:eastAsia="Times New Roman" w:hAnsi="Calibri" w:cs="Calibri"/>
-          <w:bCs/>
-          <w:color w:val="000000"/>
-          <w:szCs w:val="28"/>
-        </w:rPr>
-        <w:t xml:space="preserve"> </w:t>
-      </w:r>
-      <w:r>
-        <w:rPr>
-          <w:rFonts w:ascii="Calibri" w:eastAsia="Times New Roman" w:hAnsi="Calibri" w:cs="Calibri"/>
-          <w:bCs/>
-          <w:color w:val="000000"/>
-          <w:szCs w:val="28"/>
-        </w:rPr>
-        <w:t>This is a filler.</w:t>
-      </w:r>
-      <w:r>
-        <w:rPr>
-          <w:rFonts w:ascii="Calibri" w:eastAsia="Times New Roman" w:hAnsi="Calibri" w:cs="Calibri"/>
-          <w:bCs/>
-          <w:color w:val="000000"/>
-          <w:szCs w:val="28"/>
-        </w:rPr>
-        <w:t xml:space="preserve"> </w:t>
-      </w:r>
-      <w:r>
-        <w:rPr>
-          <w:rFonts w:ascii="Calibri" w:eastAsia="Times New Roman" w:hAnsi="Calibri" w:cs="Calibri"/>
-          <w:bCs/>
-          <w:color w:val="000000"/>
-          <w:szCs w:val="28"/>
-        </w:rPr>
-        <w:t>This is a filler.</w:t>
-      </w:r>
-      <w:r>
-        <w:rPr>
-          <w:rFonts w:ascii="Calibri" w:eastAsia="Times New Roman" w:hAnsi="Calibri" w:cs="Calibri"/>
-          <w:bCs/>
-          <w:color w:val="000000"/>
-          <w:szCs w:val="28"/>
-        </w:rPr>
-        <w:t xml:space="preserve"> </w:t>
-      </w:r>
-      <w:r>
-        <w:rPr>
-          <w:rFonts w:ascii="Calibri" w:eastAsia="Times New Roman" w:hAnsi="Calibri" w:cs="Calibri"/>
-          <w:bCs/>
-          <w:color w:val="000000"/>
-          <w:szCs w:val="28"/>
-        </w:rPr>
-        <w:t>This is a filler.</w:t>
-      </w:r>
-      <w:r>
-        <w:rPr>
-          <w:rFonts w:ascii="Calibri" w:eastAsia="Times New Roman" w:hAnsi="Calibri" w:cs="Calibri"/>
-          <w:bCs/>
-          <w:color w:val="000000"/>
-          <w:szCs w:val="28"/>
-        </w:rPr>
-        <w:t xml:space="preserve"> </w:t>
-      </w:r>
-      <w:r>
-        <w:rPr>
-          <w:rFonts w:ascii="Calibri" w:eastAsia="Times New Roman" w:hAnsi="Calibri" w:cs="Calibri"/>
-          <w:bCs/>
-          <w:color w:val="000000"/>
-          <w:szCs w:val="28"/>
-        </w:rPr>
-        <w:t>This is a filler.</w:t>
-      </w:r>
-      <w:r>
-        <w:rPr>
-          <w:rFonts w:ascii="Calibri" w:eastAsia="Times New Roman" w:hAnsi="Calibri" w:cs="Calibri"/>
-          <w:bCs/>
-          <w:color w:val="000000"/>
-          <w:szCs w:val="28"/>
-        </w:rPr>
-        <w:t xml:space="preserve"> </w:t>
-      </w:r>
-      <w:r>
-        <w:rPr>
-          <w:rFonts w:ascii="Calibri" w:eastAsia="Times New Roman" w:hAnsi="Calibri" w:cs="Calibri"/>
-          <w:bCs/>
-          <w:color w:val="000000"/>
-          <w:szCs w:val="28"/>
-        </w:rPr>
-        <w:t>This is a filler.</w:t>
-      </w:r>
-      <w:r>
-        <w:rPr>
-          <w:rFonts w:ascii="Calibri" w:eastAsia="Times New Roman" w:hAnsi="Calibri" w:cs="Calibri"/>
-          <w:bCs/>
-          <w:color w:val="000000"/>
-          <w:szCs w:val="28"/>
-        </w:rPr>
-        <w:t xml:space="preserve"> </w:t>
-      </w:r>
-      <w:r>
-        <w:rPr>
-          <w:rFonts w:ascii="Calibri" w:eastAsia="Times New Roman" w:hAnsi="Calibri" w:cs="Calibri"/>
-          <w:bCs/>
-          <w:color w:val="000000"/>
-          <w:szCs w:val="28"/>
-        </w:rPr>
-        <w:t>This is a filler.</w:t>
-      </w:r>
-    </w:p>
-    <w:p>
-      <w:pPr>
-        <w:spacing w:after="0" w:line="240" w:lineRule="auto"/>
-        <w:ind w:left="1440"/>
-        <w:rPr>
-          <w:rFonts w:ascii="Calibri" w:eastAsia="Times New Roman" w:hAnsi="Calibri" w:cs="Calibri"/>
-          <w:bCs/>
-          <w:color w:val="000000"/>
-          <w:szCs w:val="28"/>
-        </w:rPr>
-      </w:pPr>
-    </w:p>
-    <w:p>
-      <w:pPr>
-        <w:spacing w:after="0" w:line="240" w:lineRule="auto"/>
-        <w:ind w:left="1440"/>
-        <w:rPr>
-          <w:rFonts w:ascii="Calibri" w:eastAsia="Times New Roman" w:hAnsi="Calibri" w:cs="Calibri"/>
-          <w:b/>
-          <w:bCs/>
-          <w:i/>
-          <w:iCs/>
-          <w:color w:val="000000"/>
-          <w:szCs w:val="24"/>
-        </w:rPr>
-      </w:pPr>
-      <w:r>
-        <w:rPr>
-          <w:rFonts w:ascii="Calibri" w:eastAsia="Times New Roman" w:hAnsi="Calibri" w:cs="Calibri"/>
-          <w:b/>
-          <w:bCs/>
-          <w:i/>
-          <w:iCs/>
-          <w:color w:val="000000"/>
-          <w:szCs w:val="24"/>
-        </w:rPr>
-        <w:t>Tools and Technologies</w:t>
-      </w:r>
-    </w:p>
-    <w:p>
-      <w:pPr>
-        <w:spacing w:after="0" w:line="240" w:lineRule="auto"/>
-        <w:ind w:left="1440"/>
-        <w:rPr>
-          <w:rFonts w:ascii="Calibri" w:eastAsia="Times New Roman" w:hAnsi="Calibri" w:cs="Calibri"/>
-          <w:b/>
-          <w:bCs/>
-          <w:i/>
-          <w:iCs/>
-          <w:color w:val="000000"/>
-          <w:szCs w:val="24"/>
-        </w:rPr>
-      </w:pPr>
-    </w:p>
-    <w:p>
-      <w:pPr>
-        <w:spacing w:after="0" w:line="240" w:lineRule="auto"/>
-        <w:ind w:left="1440"/>
-        <w:rPr>
-          <w:rFonts w:ascii="Calibri" w:eastAsia="Times New Roman" w:hAnsi="Calibri" w:cs="Calibri"/>
-          <w:bCs/>
-          <w:color w:val="000000"/>
-          <w:szCs w:val="28"/>
-        </w:rPr>
-      </w:pPr>
-      <w:r>
-        <w:rPr>
-          <w:rFonts w:ascii="Calibri" w:eastAsia="Times New Roman" w:hAnsi="Calibri" w:cs="Calibri"/>
-          <w:bCs/>
-          <w:color w:val="000000"/>
-          <w:szCs w:val="28"/>
-        </w:rPr>
-        <w:t>This is a filler. This is a filler.</w:t>
-      </w:r>
-      <w:r>
-        <w:rPr>
-          <w:rFonts w:ascii="Calibri" w:eastAsia="Times New Roman" w:hAnsi="Calibri" w:cs="Calibri"/>
-          <w:bCs/>
-          <w:color w:val="000000"/>
-          <w:szCs w:val="28"/>
-        </w:rPr>
-        <w:t xml:space="preserve"> </w:t>
-      </w:r>
-      <w:r>
-        <w:rPr>
-          <w:rFonts w:ascii="Calibri" w:eastAsia="Times New Roman" w:hAnsi="Calibri" w:cs="Calibri"/>
-          <w:bCs/>
-          <w:color w:val="000000"/>
-          <w:szCs w:val="28"/>
-        </w:rPr>
-        <w:t>This is a filler.</w:t>
-      </w:r>
-      <w:r>
-        <w:rPr>
-          <w:rFonts w:ascii="Calibri" w:eastAsia="Times New Roman" w:hAnsi="Calibri" w:cs="Calibri"/>
-          <w:bCs/>
-          <w:color w:val="000000"/>
-          <w:szCs w:val="28"/>
-        </w:rPr>
-        <w:t xml:space="preserve"> </w:t>
-      </w:r>
-      <w:r>
-        <w:rPr>
-          <w:rFonts w:ascii="Calibri" w:eastAsia="Times New Roman" w:hAnsi="Calibri" w:cs="Calibri"/>
-          <w:bCs/>
-          <w:color w:val="000000"/>
-          <w:szCs w:val="28"/>
-        </w:rPr>
-        <w:t>This is a filler.</w:t>
-      </w:r>
-      <w:r>
-        <w:rPr>
-          <w:rFonts w:ascii="Calibri" w:eastAsia="Times New Roman" w:hAnsi="Calibri" w:cs="Calibri"/>
-          <w:bCs/>
-          <w:color w:val="000000"/>
-          <w:szCs w:val="28"/>
-        </w:rPr>
-        <w:t xml:space="preserve"> </w:t>
-      </w:r>
-      <w:r>
-        <w:rPr>
-          <w:rFonts w:ascii="Calibri" w:eastAsia="Times New Roman" w:hAnsi="Calibri" w:cs="Calibri"/>
-          <w:bCs/>
-          <w:color w:val="000000"/>
-          <w:szCs w:val="28"/>
-        </w:rPr>
-        <w:t>This is a filler.</w:t>
-      </w:r>
-      <w:r>
-        <w:rPr>
-          <w:rFonts w:ascii="Calibri" w:eastAsia="Times New Roman" w:hAnsi="Calibri" w:cs="Calibri"/>
-          <w:bCs/>
-          <w:color w:val="000000"/>
-          <w:szCs w:val="28"/>
-        </w:rPr>
-        <w:t xml:space="preserve"> </w:t>
-      </w:r>
-      <w:r>
-        <w:rPr>
-          <w:rFonts w:ascii="Calibri" w:eastAsia="Times New Roman" w:hAnsi="Calibri" w:cs="Calibri"/>
-          <w:bCs/>
-          <w:color w:val="000000"/>
-          <w:szCs w:val="28"/>
-        </w:rPr>
-        <w:t>This is a filler.</w:t>
-      </w:r>
-      <w:r>
-        <w:rPr>
-          <w:rFonts w:ascii="Calibri" w:eastAsia="Times New Roman" w:hAnsi="Calibri" w:cs="Calibri"/>
-          <w:bCs/>
-          <w:color w:val="000000"/>
-          <w:szCs w:val="28"/>
-        </w:rPr>
-        <w:t xml:space="preserve"> </w:t>
-      </w:r>
-      <w:r>
-        <w:rPr>
-          <w:rFonts w:ascii="Calibri" w:eastAsia="Times New Roman" w:hAnsi="Calibri" w:cs="Calibri"/>
-          <w:bCs/>
-          <w:color w:val="000000"/>
-          <w:szCs w:val="28"/>
-        </w:rPr>
-        <w:t>This is a filler.</w:t>
-      </w:r>
-      <w:r>
-        <w:rPr>
-          <w:rFonts w:ascii="Calibri" w:eastAsia="Times New Roman" w:hAnsi="Calibri" w:cs="Calibri"/>
-          <w:bCs/>
-          <w:color w:val="000000"/>
-          <w:szCs w:val="28"/>
-        </w:rPr>
-        <w:t xml:space="preserve"> </w:t>
-      </w:r>
-      <w:r>
-        <w:rPr>
-          <w:rFonts w:ascii="Calibri" w:eastAsia="Times New Roman" w:hAnsi="Calibri" w:cs="Calibri"/>
-          <w:bCs/>
-          <w:color w:val="000000"/>
-          <w:szCs w:val="28"/>
-        </w:rPr>
-        <w:t>This is a filler.</w:t>
-      </w:r>
-      <w:r>
-        <w:rPr>
-          <w:rFonts w:ascii="Calibri" w:eastAsia="Times New Roman" w:hAnsi="Calibri" w:cs="Calibri"/>
-          <w:bCs/>
-          <w:color w:val="000000"/>
-          <w:szCs w:val="28"/>
-        </w:rPr>
-        <w:t xml:space="preserve"> </w:t>
-      </w:r>
-      <w:r>
-        <w:rPr>
-          <w:rFonts w:ascii="Calibri" w:eastAsia="Times New Roman" w:hAnsi="Calibri" w:cs="Calibri"/>
-          <w:bCs/>
-          <w:color w:val="000000"/>
-          <w:szCs w:val="28"/>
-        </w:rPr>
-        <w:t>This is a filler.</w:t>
-      </w:r>
-      <w:r>
-        <w:rPr>
-          <w:rFonts w:ascii="Calibri" w:eastAsia="Times New Roman" w:hAnsi="Calibri" w:cs="Calibri"/>
-          <w:bCs/>
-          <w:color w:val="000000"/>
-          <w:szCs w:val="28"/>
-        </w:rPr>
-        <w:t xml:space="preserve"> </w:t>
-      </w:r>
-      <w:r>
-        <w:rPr>
-          <w:rFonts w:ascii="Calibri" w:eastAsia="Times New Roman" w:hAnsi="Calibri" w:cs="Calibri"/>
-          <w:bCs/>
-          <w:color w:val="000000"/>
-          <w:szCs w:val="28"/>
-        </w:rPr>
-        <w:t>This is a filler.</w:t>
-      </w:r>
-      <w:r>
-        <w:rPr>
-          <w:rFonts w:ascii="Calibri" w:eastAsia="Times New Roman" w:hAnsi="Calibri" w:cs="Calibri"/>
-          <w:bCs/>
-          <w:color w:val="000000"/>
-          <w:szCs w:val="28"/>
-        </w:rPr>
-        <w:t xml:space="preserve"> </w:t>
-      </w:r>
-      <w:r>
-        <w:rPr>
-          <w:rFonts w:ascii="Calibri" w:eastAsia="Times New Roman" w:hAnsi="Calibri" w:cs="Calibri"/>
-          <w:bCs/>
-          <w:color w:val="000000"/>
-          <w:szCs w:val="28"/>
-        </w:rPr>
-        <w:t>This is a filler.</w:t>
-      </w:r>
-      <w:r>
-        <w:rPr>
-          <w:rFonts w:ascii="Calibri" w:eastAsia="Times New Roman" w:hAnsi="Calibri" w:cs="Calibri"/>
-          <w:bCs/>
-          <w:color w:val="000000"/>
-          <w:szCs w:val="28"/>
-        </w:rPr>
-        <w:t xml:space="preserve"> </w:t>
-      </w:r>
-      <w:r>
-        <w:rPr>
-          <w:rFonts w:ascii="Calibri" w:eastAsia="Times New Roman" w:hAnsi="Calibri" w:cs="Calibri"/>
-          <w:bCs/>
-          <w:color w:val="000000"/>
-          <w:szCs w:val="28"/>
-        </w:rPr>
-        <w:t>This is a filler.</w:t>
-      </w:r>
-      <w:r>
-        <w:rPr>
-          <w:rFonts w:ascii="Calibri" w:eastAsia="Times New Roman" w:hAnsi="Calibri" w:cs="Calibri"/>
-          <w:bCs/>
-          <w:color w:val="000000"/>
-          <w:szCs w:val="28"/>
-        </w:rPr>
-        <w:t xml:space="preserve"> </w:t>
-      </w:r>
-      <w:r>
-        <w:rPr>
-          <w:rFonts w:ascii="Calibri" w:eastAsia="Times New Roman" w:hAnsi="Calibri" w:cs="Calibri"/>
-          <w:bCs/>
-          <w:color w:val="000000"/>
-          <w:szCs w:val="28"/>
-        </w:rPr>
-        <w:t>This is a filler.</w:t>
-      </w:r>
-      <w:r>
-        <w:rPr>
-          <w:rFonts w:ascii="Calibri" w:eastAsia="Times New Roman" w:hAnsi="Calibri" w:cs="Calibri"/>
-          <w:bCs/>
-          <w:color w:val="000000"/>
-          <w:szCs w:val="28"/>
-        </w:rPr>
-        <w:t xml:space="preserve"> </w:t>
-      </w:r>
-      <w:r>
-        <w:rPr>
-          <w:rFonts w:ascii="Calibri" w:eastAsia="Times New Roman" w:hAnsi="Calibri" w:cs="Calibri"/>
-          <w:bCs/>
-          <w:color w:val="000000"/>
-          <w:szCs w:val="28"/>
-        </w:rPr>
-        <w:t>This is a filler.</w:t>
-      </w:r>
-      <w:r>
-        <w:rPr>
-          <w:rFonts w:ascii="Calibri" w:eastAsia="Times New Roman" w:hAnsi="Calibri" w:cs="Calibri"/>
-          <w:bCs/>
-          <w:color w:val="000000"/>
-          <w:szCs w:val="28"/>
-        </w:rPr>
-        <w:t xml:space="preserve"> </w:t>
-      </w:r>
-      <w:r>
-        <w:rPr>
-          <w:rFonts w:ascii="Calibri" w:eastAsia="Times New Roman" w:hAnsi="Calibri" w:cs="Calibri"/>
-          <w:bCs/>
-          <w:color w:val="000000"/>
-          <w:szCs w:val="28"/>
-        </w:rPr>
-        <w:t>This is a filler.</w:t>
-      </w:r>
-      <w:r>
-        <w:rPr>
-          <w:rFonts w:ascii="Calibri" w:eastAsia="Times New Roman" w:hAnsi="Calibri" w:cs="Calibri"/>
-          <w:bCs/>
-          <w:color w:val="000000"/>
-          <w:szCs w:val="28"/>
-        </w:rPr>
-        <w:t xml:space="preserve"> </w:t>
-      </w:r>
-      <w:r>
-        <w:rPr>
-          <w:rFonts w:ascii="Calibri" w:eastAsia="Times New Roman" w:hAnsi="Calibri" w:cs="Calibri"/>
-          <w:bCs/>
-          <w:color w:val="000000"/>
-          <w:szCs w:val="28"/>
-        </w:rPr>
-        <w:t>This is a filler.</w:t>
-      </w:r>
-      <w:r>
-        <w:rPr>
-          <w:rFonts w:ascii="Calibri" w:eastAsia="Times New Roman" w:hAnsi="Calibri" w:cs="Calibri"/>
-          <w:bCs/>
-          <w:color w:val="000000"/>
-          <w:szCs w:val="28"/>
-        </w:rPr>
-        <w:t xml:space="preserve"> </w:t>
-      </w:r>
-      <w:r>
-        <w:rPr>
-          <w:rFonts w:ascii="Calibri" w:eastAsia="Times New Roman" w:hAnsi="Calibri" w:cs="Calibri"/>
-          <w:bCs/>
-          <w:color w:val="000000"/>
-          <w:szCs w:val="28"/>
-        </w:rPr>
-        <w:t>This is a filler.</w:t>
-      </w:r>
-      <w:r>
-        <w:rPr>
-          <w:rFonts w:ascii="Calibri" w:eastAsia="Times New Roman" w:hAnsi="Calibri" w:cs="Calibri"/>
-          <w:bCs/>
-          <w:color w:val="000000"/>
-          <w:szCs w:val="28"/>
-        </w:rPr>
-        <w:t xml:space="preserve"> </w:t>
-      </w:r>
-      <w:r>
-        <w:rPr>
-          <w:rFonts w:ascii="Calibri" w:eastAsia="Times New Roman" w:hAnsi="Calibri" w:cs="Calibri"/>
-          <w:bCs/>
-          <w:color w:val="000000"/>
-          <w:szCs w:val="28"/>
-        </w:rPr>
-        <w:t>This is a filler.</w:t>
-      </w:r>
-      <w:r>
-        <w:rPr>
-          <w:rFonts w:ascii="Calibri" w:eastAsia="Times New Roman" w:hAnsi="Calibri" w:cs="Calibri"/>
-          <w:bCs/>
-          <w:color w:val="000000"/>
-          <w:szCs w:val="28"/>
-        </w:rPr>
-        <w:t xml:space="preserve"> </w:t>
-      </w:r>
-      <w:r>
-        <w:rPr>
-          <w:rFonts w:ascii="Calibri" w:eastAsia="Times New Roman" w:hAnsi="Calibri" w:cs="Calibri"/>
-          <w:bCs/>
-          <w:color w:val="000000"/>
-          <w:szCs w:val="28"/>
-        </w:rPr>
-        <w:t>This is a filler.</w:t>
-      </w:r>
-      <w:r>
-        <w:rPr>
-          <w:rFonts w:ascii="Calibri" w:eastAsia="Times New Roman" w:hAnsi="Calibri" w:cs="Calibri"/>
-          <w:bCs/>
-          <w:color w:val="000000"/>
-          <w:szCs w:val="28"/>
-        </w:rPr>
-        <w:t xml:space="preserve"> </w:t>
-      </w:r>
-      <w:r>
-        <w:rPr>
-          <w:rFonts w:ascii="Calibri" w:eastAsia="Times New Roman" w:hAnsi="Calibri" w:cs="Calibri"/>
-          <w:bCs/>
-          <w:color w:val="000000"/>
-          <w:szCs w:val="28"/>
-        </w:rPr>
-        <w:t>This is a filler.</w:t>
-      </w:r>
-      <w:r>
-        <w:rPr>
-          <w:rFonts w:ascii="Calibri" w:eastAsia="Times New Roman" w:hAnsi="Calibri" w:cs="Calibri"/>
-          <w:bCs/>
-          <w:color w:val="000000"/>
-          <w:szCs w:val="28"/>
-        </w:rPr>
-        <w:t xml:space="preserve"> </w:t>
-      </w:r>
-      <w:r>
-        <w:rPr>
-          <w:rFonts w:ascii="Calibri" w:eastAsia="Times New Roman" w:hAnsi="Calibri" w:cs="Calibri"/>
-          <w:bCs/>
-          <w:color w:val="000000"/>
-          <w:szCs w:val="28"/>
-        </w:rPr>
-        <w:t>This is a filler.</w:t>
-      </w:r>
-      <w:r>
-        <w:rPr>
-          <w:rFonts w:ascii="Calibri" w:eastAsia="Times New Roman" w:hAnsi="Calibri" w:cs="Calibri"/>
-          <w:bCs/>
-          <w:color w:val="000000"/>
-          <w:szCs w:val="28"/>
-        </w:rPr>
-        <w:t xml:space="preserve"> </w:t>
-      </w:r>
-      <w:r>
-        <w:rPr>
-          <w:rFonts w:ascii="Calibri" w:eastAsia="Times New Roman" w:hAnsi="Calibri" w:cs="Calibri"/>
-          <w:bCs/>
-          <w:color w:val="000000"/>
-          <w:szCs w:val="28"/>
-        </w:rPr>
-        <w:t>This is a filler.</w:t>
-      </w:r>
-      <w:r>
-        <w:rPr>
-          <w:rFonts w:ascii="Calibri" w:eastAsia="Times New Roman" w:hAnsi="Calibri" w:cs="Calibri"/>
-          <w:bCs/>
-          <w:color w:val="000000"/>
-          <w:szCs w:val="28"/>
-        </w:rPr>
-        <w:t xml:space="preserve"> </w:t>
-      </w:r>
-      <w:r>
-        <w:rPr>
-          <w:rFonts w:ascii="Calibri" w:eastAsia="Times New Roman" w:hAnsi="Calibri" w:cs="Calibri"/>
-          <w:bCs/>
-          <w:color w:val="000000"/>
-          <w:szCs w:val="28"/>
-        </w:rPr>
-        <w:t>This is a filler.</w:t>
-      </w:r>
-      <w:r>
-        <w:rPr>
-          <w:rFonts w:ascii="Calibri" w:eastAsia="Times New Roman" w:hAnsi="Calibri" w:cs="Calibri"/>
-          <w:bCs/>
-          <w:color w:val="000000"/>
-          <w:szCs w:val="28"/>
-        </w:rPr>
-        <w:t xml:space="preserve"> </w:t>
-      </w:r>
-      <w:r>
-        <w:rPr>
-          <w:rFonts w:ascii="Calibri" w:eastAsia="Times New Roman" w:hAnsi="Calibri" w:cs="Calibri"/>
-          <w:bCs/>
-          <w:color w:val="000000"/>
-          <w:szCs w:val="28"/>
-        </w:rPr>
-        <w:t>This is a filler.</w:t>
-      </w:r>
-      <w:r>
-        <w:rPr>
-          <w:rFonts w:ascii="Calibri" w:eastAsia="Times New Roman" w:hAnsi="Calibri" w:cs="Calibri"/>
-          <w:bCs/>
-          <w:color w:val="000000"/>
-          <w:szCs w:val="28"/>
-        </w:rPr>
-        <w:t xml:space="preserve"> </w:t>
-      </w:r>
-      <w:r>
-        <w:rPr>
-          <w:rFonts w:ascii="Calibri" w:eastAsia="Times New Roman" w:hAnsi="Calibri" w:cs="Calibri"/>
-          <w:bCs/>
-          <w:color w:val="000000"/>
-          <w:szCs w:val="28"/>
-        </w:rPr>
-        <w:t>This is a filler.</w:t>
-      </w:r>
-      <w:r>
-        <w:rPr>
-          <w:rFonts w:ascii="Calibri" w:eastAsia="Times New Roman" w:hAnsi="Calibri" w:cs="Calibri"/>
-          <w:bCs/>
-          <w:color w:val="000000"/>
-          <w:szCs w:val="28"/>
-        </w:rPr>
-        <w:t xml:space="preserve"> </w:t>
-      </w:r>
-      <w:r>
-        <w:rPr>
-          <w:rFonts w:ascii="Calibri" w:eastAsia="Times New Roman" w:hAnsi="Calibri" w:cs="Calibri"/>
-          <w:bCs/>
-          <w:color w:val="000000"/>
-          <w:szCs w:val="28"/>
-        </w:rPr>
-        <w:t>This is a filler.</w:t>
-      </w:r>
-      <w:r>
-        <w:rPr>
-          <w:rFonts w:ascii="Calibri" w:eastAsia="Times New Roman" w:hAnsi="Calibri" w:cs="Calibri"/>
-          <w:bCs/>
-          <w:color w:val="000000"/>
-          <w:szCs w:val="28"/>
-        </w:rPr>
-        <w:t xml:space="preserve"> </w:t>
-      </w:r>
-      <w:r>
-        <w:rPr>
-          <w:rFonts w:ascii="Calibri" w:eastAsia="Times New Roman" w:hAnsi="Calibri" w:cs="Calibri"/>
-          <w:bCs/>
-          <w:color w:val="000000"/>
-          <w:szCs w:val="28"/>
-        </w:rPr>
-        <w:t>This is a filler.</w:t>
-      </w:r>
-    </w:p>
-    <w:p>
-      <w:pPr>
-        <w:spacing w:after="0" w:line="240" w:lineRule="auto"/>
-        <w:ind w:left="1440"/>
-        <w:rPr>
-          <w:rFonts w:ascii="Calibri" w:eastAsia="Times New Roman" w:hAnsi="Calibri" w:cs="Calibri"/>
-          <w:b/>
-          <w:bCs/>
-          <w:i/>
-          <w:iCs/>
-          <w:color w:val="000000"/>
-          <w:szCs w:val="24"/>
-        </w:rPr>
-      </w:pPr>
-    </w:p>
-    <w:p>
-      <w:pPr>
-        <w:spacing w:after="0" w:line="240" w:lineRule="auto"/>
-        <w:ind w:left="1440"/>
-        <w:rPr>
-          <w:rFonts w:ascii="Calibri" w:eastAsia="Times New Roman" w:hAnsi="Calibri" w:cs="Calibri"/>
-          <w:b/>
-          <w:bCs/>
-          <w:i/>
-          <w:iCs/>
-          <w:color w:val="000000"/>
-          <w:szCs w:val="24"/>
-        </w:rPr>
-      </w:pPr>
-      <w:r>
-        <w:rPr>
-          <w:rFonts w:ascii="Calibri" w:eastAsia="Times New Roman" w:hAnsi="Calibri" w:cs="Calibri"/>
-          <w:b/>
-          <w:bCs/>
-          <w:i/>
-          <w:iCs/>
-          <w:color w:val="000000"/>
-          <w:szCs w:val="24"/>
-        </w:rPr>
-        <w:t>Testing</w:t>
-      </w:r>
-    </w:p>
-    <w:p>
-      <w:pPr>
-        <w:spacing w:after="0" w:line="240" w:lineRule="auto"/>
-        <w:ind w:left="1440"/>
-        <w:rPr>
-          <w:rFonts w:ascii="Calibri" w:eastAsia="Times New Roman" w:hAnsi="Calibri" w:cs="Calibri"/>
-          <w:b/>
-          <w:bCs/>
-          <w:i/>
-          <w:iCs/>
-          <w:color w:val="000000"/>
-          <w:szCs w:val="24"/>
-        </w:rPr>
-      </w:pPr>
-    </w:p>
-    <w:p>
-      <w:pPr>
-        <w:spacing w:after="0" w:line="240" w:lineRule="auto"/>
-        <w:ind w:left="1440"/>
-        <w:rPr>
-          <w:rFonts w:ascii="Calibri" w:eastAsia="Times New Roman" w:hAnsi="Calibri" w:cs="Calibri"/>
-          <w:bCs/>
-          <w:color w:val="000000"/>
-          <w:szCs w:val="28"/>
-        </w:rPr>
-      </w:pPr>
-      <w:r>
-        <w:rPr>
-          <w:rFonts w:ascii="Calibri" w:eastAsia="Times New Roman" w:hAnsi="Calibri" w:cs="Calibri"/>
-          <w:bCs/>
-          <w:color w:val="000000"/>
-          <w:szCs w:val="28"/>
-        </w:rPr>
-        <w:t>This is a filler. This is a filler.</w:t>
-      </w:r>
-      <w:r>
-        <w:rPr>
-          <w:rFonts w:ascii="Calibri" w:eastAsia="Times New Roman" w:hAnsi="Calibri" w:cs="Calibri"/>
-          <w:bCs/>
-          <w:color w:val="000000"/>
-          <w:szCs w:val="28"/>
-        </w:rPr>
-        <w:t xml:space="preserve"> </w:t>
-      </w:r>
-      <w:r>
-        <w:rPr>
-          <w:rFonts w:ascii="Calibri" w:eastAsia="Times New Roman" w:hAnsi="Calibri" w:cs="Calibri"/>
-          <w:bCs/>
-          <w:color w:val="000000"/>
-          <w:szCs w:val="28"/>
-        </w:rPr>
-        <w:t>This is a filler.</w:t>
-      </w:r>
-      <w:r>
-        <w:rPr>
-          <w:rFonts w:ascii="Calibri" w:eastAsia="Times New Roman" w:hAnsi="Calibri" w:cs="Calibri"/>
-          <w:bCs/>
-          <w:color w:val="000000"/>
-          <w:szCs w:val="28"/>
-        </w:rPr>
-        <w:t xml:space="preserve"> </w:t>
-      </w:r>
-      <w:r>
-        <w:rPr>
-          <w:rFonts w:ascii="Calibri" w:eastAsia="Times New Roman" w:hAnsi="Calibri" w:cs="Calibri"/>
-          <w:bCs/>
-          <w:color w:val="000000"/>
-          <w:szCs w:val="28"/>
-        </w:rPr>
-        <w:t>This is a filler.</w:t>
-      </w:r>
-      <w:r>
-        <w:rPr>
-          <w:rFonts w:ascii="Calibri" w:eastAsia="Times New Roman" w:hAnsi="Calibri" w:cs="Calibri"/>
-          <w:bCs/>
-          <w:color w:val="000000"/>
-          <w:szCs w:val="28"/>
-        </w:rPr>
-        <w:t xml:space="preserve"> </w:t>
-      </w:r>
-      <w:r>
-        <w:rPr>
-          <w:rFonts w:ascii="Calibri" w:eastAsia="Times New Roman" w:hAnsi="Calibri" w:cs="Calibri"/>
-          <w:bCs/>
-          <w:color w:val="000000"/>
-          <w:szCs w:val="28"/>
-        </w:rPr>
-        <w:t>This is a filler.</w:t>
-      </w:r>
-      <w:r>
-        <w:rPr>
-          <w:rFonts w:ascii="Calibri" w:eastAsia="Times New Roman" w:hAnsi="Calibri" w:cs="Calibri"/>
-          <w:bCs/>
-          <w:color w:val="000000"/>
-          <w:szCs w:val="28"/>
-        </w:rPr>
-        <w:t xml:space="preserve"> </w:t>
-      </w:r>
-      <w:r>
-        <w:rPr>
-          <w:rFonts w:ascii="Calibri" w:eastAsia="Times New Roman" w:hAnsi="Calibri" w:cs="Calibri"/>
-          <w:bCs/>
-          <w:color w:val="000000"/>
-          <w:szCs w:val="28"/>
-        </w:rPr>
-        <w:t>This is a filler.</w:t>
-      </w:r>
-      <w:r>
-        <w:rPr>
-          <w:rFonts w:ascii="Calibri" w:eastAsia="Times New Roman" w:hAnsi="Calibri" w:cs="Calibri"/>
-          <w:bCs/>
-          <w:color w:val="000000"/>
-          <w:szCs w:val="28"/>
-        </w:rPr>
-        <w:t xml:space="preserve"> </w:t>
-      </w:r>
-      <w:r>
-        <w:rPr>
-          <w:rFonts w:ascii="Calibri" w:eastAsia="Times New Roman" w:hAnsi="Calibri" w:cs="Calibri"/>
-          <w:bCs/>
-          <w:color w:val="000000"/>
-          <w:szCs w:val="28"/>
-        </w:rPr>
-        <w:t>This is a filler.</w:t>
-      </w:r>
-      <w:r>
-        <w:rPr>
-          <w:rFonts w:ascii="Calibri" w:eastAsia="Times New Roman" w:hAnsi="Calibri" w:cs="Calibri"/>
-          <w:bCs/>
-          <w:color w:val="000000"/>
-          <w:szCs w:val="28"/>
-        </w:rPr>
-        <w:t xml:space="preserve"> </w:t>
-      </w:r>
-      <w:r>
-        <w:rPr>
-          <w:rFonts w:ascii="Calibri" w:eastAsia="Times New Roman" w:hAnsi="Calibri" w:cs="Calibri"/>
-          <w:bCs/>
-          <w:color w:val="000000"/>
-          <w:szCs w:val="28"/>
-        </w:rPr>
-        <w:t>This is a filler.</w:t>
-      </w:r>
-      <w:r>
-        <w:rPr>
-          <w:rFonts w:ascii="Calibri" w:eastAsia="Times New Roman" w:hAnsi="Calibri" w:cs="Calibri"/>
-          <w:bCs/>
-          <w:color w:val="000000"/>
-          <w:szCs w:val="28"/>
-        </w:rPr>
-        <w:t xml:space="preserve"> </w:t>
-      </w:r>
-      <w:r>
-        <w:rPr>
-          <w:rFonts w:ascii="Calibri" w:eastAsia="Times New Roman" w:hAnsi="Calibri" w:cs="Calibri"/>
-          <w:bCs/>
-          <w:color w:val="000000"/>
-          <w:szCs w:val="28"/>
-        </w:rPr>
-        <w:t>This is a filler.</w:t>
-      </w:r>
-      <w:r>
-        <w:rPr>
-          <w:rFonts w:ascii="Calibri" w:eastAsia="Times New Roman" w:hAnsi="Calibri" w:cs="Calibri"/>
-          <w:bCs/>
-          <w:color w:val="000000"/>
-          <w:szCs w:val="28"/>
-        </w:rPr>
-        <w:t xml:space="preserve"> </w:t>
-      </w:r>
-      <w:r>
-        <w:rPr>
-          <w:rFonts w:ascii="Calibri" w:eastAsia="Times New Roman" w:hAnsi="Calibri" w:cs="Calibri"/>
-          <w:bCs/>
-          <w:color w:val="000000"/>
-          <w:szCs w:val="28"/>
-        </w:rPr>
-        <w:t>This is a filler.</w:t>
-      </w:r>
-      <w:r>
-        <w:rPr>
-          <w:rFonts w:ascii="Calibri" w:eastAsia="Times New Roman" w:hAnsi="Calibri" w:cs="Calibri"/>
-          <w:bCs/>
-          <w:color w:val="000000"/>
-          <w:szCs w:val="28"/>
-        </w:rPr>
-        <w:t xml:space="preserve"> </w:t>
-      </w:r>
-      <w:r>
-        <w:rPr>
-          <w:rFonts w:ascii="Calibri" w:eastAsia="Times New Roman" w:hAnsi="Calibri" w:cs="Calibri"/>
-          <w:bCs/>
-          <w:color w:val="000000"/>
-          <w:szCs w:val="28"/>
-        </w:rPr>
-        <w:t>This is a filler.</w:t>
-      </w:r>
-      <w:r>
-        <w:rPr>
-          <w:rFonts w:ascii="Calibri" w:eastAsia="Times New Roman" w:hAnsi="Calibri" w:cs="Calibri"/>
-          <w:bCs/>
-          <w:color w:val="000000"/>
-          <w:szCs w:val="28"/>
-        </w:rPr>
-        <w:t xml:space="preserve"> </w:t>
-      </w:r>
-      <w:r>
-        <w:rPr>
-          <w:rFonts w:ascii="Calibri" w:eastAsia="Times New Roman" w:hAnsi="Calibri" w:cs="Calibri"/>
-          <w:bCs/>
-          <w:color w:val="000000"/>
-          <w:szCs w:val="28"/>
-        </w:rPr>
-        <w:t>This is a filler.</w:t>
-      </w:r>
-      <w:r>
-        <w:rPr>
-          <w:rFonts w:ascii="Calibri" w:eastAsia="Times New Roman" w:hAnsi="Calibri" w:cs="Calibri"/>
-          <w:bCs/>
-          <w:color w:val="000000"/>
-          <w:szCs w:val="28"/>
-        </w:rPr>
-        <w:t xml:space="preserve"> </w:t>
-      </w:r>
-      <w:r>
-        <w:rPr>
-          <w:rFonts w:ascii="Calibri" w:eastAsia="Times New Roman" w:hAnsi="Calibri" w:cs="Calibri"/>
-          <w:bCs/>
-          <w:color w:val="000000"/>
-          <w:szCs w:val="28"/>
-        </w:rPr>
-        <w:t>This is a filler.</w:t>
-      </w:r>
-      <w:r>
-        <w:rPr>
-          <w:rFonts w:ascii="Calibri" w:eastAsia="Times New Roman" w:hAnsi="Calibri" w:cs="Calibri"/>
-          <w:bCs/>
-          <w:color w:val="000000"/>
-          <w:szCs w:val="28"/>
-        </w:rPr>
-        <w:t xml:space="preserve"> </w:t>
-      </w:r>
-      <w:r>
-        <w:rPr>
-          <w:rFonts w:ascii="Calibri" w:eastAsia="Times New Roman" w:hAnsi="Calibri" w:cs="Calibri"/>
-          <w:bCs/>
-          <w:color w:val="000000"/>
-          <w:szCs w:val="28"/>
-        </w:rPr>
-        <w:t>This is a filler.</w:t>
-      </w:r>
-      <w:r>
-        <w:rPr>
-          <w:rFonts w:ascii="Calibri" w:eastAsia="Times New Roman" w:hAnsi="Calibri" w:cs="Calibri"/>
-          <w:bCs/>
-          <w:color w:val="000000"/>
-          <w:szCs w:val="28"/>
-        </w:rPr>
-        <w:t xml:space="preserve"> </w:t>
-      </w:r>
-      <w:r>
-        <w:rPr>
-          <w:rFonts w:ascii="Calibri" w:eastAsia="Times New Roman" w:hAnsi="Calibri" w:cs="Calibri"/>
-          <w:bCs/>
-          <w:color w:val="000000"/>
-          <w:szCs w:val="28"/>
-        </w:rPr>
-        <w:t>This is a filler.</w:t>
-      </w:r>
-      <w:r>
-        <w:rPr>
-          <w:rFonts w:ascii="Calibri" w:eastAsia="Times New Roman" w:hAnsi="Calibri" w:cs="Calibri"/>
-          <w:bCs/>
-          <w:color w:val="000000"/>
-          <w:szCs w:val="28"/>
-        </w:rPr>
-        <w:t xml:space="preserve"> </w:t>
-      </w:r>
-      <w:r>
-        <w:rPr>
-          <w:rFonts w:ascii="Calibri" w:eastAsia="Times New Roman" w:hAnsi="Calibri" w:cs="Calibri"/>
-          <w:bCs/>
-          <w:color w:val="000000"/>
-          <w:szCs w:val="28"/>
-        </w:rPr>
-        <w:t>This is a filler.</w:t>
-      </w:r>
-      <w:r>
-        <w:rPr>
-          <w:rFonts w:ascii="Calibri" w:eastAsia="Times New Roman" w:hAnsi="Calibri" w:cs="Calibri"/>
-          <w:bCs/>
-          <w:color w:val="000000"/>
-          <w:szCs w:val="28"/>
-        </w:rPr>
-        <w:t xml:space="preserve"> </w:t>
-      </w:r>
-      <w:r>
-        <w:rPr>
-          <w:rFonts w:ascii="Calibri" w:eastAsia="Times New Roman" w:hAnsi="Calibri" w:cs="Calibri"/>
-          <w:bCs/>
-          <w:color w:val="000000"/>
-          <w:szCs w:val="28"/>
-        </w:rPr>
-        <w:t>This is a filler.</w:t>
-      </w:r>
-      <w:r>
-        <w:rPr>
-          <w:rFonts w:ascii="Calibri" w:eastAsia="Times New Roman" w:hAnsi="Calibri" w:cs="Calibri"/>
-          <w:bCs/>
-          <w:color w:val="000000"/>
-          <w:szCs w:val="28"/>
-        </w:rPr>
-        <w:t xml:space="preserve"> </w:t>
-      </w:r>
-      <w:r>
-        <w:rPr>
-          <w:rFonts w:ascii="Calibri" w:eastAsia="Times New Roman" w:hAnsi="Calibri" w:cs="Calibri"/>
-          <w:bCs/>
-          <w:color w:val="000000"/>
-          <w:szCs w:val="28"/>
-        </w:rPr>
-        <w:t>This is a filler.</w:t>
-      </w:r>
-      <w:r>
-        <w:rPr>
-          <w:rFonts w:ascii="Calibri" w:eastAsia="Times New Roman" w:hAnsi="Calibri" w:cs="Calibri"/>
-          <w:bCs/>
-          <w:color w:val="000000"/>
-          <w:szCs w:val="28"/>
-        </w:rPr>
-        <w:t xml:space="preserve"> </w:t>
-      </w:r>
-      <w:r>
-        <w:rPr>
-          <w:rFonts w:ascii="Calibri" w:eastAsia="Times New Roman" w:hAnsi="Calibri" w:cs="Calibri"/>
-          <w:bCs/>
-          <w:color w:val="000000"/>
-          <w:szCs w:val="28"/>
-        </w:rPr>
-        <w:t>This is a filler.</w:t>
-      </w:r>
-      <w:r>
-        <w:rPr>
-          <w:rFonts w:ascii="Calibri" w:eastAsia="Times New Roman" w:hAnsi="Calibri" w:cs="Calibri"/>
-          <w:bCs/>
-          <w:color w:val="000000"/>
-          <w:szCs w:val="28"/>
-        </w:rPr>
-        <w:t xml:space="preserve"> </w:t>
-      </w:r>
-      <w:r>
-        <w:rPr>
-          <w:rFonts w:ascii="Calibri" w:eastAsia="Times New Roman" w:hAnsi="Calibri" w:cs="Calibri"/>
-          <w:bCs/>
-          <w:color w:val="000000"/>
-          <w:szCs w:val="28"/>
-        </w:rPr>
-        <w:t>This is a filler.</w:t>
-      </w:r>
-      <w:r>
-        <w:rPr>
-          <w:rFonts w:ascii="Calibri" w:eastAsia="Times New Roman" w:hAnsi="Calibri" w:cs="Calibri"/>
-          <w:bCs/>
-          <w:color w:val="000000"/>
-          <w:szCs w:val="28"/>
-        </w:rPr>
-        <w:t xml:space="preserve"> </w:t>
-      </w:r>
-      <w:r>
-        <w:rPr>
-          <w:rFonts w:ascii="Calibri" w:eastAsia="Times New Roman" w:hAnsi="Calibri" w:cs="Calibri"/>
-          <w:bCs/>
-          <w:color w:val="000000"/>
-          <w:szCs w:val="28"/>
-        </w:rPr>
-        <w:t>This is a filler.</w:t>
-      </w:r>
-      <w:r>
-        <w:rPr>
-          <w:rFonts w:ascii="Calibri" w:eastAsia="Times New Roman" w:hAnsi="Calibri" w:cs="Calibri"/>
-          <w:bCs/>
-          <w:color w:val="000000"/>
-          <w:szCs w:val="28"/>
-        </w:rPr>
-        <w:t xml:space="preserve"> </w:t>
-      </w:r>
-      <w:r>
-        <w:rPr>
-          <w:rFonts w:ascii="Calibri" w:eastAsia="Times New Roman" w:hAnsi="Calibri" w:cs="Calibri"/>
-          <w:bCs/>
-          <w:color w:val="000000"/>
-          <w:szCs w:val="28"/>
-        </w:rPr>
-        <w:t>This is a filler.</w:t>
-      </w:r>
-      <w:r>
-        <w:rPr>
-          <w:rFonts w:ascii="Calibri" w:eastAsia="Times New Roman" w:hAnsi="Calibri" w:cs="Calibri"/>
-          <w:bCs/>
-          <w:color w:val="000000"/>
-          <w:szCs w:val="28"/>
-        </w:rPr>
-        <w:t xml:space="preserve"> </w:t>
-      </w:r>
-      <w:r>
-        <w:rPr>
-          <w:rFonts w:ascii="Calibri" w:eastAsia="Times New Roman" w:hAnsi="Calibri" w:cs="Calibri"/>
-          <w:bCs/>
-          <w:color w:val="000000"/>
-          <w:szCs w:val="28"/>
-        </w:rPr>
-        <w:t>This is a filler.</w:t>
-      </w:r>
-      <w:r>
-        <w:rPr>
-          <w:rFonts w:ascii="Calibri" w:eastAsia="Times New Roman" w:hAnsi="Calibri" w:cs="Calibri"/>
-          <w:bCs/>
-          <w:color w:val="000000"/>
-          <w:szCs w:val="28"/>
-        </w:rPr>
-        <w:t xml:space="preserve"> </w:t>
-      </w:r>
-      <w:r>
-        <w:rPr>
-          <w:rFonts w:ascii="Calibri" w:eastAsia="Times New Roman" w:hAnsi="Calibri" w:cs="Calibri"/>
-          <w:bCs/>
-          <w:color w:val="000000"/>
-          <w:szCs w:val="28"/>
-        </w:rPr>
-        <w:t>This is a filler.</w:t>
-      </w:r>
-      <w:r>
-        <w:rPr>
-          <w:rFonts w:ascii="Calibri" w:eastAsia="Times New Roman" w:hAnsi="Calibri" w:cs="Calibri"/>
-          <w:bCs/>
-          <w:color w:val="000000"/>
-          <w:szCs w:val="28"/>
-        </w:rPr>
-        <w:t xml:space="preserve"> </w:t>
-      </w:r>
-      <w:r>
-        <w:rPr>
-          <w:rFonts w:ascii="Calibri" w:eastAsia="Times New Roman" w:hAnsi="Calibri" w:cs="Calibri"/>
-          <w:bCs/>
-          <w:color w:val="000000"/>
-          <w:szCs w:val="28"/>
-        </w:rPr>
-        <w:t>This is a filler.</w:t>
-      </w:r>
-      <w:r>
-        <w:rPr>
-          <w:rFonts w:ascii="Calibri" w:eastAsia="Times New Roman" w:hAnsi="Calibri" w:cs="Calibri"/>
-          <w:bCs/>
-          <w:color w:val="000000"/>
-          <w:szCs w:val="28"/>
-        </w:rPr>
-        <w:t xml:space="preserve"> </w:t>
-      </w:r>
-      <w:r>
-        <w:rPr>
-          <w:rFonts w:ascii="Calibri" w:eastAsia="Times New Roman" w:hAnsi="Calibri" w:cs="Calibri"/>
-          <w:bCs/>
-          <w:color w:val="000000"/>
-          <w:szCs w:val="28"/>
-        </w:rPr>
-        <w:t>This is a filler.</w:t>
-      </w:r>
-      <w:r>
-        <w:rPr>
-          <w:rFonts w:ascii="Calibri" w:eastAsia="Times New Roman" w:hAnsi="Calibri" w:cs="Calibri"/>
-          <w:bCs/>
-          <w:color w:val="000000"/>
-          <w:szCs w:val="28"/>
-        </w:rPr>
-        <w:t xml:space="preserve"> </w:t>
-      </w:r>
-      <w:r>
-        <w:rPr>
-          <w:rFonts w:ascii="Calibri" w:eastAsia="Times New Roman" w:hAnsi="Calibri" w:cs="Calibri"/>
-          <w:bCs/>
-          <w:color w:val="000000"/>
-          <w:szCs w:val="28"/>
-        </w:rPr>
-        <w:t>This is a filler.</w:t>
-      </w:r>
-    </w:p>
-    <w:p>
-      <w:pPr>
-        <w:spacing w:after="0" w:line="240" w:lineRule="auto"/>
-        <w:ind w:left="1440"/>
-        <w:rPr>
-          <w:rFonts w:ascii="Calibri" w:eastAsia="Times New Roman" w:hAnsi="Calibri" w:cs="Calibri"/>
-          <w:bCs/>
-          <w:color w:val="000000"/>
-          <w:szCs w:val="28"/>
-        </w:rPr>
-      </w:pPr>
-    </w:p>
-    <w:p>
-      <w:pPr>
-        <w:spacing w:after="0" w:line="240" w:lineRule="auto"/>
-        <w:ind w:left="1440"/>
-        <w:rPr>
-          <w:rFonts w:ascii="Calibri" w:eastAsia="Times New Roman" w:hAnsi="Calibri" w:cs="Calibri"/>
-          <w:b/>
-          <w:bCs/>
-          <w:i/>
-          <w:iCs/>
-          <w:color w:val="000000"/>
-          <w:szCs w:val="24"/>
-        </w:rPr>
-      </w:pPr>
-      <w:r>
-        <w:rPr>
-          <w:rFonts w:ascii="Calibri" w:eastAsia="Times New Roman" w:hAnsi="Calibri" w:cs="Calibri"/>
-          <w:b/>
-          <w:bCs/>
-          <w:i/>
-          <w:iCs/>
-          <w:color w:val="000000"/>
-          <w:szCs w:val="24"/>
-        </w:rPr>
-        <w:t>Timeframe</w:t>
-      </w:r>
-    </w:p>
-    <w:p>
-      <w:pPr>
-        <w:spacing w:after="0" w:line="240" w:lineRule="auto"/>
-        <w:ind w:left="1440"/>
-        <w:rPr>
-          <w:rFonts w:ascii="Calibri" w:eastAsia="Times New Roman" w:hAnsi="Calibri" w:cs="Calibri"/>
-          <w:b/>
-          <w:bCs/>
-          <w:i/>
-          <w:iCs/>
-          <w:color w:val="000000"/>
-          <w:szCs w:val="24"/>
-        </w:rPr>
-      </w:pPr>
-    </w:p>
-    <w:p>
-      <w:pPr>
-        <w:spacing w:after="0" w:line="240" w:lineRule="auto"/>
-        <w:ind w:left="1440"/>
-        <w:rPr>
-          <w:rFonts w:ascii="Calibri" w:eastAsia="Times New Roman" w:hAnsi="Calibri" w:cs="Calibri"/>
-          <w:bCs/>
-          <w:color w:val="000000"/>
-          <w:szCs w:val="28"/>
-        </w:rPr>
-      </w:pPr>
-      <w:r>
-        <w:rPr>
-          <w:rFonts w:ascii="Calibri" w:eastAsia="Times New Roman" w:hAnsi="Calibri" w:cs="Calibri"/>
-          <w:bCs/>
-          <w:color w:val="000000"/>
-          <w:szCs w:val="28"/>
-        </w:rPr>
-        <w:t>This is a filler. This is a filler.</w:t>
-      </w:r>
-      <w:r>
-        <w:rPr>
-          <w:rFonts w:ascii="Calibri" w:eastAsia="Times New Roman" w:hAnsi="Calibri" w:cs="Calibri"/>
-          <w:bCs/>
-          <w:color w:val="000000"/>
-          <w:szCs w:val="28"/>
-        </w:rPr>
-        <w:t xml:space="preserve"> </w:t>
-      </w:r>
-      <w:r>
-        <w:rPr>
-          <w:rFonts w:ascii="Calibri" w:eastAsia="Times New Roman" w:hAnsi="Calibri" w:cs="Calibri"/>
-          <w:bCs/>
-          <w:color w:val="000000"/>
-          <w:szCs w:val="28"/>
-        </w:rPr>
-        <w:t>This is a filler.</w:t>
-      </w:r>
-      <w:r>
-        <w:rPr>
-          <w:rFonts w:ascii="Calibri" w:eastAsia="Times New Roman" w:hAnsi="Calibri" w:cs="Calibri"/>
-          <w:bCs/>
-          <w:color w:val="000000"/>
-          <w:szCs w:val="28"/>
-        </w:rPr>
-        <w:t xml:space="preserve"> </w:t>
-      </w:r>
-      <w:r>
-        <w:rPr>
-          <w:rFonts w:ascii="Calibri" w:eastAsia="Times New Roman" w:hAnsi="Calibri" w:cs="Calibri"/>
-          <w:bCs/>
-          <w:color w:val="000000"/>
-          <w:szCs w:val="28"/>
-        </w:rPr>
-        <w:t>This is a filler.</w:t>
-      </w:r>
-      <w:r>
-        <w:rPr>
-          <w:rFonts w:ascii="Calibri" w:eastAsia="Times New Roman" w:hAnsi="Calibri" w:cs="Calibri"/>
-          <w:bCs/>
-          <w:color w:val="000000"/>
-          <w:szCs w:val="28"/>
-        </w:rPr>
-        <w:t xml:space="preserve"> </w:t>
-      </w:r>
-      <w:r>
-        <w:rPr>
-          <w:rFonts w:ascii="Calibri" w:eastAsia="Times New Roman" w:hAnsi="Calibri" w:cs="Calibri"/>
-          <w:bCs/>
-          <w:color w:val="000000"/>
-          <w:szCs w:val="28"/>
-        </w:rPr>
-        <w:t>This is a filler.</w:t>
-      </w:r>
-      <w:r>
-        <w:rPr>
-          <w:rFonts w:ascii="Calibri" w:eastAsia="Times New Roman" w:hAnsi="Calibri" w:cs="Calibri"/>
-          <w:bCs/>
-          <w:color w:val="000000"/>
-          <w:szCs w:val="28"/>
-        </w:rPr>
-        <w:t xml:space="preserve"> </w:t>
-      </w:r>
-      <w:r>
-        <w:rPr>
-          <w:rFonts w:ascii="Calibri" w:eastAsia="Times New Roman" w:hAnsi="Calibri" w:cs="Calibri"/>
-          <w:bCs/>
-          <w:color w:val="000000"/>
-          <w:szCs w:val="28"/>
-        </w:rPr>
-        <w:t>This is a filler.</w:t>
-      </w:r>
-      <w:r>
-        <w:rPr>
-          <w:rFonts w:ascii="Calibri" w:eastAsia="Times New Roman" w:hAnsi="Calibri" w:cs="Calibri"/>
-          <w:bCs/>
-          <w:color w:val="000000"/>
-          <w:szCs w:val="28"/>
-        </w:rPr>
-        <w:t xml:space="preserve"> </w:t>
-      </w:r>
-      <w:r>
-        <w:rPr>
-          <w:rFonts w:ascii="Calibri" w:eastAsia="Times New Roman" w:hAnsi="Calibri" w:cs="Calibri"/>
-          <w:bCs/>
-          <w:color w:val="000000"/>
-          <w:szCs w:val="28"/>
-        </w:rPr>
-        <w:t>This is a filler.</w:t>
-      </w:r>
-      <w:r>
-        <w:rPr>
-          <w:rFonts w:ascii="Calibri" w:eastAsia="Times New Roman" w:hAnsi="Calibri" w:cs="Calibri"/>
-          <w:bCs/>
-          <w:color w:val="000000"/>
-          <w:szCs w:val="28"/>
-        </w:rPr>
-        <w:t xml:space="preserve"> </w:t>
-      </w:r>
-      <w:r>
-        <w:rPr>
-          <w:rFonts w:ascii="Calibri" w:eastAsia="Times New Roman" w:hAnsi="Calibri" w:cs="Calibri"/>
-          <w:bCs/>
-          <w:color w:val="000000"/>
-          <w:szCs w:val="28"/>
-        </w:rPr>
-        <w:t>This is a filler.</w:t>
-      </w:r>
-      <w:r>
-        <w:rPr>
-          <w:rFonts w:ascii="Calibri" w:eastAsia="Times New Roman" w:hAnsi="Calibri" w:cs="Calibri"/>
-          <w:bCs/>
-          <w:color w:val="000000"/>
-          <w:szCs w:val="28"/>
-        </w:rPr>
-        <w:t xml:space="preserve"> </w:t>
-      </w:r>
-      <w:r>
-        <w:rPr>
-          <w:rFonts w:ascii="Calibri" w:eastAsia="Times New Roman" w:hAnsi="Calibri" w:cs="Calibri"/>
-          <w:bCs/>
-          <w:color w:val="000000"/>
-          <w:szCs w:val="28"/>
-        </w:rPr>
-        <w:t>This is a filler.</w:t>
-      </w:r>
-      <w:r>
-        <w:rPr>
-          <w:rFonts w:ascii="Calibri" w:eastAsia="Times New Roman" w:hAnsi="Calibri" w:cs="Calibri"/>
-          <w:bCs/>
-          <w:color w:val="000000"/>
-          <w:szCs w:val="28"/>
-        </w:rPr>
-        <w:t xml:space="preserve"> </w:t>
-      </w:r>
-      <w:r>
-        <w:rPr>
-          <w:rFonts w:ascii="Calibri" w:eastAsia="Times New Roman" w:hAnsi="Calibri" w:cs="Calibri"/>
-          <w:bCs/>
-          <w:color w:val="000000"/>
-          <w:szCs w:val="28"/>
-        </w:rPr>
-        <w:t>This is a filler.</w:t>
-      </w:r>
-      <w:r>
-        <w:rPr>
-          <w:rFonts w:ascii="Calibri" w:eastAsia="Times New Roman" w:hAnsi="Calibri" w:cs="Calibri"/>
-          <w:bCs/>
-          <w:color w:val="000000"/>
-          <w:szCs w:val="28"/>
-        </w:rPr>
-        <w:t xml:space="preserve"> </w:t>
-      </w:r>
-      <w:r>
-        <w:rPr>
-          <w:rFonts w:ascii="Calibri" w:eastAsia="Times New Roman" w:hAnsi="Calibri" w:cs="Calibri"/>
-          <w:bCs/>
-          <w:color w:val="000000"/>
-          <w:szCs w:val="28"/>
-        </w:rPr>
-        <w:t>This is a filler.</w:t>
-      </w:r>
-      <w:r>
-        <w:rPr>
-          <w:rFonts w:ascii="Calibri" w:eastAsia="Times New Roman" w:hAnsi="Calibri" w:cs="Calibri"/>
-          <w:bCs/>
-          <w:color w:val="000000"/>
-          <w:szCs w:val="28"/>
-        </w:rPr>
-        <w:t xml:space="preserve"> </w:t>
-      </w:r>
-      <w:r>
-        <w:rPr>
-          <w:rFonts w:ascii="Calibri" w:eastAsia="Times New Roman" w:hAnsi="Calibri" w:cs="Calibri"/>
-          <w:bCs/>
-          <w:color w:val="000000"/>
-          <w:szCs w:val="28"/>
-        </w:rPr>
-        <w:t>This is a filler.</w:t>
-      </w:r>
-      <w:r>
-        <w:rPr>
-          <w:rFonts w:ascii="Calibri" w:eastAsia="Times New Roman" w:hAnsi="Calibri" w:cs="Calibri"/>
-          <w:bCs/>
-          <w:color w:val="000000"/>
-          <w:szCs w:val="28"/>
-        </w:rPr>
-        <w:t xml:space="preserve"> </w:t>
-      </w:r>
-      <w:r>
-        <w:rPr>
-          <w:rFonts w:ascii="Calibri" w:eastAsia="Times New Roman" w:hAnsi="Calibri" w:cs="Calibri"/>
-          <w:bCs/>
-          <w:color w:val="000000"/>
-          <w:szCs w:val="28"/>
-        </w:rPr>
-        <w:t>This is a filler.</w:t>
-      </w:r>
-      <w:r>
-        <w:rPr>
-          <w:rFonts w:ascii="Calibri" w:eastAsia="Times New Roman" w:hAnsi="Calibri" w:cs="Calibri"/>
-          <w:bCs/>
-          <w:color w:val="000000"/>
-          <w:szCs w:val="28"/>
-        </w:rPr>
-        <w:t xml:space="preserve"> </w:t>
-      </w:r>
-      <w:r>
-        <w:rPr>
-          <w:rFonts w:ascii="Calibri" w:eastAsia="Times New Roman" w:hAnsi="Calibri" w:cs="Calibri"/>
-          <w:bCs/>
-          <w:color w:val="000000"/>
-          <w:szCs w:val="28"/>
-        </w:rPr>
-        <w:t>This is a filler.</w:t>
-      </w:r>
-      <w:r>
-        <w:rPr>
-          <w:rFonts w:ascii="Calibri" w:eastAsia="Times New Roman" w:hAnsi="Calibri" w:cs="Calibri"/>
-          <w:bCs/>
-          <w:color w:val="000000"/>
-          <w:szCs w:val="28"/>
-        </w:rPr>
-        <w:t xml:space="preserve"> </w:t>
-      </w:r>
-      <w:r>
-        <w:rPr>
-          <w:rFonts w:ascii="Calibri" w:eastAsia="Times New Roman" w:hAnsi="Calibri" w:cs="Calibri"/>
-          <w:bCs/>
-          <w:color w:val="000000"/>
-          <w:szCs w:val="28"/>
-        </w:rPr>
-        <w:t>This is a filler.</w:t>
-      </w:r>
-      <w:r>
-        <w:rPr>
-          <w:rFonts w:ascii="Calibri" w:eastAsia="Times New Roman" w:hAnsi="Calibri" w:cs="Calibri"/>
-          <w:bCs/>
-          <w:color w:val="000000"/>
-          <w:szCs w:val="28"/>
-        </w:rPr>
-        <w:t xml:space="preserve"> </w:t>
-      </w:r>
-      <w:r>
-        <w:rPr>
-          <w:rFonts w:ascii="Calibri" w:eastAsia="Times New Roman" w:hAnsi="Calibri" w:cs="Calibri"/>
-          <w:bCs/>
-          <w:color w:val="000000"/>
-          <w:szCs w:val="28"/>
-        </w:rPr>
-        <w:t>This is a filler.</w:t>
-      </w:r>
-      <w:r>
-        <w:rPr>
-          <w:rFonts w:ascii="Calibri" w:eastAsia="Times New Roman" w:hAnsi="Calibri" w:cs="Calibri"/>
-          <w:bCs/>
-          <w:color w:val="000000"/>
-          <w:szCs w:val="28"/>
-        </w:rPr>
-        <w:t xml:space="preserve"> </w:t>
-      </w:r>
-      <w:r>
-        <w:rPr>
-          <w:rFonts w:ascii="Calibri" w:eastAsia="Times New Roman" w:hAnsi="Calibri" w:cs="Calibri"/>
-          <w:bCs/>
-          <w:color w:val="000000"/>
-          <w:szCs w:val="28"/>
-        </w:rPr>
-        <w:t>This is a filler.</w:t>
-      </w:r>
-      <w:r>
-        <w:rPr>
-          <w:rFonts w:ascii="Calibri" w:eastAsia="Times New Roman" w:hAnsi="Calibri" w:cs="Calibri"/>
-          <w:bCs/>
-          <w:color w:val="000000"/>
-          <w:szCs w:val="28"/>
-        </w:rPr>
-        <w:t xml:space="preserve"> </w:t>
-      </w:r>
-      <w:r>
-        <w:rPr>
-          <w:rFonts w:ascii="Calibri" w:eastAsia="Times New Roman" w:hAnsi="Calibri" w:cs="Calibri"/>
-          <w:bCs/>
-          <w:color w:val="000000"/>
-          <w:szCs w:val="28"/>
-        </w:rPr>
-        <w:t>This is a filler.</w:t>
-      </w:r>
-      <w:r>
-        <w:rPr>
-          <w:rFonts w:ascii="Calibri" w:eastAsia="Times New Roman" w:hAnsi="Calibri" w:cs="Calibri"/>
-          <w:bCs/>
-          <w:color w:val="000000"/>
-          <w:szCs w:val="28"/>
-        </w:rPr>
-        <w:t xml:space="preserve"> </w:t>
-      </w:r>
-      <w:r>
-        <w:rPr>
-          <w:rFonts w:ascii="Calibri" w:eastAsia="Times New Roman" w:hAnsi="Calibri" w:cs="Calibri"/>
-          <w:bCs/>
-          <w:color w:val="000000"/>
-          <w:szCs w:val="28"/>
-        </w:rPr>
-        <w:t>This is a filler.</w:t>
-      </w:r>
-      <w:r>
-        <w:rPr>
-          <w:rFonts w:ascii="Calibri" w:eastAsia="Times New Roman" w:hAnsi="Calibri" w:cs="Calibri"/>
-          <w:bCs/>
-          <w:color w:val="000000"/>
-          <w:szCs w:val="28"/>
-        </w:rPr>
-        <w:t xml:space="preserve"> </w:t>
-      </w:r>
-      <w:r>
-        <w:rPr>
-          <w:rFonts w:ascii="Calibri" w:eastAsia="Times New Roman" w:hAnsi="Calibri" w:cs="Calibri"/>
-          <w:bCs/>
-          <w:color w:val="000000"/>
-          <w:szCs w:val="28"/>
-        </w:rPr>
-        <w:t>This is a filler.</w:t>
-      </w:r>
-      <w:r>
-        <w:rPr>
-          <w:rFonts w:ascii="Calibri" w:eastAsia="Times New Roman" w:hAnsi="Calibri" w:cs="Calibri"/>
-          <w:bCs/>
-          <w:color w:val="000000"/>
-          <w:szCs w:val="28"/>
-        </w:rPr>
-        <w:t xml:space="preserve"> </w:t>
-      </w:r>
-      <w:r>
-        <w:rPr>
-          <w:rFonts w:ascii="Calibri" w:eastAsia="Times New Roman" w:hAnsi="Calibri" w:cs="Calibri"/>
-          <w:bCs/>
-          <w:color w:val="000000"/>
-          <w:szCs w:val="28"/>
-        </w:rPr>
-        <w:t>This is a filler.</w:t>
-      </w:r>
-      <w:r>
-        <w:rPr>
-          <w:rFonts w:ascii="Calibri" w:eastAsia="Times New Roman" w:hAnsi="Calibri" w:cs="Calibri"/>
-          <w:bCs/>
-          <w:color w:val="000000"/>
-          <w:szCs w:val="28"/>
-        </w:rPr>
-        <w:t xml:space="preserve"> </w:t>
-      </w:r>
-      <w:r>
-        <w:rPr>
-          <w:rFonts w:ascii="Calibri" w:eastAsia="Times New Roman" w:hAnsi="Calibri" w:cs="Calibri"/>
-          <w:bCs/>
-          <w:color w:val="000000"/>
-          <w:szCs w:val="28"/>
-        </w:rPr>
-        <w:t>This is a filler.</w:t>
-      </w:r>
-      <w:r>
-        <w:rPr>
-          <w:rFonts w:ascii="Calibri" w:eastAsia="Times New Roman" w:hAnsi="Calibri" w:cs="Calibri"/>
-          <w:bCs/>
-          <w:color w:val="000000"/>
-          <w:szCs w:val="28"/>
-        </w:rPr>
-        <w:t xml:space="preserve"> </w:t>
-      </w:r>
-      <w:r>
-        <w:rPr>
-          <w:rFonts w:ascii="Calibri" w:eastAsia="Times New Roman" w:hAnsi="Calibri" w:cs="Calibri"/>
-          <w:bCs/>
-          <w:color w:val="000000"/>
-          <w:szCs w:val="28"/>
-        </w:rPr>
-        <w:t>This is a filler.</w:t>
-      </w:r>
-      <w:r>
-        <w:rPr>
-          <w:rFonts w:ascii="Calibri" w:eastAsia="Times New Roman" w:hAnsi="Calibri" w:cs="Calibri"/>
-          <w:bCs/>
-          <w:color w:val="000000"/>
-          <w:szCs w:val="28"/>
-        </w:rPr>
-        <w:t xml:space="preserve"> </w:t>
-      </w:r>
-      <w:r>
-        <w:rPr>
-          <w:rFonts w:ascii="Calibri" w:eastAsia="Times New Roman" w:hAnsi="Calibri" w:cs="Calibri"/>
-          <w:bCs/>
-          <w:color w:val="000000"/>
-          <w:szCs w:val="28"/>
-        </w:rPr>
-        <w:t>This is a filler.</w:t>
-      </w:r>
-      <w:r>
-        <w:rPr>
-          <w:rFonts w:ascii="Calibri" w:eastAsia="Times New Roman" w:hAnsi="Calibri" w:cs="Calibri"/>
-          <w:bCs/>
-          <w:color w:val="000000"/>
-          <w:szCs w:val="28"/>
-        </w:rPr>
-        <w:t xml:space="preserve"> </w:t>
-      </w:r>
-      <w:r>
-        <w:rPr>
-          <w:rFonts w:ascii="Calibri" w:eastAsia="Times New Roman" w:hAnsi="Calibri" w:cs="Calibri"/>
-          <w:bCs/>
-          <w:color w:val="000000"/>
-          <w:szCs w:val="28"/>
-        </w:rPr>
-        <w:t>This is a filler.</w:t>
-      </w:r>
-      <w:r>
-        <w:rPr>
-          <w:rFonts w:ascii="Calibri" w:eastAsia="Times New Roman" w:hAnsi="Calibri" w:cs="Calibri"/>
-          <w:bCs/>
-          <w:color w:val="000000"/>
-          <w:szCs w:val="28"/>
-        </w:rPr>
-        <w:t xml:space="preserve"> </w:t>
-      </w:r>
-      <w:r>
-        <w:rPr>
-          <w:rFonts w:ascii="Calibri" w:eastAsia="Times New Roman" w:hAnsi="Calibri" w:cs="Calibri"/>
-          <w:bCs/>
-          <w:color w:val="000000"/>
-          <w:szCs w:val="28"/>
-        </w:rPr>
-        <w:t>This is a filler.</w:t>
-      </w:r>
-      <w:r>
-        <w:rPr>
-          <w:rFonts w:ascii="Calibri" w:eastAsia="Times New Roman" w:hAnsi="Calibri" w:cs="Calibri"/>
-          <w:bCs/>
-          <w:color w:val="000000"/>
-          <w:szCs w:val="28"/>
-        </w:rPr>
-        <w:t xml:space="preserve"> </w:t>
-      </w:r>
-      <w:r>
-        <w:rPr>
-          <w:rFonts w:ascii="Calibri" w:eastAsia="Times New Roman" w:hAnsi="Calibri" w:cs="Calibri"/>
-          <w:bCs/>
-          <w:color w:val="000000"/>
-          <w:szCs w:val="28"/>
-        </w:rPr>
-        <w:t>This is a filler.</w:t>
-      </w:r>
-    </w:p>
-    <w:p>
-      <w:pPr>
-        <w:spacing w:after="0" w:line="240" w:lineRule="auto"/>
-        <w:ind w:left="1440"/>
-        <w:rPr>
-          <w:rFonts w:ascii="Calibri" w:eastAsia="Times New Roman" w:hAnsi="Calibri" w:cs="Calibri"/>
-          <w:bCs/>
-          <w:color w:val="000000"/>
-          <w:szCs w:val="28"/>
-        </w:rPr>
-      </w:pPr>
-    </w:p>
-    <w:p>
-      <w:pPr>
-        <w:spacing w:after="0" w:line="240" w:lineRule="auto"/>
-        <w:ind w:left="1440"/>
-        <w:rPr>
-          <w:rFonts w:ascii="Calibri" w:eastAsia="Times New Roman" w:hAnsi="Calibri" w:cs="Calibri"/>
-          <w:b/>
-          <w:bCs/>
-          <w:i/>
-          <w:iCs/>
-          <w:color w:val="000000"/>
-          <w:szCs w:val="24"/>
-        </w:rPr>
-      </w:pPr>
-      <w:r>
-        <w:rPr>
-          <w:rFonts w:ascii="Calibri" w:eastAsia="Times New Roman" w:hAnsi="Calibri" w:cs="Calibri"/>
-          <w:b/>
-          <w:bCs/>
-          <w:i/>
-          <w:iCs/>
-          <w:color w:val="000000"/>
-          <w:szCs w:val="24"/>
-        </w:rPr>
-        <w:t>Risks</w:t>
-      </w:r>
-    </w:p>
-    <w:p>
-      <w:pPr>
-        <w:spacing w:after="0" w:line="240" w:lineRule="auto"/>
-        <w:ind w:left="1440"/>
-        <w:rPr>
-          <w:rFonts w:ascii="Calibri" w:eastAsia="Times New Roman" w:hAnsi="Calibri" w:cs="Calibri"/>
-          <w:b/>
-          <w:bCs/>
-          <w:i/>
-          <w:iCs/>
-          <w:color w:val="000000"/>
-          <w:szCs w:val="24"/>
-        </w:rPr>
-      </w:pPr>
-    </w:p>
-    <w:p>
-      <w:pPr>
-        <w:spacing w:after="0" w:line="240" w:lineRule="auto"/>
-        <w:ind w:left="1440"/>
-        <w:rPr>
-          <w:rFonts w:ascii="Calibri" w:eastAsia="Times New Roman" w:hAnsi="Calibri" w:cs="Calibri"/>
-          <w:bCs/>
-          <w:color w:val="000000"/>
-          <w:szCs w:val="28"/>
-        </w:rPr>
-      </w:pPr>
-      <w:r>
-        <w:rPr>
-          <w:rFonts w:ascii="Calibri" w:eastAsia="Times New Roman" w:hAnsi="Calibri" w:cs="Calibri"/>
-          <w:bCs/>
-          <w:color w:val="000000"/>
-          <w:szCs w:val="28"/>
-        </w:rPr>
-        <w:t>This is a filler. This is a filler.</w:t>
-      </w:r>
-      <w:r>
-        <w:rPr>
-          <w:rFonts w:ascii="Calibri" w:eastAsia="Times New Roman" w:hAnsi="Calibri" w:cs="Calibri"/>
-          <w:bCs/>
-          <w:color w:val="000000"/>
-          <w:szCs w:val="28"/>
-        </w:rPr>
-        <w:t xml:space="preserve"> </w:t>
-      </w:r>
-      <w:r>
-        <w:rPr>
-          <w:rFonts w:ascii="Calibri" w:eastAsia="Times New Roman" w:hAnsi="Calibri" w:cs="Calibri"/>
-          <w:bCs/>
-          <w:color w:val="000000"/>
-          <w:szCs w:val="28"/>
-        </w:rPr>
-        <w:t>This is a filler.</w:t>
-      </w:r>
-      <w:r>
-        <w:rPr>
-          <w:rFonts w:ascii="Calibri" w:eastAsia="Times New Roman" w:hAnsi="Calibri" w:cs="Calibri"/>
-          <w:bCs/>
-          <w:color w:val="000000"/>
-          <w:szCs w:val="28"/>
-        </w:rPr>
-        <w:t xml:space="preserve"> </w:t>
-      </w:r>
-      <w:r>
-        <w:rPr>
-          <w:rFonts w:ascii="Calibri" w:eastAsia="Times New Roman" w:hAnsi="Calibri" w:cs="Calibri"/>
-          <w:bCs/>
-          <w:color w:val="000000"/>
-          <w:szCs w:val="28"/>
-        </w:rPr>
-        <w:t>This is a filler.</w:t>
-      </w:r>
-      <w:r>
-        <w:rPr>
-          <w:rFonts w:ascii="Calibri" w:eastAsia="Times New Roman" w:hAnsi="Calibri" w:cs="Calibri"/>
-          <w:bCs/>
-          <w:color w:val="000000"/>
-          <w:szCs w:val="28"/>
-        </w:rPr>
-        <w:t xml:space="preserve"> </w:t>
-      </w:r>
-      <w:r>
-        <w:rPr>
-          <w:rFonts w:ascii="Calibri" w:eastAsia="Times New Roman" w:hAnsi="Calibri" w:cs="Calibri"/>
-          <w:bCs/>
-          <w:color w:val="000000"/>
-          <w:szCs w:val="28"/>
-        </w:rPr>
-        <w:t>This is a filler.</w:t>
-      </w:r>
-      <w:r>
-        <w:rPr>
-          <w:rFonts w:ascii="Calibri" w:eastAsia="Times New Roman" w:hAnsi="Calibri" w:cs="Calibri"/>
-          <w:bCs/>
-          <w:color w:val="000000"/>
-          <w:szCs w:val="28"/>
-        </w:rPr>
-        <w:t xml:space="preserve"> </w:t>
-      </w:r>
-      <w:r>
-        <w:rPr>
-          <w:rFonts w:ascii="Calibri" w:eastAsia="Times New Roman" w:hAnsi="Calibri" w:cs="Calibri"/>
-          <w:bCs/>
-          <w:color w:val="000000"/>
-          <w:szCs w:val="28"/>
-        </w:rPr>
-        <w:t>This is a filler.</w:t>
-      </w:r>
-      <w:r>
-        <w:rPr>
-          <w:rFonts w:ascii="Calibri" w:eastAsia="Times New Roman" w:hAnsi="Calibri" w:cs="Calibri"/>
-          <w:bCs/>
-          <w:color w:val="000000"/>
-          <w:szCs w:val="28"/>
-        </w:rPr>
-        <w:t xml:space="preserve"> </w:t>
-      </w:r>
-      <w:r>
-        <w:rPr>
-          <w:rFonts w:ascii="Calibri" w:eastAsia="Times New Roman" w:hAnsi="Calibri" w:cs="Calibri"/>
-          <w:bCs/>
-          <w:color w:val="000000"/>
-          <w:szCs w:val="28"/>
-        </w:rPr>
-        <w:t>This is a filler.</w:t>
-      </w:r>
-      <w:r>
-        <w:rPr>
-          <w:rFonts w:ascii="Calibri" w:eastAsia="Times New Roman" w:hAnsi="Calibri" w:cs="Calibri"/>
-          <w:bCs/>
-          <w:color w:val="000000"/>
-          <w:szCs w:val="28"/>
-        </w:rPr>
-        <w:t xml:space="preserve"> </w:t>
-      </w:r>
-      <w:r>
-        <w:rPr>
-          <w:rFonts w:ascii="Calibri" w:eastAsia="Times New Roman" w:hAnsi="Calibri" w:cs="Calibri"/>
-          <w:bCs/>
-          <w:color w:val="000000"/>
-          <w:szCs w:val="28"/>
-        </w:rPr>
-        <w:t>This is a filler.</w:t>
-      </w:r>
-      <w:r>
-        <w:rPr>
-          <w:rFonts w:ascii="Calibri" w:eastAsia="Times New Roman" w:hAnsi="Calibri" w:cs="Calibri"/>
-          <w:bCs/>
-          <w:color w:val="000000"/>
-          <w:szCs w:val="28"/>
-        </w:rPr>
-        <w:t xml:space="preserve"> </w:t>
-      </w:r>
-      <w:r>
-        <w:rPr>
-          <w:rFonts w:ascii="Calibri" w:eastAsia="Times New Roman" w:hAnsi="Calibri" w:cs="Calibri"/>
-          <w:bCs/>
-          <w:color w:val="000000"/>
-          <w:szCs w:val="28"/>
-        </w:rPr>
-        <w:t>This is a filler.</w:t>
-      </w:r>
-      <w:r>
-        <w:rPr>
-          <w:rFonts w:ascii="Calibri" w:eastAsia="Times New Roman" w:hAnsi="Calibri" w:cs="Calibri"/>
-          <w:bCs/>
-          <w:color w:val="000000"/>
-          <w:szCs w:val="28"/>
-        </w:rPr>
-        <w:t xml:space="preserve"> </w:t>
-      </w:r>
-      <w:r>
-        <w:rPr>
-          <w:rFonts w:ascii="Calibri" w:eastAsia="Times New Roman" w:hAnsi="Calibri" w:cs="Calibri"/>
-          <w:bCs/>
-          <w:color w:val="000000"/>
-          <w:szCs w:val="28"/>
-        </w:rPr>
-        <w:t>This is a filler.</w:t>
-      </w:r>
-      <w:r>
-        <w:rPr>
-          <w:rFonts w:ascii="Calibri" w:eastAsia="Times New Roman" w:hAnsi="Calibri" w:cs="Calibri"/>
-          <w:bCs/>
-          <w:color w:val="000000"/>
-          <w:szCs w:val="28"/>
-        </w:rPr>
-        <w:t xml:space="preserve"> </w:t>
-      </w:r>
-      <w:r>
-        <w:rPr>
-          <w:rFonts w:ascii="Calibri" w:eastAsia="Times New Roman" w:hAnsi="Calibri" w:cs="Calibri"/>
-          <w:bCs/>
-          <w:color w:val="000000"/>
-          <w:szCs w:val="28"/>
-        </w:rPr>
-        <w:t>This is a filler.</w:t>
-      </w:r>
-      <w:r>
-        <w:rPr>
-          <w:rFonts w:ascii="Calibri" w:eastAsia="Times New Roman" w:hAnsi="Calibri" w:cs="Calibri"/>
-          <w:bCs/>
-          <w:color w:val="000000"/>
-          <w:szCs w:val="28"/>
-        </w:rPr>
-        <w:t xml:space="preserve"> </w:t>
-      </w:r>
-      <w:r>
-        <w:rPr>
-          <w:rFonts w:ascii="Calibri" w:eastAsia="Times New Roman" w:hAnsi="Calibri" w:cs="Calibri"/>
-          <w:bCs/>
-          <w:color w:val="000000"/>
-          <w:szCs w:val="28"/>
-        </w:rPr>
-        <w:t>This is a filler.</w:t>
-      </w:r>
-      <w:r>
-        <w:rPr>
-          <w:rFonts w:ascii="Calibri" w:eastAsia="Times New Roman" w:hAnsi="Calibri" w:cs="Calibri"/>
-          <w:bCs/>
-          <w:color w:val="000000"/>
-          <w:szCs w:val="28"/>
-        </w:rPr>
-        <w:t xml:space="preserve"> </w:t>
-      </w:r>
-      <w:r>
-        <w:rPr>
-          <w:rFonts w:ascii="Calibri" w:eastAsia="Times New Roman" w:hAnsi="Calibri" w:cs="Calibri"/>
-          <w:bCs/>
-          <w:color w:val="000000"/>
-          <w:szCs w:val="28"/>
-        </w:rPr>
-        <w:t>This is a filler.</w:t>
-      </w:r>
-      <w:r>
-        <w:rPr>
-          <w:rFonts w:ascii="Calibri" w:eastAsia="Times New Roman" w:hAnsi="Calibri" w:cs="Calibri"/>
-          <w:bCs/>
-          <w:color w:val="000000"/>
-          <w:szCs w:val="28"/>
-        </w:rPr>
-        <w:t xml:space="preserve"> </w:t>
-      </w:r>
-      <w:r>
-        <w:rPr>
-          <w:rFonts w:ascii="Calibri" w:eastAsia="Times New Roman" w:hAnsi="Calibri" w:cs="Calibri"/>
-          <w:bCs/>
-          <w:color w:val="000000"/>
-          <w:szCs w:val="28"/>
-        </w:rPr>
-        <w:t>This is a filler.</w:t>
-      </w:r>
-      <w:r>
-        <w:rPr>
-          <w:rFonts w:ascii="Calibri" w:eastAsia="Times New Roman" w:hAnsi="Calibri" w:cs="Calibri"/>
-          <w:bCs/>
-          <w:color w:val="000000"/>
-          <w:szCs w:val="28"/>
-        </w:rPr>
-        <w:t xml:space="preserve"> </w:t>
-      </w:r>
-      <w:r>
-        <w:rPr>
-          <w:rFonts w:ascii="Calibri" w:eastAsia="Times New Roman" w:hAnsi="Calibri" w:cs="Calibri"/>
-          <w:bCs/>
-          <w:color w:val="000000"/>
-          <w:szCs w:val="28"/>
-        </w:rPr>
-        <w:t>This is a filler.</w:t>
-      </w:r>
-      <w:r>
-        <w:rPr>
-          <w:rFonts w:ascii="Calibri" w:eastAsia="Times New Roman" w:hAnsi="Calibri" w:cs="Calibri"/>
-          <w:bCs/>
-          <w:color w:val="000000"/>
-          <w:szCs w:val="28"/>
-        </w:rPr>
-        <w:t xml:space="preserve"> </w:t>
-      </w:r>
-      <w:r>
-        <w:rPr>
-          <w:rFonts w:ascii="Calibri" w:eastAsia="Times New Roman" w:hAnsi="Calibri" w:cs="Calibri"/>
-          <w:bCs/>
-          <w:color w:val="000000"/>
-          <w:szCs w:val="28"/>
-        </w:rPr>
-        <w:t>This is a filler.</w:t>
-      </w:r>
-      <w:r>
-        <w:rPr>
-          <w:rFonts w:ascii="Calibri" w:eastAsia="Times New Roman" w:hAnsi="Calibri" w:cs="Calibri"/>
-          <w:bCs/>
-          <w:color w:val="000000"/>
-          <w:szCs w:val="28"/>
-        </w:rPr>
-        <w:t xml:space="preserve"> </w:t>
-      </w:r>
-      <w:r>
-        <w:rPr>
-          <w:rFonts w:ascii="Calibri" w:eastAsia="Times New Roman" w:hAnsi="Calibri" w:cs="Calibri"/>
-          <w:bCs/>
-          <w:color w:val="000000"/>
-          <w:szCs w:val="28"/>
-        </w:rPr>
-        <w:t>This is a filler.</w:t>
-      </w:r>
-      <w:r>
-        <w:rPr>
-          <w:rFonts w:ascii="Calibri" w:eastAsia="Times New Roman" w:hAnsi="Calibri" w:cs="Calibri"/>
-          <w:bCs/>
-          <w:color w:val="000000"/>
-          <w:szCs w:val="28"/>
-        </w:rPr>
-        <w:t xml:space="preserve"> </w:t>
-      </w:r>
-      <w:r>
-        <w:rPr>
-          <w:rFonts w:ascii="Calibri" w:eastAsia="Times New Roman" w:hAnsi="Calibri" w:cs="Calibri"/>
-          <w:bCs/>
-          <w:color w:val="000000"/>
-          <w:szCs w:val="28"/>
-        </w:rPr>
-        <w:t>This is a filler.</w:t>
-      </w:r>
-      <w:r>
-        <w:rPr>
-          <w:rFonts w:ascii="Calibri" w:eastAsia="Times New Roman" w:hAnsi="Calibri" w:cs="Calibri"/>
-          <w:bCs/>
-          <w:color w:val="000000"/>
-          <w:szCs w:val="28"/>
-        </w:rPr>
-        <w:t xml:space="preserve"> </w:t>
-      </w:r>
-      <w:r>
-        <w:rPr>
-          <w:rFonts w:ascii="Calibri" w:eastAsia="Times New Roman" w:hAnsi="Calibri" w:cs="Calibri"/>
-          <w:bCs/>
-          <w:color w:val="000000"/>
-          <w:szCs w:val="28"/>
-        </w:rPr>
-        <w:t>This is a filler.</w:t>
-      </w:r>
-      <w:r>
-        <w:rPr>
-          <w:rFonts w:ascii="Calibri" w:eastAsia="Times New Roman" w:hAnsi="Calibri" w:cs="Calibri"/>
-          <w:bCs/>
-          <w:color w:val="000000"/>
-          <w:szCs w:val="28"/>
-        </w:rPr>
-        <w:t xml:space="preserve"> </w:t>
-      </w:r>
-      <w:r>
-        <w:rPr>
-          <w:rFonts w:ascii="Calibri" w:eastAsia="Times New Roman" w:hAnsi="Calibri" w:cs="Calibri"/>
-          <w:bCs/>
-          <w:color w:val="000000"/>
-          <w:szCs w:val="28"/>
-        </w:rPr>
-        <w:t>This is a filler.</w:t>
-      </w:r>
-      <w:r>
-        <w:rPr>
-          <w:rFonts w:ascii="Calibri" w:eastAsia="Times New Roman" w:hAnsi="Calibri" w:cs="Calibri"/>
-          <w:bCs/>
-          <w:color w:val="000000"/>
-          <w:szCs w:val="28"/>
-        </w:rPr>
-        <w:t xml:space="preserve"> </w:t>
-      </w:r>
-      <w:r>
-        <w:rPr>
-          <w:rFonts w:ascii="Calibri" w:eastAsia="Times New Roman" w:hAnsi="Calibri" w:cs="Calibri"/>
-          <w:bCs/>
-          <w:color w:val="000000"/>
-          <w:szCs w:val="28"/>
-        </w:rPr>
-        <w:t>This is a filler.</w:t>
-      </w:r>
-      <w:r>
-        <w:rPr>
-          <w:rFonts w:ascii="Calibri" w:eastAsia="Times New Roman" w:hAnsi="Calibri" w:cs="Calibri"/>
-          <w:bCs/>
-          <w:color w:val="000000"/>
-          <w:szCs w:val="28"/>
-        </w:rPr>
-        <w:t xml:space="preserve"> </w:t>
-      </w:r>
-      <w:r>
-        <w:rPr>
-          <w:rFonts w:ascii="Calibri" w:eastAsia="Times New Roman" w:hAnsi="Calibri" w:cs="Calibri"/>
-          <w:bCs/>
-          <w:color w:val="000000"/>
-          <w:szCs w:val="28"/>
-        </w:rPr>
-        <w:t>This is a filler.</w:t>
-      </w:r>
-      <w:r>
-        <w:rPr>
-          <w:rFonts w:ascii="Calibri" w:eastAsia="Times New Roman" w:hAnsi="Calibri" w:cs="Calibri"/>
-          <w:bCs/>
-          <w:color w:val="000000"/>
-          <w:szCs w:val="28"/>
-        </w:rPr>
-        <w:t xml:space="preserve"> </w:t>
-      </w:r>
-      <w:r>
-        <w:rPr>
-          <w:rFonts w:ascii="Calibri" w:eastAsia="Times New Roman" w:hAnsi="Calibri" w:cs="Calibri"/>
-          <w:bCs/>
-          <w:color w:val="000000"/>
-          <w:szCs w:val="28"/>
-        </w:rPr>
-        <w:t>This is a filler.</w:t>
-      </w:r>
-      <w:r>
-        <w:rPr>
-          <w:rFonts w:ascii="Calibri" w:eastAsia="Times New Roman" w:hAnsi="Calibri" w:cs="Calibri"/>
-          <w:bCs/>
-          <w:color w:val="000000"/>
-          <w:szCs w:val="28"/>
-        </w:rPr>
-        <w:t xml:space="preserve"> </w:t>
-      </w:r>
-      <w:r>
-        <w:rPr>
-          <w:rFonts w:ascii="Calibri" w:eastAsia="Times New Roman" w:hAnsi="Calibri" w:cs="Calibri"/>
-          <w:bCs/>
-          <w:color w:val="000000"/>
-          <w:szCs w:val="28"/>
-        </w:rPr>
-        <w:t>This is a filler.</w:t>
-      </w:r>
-      <w:r>
-        <w:rPr>
-          <w:rFonts w:ascii="Calibri" w:eastAsia="Times New Roman" w:hAnsi="Calibri" w:cs="Calibri"/>
-          <w:bCs/>
-          <w:color w:val="000000"/>
-          <w:szCs w:val="28"/>
-        </w:rPr>
-        <w:t xml:space="preserve"> </w:t>
-      </w:r>
-      <w:r>
-        <w:rPr>
-          <w:rFonts w:ascii="Calibri" w:eastAsia="Times New Roman" w:hAnsi="Calibri" w:cs="Calibri"/>
-          <w:bCs/>
-          <w:color w:val="000000"/>
-          <w:szCs w:val="28"/>
-        </w:rPr>
-        <w:t>This is a filler.</w:t>
-      </w:r>
-      <w:r>
-        <w:rPr>
-          <w:rFonts w:ascii="Calibri" w:eastAsia="Times New Roman" w:hAnsi="Calibri" w:cs="Calibri"/>
-          <w:bCs/>
-          <w:color w:val="000000"/>
-          <w:szCs w:val="28"/>
-        </w:rPr>
-        <w:t xml:space="preserve"> </w:t>
-      </w:r>
-      <w:r>
-        <w:rPr>
-          <w:rFonts w:ascii="Calibri" w:eastAsia="Times New Roman" w:hAnsi="Calibri" w:cs="Calibri"/>
-          <w:bCs/>
-          <w:color w:val="000000"/>
-          <w:szCs w:val="28"/>
-        </w:rPr>
-        <w:t>This is a filler.</w:t>
-      </w:r>
-      <w:r>
-        <w:rPr>
-          <w:rFonts w:ascii="Calibri" w:eastAsia="Times New Roman" w:hAnsi="Calibri" w:cs="Calibri"/>
-          <w:bCs/>
-          <w:color w:val="000000"/>
-          <w:szCs w:val="28"/>
-        </w:rPr>
-        <w:t xml:space="preserve"> </w:t>
-      </w:r>
-      <w:r>
-        <w:rPr>
-          <w:rFonts w:ascii="Calibri" w:eastAsia="Times New Roman" w:hAnsi="Calibri" w:cs="Calibri"/>
-          <w:bCs/>
-          <w:color w:val="000000"/>
-          <w:szCs w:val="28"/>
-        </w:rPr>
-        <w:t>This is a filler.</w:t>
-      </w:r>
-    </w:p>
-    <w:p>
-      <w:pPr>
-        <w:spacing w:after="0" w:line="240" w:lineRule="auto"/>
-        <w:ind w:left="1440"/>
-        <w:rPr>
-          <w:rFonts w:ascii="Calibri" w:eastAsia="Times New Roman" w:hAnsi="Calibri" w:cs="Calibri"/>
-          <w:bCs/>
-          <w:color w:val="000000"/>
-          <w:szCs w:val="28"/>
-        </w:rPr>
-      </w:pPr>
-    </w:p>
-    <w:p>
-      <w:pPr>
-        <w:spacing w:after="0" w:line="240" w:lineRule="auto"/>
-        <w:ind w:left="1440"/>
-        <w:rPr>
-          <w:rFonts w:ascii="Calibri" w:eastAsia="Times New Roman" w:hAnsi="Calibri" w:cs="Calibri"/>
-          <w:b/>
-          <w:bCs/>
-          <w:i/>
-          <w:iCs/>
-          <w:color w:val="000000"/>
-          <w:szCs w:val="24"/>
-        </w:rPr>
-      </w:pPr>
-      <w:r>
-        <w:rPr>
-          <w:rFonts w:ascii="Calibri" w:eastAsia="Times New Roman" w:hAnsi="Calibri" w:cs="Calibri"/>
-          <w:b/>
-          <w:bCs/>
-          <w:i/>
-          <w:iCs/>
-          <w:color w:val="000000"/>
-          <w:szCs w:val="24"/>
-        </w:rPr>
-        <w:t>Group Processes and Communication</w:t>
-      </w:r>
-    </w:p>
-    <w:p>
-      <w:pPr>
-        <w:spacing w:after="0" w:line="240" w:lineRule="auto"/>
-        <w:ind w:left="1440"/>
-        <w:rPr>
-          <w:rFonts w:ascii="Calibri" w:eastAsia="Times New Roman" w:hAnsi="Calibri" w:cs="Calibri"/>
-          <w:b/>
-          <w:bCs/>
-          <w:i/>
-          <w:iCs/>
-          <w:color w:val="000000"/>
-          <w:szCs w:val="24"/>
-        </w:rPr>
-      </w:pPr>
-    </w:p>
-    <w:p>
-      <w:pPr>
-        <w:spacing w:after="0" w:line="240" w:lineRule="auto"/>
-        <w:ind w:left="1440"/>
-        <w:rPr>
-          <w:rFonts w:ascii="Calibri" w:eastAsia="Times New Roman" w:hAnsi="Calibri" w:cs="Calibri"/>
-          <w:bCs/>
-          <w:color w:val="000000"/>
-          <w:szCs w:val="28"/>
-        </w:rPr>
-      </w:pPr>
-      <w:r>
-        <w:rPr>
-          <w:rFonts w:ascii="Calibri" w:eastAsia="Times New Roman" w:hAnsi="Calibri" w:cs="Calibri"/>
-          <w:bCs/>
-          <w:color w:val="000000"/>
-          <w:szCs w:val="28"/>
-        </w:rPr>
-        <w:t>This is a filler. This is a filler.</w:t>
-      </w:r>
-      <w:r>
-        <w:rPr>
-          <w:rFonts w:ascii="Calibri" w:eastAsia="Times New Roman" w:hAnsi="Calibri" w:cs="Calibri"/>
-          <w:bCs/>
-          <w:color w:val="000000"/>
-          <w:szCs w:val="28"/>
-        </w:rPr>
-        <w:t xml:space="preserve"> </w:t>
-      </w:r>
-      <w:r>
-        <w:rPr>
-          <w:rFonts w:ascii="Calibri" w:eastAsia="Times New Roman" w:hAnsi="Calibri" w:cs="Calibri"/>
-          <w:bCs/>
-          <w:color w:val="000000"/>
-          <w:szCs w:val="28"/>
-        </w:rPr>
-        <w:t>This is a filler.</w:t>
-      </w:r>
-      <w:r>
-        <w:rPr>
-          <w:rFonts w:ascii="Calibri" w:eastAsia="Times New Roman" w:hAnsi="Calibri" w:cs="Calibri"/>
-          <w:bCs/>
-          <w:color w:val="000000"/>
-          <w:szCs w:val="28"/>
-        </w:rPr>
-        <w:t xml:space="preserve"> </w:t>
-      </w:r>
-      <w:r>
-        <w:rPr>
-          <w:rFonts w:ascii="Calibri" w:eastAsia="Times New Roman" w:hAnsi="Calibri" w:cs="Calibri"/>
-          <w:bCs/>
-          <w:color w:val="000000"/>
-          <w:szCs w:val="28"/>
-        </w:rPr>
-        <w:t>This is a filler.</w:t>
-      </w:r>
-      <w:r>
-        <w:rPr>
-          <w:rFonts w:ascii="Calibri" w:eastAsia="Times New Roman" w:hAnsi="Calibri" w:cs="Calibri"/>
-          <w:bCs/>
-          <w:color w:val="000000"/>
-          <w:szCs w:val="28"/>
-        </w:rPr>
-        <w:t xml:space="preserve"> </w:t>
-      </w:r>
-      <w:r>
-        <w:rPr>
-          <w:rFonts w:ascii="Calibri" w:eastAsia="Times New Roman" w:hAnsi="Calibri" w:cs="Calibri"/>
-          <w:bCs/>
-          <w:color w:val="000000"/>
-          <w:szCs w:val="28"/>
-        </w:rPr>
-        <w:t>This is a filler.</w:t>
-      </w:r>
-      <w:r>
-        <w:rPr>
-          <w:rFonts w:ascii="Calibri" w:eastAsia="Times New Roman" w:hAnsi="Calibri" w:cs="Calibri"/>
-          <w:bCs/>
-          <w:color w:val="000000"/>
-          <w:szCs w:val="28"/>
-        </w:rPr>
-        <w:t xml:space="preserve"> </w:t>
-      </w:r>
-      <w:r>
-        <w:rPr>
-          <w:rFonts w:ascii="Calibri" w:eastAsia="Times New Roman" w:hAnsi="Calibri" w:cs="Calibri"/>
-          <w:bCs/>
-          <w:color w:val="000000"/>
-          <w:szCs w:val="28"/>
-        </w:rPr>
-        <w:t>This is a filler.</w:t>
-      </w:r>
-      <w:r>
-        <w:rPr>
-          <w:rFonts w:ascii="Calibri" w:eastAsia="Times New Roman" w:hAnsi="Calibri" w:cs="Calibri"/>
-          <w:bCs/>
-          <w:color w:val="000000"/>
-          <w:szCs w:val="28"/>
-        </w:rPr>
-        <w:t xml:space="preserve"> </w:t>
-      </w:r>
-      <w:r>
-        <w:rPr>
-          <w:rFonts w:ascii="Calibri" w:eastAsia="Times New Roman" w:hAnsi="Calibri" w:cs="Calibri"/>
-          <w:bCs/>
-          <w:color w:val="000000"/>
-          <w:szCs w:val="28"/>
-        </w:rPr>
-        <w:t>This is a filler.</w:t>
-      </w:r>
-      <w:r>
-        <w:rPr>
-          <w:rFonts w:ascii="Calibri" w:eastAsia="Times New Roman" w:hAnsi="Calibri" w:cs="Calibri"/>
-          <w:bCs/>
-          <w:color w:val="000000"/>
-          <w:szCs w:val="28"/>
-        </w:rPr>
-        <w:t xml:space="preserve"> </w:t>
-      </w:r>
-      <w:r>
-        <w:rPr>
-          <w:rFonts w:ascii="Calibri" w:eastAsia="Times New Roman" w:hAnsi="Calibri" w:cs="Calibri"/>
-          <w:bCs/>
-          <w:color w:val="000000"/>
-          <w:szCs w:val="28"/>
-        </w:rPr>
-        <w:t>This is a filler.</w:t>
-      </w:r>
-      <w:r>
-        <w:rPr>
-          <w:rFonts w:ascii="Calibri" w:eastAsia="Times New Roman" w:hAnsi="Calibri" w:cs="Calibri"/>
-          <w:bCs/>
-          <w:color w:val="000000"/>
-          <w:szCs w:val="28"/>
-        </w:rPr>
-        <w:t xml:space="preserve"> </w:t>
-      </w:r>
-      <w:r>
-        <w:rPr>
-          <w:rFonts w:ascii="Calibri" w:eastAsia="Times New Roman" w:hAnsi="Calibri" w:cs="Calibri"/>
-          <w:bCs/>
-          <w:color w:val="000000"/>
-          <w:szCs w:val="28"/>
-        </w:rPr>
-        <w:t>This is a filler.</w:t>
-      </w:r>
-      <w:r>
-        <w:rPr>
-          <w:rFonts w:ascii="Calibri" w:eastAsia="Times New Roman" w:hAnsi="Calibri" w:cs="Calibri"/>
-          <w:bCs/>
-          <w:color w:val="000000"/>
-          <w:szCs w:val="28"/>
-        </w:rPr>
-        <w:t xml:space="preserve"> </w:t>
-      </w:r>
-      <w:r>
-        <w:rPr>
-          <w:rFonts w:ascii="Calibri" w:eastAsia="Times New Roman" w:hAnsi="Calibri" w:cs="Calibri"/>
-          <w:bCs/>
-          <w:color w:val="000000"/>
-          <w:szCs w:val="28"/>
-        </w:rPr>
-        <w:t>This is a filler.</w:t>
-      </w:r>
-      <w:r>
-        <w:rPr>
-          <w:rFonts w:ascii="Calibri" w:eastAsia="Times New Roman" w:hAnsi="Calibri" w:cs="Calibri"/>
-          <w:bCs/>
-          <w:color w:val="000000"/>
-          <w:szCs w:val="28"/>
-        </w:rPr>
-        <w:t xml:space="preserve"> </w:t>
-      </w:r>
-      <w:r>
-        <w:rPr>
-          <w:rFonts w:ascii="Calibri" w:eastAsia="Times New Roman" w:hAnsi="Calibri" w:cs="Calibri"/>
-          <w:bCs/>
-          <w:color w:val="000000"/>
-          <w:szCs w:val="28"/>
-        </w:rPr>
-        <w:t>This is a filler.</w:t>
-      </w:r>
-      <w:r>
-        <w:rPr>
-          <w:rFonts w:ascii="Calibri" w:eastAsia="Times New Roman" w:hAnsi="Calibri" w:cs="Calibri"/>
-          <w:bCs/>
-          <w:color w:val="000000"/>
-          <w:szCs w:val="28"/>
-        </w:rPr>
-        <w:t xml:space="preserve"> </w:t>
-      </w:r>
-      <w:r>
-        <w:rPr>
-          <w:rFonts w:ascii="Calibri" w:eastAsia="Times New Roman" w:hAnsi="Calibri" w:cs="Calibri"/>
-          <w:bCs/>
-          <w:color w:val="000000"/>
-          <w:szCs w:val="28"/>
-        </w:rPr>
-        <w:t>This is a filler.</w:t>
-      </w:r>
-      <w:r>
-        <w:rPr>
-          <w:rFonts w:ascii="Calibri" w:eastAsia="Times New Roman" w:hAnsi="Calibri" w:cs="Calibri"/>
-          <w:bCs/>
-          <w:color w:val="000000"/>
-          <w:szCs w:val="28"/>
-        </w:rPr>
-        <w:t xml:space="preserve"> </w:t>
-      </w:r>
-      <w:r>
-        <w:rPr>
-          <w:rFonts w:ascii="Calibri" w:eastAsia="Times New Roman" w:hAnsi="Calibri" w:cs="Calibri"/>
-          <w:bCs/>
-          <w:color w:val="000000"/>
-          <w:szCs w:val="28"/>
-        </w:rPr>
-        <w:t>This is a filler.</w:t>
-      </w:r>
-      <w:r>
-        <w:rPr>
-          <w:rFonts w:ascii="Calibri" w:eastAsia="Times New Roman" w:hAnsi="Calibri" w:cs="Calibri"/>
-          <w:bCs/>
-          <w:color w:val="000000"/>
-          <w:szCs w:val="28"/>
-        </w:rPr>
-        <w:t xml:space="preserve"> </w:t>
-      </w:r>
-      <w:r>
-        <w:rPr>
-          <w:rFonts w:ascii="Calibri" w:eastAsia="Times New Roman" w:hAnsi="Calibri" w:cs="Calibri"/>
-          <w:bCs/>
-          <w:color w:val="000000"/>
-          <w:szCs w:val="28"/>
-        </w:rPr>
-        <w:t>This is a filler.</w:t>
-      </w:r>
-      <w:r>
-        <w:rPr>
-          <w:rFonts w:ascii="Calibri" w:eastAsia="Times New Roman" w:hAnsi="Calibri" w:cs="Calibri"/>
-          <w:bCs/>
-          <w:color w:val="000000"/>
-          <w:szCs w:val="28"/>
-        </w:rPr>
-        <w:t xml:space="preserve"> </w:t>
-      </w:r>
-      <w:r>
-        <w:rPr>
-          <w:rFonts w:ascii="Calibri" w:eastAsia="Times New Roman" w:hAnsi="Calibri" w:cs="Calibri"/>
-          <w:bCs/>
-          <w:color w:val="000000"/>
-          <w:szCs w:val="28"/>
-        </w:rPr>
-        <w:t>This is a filler.</w:t>
-      </w:r>
-      <w:r>
-        <w:rPr>
-          <w:rFonts w:ascii="Calibri" w:eastAsia="Times New Roman" w:hAnsi="Calibri" w:cs="Calibri"/>
-          <w:bCs/>
-          <w:color w:val="000000"/>
-          <w:szCs w:val="28"/>
-        </w:rPr>
-        <w:t xml:space="preserve"> </w:t>
-      </w:r>
-      <w:r>
-        <w:rPr>
-          <w:rFonts w:ascii="Calibri" w:eastAsia="Times New Roman" w:hAnsi="Calibri" w:cs="Calibri"/>
-          <w:bCs/>
-          <w:color w:val="000000"/>
-          <w:szCs w:val="28"/>
-        </w:rPr>
-        <w:t>This is a filler.</w:t>
-      </w:r>
-      <w:r>
-        <w:rPr>
-          <w:rFonts w:ascii="Calibri" w:eastAsia="Times New Roman" w:hAnsi="Calibri" w:cs="Calibri"/>
-          <w:bCs/>
-          <w:color w:val="000000"/>
-          <w:szCs w:val="28"/>
-        </w:rPr>
-        <w:t xml:space="preserve"> </w:t>
-      </w:r>
-      <w:r>
-        <w:rPr>
-          <w:rFonts w:ascii="Calibri" w:eastAsia="Times New Roman" w:hAnsi="Calibri" w:cs="Calibri"/>
-          <w:bCs/>
-          <w:color w:val="000000"/>
-          <w:szCs w:val="28"/>
-        </w:rPr>
-        <w:t>This is a filler.</w:t>
-      </w:r>
-      <w:r>
-        <w:rPr>
-          <w:rFonts w:ascii="Calibri" w:eastAsia="Times New Roman" w:hAnsi="Calibri" w:cs="Calibri"/>
-          <w:bCs/>
-          <w:color w:val="000000"/>
-          <w:szCs w:val="28"/>
-        </w:rPr>
-        <w:t xml:space="preserve"> </w:t>
-      </w:r>
-      <w:r>
-        <w:rPr>
-          <w:rFonts w:ascii="Calibri" w:eastAsia="Times New Roman" w:hAnsi="Calibri" w:cs="Calibri"/>
-          <w:bCs/>
-          <w:color w:val="000000"/>
-          <w:szCs w:val="28"/>
-        </w:rPr>
-        <w:t>This is a filler.</w:t>
-      </w:r>
-      <w:r>
-        <w:rPr>
-          <w:rFonts w:ascii="Calibri" w:eastAsia="Times New Roman" w:hAnsi="Calibri" w:cs="Calibri"/>
-          <w:bCs/>
-          <w:color w:val="000000"/>
-          <w:szCs w:val="28"/>
-        </w:rPr>
-        <w:t xml:space="preserve"> </w:t>
-      </w:r>
-      <w:r>
-        <w:rPr>
-          <w:rFonts w:ascii="Calibri" w:eastAsia="Times New Roman" w:hAnsi="Calibri" w:cs="Calibri"/>
-          <w:bCs/>
-          <w:color w:val="000000"/>
-          <w:szCs w:val="28"/>
-        </w:rPr>
-        <w:t>This is a filler.</w:t>
-      </w:r>
-      <w:r>
-        <w:rPr>
-          <w:rFonts w:ascii="Calibri" w:eastAsia="Times New Roman" w:hAnsi="Calibri" w:cs="Calibri"/>
-          <w:bCs/>
-          <w:color w:val="000000"/>
-          <w:szCs w:val="28"/>
-        </w:rPr>
-        <w:t xml:space="preserve"> </w:t>
-      </w:r>
-      <w:r>
-        <w:rPr>
-          <w:rFonts w:ascii="Calibri" w:eastAsia="Times New Roman" w:hAnsi="Calibri" w:cs="Calibri"/>
-          <w:bCs/>
-          <w:color w:val="000000"/>
-          <w:szCs w:val="28"/>
-        </w:rPr>
-        <w:t>This is a filler.</w:t>
-      </w:r>
-      <w:r>
-        <w:rPr>
-          <w:rFonts w:ascii="Calibri" w:eastAsia="Times New Roman" w:hAnsi="Calibri" w:cs="Calibri"/>
-          <w:bCs/>
-          <w:color w:val="000000"/>
-          <w:szCs w:val="28"/>
-        </w:rPr>
-        <w:t xml:space="preserve"> </w:t>
-      </w:r>
-      <w:r>
-        <w:rPr>
-          <w:rFonts w:ascii="Calibri" w:eastAsia="Times New Roman" w:hAnsi="Calibri" w:cs="Calibri"/>
-          <w:bCs/>
-          <w:color w:val="000000"/>
-          <w:szCs w:val="28"/>
-        </w:rPr>
-        <w:t>This is a filler.</w:t>
-      </w:r>
-      <w:r>
-        <w:rPr>
-          <w:rFonts w:ascii="Calibri" w:eastAsia="Times New Roman" w:hAnsi="Calibri" w:cs="Calibri"/>
-          <w:bCs/>
-          <w:color w:val="000000"/>
-          <w:szCs w:val="28"/>
-        </w:rPr>
-        <w:t xml:space="preserve"> </w:t>
-      </w:r>
-      <w:r>
-        <w:rPr>
-          <w:rFonts w:ascii="Calibri" w:eastAsia="Times New Roman" w:hAnsi="Calibri" w:cs="Calibri"/>
-          <w:bCs/>
-          <w:color w:val="000000"/>
-          <w:szCs w:val="28"/>
-        </w:rPr>
-        <w:t>This is a filler.</w:t>
-      </w:r>
-      <w:r>
-        <w:rPr>
-          <w:rFonts w:ascii="Calibri" w:eastAsia="Times New Roman" w:hAnsi="Calibri" w:cs="Calibri"/>
-          <w:bCs/>
-          <w:color w:val="000000"/>
-          <w:szCs w:val="28"/>
-        </w:rPr>
-        <w:t xml:space="preserve"> </w:t>
-      </w:r>
-      <w:r>
-        <w:rPr>
-          <w:rFonts w:ascii="Calibri" w:eastAsia="Times New Roman" w:hAnsi="Calibri" w:cs="Calibri"/>
-          <w:bCs/>
-          <w:color w:val="000000"/>
-          <w:szCs w:val="28"/>
-        </w:rPr>
-        <w:t>This is a filler.</w:t>
-      </w:r>
-      <w:r>
-        <w:rPr>
-          <w:rFonts w:ascii="Calibri" w:eastAsia="Times New Roman" w:hAnsi="Calibri" w:cs="Calibri"/>
-          <w:bCs/>
-          <w:color w:val="000000"/>
-          <w:szCs w:val="28"/>
-        </w:rPr>
-        <w:t xml:space="preserve"> </w:t>
-      </w:r>
-      <w:r>
-        <w:rPr>
-          <w:rFonts w:ascii="Calibri" w:eastAsia="Times New Roman" w:hAnsi="Calibri" w:cs="Calibri"/>
-          <w:bCs/>
-          <w:color w:val="000000"/>
-          <w:szCs w:val="28"/>
-        </w:rPr>
-        <w:t>This is a filler.</w:t>
-      </w:r>
-      <w:r>
-        <w:rPr>
-          <w:rFonts w:ascii="Calibri" w:eastAsia="Times New Roman" w:hAnsi="Calibri" w:cs="Calibri"/>
-          <w:bCs/>
-          <w:color w:val="000000"/>
-          <w:szCs w:val="28"/>
-        </w:rPr>
-        <w:t xml:space="preserve"> </w:t>
-      </w:r>
-      <w:r>
-        <w:rPr>
-          <w:rFonts w:ascii="Calibri" w:eastAsia="Times New Roman" w:hAnsi="Calibri" w:cs="Calibri"/>
-          <w:bCs/>
-          <w:color w:val="000000"/>
-          <w:szCs w:val="28"/>
-        </w:rPr>
-        <w:t>This is a filler.</w:t>
-      </w:r>
-      <w:r>
-        <w:rPr>
-          <w:rFonts w:ascii="Calibri" w:eastAsia="Times New Roman" w:hAnsi="Calibri" w:cs="Calibri"/>
-          <w:bCs/>
-          <w:color w:val="000000"/>
-          <w:szCs w:val="28"/>
-        </w:rPr>
-        <w:t xml:space="preserve"> </w:t>
-      </w:r>
-      <w:r>
-        <w:rPr>
-          <w:rFonts w:ascii="Calibri" w:eastAsia="Times New Roman" w:hAnsi="Calibri" w:cs="Calibri"/>
-          <w:bCs/>
-          <w:color w:val="000000"/>
-          <w:szCs w:val="28"/>
-        </w:rPr>
-        <w:t>This is a filler.</w:t>
-      </w:r>
-      <w:r>
-        <w:rPr>
-          <w:rFonts w:ascii="Calibri" w:eastAsia="Times New Roman" w:hAnsi="Calibri" w:cs="Calibri"/>
-          <w:bCs/>
-          <w:color w:val="000000"/>
-          <w:szCs w:val="28"/>
-        </w:rPr>
-        <w:t xml:space="preserve"> </w:t>
-      </w:r>
-      <w:r>
-        <w:rPr>
-          <w:rFonts w:ascii="Calibri" w:eastAsia="Times New Roman" w:hAnsi="Calibri" w:cs="Calibri"/>
-          <w:bCs/>
-          <w:color w:val="000000"/>
-          <w:szCs w:val="28"/>
-        </w:rPr>
-        <w:t>This is a filler.</w:t>
-      </w:r>
-    </w:p>
-    <w:p>
-      <w:pPr>
-        <w:spacing w:after="0" w:line="240" w:lineRule="auto"/>
-        <w:ind w:left="1440"/>
-        <w:rPr>
-          <w:rFonts w:ascii="Calibri" w:eastAsia="Times New Roman" w:hAnsi="Calibri" w:cs="Calibri"/>
-          <w:bCs/>
-          <w:color w:val="000000"/>
-          <w:szCs w:val="28"/>
-        </w:rPr>
-      </w:pPr>
-    </w:p>
-    <w:p>
-      <w:pPr>
         <w:rPr>
           <w:rFonts w:ascii="Calibri" w:eastAsia="Times New Roman" w:hAnsi="Calibri" w:cs="Calibri"/>
           <w:b/>
@@ -13354,7 +12752,6 @@
           <w:sz w:val="28"/>
           <w:szCs w:val="38"/>
         </w:rPr>
-        <w:lastRenderedPageBreak/>
         <w:t>SKILLS AND JOBS</w:t>
       </w:r>
     </w:p>

--- a/Report.docx
+++ b/Report.docx
@@ -7481,18 +7481,28 @@
           <w:rFonts w:ascii="Calibri" w:hAnsi="Calibri" w:cs="Calibri"/>
           <w:color w:val="000000"/>
         </w:rPr>
-        <w:t xml:space="preserve"> to have a working product complete with an external arcade-style controller to interface directly with the game. The Raspberry Pi and game controller together will allow an end-user to plug straight into a TV or Monitor, power on the Pi, and have the game menu screen auto-launch to begin paying a game in the browser.</w:t>
-      </w:r>
-    </w:p>
-    <w:p>
-      <w:pPr>
-        <w:spacing w:after="0" w:line="240" w:lineRule="auto"/>
-        <w:ind w:left="2880"/>
+        <w:t xml:space="preserve"> to have a working product complete with an external arcade-style controller to interface directly with the game. The Raspberry Pi and game controller together will allow an end-user to plug straight into a TV or Monitor, power on the Pi, and have the game menu screen auto-launch to begin paying a game in the browser</w:t>
+      </w:r>
+    </w:p>
+    <w:p>
+      <w:pPr>
+        <w:spacing w:after="0" w:line="240" w:lineRule="auto"/>
+        <w:ind w:left="2160"/>
         <w:rPr>
           <w:rFonts w:ascii="Calibri" w:hAnsi="Calibri" w:cs="Calibri"/>
           <w:color w:val="000000"/>
         </w:rPr>
       </w:pPr>
+      <w:r>
+        <w:rPr>
+          <w:rFonts w:ascii="Calibri" w:hAnsi="Calibri" w:cs="Calibri"/>
+          <w:b/>
+          <w:i/>
+          <w:color w:val="000000"/>
+        </w:rPr>
+        <w:lastRenderedPageBreak/>
+        <w:t>Smaller Goals</w:t>
+      </w:r>
     </w:p>
     <w:p>
       <w:pPr>
@@ -7500,19 +7510,25 @@
         <w:ind w:left="2160"/>
         <w:rPr>
           <w:rFonts w:ascii="Calibri" w:hAnsi="Calibri" w:cs="Calibri"/>
-          <w:b/>
-          <w:i/>
-          <w:color w:val="000000"/>
-        </w:rPr>
-      </w:pPr>
-      <w:r>
+          <w:color w:val="000000"/>
+        </w:rPr>
+      </w:pPr>
+    </w:p>
+    <w:p>
+      <w:pPr>
+        <w:spacing w:after="0" w:line="240" w:lineRule="auto"/>
+        <w:ind w:left="2160"/>
         <w:rPr>
           <w:rFonts w:ascii="Calibri" w:hAnsi="Calibri" w:cs="Calibri"/>
-          <w:b/>
-          <w:i/>
-          <w:color w:val="000000"/>
-        </w:rPr>
-        <w:t>Smaller Goals</w:t>
+          <w:color w:val="000000"/>
+        </w:rPr>
+      </w:pPr>
+      <w:r>
+        <w:rPr>
+          <w:rFonts w:ascii="Calibri" w:hAnsi="Calibri" w:cs="Calibri"/>
+          <w:color w:val="000000"/>
+        </w:rPr>
+        <w:t>How do we achieve our aim?  Below are some paragraphs which outline and detail what is required to reach our aim.</w:t>
       </w:r>
     </w:p>
     <w:p>
@@ -7539,7 +7555,7 @@
           <w:rFonts w:ascii="Calibri" w:hAnsi="Calibri" w:cs="Calibri"/>
           <w:color w:val="000000"/>
         </w:rPr>
-        <w:t>How do we achieve our aim?  Below are some paragraphs which outline and detail what is required to reach our aim.</w:t>
+        <w:t>First and foremost, we need to ascertain a Raspberry Pi, Micro SD card with adapter, and the parts required for constructing a simple joystick and button controller. Josh has taken charge of designing, ordering parts, and constructing the game controller, while Aaron has purchased a Raspberry Pi Model B3+.</w:t>
       </w:r>
     </w:p>
     <w:p>
@@ -7566,7 +7582,7 @@
           <w:rFonts w:ascii="Calibri" w:hAnsi="Calibri" w:cs="Calibri"/>
           <w:color w:val="000000"/>
         </w:rPr>
-        <w:t>First and foremost, we need to ascertain a Raspberry Pi, Micro SD card with adapter, and the parts required for constructing a simple joystick and button controller. Josh has taken charge of designing, ordering parts, and constructing the game controller, while Aaron has purchased a Raspberry Pi Model B3+.</w:t>
+        <w:t>Our next goal is to research the software and operating system required to install on to the Micro SD card for the Raspberry Pi to run. There are many different kinds out there, however actually installing the OS has been made very simple thanks to many guides and tools.</w:t>
       </w:r>
     </w:p>
     <w:p>
@@ -7578,6 +7594,29 @@
           <w:color w:val="000000"/>
         </w:rPr>
       </w:pPr>
+      <w:r>
+        <w:rPr>
+          <w:rFonts w:ascii="Calibri" w:hAnsi="Calibri" w:cs="Calibri"/>
+          <w:color w:val="000000"/>
+        </w:rPr>
+        <w:t xml:space="preserve">Alongside this, we need to investigate more on our preference of HTML5/JS library called </w:t>
+      </w:r>
+      <w:proofErr w:type="gramStart"/>
+      <w:r>
+        <w:rPr>
+          <w:rFonts w:ascii="Calibri" w:hAnsi="Calibri" w:cs="Calibri"/>
+          <w:color w:val="000000"/>
+        </w:rPr>
+        <w:t>Phaser, and</w:t>
+      </w:r>
+      <w:proofErr w:type="gramEnd"/>
+      <w:r>
+        <w:rPr>
+          <w:rFonts w:ascii="Calibri" w:hAnsi="Calibri" w:cs="Calibri"/>
+          <w:color w:val="000000"/>
+        </w:rPr>
+        <w:t xml:space="preserve"> begin learning how to construct a basic game using their framework.</w:t>
+      </w:r>
     </w:p>
     <w:p>
       <w:pPr>
@@ -7588,12 +7627,22 @@
           <w:color w:val="000000"/>
         </w:rPr>
       </w:pPr>
-      <w:r>
+    </w:p>
+    <w:p>
+      <w:pPr>
+        <w:spacing w:after="0" w:line="240" w:lineRule="auto"/>
+        <w:ind w:left="2160"/>
         <w:rPr>
           <w:rFonts w:ascii="Calibri" w:hAnsi="Calibri" w:cs="Calibri"/>
           <w:color w:val="000000"/>
         </w:rPr>
-        <w:t>Our next goal is to research the software and operating system required to install on to the Micro SD card for the Raspberry Pi to run. There are many different kinds out there, however actually installing the OS has been made very simple thanks to many guides and tools.</w:t>
+      </w:pPr>
+      <w:r>
+        <w:rPr>
+          <w:rFonts w:ascii="Calibri" w:hAnsi="Calibri" w:cs="Calibri"/>
+          <w:color w:val="000000"/>
+        </w:rPr>
+        <w:t>After ensuring the OS is installed on the Pi, we can then begin programming a basic starter game to learn how the language works. Getting a basic sample game created will allow us to continue to work on and develop our understanding of how the library works, what is possible, how to best structure elements of the source, how to best run the game in the browser and how to allow for expansion and modification.</w:t>
       </w:r>
     </w:p>
     <w:p>
@@ -7605,12 +7654,22 @@
           <w:color w:val="000000"/>
         </w:rPr>
       </w:pPr>
-      <w:r>
+    </w:p>
+    <w:p>
+      <w:pPr>
+        <w:spacing w:after="0" w:line="240" w:lineRule="auto"/>
+        <w:ind w:left="2160"/>
         <w:rPr>
           <w:rFonts w:ascii="Calibri" w:hAnsi="Calibri" w:cs="Calibri"/>
           <w:color w:val="000000"/>
         </w:rPr>
-        <w:t xml:space="preserve">Alongside this, we need to investigate more on our preference of HTML5/JS library called </w:t>
+      </w:pPr>
+      <w:r>
+        <w:rPr>
+          <w:rFonts w:ascii="Calibri" w:hAnsi="Calibri" w:cs="Calibri"/>
+          <w:color w:val="000000"/>
+        </w:rPr>
+        <w:t xml:space="preserve">After developing a working prototype, the next goal would be to find an investor to fund our project </w:t>
       </w:r>
       <w:proofErr w:type="gramStart"/>
       <w:r>
@@ -7618,7 +7677,7 @@
           <w:rFonts w:ascii="Calibri" w:hAnsi="Calibri" w:cs="Calibri"/>
           <w:color w:val="000000"/>
         </w:rPr>
-        <w:t>Phaser, and</w:t>
+        <w:t>further, and</w:t>
       </w:r>
       <w:proofErr w:type="gramEnd"/>
       <w:r>
@@ -7626,7 +7685,7 @@
           <w:rFonts w:ascii="Calibri" w:hAnsi="Calibri" w:cs="Calibri"/>
           <w:color w:val="000000"/>
         </w:rPr>
-        <w:t xml:space="preserve"> begin learning how to construct a basic game using their framework.</w:t>
+        <w:t xml:space="preserve"> bring on additional professionals to assist in marketing and further developing our product.</w:t>
       </w:r>
     </w:p>
     <w:p>
@@ -7653,7 +7712,7 @@
           <w:rFonts w:ascii="Calibri" w:hAnsi="Calibri" w:cs="Calibri"/>
           <w:color w:val="000000"/>
         </w:rPr>
-        <w:t>After ensuring the OS is installed on the Pi, we can then begin programming a basic starter game to learn how the language works. Getting a basic sample game created will allow us to continue to work on and develop our understanding of how the library works, what is possible, how to best structure elements of the source, how to best run the game in the browser and how to allow for expansion and modification.</w:t>
+        <w:t xml:space="preserve">After working with a professional developer and technical lead, the source code of the game should be complete, and the question of how it will be run in the browser should be discovered. The next mission will be to develop a solid and concise set of documentation on the games we have created. </w:t>
       </w:r>
     </w:p>
     <w:p>
@@ -7680,7 +7739,7 @@
           <w:rFonts w:ascii="Calibri" w:hAnsi="Calibri" w:cs="Calibri"/>
           <w:color w:val="000000"/>
         </w:rPr>
-        <w:t xml:space="preserve">After developing a working prototype, the next goal would be to find an investor to fund our project </w:t>
+        <w:t xml:space="preserve">Testing our product will be essential, using contracted testers and QA professionals, we will go through our product, identify any issues, ranging anywhere from how easy the unit it to “Plug and play”, or any problems with the games themselves, or any issues with modifying or coding your own game. All issues raised will be </w:t>
       </w:r>
       <w:proofErr w:type="gramStart"/>
       <w:r>
@@ -7688,7 +7747,7 @@
           <w:rFonts w:ascii="Calibri" w:hAnsi="Calibri" w:cs="Calibri"/>
           <w:color w:val="000000"/>
         </w:rPr>
-        <w:t>further, and</w:t>
+        <w:t>prioritized, and</w:t>
       </w:r>
       <w:proofErr w:type="gramEnd"/>
       <w:r>
@@ -7696,7 +7755,7 @@
           <w:rFonts w:ascii="Calibri" w:hAnsi="Calibri" w:cs="Calibri"/>
           <w:color w:val="000000"/>
         </w:rPr>
-        <w:t xml:space="preserve"> bring on additional professionals to assist in marketing and further developing our product.</w:t>
+        <w:t xml:space="preserve"> fixed accordingly before release.</w:t>
       </w:r>
     </w:p>
     <w:p>
@@ -7723,7 +7782,39 @@
           <w:rFonts w:ascii="Calibri" w:hAnsi="Calibri" w:cs="Calibri"/>
           <w:color w:val="000000"/>
         </w:rPr>
-        <w:t xml:space="preserve">After working with a professional developer and technical lead, the source code of the game should be complete, and the question of how it will be run in the browser should be discovered. The next mission will be to develop a solid and concise set of documentation on the games we have created. </w:t>
+        <w:t xml:space="preserve">Marketing and advertising our product will be the last step while working closely with real end-users as testers. We will need to get in touch with various </w:t>
+      </w:r>
+      <w:proofErr w:type="spellStart"/>
+      <w:r>
+        <w:rPr>
+          <w:rFonts w:ascii="Calibri" w:hAnsi="Calibri" w:cs="Calibri"/>
+          <w:color w:val="000000"/>
+        </w:rPr>
+        <w:t>organisations</w:t>
+      </w:r>
+      <w:proofErr w:type="spellEnd"/>
+      <w:r>
+        <w:rPr>
+          <w:rFonts w:ascii="Calibri" w:hAnsi="Calibri" w:cs="Calibri"/>
+          <w:color w:val="000000"/>
+        </w:rPr>
+        <w:t xml:space="preserve"> who educate or teach </w:t>
+      </w:r>
+      <w:proofErr w:type="gramStart"/>
+      <w:r>
+        <w:rPr>
+          <w:rFonts w:ascii="Calibri" w:hAnsi="Calibri" w:cs="Calibri"/>
+          <w:color w:val="000000"/>
+        </w:rPr>
+        <w:t>kids, and</w:t>
+      </w:r>
+      <w:proofErr w:type="gramEnd"/>
+      <w:r>
+        <w:rPr>
+          <w:rFonts w:ascii="Calibri" w:hAnsi="Calibri" w:cs="Calibri"/>
+          <w:color w:val="000000"/>
+        </w:rPr>
+        <w:t xml:space="preserve"> reach out in hopes to run informative demonstration sessions, in a bid to raise interest.</w:t>
       </w:r>
     </w:p>
     <w:p>
@@ -7750,117 +7841,15 @@
           <w:rFonts w:ascii="Calibri" w:hAnsi="Calibri" w:cs="Calibri"/>
           <w:color w:val="000000"/>
         </w:rPr>
-        <w:t xml:space="preserve">Testing our product will be essential, using contracted testers and QA professionals, we will go through our product, identify any issues, ranging anywhere from how easy the unit it to “Plug and play”, or any problems with the games themselves, or any issues with modifying or coding your own game. All issues raised will be </w:t>
-      </w:r>
-      <w:proofErr w:type="gramStart"/>
+        <w:t xml:space="preserve">Full release will only be done when the product is stable for an initial release, some minor bugs or issues are tolerable so long as they do not inhibit or seriously affect the user’s experience. There will never be a final stage to this </w:t>
+      </w:r>
       <w:r>
         <w:rPr>
           <w:rFonts w:ascii="Calibri" w:hAnsi="Calibri" w:cs="Calibri"/>
           <w:color w:val="000000"/>
         </w:rPr>
-        <w:t>prioritized, and</w:t>
-      </w:r>
-      <w:proofErr w:type="gramEnd"/>
-      <w:r>
-        <w:rPr>
-          <w:rFonts w:ascii="Calibri" w:hAnsi="Calibri" w:cs="Calibri"/>
-          <w:color w:val="000000"/>
-        </w:rPr>
-        <w:t xml:space="preserve"> fixed accordingly before release.</w:t>
-      </w:r>
-    </w:p>
-    <w:p>
-      <w:pPr>
-        <w:spacing w:after="0" w:line="240" w:lineRule="auto"/>
-        <w:ind w:left="2160"/>
-        <w:rPr>
-          <w:rFonts w:ascii="Calibri" w:hAnsi="Calibri" w:cs="Calibri"/>
-          <w:color w:val="000000"/>
-        </w:rPr>
-      </w:pPr>
-    </w:p>
-    <w:p>
-      <w:pPr>
-        <w:spacing w:after="0" w:line="240" w:lineRule="auto"/>
-        <w:ind w:left="2160"/>
-        <w:rPr>
-          <w:rFonts w:ascii="Calibri" w:hAnsi="Calibri" w:cs="Calibri"/>
-          <w:color w:val="000000"/>
-        </w:rPr>
-      </w:pPr>
-      <w:r>
-        <w:rPr>
-          <w:rFonts w:ascii="Calibri" w:hAnsi="Calibri" w:cs="Calibri"/>
-          <w:color w:val="000000"/>
-        </w:rPr>
-        <w:t xml:space="preserve">Marketing and advertising our product will be the last step while working closely with real end-users as testers. We will need to get in touch with various </w:t>
-      </w:r>
-      <w:proofErr w:type="spellStart"/>
-      <w:r>
-        <w:rPr>
-          <w:rFonts w:ascii="Calibri" w:hAnsi="Calibri" w:cs="Calibri"/>
-          <w:color w:val="000000"/>
-        </w:rPr>
-        <w:t>organisations</w:t>
-      </w:r>
-      <w:proofErr w:type="spellEnd"/>
-      <w:r>
-        <w:rPr>
-          <w:rFonts w:ascii="Calibri" w:hAnsi="Calibri" w:cs="Calibri"/>
-          <w:color w:val="000000"/>
-        </w:rPr>
-        <w:t xml:space="preserve"> who educate or teach </w:t>
-      </w:r>
-      <w:proofErr w:type="gramStart"/>
-      <w:r>
-        <w:rPr>
-          <w:rFonts w:ascii="Calibri" w:hAnsi="Calibri" w:cs="Calibri"/>
-          <w:color w:val="000000"/>
-        </w:rPr>
-        <w:t>kids, and</w:t>
-      </w:r>
-      <w:proofErr w:type="gramEnd"/>
-      <w:r>
-        <w:rPr>
-          <w:rFonts w:ascii="Calibri" w:hAnsi="Calibri" w:cs="Calibri"/>
-          <w:color w:val="000000"/>
-        </w:rPr>
-        <w:t xml:space="preserve"> reach out in hopes to run informative demonstration sessions, in a bid to raise interest.</w:t>
-      </w:r>
-    </w:p>
-    <w:p>
-      <w:pPr>
-        <w:spacing w:after="0" w:line="240" w:lineRule="auto"/>
-        <w:ind w:left="2160"/>
-        <w:rPr>
-          <w:rFonts w:ascii="Calibri" w:hAnsi="Calibri" w:cs="Calibri"/>
-          <w:color w:val="000000"/>
-        </w:rPr>
-      </w:pPr>
-    </w:p>
-    <w:p>
-      <w:pPr>
-        <w:spacing w:after="0" w:line="240" w:lineRule="auto"/>
-        <w:ind w:left="2160"/>
-        <w:rPr>
-          <w:rFonts w:ascii="Calibri" w:hAnsi="Calibri" w:cs="Calibri"/>
-          <w:color w:val="000000"/>
-        </w:rPr>
-      </w:pPr>
-      <w:r>
-        <w:rPr>
-          <w:rFonts w:ascii="Calibri" w:hAnsi="Calibri" w:cs="Calibri"/>
-          <w:color w:val="000000"/>
-        </w:rPr>
-        <w:t xml:space="preserve">Full release will only be done when the product is stable for an initial release, some minor bugs or issues are tolerable so long as they do not inhibit or </w:t>
-      </w:r>
-      <w:r>
-        <w:rPr>
-          <w:rFonts w:ascii="Calibri" w:hAnsi="Calibri" w:cs="Calibri"/>
-          <w:color w:val="000000"/>
-        </w:rPr>
         <w:lastRenderedPageBreak/>
-        <w:t>seriously affect the user’s experience. There will never be a final stage to this project, as it will be constantly updated, transformed/upgraded, and expanded upon.</w:t>
+        <w:t>project, as it will be constantly updated, transformed/upgraded, and expanded upon.</w:t>
       </w:r>
     </w:p>
     <w:p>
@@ -9520,6 +9509,31 @@
     </w:p>
     <w:p>
       <w:pPr>
+        <w:rPr>
+          <w:rFonts w:ascii="Calibri" w:eastAsia="Times New Roman" w:hAnsi="Calibri" w:cs="Calibri"/>
+          <w:b/>
+          <w:bCs/>
+          <w:i/>
+          <w:iCs/>
+          <w:color w:val="000000"/>
+          <w:szCs w:val="24"/>
+        </w:rPr>
+      </w:pPr>
+      <w:r>
+        <w:rPr>
+          <w:rFonts w:ascii="Calibri" w:eastAsia="Times New Roman" w:hAnsi="Calibri" w:cs="Calibri"/>
+          <w:b/>
+          <w:bCs/>
+          <w:i/>
+          <w:iCs/>
+          <w:color w:val="000000"/>
+          <w:szCs w:val="24"/>
+        </w:rPr>
+        <w:br w:type="page"/>
+      </w:r>
+    </w:p>
+    <w:p>
+      <w:pPr>
         <w:spacing w:after="0" w:line="240" w:lineRule="auto"/>
         <w:ind w:left="2160"/>
         <w:rPr>
@@ -9542,6 +9556,7 @@
           <w:color w:val="000000"/>
           <w:szCs w:val="24"/>
         </w:rPr>
+        <w:lastRenderedPageBreak/>
         <w:t>Dead-ends that we have followed? Decisions we made? Changes that have been made to the project plan?</w:t>
       </w:r>
     </w:p>
@@ -10033,457 +10048,102 @@
           <w:color w:val="000000"/>
           <w:szCs w:val="28"/>
         </w:rPr>
-        <w:t>This is a filler. This is a filler.</w:t>
-      </w:r>
-      <w:r>
-        <w:rPr>
-          <w:rFonts w:ascii="Calibri" w:eastAsia="Times New Roman" w:hAnsi="Calibri" w:cs="Calibri"/>
-          <w:bCs/>
-          <w:color w:val="000000"/>
-          <w:szCs w:val="28"/>
-        </w:rPr>
-        <w:t xml:space="preserve"> </w:t>
-      </w:r>
-      <w:r>
-        <w:rPr>
-          <w:rFonts w:ascii="Calibri" w:eastAsia="Times New Roman" w:hAnsi="Calibri" w:cs="Calibri"/>
-          <w:bCs/>
-          <w:color w:val="000000"/>
-          <w:szCs w:val="28"/>
-        </w:rPr>
-        <w:t>This is a filler.</w:t>
-      </w:r>
-      <w:r>
-        <w:rPr>
-          <w:rFonts w:ascii="Calibri" w:eastAsia="Times New Roman" w:hAnsi="Calibri" w:cs="Calibri"/>
-          <w:bCs/>
-          <w:color w:val="000000"/>
-          <w:szCs w:val="28"/>
-        </w:rPr>
-        <w:t xml:space="preserve"> </w:t>
-      </w:r>
-      <w:r>
-        <w:rPr>
-          <w:rFonts w:ascii="Calibri" w:eastAsia="Times New Roman" w:hAnsi="Calibri" w:cs="Calibri"/>
-          <w:bCs/>
-          <w:color w:val="000000"/>
-          <w:szCs w:val="28"/>
-        </w:rPr>
-        <w:t>This is a filler.</w:t>
-      </w:r>
-      <w:r>
-        <w:rPr>
-          <w:rFonts w:ascii="Calibri" w:eastAsia="Times New Roman" w:hAnsi="Calibri" w:cs="Calibri"/>
-          <w:bCs/>
-          <w:color w:val="000000"/>
-          <w:szCs w:val="28"/>
-        </w:rPr>
-        <w:t xml:space="preserve"> </w:t>
-      </w:r>
-      <w:r>
-        <w:rPr>
-          <w:rFonts w:ascii="Calibri" w:eastAsia="Times New Roman" w:hAnsi="Calibri" w:cs="Calibri"/>
-          <w:bCs/>
-          <w:color w:val="000000"/>
-          <w:szCs w:val="28"/>
-        </w:rPr>
-        <w:t>This is a filler.</w:t>
-      </w:r>
-      <w:r>
-        <w:rPr>
-          <w:rFonts w:ascii="Calibri" w:eastAsia="Times New Roman" w:hAnsi="Calibri" w:cs="Calibri"/>
-          <w:bCs/>
-          <w:color w:val="000000"/>
-          <w:szCs w:val="28"/>
-        </w:rPr>
-        <w:t xml:space="preserve"> </w:t>
-      </w:r>
-      <w:r>
-        <w:rPr>
-          <w:rFonts w:ascii="Calibri" w:eastAsia="Times New Roman" w:hAnsi="Calibri" w:cs="Calibri"/>
-          <w:bCs/>
-          <w:color w:val="000000"/>
-          <w:szCs w:val="28"/>
-        </w:rPr>
-        <w:t>This is a filler.</w:t>
-      </w:r>
-      <w:r>
-        <w:rPr>
-          <w:rFonts w:ascii="Calibri" w:eastAsia="Times New Roman" w:hAnsi="Calibri" w:cs="Calibri"/>
-          <w:bCs/>
-          <w:color w:val="000000"/>
-          <w:szCs w:val="28"/>
-        </w:rPr>
-        <w:t xml:space="preserve"> </w:t>
-      </w:r>
-      <w:r>
-        <w:rPr>
-          <w:rFonts w:ascii="Calibri" w:eastAsia="Times New Roman" w:hAnsi="Calibri" w:cs="Calibri"/>
-          <w:bCs/>
-          <w:color w:val="000000"/>
-          <w:szCs w:val="28"/>
-        </w:rPr>
-        <w:t>This is a filler.</w:t>
-      </w:r>
-      <w:r>
-        <w:rPr>
-          <w:rFonts w:ascii="Calibri" w:eastAsia="Times New Roman" w:hAnsi="Calibri" w:cs="Calibri"/>
-          <w:bCs/>
-          <w:color w:val="000000"/>
-          <w:szCs w:val="28"/>
-        </w:rPr>
-        <w:t xml:space="preserve"> </w:t>
-      </w:r>
-      <w:r>
-        <w:rPr>
-          <w:rFonts w:ascii="Calibri" w:eastAsia="Times New Roman" w:hAnsi="Calibri" w:cs="Calibri"/>
-          <w:bCs/>
-          <w:color w:val="000000"/>
-          <w:szCs w:val="28"/>
-        </w:rPr>
-        <w:t>This is a filler.</w:t>
-      </w:r>
-      <w:r>
-        <w:rPr>
-          <w:rFonts w:ascii="Calibri" w:eastAsia="Times New Roman" w:hAnsi="Calibri" w:cs="Calibri"/>
-          <w:bCs/>
-          <w:color w:val="000000"/>
-          <w:szCs w:val="28"/>
-        </w:rPr>
-        <w:t xml:space="preserve"> </w:t>
-      </w:r>
-      <w:r>
-        <w:rPr>
-          <w:rFonts w:ascii="Calibri" w:eastAsia="Times New Roman" w:hAnsi="Calibri" w:cs="Calibri"/>
-          <w:bCs/>
-          <w:color w:val="000000"/>
-          <w:szCs w:val="28"/>
-        </w:rPr>
-        <w:t>This is a filler.</w:t>
-      </w:r>
-      <w:r>
-        <w:rPr>
-          <w:rFonts w:ascii="Calibri" w:eastAsia="Times New Roman" w:hAnsi="Calibri" w:cs="Calibri"/>
-          <w:bCs/>
-          <w:color w:val="000000"/>
-          <w:szCs w:val="28"/>
-        </w:rPr>
-        <w:t xml:space="preserve"> </w:t>
-      </w:r>
-      <w:r>
-        <w:rPr>
-          <w:rFonts w:ascii="Calibri" w:eastAsia="Times New Roman" w:hAnsi="Calibri" w:cs="Calibri"/>
-          <w:bCs/>
-          <w:color w:val="000000"/>
-          <w:szCs w:val="28"/>
-        </w:rPr>
-        <w:t>This is a filler.</w:t>
-      </w:r>
-      <w:r>
-        <w:rPr>
-          <w:rFonts w:ascii="Calibri" w:eastAsia="Times New Roman" w:hAnsi="Calibri" w:cs="Calibri"/>
-          <w:bCs/>
-          <w:color w:val="000000"/>
-          <w:szCs w:val="28"/>
-        </w:rPr>
-        <w:t xml:space="preserve"> </w:t>
-      </w:r>
-      <w:r>
-        <w:rPr>
-          <w:rFonts w:ascii="Calibri" w:eastAsia="Times New Roman" w:hAnsi="Calibri" w:cs="Calibri"/>
-          <w:bCs/>
-          <w:color w:val="000000"/>
-          <w:szCs w:val="28"/>
-        </w:rPr>
-        <w:t>This is a filler.</w:t>
-      </w:r>
-      <w:r>
-        <w:rPr>
-          <w:rFonts w:ascii="Calibri" w:eastAsia="Times New Roman" w:hAnsi="Calibri" w:cs="Calibri"/>
-          <w:bCs/>
-          <w:color w:val="000000"/>
-          <w:szCs w:val="28"/>
-        </w:rPr>
-        <w:t xml:space="preserve"> </w:t>
-      </w:r>
-      <w:r>
-        <w:rPr>
-          <w:rFonts w:ascii="Calibri" w:eastAsia="Times New Roman" w:hAnsi="Calibri" w:cs="Calibri"/>
-          <w:bCs/>
-          <w:color w:val="000000"/>
-          <w:szCs w:val="28"/>
-        </w:rPr>
-        <w:t>This is a filler.</w:t>
-      </w:r>
-      <w:r>
-        <w:rPr>
-          <w:rFonts w:ascii="Calibri" w:eastAsia="Times New Roman" w:hAnsi="Calibri" w:cs="Calibri"/>
-          <w:bCs/>
-          <w:color w:val="000000"/>
-          <w:szCs w:val="28"/>
-        </w:rPr>
-        <w:t xml:space="preserve"> </w:t>
-      </w:r>
-      <w:r>
-        <w:rPr>
-          <w:rFonts w:ascii="Calibri" w:eastAsia="Times New Roman" w:hAnsi="Calibri" w:cs="Calibri"/>
-          <w:bCs/>
-          <w:color w:val="000000"/>
-          <w:szCs w:val="28"/>
-        </w:rPr>
-        <w:t>This is a filler.</w:t>
-      </w:r>
-      <w:r>
-        <w:rPr>
-          <w:rFonts w:ascii="Calibri" w:eastAsia="Times New Roman" w:hAnsi="Calibri" w:cs="Calibri"/>
-          <w:bCs/>
-          <w:color w:val="000000"/>
-          <w:szCs w:val="28"/>
-        </w:rPr>
-        <w:t xml:space="preserve"> </w:t>
-      </w:r>
-      <w:r>
-        <w:rPr>
-          <w:rFonts w:ascii="Calibri" w:eastAsia="Times New Roman" w:hAnsi="Calibri" w:cs="Calibri"/>
-          <w:bCs/>
-          <w:color w:val="000000"/>
-          <w:szCs w:val="28"/>
-        </w:rPr>
-        <w:t>This is a filler.</w:t>
-      </w:r>
-      <w:r>
-        <w:rPr>
-          <w:rFonts w:ascii="Calibri" w:eastAsia="Times New Roman" w:hAnsi="Calibri" w:cs="Calibri"/>
-          <w:bCs/>
-          <w:color w:val="000000"/>
-          <w:szCs w:val="28"/>
-        </w:rPr>
-        <w:t xml:space="preserve"> </w:t>
-      </w:r>
-      <w:r>
-        <w:rPr>
-          <w:rFonts w:ascii="Calibri" w:eastAsia="Times New Roman" w:hAnsi="Calibri" w:cs="Calibri"/>
-          <w:bCs/>
-          <w:color w:val="000000"/>
-          <w:szCs w:val="28"/>
-        </w:rPr>
-        <w:t>This is a filler.</w:t>
-      </w:r>
-      <w:r>
-        <w:rPr>
-          <w:rFonts w:ascii="Calibri" w:eastAsia="Times New Roman" w:hAnsi="Calibri" w:cs="Calibri"/>
-          <w:bCs/>
-          <w:color w:val="000000"/>
-          <w:szCs w:val="28"/>
-        </w:rPr>
-        <w:t xml:space="preserve"> </w:t>
-      </w:r>
-      <w:r>
-        <w:rPr>
-          <w:rFonts w:ascii="Calibri" w:eastAsia="Times New Roman" w:hAnsi="Calibri" w:cs="Calibri"/>
-          <w:bCs/>
-          <w:color w:val="000000"/>
-          <w:szCs w:val="28"/>
-        </w:rPr>
-        <w:t>This is a filler.</w:t>
-      </w:r>
-      <w:r>
-        <w:rPr>
-          <w:rFonts w:ascii="Calibri" w:eastAsia="Times New Roman" w:hAnsi="Calibri" w:cs="Calibri"/>
-          <w:bCs/>
-          <w:color w:val="000000"/>
-          <w:szCs w:val="28"/>
-        </w:rPr>
-        <w:t xml:space="preserve"> </w:t>
-      </w:r>
-      <w:r>
-        <w:rPr>
-          <w:rFonts w:ascii="Calibri" w:eastAsia="Times New Roman" w:hAnsi="Calibri" w:cs="Calibri"/>
-          <w:bCs/>
-          <w:color w:val="000000"/>
-          <w:szCs w:val="28"/>
-        </w:rPr>
-        <w:t>This is a filler.</w:t>
-      </w:r>
-      <w:r>
-        <w:rPr>
-          <w:rFonts w:ascii="Calibri" w:eastAsia="Times New Roman" w:hAnsi="Calibri" w:cs="Calibri"/>
-          <w:bCs/>
-          <w:color w:val="000000"/>
-          <w:szCs w:val="28"/>
-        </w:rPr>
-        <w:t xml:space="preserve"> </w:t>
-      </w:r>
-      <w:r>
-        <w:rPr>
-          <w:rFonts w:ascii="Calibri" w:eastAsia="Times New Roman" w:hAnsi="Calibri" w:cs="Calibri"/>
-          <w:bCs/>
-          <w:color w:val="000000"/>
-          <w:szCs w:val="28"/>
-        </w:rPr>
-        <w:t>This is a filler.</w:t>
-      </w:r>
-      <w:r>
-        <w:rPr>
-          <w:rFonts w:ascii="Calibri" w:eastAsia="Times New Roman" w:hAnsi="Calibri" w:cs="Calibri"/>
-          <w:bCs/>
-          <w:color w:val="000000"/>
-          <w:szCs w:val="28"/>
-        </w:rPr>
-        <w:t xml:space="preserve"> </w:t>
-      </w:r>
-      <w:r>
-        <w:rPr>
-          <w:rFonts w:ascii="Calibri" w:eastAsia="Times New Roman" w:hAnsi="Calibri" w:cs="Calibri"/>
-          <w:bCs/>
-          <w:color w:val="000000"/>
-          <w:szCs w:val="28"/>
-        </w:rPr>
-        <w:t>This is a filler.</w:t>
-      </w:r>
-      <w:r>
-        <w:rPr>
-          <w:rFonts w:ascii="Calibri" w:eastAsia="Times New Roman" w:hAnsi="Calibri" w:cs="Calibri"/>
-          <w:bCs/>
-          <w:color w:val="000000"/>
-          <w:szCs w:val="28"/>
-        </w:rPr>
-        <w:t xml:space="preserve"> </w:t>
-      </w:r>
-      <w:r>
-        <w:rPr>
-          <w:rFonts w:ascii="Calibri" w:eastAsia="Times New Roman" w:hAnsi="Calibri" w:cs="Calibri"/>
-          <w:bCs/>
-          <w:color w:val="000000"/>
-          <w:szCs w:val="28"/>
-        </w:rPr>
-        <w:t>This is a filler.</w:t>
-      </w:r>
-      <w:r>
-        <w:rPr>
-          <w:rFonts w:ascii="Calibri" w:eastAsia="Times New Roman" w:hAnsi="Calibri" w:cs="Calibri"/>
-          <w:bCs/>
-          <w:color w:val="000000"/>
-          <w:szCs w:val="28"/>
-        </w:rPr>
-        <w:t xml:space="preserve"> </w:t>
-      </w:r>
-      <w:r>
-        <w:rPr>
-          <w:rFonts w:ascii="Calibri" w:eastAsia="Times New Roman" w:hAnsi="Calibri" w:cs="Calibri"/>
-          <w:bCs/>
-          <w:color w:val="000000"/>
-          <w:szCs w:val="28"/>
-        </w:rPr>
-        <w:t>This is a filler.</w:t>
-      </w:r>
-      <w:r>
-        <w:rPr>
-          <w:rFonts w:ascii="Calibri" w:eastAsia="Times New Roman" w:hAnsi="Calibri" w:cs="Calibri"/>
-          <w:bCs/>
-          <w:color w:val="000000"/>
-          <w:szCs w:val="28"/>
-        </w:rPr>
-        <w:t xml:space="preserve"> </w:t>
-      </w:r>
-      <w:r>
-        <w:rPr>
-          <w:rFonts w:ascii="Calibri" w:eastAsia="Times New Roman" w:hAnsi="Calibri" w:cs="Calibri"/>
-          <w:bCs/>
-          <w:color w:val="000000"/>
-          <w:szCs w:val="28"/>
-        </w:rPr>
-        <w:t>This is a filler.</w:t>
-      </w:r>
-      <w:r>
-        <w:rPr>
-          <w:rFonts w:ascii="Calibri" w:eastAsia="Times New Roman" w:hAnsi="Calibri" w:cs="Calibri"/>
-          <w:bCs/>
-          <w:color w:val="000000"/>
-          <w:szCs w:val="28"/>
-        </w:rPr>
-        <w:t xml:space="preserve"> </w:t>
-      </w:r>
-      <w:r>
-        <w:rPr>
-          <w:rFonts w:ascii="Calibri" w:eastAsia="Times New Roman" w:hAnsi="Calibri" w:cs="Calibri"/>
-          <w:bCs/>
-          <w:color w:val="000000"/>
-          <w:szCs w:val="28"/>
-        </w:rPr>
-        <w:t>This is a filler.</w:t>
-      </w:r>
-      <w:r>
-        <w:rPr>
-          <w:rFonts w:ascii="Calibri" w:eastAsia="Times New Roman" w:hAnsi="Calibri" w:cs="Calibri"/>
-          <w:bCs/>
-          <w:color w:val="000000"/>
-          <w:szCs w:val="28"/>
-        </w:rPr>
-        <w:t xml:space="preserve"> </w:t>
-      </w:r>
-      <w:r>
-        <w:rPr>
-          <w:rFonts w:ascii="Calibri" w:eastAsia="Times New Roman" w:hAnsi="Calibri" w:cs="Calibri"/>
-          <w:bCs/>
-          <w:color w:val="000000"/>
-          <w:szCs w:val="28"/>
-        </w:rPr>
-        <w:t>This is a filler.</w:t>
-      </w:r>
-      <w:r>
-        <w:rPr>
-          <w:rFonts w:ascii="Calibri" w:eastAsia="Times New Roman" w:hAnsi="Calibri" w:cs="Calibri"/>
-          <w:bCs/>
-          <w:color w:val="000000"/>
-          <w:szCs w:val="28"/>
-        </w:rPr>
-        <w:t xml:space="preserve"> </w:t>
-      </w:r>
-      <w:r>
-        <w:rPr>
-          <w:rFonts w:ascii="Calibri" w:eastAsia="Times New Roman" w:hAnsi="Calibri" w:cs="Calibri"/>
-          <w:bCs/>
-          <w:color w:val="000000"/>
-          <w:szCs w:val="28"/>
-        </w:rPr>
-        <w:t>This is a filler.</w:t>
-      </w:r>
-      <w:r>
-        <w:rPr>
-          <w:rFonts w:ascii="Calibri" w:eastAsia="Times New Roman" w:hAnsi="Calibri" w:cs="Calibri"/>
-          <w:bCs/>
-          <w:color w:val="000000"/>
-          <w:szCs w:val="28"/>
-        </w:rPr>
-        <w:t xml:space="preserve"> </w:t>
-      </w:r>
-      <w:r>
-        <w:rPr>
-          <w:rFonts w:ascii="Calibri" w:eastAsia="Times New Roman" w:hAnsi="Calibri" w:cs="Calibri"/>
-          <w:bCs/>
-          <w:color w:val="000000"/>
-          <w:szCs w:val="28"/>
-        </w:rPr>
-        <w:t>This is a filler.</w:t>
-      </w:r>
-      <w:r>
-        <w:rPr>
-          <w:rFonts w:ascii="Calibri" w:eastAsia="Times New Roman" w:hAnsi="Calibri" w:cs="Calibri"/>
-          <w:bCs/>
-          <w:color w:val="000000"/>
-          <w:szCs w:val="28"/>
-        </w:rPr>
-        <w:t xml:space="preserve"> </w:t>
-      </w:r>
-      <w:r>
-        <w:rPr>
-          <w:rFonts w:ascii="Calibri" w:eastAsia="Times New Roman" w:hAnsi="Calibri" w:cs="Calibri"/>
-          <w:bCs/>
-          <w:color w:val="000000"/>
-          <w:szCs w:val="28"/>
-        </w:rPr>
-        <w:t>This is a filler.</w:t>
+        <w:t xml:space="preserve">The scope of this project is one we feel is reasonable and deliverable. We don’t expect to create a fully functioning </w:t>
+      </w:r>
+      <w:proofErr w:type="gramStart"/>
+      <w:r>
+        <w:rPr>
+          <w:rFonts w:ascii="Calibri" w:eastAsia="Times New Roman" w:hAnsi="Calibri" w:cs="Calibri"/>
+          <w:bCs/>
+          <w:color w:val="000000"/>
+          <w:szCs w:val="28"/>
+        </w:rPr>
+        <w:t>end product</w:t>
+      </w:r>
+      <w:proofErr w:type="gramEnd"/>
+      <w:r>
+        <w:rPr>
+          <w:rFonts w:ascii="Calibri" w:eastAsia="Times New Roman" w:hAnsi="Calibri" w:cs="Calibri"/>
+          <w:bCs/>
+          <w:color w:val="000000"/>
+          <w:szCs w:val="28"/>
+        </w:rPr>
+        <w:t>, or something revolutionary as a first project. Our scope is defined as follows:</w:t>
+      </w:r>
+    </w:p>
+    <w:p>
+      <w:pPr>
+        <w:pStyle w:val="ListParagraph"/>
+        <w:numPr>
+          <w:ilvl w:val="0"/>
+          <w:numId w:val="3"/>
+        </w:numPr>
+        <w:spacing w:after="0" w:line="240" w:lineRule="auto"/>
+        <w:rPr>
+          <w:rFonts w:ascii="Calibri" w:eastAsia="Times New Roman" w:hAnsi="Calibri" w:cs="Calibri"/>
+          <w:bCs/>
+          <w:color w:val="000000"/>
+          <w:szCs w:val="28"/>
+        </w:rPr>
+      </w:pPr>
+      <w:r>
+        <w:rPr>
+          <w:rFonts w:ascii="Calibri" w:eastAsia="Times New Roman" w:hAnsi="Calibri" w:cs="Calibri"/>
+          <w:bCs/>
+          <w:color w:val="000000"/>
+          <w:szCs w:val="28"/>
+        </w:rPr>
+        <w:t>Creating at least one working game to run in a browser</w:t>
+      </w:r>
+    </w:p>
+    <w:p>
+      <w:pPr>
+        <w:pStyle w:val="ListParagraph"/>
+        <w:numPr>
+          <w:ilvl w:val="0"/>
+          <w:numId w:val="3"/>
+        </w:numPr>
+        <w:spacing w:after="0" w:line="240" w:lineRule="auto"/>
+        <w:rPr>
+          <w:rFonts w:ascii="Calibri" w:eastAsia="Times New Roman" w:hAnsi="Calibri" w:cs="Calibri"/>
+          <w:bCs/>
+          <w:color w:val="000000"/>
+          <w:szCs w:val="28"/>
+        </w:rPr>
+      </w:pPr>
+      <w:r>
+        <w:rPr>
+          <w:rFonts w:ascii="Calibri" w:eastAsia="Times New Roman" w:hAnsi="Calibri" w:cs="Calibri"/>
+          <w:bCs/>
+          <w:color w:val="000000"/>
+          <w:szCs w:val="28"/>
+        </w:rPr>
+        <w:t>Design a website container to hold the game</w:t>
+      </w:r>
+    </w:p>
+    <w:p>
+      <w:pPr>
+        <w:pStyle w:val="ListParagraph"/>
+        <w:numPr>
+          <w:ilvl w:val="0"/>
+          <w:numId w:val="3"/>
+        </w:numPr>
+        <w:spacing w:after="0" w:line="240" w:lineRule="auto"/>
+        <w:rPr>
+          <w:rFonts w:ascii="Calibri" w:eastAsia="Times New Roman" w:hAnsi="Calibri" w:cs="Calibri"/>
+          <w:bCs/>
+          <w:color w:val="000000"/>
+          <w:szCs w:val="28"/>
+        </w:rPr>
+      </w:pPr>
+      <w:r>
+        <w:rPr>
+          <w:rFonts w:ascii="Calibri" w:eastAsia="Times New Roman" w:hAnsi="Calibri" w:cs="Calibri"/>
+          <w:bCs/>
+          <w:color w:val="000000"/>
+          <w:szCs w:val="28"/>
+        </w:rPr>
+        <w:t>Construct a game controller to interface with the Raspberry Pi</w:t>
       </w:r>
     </w:p>
     <w:p>
@@ -10504,24 +10164,239 @@
         <w:ind w:left="1440"/>
         <w:rPr>
           <w:rFonts w:ascii="Calibri" w:eastAsia="Times New Roman" w:hAnsi="Calibri" w:cs="Calibri"/>
-          <w:b/>
-          <w:bCs/>
-          <w:i/>
-          <w:iCs/>
-          <w:color w:val="000000"/>
-          <w:szCs w:val="24"/>
-        </w:rPr>
-      </w:pPr>
-      <w:r>
-        <w:rPr>
-          <w:rFonts w:ascii="Calibri" w:eastAsia="Times New Roman" w:hAnsi="Calibri" w:cs="Calibri"/>
-          <w:b/>
-          <w:bCs/>
-          <w:i/>
-          <w:iCs/>
-          <w:color w:val="000000"/>
-          <w:szCs w:val="24"/>
-        </w:rPr>
+          <w:bCs/>
+          <w:color w:val="000000"/>
+          <w:szCs w:val="28"/>
+        </w:rPr>
+      </w:pPr>
+      <w:r>
+        <w:rPr>
+          <w:rFonts w:ascii="Calibri" w:eastAsia="Times New Roman" w:hAnsi="Calibri" w:cs="Calibri"/>
+          <w:bCs/>
+          <w:color w:val="000000"/>
+          <w:szCs w:val="28"/>
+        </w:rPr>
+        <w:t>Additional deliverables which we may possibly achieve, but do not expect to initially reach at this stage of the project are:</w:t>
+      </w:r>
+    </w:p>
+    <w:p>
+      <w:pPr>
+        <w:pStyle w:val="ListParagraph"/>
+        <w:numPr>
+          <w:ilvl w:val="0"/>
+          <w:numId w:val="3"/>
+        </w:numPr>
+        <w:spacing w:after="0" w:line="240" w:lineRule="auto"/>
+        <w:rPr>
+          <w:rFonts w:ascii="Calibri" w:eastAsia="Times New Roman" w:hAnsi="Calibri" w:cs="Calibri"/>
+          <w:bCs/>
+          <w:color w:val="000000"/>
+          <w:szCs w:val="28"/>
+        </w:rPr>
+      </w:pPr>
+      <w:r>
+        <w:rPr>
+          <w:rFonts w:ascii="Calibri" w:eastAsia="Times New Roman" w:hAnsi="Calibri" w:cs="Calibri"/>
+          <w:bCs/>
+          <w:color w:val="000000"/>
+          <w:szCs w:val="28"/>
+        </w:rPr>
+        <w:t>Compiling a simple functional game built within the website container on the Raspberry Pi</w:t>
+      </w:r>
+    </w:p>
+    <w:p>
+      <w:pPr>
+        <w:pStyle w:val="ListParagraph"/>
+        <w:numPr>
+          <w:ilvl w:val="0"/>
+          <w:numId w:val="3"/>
+        </w:numPr>
+        <w:spacing w:after="0" w:line="240" w:lineRule="auto"/>
+        <w:rPr>
+          <w:rFonts w:ascii="Calibri" w:eastAsia="Times New Roman" w:hAnsi="Calibri" w:cs="Calibri"/>
+          <w:bCs/>
+          <w:color w:val="000000"/>
+          <w:szCs w:val="28"/>
+        </w:rPr>
+      </w:pPr>
+      <w:r>
+        <w:rPr>
+          <w:rFonts w:ascii="Calibri" w:eastAsia="Times New Roman" w:hAnsi="Calibri" w:cs="Calibri"/>
+          <w:bCs/>
+          <w:color w:val="000000"/>
+          <w:szCs w:val="28"/>
+        </w:rPr>
+        <w:t>Interfacing the controller with the Raspberry Pi to directly control the above game</w:t>
+      </w:r>
+    </w:p>
+    <w:p>
+      <w:pPr>
+        <w:pStyle w:val="ListParagraph"/>
+        <w:numPr>
+          <w:ilvl w:val="0"/>
+          <w:numId w:val="3"/>
+        </w:numPr>
+        <w:spacing w:after="0" w:line="240" w:lineRule="auto"/>
+        <w:rPr>
+          <w:rFonts w:ascii="Calibri" w:eastAsia="Times New Roman" w:hAnsi="Calibri" w:cs="Calibri"/>
+          <w:bCs/>
+          <w:color w:val="000000"/>
+          <w:szCs w:val="28"/>
+        </w:rPr>
+      </w:pPr>
+      <w:r>
+        <w:rPr>
+          <w:rFonts w:ascii="Calibri" w:eastAsia="Times New Roman" w:hAnsi="Calibri" w:cs="Calibri"/>
+          <w:bCs/>
+          <w:color w:val="000000"/>
+          <w:szCs w:val="28"/>
+        </w:rPr>
+        <w:t>Developing additional games of similar complexity and interactivity</w:t>
+      </w:r>
+    </w:p>
+    <w:p>
+      <w:pPr>
+        <w:pStyle w:val="ListParagraph"/>
+        <w:numPr>
+          <w:ilvl w:val="0"/>
+          <w:numId w:val="3"/>
+        </w:numPr>
+        <w:spacing w:after="0" w:line="240" w:lineRule="auto"/>
+        <w:rPr>
+          <w:rFonts w:ascii="Calibri" w:eastAsia="Times New Roman" w:hAnsi="Calibri" w:cs="Calibri"/>
+          <w:bCs/>
+          <w:color w:val="000000"/>
+          <w:szCs w:val="28"/>
+        </w:rPr>
+      </w:pPr>
+      <w:r>
+        <w:rPr>
+          <w:rFonts w:ascii="Calibri" w:eastAsia="Times New Roman" w:hAnsi="Calibri" w:cs="Calibri"/>
+          <w:bCs/>
+          <w:color w:val="000000"/>
+          <w:szCs w:val="28"/>
+        </w:rPr>
+        <w:t xml:space="preserve">Constructing a housing for the Raspberry Pi </w:t>
+      </w:r>
+      <w:proofErr w:type="gramStart"/>
+      <w:r>
+        <w:rPr>
+          <w:rFonts w:ascii="Calibri" w:eastAsia="Times New Roman" w:hAnsi="Calibri" w:cs="Calibri"/>
+          <w:bCs/>
+          <w:color w:val="000000"/>
+          <w:szCs w:val="28"/>
+        </w:rPr>
+        <w:t>similar to</w:t>
+      </w:r>
+      <w:proofErr w:type="gramEnd"/>
+      <w:r>
+        <w:rPr>
+          <w:rFonts w:ascii="Calibri" w:eastAsia="Times New Roman" w:hAnsi="Calibri" w:cs="Calibri"/>
+          <w:bCs/>
+          <w:color w:val="000000"/>
+          <w:szCs w:val="28"/>
+        </w:rPr>
+        <w:t xml:space="preserve"> the style of the controller</w:t>
+      </w:r>
+    </w:p>
+    <w:p>
+      <w:pPr>
+        <w:spacing w:after="0" w:line="240" w:lineRule="auto"/>
+        <w:ind w:left="1440"/>
+        <w:rPr>
+          <w:rFonts w:ascii="Calibri" w:eastAsia="Times New Roman" w:hAnsi="Calibri" w:cs="Calibri"/>
+          <w:bCs/>
+          <w:color w:val="000000"/>
+          <w:szCs w:val="28"/>
+        </w:rPr>
+      </w:pPr>
+    </w:p>
+    <w:p>
+      <w:pPr>
+        <w:spacing w:after="0" w:line="240" w:lineRule="auto"/>
+        <w:ind w:left="1440"/>
+        <w:rPr>
+          <w:rFonts w:ascii="Calibri" w:eastAsia="Times New Roman" w:hAnsi="Calibri" w:cs="Calibri"/>
+          <w:bCs/>
+          <w:color w:val="000000"/>
+          <w:szCs w:val="28"/>
+        </w:rPr>
+      </w:pPr>
+      <w:r>
+        <w:rPr>
+          <w:rFonts w:ascii="Calibri" w:eastAsia="Times New Roman" w:hAnsi="Calibri" w:cs="Calibri"/>
+          <w:bCs/>
+          <w:color w:val="000000"/>
+          <w:szCs w:val="28"/>
+        </w:rPr>
+        <w:t>We don’t expect to achieve the additional deliverables in our project due to lack of time, however should time somehow permit, we have them to work on.</w:t>
+      </w:r>
+    </w:p>
+    <w:p>
+      <w:pPr>
+        <w:spacing w:after="0" w:line="240" w:lineRule="auto"/>
+        <w:ind w:left="1440"/>
+        <w:rPr>
+          <w:rFonts w:ascii="Calibri" w:eastAsia="Times New Roman" w:hAnsi="Calibri" w:cs="Calibri"/>
+          <w:b/>
+          <w:bCs/>
+          <w:i/>
+          <w:iCs/>
+          <w:color w:val="000000"/>
+          <w:szCs w:val="24"/>
+        </w:rPr>
+      </w:pPr>
+    </w:p>
+    <w:p>
+      <w:pPr>
+        <w:rPr>
+          <w:rFonts w:ascii="Calibri" w:eastAsia="Times New Roman" w:hAnsi="Calibri" w:cs="Calibri"/>
+          <w:b/>
+          <w:bCs/>
+          <w:i/>
+          <w:iCs/>
+          <w:color w:val="000000"/>
+          <w:szCs w:val="24"/>
+        </w:rPr>
+      </w:pPr>
+      <w:r>
+        <w:rPr>
+          <w:rFonts w:ascii="Calibri" w:eastAsia="Times New Roman" w:hAnsi="Calibri" w:cs="Calibri"/>
+          <w:b/>
+          <w:bCs/>
+          <w:i/>
+          <w:iCs/>
+          <w:color w:val="000000"/>
+          <w:szCs w:val="24"/>
+        </w:rPr>
+        <w:br w:type="page"/>
+      </w:r>
+    </w:p>
+    <w:p>
+      <w:pPr>
+        <w:spacing w:after="0" w:line="240" w:lineRule="auto"/>
+        <w:ind w:left="1440"/>
+        <w:rPr>
+          <w:rFonts w:ascii="Calibri" w:eastAsia="Times New Roman" w:hAnsi="Calibri" w:cs="Calibri"/>
+          <w:b/>
+          <w:bCs/>
+          <w:i/>
+          <w:iCs/>
+          <w:color w:val="000000"/>
+          <w:szCs w:val="24"/>
+        </w:rPr>
+      </w:pPr>
+      <w:r>
+        <w:rPr>
+          <w:rFonts w:ascii="Calibri" w:eastAsia="Times New Roman" w:hAnsi="Calibri" w:cs="Calibri"/>
+          <w:b/>
+          <w:bCs/>
+          <w:i/>
+          <w:iCs/>
+          <w:color w:val="000000"/>
+          <w:szCs w:val="24"/>
+        </w:rPr>
+        <w:lastRenderedPageBreak/>
         <w:t>Tools and Technologies</w:t>
       </w:r>
     </w:p>
@@ -10543,2159 +10418,94 @@
     <w:p>
       <w:pPr>
         <w:spacing w:after="0" w:line="240" w:lineRule="auto"/>
-        <w:ind w:left="1440"/>
-        <w:rPr>
-          <w:rFonts w:ascii="Calibri" w:eastAsia="Times New Roman" w:hAnsi="Calibri" w:cs="Calibri"/>
-          <w:bCs/>
-          <w:color w:val="000000"/>
-          <w:szCs w:val="28"/>
-        </w:rPr>
-      </w:pPr>
-      <w:r>
-        <w:rPr>
-          <w:rFonts w:ascii="Calibri" w:eastAsia="Times New Roman" w:hAnsi="Calibri" w:cs="Calibri"/>
-          <w:bCs/>
-          <w:color w:val="000000"/>
-          <w:szCs w:val="28"/>
-        </w:rPr>
-        <w:t>This is a filler. This is a filler.</w:t>
-      </w:r>
-      <w:r>
-        <w:rPr>
-          <w:rFonts w:ascii="Calibri" w:eastAsia="Times New Roman" w:hAnsi="Calibri" w:cs="Calibri"/>
-          <w:bCs/>
-          <w:color w:val="000000"/>
-          <w:szCs w:val="28"/>
-        </w:rPr>
-        <w:t xml:space="preserve"> </w:t>
-      </w:r>
-      <w:r>
-        <w:rPr>
-          <w:rFonts w:ascii="Calibri" w:eastAsia="Times New Roman" w:hAnsi="Calibri" w:cs="Calibri"/>
-          <w:bCs/>
-          <w:color w:val="000000"/>
-          <w:szCs w:val="28"/>
-        </w:rPr>
-        <w:t>This is a filler.</w:t>
-      </w:r>
-      <w:r>
-        <w:rPr>
-          <w:rFonts w:ascii="Calibri" w:eastAsia="Times New Roman" w:hAnsi="Calibri" w:cs="Calibri"/>
-          <w:bCs/>
-          <w:color w:val="000000"/>
-          <w:szCs w:val="28"/>
-        </w:rPr>
-        <w:t xml:space="preserve"> </w:t>
-      </w:r>
-      <w:r>
-        <w:rPr>
-          <w:rFonts w:ascii="Calibri" w:eastAsia="Times New Roman" w:hAnsi="Calibri" w:cs="Calibri"/>
-          <w:bCs/>
-          <w:color w:val="000000"/>
-          <w:szCs w:val="28"/>
-        </w:rPr>
-        <w:t>This is a filler.</w:t>
-      </w:r>
-      <w:r>
-        <w:rPr>
-          <w:rFonts w:ascii="Calibri" w:eastAsia="Times New Roman" w:hAnsi="Calibri" w:cs="Calibri"/>
-          <w:bCs/>
-          <w:color w:val="000000"/>
-          <w:szCs w:val="28"/>
-        </w:rPr>
-        <w:t xml:space="preserve"> </w:t>
-      </w:r>
-      <w:r>
-        <w:rPr>
-          <w:rFonts w:ascii="Calibri" w:eastAsia="Times New Roman" w:hAnsi="Calibri" w:cs="Calibri"/>
-          <w:bCs/>
-          <w:color w:val="000000"/>
-          <w:szCs w:val="28"/>
-        </w:rPr>
-        <w:t>This is a filler.</w:t>
-      </w:r>
-      <w:r>
-        <w:rPr>
-          <w:rFonts w:ascii="Calibri" w:eastAsia="Times New Roman" w:hAnsi="Calibri" w:cs="Calibri"/>
-          <w:bCs/>
-          <w:color w:val="000000"/>
-          <w:szCs w:val="28"/>
-        </w:rPr>
-        <w:t xml:space="preserve"> </w:t>
-      </w:r>
-      <w:r>
-        <w:rPr>
-          <w:rFonts w:ascii="Calibri" w:eastAsia="Times New Roman" w:hAnsi="Calibri" w:cs="Calibri"/>
-          <w:bCs/>
-          <w:color w:val="000000"/>
-          <w:szCs w:val="28"/>
-        </w:rPr>
-        <w:t>This is a filler.</w:t>
-      </w:r>
-      <w:r>
-        <w:rPr>
-          <w:rFonts w:ascii="Calibri" w:eastAsia="Times New Roman" w:hAnsi="Calibri" w:cs="Calibri"/>
-          <w:bCs/>
-          <w:color w:val="000000"/>
-          <w:szCs w:val="28"/>
-        </w:rPr>
-        <w:t xml:space="preserve"> </w:t>
-      </w:r>
-      <w:r>
-        <w:rPr>
-          <w:rFonts w:ascii="Calibri" w:eastAsia="Times New Roman" w:hAnsi="Calibri" w:cs="Calibri"/>
-          <w:bCs/>
-          <w:color w:val="000000"/>
-          <w:szCs w:val="28"/>
-        </w:rPr>
-        <w:t>This is a filler.</w:t>
-      </w:r>
-      <w:r>
-        <w:rPr>
-          <w:rFonts w:ascii="Calibri" w:eastAsia="Times New Roman" w:hAnsi="Calibri" w:cs="Calibri"/>
-          <w:bCs/>
-          <w:color w:val="000000"/>
-          <w:szCs w:val="28"/>
-        </w:rPr>
-        <w:t xml:space="preserve"> </w:t>
-      </w:r>
-      <w:r>
-        <w:rPr>
-          <w:rFonts w:ascii="Calibri" w:eastAsia="Times New Roman" w:hAnsi="Calibri" w:cs="Calibri"/>
-          <w:bCs/>
-          <w:color w:val="000000"/>
-          <w:szCs w:val="28"/>
-        </w:rPr>
-        <w:t>This is a filler.</w:t>
-      </w:r>
-      <w:r>
-        <w:rPr>
-          <w:rFonts w:ascii="Calibri" w:eastAsia="Times New Roman" w:hAnsi="Calibri" w:cs="Calibri"/>
-          <w:bCs/>
-          <w:color w:val="000000"/>
-          <w:szCs w:val="28"/>
-        </w:rPr>
-        <w:t xml:space="preserve"> </w:t>
-      </w:r>
-      <w:r>
-        <w:rPr>
-          <w:rFonts w:ascii="Calibri" w:eastAsia="Times New Roman" w:hAnsi="Calibri" w:cs="Calibri"/>
-          <w:bCs/>
-          <w:color w:val="000000"/>
-          <w:szCs w:val="28"/>
-        </w:rPr>
-        <w:t>This is a filler.</w:t>
-      </w:r>
-      <w:r>
-        <w:rPr>
-          <w:rFonts w:ascii="Calibri" w:eastAsia="Times New Roman" w:hAnsi="Calibri" w:cs="Calibri"/>
-          <w:bCs/>
-          <w:color w:val="000000"/>
-          <w:szCs w:val="28"/>
-        </w:rPr>
-        <w:t xml:space="preserve"> </w:t>
-      </w:r>
-      <w:r>
-        <w:rPr>
-          <w:rFonts w:ascii="Calibri" w:eastAsia="Times New Roman" w:hAnsi="Calibri" w:cs="Calibri"/>
-          <w:bCs/>
-          <w:color w:val="000000"/>
-          <w:szCs w:val="28"/>
-        </w:rPr>
-        <w:t>This is a filler.</w:t>
-      </w:r>
-      <w:r>
-        <w:rPr>
-          <w:rFonts w:ascii="Calibri" w:eastAsia="Times New Roman" w:hAnsi="Calibri" w:cs="Calibri"/>
-          <w:bCs/>
-          <w:color w:val="000000"/>
-          <w:szCs w:val="28"/>
-        </w:rPr>
-        <w:t xml:space="preserve"> </w:t>
-      </w:r>
-      <w:r>
-        <w:rPr>
-          <w:rFonts w:ascii="Calibri" w:eastAsia="Times New Roman" w:hAnsi="Calibri" w:cs="Calibri"/>
-          <w:bCs/>
-          <w:color w:val="000000"/>
-          <w:szCs w:val="28"/>
-        </w:rPr>
-        <w:t>This is a filler.</w:t>
-      </w:r>
-      <w:r>
-        <w:rPr>
-          <w:rFonts w:ascii="Calibri" w:eastAsia="Times New Roman" w:hAnsi="Calibri" w:cs="Calibri"/>
-          <w:bCs/>
-          <w:color w:val="000000"/>
-          <w:szCs w:val="28"/>
-        </w:rPr>
-        <w:t xml:space="preserve"> </w:t>
-      </w:r>
-      <w:r>
-        <w:rPr>
-          <w:rFonts w:ascii="Calibri" w:eastAsia="Times New Roman" w:hAnsi="Calibri" w:cs="Calibri"/>
-          <w:bCs/>
-          <w:color w:val="000000"/>
-          <w:szCs w:val="28"/>
-        </w:rPr>
-        <w:t>This is a filler.</w:t>
-      </w:r>
-      <w:r>
-        <w:rPr>
-          <w:rFonts w:ascii="Calibri" w:eastAsia="Times New Roman" w:hAnsi="Calibri" w:cs="Calibri"/>
-          <w:bCs/>
-          <w:color w:val="000000"/>
-          <w:szCs w:val="28"/>
-        </w:rPr>
-        <w:t xml:space="preserve"> </w:t>
-      </w:r>
-      <w:r>
-        <w:rPr>
-          <w:rFonts w:ascii="Calibri" w:eastAsia="Times New Roman" w:hAnsi="Calibri" w:cs="Calibri"/>
-          <w:bCs/>
-          <w:color w:val="000000"/>
-          <w:szCs w:val="28"/>
-        </w:rPr>
-        <w:t>This is a filler.</w:t>
-      </w:r>
-      <w:r>
-        <w:rPr>
-          <w:rFonts w:ascii="Calibri" w:eastAsia="Times New Roman" w:hAnsi="Calibri" w:cs="Calibri"/>
-          <w:bCs/>
-          <w:color w:val="000000"/>
-          <w:szCs w:val="28"/>
-        </w:rPr>
-        <w:t xml:space="preserve"> </w:t>
-      </w:r>
-      <w:r>
-        <w:rPr>
-          <w:rFonts w:ascii="Calibri" w:eastAsia="Times New Roman" w:hAnsi="Calibri" w:cs="Calibri"/>
-          <w:bCs/>
-          <w:color w:val="000000"/>
-          <w:szCs w:val="28"/>
-        </w:rPr>
-        <w:t>This is a filler.</w:t>
-      </w:r>
-      <w:r>
-        <w:rPr>
-          <w:rFonts w:ascii="Calibri" w:eastAsia="Times New Roman" w:hAnsi="Calibri" w:cs="Calibri"/>
-          <w:bCs/>
-          <w:color w:val="000000"/>
-          <w:szCs w:val="28"/>
-        </w:rPr>
-        <w:t xml:space="preserve"> </w:t>
-      </w:r>
-      <w:r>
-        <w:rPr>
-          <w:rFonts w:ascii="Calibri" w:eastAsia="Times New Roman" w:hAnsi="Calibri" w:cs="Calibri"/>
-          <w:bCs/>
-          <w:color w:val="000000"/>
-          <w:szCs w:val="28"/>
-        </w:rPr>
-        <w:t>This is a filler.</w:t>
-      </w:r>
-      <w:r>
-        <w:rPr>
-          <w:rFonts w:ascii="Calibri" w:eastAsia="Times New Roman" w:hAnsi="Calibri" w:cs="Calibri"/>
-          <w:bCs/>
-          <w:color w:val="000000"/>
-          <w:szCs w:val="28"/>
-        </w:rPr>
-        <w:t xml:space="preserve"> </w:t>
-      </w:r>
-      <w:r>
-        <w:rPr>
-          <w:rFonts w:ascii="Calibri" w:eastAsia="Times New Roman" w:hAnsi="Calibri" w:cs="Calibri"/>
-          <w:bCs/>
-          <w:color w:val="000000"/>
-          <w:szCs w:val="28"/>
-        </w:rPr>
-        <w:t>This is a filler.</w:t>
-      </w:r>
-      <w:r>
-        <w:rPr>
-          <w:rFonts w:ascii="Calibri" w:eastAsia="Times New Roman" w:hAnsi="Calibri" w:cs="Calibri"/>
-          <w:bCs/>
-          <w:color w:val="000000"/>
-          <w:szCs w:val="28"/>
-        </w:rPr>
-        <w:t xml:space="preserve"> </w:t>
-      </w:r>
-      <w:r>
-        <w:rPr>
-          <w:rFonts w:ascii="Calibri" w:eastAsia="Times New Roman" w:hAnsi="Calibri" w:cs="Calibri"/>
-          <w:bCs/>
-          <w:color w:val="000000"/>
-          <w:szCs w:val="28"/>
-        </w:rPr>
-        <w:t>This is a filler.</w:t>
-      </w:r>
-      <w:r>
-        <w:rPr>
-          <w:rFonts w:ascii="Calibri" w:eastAsia="Times New Roman" w:hAnsi="Calibri" w:cs="Calibri"/>
-          <w:bCs/>
-          <w:color w:val="000000"/>
-          <w:szCs w:val="28"/>
-        </w:rPr>
-        <w:t xml:space="preserve"> </w:t>
-      </w:r>
-      <w:r>
-        <w:rPr>
-          <w:rFonts w:ascii="Calibri" w:eastAsia="Times New Roman" w:hAnsi="Calibri" w:cs="Calibri"/>
-          <w:bCs/>
-          <w:color w:val="000000"/>
-          <w:szCs w:val="28"/>
-        </w:rPr>
-        <w:t>This is a filler.</w:t>
-      </w:r>
-      <w:r>
-        <w:rPr>
-          <w:rFonts w:ascii="Calibri" w:eastAsia="Times New Roman" w:hAnsi="Calibri" w:cs="Calibri"/>
-          <w:bCs/>
-          <w:color w:val="000000"/>
-          <w:szCs w:val="28"/>
-        </w:rPr>
-        <w:t xml:space="preserve"> </w:t>
-      </w:r>
-      <w:r>
-        <w:rPr>
-          <w:rFonts w:ascii="Calibri" w:eastAsia="Times New Roman" w:hAnsi="Calibri" w:cs="Calibri"/>
-          <w:bCs/>
-          <w:color w:val="000000"/>
-          <w:szCs w:val="28"/>
-        </w:rPr>
-        <w:t>This is a filler.</w:t>
-      </w:r>
-      <w:r>
-        <w:rPr>
-          <w:rFonts w:ascii="Calibri" w:eastAsia="Times New Roman" w:hAnsi="Calibri" w:cs="Calibri"/>
-          <w:bCs/>
-          <w:color w:val="000000"/>
-          <w:szCs w:val="28"/>
-        </w:rPr>
-        <w:t xml:space="preserve"> </w:t>
-      </w:r>
-      <w:r>
-        <w:rPr>
-          <w:rFonts w:ascii="Calibri" w:eastAsia="Times New Roman" w:hAnsi="Calibri" w:cs="Calibri"/>
-          <w:bCs/>
-          <w:color w:val="000000"/>
-          <w:szCs w:val="28"/>
-        </w:rPr>
-        <w:t>This is a filler.</w:t>
-      </w:r>
-      <w:r>
-        <w:rPr>
-          <w:rFonts w:ascii="Calibri" w:eastAsia="Times New Roman" w:hAnsi="Calibri" w:cs="Calibri"/>
-          <w:bCs/>
-          <w:color w:val="000000"/>
-          <w:szCs w:val="28"/>
-        </w:rPr>
-        <w:t xml:space="preserve"> </w:t>
-      </w:r>
-      <w:r>
-        <w:rPr>
-          <w:rFonts w:ascii="Calibri" w:eastAsia="Times New Roman" w:hAnsi="Calibri" w:cs="Calibri"/>
-          <w:bCs/>
-          <w:color w:val="000000"/>
-          <w:szCs w:val="28"/>
-        </w:rPr>
-        <w:t>This is a filler.</w:t>
-      </w:r>
-      <w:r>
-        <w:rPr>
-          <w:rFonts w:ascii="Calibri" w:eastAsia="Times New Roman" w:hAnsi="Calibri" w:cs="Calibri"/>
-          <w:bCs/>
-          <w:color w:val="000000"/>
-          <w:szCs w:val="28"/>
-        </w:rPr>
-        <w:t xml:space="preserve"> </w:t>
-      </w:r>
-      <w:r>
-        <w:rPr>
-          <w:rFonts w:ascii="Calibri" w:eastAsia="Times New Roman" w:hAnsi="Calibri" w:cs="Calibri"/>
-          <w:bCs/>
-          <w:color w:val="000000"/>
-          <w:szCs w:val="28"/>
-        </w:rPr>
-        <w:t>This is a filler.</w:t>
-      </w:r>
-      <w:r>
-        <w:rPr>
-          <w:rFonts w:ascii="Calibri" w:eastAsia="Times New Roman" w:hAnsi="Calibri" w:cs="Calibri"/>
-          <w:bCs/>
-          <w:color w:val="000000"/>
-          <w:szCs w:val="28"/>
-        </w:rPr>
-        <w:t xml:space="preserve"> </w:t>
-      </w:r>
-      <w:r>
-        <w:rPr>
-          <w:rFonts w:ascii="Calibri" w:eastAsia="Times New Roman" w:hAnsi="Calibri" w:cs="Calibri"/>
-          <w:bCs/>
-          <w:color w:val="000000"/>
-          <w:szCs w:val="28"/>
-        </w:rPr>
-        <w:t>This is a filler.</w:t>
-      </w:r>
-      <w:r>
-        <w:rPr>
-          <w:rFonts w:ascii="Calibri" w:eastAsia="Times New Roman" w:hAnsi="Calibri" w:cs="Calibri"/>
-          <w:bCs/>
-          <w:color w:val="000000"/>
-          <w:szCs w:val="28"/>
-        </w:rPr>
-        <w:t xml:space="preserve"> </w:t>
-      </w:r>
-      <w:r>
-        <w:rPr>
-          <w:rFonts w:ascii="Calibri" w:eastAsia="Times New Roman" w:hAnsi="Calibri" w:cs="Calibri"/>
-          <w:bCs/>
-          <w:color w:val="000000"/>
-          <w:szCs w:val="28"/>
-        </w:rPr>
-        <w:t>This is a filler.</w:t>
-      </w:r>
-      <w:r>
-        <w:rPr>
-          <w:rFonts w:ascii="Calibri" w:eastAsia="Times New Roman" w:hAnsi="Calibri" w:cs="Calibri"/>
-          <w:bCs/>
-          <w:color w:val="000000"/>
-          <w:szCs w:val="28"/>
-        </w:rPr>
-        <w:t xml:space="preserve"> </w:t>
-      </w:r>
-      <w:r>
-        <w:rPr>
-          <w:rFonts w:ascii="Calibri" w:eastAsia="Times New Roman" w:hAnsi="Calibri" w:cs="Calibri"/>
-          <w:bCs/>
-          <w:color w:val="000000"/>
-          <w:szCs w:val="28"/>
-        </w:rPr>
-        <w:t>This is a filler.</w:t>
-      </w:r>
-      <w:r>
-        <w:rPr>
-          <w:rFonts w:ascii="Calibri" w:eastAsia="Times New Roman" w:hAnsi="Calibri" w:cs="Calibri"/>
-          <w:bCs/>
-          <w:color w:val="000000"/>
-          <w:szCs w:val="28"/>
-        </w:rPr>
-        <w:t xml:space="preserve"> </w:t>
-      </w:r>
-      <w:r>
-        <w:rPr>
-          <w:rFonts w:ascii="Calibri" w:eastAsia="Times New Roman" w:hAnsi="Calibri" w:cs="Calibri"/>
-          <w:bCs/>
-          <w:color w:val="000000"/>
-          <w:szCs w:val="28"/>
-        </w:rPr>
-        <w:t>This is a filler.</w:t>
-      </w:r>
-      <w:r>
-        <w:rPr>
-          <w:rFonts w:ascii="Calibri" w:eastAsia="Times New Roman" w:hAnsi="Calibri" w:cs="Calibri"/>
-          <w:bCs/>
-          <w:color w:val="000000"/>
-          <w:szCs w:val="28"/>
-        </w:rPr>
-        <w:t xml:space="preserve"> </w:t>
-      </w:r>
-      <w:r>
-        <w:rPr>
-          <w:rFonts w:ascii="Calibri" w:eastAsia="Times New Roman" w:hAnsi="Calibri" w:cs="Calibri"/>
-          <w:bCs/>
-          <w:color w:val="000000"/>
-          <w:szCs w:val="28"/>
-        </w:rPr>
-        <w:t>This is a filler.</w:t>
-      </w:r>
-    </w:p>
-    <w:p>
-      <w:pPr>
-        <w:spacing w:after="0" w:line="240" w:lineRule="auto"/>
-        <w:ind w:left="1440"/>
-        <w:rPr>
-          <w:rFonts w:ascii="Calibri" w:eastAsia="Times New Roman" w:hAnsi="Calibri" w:cs="Calibri"/>
-          <w:b/>
-          <w:bCs/>
-          <w:i/>
-          <w:iCs/>
-          <w:color w:val="000000"/>
-          <w:szCs w:val="24"/>
-        </w:rPr>
-      </w:pPr>
-    </w:p>
-    <w:p>
-      <w:pPr>
-        <w:spacing w:after="0" w:line="240" w:lineRule="auto"/>
-        <w:ind w:left="1440"/>
-        <w:rPr>
-          <w:rFonts w:ascii="Calibri" w:eastAsia="Times New Roman" w:hAnsi="Calibri" w:cs="Calibri"/>
-          <w:b/>
-          <w:bCs/>
-          <w:i/>
-          <w:iCs/>
-          <w:color w:val="000000"/>
-          <w:szCs w:val="24"/>
-        </w:rPr>
-      </w:pPr>
-      <w:r>
-        <w:rPr>
-          <w:rFonts w:ascii="Calibri" w:eastAsia="Times New Roman" w:hAnsi="Calibri" w:cs="Calibri"/>
-          <w:b/>
-          <w:bCs/>
-          <w:i/>
-          <w:iCs/>
-          <w:color w:val="000000"/>
-          <w:szCs w:val="24"/>
-        </w:rPr>
-        <w:t>Testing</w:t>
-      </w:r>
-    </w:p>
-    <w:p>
-      <w:pPr>
-        <w:spacing w:after="0" w:line="240" w:lineRule="auto"/>
-        <w:ind w:left="1440"/>
-        <w:rPr>
-          <w:rFonts w:ascii="Calibri" w:eastAsia="Times New Roman" w:hAnsi="Calibri" w:cs="Calibri"/>
-          <w:b/>
-          <w:bCs/>
-          <w:i/>
-          <w:iCs/>
-          <w:color w:val="000000"/>
-          <w:szCs w:val="24"/>
-        </w:rPr>
-      </w:pPr>
-    </w:p>
-    <w:p>
-      <w:pPr>
-        <w:spacing w:after="0" w:line="240" w:lineRule="auto"/>
-        <w:ind w:left="1440"/>
-        <w:rPr>
-          <w:rFonts w:ascii="Calibri" w:eastAsia="Times New Roman" w:hAnsi="Calibri" w:cs="Calibri"/>
-          <w:bCs/>
-          <w:color w:val="000000"/>
-          <w:szCs w:val="28"/>
-        </w:rPr>
-      </w:pPr>
-      <w:r>
-        <w:rPr>
-          <w:rFonts w:ascii="Calibri" w:eastAsia="Times New Roman" w:hAnsi="Calibri" w:cs="Calibri"/>
-          <w:bCs/>
-          <w:color w:val="000000"/>
-          <w:szCs w:val="28"/>
-        </w:rPr>
-        <w:t>This is a filler. This is a filler.</w:t>
-      </w:r>
-      <w:r>
-        <w:rPr>
-          <w:rFonts w:ascii="Calibri" w:eastAsia="Times New Roman" w:hAnsi="Calibri" w:cs="Calibri"/>
-          <w:bCs/>
-          <w:color w:val="000000"/>
-          <w:szCs w:val="28"/>
-        </w:rPr>
-        <w:t xml:space="preserve"> </w:t>
-      </w:r>
-      <w:r>
-        <w:rPr>
-          <w:rFonts w:ascii="Calibri" w:eastAsia="Times New Roman" w:hAnsi="Calibri" w:cs="Calibri"/>
-          <w:bCs/>
-          <w:color w:val="000000"/>
-          <w:szCs w:val="28"/>
-        </w:rPr>
-        <w:t>This is a filler.</w:t>
-      </w:r>
-      <w:r>
-        <w:rPr>
-          <w:rFonts w:ascii="Calibri" w:eastAsia="Times New Roman" w:hAnsi="Calibri" w:cs="Calibri"/>
-          <w:bCs/>
-          <w:color w:val="000000"/>
-          <w:szCs w:val="28"/>
-        </w:rPr>
-        <w:t xml:space="preserve"> </w:t>
-      </w:r>
-      <w:r>
-        <w:rPr>
-          <w:rFonts w:ascii="Calibri" w:eastAsia="Times New Roman" w:hAnsi="Calibri" w:cs="Calibri"/>
-          <w:bCs/>
-          <w:color w:val="000000"/>
-          <w:szCs w:val="28"/>
-        </w:rPr>
-        <w:t>This is a filler.</w:t>
-      </w:r>
-      <w:r>
-        <w:rPr>
-          <w:rFonts w:ascii="Calibri" w:eastAsia="Times New Roman" w:hAnsi="Calibri" w:cs="Calibri"/>
-          <w:bCs/>
-          <w:color w:val="000000"/>
-          <w:szCs w:val="28"/>
-        </w:rPr>
-        <w:t xml:space="preserve"> </w:t>
-      </w:r>
-      <w:r>
-        <w:rPr>
-          <w:rFonts w:ascii="Calibri" w:eastAsia="Times New Roman" w:hAnsi="Calibri" w:cs="Calibri"/>
-          <w:bCs/>
-          <w:color w:val="000000"/>
-          <w:szCs w:val="28"/>
-        </w:rPr>
-        <w:t>This is a filler.</w:t>
-      </w:r>
-      <w:r>
-        <w:rPr>
-          <w:rFonts w:ascii="Calibri" w:eastAsia="Times New Roman" w:hAnsi="Calibri" w:cs="Calibri"/>
-          <w:bCs/>
-          <w:color w:val="000000"/>
-          <w:szCs w:val="28"/>
-        </w:rPr>
-        <w:t xml:space="preserve"> </w:t>
-      </w:r>
-      <w:r>
-        <w:rPr>
-          <w:rFonts w:ascii="Calibri" w:eastAsia="Times New Roman" w:hAnsi="Calibri" w:cs="Calibri"/>
-          <w:bCs/>
-          <w:color w:val="000000"/>
-          <w:szCs w:val="28"/>
-        </w:rPr>
-        <w:t>This is a filler.</w:t>
-      </w:r>
-      <w:r>
-        <w:rPr>
-          <w:rFonts w:ascii="Calibri" w:eastAsia="Times New Roman" w:hAnsi="Calibri" w:cs="Calibri"/>
-          <w:bCs/>
-          <w:color w:val="000000"/>
-          <w:szCs w:val="28"/>
-        </w:rPr>
-        <w:t xml:space="preserve"> </w:t>
-      </w:r>
-      <w:r>
-        <w:rPr>
-          <w:rFonts w:ascii="Calibri" w:eastAsia="Times New Roman" w:hAnsi="Calibri" w:cs="Calibri"/>
-          <w:bCs/>
-          <w:color w:val="000000"/>
-          <w:szCs w:val="28"/>
-        </w:rPr>
-        <w:t>This is a filler.</w:t>
-      </w:r>
-      <w:r>
-        <w:rPr>
-          <w:rFonts w:ascii="Calibri" w:eastAsia="Times New Roman" w:hAnsi="Calibri" w:cs="Calibri"/>
-          <w:bCs/>
-          <w:color w:val="000000"/>
-          <w:szCs w:val="28"/>
-        </w:rPr>
-        <w:t xml:space="preserve"> </w:t>
-      </w:r>
-      <w:r>
-        <w:rPr>
-          <w:rFonts w:ascii="Calibri" w:eastAsia="Times New Roman" w:hAnsi="Calibri" w:cs="Calibri"/>
-          <w:bCs/>
-          <w:color w:val="000000"/>
-          <w:szCs w:val="28"/>
-        </w:rPr>
-        <w:t>This is a filler.</w:t>
-      </w:r>
-      <w:r>
-        <w:rPr>
-          <w:rFonts w:ascii="Calibri" w:eastAsia="Times New Roman" w:hAnsi="Calibri" w:cs="Calibri"/>
-          <w:bCs/>
-          <w:color w:val="000000"/>
-          <w:szCs w:val="28"/>
-        </w:rPr>
-        <w:t xml:space="preserve"> </w:t>
-      </w:r>
-      <w:r>
-        <w:rPr>
-          <w:rFonts w:ascii="Calibri" w:eastAsia="Times New Roman" w:hAnsi="Calibri" w:cs="Calibri"/>
-          <w:bCs/>
-          <w:color w:val="000000"/>
-          <w:szCs w:val="28"/>
-        </w:rPr>
-        <w:t>This is a filler.</w:t>
-      </w:r>
-      <w:r>
-        <w:rPr>
-          <w:rFonts w:ascii="Calibri" w:eastAsia="Times New Roman" w:hAnsi="Calibri" w:cs="Calibri"/>
-          <w:bCs/>
-          <w:color w:val="000000"/>
-          <w:szCs w:val="28"/>
-        </w:rPr>
-        <w:t xml:space="preserve"> </w:t>
-      </w:r>
-      <w:r>
-        <w:rPr>
-          <w:rFonts w:ascii="Calibri" w:eastAsia="Times New Roman" w:hAnsi="Calibri" w:cs="Calibri"/>
-          <w:bCs/>
-          <w:color w:val="000000"/>
-          <w:szCs w:val="28"/>
-        </w:rPr>
-        <w:t>This is a filler.</w:t>
-      </w:r>
-      <w:r>
-        <w:rPr>
-          <w:rFonts w:ascii="Calibri" w:eastAsia="Times New Roman" w:hAnsi="Calibri" w:cs="Calibri"/>
-          <w:bCs/>
-          <w:color w:val="000000"/>
-          <w:szCs w:val="28"/>
-        </w:rPr>
-        <w:t xml:space="preserve"> </w:t>
-      </w:r>
-      <w:r>
-        <w:rPr>
-          <w:rFonts w:ascii="Calibri" w:eastAsia="Times New Roman" w:hAnsi="Calibri" w:cs="Calibri"/>
-          <w:bCs/>
-          <w:color w:val="000000"/>
-          <w:szCs w:val="28"/>
-        </w:rPr>
-        <w:t>This is a filler.</w:t>
-      </w:r>
-      <w:r>
-        <w:rPr>
-          <w:rFonts w:ascii="Calibri" w:eastAsia="Times New Roman" w:hAnsi="Calibri" w:cs="Calibri"/>
-          <w:bCs/>
-          <w:color w:val="000000"/>
-          <w:szCs w:val="28"/>
-        </w:rPr>
-        <w:t xml:space="preserve"> </w:t>
-      </w:r>
-      <w:r>
-        <w:rPr>
-          <w:rFonts w:ascii="Calibri" w:eastAsia="Times New Roman" w:hAnsi="Calibri" w:cs="Calibri"/>
-          <w:bCs/>
-          <w:color w:val="000000"/>
-          <w:szCs w:val="28"/>
-        </w:rPr>
-        <w:t>This is a filler.</w:t>
-      </w:r>
-      <w:r>
-        <w:rPr>
-          <w:rFonts w:ascii="Calibri" w:eastAsia="Times New Roman" w:hAnsi="Calibri" w:cs="Calibri"/>
-          <w:bCs/>
-          <w:color w:val="000000"/>
-          <w:szCs w:val="28"/>
-        </w:rPr>
-        <w:t xml:space="preserve"> </w:t>
-      </w:r>
-      <w:r>
-        <w:rPr>
-          <w:rFonts w:ascii="Calibri" w:eastAsia="Times New Roman" w:hAnsi="Calibri" w:cs="Calibri"/>
-          <w:bCs/>
-          <w:color w:val="000000"/>
-          <w:szCs w:val="28"/>
-        </w:rPr>
-        <w:t>This is a filler.</w:t>
-      </w:r>
-      <w:r>
-        <w:rPr>
-          <w:rFonts w:ascii="Calibri" w:eastAsia="Times New Roman" w:hAnsi="Calibri" w:cs="Calibri"/>
-          <w:bCs/>
-          <w:color w:val="000000"/>
-          <w:szCs w:val="28"/>
-        </w:rPr>
-        <w:t xml:space="preserve"> </w:t>
-      </w:r>
-      <w:r>
-        <w:rPr>
-          <w:rFonts w:ascii="Calibri" w:eastAsia="Times New Roman" w:hAnsi="Calibri" w:cs="Calibri"/>
-          <w:bCs/>
-          <w:color w:val="000000"/>
-          <w:szCs w:val="28"/>
-        </w:rPr>
-        <w:t>This is a filler.</w:t>
-      </w:r>
-      <w:r>
-        <w:rPr>
-          <w:rFonts w:ascii="Calibri" w:eastAsia="Times New Roman" w:hAnsi="Calibri" w:cs="Calibri"/>
-          <w:bCs/>
-          <w:color w:val="000000"/>
-          <w:szCs w:val="28"/>
-        </w:rPr>
-        <w:t xml:space="preserve"> </w:t>
-      </w:r>
-      <w:r>
-        <w:rPr>
-          <w:rFonts w:ascii="Calibri" w:eastAsia="Times New Roman" w:hAnsi="Calibri" w:cs="Calibri"/>
-          <w:bCs/>
-          <w:color w:val="000000"/>
-          <w:szCs w:val="28"/>
-        </w:rPr>
-        <w:t>This is a filler.</w:t>
-      </w:r>
-      <w:r>
-        <w:rPr>
-          <w:rFonts w:ascii="Calibri" w:eastAsia="Times New Roman" w:hAnsi="Calibri" w:cs="Calibri"/>
-          <w:bCs/>
-          <w:color w:val="000000"/>
-          <w:szCs w:val="28"/>
-        </w:rPr>
-        <w:t xml:space="preserve"> </w:t>
-      </w:r>
-      <w:r>
-        <w:rPr>
-          <w:rFonts w:ascii="Calibri" w:eastAsia="Times New Roman" w:hAnsi="Calibri" w:cs="Calibri"/>
-          <w:bCs/>
-          <w:color w:val="000000"/>
-          <w:szCs w:val="28"/>
-        </w:rPr>
-        <w:t>This is a filler.</w:t>
-      </w:r>
-      <w:r>
-        <w:rPr>
-          <w:rFonts w:ascii="Calibri" w:eastAsia="Times New Roman" w:hAnsi="Calibri" w:cs="Calibri"/>
-          <w:bCs/>
-          <w:color w:val="000000"/>
-          <w:szCs w:val="28"/>
-        </w:rPr>
-        <w:t xml:space="preserve"> </w:t>
-      </w:r>
-      <w:r>
-        <w:rPr>
-          <w:rFonts w:ascii="Calibri" w:eastAsia="Times New Roman" w:hAnsi="Calibri" w:cs="Calibri"/>
-          <w:bCs/>
-          <w:color w:val="000000"/>
-          <w:szCs w:val="28"/>
-        </w:rPr>
-        <w:t>This is a filler.</w:t>
-      </w:r>
-      <w:r>
-        <w:rPr>
-          <w:rFonts w:ascii="Calibri" w:eastAsia="Times New Roman" w:hAnsi="Calibri" w:cs="Calibri"/>
-          <w:bCs/>
-          <w:color w:val="000000"/>
-          <w:szCs w:val="28"/>
-        </w:rPr>
-        <w:t xml:space="preserve"> </w:t>
-      </w:r>
-      <w:r>
-        <w:rPr>
-          <w:rFonts w:ascii="Calibri" w:eastAsia="Times New Roman" w:hAnsi="Calibri" w:cs="Calibri"/>
-          <w:bCs/>
-          <w:color w:val="000000"/>
-          <w:szCs w:val="28"/>
-        </w:rPr>
-        <w:t>This is a filler.</w:t>
-      </w:r>
-      <w:r>
-        <w:rPr>
-          <w:rFonts w:ascii="Calibri" w:eastAsia="Times New Roman" w:hAnsi="Calibri" w:cs="Calibri"/>
-          <w:bCs/>
-          <w:color w:val="000000"/>
-          <w:szCs w:val="28"/>
-        </w:rPr>
-        <w:t xml:space="preserve"> </w:t>
-      </w:r>
-      <w:r>
-        <w:rPr>
-          <w:rFonts w:ascii="Calibri" w:eastAsia="Times New Roman" w:hAnsi="Calibri" w:cs="Calibri"/>
-          <w:bCs/>
-          <w:color w:val="000000"/>
-          <w:szCs w:val="28"/>
-        </w:rPr>
-        <w:t>This is a filler.</w:t>
-      </w:r>
-      <w:r>
-        <w:rPr>
-          <w:rFonts w:ascii="Calibri" w:eastAsia="Times New Roman" w:hAnsi="Calibri" w:cs="Calibri"/>
-          <w:bCs/>
-          <w:color w:val="000000"/>
-          <w:szCs w:val="28"/>
-        </w:rPr>
-        <w:t xml:space="preserve"> </w:t>
-      </w:r>
-      <w:r>
-        <w:rPr>
-          <w:rFonts w:ascii="Calibri" w:eastAsia="Times New Roman" w:hAnsi="Calibri" w:cs="Calibri"/>
-          <w:bCs/>
-          <w:color w:val="000000"/>
-          <w:szCs w:val="28"/>
-        </w:rPr>
-        <w:t>This is a filler.</w:t>
-      </w:r>
-      <w:r>
-        <w:rPr>
-          <w:rFonts w:ascii="Calibri" w:eastAsia="Times New Roman" w:hAnsi="Calibri" w:cs="Calibri"/>
-          <w:bCs/>
-          <w:color w:val="000000"/>
-          <w:szCs w:val="28"/>
-        </w:rPr>
-        <w:t xml:space="preserve"> </w:t>
-      </w:r>
-      <w:r>
-        <w:rPr>
-          <w:rFonts w:ascii="Calibri" w:eastAsia="Times New Roman" w:hAnsi="Calibri" w:cs="Calibri"/>
-          <w:bCs/>
-          <w:color w:val="000000"/>
-          <w:szCs w:val="28"/>
-        </w:rPr>
-        <w:t>This is a filler.</w:t>
-      </w:r>
-      <w:r>
-        <w:rPr>
-          <w:rFonts w:ascii="Calibri" w:eastAsia="Times New Roman" w:hAnsi="Calibri" w:cs="Calibri"/>
-          <w:bCs/>
-          <w:color w:val="000000"/>
-          <w:szCs w:val="28"/>
-        </w:rPr>
-        <w:t xml:space="preserve"> </w:t>
-      </w:r>
-      <w:r>
-        <w:rPr>
-          <w:rFonts w:ascii="Calibri" w:eastAsia="Times New Roman" w:hAnsi="Calibri" w:cs="Calibri"/>
-          <w:bCs/>
-          <w:color w:val="000000"/>
-          <w:szCs w:val="28"/>
-        </w:rPr>
-        <w:t>This is a filler.</w:t>
-      </w:r>
-      <w:r>
-        <w:rPr>
-          <w:rFonts w:ascii="Calibri" w:eastAsia="Times New Roman" w:hAnsi="Calibri" w:cs="Calibri"/>
-          <w:bCs/>
-          <w:color w:val="000000"/>
-          <w:szCs w:val="28"/>
-        </w:rPr>
-        <w:t xml:space="preserve"> </w:t>
-      </w:r>
-      <w:r>
-        <w:rPr>
-          <w:rFonts w:ascii="Calibri" w:eastAsia="Times New Roman" w:hAnsi="Calibri" w:cs="Calibri"/>
-          <w:bCs/>
-          <w:color w:val="000000"/>
-          <w:szCs w:val="28"/>
-        </w:rPr>
-        <w:t>This is a filler.</w:t>
-      </w:r>
-      <w:r>
-        <w:rPr>
-          <w:rFonts w:ascii="Calibri" w:eastAsia="Times New Roman" w:hAnsi="Calibri" w:cs="Calibri"/>
-          <w:bCs/>
-          <w:color w:val="000000"/>
-          <w:szCs w:val="28"/>
-        </w:rPr>
-        <w:t xml:space="preserve"> </w:t>
-      </w:r>
-      <w:r>
-        <w:rPr>
-          <w:rFonts w:ascii="Calibri" w:eastAsia="Times New Roman" w:hAnsi="Calibri" w:cs="Calibri"/>
-          <w:bCs/>
-          <w:color w:val="000000"/>
-          <w:szCs w:val="28"/>
-        </w:rPr>
-        <w:t>This is a filler.</w:t>
-      </w:r>
-      <w:r>
-        <w:rPr>
-          <w:rFonts w:ascii="Calibri" w:eastAsia="Times New Roman" w:hAnsi="Calibri" w:cs="Calibri"/>
-          <w:bCs/>
-          <w:color w:val="000000"/>
-          <w:szCs w:val="28"/>
-        </w:rPr>
-        <w:t xml:space="preserve"> </w:t>
-      </w:r>
-      <w:r>
-        <w:rPr>
-          <w:rFonts w:ascii="Calibri" w:eastAsia="Times New Roman" w:hAnsi="Calibri" w:cs="Calibri"/>
-          <w:bCs/>
-          <w:color w:val="000000"/>
-          <w:szCs w:val="28"/>
-        </w:rPr>
-        <w:t>This is a filler.</w:t>
-      </w:r>
-      <w:r>
-        <w:rPr>
-          <w:rFonts w:ascii="Calibri" w:eastAsia="Times New Roman" w:hAnsi="Calibri" w:cs="Calibri"/>
-          <w:bCs/>
-          <w:color w:val="000000"/>
-          <w:szCs w:val="28"/>
-        </w:rPr>
-        <w:t xml:space="preserve"> </w:t>
-      </w:r>
-      <w:r>
-        <w:rPr>
-          <w:rFonts w:ascii="Calibri" w:eastAsia="Times New Roman" w:hAnsi="Calibri" w:cs="Calibri"/>
-          <w:bCs/>
-          <w:color w:val="000000"/>
-          <w:szCs w:val="28"/>
-        </w:rPr>
-        <w:t>This is a filler.</w:t>
-      </w:r>
-      <w:r>
-        <w:rPr>
-          <w:rFonts w:ascii="Calibri" w:eastAsia="Times New Roman" w:hAnsi="Calibri" w:cs="Calibri"/>
-          <w:bCs/>
-          <w:color w:val="000000"/>
-          <w:szCs w:val="28"/>
-        </w:rPr>
-        <w:t xml:space="preserve"> </w:t>
-      </w:r>
-      <w:r>
-        <w:rPr>
-          <w:rFonts w:ascii="Calibri" w:eastAsia="Times New Roman" w:hAnsi="Calibri" w:cs="Calibri"/>
-          <w:bCs/>
-          <w:color w:val="000000"/>
-          <w:szCs w:val="28"/>
-        </w:rPr>
-        <w:t>This is a filler.</w:t>
-      </w:r>
-    </w:p>
-    <w:p>
-      <w:pPr>
-        <w:spacing w:after="0" w:line="240" w:lineRule="auto"/>
-        <w:ind w:left="1440"/>
-        <w:rPr>
-          <w:rFonts w:ascii="Calibri" w:eastAsia="Times New Roman" w:hAnsi="Calibri" w:cs="Calibri"/>
-          <w:bCs/>
-          <w:color w:val="000000"/>
-          <w:szCs w:val="28"/>
-        </w:rPr>
-      </w:pPr>
-    </w:p>
-    <w:p>
-      <w:pPr>
-        <w:spacing w:after="0" w:line="240" w:lineRule="auto"/>
-        <w:ind w:left="1440"/>
-        <w:rPr>
-          <w:rFonts w:ascii="Calibri" w:eastAsia="Times New Roman" w:hAnsi="Calibri" w:cs="Calibri"/>
-          <w:b/>
-          <w:bCs/>
-          <w:i/>
-          <w:iCs/>
-          <w:color w:val="000000"/>
-          <w:szCs w:val="24"/>
-        </w:rPr>
-      </w:pPr>
-      <w:r>
-        <w:rPr>
-          <w:rFonts w:ascii="Calibri" w:eastAsia="Times New Roman" w:hAnsi="Calibri" w:cs="Calibri"/>
-          <w:b/>
-          <w:bCs/>
-          <w:i/>
-          <w:iCs/>
-          <w:color w:val="000000"/>
-          <w:szCs w:val="24"/>
-        </w:rPr>
-        <w:t>Timeframe</w:t>
-      </w:r>
-    </w:p>
-    <w:p>
-      <w:pPr>
-        <w:spacing w:after="0" w:line="240" w:lineRule="auto"/>
-        <w:ind w:left="1440"/>
-        <w:rPr>
-          <w:rFonts w:ascii="Calibri" w:eastAsia="Times New Roman" w:hAnsi="Calibri" w:cs="Calibri"/>
-          <w:b/>
-          <w:bCs/>
-          <w:i/>
-          <w:iCs/>
-          <w:color w:val="000000"/>
-          <w:szCs w:val="24"/>
-        </w:rPr>
-      </w:pPr>
-    </w:p>
-    <w:p>
-      <w:pPr>
-        <w:spacing w:after="0" w:line="240" w:lineRule="auto"/>
-        <w:ind w:left="1440"/>
-        <w:rPr>
-          <w:rFonts w:ascii="Calibri" w:eastAsia="Times New Roman" w:hAnsi="Calibri" w:cs="Calibri"/>
-          <w:bCs/>
-          <w:color w:val="000000"/>
-          <w:szCs w:val="28"/>
-        </w:rPr>
-      </w:pPr>
-      <w:r>
-        <w:rPr>
-          <w:rFonts w:ascii="Calibri" w:eastAsia="Times New Roman" w:hAnsi="Calibri" w:cs="Calibri"/>
-          <w:bCs/>
-          <w:color w:val="000000"/>
-          <w:szCs w:val="28"/>
-        </w:rPr>
-        <w:t>This is a filler. This is a filler.</w:t>
-      </w:r>
-      <w:r>
-        <w:rPr>
-          <w:rFonts w:ascii="Calibri" w:eastAsia="Times New Roman" w:hAnsi="Calibri" w:cs="Calibri"/>
-          <w:bCs/>
-          <w:color w:val="000000"/>
-          <w:szCs w:val="28"/>
-        </w:rPr>
-        <w:t xml:space="preserve"> </w:t>
-      </w:r>
-      <w:r>
-        <w:rPr>
-          <w:rFonts w:ascii="Calibri" w:eastAsia="Times New Roman" w:hAnsi="Calibri" w:cs="Calibri"/>
-          <w:bCs/>
-          <w:color w:val="000000"/>
-          <w:szCs w:val="28"/>
-        </w:rPr>
-        <w:t>This is a filler.</w:t>
-      </w:r>
-      <w:r>
-        <w:rPr>
-          <w:rFonts w:ascii="Calibri" w:eastAsia="Times New Roman" w:hAnsi="Calibri" w:cs="Calibri"/>
-          <w:bCs/>
-          <w:color w:val="000000"/>
-          <w:szCs w:val="28"/>
-        </w:rPr>
-        <w:t xml:space="preserve"> </w:t>
-      </w:r>
-      <w:r>
-        <w:rPr>
-          <w:rFonts w:ascii="Calibri" w:eastAsia="Times New Roman" w:hAnsi="Calibri" w:cs="Calibri"/>
-          <w:bCs/>
-          <w:color w:val="000000"/>
-          <w:szCs w:val="28"/>
-        </w:rPr>
-        <w:t>This is a filler.</w:t>
-      </w:r>
-      <w:r>
-        <w:rPr>
-          <w:rFonts w:ascii="Calibri" w:eastAsia="Times New Roman" w:hAnsi="Calibri" w:cs="Calibri"/>
-          <w:bCs/>
-          <w:color w:val="000000"/>
-          <w:szCs w:val="28"/>
-        </w:rPr>
-        <w:t xml:space="preserve"> </w:t>
-      </w:r>
-      <w:r>
-        <w:rPr>
-          <w:rFonts w:ascii="Calibri" w:eastAsia="Times New Roman" w:hAnsi="Calibri" w:cs="Calibri"/>
-          <w:bCs/>
-          <w:color w:val="000000"/>
-          <w:szCs w:val="28"/>
-        </w:rPr>
-        <w:t>This is a filler.</w:t>
-      </w:r>
-      <w:r>
-        <w:rPr>
-          <w:rFonts w:ascii="Calibri" w:eastAsia="Times New Roman" w:hAnsi="Calibri" w:cs="Calibri"/>
-          <w:bCs/>
-          <w:color w:val="000000"/>
-          <w:szCs w:val="28"/>
-        </w:rPr>
-        <w:t xml:space="preserve"> </w:t>
-      </w:r>
-      <w:r>
-        <w:rPr>
-          <w:rFonts w:ascii="Calibri" w:eastAsia="Times New Roman" w:hAnsi="Calibri" w:cs="Calibri"/>
-          <w:bCs/>
-          <w:color w:val="000000"/>
-          <w:szCs w:val="28"/>
-        </w:rPr>
-        <w:t>This is a filler.</w:t>
-      </w:r>
-      <w:r>
-        <w:rPr>
-          <w:rFonts w:ascii="Calibri" w:eastAsia="Times New Roman" w:hAnsi="Calibri" w:cs="Calibri"/>
-          <w:bCs/>
-          <w:color w:val="000000"/>
-          <w:szCs w:val="28"/>
-        </w:rPr>
-        <w:t xml:space="preserve"> </w:t>
-      </w:r>
-      <w:r>
-        <w:rPr>
-          <w:rFonts w:ascii="Calibri" w:eastAsia="Times New Roman" w:hAnsi="Calibri" w:cs="Calibri"/>
-          <w:bCs/>
-          <w:color w:val="000000"/>
-          <w:szCs w:val="28"/>
-        </w:rPr>
-        <w:t>This is a filler.</w:t>
-      </w:r>
-      <w:r>
-        <w:rPr>
-          <w:rFonts w:ascii="Calibri" w:eastAsia="Times New Roman" w:hAnsi="Calibri" w:cs="Calibri"/>
-          <w:bCs/>
-          <w:color w:val="000000"/>
-          <w:szCs w:val="28"/>
-        </w:rPr>
-        <w:t xml:space="preserve"> </w:t>
-      </w:r>
-      <w:r>
-        <w:rPr>
-          <w:rFonts w:ascii="Calibri" w:eastAsia="Times New Roman" w:hAnsi="Calibri" w:cs="Calibri"/>
-          <w:bCs/>
-          <w:color w:val="000000"/>
-          <w:szCs w:val="28"/>
-        </w:rPr>
-        <w:t>This is a filler.</w:t>
-      </w:r>
-      <w:r>
-        <w:rPr>
-          <w:rFonts w:ascii="Calibri" w:eastAsia="Times New Roman" w:hAnsi="Calibri" w:cs="Calibri"/>
-          <w:bCs/>
-          <w:color w:val="000000"/>
-          <w:szCs w:val="28"/>
-        </w:rPr>
-        <w:t xml:space="preserve"> </w:t>
-      </w:r>
-      <w:r>
-        <w:rPr>
-          <w:rFonts w:ascii="Calibri" w:eastAsia="Times New Roman" w:hAnsi="Calibri" w:cs="Calibri"/>
-          <w:bCs/>
-          <w:color w:val="000000"/>
-          <w:szCs w:val="28"/>
-        </w:rPr>
-        <w:t>This is a filler.</w:t>
-      </w:r>
-      <w:r>
-        <w:rPr>
-          <w:rFonts w:ascii="Calibri" w:eastAsia="Times New Roman" w:hAnsi="Calibri" w:cs="Calibri"/>
-          <w:bCs/>
-          <w:color w:val="000000"/>
-          <w:szCs w:val="28"/>
-        </w:rPr>
-        <w:t xml:space="preserve"> </w:t>
-      </w:r>
-      <w:r>
-        <w:rPr>
-          <w:rFonts w:ascii="Calibri" w:eastAsia="Times New Roman" w:hAnsi="Calibri" w:cs="Calibri"/>
-          <w:bCs/>
-          <w:color w:val="000000"/>
-          <w:szCs w:val="28"/>
-        </w:rPr>
-        <w:t>This is a filler.</w:t>
-      </w:r>
-      <w:r>
-        <w:rPr>
-          <w:rFonts w:ascii="Calibri" w:eastAsia="Times New Roman" w:hAnsi="Calibri" w:cs="Calibri"/>
-          <w:bCs/>
-          <w:color w:val="000000"/>
-          <w:szCs w:val="28"/>
-        </w:rPr>
-        <w:t xml:space="preserve"> </w:t>
-      </w:r>
-      <w:r>
-        <w:rPr>
-          <w:rFonts w:ascii="Calibri" w:eastAsia="Times New Roman" w:hAnsi="Calibri" w:cs="Calibri"/>
-          <w:bCs/>
-          <w:color w:val="000000"/>
-          <w:szCs w:val="28"/>
-        </w:rPr>
-        <w:t>This is a filler.</w:t>
-      </w:r>
-      <w:r>
-        <w:rPr>
-          <w:rFonts w:ascii="Calibri" w:eastAsia="Times New Roman" w:hAnsi="Calibri" w:cs="Calibri"/>
-          <w:bCs/>
-          <w:color w:val="000000"/>
-          <w:szCs w:val="28"/>
-        </w:rPr>
-        <w:t xml:space="preserve"> </w:t>
-      </w:r>
-      <w:r>
-        <w:rPr>
-          <w:rFonts w:ascii="Calibri" w:eastAsia="Times New Roman" w:hAnsi="Calibri" w:cs="Calibri"/>
-          <w:bCs/>
-          <w:color w:val="000000"/>
-          <w:szCs w:val="28"/>
-        </w:rPr>
-        <w:t>This is a filler.</w:t>
-      </w:r>
-      <w:r>
-        <w:rPr>
-          <w:rFonts w:ascii="Calibri" w:eastAsia="Times New Roman" w:hAnsi="Calibri" w:cs="Calibri"/>
-          <w:bCs/>
-          <w:color w:val="000000"/>
-          <w:szCs w:val="28"/>
-        </w:rPr>
-        <w:t xml:space="preserve"> </w:t>
-      </w:r>
-      <w:r>
-        <w:rPr>
-          <w:rFonts w:ascii="Calibri" w:eastAsia="Times New Roman" w:hAnsi="Calibri" w:cs="Calibri"/>
-          <w:bCs/>
-          <w:color w:val="000000"/>
-          <w:szCs w:val="28"/>
-        </w:rPr>
-        <w:lastRenderedPageBreak/>
-        <w:t>This is a filler.</w:t>
-      </w:r>
-      <w:r>
-        <w:rPr>
-          <w:rFonts w:ascii="Calibri" w:eastAsia="Times New Roman" w:hAnsi="Calibri" w:cs="Calibri"/>
-          <w:bCs/>
-          <w:color w:val="000000"/>
-          <w:szCs w:val="28"/>
-        </w:rPr>
-        <w:t xml:space="preserve"> </w:t>
-      </w:r>
-      <w:r>
-        <w:rPr>
-          <w:rFonts w:ascii="Calibri" w:eastAsia="Times New Roman" w:hAnsi="Calibri" w:cs="Calibri"/>
-          <w:bCs/>
-          <w:color w:val="000000"/>
-          <w:szCs w:val="28"/>
-        </w:rPr>
-        <w:t>This is a filler.</w:t>
-      </w:r>
-      <w:r>
-        <w:rPr>
-          <w:rFonts w:ascii="Calibri" w:eastAsia="Times New Roman" w:hAnsi="Calibri" w:cs="Calibri"/>
-          <w:bCs/>
-          <w:color w:val="000000"/>
-          <w:szCs w:val="28"/>
-        </w:rPr>
-        <w:t xml:space="preserve"> </w:t>
-      </w:r>
-      <w:r>
-        <w:rPr>
-          <w:rFonts w:ascii="Calibri" w:eastAsia="Times New Roman" w:hAnsi="Calibri" w:cs="Calibri"/>
-          <w:bCs/>
-          <w:color w:val="000000"/>
-          <w:szCs w:val="28"/>
-        </w:rPr>
-        <w:t>This is a filler.</w:t>
-      </w:r>
-      <w:r>
-        <w:rPr>
-          <w:rFonts w:ascii="Calibri" w:eastAsia="Times New Roman" w:hAnsi="Calibri" w:cs="Calibri"/>
-          <w:bCs/>
-          <w:color w:val="000000"/>
-          <w:szCs w:val="28"/>
-        </w:rPr>
-        <w:t xml:space="preserve"> </w:t>
-      </w:r>
-      <w:r>
-        <w:rPr>
-          <w:rFonts w:ascii="Calibri" w:eastAsia="Times New Roman" w:hAnsi="Calibri" w:cs="Calibri"/>
-          <w:bCs/>
-          <w:color w:val="000000"/>
-          <w:szCs w:val="28"/>
-        </w:rPr>
-        <w:t>This is a filler.</w:t>
-      </w:r>
-      <w:r>
-        <w:rPr>
-          <w:rFonts w:ascii="Calibri" w:eastAsia="Times New Roman" w:hAnsi="Calibri" w:cs="Calibri"/>
-          <w:bCs/>
-          <w:color w:val="000000"/>
-          <w:szCs w:val="28"/>
-        </w:rPr>
-        <w:t xml:space="preserve"> </w:t>
-      </w:r>
-      <w:r>
-        <w:rPr>
-          <w:rFonts w:ascii="Calibri" w:eastAsia="Times New Roman" w:hAnsi="Calibri" w:cs="Calibri"/>
-          <w:bCs/>
-          <w:color w:val="000000"/>
-          <w:szCs w:val="28"/>
-        </w:rPr>
-        <w:t>This is a filler.</w:t>
-      </w:r>
-      <w:r>
-        <w:rPr>
-          <w:rFonts w:ascii="Calibri" w:eastAsia="Times New Roman" w:hAnsi="Calibri" w:cs="Calibri"/>
-          <w:bCs/>
-          <w:color w:val="000000"/>
-          <w:szCs w:val="28"/>
-        </w:rPr>
-        <w:t xml:space="preserve"> </w:t>
-      </w:r>
-      <w:r>
-        <w:rPr>
-          <w:rFonts w:ascii="Calibri" w:eastAsia="Times New Roman" w:hAnsi="Calibri" w:cs="Calibri"/>
-          <w:bCs/>
-          <w:color w:val="000000"/>
-          <w:szCs w:val="28"/>
-        </w:rPr>
-        <w:t>This is a filler.</w:t>
-      </w:r>
-      <w:r>
-        <w:rPr>
-          <w:rFonts w:ascii="Calibri" w:eastAsia="Times New Roman" w:hAnsi="Calibri" w:cs="Calibri"/>
-          <w:bCs/>
-          <w:color w:val="000000"/>
-          <w:szCs w:val="28"/>
-        </w:rPr>
-        <w:t xml:space="preserve"> </w:t>
-      </w:r>
-      <w:r>
-        <w:rPr>
-          <w:rFonts w:ascii="Calibri" w:eastAsia="Times New Roman" w:hAnsi="Calibri" w:cs="Calibri"/>
-          <w:bCs/>
-          <w:color w:val="000000"/>
-          <w:szCs w:val="28"/>
-        </w:rPr>
-        <w:t>This is a filler.</w:t>
-      </w:r>
-      <w:r>
-        <w:rPr>
-          <w:rFonts w:ascii="Calibri" w:eastAsia="Times New Roman" w:hAnsi="Calibri" w:cs="Calibri"/>
-          <w:bCs/>
-          <w:color w:val="000000"/>
-          <w:szCs w:val="28"/>
-        </w:rPr>
-        <w:t xml:space="preserve"> </w:t>
-      </w:r>
-      <w:r>
-        <w:rPr>
-          <w:rFonts w:ascii="Calibri" w:eastAsia="Times New Roman" w:hAnsi="Calibri" w:cs="Calibri"/>
-          <w:bCs/>
-          <w:color w:val="000000"/>
-          <w:szCs w:val="28"/>
-        </w:rPr>
-        <w:t>This is a filler.</w:t>
-      </w:r>
-      <w:r>
-        <w:rPr>
-          <w:rFonts w:ascii="Calibri" w:eastAsia="Times New Roman" w:hAnsi="Calibri" w:cs="Calibri"/>
-          <w:bCs/>
-          <w:color w:val="000000"/>
-          <w:szCs w:val="28"/>
-        </w:rPr>
-        <w:t xml:space="preserve"> </w:t>
-      </w:r>
-      <w:r>
-        <w:rPr>
-          <w:rFonts w:ascii="Calibri" w:eastAsia="Times New Roman" w:hAnsi="Calibri" w:cs="Calibri"/>
-          <w:bCs/>
-          <w:color w:val="000000"/>
-          <w:szCs w:val="28"/>
-        </w:rPr>
-        <w:t>This is a filler.</w:t>
-      </w:r>
-      <w:r>
-        <w:rPr>
-          <w:rFonts w:ascii="Calibri" w:eastAsia="Times New Roman" w:hAnsi="Calibri" w:cs="Calibri"/>
-          <w:bCs/>
-          <w:color w:val="000000"/>
-          <w:szCs w:val="28"/>
-        </w:rPr>
-        <w:t xml:space="preserve"> </w:t>
-      </w:r>
-      <w:r>
-        <w:rPr>
-          <w:rFonts w:ascii="Calibri" w:eastAsia="Times New Roman" w:hAnsi="Calibri" w:cs="Calibri"/>
-          <w:bCs/>
-          <w:color w:val="000000"/>
-          <w:szCs w:val="28"/>
-        </w:rPr>
-        <w:t>This is a filler.</w:t>
-      </w:r>
-      <w:r>
-        <w:rPr>
-          <w:rFonts w:ascii="Calibri" w:eastAsia="Times New Roman" w:hAnsi="Calibri" w:cs="Calibri"/>
-          <w:bCs/>
-          <w:color w:val="000000"/>
-          <w:szCs w:val="28"/>
-        </w:rPr>
-        <w:t xml:space="preserve"> </w:t>
-      </w:r>
-      <w:r>
-        <w:rPr>
-          <w:rFonts w:ascii="Calibri" w:eastAsia="Times New Roman" w:hAnsi="Calibri" w:cs="Calibri"/>
-          <w:bCs/>
-          <w:color w:val="000000"/>
-          <w:szCs w:val="28"/>
-        </w:rPr>
-        <w:t>This is a filler.</w:t>
-      </w:r>
-      <w:r>
-        <w:rPr>
-          <w:rFonts w:ascii="Calibri" w:eastAsia="Times New Roman" w:hAnsi="Calibri" w:cs="Calibri"/>
-          <w:bCs/>
-          <w:color w:val="000000"/>
-          <w:szCs w:val="28"/>
-        </w:rPr>
-        <w:t xml:space="preserve"> </w:t>
-      </w:r>
-      <w:r>
-        <w:rPr>
-          <w:rFonts w:ascii="Calibri" w:eastAsia="Times New Roman" w:hAnsi="Calibri" w:cs="Calibri"/>
-          <w:bCs/>
-          <w:color w:val="000000"/>
-          <w:szCs w:val="28"/>
-        </w:rPr>
-        <w:t>This is a filler.</w:t>
-      </w:r>
-      <w:r>
-        <w:rPr>
-          <w:rFonts w:ascii="Calibri" w:eastAsia="Times New Roman" w:hAnsi="Calibri" w:cs="Calibri"/>
-          <w:bCs/>
-          <w:color w:val="000000"/>
-          <w:szCs w:val="28"/>
-        </w:rPr>
-        <w:t xml:space="preserve"> </w:t>
-      </w:r>
-      <w:r>
-        <w:rPr>
-          <w:rFonts w:ascii="Calibri" w:eastAsia="Times New Roman" w:hAnsi="Calibri" w:cs="Calibri"/>
-          <w:bCs/>
-          <w:color w:val="000000"/>
-          <w:szCs w:val="28"/>
-        </w:rPr>
-        <w:t>This is a filler.</w:t>
-      </w:r>
-      <w:r>
-        <w:rPr>
-          <w:rFonts w:ascii="Calibri" w:eastAsia="Times New Roman" w:hAnsi="Calibri" w:cs="Calibri"/>
-          <w:bCs/>
-          <w:color w:val="000000"/>
-          <w:szCs w:val="28"/>
-        </w:rPr>
-        <w:t xml:space="preserve"> </w:t>
-      </w:r>
-      <w:r>
-        <w:rPr>
-          <w:rFonts w:ascii="Calibri" w:eastAsia="Times New Roman" w:hAnsi="Calibri" w:cs="Calibri"/>
-          <w:bCs/>
-          <w:color w:val="000000"/>
-          <w:szCs w:val="28"/>
-        </w:rPr>
-        <w:t>This is a filler.</w:t>
-      </w:r>
-      <w:r>
-        <w:rPr>
-          <w:rFonts w:ascii="Calibri" w:eastAsia="Times New Roman" w:hAnsi="Calibri" w:cs="Calibri"/>
-          <w:bCs/>
-          <w:color w:val="000000"/>
-          <w:szCs w:val="28"/>
-        </w:rPr>
-        <w:t xml:space="preserve"> </w:t>
-      </w:r>
-      <w:r>
-        <w:rPr>
-          <w:rFonts w:ascii="Calibri" w:eastAsia="Times New Roman" w:hAnsi="Calibri" w:cs="Calibri"/>
-          <w:bCs/>
-          <w:color w:val="000000"/>
-          <w:szCs w:val="28"/>
-        </w:rPr>
-        <w:t>This is a filler.</w:t>
-      </w:r>
-    </w:p>
-    <w:p>
-      <w:pPr>
-        <w:spacing w:after="0" w:line="240" w:lineRule="auto"/>
-        <w:ind w:left="1440"/>
-        <w:rPr>
-          <w:rFonts w:ascii="Calibri" w:eastAsia="Times New Roman" w:hAnsi="Calibri" w:cs="Calibri"/>
-          <w:bCs/>
-          <w:color w:val="000000"/>
-          <w:szCs w:val="28"/>
-        </w:rPr>
-      </w:pPr>
-    </w:p>
-    <w:p>
-      <w:pPr>
-        <w:spacing w:after="0" w:line="240" w:lineRule="auto"/>
-        <w:ind w:left="1440"/>
-        <w:rPr>
-          <w:rFonts w:ascii="Calibri" w:eastAsia="Times New Roman" w:hAnsi="Calibri" w:cs="Calibri"/>
-          <w:b/>
-          <w:bCs/>
-          <w:i/>
-          <w:iCs/>
-          <w:color w:val="000000"/>
-          <w:szCs w:val="24"/>
-        </w:rPr>
-      </w:pPr>
-      <w:r>
-        <w:rPr>
-          <w:rFonts w:ascii="Calibri" w:eastAsia="Times New Roman" w:hAnsi="Calibri" w:cs="Calibri"/>
-          <w:b/>
-          <w:bCs/>
-          <w:i/>
-          <w:iCs/>
-          <w:color w:val="000000"/>
-          <w:szCs w:val="24"/>
-        </w:rPr>
-        <w:t>Risks</w:t>
-      </w:r>
-    </w:p>
-    <w:p>
-      <w:pPr>
-        <w:spacing w:after="0" w:line="240" w:lineRule="auto"/>
-        <w:ind w:left="1440"/>
-        <w:rPr>
-          <w:rFonts w:ascii="Calibri" w:eastAsia="Times New Roman" w:hAnsi="Calibri" w:cs="Calibri"/>
-          <w:b/>
-          <w:bCs/>
-          <w:i/>
-          <w:iCs/>
-          <w:color w:val="000000"/>
-          <w:szCs w:val="24"/>
-        </w:rPr>
-      </w:pPr>
-    </w:p>
-    <w:p>
-      <w:pPr>
-        <w:spacing w:after="0" w:line="240" w:lineRule="auto"/>
-        <w:ind w:left="1440"/>
-        <w:rPr>
-          <w:rFonts w:ascii="Calibri" w:eastAsia="Times New Roman" w:hAnsi="Calibri" w:cs="Calibri"/>
-          <w:bCs/>
-          <w:color w:val="000000"/>
-          <w:szCs w:val="28"/>
-        </w:rPr>
-      </w:pPr>
-      <w:r>
-        <w:rPr>
-          <w:rFonts w:ascii="Calibri" w:eastAsia="Times New Roman" w:hAnsi="Calibri" w:cs="Calibri"/>
-          <w:bCs/>
-          <w:color w:val="000000"/>
-          <w:szCs w:val="28"/>
-        </w:rPr>
-        <w:t>This is a filler. This is a filler.</w:t>
-      </w:r>
-      <w:r>
-        <w:rPr>
-          <w:rFonts w:ascii="Calibri" w:eastAsia="Times New Roman" w:hAnsi="Calibri" w:cs="Calibri"/>
-          <w:bCs/>
-          <w:color w:val="000000"/>
-          <w:szCs w:val="28"/>
-        </w:rPr>
-        <w:t xml:space="preserve"> </w:t>
-      </w:r>
-      <w:r>
-        <w:rPr>
-          <w:rFonts w:ascii="Calibri" w:eastAsia="Times New Roman" w:hAnsi="Calibri" w:cs="Calibri"/>
-          <w:bCs/>
-          <w:color w:val="000000"/>
-          <w:szCs w:val="28"/>
-        </w:rPr>
-        <w:t>This is a filler.</w:t>
-      </w:r>
-      <w:r>
-        <w:rPr>
-          <w:rFonts w:ascii="Calibri" w:eastAsia="Times New Roman" w:hAnsi="Calibri" w:cs="Calibri"/>
-          <w:bCs/>
-          <w:color w:val="000000"/>
-          <w:szCs w:val="28"/>
-        </w:rPr>
-        <w:t xml:space="preserve"> </w:t>
-      </w:r>
-      <w:r>
-        <w:rPr>
-          <w:rFonts w:ascii="Calibri" w:eastAsia="Times New Roman" w:hAnsi="Calibri" w:cs="Calibri"/>
-          <w:bCs/>
-          <w:color w:val="000000"/>
-          <w:szCs w:val="28"/>
-        </w:rPr>
-        <w:t>This is a filler.</w:t>
-      </w:r>
-      <w:r>
-        <w:rPr>
-          <w:rFonts w:ascii="Calibri" w:eastAsia="Times New Roman" w:hAnsi="Calibri" w:cs="Calibri"/>
-          <w:bCs/>
-          <w:color w:val="000000"/>
-          <w:szCs w:val="28"/>
-        </w:rPr>
-        <w:t xml:space="preserve"> </w:t>
-      </w:r>
-      <w:r>
-        <w:rPr>
-          <w:rFonts w:ascii="Calibri" w:eastAsia="Times New Roman" w:hAnsi="Calibri" w:cs="Calibri"/>
-          <w:bCs/>
-          <w:color w:val="000000"/>
-          <w:szCs w:val="28"/>
-        </w:rPr>
-        <w:t>This is a filler.</w:t>
-      </w:r>
-      <w:r>
-        <w:rPr>
-          <w:rFonts w:ascii="Calibri" w:eastAsia="Times New Roman" w:hAnsi="Calibri" w:cs="Calibri"/>
-          <w:bCs/>
-          <w:color w:val="000000"/>
-          <w:szCs w:val="28"/>
-        </w:rPr>
-        <w:t xml:space="preserve"> </w:t>
-      </w:r>
-      <w:r>
-        <w:rPr>
-          <w:rFonts w:ascii="Calibri" w:eastAsia="Times New Roman" w:hAnsi="Calibri" w:cs="Calibri"/>
-          <w:bCs/>
-          <w:color w:val="000000"/>
-          <w:szCs w:val="28"/>
-        </w:rPr>
-        <w:t>This is a filler.</w:t>
-      </w:r>
-      <w:r>
-        <w:rPr>
-          <w:rFonts w:ascii="Calibri" w:eastAsia="Times New Roman" w:hAnsi="Calibri" w:cs="Calibri"/>
-          <w:bCs/>
-          <w:color w:val="000000"/>
-          <w:szCs w:val="28"/>
-        </w:rPr>
-        <w:t xml:space="preserve"> </w:t>
-      </w:r>
-      <w:r>
-        <w:rPr>
-          <w:rFonts w:ascii="Calibri" w:eastAsia="Times New Roman" w:hAnsi="Calibri" w:cs="Calibri"/>
-          <w:bCs/>
-          <w:color w:val="000000"/>
-          <w:szCs w:val="28"/>
-        </w:rPr>
-        <w:t>This is a filler.</w:t>
-      </w:r>
-      <w:r>
-        <w:rPr>
-          <w:rFonts w:ascii="Calibri" w:eastAsia="Times New Roman" w:hAnsi="Calibri" w:cs="Calibri"/>
-          <w:bCs/>
-          <w:color w:val="000000"/>
-          <w:szCs w:val="28"/>
-        </w:rPr>
-        <w:t xml:space="preserve"> </w:t>
-      </w:r>
-      <w:r>
-        <w:rPr>
-          <w:rFonts w:ascii="Calibri" w:eastAsia="Times New Roman" w:hAnsi="Calibri" w:cs="Calibri"/>
-          <w:bCs/>
-          <w:color w:val="000000"/>
-          <w:szCs w:val="28"/>
-        </w:rPr>
-        <w:t>This is a filler.</w:t>
-      </w:r>
-      <w:r>
-        <w:rPr>
-          <w:rFonts w:ascii="Calibri" w:eastAsia="Times New Roman" w:hAnsi="Calibri" w:cs="Calibri"/>
-          <w:bCs/>
-          <w:color w:val="000000"/>
-          <w:szCs w:val="28"/>
-        </w:rPr>
-        <w:t xml:space="preserve"> </w:t>
-      </w:r>
-      <w:r>
-        <w:rPr>
-          <w:rFonts w:ascii="Calibri" w:eastAsia="Times New Roman" w:hAnsi="Calibri" w:cs="Calibri"/>
-          <w:bCs/>
-          <w:color w:val="000000"/>
-          <w:szCs w:val="28"/>
-        </w:rPr>
-        <w:t>This is a filler.</w:t>
-      </w:r>
-      <w:r>
-        <w:rPr>
-          <w:rFonts w:ascii="Calibri" w:eastAsia="Times New Roman" w:hAnsi="Calibri" w:cs="Calibri"/>
-          <w:bCs/>
-          <w:color w:val="000000"/>
-          <w:szCs w:val="28"/>
-        </w:rPr>
-        <w:t xml:space="preserve"> </w:t>
-      </w:r>
-      <w:r>
-        <w:rPr>
-          <w:rFonts w:ascii="Calibri" w:eastAsia="Times New Roman" w:hAnsi="Calibri" w:cs="Calibri"/>
-          <w:bCs/>
-          <w:color w:val="000000"/>
-          <w:szCs w:val="28"/>
-        </w:rPr>
-        <w:t>This is a filler.</w:t>
-      </w:r>
-      <w:r>
-        <w:rPr>
-          <w:rFonts w:ascii="Calibri" w:eastAsia="Times New Roman" w:hAnsi="Calibri" w:cs="Calibri"/>
-          <w:bCs/>
-          <w:color w:val="000000"/>
-          <w:szCs w:val="28"/>
-        </w:rPr>
-        <w:t xml:space="preserve"> </w:t>
-      </w:r>
-      <w:r>
-        <w:rPr>
-          <w:rFonts w:ascii="Calibri" w:eastAsia="Times New Roman" w:hAnsi="Calibri" w:cs="Calibri"/>
-          <w:bCs/>
-          <w:color w:val="000000"/>
-          <w:szCs w:val="28"/>
-        </w:rPr>
-        <w:t>This is a filler.</w:t>
-      </w:r>
-      <w:r>
-        <w:rPr>
-          <w:rFonts w:ascii="Calibri" w:eastAsia="Times New Roman" w:hAnsi="Calibri" w:cs="Calibri"/>
-          <w:bCs/>
-          <w:color w:val="000000"/>
-          <w:szCs w:val="28"/>
-        </w:rPr>
-        <w:t xml:space="preserve"> </w:t>
-      </w:r>
-      <w:r>
-        <w:rPr>
-          <w:rFonts w:ascii="Calibri" w:eastAsia="Times New Roman" w:hAnsi="Calibri" w:cs="Calibri"/>
-          <w:bCs/>
-          <w:color w:val="000000"/>
-          <w:szCs w:val="28"/>
-        </w:rPr>
-        <w:t>This is a filler.</w:t>
-      </w:r>
-      <w:r>
-        <w:rPr>
-          <w:rFonts w:ascii="Calibri" w:eastAsia="Times New Roman" w:hAnsi="Calibri" w:cs="Calibri"/>
-          <w:bCs/>
-          <w:color w:val="000000"/>
-          <w:szCs w:val="28"/>
-        </w:rPr>
-        <w:t xml:space="preserve"> </w:t>
-      </w:r>
-      <w:r>
-        <w:rPr>
-          <w:rFonts w:ascii="Calibri" w:eastAsia="Times New Roman" w:hAnsi="Calibri" w:cs="Calibri"/>
-          <w:bCs/>
-          <w:color w:val="000000"/>
-          <w:szCs w:val="28"/>
-        </w:rPr>
-        <w:t>This is a filler.</w:t>
-      </w:r>
-      <w:r>
-        <w:rPr>
-          <w:rFonts w:ascii="Calibri" w:eastAsia="Times New Roman" w:hAnsi="Calibri" w:cs="Calibri"/>
-          <w:bCs/>
-          <w:color w:val="000000"/>
-          <w:szCs w:val="28"/>
-        </w:rPr>
-        <w:t xml:space="preserve"> </w:t>
-      </w:r>
-      <w:r>
-        <w:rPr>
-          <w:rFonts w:ascii="Calibri" w:eastAsia="Times New Roman" w:hAnsi="Calibri" w:cs="Calibri"/>
-          <w:bCs/>
-          <w:color w:val="000000"/>
-          <w:szCs w:val="28"/>
-        </w:rPr>
-        <w:t>This is a filler.</w:t>
-      </w:r>
-      <w:r>
-        <w:rPr>
-          <w:rFonts w:ascii="Calibri" w:eastAsia="Times New Roman" w:hAnsi="Calibri" w:cs="Calibri"/>
-          <w:bCs/>
-          <w:color w:val="000000"/>
-          <w:szCs w:val="28"/>
-        </w:rPr>
-        <w:t xml:space="preserve"> </w:t>
-      </w:r>
-      <w:r>
-        <w:rPr>
-          <w:rFonts w:ascii="Calibri" w:eastAsia="Times New Roman" w:hAnsi="Calibri" w:cs="Calibri"/>
-          <w:bCs/>
-          <w:color w:val="000000"/>
-          <w:szCs w:val="28"/>
-        </w:rPr>
-        <w:t>This is a filler.</w:t>
-      </w:r>
-      <w:r>
-        <w:rPr>
-          <w:rFonts w:ascii="Calibri" w:eastAsia="Times New Roman" w:hAnsi="Calibri" w:cs="Calibri"/>
-          <w:bCs/>
-          <w:color w:val="000000"/>
-          <w:szCs w:val="28"/>
-        </w:rPr>
-        <w:t xml:space="preserve"> </w:t>
-      </w:r>
-      <w:r>
-        <w:rPr>
-          <w:rFonts w:ascii="Calibri" w:eastAsia="Times New Roman" w:hAnsi="Calibri" w:cs="Calibri"/>
-          <w:bCs/>
-          <w:color w:val="000000"/>
-          <w:szCs w:val="28"/>
-        </w:rPr>
-        <w:t>This is a filler.</w:t>
-      </w:r>
-      <w:r>
-        <w:rPr>
-          <w:rFonts w:ascii="Calibri" w:eastAsia="Times New Roman" w:hAnsi="Calibri" w:cs="Calibri"/>
-          <w:bCs/>
-          <w:color w:val="000000"/>
-          <w:szCs w:val="28"/>
-        </w:rPr>
-        <w:t xml:space="preserve"> </w:t>
-      </w:r>
-      <w:r>
-        <w:rPr>
-          <w:rFonts w:ascii="Calibri" w:eastAsia="Times New Roman" w:hAnsi="Calibri" w:cs="Calibri"/>
-          <w:bCs/>
-          <w:color w:val="000000"/>
-          <w:szCs w:val="28"/>
-        </w:rPr>
-        <w:t>This is a filler.</w:t>
-      </w:r>
-      <w:r>
-        <w:rPr>
-          <w:rFonts w:ascii="Calibri" w:eastAsia="Times New Roman" w:hAnsi="Calibri" w:cs="Calibri"/>
-          <w:bCs/>
-          <w:color w:val="000000"/>
-          <w:szCs w:val="28"/>
-        </w:rPr>
-        <w:t xml:space="preserve"> </w:t>
-      </w:r>
-      <w:r>
-        <w:rPr>
-          <w:rFonts w:ascii="Calibri" w:eastAsia="Times New Roman" w:hAnsi="Calibri" w:cs="Calibri"/>
-          <w:bCs/>
-          <w:color w:val="000000"/>
-          <w:szCs w:val="28"/>
-        </w:rPr>
-        <w:t>This is a filler.</w:t>
-      </w:r>
-      <w:r>
-        <w:rPr>
-          <w:rFonts w:ascii="Calibri" w:eastAsia="Times New Roman" w:hAnsi="Calibri" w:cs="Calibri"/>
-          <w:bCs/>
-          <w:color w:val="000000"/>
-          <w:szCs w:val="28"/>
-        </w:rPr>
-        <w:t xml:space="preserve"> </w:t>
-      </w:r>
-      <w:r>
-        <w:rPr>
-          <w:rFonts w:ascii="Calibri" w:eastAsia="Times New Roman" w:hAnsi="Calibri" w:cs="Calibri"/>
-          <w:bCs/>
-          <w:color w:val="000000"/>
-          <w:szCs w:val="28"/>
-        </w:rPr>
-        <w:t>This is a filler.</w:t>
-      </w:r>
-      <w:r>
-        <w:rPr>
-          <w:rFonts w:ascii="Calibri" w:eastAsia="Times New Roman" w:hAnsi="Calibri" w:cs="Calibri"/>
-          <w:bCs/>
-          <w:color w:val="000000"/>
-          <w:szCs w:val="28"/>
-        </w:rPr>
-        <w:t xml:space="preserve"> </w:t>
-      </w:r>
-      <w:r>
-        <w:rPr>
-          <w:rFonts w:ascii="Calibri" w:eastAsia="Times New Roman" w:hAnsi="Calibri" w:cs="Calibri"/>
-          <w:bCs/>
-          <w:color w:val="000000"/>
-          <w:szCs w:val="28"/>
-        </w:rPr>
-        <w:t>This is a filler.</w:t>
-      </w:r>
-      <w:r>
-        <w:rPr>
-          <w:rFonts w:ascii="Calibri" w:eastAsia="Times New Roman" w:hAnsi="Calibri" w:cs="Calibri"/>
-          <w:bCs/>
-          <w:color w:val="000000"/>
-          <w:szCs w:val="28"/>
-        </w:rPr>
-        <w:t xml:space="preserve"> </w:t>
-      </w:r>
-      <w:r>
-        <w:rPr>
-          <w:rFonts w:ascii="Calibri" w:eastAsia="Times New Roman" w:hAnsi="Calibri" w:cs="Calibri"/>
-          <w:bCs/>
-          <w:color w:val="000000"/>
-          <w:szCs w:val="28"/>
-        </w:rPr>
-        <w:t>This is a filler.</w:t>
-      </w:r>
-      <w:r>
-        <w:rPr>
-          <w:rFonts w:ascii="Calibri" w:eastAsia="Times New Roman" w:hAnsi="Calibri" w:cs="Calibri"/>
-          <w:bCs/>
-          <w:color w:val="000000"/>
-          <w:szCs w:val="28"/>
-        </w:rPr>
-        <w:t xml:space="preserve"> </w:t>
-      </w:r>
-      <w:r>
-        <w:rPr>
-          <w:rFonts w:ascii="Calibri" w:eastAsia="Times New Roman" w:hAnsi="Calibri" w:cs="Calibri"/>
-          <w:bCs/>
-          <w:color w:val="000000"/>
-          <w:szCs w:val="28"/>
-        </w:rPr>
-        <w:t>This is a filler.</w:t>
-      </w:r>
-      <w:r>
-        <w:rPr>
-          <w:rFonts w:ascii="Calibri" w:eastAsia="Times New Roman" w:hAnsi="Calibri" w:cs="Calibri"/>
-          <w:bCs/>
-          <w:color w:val="000000"/>
-          <w:szCs w:val="28"/>
-        </w:rPr>
-        <w:t xml:space="preserve"> </w:t>
-      </w:r>
-      <w:r>
-        <w:rPr>
-          <w:rFonts w:ascii="Calibri" w:eastAsia="Times New Roman" w:hAnsi="Calibri" w:cs="Calibri"/>
-          <w:bCs/>
-          <w:color w:val="000000"/>
-          <w:szCs w:val="28"/>
-        </w:rPr>
-        <w:t>This is a filler.</w:t>
-      </w:r>
-      <w:r>
-        <w:rPr>
-          <w:rFonts w:ascii="Calibri" w:eastAsia="Times New Roman" w:hAnsi="Calibri" w:cs="Calibri"/>
-          <w:bCs/>
-          <w:color w:val="000000"/>
-          <w:szCs w:val="28"/>
-        </w:rPr>
-        <w:t xml:space="preserve"> </w:t>
-      </w:r>
-      <w:r>
-        <w:rPr>
-          <w:rFonts w:ascii="Calibri" w:eastAsia="Times New Roman" w:hAnsi="Calibri" w:cs="Calibri"/>
-          <w:bCs/>
-          <w:color w:val="000000"/>
-          <w:szCs w:val="28"/>
-        </w:rPr>
-        <w:t>This is a filler.</w:t>
-      </w:r>
-      <w:r>
-        <w:rPr>
-          <w:rFonts w:ascii="Calibri" w:eastAsia="Times New Roman" w:hAnsi="Calibri" w:cs="Calibri"/>
-          <w:bCs/>
-          <w:color w:val="000000"/>
-          <w:szCs w:val="28"/>
-        </w:rPr>
-        <w:t xml:space="preserve"> </w:t>
-      </w:r>
-      <w:r>
-        <w:rPr>
-          <w:rFonts w:ascii="Calibri" w:eastAsia="Times New Roman" w:hAnsi="Calibri" w:cs="Calibri"/>
-          <w:bCs/>
-          <w:color w:val="000000"/>
-          <w:szCs w:val="28"/>
-        </w:rPr>
-        <w:t>This is a filler.</w:t>
-      </w:r>
-      <w:r>
-        <w:rPr>
-          <w:rFonts w:ascii="Calibri" w:eastAsia="Times New Roman" w:hAnsi="Calibri" w:cs="Calibri"/>
-          <w:bCs/>
-          <w:color w:val="000000"/>
-          <w:szCs w:val="28"/>
-        </w:rPr>
-        <w:t xml:space="preserve"> </w:t>
-      </w:r>
-      <w:r>
-        <w:rPr>
-          <w:rFonts w:ascii="Calibri" w:eastAsia="Times New Roman" w:hAnsi="Calibri" w:cs="Calibri"/>
-          <w:bCs/>
-          <w:color w:val="000000"/>
-          <w:szCs w:val="28"/>
-        </w:rPr>
-        <w:t>This is a filler.</w:t>
-      </w:r>
-      <w:r>
-        <w:rPr>
-          <w:rFonts w:ascii="Calibri" w:eastAsia="Times New Roman" w:hAnsi="Calibri" w:cs="Calibri"/>
-          <w:bCs/>
-          <w:color w:val="000000"/>
-          <w:szCs w:val="28"/>
-        </w:rPr>
-        <w:t xml:space="preserve"> </w:t>
-      </w:r>
-      <w:r>
-        <w:rPr>
-          <w:rFonts w:ascii="Calibri" w:eastAsia="Times New Roman" w:hAnsi="Calibri" w:cs="Calibri"/>
-          <w:bCs/>
-          <w:color w:val="000000"/>
-          <w:szCs w:val="28"/>
-        </w:rPr>
-        <w:t>This is a filler.</w:t>
-      </w:r>
-    </w:p>
-    <w:p>
-      <w:pPr>
-        <w:spacing w:after="0" w:line="240" w:lineRule="auto"/>
-        <w:ind w:left="1440"/>
-        <w:rPr>
-          <w:rFonts w:ascii="Calibri" w:eastAsia="Times New Roman" w:hAnsi="Calibri" w:cs="Calibri"/>
-          <w:bCs/>
-          <w:color w:val="000000"/>
-          <w:szCs w:val="28"/>
-        </w:rPr>
-      </w:pPr>
-    </w:p>
-    <w:p>
-      <w:pPr>
-        <w:spacing w:after="0" w:line="240" w:lineRule="auto"/>
-        <w:ind w:left="1440"/>
-        <w:rPr>
-          <w:rFonts w:ascii="Calibri" w:eastAsia="Times New Roman" w:hAnsi="Calibri" w:cs="Calibri"/>
-          <w:b/>
-          <w:bCs/>
-          <w:i/>
-          <w:iCs/>
-          <w:color w:val="000000"/>
-          <w:szCs w:val="24"/>
-        </w:rPr>
-      </w:pPr>
-      <w:r>
-        <w:rPr>
-          <w:rFonts w:ascii="Calibri" w:eastAsia="Times New Roman" w:hAnsi="Calibri" w:cs="Calibri"/>
-          <w:b/>
-          <w:bCs/>
-          <w:i/>
-          <w:iCs/>
-          <w:color w:val="000000"/>
-          <w:szCs w:val="24"/>
-        </w:rPr>
-        <w:t>Group Processes and Communication</w:t>
-      </w:r>
-    </w:p>
-    <w:p>
-      <w:pPr>
-        <w:spacing w:after="0" w:line="240" w:lineRule="auto"/>
-        <w:ind w:left="1440"/>
-        <w:rPr>
-          <w:rFonts w:ascii="Calibri" w:eastAsia="Times New Roman" w:hAnsi="Calibri" w:cs="Calibri"/>
-          <w:b/>
-          <w:bCs/>
-          <w:i/>
-          <w:iCs/>
-          <w:color w:val="000000"/>
-          <w:szCs w:val="24"/>
-        </w:rPr>
-      </w:pPr>
-    </w:p>
-    <w:p>
-      <w:pPr>
-        <w:spacing w:after="0" w:line="240" w:lineRule="auto"/>
-        <w:ind w:left="1440"/>
-        <w:rPr>
-          <w:rFonts w:ascii="Calibri" w:eastAsia="Times New Roman" w:hAnsi="Calibri" w:cs="Calibri"/>
-          <w:bCs/>
-          <w:color w:val="000000"/>
-          <w:szCs w:val="28"/>
-        </w:rPr>
-      </w:pPr>
-      <w:r>
-        <w:rPr>
-          <w:rFonts w:ascii="Calibri" w:eastAsia="Times New Roman" w:hAnsi="Calibri" w:cs="Calibri"/>
-          <w:bCs/>
-          <w:color w:val="000000"/>
-          <w:szCs w:val="28"/>
-        </w:rPr>
-        <w:t>Our group has had great experience reporting to each other and discussing ideas through our google docs. We have also all exchanged phone numbers and exchange important or urgent information through here, whenever necessary. As our communications cross multiple platforms there’s not a large risk of group members not seeing or responding to a message. If we’re not online at the same time, working on the google doc, it’s incredibly easy to just give each other a quick call or send a text.</w:t>
-      </w:r>
-    </w:p>
-    <w:p>
-      <w:pPr>
-        <w:spacing w:after="0" w:line="240" w:lineRule="auto"/>
-        <w:ind w:left="1440"/>
-        <w:rPr>
-          <w:rFonts w:ascii="Calibri" w:eastAsia="Times New Roman" w:hAnsi="Calibri" w:cs="Calibri"/>
-          <w:bCs/>
-          <w:color w:val="000000"/>
-          <w:szCs w:val="28"/>
-        </w:rPr>
-      </w:pPr>
-    </w:p>
-    <w:p>
-      <w:pPr>
-        <w:spacing w:after="0" w:line="240" w:lineRule="auto"/>
-        <w:ind w:left="1440"/>
-        <w:rPr>
-          <w:rFonts w:ascii="Calibri" w:eastAsia="Times New Roman" w:hAnsi="Calibri" w:cs="Calibri"/>
-          <w:bCs/>
-          <w:color w:val="000000"/>
-          <w:szCs w:val="28"/>
-        </w:rPr>
-      </w:pPr>
-      <w:r>
-        <w:rPr>
-          <w:rFonts w:ascii="Calibri" w:eastAsia="Times New Roman" w:hAnsi="Calibri" w:cs="Calibri"/>
-          <w:bCs/>
-          <w:color w:val="000000"/>
-          <w:szCs w:val="28"/>
-        </w:rPr>
-        <w:t xml:space="preserve">We started this project with a firm, shared belief that discussing our assignment in person and working together physically would be to a massive advantage. To this effect we have had multiple meetings in the University library and even excuse ourselves from the communal </w:t>
+        <w:ind w:left="2160"/>
+        <w:rPr>
+          <w:rFonts w:ascii="Calibri" w:eastAsia="Times New Roman" w:hAnsi="Calibri" w:cs="Calibri"/>
+          <w:b/>
+          <w:bCs/>
+          <w:i/>
+          <w:color w:val="000000"/>
+          <w:szCs w:val="28"/>
+        </w:rPr>
+      </w:pPr>
+      <w:r>
+        <w:rPr>
+          <w:rFonts w:ascii="Calibri" w:eastAsia="Times New Roman" w:hAnsi="Calibri" w:cs="Calibri"/>
+          <w:b/>
+          <w:bCs/>
+          <w:i/>
+          <w:color w:val="000000"/>
+          <w:szCs w:val="28"/>
+        </w:rPr>
+        <w:t>Raspberry Pi</w:t>
+      </w:r>
+    </w:p>
+    <w:p>
+      <w:pPr>
+        <w:spacing w:after="0" w:line="240" w:lineRule="auto"/>
+        <w:ind w:left="2160"/>
+        <w:rPr>
+          <w:rFonts w:ascii="Calibri" w:eastAsia="Times New Roman" w:hAnsi="Calibri" w:cs="Calibri"/>
+          <w:b/>
+          <w:bCs/>
+          <w:i/>
+          <w:color w:val="000000"/>
+          <w:szCs w:val="28"/>
+        </w:rPr>
+      </w:pPr>
+    </w:p>
+    <w:p>
+      <w:pPr>
+        <w:spacing w:after="0" w:line="240" w:lineRule="auto"/>
+        <w:ind w:left="2160"/>
+        <w:rPr>
+          <w:rFonts w:ascii="Calibri" w:eastAsia="Times New Roman" w:hAnsi="Calibri" w:cs="Calibri"/>
+          <w:bCs/>
+          <w:color w:val="000000"/>
+          <w:szCs w:val="28"/>
+        </w:rPr>
+      </w:pPr>
+      <w:r>
+        <w:rPr>
+          <w:rFonts w:ascii="Calibri" w:eastAsia="Times New Roman" w:hAnsi="Calibri" w:cs="Calibri"/>
+          <w:bCs/>
+          <w:color w:val="000000"/>
+          <w:szCs w:val="28"/>
+        </w:rPr>
+        <w:t>Our project runs off a Raspberry Pi Model 3B+. This is a small computer which has both wired and wireless networking built-in, along with USB interfaces to allow for direct connection of many different peripherals and accessories.</w:t>
+      </w:r>
+    </w:p>
+    <w:p>
+      <w:pPr>
+        <w:spacing w:after="0" w:line="240" w:lineRule="auto"/>
+        <w:ind w:left="2160"/>
+        <w:rPr>
+          <w:rFonts w:ascii="Calibri" w:eastAsia="Times New Roman" w:hAnsi="Calibri" w:cs="Calibri"/>
+          <w:bCs/>
+          <w:color w:val="000000"/>
+          <w:szCs w:val="28"/>
+        </w:rPr>
+      </w:pPr>
+    </w:p>
+    <w:p>
+      <w:pPr>
+        <w:spacing w:after="0" w:line="240" w:lineRule="auto"/>
+        <w:ind w:left="2160"/>
+        <w:rPr>
+          <w:rFonts w:ascii="Calibri" w:eastAsia="Times New Roman" w:hAnsi="Calibri" w:cs="Calibri"/>
+          <w:bCs/>
+          <w:color w:val="000000"/>
+          <w:szCs w:val="28"/>
+        </w:rPr>
+      </w:pPr>
+      <w:r>
+        <w:rPr>
+          <w:rFonts w:ascii="Calibri" w:eastAsia="Times New Roman" w:hAnsi="Calibri" w:cs="Calibri"/>
+          <w:bCs/>
+          <w:color w:val="000000"/>
+          <w:szCs w:val="28"/>
+        </w:rPr>
+        <w:t xml:space="preserve">The Pi uses a Micro SD card to store </w:t>
       </w:r>
       <w:proofErr w:type="gramStart"/>
       <w:r>
@@ -12705,7 +10515,7 @@
           <w:color w:val="000000"/>
           <w:szCs w:val="28"/>
         </w:rPr>
-        <w:t>class</w:t>
+        <w:t>it’s</w:t>
       </w:r>
       <w:proofErr w:type="gramEnd"/>
       <w:r>
@@ -12715,13 +10525,448 @@
           <w:color w:val="000000"/>
           <w:szCs w:val="28"/>
         </w:rPr>
-        <w:t xml:space="preserve"> so we can work more comfortably. Throughout the assignment period we’ve been meeting regularly, at least once a week within class and then also meeting outside of class hours.</w:t>
-      </w:r>
-    </w:p>
-    <w:p>
-      <w:pPr>
-        <w:spacing w:after="0" w:line="240" w:lineRule="auto"/>
-        <w:ind w:left="1440"/>
+        <w:t xml:space="preserve"> operating system, and we have chosen a particular </w:t>
+      </w:r>
+      <w:proofErr w:type="spellStart"/>
+      <w:r>
+        <w:rPr>
+          <w:rFonts w:ascii="Calibri" w:eastAsia="Times New Roman" w:hAnsi="Calibri" w:cs="Calibri"/>
+          <w:bCs/>
+          <w:color w:val="000000"/>
+          <w:szCs w:val="28"/>
+        </w:rPr>
+        <w:t>linux</w:t>
+      </w:r>
+      <w:proofErr w:type="spellEnd"/>
+      <w:r>
+        <w:rPr>
+          <w:rFonts w:ascii="Calibri" w:eastAsia="Times New Roman" w:hAnsi="Calibri" w:cs="Calibri"/>
+          <w:bCs/>
+          <w:color w:val="000000"/>
+          <w:szCs w:val="28"/>
+        </w:rPr>
+        <w:t xml:space="preserve"> distribution (or “distro” for short) called Raspbian. With this free distro installed, we can use the Raspberry Pi in similar ways to </w:t>
+      </w:r>
+      <w:proofErr w:type="gramStart"/>
+      <w:r>
+        <w:rPr>
+          <w:rFonts w:ascii="Calibri" w:eastAsia="Times New Roman" w:hAnsi="Calibri" w:cs="Calibri"/>
+          <w:bCs/>
+          <w:color w:val="000000"/>
+          <w:szCs w:val="28"/>
+        </w:rPr>
+        <w:t>using</w:t>
+      </w:r>
+      <w:proofErr w:type="gramEnd"/>
+      <w:r>
+        <w:rPr>
+          <w:rFonts w:ascii="Calibri" w:eastAsia="Times New Roman" w:hAnsi="Calibri" w:cs="Calibri"/>
+          <w:bCs/>
+          <w:color w:val="000000"/>
+          <w:szCs w:val="28"/>
+        </w:rPr>
+        <w:t xml:space="preserve"> a regular computer, albeit smaller and much more portable.</w:t>
+      </w:r>
+    </w:p>
+    <w:p>
+      <w:pPr>
+        <w:spacing w:after="0" w:line="240" w:lineRule="auto"/>
+        <w:ind w:left="2160"/>
+        <w:rPr>
+          <w:rFonts w:ascii="Calibri" w:eastAsia="Times New Roman" w:hAnsi="Calibri" w:cs="Calibri"/>
+          <w:bCs/>
+          <w:color w:val="000000"/>
+          <w:szCs w:val="28"/>
+        </w:rPr>
+      </w:pPr>
+    </w:p>
+    <w:p>
+      <w:pPr>
+        <w:spacing w:after="0" w:line="240" w:lineRule="auto"/>
+        <w:ind w:left="2160"/>
+        <w:rPr>
+          <w:rFonts w:ascii="Calibri" w:eastAsia="Times New Roman" w:hAnsi="Calibri" w:cs="Calibri"/>
+          <w:bCs/>
+          <w:color w:val="000000"/>
+          <w:szCs w:val="28"/>
+        </w:rPr>
+      </w:pPr>
+      <w:r>
+        <w:rPr>
+          <w:rFonts w:ascii="Calibri" w:eastAsia="Times New Roman" w:hAnsi="Calibri" w:cs="Calibri"/>
+          <w:bCs/>
+          <w:color w:val="000000"/>
+          <w:szCs w:val="28"/>
+        </w:rPr>
+        <w:t xml:space="preserve">Raspbian as an OS is very popular to use on a Pi, as it is very versatile, and is the most popular “general use” distro. This </w:t>
+      </w:r>
+      <w:proofErr w:type="gramStart"/>
+      <w:r>
+        <w:rPr>
+          <w:rFonts w:ascii="Calibri" w:eastAsia="Times New Roman" w:hAnsi="Calibri" w:cs="Calibri"/>
+          <w:bCs/>
+          <w:color w:val="000000"/>
+          <w:szCs w:val="28"/>
+        </w:rPr>
+        <w:t>particular distro</w:t>
+      </w:r>
+      <w:proofErr w:type="gramEnd"/>
+      <w:r>
+        <w:rPr>
+          <w:rFonts w:ascii="Calibri" w:eastAsia="Times New Roman" w:hAnsi="Calibri" w:cs="Calibri"/>
+          <w:bCs/>
+          <w:color w:val="000000"/>
+          <w:szCs w:val="28"/>
+        </w:rPr>
+        <w:t xml:space="preserve"> as with many others has a FOSS (Free and Open-Source Software) license which allows us to use this software with minimal limits.</w:t>
+      </w:r>
+    </w:p>
+    <w:p>
+      <w:pPr>
+        <w:spacing w:after="0" w:line="240" w:lineRule="auto"/>
+        <w:ind w:left="2160"/>
+        <w:rPr>
+          <w:rFonts w:ascii="Calibri" w:eastAsia="Times New Roman" w:hAnsi="Calibri" w:cs="Calibri"/>
+          <w:bCs/>
+          <w:color w:val="000000"/>
+          <w:szCs w:val="28"/>
+        </w:rPr>
+      </w:pPr>
+    </w:p>
+    <w:p>
+      <w:pPr>
+        <w:spacing w:after="0" w:line="240" w:lineRule="auto"/>
+        <w:ind w:left="2160"/>
+        <w:rPr>
+          <w:rFonts w:ascii="Calibri" w:eastAsia="Times New Roman" w:hAnsi="Calibri" w:cs="Calibri"/>
+          <w:b/>
+          <w:bCs/>
+          <w:color w:val="000000"/>
+          <w:szCs w:val="28"/>
+        </w:rPr>
+      </w:pPr>
+      <w:r>
+        <w:rPr>
+          <w:rFonts w:ascii="Calibri" w:eastAsia="Times New Roman" w:hAnsi="Calibri" w:cs="Calibri"/>
+          <w:b/>
+          <w:bCs/>
+          <w:color w:val="000000"/>
+          <w:szCs w:val="28"/>
+        </w:rPr>
+        <w:t>Development Software</w:t>
+      </w:r>
+    </w:p>
+    <w:p>
+      <w:pPr>
+        <w:spacing w:after="0" w:line="240" w:lineRule="auto"/>
+        <w:ind w:left="2160"/>
+        <w:rPr>
+          <w:rFonts w:ascii="Calibri" w:eastAsia="Times New Roman" w:hAnsi="Calibri" w:cs="Calibri"/>
+          <w:b/>
+          <w:bCs/>
+          <w:color w:val="000000"/>
+          <w:szCs w:val="28"/>
+        </w:rPr>
+      </w:pPr>
+    </w:p>
+    <w:p>
+      <w:pPr>
+        <w:spacing w:after="0" w:line="240" w:lineRule="auto"/>
+        <w:ind w:left="2160"/>
+        <w:rPr>
+          <w:rFonts w:ascii="Calibri" w:eastAsia="Times New Roman" w:hAnsi="Calibri" w:cs="Calibri"/>
+          <w:bCs/>
+          <w:color w:val="000000"/>
+          <w:szCs w:val="28"/>
+        </w:rPr>
+      </w:pPr>
+      <w:r>
+        <w:rPr>
+          <w:rFonts w:ascii="Calibri" w:eastAsia="Times New Roman" w:hAnsi="Calibri" w:cs="Calibri"/>
+          <w:bCs/>
+          <w:color w:val="000000"/>
+          <w:szCs w:val="28"/>
+        </w:rPr>
+        <w:t>We are using a mixture of HTML5, CSS3 and JavaScript to create our websites and games.</w:t>
+      </w:r>
+      <w:r>
+        <w:rPr>
+          <w:rFonts w:ascii="Calibri" w:eastAsia="Times New Roman" w:hAnsi="Calibri" w:cs="Calibri"/>
+          <w:bCs/>
+          <w:color w:val="000000"/>
+          <w:szCs w:val="28"/>
+        </w:rPr>
+        <w:t xml:space="preserve"> </w:t>
+      </w:r>
+      <w:proofErr w:type="gramStart"/>
+      <w:r>
+        <w:rPr>
+          <w:rFonts w:ascii="Calibri" w:eastAsia="Times New Roman" w:hAnsi="Calibri" w:cs="Calibri"/>
+          <w:bCs/>
+          <w:color w:val="000000"/>
+          <w:szCs w:val="28"/>
+        </w:rPr>
+        <w:t>For</w:t>
+      </w:r>
+      <w:proofErr w:type="gramEnd"/>
+      <w:r>
+        <w:rPr>
+          <w:rFonts w:ascii="Calibri" w:eastAsia="Times New Roman" w:hAnsi="Calibri" w:cs="Calibri"/>
+          <w:bCs/>
+          <w:color w:val="000000"/>
+          <w:szCs w:val="28"/>
+        </w:rPr>
+        <w:t xml:space="preserve"> our game development, after researching different options we decided to use a JavaScript HTML5 framework called Phaser.</w:t>
+      </w:r>
+    </w:p>
+    <w:p>
+      <w:pPr>
+        <w:spacing w:after="0" w:line="240" w:lineRule="auto"/>
+        <w:ind w:left="2160"/>
+        <w:rPr>
+          <w:rFonts w:ascii="Calibri" w:eastAsia="Times New Roman" w:hAnsi="Calibri" w:cs="Calibri"/>
+          <w:bCs/>
+          <w:color w:val="000000"/>
+          <w:szCs w:val="28"/>
+        </w:rPr>
+      </w:pPr>
+    </w:p>
+    <w:p>
+      <w:pPr>
+        <w:spacing w:after="0" w:line="240" w:lineRule="auto"/>
+        <w:ind w:left="2160"/>
+        <w:rPr>
+          <w:rFonts w:ascii="Calibri" w:eastAsia="Times New Roman" w:hAnsi="Calibri" w:cs="Calibri"/>
+          <w:bCs/>
+          <w:color w:val="000000"/>
+          <w:szCs w:val="28"/>
+        </w:rPr>
+      </w:pPr>
+      <w:r>
+        <w:rPr>
+          <w:rFonts w:ascii="Calibri" w:eastAsia="Times New Roman" w:hAnsi="Calibri" w:cs="Calibri"/>
+          <w:bCs/>
+          <w:color w:val="000000"/>
+          <w:szCs w:val="28"/>
+        </w:rPr>
+        <w:t xml:space="preserve">Phaser has an MIT License, which allows anybody to edit, modify, </w:t>
+      </w:r>
+      <w:proofErr w:type="spellStart"/>
+      <w:r>
+        <w:rPr>
+          <w:rFonts w:ascii="Calibri" w:eastAsia="Times New Roman" w:hAnsi="Calibri" w:cs="Calibri"/>
+          <w:bCs/>
+          <w:color w:val="000000"/>
+          <w:szCs w:val="28"/>
+        </w:rPr>
+        <w:t>commercialise</w:t>
+      </w:r>
+      <w:proofErr w:type="spellEnd"/>
+      <w:r>
+        <w:rPr>
+          <w:rFonts w:ascii="Calibri" w:eastAsia="Times New Roman" w:hAnsi="Calibri" w:cs="Calibri"/>
+          <w:bCs/>
+          <w:color w:val="000000"/>
+          <w:szCs w:val="28"/>
+        </w:rPr>
+        <w:t xml:space="preserve">, and profit off their software provided their copyright notice is included in each distribution of anything that uses their code. Phaser is easy to obtain, and cross-platform. </w:t>
+      </w:r>
+    </w:p>
+    <w:p>
+      <w:pPr>
+        <w:spacing w:after="0" w:line="240" w:lineRule="auto"/>
+        <w:ind w:left="2160"/>
+        <w:rPr>
+          <w:rFonts w:ascii="Calibri" w:eastAsia="Times New Roman" w:hAnsi="Calibri" w:cs="Calibri"/>
+          <w:bCs/>
+          <w:color w:val="000000"/>
+          <w:szCs w:val="28"/>
+        </w:rPr>
+      </w:pPr>
+    </w:p>
+    <w:p>
+      <w:pPr>
+        <w:spacing w:after="0" w:line="240" w:lineRule="auto"/>
+        <w:ind w:left="2160"/>
+        <w:rPr>
+          <w:rFonts w:ascii="Calibri" w:eastAsia="Times New Roman" w:hAnsi="Calibri" w:cs="Calibri"/>
+          <w:bCs/>
+          <w:color w:val="000000"/>
+          <w:szCs w:val="28"/>
+        </w:rPr>
+      </w:pPr>
+      <w:r>
+        <w:rPr>
+          <w:rFonts w:ascii="Calibri" w:eastAsia="Times New Roman" w:hAnsi="Calibri" w:cs="Calibri"/>
+          <w:bCs/>
+          <w:color w:val="000000"/>
+          <w:szCs w:val="28"/>
+        </w:rPr>
+        <w:t xml:space="preserve">Another thing which makes Phaser a great choice is how it can be run. Phaser is written in an OOP (Object Oriented Programming) </w:t>
+      </w:r>
+      <w:proofErr w:type="gramStart"/>
+      <w:r>
+        <w:rPr>
+          <w:rFonts w:ascii="Calibri" w:eastAsia="Times New Roman" w:hAnsi="Calibri" w:cs="Calibri"/>
+          <w:bCs/>
+          <w:color w:val="000000"/>
+          <w:szCs w:val="28"/>
+        </w:rPr>
+        <w:t>style, and</w:t>
+      </w:r>
+      <w:proofErr w:type="gramEnd"/>
+      <w:r>
+        <w:rPr>
+          <w:rFonts w:ascii="Calibri" w:eastAsia="Times New Roman" w:hAnsi="Calibri" w:cs="Calibri"/>
+          <w:bCs/>
+          <w:color w:val="000000"/>
+          <w:szCs w:val="28"/>
+        </w:rPr>
+        <w:t xml:space="preserve"> can be either run off a Node.js server (locally or remote), or it can be compiled into a series of .</w:t>
+      </w:r>
+      <w:proofErr w:type="spellStart"/>
+      <w:r>
+        <w:rPr>
+          <w:rFonts w:ascii="Calibri" w:eastAsia="Times New Roman" w:hAnsi="Calibri" w:cs="Calibri"/>
+          <w:bCs/>
+          <w:color w:val="000000"/>
+          <w:szCs w:val="28"/>
+        </w:rPr>
+        <w:t>js</w:t>
+      </w:r>
+      <w:proofErr w:type="spellEnd"/>
+      <w:r>
+        <w:rPr>
+          <w:rFonts w:ascii="Calibri" w:eastAsia="Times New Roman" w:hAnsi="Calibri" w:cs="Calibri"/>
+          <w:bCs/>
+          <w:color w:val="000000"/>
+          <w:szCs w:val="28"/>
+        </w:rPr>
+        <w:t xml:space="preserve"> files ready to be included into a simple HTML file.</w:t>
+      </w:r>
+    </w:p>
+    <w:p>
+      <w:pPr>
+        <w:spacing w:after="0" w:line="240" w:lineRule="auto"/>
+        <w:ind w:left="2160"/>
+        <w:rPr>
+          <w:rFonts w:ascii="Calibri" w:eastAsia="Times New Roman" w:hAnsi="Calibri" w:cs="Calibri"/>
+          <w:bCs/>
+          <w:color w:val="000000"/>
+          <w:szCs w:val="28"/>
+        </w:rPr>
+      </w:pPr>
+    </w:p>
+    <w:p>
+      <w:pPr>
+        <w:spacing w:after="0" w:line="240" w:lineRule="auto"/>
+        <w:ind w:left="2160"/>
+        <w:rPr>
+          <w:rFonts w:ascii="Calibri" w:eastAsia="Times New Roman" w:hAnsi="Calibri" w:cs="Calibri"/>
+          <w:b/>
+          <w:bCs/>
+          <w:color w:val="000000"/>
+          <w:szCs w:val="28"/>
+        </w:rPr>
+      </w:pPr>
+      <w:r>
+        <w:rPr>
+          <w:rFonts w:ascii="Calibri" w:eastAsia="Times New Roman" w:hAnsi="Calibri" w:cs="Calibri"/>
+          <w:b/>
+          <w:bCs/>
+          <w:color w:val="000000"/>
+          <w:szCs w:val="28"/>
+        </w:rPr>
+        <w:t>Game Controller</w:t>
+      </w:r>
+    </w:p>
+    <w:p>
+      <w:pPr>
+        <w:spacing w:after="0" w:line="240" w:lineRule="auto"/>
+        <w:ind w:left="2160"/>
+        <w:rPr>
+          <w:rFonts w:ascii="Calibri" w:eastAsia="Times New Roman" w:hAnsi="Calibri" w:cs="Calibri"/>
+          <w:b/>
+          <w:bCs/>
+          <w:color w:val="000000"/>
+          <w:szCs w:val="28"/>
+        </w:rPr>
+      </w:pPr>
+    </w:p>
+    <w:p>
+      <w:pPr>
+        <w:spacing w:after="0" w:line="240" w:lineRule="auto"/>
+        <w:ind w:left="2160"/>
+        <w:rPr>
+          <w:rFonts w:ascii="Calibri" w:eastAsia="Times New Roman" w:hAnsi="Calibri" w:cs="Calibri"/>
+          <w:bCs/>
+          <w:color w:val="000000"/>
+          <w:szCs w:val="28"/>
+        </w:rPr>
+      </w:pPr>
+      <w:r>
+        <w:rPr>
+          <w:rFonts w:ascii="Calibri" w:eastAsia="Times New Roman" w:hAnsi="Calibri" w:cs="Calibri"/>
+          <w:bCs/>
+          <w:color w:val="000000"/>
+          <w:szCs w:val="28"/>
+        </w:rPr>
+        <w:t xml:space="preserve">The game controller that Josh built is comprised of a small PCB board which allows for components to be directly plugged in </w:t>
+      </w:r>
+      <w:proofErr w:type="gramStart"/>
+      <w:r>
+        <w:rPr>
+          <w:rFonts w:ascii="Calibri" w:eastAsia="Times New Roman" w:hAnsi="Calibri" w:cs="Calibri"/>
+          <w:bCs/>
+          <w:color w:val="000000"/>
+          <w:szCs w:val="28"/>
+        </w:rPr>
+        <w:t>to, and</w:t>
+      </w:r>
+      <w:proofErr w:type="gramEnd"/>
+      <w:r>
+        <w:rPr>
+          <w:rFonts w:ascii="Calibri" w:eastAsia="Times New Roman" w:hAnsi="Calibri" w:cs="Calibri"/>
+          <w:bCs/>
+          <w:color w:val="000000"/>
+          <w:szCs w:val="28"/>
+        </w:rPr>
+        <w:t xml:space="preserve"> has a single USB 2.0 cable running out of it.</w:t>
+      </w:r>
+      <w:r>
+        <w:rPr>
+          <w:rFonts w:ascii="Calibri" w:eastAsia="Times New Roman" w:hAnsi="Calibri" w:cs="Calibri"/>
+          <w:bCs/>
+          <w:color w:val="000000"/>
+          <w:szCs w:val="28"/>
+        </w:rPr>
+        <w:t xml:space="preserve"> </w:t>
+      </w:r>
+      <w:proofErr w:type="gramStart"/>
+      <w:r>
+        <w:rPr>
+          <w:rFonts w:ascii="Calibri" w:eastAsia="Times New Roman" w:hAnsi="Calibri" w:cs="Calibri"/>
+          <w:bCs/>
+          <w:color w:val="000000"/>
+          <w:szCs w:val="28"/>
+        </w:rPr>
+        <w:t>The</w:t>
+      </w:r>
+      <w:proofErr w:type="gramEnd"/>
+      <w:r>
+        <w:rPr>
+          <w:rFonts w:ascii="Calibri" w:eastAsia="Times New Roman" w:hAnsi="Calibri" w:cs="Calibri"/>
+          <w:bCs/>
+          <w:color w:val="000000"/>
+          <w:szCs w:val="28"/>
+        </w:rPr>
+        <w:t xml:space="preserve"> components we have for the controller currently include a joystick, and 2 buttons. These can be added to later if need be should we require additional buttons.</w:t>
+      </w:r>
+    </w:p>
+    <w:p>
+      <w:pPr>
+        <w:spacing w:after="0" w:line="240" w:lineRule="auto"/>
+        <w:ind w:left="2160"/>
         <w:rPr>
           <w:rFonts w:ascii="Calibri" w:eastAsia="Times New Roman" w:hAnsi="Calibri" w:cs="Calibri"/>
           <w:bCs/>
@@ -12731,6 +10976,1710 @@
       </w:pPr>
       <w:bookmarkStart w:id="1" w:name="_GoBack"/>
       <w:bookmarkEnd w:id="1"/>
+    </w:p>
+    <w:p>
+      <w:pPr>
+        <w:spacing w:after="0" w:line="240" w:lineRule="auto"/>
+        <w:ind w:left="1440"/>
+        <w:rPr>
+          <w:rFonts w:ascii="Calibri" w:eastAsia="Times New Roman" w:hAnsi="Calibri" w:cs="Calibri"/>
+          <w:b/>
+          <w:bCs/>
+          <w:i/>
+          <w:iCs/>
+          <w:color w:val="000000"/>
+          <w:szCs w:val="24"/>
+        </w:rPr>
+      </w:pPr>
+      <w:r>
+        <w:rPr>
+          <w:rFonts w:ascii="Calibri" w:eastAsia="Times New Roman" w:hAnsi="Calibri" w:cs="Calibri"/>
+          <w:b/>
+          <w:bCs/>
+          <w:i/>
+          <w:iCs/>
+          <w:color w:val="000000"/>
+          <w:szCs w:val="24"/>
+        </w:rPr>
+        <w:t>Testing</w:t>
+      </w:r>
+    </w:p>
+    <w:p>
+      <w:pPr>
+        <w:spacing w:after="0" w:line="240" w:lineRule="auto"/>
+        <w:ind w:left="1440"/>
+        <w:rPr>
+          <w:rFonts w:ascii="Calibri" w:eastAsia="Times New Roman" w:hAnsi="Calibri" w:cs="Calibri"/>
+          <w:b/>
+          <w:bCs/>
+          <w:i/>
+          <w:iCs/>
+          <w:color w:val="000000"/>
+          <w:szCs w:val="24"/>
+        </w:rPr>
+      </w:pPr>
+    </w:p>
+    <w:p>
+      <w:pPr>
+        <w:spacing w:after="0" w:line="240" w:lineRule="auto"/>
+        <w:ind w:left="1440"/>
+        <w:rPr>
+          <w:rFonts w:ascii="Calibri" w:eastAsia="Times New Roman" w:hAnsi="Calibri" w:cs="Calibri"/>
+          <w:bCs/>
+          <w:color w:val="000000"/>
+          <w:szCs w:val="28"/>
+        </w:rPr>
+      </w:pPr>
+      <w:r>
+        <w:rPr>
+          <w:rFonts w:ascii="Calibri" w:eastAsia="Times New Roman" w:hAnsi="Calibri" w:cs="Calibri"/>
+          <w:bCs/>
+          <w:color w:val="000000"/>
+          <w:szCs w:val="28"/>
+        </w:rPr>
+        <w:t>This is a filler. This is a filler.</w:t>
+      </w:r>
+      <w:r>
+        <w:rPr>
+          <w:rFonts w:ascii="Calibri" w:eastAsia="Times New Roman" w:hAnsi="Calibri" w:cs="Calibri"/>
+          <w:bCs/>
+          <w:color w:val="000000"/>
+          <w:szCs w:val="28"/>
+        </w:rPr>
+        <w:t xml:space="preserve"> </w:t>
+      </w:r>
+      <w:r>
+        <w:rPr>
+          <w:rFonts w:ascii="Calibri" w:eastAsia="Times New Roman" w:hAnsi="Calibri" w:cs="Calibri"/>
+          <w:bCs/>
+          <w:color w:val="000000"/>
+          <w:szCs w:val="28"/>
+        </w:rPr>
+        <w:t>This is a filler.</w:t>
+      </w:r>
+      <w:r>
+        <w:rPr>
+          <w:rFonts w:ascii="Calibri" w:eastAsia="Times New Roman" w:hAnsi="Calibri" w:cs="Calibri"/>
+          <w:bCs/>
+          <w:color w:val="000000"/>
+          <w:szCs w:val="28"/>
+        </w:rPr>
+        <w:t xml:space="preserve"> </w:t>
+      </w:r>
+      <w:r>
+        <w:rPr>
+          <w:rFonts w:ascii="Calibri" w:eastAsia="Times New Roman" w:hAnsi="Calibri" w:cs="Calibri"/>
+          <w:bCs/>
+          <w:color w:val="000000"/>
+          <w:szCs w:val="28"/>
+        </w:rPr>
+        <w:t>This is a filler.</w:t>
+      </w:r>
+      <w:r>
+        <w:rPr>
+          <w:rFonts w:ascii="Calibri" w:eastAsia="Times New Roman" w:hAnsi="Calibri" w:cs="Calibri"/>
+          <w:bCs/>
+          <w:color w:val="000000"/>
+          <w:szCs w:val="28"/>
+        </w:rPr>
+        <w:t xml:space="preserve"> </w:t>
+      </w:r>
+      <w:r>
+        <w:rPr>
+          <w:rFonts w:ascii="Calibri" w:eastAsia="Times New Roman" w:hAnsi="Calibri" w:cs="Calibri"/>
+          <w:bCs/>
+          <w:color w:val="000000"/>
+          <w:szCs w:val="28"/>
+        </w:rPr>
+        <w:t>This is a filler.</w:t>
+      </w:r>
+      <w:r>
+        <w:rPr>
+          <w:rFonts w:ascii="Calibri" w:eastAsia="Times New Roman" w:hAnsi="Calibri" w:cs="Calibri"/>
+          <w:bCs/>
+          <w:color w:val="000000"/>
+          <w:szCs w:val="28"/>
+        </w:rPr>
+        <w:t xml:space="preserve"> </w:t>
+      </w:r>
+      <w:r>
+        <w:rPr>
+          <w:rFonts w:ascii="Calibri" w:eastAsia="Times New Roman" w:hAnsi="Calibri" w:cs="Calibri"/>
+          <w:bCs/>
+          <w:color w:val="000000"/>
+          <w:szCs w:val="28"/>
+        </w:rPr>
+        <w:t>This is a filler.</w:t>
+      </w:r>
+      <w:r>
+        <w:rPr>
+          <w:rFonts w:ascii="Calibri" w:eastAsia="Times New Roman" w:hAnsi="Calibri" w:cs="Calibri"/>
+          <w:bCs/>
+          <w:color w:val="000000"/>
+          <w:szCs w:val="28"/>
+        </w:rPr>
+        <w:t xml:space="preserve"> </w:t>
+      </w:r>
+      <w:r>
+        <w:rPr>
+          <w:rFonts w:ascii="Calibri" w:eastAsia="Times New Roman" w:hAnsi="Calibri" w:cs="Calibri"/>
+          <w:bCs/>
+          <w:color w:val="000000"/>
+          <w:szCs w:val="28"/>
+        </w:rPr>
+        <w:t>This is a filler.</w:t>
+      </w:r>
+      <w:r>
+        <w:rPr>
+          <w:rFonts w:ascii="Calibri" w:eastAsia="Times New Roman" w:hAnsi="Calibri" w:cs="Calibri"/>
+          <w:bCs/>
+          <w:color w:val="000000"/>
+          <w:szCs w:val="28"/>
+        </w:rPr>
+        <w:t xml:space="preserve"> </w:t>
+      </w:r>
+      <w:r>
+        <w:rPr>
+          <w:rFonts w:ascii="Calibri" w:eastAsia="Times New Roman" w:hAnsi="Calibri" w:cs="Calibri"/>
+          <w:bCs/>
+          <w:color w:val="000000"/>
+          <w:szCs w:val="28"/>
+        </w:rPr>
+        <w:t>This is a filler.</w:t>
+      </w:r>
+      <w:r>
+        <w:rPr>
+          <w:rFonts w:ascii="Calibri" w:eastAsia="Times New Roman" w:hAnsi="Calibri" w:cs="Calibri"/>
+          <w:bCs/>
+          <w:color w:val="000000"/>
+          <w:szCs w:val="28"/>
+        </w:rPr>
+        <w:t xml:space="preserve"> </w:t>
+      </w:r>
+      <w:r>
+        <w:rPr>
+          <w:rFonts w:ascii="Calibri" w:eastAsia="Times New Roman" w:hAnsi="Calibri" w:cs="Calibri"/>
+          <w:bCs/>
+          <w:color w:val="000000"/>
+          <w:szCs w:val="28"/>
+        </w:rPr>
+        <w:t>This is a filler.</w:t>
+      </w:r>
+      <w:r>
+        <w:rPr>
+          <w:rFonts w:ascii="Calibri" w:eastAsia="Times New Roman" w:hAnsi="Calibri" w:cs="Calibri"/>
+          <w:bCs/>
+          <w:color w:val="000000"/>
+          <w:szCs w:val="28"/>
+        </w:rPr>
+        <w:t xml:space="preserve"> </w:t>
+      </w:r>
+      <w:r>
+        <w:rPr>
+          <w:rFonts w:ascii="Calibri" w:eastAsia="Times New Roman" w:hAnsi="Calibri" w:cs="Calibri"/>
+          <w:bCs/>
+          <w:color w:val="000000"/>
+          <w:szCs w:val="28"/>
+        </w:rPr>
+        <w:t>This is a filler.</w:t>
+      </w:r>
+      <w:r>
+        <w:rPr>
+          <w:rFonts w:ascii="Calibri" w:eastAsia="Times New Roman" w:hAnsi="Calibri" w:cs="Calibri"/>
+          <w:bCs/>
+          <w:color w:val="000000"/>
+          <w:szCs w:val="28"/>
+        </w:rPr>
+        <w:t xml:space="preserve"> </w:t>
+      </w:r>
+      <w:r>
+        <w:rPr>
+          <w:rFonts w:ascii="Calibri" w:eastAsia="Times New Roman" w:hAnsi="Calibri" w:cs="Calibri"/>
+          <w:bCs/>
+          <w:color w:val="000000"/>
+          <w:szCs w:val="28"/>
+        </w:rPr>
+        <w:t>This is a filler.</w:t>
+      </w:r>
+      <w:r>
+        <w:rPr>
+          <w:rFonts w:ascii="Calibri" w:eastAsia="Times New Roman" w:hAnsi="Calibri" w:cs="Calibri"/>
+          <w:bCs/>
+          <w:color w:val="000000"/>
+          <w:szCs w:val="28"/>
+        </w:rPr>
+        <w:t xml:space="preserve"> </w:t>
+      </w:r>
+      <w:r>
+        <w:rPr>
+          <w:rFonts w:ascii="Calibri" w:eastAsia="Times New Roman" w:hAnsi="Calibri" w:cs="Calibri"/>
+          <w:bCs/>
+          <w:color w:val="000000"/>
+          <w:szCs w:val="28"/>
+        </w:rPr>
+        <w:t>This is a filler.</w:t>
+      </w:r>
+      <w:r>
+        <w:rPr>
+          <w:rFonts w:ascii="Calibri" w:eastAsia="Times New Roman" w:hAnsi="Calibri" w:cs="Calibri"/>
+          <w:bCs/>
+          <w:color w:val="000000"/>
+          <w:szCs w:val="28"/>
+        </w:rPr>
+        <w:t xml:space="preserve"> </w:t>
+      </w:r>
+      <w:r>
+        <w:rPr>
+          <w:rFonts w:ascii="Calibri" w:eastAsia="Times New Roman" w:hAnsi="Calibri" w:cs="Calibri"/>
+          <w:bCs/>
+          <w:color w:val="000000"/>
+          <w:szCs w:val="28"/>
+        </w:rPr>
+        <w:t>This is a filler.</w:t>
+      </w:r>
+      <w:r>
+        <w:rPr>
+          <w:rFonts w:ascii="Calibri" w:eastAsia="Times New Roman" w:hAnsi="Calibri" w:cs="Calibri"/>
+          <w:bCs/>
+          <w:color w:val="000000"/>
+          <w:szCs w:val="28"/>
+        </w:rPr>
+        <w:t xml:space="preserve"> </w:t>
+      </w:r>
+      <w:r>
+        <w:rPr>
+          <w:rFonts w:ascii="Calibri" w:eastAsia="Times New Roman" w:hAnsi="Calibri" w:cs="Calibri"/>
+          <w:bCs/>
+          <w:color w:val="000000"/>
+          <w:szCs w:val="28"/>
+        </w:rPr>
+        <w:t>This is a filler.</w:t>
+      </w:r>
+      <w:r>
+        <w:rPr>
+          <w:rFonts w:ascii="Calibri" w:eastAsia="Times New Roman" w:hAnsi="Calibri" w:cs="Calibri"/>
+          <w:bCs/>
+          <w:color w:val="000000"/>
+          <w:szCs w:val="28"/>
+        </w:rPr>
+        <w:t xml:space="preserve"> </w:t>
+      </w:r>
+      <w:r>
+        <w:rPr>
+          <w:rFonts w:ascii="Calibri" w:eastAsia="Times New Roman" w:hAnsi="Calibri" w:cs="Calibri"/>
+          <w:bCs/>
+          <w:color w:val="000000"/>
+          <w:szCs w:val="28"/>
+        </w:rPr>
+        <w:t>This is a filler.</w:t>
+      </w:r>
+      <w:r>
+        <w:rPr>
+          <w:rFonts w:ascii="Calibri" w:eastAsia="Times New Roman" w:hAnsi="Calibri" w:cs="Calibri"/>
+          <w:bCs/>
+          <w:color w:val="000000"/>
+          <w:szCs w:val="28"/>
+        </w:rPr>
+        <w:t xml:space="preserve"> </w:t>
+      </w:r>
+      <w:r>
+        <w:rPr>
+          <w:rFonts w:ascii="Calibri" w:eastAsia="Times New Roman" w:hAnsi="Calibri" w:cs="Calibri"/>
+          <w:bCs/>
+          <w:color w:val="000000"/>
+          <w:szCs w:val="28"/>
+        </w:rPr>
+        <w:t>This is a filler.</w:t>
+      </w:r>
+      <w:r>
+        <w:rPr>
+          <w:rFonts w:ascii="Calibri" w:eastAsia="Times New Roman" w:hAnsi="Calibri" w:cs="Calibri"/>
+          <w:bCs/>
+          <w:color w:val="000000"/>
+          <w:szCs w:val="28"/>
+        </w:rPr>
+        <w:t xml:space="preserve"> </w:t>
+      </w:r>
+      <w:r>
+        <w:rPr>
+          <w:rFonts w:ascii="Calibri" w:eastAsia="Times New Roman" w:hAnsi="Calibri" w:cs="Calibri"/>
+          <w:bCs/>
+          <w:color w:val="000000"/>
+          <w:szCs w:val="28"/>
+        </w:rPr>
+        <w:t>This is a filler.</w:t>
+      </w:r>
+      <w:r>
+        <w:rPr>
+          <w:rFonts w:ascii="Calibri" w:eastAsia="Times New Roman" w:hAnsi="Calibri" w:cs="Calibri"/>
+          <w:bCs/>
+          <w:color w:val="000000"/>
+          <w:szCs w:val="28"/>
+        </w:rPr>
+        <w:t xml:space="preserve"> </w:t>
+      </w:r>
+      <w:r>
+        <w:rPr>
+          <w:rFonts w:ascii="Calibri" w:eastAsia="Times New Roman" w:hAnsi="Calibri" w:cs="Calibri"/>
+          <w:bCs/>
+          <w:color w:val="000000"/>
+          <w:szCs w:val="28"/>
+        </w:rPr>
+        <w:t>This is a filler.</w:t>
+      </w:r>
+      <w:r>
+        <w:rPr>
+          <w:rFonts w:ascii="Calibri" w:eastAsia="Times New Roman" w:hAnsi="Calibri" w:cs="Calibri"/>
+          <w:bCs/>
+          <w:color w:val="000000"/>
+          <w:szCs w:val="28"/>
+        </w:rPr>
+        <w:t xml:space="preserve"> </w:t>
+      </w:r>
+      <w:r>
+        <w:rPr>
+          <w:rFonts w:ascii="Calibri" w:eastAsia="Times New Roman" w:hAnsi="Calibri" w:cs="Calibri"/>
+          <w:bCs/>
+          <w:color w:val="000000"/>
+          <w:szCs w:val="28"/>
+        </w:rPr>
+        <w:lastRenderedPageBreak/>
+        <w:t>This is a filler.</w:t>
+      </w:r>
+      <w:r>
+        <w:rPr>
+          <w:rFonts w:ascii="Calibri" w:eastAsia="Times New Roman" w:hAnsi="Calibri" w:cs="Calibri"/>
+          <w:bCs/>
+          <w:color w:val="000000"/>
+          <w:szCs w:val="28"/>
+        </w:rPr>
+        <w:t xml:space="preserve"> </w:t>
+      </w:r>
+      <w:r>
+        <w:rPr>
+          <w:rFonts w:ascii="Calibri" w:eastAsia="Times New Roman" w:hAnsi="Calibri" w:cs="Calibri"/>
+          <w:bCs/>
+          <w:color w:val="000000"/>
+          <w:szCs w:val="28"/>
+        </w:rPr>
+        <w:t>This is a filler.</w:t>
+      </w:r>
+      <w:r>
+        <w:rPr>
+          <w:rFonts w:ascii="Calibri" w:eastAsia="Times New Roman" w:hAnsi="Calibri" w:cs="Calibri"/>
+          <w:bCs/>
+          <w:color w:val="000000"/>
+          <w:szCs w:val="28"/>
+        </w:rPr>
+        <w:t xml:space="preserve"> </w:t>
+      </w:r>
+      <w:r>
+        <w:rPr>
+          <w:rFonts w:ascii="Calibri" w:eastAsia="Times New Roman" w:hAnsi="Calibri" w:cs="Calibri"/>
+          <w:bCs/>
+          <w:color w:val="000000"/>
+          <w:szCs w:val="28"/>
+        </w:rPr>
+        <w:t>This is a filler.</w:t>
+      </w:r>
+      <w:r>
+        <w:rPr>
+          <w:rFonts w:ascii="Calibri" w:eastAsia="Times New Roman" w:hAnsi="Calibri" w:cs="Calibri"/>
+          <w:bCs/>
+          <w:color w:val="000000"/>
+          <w:szCs w:val="28"/>
+        </w:rPr>
+        <w:t xml:space="preserve"> </w:t>
+      </w:r>
+      <w:r>
+        <w:rPr>
+          <w:rFonts w:ascii="Calibri" w:eastAsia="Times New Roman" w:hAnsi="Calibri" w:cs="Calibri"/>
+          <w:bCs/>
+          <w:color w:val="000000"/>
+          <w:szCs w:val="28"/>
+        </w:rPr>
+        <w:t>This is a filler.</w:t>
+      </w:r>
+      <w:r>
+        <w:rPr>
+          <w:rFonts w:ascii="Calibri" w:eastAsia="Times New Roman" w:hAnsi="Calibri" w:cs="Calibri"/>
+          <w:bCs/>
+          <w:color w:val="000000"/>
+          <w:szCs w:val="28"/>
+        </w:rPr>
+        <w:t xml:space="preserve"> </w:t>
+      </w:r>
+      <w:r>
+        <w:rPr>
+          <w:rFonts w:ascii="Calibri" w:eastAsia="Times New Roman" w:hAnsi="Calibri" w:cs="Calibri"/>
+          <w:bCs/>
+          <w:color w:val="000000"/>
+          <w:szCs w:val="28"/>
+        </w:rPr>
+        <w:t>This is a filler.</w:t>
+      </w:r>
+      <w:r>
+        <w:rPr>
+          <w:rFonts w:ascii="Calibri" w:eastAsia="Times New Roman" w:hAnsi="Calibri" w:cs="Calibri"/>
+          <w:bCs/>
+          <w:color w:val="000000"/>
+          <w:szCs w:val="28"/>
+        </w:rPr>
+        <w:t xml:space="preserve"> </w:t>
+      </w:r>
+      <w:r>
+        <w:rPr>
+          <w:rFonts w:ascii="Calibri" w:eastAsia="Times New Roman" w:hAnsi="Calibri" w:cs="Calibri"/>
+          <w:bCs/>
+          <w:color w:val="000000"/>
+          <w:szCs w:val="28"/>
+        </w:rPr>
+        <w:t>This is a filler.</w:t>
+      </w:r>
+      <w:r>
+        <w:rPr>
+          <w:rFonts w:ascii="Calibri" w:eastAsia="Times New Roman" w:hAnsi="Calibri" w:cs="Calibri"/>
+          <w:bCs/>
+          <w:color w:val="000000"/>
+          <w:szCs w:val="28"/>
+        </w:rPr>
+        <w:t xml:space="preserve"> </w:t>
+      </w:r>
+      <w:r>
+        <w:rPr>
+          <w:rFonts w:ascii="Calibri" w:eastAsia="Times New Roman" w:hAnsi="Calibri" w:cs="Calibri"/>
+          <w:bCs/>
+          <w:color w:val="000000"/>
+          <w:szCs w:val="28"/>
+        </w:rPr>
+        <w:t>This is a filler.</w:t>
+      </w:r>
+      <w:r>
+        <w:rPr>
+          <w:rFonts w:ascii="Calibri" w:eastAsia="Times New Roman" w:hAnsi="Calibri" w:cs="Calibri"/>
+          <w:bCs/>
+          <w:color w:val="000000"/>
+          <w:szCs w:val="28"/>
+        </w:rPr>
+        <w:t xml:space="preserve"> </w:t>
+      </w:r>
+      <w:r>
+        <w:rPr>
+          <w:rFonts w:ascii="Calibri" w:eastAsia="Times New Roman" w:hAnsi="Calibri" w:cs="Calibri"/>
+          <w:bCs/>
+          <w:color w:val="000000"/>
+          <w:szCs w:val="28"/>
+        </w:rPr>
+        <w:t>This is a filler.</w:t>
+      </w:r>
+      <w:r>
+        <w:rPr>
+          <w:rFonts w:ascii="Calibri" w:eastAsia="Times New Roman" w:hAnsi="Calibri" w:cs="Calibri"/>
+          <w:bCs/>
+          <w:color w:val="000000"/>
+          <w:szCs w:val="28"/>
+        </w:rPr>
+        <w:t xml:space="preserve"> </w:t>
+      </w:r>
+      <w:r>
+        <w:rPr>
+          <w:rFonts w:ascii="Calibri" w:eastAsia="Times New Roman" w:hAnsi="Calibri" w:cs="Calibri"/>
+          <w:bCs/>
+          <w:color w:val="000000"/>
+          <w:szCs w:val="28"/>
+        </w:rPr>
+        <w:t>This is a filler.</w:t>
+      </w:r>
+    </w:p>
+    <w:p>
+      <w:pPr>
+        <w:spacing w:after="0" w:line="240" w:lineRule="auto"/>
+        <w:ind w:left="1440"/>
+        <w:rPr>
+          <w:rFonts w:ascii="Calibri" w:eastAsia="Times New Roman" w:hAnsi="Calibri" w:cs="Calibri"/>
+          <w:bCs/>
+          <w:color w:val="000000"/>
+          <w:szCs w:val="28"/>
+        </w:rPr>
+      </w:pPr>
+    </w:p>
+    <w:p>
+      <w:pPr>
+        <w:spacing w:after="0" w:line="240" w:lineRule="auto"/>
+        <w:ind w:left="1440"/>
+        <w:rPr>
+          <w:rFonts w:ascii="Calibri" w:eastAsia="Times New Roman" w:hAnsi="Calibri" w:cs="Calibri"/>
+          <w:b/>
+          <w:bCs/>
+          <w:i/>
+          <w:iCs/>
+          <w:color w:val="000000"/>
+          <w:szCs w:val="24"/>
+        </w:rPr>
+      </w:pPr>
+      <w:r>
+        <w:rPr>
+          <w:rFonts w:ascii="Calibri" w:eastAsia="Times New Roman" w:hAnsi="Calibri" w:cs="Calibri"/>
+          <w:b/>
+          <w:bCs/>
+          <w:i/>
+          <w:iCs/>
+          <w:color w:val="000000"/>
+          <w:szCs w:val="24"/>
+        </w:rPr>
+        <w:t>Timeframe</w:t>
+      </w:r>
+    </w:p>
+    <w:p>
+      <w:pPr>
+        <w:spacing w:after="0" w:line="240" w:lineRule="auto"/>
+        <w:ind w:left="1440"/>
+        <w:rPr>
+          <w:rFonts w:ascii="Calibri" w:eastAsia="Times New Roman" w:hAnsi="Calibri" w:cs="Calibri"/>
+          <w:b/>
+          <w:bCs/>
+          <w:i/>
+          <w:iCs/>
+          <w:color w:val="000000"/>
+          <w:szCs w:val="24"/>
+        </w:rPr>
+      </w:pPr>
+    </w:p>
+    <w:p>
+      <w:pPr>
+        <w:spacing w:after="0" w:line="240" w:lineRule="auto"/>
+        <w:ind w:left="1440"/>
+        <w:rPr>
+          <w:rFonts w:ascii="Calibri" w:eastAsia="Times New Roman" w:hAnsi="Calibri" w:cs="Calibri"/>
+          <w:bCs/>
+          <w:color w:val="000000"/>
+          <w:szCs w:val="28"/>
+        </w:rPr>
+      </w:pPr>
+      <w:r>
+        <w:rPr>
+          <w:rFonts w:ascii="Calibri" w:eastAsia="Times New Roman" w:hAnsi="Calibri" w:cs="Calibri"/>
+          <w:bCs/>
+          <w:color w:val="000000"/>
+          <w:szCs w:val="28"/>
+        </w:rPr>
+        <w:t>This is a filler. This is a filler.</w:t>
+      </w:r>
+      <w:r>
+        <w:rPr>
+          <w:rFonts w:ascii="Calibri" w:eastAsia="Times New Roman" w:hAnsi="Calibri" w:cs="Calibri"/>
+          <w:bCs/>
+          <w:color w:val="000000"/>
+          <w:szCs w:val="28"/>
+        </w:rPr>
+        <w:t xml:space="preserve"> </w:t>
+      </w:r>
+      <w:r>
+        <w:rPr>
+          <w:rFonts w:ascii="Calibri" w:eastAsia="Times New Roman" w:hAnsi="Calibri" w:cs="Calibri"/>
+          <w:bCs/>
+          <w:color w:val="000000"/>
+          <w:szCs w:val="28"/>
+        </w:rPr>
+        <w:t>This is a filler.</w:t>
+      </w:r>
+      <w:r>
+        <w:rPr>
+          <w:rFonts w:ascii="Calibri" w:eastAsia="Times New Roman" w:hAnsi="Calibri" w:cs="Calibri"/>
+          <w:bCs/>
+          <w:color w:val="000000"/>
+          <w:szCs w:val="28"/>
+        </w:rPr>
+        <w:t xml:space="preserve"> </w:t>
+      </w:r>
+      <w:r>
+        <w:rPr>
+          <w:rFonts w:ascii="Calibri" w:eastAsia="Times New Roman" w:hAnsi="Calibri" w:cs="Calibri"/>
+          <w:bCs/>
+          <w:color w:val="000000"/>
+          <w:szCs w:val="28"/>
+        </w:rPr>
+        <w:t>This is a filler.</w:t>
+      </w:r>
+      <w:r>
+        <w:rPr>
+          <w:rFonts w:ascii="Calibri" w:eastAsia="Times New Roman" w:hAnsi="Calibri" w:cs="Calibri"/>
+          <w:bCs/>
+          <w:color w:val="000000"/>
+          <w:szCs w:val="28"/>
+        </w:rPr>
+        <w:t xml:space="preserve"> </w:t>
+      </w:r>
+      <w:r>
+        <w:rPr>
+          <w:rFonts w:ascii="Calibri" w:eastAsia="Times New Roman" w:hAnsi="Calibri" w:cs="Calibri"/>
+          <w:bCs/>
+          <w:color w:val="000000"/>
+          <w:szCs w:val="28"/>
+        </w:rPr>
+        <w:t>This is a filler.</w:t>
+      </w:r>
+      <w:r>
+        <w:rPr>
+          <w:rFonts w:ascii="Calibri" w:eastAsia="Times New Roman" w:hAnsi="Calibri" w:cs="Calibri"/>
+          <w:bCs/>
+          <w:color w:val="000000"/>
+          <w:szCs w:val="28"/>
+        </w:rPr>
+        <w:t xml:space="preserve"> </w:t>
+      </w:r>
+      <w:r>
+        <w:rPr>
+          <w:rFonts w:ascii="Calibri" w:eastAsia="Times New Roman" w:hAnsi="Calibri" w:cs="Calibri"/>
+          <w:bCs/>
+          <w:color w:val="000000"/>
+          <w:szCs w:val="28"/>
+        </w:rPr>
+        <w:t>This is a filler.</w:t>
+      </w:r>
+      <w:r>
+        <w:rPr>
+          <w:rFonts w:ascii="Calibri" w:eastAsia="Times New Roman" w:hAnsi="Calibri" w:cs="Calibri"/>
+          <w:bCs/>
+          <w:color w:val="000000"/>
+          <w:szCs w:val="28"/>
+        </w:rPr>
+        <w:t xml:space="preserve"> </w:t>
+      </w:r>
+      <w:r>
+        <w:rPr>
+          <w:rFonts w:ascii="Calibri" w:eastAsia="Times New Roman" w:hAnsi="Calibri" w:cs="Calibri"/>
+          <w:bCs/>
+          <w:color w:val="000000"/>
+          <w:szCs w:val="28"/>
+        </w:rPr>
+        <w:t>This is a filler.</w:t>
+      </w:r>
+      <w:r>
+        <w:rPr>
+          <w:rFonts w:ascii="Calibri" w:eastAsia="Times New Roman" w:hAnsi="Calibri" w:cs="Calibri"/>
+          <w:bCs/>
+          <w:color w:val="000000"/>
+          <w:szCs w:val="28"/>
+        </w:rPr>
+        <w:t xml:space="preserve"> </w:t>
+      </w:r>
+      <w:r>
+        <w:rPr>
+          <w:rFonts w:ascii="Calibri" w:eastAsia="Times New Roman" w:hAnsi="Calibri" w:cs="Calibri"/>
+          <w:bCs/>
+          <w:color w:val="000000"/>
+          <w:szCs w:val="28"/>
+        </w:rPr>
+        <w:t>This is a filler.</w:t>
+      </w:r>
+      <w:r>
+        <w:rPr>
+          <w:rFonts w:ascii="Calibri" w:eastAsia="Times New Roman" w:hAnsi="Calibri" w:cs="Calibri"/>
+          <w:bCs/>
+          <w:color w:val="000000"/>
+          <w:szCs w:val="28"/>
+        </w:rPr>
+        <w:t xml:space="preserve"> </w:t>
+      </w:r>
+      <w:r>
+        <w:rPr>
+          <w:rFonts w:ascii="Calibri" w:eastAsia="Times New Roman" w:hAnsi="Calibri" w:cs="Calibri"/>
+          <w:bCs/>
+          <w:color w:val="000000"/>
+          <w:szCs w:val="28"/>
+        </w:rPr>
+        <w:t>This is a filler.</w:t>
+      </w:r>
+      <w:r>
+        <w:rPr>
+          <w:rFonts w:ascii="Calibri" w:eastAsia="Times New Roman" w:hAnsi="Calibri" w:cs="Calibri"/>
+          <w:bCs/>
+          <w:color w:val="000000"/>
+          <w:szCs w:val="28"/>
+        </w:rPr>
+        <w:t xml:space="preserve"> </w:t>
+      </w:r>
+      <w:r>
+        <w:rPr>
+          <w:rFonts w:ascii="Calibri" w:eastAsia="Times New Roman" w:hAnsi="Calibri" w:cs="Calibri"/>
+          <w:bCs/>
+          <w:color w:val="000000"/>
+          <w:szCs w:val="28"/>
+        </w:rPr>
+        <w:t>This is a filler.</w:t>
+      </w:r>
+      <w:r>
+        <w:rPr>
+          <w:rFonts w:ascii="Calibri" w:eastAsia="Times New Roman" w:hAnsi="Calibri" w:cs="Calibri"/>
+          <w:bCs/>
+          <w:color w:val="000000"/>
+          <w:szCs w:val="28"/>
+        </w:rPr>
+        <w:t xml:space="preserve"> </w:t>
+      </w:r>
+      <w:r>
+        <w:rPr>
+          <w:rFonts w:ascii="Calibri" w:eastAsia="Times New Roman" w:hAnsi="Calibri" w:cs="Calibri"/>
+          <w:bCs/>
+          <w:color w:val="000000"/>
+          <w:szCs w:val="28"/>
+        </w:rPr>
+        <w:t>This is a filler.</w:t>
+      </w:r>
+      <w:r>
+        <w:rPr>
+          <w:rFonts w:ascii="Calibri" w:eastAsia="Times New Roman" w:hAnsi="Calibri" w:cs="Calibri"/>
+          <w:bCs/>
+          <w:color w:val="000000"/>
+          <w:szCs w:val="28"/>
+        </w:rPr>
+        <w:t xml:space="preserve"> </w:t>
+      </w:r>
+      <w:r>
+        <w:rPr>
+          <w:rFonts w:ascii="Calibri" w:eastAsia="Times New Roman" w:hAnsi="Calibri" w:cs="Calibri"/>
+          <w:bCs/>
+          <w:color w:val="000000"/>
+          <w:szCs w:val="28"/>
+        </w:rPr>
+        <w:t>This is a filler.</w:t>
+      </w:r>
+      <w:r>
+        <w:rPr>
+          <w:rFonts w:ascii="Calibri" w:eastAsia="Times New Roman" w:hAnsi="Calibri" w:cs="Calibri"/>
+          <w:bCs/>
+          <w:color w:val="000000"/>
+          <w:szCs w:val="28"/>
+        </w:rPr>
+        <w:t xml:space="preserve"> </w:t>
+      </w:r>
+      <w:r>
+        <w:rPr>
+          <w:rFonts w:ascii="Calibri" w:eastAsia="Times New Roman" w:hAnsi="Calibri" w:cs="Calibri"/>
+          <w:bCs/>
+          <w:color w:val="000000"/>
+          <w:szCs w:val="28"/>
+        </w:rPr>
+        <w:t>This is a filler.</w:t>
+      </w:r>
+      <w:r>
+        <w:rPr>
+          <w:rFonts w:ascii="Calibri" w:eastAsia="Times New Roman" w:hAnsi="Calibri" w:cs="Calibri"/>
+          <w:bCs/>
+          <w:color w:val="000000"/>
+          <w:szCs w:val="28"/>
+        </w:rPr>
+        <w:t xml:space="preserve"> </w:t>
+      </w:r>
+      <w:r>
+        <w:rPr>
+          <w:rFonts w:ascii="Calibri" w:eastAsia="Times New Roman" w:hAnsi="Calibri" w:cs="Calibri"/>
+          <w:bCs/>
+          <w:color w:val="000000"/>
+          <w:szCs w:val="28"/>
+        </w:rPr>
+        <w:t>This is a filler.</w:t>
+      </w:r>
+      <w:r>
+        <w:rPr>
+          <w:rFonts w:ascii="Calibri" w:eastAsia="Times New Roman" w:hAnsi="Calibri" w:cs="Calibri"/>
+          <w:bCs/>
+          <w:color w:val="000000"/>
+          <w:szCs w:val="28"/>
+        </w:rPr>
+        <w:t xml:space="preserve"> </w:t>
+      </w:r>
+      <w:r>
+        <w:rPr>
+          <w:rFonts w:ascii="Calibri" w:eastAsia="Times New Roman" w:hAnsi="Calibri" w:cs="Calibri"/>
+          <w:bCs/>
+          <w:color w:val="000000"/>
+          <w:szCs w:val="28"/>
+        </w:rPr>
+        <w:t>This is a filler.</w:t>
+      </w:r>
+      <w:r>
+        <w:rPr>
+          <w:rFonts w:ascii="Calibri" w:eastAsia="Times New Roman" w:hAnsi="Calibri" w:cs="Calibri"/>
+          <w:bCs/>
+          <w:color w:val="000000"/>
+          <w:szCs w:val="28"/>
+        </w:rPr>
+        <w:t xml:space="preserve"> </w:t>
+      </w:r>
+      <w:r>
+        <w:rPr>
+          <w:rFonts w:ascii="Calibri" w:eastAsia="Times New Roman" w:hAnsi="Calibri" w:cs="Calibri"/>
+          <w:bCs/>
+          <w:color w:val="000000"/>
+          <w:szCs w:val="28"/>
+        </w:rPr>
+        <w:t>This is a filler.</w:t>
+      </w:r>
+      <w:r>
+        <w:rPr>
+          <w:rFonts w:ascii="Calibri" w:eastAsia="Times New Roman" w:hAnsi="Calibri" w:cs="Calibri"/>
+          <w:bCs/>
+          <w:color w:val="000000"/>
+          <w:szCs w:val="28"/>
+        </w:rPr>
+        <w:t xml:space="preserve"> </w:t>
+      </w:r>
+      <w:r>
+        <w:rPr>
+          <w:rFonts w:ascii="Calibri" w:eastAsia="Times New Roman" w:hAnsi="Calibri" w:cs="Calibri"/>
+          <w:bCs/>
+          <w:color w:val="000000"/>
+          <w:szCs w:val="28"/>
+        </w:rPr>
+        <w:t>This is a filler.</w:t>
+      </w:r>
+      <w:r>
+        <w:rPr>
+          <w:rFonts w:ascii="Calibri" w:eastAsia="Times New Roman" w:hAnsi="Calibri" w:cs="Calibri"/>
+          <w:bCs/>
+          <w:color w:val="000000"/>
+          <w:szCs w:val="28"/>
+        </w:rPr>
+        <w:t xml:space="preserve"> </w:t>
+      </w:r>
+      <w:r>
+        <w:rPr>
+          <w:rFonts w:ascii="Calibri" w:eastAsia="Times New Roman" w:hAnsi="Calibri" w:cs="Calibri"/>
+          <w:bCs/>
+          <w:color w:val="000000"/>
+          <w:szCs w:val="28"/>
+        </w:rPr>
+        <w:t>This is a filler.</w:t>
+      </w:r>
+      <w:r>
+        <w:rPr>
+          <w:rFonts w:ascii="Calibri" w:eastAsia="Times New Roman" w:hAnsi="Calibri" w:cs="Calibri"/>
+          <w:bCs/>
+          <w:color w:val="000000"/>
+          <w:szCs w:val="28"/>
+        </w:rPr>
+        <w:t xml:space="preserve"> </w:t>
+      </w:r>
+      <w:r>
+        <w:rPr>
+          <w:rFonts w:ascii="Calibri" w:eastAsia="Times New Roman" w:hAnsi="Calibri" w:cs="Calibri"/>
+          <w:bCs/>
+          <w:color w:val="000000"/>
+          <w:szCs w:val="28"/>
+        </w:rPr>
+        <w:t>This is a filler.</w:t>
+      </w:r>
+      <w:r>
+        <w:rPr>
+          <w:rFonts w:ascii="Calibri" w:eastAsia="Times New Roman" w:hAnsi="Calibri" w:cs="Calibri"/>
+          <w:bCs/>
+          <w:color w:val="000000"/>
+          <w:szCs w:val="28"/>
+        </w:rPr>
+        <w:t xml:space="preserve"> </w:t>
+      </w:r>
+      <w:r>
+        <w:rPr>
+          <w:rFonts w:ascii="Calibri" w:eastAsia="Times New Roman" w:hAnsi="Calibri" w:cs="Calibri"/>
+          <w:bCs/>
+          <w:color w:val="000000"/>
+          <w:szCs w:val="28"/>
+        </w:rPr>
+        <w:t>This is a filler.</w:t>
+      </w:r>
+      <w:r>
+        <w:rPr>
+          <w:rFonts w:ascii="Calibri" w:eastAsia="Times New Roman" w:hAnsi="Calibri" w:cs="Calibri"/>
+          <w:bCs/>
+          <w:color w:val="000000"/>
+          <w:szCs w:val="28"/>
+        </w:rPr>
+        <w:t xml:space="preserve"> </w:t>
+      </w:r>
+      <w:r>
+        <w:rPr>
+          <w:rFonts w:ascii="Calibri" w:eastAsia="Times New Roman" w:hAnsi="Calibri" w:cs="Calibri"/>
+          <w:bCs/>
+          <w:color w:val="000000"/>
+          <w:szCs w:val="28"/>
+        </w:rPr>
+        <w:t>This is a filler.</w:t>
+      </w:r>
+      <w:r>
+        <w:rPr>
+          <w:rFonts w:ascii="Calibri" w:eastAsia="Times New Roman" w:hAnsi="Calibri" w:cs="Calibri"/>
+          <w:bCs/>
+          <w:color w:val="000000"/>
+          <w:szCs w:val="28"/>
+        </w:rPr>
+        <w:t xml:space="preserve"> </w:t>
+      </w:r>
+      <w:r>
+        <w:rPr>
+          <w:rFonts w:ascii="Calibri" w:eastAsia="Times New Roman" w:hAnsi="Calibri" w:cs="Calibri"/>
+          <w:bCs/>
+          <w:color w:val="000000"/>
+          <w:szCs w:val="28"/>
+        </w:rPr>
+        <w:t>This is a filler.</w:t>
+      </w:r>
+      <w:r>
+        <w:rPr>
+          <w:rFonts w:ascii="Calibri" w:eastAsia="Times New Roman" w:hAnsi="Calibri" w:cs="Calibri"/>
+          <w:bCs/>
+          <w:color w:val="000000"/>
+          <w:szCs w:val="28"/>
+        </w:rPr>
+        <w:t xml:space="preserve"> </w:t>
+      </w:r>
+      <w:r>
+        <w:rPr>
+          <w:rFonts w:ascii="Calibri" w:eastAsia="Times New Roman" w:hAnsi="Calibri" w:cs="Calibri"/>
+          <w:bCs/>
+          <w:color w:val="000000"/>
+          <w:szCs w:val="28"/>
+        </w:rPr>
+        <w:t>This is a filler.</w:t>
+      </w:r>
+      <w:r>
+        <w:rPr>
+          <w:rFonts w:ascii="Calibri" w:eastAsia="Times New Roman" w:hAnsi="Calibri" w:cs="Calibri"/>
+          <w:bCs/>
+          <w:color w:val="000000"/>
+          <w:szCs w:val="28"/>
+        </w:rPr>
+        <w:t xml:space="preserve"> </w:t>
+      </w:r>
+      <w:r>
+        <w:rPr>
+          <w:rFonts w:ascii="Calibri" w:eastAsia="Times New Roman" w:hAnsi="Calibri" w:cs="Calibri"/>
+          <w:bCs/>
+          <w:color w:val="000000"/>
+          <w:szCs w:val="28"/>
+        </w:rPr>
+        <w:t>This is a filler.</w:t>
+      </w:r>
+      <w:r>
+        <w:rPr>
+          <w:rFonts w:ascii="Calibri" w:eastAsia="Times New Roman" w:hAnsi="Calibri" w:cs="Calibri"/>
+          <w:bCs/>
+          <w:color w:val="000000"/>
+          <w:szCs w:val="28"/>
+        </w:rPr>
+        <w:t xml:space="preserve"> </w:t>
+      </w:r>
+      <w:r>
+        <w:rPr>
+          <w:rFonts w:ascii="Calibri" w:eastAsia="Times New Roman" w:hAnsi="Calibri" w:cs="Calibri"/>
+          <w:bCs/>
+          <w:color w:val="000000"/>
+          <w:szCs w:val="28"/>
+        </w:rPr>
+        <w:t>This is a filler.</w:t>
+      </w:r>
+      <w:r>
+        <w:rPr>
+          <w:rFonts w:ascii="Calibri" w:eastAsia="Times New Roman" w:hAnsi="Calibri" w:cs="Calibri"/>
+          <w:bCs/>
+          <w:color w:val="000000"/>
+          <w:szCs w:val="28"/>
+        </w:rPr>
+        <w:t xml:space="preserve"> </w:t>
+      </w:r>
+      <w:r>
+        <w:rPr>
+          <w:rFonts w:ascii="Calibri" w:eastAsia="Times New Roman" w:hAnsi="Calibri" w:cs="Calibri"/>
+          <w:bCs/>
+          <w:color w:val="000000"/>
+          <w:szCs w:val="28"/>
+        </w:rPr>
+        <w:t>This is a filler.</w:t>
+      </w:r>
+      <w:r>
+        <w:rPr>
+          <w:rFonts w:ascii="Calibri" w:eastAsia="Times New Roman" w:hAnsi="Calibri" w:cs="Calibri"/>
+          <w:bCs/>
+          <w:color w:val="000000"/>
+          <w:szCs w:val="28"/>
+        </w:rPr>
+        <w:t xml:space="preserve"> </w:t>
+      </w:r>
+      <w:r>
+        <w:rPr>
+          <w:rFonts w:ascii="Calibri" w:eastAsia="Times New Roman" w:hAnsi="Calibri" w:cs="Calibri"/>
+          <w:bCs/>
+          <w:color w:val="000000"/>
+          <w:szCs w:val="28"/>
+        </w:rPr>
+        <w:t>This is a filler.</w:t>
+      </w:r>
+    </w:p>
+    <w:p>
+      <w:pPr>
+        <w:spacing w:after="0" w:line="240" w:lineRule="auto"/>
+        <w:ind w:left="1440"/>
+        <w:rPr>
+          <w:rFonts w:ascii="Calibri" w:eastAsia="Times New Roman" w:hAnsi="Calibri" w:cs="Calibri"/>
+          <w:bCs/>
+          <w:color w:val="000000"/>
+          <w:szCs w:val="28"/>
+        </w:rPr>
+      </w:pPr>
+    </w:p>
+    <w:p>
+      <w:pPr>
+        <w:spacing w:after="0" w:line="240" w:lineRule="auto"/>
+        <w:ind w:left="1440"/>
+        <w:rPr>
+          <w:rFonts w:ascii="Calibri" w:eastAsia="Times New Roman" w:hAnsi="Calibri" w:cs="Calibri"/>
+          <w:b/>
+          <w:bCs/>
+          <w:i/>
+          <w:iCs/>
+          <w:color w:val="000000"/>
+          <w:szCs w:val="24"/>
+        </w:rPr>
+      </w:pPr>
+      <w:r>
+        <w:rPr>
+          <w:rFonts w:ascii="Calibri" w:eastAsia="Times New Roman" w:hAnsi="Calibri" w:cs="Calibri"/>
+          <w:b/>
+          <w:bCs/>
+          <w:i/>
+          <w:iCs/>
+          <w:color w:val="000000"/>
+          <w:szCs w:val="24"/>
+        </w:rPr>
+        <w:t>Risks</w:t>
+      </w:r>
+    </w:p>
+    <w:p>
+      <w:pPr>
+        <w:spacing w:after="0" w:line="240" w:lineRule="auto"/>
+        <w:ind w:left="1440"/>
+        <w:rPr>
+          <w:rFonts w:ascii="Calibri" w:eastAsia="Times New Roman" w:hAnsi="Calibri" w:cs="Calibri"/>
+          <w:b/>
+          <w:bCs/>
+          <w:i/>
+          <w:iCs/>
+          <w:color w:val="000000"/>
+          <w:szCs w:val="24"/>
+        </w:rPr>
+      </w:pPr>
+    </w:p>
+    <w:p>
+      <w:pPr>
+        <w:spacing w:after="0" w:line="240" w:lineRule="auto"/>
+        <w:ind w:left="1440"/>
+        <w:rPr>
+          <w:rFonts w:ascii="Calibri" w:eastAsia="Times New Roman" w:hAnsi="Calibri" w:cs="Calibri"/>
+          <w:bCs/>
+          <w:color w:val="000000"/>
+          <w:szCs w:val="28"/>
+        </w:rPr>
+      </w:pPr>
+      <w:r>
+        <w:rPr>
+          <w:rFonts w:ascii="Calibri" w:eastAsia="Times New Roman" w:hAnsi="Calibri" w:cs="Calibri"/>
+          <w:bCs/>
+          <w:color w:val="000000"/>
+          <w:szCs w:val="28"/>
+        </w:rPr>
+        <w:t>This is a filler. This is a filler.</w:t>
+      </w:r>
+      <w:r>
+        <w:rPr>
+          <w:rFonts w:ascii="Calibri" w:eastAsia="Times New Roman" w:hAnsi="Calibri" w:cs="Calibri"/>
+          <w:bCs/>
+          <w:color w:val="000000"/>
+          <w:szCs w:val="28"/>
+        </w:rPr>
+        <w:t xml:space="preserve"> </w:t>
+      </w:r>
+      <w:r>
+        <w:rPr>
+          <w:rFonts w:ascii="Calibri" w:eastAsia="Times New Roman" w:hAnsi="Calibri" w:cs="Calibri"/>
+          <w:bCs/>
+          <w:color w:val="000000"/>
+          <w:szCs w:val="28"/>
+        </w:rPr>
+        <w:t>This is a filler.</w:t>
+      </w:r>
+      <w:r>
+        <w:rPr>
+          <w:rFonts w:ascii="Calibri" w:eastAsia="Times New Roman" w:hAnsi="Calibri" w:cs="Calibri"/>
+          <w:bCs/>
+          <w:color w:val="000000"/>
+          <w:szCs w:val="28"/>
+        </w:rPr>
+        <w:t xml:space="preserve"> </w:t>
+      </w:r>
+      <w:r>
+        <w:rPr>
+          <w:rFonts w:ascii="Calibri" w:eastAsia="Times New Roman" w:hAnsi="Calibri" w:cs="Calibri"/>
+          <w:bCs/>
+          <w:color w:val="000000"/>
+          <w:szCs w:val="28"/>
+        </w:rPr>
+        <w:t>This is a filler.</w:t>
+      </w:r>
+      <w:r>
+        <w:rPr>
+          <w:rFonts w:ascii="Calibri" w:eastAsia="Times New Roman" w:hAnsi="Calibri" w:cs="Calibri"/>
+          <w:bCs/>
+          <w:color w:val="000000"/>
+          <w:szCs w:val="28"/>
+        </w:rPr>
+        <w:t xml:space="preserve"> </w:t>
+      </w:r>
+      <w:r>
+        <w:rPr>
+          <w:rFonts w:ascii="Calibri" w:eastAsia="Times New Roman" w:hAnsi="Calibri" w:cs="Calibri"/>
+          <w:bCs/>
+          <w:color w:val="000000"/>
+          <w:szCs w:val="28"/>
+        </w:rPr>
+        <w:t>This is a filler.</w:t>
+      </w:r>
+      <w:r>
+        <w:rPr>
+          <w:rFonts w:ascii="Calibri" w:eastAsia="Times New Roman" w:hAnsi="Calibri" w:cs="Calibri"/>
+          <w:bCs/>
+          <w:color w:val="000000"/>
+          <w:szCs w:val="28"/>
+        </w:rPr>
+        <w:t xml:space="preserve"> </w:t>
+      </w:r>
+      <w:r>
+        <w:rPr>
+          <w:rFonts w:ascii="Calibri" w:eastAsia="Times New Roman" w:hAnsi="Calibri" w:cs="Calibri"/>
+          <w:bCs/>
+          <w:color w:val="000000"/>
+          <w:szCs w:val="28"/>
+        </w:rPr>
+        <w:t>This is a filler.</w:t>
+      </w:r>
+      <w:r>
+        <w:rPr>
+          <w:rFonts w:ascii="Calibri" w:eastAsia="Times New Roman" w:hAnsi="Calibri" w:cs="Calibri"/>
+          <w:bCs/>
+          <w:color w:val="000000"/>
+          <w:szCs w:val="28"/>
+        </w:rPr>
+        <w:t xml:space="preserve"> </w:t>
+      </w:r>
+      <w:r>
+        <w:rPr>
+          <w:rFonts w:ascii="Calibri" w:eastAsia="Times New Roman" w:hAnsi="Calibri" w:cs="Calibri"/>
+          <w:bCs/>
+          <w:color w:val="000000"/>
+          <w:szCs w:val="28"/>
+        </w:rPr>
+        <w:t>This is a filler.</w:t>
+      </w:r>
+      <w:r>
+        <w:rPr>
+          <w:rFonts w:ascii="Calibri" w:eastAsia="Times New Roman" w:hAnsi="Calibri" w:cs="Calibri"/>
+          <w:bCs/>
+          <w:color w:val="000000"/>
+          <w:szCs w:val="28"/>
+        </w:rPr>
+        <w:t xml:space="preserve"> </w:t>
+      </w:r>
+      <w:r>
+        <w:rPr>
+          <w:rFonts w:ascii="Calibri" w:eastAsia="Times New Roman" w:hAnsi="Calibri" w:cs="Calibri"/>
+          <w:bCs/>
+          <w:color w:val="000000"/>
+          <w:szCs w:val="28"/>
+        </w:rPr>
+        <w:t>This is a filler.</w:t>
+      </w:r>
+      <w:r>
+        <w:rPr>
+          <w:rFonts w:ascii="Calibri" w:eastAsia="Times New Roman" w:hAnsi="Calibri" w:cs="Calibri"/>
+          <w:bCs/>
+          <w:color w:val="000000"/>
+          <w:szCs w:val="28"/>
+        </w:rPr>
+        <w:t xml:space="preserve"> </w:t>
+      </w:r>
+      <w:r>
+        <w:rPr>
+          <w:rFonts w:ascii="Calibri" w:eastAsia="Times New Roman" w:hAnsi="Calibri" w:cs="Calibri"/>
+          <w:bCs/>
+          <w:color w:val="000000"/>
+          <w:szCs w:val="28"/>
+        </w:rPr>
+        <w:t>This is a filler.</w:t>
+      </w:r>
+      <w:r>
+        <w:rPr>
+          <w:rFonts w:ascii="Calibri" w:eastAsia="Times New Roman" w:hAnsi="Calibri" w:cs="Calibri"/>
+          <w:bCs/>
+          <w:color w:val="000000"/>
+          <w:szCs w:val="28"/>
+        </w:rPr>
+        <w:t xml:space="preserve"> </w:t>
+      </w:r>
+      <w:r>
+        <w:rPr>
+          <w:rFonts w:ascii="Calibri" w:eastAsia="Times New Roman" w:hAnsi="Calibri" w:cs="Calibri"/>
+          <w:bCs/>
+          <w:color w:val="000000"/>
+          <w:szCs w:val="28"/>
+        </w:rPr>
+        <w:t>This is a filler.</w:t>
+      </w:r>
+      <w:r>
+        <w:rPr>
+          <w:rFonts w:ascii="Calibri" w:eastAsia="Times New Roman" w:hAnsi="Calibri" w:cs="Calibri"/>
+          <w:bCs/>
+          <w:color w:val="000000"/>
+          <w:szCs w:val="28"/>
+        </w:rPr>
+        <w:t xml:space="preserve"> </w:t>
+      </w:r>
+      <w:r>
+        <w:rPr>
+          <w:rFonts w:ascii="Calibri" w:eastAsia="Times New Roman" w:hAnsi="Calibri" w:cs="Calibri"/>
+          <w:bCs/>
+          <w:color w:val="000000"/>
+          <w:szCs w:val="28"/>
+        </w:rPr>
+        <w:t>This is a filler.</w:t>
+      </w:r>
+      <w:r>
+        <w:rPr>
+          <w:rFonts w:ascii="Calibri" w:eastAsia="Times New Roman" w:hAnsi="Calibri" w:cs="Calibri"/>
+          <w:bCs/>
+          <w:color w:val="000000"/>
+          <w:szCs w:val="28"/>
+        </w:rPr>
+        <w:t xml:space="preserve"> </w:t>
+      </w:r>
+      <w:r>
+        <w:rPr>
+          <w:rFonts w:ascii="Calibri" w:eastAsia="Times New Roman" w:hAnsi="Calibri" w:cs="Calibri"/>
+          <w:bCs/>
+          <w:color w:val="000000"/>
+          <w:szCs w:val="28"/>
+        </w:rPr>
+        <w:t>This is a filler.</w:t>
+      </w:r>
+      <w:r>
+        <w:rPr>
+          <w:rFonts w:ascii="Calibri" w:eastAsia="Times New Roman" w:hAnsi="Calibri" w:cs="Calibri"/>
+          <w:bCs/>
+          <w:color w:val="000000"/>
+          <w:szCs w:val="28"/>
+        </w:rPr>
+        <w:t xml:space="preserve"> </w:t>
+      </w:r>
+      <w:r>
+        <w:rPr>
+          <w:rFonts w:ascii="Calibri" w:eastAsia="Times New Roman" w:hAnsi="Calibri" w:cs="Calibri"/>
+          <w:bCs/>
+          <w:color w:val="000000"/>
+          <w:szCs w:val="28"/>
+        </w:rPr>
+        <w:t>This is a filler.</w:t>
+      </w:r>
+      <w:r>
+        <w:rPr>
+          <w:rFonts w:ascii="Calibri" w:eastAsia="Times New Roman" w:hAnsi="Calibri" w:cs="Calibri"/>
+          <w:bCs/>
+          <w:color w:val="000000"/>
+          <w:szCs w:val="28"/>
+        </w:rPr>
+        <w:t xml:space="preserve"> </w:t>
+      </w:r>
+      <w:r>
+        <w:rPr>
+          <w:rFonts w:ascii="Calibri" w:eastAsia="Times New Roman" w:hAnsi="Calibri" w:cs="Calibri"/>
+          <w:bCs/>
+          <w:color w:val="000000"/>
+          <w:szCs w:val="28"/>
+        </w:rPr>
+        <w:t>This is a filler.</w:t>
+      </w:r>
+      <w:r>
+        <w:rPr>
+          <w:rFonts w:ascii="Calibri" w:eastAsia="Times New Roman" w:hAnsi="Calibri" w:cs="Calibri"/>
+          <w:bCs/>
+          <w:color w:val="000000"/>
+          <w:szCs w:val="28"/>
+        </w:rPr>
+        <w:t xml:space="preserve"> </w:t>
+      </w:r>
+      <w:r>
+        <w:rPr>
+          <w:rFonts w:ascii="Calibri" w:eastAsia="Times New Roman" w:hAnsi="Calibri" w:cs="Calibri"/>
+          <w:bCs/>
+          <w:color w:val="000000"/>
+          <w:szCs w:val="28"/>
+        </w:rPr>
+        <w:t>This is a filler.</w:t>
+      </w:r>
+      <w:r>
+        <w:rPr>
+          <w:rFonts w:ascii="Calibri" w:eastAsia="Times New Roman" w:hAnsi="Calibri" w:cs="Calibri"/>
+          <w:bCs/>
+          <w:color w:val="000000"/>
+          <w:szCs w:val="28"/>
+        </w:rPr>
+        <w:t xml:space="preserve"> </w:t>
+      </w:r>
+      <w:r>
+        <w:rPr>
+          <w:rFonts w:ascii="Calibri" w:eastAsia="Times New Roman" w:hAnsi="Calibri" w:cs="Calibri"/>
+          <w:bCs/>
+          <w:color w:val="000000"/>
+          <w:szCs w:val="28"/>
+        </w:rPr>
+        <w:t>This is a filler.</w:t>
+      </w:r>
+      <w:r>
+        <w:rPr>
+          <w:rFonts w:ascii="Calibri" w:eastAsia="Times New Roman" w:hAnsi="Calibri" w:cs="Calibri"/>
+          <w:bCs/>
+          <w:color w:val="000000"/>
+          <w:szCs w:val="28"/>
+        </w:rPr>
+        <w:t xml:space="preserve"> </w:t>
+      </w:r>
+      <w:r>
+        <w:rPr>
+          <w:rFonts w:ascii="Calibri" w:eastAsia="Times New Roman" w:hAnsi="Calibri" w:cs="Calibri"/>
+          <w:bCs/>
+          <w:color w:val="000000"/>
+          <w:szCs w:val="28"/>
+        </w:rPr>
+        <w:t>This is a filler.</w:t>
+      </w:r>
+      <w:r>
+        <w:rPr>
+          <w:rFonts w:ascii="Calibri" w:eastAsia="Times New Roman" w:hAnsi="Calibri" w:cs="Calibri"/>
+          <w:bCs/>
+          <w:color w:val="000000"/>
+          <w:szCs w:val="28"/>
+        </w:rPr>
+        <w:t xml:space="preserve"> </w:t>
+      </w:r>
+      <w:r>
+        <w:rPr>
+          <w:rFonts w:ascii="Calibri" w:eastAsia="Times New Roman" w:hAnsi="Calibri" w:cs="Calibri"/>
+          <w:bCs/>
+          <w:color w:val="000000"/>
+          <w:szCs w:val="28"/>
+        </w:rPr>
+        <w:t>This is a filler.</w:t>
+      </w:r>
+      <w:r>
+        <w:rPr>
+          <w:rFonts w:ascii="Calibri" w:eastAsia="Times New Roman" w:hAnsi="Calibri" w:cs="Calibri"/>
+          <w:bCs/>
+          <w:color w:val="000000"/>
+          <w:szCs w:val="28"/>
+        </w:rPr>
+        <w:t xml:space="preserve"> </w:t>
+      </w:r>
+      <w:r>
+        <w:rPr>
+          <w:rFonts w:ascii="Calibri" w:eastAsia="Times New Roman" w:hAnsi="Calibri" w:cs="Calibri"/>
+          <w:bCs/>
+          <w:color w:val="000000"/>
+          <w:szCs w:val="28"/>
+        </w:rPr>
+        <w:t>This is a filler.</w:t>
+      </w:r>
+      <w:r>
+        <w:rPr>
+          <w:rFonts w:ascii="Calibri" w:eastAsia="Times New Roman" w:hAnsi="Calibri" w:cs="Calibri"/>
+          <w:bCs/>
+          <w:color w:val="000000"/>
+          <w:szCs w:val="28"/>
+        </w:rPr>
+        <w:t xml:space="preserve"> </w:t>
+      </w:r>
+      <w:r>
+        <w:rPr>
+          <w:rFonts w:ascii="Calibri" w:eastAsia="Times New Roman" w:hAnsi="Calibri" w:cs="Calibri"/>
+          <w:bCs/>
+          <w:color w:val="000000"/>
+          <w:szCs w:val="28"/>
+        </w:rPr>
+        <w:t>This is a filler.</w:t>
+      </w:r>
+      <w:r>
+        <w:rPr>
+          <w:rFonts w:ascii="Calibri" w:eastAsia="Times New Roman" w:hAnsi="Calibri" w:cs="Calibri"/>
+          <w:bCs/>
+          <w:color w:val="000000"/>
+          <w:szCs w:val="28"/>
+        </w:rPr>
+        <w:t xml:space="preserve"> </w:t>
+      </w:r>
+      <w:r>
+        <w:rPr>
+          <w:rFonts w:ascii="Calibri" w:eastAsia="Times New Roman" w:hAnsi="Calibri" w:cs="Calibri"/>
+          <w:bCs/>
+          <w:color w:val="000000"/>
+          <w:szCs w:val="28"/>
+        </w:rPr>
+        <w:t>This is a filler.</w:t>
+      </w:r>
+      <w:r>
+        <w:rPr>
+          <w:rFonts w:ascii="Calibri" w:eastAsia="Times New Roman" w:hAnsi="Calibri" w:cs="Calibri"/>
+          <w:bCs/>
+          <w:color w:val="000000"/>
+          <w:szCs w:val="28"/>
+        </w:rPr>
+        <w:t xml:space="preserve"> </w:t>
+      </w:r>
+      <w:r>
+        <w:rPr>
+          <w:rFonts w:ascii="Calibri" w:eastAsia="Times New Roman" w:hAnsi="Calibri" w:cs="Calibri"/>
+          <w:bCs/>
+          <w:color w:val="000000"/>
+          <w:szCs w:val="28"/>
+        </w:rPr>
+        <w:t>This is a filler.</w:t>
+      </w:r>
+      <w:r>
+        <w:rPr>
+          <w:rFonts w:ascii="Calibri" w:eastAsia="Times New Roman" w:hAnsi="Calibri" w:cs="Calibri"/>
+          <w:bCs/>
+          <w:color w:val="000000"/>
+          <w:szCs w:val="28"/>
+        </w:rPr>
+        <w:t xml:space="preserve"> </w:t>
+      </w:r>
+      <w:r>
+        <w:rPr>
+          <w:rFonts w:ascii="Calibri" w:eastAsia="Times New Roman" w:hAnsi="Calibri" w:cs="Calibri"/>
+          <w:bCs/>
+          <w:color w:val="000000"/>
+          <w:szCs w:val="28"/>
+        </w:rPr>
+        <w:t>This is a filler.</w:t>
+      </w:r>
+      <w:r>
+        <w:rPr>
+          <w:rFonts w:ascii="Calibri" w:eastAsia="Times New Roman" w:hAnsi="Calibri" w:cs="Calibri"/>
+          <w:bCs/>
+          <w:color w:val="000000"/>
+          <w:szCs w:val="28"/>
+        </w:rPr>
+        <w:t xml:space="preserve"> </w:t>
+      </w:r>
+      <w:r>
+        <w:rPr>
+          <w:rFonts w:ascii="Calibri" w:eastAsia="Times New Roman" w:hAnsi="Calibri" w:cs="Calibri"/>
+          <w:bCs/>
+          <w:color w:val="000000"/>
+          <w:szCs w:val="28"/>
+        </w:rPr>
+        <w:t>This is a filler.</w:t>
+      </w:r>
+      <w:r>
+        <w:rPr>
+          <w:rFonts w:ascii="Calibri" w:eastAsia="Times New Roman" w:hAnsi="Calibri" w:cs="Calibri"/>
+          <w:bCs/>
+          <w:color w:val="000000"/>
+          <w:szCs w:val="28"/>
+        </w:rPr>
+        <w:t xml:space="preserve"> </w:t>
+      </w:r>
+      <w:r>
+        <w:rPr>
+          <w:rFonts w:ascii="Calibri" w:eastAsia="Times New Roman" w:hAnsi="Calibri" w:cs="Calibri"/>
+          <w:bCs/>
+          <w:color w:val="000000"/>
+          <w:szCs w:val="28"/>
+        </w:rPr>
+        <w:t>This is a filler.</w:t>
+      </w:r>
+      <w:r>
+        <w:rPr>
+          <w:rFonts w:ascii="Calibri" w:eastAsia="Times New Roman" w:hAnsi="Calibri" w:cs="Calibri"/>
+          <w:bCs/>
+          <w:color w:val="000000"/>
+          <w:szCs w:val="28"/>
+        </w:rPr>
+        <w:t xml:space="preserve"> </w:t>
+      </w:r>
+      <w:r>
+        <w:rPr>
+          <w:rFonts w:ascii="Calibri" w:eastAsia="Times New Roman" w:hAnsi="Calibri" w:cs="Calibri"/>
+          <w:bCs/>
+          <w:color w:val="000000"/>
+          <w:szCs w:val="28"/>
+        </w:rPr>
+        <w:t>This is a filler.</w:t>
+      </w:r>
+      <w:r>
+        <w:rPr>
+          <w:rFonts w:ascii="Calibri" w:eastAsia="Times New Roman" w:hAnsi="Calibri" w:cs="Calibri"/>
+          <w:bCs/>
+          <w:color w:val="000000"/>
+          <w:szCs w:val="28"/>
+        </w:rPr>
+        <w:t xml:space="preserve"> </w:t>
+      </w:r>
+      <w:r>
+        <w:rPr>
+          <w:rFonts w:ascii="Calibri" w:eastAsia="Times New Roman" w:hAnsi="Calibri" w:cs="Calibri"/>
+          <w:bCs/>
+          <w:color w:val="000000"/>
+          <w:szCs w:val="28"/>
+        </w:rPr>
+        <w:t>This is a filler.</w:t>
+      </w:r>
+    </w:p>
+    <w:p>
+      <w:pPr>
+        <w:spacing w:after="0" w:line="240" w:lineRule="auto"/>
+        <w:ind w:left="1440"/>
+        <w:rPr>
+          <w:rFonts w:ascii="Calibri" w:eastAsia="Times New Roman" w:hAnsi="Calibri" w:cs="Calibri"/>
+          <w:bCs/>
+          <w:color w:val="000000"/>
+          <w:szCs w:val="28"/>
+        </w:rPr>
+      </w:pPr>
+    </w:p>
+    <w:p>
+      <w:pPr>
+        <w:spacing w:after="0" w:line="240" w:lineRule="auto"/>
+        <w:ind w:left="1440"/>
+        <w:rPr>
+          <w:rFonts w:ascii="Calibri" w:eastAsia="Times New Roman" w:hAnsi="Calibri" w:cs="Calibri"/>
+          <w:b/>
+          <w:bCs/>
+          <w:i/>
+          <w:iCs/>
+          <w:color w:val="000000"/>
+          <w:szCs w:val="24"/>
+        </w:rPr>
+      </w:pPr>
+      <w:r>
+        <w:rPr>
+          <w:rFonts w:ascii="Calibri" w:eastAsia="Times New Roman" w:hAnsi="Calibri" w:cs="Calibri"/>
+          <w:b/>
+          <w:bCs/>
+          <w:i/>
+          <w:iCs/>
+          <w:color w:val="000000"/>
+          <w:szCs w:val="24"/>
+        </w:rPr>
+        <w:t>Group Processes and Communication</w:t>
+      </w:r>
+    </w:p>
+    <w:p>
+      <w:pPr>
+        <w:spacing w:after="0" w:line="240" w:lineRule="auto"/>
+        <w:ind w:left="1440"/>
+        <w:rPr>
+          <w:rFonts w:ascii="Calibri" w:eastAsia="Times New Roman" w:hAnsi="Calibri" w:cs="Calibri"/>
+          <w:b/>
+          <w:bCs/>
+          <w:i/>
+          <w:iCs/>
+          <w:color w:val="000000"/>
+          <w:szCs w:val="24"/>
+        </w:rPr>
+      </w:pPr>
+    </w:p>
+    <w:p>
+      <w:pPr>
+        <w:spacing w:after="0" w:line="240" w:lineRule="auto"/>
+        <w:ind w:left="1440"/>
+        <w:rPr>
+          <w:rFonts w:ascii="Calibri" w:eastAsia="Times New Roman" w:hAnsi="Calibri" w:cs="Calibri"/>
+          <w:bCs/>
+          <w:color w:val="000000"/>
+          <w:szCs w:val="28"/>
+        </w:rPr>
+      </w:pPr>
+      <w:r>
+        <w:rPr>
+          <w:rFonts w:ascii="Calibri" w:eastAsia="Times New Roman" w:hAnsi="Calibri" w:cs="Calibri"/>
+          <w:bCs/>
+          <w:color w:val="000000"/>
+          <w:szCs w:val="28"/>
+        </w:rPr>
+        <w:t>Our group has had great experience reporting to each other and discussing ideas through our google docs. We have also all exchanged phone numbers and exchange important or urgent information through here, whenever necessary. As our communications cross multiple platforms there’s not a large risk of group members not seeing or responding to a message. If we’re not online at the same time, working on the google doc, it’s incredibly easy to just give each other a quick call or send a text.</w:t>
+      </w:r>
+    </w:p>
+    <w:p>
+      <w:pPr>
+        <w:spacing w:after="0" w:line="240" w:lineRule="auto"/>
+        <w:ind w:left="1440"/>
+        <w:rPr>
+          <w:rFonts w:ascii="Calibri" w:eastAsia="Times New Roman" w:hAnsi="Calibri" w:cs="Calibri"/>
+          <w:bCs/>
+          <w:color w:val="000000"/>
+          <w:szCs w:val="28"/>
+        </w:rPr>
+      </w:pPr>
+    </w:p>
+    <w:p>
+      <w:pPr>
+        <w:spacing w:after="0" w:line="240" w:lineRule="auto"/>
+        <w:ind w:left="1440"/>
+        <w:rPr>
+          <w:rFonts w:ascii="Calibri" w:eastAsia="Times New Roman" w:hAnsi="Calibri" w:cs="Calibri"/>
+          <w:bCs/>
+          <w:color w:val="000000"/>
+          <w:szCs w:val="28"/>
+        </w:rPr>
+      </w:pPr>
+      <w:r>
+        <w:rPr>
+          <w:rFonts w:ascii="Calibri" w:eastAsia="Times New Roman" w:hAnsi="Calibri" w:cs="Calibri"/>
+          <w:bCs/>
+          <w:color w:val="000000"/>
+          <w:szCs w:val="28"/>
+        </w:rPr>
+        <w:t xml:space="preserve">We started this project with a firm, shared belief that discussing our assignment in person and working together physically would be to a massive advantage. To this effect we have had multiple meetings in the University library and even excuse ourselves from the communal </w:t>
+      </w:r>
+      <w:proofErr w:type="gramStart"/>
+      <w:r>
+        <w:rPr>
+          <w:rFonts w:ascii="Calibri" w:eastAsia="Times New Roman" w:hAnsi="Calibri" w:cs="Calibri"/>
+          <w:bCs/>
+          <w:color w:val="000000"/>
+          <w:szCs w:val="28"/>
+        </w:rPr>
+        <w:t>class</w:t>
+      </w:r>
+      <w:proofErr w:type="gramEnd"/>
+      <w:r>
+        <w:rPr>
+          <w:rFonts w:ascii="Calibri" w:eastAsia="Times New Roman" w:hAnsi="Calibri" w:cs="Calibri"/>
+          <w:bCs/>
+          <w:color w:val="000000"/>
+          <w:szCs w:val="28"/>
+        </w:rPr>
+        <w:t xml:space="preserve"> so we can work more comfortably. Throughout the assignment period we’ve been meeting regularly, at least once a week within class and then also meeting outside of class hours.</w:t>
+      </w:r>
+    </w:p>
+    <w:p>
+      <w:pPr>
+        <w:spacing w:after="0" w:line="240" w:lineRule="auto"/>
+        <w:ind w:left="1440"/>
+        <w:rPr>
+          <w:rFonts w:ascii="Calibri" w:eastAsia="Times New Roman" w:hAnsi="Calibri" w:cs="Calibri"/>
+          <w:bCs/>
+          <w:color w:val="000000"/>
+          <w:szCs w:val="28"/>
+        </w:rPr>
+      </w:pPr>
     </w:p>
     <w:p>
       <w:pPr>

--- a/Report.docx
+++ b/Report.docx
@@ -10965,6 +10965,25 @@
     </w:p>
     <w:p>
       <w:pPr>
+        <w:rPr>
+          <w:rFonts w:ascii="Calibri" w:eastAsia="Times New Roman" w:hAnsi="Calibri" w:cs="Calibri"/>
+          <w:bCs/>
+          <w:color w:val="000000"/>
+          <w:szCs w:val="28"/>
+        </w:rPr>
+      </w:pPr>
+      <w:r>
+        <w:rPr>
+          <w:rFonts w:ascii="Calibri" w:eastAsia="Times New Roman" w:hAnsi="Calibri" w:cs="Calibri"/>
+          <w:bCs/>
+          <w:color w:val="000000"/>
+          <w:szCs w:val="28"/>
+        </w:rPr>
+        <w:br w:type="page"/>
+      </w:r>
+    </w:p>
+    <w:p>
+      <w:pPr>
         <w:spacing w:after="0" w:line="240" w:lineRule="auto"/>
         <w:ind w:left="2160"/>
         <w:rPr>
@@ -10974,8 +10993,100 @@
           <w:szCs w:val="28"/>
         </w:rPr>
       </w:pPr>
+    </w:p>
+    <w:p>
+      <w:pPr>
+        <w:spacing w:after="0" w:line="240" w:lineRule="auto"/>
+        <w:ind w:left="1440"/>
+        <w:rPr>
+          <w:rFonts w:ascii="Calibri" w:eastAsia="Times New Roman" w:hAnsi="Calibri" w:cs="Calibri"/>
+          <w:b/>
+          <w:bCs/>
+          <w:i/>
+          <w:iCs/>
+          <w:color w:val="000000"/>
+          <w:szCs w:val="24"/>
+        </w:rPr>
+      </w:pPr>
+      <w:r>
+        <w:rPr>
+          <w:rFonts w:ascii="Calibri" w:eastAsia="Times New Roman" w:hAnsi="Calibri" w:cs="Calibri"/>
+          <w:b/>
+          <w:bCs/>
+          <w:i/>
+          <w:iCs/>
+          <w:color w:val="000000"/>
+          <w:szCs w:val="24"/>
+        </w:rPr>
+        <w:t>Testing</w:t>
+      </w:r>
+    </w:p>
+    <w:p>
+      <w:pPr>
+        <w:spacing w:after="0" w:line="240" w:lineRule="auto"/>
+        <w:ind w:left="1440"/>
+        <w:rPr>
+          <w:rFonts w:ascii="Calibri" w:eastAsia="Times New Roman" w:hAnsi="Calibri" w:cs="Calibri"/>
+          <w:b/>
+          <w:bCs/>
+          <w:i/>
+          <w:iCs/>
+          <w:color w:val="000000"/>
+          <w:szCs w:val="24"/>
+        </w:rPr>
+      </w:pPr>
+    </w:p>
+    <w:p>
+      <w:pPr>
+        <w:spacing w:after="0" w:line="240" w:lineRule="auto"/>
+        <w:ind w:left="1440"/>
+        <w:rPr>
+          <w:rFonts w:ascii="Calibri" w:eastAsia="Times New Roman" w:hAnsi="Calibri" w:cs="Calibri"/>
+          <w:bCs/>
+          <w:color w:val="000000"/>
+          <w:szCs w:val="28"/>
+        </w:rPr>
+      </w:pPr>
+      <w:r>
+        <w:rPr>
+          <w:rFonts w:ascii="Calibri" w:eastAsia="Times New Roman" w:hAnsi="Calibri" w:cs="Calibri"/>
+          <w:bCs/>
+          <w:color w:val="000000"/>
+          <w:szCs w:val="28"/>
+        </w:rPr>
+        <w:t>Testing our product will be vital to create a kid-friendly educational device. We need to make our product fun and easy for kids to interact with, otherwise they will lose interest quickly.</w:t>
+      </w:r>
+      <w:r>
+        <w:rPr>
+          <w:rFonts w:ascii="Calibri" w:eastAsia="Times New Roman" w:hAnsi="Calibri" w:cs="Calibri"/>
+          <w:bCs/>
+          <w:color w:val="000000"/>
+          <w:szCs w:val="28"/>
+        </w:rPr>
+        <w:t xml:space="preserve"> </w:t>
+      </w:r>
       <w:bookmarkStart w:id="1" w:name="_GoBack"/>
       <w:bookmarkEnd w:id="1"/>
+      <w:proofErr w:type="gramStart"/>
+      <w:r>
+        <w:rPr>
+          <w:rFonts w:ascii="Calibri" w:eastAsia="Times New Roman" w:hAnsi="Calibri" w:cs="Calibri"/>
+          <w:bCs/>
+          <w:color w:val="000000"/>
+          <w:szCs w:val="28"/>
+        </w:rPr>
+        <w:t>To</w:t>
+      </w:r>
+      <w:proofErr w:type="gramEnd"/>
+      <w:r>
+        <w:rPr>
+          <w:rFonts w:ascii="Calibri" w:eastAsia="Times New Roman" w:hAnsi="Calibri" w:cs="Calibri"/>
+          <w:bCs/>
+          <w:color w:val="000000"/>
+          <w:szCs w:val="28"/>
+        </w:rPr>
+        <w:t xml:space="preserve"> test our product, we will contact various primary schools for the purpose of having children play with our device.</w:t>
+      </w:r>
     </w:p>
     <w:p>
       <w:pPr>
@@ -10983,26 +11094,11 @@
         <w:ind w:left="1440"/>
         <w:rPr>
           <w:rFonts w:ascii="Calibri" w:eastAsia="Times New Roman" w:hAnsi="Calibri" w:cs="Calibri"/>
-          <w:b/>
-          <w:bCs/>
-          <w:i/>
-          <w:iCs/>
-          <w:color w:val="000000"/>
-          <w:szCs w:val="24"/>
-        </w:rPr>
-      </w:pPr>
-      <w:r>
-        <w:rPr>
-          <w:rFonts w:ascii="Calibri" w:eastAsia="Times New Roman" w:hAnsi="Calibri" w:cs="Calibri"/>
-          <w:b/>
-          <w:bCs/>
-          <w:i/>
-          <w:iCs/>
-          <w:color w:val="000000"/>
-          <w:szCs w:val="24"/>
-        </w:rPr>
-        <w:t>Testing</w:t>
-      </w:r>
+          <w:bCs/>
+          <w:color w:val="000000"/>
+          <w:szCs w:val="28"/>
+        </w:rPr>
+      </w:pPr>
     </w:p>
     <w:p>
       <w:pPr>
@@ -11010,14 +11106,40 @@
         <w:ind w:left="1440"/>
         <w:rPr>
           <w:rFonts w:ascii="Calibri" w:eastAsia="Times New Roman" w:hAnsi="Calibri" w:cs="Calibri"/>
-          <w:b/>
-          <w:bCs/>
-          <w:i/>
-          <w:iCs/>
-          <w:color w:val="000000"/>
-          <w:szCs w:val="24"/>
-        </w:rPr>
-      </w:pPr>
+          <w:bCs/>
+          <w:color w:val="000000"/>
+          <w:szCs w:val="28"/>
+        </w:rPr>
+      </w:pPr>
+      <w:r>
+        <w:rPr>
+          <w:rFonts w:ascii="Calibri" w:eastAsia="Times New Roman" w:hAnsi="Calibri" w:cs="Calibri"/>
+          <w:bCs/>
+          <w:color w:val="000000"/>
+          <w:szCs w:val="28"/>
+        </w:rPr>
+        <w:t xml:space="preserve">On-site at each of the primary schools, we will put the kids (ideally from year 3 to year 6) into smaller groups to initially play the games we have created, before showing them how the game code can be modified to do something different. The goal will be to get the students interested enough to have a shot at modifying </w:t>
+      </w:r>
+      <w:proofErr w:type="gramStart"/>
+      <w:r>
+        <w:rPr>
+          <w:rFonts w:ascii="Calibri" w:eastAsia="Times New Roman" w:hAnsi="Calibri" w:cs="Calibri"/>
+          <w:bCs/>
+          <w:color w:val="000000"/>
+          <w:szCs w:val="28"/>
+        </w:rPr>
+        <w:t>particular parts</w:t>
+      </w:r>
+      <w:proofErr w:type="gramEnd"/>
+      <w:r>
+        <w:rPr>
+          <w:rFonts w:ascii="Calibri" w:eastAsia="Times New Roman" w:hAnsi="Calibri" w:cs="Calibri"/>
+          <w:bCs/>
+          <w:color w:val="000000"/>
+          <w:szCs w:val="28"/>
+        </w:rPr>
+        <w:t xml:space="preserve"> of the games.</w:t>
+      </w:r>
     </w:p>
     <w:p>
       <w:pPr>
@@ -11030,6 +11152,126 @@
           <w:szCs w:val="28"/>
         </w:rPr>
       </w:pPr>
+    </w:p>
+    <w:p>
+      <w:pPr>
+        <w:spacing w:after="0" w:line="240" w:lineRule="auto"/>
+        <w:ind w:left="1440"/>
+        <w:rPr>
+          <w:rFonts w:ascii="Calibri" w:eastAsia="Times New Roman" w:hAnsi="Calibri" w:cs="Calibri"/>
+          <w:bCs/>
+          <w:color w:val="000000"/>
+          <w:szCs w:val="28"/>
+        </w:rPr>
+      </w:pPr>
+      <w:r>
+        <w:rPr>
+          <w:rFonts w:ascii="Calibri" w:eastAsia="Times New Roman" w:hAnsi="Calibri" w:cs="Calibri"/>
+          <w:bCs/>
+          <w:color w:val="000000"/>
+          <w:szCs w:val="28"/>
+        </w:rPr>
+        <w:t xml:space="preserve">Throughout these sessions, we will be noting down what worked well, what seemed to have students react positively, and when they are starting to lose interest. Also asking them questions such as; Was it easy to set up the device? Were the annotations in the game code easy to understand? etc. </w:t>
+      </w:r>
+    </w:p>
+    <w:p>
+      <w:pPr>
+        <w:spacing w:after="0" w:line="240" w:lineRule="auto"/>
+        <w:ind w:left="1440"/>
+        <w:rPr>
+          <w:rFonts w:ascii="Calibri" w:eastAsia="Times New Roman" w:hAnsi="Calibri" w:cs="Calibri"/>
+          <w:bCs/>
+          <w:color w:val="000000"/>
+          <w:szCs w:val="28"/>
+        </w:rPr>
+      </w:pPr>
+    </w:p>
+    <w:p>
+      <w:pPr>
+        <w:spacing w:after="0" w:line="240" w:lineRule="auto"/>
+        <w:ind w:left="1440"/>
+        <w:rPr>
+          <w:rFonts w:ascii="Calibri" w:eastAsia="Times New Roman" w:hAnsi="Calibri" w:cs="Calibri"/>
+          <w:bCs/>
+          <w:color w:val="000000"/>
+          <w:szCs w:val="28"/>
+        </w:rPr>
+      </w:pPr>
+      <w:r>
+        <w:rPr>
+          <w:rFonts w:ascii="Calibri" w:eastAsia="Times New Roman" w:hAnsi="Calibri" w:cs="Calibri"/>
+          <w:bCs/>
+          <w:color w:val="000000"/>
+          <w:szCs w:val="28"/>
+        </w:rPr>
+        <w:t>This process will then be repeated after a few minor or major changes for different groups of students to ensure that the product is improving.</w:t>
+      </w:r>
+    </w:p>
+    <w:p>
+      <w:pPr>
+        <w:spacing w:after="0" w:line="240" w:lineRule="auto"/>
+        <w:ind w:left="1440"/>
+        <w:rPr>
+          <w:rFonts w:ascii="Calibri" w:eastAsia="Times New Roman" w:hAnsi="Calibri" w:cs="Calibri"/>
+          <w:bCs/>
+          <w:color w:val="000000"/>
+          <w:szCs w:val="28"/>
+        </w:rPr>
+      </w:pPr>
+    </w:p>
+    <w:p>
+      <w:pPr>
+        <w:spacing w:after="0" w:line="240" w:lineRule="auto"/>
+        <w:ind w:left="1440"/>
+        <w:rPr>
+          <w:rFonts w:ascii="Calibri" w:eastAsia="Times New Roman" w:hAnsi="Calibri" w:cs="Calibri"/>
+          <w:b/>
+          <w:bCs/>
+          <w:i/>
+          <w:iCs/>
+          <w:color w:val="000000"/>
+          <w:szCs w:val="24"/>
+        </w:rPr>
+      </w:pPr>
+      <w:r>
+        <w:rPr>
+          <w:rFonts w:ascii="Calibri" w:eastAsia="Times New Roman" w:hAnsi="Calibri" w:cs="Calibri"/>
+          <w:b/>
+          <w:bCs/>
+          <w:i/>
+          <w:iCs/>
+          <w:color w:val="000000"/>
+          <w:szCs w:val="24"/>
+        </w:rPr>
+        <w:t>Timeframe</w:t>
+      </w:r>
+    </w:p>
+    <w:p>
+      <w:pPr>
+        <w:spacing w:after="0" w:line="240" w:lineRule="auto"/>
+        <w:ind w:left="1440"/>
+        <w:rPr>
+          <w:rFonts w:ascii="Calibri" w:eastAsia="Times New Roman" w:hAnsi="Calibri" w:cs="Calibri"/>
+          <w:b/>
+          <w:bCs/>
+          <w:i/>
+          <w:iCs/>
+          <w:color w:val="000000"/>
+          <w:szCs w:val="24"/>
+        </w:rPr>
+      </w:pPr>
+    </w:p>
+    <w:p>
+      <w:pPr>
+        <w:spacing w:after="0" w:line="240" w:lineRule="auto"/>
+        <w:ind w:left="1440"/>
+        <w:rPr>
+          <w:rFonts w:ascii="Calibri" w:eastAsia="Times New Roman" w:hAnsi="Calibri" w:cs="Calibri"/>
+          <w:bCs/>
+          <w:color w:val="000000"/>
+          <w:szCs w:val="28"/>
+        </w:rPr>
+      </w:pPr>
       <w:r>
         <w:rPr>
           <w:rFonts w:ascii="Calibri" w:eastAsia="Times New Roman" w:hAnsi="Calibri" w:cs="Calibri"/>
@@ -11343,1309 +11585,784 @@
           <w:color w:val="000000"/>
           <w:szCs w:val="28"/>
         </w:rPr>
+        <w:t>This is a filler.</w:t>
+      </w:r>
+      <w:r>
+        <w:rPr>
+          <w:rFonts w:ascii="Calibri" w:eastAsia="Times New Roman" w:hAnsi="Calibri" w:cs="Calibri"/>
+          <w:bCs/>
+          <w:color w:val="000000"/>
+          <w:szCs w:val="28"/>
+        </w:rPr>
+        <w:t xml:space="preserve"> </w:t>
+      </w:r>
+      <w:r>
+        <w:rPr>
+          <w:rFonts w:ascii="Calibri" w:eastAsia="Times New Roman" w:hAnsi="Calibri" w:cs="Calibri"/>
+          <w:bCs/>
+          <w:color w:val="000000"/>
+          <w:szCs w:val="28"/>
+        </w:rPr>
+        <w:t>This is a filler.</w:t>
+      </w:r>
+      <w:r>
+        <w:rPr>
+          <w:rFonts w:ascii="Calibri" w:eastAsia="Times New Roman" w:hAnsi="Calibri" w:cs="Calibri"/>
+          <w:bCs/>
+          <w:color w:val="000000"/>
+          <w:szCs w:val="28"/>
+        </w:rPr>
+        <w:t xml:space="preserve"> </w:t>
+      </w:r>
+      <w:r>
+        <w:rPr>
+          <w:rFonts w:ascii="Calibri" w:eastAsia="Times New Roman" w:hAnsi="Calibri" w:cs="Calibri"/>
+          <w:bCs/>
+          <w:color w:val="000000"/>
+          <w:szCs w:val="28"/>
+        </w:rPr>
+        <w:t>This is a filler.</w:t>
+      </w:r>
+      <w:r>
+        <w:rPr>
+          <w:rFonts w:ascii="Calibri" w:eastAsia="Times New Roman" w:hAnsi="Calibri" w:cs="Calibri"/>
+          <w:bCs/>
+          <w:color w:val="000000"/>
+          <w:szCs w:val="28"/>
+        </w:rPr>
+        <w:t xml:space="preserve"> </w:t>
+      </w:r>
+      <w:r>
+        <w:rPr>
+          <w:rFonts w:ascii="Calibri" w:eastAsia="Times New Roman" w:hAnsi="Calibri" w:cs="Calibri"/>
+          <w:bCs/>
+          <w:color w:val="000000"/>
+          <w:szCs w:val="28"/>
+        </w:rPr>
+        <w:t>This is a filler.</w:t>
+      </w:r>
+      <w:r>
+        <w:rPr>
+          <w:rFonts w:ascii="Calibri" w:eastAsia="Times New Roman" w:hAnsi="Calibri" w:cs="Calibri"/>
+          <w:bCs/>
+          <w:color w:val="000000"/>
+          <w:szCs w:val="28"/>
+        </w:rPr>
+        <w:t xml:space="preserve"> </w:t>
+      </w:r>
+      <w:r>
+        <w:rPr>
+          <w:rFonts w:ascii="Calibri" w:eastAsia="Times New Roman" w:hAnsi="Calibri" w:cs="Calibri"/>
+          <w:bCs/>
+          <w:color w:val="000000"/>
+          <w:szCs w:val="28"/>
+        </w:rPr>
+        <w:t>This is a filler.</w:t>
+      </w:r>
+      <w:r>
+        <w:rPr>
+          <w:rFonts w:ascii="Calibri" w:eastAsia="Times New Roman" w:hAnsi="Calibri" w:cs="Calibri"/>
+          <w:bCs/>
+          <w:color w:val="000000"/>
+          <w:szCs w:val="28"/>
+        </w:rPr>
+        <w:t xml:space="preserve"> </w:t>
+      </w:r>
+      <w:r>
+        <w:rPr>
+          <w:rFonts w:ascii="Calibri" w:eastAsia="Times New Roman" w:hAnsi="Calibri" w:cs="Calibri"/>
+          <w:bCs/>
+          <w:color w:val="000000"/>
+          <w:szCs w:val="28"/>
+        </w:rPr>
+        <w:t>This is a filler.</w:t>
+      </w:r>
+      <w:r>
+        <w:rPr>
+          <w:rFonts w:ascii="Calibri" w:eastAsia="Times New Roman" w:hAnsi="Calibri" w:cs="Calibri"/>
+          <w:bCs/>
+          <w:color w:val="000000"/>
+          <w:szCs w:val="28"/>
+        </w:rPr>
+        <w:t xml:space="preserve"> </w:t>
+      </w:r>
+      <w:r>
+        <w:rPr>
+          <w:rFonts w:ascii="Calibri" w:eastAsia="Times New Roman" w:hAnsi="Calibri" w:cs="Calibri"/>
+          <w:bCs/>
+          <w:color w:val="000000"/>
+          <w:szCs w:val="28"/>
+        </w:rPr>
+        <w:t>This is a filler.</w:t>
+      </w:r>
+      <w:r>
+        <w:rPr>
+          <w:rFonts w:ascii="Calibri" w:eastAsia="Times New Roman" w:hAnsi="Calibri" w:cs="Calibri"/>
+          <w:bCs/>
+          <w:color w:val="000000"/>
+          <w:szCs w:val="28"/>
+        </w:rPr>
+        <w:t xml:space="preserve"> </w:t>
+      </w:r>
+      <w:r>
+        <w:rPr>
+          <w:rFonts w:ascii="Calibri" w:eastAsia="Times New Roman" w:hAnsi="Calibri" w:cs="Calibri"/>
+          <w:bCs/>
+          <w:color w:val="000000"/>
+          <w:szCs w:val="28"/>
+        </w:rPr>
+        <w:t>This is a filler.</w:t>
+      </w:r>
+      <w:r>
+        <w:rPr>
+          <w:rFonts w:ascii="Calibri" w:eastAsia="Times New Roman" w:hAnsi="Calibri" w:cs="Calibri"/>
+          <w:bCs/>
+          <w:color w:val="000000"/>
+          <w:szCs w:val="28"/>
+        </w:rPr>
+        <w:t xml:space="preserve"> </w:t>
+      </w:r>
+      <w:r>
+        <w:rPr>
+          <w:rFonts w:ascii="Calibri" w:eastAsia="Times New Roman" w:hAnsi="Calibri" w:cs="Calibri"/>
+          <w:bCs/>
+          <w:color w:val="000000"/>
+          <w:szCs w:val="28"/>
+        </w:rPr>
+        <w:t>This is a filler.</w:t>
+      </w:r>
+    </w:p>
+    <w:p>
+      <w:pPr>
+        <w:spacing w:after="0" w:line="240" w:lineRule="auto"/>
+        <w:ind w:left="1440"/>
+        <w:rPr>
+          <w:rFonts w:ascii="Calibri" w:eastAsia="Times New Roman" w:hAnsi="Calibri" w:cs="Calibri"/>
+          <w:bCs/>
+          <w:color w:val="000000"/>
+          <w:szCs w:val="28"/>
+        </w:rPr>
+      </w:pPr>
+    </w:p>
+    <w:p>
+      <w:pPr>
+        <w:spacing w:after="0" w:line="240" w:lineRule="auto"/>
+        <w:ind w:left="1440"/>
+        <w:rPr>
+          <w:rFonts w:ascii="Calibri" w:eastAsia="Times New Roman" w:hAnsi="Calibri" w:cs="Calibri"/>
+          <w:b/>
+          <w:bCs/>
+          <w:i/>
+          <w:iCs/>
+          <w:color w:val="000000"/>
+          <w:szCs w:val="24"/>
+        </w:rPr>
+      </w:pPr>
+      <w:r>
+        <w:rPr>
+          <w:rFonts w:ascii="Calibri" w:eastAsia="Times New Roman" w:hAnsi="Calibri" w:cs="Calibri"/>
+          <w:b/>
+          <w:bCs/>
+          <w:i/>
+          <w:iCs/>
+          <w:color w:val="000000"/>
+          <w:szCs w:val="24"/>
+        </w:rPr>
+        <w:t>Risks</w:t>
+      </w:r>
+    </w:p>
+    <w:p>
+      <w:pPr>
+        <w:spacing w:after="0" w:line="240" w:lineRule="auto"/>
+        <w:ind w:left="1440"/>
+        <w:rPr>
+          <w:rFonts w:ascii="Calibri" w:eastAsia="Times New Roman" w:hAnsi="Calibri" w:cs="Calibri"/>
+          <w:b/>
+          <w:bCs/>
+          <w:i/>
+          <w:iCs/>
+          <w:color w:val="000000"/>
+          <w:szCs w:val="24"/>
+        </w:rPr>
+      </w:pPr>
+    </w:p>
+    <w:p>
+      <w:pPr>
+        <w:spacing w:after="0" w:line="240" w:lineRule="auto"/>
+        <w:ind w:left="1440"/>
+        <w:rPr>
+          <w:rFonts w:ascii="Calibri" w:eastAsia="Times New Roman" w:hAnsi="Calibri" w:cs="Calibri"/>
+          <w:bCs/>
+          <w:color w:val="000000"/>
+          <w:szCs w:val="28"/>
+        </w:rPr>
+      </w:pPr>
+      <w:r>
+        <w:rPr>
+          <w:rFonts w:ascii="Calibri" w:eastAsia="Times New Roman" w:hAnsi="Calibri" w:cs="Calibri"/>
+          <w:bCs/>
+          <w:color w:val="000000"/>
+          <w:szCs w:val="28"/>
+        </w:rPr>
+        <w:t>This is a filler. This is a filler.</w:t>
+      </w:r>
+      <w:r>
+        <w:rPr>
+          <w:rFonts w:ascii="Calibri" w:eastAsia="Times New Roman" w:hAnsi="Calibri" w:cs="Calibri"/>
+          <w:bCs/>
+          <w:color w:val="000000"/>
+          <w:szCs w:val="28"/>
+        </w:rPr>
+        <w:t xml:space="preserve"> </w:t>
+      </w:r>
+      <w:r>
+        <w:rPr>
+          <w:rFonts w:ascii="Calibri" w:eastAsia="Times New Roman" w:hAnsi="Calibri" w:cs="Calibri"/>
+          <w:bCs/>
+          <w:color w:val="000000"/>
+          <w:szCs w:val="28"/>
+        </w:rPr>
+        <w:t>This is a filler.</w:t>
+      </w:r>
+      <w:r>
+        <w:rPr>
+          <w:rFonts w:ascii="Calibri" w:eastAsia="Times New Roman" w:hAnsi="Calibri" w:cs="Calibri"/>
+          <w:bCs/>
+          <w:color w:val="000000"/>
+          <w:szCs w:val="28"/>
+        </w:rPr>
+        <w:t xml:space="preserve"> </w:t>
+      </w:r>
+      <w:r>
+        <w:rPr>
+          <w:rFonts w:ascii="Calibri" w:eastAsia="Times New Roman" w:hAnsi="Calibri" w:cs="Calibri"/>
+          <w:bCs/>
+          <w:color w:val="000000"/>
+          <w:szCs w:val="28"/>
+        </w:rPr>
+        <w:t>This is a filler.</w:t>
+      </w:r>
+      <w:r>
+        <w:rPr>
+          <w:rFonts w:ascii="Calibri" w:eastAsia="Times New Roman" w:hAnsi="Calibri" w:cs="Calibri"/>
+          <w:bCs/>
+          <w:color w:val="000000"/>
+          <w:szCs w:val="28"/>
+        </w:rPr>
+        <w:t xml:space="preserve"> </w:t>
+      </w:r>
+      <w:r>
+        <w:rPr>
+          <w:rFonts w:ascii="Calibri" w:eastAsia="Times New Roman" w:hAnsi="Calibri" w:cs="Calibri"/>
+          <w:bCs/>
+          <w:color w:val="000000"/>
+          <w:szCs w:val="28"/>
+        </w:rPr>
+        <w:t>This is a filler.</w:t>
+      </w:r>
+      <w:r>
+        <w:rPr>
+          <w:rFonts w:ascii="Calibri" w:eastAsia="Times New Roman" w:hAnsi="Calibri" w:cs="Calibri"/>
+          <w:bCs/>
+          <w:color w:val="000000"/>
+          <w:szCs w:val="28"/>
+        </w:rPr>
+        <w:t xml:space="preserve"> </w:t>
+      </w:r>
+      <w:r>
+        <w:rPr>
+          <w:rFonts w:ascii="Calibri" w:eastAsia="Times New Roman" w:hAnsi="Calibri" w:cs="Calibri"/>
+          <w:bCs/>
+          <w:color w:val="000000"/>
+          <w:szCs w:val="28"/>
+        </w:rPr>
+        <w:t>This is a filler.</w:t>
+      </w:r>
+      <w:r>
+        <w:rPr>
+          <w:rFonts w:ascii="Calibri" w:eastAsia="Times New Roman" w:hAnsi="Calibri" w:cs="Calibri"/>
+          <w:bCs/>
+          <w:color w:val="000000"/>
+          <w:szCs w:val="28"/>
+        </w:rPr>
+        <w:t xml:space="preserve"> </w:t>
+      </w:r>
+      <w:r>
+        <w:rPr>
+          <w:rFonts w:ascii="Calibri" w:eastAsia="Times New Roman" w:hAnsi="Calibri" w:cs="Calibri"/>
+          <w:bCs/>
+          <w:color w:val="000000"/>
+          <w:szCs w:val="28"/>
+        </w:rPr>
+        <w:t>This is a filler.</w:t>
+      </w:r>
+      <w:r>
+        <w:rPr>
+          <w:rFonts w:ascii="Calibri" w:eastAsia="Times New Roman" w:hAnsi="Calibri" w:cs="Calibri"/>
+          <w:bCs/>
+          <w:color w:val="000000"/>
+          <w:szCs w:val="28"/>
+        </w:rPr>
+        <w:t xml:space="preserve"> </w:t>
+      </w:r>
+      <w:r>
+        <w:rPr>
+          <w:rFonts w:ascii="Calibri" w:eastAsia="Times New Roman" w:hAnsi="Calibri" w:cs="Calibri"/>
+          <w:bCs/>
+          <w:color w:val="000000"/>
+          <w:szCs w:val="28"/>
+        </w:rPr>
+        <w:t>This is a filler.</w:t>
+      </w:r>
+      <w:r>
+        <w:rPr>
+          <w:rFonts w:ascii="Calibri" w:eastAsia="Times New Roman" w:hAnsi="Calibri" w:cs="Calibri"/>
+          <w:bCs/>
+          <w:color w:val="000000"/>
+          <w:szCs w:val="28"/>
+        </w:rPr>
+        <w:t xml:space="preserve"> </w:t>
+      </w:r>
+      <w:r>
+        <w:rPr>
+          <w:rFonts w:ascii="Calibri" w:eastAsia="Times New Roman" w:hAnsi="Calibri" w:cs="Calibri"/>
+          <w:bCs/>
+          <w:color w:val="000000"/>
+          <w:szCs w:val="28"/>
+        </w:rPr>
+        <w:t>This is a filler.</w:t>
+      </w:r>
+      <w:r>
+        <w:rPr>
+          <w:rFonts w:ascii="Calibri" w:eastAsia="Times New Roman" w:hAnsi="Calibri" w:cs="Calibri"/>
+          <w:bCs/>
+          <w:color w:val="000000"/>
+          <w:szCs w:val="28"/>
+        </w:rPr>
+        <w:t xml:space="preserve"> </w:t>
+      </w:r>
+      <w:r>
+        <w:rPr>
+          <w:rFonts w:ascii="Calibri" w:eastAsia="Times New Roman" w:hAnsi="Calibri" w:cs="Calibri"/>
+          <w:bCs/>
+          <w:color w:val="000000"/>
+          <w:szCs w:val="28"/>
+        </w:rPr>
+        <w:t>This is a filler.</w:t>
+      </w:r>
+      <w:r>
+        <w:rPr>
+          <w:rFonts w:ascii="Calibri" w:eastAsia="Times New Roman" w:hAnsi="Calibri" w:cs="Calibri"/>
+          <w:bCs/>
+          <w:color w:val="000000"/>
+          <w:szCs w:val="28"/>
+        </w:rPr>
+        <w:t xml:space="preserve"> </w:t>
+      </w:r>
+      <w:r>
+        <w:rPr>
+          <w:rFonts w:ascii="Calibri" w:eastAsia="Times New Roman" w:hAnsi="Calibri" w:cs="Calibri"/>
+          <w:bCs/>
+          <w:color w:val="000000"/>
+          <w:szCs w:val="28"/>
+        </w:rPr>
+        <w:t>This is a filler.</w:t>
+      </w:r>
+      <w:r>
+        <w:rPr>
+          <w:rFonts w:ascii="Calibri" w:eastAsia="Times New Roman" w:hAnsi="Calibri" w:cs="Calibri"/>
+          <w:bCs/>
+          <w:color w:val="000000"/>
+          <w:szCs w:val="28"/>
+        </w:rPr>
+        <w:t xml:space="preserve"> </w:t>
+      </w:r>
+      <w:r>
+        <w:rPr>
+          <w:rFonts w:ascii="Calibri" w:eastAsia="Times New Roman" w:hAnsi="Calibri" w:cs="Calibri"/>
+          <w:bCs/>
+          <w:color w:val="000000"/>
+          <w:szCs w:val="28"/>
+        </w:rPr>
+        <w:t>This is a filler.</w:t>
+      </w:r>
+      <w:r>
+        <w:rPr>
+          <w:rFonts w:ascii="Calibri" w:eastAsia="Times New Roman" w:hAnsi="Calibri" w:cs="Calibri"/>
+          <w:bCs/>
+          <w:color w:val="000000"/>
+          <w:szCs w:val="28"/>
+        </w:rPr>
+        <w:t xml:space="preserve"> </w:t>
+      </w:r>
+      <w:r>
+        <w:rPr>
+          <w:rFonts w:ascii="Calibri" w:eastAsia="Times New Roman" w:hAnsi="Calibri" w:cs="Calibri"/>
+          <w:bCs/>
+          <w:color w:val="000000"/>
+          <w:szCs w:val="28"/>
+        </w:rPr>
+        <w:t>This is a filler.</w:t>
+      </w:r>
+      <w:r>
+        <w:rPr>
+          <w:rFonts w:ascii="Calibri" w:eastAsia="Times New Roman" w:hAnsi="Calibri" w:cs="Calibri"/>
+          <w:bCs/>
+          <w:color w:val="000000"/>
+          <w:szCs w:val="28"/>
+        </w:rPr>
+        <w:t xml:space="preserve"> </w:t>
+      </w:r>
+      <w:r>
+        <w:rPr>
+          <w:rFonts w:ascii="Calibri" w:eastAsia="Times New Roman" w:hAnsi="Calibri" w:cs="Calibri"/>
+          <w:bCs/>
+          <w:color w:val="000000"/>
+          <w:szCs w:val="28"/>
+        </w:rPr>
+        <w:t>This is a filler.</w:t>
+      </w:r>
+      <w:r>
+        <w:rPr>
+          <w:rFonts w:ascii="Calibri" w:eastAsia="Times New Roman" w:hAnsi="Calibri" w:cs="Calibri"/>
+          <w:bCs/>
+          <w:color w:val="000000"/>
+          <w:szCs w:val="28"/>
+        </w:rPr>
+        <w:t xml:space="preserve"> </w:t>
+      </w:r>
+      <w:r>
+        <w:rPr>
+          <w:rFonts w:ascii="Calibri" w:eastAsia="Times New Roman" w:hAnsi="Calibri" w:cs="Calibri"/>
+          <w:bCs/>
+          <w:color w:val="000000"/>
+          <w:szCs w:val="28"/>
+        </w:rPr>
+        <w:t>This is a filler.</w:t>
+      </w:r>
+      <w:r>
+        <w:rPr>
+          <w:rFonts w:ascii="Calibri" w:eastAsia="Times New Roman" w:hAnsi="Calibri" w:cs="Calibri"/>
+          <w:bCs/>
+          <w:color w:val="000000"/>
+          <w:szCs w:val="28"/>
+        </w:rPr>
+        <w:t xml:space="preserve"> </w:t>
+      </w:r>
+      <w:r>
+        <w:rPr>
+          <w:rFonts w:ascii="Calibri" w:eastAsia="Times New Roman" w:hAnsi="Calibri" w:cs="Calibri"/>
+          <w:bCs/>
+          <w:color w:val="000000"/>
+          <w:szCs w:val="28"/>
+        </w:rPr>
+        <w:t>This is a filler.</w:t>
+      </w:r>
+      <w:r>
+        <w:rPr>
+          <w:rFonts w:ascii="Calibri" w:eastAsia="Times New Roman" w:hAnsi="Calibri" w:cs="Calibri"/>
+          <w:bCs/>
+          <w:color w:val="000000"/>
+          <w:szCs w:val="28"/>
+        </w:rPr>
+        <w:t xml:space="preserve"> </w:t>
+      </w:r>
+      <w:r>
+        <w:rPr>
+          <w:rFonts w:ascii="Calibri" w:eastAsia="Times New Roman" w:hAnsi="Calibri" w:cs="Calibri"/>
+          <w:bCs/>
+          <w:color w:val="000000"/>
+          <w:szCs w:val="28"/>
+        </w:rPr>
+        <w:t>This is a filler.</w:t>
+      </w:r>
+      <w:r>
+        <w:rPr>
+          <w:rFonts w:ascii="Calibri" w:eastAsia="Times New Roman" w:hAnsi="Calibri" w:cs="Calibri"/>
+          <w:bCs/>
+          <w:color w:val="000000"/>
+          <w:szCs w:val="28"/>
+        </w:rPr>
+        <w:t xml:space="preserve"> </w:t>
+      </w:r>
+      <w:r>
+        <w:rPr>
+          <w:rFonts w:ascii="Calibri" w:eastAsia="Times New Roman" w:hAnsi="Calibri" w:cs="Calibri"/>
+          <w:bCs/>
+          <w:color w:val="000000"/>
+          <w:szCs w:val="28"/>
+        </w:rPr>
+        <w:t>This is a filler.</w:t>
+      </w:r>
+      <w:r>
+        <w:rPr>
+          <w:rFonts w:ascii="Calibri" w:eastAsia="Times New Roman" w:hAnsi="Calibri" w:cs="Calibri"/>
+          <w:bCs/>
+          <w:color w:val="000000"/>
+          <w:szCs w:val="28"/>
+        </w:rPr>
+        <w:t xml:space="preserve"> </w:t>
+      </w:r>
+      <w:r>
+        <w:rPr>
+          <w:rFonts w:ascii="Calibri" w:eastAsia="Times New Roman" w:hAnsi="Calibri" w:cs="Calibri"/>
+          <w:bCs/>
+          <w:color w:val="000000"/>
+          <w:szCs w:val="28"/>
+        </w:rPr>
+        <w:t>This is a filler.</w:t>
+      </w:r>
+      <w:r>
+        <w:rPr>
+          <w:rFonts w:ascii="Calibri" w:eastAsia="Times New Roman" w:hAnsi="Calibri" w:cs="Calibri"/>
+          <w:bCs/>
+          <w:color w:val="000000"/>
+          <w:szCs w:val="28"/>
+        </w:rPr>
+        <w:t xml:space="preserve"> </w:t>
+      </w:r>
+      <w:r>
+        <w:rPr>
+          <w:rFonts w:ascii="Calibri" w:eastAsia="Times New Roman" w:hAnsi="Calibri" w:cs="Calibri"/>
+          <w:bCs/>
+          <w:color w:val="000000"/>
+          <w:szCs w:val="28"/>
+        </w:rPr>
+        <w:t>This is a filler.</w:t>
+      </w:r>
+      <w:r>
+        <w:rPr>
+          <w:rFonts w:ascii="Calibri" w:eastAsia="Times New Roman" w:hAnsi="Calibri" w:cs="Calibri"/>
+          <w:bCs/>
+          <w:color w:val="000000"/>
+          <w:szCs w:val="28"/>
+        </w:rPr>
+        <w:t xml:space="preserve"> </w:t>
+      </w:r>
+      <w:r>
+        <w:rPr>
+          <w:rFonts w:ascii="Calibri" w:eastAsia="Times New Roman" w:hAnsi="Calibri" w:cs="Calibri"/>
+          <w:bCs/>
+          <w:color w:val="000000"/>
+          <w:szCs w:val="28"/>
+        </w:rPr>
+        <w:t>This is a filler.</w:t>
+      </w:r>
+      <w:r>
+        <w:rPr>
+          <w:rFonts w:ascii="Calibri" w:eastAsia="Times New Roman" w:hAnsi="Calibri" w:cs="Calibri"/>
+          <w:bCs/>
+          <w:color w:val="000000"/>
+          <w:szCs w:val="28"/>
+        </w:rPr>
+        <w:t xml:space="preserve"> </w:t>
+      </w:r>
+      <w:r>
+        <w:rPr>
+          <w:rFonts w:ascii="Calibri" w:eastAsia="Times New Roman" w:hAnsi="Calibri" w:cs="Calibri"/>
+          <w:bCs/>
+          <w:color w:val="000000"/>
+          <w:szCs w:val="28"/>
+        </w:rPr>
+        <w:t>This is a filler.</w:t>
+      </w:r>
+      <w:r>
+        <w:rPr>
+          <w:rFonts w:ascii="Calibri" w:eastAsia="Times New Roman" w:hAnsi="Calibri" w:cs="Calibri"/>
+          <w:bCs/>
+          <w:color w:val="000000"/>
+          <w:szCs w:val="28"/>
+        </w:rPr>
+        <w:t xml:space="preserve"> </w:t>
+      </w:r>
+      <w:r>
+        <w:rPr>
+          <w:rFonts w:ascii="Calibri" w:eastAsia="Times New Roman" w:hAnsi="Calibri" w:cs="Calibri"/>
+          <w:bCs/>
+          <w:color w:val="000000"/>
+          <w:szCs w:val="28"/>
+        </w:rPr>
+        <w:t>This is a filler.</w:t>
+      </w:r>
+      <w:r>
+        <w:rPr>
+          <w:rFonts w:ascii="Calibri" w:eastAsia="Times New Roman" w:hAnsi="Calibri" w:cs="Calibri"/>
+          <w:bCs/>
+          <w:color w:val="000000"/>
+          <w:szCs w:val="28"/>
+        </w:rPr>
+        <w:t xml:space="preserve"> </w:t>
+      </w:r>
+      <w:r>
+        <w:rPr>
+          <w:rFonts w:ascii="Calibri" w:eastAsia="Times New Roman" w:hAnsi="Calibri" w:cs="Calibri"/>
+          <w:bCs/>
+          <w:color w:val="000000"/>
+          <w:szCs w:val="28"/>
+        </w:rPr>
+        <w:t>This is a filler.</w:t>
+      </w:r>
+      <w:r>
+        <w:rPr>
+          <w:rFonts w:ascii="Calibri" w:eastAsia="Times New Roman" w:hAnsi="Calibri" w:cs="Calibri"/>
+          <w:bCs/>
+          <w:color w:val="000000"/>
+          <w:szCs w:val="28"/>
+        </w:rPr>
+        <w:t xml:space="preserve"> </w:t>
+      </w:r>
+      <w:r>
+        <w:rPr>
+          <w:rFonts w:ascii="Calibri" w:eastAsia="Times New Roman" w:hAnsi="Calibri" w:cs="Calibri"/>
+          <w:bCs/>
+          <w:color w:val="000000"/>
+          <w:szCs w:val="28"/>
+        </w:rPr>
+        <w:t>This is a filler.</w:t>
+      </w:r>
+      <w:r>
+        <w:rPr>
+          <w:rFonts w:ascii="Calibri" w:eastAsia="Times New Roman" w:hAnsi="Calibri" w:cs="Calibri"/>
+          <w:bCs/>
+          <w:color w:val="000000"/>
+          <w:szCs w:val="28"/>
+        </w:rPr>
+        <w:t xml:space="preserve"> </w:t>
+      </w:r>
+      <w:r>
+        <w:rPr>
+          <w:rFonts w:ascii="Calibri" w:eastAsia="Times New Roman" w:hAnsi="Calibri" w:cs="Calibri"/>
+          <w:bCs/>
+          <w:color w:val="000000"/>
+          <w:szCs w:val="28"/>
+        </w:rPr>
+        <w:t>This is a filler.</w:t>
+      </w:r>
+      <w:r>
+        <w:rPr>
+          <w:rFonts w:ascii="Calibri" w:eastAsia="Times New Roman" w:hAnsi="Calibri" w:cs="Calibri"/>
+          <w:bCs/>
+          <w:color w:val="000000"/>
+          <w:szCs w:val="28"/>
+        </w:rPr>
+        <w:t xml:space="preserve"> </w:t>
+      </w:r>
+      <w:r>
+        <w:rPr>
+          <w:rFonts w:ascii="Calibri" w:eastAsia="Times New Roman" w:hAnsi="Calibri" w:cs="Calibri"/>
+          <w:bCs/>
+          <w:color w:val="000000"/>
+          <w:szCs w:val="28"/>
+        </w:rPr>
+        <w:t>This is a filler.</w:t>
+      </w:r>
+    </w:p>
+    <w:p>
+      <w:pPr>
+        <w:spacing w:after="0" w:line="240" w:lineRule="auto"/>
+        <w:ind w:left="1440"/>
+        <w:rPr>
+          <w:rFonts w:ascii="Calibri" w:eastAsia="Times New Roman" w:hAnsi="Calibri" w:cs="Calibri"/>
+          <w:bCs/>
+          <w:color w:val="000000"/>
+          <w:szCs w:val="28"/>
+        </w:rPr>
+      </w:pPr>
+    </w:p>
+    <w:p>
+      <w:pPr>
+        <w:spacing w:after="0" w:line="240" w:lineRule="auto"/>
+        <w:ind w:left="1440"/>
+        <w:rPr>
+          <w:rFonts w:ascii="Calibri" w:eastAsia="Times New Roman" w:hAnsi="Calibri" w:cs="Calibri"/>
+          <w:b/>
+          <w:bCs/>
+          <w:i/>
+          <w:iCs/>
+          <w:color w:val="000000"/>
+          <w:szCs w:val="24"/>
+        </w:rPr>
+      </w:pPr>
+      <w:r>
+        <w:rPr>
+          <w:rFonts w:ascii="Calibri" w:eastAsia="Times New Roman" w:hAnsi="Calibri" w:cs="Calibri"/>
+          <w:b/>
+          <w:bCs/>
+          <w:i/>
+          <w:iCs/>
+          <w:color w:val="000000"/>
+          <w:szCs w:val="24"/>
+        </w:rPr>
+        <w:t>Group Processes and Communication</w:t>
+      </w:r>
+    </w:p>
+    <w:p>
+      <w:pPr>
+        <w:spacing w:after="0" w:line="240" w:lineRule="auto"/>
+        <w:ind w:left="1440"/>
+        <w:rPr>
+          <w:rFonts w:ascii="Calibri" w:eastAsia="Times New Roman" w:hAnsi="Calibri" w:cs="Calibri"/>
+          <w:b/>
+          <w:bCs/>
+          <w:i/>
+          <w:iCs/>
+          <w:color w:val="000000"/>
+          <w:szCs w:val="24"/>
+        </w:rPr>
+      </w:pPr>
+    </w:p>
+    <w:p>
+      <w:pPr>
+        <w:spacing w:after="0" w:line="240" w:lineRule="auto"/>
+        <w:ind w:left="1440"/>
+        <w:rPr>
+          <w:rFonts w:ascii="Calibri" w:eastAsia="Times New Roman" w:hAnsi="Calibri" w:cs="Calibri"/>
+          <w:bCs/>
+          <w:color w:val="000000"/>
+          <w:szCs w:val="28"/>
+        </w:rPr>
+      </w:pPr>
+      <w:r>
+        <w:rPr>
+          <w:rFonts w:ascii="Calibri" w:eastAsia="Times New Roman" w:hAnsi="Calibri" w:cs="Calibri"/>
+          <w:bCs/>
+          <w:color w:val="000000"/>
+          <w:szCs w:val="28"/>
+        </w:rPr>
+        <w:t>Our group has had great experience reporting to each other and discussing ideas through our google docs. We have also all exchanged phone numbers and exchange important or urgent information through here, whenever necessary. As our communications cross multiple platforms there’s not a large risk of group members not seeing or responding to a message. If we’re not online at the same time, working on the google doc, it’s incredibly easy to just give each other a quick call or send a text.</w:t>
+      </w:r>
+    </w:p>
+    <w:p>
+      <w:pPr>
+        <w:spacing w:after="0" w:line="240" w:lineRule="auto"/>
+        <w:ind w:left="1440"/>
+        <w:rPr>
+          <w:rFonts w:ascii="Calibri" w:eastAsia="Times New Roman" w:hAnsi="Calibri" w:cs="Calibri"/>
+          <w:bCs/>
+          <w:color w:val="000000"/>
+          <w:szCs w:val="28"/>
+        </w:rPr>
+      </w:pPr>
+    </w:p>
+    <w:p>
+      <w:pPr>
+        <w:spacing w:after="0" w:line="240" w:lineRule="auto"/>
+        <w:ind w:left="1440"/>
+        <w:rPr>
+          <w:rFonts w:ascii="Calibri" w:eastAsia="Times New Roman" w:hAnsi="Calibri" w:cs="Calibri"/>
+          <w:bCs/>
+          <w:color w:val="000000"/>
+          <w:szCs w:val="28"/>
+        </w:rPr>
+      </w:pPr>
+      <w:r>
+        <w:rPr>
+          <w:rFonts w:ascii="Calibri" w:eastAsia="Times New Roman" w:hAnsi="Calibri" w:cs="Calibri"/>
+          <w:bCs/>
+          <w:color w:val="000000"/>
+          <w:szCs w:val="28"/>
+        </w:rPr>
         <w:lastRenderedPageBreak/>
-        <w:t>This is a filler.</w:t>
-      </w:r>
-      <w:r>
-        <w:rPr>
-          <w:rFonts w:ascii="Calibri" w:eastAsia="Times New Roman" w:hAnsi="Calibri" w:cs="Calibri"/>
-          <w:bCs/>
-          <w:color w:val="000000"/>
-          <w:szCs w:val="28"/>
-        </w:rPr>
-        <w:t xml:space="preserve"> </w:t>
-      </w:r>
-      <w:r>
-        <w:rPr>
-          <w:rFonts w:ascii="Calibri" w:eastAsia="Times New Roman" w:hAnsi="Calibri" w:cs="Calibri"/>
-          <w:bCs/>
-          <w:color w:val="000000"/>
-          <w:szCs w:val="28"/>
-        </w:rPr>
-        <w:t>This is a filler.</w:t>
-      </w:r>
-      <w:r>
-        <w:rPr>
-          <w:rFonts w:ascii="Calibri" w:eastAsia="Times New Roman" w:hAnsi="Calibri" w:cs="Calibri"/>
-          <w:bCs/>
-          <w:color w:val="000000"/>
-          <w:szCs w:val="28"/>
-        </w:rPr>
-        <w:t xml:space="preserve"> </w:t>
-      </w:r>
-      <w:r>
-        <w:rPr>
-          <w:rFonts w:ascii="Calibri" w:eastAsia="Times New Roman" w:hAnsi="Calibri" w:cs="Calibri"/>
-          <w:bCs/>
-          <w:color w:val="000000"/>
-          <w:szCs w:val="28"/>
-        </w:rPr>
-        <w:t>This is a filler.</w:t>
-      </w:r>
-      <w:r>
-        <w:rPr>
-          <w:rFonts w:ascii="Calibri" w:eastAsia="Times New Roman" w:hAnsi="Calibri" w:cs="Calibri"/>
-          <w:bCs/>
-          <w:color w:val="000000"/>
-          <w:szCs w:val="28"/>
-        </w:rPr>
-        <w:t xml:space="preserve"> </w:t>
-      </w:r>
-      <w:r>
-        <w:rPr>
-          <w:rFonts w:ascii="Calibri" w:eastAsia="Times New Roman" w:hAnsi="Calibri" w:cs="Calibri"/>
-          <w:bCs/>
-          <w:color w:val="000000"/>
-          <w:szCs w:val="28"/>
-        </w:rPr>
-        <w:t>This is a filler.</w:t>
-      </w:r>
-      <w:r>
-        <w:rPr>
-          <w:rFonts w:ascii="Calibri" w:eastAsia="Times New Roman" w:hAnsi="Calibri" w:cs="Calibri"/>
-          <w:bCs/>
-          <w:color w:val="000000"/>
-          <w:szCs w:val="28"/>
-        </w:rPr>
-        <w:t xml:space="preserve"> </w:t>
-      </w:r>
-      <w:r>
-        <w:rPr>
-          <w:rFonts w:ascii="Calibri" w:eastAsia="Times New Roman" w:hAnsi="Calibri" w:cs="Calibri"/>
-          <w:bCs/>
-          <w:color w:val="000000"/>
-          <w:szCs w:val="28"/>
-        </w:rPr>
-        <w:t>This is a filler.</w:t>
-      </w:r>
-      <w:r>
-        <w:rPr>
-          <w:rFonts w:ascii="Calibri" w:eastAsia="Times New Roman" w:hAnsi="Calibri" w:cs="Calibri"/>
-          <w:bCs/>
-          <w:color w:val="000000"/>
-          <w:szCs w:val="28"/>
-        </w:rPr>
-        <w:t xml:space="preserve"> </w:t>
-      </w:r>
-      <w:r>
-        <w:rPr>
-          <w:rFonts w:ascii="Calibri" w:eastAsia="Times New Roman" w:hAnsi="Calibri" w:cs="Calibri"/>
-          <w:bCs/>
-          <w:color w:val="000000"/>
-          <w:szCs w:val="28"/>
-        </w:rPr>
-        <w:t>This is a filler.</w:t>
-      </w:r>
-      <w:r>
-        <w:rPr>
-          <w:rFonts w:ascii="Calibri" w:eastAsia="Times New Roman" w:hAnsi="Calibri" w:cs="Calibri"/>
-          <w:bCs/>
-          <w:color w:val="000000"/>
-          <w:szCs w:val="28"/>
-        </w:rPr>
-        <w:t xml:space="preserve"> </w:t>
-      </w:r>
-      <w:r>
-        <w:rPr>
-          <w:rFonts w:ascii="Calibri" w:eastAsia="Times New Roman" w:hAnsi="Calibri" w:cs="Calibri"/>
-          <w:bCs/>
-          <w:color w:val="000000"/>
-          <w:szCs w:val="28"/>
-        </w:rPr>
-        <w:t>This is a filler.</w:t>
-      </w:r>
-      <w:r>
-        <w:rPr>
-          <w:rFonts w:ascii="Calibri" w:eastAsia="Times New Roman" w:hAnsi="Calibri" w:cs="Calibri"/>
-          <w:bCs/>
-          <w:color w:val="000000"/>
-          <w:szCs w:val="28"/>
-        </w:rPr>
-        <w:t xml:space="preserve"> </w:t>
-      </w:r>
-      <w:r>
-        <w:rPr>
-          <w:rFonts w:ascii="Calibri" w:eastAsia="Times New Roman" w:hAnsi="Calibri" w:cs="Calibri"/>
-          <w:bCs/>
-          <w:color w:val="000000"/>
-          <w:szCs w:val="28"/>
-        </w:rPr>
-        <w:t>This is a filler.</w:t>
-      </w:r>
-      <w:r>
-        <w:rPr>
-          <w:rFonts w:ascii="Calibri" w:eastAsia="Times New Roman" w:hAnsi="Calibri" w:cs="Calibri"/>
-          <w:bCs/>
-          <w:color w:val="000000"/>
-          <w:szCs w:val="28"/>
-        </w:rPr>
-        <w:t xml:space="preserve"> </w:t>
-      </w:r>
-      <w:r>
-        <w:rPr>
-          <w:rFonts w:ascii="Calibri" w:eastAsia="Times New Roman" w:hAnsi="Calibri" w:cs="Calibri"/>
-          <w:bCs/>
-          <w:color w:val="000000"/>
-          <w:szCs w:val="28"/>
-        </w:rPr>
-        <w:t>This is a filler.</w:t>
-      </w:r>
-    </w:p>
-    <w:p>
-      <w:pPr>
-        <w:spacing w:after="0" w:line="240" w:lineRule="auto"/>
-        <w:ind w:left="1440"/>
-        <w:rPr>
-          <w:rFonts w:ascii="Calibri" w:eastAsia="Times New Roman" w:hAnsi="Calibri" w:cs="Calibri"/>
-          <w:bCs/>
-          <w:color w:val="000000"/>
-          <w:szCs w:val="28"/>
-        </w:rPr>
-      </w:pPr>
-    </w:p>
-    <w:p>
-      <w:pPr>
-        <w:spacing w:after="0" w:line="240" w:lineRule="auto"/>
-        <w:ind w:left="1440"/>
-        <w:rPr>
-          <w:rFonts w:ascii="Calibri" w:eastAsia="Times New Roman" w:hAnsi="Calibri" w:cs="Calibri"/>
-          <w:b/>
-          <w:bCs/>
-          <w:i/>
-          <w:iCs/>
-          <w:color w:val="000000"/>
-          <w:szCs w:val="24"/>
-        </w:rPr>
-      </w:pPr>
-      <w:r>
-        <w:rPr>
-          <w:rFonts w:ascii="Calibri" w:eastAsia="Times New Roman" w:hAnsi="Calibri" w:cs="Calibri"/>
-          <w:b/>
-          <w:bCs/>
-          <w:i/>
-          <w:iCs/>
-          <w:color w:val="000000"/>
-          <w:szCs w:val="24"/>
-        </w:rPr>
-        <w:t>Timeframe</w:t>
-      </w:r>
-    </w:p>
-    <w:p>
-      <w:pPr>
-        <w:spacing w:after="0" w:line="240" w:lineRule="auto"/>
-        <w:ind w:left="1440"/>
-        <w:rPr>
-          <w:rFonts w:ascii="Calibri" w:eastAsia="Times New Roman" w:hAnsi="Calibri" w:cs="Calibri"/>
-          <w:b/>
-          <w:bCs/>
-          <w:i/>
-          <w:iCs/>
-          <w:color w:val="000000"/>
-          <w:szCs w:val="24"/>
-        </w:rPr>
-      </w:pPr>
-    </w:p>
-    <w:p>
-      <w:pPr>
-        <w:spacing w:after="0" w:line="240" w:lineRule="auto"/>
-        <w:ind w:left="1440"/>
-        <w:rPr>
-          <w:rFonts w:ascii="Calibri" w:eastAsia="Times New Roman" w:hAnsi="Calibri" w:cs="Calibri"/>
-          <w:bCs/>
-          <w:color w:val="000000"/>
-          <w:szCs w:val="28"/>
-        </w:rPr>
-      </w:pPr>
-      <w:r>
-        <w:rPr>
-          <w:rFonts w:ascii="Calibri" w:eastAsia="Times New Roman" w:hAnsi="Calibri" w:cs="Calibri"/>
-          <w:bCs/>
-          <w:color w:val="000000"/>
-          <w:szCs w:val="28"/>
-        </w:rPr>
-        <w:t>This is a filler. This is a filler.</w:t>
-      </w:r>
-      <w:r>
-        <w:rPr>
-          <w:rFonts w:ascii="Calibri" w:eastAsia="Times New Roman" w:hAnsi="Calibri" w:cs="Calibri"/>
-          <w:bCs/>
-          <w:color w:val="000000"/>
-          <w:szCs w:val="28"/>
-        </w:rPr>
-        <w:t xml:space="preserve"> </w:t>
-      </w:r>
-      <w:r>
-        <w:rPr>
-          <w:rFonts w:ascii="Calibri" w:eastAsia="Times New Roman" w:hAnsi="Calibri" w:cs="Calibri"/>
-          <w:bCs/>
-          <w:color w:val="000000"/>
-          <w:szCs w:val="28"/>
-        </w:rPr>
-        <w:t>This is a filler.</w:t>
-      </w:r>
-      <w:r>
-        <w:rPr>
-          <w:rFonts w:ascii="Calibri" w:eastAsia="Times New Roman" w:hAnsi="Calibri" w:cs="Calibri"/>
-          <w:bCs/>
-          <w:color w:val="000000"/>
-          <w:szCs w:val="28"/>
-        </w:rPr>
-        <w:t xml:space="preserve"> </w:t>
-      </w:r>
-      <w:r>
-        <w:rPr>
-          <w:rFonts w:ascii="Calibri" w:eastAsia="Times New Roman" w:hAnsi="Calibri" w:cs="Calibri"/>
-          <w:bCs/>
-          <w:color w:val="000000"/>
-          <w:szCs w:val="28"/>
-        </w:rPr>
-        <w:t>This is a filler.</w:t>
-      </w:r>
-      <w:r>
-        <w:rPr>
-          <w:rFonts w:ascii="Calibri" w:eastAsia="Times New Roman" w:hAnsi="Calibri" w:cs="Calibri"/>
-          <w:bCs/>
-          <w:color w:val="000000"/>
-          <w:szCs w:val="28"/>
-        </w:rPr>
-        <w:t xml:space="preserve"> </w:t>
-      </w:r>
-      <w:r>
-        <w:rPr>
-          <w:rFonts w:ascii="Calibri" w:eastAsia="Times New Roman" w:hAnsi="Calibri" w:cs="Calibri"/>
-          <w:bCs/>
-          <w:color w:val="000000"/>
-          <w:szCs w:val="28"/>
-        </w:rPr>
-        <w:t>This is a filler.</w:t>
-      </w:r>
-      <w:r>
-        <w:rPr>
-          <w:rFonts w:ascii="Calibri" w:eastAsia="Times New Roman" w:hAnsi="Calibri" w:cs="Calibri"/>
-          <w:bCs/>
-          <w:color w:val="000000"/>
-          <w:szCs w:val="28"/>
-        </w:rPr>
-        <w:t xml:space="preserve"> </w:t>
-      </w:r>
-      <w:r>
-        <w:rPr>
-          <w:rFonts w:ascii="Calibri" w:eastAsia="Times New Roman" w:hAnsi="Calibri" w:cs="Calibri"/>
-          <w:bCs/>
-          <w:color w:val="000000"/>
-          <w:szCs w:val="28"/>
-        </w:rPr>
-        <w:t>This is a filler.</w:t>
-      </w:r>
-      <w:r>
-        <w:rPr>
-          <w:rFonts w:ascii="Calibri" w:eastAsia="Times New Roman" w:hAnsi="Calibri" w:cs="Calibri"/>
-          <w:bCs/>
-          <w:color w:val="000000"/>
-          <w:szCs w:val="28"/>
-        </w:rPr>
-        <w:t xml:space="preserve"> </w:t>
-      </w:r>
-      <w:r>
-        <w:rPr>
-          <w:rFonts w:ascii="Calibri" w:eastAsia="Times New Roman" w:hAnsi="Calibri" w:cs="Calibri"/>
-          <w:bCs/>
-          <w:color w:val="000000"/>
-          <w:szCs w:val="28"/>
-        </w:rPr>
-        <w:t>This is a filler.</w:t>
-      </w:r>
-      <w:r>
-        <w:rPr>
-          <w:rFonts w:ascii="Calibri" w:eastAsia="Times New Roman" w:hAnsi="Calibri" w:cs="Calibri"/>
-          <w:bCs/>
-          <w:color w:val="000000"/>
-          <w:szCs w:val="28"/>
-        </w:rPr>
-        <w:t xml:space="preserve"> </w:t>
-      </w:r>
-      <w:r>
-        <w:rPr>
-          <w:rFonts w:ascii="Calibri" w:eastAsia="Times New Roman" w:hAnsi="Calibri" w:cs="Calibri"/>
-          <w:bCs/>
-          <w:color w:val="000000"/>
-          <w:szCs w:val="28"/>
-        </w:rPr>
-        <w:t>This is a filler.</w:t>
-      </w:r>
-      <w:r>
-        <w:rPr>
-          <w:rFonts w:ascii="Calibri" w:eastAsia="Times New Roman" w:hAnsi="Calibri" w:cs="Calibri"/>
-          <w:bCs/>
-          <w:color w:val="000000"/>
-          <w:szCs w:val="28"/>
-        </w:rPr>
-        <w:t xml:space="preserve"> </w:t>
-      </w:r>
-      <w:r>
-        <w:rPr>
-          <w:rFonts w:ascii="Calibri" w:eastAsia="Times New Roman" w:hAnsi="Calibri" w:cs="Calibri"/>
-          <w:bCs/>
-          <w:color w:val="000000"/>
-          <w:szCs w:val="28"/>
-        </w:rPr>
-        <w:t>This is a filler.</w:t>
-      </w:r>
-      <w:r>
-        <w:rPr>
-          <w:rFonts w:ascii="Calibri" w:eastAsia="Times New Roman" w:hAnsi="Calibri" w:cs="Calibri"/>
-          <w:bCs/>
-          <w:color w:val="000000"/>
-          <w:szCs w:val="28"/>
-        </w:rPr>
-        <w:t xml:space="preserve"> </w:t>
-      </w:r>
-      <w:r>
-        <w:rPr>
-          <w:rFonts w:ascii="Calibri" w:eastAsia="Times New Roman" w:hAnsi="Calibri" w:cs="Calibri"/>
-          <w:bCs/>
-          <w:color w:val="000000"/>
-          <w:szCs w:val="28"/>
-        </w:rPr>
-        <w:t>This is a filler.</w:t>
-      </w:r>
-      <w:r>
-        <w:rPr>
-          <w:rFonts w:ascii="Calibri" w:eastAsia="Times New Roman" w:hAnsi="Calibri" w:cs="Calibri"/>
-          <w:bCs/>
-          <w:color w:val="000000"/>
-          <w:szCs w:val="28"/>
-        </w:rPr>
-        <w:t xml:space="preserve"> </w:t>
-      </w:r>
-      <w:r>
-        <w:rPr>
-          <w:rFonts w:ascii="Calibri" w:eastAsia="Times New Roman" w:hAnsi="Calibri" w:cs="Calibri"/>
-          <w:bCs/>
-          <w:color w:val="000000"/>
-          <w:szCs w:val="28"/>
-        </w:rPr>
-        <w:t>This is a filler.</w:t>
-      </w:r>
-      <w:r>
-        <w:rPr>
-          <w:rFonts w:ascii="Calibri" w:eastAsia="Times New Roman" w:hAnsi="Calibri" w:cs="Calibri"/>
-          <w:bCs/>
-          <w:color w:val="000000"/>
-          <w:szCs w:val="28"/>
-        </w:rPr>
-        <w:t xml:space="preserve"> </w:t>
-      </w:r>
-      <w:r>
-        <w:rPr>
-          <w:rFonts w:ascii="Calibri" w:eastAsia="Times New Roman" w:hAnsi="Calibri" w:cs="Calibri"/>
-          <w:bCs/>
-          <w:color w:val="000000"/>
-          <w:szCs w:val="28"/>
-        </w:rPr>
-        <w:t>This is a filler.</w:t>
-      </w:r>
-      <w:r>
-        <w:rPr>
-          <w:rFonts w:ascii="Calibri" w:eastAsia="Times New Roman" w:hAnsi="Calibri" w:cs="Calibri"/>
-          <w:bCs/>
-          <w:color w:val="000000"/>
-          <w:szCs w:val="28"/>
-        </w:rPr>
-        <w:t xml:space="preserve"> </w:t>
-      </w:r>
-      <w:r>
-        <w:rPr>
-          <w:rFonts w:ascii="Calibri" w:eastAsia="Times New Roman" w:hAnsi="Calibri" w:cs="Calibri"/>
-          <w:bCs/>
-          <w:color w:val="000000"/>
-          <w:szCs w:val="28"/>
-        </w:rPr>
-        <w:t>This is a filler.</w:t>
-      </w:r>
-      <w:r>
-        <w:rPr>
-          <w:rFonts w:ascii="Calibri" w:eastAsia="Times New Roman" w:hAnsi="Calibri" w:cs="Calibri"/>
-          <w:bCs/>
-          <w:color w:val="000000"/>
-          <w:szCs w:val="28"/>
-        </w:rPr>
-        <w:t xml:space="preserve"> </w:t>
-      </w:r>
-      <w:r>
-        <w:rPr>
-          <w:rFonts w:ascii="Calibri" w:eastAsia="Times New Roman" w:hAnsi="Calibri" w:cs="Calibri"/>
-          <w:bCs/>
-          <w:color w:val="000000"/>
-          <w:szCs w:val="28"/>
-        </w:rPr>
-        <w:t>This is a filler.</w:t>
-      </w:r>
-      <w:r>
-        <w:rPr>
-          <w:rFonts w:ascii="Calibri" w:eastAsia="Times New Roman" w:hAnsi="Calibri" w:cs="Calibri"/>
-          <w:bCs/>
-          <w:color w:val="000000"/>
-          <w:szCs w:val="28"/>
-        </w:rPr>
-        <w:t xml:space="preserve"> </w:t>
-      </w:r>
-      <w:r>
-        <w:rPr>
-          <w:rFonts w:ascii="Calibri" w:eastAsia="Times New Roman" w:hAnsi="Calibri" w:cs="Calibri"/>
-          <w:bCs/>
-          <w:color w:val="000000"/>
-          <w:szCs w:val="28"/>
-        </w:rPr>
-        <w:t>This is a filler.</w:t>
-      </w:r>
-      <w:r>
-        <w:rPr>
-          <w:rFonts w:ascii="Calibri" w:eastAsia="Times New Roman" w:hAnsi="Calibri" w:cs="Calibri"/>
-          <w:bCs/>
-          <w:color w:val="000000"/>
-          <w:szCs w:val="28"/>
-        </w:rPr>
-        <w:t xml:space="preserve"> </w:t>
-      </w:r>
-      <w:r>
-        <w:rPr>
-          <w:rFonts w:ascii="Calibri" w:eastAsia="Times New Roman" w:hAnsi="Calibri" w:cs="Calibri"/>
-          <w:bCs/>
-          <w:color w:val="000000"/>
-          <w:szCs w:val="28"/>
-        </w:rPr>
-        <w:t>This is a filler.</w:t>
-      </w:r>
-      <w:r>
-        <w:rPr>
-          <w:rFonts w:ascii="Calibri" w:eastAsia="Times New Roman" w:hAnsi="Calibri" w:cs="Calibri"/>
-          <w:bCs/>
-          <w:color w:val="000000"/>
-          <w:szCs w:val="28"/>
-        </w:rPr>
-        <w:t xml:space="preserve"> </w:t>
-      </w:r>
-      <w:r>
-        <w:rPr>
-          <w:rFonts w:ascii="Calibri" w:eastAsia="Times New Roman" w:hAnsi="Calibri" w:cs="Calibri"/>
-          <w:bCs/>
-          <w:color w:val="000000"/>
-          <w:szCs w:val="28"/>
-        </w:rPr>
-        <w:t>This is a filler.</w:t>
-      </w:r>
-      <w:r>
-        <w:rPr>
-          <w:rFonts w:ascii="Calibri" w:eastAsia="Times New Roman" w:hAnsi="Calibri" w:cs="Calibri"/>
-          <w:bCs/>
-          <w:color w:val="000000"/>
-          <w:szCs w:val="28"/>
-        </w:rPr>
-        <w:t xml:space="preserve"> </w:t>
-      </w:r>
-      <w:r>
-        <w:rPr>
-          <w:rFonts w:ascii="Calibri" w:eastAsia="Times New Roman" w:hAnsi="Calibri" w:cs="Calibri"/>
-          <w:bCs/>
-          <w:color w:val="000000"/>
-          <w:szCs w:val="28"/>
-        </w:rPr>
-        <w:t>This is a filler.</w:t>
-      </w:r>
-      <w:r>
-        <w:rPr>
-          <w:rFonts w:ascii="Calibri" w:eastAsia="Times New Roman" w:hAnsi="Calibri" w:cs="Calibri"/>
-          <w:bCs/>
-          <w:color w:val="000000"/>
-          <w:szCs w:val="28"/>
-        </w:rPr>
-        <w:t xml:space="preserve"> </w:t>
-      </w:r>
-      <w:r>
-        <w:rPr>
-          <w:rFonts w:ascii="Calibri" w:eastAsia="Times New Roman" w:hAnsi="Calibri" w:cs="Calibri"/>
-          <w:bCs/>
-          <w:color w:val="000000"/>
-          <w:szCs w:val="28"/>
-        </w:rPr>
-        <w:t>This is a filler.</w:t>
-      </w:r>
-      <w:r>
-        <w:rPr>
-          <w:rFonts w:ascii="Calibri" w:eastAsia="Times New Roman" w:hAnsi="Calibri" w:cs="Calibri"/>
-          <w:bCs/>
-          <w:color w:val="000000"/>
-          <w:szCs w:val="28"/>
-        </w:rPr>
-        <w:t xml:space="preserve"> </w:t>
-      </w:r>
-      <w:r>
-        <w:rPr>
-          <w:rFonts w:ascii="Calibri" w:eastAsia="Times New Roman" w:hAnsi="Calibri" w:cs="Calibri"/>
-          <w:bCs/>
-          <w:color w:val="000000"/>
-          <w:szCs w:val="28"/>
-        </w:rPr>
-        <w:t>This is a filler.</w:t>
-      </w:r>
-      <w:r>
-        <w:rPr>
-          <w:rFonts w:ascii="Calibri" w:eastAsia="Times New Roman" w:hAnsi="Calibri" w:cs="Calibri"/>
-          <w:bCs/>
-          <w:color w:val="000000"/>
-          <w:szCs w:val="28"/>
-        </w:rPr>
-        <w:t xml:space="preserve"> </w:t>
-      </w:r>
-      <w:r>
-        <w:rPr>
-          <w:rFonts w:ascii="Calibri" w:eastAsia="Times New Roman" w:hAnsi="Calibri" w:cs="Calibri"/>
-          <w:bCs/>
-          <w:color w:val="000000"/>
-          <w:szCs w:val="28"/>
-        </w:rPr>
-        <w:t>This is a filler.</w:t>
-      </w:r>
-      <w:r>
-        <w:rPr>
-          <w:rFonts w:ascii="Calibri" w:eastAsia="Times New Roman" w:hAnsi="Calibri" w:cs="Calibri"/>
-          <w:bCs/>
-          <w:color w:val="000000"/>
-          <w:szCs w:val="28"/>
-        </w:rPr>
-        <w:t xml:space="preserve"> </w:t>
-      </w:r>
-      <w:r>
-        <w:rPr>
-          <w:rFonts w:ascii="Calibri" w:eastAsia="Times New Roman" w:hAnsi="Calibri" w:cs="Calibri"/>
-          <w:bCs/>
-          <w:color w:val="000000"/>
-          <w:szCs w:val="28"/>
-        </w:rPr>
-        <w:t>This is a filler.</w:t>
-      </w:r>
-      <w:r>
-        <w:rPr>
-          <w:rFonts w:ascii="Calibri" w:eastAsia="Times New Roman" w:hAnsi="Calibri" w:cs="Calibri"/>
-          <w:bCs/>
-          <w:color w:val="000000"/>
-          <w:szCs w:val="28"/>
-        </w:rPr>
-        <w:t xml:space="preserve"> </w:t>
-      </w:r>
-      <w:r>
-        <w:rPr>
-          <w:rFonts w:ascii="Calibri" w:eastAsia="Times New Roman" w:hAnsi="Calibri" w:cs="Calibri"/>
-          <w:bCs/>
-          <w:color w:val="000000"/>
-          <w:szCs w:val="28"/>
-        </w:rPr>
-        <w:t>This is a filler.</w:t>
-      </w:r>
-      <w:r>
-        <w:rPr>
-          <w:rFonts w:ascii="Calibri" w:eastAsia="Times New Roman" w:hAnsi="Calibri" w:cs="Calibri"/>
-          <w:bCs/>
-          <w:color w:val="000000"/>
-          <w:szCs w:val="28"/>
-        </w:rPr>
-        <w:t xml:space="preserve"> </w:t>
-      </w:r>
-      <w:r>
-        <w:rPr>
-          <w:rFonts w:ascii="Calibri" w:eastAsia="Times New Roman" w:hAnsi="Calibri" w:cs="Calibri"/>
-          <w:bCs/>
-          <w:color w:val="000000"/>
-          <w:szCs w:val="28"/>
-        </w:rPr>
-        <w:t>This is a filler.</w:t>
-      </w:r>
-      <w:r>
-        <w:rPr>
-          <w:rFonts w:ascii="Calibri" w:eastAsia="Times New Roman" w:hAnsi="Calibri" w:cs="Calibri"/>
-          <w:bCs/>
-          <w:color w:val="000000"/>
-          <w:szCs w:val="28"/>
-        </w:rPr>
-        <w:t xml:space="preserve"> </w:t>
-      </w:r>
-      <w:r>
-        <w:rPr>
-          <w:rFonts w:ascii="Calibri" w:eastAsia="Times New Roman" w:hAnsi="Calibri" w:cs="Calibri"/>
-          <w:bCs/>
-          <w:color w:val="000000"/>
-          <w:szCs w:val="28"/>
-        </w:rPr>
-        <w:t>This is a filler.</w:t>
-      </w:r>
-      <w:r>
-        <w:rPr>
-          <w:rFonts w:ascii="Calibri" w:eastAsia="Times New Roman" w:hAnsi="Calibri" w:cs="Calibri"/>
-          <w:bCs/>
-          <w:color w:val="000000"/>
-          <w:szCs w:val="28"/>
-        </w:rPr>
-        <w:t xml:space="preserve"> </w:t>
-      </w:r>
-      <w:r>
-        <w:rPr>
-          <w:rFonts w:ascii="Calibri" w:eastAsia="Times New Roman" w:hAnsi="Calibri" w:cs="Calibri"/>
-          <w:bCs/>
-          <w:color w:val="000000"/>
-          <w:szCs w:val="28"/>
-        </w:rPr>
-        <w:t>This is a filler.</w:t>
-      </w:r>
-      <w:r>
-        <w:rPr>
-          <w:rFonts w:ascii="Calibri" w:eastAsia="Times New Roman" w:hAnsi="Calibri" w:cs="Calibri"/>
-          <w:bCs/>
-          <w:color w:val="000000"/>
-          <w:szCs w:val="28"/>
-        </w:rPr>
-        <w:t xml:space="preserve"> </w:t>
-      </w:r>
-      <w:r>
-        <w:rPr>
-          <w:rFonts w:ascii="Calibri" w:eastAsia="Times New Roman" w:hAnsi="Calibri" w:cs="Calibri"/>
-          <w:bCs/>
-          <w:color w:val="000000"/>
-          <w:szCs w:val="28"/>
-        </w:rPr>
-        <w:t>This is a filler.</w:t>
-      </w:r>
-    </w:p>
-    <w:p>
-      <w:pPr>
-        <w:spacing w:after="0" w:line="240" w:lineRule="auto"/>
-        <w:ind w:left="1440"/>
-        <w:rPr>
-          <w:rFonts w:ascii="Calibri" w:eastAsia="Times New Roman" w:hAnsi="Calibri" w:cs="Calibri"/>
-          <w:bCs/>
-          <w:color w:val="000000"/>
-          <w:szCs w:val="28"/>
-        </w:rPr>
-      </w:pPr>
-    </w:p>
-    <w:p>
-      <w:pPr>
-        <w:spacing w:after="0" w:line="240" w:lineRule="auto"/>
-        <w:ind w:left="1440"/>
-        <w:rPr>
-          <w:rFonts w:ascii="Calibri" w:eastAsia="Times New Roman" w:hAnsi="Calibri" w:cs="Calibri"/>
-          <w:b/>
-          <w:bCs/>
-          <w:i/>
-          <w:iCs/>
-          <w:color w:val="000000"/>
-          <w:szCs w:val="24"/>
-        </w:rPr>
-      </w:pPr>
-      <w:r>
-        <w:rPr>
-          <w:rFonts w:ascii="Calibri" w:eastAsia="Times New Roman" w:hAnsi="Calibri" w:cs="Calibri"/>
-          <w:b/>
-          <w:bCs/>
-          <w:i/>
-          <w:iCs/>
-          <w:color w:val="000000"/>
-          <w:szCs w:val="24"/>
-        </w:rPr>
-        <w:t>Risks</w:t>
-      </w:r>
-    </w:p>
-    <w:p>
-      <w:pPr>
-        <w:spacing w:after="0" w:line="240" w:lineRule="auto"/>
-        <w:ind w:left="1440"/>
-        <w:rPr>
-          <w:rFonts w:ascii="Calibri" w:eastAsia="Times New Roman" w:hAnsi="Calibri" w:cs="Calibri"/>
-          <w:b/>
-          <w:bCs/>
-          <w:i/>
-          <w:iCs/>
-          <w:color w:val="000000"/>
-          <w:szCs w:val="24"/>
-        </w:rPr>
-      </w:pPr>
-    </w:p>
-    <w:p>
-      <w:pPr>
-        <w:spacing w:after="0" w:line="240" w:lineRule="auto"/>
-        <w:ind w:left="1440"/>
-        <w:rPr>
-          <w:rFonts w:ascii="Calibri" w:eastAsia="Times New Roman" w:hAnsi="Calibri" w:cs="Calibri"/>
-          <w:bCs/>
-          <w:color w:val="000000"/>
-          <w:szCs w:val="28"/>
-        </w:rPr>
-      </w:pPr>
-      <w:r>
-        <w:rPr>
-          <w:rFonts w:ascii="Calibri" w:eastAsia="Times New Roman" w:hAnsi="Calibri" w:cs="Calibri"/>
-          <w:bCs/>
-          <w:color w:val="000000"/>
-          <w:szCs w:val="28"/>
-        </w:rPr>
-        <w:t>This is a filler. This is a filler.</w:t>
-      </w:r>
-      <w:r>
-        <w:rPr>
-          <w:rFonts w:ascii="Calibri" w:eastAsia="Times New Roman" w:hAnsi="Calibri" w:cs="Calibri"/>
-          <w:bCs/>
-          <w:color w:val="000000"/>
-          <w:szCs w:val="28"/>
-        </w:rPr>
-        <w:t xml:space="preserve"> </w:t>
-      </w:r>
-      <w:r>
-        <w:rPr>
-          <w:rFonts w:ascii="Calibri" w:eastAsia="Times New Roman" w:hAnsi="Calibri" w:cs="Calibri"/>
-          <w:bCs/>
-          <w:color w:val="000000"/>
-          <w:szCs w:val="28"/>
-        </w:rPr>
-        <w:t>This is a filler.</w:t>
-      </w:r>
-      <w:r>
-        <w:rPr>
-          <w:rFonts w:ascii="Calibri" w:eastAsia="Times New Roman" w:hAnsi="Calibri" w:cs="Calibri"/>
-          <w:bCs/>
-          <w:color w:val="000000"/>
-          <w:szCs w:val="28"/>
-        </w:rPr>
-        <w:t xml:space="preserve"> </w:t>
-      </w:r>
-      <w:r>
-        <w:rPr>
-          <w:rFonts w:ascii="Calibri" w:eastAsia="Times New Roman" w:hAnsi="Calibri" w:cs="Calibri"/>
-          <w:bCs/>
-          <w:color w:val="000000"/>
-          <w:szCs w:val="28"/>
-        </w:rPr>
-        <w:t>This is a filler.</w:t>
-      </w:r>
-      <w:r>
-        <w:rPr>
-          <w:rFonts w:ascii="Calibri" w:eastAsia="Times New Roman" w:hAnsi="Calibri" w:cs="Calibri"/>
-          <w:bCs/>
-          <w:color w:val="000000"/>
-          <w:szCs w:val="28"/>
-        </w:rPr>
-        <w:t xml:space="preserve"> </w:t>
-      </w:r>
-      <w:r>
-        <w:rPr>
-          <w:rFonts w:ascii="Calibri" w:eastAsia="Times New Roman" w:hAnsi="Calibri" w:cs="Calibri"/>
-          <w:bCs/>
-          <w:color w:val="000000"/>
-          <w:szCs w:val="28"/>
-        </w:rPr>
-        <w:t>This is a filler.</w:t>
-      </w:r>
-      <w:r>
-        <w:rPr>
-          <w:rFonts w:ascii="Calibri" w:eastAsia="Times New Roman" w:hAnsi="Calibri" w:cs="Calibri"/>
-          <w:bCs/>
-          <w:color w:val="000000"/>
-          <w:szCs w:val="28"/>
-        </w:rPr>
-        <w:t xml:space="preserve"> </w:t>
-      </w:r>
-      <w:r>
-        <w:rPr>
-          <w:rFonts w:ascii="Calibri" w:eastAsia="Times New Roman" w:hAnsi="Calibri" w:cs="Calibri"/>
-          <w:bCs/>
-          <w:color w:val="000000"/>
-          <w:szCs w:val="28"/>
-        </w:rPr>
-        <w:t>This is a filler.</w:t>
-      </w:r>
-      <w:r>
-        <w:rPr>
-          <w:rFonts w:ascii="Calibri" w:eastAsia="Times New Roman" w:hAnsi="Calibri" w:cs="Calibri"/>
-          <w:bCs/>
-          <w:color w:val="000000"/>
-          <w:szCs w:val="28"/>
-        </w:rPr>
-        <w:t xml:space="preserve"> </w:t>
-      </w:r>
-      <w:r>
-        <w:rPr>
-          <w:rFonts w:ascii="Calibri" w:eastAsia="Times New Roman" w:hAnsi="Calibri" w:cs="Calibri"/>
-          <w:bCs/>
-          <w:color w:val="000000"/>
-          <w:szCs w:val="28"/>
-        </w:rPr>
-        <w:t>This is a filler.</w:t>
-      </w:r>
-      <w:r>
-        <w:rPr>
-          <w:rFonts w:ascii="Calibri" w:eastAsia="Times New Roman" w:hAnsi="Calibri" w:cs="Calibri"/>
-          <w:bCs/>
-          <w:color w:val="000000"/>
-          <w:szCs w:val="28"/>
-        </w:rPr>
-        <w:t xml:space="preserve"> </w:t>
-      </w:r>
-      <w:r>
-        <w:rPr>
-          <w:rFonts w:ascii="Calibri" w:eastAsia="Times New Roman" w:hAnsi="Calibri" w:cs="Calibri"/>
-          <w:bCs/>
-          <w:color w:val="000000"/>
-          <w:szCs w:val="28"/>
-        </w:rPr>
-        <w:t>This is a filler.</w:t>
-      </w:r>
-      <w:r>
-        <w:rPr>
-          <w:rFonts w:ascii="Calibri" w:eastAsia="Times New Roman" w:hAnsi="Calibri" w:cs="Calibri"/>
-          <w:bCs/>
-          <w:color w:val="000000"/>
-          <w:szCs w:val="28"/>
-        </w:rPr>
-        <w:t xml:space="preserve"> </w:t>
-      </w:r>
-      <w:r>
-        <w:rPr>
-          <w:rFonts w:ascii="Calibri" w:eastAsia="Times New Roman" w:hAnsi="Calibri" w:cs="Calibri"/>
-          <w:bCs/>
-          <w:color w:val="000000"/>
-          <w:szCs w:val="28"/>
-        </w:rPr>
-        <w:t>This is a filler.</w:t>
-      </w:r>
-      <w:r>
-        <w:rPr>
-          <w:rFonts w:ascii="Calibri" w:eastAsia="Times New Roman" w:hAnsi="Calibri" w:cs="Calibri"/>
-          <w:bCs/>
-          <w:color w:val="000000"/>
-          <w:szCs w:val="28"/>
-        </w:rPr>
-        <w:t xml:space="preserve"> </w:t>
-      </w:r>
-      <w:r>
-        <w:rPr>
-          <w:rFonts w:ascii="Calibri" w:eastAsia="Times New Roman" w:hAnsi="Calibri" w:cs="Calibri"/>
-          <w:bCs/>
-          <w:color w:val="000000"/>
-          <w:szCs w:val="28"/>
-        </w:rPr>
-        <w:t>This is a filler.</w:t>
-      </w:r>
-      <w:r>
-        <w:rPr>
-          <w:rFonts w:ascii="Calibri" w:eastAsia="Times New Roman" w:hAnsi="Calibri" w:cs="Calibri"/>
-          <w:bCs/>
-          <w:color w:val="000000"/>
-          <w:szCs w:val="28"/>
-        </w:rPr>
-        <w:t xml:space="preserve"> </w:t>
-      </w:r>
-      <w:r>
-        <w:rPr>
-          <w:rFonts w:ascii="Calibri" w:eastAsia="Times New Roman" w:hAnsi="Calibri" w:cs="Calibri"/>
-          <w:bCs/>
-          <w:color w:val="000000"/>
-          <w:szCs w:val="28"/>
-        </w:rPr>
-        <w:t>This is a filler.</w:t>
-      </w:r>
-      <w:r>
-        <w:rPr>
-          <w:rFonts w:ascii="Calibri" w:eastAsia="Times New Roman" w:hAnsi="Calibri" w:cs="Calibri"/>
-          <w:bCs/>
-          <w:color w:val="000000"/>
-          <w:szCs w:val="28"/>
-        </w:rPr>
-        <w:t xml:space="preserve"> </w:t>
-      </w:r>
-      <w:r>
-        <w:rPr>
-          <w:rFonts w:ascii="Calibri" w:eastAsia="Times New Roman" w:hAnsi="Calibri" w:cs="Calibri"/>
-          <w:bCs/>
-          <w:color w:val="000000"/>
-          <w:szCs w:val="28"/>
-        </w:rPr>
-        <w:t>This is a filler.</w:t>
-      </w:r>
-      <w:r>
-        <w:rPr>
-          <w:rFonts w:ascii="Calibri" w:eastAsia="Times New Roman" w:hAnsi="Calibri" w:cs="Calibri"/>
-          <w:bCs/>
-          <w:color w:val="000000"/>
-          <w:szCs w:val="28"/>
-        </w:rPr>
-        <w:t xml:space="preserve"> </w:t>
-      </w:r>
-      <w:r>
-        <w:rPr>
-          <w:rFonts w:ascii="Calibri" w:eastAsia="Times New Roman" w:hAnsi="Calibri" w:cs="Calibri"/>
-          <w:bCs/>
-          <w:color w:val="000000"/>
-          <w:szCs w:val="28"/>
-        </w:rPr>
-        <w:t>This is a filler.</w:t>
-      </w:r>
-      <w:r>
-        <w:rPr>
-          <w:rFonts w:ascii="Calibri" w:eastAsia="Times New Roman" w:hAnsi="Calibri" w:cs="Calibri"/>
-          <w:bCs/>
-          <w:color w:val="000000"/>
-          <w:szCs w:val="28"/>
-        </w:rPr>
-        <w:t xml:space="preserve"> </w:t>
-      </w:r>
-      <w:r>
-        <w:rPr>
-          <w:rFonts w:ascii="Calibri" w:eastAsia="Times New Roman" w:hAnsi="Calibri" w:cs="Calibri"/>
-          <w:bCs/>
-          <w:color w:val="000000"/>
-          <w:szCs w:val="28"/>
-        </w:rPr>
-        <w:t>This is a filler.</w:t>
-      </w:r>
-      <w:r>
-        <w:rPr>
-          <w:rFonts w:ascii="Calibri" w:eastAsia="Times New Roman" w:hAnsi="Calibri" w:cs="Calibri"/>
-          <w:bCs/>
-          <w:color w:val="000000"/>
-          <w:szCs w:val="28"/>
-        </w:rPr>
-        <w:t xml:space="preserve"> </w:t>
-      </w:r>
-      <w:r>
-        <w:rPr>
-          <w:rFonts w:ascii="Calibri" w:eastAsia="Times New Roman" w:hAnsi="Calibri" w:cs="Calibri"/>
-          <w:bCs/>
-          <w:color w:val="000000"/>
-          <w:szCs w:val="28"/>
-        </w:rPr>
-        <w:t>This is a filler.</w:t>
-      </w:r>
-      <w:r>
-        <w:rPr>
-          <w:rFonts w:ascii="Calibri" w:eastAsia="Times New Roman" w:hAnsi="Calibri" w:cs="Calibri"/>
-          <w:bCs/>
-          <w:color w:val="000000"/>
-          <w:szCs w:val="28"/>
-        </w:rPr>
-        <w:t xml:space="preserve"> </w:t>
-      </w:r>
-      <w:r>
-        <w:rPr>
-          <w:rFonts w:ascii="Calibri" w:eastAsia="Times New Roman" w:hAnsi="Calibri" w:cs="Calibri"/>
-          <w:bCs/>
-          <w:color w:val="000000"/>
-          <w:szCs w:val="28"/>
-        </w:rPr>
-        <w:t>This is a filler.</w:t>
-      </w:r>
-      <w:r>
-        <w:rPr>
-          <w:rFonts w:ascii="Calibri" w:eastAsia="Times New Roman" w:hAnsi="Calibri" w:cs="Calibri"/>
-          <w:bCs/>
-          <w:color w:val="000000"/>
-          <w:szCs w:val="28"/>
-        </w:rPr>
-        <w:t xml:space="preserve"> </w:t>
-      </w:r>
-      <w:r>
-        <w:rPr>
-          <w:rFonts w:ascii="Calibri" w:eastAsia="Times New Roman" w:hAnsi="Calibri" w:cs="Calibri"/>
-          <w:bCs/>
-          <w:color w:val="000000"/>
-          <w:szCs w:val="28"/>
-        </w:rPr>
-        <w:t>This is a filler.</w:t>
-      </w:r>
-      <w:r>
-        <w:rPr>
-          <w:rFonts w:ascii="Calibri" w:eastAsia="Times New Roman" w:hAnsi="Calibri" w:cs="Calibri"/>
-          <w:bCs/>
-          <w:color w:val="000000"/>
-          <w:szCs w:val="28"/>
-        </w:rPr>
-        <w:t xml:space="preserve"> </w:t>
-      </w:r>
-      <w:r>
-        <w:rPr>
-          <w:rFonts w:ascii="Calibri" w:eastAsia="Times New Roman" w:hAnsi="Calibri" w:cs="Calibri"/>
-          <w:bCs/>
-          <w:color w:val="000000"/>
-          <w:szCs w:val="28"/>
-        </w:rPr>
-        <w:t>This is a filler.</w:t>
-      </w:r>
-      <w:r>
-        <w:rPr>
-          <w:rFonts w:ascii="Calibri" w:eastAsia="Times New Roman" w:hAnsi="Calibri" w:cs="Calibri"/>
-          <w:bCs/>
-          <w:color w:val="000000"/>
-          <w:szCs w:val="28"/>
-        </w:rPr>
-        <w:t xml:space="preserve"> </w:t>
-      </w:r>
-      <w:r>
-        <w:rPr>
-          <w:rFonts w:ascii="Calibri" w:eastAsia="Times New Roman" w:hAnsi="Calibri" w:cs="Calibri"/>
-          <w:bCs/>
-          <w:color w:val="000000"/>
-          <w:szCs w:val="28"/>
-        </w:rPr>
-        <w:t>This is a filler.</w:t>
-      </w:r>
-      <w:r>
-        <w:rPr>
-          <w:rFonts w:ascii="Calibri" w:eastAsia="Times New Roman" w:hAnsi="Calibri" w:cs="Calibri"/>
-          <w:bCs/>
-          <w:color w:val="000000"/>
-          <w:szCs w:val="28"/>
-        </w:rPr>
-        <w:t xml:space="preserve"> </w:t>
-      </w:r>
-      <w:r>
-        <w:rPr>
-          <w:rFonts w:ascii="Calibri" w:eastAsia="Times New Roman" w:hAnsi="Calibri" w:cs="Calibri"/>
-          <w:bCs/>
-          <w:color w:val="000000"/>
-          <w:szCs w:val="28"/>
-        </w:rPr>
-        <w:t>This is a filler.</w:t>
-      </w:r>
-      <w:r>
-        <w:rPr>
-          <w:rFonts w:ascii="Calibri" w:eastAsia="Times New Roman" w:hAnsi="Calibri" w:cs="Calibri"/>
-          <w:bCs/>
-          <w:color w:val="000000"/>
-          <w:szCs w:val="28"/>
-        </w:rPr>
-        <w:t xml:space="preserve"> </w:t>
-      </w:r>
-      <w:r>
-        <w:rPr>
-          <w:rFonts w:ascii="Calibri" w:eastAsia="Times New Roman" w:hAnsi="Calibri" w:cs="Calibri"/>
-          <w:bCs/>
-          <w:color w:val="000000"/>
-          <w:szCs w:val="28"/>
-        </w:rPr>
-        <w:t>This is a filler.</w:t>
-      </w:r>
-      <w:r>
-        <w:rPr>
-          <w:rFonts w:ascii="Calibri" w:eastAsia="Times New Roman" w:hAnsi="Calibri" w:cs="Calibri"/>
-          <w:bCs/>
-          <w:color w:val="000000"/>
-          <w:szCs w:val="28"/>
-        </w:rPr>
-        <w:t xml:space="preserve"> </w:t>
-      </w:r>
-      <w:r>
-        <w:rPr>
-          <w:rFonts w:ascii="Calibri" w:eastAsia="Times New Roman" w:hAnsi="Calibri" w:cs="Calibri"/>
-          <w:bCs/>
-          <w:color w:val="000000"/>
-          <w:szCs w:val="28"/>
-        </w:rPr>
-        <w:t>This is a filler.</w:t>
-      </w:r>
-      <w:r>
-        <w:rPr>
-          <w:rFonts w:ascii="Calibri" w:eastAsia="Times New Roman" w:hAnsi="Calibri" w:cs="Calibri"/>
-          <w:bCs/>
-          <w:color w:val="000000"/>
-          <w:szCs w:val="28"/>
-        </w:rPr>
-        <w:t xml:space="preserve"> </w:t>
-      </w:r>
-      <w:r>
-        <w:rPr>
-          <w:rFonts w:ascii="Calibri" w:eastAsia="Times New Roman" w:hAnsi="Calibri" w:cs="Calibri"/>
-          <w:bCs/>
-          <w:color w:val="000000"/>
-          <w:szCs w:val="28"/>
-        </w:rPr>
-        <w:t>This is a filler.</w:t>
-      </w:r>
-      <w:r>
-        <w:rPr>
-          <w:rFonts w:ascii="Calibri" w:eastAsia="Times New Roman" w:hAnsi="Calibri" w:cs="Calibri"/>
-          <w:bCs/>
-          <w:color w:val="000000"/>
-          <w:szCs w:val="28"/>
-        </w:rPr>
-        <w:t xml:space="preserve"> </w:t>
-      </w:r>
-      <w:r>
-        <w:rPr>
-          <w:rFonts w:ascii="Calibri" w:eastAsia="Times New Roman" w:hAnsi="Calibri" w:cs="Calibri"/>
-          <w:bCs/>
-          <w:color w:val="000000"/>
-          <w:szCs w:val="28"/>
-        </w:rPr>
-        <w:t>This is a filler.</w:t>
-      </w:r>
-      <w:r>
-        <w:rPr>
-          <w:rFonts w:ascii="Calibri" w:eastAsia="Times New Roman" w:hAnsi="Calibri" w:cs="Calibri"/>
-          <w:bCs/>
-          <w:color w:val="000000"/>
-          <w:szCs w:val="28"/>
-        </w:rPr>
-        <w:t xml:space="preserve"> </w:t>
-      </w:r>
-      <w:r>
-        <w:rPr>
-          <w:rFonts w:ascii="Calibri" w:eastAsia="Times New Roman" w:hAnsi="Calibri" w:cs="Calibri"/>
-          <w:bCs/>
-          <w:color w:val="000000"/>
-          <w:szCs w:val="28"/>
-        </w:rPr>
-        <w:t>This is a filler.</w:t>
-      </w:r>
-      <w:r>
-        <w:rPr>
-          <w:rFonts w:ascii="Calibri" w:eastAsia="Times New Roman" w:hAnsi="Calibri" w:cs="Calibri"/>
-          <w:bCs/>
-          <w:color w:val="000000"/>
-          <w:szCs w:val="28"/>
-        </w:rPr>
-        <w:t xml:space="preserve"> </w:t>
-      </w:r>
-      <w:r>
-        <w:rPr>
-          <w:rFonts w:ascii="Calibri" w:eastAsia="Times New Roman" w:hAnsi="Calibri" w:cs="Calibri"/>
-          <w:bCs/>
-          <w:color w:val="000000"/>
-          <w:szCs w:val="28"/>
-        </w:rPr>
-        <w:t>This is a filler.</w:t>
-      </w:r>
-      <w:r>
-        <w:rPr>
-          <w:rFonts w:ascii="Calibri" w:eastAsia="Times New Roman" w:hAnsi="Calibri" w:cs="Calibri"/>
-          <w:bCs/>
-          <w:color w:val="000000"/>
-          <w:szCs w:val="28"/>
-        </w:rPr>
-        <w:t xml:space="preserve"> </w:t>
-      </w:r>
-      <w:r>
-        <w:rPr>
-          <w:rFonts w:ascii="Calibri" w:eastAsia="Times New Roman" w:hAnsi="Calibri" w:cs="Calibri"/>
-          <w:bCs/>
-          <w:color w:val="000000"/>
-          <w:szCs w:val="28"/>
-        </w:rPr>
-        <w:t>This is a filler.</w:t>
-      </w:r>
-    </w:p>
-    <w:p>
-      <w:pPr>
-        <w:spacing w:after="0" w:line="240" w:lineRule="auto"/>
-        <w:ind w:left="1440"/>
-        <w:rPr>
-          <w:rFonts w:ascii="Calibri" w:eastAsia="Times New Roman" w:hAnsi="Calibri" w:cs="Calibri"/>
-          <w:bCs/>
-          <w:color w:val="000000"/>
-          <w:szCs w:val="28"/>
-        </w:rPr>
-      </w:pPr>
-    </w:p>
-    <w:p>
-      <w:pPr>
-        <w:spacing w:after="0" w:line="240" w:lineRule="auto"/>
-        <w:ind w:left="1440"/>
-        <w:rPr>
-          <w:rFonts w:ascii="Calibri" w:eastAsia="Times New Roman" w:hAnsi="Calibri" w:cs="Calibri"/>
-          <w:b/>
-          <w:bCs/>
-          <w:i/>
-          <w:iCs/>
-          <w:color w:val="000000"/>
-          <w:szCs w:val="24"/>
-        </w:rPr>
-      </w:pPr>
-      <w:r>
-        <w:rPr>
-          <w:rFonts w:ascii="Calibri" w:eastAsia="Times New Roman" w:hAnsi="Calibri" w:cs="Calibri"/>
-          <w:b/>
-          <w:bCs/>
-          <w:i/>
-          <w:iCs/>
-          <w:color w:val="000000"/>
-          <w:szCs w:val="24"/>
-        </w:rPr>
-        <w:t>Group Processes and Communication</w:t>
-      </w:r>
-    </w:p>
-    <w:p>
-      <w:pPr>
-        <w:spacing w:after="0" w:line="240" w:lineRule="auto"/>
-        <w:ind w:left="1440"/>
-        <w:rPr>
-          <w:rFonts w:ascii="Calibri" w:eastAsia="Times New Roman" w:hAnsi="Calibri" w:cs="Calibri"/>
-          <w:b/>
-          <w:bCs/>
-          <w:i/>
-          <w:iCs/>
-          <w:color w:val="000000"/>
-          <w:szCs w:val="24"/>
-        </w:rPr>
-      </w:pPr>
-    </w:p>
-    <w:p>
-      <w:pPr>
-        <w:spacing w:after="0" w:line="240" w:lineRule="auto"/>
-        <w:ind w:left="1440"/>
-        <w:rPr>
-          <w:rFonts w:ascii="Calibri" w:eastAsia="Times New Roman" w:hAnsi="Calibri" w:cs="Calibri"/>
-          <w:bCs/>
-          <w:color w:val="000000"/>
-          <w:szCs w:val="28"/>
-        </w:rPr>
-      </w:pPr>
-      <w:r>
-        <w:rPr>
-          <w:rFonts w:ascii="Calibri" w:eastAsia="Times New Roman" w:hAnsi="Calibri" w:cs="Calibri"/>
-          <w:bCs/>
-          <w:color w:val="000000"/>
-          <w:szCs w:val="28"/>
-        </w:rPr>
-        <w:t>Our group has had great experience reporting to each other and discussing ideas through our google docs. We have also all exchanged phone numbers and exchange important or urgent information through here, whenever necessary. As our communications cross multiple platforms there’s not a large risk of group members not seeing or responding to a message. If we’re not online at the same time, working on the google doc, it’s incredibly easy to just give each other a quick call or send a text.</w:t>
-      </w:r>
-    </w:p>
-    <w:p>
-      <w:pPr>
-        <w:spacing w:after="0" w:line="240" w:lineRule="auto"/>
-        <w:ind w:left="1440"/>
-        <w:rPr>
-          <w:rFonts w:ascii="Calibri" w:eastAsia="Times New Roman" w:hAnsi="Calibri" w:cs="Calibri"/>
-          <w:bCs/>
-          <w:color w:val="000000"/>
-          <w:szCs w:val="28"/>
-        </w:rPr>
-      </w:pPr>
-    </w:p>
-    <w:p>
-      <w:pPr>
-        <w:spacing w:after="0" w:line="240" w:lineRule="auto"/>
-        <w:ind w:left="1440"/>
-        <w:rPr>
-          <w:rFonts w:ascii="Calibri" w:eastAsia="Times New Roman" w:hAnsi="Calibri" w:cs="Calibri"/>
-          <w:bCs/>
-          <w:color w:val="000000"/>
-          <w:szCs w:val="28"/>
-        </w:rPr>
-      </w:pPr>
-      <w:r>
-        <w:rPr>
-          <w:rFonts w:ascii="Calibri" w:eastAsia="Times New Roman" w:hAnsi="Calibri" w:cs="Calibri"/>
-          <w:bCs/>
-          <w:color w:val="000000"/>
-          <w:szCs w:val="28"/>
-        </w:rPr>
         <w:t xml:space="preserve">We started this project with a firm, shared belief that discussing our assignment in person and working together physically would be to a massive advantage. To this effect we have had multiple meetings in the University library and even excuse ourselves from the communal </w:t>
       </w:r>
       <w:proofErr w:type="gramStart"/>

--- a/Report.docx
+++ b/Report.docx
@@ -4249,22 +4249,15 @@
     <w:p>
       <w:pPr>
         <w:spacing w:after="0" w:line="240" w:lineRule="auto"/>
-        <w:rPr>
-          <w:rFonts w:ascii="Calibri" w:eastAsia="Times New Roman" w:hAnsi="Calibri" w:cs="Calibri"/>
-          <w:bCs/>
-          <w:color w:val="000000"/>
-          <w:szCs w:val="38"/>
-        </w:rPr>
-      </w:pPr>
-      <w:r>
-        <w:rPr>
-          <w:rFonts w:ascii="Calibri" w:eastAsia="Times New Roman" w:hAnsi="Calibri" w:cs="Calibri"/>
-          <w:bCs/>
-          <w:color w:val="000000"/>
-          <w:szCs w:val="38"/>
-        </w:rPr>
-        <w:t>&lt;input website link when done&gt;</w:t>
-      </w:r>
+      </w:pPr>
+      <w:hyperlink r:id="rId5" w:history="1">
+        <w:r>
+          <w:rPr>
+            <w:rStyle w:val="Hyperlink"/>
+          </w:rPr>
+          <w:t>http://assignment3musketechs.s3-website-ap-southeast-2.amazonaws.com</w:t>
+        </w:r>
+      </w:hyperlink>
     </w:p>
     <w:p>
       <w:pPr>
@@ -4278,6 +4271,8 @@
           <w:szCs w:val="38"/>
         </w:rPr>
       </w:pPr>
+      <w:bookmarkStart w:id="0" w:name="_GoBack"/>
+      <w:bookmarkEnd w:id="0"/>
     </w:p>
     <w:p>
       <w:pPr>
@@ -4313,7 +4308,7 @@
           <w:szCs w:val="38"/>
         </w:rPr>
       </w:pPr>
-      <w:hyperlink r:id="rId5" w:history="1">
+      <w:hyperlink r:id="rId6" w:history="1">
         <w:r>
           <w:rPr>
             <w:rStyle w:val="Hyperlink"/>
@@ -4379,8 +4374,8 @@
           <w:szCs w:val="38"/>
         </w:rPr>
       </w:pPr>
-      <w:hyperlink r:id="rId6" w:history="1">
-        <w:bookmarkStart w:id="0" w:name="_Hlk515145399"/>
+      <w:hyperlink r:id="rId7" w:history="1">
+        <w:bookmarkStart w:id="1" w:name="_Hlk515145399"/>
         <w:r>
           <w:rPr>
             <w:rStyle w:val="Hyperlink"/>
@@ -4390,7 +4385,7 @@
           </w:rPr>
           <w:t>https</w:t>
         </w:r>
-        <w:bookmarkEnd w:id="0"/>
+        <w:bookmarkEnd w:id="1"/>
         <w:r>
           <w:rPr>
             <w:rStyle w:val="Hyperlink"/>
@@ -4453,7 +4448,7 @@
           <w:rFonts w:ascii="Calibri" w:hAnsi="Calibri" w:cs="Calibri"/>
         </w:rPr>
       </w:pPr>
-      <w:hyperlink r:id="rId7" w:anchor="slide=id.g3b61b10202_1_7" w:history="1">
+      <w:hyperlink r:id="rId8" w:anchor="slide=id.g3b61b10202_1_7" w:history="1">
         <w:r>
           <w:rPr>
             <w:rStyle w:val="Hyperlink"/>
@@ -6791,7 +6786,7 @@
           <w:szCs w:val="24"/>
         </w:rPr>
       </w:pPr>
-      <w:hyperlink r:id="rId8" w:history="1">
+      <w:hyperlink r:id="rId9" w:history="1">
         <w:proofErr w:type="spellStart"/>
         <w:r>
           <w:rPr>
@@ -6826,7 +6821,7 @@
           <w:szCs w:val="24"/>
         </w:rPr>
       </w:pPr>
-      <w:hyperlink r:id="rId9" w:history="1">
+      <w:hyperlink r:id="rId10" w:history="1">
         <w:r>
           <w:rPr>
             <w:rStyle w:val="Hyperlink"/>
@@ -6863,7 +6858,7 @@
           <w:szCs w:val="24"/>
         </w:rPr>
       </w:pPr>
-      <w:hyperlink r:id="rId10" w:history="1">
+      <w:hyperlink r:id="rId11" w:history="1">
         <w:r>
           <w:rPr>
             <w:rStyle w:val="Hyperlink"/>
@@ -6892,7 +6887,7 @@
           <w:szCs w:val="24"/>
         </w:rPr>
       </w:pPr>
-      <w:hyperlink r:id="rId11" w:history="1">
+      <w:hyperlink r:id="rId12" w:history="1">
         <w:proofErr w:type="spellStart"/>
         <w:r>
           <w:rPr>
@@ -6923,7 +6918,7 @@
           <w:szCs w:val="24"/>
         </w:rPr>
       </w:pPr>
-      <w:hyperlink r:id="rId12" w:history="1">
+      <w:hyperlink r:id="rId13" w:history="1">
         <w:r>
           <w:rPr>
             <w:rStyle w:val="Hyperlink"/>
@@ -6952,7 +6947,7 @@
           <w:szCs w:val="24"/>
         </w:rPr>
       </w:pPr>
-      <w:hyperlink r:id="rId13" w:history="1">
+      <w:hyperlink r:id="rId14" w:history="1">
         <w:r>
           <w:rPr>
             <w:rStyle w:val="Hyperlink"/>
@@ -8800,7 +8795,7 @@
                     </pic:cNvPicPr>
                   </pic:nvPicPr>
                   <pic:blipFill>
-                    <a:blip r:embed="rId14" cstate="print">
+                    <a:blip r:embed="rId15" cstate="print">
                       <a:extLst>
                         <a:ext uri="{28A0092B-C50C-407E-A947-70E740481C1C}">
                           <a14:useLocalDpi xmlns:a14="http://schemas.microsoft.com/office/drawing/2010/main" val="0"/>
@@ -9289,7 +9284,7 @@
                     </pic:cNvPicPr>
                   </pic:nvPicPr>
                   <pic:blipFill>
-                    <a:blip r:embed="rId15" cstate="print">
+                    <a:blip r:embed="rId16" cstate="print">
                       <a:extLst>
                         <a:ext uri="{28A0092B-C50C-407E-A947-70E740481C1C}">
                           <a14:useLocalDpi xmlns:a14="http://schemas.microsoft.com/office/drawing/2010/main" val="0"/>
@@ -10985,18 +10980,6 @@
     <w:p>
       <w:pPr>
         <w:spacing w:after="0" w:line="240" w:lineRule="auto"/>
-        <w:ind w:left="2160"/>
-        <w:rPr>
-          <w:rFonts w:ascii="Calibri" w:eastAsia="Times New Roman" w:hAnsi="Calibri" w:cs="Calibri"/>
-          <w:bCs/>
-          <w:color w:val="000000"/>
-          <w:szCs w:val="28"/>
-        </w:rPr>
-      </w:pPr>
-    </w:p>
-    <w:p>
-      <w:pPr>
-        <w:spacing w:after="0" w:line="240" w:lineRule="auto"/>
         <w:ind w:left="1440"/>
         <w:rPr>
           <w:rFonts w:ascii="Calibri" w:eastAsia="Times New Roman" w:hAnsi="Calibri" w:cs="Calibri"/>
@@ -11018,6 +11001,7 @@
           <w:color w:val="000000"/>
           <w:szCs w:val="24"/>
         </w:rPr>
+        <w:lastRenderedPageBreak/>
         <w:t>Testing</w:t>
       </w:r>
     </w:p>
@@ -11065,8 +11049,6 @@
         </w:rPr>
         <w:t xml:space="preserve"> </w:t>
       </w:r>
-      <w:bookmarkStart w:id="1" w:name="_GoBack"/>
-      <w:bookmarkEnd w:id="1"/>
       <w:proofErr w:type="gramStart"/>
       <w:r>
         <w:rPr>
@@ -11278,458 +11260,9 @@
           <w:bCs/>
           <w:color w:val="000000"/>
           <w:szCs w:val="28"/>
-        </w:rPr>
-        <w:t>This is a filler. This is a filler.</w:t>
-      </w:r>
-      <w:r>
-        <w:rPr>
-          <w:rFonts w:ascii="Calibri" w:eastAsia="Times New Roman" w:hAnsi="Calibri" w:cs="Calibri"/>
-          <w:bCs/>
-          <w:color w:val="000000"/>
-          <w:szCs w:val="28"/>
-        </w:rPr>
-        <w:t xml:space="preserve"> </w:t>
-      </w:r>
-      <w:r>
-        <w:rPr>
-          <w:rFonts w:ascii="Calibri" w:eastAsia="Times New Roman" w:hAnsi="Calibri" w:cs="Calibri"/>
-          <w:bCs/>
-          <w:color w:val="000000"/>
-          <w:szCs w:val="28"/>
-        </w:rPr>
-        <w:t>This is a filler.</w:t>
-      </w:r>
-      <w:r>
-        <w:rPr>
-          <w:rFonts w:ascii="Calibri" w:eastAsia="Times New Roman" w:hAnsi="Calibri" w:cs="Calibri"/>
-          <w:bCs/>
-          <w:color w:val="000000"/>
-          <w:szCs w:val="28"/>
-        </w:rPr>
-        <w:t xml:space="preserve"> </w:t>
-      </w:r>
-      <w:r>
-        <w:rPr>
-          <w:rFonts w:ascii="Calibri" w:eastAsia="Times New Roman" w:hAnsi="Calibri" w:cs="Calibri"/>
-          <w:bCs/>
-          <w:color w:val="000000"/>
-          <w:szCs w:val="28"/>
-        </w:rPr>
-        <w:t>This is a filler.</w:t>
-      </w:r>
-      <w:r>
-        <w:rPr>
-          <w:rFonts w:ascii="Calibri" w:eastAsia="Times New Roman" w:hAnsi="Calibri" w:cs="Calibri"/>
-          <w:bCs/>
-          <w:color w:val="000000"/>
-          <w:szCs w:val="28"/>
-        </w:rPr>
-        <w:t xml:space="preserve"> </w:t>
-      </w:r>
-      <w:r>
-        <w:rPr>
-          <w:rFonts w:ascii="Calibri" w:eastAsia="Times New Roman" w:hAnsi="Calibri" w:cs="Calibri"/>
-          <w:bCs/>
-          <w:color w:val="000000"/>
-          <w:szCs w:val="28"/>
-        </w:rPr>
-        <w:t>This is a filler.</w:t>
-      </w:r>
-      <w:r>
-        <w:rPr>
-          <w:rFonts w:ascii="Calibri" w:eastAsia="Times New Roman" w:hAnsi="Calibri" w:cs="Calibri"/>
-          <w:bCs/>
-          <w:color w:val="000000"/>
-          <w:szCs w:val="28"/>
-        </w:rPr>
-        <w:t xml:space="preserve"> </w:t>
-      </w:r>
-      <w:r>
-        <w:rPr>
-          <w:rFonts w:ascii="Calibri" w:eastAsia="Times New Roman" w:hAnsi="Calibri" w:cs="Calibri"/>
-          <w:bCs/>
-          <w:color w:val="000000"/>
-          <w:szCs w:val="28"/>
-        </w:rPr>
-        <w:t>This is a filler.</w:t>
-      </w:r>
-      <w:r>
-        <w:rPr>
-          <w:rFonts w:ascii="Calibri" w:eastAsia="Times New Roman" w:hAnsi="Calibri" w:cs="Calibri"/>
-          <w:bCs/>
-          <w:color w:val="000000"/>
-          <w:szCs w:val="28"/>
-        </w:rPr>
-        <w:t xml:space="preserve"> </w:t>
-      </w:r>
-      <w:r>
-        <w:rPr>
-          <w:rFonts w:ascii="Calibri" w:eastAsia="Times New Roman" w:hAnsi="Calibri" w:cs="Calibri"/>
-          <w:bCs/>
-          <w:color w:val="000000"/>
-          <w:szCs w:val="28"/>
-        </w:rPr>
-        <w:t>This is a filler.</w:t>
-      </w:r>
-      <w:r>
-        <w:rPr>
-          <w:rFonts w:ascii="Calibri" w:eastAsia="Times New Roman" w:hAnsi="Calibri" w:cs="Calibri"/>
-          <w:bCs/>
-          <w:color w:val="000000"/>
-          <w:szCs w:val="28"/>
-        </w:rPr>
-        <w:t xml:space="preserve"> </w:t>
-      </w:r>
-      <w:r>
-        <w:rPr>
-          <w:rFonts w:ascii="Calibri" w:eastAsia="Times New Roman" w:hAnsi="Calibri" w:cs="Calibri"/>
-          <w:bCs/>
-          <w:color w:val="000000"/>
-          <w:szCs w:val="28"/>
-        </w:rPr>
-        <w:t>This is a filler.</w:t>
-      </w:r>
-      <w:r>
-        <w:rPr>
-          <w:rFonts w:ascii="Calibri" w:eastAsia="Times New Roman" w:hAnsi="Calibri" w:cs="Calibri"/>
-          <w:bCs/>
-          <w:color w:val="000000"/>
-          <w:szCs w:val="28"/>
-        </w:rPr>
-        <w:t xml:space="preserve"> </w:t>
-      </w:r>
-      <w:r>
-        <w:rPr>
-          <w:rFonts w:ascii="Calibri" w:eastAsia="Times New Roman" w:hAnsi="Calibri" w:cs="Calibri"/>
-          <w:bCs/>
-          <w:color w:val="000000"/>
-          <w:szCs w:val="28"/>
-        </w:rPr>
-        <w:t>This is a filler.</w:t>
-      </w:r>
-      <w:r>
-        <w:rPr>
-          <w:rFonts w:ascii="Calibri" w:eastAsia="Times New Roman" w:hAnsi="Calibri" w:cs="Calibri"/>
-          <w:bCs/>
-          <w:color w:val="000000"/>
-          <w:szCs w:val="28"/>
-        </w:rPr>
-        <w:t xml:space="preserve"> </w:t>
-      </w:r>
-      <w:r>
-        <w:rPr>
-          <w:rFonts w:ascii="Calibri" w:eastAsia="Times New Roman" w:hAnsi="Calibri" w:cs="Calibri"/>
-          <w:bCs/>
-          <w:color w:val="000000"/>
-          <w:szCs w:val="28"/>
-        </w:rPr>
-        <w:t>This is a filler.</w:t>
-      </w:r>
-      <w:r>
-        <w:rPr>
-          <w:rFonts w:ascii="Calibri" w:eastAsia="Times New Roman" w:hAnsi="Calibri" w:cs="Calibri"/>
-          <w:bCs/>
-          <w:color w:val="000000"/>
-          <w:szCs w:val="28"/>
-        </w:rPr>
-        <w:t xml:space="preserve"> </w:t>
-      </w:r>
-      <w:r>
-        <w:rPr>
-          <w:rFonts w:ascii="Calibri" w:eastAsia="Times New Roman" w:hAnsi="Calibri" w:cs="Calibri"/>
-          <w:bCs/>
-          <w:color w:val="000000"/>
-          <w:szCs w:val="28"/>
-        </w:rPr>
-        <w:t>This is a filler.</w:t>
-      </w:r>
-      <w:r>
-        <w:rPr>
-          <w:rFonts w:ascii="Calibri" w:eastAsia="Times New Roman" w:hAnsi="Calibri" w:cs="Calibri"/>
-          <w:bCs/>
-          <w:color w:val="000000"/>
-          <w:szCs w:val="28"/>
-        </w:rPr>
-        <w:t xml:space="preserve"> </w:t>
-      </w:r>
-      <w:r>
-        <w:rPr>
-          <w:rFonts w:ascii="Calibri" w:eastAsia="Times New Roman" w:hAnsi="Calibri" w:cs="Calibri"/>
-          <w:bCs/>
-          <w:color w:val="000000"/>
-          <w:szCs w:val="28"/>
-        </w:rPr>
-        <w:t>This is a filler.</w:t>
-      </w:r>
-      <w:r>
-        <w:rPr>
-          <w:rFonts w:ascii="Calibri" w:eastAsia="Times New Roman" w:hAnsi="Calibri" w:cs="Calibri"/>
-          <w:bCs/>
-          <w:color w:val="000000"/>
-          <w:szCs w:val="28"/>
-        </w:rPr>
-        <w:t xml:space="preserve"> </w:t>
-      </w:r>
-      <w:r>
-        <w:rPr>
-          <w:rFonts w:ascii="Calibri" w:eastAsia="Times New Roman" w:hAnsi="Calibri" w:cs="Calibri"/>
-          <w:bCs/>
-          <w:color w:val="000000"/>
-          <w:szCs w:val="28"/>
-        </w:rPr>
-        <w:t>This is a filler.</w:t>
-      </w:r>
-      <w:r>
-        <w:rPr>
-          <w:rFonts w:ascii="Calibri" w:eastAsia="Times New Roman" w:hAnsi="Calibri" w:cs="Calibri"/>
-          <w:bCs/>
-          <w:color w:val="000000"/>
-          <w:szCs w:val="28"/>
-        </w:rPr>
-        <w:t xml:space="preserve"> </w:t>
-      </w:r>
-      <w:r>
-        <w:rPr>
-          <w:rFonts w:ascii="Calibri" w:eastAsia="Times New Roman" w:hAnsi="Calibri" w:cs="Calibri"/>
-          <w:bCs/>
-          <w:color w:val="000000"/>
-          <w:szCs w:val="28"/>
-        </w:rPr>
-        <w:t>This is a filler.</w:t>
-      </w:r>
-      <w:r>
-        <w:rPr>
-          <w:rFonts w:ascii="Calibri" w:eastAsia="Times New Roman" w:hAnsi="Calibri" w:cs="Calibri"/>
-          <w:bCs/>
-          <w:color w:val="000000"/>
-          <w:szCs w:val="28"/>
-        </w:rPr>
-        <w:t xml:space="preserve"> </w:t>
-      </w:r>
-      <w:r>
-        <w:rPr>
-          <w:rFonts w:ascii="Calibri" w:eastAsia="Times New Roman" w:hAnsi="Calibri" w:cs="Calibri"/>
-          <w:bCs/>
-          <w:color w:val="000000"/>
-          <w:szCs w:val="28"/>
-        </w:rPr>
-        <w:t>This is a filler.</w:t>
-      </w:r>
-      <w:r>
-        <w:rPr>
-          <w:rFonts w:ascii="Calibri" w:eastAsia="Times New Roman" w:hAnsi="Calibri" w:cs="Calibri"/>
-          <w:bCs/>
-          <w:color w:val="000000"/>
-          <w:szCs w:val="28"/>
-        </w:rPr>
-        <w:t xml:space="preserve"> </w:t>
-      </w:r>
-      <w:r>
-        <w:rPr>
-          <w:rFonts w:ascii="Calibri" w:eastAsia="Times New Roman" w:hAnsi="Calibri" w:cs="Calibri"/>
-          <w:bCs/>
-          <w:color w:val="000000"/>
-          <w:szCs w:val="28"/>
-        </w:rPr>
-        <w:t>This is a filler.</w:t>
-      </w:r>
-      <w:r>
-        <w:rPr>
-          <w:rFonts w:ascii="Calibri" w:eastAsia="Times New Roman" w:hAnsi="Calibri" w:cs="Calibri"/>
-          <w:bCs/>
-          <w:color w:val="000000"/>
-          <w:szCs w:val="28"/>
-        </w:rPr>
-        <w:t xml:space="preserve"> </w:t>
-      </w:r>
-      <w:r>
-        <w:rPr>
-          <w:rFonts w:ascii="Calibri" w:eastAsia="Times New Roman" w:hAnsi="Calibri" w:cs="Calibri"/>
-          <w:bCs/>
-          <w:color w:val="000000"/>
-          <w:szCs w:val="28"/>
-        </w:rPr>
-        <w:t>This is a filler.</w:t>
-      </w:r>
-      <w:r>
-        <w:rPr>
-          <w:rFonts w:ascii="Calibri" w:eastAsia="Times New Roman" w:hAnsi="Calibri" w:cs="Calibri"/>
-          <w:bCs/>
-          <w:color w:val="000000"/>
-          <w:szCs w:val="28"/>
-        </w:rPr>
-        <w:t xml:space="preserve"> </w:t>
-      </w:r>
-      <w:r>
-        <w:rPr>
-          <w:rFonts w:ascii="Calibri" w:eastAsia="Times New Roman" w:hAnsi="Calibri" w:cs="Calibri"/>
-          <w:bCs/>
-          <w:color w:val="000000"/>
-          <w:szCs w:val="28"/>
-        </w:rPr>
-        <w:t>This is a filler.</w:t>
-      </w:r>
-      <w:r>
-        <w:rPr>
-          <w:rFonts w:ascii="Calibri" w:eastAsia="Times New Roman" w:hAnsi="Calibri" w:cs="Calibri"/>
-          <w:bCs/>
-          <w:color w:val="000000"/>
-          <w:szCs w:val="28"/>
-        </w:rPr>
-        <w:t xml:space="preserve"> </w:t>
-      </w:r>
-      <w:r>
-        <w:rPr>
-          <w:rFonts w:ascii="Calibri" w:eastAsia="Times New Roman" w:hAnsi="Calibri" w:cs="Calibri"/>
-          <w:bCs/>
-          <w:color w:val="000000"/>
-          <w:szCs w:val="28"/>
-        </w:rPr>
-        <w:t>This is a filler.</w:t>
-      </w:r>
-      <w:r>
-        <w:rPr>
-          <w:rFonts w:ascii="Calibri" w:eastAsia="Times New Roman" w:hAnsi="Calibri" w:cs="Calibri"/>
-          <w:bCs/>
-          <w:color w:val="000000"/>
-          <w:szCs w:val="28"/>
-        </w:rPr>
-        <w:t xml:space="preserve"> </w:t>
-      </w:r>
-      <w:r>
-        <w:rPr>
-          <w:rFonts w:ascii="Calibri" w:eastAsia="Times New Roman" w:hAnsi="Calibri" w:cs="Calibri"/>
-          <w:bCs/>
-          <w:color w:val="000000"/>
-          <w:szCs w:val="28"/>
-        </w:rPr>
-        <w:t>This is a filler.</w:t>
-      </w:r>
-      <w:r>
-        <w:rPr>
-          <w:rFonts w:ascii="Calibri" w:eastAsia="Times New Roman" w:hAnsi="Calibri" w:cs="Calibri"/>
-          <w:bCs/>
-          <w:color w:val="000000"/>
-          <w:szCs w:val="28"/>
-        </w:rPr>
-        <w:t xml:space="preserve"> </w:t>
-      </w:r>
-      <w:r>
-        <w:rPr>
-          <w:rFonts w:ascii="Calibri" w:eastAsia="Times New Roman" w:hAnsi="Calibri" w:cs="Calibri"/>
-          <w:bCs/>
-          <w:color w:val="000000"/>
-          <w:szCs w:val="28"/>
-        </w:rPr>
-        <w:t>This is a filler.</w:t>
-      </w:r>
-      <w:r>
-        <w:rPr>
-          <w:rFonts w:ascii="Calibri" w:eastAsia="Times New Roman" w:hAnsi="Calibri" w:cs="Calibri"/>
-          <w:bCs/>
-          <w:color w:val="000000"/>
-          <w:szCs w:val="28"/>
-        </w:rPr>
-        <w:t xml:space="preserve"> </w:t>
-      </w:r>
-      <w:r>
-        <w:rPr>
-          <w:rFonts w:ascii="Calibri" w:eastAsia="Times New Roman" w:hAnsi="Calibri" w:cs="Calibri"/>
-          <w:bCs/>
-          <w:color w:val="000000"/>
-          <w:szCs w:val="28"/>
-        </w:rPr>
-        <w:t>This is a filler.</w:t>
-      </w:r>
-      <w:r>
-        <w:rPr>
-          <w:rFonts w:ascii="Calibri" w:eastAsia="Times New Roman" w:hAnsi="Calibri" w:cs="Calibri"/>
-          <w:bCs/>
-          <w:color w:val="000000"/>
-          <w:szCs w:val="28"/>
-        </w:rPr>
-        <w:t xml:space="preserve"> </w:t>
-      </w:r>
-      <w:r>
-        <w:rPr>
-          <w:rFonts w:ascii="Calibri" w:eastAsia="Times New Roman" w:hAnsi="Calibri" w:cs="Calibri"/>
-          <w:bCs/>
-          <w:color w:val="000000"/>
-          <w:szCs w:val="28"/>
-        </w:rPr>
-        <w:t>This is a filler.</w:t>
-      </w:r>
-      <w:r>
-        <w:rPr>
-          <w:rFonts w:ascii="Calibri" w:eastAsia="Times New Roman" w:hAnsi="Calibri" w:cs="Calibri"/>
-          <w:bCs/>
-          <w:color w:val="000000"/>
-          <w:szCs w:val="28"/>
-        </w:rPr>
-        <w:t xml:space="preserve"> </w:t>
-      </w:r>
-      <w:r>
-        <w:rPr>
-          <w:rFonts w:ascii="Calibri" w:eastAsia="Times New Roman" w:hAnsi="Calibri" w:cs="Calibri"/>
-          <w:bCs/>
-          <w:color w:val="000000"/>
-          <w:szCs w:val="28"/>
-        </w:rPr>
-        <w:t>This is a filler.</w:t>
-      </w:r>
-      <w:r>
-        <w:rPr>
-          <w:rFonts w:ascii="Calibri" w:eastAsia="Times New Roman" w:hAnsi="Calibri" w:cs="Calibri"/>
-          <w:bCs/>
-          <w:color w:val="000000"/>
-          <w:szCs w:val="28"/>
-        </w:rPr>
-        <w:t xml:space="preserve"> </w:t>
-      </w:r>
-      <w:r>
-        <w:rPr>
-          <w:rFonts w:ascii="Calibri" w:eastAsia="Times New Roman" w:hAnsi="Calibri" w:cs="Calibri"/>
-          <w:bCs/>
-          <w:color w:val="000000"/>
-          <w:szCs w:val="28"/>
-        </w:rPr>
-        <w:t>This is a filler.</w:t>
-      </w:r>
-      <w:r>
-        <w:rPr>
-          <w:rFonts w:ascii="Calibri" w:eastAsia="Times New Roman" w:hAnsi="Calibri" w:cs="Calibri"/>
-          <w:bCs/>
-          <w:color w:val="000000"/>
-          <w:szCs w:val="28"/>
-        </w:rPr>
-        <w:t xml:space="preserve"> </w:t>
-      </w:r>
-      <w:r>
-        <w:rPr>
-          <w:rFonts w:ascii="Calibri" w:eastAsia="Times New Roman" w:hAnsi="Calibri" w:cs="Calibri"/>
-          <w:bCs/>
-          <w:color w:val="000000"/>
-          <w:szCs w:val="28"/>
-        </w:rPr>
-        <w:t>This is a filler.</w:t>
-      </w:r>
-      <w:r>
-        <w:rPr>
-          <w:rFonts w:ascii="Calibri" w:eastAsia="Times New Roman" w:hAnsi="Calibri" w:cs="Calibri"/>
-          <w:bCs/>
-          <w:color w:val="000000"/>
-          <w:szCs w:val="28"/>
-        </w:rPr>
-        <w:t xml:space="preserve"> </w:t>
-      </w:r>
-      <w:r>
-        <w:rPr>
-          <w:rFonts w:ascii="Calibri" w:eastAsia="Times New Roman" w:hAnsi="Calibri" w:cs="Calibri"/>
-          <w:bCs/>
-          <w:color w:val="000000"/>
-          <w:szCs w:val="28"/>
-        </w:rPr>
-        <w:t>This is a filler.</w:t>
+          <w:highlight w:val="yellow"/>
+        </w:rPr>
+        <w:t>This is a filler. This is a filler. This is a filler. This is a filler. This is a filler. This is a filler. This is a filler. This is a filler. This is a filler. This is a filler. This is a filler. This is a filler. This is a filler. This is a filler. This is a filler. This is a filler. This is a filler. This is a filler. This is a filler. This is a filler. This is a filler. This is a filler. This is a filler. This is a filler. This is a filler. This is a filler. This is a filler.</w:t>
       </w:r>
     </w:p>
     <w:p>
@@ -11804,457 +11337,7 @@
           <w:color w:val="000000"/>
           <w:szCs w:val="28"/>
         </w:rPr>
-        <w:t>This is a filler. This is a filler.</w:t>
-      </w:r>
-      <w:r>
-        <w:rPr>
-          <w:rFonts w:ascii="Calibri" w:eastAsia="Times New Roman" w:hAnsi="Calibri" w:cs="Calibri"/>
-          <w:bCs/>
-          <w:color w:val="000000"/>
-          <w:szCs w:val="28"/>
-        </w:rPr>
-        <w:t xml:space="preserve"> </w:t>
-      </w:r>
-      <w:r>
-        <w:rPr>
-          <w:rFonts w:ascii="Calibri" w:eastAsia="Times New Roman" w:hAnsi="Calibri" w:cs="Calibri"/>
-          <w:bCs/>
-          <w:color w:val="000000"/>
-          <w:szCs w:val="28"/>
-        </w:rPr>
-        <w:t>This is a filler.</w:t>
-      </w:r>
-      <w:r>
-        <w:rPr>
-          <w:rFonts w:ascii="Calibri" w:eastAsia="Times New Roman" w:hAnsi="Calibri" w:cs="Calibri"/>
-          <w:bCs/>
-          <w:color w:val="000000"/>
-          <w:szCs w:val="28"/>
-        </w:rPr>
-        <w:t xml:space="preserve"> </w:t>
-      </w:r>
-      <w:r>
-        <w:rPr>
-          <w:rFonts w:ascii="Calibri" w:eastAsia="Times New Roman" w:hAnsi="Calibri" w:cs="Calibri"/>
-          <w:bCs/>
-          <w:color w:val="000000"/>
-          <w:szCs w:val="28"/>
-        </w:rPr>
-        <w:t>This is a filler.</w:t>
-      </w:r>
-      <w:r>
-        <w:rPr>
-          <w:rFonts w:ascii="Calibri" w:eastAsia="Times New Roman" w:hAnsi="Calibri" w:cs="Calibri"/>
-          <w:bCs/>
-          <w:color w:val="000000"/>
-          <w:szCs w:val="28"/>
-        </w:rPr>
-        <w:t xml:space="preserve"> </w:t>
-      </w:r>
-      <w:r>
-        <w:rPr>
-          <w:rFonts w:ascii="Calibri" w:eastAsia="Times New Roman" w:hAnsi="Calibri" w:cs="Calibri"/>
-          <w:bCs/>
-          <w:color w:val="000000"/>
-          <w:szCs w:val="28"/>
-        </w:rPr>
-        <w:t>This is a filler.</w:t>
-      </w:r>
-      <w:r>
-        <w:rPr>
-          <w:rFonts w:ascii="Calibri" w:eastAsia="Times New Roman" w:hAnsi="Calibri" w:cs="Calibri"/>
-          <w:bCs/>
-          <w:color w:val="000000"/>
-          <w:szCs w:val="28"/>
-        </w:rPr>
-        <w:t xml:space="preserve"> </w:t>
-      </w:r>
-      <w:r>
-        <w:rPr>
-          <w:rFonts w:ascii="Calibri" w:eastAsia="Times New Roman" w:hAnsi="Calibri" w:cs="Calibri"/>
-          <w:bCs/>
-          <w:color w:val="000000"/>
-          <w:szCs w:val="28"/>
-        </w:rPr>
-        <w:t>This is a filler.</w:t>
-      </w:r>
-      <w:r>
-        <w:rPr>
-          <w:rFonts w:ascii="Calibri" w:eastAsia="Times New Roman" w:hAnsi="Calibri" w:cs="Calibri"/>
-          <w:bCs/>
-          <w:color w:val="000000"/>
-          <w:szCs w:val="28"/>
-        </w:rPr>
-        <w:t xml:space="preserve"> </w:t>
-      </w:r>
-      <w:r>
-        <w:rPr>
-          <w:rFonts w:ascii="Calibri" w:eastAsia="Times New Roman" w:hAnsi="Calibri" w:cs="Calibri"/>
-          <w:bCs/>
-          <w:color w:val="000000"/>
-          <w:szCs w:val="28"/>
-        </w:rPr>
-        <w:t>This is a filler.</w:t>
-      </w:r>
-      <w:r>
-        <w:rPr>
-          <w:rFonts w:ascii="Calibri" w:eastAsia="Times New Roman" w:hAnsi="Calibri" w:cs="Calibri"/>
-          <w:bCs/>
-          <w:color w:val="000000"/>
-          <w:szCs w:val="28"/>
-        </w:rPr>
-        <w:t xml:space="preserve"> </w:t>
-      </w:r>
-      <w:r>
-        <w:rPr>
-          <w:rFonts w:ascii="Calibri" w:eastAsia="Times New Roman" w:hAnsi="Calibri" w:cs="Calibri"/>
-          <w:bCs/>
-          <w:color w:val="000000"/>
-          <w:szCs w:val="28"/>
-        </w:rPr>
-        <w:t>This is a filler.</w:t>
-      </w:r>
-      <w:r>
-        <w:rPr>
-          <w:rFonts w:ascii="Calibri" w:eastAsia="Times New Roman" w:hAnsi="Calibri" w:cs="Calibri"/>
-          <w:bCs/>
-          <w:color w:val="000000"/>
-          <w:szCs w:val="28"/>
-        </w:rPr>
-        <w:t xml:space="preserve"> </w:t>
-      </w:r>
-      <w:r>
-        <w:rPr>
-          <w:rFonts w:ascii="Calibri" w:eastAsia="Times New Roman" w:hAnsi="Calibri" w:cs="Calibri"/>
-          <w:bCs/>
-          <w:color w:val="000000"/>
-          <w:szCs w:val="28"/>
-        </w:rPr>
-        <w:t>This is a filler.</w:t>
-      </w:r>
-      <w:r>
-        <w:rPr>
-          <w:rFonts w:ascii="Calibri" w:eastAsia="Times New Roman" w:hAnsi="Calibri" w:cs="Calibri"/>
-          <w:bCs/>
-          <w:color w:val="000000"/>
-          <w:szCs w:val="28"/>
-        </w:rPr>
-        <w:t xml:space="preserve"> </w:t>
-      </w:r>
-      <w:r>
-        <w:rPr>
-          <w:rFonts w:ascii="Calibri" w:eastAsia="Times New Roman" w:hAnsi="Calibri" w:cs="Calibri"/>
-          <w:bCs/>
-          <w:color w:val="000000"/>
-          <w:szCs w:val="28"/>
-        </w:rPr>
-        <w:t>This is a filler.</w:t>
-      </w:r>
-      <w:r>
-        <w:rPr>
-          <w:rFonts w:ascii="Calibri" w:eastAsia="Times New Roman" w:hAnsi="Calibri" w:cs="Calibri"/>
-          <w:bCs/>
-          <w:color w:val="000000"/>
-          <w:szCs w:val="28"/>
-        </w:rPr>
-        <w:t xml:space="preserve"> </w:t>
-      </w:r>
-      <w:r>
-        <w:rPr>
-          <w:rFonts w:ascii="Calibri" w:eastAsia="Times New Roman" w:hAnsi="Calibri" w:cs="Calibri"/>
-          <w:bCs/>
-          <w:color w:val="000000"/>
-          <w:szCs w:val="28"/>
-        </w:rPr>
-        <w:t>This is a filler.</w:t>
-      </w:r>
-      <w:r>
-        <w:rPr>
-          <w:rFonts w:ascii="Calibri" w:eastAsia="Times New Roman" w:hAnsi="Calibri" w:cs="Calibri"/>
-          <w:bCs/>
-          <w:color w:val="000000"/>
-          <w:szCs w:val="28"/>
-        </w:rPr>
-        <w:t xml:space="preserve"> </w:t>
-      </w:r>
-      <w:r>
-        <w:rPr>
-          <w:rFonts w:ascii="Calibri" w:eastAsia="Times New Roman" w:hAnsi="Calibri" w:cs="Calibri"/>
-          <w:bCs/>
-          <w:color w:val="000000"/>
-          <w:szCs w:val="28"/>
-        </w:rPr>
-        <w:t>This is a filler.</w:t>
-      </w:r>
-      <w:r>
-        <w:rPr>
-          <w:rFonts w:ascii="Calibri" w:eastAsia="Times New Roman" w:hAnsi="Calibri" w:cs="Calibri"/>
-          <w:bCs/>
-          <w:color w:val="000000"/>
-          <w:szCs w:val="28"/>
-        </w:rPr>
-        <w:t xml:space="preserve"> </w:t>
-      </w:r>
-      <w:r>
-        <w:rPr>
-          <w:rFonts w:ascii="Calibri" w:eastAsia="Times New Roman" w:hAnsi="Calibri" w:cs="Calibri"/>
-          <w:bCs/>
-          <w:color w:val="000000"/>
-          <w:szCs w:val="28"/>
-        </w:rPr>
-        <w:t>This is a filler.</w:t>
-      </w:r>
-      <w:r>
-        <w:rPr>
-          <w:rFonts w:ascii="Calibri" w:eastAsia="Times New Roman" w:hAnsi="Calibri" w:cs="Calibri"/>
-          <w:bCs/>
-          <w:color w:val="000000"/>
-          <w:szCs w:val="28"/>
-        </w:rPr>
-        <w:t xml:space="preserve"> </w:t>
-      </w:r>
-      <w:r>
-        <w:rPr>
-          <w:rFonts w:ascii="Calibri" w:eastAsia="Times New Roman" w:hAnsi="Calibri" w:cs="Calibri"/>
-          <w:bCs/>
-          <w:color w:val="000000"/>
-          <w:szCs w:val="28"/>
-        </w:rPr>
-        <w:t>This is a filler.</w:t>
-      </w:r>
-      <w:r>
-        <w:rPr>
-          <w:rFonts w:ascii="Calibri" w:eastAsia="Times New Roman" w:hAnsi="Calibri" w:cs="Calibri"/>
-          <w:bCs/>
-          <w:color w:val="000000"/>
-          <w:szCs w:val="28"/>
-        </w:rPr>
-        <w:t xml:space="preserve"> </w:t>
-      </w:r>
-      <w:r>
-        <w:rPr>
-          <w:rFonts w:ascii="Calibri" w:eastAsia="Times New Roman" w:hAnsi="Calibri" w:cs="Calibri"/>
-          <w:bCs/>
-          <w:color w:val="000000"/>
-          <w:szCs w:val="28"/>
-        </w:rPr>
-        <w:t>This is a filler.</w:t>
-      </w:r>
-      <w:r>
-        <w:rPr>
-          <w:rFonts w:ascii="Calibri" w:eastAsia="Times New Roman" w:hAnsi="Calibri" w:cs="Calibri"/>
-          <w:bCs/>
-          <w:color w:val="000000"/>
-          <w:szCs w:val="28"/>
-        </w:rPr>
-        <w:t xml:space="preserve"> </w:t>
-      </w:r>
-      <w:r>
-        <w:rPr>
-          <w:rFonts w:ascii="Calibri" w:eastAsia="Times New Roman" w:hAnsi="Calibri" w:cs="Calibri"/>
-          <w:bCs/>
-          <w:color w:val="000000"/>
-          <w:szCs w:val="28"/>
-        </w:rPr>
-        <w:t>This is a filler.</w:t>
-      </w:r>
-      <w:r>
-        <w:rPr>
-          <w:rFonts w:ascii="Calibri" w:eastAsia="Times New Roman" w:hAnsi="Calibri" w:cs="Calibri"/>
-          <w:bCs/>
-          <w:color w:val="000000"/>
-          <w:szCs w:val="28"/>
-        </w:rPr>
-        <w:t xml:space="preserve"> </w:t>
-      </w:r>
-      <w:r>
-        <w:rPr>
-          <w:rFonts w:ascii="Calibri" w:eastAsia="Times New Roman" w:hAnsi="Calibri" w:cs="Calibri"/>
-          <w:bCs/>
-          <w:color w:val="000000"/>
-          <w:szCs w:val="28"/>
-        </w:rPr>
-        <w:t>This is a filler.</w:t>
-      </w:r>
-      <w:r>
-        <w:rPr>
-          <w:rFonts w:ascii="Calibri" w:eastAsia="Times New Roman" w:hAnsi="Calibri" w:cs="Calibri"/>
-          <w:bCs/>
-          <w:color w:val="000000"/>
-          <w:szCs w:val="28"/>
-        </w:rPr>
-        <w:t xml:space="preserve"> </w:t>
-      </w:r>
-      <w:r>
-        <w:rPr>
-          <w:rFonts w:ascii="Calibri" w:eastAsia="Times New Roman" w:hAnsi="Calibri" w:cs="Calibri"/>
-          <w:bCs/>
-          <w:color w:val="000000"/>
-          <w:szCs w:val="28"/>
-        </w:rPr>
-        <w:t>This is a filler.</w:t>
-      </w:r>
-      <w:r>
-        <w:rPr>
-          <w:rFonts w:ascii="Calibri" w:eastAsia="Times New Roman" w:hAnsi="Calibri" w:cs="Calibri"/>
-          <w:bCs/>
-          <w:color w:val="000000"/>
-          <w:szCs w:val="28"/>
-        </w:rPr>
-        <w:t xml:space="preserve"> </w:t>
-      </w:r>
-      <w:r>
-        <w:rPr>
-          <w:rFonts w:ascii="Calibri" w:eastAsia="Times New Roman" w:hAnsi="Calibri" w:cs="Calibri"/>
-          <w:bCs/>
-          <w:color w:val="000000"/>
-          <w:szCs w:val="28"/>
-        </w:rPr>
-        <w:t>This is a filler.</w:t>
-      </w:r>
-      <w:r>
-        <w:rPr>
-          <w:rFonts w:ascii="Calibri" w:eastAsia="Times New Roman" w:hAnsi="Calibri" w:cs="Calibri"/>
-          <w:bCs/>
-          <w:color w:val="000000"/>
-          <w:szCs w:val="28"/>
-        </w:rPr>
-        <w:t xml:space="preserve"> </w:t>
-      </w:r>
-      <w:r>
-        <w:rPr>
-          <w:rFonts w:ascii="Calibri" w:eastAsia="Times New Roman" w:hAnsi="Calibri" w:cs="Calibri"/>
-          <w:bCs/>
-          <w:color w:val="000000"/>
-          <w:szCs w:val="28"/>
-        </w:rPr>
-        <w:t>This is a filler.</w:t>
-      </w:r>
-      <w:r>
-        <w:rPr>
-          <w:rFonts w:ascii="Calibri" w:eastAsia="Times New Roman" w:hAnsi="Calibri" w:cs="Calibri"/>
-          <w:bCs/>
-          <w:color w:val="000000"/>
-          <w:szCs w:val="28"/>
-        </w:rPr>
-        <w:t xml:space="preserve"> </w:t>
-      </w:r>
-      <w:r>
-        <w:rPr>
-          <w:rFonts w:ascii="Calibri" w:eastAsia="Times New Roman" w:hAnsi="Calibri" w:cs="Calibri"/>
-          <w:bCs/>
-          <w:color w:val="000000"/>
-          <w:szCs w:val="28"/>
-        </w:rPr>
-        <w:t>This is a filler.</w:t>
-      </w:r>
-      <w:r>
-        <w:rPr>
-          <w:rFonts w:ascii="Calibri" w:eastAsia="Times New Roman" w:hAnsi="Calibri" w:cs="Calibri"/>
-          <w:bCs/>
-          <w:color w:val="000000"/>
-          <w:szCs w:val="28"/>
-        </w:rPr>
-        <w:t xml:space="preserve"> </w:t>
-      </w:r>
-      <w:r>
-        <w:rPr>
-          <w:rFonts w:ascii="Calibri" w:eastAsia="Times New Roman" w:hAnsi="Calibri" w:cs="Calibri"/>
-          <w:bCs/>
-          <w:color w:val="000000"/>
-          <w:szCs w:val="28"/>
-        </w:rPr>
-        <w:t>This is a filler.</w:t>
-      </w:r>
-      <w:r>
-        <w:rPr>
-          <w:rFonts w:ascii="Calibri" w:eastAsia="Times New Roman" w:hAnsi="Calibri" w:cs="Calibri"/>
-          <w:bCs/>
-          <w:color w:val="000000"/>
-          <w:szCs w:val="28"/>
-        </w:rPr>
-        <w:t xml:space="preserve"> </w:t>
-      </w:r>
-      <w:r>
-        <w:rPr>
-          <w:rFonts w:ascii="Calibri" w:eastAsia="Times New Roman" w:hAnsi="Calibri" w:cs="Calibri"/>
-          <w:bCs/>
-          <w:color w:val="000000"/>
-          <w:szCs w:val="28"/>
-        </w:rPr>
-        <w:t>This is a filler.</w:t>
-      </w:r>
-      <w:r>
-        <w:rPr>
-          <w:rFonts w:ascii="Calibri" w:eastAsia="Times New Roman" w:hAnsi="Calibri" w:cs="Calibri"/>
-          <w:bCs/>
-          <w:color w:val="000000"/>
-          <w:szCs w:val="28"/>
-        </w:rPr>
-        <w:t xml:space="preserve"> </w:t>
-      </w:r>
-      <w:r>
-        <w:rPr>
-          <w:rFonts w:ascii="Calibri" w:eastAsia="Times New Roman" w:hAnsi="Calibri" w:cs="Calibri"/>
-          <w:bCs/>
-          <w:color w:val="000000"/>
-          <w:szCs w:val="28"/>
-        </w:rPr>
-        <w:t>This is a filler.</w:t>
-      </w:r>
-      <w:r>
-        <w:rPr>
-          <w:rFonts w:ascii="Calibri" w:eastAsia="Times New Roman" w:hAnsi="Calibri" w:cs="Calibri"/>
-          <w:bCs/>
-          <w:color w:val="000000"/>
-          <w:szCs w:val="28"/>
-        </w:rPr>
-        <w:t xml:space="preserve"> </w:t>
-      </w:r>
-      <w:r>
-        <w:rPr>
-          <w:rFonts w:ascii="Calibri" w:eastAsia="Times New Roman" w:hAnsi="Calibri" w:cs="Calibri"/>
-          <w:bCs/>
-          <w:color w:val="000000"/>
-          <w:szCs w:val="28"/>
-        </w:rPr>
-        <w:t>This is a filler.</w:t>
-      </w:r>
-      <w:r>
-        <w:rPr>
-          <w:rFonts w:ascii="Calibri" w:eastAsia="Times New Roman" w:hAnsi="Calibri" w:cs="Calibri"/>
-          <w:bCs/>
-          <w:color w:val="000000"/>
-          <w:szCs w:val="28"/>
-        </w:rPr>
-        <w:t xml:space="preserve"> </w:t>
-      </w:r>
-      <w:r>
-        <w:rPr>
-          <w:rFonts w:ascii="Calibri" w:eastAsia="Times New Roman" w:hAnsi="Calibri" w:cs="Calibri"/>
-          <w:bCs/>
-          <w:color w:val="000000"/>
-          <w:szCs w:val="28"/>
-        </w:rPr>
-        <w:t>This is a filler.</w:t>
-      </w:r>
-      <w:r>
-        <w:rPr>
-          <w:rFonts w:ascii="Calibri" w:eastAsia="Times New Roman" w:hAnsi="Calibri" w:cs="Calibri"/>
-          <w:bCs/>
-          <w:color w:val="000000"/>
-          <w:szCs w:val="28"/>
-        </w:rPr>
-        <w:t xml:space="preserve"> </w:t>
-      </w:r>
-      <w:r>
-        <w:rPr>
-          <w:rFonts w:ascii="Calibri" w:eastAsia="Times New Roman" w:hAnsi="Calibri" w:cs="Calibri"/>
-          <w:bCs/>
-          <w:color w:val="000000"/>
-          <w:szCs w:val="28"/>
-        </w:rPr>
-        <w:t>This is a filler.</w:t>
+        <w:t xml:space="preserve">It is risky using any new technology for a project which you haven’t used before, and many of the components we will be using are all brand new to us. There is the risk of learning a new framework such as Phaser being very time consuming and difficult. </w:t>
       </w:r>
     </w:p>
     <w:p>
@@ -12275,24 +11358,194 @@
         <w:ind w:left="1440"/>
         <w:rPr>
           <w:rFonts w:ascii="Calibri" w:eastAsia="Times New Roman" w:hAnsi="Calibri" w:cs="Calibri"/>
-          <w:b/>
-          <w:bCs/>
-          <w:i/>
-          <w:iCs/>
-          <w:color w:val="000000"/>
-          <w:szCs w:val="24"/>
-        </w:rPr>
-      </w:pPr>
-      <w:r>
-        <w:rPr>
-          <w:rFonts w:ascii="Calibri" w:eastAsia="Times New Roman" w:hAnsi="Calibri" w:cs="Calibri"/>
-          <w:b/>
-          <w:bCs/>
-          <w:i/>
-          <w:iCs/>
-          <w:color w:val="000000"/>
-          <w:szCs w:val="24"/>
-        </w:rPr>
+          <w:bCs/>
+          <w:color w:val="000000"/>
+          <w:szCs w:val="28"/>
+        </w:rPr>
+      </w:pPr>
+      <w:r>
+        <w:rPr>
+          <w:rFonts w:ascii="Calibri" w:eastAsia="Times New Roman" w:hAnsi="Calibri" w:cs="Calibri"/>
+          <w:bCs/>
+          <w:color w:val="000000"/>
+          <w:szCs w:val="28"/>
+        </w:rPr>
+        <w:t xml:space="preserve">One way we have tried to </w:t>
+      </w:r>
+      <w:proofErr w:type="spellStart"/>
+      <w:r>
+        <w:rPr>
+          <w:rFonts w:ascii="Calibri" w:eastAsia="Times New Roman" w:hAnsi="Calibri" w:cs="Calibri"/>
+          <w:bCs/>
+          <w:color w:val="000000"/>
+          <w:szCs w:val="28"/>
+        </w:rPr>
+        <w:t>minimise</w:t>
+      </w:r>
+      <w:proofErr w:type="spellEnd"/>
+      <w:r>
+        <w:rPr>
+          <w:rFonts w:ascii="Calibri" w:eastAsia="Times New Roman" w:hAnsi="Calibri" w:cs="Calibri"/>
+          <w:bCs/>
+          <w:color w:val="000000"/>
+          <w:szCs w:val="28"/>
+        </w:rPr>
+        <w:t xml:space="preserve"> this risk is using a lot of documentation and guides online on the basics of this framework, which has helped substantially. With good documentation, it is not so much of </w:t>
+      </w:r>
+      <w:r>
+        <w:rPr>
+          <w:rFonts w:ascii="Calibri" w:eastAsia="Times New Roman" w:hAnsi="Calibri" w:cs="Calibri"/>
+          <w:bCs/>
+          <w:i/>
+          <w:color w:val="000000"/>
+          <w:szCs w:val="28"/>
+        </w:rPr>
+        <w:t xml:space="preserve">if </w:t>
+      </w:r>
+      <w:r>
+        <w:rPr>
+          <w:rFonts w:ascii="Calibri" w:eastAsia="Times New Roman" w:hAnsi="Calibri" w:cs="Calibri"/>
+          <w:bCs/>
+          <w:color w:val="000000"/>
+          <w:szCs w:val="28"/>
+        </w:rPr>
+        <w:t>we will be able to learn the language, but more a question of how long it will take to figure out.</w:t>
+      </w:r>
+    </w:p>
+    <w:p>
+      <w:pPr>
+        <w:spacing w:after="0" w:line="240" w:lineRule="auto"/>
+        <w:ind w:left="1440"/>
+        <w:rPr>
+          <w:rFonts w:ascii="Calibri" w:eastAsia="Times New Roman" w:hAnsi="Calibri" w:cs="Calibri"/>
+          <w:bCs/>
+          <w:color w:val="000000"/>
+          <w:szCs w:val="28"/>
+        </w:rPr>
+      </w:pPr>
+    </w:p>
+    <w:p>
+      <w:pPr>
+        <w:spacing w:after="0" w:line="240" w:lineRule="auto"/>
+        <w:ind w:left="1440"/>
+        <w:rPr>
+          <w:rFonts w:ascii="Calibri" w:eastAsia="Times New Roman" w:hAnsi="Calibri" w:cs="Calibri"/>
+          <w:bCs/>
+          <w:color w:val="000000"/>
+          <w:szCs w:val="28"/>
+        </w:rPr>
+      </w:pPr>
+      <w:r>
+        <w:rPr>
+          <w:rFonts w:ascii="Calibri" w:eastAsia="Times New Roman" w:hAnsi="Calibri" w:cs="Calibri"/>
+          <w:bCs/>
+          <w:color w:val="000000"/>
+          <w:szCs w:val="28"/>
+        </w:rPr>
+        <w:t xml:space="preserve">Another risk was the type of game we originally had in mind to create was a basic snake game. This was going to take more time than we had to develop, so we instead chose a less complex game - Brick. This not only was easier to </w:t>
+      </w:r>
+      <w:proofErr w:type="gramStart"/>
+      <w:r>
+        <w:rPr>
+          <w:rFonts w:ascii="Calibri" w:eastAsia="Times New Roman" w:hAnsi="Calibri" w:cs="Calibri"/>
+          <w:bCs/>
+          <w:color w:val="000000"/>
+          <w:szCs w:val="28"/>
+        </w:rPr>
+        <w:t>develop, but</w:t>
+      </w:r>
+      <w:proofErr w:type="gramEnd"/>
+      <w:r>
+        <w:rPr>
+          <w:rFonts w:ascii="Calibri" w:eastAsia="Times New Roman" w:hAnsi="Calibri" w:cs="Calibri"/>
+          <w:bCs/>
+          <w:color w:val="000000"/>
+          <w:szCs w:val="28"/>
+        </w:rPr>
+        <w:t xml:space="preserve"> has provided us with a more fundamental understanding of how to use Phaser. This will allow us to expand and create more games </w:t>
+      </w:r>
+      <w:proofErr w:type="gramStart"/>
+      <w:r>
+        <w:rPr>
+          <w:rFonts w:ascii="Calibri" w:eastAsia="Times New Roman" w:hAnsi="Calibri" w:cs="Calibri"/>
+          <w:bCs/>
+          <w:color w:val="000000"/>
+          <w:szCs w:val="28"/>
+        </w:rPr>
+        <w:t>in the near future</w:t>
+      </w:r>
+      <w:proofErr w:type="gramEnd"/>
+      <w:r>
+        <w:rPr>
+          <w:rFonts w:ascii="Calibri" w:eastAsia="Times New Roman" w:hAnsi="Calibri" w:cs="Calibri"/>
+          <w:bCs/>
+          <w:color w:val="000000"/>
+          <w:szCs w:val="28"/>
+        </w:rPr>
+        <w:t>.</w:t>
+      </w:r>
+    </w:p>
+    <w:p>
+      <w:pPr>
+        <w:spacing w:after="0" w:line="240" w:lineRule="auto"/>
+        <w:ind w:left="1440"/>
+        <w:rPr>
+          <w:rFonts w:ascii="Calibri" w:eastAsia="Times New Roman" w:hAnsi="Calibri" w:cs="Calibri"/>
+          <w:bCs/>
+          <w:color w:val="000000"/>
+          <w:szCs w:val="28"/>
+        </w:rPr>
+      </w:pPr>
+    </w:p>
+    <w:p>
+      <w:pPr>
+        <w:spacing w:after="0" w:line="240" w:lineRule="auto"/>
+        <w:ind w:left="1440"/>
+        <w:rPr>
+          <w:rFonts w:ascii="Calibri" w:eastAsia="Times New Roman" w:hAnsi="Calibri" w:cs="Calibri"/>
+          <w:bCs/>
+          <w:color w:val="000000"/>
+          <w:szCs w:val="28"/>
+        </w:rPr>
+      </w:pPr>
+    </w:p>
+    <w:p>
+      <w:pPr>
+        <w:spacing w:after="0" w:line="240" w:lineRule="auto"/>
+        <w:ind w:left="1440"/>
+        <w:rPr>
+          <w:rFonts w:ascii="Calibri" w:eastAsia="Times New Roman" w:hAnsi="Calibri" w:cs="Calibri"/>
+          <w:bCs/>
+          <w:color w:val="000000"/>
+          <w:szCs w:val="28"/>
+        </w:rPr>
+      </w:pPr>
+    </w:p>
+    <w:p>
+      <w:pPr>
+        <w:spacing w:after="0" w:line="240" w:lineRule="auto"/>
+        <w:ind w:left="1440"/>
+        <w:rPr>
+          <w:rFonts w:ascii="Calibri" w:eastAsia="Times New Roman" w:hAnsi="Calibri" w:cs="Calibri"/>
+          <w:b/>
+          <w:bCs/>
+          <w:i/>
+          <w:iCs/>
+          <w:color w:val="000000"/>
+          <w:szCs w:val="24"/>
+        </w:rPr>
+      </w:pPr>
+      <w:r>
+        <w:rPr>
+          <w:rFonts w:ascii="Calibri" w:eastAsia="Times New Roman" w:hAnsi="Calibri" w:cs="Calibri"/>
+          <w:b/>
+          <w:bCs/>
+          <w:i/>
+          <w:iCs/>
+          <w:color w:val="000000"/>
+          <w:szCs w:val="24"/>
+        </w:rPr>
+        <w:lastRenderedPageBreak/>
         <w:t>Group Processes and Communication</w:t>
       </w:r>
     </w:p>
@@ -12362,7 +11615,6 @@
           <w:color w:val="000000"/>
           <w:szCs w:val="28"/>
         </w:rPr>
-        <w:lastRenderedPageBreak/>
         <w:t xml:space="preserve">We started this project with a firm, shared belief that discussing our assignment in person and working together physically would be to a massive advantage. To this effect we have had multiple meetings in the University library and even excuse ourselves from the communal </w:t>
       </w:r>
       <w:proofErr w:type="gramStart"/>
@@ -12418,549 +11670,7 @@
           <w:sz w:val="28"/>
           <w:szCs w:val="38"/>
         </w:rPr>
-        <w:t>SKILLS AND JOBS</w:t>
-      </w:r>
-    </w:p>
-    <w:p>
-      <w:pPr>
-        <w:spacing w:after="0" w:line="240" w:lineRule="auto"/>
-        <w:ind w:left="720"/>
-        <w:rPr>
-          <w:rFonts w:ascii="Calibri" w:eastAsia="Times New Roman" w:hAnsi="Calibri" w:cs="Calibri"/>
-          <w:b/>
-          <w:bCs/>
-          <w:i/>
-          <w:color w:val="000000"/>
-          <w:sz w:val="28"/>
-          <w:szCs w:val="28"/>
-          <w:u w:val="single"/>
-        </w:rPr>
-      </w:pPr>
-      <w:r>
-        <w:rPr>
-          <w:rFonts w:ascii="Calibri" w:eastAsia="Times New Roman" w:hAnsi="Calibri" w:cs="Calibri"/>
-          <w:b/>
-          <w:bCs/>
-          <w:i/>
-          <w:color w:val="000000"/>
-          <w:sz w:val="24"/>
-          <w:szCs w:val="28"/>
-          <w:u w:val="single"/>
-        </w:rPr>
-        <w:t>Filler</w:t>
-      </w:r>
-    </w:p>
-    <w:p>
-      <w:pPr>
-        <w:spacing w:after="0" w:line="240" w:lineRule="auto"/>
-        <w:ind w:left="1440"/>
-        <w:rPr>
-          <w:rFonts w:ascii="Calibri" w:eastAsia="Times New Roman" w:hAnsi="Calibri" w:cs="Calibri"/>
-          <w:b/>
-          <w:bCs/>
-          <w:i/>
-          <w:iCs/>
-          <w:color w:val="000000"/>
-          <w:szCs w:val="24"/>
-        </w:rPr>
-      </w:pPr>
-      <w:r>
-        <w:rPr>
-          <w:rFonts w:ascii="Calibri" w:eastAsia="Times New Roman" w:hAnsi="Calibri" w:cs="Calibri"/>
-          <w:b/>
-          <w:bCs/>
-          <w:i/>
-          <w:iCs/>
-          <w:color w:val="000000"/>
-          <w:szCs w:val="24"/>
-        </w:rPr>
-        <w:t>Filler</w:t>
-      </w:r>
-    </w:p>
-    <w:p>
-      <w:pPr>
-        <w:spacing w:after="0" w:line="240" w:lineRule="auto"/>
-        <w:ind w:left="1440"/>
-        <w:rPr>
-          <w:rFonts w:ascii="Calibri" w:eastAsia="Times New Roman" w:hAnsi="Calibri" w:cs="Calibri"/>
-          <w:b/>
-          <w:bCs/>
-          <w:i/>
-          <w:iCs/>
-          <w:color w:val="000000"/>
-          <w:szCs w:val="24"/>
-        </w:rPr>
-      </w:pPr>
-    </w:p>
-    <w:p>
-      <w:pPr>
-        <w:spacing w:after="0" w:line="240" w:lineRule="auto"/>
-        <w:ind w:left="1440"/>
-        <w:rPr>
-          <w:rFonts w:ascii="Calibri" w:eastAsia="Times New Roman" w:hAnsi="Calibri" w:cs="Calibri"/>
-          <w:bCs/>
-          <w:color w:val="000000"/>
-          <w:szCs w:val="28"/>
-        </w:rPr>
-      </w:pPr>
-      <w:r>
-        <w:rPr>
-          <w:rFonts w:ascii="Calibri" w:eastAsia="Times New Roman" w:hAnsi="Calibri" w:cs="Calibri"/>
-          <w:bCs/>
-          <w:color w:val="000000"/>
-          <w:szCs w:val="28"/>
-        </w:rPr>
-        <w:t>This is a filler. This is a filler.</w:t>
-      </w:r>
-      <w:r>
-        <w:rPr>
-          <w:rFonts w:ascii="Calibri" w:eastAsia="Times New Roman" w:hAnsi="Calibri" w:cs="Calibri"/>
-          <w:bCs/>
-          <w:color w:val="000000"/>
-          <w:szCs w:val="28"/>
-        </w:rPr>
-        <w:t xml:space="preserve"> </w:t>
-      </w:r>
-      <w:r>
-        <w:rPr>
-          <w:rFonts w:ascii="Calibri" w:eastAsia="Times New Roman" w:hAnsi="Calibri" w:cs="Calibri"/>
-          <w:bCs/>
-          <w:color w:val="000000"/>
-          <w:szCs w:val="28"/>
-        </w:rPr>
-        <w:t>This is a filler.</w:t>
-      </w:r>
-      <w:r>
-        <w:rPr>
-          <w:rFonts w:ascii="Calibri" w:eastAsia="Times New Roman" w:hAnsi="Calibri" w:cs="Calibri"/>
-          <w:bCs/>
-          <w:color w:val="000000"/>
-          <w:szCs w:val="28"/>
-        </w:rPr>
-        <w:t xml:space="preserve"> </w:t>
-      </w:r>
-      <w:r>
-        <w:rPr>
-          <w:rFonts w:ascii="Calibri" w:eastAsia="Times New Roman" w:hAnsi="Calibri" w:cs="Calibri"/>
-          <w:bCs/>
-          <w:color w:val="000000"/>
-          <w:szCs w:val="28"/>
-        </w:rPr>
-        <w:t>This is a filler.</w:t>
-      </w:r>
-      <w:r>
-        <w:rPr>
-          <w:rFonts w:ascii="Calibri" w:eastAsia="Times New Roman" w:hAnsi="Calibri" w:cs="Calibri"/>
-          <w:bCs/>
-          <w:color w:val="000000"/>
-          <w:szCs w:val="28"/>
-        </w:rPr>
-        <w:t xml:space="preserve"> </w:t>
-      </w:r>
-      <w:r>
-        <w:rPr>
-          <w:rFonts w:ascii="Calibri" w:eastAsia="Times New Roman" w:hAnsi="Calibri" w:cs="Calibri"/>
-          <w:bCs/>
-          <w:color w:val="000000"/>
-          <w:szCs w:val="28"/>
-        </w:rPr>
-        <w:t>This is a filler.</w:t>
-      </w:r>
-      <w:r>
-        <w:rPr>
-          <w:rFonts w:ascii="Calibri" w:eastAsia="Times New Roman" w:hAnsi="Calibri" w:cs="Calibri"/>
-          <w:bCs/>
-          <w:color w:val="000000"/>
-          <w:szCs w:val="28"/>
-        </w:rPr>
-        <w:t xml:space="preserve"> </w:t>
-      </w:r>
-      <w:r>
-        <w:rPr>
-          <w:rFonts w:ascii="Calibri" w:eastAsia="Times New Roman" w:hAnsi="Calibri" w:cs="Calibri"/>
-          <w:bCs/>
-          <w:color w:val="000000"/>
-          <w:szCs w:val="28"/>
-        </w:rPr>
-        <w:t>This is a filler.</w:t>
-      </w:r>
-      <w:r>
-        <w:rPr>
-          <w:rFonts w:ascii="Calibri" w:eastAsia="Times New Roman" w:hAnsi="Calibri" w:cs="Calibri"/>
-          <w:bCs/>
-          <w:color w:val="000000"/>
-          <w:szCs w:val="28"/>
-        </w:rPr>
-        <w:t xml:space="preserve"> </w:t>
-      </w:r>
-      <w:r>
-        <w:rPr>
-          <w:rFonts w:ascii="Calibri" w:eastAsia="Times New Roman" w:hAnsi="Calibri" w:cs="Calibri"/>
-          <w:bCs/>
-          <w:color w:val="000000"/>
-          <w:szCs w:val="28"/>
-        </w:rPr>
-        <w:t>This is a filler.</w:t>
-      </w:r>
-      <w:r>
-        <w:rPr>
-          <w:rFonts w:ascii="Calibri" w:eastAsia="Times New Roman" w:hAnsi="Calibri" w:cs="Calibri"/>
-          <w:bCs/>
-          <w:color w:val="000000"/>
-          <w:szCs w:val="28"/>
-        </w:rPr>
-        <w:t xml:space="preserve"> </w:t>
-      </w:r>
-      <w:r>
-        <w:rPr>
-          <w:rFonts w:ascii="Calibri" w:eastAsia="Times New Roman" w:hAnsi="Calibri" w:cs="Calibri"/>
-          <w:bCs/>
-          <w:color w:val="000000"/>
-          <w:szCs w:val="28"/>
-        </w:rPr>
-        <w:t>This is a filler.</w:t>
-      </w:r>
-      <w:r>
-        <w:rPr>
-          <w:rFonts w:ascii="Calibri" w:eastAsia="Times New Roman" w:hAnsi="Calibri" w:cs="Calibri"/>
-          <w:bCs/>
-          <w:color w:val="000000"/>
-          <w:szCs w:val="28"/>
-        </w:rPr>
-        <w:t xml:space="preserve"> </w:t>
-      </w:r>
-      <w:r>
-        <w:rPr>
-          <w:rFonts w:ascii="Calibri" w:eastAsia="Times New Roman" w:hAnsi="Calibri" w:cs="Calibri"/>
-          <w:bCs/>
-          <w:color w:val="000000"/>
-          <w:szCs w:val="28"/>
-        </w:rPr>
-        <w:t>This is a filler.</w:t>
-      </w:r>
-      <w:r>
-        <w:rPr>
-          <w:rFonts w:ascii="Calibri" w:eastAsia="Times New Roman" w:hAnsi="Calibri" w:cs="Calibri"/>
-          <w:bCs/>
-          <w:color w:val="000000"/>
-          <w:szCs w:val="28"/>
-        </w:rPr>
-        <w:t xml:space="preserve"> </w:t>
-      </w:r>
-      <w:r>
-        <w:rPr>
-          <w:rFonts w:ascii="Calibri" w:eastAsia="Times New Roman" w:hAnsi="Calibri" w:cs="Calibri"/>
-          <w:bCs/>
-          <w:color w:val="000000"/>
-          <w:szCs w:val="28"/>
-        </w:rPr>
-        <w:t>This is a filler.</w:t>
-      </w:r>
-      <w:r>
-        <w:rPr>
-          <w:rFonts w:ascii="Calibri" w:eastAsia="Times New Roman" w:hAnsi="Calibri" w:cs="Calibri"/>
-          <w:bCs/>
-          <w:color w:val="000000"/>
-          <w:szCs w:val="28"/>
-        </w:rPr>
-        <w:t xml:space="preserve"> </w:t>
-      </w:r>
-      <w:r>
-        <w:rPr>
-          <w:rFonts w:ascii="Calibri" w:eastAsia="Times New Roman" w:hAnsi="Calibri" w:cs="Calibri"/>
-          <w:bCs/>
-          <w:color w:val="000000"/>
-          <w:szCs w:val="28"/>
-        </w:rPr>
-        <w:t>This is a filler.</w:t>
-      </w:r>
-      <w:r>
-        <w:rPr>
-          <w:rFonts w:ascii="Calibri" w:eastAsia="Times New Roman" w:hAnsi="Calibri" w:cs="Calibri"/>
-          <w:bCs/>
-          <w:color w:val="000000"/>
-          <w:szCs w:val="28"/>
-        </w:rPr>
-        <w:t xml:space="preserve"> </w:t>
-      </w:r>
-      <w:r>
-        <w:rPr>
-          <w:rFonts w:ascii="Calibri" w:eastAsia="Times New Roman" w:hAnsi="Calibri" w:cs="Calibri"/>
-          <w:bCs/>
-          <w:color w:val="000000"/>
-          <w:szCs w:val="28"/>
-        </w:rPr>
-        <w:t>This is a filler.</w:t>
-      </w:r>
-      <w:r>
-        <w:rPr>
-          <w:rFonts w:ascii="Calibri" w:eastAsia="Times New Roman" w:hAnsi="Calibri" w:cs="Calibri"/>
-          <w:bCs/>
-          <w:color w:val="000000"/>
-          <w:szCs w:val="28"/>
-        </w:rPr>
-        <w:t xml:space="preserve"> </w:t>
-      </w:r>
-      <w:r>
-        <w:rPr>
-          <w:rFonts w:ascii="Calibri" w:eastAsia="Times New Roman" w:hAnsi="Calibri" w:cs="Calibri"/>
-          <w:bCs/>
-          <w:color w:val="000000"/>
-          <w:szCs w:val="28"/>
-        </w:rPr>
-        <w:t>This is a filler.</w:t>
-      </w:r>
-      <w:r>
-        <w:rPr>
-          <w:rFonts w:ascii="Calibri" w:eastAsia="Times New Roman" w:hAnsi="Calibri" w:cs="Calibri"/>
-          <w:bCs/>
-          <w:color w:val="000000"/>
-          <w:szCs w:val="28"/>
-        </w:rPr>
-        <w:t xml:space="preserve"> </w:t>
-      </w:r>
-      <w:r>
-        <w:rPr>
-          <w:rFonts w:ascii="Calibri" w:eastAsia="Times New Roman" w:hAnsi="Calibri" w:cs="Calibri"/>
-          <w:bCs/>
-          <w:color w:val="000000"/>
-          <w:szCs w:val="28"/>
-        </w:rPr>
-        <w:t>This is a filler.</w:t>
-      </w:r>
-      <w:r>
-        <w:rPr>
-          <w:rFonts w:ascii="Calibri" w:eastAsia="Times New Roman" w:hAnsi="Calibri" w:cs="Calibri"/>
-          <w:bCs/>
-          <w:color w:val="000000"/>
-          <w:szCs w:val="28"/>
-        </w:rPr>
-        <w:t xml:space="preserve"> </w:t>
-      </w:r>
-      <w:r>
-        <w:rPr>
-          <w:rFonts w:ascii="Calibri" w:eastAsia="Times New Roman" w:hAnsi="Calibri" w:cs="Calibri"/>
-          <w:bCs/>
-          <w:color w:val="000000"/>
-          <w:szCs w:val="28"/>
-        </w:rPr>
-        <w:t>This is a filler.</w:t>
-      </w:r>
-      <w:r>
-        <w:rPr>
-          <w:rFonts w:ascii="Calibri" w:eastAsia="Times New Roman" w:hAnsi="Calibri" w:cs="Calibri"/>
-          <w:bCs/>
-          <w:color w:val="000000"/>
-          <w:szCs w:val="28"/>
-        </w:rPr>
-        <w:t xml:space="preserve"> </w:t>
-      </w:r>
-      <w:r>
-        <w:rPr>
-          <w:rFonts w:ascii="Calibri" w:eastAsia="Times New Roman" w:hAnsi="Calibri" w:cs="Calibri"/>
-          <w:bCs/>
-          <w:color w:val="000000"/>
-          <w:szCs w:val="28"/>
-        </w:rPr>
-        <w:t>This is a filler.</w:t>
-      </w:r>
-      <w:r>
-        <w:rPr>
-          <w:rFonts w:ascii="Calibri" w:eastAsia="Times New Roman" w:hAnsi="Calibri" w:cs="Calibri"/>
-          <w:bCs/>
-          <w:color w:val="000000"/>
-          <w:szCs w:val="28"/>
-        </w:rPr>
-        <w:t xml:space="preserve"> </w:t>
-      </w:r>
-      <w:r>
-        <w:rPr>
-          <w:rFonts w:ascii="Calibri" w:eastAsia="Times New Roman" w:hAnsi="Calibri" w:cs="Calibri"/>
-          <w:bCs/>
-          <w:color w:val="000000"/>
-          <w:szCs w:val="28"/>
-        </w:rPr>
-        <w:t>This is a filler.</w:t>
-      </w:r>
-      <w:r>
-        <w:rPr>
-          <w:rFonts w:ascii="Calibri" w:eastAsia="Times New Roman" w:hAnsi="Calibri" w:cs="Calibri"/>
-          <w:bCs/>
-          <w:color w:val="000000"/>
-          <w:szCs w:val="28"/>
-        </w:rPr>
-        <w:t xml:space="preserve"> </w:t>
-      </w:r>
-      <w:r>
-        <w:rPr>
-          <w:rFonts w:ascii="Calibri" w:eastAsia="Times New Roman" w:hAnsi="Calibri" w:cs="Calibri"/>
-          <w:bCs/>
-          <w:color w:val="000000"/>
-          <w:szCs w:val="28"/>
-        </w:rPr>
-        <w:t>This is a filler.</w:t>
-      </w:r>
-      <w:r>
-        <w:rPr>
-          <w:rFonts w:ascii="Calibri" w:eastAsia="Times New Roman" w:hAnsi="Calibri" w:cs="Calibri"/>
-          <w:bCs/>
-          <w:color w:val="000000"/>
-          <w:szCs w:val="28"/>
-        </w:rPr>
-        <w:t xml:space="preserve"> </w:t>
-      </w:r>
-      <w:r>
-        <w:rPr>
-          <w:rFonts w:ascii="Calibri" w:eastAsia="Times New Roman" w:hAnsi="Calibri" w:cs="Calibri"/>
-          <w:bCs/>
-          <w:color w:val="000000"/>
-          <w:szCs w:val="28"/>
-        </w:rPr>
-        <w:t>This is a filler.</w:t>
-      </w:r>
-      <w:r>
-        <w:rPr>
-          <w:rFonts w:ascii="Calibri" w:eastAsia="Times New Roman" w:hAnsi="Calibri" w:cs="Calibri"/>
-          <w:bCs/>
-          <w:color w:val="000000"/>
-          <w:szCs w:val="28"/>
-        </w:rPr>
-        <w:t xml:space="preserve"> </w:t>
-      </w:r>
-      <w:r>
-        <w:rPr>
-          <w:rFonts w:ascii="Calibri" w:eastAsia="Times New Roman" w:hAnsi="Calibri" w:cs="Calibri"/>
-          <w:bCs/>
-          <w:color w:val="000000"/>
-          <w:szCs w:val="28"/>
-        </w:rPr>
-        <w:t>This is a filler.</w:t>
-      </w:r>
-      <w:r>
-        <w:rPr>
-          <w:rFonts w:ascii="Calibri" w:eastAsia="Times New Roman" w:hAnsi="Calibri" w:cs="Calibri"/>
-          <w:bCs/>
-          <w:color w:val="000000"/>
-          <w:szCs w:val="28"/>
-        </w:rPr>
-        <w:t xml:space="preserve"> </w:t>
-      </w:r>
-      <w:r>
-        <w:rPr>
-          <w:rFonts w:ascii="Calibri" w:eastAsia="Times New Roman" w:hAnsi="Calibri" w:cs="Calibri"/>
-          <w:bCs/>
-          <w:color w:val="000000"/>
-          <w:szCs w:val="28"/>
-        </w:rPr>
-        <w:t>This is a filler.</w:t>
-      </w:r>
-      <w:r>
-        <w:rPr>
-          <w:rFonts w:ascii="Calibri" w:eastAsia="Times New Roman" w:hAnsi="Calibri" w:cs="Calibri"/>
-          <w:bCs/>
-          <w:color w:val="000000"/>
-          <w:szCs w:val="28"/>
-        </w:rPr>
-        <w:t xml:space="preserve"> </w:t>
-      </w:r>
-      <w:r>
-        <w:rPr>
-          <w:rFonts w:ascii="Calibri" w:eastAsia="Times New Roman" w:hAnsi="Calibri" w:cs="Calibri"/>
-          <w:bCs/>
-          <w:color w:val="000000"/>
-          <w:szCs w:val="28"/>
-        </w:rPr>
-        <w:t>This is a filler.</w:t>
-      </w:r>
-      <w:r>
-        <w:rPr>
-          <w:rFonts w:ascii="Calibri" w:eastAsia="Times New Roman" w:hAnsi="Calibri" w:cs="Calibri"/>
-          <w:bCs/>
-          <w:color w:val="000000"/>
-          <w:szCs w:val="28"/>
-        </w:rPr>
-        <w:t xml:space="preserve"> </w:t>
-      </w:r>
-      <w:r>
-        <w:rPr>
-          <w:rFonts w:ascii="Calibri" w:eastAsia="Times New Roman" w:hAnsi="Calibri" w:cs="Calibri"/>
-          <w:bCs/>
-          <w:color w:val="000000"/>
-          <w:szCs w:val="28"/>
-        </w:rPr>
-        <w:t>This is a filler.</w:t>
-      </w:r>
-      <w:r>
-        <w:rPr>
-          <w:rFonts w:ascii="Calibri" w:eastAsia="Times New Roman" w:hAnsi="Calibri" w:cs="Calibri"/>
-          <w:bCs/>
-          <w:color w:val="000000"/>
-          <w:szCs w:val="28"/>
-        </w:rPr>
-        <w:t xml:space="preserve"> </w:t>
-      </w:r>
-      <w:r>
-        <w:rPr>
-          <w:rFonts w:ascii="Calibri" w:eastAsia="Times New Roman" w:hAnsi="Calibri" w:cs="Calibri"/>
-          <w:bCs/>
-          <w:color w:val="000000"/>
-          <w:szCs w:val="28"/>
-        </w:rPr>
-        <w:t>This is a filler.</w:t>
-      </w:r>
-      <w:r>
-        <w:rPr>
-          <w:rFonts w:ascii="Calibri" w:eastAsia="Times New Roman" w:hAnsi="Calibri" w:cs="Calibri"/>
-          <w:bCs/>
-          <w:color w:val="000000"/>
-          <w:szCs w:val="28"/>
-        </w:rPr>
-        <w:t xml:space="preserve"> </w:t>
-      </w:r>
-      <w:r>
-        <w:rPr>
-          <w:rFonts w:ascii="Calibri" w:eastAsia="Times New Roman" w:hAnsi="Calibri" w:cs="Calibri"/>
-          <w:bCs/>
-          <w:color w:val="000000"/>
-          <w:szCs w:val="28"/>
-        </w:rPr>
-        <w:t>This is a filler.</w:t>
-      </w:r>
-      <w:r>
-        <w:rPr>
-          <w:rFonts w:ascii="Calibri" w:eastAsia="Times New Roman" w:hAnsi="Calibri" w:cs="Calibri"/>
-          <w:bCs/>
-          <w:color w:val="000000"/>
-          <w:szCs w:val="28"/>
-        </w:rPr>
-        <w:t xml:space="preserve"> </w:t>
-      </w:r>
-      <w:r>
-        <w:rPr>
-          <w:rFonts w:ascii="Calibri" w:eastAsia="Times New Roman" w:hAnsi="Calibri" w:cs="Calibri"/>
-          <w:bCs/>
-          <w:color w:val="000000"/>
-          <w:szCs w:val="28"/>
-        </w:rPr>
-        <w:t>This is a filler.</w:t>
-      </w:r>
-      <w:r>
-        <w:rPr>
-          <w:rFonts w:ascii="Calibri" w:eastAsia="Times New Roman" w:hAnsi="Calibri" w:cs="Calibri"/>
-          <w:bCs/>
-          <w:color w:val="000000"/>
-          <w:szCs w:val="28"/>
-        </w:rPr>
-        <w:t xml:space="preserve"> </w:t>
-      </w:r>
-      <w:r>
-        <w:rPr>
-          <w:rFonts w:ascii="Calibri" w:eastAsia="Times New Roman" w:hAnsi="Calibri" w:cs="Calibri"/>
-          <w:bCs/>
-          <w:color w:val="000000"/>
-          <w:szCs w:val="28"/>
-        </w:rPr>
-        <w:t>This is a filler.</w:t>
+        <w:br w:type="page"/>
       </w:r>
     </w:p>
     <w:p>
@@ -12974,522 +11684,7 @@
           <w:szCs w:val="38"/>
         </w:rPr>
       </w:pPr>
-    </w:p>
-    <w:p>
-      <w:pPr>
-        <w:spacing w:after="0" w:line="240" w:lineRule="auto"/>
-        <w:ind w:left="1440"/>
-        <w:rPr>
-          <w:rFonts w:ascii="Calibri" w:eastAsia="Times New Roman" w:hAnsi="Calibri" w:cs="Calibri"/>
-          <w:b/>
-          <w:bCs/>
-          <w:i/>
-          <w:iCs/>
-          <w:color w:val="000000"/>
-          <w:szCs w:val="24"/>
-        </w:rPr>
-      </w:pPr>
-      <w:r>
-        <w:rPr>
-          <w:rFonts w:ascii="Calibri" w:eastAsia="Times New Roman" w:hAnsi="Calibri" w:cs="Calibri"/>
-          <w:b/>
-          <w:bCs/>
-          <w:i/>
-          <w:iCs/>
-          <w:color w:val="000000"/>
-          <w:szCs w:val="24"/>
-        </w:rPr>
-        <w:t>Filler</w:t>
-      </w:r>
-    </w:p>
-    <w:p>
-      <w:pPr>
-        <w:spacing w:after="0" w:line="240" w:lineRule="auto"/>
-        <w:ind w:left="1440"/>
-        <w:rPr>
-          <w:rFonts w:ascii="Calibri" w:eastAsia="Times New Roman" w:hAnsi="Calibri" w:cs="Calibri"/>
-          <w:b/>
-          <w:bCs/>
-          <w:i/>
-          <w:iCs/>
-          <w:color w:val="000000"/>
-          <w:szCs w:val="24"/>
-        </w:rPr>
-      </w:pPr>
-    </w:p>
-    <w:p>
-      <w:pPr>
-        <w:spacing w:after="0" w:line="240" w:lineRule="auto"/>
-        <w:ind w:left="1440"/>
-        <w:rPr>
-          <w:rFonts w:ascii="Calibri" w:eastAsia="Times New Roman" w:hAnsi="Calibri" w:cs="Calibri"/>
-          <w:bCs/>
-          <w:color w:val="000000"/>
-          <w:szCs w:val="28"/>
-        </w:rPr>
-      </w:pPr>
-      <w:r>
-        <w:rPr>
-          <w:rFonts w:ascii="Calibri" w:eastAsia="Times New Roman" w:hAnsi="Calibri" w:cs="Calibri"/>
-          <w:bCs/>
-          <w:color w:val="000000"/>
-          <w:szCs w:val="28"/>
-        </w:rPr>
-        <w:t>This is a filler. This is a filler.</w:t>
-      </w:r>
-      <w:r>
-        <w:rPr>
-          <w:rFonts w:ascii="Calibri" w:eastAsia="Times New Roman" w:hAnsi="Calibri" w:cs="Calibri"/>
-          <w:bCs/>
-          <w:color w:val="000000"/>
-          <w:szCs w:val="28"/>
-        </w:rPr>
-        <w:t xml:space="preserve"> </w:t>
-      </w:r>
-      <w:r>
-        <w:rPr>
-          <w:rFonts w:ascii="Calibri" w:eastAsia="Times New Roman" w:hAnsi="Calibri" w:cs="Calibri"/>
-          <w:bCs/>
-          <w:color w:val="000000"/>
-          <w:szCs w:val="28"/>
-        </w:rPr>
-        <w:t>This is a filler.</w:t>
-      </w:r>
-      <w:r>
-        <w:rPr>
-          <w:rFonts w:ascii="Calibri" w:eastAsia="Times New Roman" w:hAnsi="Calibri" w:cs="Calibri"/>
-          <w:bCs/>
-          <w:color w:val="000000"/>
-          <w:szCs w:val="28"/>
-        </w:rPr>
-        <w:t xml:space="preserve"> </w:t>
-      </w:r>
-      <w:r>
-        <w:rPr>
-          <w:rFonts w:ascii="Calibri" w:eastAsia="Times New Roman" w:hAnsi="Calibri" w:cs="Calibri"/>
-          <w:bCs/>
-          <w:color w:val="000000"/>
-          <w:szCs w:val="28"/>
-        </w:rPr>
-        <w:t>This is a filler.</w:t>
-      </w:r>
-      <w:r>
-        <w:rPr>
-          <w:rFonts w:ascii="Calibri" w:eastAsia="Times New Roman" w:hAnsi="Calibri" w:cs="Calibri"/>
-          <w:bCs/>
-          <w:color w:val="000000"/>
-          <w:szCs w:val="28"/>
-        </w:rPr>
-        <w:t xml:space="preserve"> </w:t>
-      </w:r>
-      <w:r>
-        <w:rPr>
-          <w:rFonts w:ascii="Calibri" w:eastAsia="Times New Roman" w:hAnsi="Calibri" w:cs="Calibri"/>
-          <w:bCs/>
-          <w:color w:val="000000"/>
-          <w:szCs w:val="28"/>
-        </w:rPr>
-        <w:t>This is a filler.</w:t>
-      </w:r>
-      <w:r>
-        <w:rPr>
-          <w:rFonts w:ascii="Calibri" w:eastAsia="Times New Roman" w:hAnsi="Calibri" w:cs="Calibri"/>
-          <w:bCs/>
-          <w:color w:val="000000"/>
-          <w:szCs w:val="28"/>
-        </w:rPr>
-        <w:t xml:space="preserve"> </w:t>
-      </w:r>
-      <w:r>
-        <w:rPr>
-          <w:rFonts w:ascii="Calibri" w:eastAsia="Times New Roman" w:hAnsi="Calibri" w:cs="Calibri"/>
-          <w:bCs/>
-          <w:color w:val="000000"/>
-          <w:szCs w:val="28"/>
-        </w:rPr>
-        <w:t>This is a filler.</w:t>
-      </w:r>
-      <w:r>
-        <w:rPr>
-          <w:rFonts w:ascii="Calibri" w:eastAsia="Times New Roman" w:hAnsi="Calibri" w:cs="Calibri"/>
-          <w:bCs/>
-          <w:color w:val="000000"/>
-          <w:szCs w:val="28"/>
-        </w:rPr>
-        <w:t xml:space="preserve"> </w:t>
-      </w:r>
-      <w:r>
-        <w:rPr>
-          <w:rFonts w:ascii="Calibri" w:eastAsia="Times New Roman" w:hAnsi="Calibri" w:cs="Calibri"/>
-          <w:bCs/>
-          <w:color w:val="000000"/>
-          <w:szCs w:val="28"/>
-        </w:rPr>
-        <w:t>This is a filler.</w:t>
-      </w:r>
-      <w:r>
-        <w:rPr>
-          <w:rFonts w:ascii="Calibri" w:eastAsia="Times New Roman" w:hAnsi="Calibri" w:cs="Calibri"/>
-          <w:bCs/>
-          <w:color w:val="000000"/>
-          <w:szCs w:val="28"/>
-        </w:rPr>
-        <w:t xml:space="preserve"> </w:t>
-      </w:r>
-      <w:r>
-        <w:rPr>
-          <w:rFonts w:ascii="Calibri" w:eastAsia="Times New Roman" w:hAnsi="Calibri" w:cs="Calibri"/>
-          <w:bCs/>
-          <w:color w:val="000000"/>
-          <w:szCs w:val="28"/>
-        </w:rPr>
-        <w:t>This is a filler.</w:t>
-      </w:r>
-      <w:r>
-        <w:rPr>
-          <w:rFonts w:ascii="Calibri" w:eastAsia="Times New Roman" w:hAnsi="Calibri" w:cs="Calibri"/>
-          <w:bCs/>
-          <w:color w:val="000000"/>
-          <w:szCs w:val="28"/>
-        </w:rPr>
-        <w:t xml:space="preserve"> </w:t>
-      </w:r>
-      <w:r>
-        <w:rPr>
-          <w:rFonts w:ascii="Calibri" w:eastAsia="Times New Roman" w:hAnsi="Calibri" w:cs="Calibri"/>
-          <w:bCs/>
-          <w:color w:val="000000"/>
-          <w:szCs w:val="28"/>
-        </w:rPr>
-        <w:t>This is a filler.</w:t>
-      </w:r>
-      <w:r>
-        <w:rPr>
-          <w:rFonts w:ascii="Calibri" w:eastAsia="Times New Roman" w:hAnsi="Calibri" w:cs="Calibri"/>
-          <w:bCs/>
-          <w:color w:val="000000"/>
-          <w:szCs w:val="28"/>
-        </w:rPr>
-        <w:t xml:space="preserve"> </w:t>
-      </w:r>
-      <w:r>
-        <w:rPr>
-          <w:rFonts w:ascii="Calibri" w:eastAsia="Times New Roman" w:hAnsi="Calibri" w:cs="Calibri"/>
-          <w:bCs/>
-          <w:color w:val="000000"/>
-          <w:szCs w:val="28"/>
-        </w:rPr>
-        <w:t>This is a filler.</w:t>
-      </w:r>
-      <w:r>
-        <w:rPr>
-          <w:rFonts w:ascii="Calibri" w:eastAsia="Times New Roman" w:hAnsi="Calibri" w:cs="Calibri"/>
-          <w:bCs/>
-          <w:color w:val="000000"/>
-          <w:szCs w:val="28"/>
-        </w:rPr>
-        <w:t xml:space="preserve"> </w:t>
-      </w:r>
-      <w:r>
-        <w:rPr>
-          <w:rFonts w:ascii="Calibri" w:eastAsia="Times New Roman" w:hAnsi="Calibri" w:cs="Calibri"/>
-          <w:bCs/>
-          <w:color w:val="000000"/>
-          <w:szCs w:val="28"/>
-        </w:rPr>
-        <w:t>This is a filler.</w:t>
-      </w:r>
-      <w:r>
-        <w:rPr>
-          <w:rFonts w:ascii="Calibri" w:eastAsia="Times New Roman" w:hAnsi="Calibri" w:cs="Calibri"/>
-          <w:bCs/>
-          <w:color w:val="000000"/>
-          <w:szCs w:val="28"/>
-        </w:rPr>
-        <w:t xml:space="preserve"> </w:t>
-      </w:r>
-      <w:r>
-        <w:rPr>
-          <w:rFonts w:ascii="Calibri" w:eastAsia="Times New Roman" w:hAnsi="Calibri" w:cs="Calibri"/>
-          <w:bCs/>
-          <w:color w:val="000000"/>
-          <w:szCs w:val="28"/>
-        </w:rPr>
-        <w:t>This is a filler.</w:t>
-      </w:r>
-      <w:r>
-        <w:rPr>
-          <w:rFonts w:ascii="Calibri" w:eastAsia="Times New Roman" w:hAnsi="Calibri" w:cs="Calibri"/>
-          <w:bCs/>
-          <w:color w:val="000000"/>
-          <w:szCs w:val="28"/>
-        </w:rPr>
-        <w:t xml:space="preserve"> </w:t>
-      </w:r>
-      <w:r>
-        <w:rPr>
-          <w:rFonts w:ascii="Calibri" w:eastAsia="Times New Roman" w:hAnsi="Calibri" w:cs="Calibri"/>
-          <w:bCs/>
-          <w:color w:val="000000"/>
-          <w:szCs w:val="28"/>
-        </w:rPr>
-        <w:t>This is a filler.</w:t>
-      </w:r>
-      <w:r>
-        <w:rPr>
-          <w:rFonts w:ascii="Calibri" w:eastAsia="Times New Roman" w:hAnsi="Calibri" w:cs="Calibri"/>
-          <w:bCs/>
-          <w:color w:val="000000"/>
-          <w:szCs w:val="28"/>
-        </w:rPr>
-        <w:t xml:space="preserve"> </w:t>
-      </w:r>
-      <w:r>
-        <w:rPr>
-          <w:rFonts w:ascii="Calibri" w:eastAsia="Times New Roman" w:hAnsi="Calibri" w:cs="Calibri"/>
-          <w:bCs/>
-          <w:color w:val="000000"/>
-          <w:szCs w:val="28"/>
-        </w:rPr>
-        <w:t>This is a filler.</w:t>
-      </w:r>
-      <w:r>
-        <w:rPr>
-          <w:rFonts w:ascii="Calibri" w:eastAsia="Times New Roman" w:hAnsi="Calibri" w:cs="Calibri"/>
-          <w:bCs/>
-          <w:color w:val="000000"/>
-          <w:szCs w:val="28"/>
-        </w:rPr>
-        <w:t xml:space="preserve"> </w:t>
-      </w:r>
-      <w:r>
-        <w:rPr>
-          <w:rFonts w:ascii="Calibri" w:eastAsia="Times New Roman" w:hAnsi="Calibri" w:cs="Calibri"/>
-          <w:bCs/>
-          <w:color w:val="000000"/>
-          <w:szCs w:val="28"/>
-        </w:rPr>
-        <w:t>This is a filler.</w:t>
-      </w:r>
-      <w:r>
-        <w:rPr>
-          <w:rFonts w:ascii="Calibri" w:eastAsia="Times New Roman" w:hAnsi="Calibri" w:cs="Calibri"/>
-          <w:bCs/>
-          <w:color w:val="000000"/>
-          <w:szCs w:val="28"/>
-        </w:rPr>
-        <w:t xml:space="preserve"> </w:t>
-      </w:r>
-      <w:r>
-        <w:rPr>
-          <w:rFonts w:ascii="Calibri" w:eastAsia="Times New Roman" w:hAnsi="Calibri" w:cs="Calibri"/>
-          <w:bCs/>
-          <w:color w:val="000000"/>
-          <w:szCs w:val="28"/>
-        </w:rPr>
-        <w:t>This is a filler.</w:t>
-      </w:r>
-      <w:r>
-        <w:rPr>
-          <w:rFonts w:ascii="Calibri" w:eastAsia="Times New Roman" w:hAnsi="Calibri" w:cs="Calibri"/>
-          <w:bCs/>
-          <w:color w:val="000000"/>
-          <w:szCs w:val="28"/>
-        </w:rPr>
-        <w:t xml:space="preserve"> </w:t>
-      </w:r>
-      <w:r>
-        <w:rPr>
-          <w:rFonts w:ascii="Calibri" w:eastAsia="Times New Roman" w:hAnsi="Calibri" w:cs="Calibri"/>
-          <w:bCs/>
-          <w:color w:val="000000"/>
-          <w:szCs w:val="28"/>
-        </w:rPr>
-        <w:t>This is a filler.</w:t>
-      </w:r>
-      <w:r>
-        <w:rPr>
-          <w:rFonts w:ascii="Calibri" w:eastAsia="Times New Roman" w:hAnsi="Calibri" w:cs="Calibri"/>
-          <w:bCs/>
-          <w:color w:val="000000"/>
-          <w:szCs w:val="28"/>
-        </w:rPr>
-        <w:t xml:space="preserve"> </w:t>
-      </w:r>
-      <w:r>
-        <w:rPr>
-          <w:rFonts w:ascii="Calibri" w:eastAsia="Times New Roman" w:hAnsi="Calibri" w:cs="Calibri"/>
-          <w:bCs/>
-          <w:color w:val="000000"/>
-          <w:szCs w:val="28"/>
-        </w:rPr>
-        <w:t>This is a filler.</w:t>
-      </w:r>
-      <w:r>
-        <w:rPr>
-          <w:rFonts w:ascii="Calibri" w:eastAsia="Times New Roman" w:hAnsi="Calibri" w:cs="Calibri"/>
-          <w:bCs/>
-          <w:color w:val="000000"/>
-          <w:szCs w:val="28"/>
-        </w:rPr>
-        <w:t xml:space="preserve"> </w:t>
-      </w:r>
-      <w:r>
-        <w:rPr>
-          <w:rFonts w:ascii="Calibri" w:eastAsia="Times New Roman" w:hAnsi="Calibri" w:cs="Calibri"/>
-          <w:bCs/>
-          <w:color w:val="000000"/>
-          <w:szCs w:val="28"/>
-        </w:rPr>
-        <w:t>This is a filler.</w:t>
-      </w:r>
-      <w:r>
-        <w:rPr>
-          <w:rFonts w:ascii="Calibri" w:eastAsia="Times New Roman" w:hAnsi="Calibri" w:cs="Calibri"/>
-          <w:bCs/>
-          <w:color w:val="000000"/>
-          <w:szCs w:val="28"/>
-        </w:rPr>
-        <w:t xml:space="preserve"> </w:t>
-      </w:r>
-      <w:r>
-        <w:rPr>
-          <w:rFonts w:ascii="Calibri" w:eastAsia="Times New Roman" w:hAnsi="Calibri" w:cs="Calibri"/>
-          <w:bCs/>
-          <w:color w:val="000000"/>
-          <w:szCs w:val="28"/>
-        </w:rPr>
-        <w:t>This is a filler.</w:t>
-      </w:r>
-      <w:r>
-        <w:rPr>
-          <w:rFonts w:ascii="Calibri" w:eastAsia="Times New Roman" w:hAnsi="Calibri" w:cs="Calibri"/>
-          <w:bCs/>
-          <w:color w:val="000000"/>
-          <w:szCs w:val="28"/>
-        </w:rPr>
-        <w:t xml:space="preserve"> </w:t>
-      </w:r>
-      <w:r>
-        <w:rPr>
-          <w:rFonts w:ascii="Calibri" w:eastAsia="Times New Roman" w:hAnsi="Calibri" w:cs="Calibri"/>
-          <w:bCs/>
-          <w:color w:val="000000"/>
-          <w:szCs w:val="28"/>
-        </w:rPr>
-        <w:t>This is a filler.</w:t>
-      </w:r>
-      <w:r>
-        <w:rPr>
-          <w:rFonts w:ascii="Calibri" w:eastAsia="Times New Roman" w:hAnsi="Calibri" w:cs="Calibri"/>
-          <w:bCs/>
-          <w:color w:val="000000"/>
-          <w:szCs w:val="28"/>
-        </w:rPr>
-        <w:t xml:space="preserve"> </w:t>
-      </w:r>
-      <w:r>
-        <w:rPr>
-          <w:rFonts w:ascii="Calibri" w:eastAsia="Times New Roman" w:hAnsi="Calibri" w:cs="Calibri"/>
-          <w:bCs/>
-          <w:color w:val="000000"/>
-          <w:szCs w:val="28"/>
-        </w:rPr>
-        <w:t>This is a filler.</w:t>
-      </w:r>
-      <w:r>
-        <w:rPr>
-          <w:rFonts w:ascii="Calibri" w:eastAsia="Times New Roman" w:hAnsi="Calibri" w:cs="Calibri"/>
-          <w:bCs/>
-          <w:color w:val="000000"/>
-          <w:szCs w:val="28"/>
-        </w:rPr>
-        <w:t xml:space="preserve"> </w:t>
-      </w:r>
-      <w:r>
-        <w:rPr>
-          <w:rFonts w:ascii="Calibri" w:eastAsia="Times New Roman" w:hAnsi="Calibri" w:cs="Calibri"/>
-          <w:bCs/>
-          <w:color w:val="000000"/>
-          <w:szCs w:val="28"/>
-        </w:rPr>
-        <w:t>This is a filler.</w:t>
-      </w:r>
-      <w:r>
-        <w:rPr>
-          <w:rFonts w:ascii="Calibri" w:eastAsia="Times New Roman" w:hAnsi="Calibri" w:cs="Calibri"/>
-          <w:bCs/>
-          <w:color w:val="000000"/>
-          <w:szCs w:val="28"/>
-        </w:rPr>
-        <w:t xml:space="preserve"> </w:t>
-      </w:r>
-      <w:r>
-        <w:rPr>
-          <w:rFonts w:ascii="Calibri" w:eastAsia="Times New Roman" w:hAnsi="Calibri" w:cs="Calibri"/>
-          <w:bCs/>
-          <w:color w:val="000000"/>
-          <w:szCs w:val="28"/>
-        </w:rPr>
-        <w:t>This is a filler.</w:t>
-      </w:r>
-      <w:r>
-        <w:rPr>
-          <w:rFonts w:ascii="Calibri" w:eastAsia="Times New Roman" w:hAnsi="Calibri" w:cs="Calibri"/>
-          <w:bCs/>
-          <w:color w:val="000000"/>
-          <w:szCs w:val="28"/>
-        </w:rPr>
-        <w:t xml:space="preserve"> </w:t>
-      </w:r>
-      <w:r>
-        <w:rPr>
-          <w:rFonts w:ascii="Calibri" w:eastAsia="Times New Roman" w:hAnsi="Calibri" w:cs="Calibri"/>
-          <w:bCs/>
-          <w:color w:val="000000"/>
-          <w:szCs w:val="28"/>
-        </w:rPr>
-        <w:t>This is a filler.</w:t>
-      </w:r>
-      <w:r>
-        <w:rPr>
-          <w:rFonts w:ascii="Calibri" w:eastAsia="Times New Roman" w:hAnsi="Calibri" w:cs="Calibri"/>
-          <w:bCs/>
-          <w:color w:val="000000"/>
-          <w:szCs w:val="28"/>
-        </w:rPr>
-        <w:t xml:space="preserve"> </w:t>
-      </w:r>
-      <w:r>
-        <w:rPr>
-          <w:rFonts w:ascii="Calibri" w:eastAsia="Times New Roman" w:hAnsi="Calibri" w:cs="Calibri"/>
-          <w:bCs/>
-          <w:color w:val="000000"/>
-          <w:szCs w:val="28"/>
-        </w:rPr>
-        <w:t>This is a filler.</w:t>
-      </w:r>
-      <w:r>
-        <w:rPr>
-          <w:rFonts w:ascii="Calibri" w:eastAsia="Times New Roman" w:hAnsi="Calibri" w:cs="Calibri"/>
-          <w:bCs/>
-          <w:color w:val="000000"/>
-          <w:szCs w:val="28"/>
-        </w:rPr>
-        <w:t xml:space="preserve"> </w:t>
-      </w:r>
-      <w:r>
-        <w:rPr>
-          <w:rFonts w:ascii="Calibri" w:eastAsia="Times New Roman" w:hAnsi="Calibri" w:cs="Calibri"/>
-          <w:bCs/>
-          <w:color w:val="000000"/>
-          <w:szCs w:val="28"/>
-        </w:rPr>
-        <w:t>This is a filler.</w:t>
-      </w:r>
-    </w:p>
-    <w:p>
-      <w:pPr>
+      <w:r>
         <w:rPr>
           <w:rFonts w:ascii="Calibri" w:eastAsia="Times New Roman" w:hAnsi="Calibri" w:cs="Calibri"/>
           <w:b/>
@@ -13498,7 +11693,2267 @@
           <w:sz w:val="28"/>
           <w:szCs w:val="38"/>
         </w:rPr>
-      </w:pPr>
+        <w:lastRenderedPageBreak/>
+        <w:t>SKILLS AND JOBS</w:t>
+      </w:r>
+    </w:p>
+    <w:p>
+      <w:pPr>
+        <w:spacing w:after="0" w:line="240" w:lineRule="auto"/>
+        <w:ind w:left="720"/>
+        <w:rPr>
+          <w:rFonts w:ascii="Calibri" w:eastAsia="Times New Roman" w:hAnsi="Calibri" w:cs="Calibri"/>
+          <w:b/>
+          <w:bCs/>
+          <w:i/>
+          <w:color w:val="000000"/>
+          <w:sz w:val="24"/>
+          <w:szCs w:val="28"/>
+          <w:u w:val="single"/>
+        </w:rPr>
+      </w:pPr>
+      <w:r>
+        <w:rPr>
+          <w:rFonts w:ascii="Calibri" w:eastAsia="Times New Roman" w:hAnsi="Calibri" w:cs="Calibri"/>
+          <w:b/>
+          <w:bCs/>
+          <w:i/>
+          <w:color w:val="000000"/>
+          <w:sz w:val="24"/>
+          <w:szCs w:val="28"/>
+          <w:u w:val="single"/>
+        </w:rPr>
+        <w:t>Programming Lead</w:t>
+      </w:r>
+    </w:p>
+    <w:p>
+      <w:pPr>
+        <w:spacing w:after="0" w:line="240" w:lineRule="auto"/>
+        <w:ind w:left="720"/>
+        <w:rPr>
+          <w:rFonts w:ascii="Calibri" w:eastAsia="Times New Roman" w:hAnsi="Calibri" w:cs="Calibri"/>
+          <w:b/>
+          <w:bCs/>
+          <w:i/>
+          <w:color w:val="000000"/>
+          <w:sz w:val="28"/>
+          <w:szCs w:val="28"/>
+          <w:u w:val="single"/>
+        </w:rPr>
+      </w:pPr>
+    </w:p>
+    <w:p>
+      <w:pPr>
+        <w:spacing w:after="0" w:line="240" w:lineRule="auto"/>
+        <w:ind w:left="1440"/>
+        <w:rPr>
+          <w:rFonts w:ascii="Calibri" w:eastAsia="Times New Roman" w:hAnsi="Calibri" w:cs="Calibri"/>
+          <w:b/>
+          <w:bCs/>
+          <w:i/>
+          <w:iCs/>
+          <w:color w:val="000000"/>
+          <w:szCs w:val="24"/>
+        </w:rPr>
+      </w:pPr>
+      <w:r>
+        <w:rPr>
+          <w:rFonts w:ascii="Calibri" w:eastAsia="Times New Roman" w:hAnsi="Calibri" w:cs="Calibri"/>
+          <w:b/>
+          <w:bCs/>
+          <w:i/>
+          <w:iCs/>
+          <w:color w:val="000000"/>
+          <w:szCs w:val="24"/>
+        </w:rPr>
+        <w:t>Position: Gameplay Programmer</w:t>
+      </w:r>
+    </w:p>
+    <w:p>
+      <w:pPr>
+        <w:spacing w:after="0" w:line="240" w:lineRule="auto"/>
+        <w:ind w:left="1440"/>
+        <w:rPr>
+          <w:rFonts w:ascii="Calibri" w:eastAsia="Times New Roman" w:hAnsi="Calibri" w:cs="Calibri"/>
+          <w:b/>
+          <w:bCs/>
+          <w:i/>
+          <w:iCs/>
+          <w:color w:val="000000"/>
+          <w:szCs w:val="24"/>
+        </w:rPr>
+      </w:pPr>
+      <w:r>
+        <w:rPr>
+          <w:rFonts w:ascii="Calibri" w:eastAsia="Times New Roman" w:hAnsi="Calibri" w:cs="Calibri"/>
+          <w:b/>
+          <w:bCs/>
+          <w:i/>
+          <w:iCs/>
+          <w:color w:val="000000"/>
+          <w:szCs w:val="24"/>
+        </w:rPr>
+        <w:t>Company: Party Pi, Inc.</w:t>
+      </w:r>
+    </w:p>
+    <w:p>
+      <w:pPr>
+        <w:spacing w:after="0" w:line="240" w:lineRule="auto"/>
+        <w:ind w:left="1440"/>
+        <w:rPr>
+          <w:rFonts w:ascii="Calibri" w:eastAsia="Times New Roman" w:hAnsi="Calibri" w:cs="Calibri"/>
+          <w:b/>
+          <w:bCs/>
+          <w:i/>
+          <w:iCs/>
+          <w:color w:val="000000"/>
+          <w:szCs w:val="24"/>
+        </w:rPr>
+      </w:pPr>
+    </w:p>
+    <w:p>
+      <w:pPr>
+        <w:spacing w:after="0" w:line="240" w:lineRule="auto"/>
+        <w:ind w:left="2880"/>
+        <w:rPr>
+          <w:rFonts w:ascii="Calibri" w:eastAsia="Times New Roman" w:hAnsi="Calibri" w:cs="Calibri"/>
+          <w:b/>
+          <w:bCs/>
+          <w:i/>
+          <w:iCs/>
+          <w:color w:val="000000"/>
+          <w:szCs w:val="24"/>
+        </w:rPr>
+      </w:pPr>
+      <w:r>
+        <w:rPr>
+          <w:rFonts w:ascii="Calibri" w:eastAsia="Times New Roman" w:hAnsi="Calibri" w:cs="Calibri"/>
+          <w:b/>
+          <w:bCs/>
+          <w:i/>
+          <w:iCs/>
+          <w:color w:val="000000"/>
+          <w:szCs w:val="24"/>
+        </w:rPr>
+        <w:t>Minimum Requirements</w:t>
+      </w:r>
+    </w:p>
+    <w:p>
+      <w:pPr>
+        <w:pStyle w:val="ListParagraph"/>
+        <w:numPr>
+          <w:ilvl w:val="2"/>
+          <w:numId w:val="2"/>
+        </w:numPr>
+        <w:spacing w:after="0" w:line="240" w:lineRule="auto"/>
+        <w:rPr>
+          <w:rFonts w:ascii="Calibri" w:eastAsia="Times New Roman" w:hAnsi="Calibri" w:cs="Calibri"/>
+          <w:b/>
+          <w:bCs/>
+          <w:i/>
+          <w:iCs/>
+          <w:color w:val="000000"/>
+          <w:szCs w:val="24"/>
+        </w:rPr>
+      </w:pPr>
+      <w:r>
+        <w:rPr>
+          <w:rFonts w:ascii="Calibri" w:eastAsia="Times New Roman" w:hAnsi="Calibri" w:cs="Calibri"/>
+          <w:bCs/>
+          <w:color w:val="000000"/>
+          <w:szCs w:val="28"/>
+        </w:rPr>
+        <w:t xml:space="preserve">2 Year industry experience, gameplay </w:t>
+      </w:r>
+      <w:proofErr w:type="spellStart"/>
+      <w:proofErr w:type="gramStart"/>
+      <w:r>
+        <w:rPr>
+          <w:rFonts w:ascii="Calibri" w:eastAsia="Times New Roman" w:hAnsi="Calibri" w:cs="Calibri"/>
+          <w:bCs/>
+          <w:color w:val="000000"/>
+          <w:szCs w:val="28"/>
+        </w:rPr>
+        <w:t>design.</w:t>
+      </w:r>
+      <w:r>
+        <w:rPr>
+          <w:rFonts w:ascii="Calibri" w:eastAsia="Times New Roman" w:hAnsi="Calibri" w:cs="Calibri"/>
+          <w:bCs/>
+          <w:color w:val="000000"/>
+          <w:szCs w:val="28"/>
+        </w:rPr>
+        <w:t>This</w:t>
+      </w:r>
+      <w:proofErr w:type="spellEnd"/>
+      <w:proofErr w:type="gramEnd"/>
+      <w:r>
+        <w:rPr>
+          <w:rFonts w:ascii="Calibri" w:eastAsia="Times New Roman" w:hAnsi="Calibri" w:cs="Calibri"/>
+          <w:bCs/>
+          <w:color w:val="000000"/>
+          <w:szCs w:val="28"/>
+        </w:rPr>
+        <w:t xml:space="preserve"> is a filler.</w:t>
+      </w:r>
+    </w:p>
+    <w:p>
+      <w:pPr>
+        <w:pStyle w:val="ListParagraph"/>
+        <w:numPr>
+          <w:ilvl w:val="2"/>
+          <w:numId w:val="2"/>
+        </w:numPr>
+        <w:spacing w:after="0" w:line="240" w:lineRule="auto"/>
+        <w:rPr>
+          <w:rFonts w:ascii="Calibri" w:eastAsia="Times New Roman" w:hAnsi="Calibri" w:cs="Calibri"/>
+          <w:b/>
+          <w:bCs/>
+          <w:i/>
+          <w:iCs/>
+          <w:color w:val="000000"/>
+          <w:szCs w:val="24"/>
+        </w:rPr>
+      </w:pPr>
+      <w:r>
+        <w:rPr>
+          <w:rFonts w:ascii="Calibri" w:eastAsia="Times New Roman" w:hAnsi="Calibri" w:cs="Calibri"/>
+          <w:bCs/>
+          <w:color w:val="000000"/>
+          <w:szCs w:val="28"/>
+        </w:rPr>
+        <w:t xml:space="preserve">3 years industry experience, </w:t>
+      </w:r>
+      <w:r>
+        <w:rPr>
+          <w:rFonts w:ascii="Calibri" w:eastAsia="Times New Roman" w:hAnsi="Calibri" w:cs="Calibri"/>
+          <w:bCs/>
+          <w:color w:val="000000"/>
+          <w:szCs w:val="28"/>
+        </w:rPr>
+        <w:t>HTML</w:t>
+      </w:r>
+      <w:r>
+        <w:rPr>
+          <w:rFonts w:ascii="Calibri" w:eastAsia="Times New Roman" w:hAnsi="Calibri" w:cs="Calibri"/>
+          <w:bCs/>
+          <w:color w:val="000000"/>
+          <w:szCs w:val="28"/>
+        </w:rPr>
+        <w:t xml:space="preserve">5, </w:t>
+      </w:r>
+      <w:r>
+        <w:rPr>
+          <w:rFonts w:ascii="Calibri" w:eastAsia="Times New Roman" w:hAnsi="Calibri" w:cs="Calibri"/>
+          <w:bCs/>
+          <w:color w:val="000000"/>
+          <w:szCs w:val="28"/>
+        </w:rPr>
+        <w:t>Java</w:t>
+      </w:r>
+      <w:r>
+        <w:rPr>
+          <w:rFonts w:ascii="Calibri" w:eastAsia="Times New Roman" w:hAnsi="Calibri" w:cs="Calibri"/>
+          <w:bCs/>
+          <w:color w:val="000000"/>
+          <w:szCs w:val="28"/>
+        </w:rPr>
+        <w:t xml:space="preserve"> coding.</w:t>
+      </w:r>
+    </w:p>
+    <w:p>
+      <w:pPr>
+        <w:pStyle w:val="ListParagraph"/>
+        <w:numPr>
+          <w:ilvl w:val="2"/>
+          <w:numId w:val="2"/>
+        </w:numPr>
+        <w:spacing w:after="0" w:line="240" w:lineRule="auto"/>
+        <w:rPr>
+          <w:rFonts w:ascii="Calibri" w:eastAsia="Times New Roman" w:hAnsi="Calibri" w:cs="Calibri"/>
+          <w:b/>
+          <w:bCs/>
+          <w:i/>
+          <w:iCs/>
+          <w:color w:val="000000"/>
+          <w:szCs w:val="24"/>
+        </w:rPr>
+      </w:pPr>
+      <w:r>
+        <w:rPr>
+          <w:rFonts w:ascii="Calibri" w:eastAsia="Times New Roman" w:hAnsi="Calibri" w:cs="Calibri"/>
+          <w:bCs/>
+          <w:color w:val="000000"/>
+          <w:szCs w:val="28"/>
+        </w:rPr>
+        <w:t>Provide 2 references.</w:t>
+      </w:r>
+    </w:p>
+    <w:p>
+      <w:pPr>
+        <w:spacing w:after="0" w:line="240" w:lineRule="auto"/>
+        <w:ind w:left="2880"/>
+        <w:rPr>
+          <w:rFonts w:ascii="Calibri" w:eastAsia="Times New Roman" w:hAnsi="Calibri" w:cs="Calibri"/>
+          <w:b/>
+          <w:bCs/>
+          <w:i/>
+          <w:iCs/>
+          <w:color w:val="000000"/>
+          <w:szCs w:val="24"/>
+        </w:rPr>
+      </w:pPr>
+    </w:p>
+    <w:p>
+      <w:pPr>
+        <w:spacing w:after="0" w:line="240" w:lineRule="auto"/>
+        <w:ind w:left="2880"/>
+        <w:rPr>
+          <w:rFonts w:ascii="Calibri" w:eastAsia="Times New Roman" w:hAnsi="Calibri" w:cs="Calibri"/>
+          <w:b/>
+          <w:bCs/>
+          <w:i/>
+          <w:iCs/>
+          <w:color w:val="000000"/>
+          <w:szCs w:val="24"/>
+        </w:rPr>
+      </w:pPr>
+      <w:r>
+        <w:rPr>
+          <w:rFonts w:ascii="Calibri" w:eastAsia="Times New Roman" w:hAnsi="Calibri" w:cs="Calibri"/>
+          <w:b/>
+          <w:bCs/>
+          <w:i/>
+          <w:iCs/>
+          <w:color w:val="000000"/>
+          <w:szCs w:val="24"/>
+        </w:rPr>
+        <w:t>Key Duties</w:t>
+      </w:r>
+    </w:p>
+    <w:p>
+      <w:pPr>
+        <w:spacing w:after="0" w:line="240" w:lineRule="auto"/>
+        <w:ind w:left="2880"/>
+        <w:rPr>
+          <w:rFonts w:ascii="Calibri" w:eastAsia="Times New Roman" w:hAnsi="Calibri" w:cs="Calibri"/>
+          <w:bCs/>
+          <w:color w:val="000000"/>
+          <w:szCs w:val="28"/>
+        </w:rPr>
+      </w:pPr>
+      <w:r>
+        <w:rPr>
+          <w:rFonts w:ascii="Calibri" w:eastAsia="Times New Roman" w:hAnsi="Calibri" w:cs="Calibri"/>
+          <w:bCs/>
+          <w:color w:val="000000"/>
+          <w:szCs w:val="28"/>
+        </w:rPr>
+        <w:t>Party Pi’s new gameplay programmer will be working closely with a children’s education consultant to develop educational but more importantly, fun gameplay ideas and mechanics. The Gameplay programmer will be responsible for the development of a software platform enabling easily altered gameplay mechanics, targeted towards children aged 5-12. HTML5 and Java coding are deemed necessary with experience in other, similar areas looked upon favorably.</w:t>
+      </w:r>
+    </w:p>
+    <w:p>
+      <w:pPr>
+        <w:spacing w:after="0" w:line="240" w:lineRule="auto"/>
+        <w:ind w:left="720"/>
+        <w:rPr>
+          <w:rFonts w:ascii="Calibri" w:eastAsia="Times New Roman" w:hAnsi="Calibri" w:cs="Calibri"/>
+          <w:b/>
+          <w:bCs/>
+          <w:i/>
+          <w:color w:val="000000"/>
+          <w:sz w:val="24"/>
+          <w:szCs w:val="28"/>
+          <w:u w:val="single"/>
+        </w:rPr>
+      </w:pPr>
+      <w:r>
+        <w:rPr>
+          <w:rFonts w:ascii="Calibri" w:eastAsia="Times New Roman" w:hAnsi="Calibri" w:cs="Calibri"/>
+          <w:b/>
+          <w:bCs/>
+          <w:i/>
+          <w:color w:val="000000"/>
+          <w:sz w:val="24"/>
+          <w:szCs w:val="28"/>
+          <w:u w:val="single"/>
+        </w:rPr>
+        <w:t xml:space="preserve">UCD </w:t>
+      </w:r>
+      <w:r>
+        <w:rPr>
+          <w:rFonts w:ascii="Calibri" w:eastAsia="Times New Roman" w:hAnsi="Calibri" w:cs="Calibri"/>
+          <w:b/>
+          <w:bCs/>
+          <w:i/>
+          <w:color w:val="000000"/>
+          <w:sz w:val="24"/>
+          <w:szCs w:val="28"/>
+          <w:u w:val="single"/>
+        </w:rPr>
+        <w:t>Lead</w:t>
+      </w:r>
+    </w:p>
+    <w:p>
+      <w:pPr>
+        <w:spacing w:after="0" w:line="240" w:lineRule="auto"/>
+        <w:ind w:left="720"/>
+        <w:rPr>
+          <w:rFonts w:ascii="Calibri" w:eastAsia="Times New Roman" w:hAnsi="Calibri" w:cs="Calibri"/>
+          <w:b/>
+          <w:bCs/>
+          <w:i/>
+          <w:color w:val="000000"/>
+          <w:sz w:val="28"/>
+          <w:szCs w:val="28"/>
+          <w:u w:val="single"/>
+        </w:rPr>
+      </w:pPr>
+    </w:p>
+    <w:p>
+      <w:pPr>
+        <w:spacing w:after="0" w:line="240" w:lineRule="auto"/>
+        <w:ind w:left="1440"/>
+        <w:rPr>
+          <w:rFonts w:ascii="Calibri" w:eastAsia="Times New Roman" w:hAnsi="Calibri" w:cs="Calibri"/>
+          <w:b/>
+          <w:bCs/>
+          <w:i/>
+          <w:iCs/>
+          <w:color w:val="000000"/>
+          <w:szCs w:val="24"/>
+        </w:rPr>
+      </w:pPr>
+      <w:r>
+        <w:rPr>
+          <w:rFonts w:ascii="Calibri" w:eastAsia="Times New Roman" w:hAnsi="Calibri" w:cs="Calibri"/>
+          <w:b/>
+          <w:bCs/>
+          <w:i/>
+          <w:iCs/>
+          <w:color w:val="000000"/>
+          <w:szCs w:val="24"/>
+        </w:rPr>
+        <w:t xml:space="preserve">Position: </w:t>
+      </w:r>
+      <w:r>
+        <w:rPr>
+          <w:rFonts w:ascii="Calibri" w:eastAsia="Times New Roman" w:hAnsi="Calibri" w:cs="Calibri"/>
+          <w:b/>
+          <w:bCs/>
+          <w:i/>
+          <w:iCs/>
+          <w:color w:val="000000"/>
+          <w:szCs w:val="24"/>
+        </w:rPr>
+        <w:t>Design Lead</w:t>
+      </w:r>
+    </w:p>
+    <w:p>
+      <w:pPr>
+        <w:spacing w:after="0" w:line="240" w:lineRule="auto"/>
+        <w:ind w:left="1440"/>
+        <w:rPr>
+          <w:rFonts w:ascii="Calibri" w:eastAsia="Times New Roman" w:hAnsi="Calibri" w:cs="Calibri"/>
+          <w:b/>
+          <w:bCs/>
+          <w:i/>
+          <w:iCs/>
+          <w:color w:val="000000"/>
+          <w:szCs w:val="24"/>
+        </w:rPr>
+      </w:pPr>
+      <w:r>
+        <w:rPr>
+          <w:rFonts w:ascii="Calibri" w:eastAsia="Times New Roman" w:hAnsi="Calibri" w:cs="Calibri"/>
+          <w:b/>
+          <w:bCs/>
+          <w:i/>
+          <w:iCs/>
+          <w:color w:val="000000"/>
+          <w:szCs w:val="24"/>
+        </w:rPr>
+        <w:t>Company: Party Pi, Inc.</w:t>
+      </w:r>
+    </w:p>
+    <w:p>
+      <w:pPr>
+        <w:spacing w:after="0" w:line="240" w:lineRule="auto"/>
+        <w:ind w:left="2880"/>
+        <w:rPr>
+          <w:rFonts w:ascii="Calibri" w:eastAsia="Times New Roman" w:hAnsi="Calibri" w:cs="Calibri"/>
+          <w:b/>
+          <w:bCs/>
+          <w:i/>
+          <w:iCs/>
+          <w:color w:val="000000"/>
+          <w:szCs w:val="24"/>
+        </w:rPr>
+      </w:pPr>
+    </w:p>
+    <w:p>
+      <w:pPr>
+        <w:spacing w:after="0" w:line="240" w:lineRule="auto"/>
+        <w:ind w:left="2880"/>
+        <w:rPr>
+          <w:rFonts w:ascii="Calibri" w:eastAsia="Times New Roman" w:hAnsi="Calibri" w:cs="Calibri"/>
+          <w:b/>
+          <w:bCs/>
+          <w:i/>
+          <w:iCs/>
+          <w:color w:val="000000"/>
+          <w:szCs w:val="24"/>
+        </w:rPr>
+      </w:pPr>
+      <w:r>
+        <w:rPr>
+          <w:rFonts w:ascii="Calibri" w:eastAsia="Times New Roman" w:hAnsi="Calibri" w:cs="Calibri"/>
+          <w:b/>
+          <w:bCs/>
+          <w:i/>
+          <w:iCs/>
+          <w:color w:val="000000"/>
+          <w:szCs w:val="24"/>
+        </w:rPr>
+        <w:t>Minimum Requirements</w:t>
+      </w:r>
+    </w:p>
+    <w:p>
+      <w:pPr>
+        <w:pStyle w:val="ListParagraph"/>
+        <w:numPr>
+          <w:ilvl w:val="2"/>
+          <w:numId w:val="2"/>
+        </w:numPr>
+        <w:spacing w:after="0" w:line="240" w:lineRule="auto"/>
+        <w:rPr>
+          <w:rFonts w:ascii="Calibri" w:eastAsia="Times New Roman" w:hAnsi="Calibri" w:cs="Calibri"/>
+          <w:bCs/>
+          <w:color w:val="000000"/>
+          <w:szCs w:val="28"/>
+        </w:rPr>
+      </w:pPr>
+      <w:r>
+        <w:rPr>
+          <w:rFonts w:ascii="Calibri" w:eastAsia="Times New Roman" w:hAnsi="Calibri" w:cs="Calibri"/>
+          <w:bCs/>
+          <w:color w:val="000000"/>
+          <w:szCs w:val="28"/>
+        </w:rPr>
+        <w:t>5 years, any design experience.</w:t>
+      </w:r>
+    </w:p>
+    <w:p>
+      <w:pPr>
+        <w:pStyle w:val="ListParagraph"/>
+        <w:numPr>
+          <w:ilvl w:val="2"/>
+          <w:numId w:val="2"/>
+        </w:numPr>
+        <w:spacing w:after="0" w:line="240" w:lineRule="auto"/>
+        <w:rPr>
+          <w:rFonts w:ascii="Calibri" w:eastAsia="Times New Roman" w:hAnsi="Calibri" w:cs="Calibri"/>
+          <w:bCs/>
+          <w:color w:val="000000"/>
+          <w:szCs w:val="28"/>
+        </w:rPr>
+      </w:pPr>
+      <w:r>
+        <w:rPr>
+          <w:rFonts w:ascii="Calibri" w:eastAsia="Times New Roman" w:hAnsi="Calibri" w:cs="Calibri"/>
+          <w:bCs/>
+          <w:color w:val="000000"/>
+          <w:szCs w:val="28"/>
+        </w:rPr>
+        <w:t xml:space="preserve">2 </w:t>
+      </w:r>
+      <w:proofErr w:type="spellStart"/>
+      <w:r>
+        <w:rPr>
+          <w:rFonts w:ascii="Calibri" w:eastAsia="Times New Roman" w:hAnsi="Calibri" w:cs="Calibri"/>
+          <w:bCs/>
+          <w:color w:val="000000"/>
+          <w:szCs w:val="28"/>
+        </w:rPr>
+        <w:t>years experience</w:t>
+      </w:r>
+      <w:proofErr w:type="spellEnd"/>
+      <w:r>
+        <w:rPr>
+          <w:rFonts w:ascii="Calibri" w:eastAsia="Times New Roman" w:hAnsi="Calibri" w:cs="Calibri"/>
+          <w:bCs/>
+          <w:color w:val="000000"/>
+          <w:szCs w:val="28"/>
+        </w:rPr>
+        <w:t xml:space="preserve"> designing for software, consumer electronics.</w:t>
+      </w:r>
+    </w:p>
+    <w:p>
+      <w:pPr>
+        <w:pStyle w:val="ListParagraph"/>
+        <w:numPr>
+          <w:ilvl w:val="2"/>
+          <w:numId w:val="2"/>
+        </w:numPr>
+        <w:spacing w:after="0" w:line="240" w:lineRule="auto"/>
+        <w:rPr>
+          <w:rFonts w:ascii="Calibri" w:eastAsia="Times New Roman" w:hAnsi="Calibri" w:cs="Calibri"/>
+          <w:bCs/>
+          <w:color w:val="000000"/>
+          <w:szCs w:val="28"/>
+        </w:rPr>
+      </w:pPr>
+      <w:r>
+        <w:rPr>
+          <w:rFonts w:ascii="Calibri" w:eastAsia="Times New Roman" w:hAnsi="Calibri" w:cs="Calibri"/>
+          <w:bCs/>
+          <w:color w:val="000000"/>
+          <w:szCs w:val="28"/>
+        </w:rPr>
+        <w:t>1 Years industry experience, education/children’s targeted material.</w:t>
+      </w:r>
+    </w:p>
+    <w:p>
+      <w:pPr>
+        <w:pStyle w:val="ListParagraph"/>
+        <w:numPr>
+          <w:ilvl w:val="2"/>
+          <w:numId w:val="2"/>
+        </w:numPr>
+        <w:spacing w:after="0" w:line="240" w:lineRule="auto"/>
+        <w:rPr>
+          <w:rFonts w:ascii="Calibri" w:eastAsia="Times New Roman" w:hAnsi="Calibri" w:cs="Calibri"/>
+          <w:bCs/>
+          <w:color w:val="000000"/>
+          <w:szCs w:val="28"/>
+        </w:rPr>
+      </w:pPr>
+      <w:r>
+        <w:rPr>
+          <w:rFonts w:ascii="Calibri" w:eastAsia="Times New Roman" w:hAnsi="Calibri" w:cs="Calibri"/>
+          <w:bCs/>
+          <w:color w:val="000000"/>
+          <w:szCs w:val="28"/>
+        </w:rPr>
+        <w:t>Experience in fabrication.</w:t>
+      </w:r>
+    </w:p>
+    <w:p>
+      <w:pPr>
+        <w:pStyle w:val="ListParagraph"/>
+        <w:numPr>
+          <w:ilvl w:val="2"/>
+          <w:numId w:val="2"/>
+        </w:numPr>
+        <w:spacing w:after="0" w:line="240" w:lineRule="auto"/>
+        <w:rPr>
+          <w:rFonts w:ascii="Calibri" w:eastAsia="Times New Roman" w:hAnsi="Calibri" w:cs="Calibri"/>
+          <w:bCs/>
+          <w:color w:val="000000"/>
+          <w:szCs w:val="28"/>
+        </w:rPr>
+      </w:pPr>
+      <w:r>
+        <w:rPr>
+          <w:rFonts w:ascii="Calibri" w:eastAsia="Times New Roman" w:hAnsi="Calibri" w:cs="Calibri"/>
+          <w:bCs/>
+          <w:color w:val="000000"/>
+          <w:szCs w:val="28"/>
+        </w:rPr>
+        <w:t>Portfolio to accompany resume.</w:t>
+      </w:r>
+    </w:p>
+    <w:p>
+      <w:pPr>
+        <w:pStyle w:val="ListParagraph"/>
+        <w:numPr>
+          <w:ilvl w:val="2"/>
+          <w:numId w:val="2"/>
+        </w:numPr>
+        <w:spacing w:after="0" w:line="240" w:lineRule="auto"/>
+        <w:rPr>
+          <w:rFonts w:ascii="Calibri" w:eastAsia="Times New Roman" w:hAnsi="Calibri" w:cs="Calibri"/>
+          <w:b/>
+          <w:bCs/>
+          <w:i/>
+          <w:iCs/>
+          <w:color w:val="000000"/>
+          <w:szCs w:val="24"/>
+        </w:rPr>
+      </w:pPr>
+      <w:r>
+        <w:rPr>
+          <w:rFonts w:ascii="Calibri" w:eastAsia="Times New Roman" w:hAnsi="Calibri" w:cs="Calibri"/>
+          <w:bCs/>
+          <w:color w:val="000000"/>
+          <w:szCs w:val="28"/>
+        </w:rPr>
+        <w:t>Provide 2 references.</w:t>
+      </w:r>
+    </w:p>
+    <w:p>
+      <w:pPr>
+        <w:pStyle w:val="ListParagraph"/>
+        <w:spacing w:after="0" w:line="240" w:lineRule="auto"/>
+        <w:ind w:left="2880"/>
+        <w:rPr>
+          <w:rFonts w:ascii="Calibri" w:eastAsia="Times New Roman" w:hAnsi="Calibri" w:cs="Calibri"/>
+          <w:b/>
+          <w:bCs/>
+          <w:i/>
+          <w:iCs/>
+          <w:color w:val="000000"/>
+          <w:szCs w:val="24"/>
+        </w:rPr>
+      </w:pPr>
+    </w:p>
+    <w:p>
+      <w:pPr>
+        <w:pStyle w:val="ListParagraph"/>
+        <w:spacing w:after="0" w:line="240" w:lineRule="auto"/>
+        <w:ind w:left="2880"/>
+        <w:rPr>
+          <w:rFonts w:ascii="Calibri" w:eastAsia="Times New Roman" w:hAnsi="Calibri" w:cs="Calibri"/>
+          <w:b/>
+          <w:bCs/>
+          <w:i/>
+          <w:iCs/>
+          <w:color w:val="000000"/>
+          <w:szCs w:val="24"/>
+        </w:rPr>
+      </w:pPr>
+      <w:r>
+        <w:rPr>
+          <w:rFonts w:ascii="Calibri" w:eastAsia="Times New Roman" w:hAnsi="Calibri" w:cs="Calibri"/>
+          <w:b/>
+          <w:bCs/>
+          <w:i/>
+          <w:iCs/>
+          <w:color w:val="000000"/>
+          <w:szCs w:val="24"/>
+        </w:rPr>
+        <w:t>Key Duties</w:t>
+      </w:r>
+    </w:p>
+    <w:p>
+      <w:pPr>
+        <w:spacing w:after="0" w:line="240" w:lineRule="auto"/>
+        <w:ind w:left="2880"/>
+        <w:rPr>
+          <w:rFonts w:ascii="Calibri" w:eastAsia="Times New Roman" w:hAnsi="Calibri" w:cs="Calibri"/>
+          <w:bCs/>
+          <w:color w:val="000000"/>
+          <w:szCs w:val="28"/>
+        </w:rPr>
+      </w:pPr>
+      <w:r>
+        <w:rPr>
+          <w:rFonts w:ascii="Calibri" w:eastAsia="Times New Roman" w:hAnsi="Calibri" w:cs="Calibri"/>
+          <w:bCs/>
+          <w:color w:val="000000"/>
+          <w:szCs w:val="28"/>
+        </w:rPr>
+        <w:t xml:space="preserve">The design lead </w:t>
+      </w:r>
+      <w:proofErr w:type="gramStart"/>
+      <w:r>
+        <w:rPr>
+          <w:rFonts w:ascii="Calibri" w:eastAsia="Times New Roman" w:hAnsi="Calibri" w:cs="Calibri"/>
+          <w:bCs/>
+          <w:color w:val="000000"/>
+          <w:szCs w:val="28"/>
+        </w:rPr>
+        <w:t>at  Party</w:t>
+      </w:r>
+      <w:proofErr w:type="gramEnd"/>
+      <w:r>
+        <w:rPr>
+          <w:rFonts w:ascii="Calibri" w:eastAsia="Times New Roman" w:hAnsi="Calibri" w:cs="Calibri"/>
+          <w:bCs/>
+          <w:color w:val="000000"/>
+          <w:szCs w:val="28"/>
+        </w:rPr>
+        <w:t xml:space="preserve"> Pi will have their finger in a lot of pies, pun intended. The lead will </w:t>
+      </w:r>
+      <w:proofErr w:type="gramStart"/>
+      <w:r>
+        <w:rPr>
+          <w:rFonts w:ascii="Calibri" w:eastAsia="Times New Roman" w:hAnsi="Calibri" w:cs="Calibri"/>
+          <w:bCs/>
+          <w:color w:val="000000"/>
+          <w:szCs w:val="28"/>
+        </w:rPr>
+        <w:t>be in charge of</w:t>
+      </w:r>
+      <w:proofErr w:type="gramEnd"/>
+      <w:r>
+        <w:rPr>
+          <w:rFonts w:ascii="Calibri" w:eastAsia="Times New Roman" w:hAnsi="Calibri" w:cs="Calibri"/>
+          <w:bCs/>
+          <w:color w:val="000000"/>
+          <w:szCs w:val="28"/>
+        </w:rPr>
+        <w:t xml:space="preserve"> all design decisions within the developing software, as well as a physical interface, i.e. controller and console. The successful candidate will have experience in a fast paced and innovative environment, being able to quickly fabricate low fidelity mockups as well as high fidelity prototypes for promotion. As the UCD lead will also be responsible for the creation of much of the design of the system, experience in that field will be looked upon favorably.</w:t>
+      </w:r>
+    </w:p>
+    <w:p>
+      <w:pPr>
+        <w:spacing w:after="0" w:line="240" w:lineRule="auto"/>
+        <w:ind w:left="720"/>
+        <w:rPr>
+          <w:rFonts w:ascii="Calibri" w:eastAsia="Times New Roman" w:hAnsi="Calibri" w:cs="Calibri"/>
+          <w:b/>
+          <w:bCs/>
+          <w:i/>
+          <w:color w:val="000000"/>
+          <w:sz w:val="24"/>
+          <w:szCs w:val="28"/>
+          <w:u w:val="single"/>
+        </w:rPr>
+      </w:pPr>
+    </w:p>
+    <w:p>
+      <w:pPr>
+        <w:spacing w:after="0" w:line="240" w:lineRule="auto"/>
+        <w:ind w:left="720"/>
+        <w:rPr>
+          <w:rFonts w:ascii="Calibri" w:eastAsia="Times New Roman" w:hAnsi="Calibri" w:cs="Calibri"/>
+          <w:b/>
+          <w:bCs/>
+          <w:i/>
+          <w:color w:val="000000"/>
+          <w:sz w:val="24"/>
+          <w:szCs w:val="28"/>
+          <w:u w:val="single"/>
+        </w:rPr>
+      </w:pPr>
+    </w:p>
+    <w:p>
+      <w:pPr>
+        <w:spacing w:after="0" w:line="240" w:lineRule="auto"/>
+        <w:ind w:left="720"/>
+        <w:rPr>
+          <w:rFonts w:ascii="Calibri" w:eastAsia="Times New Roman" w:hAnsi="Calibri" w:cs="Calibri"/>
+          <w:b/>
+          <w:bCs/>
+          <w:i/>
+          <w:color w:val="000000"/>
+          <w:sz w:val="24"/>
+          <w:szCs w:val="28"/>
+          <w:u w:val="single"/>
+        </w:rPr>
+      </w:pPr>
+      <w:r>
+        <w:rPr>
+          <w:rFonts w:ascii="Calibri" w:eastAsia="Times New Roman" w:hAnsi="Calibri" w:cs="Calibri"/>
+          <w:b/>
+          <w:bCs/>
+          <w:i/>
+          <w:color w:val="000000"/>
+          <w:sz w:val="24"/>
+          <w:szCs w:val="28"/>
+          <w:u w:val="single"/>
+        </w:rPr>
+        <w:lastRenderedPageBreak/>
+        <w:t>Website Developer</w:t>
+      </w:r>
+    </w:p>
+    <w:p>
+      <w:pPr>
+        <w:spacing w:after="0" w:line="240" w:lineRule="auto"/>
+        <w:ind w:left="720"/>
+        <w:rPr>
+          <w:rFonts w:ascii="Calibri" w:eastAsia="Times New Roman" w:hAnsi="Calibri" w:cs="Calibri"/>
+          <w:b/>
+          <w:bCs/>
+          <w:i/>
+          <w:color w:val="000000"/>
+          <w:sz w:val="28"/>
+          <w:szCs w:val="28"/>
+          <w:u w:val="single"/>
+        </w:rPr>
+      </w:pPr>
+    </w:p>
+    <w:p>
+      <w:pPr>
+        <w:spacing w:after="0" w:line="240" w:lineRule="auto"/>
+        <w:ind w:left="1440"/>
+        <w:rPr>
+          <w:rFonts w:ascii="Calibri" w:eastAsia="Times New Roman" w:hAnsi="Calibri" w:cs="Calibri"/>
+          <w:b/>
+          <w:bCs/>
+          <w:i/>
+          <w:iCs/>
+          <w:color w:val="000000"/>
+          <w:szCs w:val="24"/>
+        </w:rPr>
+      </w:pPr>
+      <w:r>
+        <w:rPr>
+          <w:rFonts w:ascii="Calibri" w:eastAsia="Times New Roman" w:hAnsi="Calibri" w:cs="Calibri"/>
+          <w:b/>
+          <w:bCs/>
+          <w:i/>
+          <w:iCs/>
+          <w:color w:val="000000"/>
+          <w:szCs w:val="24"/>
+        </w:rPr>
+        <w:t xml:space="preserve">Position: </w:t>
+      </w:r>
+      <w:proofErr w:type="spellStart"/>
+      <w:r>
+        <w:rPr>
+          <w:rFonts w:ascii="Calibri" w:eastAsia="Times New Roman" w:hAnsi="Calibri" w:cs="Calibri"/>
+          <w:b/>
+          <w:bCs/>
+          <w:i/>
+          <w:iCs/>
+          <w:color w:val="000000"/>
+          <w:szCs w:val="24"/>
+        </w:rPr>
+        <w:t>Webste</w:t>
+      </w:r>
+      <w:proofErr w:type="spellEnd"/>
+      <w:r>
+        <w:rPr>
+          <w:rFonts w:ascii="Calibri" w:eastAsia="Times New Roman" w:hAnsi="Calibri" w:cs="Calibri"/>
+          <w:b/>
+          <w:bCs/>
+          <w:i/>
+          <w:iCs/>
+          <w:color w:val="000000"/>
+          <w:szCs w:val="24"/>
+        </w:rPr>
+        <w:t xml:space="preserve"> Designer</w:t>
+      </w:r>
+    </w:p>
+    <w:p>
+      <w:pPr>
+        <w:spacing w:after="0" w:line="240" w:lineRule="auto"/>
+        <w:ind w:left="1440"/>
+        <w:rPr>
+          <w:rFonts w:ascii="Calibri" w:eastAsia="Times New Roman" w:hAnsi="Calibri" w:cs="Calibri"/>
+          <w:b/>
+          <w:bCs/>
+          <w:i/>
+          <w:iCs/>
+          <w:color w:val="000000"/>
+          <w:szCs w:val="24"/>
+        </w:rPr>
+      </w:pPr>
+      <w:r>
+        <w:rPr>
+          <w:rFonts w:ascii="Calibri" w:eastAsia="Times New Roman" w:hAnsi="Calibri" w:cs="Calibri"/>
+          <w:b/>
+          <w:bCs/>
+          <w:i/>
+          <w:iCs/>
+          <w:color w:val="000000"/>
+          <w:szCs w:val="24"/>
+        </w:rPr>
+        <w:t>Company: Party Pi, Inc.</w:t>
+      </w:r>
+    </w:p>
+    <w:p>
+      <w:pPr>
+        <w:spacing w:after="0" w:line="240" w:lineRule="auto"/>
+        <w:ind w:left="1440"/>
+        <w:rPr>
+          <w:rFonts w:ascii="Calibri" w:eastAsia="Times New Roman" w:hAnsi="Calibri" w:cs="Calibri"/>
+          <w:b/>
+          <w:bCs/>
+          <w:i/>
+          <w:iCs/>
+          <w:color w:val="000000"/>
+          <w:szCs w:val="24"/>
+        </w:rPr>
+      </w:pPr>
+    </w:p>
+    <w:p>
+      <w:pPr>
+        <w:spacing w:after="0" w:line="240" w:lineRule="auto"/>
+        <w:ind w:left="2880"/>
+        <w:rPr>
+          <w:rFonts w:ascii="Calibri" w:eastAsia="Times New Roman" w:hAnsi="Calibri" w:cs="Calibri"/>
+          <w:b/>
+          <w:bCs/>
+          <w:i/>
+          <w:iCs/>
+          <w:color w:val="000000"/>
+          <w:szCs w:val="24"/>
+        </w:rPr>
+      </w:pPr>
+      <w:r>
+        <w:rPr>
+          <w:rFonts w:ascii="Calibri" w:eastAsia="Times New Roman" w:hAnsi="Calibri" w:cs="Calibri"/>
+          <w:b/>
+          <w:bCs/>
+          <w:i/>
+          <w:iCs/>
+          <w:color w:val="000000"/>
+          <w:szCs w:val="24"/>
+        </w:rPr>
+        <w:t>Minimum Requirements</w:t>
+      </w:r>
+    </w:p>
+    <w:p>
+      <w:pPr>
+        <w:pStyle w:val="ListParagraph"/>
+        <w:numPr>
+          <w:ilvl w:val="2"/>
+          <w:numId w:val="2"/>
+        </w:numPr>
+        <w:spacing w:after="0" w:line="240" w:lineRule="auto"/>
+        <w:rPr>
+          <w:rFonts w:ascii="Calibri" w:eastAsia="Times New Roman" w:hAnsi="Calibri" w:cs="Calibri"/>
+          <w:b/>
+          <w:bCs/>
+          <w:i/>
+          <w:iCs/>
+          <w:color w:val="000000"/>
+          <w:szCs w:val="24"/>
+        </w:rPr>
+      </w:pPr>
+      <w:r>
+        <w:rPr>
+          <w:rFonts w:ascii="Calibri" w:eastAsia="Times New Roman" w:hAnsi="Calibri" w:cs="Calibri"/>
+          <w:bCs/>
+          <w:color w:val="000000"/>
+          <w:szCs w:val="28"/>
+        </w:rPr>
+        <w:t>This is a filler.</w:t>
+      </w:r>
+    </w:p>
+    <w:p>
+      <w:pPr>
+        <w:pStyle w:val="ListParagraph"/>
+        <w:numPr>
+          <w:ilvl w:val="2"/>
+          <w:numId w:val="2"/>
+        </w:numPr>
+        <w:spacing w:after="0" w:line="240" w:lineRule="auto"/>
+        <w:rPr>
+          <w:rFonts w:ascii="Calibri" w:eastAsia="Times New Roman" w:hAnsi="Calibri" w:cs="Calibri"/>
+          <w:b/>
+          <w:bCs/>
+          <w:i/>
+          <w:iCs/>
+          <w:color w:val="000000"/>
+          <w:szCs w:val="24"/>
+        </w:rPr>
+      </w:pPr>
+      <w:r>
+        <w:rPr>
+          <w:rFonts w:ascii="Calibri" w:eastAsia="Times New Roman" w:hAnsi="Calibri" w:cs="Calibri"/>
+          <w:bCs/>
+          <w:color w:val="000000"/>
+          <w:szCs w:val="28"/>
+        </w:rPr>
+        <w:t>This is a filler.</w:t>
+      </w:r>
+    </w:p>
+    <w:p>
+      <w:pPr>
+        <w:pStyle w:val="ListParagraph"/>
+        <w:numPr>
+          <w:ilvl w:val="2"/>
+          <w:numId w:val="2"/>
+        </w:numPr>
+        <w:spacing w:after="0" w:line="240" w:lineRule="auto"/>
+        <w:rPr>
+          <w:rFonts w:ascii="Calibri" w:eastAsia="Times New Roman" w:hAnsi="Calibri" w:cs="Calibri"/>
+          <w:b/>
+          <w:bCs/>
+          <w:i/>
+          <w:iCs/>
+          <w:color w:val="000000"/>
+          <w:szCs w:val="24"/>
+        </w:rPr>
+      </w:pPr>
+      <w:r>
+        <w:rPr>
+          <w:rFonts w:ascii="Calibri" w:eastAsia="Times New Roman" w:hAnsi="Calibri" w:cs="Calibri"/>
+          <w:bCs/>
+          <w:color w:val="000000"/>
+          <w:szCs w:val="28"/>
+        </w:rPr>
+        <w:t>This is a filler.</w:t>
+      </w:r>
+    </w:p>
+    <w:p>
+      <w:pPr>
+        <w:pStyle w:val="ListParagraph"/>
+        <w:numPr>
+          <w:ilvl w:val="2"/>
+          <w:numId w:val="2"/>
+        </w:numPr>
+        <w:spacing w:after="0" w:line="240" w:lineRule="auto"/>
+        <w:rPr>
+          <w:rFonts w:ascii="Calibri" w:eastAsia="Times New Roman" w:hAnsi="Calibri" w:cs="Calibri"/>
+          <w:b/>
+          <w:bCs/>
+          <w:i/>
+          <w:iCs/>
+          <w:color w:val="000000"/>
+          <w:szCs w:val="24"/>
+        </w:rPr>
+      </w:pPr>
+      <w:r>
+        <w:rPr>
+          <w:rFonts w:ascii="Calibri" w:eastAsia="Times New Roman" w:hAnsi="Calibri" w:cs="Calibri"/>
+          <w:bCs/>
+          <w:color w:val="000000"/>
+          <w:szCs w:val="28"/>
+        </w:rPr>
+        <w:t>This is a filler.</w:t>
+      </w:r>
+    </w:p>
+    <w:p>
+      <w:pPr>
+        <w:pStyle w:val="ListParagraph"/>
+        <w:spacing w:after="0" w:line="240" w:lineRule="auto"/>
+        <w:ind w:left="4320"/>
+        <w:rPr>
+          <w:rFonts w:ascii="Calibri" w:eastAsia="Times New Roman" w:hAnsi="Calibri" w:cs="Calibri"/>
+          <w:b/>
+          <w:bCs/>
+          <w:i/>
+          <w:iCs/>
+          <w:color w:val="000000"/>
+          <w:szCs w:val="24"/>
+        </w:rPr>
+      </w:pPr>
+    </w:p>
+    <w:p>
+      <w:pPr>
+        <w:spacing w:after="0" w:line="240" w:lineRule="auto"/>
+        <w:ind w:left="2880"/>
+        <w:rPr>
+          <w:rFonts w:ascii="Calibri" w:eastAsia="Times New Roman" w:hAnsi="Calibri" w:cs="Calibri"/>
+          <w:b/>
+          <w:bCs/>
+          <w:i/>
+          <w:iCs/>
+          <w:color w:val="000000"/>
+          <w:szCs w:val="24"/>
+        </w:rPr>
+      </w:pPr>
+      <w:r>
+        <w:rPr>
+          <w:rFonts w:ascii="Calibri" w:eastAsia="Times New Roman" w:hAnsi="Calibri" w:cs="Calibri"/>
+          <w:b/>
+          <w:bCs/>
+          <w:i/>
+          <w:iCs/>
+          <w:color w:val="000000"/>
+          <w:szCs w:val="24"/>
+        </w:rPr>
+        <w:t>Key Duties</w:t>
+      </w:r>
+    </w:p>
+    <w:p>
+      <w:pPr>
+        <w:spacing w:after="0" w:line="240" w:lineRule="auto"/>
+        <w:ind w:left="2880"/>
+        <w:rPr>
+          <w:rFonts w:ascii="Calibri" w:eastAsia="Times New Roman" w:hAnsi="Calibri" w:cs="Calibri"/>
+          <w:bCs/>
+          <w:color w:val="000000"/>
+          <w:szCs w:val="28"/>
+        </w:rPr>
+      </w:pPr>
+      <w:proofErr w:type="gramStart"/>
+      <w:r>
+        <w:rPr>
+          <w:rFonts w:ascii="Calibri" w:eastAsia="Times New Roman" w:hAnsi="Calibri" w:cs="Calibri"/>
+          <w:bCs/>
+          <w:color w:val="000000"/>
+          <w:szCs w:val="28"/>
+        </w:rPr>
+        <w:t>.This</w:t>
+      </w:r>
+      <w:proofErr w:type="gramEnd"/>
+      <w:r>
+        <w:rPr>
+          <w:rFonts w:ascii="Calibri" w:eastAsia="Times New Roman" w:hAnsi="Calibri" w:cs="Calibri"/>
+          <w:bCs/>
+          <w:color w:val="000000"/>
+          <w:szCs w:val="28"/>
+        </w:rPr>
+        <w:t xml:space="preserve"> is a filler.</w:t>
+      </w:r>
+      <w:r>
+        <w:rPr>
+          <w:rFonts w:ascii="Calibri" w:eastAsia="Times New Roman" w:hAnsi="Calibri" w:cs="Calibri"/>
+          <w:bCs/>
+          <w:color w:val="000000"/>
+          <w:szCs w:val="28"/>
+        </w:rPr>
+        <w:t xml:space="preserve"> </w:t>
+      </w:r>
+      <w:r>
+        <w:rPr>
+          <w:rFonts w:ascii="Calibri" w:eastAsia="Times New Roman" w:hAnsi="Calibri" w:cs="Calibri"/>
+          <w:bCs/>
+          <w:color w:val="000000"/>
+          <w:szCs w:val="28"/>
+        </w:rPr>
+        <w:t>This is a filler.</w:t>
+      </w:r>
+      <w:r>
+        <w:rPr>
+          <w:rFonts w:ascii="Calibri" w:eastAsia="Times New Roman" w:hAnsi="Calibri" w:cs="Calibri"/>
+          <w:bCs/>
+          <w:color w:val="000000"/>
+          <w:szCs w:val="28"/>
+        </w:rPr>
+        <w:t xml:space="preserve"> </w:t>
+      </w:r>
+      <w:r>
+        <w:rPr>
+          <w:rFonts w:ascii="Calibri" w:eastAsia="Times New Roman" w:hAnsi="Calibri" w:cs="Calibri"/>
+          <w:bCs/>
+          <w:color w:val="000000"/>
+          <w:szCs w:val="28"/>
+        </w:rPr>
+        <w:t>This is a filler.</w:t>
+      </w:r>
+      <w:r>
+        <w:rPr>
+          <w:rFonts w:ascii="Calibri" w:eastAsia="Times New Roman" w:hAnsi="Calibri" w:cs="Calibri"/>
+          <w:bCs/>
+          <w:color w:val="000000"/>
+          <w:szCs w:val="28"/>
+        </w:rPr>
+        <w:t xml:space="preserve"> </w:t>
+      </w:r>
+      <w:r>
+        <w:rPr>
+          <w:rFonts w:ascii="Calibri" w:eastAsia="Times New Roman" w:hAnsi="Calibri" w:cs="Calibri"/>
+          <w:bCs/>
+          <w:color w:val="000000"/>
+          <w:szCs w:val="28"/>
+        </w:rPr>
+        <w:t>This is a filler.</w:t>
+      </w:r>
+      <w:r>
+        <w:rPr>
+          <w:rFonts w:ascii="Calibri" w:eastAsia="Times New Roman" w:hAnsi="Calibri" w:cs="Calibri"/>
+          <w:bCs/>
+          <w:color w:val="000000"/>
+          <w:szCs w:val="28"/>
+        </w:rPr>
+        <w:t xml:space="preserve"> </w:t>
+      </w:r>
+      <w:r>
+        <w:rPr>
+          <w:rFonts w:ascii="Calibri" w:eastAsia="Times New Roman" w:hAnsi="Calibri" w:cs="Calibri"/>
+          <w:bCs/>
+          <w:color w:val="000000"/>
+          <w:szCs w:val="28"/>
+        </w:rPr>
+        <w:t>This is a filler.</w:t>
+      </w:r>
+      <w:r>
+        <w:rPr>
+          <w:rFonts w:ascii="Calibri" w:eastAsia="Times New Roman" w:hAnsi="Calibri" w:cs="Calibri"/>
+          <w:bCs/>
+          <w:color w:val="000000"/>
+          <w:szCs w:val="28"/>
+        </w:rPr>
+        <w:t xml:space="preserve"> </w:t>
+      </w:r>
+      <w:r>
+        <w:rPr>
+          <w:rFonts w:ascii="Calibri" w:eastAsia="Times New Roman" w:hAnsi="Calibri" w:cs="Calibri"/>
+          <w:bCs/>
+          <w:color w:val="000000"/>
+          <w:szCs w:val="28"/>
+        </w:rPr>
+        <w:t>This is a filler.</w:t>
+      </w:r>
+      <w:r>
+        <w:rPr>
+          <w:rFonts w:ascii="Calibri" w:eastAsia="Times New Roman" w:hAnsi="Calibri" w:cs="Calibri"/>
+          <w:bCs/>
+          <w:color w:val="000000"/>
+          <w:szCs w:val="28"/>
+        </w:rPr>
+        <w:t xml:space="preserve"> </w:t>
+      </w:r>
+      <w:r>
+        <w:rPr>
+          <w:rFonts w:ascii="Calibri" w:eastAsia="Times New Roman" w:hAnsi="Calibri" w:cs="Calibri"/>
+          <w:bCs/>
+          <w:color w:val="000000"/>
+          <w:szCs w:val="28"/>
+        </w:rPr>
+        <w:t>This is a filler.</w:t>
+      </w:r>
+      <w:r>
+        <w:rPr>
+          <w:rFonts w:ascii="Calibri" w:eastAsia="Times New Roman" w:hAnsi="Calibri" w:cs="Calibri"/>
+          <w:bCs/>
+          <w:color w:val="000000"/>
+          <w:szCs w:val="28"/>
+        </w:rPr>
+        <w:t xml:space="preserve"> </w:t>
+      </w:r>
+      <w:r>
+        <w:rPr>
+          <w:rFonts w:ascii="Calibri" w:eastAsia="Times New Roman" w:hAnsi="Calibri" w:cs="Calibri"/>
+          <w:bCs/>
+          <w:color w:val="000000"/>
+          <w:szCs w:val="28"/>
+        </w:rPr>
+        <w:t>This is a filler.</w:t>
+      </w:r>
+      <w:r>
+        <w:rPr>
+          <w:rFonts w:ascii="Calibri" w:eastAsia="Times New Roman" w:hAnsi="Calibri" w:cs="Calibri"/>
+          <w:bCs/>
+          <w:color w:val="000000"/>
+          <w:szCs w:val="28"/>
+        </w:rPr>
+        <w:t xml:space="preserve"> </w:t>
+      </w:r>
+      <w:r>
+        <w:rPr>
+          <w:rFonts w:ascii="Calibri" w:eastAsia="Times New Roman" w:hAnsi="Calibri" w:cs="Calibri"/>
+          <w:bCs/>
+          <w:color w:val="000000"/>
+          <w:szCs w:val="28"/>
+        </w:rPr>
+        <w:t>This is a filler.</w:t>
+      </w:r>
+      <w:r>
+        <w:rPr>
+          <w:rFonts w:ascii="Calibri" w:eastAsia="Times New Roman" w:hAnsi="Calibri" w:cs="Calibri"/>
+          <w:bCs/>
+          <w:color w:val="000000"/>
+          <w:szCs w:val="28"/>
+        </w:rPr>
+        <w:t xml:space="preserve"> </w:t>
+      </w:r>
+      <w:r>
+        <w:rPr>
+          <w:rFonts w:ascii="Calibri" w:eastAsia="Times New Roman" w:hAnsi="Calibri" w:cs="Calibri"/>
+          <w:bCs/>
+          <w:color w:val="000000"/>
+          <w:szCs w:val="28"/>
+        </w:rPr>
+        <w:t>This is a filler.</w:t>
+      </w:r>
+      <w:r>
+        <w:rPr>
+          <w:rFonts w:ascii="Calibri" w:eastAsia="Times New Roman" w:hAnsi="Calibri" w:cs="Calibri"/>
+          <w:bCs/>
+          <w:color w:val="000000"/>
+          <w:szCs w:val="28"/>
+        </w:rPr>
+        <w:t xml:space="preserve"> </w:t>
+      </w:r>
+      <w:r>
+        <w:rPr>
+          <w:rFonts w:ascii="Calibri" w:eastAsia="Times New Roman" w:hAnsi="Calibri" w:cs="Calibri"/>
+          <w:bCs/>
+          <w:color w:val="000000"/>
+          <w:szCs w:val="28"/>
+        </w:rPr>
+        <w:t>This is a filler.</w:t>
+      </w:r>
+      <w:r>
+        <w:rPr>
+          <w:rFonts w:ascii="Calibri" w:eastAsia="Times New Roman" w:hAnsi="Calibri" w:cs="Calibri"/>
+          <w:bCs/>
+          <w:color w:val="000000"/>
+          <w:szCs w:val="28"/>
+        </w:rPr>
+        <w:t xml:space="preserve"> </w:t>
+      </w:r>
+      <w:r>
+        <w:rPr>
+          <w:rFonts w:ascii="Calibri" w:eastAsia="Times New Roman" w:hAnsi="Calibri" w:cs="Calibri"/>
+          <w:bCs/>
+          <w:color w:val="000000"/>
+          <w:szCs w:val="28"/>
+        </w:rPr>
+        <w:t>This is a filler.</w:t>
+      </w:r>
+      <w:r>
+        <w:rPr>
+          <w:rFonts w:ascii="Calibri" w:eastAsia="Times New Roman" w:hAnsi="Calibri" w:cs="Calibri"/>
+          <w:bCs/>
+          <w:color w:val="000000"/>
+          <w:szCs w:val="28"/>
+        </w:rPr>
+        <w:t xml:space="preserve"> </w:t>
+      </w:r>
+      <w:r>
+        <w:rPr>
+          <w:rFonts w:ascii="Calibri" w:eastAsia="Times New Roman" w:hAnsi="Calibri" w:cs="Calibri"/>
+          <w:bCs/>
+          <w:color w:val="000000"/>
+          <w:szCs w:val="28"/>
+        </w:rPr>
+        <w:t>This is a filler.</w:t>
+      </w:r>
+      <w:r>
+        <w:rPr>
+          <w:rFonts w:ascii="Calibri" w:eastAsia="Times New Roman" w:hAnsi="Calibri" w:cs="Calibri"/>
+          <w:bCs/>
+          <w:color w:val="000000"/>
+          <w:szCs w:val="28"/>
+        </w:rPr>
+        <w:t xml:space="preserve"> </w:t>
+      </w:r>
+      <w:r>
+        <w:rPr>
+          <w:rFonts w:ascii="Calibri" w:eastAsia="Times New Roman" w:hAnsi="Calibri" w:cs="Calibri"/>
+          <w:bCs/>
+          <w:color w:val="000000"/>
+          <w:szCs w:val="28"/>
+        </w:rPr>
+        <w:t>This is a filler.</w:t>
+      </w:r>
+      <w:r>
+        <w:rPr>
+          <w:rFonts w:ascii="Calibri" w:eastAsia="Times New Roman" w:hAnsi="Calibri" w:cs="Calibri"/>
+          <w:bCs/>
+          <w:color w:val="000000"/>
+          <w:szCs w:val="28"/>
+        </w:rPr>
+        <w:t xml:space="preserve"> </w:t>
+      </w:r>
+      <w:r>
+        <w:rPr>
+          <w:rFonts w:ascii="Calibri" w:eastAsia="Times New Roman" w:hAnsi="Calibri" w:cs="Calibri"/>
+          <w:bCs/>
+          <w:color w:val="000000"/>
+          <w:szCs w:val="28"/>
+        </w:rPr>
+        <w:t>This is a filler.</w:t>
+      </w:r>
+      <w:r>
+        <w:rPr>
+          <w:rFonts w:ascii="Calibri" w:eastAsia="Times New Roman" w:hAnsi="Calibri" w:cs="Calibri"/>
+          <w:bCs/>
+          <w:color w:val="000000"/>
+          <w:szCs w:val="28"/>
+        </w:rPr>
+        <w:t xml:space="preserve"> </w:t>
+      </w:r>
+      <w:r>
+        <w:rPr>
+          <w:rFonts w:ascii="Calibri" w:eastAsia="Times New Roman" w:hAnsi="Calibri" w:cs="Calibri"/>
+          <w:bCs/>
+          <w:color w:val="000000"/>
+          <w:szCs w:val="28"/>
+        </w:rPr>
+        <w:t>This is a filler.</w:t>
+      </w:r>
+      <w:r>
+        <w:rPr>
+          <w:rFonts w:ascii="Calibri" w:eastAsia="Times New Roman" w:hAnsi="Calibri" w:cs="Calibri"/>
+          <w:bCs/>
+          <w:color w:val="000000"/>
+          <w:szCs w:val="28"/>
+        </w:rPr>
+        <w:t xml:space="preserve"> </w:t>
+      </w:r>
+      <w:r>
+        <w:rPr>
+          <w:rFonts w:ascii="Calibri" w:eastAsia="Times New Roman" w:hAnsi="Calibri" w:cs="Calibri"/>
+          <w:bCs/>
+          <w:color w:val="000000"/>
+          <w:szCs w:val="28"/>
+        </w:rPr>
+        <w:t>This is a filler.</w:t>
+      </w:r>
+      <w:r>
+        <w:rPr>
+          <w:rFonts w:ascii="Calibri" w:eastAsia="Times New Roman" w:hAnsi="Calibri" w:cs="Calibri"/>
+          <w:bCs/>
+          <w:color w:val="000000"/>
+          <w:szCs w:val="28"/>
+        </w:rPr>
+        <w:t xml:space="preserve"> </w:t>
+      </w:r>
+      <w:r>
+        <w:rPr>
+          <w:rFonts w:ascii="Calibri" w:eastAsia="Times New Roman" w:hAnsi="Calibri" w:cs="Calibri"/>
+          <w:bCs/>
+          <w:color w:val="000000"/>
+          <w:szCs w:val="28"/>
+        </w:rPr>
+        <w:t>This is a filler.</w:t>
+      </w:r>
+      <w:r>
+        <w:rPr>
+          <w:rFonts w:ascii="Calibri" w:eastAsia="Times New Roman" w:hAnsi="Calibri" w:cs="Calibri"/>
+          <w:bCs/>
+          <w:color w:val="000000"/>
+          <w:szCs w:val="28"/>
+        </w:rPr>
+        <w:t xml:space="preserve"> </w:t>
+      </w:r>
+      <w:r>
+        <w:rPr>
+          <w:rFonts w:ascii="Calibri" w:eastAsia="Times New Roman" w:hAnsi="Calibri" w:cs="Calibri"/>
+          <w:bCs/>
+          <w:color w:val="000000"/>
+          <w:szCs w:val="28"/>
+        </w:rPr>
+        <w:t>This is a filler.</w:t>
+      </w:r>
+      <w:r>
+        <w:rPr>
+          <w:rFonts w:ascii="Calibri" w:eastAsia="Times New Roman" w:hAnsi="Calibri" w:cs="Calibri"/>
+          <w:bCs/>
+          <w:color w:val="000000"/>
+          <w:szCs w:val="28"/>
+        </w:rPr>
+        <w:t xml:space="preserve"> </w:t>
+      </w:r>
+      <w:r>
+        <w:rPr>
+          <w:rFonts w:ascii="Calibri" w:eastAsia="Times New Roman" w:hAnsi="Calibri" w:cs="Calibri"/>
+          <w:bCs/>
+          <w:color w:val="000000"/>
+          <w:szCs w:val="28"/>
+        </w:rPr>
+        <w:t>This is a filler.</w:t>
+      </w:r>
+    </w:p>
+    <w:p>
+      <w:pPr>
+        <w:spacing w:after="0" w:line="240" w:lineRule="auto"/>
+        <w:ind w:left="2880"/>
+        <w:rPr>
+          <w:rFonts w:ascii="Calibri" w:eastAsia="Times New Roman" w:hAnsi="Calibri" w:cs="Calibri"/>
+          <w:bCs/>
+          <w:color w:val="000000"/>
+          <w:szCs w:val="28"/>
+        </w:rPr>
+      </w:pPr>
+    </w:p>
+    <w:p>
+      <w:pPr>
+        <w:spacing w:after="0" w:line="240" w:lineRule="auto"/>
+        <w:ind w:left="720"/>
+        <w:rPr>
+          <w:rFonts w:ascii="Calibri" w:eastAsia="Times New Roman" w:hAnsi="Calibri" w:cs="Calibri"/>
+          <w:b/>
+          <w:bCs/>
+          <w:i/>
+          <w:color w:val="000000"/>
+          <w:sz w:val="24"/>
+          <w:szCs w:val="28"/>
+          <w:u w:val="single"/>
+        </w:rPr>
+      </w:pPr>
+      <w:r>
+        <w:rPr>
+          <w:rFonts w:ascii="Calibri" w:eastAsia="Times New Roman" w:hAnsi="Calibri" w:cs="Calibri"/>
+          <w:b/>
+          <w:bCs/>
+          <w:i/>
+          <w:color w:val="000000"/>
+          <w:sz w:val="24"/>
+          <w:szCs w:val="28"/>
+          <w:u w:val="single"/>
+        </w:rPr>
+        <w:t>Marketing Manager</w:t>
+      </w:r>
+    </w:p>
+    <w:p>
+      <w:pPr>
+        <w:spacing w:after="0" w:line="240" w:lineRule="auto"/>
+        <w:ind w:left="720"/>
+        <w:rPr>
+          <w:rFonts w:ascii="Calibri" w:eastAsia="Times New Roman" w:hAnsi="Calibri" w:cs="Calibri"/>
+          <w:b/>
+          <w:bCs/>
+          <w:i/>
+          <w:color w:val="000000"/>
+          <w:sz w:val="28"/>
+          <w:szCs w:val="28"/>
+          <w:u w:val="single"/>
+        </w:rPr>
+      </w:pPr>
+    </w:p>
+    <w:p>
+      <w:pPr>
+        <w:spacing w:after="0" w:line="240" w:lineRule="auto"/>
+        <w:ind w:left="1440"/>
+        <w:rPr>
+          <w:rFonts w:ascii="Calibri" w:eastAsia="Times New Roman" w:hAnsi="Calibri" w:cs="Calibri"/>
+          <w:b/>
+          <w:bCs/>
+          <w:i/>
+          <w:iCs/>
+          <w:color w:val="000000"/>
+          <w:szCs w:val="24"/>
+        </w:rPr>
+      </w:pPr>
+      <w:r>
+        <w:rPr>
+          <w:rFonts w:ascii="Calibri" w:eastAsia="Times New Roman" w:hAnsi="Calibri" w:cs="Calibri"/>
+          <w:b/>
+          <w:bCs/>
+          <w:i/>
+          <w:iCs/>
+          <w:color w:val="000000"/>
+          <w:szCs w:val="24"/>
+        </w:rPr>
+        <w:t xml:space="preserve">Position: </w:t>
+      </w:r>
+      <w:r>
+        <w:rPr>
+          <w:rFonts w:ascii="Calibri" w:eastAsia="Times New Roman" w:hAnsi="Calibri" w:cs="Calibri"/>
+          <w:b/>
+          <w:bCs/>
+          <w:i/>
+          <w:iCs/>
+          <w:color w:val="000000"/>
+          <w:szCs w:val="24"/>
+        </w:rPr>
+        <w:t>Product Marketing Manager</w:t>
+      </w:r>
+    </w:p>
+    <w:p>
+      <w:pPr>
+        <w:spacing w:after="0" w:line="240" w:lineRule="auto"/>
+        <w:ind w:left="1440"/>
+        <w:rPr>
+          <w:rFonts w:ascii="Calibri" w:eastAsia="Times New Roman" w:hAnsi="Calibri" w:cs="Calibri"/>
+          <w:b/>
+          <w:bCs/>
+          <w:i/>
+          <w:iCs/>
+          <w:color w:val="000000"/>
+          <w:szCs w:val="24"/>
+        </w:rPr>
+      </w:pPr>
+      <w:r>
+        <w:rPr>
+          <w:rFonts w:ascii="Calibri" w:eastAsia="Times New Roman" w:hAnsi="Calibri" w:cs="Calibri"/>
+          <w:b/>
+          <w:bCs/>
+          <w:i/>
+          <w:iCs/>
+          <w:color w:val="000000"/>
+          <w:szCs w:val="24"/>
+        </w:rPr>
+        <w:t>Company: Party Pi, Inc.</w:t>
+      </w:r>
+    </w:p>
+    <w:p>
+      <w:pPr>
+        <w:spacing w:after="0" w:line="240" w:lineRule="auto"/>
+        <w:ind w:left="1440"/>
+        <w:rPr>
+          <w:rFonts w:ascii="Calibri" w:eastAsia="Times New Roman" w:hAnsi="Calibri" w:cs="Calibri"/>
+          <w:b/>
+          <w:bCs/>
+          <w:i/>
+          <w:iCs/>
+          <w:color w:val="000000"/>
+          <w:szCs w:val="24"/>
+        </w:rPr>
+      </w:pPr>
+    </w:p>
+    <w:p>
+      <w:pPr>
+        <w:spacing w:after="0" w:line="240" w:lineRule="auto"/>
+        <w:ind w:left="2880"/>
+        <w:rPr>
+          <w:rFonts w:ascii="Calibri" w:eastAsia="Times New Roman" w:hAnsi="Calibri" w:cs="Calibri"/>
+          <w:b/>
+          <w:bCs/>
+          <w:i/>
+          <w:iCs/>
+          <w:color w:val="000000"/>
+          <w:szCs w:val="24"/>
+        </w:rPr>
+      </w:pPr>
+      <w:r>
+        <w:rPr>
+          <w:rFonts w:ascii="Calibri" w:eastAsia="Times New Roman" w:hAnsi="Calibri" w:cs="Calibri"/>
+          <w:b/>
+          <w:bCs/>
+          <w:i/>
+          <w:iCs/>
+          <w:color w:val="000000"/>
+          <w:szCs w:val="24"/>
+        </w:rPr>
+        <w:t>Minimum Requirements</w:t>
+      </w:r>
+    </w:p>
+    <w:p>
+      <w:pPr>
+        <w:pStyle w:val="ListParagraph"/>
+        <w:numPr>
+          <w:ilvl w:val="2"/>
+          <w:numId w:val="2"/>
+        </w:numPr>
+        <w:spacing w:after="0" w:line="240" w:lineRule="auto"/>
+        <w:rPr>
+          <w:rFonts w:ascii="Calibri" w:eastAsia="Times New Roman" w:hAnsi="Calibri" w:cs="Calibri"/>
+          <w:b/>
+          <w:bCs/>
+          <w:i/>
+          <w:iCs/>
+          <w:color w:val="000000"/>
+          <w:szCs w:val="24"/>
+        </w:rPr>
+      </w:pPr>
+      <w:r>
+        <w:rPr>
+          <w:rFonts w:ascii="Calibri" w:eastAsia="Times New Roman" w:hAnsi="Calibri" w:cs="Calibri"/>
+          <w:bCs/>
+          <w:color w:val="000000"/>
+          <w:szCs w:val="28"/>
+        </w:rPr>
+        <w:t>This is a filler.</w:t>
+      </w:r>
+    </w:p>
+    <w:p>
+      <w:pPr>
+        <w:pStyle w:val="ListParagraph"/>
+        <w:numPr>
+          <w:ilvl w:val="2"/>
+          <w:numId w:val="2"/>
+        </w:numPr>
+        <w:spacing w:after="0" w:line="240" w:lineRule="auto"/>
+        <w:rPr>
+          <w:rFonts w:ascii="Calibri" w:eastAsia="Times New Roman" w:hAnsi="Calibri" w:cs="Calibri"/>
+          <w:b/>
+          <w:bCs/>
+          <w:i/>
+          <w:iCs/>
+          <w:color w:val="000000"/>
+          <w:szCs w:val="24"/>
+        </w:rPr>
+      </w:pPr>
+      <w:r>
+        <w:rPr>
+          <w:rFonts w:ascii="Calibri" w:eastAsia="Times New Roman" w:hAnsi="Calibri" w:cs="Calibri"/>
+          <w:bCs/>
+          <w:color w:val="000000"/>
+          <w:szCs w:val="28"/>
+        </w:rPr>
+        <w:t>This is a filler.</w:t>
+      </w:r>
+    </w:p>
+    <w:p>
+      <w:pPr>
+        <w:pStyle w:val="ListParagraph"/>
+        <w:numPr>
+          <w:ilvl w:val="2"/>
+          <w:numId w:val="2"/>
+        </w:numPr>
+        <w:spacing w:after="0" w:line="240" w:lineRule="auto"/>
+        <w:rPr>
+          <w:rFonts w:ascii="Calibri" w:eastAsia="Times New Roman" w:hAnsi="Calibri" w:cs="Calibri"/>
+          <w:b/>
+          <w:bCs/>
+          <w:i/>
+          <w:iCs/>
+          <w:color w:val="000000"/>
+          <w:szCs w:val="24"/>
+        </w:rPr>
+      </w:pPr>
+      <w:r>
+        <w:rPr>
+          <w:rFonts w:ascii="Calibri" w:eastAsia="Times New Roman" w:hAnsi="Calibri" w:cs="Calibri"/>
+          <w:bCs/>
+          <w:color w:val="000000"/>
+          <w:szCs w:val="28"/>
+        </w:rPr>
+        <w:t>This is a filler.</w:t>
+      </w:r>
+    </w:p>
+    <w:p>
+      <w:pPr>
+        <w:pStyle w:val="ListParagraph"/>
+        <w:numPr>
+          <w:ilvl w:val="2"/>
+          <w:numId w:val="2"/>
+        </w:numPr>
+        <w:spacing w:after="0" w:line="240" w:lineRule="auto"/>
+        <w:rPr>
+          <w:rFonts w:ascii="Calibri" w:eastAsia="Times New Roman" w:hAnsi="Calibri" w:cs="Calibri"/>
+          <w:b/>
+          <w:bCs/>
+          <w:i/>
+          <w:iCs/>
+          <w:color w:val="000000"/>
+          <w:szCs w:val="24"/>
+        </w:rPr>
+      </w:pPr>
+      <w:r>
+        <w:rPr>
+          <w:rFonts w:ascii="Calibri" w:eastAsia="Times New Roman" w:hAnsi="Calibri" w:cs="Calibri"/>
+          <w:bCs/>
+          <w:color w:val="000000"/>
+          <w:szCs w:val="28"/>
+        </w:rPr>
+        <w:t>This is a filler.</w:t>
+      </w:r>
+    </w:p>
+    <w:p>
+      <w:pPr>
+        <w:spacing w:after="0" w:line="240" w:lineRule="auto"/>
+        <w:ind w:left="2880"/>
+        <w:rPr>
+          <w:rFonts w:ascii="Calibri" w:eastAsia="Times New Roman" w:hAnsi="Calibri" w:cs="Calibri"/>
+          <w:b/>
+          <w:bCs/>
+          <w:i/>
+          <w:iCs/>
+          <w:color w:val="000000"/>
+          <w:szCs w:val="24"/>
+        </w:rPr>
+      </w:pPr>
+    </w:p>
+    <w:p>
+      <w:pPr>
+        <w:spacing w:after="0" w:line="240" w:lineRule="auto"/>
+        <w:ind w:left="2880"/>
+        <w:rPr>
+          <w:rFonts w:ascii="Calibri" w:eastAsia="Times New Roman" w:hAnsi="Calibri" w:cs="Calibri"/>
+          <w:b/>
+          <w:bCs/>
+          <w:i/>
+          <w:iCs/>
+          <w:color w:val="000000"/>
+          <w:szCs w:val="24"/>
+        </w:rPr>
+      </w:pPr>
+      <w:r>
+        <w:rPr>
+          <w:rFonts w:ascii="Calibri" w:eastAsia="Times New Roman" w:hAnsi="Calibri" w:cs="Calibri"/>
+          <w:b/>
+          <w:bCs/>
+          <w:i/>
+          <w:iCs/>
+          <w:color w:val="000000"/>
+          <w:szCs w:val="24"/>
+        </w:rPr>
+        <w:t>Key Duties</w:t>
+      </w:r>
+    </w:p>
+    <w:p>
+      <w:pPr>
+        <w:spacing w:after="0" w:line="240" w:lineRule="auto"/>
+        <w:ind w:left="2880"/>
+        <w:rPr>
+          <w:rFonts w:ascii="Calibri" w:eastAsia="Times New Roman" w:hAnsi="Calibri" w:cs="Calibri"/>
+          <w:bCs/>
+          <w:color w:val="000000"/>
+          <w:szCs w:val="28"/>
+        </w:rPr>
+      </w:pPr>
+      <w:proofErr w:type="gramStart"/>
+      <w:r>
+        <w:rPr>
+          <w:rFonts w:ascii="Calibri" w:eastAsia="Times New Roman" w:hAnsi="Calibri" w:cs="Calibri"/>
+          <w:bCs/>
+          <w:color w:val="000000"/>
+          <w:szCs w:val="28"/>
+        </w:rPr>
+        <w:t>.This</w:t>
+      </w:r>
+      <w:proofErr w:type="gramEnd"/>
+      <w:r>
+        <w:rPr>
+          <w:rFonts w:ascii="Calibri" w:eastAsia="Times New Roman" w:hAnsi="Calibri" w:cs="Calibri"/>
+          <w:bCs/>
+          <w:color w:val="000000"/>
+          <w:szCs w:val="28"/>
+        </w:rPr>
+        <w:t xml:space="preserve"> is a filler.</w:t>
+      </w:r>
+      <w:r>
+        <w:rPr>
+          <w:rFonts w:ascii="Calibri" w:eastAsia="Times New Roman" w:hAnsi="Calibri" w:cs="Calibri"/>
+          <w:bCs/>
+          <w:color w:val="000000"/>
+          <w:szCs w:val="28"/>
+        </w:rPr>
+        <w:t xml:space="preserve"> </w:t>
+      </w:r>
+      <w:r>
+        <w:rPr>
+          <w:rFonts w:ascii="Calibri" w:eastAsia="Times New Roman" w:hAnsi="Calibri" w:cs="Calibri"/>
+          <w:bCs/>
+          <w:color w:val="000000"/>
+          <w:szCs w:val="28"/>
+        </w:rPr>
+        <w:t>This is a filler.</w:t>
+      </w:r>
+      <w:r>
+        <w:rPr>
+          <w:rFonts w:ascii="Calibri" w:eastAsia="Times New Roman" w:hAnsi="Calibri" w:cs="Calibri"/>
+          <w:bCs/>
+          <w:color w:val="000000"/>
+          <w:szCs w:val="28"/>
+        </w:rPr>
+        <w:t xml:space="preserve"> </w:t>
+      </w:r>
+      <w:r>
+        <w:rPr>
+          <w:rFonts w:ascii="Calibri" w:eastAsia="Times New Roman" w:hAnsi="Calibri" w:cs="Calibri"/>
+          <w:bCs/>
+          <w:color w:val="000000"/>
+          <w:szCs w:val="28"/>
+        </w:rPr>
+        <w:t>This is a filler.</w:t>
+      </w:r>
+      <w:r>
+        <w:rPr>
+          <w:rFonts w:ascii="Calibri" w:eastAsia="Times New Roman" w:hAnsi="Calibri" w:cs="Calibri"/>
+          <w:bCs/>
+          <w:color w:val="000000"/>
+          <w:szCs w:val="28"/>
+        </w:rPr>
+        <w:t xml:space="preserve"> </w:t>
+      </w:r>
+      <w:r>
+        <w:rPr>
+          <w:rFonts w:ascii="Calibri" w:eastAsia="Times New Roman" w:hAnsi="Calibri" w:cs="Calibri"/>
+          <w:bCs/>
+          <w:color w:val="000000"/>
+          <w:szCs w:val="28"/>
+        </w:rPr>
+        <w:t>This is a filler.</w:t>
+      </w:r>
+      <w:r>
+        <w:rPr>
+          <w:rFonts w:ascii="Calibri" w:eastAsia="Times New Roman" w:hAnsi="Calibri" w:cs="Calibri"/>
+          <w:bCs/>
+          <w:color w:val="000000"/>
+          <w:szCs w:val="28"/>
+        </w:rPr>
+        <w:t xml:space="preserve"> </w:t>
+      </w:r>
+      <w:r>
+        <w:rPr>
+          <w:rFonts w:ascii="Calibri" w:eastAsia="Times New Roman" w:hAnsi="Calibri" w:cs="Calibri"/>
+          <w:bCs/>
+          <w:color w:val="000000"/>
+          <w:szCs w:val="28"/>
+        </w:rPr>
+        <w:t>This is a filler.</w:t>
+      </w:r>
+      <w:r>
+        <w:rPr>
+          <w:rFonts w:ascii="Calibri" w:eastAsia="Times New Roman" w:hAnsi="Calibri" w:cs="Calibri"/>
+          <w:bCs/>
+          <w:color w:val="000000"/>
+          <w:szCs w:val="28"/>
+        </w:rPr>
+        <w:t xml:space="preserve"> </w:t>
+      </w:r>
+      <w:r>
+        <w:rPr>
+          <w:rFonts w:ascii="Calibri" w:eastAsia="Times New Roman" w:hAnsi="Calibri" w:cs="Calibri"/>
+          <w:bCs/>
+          <w:color w:val="000000"/>
+          <w:szCs w:val="28"/>
+        </w:rPr>
+        <w:t>This is a filler.</w:t>
+      </w:r>
+      <w:r>
+        <w:rPr>
+          <w:rFonts w:ascii="Calibri" w:eastAsia="Times New Roman" w:hAnsi="Calibri" w:cs="Calibri"/>
+          <w:bCs/>
+          <w:color w:val="000000"/>
+          <w:szCs w:val="28"/>
+        </w:rPr>
+        <w:t xml:space="preserve"> </w:t>
+      </w:r>
+      <w:r>
+        <w:rPr>
+          <w:rFonts w:ascii="Calibri" w:eastAsia="Times New Roman" w:hAnsi="Calibri" w:cs="Calibri"/>
+          <w:bCs/>
+          <w:color w:val="000000"/>
+          <w:szCs w:val="28"/>
+        </w:rPr>
+        <w:t>This is a filler.</w:t>
+      </w:r>
+      <w:r>
+        <w:rPr>
+          <w:rFonts w:ascii="Calibri" w:eastAsia="Times New Roman" w:hAnsi="Calibri" w:cs="Calibri"/>
+          <w:bCs/>
+          <w:color w:val="000000"/>
+          <w:szCs w:val="28"/>
+        </w:rPr>
+        <w:t xml:space="preserve"> </w:t>
+      </w:r>
+      <w:r>
+        <w:rPr>
+          <w:rFonts w:ascii="Calibri" w:eastAsia="Times New Roman" w:hAnsi="Calibri" w:cs="Calibri"/>
+          <w:bCs/>
+          <w:color w:val="000000"/>
+          <w:szCs w:val="28"/>
+        </w:rPr>
+        <w:t>This is a filler.</w:t>
+      </w:r>
+      <w:r>
+        <w:rPr>
+          <w:rFonts w:ascii="Calibri" w:eastAsia="Times New Roman" w:hAnsi="Calibri" w:cs="Calibri"/>
+          <w:bCs/>
+          <w:color w:val="000000"/>
+          <w:szCs w:val="28"/>
+        </w:rPr>
+        <w:t xml:space="preserve"> </w:t>
+      </w:r>
+      <w:r>
+        <w:rPr>
+          <w:rFonts w:ascii="Calibri" w:eastAsia="Times New Roman" w:hAnsi="Calibri" w:cs="Calibri"/>
+          <w:bCs/>
+          <w:color w:val="000000"/>
+          <w:szCs w:val="28"/>
+        </w:rPr>
+        <w:t>This is a filler.</w:t>
+      </w:r>
+      <w:r>
+        <w:rPr>
+          <w:rFonts w:ascii="Calibri" w:eastAsia="Times New Roman" w:hAnsi="Calibri" w:cs="Calibri"/>
+          <w:bCs/>
+          <w:color w:val="000000"/>
+          <w:szCs w:val="28"/>
+        </w:rPr>
+        <w:t xml:space="preserve"> </w:t>
+      </w:r>
+      <w:r>
+        <w:rPr>
+          <w:rFonts w:ascii="Calibri" w:eastAsia="Times New Roman" w:hAnsi="Calibri" w:cs="Calibri"/>
+          <w:bCs/>
+          <w:color w:val="000000"/>
+          <w:szCs w:val="28"/>
+        </w:rPr>
+        <w:t>This is a filler.</w:t>
+      </w:r>
+      <w:r>
+        <w:rPr>
+          <w:rFonts w:ascii="Calibri" w:eastAsia="Times New Roman" w:hAnsi="Calibri" w:cs="Calibri"/>
+          <w:bCs/>
+          <w:color w:val="000000"/>
+          <w:szCs w:val="28"/>
+        </w:rPr>
+        <w:t xml:space="preserve"> </w:t>
+      </w:r>
+      <w:r>
+        <w:rPr>
+          <w:rFonts w:ascii="Calibri" w:eastAsia="Times New Roman" w:hAnsi="Calibri" w:cs="Calibri"/>
+          <w:bCs/>
+          <w:color w:val="000000"/>
+          <w:szCs w:val="28"/>
+        </w:rPr>
+        <w:t>This is a filler.</w:t>
+      </w:r>
+      <w:r>
+        <w:rPr>
+          <w:rFonts w:ascii="Calibri" w:eastAsia="Times New Roman" w:hAnsi="Calibri" w:cs="Calibri"/>
+          <w:bCs/>
+          <w:color w:val="000000"/>
+          <w:szCs w:val="28"/>
+        </w:rPr>
+        <w:t xml:space="preserve"> </w:t>
+      </w:r>
+      <w:r>
+        <w:rPr>
+          <w:rFonts w:ascii="Calibri" w:eastAsia="Times New Roman" w:hAnsi="Calibri" w:cs="Calibri"/>
+          <w:bCs/>
+          <w:color w:val="000000"/>
+          <w:szCs w:val="28"/>
+        </w:rPr>
+        <w:t>This is a filler.</w:t>
+      </w:r>
+      <w:r>
+        <w:rPr>
+          <w:rFonts w:ascii="Calibri" w:eastAsia="Times New Roman" w:hAnsi="Calibri" w:cs="Calibri"/>
+          <w:bCs/>
+          <w:color w:val="000000"/>
+          <w:szCs w:val="28"/>
+        </w:rPr>
+        <w:t xml:space="preserve"> </w:t>
+      </w:r>
+      <w:r>
+        <w:rPr>
+          <w:rFonts w:ascii="Calibri" w:eastAsia="Times New Roman" w:hAnsi="Calibri" w:cs="Calibri"/>
+          <w:bCs/>
+          <w:color w:val="000000"/>
+          <w:szCs w:val="28"/>
+        </w:rPr>
+        <w:t>This is a filler.</w:t>
+      </w:r>
+      <w:r>
+        <w:rPr>
+          <w:rFonts w:ascii="Calibri" w:eastAsia="Times New Roman" w:hAnsi="Calibri" w:cs="Calibri"/>
+          <w:bCs/>
+          <w:color w:val="000000"/>
+          <w:szCs w:val="28"/>
+        </w:rPr>
+        <w:t xml:space="preserve"> </w:t>
+      </w:r>
+      <w:r>
+        <w:rPr>
+          <w:rFonts w:ascii="Calibri" w:eastAsia="Times New Roman" w:hAnsi="Calibri" w:cs="Calibri"/>
+          <w:bCs/>
+          <w:color w:val="000000"/>
+          <w:szCs w:val="28"/>
+        </w:rPr>
+        <w:t>This is a filler.</w:t>
+      </w:r>
+      <w:r>
+        <w:rPr>
+          <w:rFonts w:ascii="Calibri" w:eastAsia="Times New Roman" w:hAnsi="Calibri" w:cs="Calibri"/>
+          <w:bCs/>
+          <w:color w:val="000000"/>
+          <w:szCs w:val="28"/>
+        </w:rPr>
+        <w:t xml:space="preserve"> </w:t>
+      </w:r>
+      <w:r>
+        <w:rPr>
+          <w:rFonts w:ascii="Calibri" w:eastAsia="Times New Roman" w:hAnsi="Calibri" w:cs="Calibri"/>
+          <w:bCs/>
+          <w:color w:val="000000"/>
+          <w:szCs w:val="28"/>
+        </w:rPr>
+        <w:t>This is a filler.</w:t>
+      </w:r>
+      <w:r>
+        <w:rPr>
+          <w:rFonts w:ascii="Calibri" w:eastAsia="Times New Roman" w:hAnsi="Calibri" w:cs="Calibri"/>
+          <w:bCs/>
+          <w:color w:val="000000"/>
+          <w:szCs w:val="28"/>
+        </w:rPr>
+        <w:t xml:space="preserve"> </w:t>
+      </w:r>
+      <w:r>
+        <w:rPr>
+          <w:rFonts w:ascii="Calibri" w:eastAsia="Times New Roman" w:hAnsi="Calibri" w:cs="Calibri"/>
+          <w:bCs/>
+          <w:color w:val="000000"/>
+          <w:szCs w:val="28"/>
+        </w:rPr>
+        <w:t>This is a filler.</w:t>
+      </w:r>
+      <w:r>
+        <w:rPr>
+          <w:rFonts w:ascii="Calibri" w:eastAsia="Times New Roman" w:hAnsi="Calibri" w:cs="Calibri"/>
+          <w:bCs/>
+          <w:color w:val="000000"/>
+          <w:szCs w:val="28"/>
+        </w:rPr>
+        <w:t xml:space="preserve"> </w:t>
+      </w:r>
+      <w:r>
+        <w:rPr>
+          <w:rFonts w:ascii="Calibri" w:eastAsia="Times New Roman" w:hAnsi="Calibri" w:cs="Calibri"/>
+          <w:bCs/>
+          <w:color w:val="000000"/>
+          <w:szCs w:val="28"/>
+        </w:rPr>
+        <w:t>This is a filler.</w:t>
+      </w:r>
+      <w:r>
+        <w:rPr>
+          <w:rFonts w:ascii="Calibri" w:eastAsia="Times New Roman" w:hAnsi="Calibri" w:cs="Calibri"/>
+          <w:bCs/>
+          <w:color w:val="000000"/>
+          <w:szCs w:val="28"/>
+        </w:rPr>
+        <w:t xml:space="preserve"> </w:t>
+      </w:r>
+      <w:r>
+        <w:rPr>
+          <w:rFonts w:ascii="Calibri" w:eastAsia="Times New Roman" w:hAnsi="Calibri" w:cs="Calibri"/>
+          <w:bCs/>
+          <w:color w:val="000000"/>
+          <w:szCs w:val="28"/>
+        </w:rPr>
+        <w:t>This is a filler.</w:t>
+      </w:r>
+      <w:r>
+        <w:rPr>
+          <w:rFonts w:ascii="Calibri" w:eastAsia="Times New Roman" w:hAnsi="Calibri" w:cs="Calibri"/>
+          <w:bCs/>
+          <w:color w:val="000000"/>
+          <w:szCs w:val="28"/>
+        </w:rPr>
+        <w:t xml:space="preserve"> </w:t>
+      </w:r>
+      <w:r>
+        <w:rPr>
+          <w:rFonts w:ascii="Calibri" w:eastAsia="Times New Roman" w:hAnsi="Calibri" w:cs="Calibri"/>
+          <w:bCs/>
+          <w:color w:val="000000"/>
+          <w:szCs w:val="28"/>
+        </w:rPr>
+        <w:t>This is a filler.</w:t>
+      </w:r>
+      <w:r>
+        <w:rPr>
+          <w:rFonts w:ascii="Calibri" w:eastAsia="Times New Roman" w:hAnsi="Calibri" w:cs="Calibri"/>
+          <w:bCs/>
+          <w:color w:val="000000"/>
+          <w:szCs w:val="28"/>
+        </w:rPr>
+        <w:t xml:space="preserve"> </w:t>
+      </w:r>
+      <w:r>
+        <w:rPr>
+          <w:rFonts w:ascii="Calibri" w:eastAsia="Times New Roman" w:hAnsi="Calibri" w:cs="Calibri"/>
+          <w:bCs/>
+          <w:color w:val="000000"/>
+          <w:szCs w:val="28"/>
+        </w:rPr>
+        <w:t>This is a filler.</w:t>
+      </w:r>
+    </w:p>
+    <w:p>
+      <w:pPr>
+        <w:spacing w:after="0" w:line="240" w:lineRule="auto"/>
+        <w:ind w:left="720"/>
+        <w:rPr>
+          <w:rFonts w:ascii="Calibri" w:eastAsia="Times New Roman" w:hAnsi="Calibri" w:cs="Calibri"/>
+          <w:bCs/>
+          <w:color w:val="000000"/>
+          <w:szCs w:val="28"/>
+        </w:rPr>
+      </w:pPr>
+    </w:p>
+    <w:p>
+      <w:pPr>
+        <w:rPr>
+          <w:rFonts w:ascii="Calibri" w:eastAsia="Times New Roman" w:hAnsi="Calibri" w:cs="Calibri"/>
+          <w:b/>
+          <w:bCs/>
+          <w:i/>
+          <w:iCs/>
+          <w:color w:val="000000"/>
+          <w:szCs w:val="24"/>
+        </w:rPr>
+      </w:pPr>
+      <w:r>
+        <w:rPr>
+          <w:rFonts w:ascii="Calibri" w:eastAsia="Times New Roman" w:hAnsi="Calibri" w:cs="Calibri"/>
+          <w:b/>
+          <w:bCs/>
+          <w:i/>
+          <w:iCs/>
+          <w:color w:val="000000"/>
+          <w:szCs w:val="24"/>
+        </w:rPr>
+        <w:br w:type="page"/>
+      </w:r>
     </w:p>
     <w:p>
       <w:pPr>
@@ -13520,549 +13975,8 @@
           <w:sz w:val="28"/>
           <w:szCs w:val="38"/>
         </w:rPr>
+        <w:lastRenderedPageBreak/>
         <w:t>GROUP REFLECTION</w:t>
-      </w:r>
-    </w:p>
-    <w:p>
-      <w:pPr>
-        <w:spacing w:after="0" w:line="240" w:lineRule="auto"/>
-        <w:ind w:left="720"/>
-        <w:rPr>
-          <w:rFonts w:ascii="Calibri" w:eastAsia="Times New Roman" w:hAnsi="Calibri" w:cs="Calibri"/>
-          <w:b/>
-          <w:bCs/>
-          <w:i/>
-          <w:color w:val="000000"/>
-          <w:sz w:val="28"/>
-          <w:szCs w:val="28"/>
-          <w:u w:val="single"/>
-        </w:rPr>
-      </w:pPr>
-      <w:r>
-        <w:rPr>
-          <w:rFonts w:ascii="Calibri" w:eastAsia="Times New Roman" w:hAnsi="Calibri" w:cs="Calibri"/>
-          <w:b/>
-          <w:bCs/>
-          <w:i/>
-          <w:color w:val="000000"/>
-          <w:sz w:val="24"/>
-          <w:szCs w:val="28"/>
-          <w:u w:val="single"/>
-        </w:rPr>
-        <w:t>Filler</w:t>
-      </w:r>
-    </w:p>
-    <w:p>
-      <w:pPr>
-        <w:spacing w:after="0" w:line="240" w:lineRule="auto"/>
-        <w:ind w:left="1440"/>
-        <w:rPr>
-          <w:rFonts w:ascii="Calibri" w:eastAsia="Times New Roman" w:hAnsi="Calibri" w:cs="Calibri"/>
-          <w:b/>
-          <w:bCs/>
-          <w:i/>
-          <w:iCs/>
-          <w:color w:val="000000"/>
-          <w:szCs w:val="24"/>
-        </w:rPr>
-      </w:pPr>
-      <w:r>
-        <w:rPr>
-          <w:rFonts w:ascii="Calibri" w:eastAsia="Times New Roman" w:hAnsi="Calibri" w:cs="Calibri"/>
-          <w:b/>
-          <w:bCs/>
-          <w:i/>
-          <w:iCs/>
-          <w:color w:val="000000"/>
-          <w:szCs w:val="24"/>
-        </w:rPr>
-        <w:t>Filler</w:t>
-      </w:r>
-    </w:p>
-    <w:p>
-      <w:pPr>
-        <w:spacing w:after="0" w:line="240" w:lineRule="auto"/>
-        <w:ind w:left="1440"/>
-        <w:rPr>
-          <w:rFonts w:ascii="Calibri" w:eastAsia="Times New Roman" w:hAnsi="Calibri" w:cs="Calibri"/>
-          <w:b/>
-          <w:bCs/>
-          <w:i/>
-          <w:iCs/>
-          <w:color w:val="000000"/>
-          <w:szCs w:val="24"/>
-        </w:rPr>
-      </w:pPr>
-    </w:p>
-    <w:p>
-      <w:pPr>
-        <w:spacing w:after="0" w:line="240" w:lineRule="auto"/>
-        <w:ind w:left="1440"/>
-        <w:rPr>
-          <w:rFonts w:ascii="Calibri" w:eastAsia="Times New Roman" w:hAnsi="Calibri" w:cs="Calibri"/>
-          <w:bCs/>
-          <w:color w:val="000000"/>
-          <w:szCs w:val="28"/>
-        </w:rPr>
-      </w:pPr>
-      <w:r>
-        <w:rPr>
-          <w:rFonts w:ascii="Calibri" w:eastAsia="Times New Roman" w:hAnsi="Calibri" w:cs="Calibri"/>
-          <w:bCs/>
-          <w:color w:val="000000"/>
-          <w:szCs w:val="28"/>
-        </w:rPr>
-        <w:t>This is a filler. This is a filler.</w:t>
-      </w:r>
-      <w:r>
-        <w:rPr>
-          <w:rFonts w:ascii="Calibri" w:eastAsia="Times New Roman" w:hAnsi="Calibri" w:cs="Calibri"/>
-          <w:bCs/>
-          <w:color w:val="000000"/>
-          <w:szCs w:val="28"/>
-        </w:rPr>
-        <w:t xml:space="preserve"> </w:t>
-      </w:r>
-      <w:r>
-        <w:rPr>
-          <w:rFonts w:ascii="Calibri" w:eastAsia="Times New Roman" w:hAnsi="Calibri" w:cs="Calibri"/>
-          <w:bCs/>
-          <w:color w:val="000000"/>
-          <w:szCs w:val="28"/>
-        </w:rPr>
-        <w:t>This is a filler.</w:t>
-      </w:r>
-      <w:r>
-        <w:rPr>
-          <w:rFonts w:ascii="Calibri" w:eastAsia="Times New Roman" w:hAnsi="Calibri" w:cs="Calibri"/>
-          <w:bCs/>
-          <w:color w:val="000000"/>
-          <w:szCs w:val="28"/>
-        </w:rPr>
-        <w:t xml:space="preserve"> </w:t>
-      </w:r>
-      <w:r>
-        <w:rPr>
-          <w:rFonts w:ascii="Calibri" w:eastAsia="Times New Roman" w:hAnsi="Calibri" w:cs="Calibri"/>
-          <w:bCs/>
-          <w:color w:val="000000"/>
-          <w:szCs w:val="28"/>
-        </w:rPr>
-        <w:t>This is a filler.</w:t>
-      </w:r>
-      <w:r>
-        <w:rPr>
-          <w:rFonts w:ascii="Calibri" w:eastAsia="Times New Roman" w:hAnsi="Calibri" w:cs="Calibri"/>
-          <w:bCs/>
-          <w:color w:val="000000"/>
-          <w:szCs w:val="28"/>
-        </w:rPr>
-        <w:t xml:space="preserve"> </w:t>
-      </w:r>
-      <w:r>
-        <w:rPr>
-          <w:rFonts w:ascii="Calibri" w:eastAsia="Times New Roman" w:hAnsi="Calibri" w:cs="Calibri"/>
-          <w:bCs/>
-          <w:color w:val="000000"/>
-          <w:szCs w:val="28"/>
-        </w:rPr>
-        <w:t>This is a filler.</w:t>
-      </w:r>
-      <w:r>
-        <w:rPr>
-          <w:rFonts w:ascii="Calibri" w:eastAsia="Times New Roman" w:hAnsi="Calibri" w:cs="Calibri"/>
-          <w:bCs/>
-          <w:color w:val="000000"/>
-          <w:szCs w:val="28"/>
-        </w:rPr>
-        <w:t xml:space="preserve"> </w:t>
-      </w:r>
-      <w:r>
-        <w:rPr>
-          <w:rFonts w:ascii="Calibri" w:eastAsia="Times New Roman" w:hAnsi="Calibri" w:cs="Calibri"/>
-          <w:bCs/>
-          <w:color w:val="000000"/>
-          <w:szCs w:val="28"/>
-        </w:rPr>
-        <w:t>This is a filler.</w:t>
-      </w:r>
-      <w:r>
-        <w:rPr>
-          <w:rFonts w:ascii="Calibri" w:eastAsia="Times New Roman" w:hAnsi="Calibri" w:cs="Calibri"/>
-          <w:bCs/>
-          <w:color w:val="000000"/>
-          <w:szCs w:val="28"/>
-        </w:rPr>
-        <w:t xml:space="preserve"> </w:t>
-      </w:r>
-      <w:r>
-        <w:rPr>
-          <w:rFonts w:ascii="Calibri" w:eastAsia="Times New Roman" w:hAnsi="Calibri" w:cs="Calibri"/>
-          <w:bCs/>
-          <w:color w:val="000000"/>
-          <w:szCs w:val="28"/>
-        </w:rPr>
-        <w:t>This is a filler.</w:t>
-      </w:r>
-      <w:r>
-        <w:rPr>
-          <w:rFonts w:ascii="Calibri" w:eastAsia="Times New Roman" w:hAnsi="Calibri" w:cs="Calibri"/>
-          <w:bCs/>
-          <w:color w:val="000000"/>
-          <w:szCs w:val="28"/>
-        </w:rPr>
-        <w:t xml:space="preserve"> </w:t>
-      </w:r>
-      <w:r>
-        <w:rPr>
-          <w:rFonts w:ascii="Calibri" w:eastAsia="Times New Roman" w:hAnsi="Calibri" w:cs="Calibri"/>
-          <w:bCs/>
-          <w:color w:val="000000"/>
-          <w:szCs w:val="28"/>
-        </w:rPr>
-        <w:t>This is a filler.</w:t>
-      </w:r>
-      <w:r>
-        <w:rPr>
-          <w:rFonts w:ascii="Calibri" w:eastAsia="Times New Roman" w:hAnsi="Calibri" w:cs="Calibri"/>
-          <w:bCs/>
-          <w:color w:val="000000"/>
-          <w:szCs w:val="28"/>
-        </w:rPr>
-        <w:t xml:space="preserve"> </w:t>
-      </w:r>
-      <w:r>
-        <w:rPr>
-          <w:rFonts w:ascii="Calibri" w:eastAsia="Times New Roman" w:hAnsi="Calibri" w:cs="Calibri"/>
-          <w:bCs/>
-          <w:color w:val="000000"/>
-          <w:szCs w:val="28"/>
-        </w:rPr>
-        <w:t>This is a filler.</w:t>
-      </w:r>
-      <w:r>
-        <w:rPr>
-          <w:rFonts w:ascii="Calibri" w:eastAsia="Times New Roman" w:hAnsi="Calibri" w:cs="Calibri"/>
-          <w:bCs/>
-          <w:color w:val="000000"/>
-          <w:szCs w:val="28"/>
-        </w:rPr>
-        <w:t xml:space="preserve"> </w:t>
-      </w:r>
-      <w:r>
-        <w:rPr>
-          <w:rFonts w:ascii="Calibri" w:eastAsia="Times New Roman" w:hAnsi="Calibri" w:cs="Calibri"/>
-          <w:bCs/>
-          <w:color w:val="000000"/>
-          <w:szCs w:val="28"/>
-        </w:rPr>
-        <w:t>This is a filler.</w:t>
-      </w:r>
-      <w:r>
-        <w:rPr>
-          <w:rFonts w:ascii="Calibri" w:eastAsia="Times New Roman" w:hAnsi="Calibri" w:cs="Calibri"/>
-          <w:bCs/>
-          <w:color w:val="000000"/>
-          <w:szCs w:val="28"/>
-        </w:rPr>
-        <w:t xml:space="preserve"> </w:t>
-      </w:r>
-      <w:r>
-        <w:rPr>
-          <w:rFonts w:ascii="Calibri" w:eastAsia="Times New Roman" w:hAnsi="Calibri" w:cs="Calibri"/>
-          <w:bCs/>
-          <w:color w:val="000000"/>
-          <w:szCs w:val="28"/>
-        </w:rPr>
-        <w:t>This is a filler.</w:t>
-      </w:r>
-      <w:r>
-        <w:rPr>
-          <w:rFonts w:ascii="Calibri" w:eastAsia="Times New Roman" w:hAnsi="Calibri" w:cs="Calibri"/>
-          <w:bCs/>
-          <w:color w:val="000000"/>
-          <w:szCs w:val="28"/>
-        </w:rPr>
-        <w:t xml:space="preserve"> </w:t>
-      </w:r>
-      <w:r>
-        <w:rPr>
-          <w:rFonts w:ascii="Calibri" w:eastAsia="Times New Roman" w:hAnsi="Calibri" w:cs="Calibri"/>
-          <w:bCs/>
-          <w:color w:val="000000"/>
-          <w:szCs w:val="28"/>
-        </w:rPr>
-        <w:t>This is a filler.</w:t>
-      </w:r>
-      <w:r>
-        <w:rPr>
-          <w:rFonts w:ascii="Calibri" w:eastAsia="Times New Roman" w:hAnsi="Calibri" w:cs="Calibri"/>
-          <w:bCs/>
-          <w:color w:val="000000"/>
-          <w:szCs w:val="28"/>
-        </w:rPr>
-        <w:t xml:space="preserve"> </w:t>
-      </w:r>
-      <w:r>
-        <w:rPr>
-          <w:rFonts w:ascii="Calibri" w:eastAsia="Times New Roman" w:hAnsi="Calibri" w:cs="Calibri"/>
-          <w:bCs/>
-          <w:color w:val="000000"/>
-          <w:szCs w:val="28"/>
-        </w:rPr>
-        <w:t>This is a filler.</w:t>
-      </w:r>
-      <w:r>
-        <w:rPr>
-          <w:rFonts w:ascii="Calibri" w:eastAsia="Times New Roman" w:hAnsi="Calibri" w:cs="Calibri"/>
-          <w:bCs/>
-          <w:color w:val="000000"/>
-          <w:szCs w:val="28"/>
-        </w:rPr>
-        <w:t xml:space="preserve"> </w:t>
-      </w:r>
-      <w:r>
-        <w:rPr>
-          <w:rFonts w:ascii="Calibri" w:eastAsia="Times New Roman" w:hAnsi="Calibri" w:cs="Calibri"/>
-          <w:bCs/>
-          <w:color w:val="000000"/>
-          <w:szCs w:val="28"/>
-        </w:rPr>
-        <w:t>This is a filler.</w:t>
-      </w:r>
-      <w:r>
-        <w:rPr>
-          <w:rFonts w:ascii="Calibri" w:eastAsia="Times New Roman" w:hAnsi="Calibri" w:cs="Calibri"/>
-          <w:bCs/>
-          <w:color w:val="000000"/>
-          <w:szCs w:val="28"/>
-        </w:rPr>
-        <w:t xml:space="preserve"> </w:t>
-      </w:r>
-      <w:r>
-        <w:rPr>
-          <w:rFonts w:ascii="Calibri" w:eastAsia="Times New Roman" w:hAnsi="Calibri" w:cs="Calibri"/>
-          <w:bCs/>
-          <w:color w:val="000000"/>
-          <w:szCs w:val="28"/>
-        </w:rPr>
-        <w:t>This is a filler.</w:t>
-      </w:r>
-      <w:r>
-        <w:rPr>
-          <w:rFonts w:ascii="Calibri" w:eastAsia="Times New Roman" w:hAnsi="Calibri" w:cs="Calibri"/>
-          <w:bCs/>
-          <w:color w:val="000000"/>
-          <w:szCs w:val="28"/>
-        </w:rPr>
-        <w:t xml:space="preserve"> </w:t>
-      </w:r>
-      <w:r>
-        <w:rPr>
-          <w:rFonts w:ascii="Calibri" w:eastAsia="Times New Roman" w:hAnsi="Calibri" w:cs="Calibri"/>
-          <w:bCs/>
-          <w:color w:val="000000"/>
-          <w:szCs w:val="28"/>
-        </w:rPr>
-        <w:t>This is a filler.</w:t>
-      </w:r>
-      <w:r>
-        <w:rPr>
-          <w:rFonts w:ascii="Calibri" w:eastAsia="Times New Roman" w:hAnsi="Calibri" w:cs="Calibri"/>
-          <w:bCs/>
-          <w:color w:val="000000"/>
-          <w:szCs w:val="28"/>
-        </w:rPr>
-        <w:t xml:space="preserve"> </w:t>
-      </w:r>
-      <w:r>
-        <w:rPr>
-          <w:rFonts w:ascii="Calibri" w:eastAsia="Times New Roman" w:hAnsi="Calibri" w:cs="Calibri"/>
-          <w:bCs/>
-          <w:color w:val="000000"/>
-          <w:szCs w:val="28"/>
-        </w:rPr>
-        <w:t>This is a filler.</w:t>
-      </w:r>
-      <w:r>
-        <w:rPr>
-          <w:rFonts w:ascii="Calibri" w:eastAsia="Times New Roman" w:hAnsi="Calibri" w:cs="Calibri"/>
-          <w:bCs/>
-          <w:color w:val="000000"/>
-          <w:szCs w:val="28"/>
-        </w:rPr>
-        <w:t xml:space="preserve"> </w:t>
-      </w:r>
-      <w:r>
-        <w:rPr>
-          <w:rFonts w:ascii="Calibri" w:eastAsia="Times New Roman" w:hAnsi="Calibri" w:cs="Calibri"/>
-          <w:bCs/>
-          <w:color w:val="000000"/>
-          <w:szCs w:val="28"/>
-        </w:rPr>
-        <w:t>This is a filler.</w:t>
-      </w:r>
-      <w:r>
-        <w:rPr>
-          <w:rFonts w:ascii="Calibri" w:eastAsia="Times New Roman" w:hAnsi="Calibri" w:cs="Calibri"/>
-          <w:bCs/>
-          <w:color w:val="000000"/>
-          <w:szCs w:val="28"/>
-        </w:rPr>
-        <w:t xml:space="preserve"> </w:t>
-      </w:r>
-      <w:r>
-        <w:rPr>
-          <w:rFonts w:ascii="Calibri" w:eastAsia="Times New Roman" w:hAnsi="Calibri" w:cs="Calibri"/>
-          <w:bCs/>
-          <w:color w:val="000000"/>
-          <w:szCs w:val="28"/>
-        </w:rPr>
-        <w:t>This is a filler.</w:t>
-      </w:r>
-      <w:r>
-        <w:rPr>
-          <w:rFonts w:ascii="Calibri" w:eastAsia="Times New Roman" w:hAnsi="Calibri" w:cs="Calibri"/>
-          <w:bCs/>
-          <w:color w:val="000000"/>
-          <w:szCs w:val="28"/>
-        </w:rPr>
-        <w:t xml:space="preserve"> </w:t>
-      </w:r>
-      <w:r>
-        <w:rPr>
-          <w:rFonts w:ascii="Calibri" w:eastAsia="Times New Roman" w:hAnsi="Calibri" w:cs="Calibri"/>
-          <w:bCs/>
-          <w:color w:val="000000"/>
-          <w:szCs w:val="28"/>
-        </w:rPr>
-        <w:t>This is a filler.</w:t>
-      </w:r>
-      <w:r>
-        <w:rPr>
-          <w:rFonts w:ascii="Calibri" w:eastAsia="Times New Roman" w:hAnsi="Calibri" w:cs="Calibri"/>
-          <w:bCs/>
-          <w:color w:val="000000"/>
-          <w:szCs w:val="28"/>
-        </w:rPr>
-        <w:t xml:space="preserve"> </w:t>
-      </w:r>
-      <w:r>
-        <w:rPr>
-          <w:rFonts w:ascii="Calibri" w:eastAsia="Times New Roman" w:hAnsi="Calibri" w:cs="Calibri"/>
-          <w:bCs/>
-          <w:color w:val="000000"/>
-          <w:szCs w:val="28"/>
-        </w:rPr>
-        <w:t>This is a filler.</w:t>
-      </w:r>
-      <w:r>
-        <w:rPr>
-          <w:rFonts w:ascii="Calibri" w:eastAsia="Times New Roman" w:hAnsi="Calibri" w:cs="Calibri"/>
-          <w:bCs/>
-          <w:color w:val="000000"/>
-          <w:szCs w:val="28"/>
-        </w:rPr>
-        <w:t xml:space="preserve"> </w:t>
-      </w:r>
-      <w:r>
-        <w:rPr>
-          <w:rFonts w:ascii="Calibri" w:eastAsia="Times New Roman" w:hAnsi="Calibri" w:cs="Calibri"/>
-          <w:bCs/>
-          <w:color w:val="000000"/>
-          <w:szCs w:val="28"/>
-        </w:rPr>
-        <w:t>This is a filler.</w:t>
-      </w:r>
-      <w:r>
-        <w:rPr>
-          <w:rFonts w:ascii="Calibri" w:eastAsia="Times New Roman" w:hAnsi="Calibri" w:cs="Calibri"/>
-          <w:bCs/>
-          <w:color w:val="000000"/>
-          <w:szCs w:val="28"/>
-        </w:rPr>
-        <w:t xml:space="preserve"> </w:t>
-      </w:r>
-      <w:r>
-        <w:rPr>
-          <w:rFonts w:ascii="Calibri" w:eastAsia="Times New Roman" w:hAnsi="Calibri" w:cs="Calibri"/>
-          <w:bCs/>
-          <w:color w:val="000000"/>
-          <w:szCs w:val="28"/>
-        </w:rPr>
-        <w:t>This is a filler.</w:t>
-      </w:r>
-      <w:r>
-        <w:rPr>
-          <w:rFonts w:ascii="Calibri" w:eastAsia="Times New Roman" w:hAnsi="Calibri" w:cs="Calibri"/>
-          <w:bCs/>
-          <w:color w:val="000000"/>
-          <w:szCs w:val="28"/>
-        </w:rPr>
-        <w:t xml:space="preserve"> </w:t>
-      </w:r>
-      <w:r>
-        <w:rPr>
-          <w:rFonts w:ascii="Calibri" w:eastAsia="Times New Roman" w:hAnsi="Calibri" w:cs="Calibri"/>
-          <w:bCs/>
-          <w:color w:val="000000"/>
-          <w:szCs w:val="28"/>
-        </w:rPr>
-        <w:t>This is a filler.</w:t>
-      </w:r>
-      <w:r>
-        <w:rPr>
-          <w:rFonts w:ascii="Calibri" w:eastAsia="Times New Roman" w:hAnsi="Calibri" w:cs="Calibri"/>
-          <w:bCs/>
-          <w:color w:val="000000"/>
-          <w:szCs w:val="28"/>
-        </w:rPr>
-        <w:t xml:space="preserve"> </w:t>
-      </w:r>
-      <w:r>
-        <w:rPr>
-          <w:rFonts w:ascii="Calibri" w:eastAsia="Times New Roman" w:hAnsi="Calibri" w:cs="Calibri"/>
-          <w:bCs/>
-          <w:color w:val="000000"/>
-          <w:szCs w:val="28"/>
-        </w:rPr>
-        <w:t>This is a filler.</w:t>
-      </w:r>
-      <w:r>
-        <w:rPr>
-          <w:rFonts w:ascii="Calibri" w:eastAsia="Times New Roman" w:hAnsi="Calibri" w:cs="Calibri"/>
-          <w:bCs/>
-          <w:color w:val="000000"/>
-          <w:szCs w:val="28"/>
-        </w:rPr>
-        <w:t xml:space="preserve"> </w:t>
-      </w:r>
-      <w:r>
-        <w:rPr>
-          <w:rFonts w:ascii="Calibri" w:eastAsia="Times New Roman" w:hAnsi="Calibri" w:cs="Calibri"/>
-          <w:bCs/>
-          <w:color w:val="000000"/>
-          <w:szCs w:val="28"/>
-        </w:rPr>
-        <w:t>This is a filler.</w:t>
-      </w:r>
-      <w:r>
-        <w:rPr>
-          <w:rFonts w:ascii="Calibri" w:eastAsia="Times New Roman" w:hAnsi="Calibri" w:cs="Calibri"/>
-          <w:bCs/>
-          <w:color w:val="000000"/>
-          <w:szCs w:val="28"/>
-        </w:rPr>
-        <w:t xml:space="preserve"> </w:t>
-      </w:r>
-      <w:r>
-        <w:rPr>
-          <w:rFonts w:ascii="Calibri" w:eastAsia="Times New Roman" w:hAnsi="Calibri" w:cs="Calibri"/>
-          <w:bCs/>
-          <w:color w:val="000000"/>
-          <w:szCs w:val="28"/>
-        </w:rPr>
-        <w:t>This is a filler.</w:t>
       </w:r>
     </w:p>
     <w:p>
@@ -14076,6 +13990,47 @@
           <w:szCs w:val="38"/>
         </w:rPr>
       </w:pPr>
+      <w:r>
+        <w:rPr>
+          <w:rFonts w:ascii="Calibri" w:eastAsia="Times New Roman" w:hAnsi="Calibri" w:cs="Calibri"/>
+          <w:b/>
+          <w:bCs/>
+          <w:i/>
+          <w:iCs/>
+          <w:color w:val="000000"/>
+          <w:szCs w:val="24"/>
+        </w:rPr>
+        <w:t>This entire unit was largely based around group assignment work, and one major project topic. Below are some notes from each group member regarding what went well, what could be improved, surprising elements, and some things we have learned.</w:t>
+      </w:r>
+    </w:p>
+    <w:p>
+      <w:pPr>
+        <w:spacing w:after="0" w:line="240" w:lineRule="auto"/>
+        <w:ind w:left="720"/>
+        <w:rPr>
+          <w:rFonts w:ascii="Calibri" w:eastAsia="Times New Roman" w:hAnsi="Calibri" w:cs="Calibri"/>
+          <w:b/>
+          <w:bCs/>
+          <w:i/>
+          <w:color w:val="000000"/>
+          <w:sz w:val="28"/>
+          <w:szCs w:val="28"/>
+          <w:u w:val="single"/>
+        </w:rPr>
+      </w:pPr>
+      <w:r>
+        <w:rPr>
+          <w:rFonts w:ascii="Calibri" w:eastAsia="Times New Roman" w:hAnsi="Calibri" w:cs="Calibri"/>
+          <w:b/>
+          <w:bCs/>
+          <w:i/>
+          <w:color w:val="000000"/>
+          <w:sz w:val="24"/>
+          <w:szCs w:val="28"/>
+          <w:u w:val="single"/>
+        </w:rPr>
+        <w:t>Aaron</w:t>
+      </w:r>
     </w:p>
     <w:p>
       <w:pPr>
@@ -14101,28 +14056,666 @@
           <w:color w:val="000000"/>
           <w:szCs w:val="24"/>
         </w:rPr>
-        <w:t>Filler</w:t>
-      </w:r>
-    </w:p>
-    <w:p>
-      <w:pPr>
-        <w:spacing w:after="0" w:line="240" w:lineRule="auto"/>
+        <w:t>What went well</w:t>
+      </w:r>
+      <w:r>
+        <w:rPr>
+          <w:rFonts w:ascii="Calibri" w:eastAsia="Times New Roman" w:hAnsi="Calibri" w:cs="Calibri"/>
+          <w:b/>
+          <w:bCs/>
+          <w:i/>
+          <w:iCs/>
+          <w:color w:val="000000"/>
+          <w:szCs w:val="24"/>
+        </w:rPr>
+        <w:t>?</w:t>
+      </w:r>
+      <w:r>
+        <w:t xml:space="preserve"> </w:t>
+      </w:r>
+    </w:p>
+    <w:p>
+      <w:pPr>
         <w:ind w:left="1440"/>
         <w:rPr>
           <w:rFonts w:ascii="Calibri" w:eastAsia="Times New Roman" w:hAnsi="Calibri" w:cs="Calibri"/>
           <w:b/>
           <w:bCs/>
-          <w:i/>
-          <w:iCs/>
-          <w:color w:val="000000"/>
-          <w:szCs w:val="24"/>
-        </w:rPr>
-      </w:pPr>
+          <w:color w:val="000000"/>
+          <w:sz w:val="28"/>
+          <w:szCs w:val="38"/>
+        </w:rPr>
+      </w:pPr>
+      <w:r>
+        <w:rPr>
+          <w:rFonts w:ascii="Calibri" w:eastAsia="Times New Roman" w:hAnsi="Calibri" w:cs="Calibri"/>
+          <w:bCs/>
+          <w:color w:val="000000"/>
+          <w:szCs w:val="28"/>
+        </w:rPr>
+        <w:t xml:space="preserve">I think our group was compatible regarding our interests and knowledge. We each had something to contribute to the </w:t>
+      </w:r>
+      <w:proofErr w:type="gramStart"/>
+      <w:r>
+        <w:rPr>
+          <w:rFonts w:ascii="Calibri" w:eastAsia="Times New Roman" w:hAnsi="Calibri" w:cs="Calibri"/>
+          <w:bCs/>
+          <w:color w:val="000000"/>
+          <w:szCs w:val="28"/>
+        </w:rPr>
+        <w:t>team, and</w:t>
+      </w:r>
+      <w:proofErr w:type="gramEnd"/>
+      <w:r>
+        <w:rPr>
+          <w:rFonts w:ascii="Calibri" w:eastAsia="Times New Roman" w:hAnsi="Calibri" w:cs="Calibri"/>
+          <w:bCs/>
+          <w:color w:val="000000"/>
+          <w:szCs w:val="28"/>
+        </w:rPr>
+        <w:t xml:space="preserve"> got along well. Our group work was done primarily on Google Docs, and we each put effort in to completing the work we assigned each other.</w:t>
+      </w:r>
     </w:p>
     <w:p>
       <w:pPr>
         <w:spacing w:after="0" w:line="240" w:lineRule="auto"/>
         <w:ind w:left="1440"/>
+      </w:pPr>
+      <w:r>
+        <w:rPr>
+          <w:rFonts w:ascii="Calibri" w:eastAsia="Times New Roman" w:hAnsi="Calibri" w:cs="Calibri"/>
+          <w:b/>
+          <w:bCs/>
+          <w:i/>
+          <w:iCs/>
+          <w:color w:val="000000"/>
+          <w:szCs w:val="24"/>
+        </w:rPr>
+        <w:t>What could be improved?</w:t>
+      </w:r>
+      <w:r>
+        <w:t xml:space="preserve"> </w:t>
+      </w:r>
+    </w:p>
+    <w:p>
+      <w:pPr>
+        <w:spacing w:after="0" w:line="240" w:lineRule="auto"/>
+        <w:ind w:left="1440"/>
+        <w:rPr>
+          <w:rFonts w:ascii="Calibri" w:eastAsia="Times New Roman" w:hAnsi="Calibri" w:cs="Calibri"/>
+          <w:bCs/>
+          <w:color w:val="000000"/>
+          <w:szCs w:val="28"/>
+        </w:rPr>
+      </w:pPr>
+      <w:r>
+        <w:rPr>
+          <w:rFonts w:ascii="Calibri" w:eastAsia="Times New Roman" w:hAnsi="Calibri" w:cs="Calibri"/>
+          <w:bCs/>
+          <w:color w:val="000000"/>
+          <w:szCs w:val="28"/>
+        </w:rPr>
+        <w:t>Our group’s size in numbers was low, I think we were one of the only groups who had just 3 members. This was not done on purpose, and I don’t think it impeded our ability significantly, however having an extra team member may have helped in some cases.</w:t>
+      </w:r>
+    </w:p>
+    <w:p>
+      <w:pPr>
+        <w:spacing w:after="0" w:line="240" w:lineRule="auto"/>
+        <w:ind w:left="1440"/>
+      </w:pPr>
+    </w:p>
+    <w:p>
+      <w:pPr>
+        <w:spacing w:after="0" w:line="240" w:lineRule="auto"/>
+        <w:ind w:left="1440"/>
+      </w:pPr>
+      <w:r>
+        <w:rPr>
+          <w:rFonts w:ascii="Calibri" w:eastAsia="Times New Roman" w:hAnsi="Calibri" w:cs="Calibri"/>
+          <w:b/>
+          <w:bCs/>
+          <w:i/>
+          <w:iCs/>
+          <w:color w:val="000000"/>
+          <w:szCs w:val="24"/>
+        </w:rPr>
+        <w:t>At least one thing that was surprising.</w:t>
+      </w:r>
+      <w:r>
+        <w:t xml:space="preserve"> </w:t>
+      </w:r>
+    </w:p>
+    <w:p>
+      <w:pPr>
+        <w:spacing w:after="0" w:line="240" w:lineRule="auto"/>
+        <w:ind w:left="1440"/>
+        <w:rPr>
+          <w:rFonts w:ascii="Calibri" w:eastAsia="Times New Roman" w:hAnsi="Calibri" w:cs="Calibri"/>
+          <w:bCs/>
+          <w:color w:val="000000"/>
+          <w:szCs w:val="28"/>
+        </w:rPr>
+      </w:pPr>
+      <w:r>
+        <w:rPr>
+          <w:rFonts w:ascii="Calibri" w:eastAsia="Times New Roman" w:hAnsi="Calibri" w:cs="Calibri"/>
+          <w:bCs/>
+          <w:color w:val="000000"/>
+          <w:szCs w:val="28"/>
+        </w:rPr>
+        <w:t>The number of students present in the last tutorial in comparison to the number of students who came to the presentation (this is not actually surprising).</w:t>
+      </w:r>
+    </w:p>
+    <w:p>
+      <w:pPr>
+        <w:spacing w:after="0" w:line="240" w:lineRule="auto"/>
+        <w:ind w:left="1440"/>
+      </w:pPr>
+    </w:p>
+    <w:p>
+      <w:pPr>
+        <w:spacing w:after="0" w:line="240" w:lineRule="auto"/>
+        <w:ind w:left="1440"/>
+        <w:rPr>
+          <w:rFonts w:ascii="Calibri" w:eastAsia="Times New Roman" w:hAnsi="Calibri" w:cs="Calibri"/>
+          <w:b/>
+          <w:bCs/>
+          <w:i/>
+          <w:iCs/>
+          <w:color w:val="000000"/>
+          <w:szCs w:val="24"/>
+        </w:rPr>
+      </w:pPr>
+      <w:r>
+        <w:rPr>
+          <w:rFonts w:ascii="Calibri" w:eastAsia="Times New Roman" w:hAnsi="Calibri" w:cs="Calibri"/>
+          <w:b/>
+          <w:bCs/>
+          <w:i/>
+          <w:iCs/>
+          <w:color w:val="000000"/>
+          <w:szCs w:val="24"/>
+        </w:rPr>
+        <w:t>At least one thing that you have learned about groups.</w:t>
+      </w:r>
+    </w:p>
+    <w:p>
+      <w:pPr>
+        <w:spacing w:after="0" w:line="240" w:lineRule="auto"/>
+        <w:ind w:left="1440"/>
+        <w:rPr>
+          <w:rFonts w:ascii="Calibri" w:eastAsia="Times New Roman" w:hAnsi="Calibri" w:cs="Calibri"/>
+          <w:bCs/>
+          <w:color w:val="000000"/>
+          <w:szCs w:val="28"/>
+        </w:rPr>
+      </w:pPr>
+      <w:r>
+        <w:rPr>
+          <w:rFonts w:ascii="Calibri" w:eastAsia="Times New Roman" w:hAnsi="Calibri" w:cs="Calibri"/>
+          <w:bCs/>
+          <w:color w:val="000000"/>
+          <w:szCs w:val="28"/>
+        </w:rPr>
+        <w:t>The value of having people with different opinions and strategies, and how that can be extremely positive in various instances.</w:t>
+      </w:r>
+    </w:p>
+    <w:p>
+      <w:pPr>
+        <w:spacing w:after="0" w:line="240" w:lineRule="auto"/>
+        <w:ind w:left="1440"/>
+        <w:rPr>
+          <w:rFonts w:ascii="Calibri" w:eastAsia="Times New Roman" w:hAnsi="Calibri" w:cs="Calibri"/>
+          <w:b/>
+          <w:bCs/>
+          <w:i/>
+          <w:color w:val="000000"/>
+          <w:sz w:val="24"/>
+          <w:szCs w:val="28"/>
+          <w:u w:val="single"/>
+        </w:rPr>
+      </w:pPr>
+    </w:p>
+    <w:p>
+      <w:pPr>
+        <w:spacing w:after="0" w:line="240" w:lineRule="auto"/>
+        <w:ind w:left="1440"/>
+        <w:rPr>
+          <w:rFonts w:ascii="Calibri" w:eastAsia="Times New Roman" w:hAnsi="Calibri" w:cs="Calibri"/>
+          <w:b/>
+          <w:bCs/>
+          <w:i/>
+          <w:color w:val="000000"/>
+          <w:sz w:val="24"/>
+          <w:szCs w:val="28"/>
+          <w:u w:val="single"/>
+        </w:rPr>
+      </w:pPr>
+    </w:p>
+    <w:p>
+      <w:pPr>
+        <w:spacing w:after="0" w:line="240" w:lineRule="auto"/>
+        <w:ind w:left="720"/>
+        <w:rPr>
+          <w:rFonts w:ascii="Calibri" w:eastAsia="Times New Roman" w:hAnsi="Calibri" w:cs="Calibri"/>
+          <w:b/>
+          <w:bCs/>
+          <w:i/>
+          <w:color w:val="000000"/>
+          <w:sz w:val="28"/>
+          <w:szCs w:val="28"/>
+          <w:u w:val="single"/>
+        </w:rPr>
+      </w:pPr>
+      <w:r>
+        <w:rPr>
+          <w:rFonts w:ascii="Calibri" w:eastAsia="Times New Roman" w:hAnsi="Calibri" w:cs="Calibri"/>
+          <w:b/>
+          <w:bCs/>
+          <w:i/>
+          <w:color w:val="000000"/>
+          <w:sz w:val="24"/>
+          <w:szCs w:val="28"/>
+          <w:u w:val="single"/>
+        </w:rPr>
+        <w:t>A</w:t>
+      </w:r>
+      <w:r>
+        <w:rPr>
+          <w:rFonts w:ascii="Calibri" w:eastAsia="Times New Roman" w:hAnsi="Calibri" w:cs="Calibri"/>
+          <w:b/>
+          <w:bCs/>
+          <w:i/>
+          <w:color w:val="000000"/>
+          <w:sz w:val="24"/>
+          <w:szCs w:val="28"/>
+          <w:u w:val="single"/>
+        </w:rPr>
+        <w:t>lina</w:t>
+      </w:r>
+    </w:p>
+    <w:p>
+      <w:pPr>
+        <w:spacing w:after="0" w:line="240" w:lineRule="auto"/>
+        <w:ind w:left="1440"/>
+        <w:rPr>
+          <w:rFonts w:ascii="Calibri" w:eastAsia="Times New Roman" w:hAnsi="Calibri" w:cs="Calibri"/>
+          <w:b/>
+          <w:bCs/>
+          <w:i/>
+          <w:iCs/>
+          <w:color w:val="000000"/>
+          <w:szCs w:val="24"/>
+        </w:rPr>
+      </w:pPr>
+      <w:r>
+        <w:rPr>
+          <w:rFonts w:ascii="Calibri" w:eastAsia="Times New Roman" w:hAnsi="Calibri" w:cs="Calibri"/>
+          <w:b/>
+          <w:bCs/>
+          <w:i/>
+          <w:iCs/>
+          <w:color w:val="000000"/>
+          <w:szCs w:val="24"/>
+        </w:rPr>
+        <w:t>What went well?</w:t>
+      </w:r>
+    </w:p>
+    <w:p>
+      <w:pPr>
+        <w:ind w:left="1440"/>
+        <w:rPr>
+          <w:rFonts w:ascii="Calibri" w:eastAsia="Times New Roman" w:hAnsi="Calibri" w:cs="Calibri"/>
+          <w:bCs/>
+          <w:color w:val="000000"/>
+          <w:szCs w:val="28"/>
+        </w:rPr>
+      </w:pPr>
+      <w:r>
+        <w:rPr>
+          <w:rFonts w:ascii="Calibri" w:eastAsia="Times New Roman" w:hAnsi="Calibri" w:cs="Calibri"/>
+          <w:bCs/>
+          <w:color w:val="000000"/>
+          <w:szCs w:val="28"/>
+        </w:rPr>
+        <w:t xml:space="preserve">Overall, I think we did quite well once again for this final assignment. All members of the team participated and contributed in the project. Even though we all had different schedules, everyone </w:t>
+      </w:r>
+      <w:proofErr w:type="gramStart"/>
+      <w:r>
+        <w:rPr>
+          <w:rFonts w:ascii="Calibri" w:eastAsia="Times New Roman" w:hAnsi="Calibri" w:cs="Calibri"/>
+          <w:bCs/>
+          <w:color w:val="000000"/>
+          <w:szCs w:val="28"/>
+        </w:rPr>
+        <w:t>make</w:t>
+      </w:r>
+      <w:proofErr w:type="gramEnd"/>
+      <w:r>
+        <w:rPr>
+          <w:rFonts w:ascii="Calibri" w:eastAsia="Times New Roman" w:hAnsi="Calibri" w:cs="Calibri"/>
+          <w:bCs/>
+          <w:color w:val="000000"/>
+          <w:szCs w:val="28"/>
+        </w:rPr>
+        <w:t xml:space="preserve"> sure to try and put effort in meeting up to discuss what they were doing and if they needed help with anything.</w:t>
+      </w:r>
+      <w:r>
+        <w:rPr>
+          <w:rFonts w:ascii="Calibri" w:eastAsia="Times New Roman" w:hAnsi="Calibri" w:cs="Calibri"/>
+          <w:bCs/>
+          <w:color w:val="000000"/>
+          <w:szCs w:val="28"/>
+        </w:rPr>
+        <w:t xml:space="preserve"> </w:t>
+      </w:r>
+      <w:r>
+        <w:rPr>
+          <w:rFonts w:ascii="Calibri" w:eastAsia="Times New Roman" w:hAnsi="Calibri" w:cs="Calibri"/>
+          <w:bCs/>
+          <w:color w:val="000000"/>
+          <w:szCs w:val="28"/>
+        </w:rPr>
+        <w:t>Since we did our work on Google Docs, it was easy for everyone to put in their work and keep track of what needed to be done.</w:t>
+      </w:r>
+    </w:p>
+    <w:p>
+      <w:pPr>
+        <w:spacing w:after="0" w:line="240" w:lineRule="auto"/>
+        <w:ind w:left="1440"/>
+      </w:pPr>
+      <w:r>
+        <w:rPr>
+          <w:rFonts w:ascii="Calibri" w:eastAsia="Times New Roman" w:hAnsi="Calibri" w:cs="Calibri"/>
+          <w:b/>
+          <w:bCs/>
+          <w:i/>
+          <w:iCs/>
+          <w:color w:val="000000"/>
+          <w:szCs w:val="24"/>
+        </w:rPr>
+        <w:t>What could be improved?</w:t>
+      </w:r>
+      <w:r>
+        <w:t xml:space="preserve"> </w:t>
+      </w:r>
+    </w:p>
+    <w:p>
+      <w:pPr>
+        <w:spacing w:after="0" w:line="240" w:lineRule="auto"/>
+        <w:ind w:left="1440"/>
+        <w:rPr>
+          <w:rFonts w:ascii="Calibri" w:eastAsia="Times New Roman" w:hAnsi="Calibri" w:cs="Calibri"/>
+          <w:bCs/>
+          <w:color w:val="000000"/>
+          <w:szCs w:val="28"/>
+        </w:rPr>
+      </w:pPr>
+      <w:r>
+        <w:rPr>
+          <w:rFonts w:ascii="Calibri" w:eastAsia="Times New Roman" w:hAnsi="Calibri" w:cs="Calibri"/>
+          <w:bCs/>
+          <w:color w:val="000000"/>
+          <w:szCs w:val="28"/>
+        </w:rPr>
+        <w:t xml:space="preserve">Besides the number of group members, maybe next time it would be better to meet up more often to do the work together rather than doing most of the work remotely on Google Docs </w:t>
+      </w:r>
+      <w:r>
+        <w:rPr>
+          <w:rFonts w:ascii="Calibri" w:eastAsia="Times New Roman" w:hAnsi="Calibri" w:cs="Calibri"/>
+          <w:bCs/>
+          <w:color w:val="000000"/>
+          <w:szCs w:val="28"/>
+        </w:rPr>
+        <w:t xml:space="preserve">–  </w:t>
+      </w:r>
+      <w:r>
+        <w:rPr>
+          <w:rFonts w:ascii="Calibri" w:eastAsia="Times New Roman" w:hAnsi="Calibri" w:cs="Calibri"/>
+          <w:bCs/>
+          <w:color w:val="000000"/>
+          <w:szCs w:val="28"/>
+        </w:rPr>
+        <w:t>but really depends on everyone's schedules.</w:t>
+      </w:r>
+    </w:p>
+    <w:p>
+      <w:pPr>
+        <w:spacing w:after="0" w:line="240" w:lineRule="auto"/>
+        <w:ind w:left="1440"/>
+      </w:pPr>
+    </w:p>
+    <w:p>
+      <w:pPr>
+        <w:spacing w:after="0" w:line="240" w:lineRule="auto"/>
+        <w:ind w:left="1440"/>
+      </w:pPr>
+      <w:r>
+        <w:rPr>
+          <w:rFonts w:ascii="Calibri" w:eastAsia="Times New Roman" w:hAnsi="Calibri" w:cs="Calibri"/>
+          <w:b/>
+          <w:bCs/>
+          <w:i/>
+          <w:iCs/>
+          <w:color w:val="000000"/>
+          <w:szCs w:val="24"/>
+        </w:rPr>
+        <w:t>At least one thing that was surprising.</w:t>
+      </w:r>
+      <w:r>
+        <w:t xml:space="preserve"> </w:t>
+      </w:r>
+    </w:p>
+    <w:p>
+      <w:pPr>
+        <w:spacing w:after="0" w:line="240" w:lineRule="auto"/>
+        <w:ind w:left="1440"/>
+        <w:rPr>
+          <w:rFonts w:ascii="Calibri" w:eastAsia="Times New Roman" w:hAnsi="Calibri" w:cs="Calibri"/>
+          <w:bCs/>
+          <w:color w:val="000000"/>
+          <w:szCs w:val="28"/>
+        </w:rPr>
+      </w:pPr>
+      <w:r>
+        <w:rPr>
+          <w:rFonts w:ascii="Calibri" w:eastAsia="Times New Roman" w:hAnsi="Calibri" w:cs="Calibri"/>
+          <w:bCs/>
+          <w:color w:val="000000"/>
+          <w:szCs w:val="28"/>
+        </w:rPr>
+        <w:t>Even though we only had three team members in total, we managed to get quite a bit of work done, however would be nice to have extra team members to share the workload.</w:t>
+      </w:r>
+    </w:p>
+    <w:p>
+      <w:pPr>
+        <w:spacing w:after="0" w:line="240" w:lineRule="auto"/>
+        <w:ind w:left="1440"/>
+      </w:pPr>
+    </w:p>
+    <w:p>
+      <w:pPr>
+        <w:spacing w:after="0" w:line="240" w:lineRule="auto"/>
+        <w:ind w:left="1440"/>
+      </w:pPr>
+    </w:p>
+    <w:p>
+      <w:pPr>
+        <w:spacing w:after="0" w:line="240" w:lineRule="auto"/>
+        <w:ind w:left="1440"/>
+      </w:pPr>
+    </w:p>
+    <w:p>
+      <w:pPr>
+        <w:spacing w:after="0" w:line="240" w:lineRule="auto"/>
+        <w:ind w:left="1440"/>
+      </w:pPr>
+    </w:p>
+    <w:p>
+      <w:pPr>
+        <w:spacing w:after="0" w:line="240" w:lineRule="auto"/>
+        <w:ind w:left="1440"/>
+        <w:rPr>
+          <w:rFonts w:ascii="Calibri" w:eastAsia="Times New Roman" w:hAnsi="Calibri" w:cs="Calibri"/>
+          <w:b/>
+          <w:bCs/>
+          <w:i/>
+          <w:iCs/>
+          <w:color w:val="000000"/>
+          <w:szCs w:val="24"/>
+        </w:rPr>
+      </w:pPr>
+      <w:r>
+        <w:rPr>
+          <w:rFonts w:ascii="Calibri" w:eastAsia="Times New Roman" w:hAnsi="Calibri" w:cs="Calibri"/>
+          <w:b/>
+          <w:bCs/>
+          <w:i/>
+          <w:iCs/>
+          <w:color w:val="000000"/>
+          <w:szCs w:val="24"/>
+        </w:rPr>
+        <w:lastRenderedPageBreak/>
+        <w:t>At least one thing that you have learned about groups.</w:t>
+      </w:r>
+    </w:p>
+    <w:p>
+      <w:pPr>
+        <w:spacing w:after="0" w:line="240" w:lineRule="auto"/>
+        <w:ind w:left="1440"/>
+        <w:rPr>
+          <w:rFonts w:ascii="Calibri" w:eastAsia="Times New Roman" w:hAnsi="Calibri" w:cs="Calibri"/>
+          <w:b/>
+          <w:bCs/>
+          <w:i/>
+          <w:color w:val="000000"/>
+          <w:sz w:val="24"/>
+          <w:szCs w:val="28"/>
+          <w:u w:val="single"/>
+        </w:rPr>
+      </w:pPr>
+      <w:r>
+        <w:rPr>
+          <w:rFonts w:ascii="Calibri" w:eastAsia="Times New Roman" w:hAnsi="Calibri" w:cs="Calibri"/>
+          <w:bCs/>
+          <w:color w:val="000000"/>
+          <w:szCs w:val="28"/>
+        </w:rPr>
+        <w:t xml:space="preserve">While working as a team, you become more open-minded to different ideas and learn how to incorporate it together to form a final idea. </w:t>
+      </w:r>
+      <w:proofErr w:type="gramStart"/>
+      <w:r>
+        <w:rPr>
+          <w:rFonts w:ascii="Calibri" w:eastAsia="Times New Roman" w:hAnsi="Calibri" w:cs="Calibri"/>
+          <w:bCs/>
+          <w:color w:val="000000"/>
+          <w:szCs w:val="28"/>
+        </w:rPr>
+        <w:t>Also</w:t>
+      </w:r>
+      <w:proofErr w:type="gramEnd"/>
+      <w:r>
+        <w:rPr>
+          <w:rFonts w:ascii="Calibri" w:eastAsia="Times New Roman" w:hAnsi="Calibri" w:cs="Calibri"/>
+          <w:bCs/>
+          <w:color w:val="000000"/>
+          <w:szCs w:val="28"/>
+        </w:rPr>
+        <w:t xml:space="preserve"> by doing this, it allows you to think differently in comparison to how you usually think and the way you do things.</w:t>
+      </w:r>
+    </w:p>
+    <w:p>
+      <w:pPr>
+        <w:spacing w:after="0" w:line="240" w:lineRule="auto"/>
+        <w:ind w:left="720"/>
+        <w:rPr>
+          <w:rFonts w:ascii="Calibri" w:eastAsia="Times New Roman" w:hAnsi="Calibri" w:cs="Calibri"/>
+          <w:b/>
+          <w:bCs/>
+          <w:i/>
+          <w:color w:val="000000"/>
+          <w:sz w:val="24"/>
+          <w:szCs w:val="28"/>
+          <w:u w:val="single"/>
+        </w:rPr>
+      </w:pPr>
+    </w:p>
+    <w:p>
+      <w:pPr>
+        <w:spacing w:after="0" w:line="240" w:lineRule="auto"/>
+        <w:ind w:left="720"/>
+        <w:rPr>
+          <w:rFonts w:ascii="Calibri" w:eastAsia="Times New Roman" w:hAnsi="Calibri" w:cs="Calibri"/>
+          <w:b/>
+          <w:bCs/>
+          <w:i/>
+          <w:color w:val="000000"/>
+          <w:sz w:val="24"/>
+          <w:szCs w:val="28"/>
+          <w:u w:val="single"/>
+        </w:rPr>
+      </w:pPr>
+    </w:p>
+    <w:p>
+      <w:pPr>
+        <w:spacing w:after="0" w:line="240" w:lineRule="auto"/>
+        <w:ind w:left="720"/>
+        <w:rPr>
+          <w:rFonts w:ascii="Calibri" w:eastAsia="Times New Roman" w:hAnsi="Calibri" w:cs="Calibri"/>
+          <w:b/>
+          <w:bCs/>
+          <w:i/>
+          <w:color w:val="000000"/>
+          <w:sz w:val="28"/>
+          <w:szCs w:val="28"/>
+          <w:u w:val="single"/>
+        </w:rPr>
+      </w:pPr>
+      <w:r>
+        <w:rPr>
+          <w:rFonts w:ascii="Calibri" w:eastAsia="Times New Roman" w:hAnsi="Calibri" w:cs="Calibri"/>
+          <w:b/>
+          <w:bCs/>
+          <w:i/>
+          <w:color w:val="000000"/>
+          <w:sz w:val="24"/>
+          <w:szCs w:val="28"/>
+          <w:u w:val="single"/>
+        </w:rPr>
+        <w:t>Joshua</w:t>
+      </w:r>
+    </w:p>
+    <w:p>
+      <w:pPr>
+        <w:spacing w:after="0" w:line="240" w:lineRule="auto"/>
+        <w:ind w:left="1440"/>
+        <w:rPr>
+          <w:rFonts w:ascii="Calibri" w:eastAsia="Times New Roman" w:hAnsi="Calibri" w:cs="Calibri"/>
+          <w:b/>
+          <w:bCs/>
+          <w:i/>
+          <w:iCs/>
+          <w:color w:val="000000"/>
+          <w:szCs w:val="24"/>
+        </w:rPr>
+      </w:pPr>
+      <w:r>
+        <w:rPr>
+          <w:rFonts w:ascii="Calibri" w:eastAsia="Times New Roman" w:hAnsi="Calibri" w:cs="Calibri"/>
+          <w:b/>
+          <w:bCs/>
+          <w:i/>
+          <w:iCs/>
+          <w:color w:val="000000"/>
+          <w:szCs w:val="24"/>
+        </w:rPr>
+        <w:t>What went well?</w:t>
+      </w:r>
+    </w:p>
+    <w:p>
+      <w:pPr>
+        <w:spacing w:after="0" w:line="240" w:lineRule="auto"/>
+        <w:ind w:left="1440"/>
         <w:rPr>
           <w:rFonts w:ascii="Calibri" w:eastAsia="Times New Roman" w:hAnsi="Calibri" w:cs="Calibri"/>
           <w:bCs/>
@@ -14274,6 +14867,69 @@
         </w:rPr>
         <w:t xml:space="preserve"> </w:t>
       </w:r>
+    </w:p>
+    <w:p>
+      <w:pPr>
+        <w:spacing w:after="0" w:line="240" w:lineRule="auto"/>
+        <w:ind w:left="1440"/>
+        <w:rPr>
+          <w:rFonts w:ascii="Calibri" w:eastAsia="Times New Roman" w:hAnsi="Calibri" w:cs="Calibri"/>
+          <w:bCs/>
+          <w:color w:val="000000"/>
+          <w:szCs w:val="28"/>
+        </w:rPr>
+      </w:pPr>
+    </w:p>
+    <w:p>
+      <w:pPr>
+        <w:spacing w:after="0" w:line="240" w:lineRule="auto"/>
+        <w:ind w:left="1440"/>
+      </w:pPr>
+      <w:r>
+        <w:rPr>
+          <w:rFonts w:ascii="Calibri" w:eastAsia="Times New Roman" w:hAnsi="Calibri" w:cs="Calibri"/>
+          <w:b/>
+          <w:bCs/>
+          <w:i/>
+          <w:iCs/>
+          <w:color w:val="000000"/>
+          <w:szCs w:val="24"/>
+        </w:rPr>
+        <w:t>What could be improved?</w:t>
+      </w:r>
+      <w:r>
+        <w:t xml:space="preserve"> </w:t>
+      </w:r>
+    </w:p>
+    <w:p>
+      <w:pPr>
+        <w:spacing w:after="0" w:line="240" w:lineRule="auto"/>
+        <w:ind w:left="1440"/>
+        <w:rPr>
+          <w:rFonts w:ascii="Calibri" w:eastAsia="Times New Roman" w:hAnsi="Calibri" w:cs="Calibri"/>
+          <w:bCs/>
+          <w:color w:val="000000"/>
+          <w:szCs w:val="28"/>
+        </w:rPr>
+      </w:pPr>
+      <w:r>
+        <w:rPr>
+          <w:rFonts w:ascii="Calibri" w:eastAsia="Times New Roman" w:hAnsi="Calibri" w:cs="Calibri"/>
+          <w:bCs/>
+          <w:color w:val="000000"/>
+          <w:szCs w:val="28"/>
+        </w:rPr>
+        <w:t>This is a filler. This is a filler.</w:t>
+      </w:r>
+      <w:r>
+        <w:rPr>
+          <w:rFonts w:ascii="Calibri" w:eastAsia="Times New Roman" w:hAnsi="Calibri" w:cs="Calibri"/>
+          <w:bCs/>
+          <w:color w:val="000000"/>
+          <w:szCs w:val="28"/>
+        </w:rPr>
+        <w:t xml:space="preserve"> </w:t>
+      </w:r>
       <w:r>
         <w:rPr>
           <w:rFonts w:ascii="Calibri" w:eastAsia="Times New Roman" w:hAnsi="Calibri" w:cs="Calibri"/>
@@ -14400,6 +15056,63 @@
         </w:rPr>
         <w:t xml:space="preserve"> </w:t>
       </w:r>
+    </w:p>
+    <w:p>
+      <w:pPr>
+        <w:spacing w:after="0" w:line="240" w:lineRule="auto"/>
+        <w:ind w:left="1440"/>
+      </w:pPr>
+    </w:p>
+    <w:p>
+      <w:pPr>
+        <w:spacing w:after="0" w:line="240" w:lineRule="auto"/>
+        <w:ind w:left="1440"/>
+      </w:pPr>
+      <w:r>
+        <w:rPr>
+          <w:rFonts w:ascii="Calibri" w:eastAsia="Times New Roman" w:hAnsi="Calibri" w:cs="Calibri"/>
+          <w:b/>
+          <w:bCs/>
+          <w:i/>
+          <w:iCs/>
+          <w:color w:val="000000"/>
+          <w:szCs w:val="24"/>
+        </w:rPr>
+        <w:t>At least one thing that was surprising.</w:t>
+      </w:r>
+      <w:r>
+        <w:t xml:space="preserve"> </w:t>
+      </w:r>
+    </w:p>
+    <w:p>
+      <w:pPr>
+        <w:spacing w:after="0" w:line="240" w:lineRule="auto"/>
+        <w:ind w:left="1440"/>
+        <w:rPr>
+          <w:rFonts w:ascii="Calibri" w:eastAsia="Times New Roman" w:hAnsi="Calibri" w:cs="Calibri"/>
+          <w:bCs/>
+          <w:color w:val="000000"/>
+          <w:szCs w:val="28"/>
+        </w:rPr>
+      </w:pPr>
+      <w:r>
+        <w:rPr>
+          <w:rFonts w:ascii="Calibri" w:eastAsia="Times New Roman" w:hAnsi="Calibri" w:cs="Calibri"/>
+          <w:bCs/>
+          <w:color w:val="000000"/>
+          <w:szCs w:val="28"/>
+        </w:rPr>
+        <w:t>This is a filler. This is a filler.</w:t>
+      </w:r>
+      <w:r>
+        <w:rPr>
+          <w:rFonts w:ascii="Calibri" w:eastAsia="Times New Roman" w:hAnsi="Calibri" w:cs="Calibri"/>
+          <w:bCs/>
+          <w:color w:val="000000"/>
+          <w:szCs w:val="28"/>
+        </w:rPr>
+        <w:t xml:space="preserve"> </w:t>
+      </w:r>
       <w:r>
         <w:rPr>
           <w:rFonts w:ascii="Calibri" w:eastAsia="Times New Roman" w:hAnsi="Calibri" w:cs="Calibri"/>
@@ -14526,6 +15239,69 @@
         </w:rPr>
         <w:t xml:space="preserve"> </w:t>
       </w:r>
+    </w:p>
+    <w:p>
+      <w:pPr>
+        <w:spacing w:after="0" w:line="240" w:lineRule="auto"/>
+        <w:ind w:left="1440"/>
+      </w:pPr>
+    </w:p>
+    <w:p>
+      <w:pPr>
+        <w:spacing w:after="0" w:line="240" w:lineRule="auto"/>
+        <w:ind w:left="1440"/>
+        <w:rPr>
+          <w:rFonts w:ascii="Calibri" w:eastAsia="Times New Roman" w:hAnsi="Calibri" w:cs="Calibri"/>
+          <w:b/>
+          <w:bCs/>
+          <w:i/>
+          <w:iCs/>
+          <w:color w:val="000000"/>
+          <w:szCs w:val="24"/>
+        </w:rPr>
+      </w:pPr>
+      <w:r>
+        <w:rPr>
+          <w:rFonts w:ascii="Calibri" w:eastAsia="Times New Roman" w:hAnsi="Calibri" w:cs="Calibri"/>
+          <w:b/>
+          <w:bCs/>
+          <w:i/>
+          <w:iCs/>
+          <w:color w:val="000000"/>
+          <w:szCs w:val="24"/>
+        </w:rPr>
+        <w:t>At least one thing that you have learned about groups.</w:t>
+      </w:r>
+    </w:p>
+    <w:p>
+      <w:pPr>
+        <w:spacing w:after="0" w:line="240" w:lineRule="auto"/>
+        <w:ind w:left="1440"/>
+        <w:rPr>
+          <w:rFonts w:ascii="Calibri" w:eastAsia="Times New Roman" w:hAnsi="Calibri" w:cs="Calibri"/>
+          <w:bCs/>
+          <w:color w:val="000000"/>
+          <w:szCs w:val="28"/>
+        </w:rPr>
+      </w:pPr>
+      <w:r>
+        <w:rPr>
+          <w:rFonts w:ascii="Calibri" w:eastAsia="Times New Roman" w:hAnsi="Calibri" w:cs="Calibri"/>
+          <w:bCs/>
+          <w:color w:val="000000"/>
+          <w:szCs w:val="28"/>
+        </w:rPr>
+        <w:t>This is a filler. This is a filler.</w:t>
+      </w:r>
+      <w:r>
+        <w:rPr>
+          <w:rFonts w:ascii="Calibri" w:eastAsia="Times New Roman" w:hAnsi="Calibri" w:cs="Calibri"/>
+          <w:bCs/>
+          <w:color w:val="000000"/>
+          <w:szCs w:val="28"/>
+        </w:rPr>
+        <w:t xml:space="preserve"> </w:t>
+      </w:r>
       <w:r>
         <w:rPr>
           <w:rFonts w:ascii="Calibri" w:eastAsia="Times New Roman" w:hAnsi="Calibri" w:cs="Calibri"/>
@@ -14588,6 +15364,69 @@
           <w:szCs w:val="28"/>
         </w:rPr>
         <w:t>This is a filler.</w:t>
+      </w:r>
+      <w:r>
+        <w:rPr>
+          <w:rFonts w:ascii="Calibri" w:eastAsia="Times New Roman" w:hAnsi="Calibri" w:cs="Calibri"/>
+          <w:bCs/>
+          <w:color w:val="000000"/>
+          <w:szCs w:val="28"/>
+        </w:rPr>
+        <w:t xml:space="preserve"> </w:t>
+      </w:r>
+      <w:r>
+        <w:rPr>
+          <w:rFonts w:ascii="Calibri" w:eastAsia="Times New Roman" w:hAnsi="Calibri" w:cs="Calibri"/>
+          <w:bCs/>
+          <w:color w:val="000000"/>
+          <w:szCs w:val="28"/>
+        </w:rPr>
+        <w:t>This is a filler.</w:t>
+      </w:r>
+      <w:r>
+        <w:rPr>
+          <w:rFonts w:ascii="Calibri" w:eastAsia="Times New Roman" w:hAnsi="Calibri" w:cs="Calibri"/>
+          <w:bCs/>
+          <w:color w:val="000000"/>
+          <w:szCs w:val="28"/>
+        </w:rPr>
+        <w:t xml:space="preserve"> </w:t>
+      </w:r>
+      <w:r>
+        <w:rPr>
+          <w:rFonts w:ascii="Calibri" w:eastAsia="Times New Roman" w:hAnsi="Calibri" w:cs="Calibri"/>
+          <w:bCs/>
+          <w:color w:val="000000"/>
+          <w:szCs w:val="28"/>
+        </w:rPr>
+        <w:t>This is a filler.</w:t>
+      </w:r>
+      <w:r>
+        <w:rPr>
+          <w:rFonts w:ascii="Calibri" w:eastAsia="Times New Roman" w:hAnsi="Calibri" w:cs="Calibri"/>
+          <w:bCs/>
+          <w:color w:val="000000"/>
+          <w:szCs w:val="28"/>
+        </w:rPr>
+        <w:t xml:space="preserve"> </w:t>
+      </w:r>
+      <w:r>
+        <w:rPr>
+          <w:rFonts w:ascii="Calibri" w:eastAsia="Times New Roman" w:hAnsi="Calibri" w:cs="Calibri"/>
+          <w:bCs/>
+          <w:color w:val="000000"/>
+          <w:szCs w:val="28"/>
+        </w:rPr>
+        <w:t>This is a filler.</w:t>
+      </w:r>
+      <w:r>
+        <w:rPr>
+          <w:rFonts w:ascii="Calibri" w:eastAsia="Times New Roman" w:hAnsi="Calibri" w:cs="Calibri"/>
+          <w:bCs/>
+          <w:color w:val="000000"/>
+          <w:szCs w:val="28"/>
+        </w:rPr>
+        <w:t xml:space="preserve"> </w:t>
       </w:r>
     </w:p>
     <w:p>
@@ -14855,7 +15694,7 @@
         <w:rFonts w:ascii="Symbol" w:hAnsi="Symbol" w:hint="default"/>
       </w:rPr>
     </w:lvl>
-    <w:lvl w:ilvl="1" w:tplc="04090003" w:tentative="1">
+    <w:lvl w:ilvl="1" w:tplc="04090003">
       <w:start w:val="1"/>
       <w:numFmt w:val="bullet"/>
       <w:lvlText w:val="o"/>
@@ -14867,7 +15706,7 @@
         <w:rFonts w:ascii="Courier New" w:hAnsi="Courier New" w:cs="Courier New" w:hint="default"/>
       </w:rPr>
     </w:lvl>
-    <w:lvl w:ilvl="2" w:tplc="04090005" w:tentative="1">
+    <w:lvl w:ilvl="2" w:tplc="04090005">
       <w:start w:val="1"/>
       <w:numFmt w:val="bullet"/>
       <w:lvlText w:val=""/>
@@ -14879,7 +15718,7 @@
         <w:rFonts w:ascii="Wingdings" w:hAnsi="Wingdings" w:hint="default"/>
       </w:rPr>
     </w:lvl>
-    <w:lvl w:ilvl="3" w:tplc="04090001" w:tentative="1">
+    <w:lvl w:ilvl="3" w:tplc="04090001">
       <w:start w:val="1"/>
       <w:numFmt w:val="bullet"/>
       <w:lvlText w:val=""/>
@@ -15361,6 +16200,7 @@
   <w:style w:type="paragraph" w:default="1" w:styleId="Normal">
     <w:name w:val="Normal"/>
     <w:qFormat/>
+    <w:rsid w:val="007D483B"/>
   </w:style>
   <w:style w:type="character" w:default="1" w:styleId="DefaultParagraphFont">
     <w:name w:val="Default Paragraph Font"/>

--- a/Report.docx
+++ b/Report.docx
@@ -4246,19 +4246,37 @@
         <w:t>ebsite:</w:t>
       </w:r>
     </w:p>
-    <w:p>
-      <w:pPr>
-        <w:spacing w:after="0" w:line="240" w:lineRule="auto"/>
-      </w:pPr>
-      <w:hyperlink r:id="rId5" w:history="1">
-        <w:r>
-          <w:rPr>
-            <w:rStyle w:val="Hyperlink"/>
-          </w:rPr>
-          <w:t>http://assignment3musketechs.s3-website-ap-southeast-2.amazonaws.com</w:t>
-        </w:r>
-      </w:hyperlink>
-    </w:p>
+    <w:bookmarkStart w:id="0" w:name="_GoBack"/>
+    <w:p>
+      <w:pPr>
+        <w:spacing w:after="0" w:line="240" w:lineRule="auto"/>
+      </w:pPr>
+      <w:r>
+        <w:fldChar w:fldCharType="begin"/>
+      </w:r>
+      <w:r>
+        <w:instrText xml:space="preserve"> HYPERLINK "</w:instrText>
+      </w:r>
+      <w:r>
+        <w:instrText>http://assignment3musketechs.s3-website-ap-southeast-2.amazonaws.com</w:instrText>
+      </w:r>
+      <w:r>
+        <w:instrText xml:space="preserve">" </w:instrText>
+      </w:r>
+      <w:r>
+        <w:fldChar w:fldCharType="separate"/>
+      </w:r>
+      <w:r>
+        <w:rPr>
+          <w:rStyle w:val="Hyperlink"/>
+        </w:rPr>
+        <w:t>http://assignment3musketechs.s3-website-ap-southeast-2.amazonaws.com</w:t>
+      </w:r>
+      <w:r>
+        <w:fldChar w:fldCharType="end"/>
+      </w:r>
+    </w:p>
+    <w:bookmarkEnd w:id="0"/>
     <w:p>
       <w:pPr>
         <w:spacing w:after="0" w:line="240" w:lineRule="auto"/>
@@ -4271,8 +4289,6 @@
           <w:szCs w:val="38"/>
         </w:rPr>
       </w:pPr>
-      <w:bookmarkStart w:id="0" w:name="_GoBack"/>
-      <w:bookmarkEnd w:id="0"/>
     </w:p>
     <w:p>
       <w:pPr>
@@ -4308,7 +4324,7 @@
           <w:szCs w:val="38"/>
         </w:rPr>
       </w:pPr>
-      <w:hyperlink r:id="rId6" w:history="1">
+      <w:hyperlink r:id="rId5" w:history="1">
         <w:r>
           <w:rPr>
             <w:rStyle w:val="Hyperlink"/>
@@ -4374,7 +4390,7 @@
           <w:szCs w:val="38"/>
         </w:rPr>
       </w:pPr>
-      <w:hyperlink r:id="rId7" w:history="1">
+      <w:hyperlink r:id="rId6" w:history="1">
         <w:bookmarkStart w:id="1" w:name="_Hlk515145399"/>
         <w:r>
           <w:rPr>
@@ -4448,7 +4464,7 @@
           <w:rFonts w:ascii="Calibri" w:hAnsi="Calibri" w:cs="Calibri"/>
         </w:rPr>
       </w:pPr>
-      <w:hyperlink r:id="rId8" w:anchor="slide=id.g3b61b10202_1_7" w:history="1">
+      <w:hyperlink r:id="rId7" w:anchor="slide=id.g3b61b10202_1_7" w:history="1">
         <w:r>
           <w:rPr>
             <w:rStyle w:val="Hyperlink"/>
@@ -6786,7 +6802,7 @@
           <w:szCs w:val="24"/>
         </w:rPr>
       </w:pPr>
-      <w:hyperlink r:id="rId9" w:history="1">
+      <w:hyperlink r:id="rId8" w:history="1">
         <w:proofErr w:type="spellStart"/>
         <w:r>
           <w:rPr>
@@ -6821,7 +6837,7 @@
           <w:szCs w:val="24"/>
         </w:rPr>
       </w:pPr>
-      <w:hyperlink r:id="rId10" w:history="1">
+      <w:hyperlink r:id="rId9" w:history="1">
         <w:r>
           <w:rPr>
             <w:rStyle w:val="Hyperlink"/>
@@ -6858,7 +6874,7 @@
           <w:szCs w:val="24"/>
         </w:rPr>
       </w:pPr>
-      <w:hyperlink r:id="rId11" w:history="1">
+      <w:hyperlink r:id="rId10" w:history="1">
         <w:r>
           <w:rPr>
             <w:rStyle w:val="Hyperlink"/>
@@ -6887,7 +6903,7 @@
           <w:szCs w:val="24"/>
         </w:rPr>
       </w:pPr>
-      <w:hyperlink r:id="rId12" w:history="1">
+      <w:hyperlink r:id="rId11" w:history="1">
         <w:proofErr w:type="spellStart"/>
         <w:r>
           <w:rPr>
@@ -6918,7 +6934,7 @@
           <w:szCs w:val="24"/>
         </w:rPr>
       </w:pPr>
-      <w:hyperlink r:id="rId13" w:history="1">
+      <w:hyperlink r:id="rId12" w:history="1">
         <w:r>
           <w:rPr>
             <w:rStyle w:val="Hyperlink"/>
@@ -6947,7 +6963,7 @@
           <w:szCs w:val="24"/>
         </w:rPr>
       </w:pPr>
-      <w:hyperlink r:id="rId14" w:history="1">
+      <w:hyperlink r:id="rId13" w:history="1">
         <w:r>
           <w:rPr>
             <w:rStyle w:val="Hyperlink"/>
@@ -8795,7 +8811,7 @@
                     </pic:cNvPicPr>
                   </pic:nvPicPr>
                   <pic:blipFill>
-                    <a:blip r:embed="rId15" cstate="print">
+                    <a:blip r:embed="rId14" cstate="print">
                       <a:extLst>
                         <a:ext uri="{28A0092B-C50C-407E-A947-70E740481C1C}">
                           <a14:useLocalDpi xmlns:a14="http://schemas.microsoft.com/office/drawing/2010/main" val="0"/>
@@ -9284,7 +9300,7 @@
                     </pic:cNvPicPr>
                   </pic:nvPicPr>
                   <pic:blipFill>
-                    <a:blip r:embed="rId16" cstate="print">
+                    <a:blip r:embed="rId15" cstate="print">
                       <a:extLst>
                         <a:ext uri="{28A0092B-C50C-407E-A947-70E740481C1C}">
                           <a14:useLocalDpi xmlns:a14="http://schemas.microsoft.com/office/drawing/2010/main" val="0"/>
@@ -11203,6 +11219,144 @@
     </w:p>
     <w:p>
       <w:pPr>
+        <w:rPr>
+          <w:rFonts w:ascii="Calibri" w:eastAsia="Times New Roman" w:hAnsi="Calibri" w:cs="Calibri"/>
+          <w:b/>
+          <w:bCs/>
+          <w:i/>
+          <w:iCs/>
+          <w:color w:val="000000"/>
+          <w:szCs w:val="24"/>
+        </w:rPr>
+      </w:pPr>
+      <w:r>
+        <w:rPr>
+          <w:rFonts w:ascii="Calibri" w:eastAsia="Times New Roman" w:hAnsi="Calibri" w:cs="Calibri"/>
+          <w:b/>
+          <w:bCs/>
+          <w:i/>
+          <w:iCs/>
+          <w:color w:val="000000"/>
+          <w:szCs w:val="24"/>
+        </w:rPr>
+        <w:br w:type="page"/>
+      </w:r>
+      <w:r>
+        <w:rPr>
+          <w:rFonts w:ascii="Calibri" w:eastAsia="Times New Roman" w:hAnsi="Calibri" w:cs="Calibri"/>
+          <w:b/>
+          <w:bCs/>
+          <w:i/>
+          <w:iCs/>
+          <w:color w:val="000000"/>
+          <w:szCs w:val="24"/>
+        </w:rPr>
+        <w:lastRenderedPageBreak/>
+        <w:t>Timeframe</w:t>
+      </w:r>
+    </w:p>
+    <w:p>
+      <w:pPr>
+        <w:rPr>
+          <w:rFonts w:ascii="Calibri" w:eastAsia="Times New Roman" w:hAnsi="Calibri" w:cs="Calibri"/>
+          <w:b/>
+          <w:bCs/>
+          <w:i/>
+          <w:iCs/>
+          <w:color w:val="000000"/>
+          <w:szCs w:val="24"/>
+        </w:rPr>
+      </w:pPr>
+      <w:r>
+        <w:rPr>
+          <w:noProof/>
+        </w:rPr>
+        <w:drawing>
+          <wp:anchor distT="0" distB="0" distL="114300" distR="114300" simplePos="0" relativeHeight="251662336" behindDoc="1" locked="0" layoutInCell="1" allowOverlap="1" wp14:anchorId="3B0E73C0" wp14:editId="066313F1">
+            <wp:simplePos x="0" y="0"/>
+            <wp:positionH relativeFrom="margin">
+              <wp:posOffset>-358775</wp:posOffset>
+            </wp:positionH>
+            <wp:positionV relativeFrom="paragraph">
+              <wp:posOffset>760730</wp:posOffset>
+            </wp:positionV>
+            <wp:extent cx="6809740" cy="4526280"/>
+            <wp:effectExtent l="0" t="0" r="0" b="7620"/>
+            <wp:wrapTight wrapText="bothSides">
+              <wp:wrapPolygon edited="0">
+                <wp:start x="0" y="0"/>
+                <wp:lineTo x="0" y="21545"/>
+                <wp:lineTo x="21511" y="21545"/>
+                <wp:lineTo x="21511" y="0"/>
+                <wp:lineTo x="0" y="0"/>
+              </wp:wrapPolygon>
+            </wp:wrapTight>
+            <wp:docPr id="33" name="Picture 33"/>
+            <wp:cNvGraphicFramePr>
+              <a:graphicFrameLocks xmlns:a="http://schemas.openxmlformats.org/drawingml/2006/main" noChangeAspect="1"/>
+            </wp:cNvGraphicFramePr>
+            <a:graphic xmlns:a="http://schemas.openxmlformats.org/drawingml/2006/main">
+              <a:graphicData uri="http://schemas.openxmlformats.org/drawingml/2006/picture">
+                <pic:pic xmlns:pic="http://schemas.openxmlformats.org/drawingml/2006/picture">
+                  <pic:nvPicPr>
+                    <pic:cNvPr id="0" name="Picture 1"/>
+                    <pic:cNvPicPr>
+                      <a:picLocks noChangeAspect="1" noChangeArrowheads="1"/>
+                    </pic:cNvPicPr>
+                  </pic:nvPicPr>
+                  <pic:blipFill>
+                    <a:blip r:embed="rId16" cstate="print">
+                      <a:extLst>
+                        <a:ext uri="{28A0092B-C50C-407E-A947-70E740481C1C}">
+                          <a14:useLocalDpi xmlns:a14="http://schemas.microsoft.com/office/drawing/2010/main" val="0"/>
+                        </a:ext>
+                      </a:extLst>
+                    </a:blip>
+                    <a:srcRect/>
+                    <a:stretch>
+                      <a:fillRect/>
+                    </a:stretch>
+                  </pic:blipFill>
+                  <pic:spPr bwMode="auto">
+                    <a:xfrm>
+                      <a:off x="0" y="0"/>
+                      <a:ext cx="6809740" cy="4526280"/>
+                    </a:xfrm>
+                    <a:prstGeom prst="rect">
+                      <a:avLst/>
+                    </a:prstGeom>
+                    <a:noFill/>
+                    <a:ln>
+                      <a:noFill/>
+                    </a:ln>
+                  </pic:spPr>
+                </pic:pic>
+              </a:graphicData>
+            </a:graphic>
+            <wp14:sizeRelH relativeFrom="page">
+              <wp14:pctWidth>0</wp14:pctWidth>
+            </wp14:sizeRelH>
+            <wp14:sizeRelV relativeFrom="page">
+              <wp14:pctHeight>0</wp14:pctHeight>
+            </wp14:sizeRelV>
+          </wp:anchor>
+        </w:drawing>
+      </w:r>
+      <w:r>
+        <w:rPr>
+          <w:rFonts w:ascii="Calibri" w:eastAsia="Times New Roman" w:hAnsi="Calibri" w:cs="Calibri"/>
+          <w:b/>
+          <w:bCs/>
+          <w:i/>
+          <w:iCs/>
+          <w:color w:val="000000"/>
+          <w:szCs w:val="24"/>
+        </w:rPr>
+        <w:br w:type="page"/>
+      </w:r>
+    </w:p>
+    <w:p>
+      <w:pPr>
         <w:spacing w:after="0" w:line="240" w:lineRule="auto"/>
         <w:ind w:left="1440"/>
         <w:rPr>
@@ -11225,7 +11379,8 @@
           <w:color w:val="000000"/>
           <w:szCs w:val="24"/>
         </w:rPr>
-        <w:t>Timeframe</w:t>
+        <w:lastRenderedPageBreak/>
+        <w:t>Risks</w:t>
       </w:r>
     </w:p>
     <w:p>
@@ -11260,9 +11415,8 @@
           <w:bCs/>
           <w:color w:val="000000"/>
           <w:szCs w:val="28"/>
-          <w:highlight w:val="yellow"/>
-        </w:rPr>
-        <w:t>This is a filler. This is a filler. This is a filler. This is a filler. This is a filler. This is a filler. This is a filler. This is a filler. This is a filler. This is a filler. This is a filler. This is a filler. This is a filler. This is a filler. This is a filler. This is a filler. This is a filler. This is a filler. This is a filler. This is a filler. This is a filler. This is a filler. This is a filler. This is a filler. This is a filler. This is a filler. This is a filler.</w:t>
+        </w:rPr>
+        <w:t xml:space="preserve">It is risky using any new technology for a project which you haven’t used before, and many of the components we will be using are all brand new to us. There is the risk of learning a new framework such as Phaser being very time consuming and difficult. </w:t>
       </w:r>
     </w:p>
     <w:p>
@@ -11283,25 +11437,58 @@
         <w:ind w:left="1440"/>
         <w:rPr>
           <w:rFonts w:ascii="Calibri" w:eastAsia="Times New Roman" w:hAnsi="Calibri" w:cs="Calibri"/>
-          <w:b/>
-          <w:bCs/>
-          <w:i/>
-          <w:iCs/>
-          <w:color w:val="000000"/>
-          <w:szCs w:val="24"/>
-        </w:rPr>
-      </w:pPr>
-      <w:r>
-        <w:rPr>
-          <w:rFonts w:ascii="Calibri" w:eastAsia="Times New Roman" w:hAnsi="Calibri" w:cs="Calibri"/>
-          <w:b/>
-          <w:bCs/>
-          <w:i/>
-          <w:iCs/>
-          <w:color w:val="000000"/>
-          <w:szCs w:val="24"/>
-        </w:rPr>
-        <w:t>Risks</w:t>
+          <w:bCs/>
+          <w:color w:val="000000"/>
+          <w:szCs w:val="28"/>
+        </w:rPr>
+      </w:pPr>
+      <w:r>
+        <w:rPr>
+          <w:rFonts w:ascii="Calibri" w:eastAsia="Times New Roman" w:hAnsi="Calibri" w:cs="Calibri"/>
+          <w:bCs/>
+          <w:color w:val="000000"/>
+          <w:szCs w:val="28"/>
+        </w:rPr>
+        <w:t xml:space="preserve">One way we have tried to </w:t>
+      </w:r>
+      <w:proofErr w:type="spellStart"/>
+      <w:r>
+        <w:rPr>
+          <w:rFonts w:ascii="Calibri" w:eastAsia="Times New Roman" w:hAnsi="Calibri" w:cs="Calibri"/>
+          <w:bCs/>
+          <w:color w:val="000000"/>
+          <w:szCs w:val="28"/>
+        </w:rPr>
+        <w:t>minimise</w:t>
+      </w:r>
+      <w:proofErr w:type="spellEnd"/>
+      <w:r>
+        <w:rPr>
+          <w:rFonts w:ascii="Calibri" w:eastAsia="Times New Roman" w:hAnsi="Calibri" w:cs="Calibri"/>
+          <w:bCs/>
+          <w:color w:val="000000"/>
+          <w:szCs w:val="28"/>
+        </w:rPr>
+        <w:t xml:space="preserve"> this risk is using a lot of documentation and guides online on the basics of this framework, which has helped substantially. With good documentation, it is not so much of </w:t>
+      </w:r>
+      <w:r>
+        <w:rPr>
+          <w:rFonts w:ascii="Calibri" w:eastAsia="Times New Roman" w:hAnsi="Calibri" w:cs="Calibri"/>
+          <w:bCs/>
+          <w:i/>
+          <w:color w:val="000000"/>
+          <w:szCs w:val="28"/>
+        </w:rPr>
+        <w:t xml:space="preserve">if </w:t>
+      </w:r>
+      <w:r>
+        <w:rPr>
+          <w:rFonts w:ascii="Calibri" w:eastAsia="Times New Roman" w:hAnsi="Calibri" w:cs="Calibri"/>
+          <w:bCs/>
+          <w:color w:val="000000"/>
+          <w:szCs w:val="28"/>
+        </w:rPr>
+        <w:t>we will be able to learn the language, but more a question of how long it will take to figure out.</w:t>
       </w:r>
     </w:p>
     <w:p>
@@ -11310,12 +11497,9 @@
         <w:ind w:left="1440"/>
         <w:rPr>
           <w:rFonts w:ascii="Calibri" w:eastAsia="Times New Roman" w:hAnsi="Calibri" w:cs="Calibri"/>
-          <w:b/>
-          <w:bCs/>
-          <w:i/>
-          <w:iCs/>
-          <w:color w:val="000000"/>
-          <w:szCs w:val="24"/>
+          <w:bCs/>
+          <w:color w:val="000000"/>
+          <w:szCs w:val="28"/>
         </w:rPr>
       </w:pPr>
     </w:p>
@@ -11337,7 +11521,47 @@
           <w:color w:val="000000"/>
           <w:szCs w:val="28"/>
         </w:rPr>
-        <w:t xml:space="preserve">It is risky using any new technology for a project which you haven’t used before, and many of the components we will be using are all brand new to us. There is the risk of learning a new framework such as Phaser being very time consuming and difficult. </w:t>
+        <w:t xml:space="preserve">Another risk was the type of game we originally had in mind to create was a basic snake game. This was going to take more time than we had to develop, so we instead chose a less complex game - Brick. This not only was easier to </w:t>
+      </w:r>
+      <w:proofErr w:type="gramStart"/>
+      <w:r>
+        <w:rPr>
+          <w:rFonts w:ascii="Calibri" w:eastAsia="Times New Roman" w:hAnsi="Calibri" w:cs="Calibri"/>
+          <w:bCs/>
+          <w:color w:val="000000"/>
+          <w:szCs w:val="28"/>
+        </w:rPr>
+        <w:t>develop, but</w:t>
+      </w:r>
+      <w:proofErr w:type="gramEnd"/>
+      <w:r>
+        <w:rPr>
+          <w:rFonts w:ascii="Calibri" w:eastAsia="Times New Roman" w:hAnsi="Calibri" w:cs="Calibri"/>
+          <w:bCs/>
+          <w:color w:val="000000"/>
+          <w:szCs w:val="28"/>
+        </w:rPr>
+        <w:t xml:space="preserve"> has provided us with a more fundamental understanding of how to use Phaser. This will allow us to expand and create more games </w:t>
+      </w:r>
+      <w:proofErr w:type="gramStart"/>
+      <w:r>
+        <w:rPr>
+          <w:rFonts w:ascii="Calibri" w:eastAsia="Times New Roman" w:hAnsi="Calibri" w:cs="Calibri"/>
+          <w:bCs/>
+          <w:color w:val="000000"/>
+          <w:szCs w:val="28"/>
+        </w:rPr>
+        <w:t>in the near future</w:t>
+      </w:r>
+      <w:proofErr w:type="gramEnd"/>
+      <w:r>
+        <w:rPr>
+          <w:rFonts w:ascii="Calibri" w:eastAsia="Times New Roman" w:hAnsi="Calibri" w:cs="Calibri"/>
+          <w:bCs/>
+          <w:color w:val="000000"/>
+          <w:szCs w:val="28"/>
+        </w:rPr>
+        <w:t>.</w:t>
       </w:r>
     </w:p>
     <w:p>
@@ -11358,194 +11582,24 @@
         <w:ind w:left="1440"/>
         <w:rPr>
           <w:rFonts w:ascii="Calibri" w:eastAsia="Times New Roman" w:hAnsi="Calibri" w:cs="Calibri"/>
-          <w:bCs/>
-          <w:color w:val="000000"/>
-          <w:szCs w:val="28"/>
-        </w:rPr>
-      </w:pPr>
-      <w:r>
-        <w:rPr>
-          <w:rFonts w:ascii="Calibri" w:eastAsia="Times New Roman" w:hAnsi="Calibri" w:cs="Calibri"/>
-          <w:bCs/>
-          <w:color w:val="000000"/>
-          <w:szCs w:val="28"/>
-        </w:rPr>
-        <w:t xml:space="preserve">One way we have tried to </w:t>
-      </w:r>
-      <w:proofErr w:type="spellStart"/>
-      <w:r>
-        <w:rPr>
-          <w:rFonts w:ascii="Calibri" w:eastAsia="Times New Roman" w:hAnsi="Calibri" w:cs="Calibri"/>
-          <w:bCs/>
-          <w:color w:val="000000"/>
-          <w:szCs w:val="28"/>
-        </w:rPr>
-        <w:t>minimise</w:t>
-      </w:r>
-      <w:proofErr w:type="spellEnd"/>
-      <w:r>
-        <w:rPr>
-          <w:rFonts w:ascii="Calibri" w:eastAsia="Times New Roman" w:hAnsi="Calibri" w:cs="Calibri"/>
-          <w:bCs/>
-          <w:color w:val="000000"/>
-          <w:szCs w:val="28"/>
-        </w:rPr>
-        <w:t xml:space="preserve"> this risk is using a lot of documentation and guides online on the basics of this framework, which has helped substantially. With good documentation, it is not so much of </w:t>
-      </w:r>
-      <w:r>
-        <w:rPr>
-          <w:rFonts w:ascii="Calibri" w:eastAsia="Times New Roman" w:hAnsi="Calibri" w:cs="Calibri"/>
-          <w:bCs/>
-          <w:i/>
-          <w:color w:val="000000"/>
-          <w:szCs w:val="28"/>
-        </w:rPr>
-        <w:t xml:space="preserve">if </w:t>
-      </w:r>
-      <w:r>
-        <w:rPr>
-          <w:rFonts w:ascii="Calibri" w:eastAsia="Times New Roman" w:hAnsi="Calibri" w:cs="Calibri"/>
-          <w:bCs/>
-          <w:color w:val="000000"/>
-          <w:szCs w:val="28"/>
-        </w:rPr>
-        <w:t>we will be able to learn the language, but more a question of how long it will take to figure out.</w:t>
-      </w:r>
-    </w:p>
-    <w:p>
-      <w:pPr>
-        <w:spacing w:after="0" w:line="240" w:lineRule="auto"/>
-        <w:ind w:left="1440"/>
-        <w:rPr>
-          <w:rFonts w:ascii="Calibri" w:eastAsia="Times New Roman" w:hAnsi="Calibri" w:cs="Calibri"/>
-          <w:bCs/>
-          <w:color w:val="000000"/>
-          <w:szCs w:val="28"/>
-        </w:rPr>
-      </w:pPr>
-    </w:p>
-    <w:p>
-      <w:pPr>
-        <w:spacing w:after="0" w:line="240" w:lineRule="auto"/>
-        <w:ind w:left="1440"/>
-        <w:rPr>
-          <w:rFonts w:ascii="Calibri" w:eastAsia="Times New Roman" w:hAnsi="Calibri" w:cs="Calibri"/>
-          <w:bCs/>
-          <w:color w:val="000000"/>
-          <w:szCs w:val="28"/>
-        </w:rPr>
-      </w:pPr>
-      <w:r>
-        <w:rPr>
-          <w:rFonts w:ascii="Calibri" w:eastAsia="Times New Roman" w:hAnsi="Calibri" w:cs="Calibri"/>
-          <w:bCs/>
-          <w:color w:val="000000"/>
-          <w:szCs w:val="28"/>
-        </w:rPr>
-        <w:t xml:space="preserve">Another risk was the type of game we originally had in mind to create was a basic snake game. This was going to take more time than we had to develop, so we instead chose a less complex game - Brick. This not only was easier to </w:t>
-      </w:r>
-      <w:proofErr w:type="gramStart"/>
-      <w:r>
-        <w:rPr>
-          <w:rFonts w:ascii="Calibri" w:eastAsia="Times New Roman" w:hAnsi="Calibri" w:cs="Calibri"/>
-          <w:bCs/>
-          <w:color w:val="000000"/>
-          <w:szCs w:val="28"/>
-        </w:rPr>
-        <w:t>develop, but</w:t>
-      </w:r>
-      <w:proofErr w:type="gramEnd"/>
-      <w:r>
-        <w:rPr>
-          <w:rFonts w:ascii="Calibri" w:eastAsia="Times New Roman" w:hAnsi="Calibri" w:cs="Calibri"/>
-          <w:bCs/>
-          <w:color w:val="000000"/>
-          <w:szCs w:val="28"/>
-        </w:rPr>
-        <w:t xml:space="preserve"> has provided us with a more fundamental understanding of how to use Phaser. This will allow us to expand and create more games </w:t>
-      </w:r>
-      <w:proofErr w:type="gramStart"/>
-      <w:r>
-        <w:rPr>
-          <w:rFonts w:ascii="Calibri" w:eastAsia="Times New Roman" w:hAnsi="Calibri" w:cs="Calibri"/>
-          <w:bCs/>
-          <w:color w:val="000000"/>
-          <w:szCs w:val="28"/>
-        </w:rPr>
-        <w:t>in the near future</w:t>
-      </w:r>
-      <w:proofErr w:type="gramEnd"/>
-      <w:r>
-        <w:rPr>
-          <w:rFonts w:ascii="Calibri" w:eastAsia="Times New Roman" w:hAnsi="Calibri" w:cs="Calibri"/>
-          <w:bCs/>
-          <w:color w:val="000000"/>
-          <w:szCs w:val="28"/>
-        </w:rPr>
-        <w:t>.</w:t>
-      </w:r>
-    </w:p>
-    <w:p>
-      <w:pPr>
-        <w:spacing w:after="0" w:line="240" w:lineRule="auto"/>
-        <w:ind w:left="1440"/>
-        <w:rPr>
-          <w:rFonts w:ascii="Calibri" w:eastAsia="Times New Roman" w:hAnsi="Calibri" w:cs="Calibri"/>
-          <w:bCs/>
-          <w:color w:val="000000"/>
-          <w:szCs w:val="28"/>
-        </w:rPr>
-      </w:pPr>
-    </w:p>
-    <w:p>
-      <w:pPr>
-        <w:spacing w:after="0" w:line="240" w:lineRule="auto"/>
-        <w:ind w:left="1440"/>
-        <w:rPr>
-          <w:rFonts w:ascii="Calibri" w:eastAsia="Times New Roman" w:hAnsi="Calibri" w:cs="Calibri"/>
-          <w:bCs/>
-          <w:color w:val="000000"/>
-          <w:szCs w:val="28"/>
-        </w:rPr>
-      </w:pPr>
-    </w:p>
-    <w:p>
-      <w:pPr>
-        <w:spacing w:after="0" w:line="240" w:lineRule="auto"/>
-        <w:ind w:left="1440"/>
-        <w:rPr>
-          <w:rFonts w:ascii="Calibri" w:eastAsia="Times New Roman" w:hAnsi="Calibri" w:cs="Calibri"/>
-          <w:bCs/>
-          <w:color w:val="000000"/>
-          <w:szCs w:val="28"/>
-        </w:rPr>
-      </w:pPr>
-    </w:p>
-    <w:p>
-      <w:pPr>
-        <w:spacing w:after="0" w:line="240" w:lineRule="auto"/>
-        <w:ind w:left="1440"/>
-        <w:rPr>
-          <w:rFonts w:ascii="Calibri" w:eastAsia="Times New Roman" w:hAnsi="Calibri" w:cs="Calibri"/>
-          <w:b/>
-          <w:bCs/>
-          <w:i/>
-          <w:iCs/>
-          <w:color w:val="000000"/>
-          <w:szCs w:val="24"/>
-        </w:rPr>
-      </w:pPr>
-      <w:r>
-        <w:rPr>
-          <w:rFonts w:ascii="Calibri" w:eastAsia="Times New Roman" w:hAnsi="Calibri" w:cs="Calibri"/>
-          <w:b/>
-          <w:bCs/>
-          <w:i/>
-          <w:iCs/>
-          <w:color w:val="000000"/>
-          <w:szCs w:val="24"/>
-        </w:rPr>
-        <w:lastRenderedPageBreak/>
+          <w:b/>
+          <w:bCs/>
+          <w:i/>
+          <w:iCs/>
+          <w:color w:val="000000"/>
+          <w:szCs w:val="24"/>
+        </w:rPr>
+      </w:pPr>
+      <w:r>
+        <w:rPr>
+          <w:rFonts w:ascii="Calibri" w:eastAsia="Times New Roman" w:hAnsi="Calibri" w:cs="Calibri"/>
+          <w:b/>
+          <w:bCs/>
+          <w:i/>
+          <w:iCs/>
+          <w:color w:val="000000"/>
+          <w:szCs w:val="24"/>
+        </w:rPr>
         <w:t>Group Processes and Communication</w:t>
       </w:r>
     </w:p>

--- a/Report.docx
+++ b/Report.docx
@@ -3597,25 +3597,7 @@
                                         <w:sz w:val="36"/>
                                         <w:szCs w:val="36"/>
                                       </w:rPr>
-                                      <w:t xml:space="preserve">Aaron </w:t>
-                                    </w:r>
-                                    <w:proofErr w:type="spellStart"/>
-                                    <w:r>
-                                      <w:rPr>
-                                        <w:color w:val="404040" w:themeColor="text1" w:themeTint="BF"/>
-                                        <w:sz w:val="36"/>
-                                        <w:szCs w:val="36"/>
-                                      </w:rPr>
-                                      <w:t>Storey</w:t>
-                                    </w:r>
-                                    <w:proofErr w:type="spellEnd"/>
-                                    <w:r>
-                                      <w:rPr>
-                                        <w:color w:val="404040" w:themeColor="text1" w:themeTint="BF"/>
-                                        <w:sz w:val="36"/>
-                                        <w:szCs w:val="36"/>
-                                      </w:rPr>
-                                      <w:t xml:space="preserve"> (s3501900)</w:t>
+                                      <w:t>Aaron Storey (s3501900)</w:t>
                                     </w:r>
                                   </w:sdtContent>
                                 </w:sdt>
@@ -3653,25 +3635,7 @@
                                     <w:sz w:val="36"/>
                                     <w:szCs w:val="36"/>
                                   </w:rPr>
-                                  <w:t xml:space="preserve">Joshua </w:t>
-                                </w:r>
-                                <w:proofErr w:type="spellStart"/>
-                                <w:r>
-                                  <w:rPr>
-                                    <w:color w:val="404040" w:themeColor="text1" w:themeTint="BF"/>
-                                    <w:sz w:val="36"/>
-                                    <w:szCs w:val="36"/>
-                                  </w:rPr>
-                                  <w:t>Lawerson</w:t>
-                                </w:r>
-                                <w:proofErr w:type="spellEnd"/>
-                                <w:r>
-                                  <w:rPr>
-                                    <w:color w:val="404040" w:themeColor="text1" w:themeTint="BF"/>
-                                    <w:sz w:val="36"/>
-                                    <w:szCs w:val="36"/>
-                                  </w:rPr>
-                                  <w:t xml:space="preserve"> (s3333205)</w:t>
+                                  <w:t>Joshua Lawerson (s3333205)</w:t>
                                 </w:r>
                               </w:p>
                             </w:txbxContent>
@@ -3770,25 +3734,7 @@
                                   <w:sz w:val="36"/>
                                   <w:szCs w:val="36"/>
                                 </w:rPr>
-                                <w:t xml:space="preserve">Aaron </w:t>
-                              </w:r>
-                              <w:proofErr w:type="spellStart"/>
-                              <w:r>
-                                <w:rPr>
-                                  <w:color w:val="404040" w:themeColor="text1" w:themeTint="BF"/>
-     